--- a/TechDocs/cs1050techdoc.docx
+++ b/TechDocs/cs1050techdoc.docx
@@ -456,7 +456,15 @@
     </w:p>
     <w:p>
       <w:r>
-        <w:t>I use headings to help organize and easily access information. I like to include snippets of code that contains comments as an easier way to have documentation. You can put in the document what is helpful for you.</w:t>
+        <w:t xml:space="preserve">I use headings to help organize and easily access information. I like to include snippets of code that </w:t>
+      </w:r>
+      <w:proofErr w:type="gramStart"/>
+      <w:r>
+        <w:t>contains</w:t>
+      </w:r>
+      <w:proofErr w:type="gramEnd"/>
+      <w:r>
+        <w:t xml:space="preserve"> comments as an easier way to have documentation. You can put in the document what is helpful for you.</w:t>
       </w:r>
     </w:p>
     <w:p/>
@@ -519,7 +527,21 @@
         <w:rPr>
           <w:shd w:val="clear" w:color="auto" w:fill="FFF2CC"/>
         </w:rPr>
-        <w:t xml:space="preserve">Include what is necessary to set up your environment again. It can be a link to other documents or resources but it is required to have a brief summary of what information is provided in the link. </w:t>
+        <w:t xml:space="preserve">Include what is necessary to set up your environment again. It can be a link to other documents or </w:t>
+      </w:r>
+      <w:proofErr w:type="gramStart"/>
+      <w:r>
+        <w:rPr>
+          <w:shd w:val="clear" w:color="auto" w:fill="FFF2CC"/>
+        </w:rPr>
+        <w:t>resources</w:t>
+      </w:r>
+      <w:proofErr w:type="gramEnd"/>
+      <w:r>
+        <w:rPr>
+          <w:shd w:val="clear" w:color="auto" w:fill="FFF2CC"/>
+        </w:rPr>
+        <w:t xml:space="preserve"> but it is required to have a brief summary of what information is provided in the link. </w:t>
       </w:r>
     </w:p>
     <w:p>
@@ -595,8 +617,13 @@
       <w:bookmarkStart w:id="3" w:name="_p4s5uluouzyw" w:colFirst="0" w:colLast="0"/>
       <w:bookmarkEnd w:id="3"/>
       <w:r>
-        <w:t>Version Control with Git and Github</w:t>
-      </w:r>
+        <w:t xml:space="preserve">Version Control with Git and </w:t>
+      </w:r>
+      <w:proofErr w:type="spellStart"/>
+      <w:r>
+        <w:t>Github</w:t>
+      </w:r>
+      <w:proofErr w:type="spellEnd"/>
     </w:p>
     <w:p>
       <w:hyperlink r:id="rId8" w:anchor="heading=h.gjdgxs">
@@ -609,7 +636,15 @@
         </w:r>
       </w:hyperlink>
       <w:r>
-        <w:t xml:space="preserve"> contains information on how to set up git and github.</w:t>
+        <w:t xml:space="preserve"> contains information on how to set up git and </w:t>
+      </w:r>
+      <w:proofErr w:type="spellStart"/>
+      <w:r>
+        <w:t>github</w:t>
+      </w:r>
+      <w:proofErr w:type="spellEnd"/>
+      <w:r>
+        <w:t>.</w:t>
       </w:r>
     </w:p>
     <w:p/>
@@ -703,11 +738,19 @@
           <w:shd w:val="clear" w:color="auto" w:fill="FFF2CC"/>
         </w:rPr>
       </w:pPr>
+      <w:proofErr w:type="spellStart"/>
       <w:r>
         <w:rPr>
           <w:shd w:val="clear" w:color="auto" w:fill="FFF2CC"/>
         </w:rPr>
-        <w:t xml:space="preserve">Github- </w:t>
+        <w:t>Github</w:t>
+      </w:r>
+      <w:proofErr w:type="spellEnd"/>
+      <w:r>
+        <w:rPr>
+          <w:shd w:val="clear" w:color="auto" w:fill="FFF2CC"/>
+        </w:rPr>
+        <w:t xml:space="preserve">- </w:t>
       </w:r>
     </w:p>
     <w:p>
@@ -720,11 +763,19 @@
           <w:shd w:val="clear" w:color="auto" w:fill="FFF2CC"/>
         </w:rPr>
       </w:pPr>
+      <w:proofErr w:type="spellStart"/>
       <w:r>
         <w:rPr>
           <w:shd w:val="clear" w:color="auto" w:fill="FFF2CC"/>
         </w:rPr>
-        <w:t>Github is git but online. Some benefits include versioning, online backups, code review, and collaboration.</w:t>
+        <w:t>Github</w:t>
+      </w:r>
+      <w:proofErr w:type="spellEnd"/>
+      <w:r>
+        <w:rPr>
+          <w:shd w:val="clear" w:color="auto" w:fill="FFF2CC"/>
+        </w:rPr>
+        <w:t xml:space="preserve"> is git but online. Some benefits include versioning, online backups, code review, and collaboration.</w:t>
       </w:r>
     </w:p>
     <w:p>
@@ -809,8 +860,13 @@
         </w:r>
       </w:hyperlink>
       <w:r>
-        <w:t xml:space="preserve"> contains information on how to set up Eclipse, create a project and how to create a class..</w:t>
-      </w:r>
+        <w:t xml:space="preserve"> contains information on how to set up Eclipse, create a project and how to create a </w:t>
+      </w:r>
+      <w:proofErr w:type="gramStart"/>
+      <w:r>
+        <w:t>class..</w:t>
+      </w:r>
+      <w:proofErr w:type="gramEnd"/>
     </w:p>
     <w:p>
       <w:r>
@@ -927,7 +983,20 @@
         </w:numPr>
       </w:pPr>
       <w:r>
-        <w:t>Check: public static void main (String[]args)</w:t>
+        <w:t>Check: public static void main (String</w:t>
+      </w:r>
+      <w:proofErr w:type="gramStart"/>
+      <w:r>
+        <w:t>[]</w:t>
+      </w:r>
+      <w:proofErr w:type="spellStart"/>
+      <w:r>
+        <w:t>args</w:t>
+      </w:r>
+      <w:proofErr w:type="spellEnd"/>
+      <w:proofErr w:type="gramEnd"/>
+      <w:r>
+        <w:t>)</w:t>
       </w:r>
     </w:p>
     <w:p>
@@ -967,6 +1036,71 @@
       </w:r>
     </w:p>
     <w:p/>
+    <w:p>
+      <w:r>
+        <w:t>HOW TO IMPORT A CLASS</w:t>
+      </w:r>
+    </w:p>
+    <w:p>
+      <w:pPr>
+        <w:pStyle w:val="ListParagraph"/>
+        <w:numPr>
+          <w:ilvl w:val="0"/>
+          <w:numId w:val="10"/>
+        </w:numPr>
+      </w:pPr>
+      <w:r>
+        <w:t>file &gt; import</w:t>
+      </w:r>
+    </w:p>
+    <w:p>
+      <w:pPr>
+        <w:pStyle w:val="ListParagraph"/>
+        <w:numPr>
+          <w:ilvl w:val="0"/>
+          <w:numId w:val="10"/>
+        </w:numPr>
+      </w:pPr>
+      <w:r>
+        <w:t>general &gt; file system</w:t>
+      </w:r>
+    </w:p>
+    <w:p>
+      <w:pPr>
+        <w:pStyle w:val="ListParagraph"/>
+        <w:numPr>
+          <w:ilvl w:val="0"/>
+          <w:numId w:val="10"/>
+        </w:numPr>
+      </w:pPr>
+      <w:r>
+        <w:t>click browse directory and select the proper one</w:t>
+      </w:r>
+    </w:p>
+    <w:p>
+      <w:pPr>
+        <w:pStyle w:val="ListParagraph"/>
+        <w:numPr>
+          <w:ilvl w:val="0"/>
+          <w:numId w:val="10"/>
+        </w:numPr>
+      </w:pPr>
+      <w:r>
+        <w:t>where it says into folder: select the folder you want the .class and .java file to be saved under</w:t>
+      </w:r>
+    </w:p>
+    <w:p>
+      <w:pPr>
+        <w:pStyle w:val="ListParagraph"/>
+        <w:numPr>
+          <w:ilvl w:val="0"/>
+          <w:numId w:val="10"/>
+        </w:numPr>
+      </w:pPr>
+      <w:r>
+        <w:t>finish</w:t>
+      </w:r>
+    </w:p>
     <w:p>
       <w:pPr>
         <w:pStyle w:val="Heading1"/>
@@ -1125,7 +1259,6 @@
           <w:rFonts w:ascii="Droid Sans" w:eastAsia="Droid Sans" w:hAnsi="Droid Sans" w:cs="Droid Sans"/>
           <w:shd w:val="clear" w:color="auto" w:fill="FFF2CC"/>
         </w:rPr>
-        <w:lastRenderedPageBreak/>
         <w:t>Include information form lectures</w:t>
       </w:r>
     </w:p>
@@ -1354,7 +1487,15 @@
         </w:numPr>
       </w:pPr>
       <w:r>
-        <w:t>Termination button- Red square</w:t>
+        <w:t xml:space="preserve">Termination button- </w:t>
+      </w:r>
+      <w:proofErr w:type="gramStart"/>
+      <w:r>
+        <w:t>Red</w:t>
+      </w:r>
+      <w:proofErr w:type="gramEnd"/>
+      <w:r>
+        <w:t xml:space="preserve"> square</w:t>
       </w:r>
     </w:p>
     <w:p>
@@ -1529,6 +1670,76 @@
     </w:p>
     <w:p>
       <w:pPr>
+        <w:pStyle w:val="ListParagraph"/>
+        <w:numPr>
+          <w:ilvl w:val="0"/>
+          <w:numId w:val="12"/>
+        </w:numPr>
+      </w:pPr>
+      <w:r>
+        <w:t>WHEN DIVIDING TWO INTEGERS- YOU WILL GET ANOTHER INTEGER</w:t>
+      </w:r>
+    </w:p>
+    <w:p>
+      <w:pPr>
+        <w:pStyle w:val="NormalWeb"/>
+        <w:numPr>
+          <w:ilvl w:val="0"/>
+          <w:numId w:val="12"/>
+        </w:numPr>
+        <w:spacing w:before="0" w:beforeAutospacing="0" w:after="0" w:afterAutospacing="0"/>
+        <w:textAlignment w:val="baseline"/>
+        <w:rPr>
+          <w:rFonts w:ascii="Arial" w:hAnsi="Arial" w:cs="Arial"/>
+          <w:color w:val="000000"/>
+          <w:sz w:val="22"/>
+          <w:szCs w:val="22"/>
+        </w:rPr>
+      </w:pPr>
+      <w:r>
+        <w:rPr>
+          <w:rFonts w:ascii="Arial" w:hAnsi="Arial" w:cs="Arial"/>
+          <w:color w:val="000000"/>
+          <w:sz w:val="22"/>
+          <w:szCs w:val="22"/>
+        </w:rPr>
+        <w:t xml:space="preserve">You can divide a decimal by an </w:t>
+      </w:r>
+      <w:proofErr w:type="gramStart"/>
+      <w:r>
+        <w:rPr>
+          <w:rFonts w:ascii="Arial" w:hAnsi="Arial" w:cs="Arial"/>
+          <w:color w:val="000000"/>
+          <w:sz w:val="22"/>
+          <w:szCs w:val="22"/>
+        </w:rPr>
+        <w:t>int</w:t>
+      </w:r>
+      <w:proofErr w:type="gramEnd"/>
+      <w:r>
+        <w:rPr>
+          <w:rFonts w:ascii="Arial" w:hAnsi="Arial" w:cs="Arial"/>
+          <w:color w:val="000000"/>
+          <w:sz w:val="22"/>
+          <w:szCs w:val="22"/>
+        </w:rPr>
+        <w:t xml:space="preserve"> and it'll be fine</w:t>
+      </w:r>
+    </w:p>
+    <w:p>
+      <w:pPr>
+        <w:pStyle w:val="ListParagraph"/>
+        <w:numPr>
+          <w:ilvl w:val="0"/>
+          <w:numId w:val="12"/>
+        </w:numPr>
+      </w:pPr>
+      <w:r>
+        <w:t>Cannot divide an int by a decimal</w:t>
+      </w:r>
+    </w:p>
+    <w:p>
+      <w:pPr>
         <w:spacing w:line="240" w:lineRule="auto"/>
         <w:rPr>
           <w:rFonts w:ascii="Droid Sans" w:eastAsia="Droid Sans" w:hAnsi="Droid Sans" w:cs="Droid Sans"/>
@@ -1569,8 +1780,13 @@
           <w:numId w:val="6"/>
         </w:numPr>
       </w:pPr>
-      <w:r>
-        <w:t>boolean data type- true/false</w:t>
+      <w:proofErr w:type="spellStart"/>
+      <w:r>
+        <w:t>boolean</w:t>
+      </w:r>
+      <w:proofErr w:type="spellEnd"/>
+      <w:r>
+        <w:t xml:space="preserve"> data type- true/false</w:t>
       </w:r>
     </w:p>
     <w:p>
@@ -1614,7 +1830,6 @@
         </w:numPr>
       </w:pPr>
       <w:r>
-        <w:lastRenderedPageBreak/>
         <w:t>int data type- 1,2,3</w:t>
       </w:r>
     </w:p>
@@ -1870,17 +2085,1129 @@
       </w:r>
     </w:p>
     <w:p/>
+    <w:p>
+      <w:r>
+        <w:t>Type casting</w:t>
+      </w:r>
+    </w:p>
+    <w:p>
+      <w:pPr>
+        <w:pStyle w:val="ListParagraph"/>
+        <w:numPr>
+          <w:ilvl w:val="0"/>
+          <w:numId w:val="16"/>
+        </w:numPr>
+      </w:pPr>
+      <w:r>
+        <w:t>widening (implicit casting)</w:t>
+      </w:r>
+    </w:p>
+    <w:p>
+      <w:pPr>
+        <w:pStyle w:val="ListParagraph"/>
+        <w:numPr>
+          <w:ilvl w:val="1"/>
+          <w:numId w:val="16"/>
+        </w:numPr>
+      </w:pPr>
+      <w:r>
+        <w:t>casting a value w/ a smaller range to a bigger range</w:t>
+      </w:r>
+    </w:p>
+    <w:p>
+      <w:pPr>
+        <w:pStyle w:val="ListParagraph"/>
+        <w:numPr>
+          <w:ilvl w:val="1"/>
+          <w:numId w:val="16"/>
+        </w:numPr>
+      </w:pPr>
+      <w:r>
+        <w:t xml:space="preserve">ex- double d = </w:t>
+      </w:r>
+      <w:proofErr w:type="gramStart"/>
+      <w:r>
+        <w:t>3;</w:t>
+      </w:r>
+      <w:proofErr w:type="gramEnd"/>
+    </w:p>
+    <w:p>
+      <w:pPr>
+        <w:pStyle w:val="ListParagraph"/>
+        <w:numPr>
+          <w:ilvl w:val="0"/>
+          <w:numId w:val="16"/>
+        </w:numPr>
+      </w:pPr>
+      <w:r>
+        <w:t>narrowing (explicit casting)</w:t>
+      </w:r>
+    </w:p>
+    <w:p>
+      <w:pPr>
+        <w:pStyle w:val="ListParagraph"/>
+        <w:numPr>
+          <w:ilvl w:val="1"/>
+          <w:numId w:val="16"/>
+        </w:numPr>
+      </w:pPr>
+      <w:r>
+        <w:t>casting a value w/ a bigger range to a smaller range</w:t>
+      </w:r>
+    </w:p>
+    <w:p>
+      <w:pPr>
+        <w:pStyle w:val="ListParagraph"/>
+        <w:numPr>
+          <w:ilvl w:val="1"/>
+          <w:numId w:val="16"/>
+        </w:numPr>
+      </w:pPr>
+      <w:r>
+        <w:t>data can be lost in this process, therefore must be done explicitly</w:t>
+      </w:r>
+    </w:p>
+    <w:p>
+      <w:pPr>
+        <w:pStyle w:val="ListParagraph"/>
+        <w:numPr>
+          <w:ilvl w:val="1"/>
+          <w:numId w:val="16"/>
+        </w:numPr>
+      </w:pPr>
+      <w:r>
+        <w:t>ex- int number = (int)</w:t>
+      </w:r>
+      <w:proofErr w:type="gramStart"/>
+      <w:r>
+        <w:t>3.0;</w:t>
+      </w:r>
+      <w:proofErr w:type="gramEnd"/>
+    </w:p>
     <w:p/>
+    <w:p>
+      <w:r>
+        <w:t>Converting data types</w:t>
+      </w:r>
+    </w:p>
+    <w:p>
+      <w:pPr>
+        <w:pStyle w:val="ListParagraph"/>
+        <w:numPr>
+          <w:ilvl w:val="0"/>
+          <w:numId w:val="18"/>
+        </w:numPr>
+      </w:pPr>
+      <w:r>
+        <w:t>converting int into long (implicit casting)</w:t>
+      </w:r>
+    </w:p>
+    <w:p>
+      <w:pPr>
+        <w:pStyle w:val="ListParagraph"/>
+        <w:numPr>
+          <w:ilvl w:val="1"/>
+          <w:numId w:val="18"/>
+        </w:numPr>
+      </w:pPr>
+      <w:r>
+        <w:t xml:space="preserve">int x = </w:t>
+      </w:r>
+      <w:proofErr w:type="gramStart"/>
+      <w:r>
+        <w:t>7;</w:t>
+      </w:r>
+      <w:proofErr w:type="gramEnd"/>
+    </w:p>
+    <w:p>
+      <w:pPr>
+        <w:pStyle w:val="ListParagraph"/>
+        <w:numPr>
+          <w:ilvl w:val="1"/>
+          <w:numId w:val="18"/>
+        </w:numPr>
+      </w:pPr>
+      <w:r>
+        <w:t xml:space="preserve">long y = </w:t>
+      </w:r>
+      <w:proofErr w:type="gramStart"/>
+      <w:r>
+        <w:t>x;</w:t>
+      </w:r>
+      <w:proofErr w:type="gramEnd"/>
+    </w:p>
+    <w:p>
+      <w:pPr>
+        <w:pStyle w:val="ListParagraph"/>
+        <w:numPr>
+          <w:ilvl w:val="1"/>
+          <w:numId w:val="18"/>
+        </w:numPr>
+      </w:pPr>
+      <w:r>
+        <w:t>therefore y = 7 = x which is a long</w:t>
+      </w:r>
+    </w:p>
+    <w:p>
+      <w:pPr>
+        <w:pStyle w:val="ListParagraph"/>
+        <w:numPr>
+          <w:ilvl w:val="0"/>
+          <w:numId w:val="18"/>
+        </w:numPr>
+      </w:pPr>
+      <w:r>
+        <w:t>converting double into long (explicit casting)</w:t>
+      </w:r>
+    </w:p>
+    <w:p>
+      <w:pPr>
+        <w:pStyle w:val="ListParagraph"/>
+        <w:numPr>
+          <w:ilvl w:val="1"/>
+          <w:numId w:val="18"/>
+        </w:numPr>
+      </w:pPr>
+      <w:r>
+        <w:t>double d = 155.55</w:t>
+      </w:r>
+    </w:p>
+    <w:p>
+      <w:pPr>
+        <w:pStyle w:val="ListParagraph"/>
+        <w:numPr>
+          <w:ilvl w:val="1"/>
+          <w:numId w:val="18"/>
+        </w:numPr>
+      </w:pPr>
+      <w:r>
+        <w:t>long k = (long)</w:t>
+      </w:r>
+      <w:proofErr w:type="gramStart"/>
+      <w:r>
+        <w:t>d;</w:t>
+      </w:r>
+      <w:proofErr w:type="gramEnd"/>
+    </w:p>
+    <w:p>
+      <w:pPr>
+        <w:pStyle w:val="ListParagraph"/>
+        <w:numPr>
+          <w:ilvl w:val="1"/>
+          <w:numId w:val="18"/>
+        </w:numPr>
+      </w:pPr>
+      <w:proofErr w:type="gramStart"/>
+      <w:r>
+        <w:t>therefore</w:t>
+      </w:r>
+      <w:proofErr w:type="gramEnd"/>
+      <w:r>
+        <w:t xml:space="preserve"> long k = d = 155.55</w:t>
+      </w:r>
+    </w:p>
     <w:p/>
-    <w:p/>
-    <w:p/>
-    <w:p/>
-    <w:p/>
-    <w:p/>
-    <w:p/>
-    <w:p/>
-    <w:p/>
-    <w:p/>
+    <w:p>
+      <w:r>
+        <w:t>Print formatting</w:t>
+      </w:r>
+    </w:p>
+    <w:p>
+      <w:pPr>
+        <w:pStyle w:val="ListParagraph"/>
+        <w:numPr>
+          <w:ilvl w:val="0"/>
+          <w:numId w:val="17"/>
+        </w:numPr>
+      </w:pPr>
+      <w:r>
+        <w:t>use printf or println</w:t>
+      </w:r>
+    </w:p>
+    <w:p>
+      <w:pPr>
+        <w:pStyle w:val="ListParagraph"/>
+        <w:numPr>
+          <w:ilvl w:val="0"/>
+          <w:numId w:val="17"/>
+        </w:numPr>
+      </w:pPr>
+      <w:r>
+        <w:t>Println</w:t>
+      </w:r>
+    </w:p>
+    <w:p>
+      <w:pPr>
+        <w:pStyle w:val="ListParagraph"/>
+        <w:numPr>
+          <w:ilvl w:val="1"/>
+          <w:numId w:val="17"/>
+        </w:numPr>
+      </w:pPr>
+      <w:r>
+        <w:t>\t new tab, \n new line</w:t>
+      </w:r>
+    </w:p>
+    <w:p>
+      <w:pPr>
+        <w:pStyle w:val="ListParagraph"/>
+        <w:numPr>
+          <w:ilvl w:val="1"/>
+          <w:numId w:val="17"/>
+        </w:numPr>
+      </w:pPr>
+      <w:r>
+        <w:t xml:space="preserve">Ex- </w:t>
+      </w:r>
+      <w:proofErr w:type="spellStart"/>
+      <w:r>
+        <w:t>System.out.println</w:t>
+      </w:r>
+      <w:proofErr w:type="spellEnd"/>
+      <w:r>
+        <w:t>(“\t Final grade calc”</w:t>
+      </w:r>
+      <w:proofErr w:type="gramStart"/>
+      <w:r>
+        <w:t>);</w:t>
+      </w:r>
+      <w:proofErr w:type="gramEnd"/>
+    </w:p>
+    <w:p>
+      <w:pPr>
+        <w:pStyle w:val="ListParagraph"/>
+        <w:numPr>
+          <w:ilvl w:val="0"/>
+          <w:numId w:val="17"/>
+        </w:numPr>
+      </w:pPr>
+      <w:r>
+        <w:t>Printf</w:t>
+      </w:r>
+    </w:p>
+    <w:p>
+      <w:pPr>
+        <w:pStyle w:val="ListParagraph"/>
+        <w:numPr>
+          <w:ilvl w:val="1"/>
+          <w:numId w:val="17"/>
+        </w:numPr>
+      </w:pPr>
+      <w:r>
+        <w:t>Can be used to format data</w:t>
+      </w:r>
+    </w:p>
+    <w:p>
+      <w:pPr>
+        <w:pStyle w:val="NormalWeb"/>
+        <w:numPr>
+          <w:ilvl w:val="1"/>
+          <w:numId w:val="17"/>
+        </w:numPr>
+        <w:spacing w:before="0" w:beforeAutospacing="0" w:after="0" w:afterAutospacing="0"/>
+        <w:textAlignment w:val="baseline"/>
+        <w:rPr>
+          <w:rFonts w:ascii="Arial" w:hAnsi="Arial" w:cs="Arial"/>
+          <w:color w:val="000000"/>
+          <w:sz w:val="22"/>
+          <w:szCs w:val="22"/>
+        </w:rPr>
+      </w:pPr>
+      <w:r>
+        <w:rPr>
+          <w:rFonts w:ascii="Arial" w:hAnsi="Arial" w:cs="Arial"/>
+          <w:color w:val="000000"/>
+          <w:sz w:val="22"/>
+          <w:szCs w:val="22"/>
+        </w:rPr>
+        <w:t xml:space="preserve">%b- </w:t>
+      </w:r>
+      <w:proofErr w:type="spellStart"/>
+      <w:r>
+        <w:rPr>
+          <w:rFonts w:ascii="Arial" w:hAnsi="Arial" w:cs="Arial"/>
+          <w:color w:val="000000"/>
+          <w:sz w:val="22"/>
+          <w:szCs w:val="22"/>
+        </w:rPr>
+        <w:t>boolean</w:t>
+      </w:r>
+      <w:proofErr w:type="spellEnd"/>
+      <w:r>
+        <w:rPr>
+          <w:rFonts w:ascii="Arial" w:hAnsi="Arial" w:cs="Arial"/>
+          <w:color w:val="000000"/>
+          <w:sz w:val="22"/>
+          <w:szCs w:val="22"/>
+        </w:rPr>
+        <w:t xml:space="preserve"> output</w:t>
+      </w:r>
+    </w:p>
+    <w:p>
+      <w:pPr>
+        <w:pStyle w:val="NormalWeb"/>
+        <w:numPr>
+          <w:ilvl w:val="1"/>
+          <w:numId w:val="17"/>
+        </w:numPr>
+        <w:spacing w:before="0" w:beforeAutospacing="0" w:after="0" w:afterAutospacing="0"/>
+        <w:textAlignment w:val="baseline"/>
+        <w:rPr>
+          <w:rFonts w:ascii="Arial" w:hAnsi="Arial" w:cs="Arial"/>
+          <w:color w:val="000000"/>
+          <w:sz w:val="22"/>
+          <w:szCs w:val="22"/>
+        </w:rPr>
+      </w:pPr>
+      <w:r>
+        <w:rPr>
+          <w:rFonts w:ascii="Arial" w:hAnsi="Arial" w:cs="Arial"/>
+          <w:color w:val="000000"/>
+          <w:sz w:val="22"/>
+          <w:szCs w:val="22"/>
+        </w:rPr>
+        <w:t>%c- a character</w:t>
+      </w:r>
+    </w:p>
+    <w:p>
+      <w:pPr>
+        <w:pStyle w:val="NormalWeb"/>
+        <w:numPr>
+          <w:ilvl w:val="1"/>
+          <w:numId w:val="17"/>
+        </w:numPr>
+        <w:spacing w:before="0" w:beforeAutospacing="0" w:after="0" w:afterAutospacing="0"/>
+        <w:textAlignment w:val="baseline"/>
+        <w:rPr>
+          <w:rFonts w:ascii="Arial" w:hAnsi="Arial" w:cs="Arial"/>
+          <w:color w:val="000000"/>
+          <w:sz w:val="22"/>
+          <w:szCs w:val="22"/>
+        </w:rPr>
+      </w:pPr>
+      <w:r>
+        <w:rPr>
+          <w:rFonts w:ascii="Arial" w:hAnsi="Arial" w:cs="Arial"/>
+          <w:color w:val="000000"/>
+          <w:sz w:val="22"/>
+          <w:szCs w:val="22"/>
+        </w:rPr>
+        <w:t>$d- a decimal integer</w:t>
+      </w:r>
+    </w:p>
+    <w:p>
+      <w:pPr>
+        <w:pStyle w:val="NormalWeb"/>
+        <w:numPr>
+          <w:ilvl w:val="1"/>
+          <w:numId w:val="17"/>
+        </w:numPr>
+        <w:spacing w:before="0" w:beforeAutospacing="0" w:after="0" w:afterAutospacing="0"/>
+        <w:textAlignment w:val="baseline"/>
+        <w:rPr>
+          <w:rFonts w:ascii="Arial" w:hAnsi="Arial" w:cs="Arial"/>
+          <w:color w:val="000000"/>
+          <w:sz w:val="22"/>
+          <w:szCs w:val="22"/>
+        </w:rPr>
+      </w:pPr>
+      <w:r>
+        <w:rPr>
+          <w:rFonts w:ascii="Arial" w:hAnsi="Arial" w:cs="Arial"/>
+          <w:color w:val="000000"/>
+          <w:sz w:val="22"/>
+          <w:szCs w:val="22"/>
+        </w:rPr>
+        <w:t xml:space="preserve">%f- a </w:t>
+      </w:r>
+      <w:proofErr w:type="gramStart"/>
+      <w:r>
+        <w:rPr>
+          <w:rFonts w:ascii="Arial" w:hAnsi="Arial" w:cs="Arial"/>
+          <w:color w:val="000000"/>
+          <w:sz w:val="22"/>
+          <w:szCs w:val="22"/>
+        </w:rPr>
+        <w:t>floating point</w:t>
+      </w:r>
+      <w:proofErr w:type="gramEnd"/>
+      <w:r>
+        <w:rPr>
+          <w:rFonts w:ascii="Arial" w:hAnsi="Arial" w:cs="Arial"/>
+          <w:color w:val="000000"/>
+          <w:sz w:val="22"/>
+          <w:szCs w:val="22"/>
+        </w:rPr>
+        <w:t xml:space="preserve"> number</w:t>
+      </w:r>
+    </w:p>
+    <w:p>
+      <w:pPr>
+        <w:pStyle w:val="NormalWeb"/>
+        <w:numPr>
+          <w:ilvl w:val="1"/>
+          <w:numId w:val="17"/>
+        </w:numPr>
+        <w:spacing w:before="0" w:beforeAutospacing="0" w:after="0" w:afterAutospacing="0"/>
+        <w:textAlignment w:val="baseline"/>
+        <w:rPr>
+          <w:rFonts w:ascii="Arial" w:hAnsi="Arial" w:cs="Arial"/>
+          <w:color w:val="000000"/>
+          <w:sz w:val="22"/>
+          <w:szCs w:val="22"/>
+        </w:rPr>
+      </w:pPr>
+      <w:r>
+        <w:rPr>
+          <w:rFonts w:ascii="Arial" w:hAnsi="Arial" w:cs="Arial"/>
+          <w:color w:val="000000"/>
+          <w:sz w:val="22"/>
+          <w:szCs w:val="22"/>
+        </w:rPr>
+        <w:t>%e- a number in standard scientific notation</w:t>
+      </w:r>
+    </w:p>
+    <w:p>
+      <w:pPr>
+        <w:pStyle w:val="NormalWeb"/>
+        <w:numPr>
+          <w:ilvl w:val="1"/>
+          <w:numId w:val="17"/>
+        </w:numPr>
+        <w:spacing w:before="0" w:beforeAutospacing="0" w:after="0" w:afterAutospacing="0"/>
+        <w:textAlignment w:val="baseline"/>
+        <w:rPr>
+          <w:rFonts w:ascii="Arial" w:hAnsi="Arial" w:cs="Arial"/>
+          <w:color w:val="000000"/>
+          <w:sz w:val="22"/>
+          <w:szCs w:val="22"/>
+        </w:rPr>
+      </w:pPr>
+      <w:r>
+        <w:rPr>
+          <w:rFonts w:ascii="Arial" w:hAnsi="Arial" w:cs="Arial"/>
+          <w:color w:val="000000"/>
+          <w:sz w:val="22"/>
+          <w:szCs w:val="22"/>
+        </w:rPr>
+        <w:t>%s- a string</w:t>
+      </w:r>
+    </w:p>
+    <w:p>
+      <w:pPr>
+        <w:pStyle w:val="NormalWeb"/>
+        <w:numPr>
+          <w:ilvl w:val="1"/>
+          <w:numId w:val="17"/>
+        </w:numPr>
+        <w:spacing w:before="0" w:beforeAutospacing="0" w:after="0" w:afterAutospacing="0"/>
+        <w:textAlignment w:val="baseline"/>
+        <w:rPr>
+          <w:rFonts w:ascii="Arial" w:hAnsi="Arial" w:cs="Arial"/>
+          <w:color w:val="000000"/>
+          <w:sz w:val="22"/>
+          <w:szCs w:val="22"/>
+        </w:rPr>
+      </w:pPr>
+      <w:proofErr w:type="spellStart"/>
+      <w:r>
+        <w:rPr>
+          <w:rFonts w:ascii="Arial" w:hAnsi="Arial" w:cs="Arial"/>
+          <w:color w:val="000000"/>
+          <w:sz w:val="22"/>
+          <w:szCs w:val="22"/>
+        </w:rPr>
+        <w:t>Ie</w:t>
+      </w:r>
+      <w:proofErr w:type="spellEnd"/>
+      <w:r>
+        <w:rPr>
+          <w:rFonts w:ascii="Arial" w:hAnsi="Arial" w:cs="Arial"/>
+          <w:color w:val="000000"/>
+          <w:sz w:val="22"/>
+          <w:szCs w:val="22"/>
+        </w:rPr>
+        <w:t xml:space="preserve">- </w:t>
+      </w:r>
+      <w:proofErr w:type="spellStart"/>
+      <w:r>
+        <w:rPr>
+          <w:rFonts w:ascii="Arial" w:hAnsi="Arial" w:cs="Arial"/>
+          <w:color w:val="000000"/>
+          <w:sz w:val="22"/>
+          <w:szCs w:val="22"/>
+        </w:rPr>
+        <w:t>System.out.printf</w:t>
+      </w:r>
+      <w:proofErr w:type="spellEnd"/>
+      <w:r>
+        <w:rPr>
+          <w:rFonts w:ascii="Arial" w:hAnsi="Arial" w:cs="Arial"/>
+          <w:color w:val="000000"/>
+          <w:sz w:val="22"/>
+          <w:szCs w:val="22"/>
+        </w:rPr>
+        <w:t xml:space="preserve">(“count is %d and amount </w:t>
+      </w:r>
+      <w:proofErr w:type="gramStart"/>
+      <w:r>
+        <w:rPr>
+          <w:rFonts w:ascii="Arial" w:hAnsi="Arial" w:cs="Arial"/>
+          <w:color w:val="000000"/>
+          <w:sz w:val="22"/>
+          <w:szCs w:val="22"/>
+        </w:rPr>
+        <w:t>is</w:t>
+      </w:r>
+      <w:proofErr w:type="gramEnd"/>
+      <w:r>
+        <w:rPr>
+          <w:rFonts w:ascii="Arial" w:hAnsi="Arial" w:cs="Arial"/>
+          <w:color w:val="000000"/>
+          <w:sz w:val="22"/>
+          <w:szCs w:val="22"/>
+        </w:rPr>
+        <w:t xml:space="preserve"> %f”, count, amount);</w:t>
+      </w:r>
+    </w:p>
+    <w:p>
+      <w:pPr>
+        <w:pStyle w:val="NormalWeb"/>
+        <w:numPr>
+          <w:ilvl w:val="2"/>
+          <w:numId w:val="17"/>
+        </w:numPr>
+        <w:spacing w:before="0" w:beforeAutospacing="0" w:after="0" w:afterAutospacing="0"/>
+        <w:textAlignment w:val="baseline"/>
+        <w:rPr>
+          <w:rFonts w:ascii="Arial" w:hAnsi="Arial" w:cs="Arial"/>
+          <w:color w:val="000000"/>
+          <w:sz w:val="22"/>
+          <w:szCs w:val="22"/>
+        </w:rPr>
+      </w:pPr>
+      <w:r>
+        <w:rPr>
+          <w:rFonts w:ascii="Arial" w:hAnsi="Arial" w:cs="Arial"/>
+          <w:color w:val="000000"/>
+          <w:sz w:val="22"/>
+          <w:szCs w:val="22"/>
+        </w:rPr>
+        <w:t>Display- count is 5 and amount is 45.560000</w:t>
+      </w:r>
+    </w:p>
+    <w:p>
+      <w:pPr>
+        <w:pStyle w:val="NormalWeb"/>
+        <w:numPr>
+          <w:ilvl w:val="1"/>
+          <w:numId w:val="17"/>
+        </w:numPr>
+        <w:spacing w:before="0" w:beforeAutospacing="0" w:after="0" w:afterAutospacing="0"/>
+        <w:textAlignment w:val="baseline"/>
+        <w:rPr>
+          <w:rFonts w:ascii="Arial" w:hAnsi="Arial" w:cs="Arial"/>
+          <w:color w:val="000000"/>
+          <w:sz w:val="22"/>
+          <w:szCs w:val="22"/>
+        </w:rPr>
+      </w:pPr>
+      <w:r>
+        <w:rPr>
+          <w:rFonts w:ascii="Arial" w:hAnsi="Arial" w:cs="Arial"/>
+          <w:noProof/>
+          <w:color w:val="000000"/>
+          <w:sz w:val="22"/>
+          <w:szCs w:val="22"/>
+          <w:bdr w:val="none" w:sz="0" w:space="0" w:color="auto" w:frame="1"/>
+        </w:rPr>
+        <w:drawing>
+          <wp:inline distT="0" distB="0" distL="0" distR="0" wp14:anchorId="3DE868E8" wp14:editId="5A3B1DE8">
+            <wp:extent cx="4400550" cy="390525"/>
+            <wp:effectExtent l="0" t="0" r="0" b="9525"/>
+            <wp:docPr id="1810547759" name="Picture 1"/>
+            <wp:cNvGraphicFramePr>
+              <a:graphicFrameLocks xmlns:a="http://schemas.openxmlformats.org/drawingml/2006/main" noChangeAspect="1"/>
+            </wp:cNvGraphicFramePr>
+            <a:graphic xmlns:a="http://schemas.openxmlformats.org/drawingml/2006/main">
+              <a:graphicData uri="http://schemas.openxmlformats.org/drawingml/2006/picture">
+                <pic:pic xmlns:pic="http://schemas.openxmlformats.org/drawingml/2006/picture">
+                  <pic:nvPicPr>
+                    <pic:cNvPr id="0" name="Picture 1"/>
+                    <pic:cNvPicPr>
+                      <a:picLocks noChangeAspect="1" noChangeArrowheads="1"/>
+                    </pic:cNvPicPr>
+                  </pic:nvPicPr>
+                  <pic:blipFill>
+                    <a:blip r:embed="rId25">
+                      <a:extLst>
+                        <a:ext uri="{28A0092B-C50C-407E-A947-70E740481C1C}">
+                          <a14:useLocalDpi xmlns:a14="http://schemas.microsoft.com/office/drawing/2010/main" val="0"/>
+                        </a:ext>
+                      </a:extLst>
+                    </a:blip>
+                    <a:srcRect/>
+                    <a:stretch>
+                      <a:fillRect/>
+                    </a:stretch>
+                  </pic:blipFill>
+                  <pic:spPr bwMode="auto">
+                    <a:xfrm>
+                      <a:off x="0" y="0"/>
+                      <a:ext cx="4400550" cy="390525"/>
+                    </a:xfrm>
+                    <a:prstGeom prst="rect">
+                      <a:avLst/>
+                    </a:prstGeom>
+                    <a:noFill/>
+                    <a:ln>
+                      <a:noFill/>
+                    </a:ln>
+                  </pic:spPr>
+                </pic:pic>
+              </a:graphicData>
+            </a:graphic>
+          </wp:inline>
+        </w:drawing>
+      </w:r>
+    </w:p>
+    <w:p>
+      <w:pPr>
+        <w:pStyle w:val="NormalWeb"/>
+        <w:numPr>
+          <w:ilvl w:val="2"/>
+          <w:numId w:val="17"/>
+        </w:numPr>
+        <w:spacing w:before="0" w:beforeAutospacing="0" w:after="0" w:afterAutospacing="0"/>
+        <w:textAlignment w:val="baseline"/>
+        <w:rPr>
+          <w:rFonts w:ascii="Arial" w:hAnsi="Arial" w:cs="Arial"/>
+          <w:color w:val="000000"/>
+          <w:sz w:val="22"/>
+          <w:szCs w:val="22"/>
+        </w:rPr>
+      </w:pPr>
+      <w:r>
+        <w:rPr>
+          <w:rFonts w:ascii="Arial" w:hAnsi="Arial" w:cs="Arial"/>
+          <w:color w:val="000000"/>
+          <w:sz w:val="22"/>
+          <w:szCs w:val="22"/>
+        </w:rPr>
+        <w:t xml:space="preserve">This will print out the </w:t>
+      </w:r>
+      <w:proofErr w:type="spellStart"/>
+      <w:r>
+        <w:rPr>
+          <w:rFonts w:ascii="Arial" w:hAnsi="Arial" w:cs="Arial"/>
+          <w:color w:val="000000"/>
+          <w:sz w:val="22"/>
+          <w:szCs w:val="22"/>
+        </w:rPr>
+        <w:t>bmi</w:t>
+      </w:r>
+      <w:proofErr w:type="spellEnd"/>
+      <w:r>
+        <w:rPr>
+          <w:rFonts w:ascii="Arial" w:hAnsi="Arial" w:cs="Arial"/>
+          <w:color w:val="000000"/>
+          <w:sz w:val="22"/>
+          <w:szCs w:val="22"/>
+        </w:rPr>
+        <w:t xml:space="preserve"> with one decimal place</w:t>
+      </w:r>
+    </w:p>
+    <w:p>
+      <w:pPr>
+        <w:pStyle w:val="NormalWeb"/>
+        <w:spacing w:before="0" w:beforeAutospacing="0" w:after="0" w:afterAutospacing="0"/>
+        <w:textAlignment w:val="baseline"/>
+        <w:rPr>
+          <w:rFonts w:ascii="Arial" w:hAnsi="Arial" w:cs="Arial"/>
+          <w:color w:val="000000"/>
+          <w:sz w:val="22"/>
+          <w:szCs w:val="22"/>
+        </w:rPr>
+      </w:pPr>
+    </w:p>
+    <w:p>
+      <w:pPr>
+        <w:pStyle w:val="NormalWeb"/>
+        <w:spacing w:before="0" w:beforeAutospacing="0" w:after="0" w:afterAutospacing="0"/>
+        <w:textAlignment w:val="baseline"/>
+        <w:rPr>
+          <w:rFonts w:ascii="Arial" w:hAnsi="Arial" w:cs="Arial"/>
+          <w:color w:val="000000"/>
+          <w:sz w:val="22"/>
+          <w:szCs w:val="22"/>
+        </w:rPr>
+      </w:pPr>
+      <w:r>
+        <w:rPr>
+          <w:rFonts w:ascii="Arial" w:hAnsi="Arial" w:cs="Arial"/>
+          <w:color w:val="000000"/>
+          <w:sz w:val="22"/>
+          <w:szCs w:val="22"/>
+        </w:rPr>
+        <w:t>Input from keyboard</w:t>
+      </w:r>
+    </w:p>
+    <w:p>
+      <w:pPr>
+        <w:pStyle w:val="NormalWeb"/>
+        <w:numPr>
+          <w:ilvl w:val="0"/>
+          <w:numId w:val="20"/>
+        </w:numPr>
+        <w:spacing w:before="0" w:beforeAutospacing="0" w:after="0" w:afterAutospacing="0"/>
+        <w:textAlignment w:val="baseline"/>
+        <w:rPr>
+          <w:rFonts w:ascii="Arial" w:hAnsi="Arial" w:cs="Arial"/>
+          <w:color w:val="000000"/>
+          <w:sz w:val="22"/>
+          <w:szCs w:val="22"/>
+        </w:rPr>
+      </w:pPr>
+      <w:r>
+        <w:rPr>
+          <w:rFonts w:ascii="Arial" w:hAnsi="Arial" w:cs="Arial"/>
+          <w:color w:val="000000"/>
+          <w:sz w:val="22"/>
+          <w:szCs w:val="22"/>
+        </w:rPr>
+        <w:t>1) import scanner class</w:t>
+      </w:r>
+    </w:p>
+    <w:p>
+      <w:pPr>
+        <w:pStyle w:val="NormalWeb"/>
+        <w:numPr>
+          <w:ilvl w:val="0"/>
+          <w:numId w:val="20"/>
+        </w:numPr>
+        <w:spacing w:before="0" w:beforeAutospacing="0" w:after="0" w:afterAutospacing="0"/>
+        <w:textAlignment w:val="baseline"/>
+        <w:rPr>
+          <w:rFonts w:ascii="Arial" w:hAnsi="Arial" w:cs="Arial"/>
+          <w:color w:val="000000"/>
+          <w:sz w:val="22"/>
+          <w:szCs w:val="22"/>
+        </w:rPr>
+      </w:pPr>
+      <w:r>
+        <w:rPr>
+          <w:rFonts w:ascii="Arial" w:hAnsi="Arial" w:cs="Arial"/>
+          <w:color w:val="000000"/>
+          <w:sz w:val="22"/>
+          <w:szCs w:val="22"/>
+        </w:rPr>
+        <w:t>2) create new scanner object</w:t>
+      </w:r>
+    </w:p>
+    <w:p>
+      <w:pPr>
+        <w:pStyle w:val="NormalWeb"/>
+        <w:numPr>
+          <w:ilvl w:val="0"/>
+          <w:numId w:val="20"/>
+        </w:numPr>
+        <w:spacing w:before="0" w:beforeAutospacing="0" w:after="0" w:afterAutospacing="0"/>
+        <w:textAlignment w:val="baseline"/>
+        <w:rPr>
+          <w:rFonts w:ascii="Arial" w:hAnsi="Arial" w:cs="Arial"/>
+          <w:color w:val="000000"/>
+          <w:sz w:val="22"/>
+          <w:szCs w:val="22"/>
+        </w:rPr>
+      </w:pPr>
+      <w:r>
+        <w:rPr>
+          <w:rFonts w:ascii="Arial" w:hAnsi="Arial" w:cs="Arial"/>
+          <w:color w:val="000000"/>
+          <w:sz w:val="22"/>
+          <w:szCs w:val="22"/>
+        </w:rPr>
+        <w:t>3) take in input via a new variable</w:t>
+      </w:r>
+    </w:p>
+    <w:p>
+      <w:pPr>
+        <w:pStyle w:val="NormalWeb"/>
+        <w:numPr>
+          <w:ilvl w:val="0"/>
+          <w:numId w:val="20"/>
+        </w:numPr>
+        <w:spacing w:before="0" w:beforeAutospacing="0" w:after="0" w:afterAutospacing="0"/>
+        <w:textAlignment w:val="baseline"/>
+        <w:rPr>
+          <w:rFonts w:ascii="Arial" w:hAnsi="Arial" w:cs="Arial"/>
+          <w:color w:val="000000"/>
+          <w:sz w:val="22"/>
+          <w:szCs w:val="22"/>
+        </w:rPr>
+      </w:pPr>
+      <w:r>
+        <w:rPr>
+          <w:rFonts w:ascii="Arial" w:hAnsi="Arial" w:cs="Arial"/>
+          <w:color w:val="000000"/>
+          <w:sz w:val="22"/>
+          <w:szCs w:val="22"/>
+        </w:rPr>
+        <w:t>Ex-</w:t>
+      </w:r>
+    </w:p>
+    <w:p>
+      <w:pPr>
+        <w:pStyle w:val="NormalWeb"/>
+        <w:numPr>
+          <w:ilvl w:val="1"/>
+          <w:numId w:val="20"/>
+        </w:numPr>
+        <w:rPr>
+          <w:rFonts w:ascii="Arial" w:hAnsi="Arial" w:cs="Arial"/>
+          <w:color w:val="000000"/>
+          <w:sz w:val="22"/>
+          <w:szCs w:val="22"/>
+        </w:rPr>
+      </w:pPr>
+      <w:r>
+        <w:rPr>
+          <w:rFonts w:ascii="Arial" w:hAnsi="Arial" w:cs="Arial"/>
+          <w:color w:val="000000"/>
+          <w:sz w:val="22"/>
+          <w:szCs w:val="22"/>
+        </w:rPr>
+        <w:lastRenderedPageBreak/>
+        <w:t xml:space="preserve">1) </w:t>
+      </w:r>
+      <w:r>
+        <w:rPr>
+          <w:rFonts w:ascii="Arial" w:hAnsi="Arial" w:cs="Arial"/>
+          <w:color w:val="000000"/>
+          <w:sz w:val="22"/>
+          <w:szCs w:val="22"/>
+        </w:rPr>
+        <w:t xml:space="preserve">import </w:t>
+      </w:r>
+      <w:proofErr w:type="spellStart"/>
+      <w:proofErr w:type="gramStart"/>
+      <w:r>
+        <w:rPr>
+          <w:rFonts w:ascii="Arial" w:hAnsi="Arial" w:cs="Arial"/>
+          <w:color w:val="000000"/>
+          <w:sz w:val="22"/>
+          <w:szCs w:val="22"/>
+        </w:rPr>
+        <w:t>java.util</w:t>
+      </w:r>
+      <w:proofErr w:type="gramEnd"/>
+      <w:r>
+        <w:rPr>
+          <w:rFonts w:ascii="Arial" w:hAnsi="Arial" w:cs="Arial"/>
+          <w:color w:val="000000"/>
+          <w:sz w:val="22"/>
+          <w:szCs w:val="22"/>
+        </w:rPr>
+        <w:t>.Scanner</w:t>
+      </w:r>
+      <w:proofErr w:type="spellEnd"/>
+      <w:r>
+        <w:rPr>
+          <w:rFonts w:ascii="Arial" w:hAnsi="Arial" w:cs="Arial"/>
+          <w:color w:val="000000"/>
+          <w:sz w:val="22"/>
+          <w:szCs w:val="22"/>
+        </w:rPr>
+        <w:t xml:space="preserve">; </w:t>
+      </w:r>
+    </w:p>
+    <w:p>
+      <w:pPr>
+        <w:pStyle w:val="NormalWeb"/>
+        <w:numPr>
+          <w:ilvl w:val="2"/>
+          <w:numId w:val="20"/>
+        </w:numPr>
+        <w:rPr>
+          <w:rFonts w:ascii="Arial" w:hAnsi="Arial" w:cs="Arial"/>
+          <w:color w:val="000000"/>
+          <w:sz w:val="22"/>
+          <w:szCs w:val="22"/>
+        </w:rPr>
+      </w:pPr>
+      <w:r>
+        <w:rPr>
+          <w:rFonts w:ascii="Arial" w:hAnsi="Arial" w:cs="Arial"/>
+          <w:color w:val="000000"/>
+          <w:sz w:val="22"/>
+          <w:szCs w:val="22"/>
+        </w:rPr>
+        <w:t>(need to do this above the class</w:t>
+      </w:r>
+      <w:r>
+        <w:rPr>
+          <w:rFonts w:ascii="Arial" w:hAnsi="Arial" w:cs="Arial"/>
+          <w:color w:val="000000"/>
+          <w:sz w:val="22"/>
+          <w:szCs w:val="22"/>
+        </w:rPr>
+        <w:t xml:space="preserve">- </w:t>
+      </w:r>
+      <w:proofErr w:type="spellStart"/>
+      <w:r>
+        <w:rPr>
+          <w:rFonts w:ascii="Arial" w:hAnsi="Arial" w:cs="Arial"/>
+          <w:color w:val="000000"/>
+          <w:sz w:val="22"/>
+          <w:szCs w:val="22"/>
+        </w:rPr>
+        <w:t>ie</w:t>
+      </w:r>
+      <w:proofErr w:type="spellEnd"/>
+      <w:r>
+        <w:rPr>
+          <w:rFonts w:ascii="Arial" w:hAnsi="Arial" w:cs="Arial"/>
+          <w:color w:val="000000"/>
+          <w:sz w:val="22"/>
+          <w:szCs w:val="22"/>
+        </w:rPr>
+        <w:t xml:space="preserve"> above public static void main</w:t>
+      </w:r>
+      <w:r>
+        <w:rPr>
+          <w:rFonts w:ascii="Arial" w:hAnsi="Arial" w:cs="Arial"/>
+          <w:color w:val="000000"/>
+          <w:sz w:val="22"/>
+          <w:szCs w:val="22"/>
+        </w:rPr>
+        <w:t>)</w:t>
+      </w:r>
+    </w:p>
+    <w:p>
+      <w:pPr>
+        <w:pStyle w:val="NormalWeb"/>
+        <w:numPr>
+          <w:ilvl w:val="1"/>
+          <w:numId w:val="20"/>
+        </w:numPr>
+        <w:rPr>
+          <w:rFonts w:ascii="Arial" w:hAnsi="Arial" w:cs="Arial"/>
+          <w:color w:val="000000"/>
+          <w:sz w:val="22"/>
+          <w:szCs w:val="22"/>
+        </w:rPr>
+      </w:pPr>
+      <w:r>
+        <w:rPr>
+          <w:rFonts w:ascii="Arial" w:hAnsi="Arial" w:cs="Arial"/>
+          <w:color w:val="000000"/>
+          <w:sz w:val="22"/>
+          <w:szCs w:val="22"/>
+        </w:rPr>
+        <w:t xml:space="preserve">2) </w:t>
+      </w:r>
+      <w:r>
+        <w:rPr>
+          <w:rFonts w:ascii="Arial" w:hAnsi="Arial" w:cs="Arial"/>
+          <w:color w:val="000000"/>
+          <w:sz w:val="22"/>
+          <w:szCs w:val="22"/>
+        </w:rPr>
+        <w:t xml:space="preserve">Scanner input = new </w:t>
+      </w:r>
+      <w:proofErr w:type="gramStart"/>
+      <w:r>
+        <w:rPr>
+          <w:rFonts w:ascii="Arial" w:hAnsi="Arial" w:cs="Arial"/>
+          <w:color w:val="000000"/>
+          <w:sz w:val="22"/>
+          <w:szCs w:val="22"/>
+        </w:rPr>
+        <w:t>Scanner(</w:t>
+      </w:r>
+      <w:proofErr w:type="gramEnd"/>
+      <w:r>
+        <w:rPr>
+          <w:rFonts w:ascii="Arial" w:hAnsi="Arial" w:cs="Arial"/>
+          <w:color w:val="000000"/>
+          <w:sz w:val="22"/>
+          <w:szCs w:val="22"/>
+        </w:rPr>
+        <w:t>System.in);</w:t>
+      </w:r>
+    </w:p>
+    <w:p>
+      <w:pPr>
+        <w:pStyle w:val="NormalWeb"/>
+        <w:numPr>
+          <w:ilvl w:val="1"/>
+          <w:numId w:val="20"/>
+        </w:numPr>
+        <w:rPr>
+          <w:rFonts w:ascii="Arial" w:hAnsi="Arial" w:cs="Arial"/>
+          <w:color w:val="000000"/>
+          <w:sz w:val="22"/>
+          <w:szCs w:val="22"/>
+        </w:rPr>
+      </w:pPr>
+      <w:r>
+        <w:rPr>
+          <w:rFonts w:ascii="Arial" w:hAnsi="Arial" w:cs="Arial"/>
+          <w:color w:val="000000"/>
+          <w:sz w:val="22"/>
+          <w:szCs w:val="22"/>
+        </w:rPr>
+        <w:t xml:space="preserve">3) </w:t>
+      </w:r>
+      <w:r>
+        <w:rPr>
+          <w:rFonts w:ascii="Arial" w:hAnsi="Arial" w:cs="Arial"/>
+          <w:color w:val="000000"/>
+          <w:sz w:val="22"/>
+          <w:szCs w:val="22"/>
+        </w:rPr>
+        <w:t xml:space="preserve">double radius = </w:t>
+      </w:r>
+      <w:proofErr w:type="spellStart"/>
+      <w:proofErr w:type="gramStart"/>
+      <w:r>
+        <w:rPr>
+          <w:rFonts w:ascii="Arial" w:hAnsi="Arial" w:cs="Arial"/>
+          <w:color w:val="000000"/>
+          <w:sz w:val="22"/>
+          <w:szCs w:val="22"/>
+        </w:rPr>
+        <w:t>input.nextDouble</w:t>
+      </w:r>
+      <w:proofErr w:type="spellEnd"/>
+      <w:proofErr w:type="gramEnd"/>
+      <w:r>
+        <w:rPr>
+          <w:rFonts w:ascii="Arial" w:hAnsi="Arial" w:cs="Arial"/>
+          <w:color w:val="000000"/>
+          <w:sz w:val="22"/>
+          <w:szCs w:val="22"/>
+        </w:rPr>
+        <w:t>();</w:t>
+      </w:r>
+    </w:p>
+    <w:p>
+      <w:pPr>
+        <w:pStyle w:val="NormalWeb"/>
+        <w:numPr>
+          <w:ilvl w:val="1"/>
+          <w:numId w:val="20"/>
+        </w:numPr>
+        <w:spacing w:before="0" w:beforeAutospacing="0" w:after="0" w:afterAutospacing="0"/>
+        <w:textAlignment w:val="baseline"/>
+        <w:rPr>
+          <w:rFonts w:ascii="Arial" w:hAnsi="Arial" w:cs="Arial"/>
+          <w:color w:val="000000"/>
+          <w:sz w:val="22"/>
+          <w:szCs w:val="22"/>
+        </w:rPr>
+      </w:pPr>
+    </w:p>
     <w:sectPr>
       <w:pgSz w:w="12240" w:h="15840"/>
       <w:pgMar w:top="720" w:right="1440" w:bottom="720" w:left="1440" w:header="720" w:footer="720" w:gutter="0"/>
@@ -1983,6 +3310,354 @@
     </w:lvl>
   </w:abstractNum>
   <w:abstractNum w:abstractNumId="1" w15:restartNumberingAfterBreak="0">
+    <w:nsid w:val="0B3228B9"/>
+    <w:multiLevelType w:val="hybridMultilevel"/>
+    <w:tmpl w:val="0514465E"/>
+    <w:lvl w:ilvl="0" w:tplc="04090001">
+      <w:start w:val="1"/>
+      <w:numFmt w:val="bullet"/>
+      <w:lvlText w:val=""/>
+      <w:lvlJc w:val="left"/>
+      <w:pPr>
+        <w:ind w:left="1440" w:hanging="360"/>
+      </w:pPr>
+      <w:rPr>
+        <w:rFonts w:ascii="Symbol" w:hAnsi="Symbol" w:hint="default"/>
+      </w:rPr>
+    </w:lvl>
+    <w:lvl w:ilvl="1" w:tplc="04090003" w:tentative="1">
+      <w:start w:val="1"/>
+      <w:numFmt w:val="bullet"/>
+      <w:lvlText w:val="o"/>
+      <w:lvlJc w:val="left"/>
+      <w:pPr>
+        <w:ind w:left="2160" w:hanging="360"/>
+      </w:pPr>
+      <w:rPr>
+        <w:rFonts w:ascii="Courier New" w:hAnsi="Courier New" w:cs="Courier New" w:hint="default"/>
+      </w:rPr>
+    </w:lvl>
+    <w:lvl w:ilvl="2" w:tplc="04090005" w:tentative="1">
+      <w:start w:val="1"/>
+      <w:numFmt w:val="bullet"/>
+      <w:lvlText w:val=""/>
+      <w:lvlJc w:val="left"/>
+      <w:pPr>
+        <w:ind w:left="2880" w:hanging="360"/>
+      </w:pPr>
+      <w:rPr>
+        <w:rFonts w:ascii="Wingdings" w:hAnsi="Wingdings" w:hint="default"/>
+      </w:rPr>
+    </w:lvl>
+    <w:lvl w:ilvl="3" w:tplc="04090001" w:tentative="1">
+      <w:start w:val="1"/>
+      <w:numFmt w:val="bullet"/>
+      <w:lvlText w:val=""/>
+      <w:lvlJc w:val="left"/>
+      <w:pPr>
+        <w:ind w:left="3600" w:hanging="360"/>
+      </w:pPr>
+      <w:rPr>
+        <w:rFonts w:ascii="Symbol" w:hAnsi="Symbol" w:hint="default"/>
+      </w:rPr>
+    </w:lvl>
+    <w:lvl w:ilvl="4" w:tplc="04090003" w:tentative="1">
+      <w:start w:val="1"/>
+      <w:numFmt w:val="bullet"/>
+      <w:lvlText w:val="o"/>
+      <w:lvlJc w:val="left"/>
+      <w:pPr>
+        <w:ind w:left="4320" w:hanging="360"/>
+      </w:pPr>
+      <w:rPr>
+        <w:rFonts w:ascii="Courier New" w:hAnsi="Courier New" w:cs="Courier New" w:hint="default"/>
+      </w:rPr>
+    </w:lvl>
+    <w:lvl w:ilvl="5" w:tplc="04090005" w:tentative="1">
+      <w:start w:val="1"/>
+      <w:numFmt w:val="bullet"/>
+      <w:lvlText w:val=""/>
+      <w:lvlJc w:val="left"/>
+      <w:pPr>
+        <w:ind w:left="5040" w:hanging="360"/>
+      </w:pPr>
+      <w:rPr>
+        <w:rFonts w:ascii="Wingdings" w:hAnsi="Wingdings" w:hint="default"/>
+      </w:rPr>
+    </w:lvl>
+    <w:lvl w:ilvl="6" w:tplc="04090001" w:tentative="1">
+      <w:start w:val="1"/>
+      <w:numFmt w:val="bullet"/>
+      <w:lvlText w:val=""/>
+      <w:lvlJc w:val="left"/>
+      <w:pPr>
+        <w:ind w:left="5760" w:hanging="360"/>
+      </w:pPr>
+      <w:rPr>
+        <w:rFonts w:ascii="Symbol" w:hAnsi="Symbol" w:hint="default"/>
+      </w:rPr>
+    </w:lvl>
+    <w:lvl w:ilvl="7" w:tplc="04090003" w:tentative="1">
+      <w:start w:val="1"/>
+      <w:numFmt w:val="bullet"/>
+      <w:lvlText w:val="o"/>
+      <w:lvlJc w:val="left"/>
+      <w:pPr>
+        <w:ind w:left="6480" w:hanging="360"/>
+      </w:pPr>
+      <w:rPr>
+        <w:rFonts w:ascii="Courier New" w:hAnsi="Courier New" w:cs="Courier New" w:hint="default"/>
+      </w:rPr>
+    </w:lvl>
+    <w:lvl w:ilvl="8" w:tplc="04090005" w:tentative="1">
+      <w:start w:val="1"/>
+      <w:numFmt w:val="bullet"/>
+      <w:lvlText w:val=""/>
+      <w:lvlJc w:val="left"/>
+      <w:pPr>
+        <w:ind w:left="7200" w:hanging="360"/>
+      </w:pPr>
+      <w:rPr>
+        <w:rFonts w:ascii="Wingdings" w:hAnsi="Wingdings" w:hint="default"/>
+      </w:rPr>
+    </w:lvl>
+  </w:abstractNum>
+  <w:abstractNum w:abstractNumId="2" w15:restartNumberingAfterBreak="0">
+    <w:nsid w:val="12574F43"/>
+    <w:multiLevelType w:val="hybridMultilevel"/>
+    <w:tmpl w:val="1F08D258"/>
+    <w:lvl w:ilvl="0" w:tplc="04090011">
+      <w:start w:val="1"/>
+      <w:numFmt w:val="decimal"/>
+      <w:lvlText w:val="%1)"/>
+      <w:lvlJc w:val="left"/>
+      <w:pPr>
+        <w:ind w:left="720" w:hanging="360"/>
+      </w:pPr>
+    </w:lvl>
+    <w:lvl w:ilvl="1" w:tplc="04090019" w:tentative="1">
+      <w:start w:val="1"/>
+      <w:numFmt w:val="lowerLetter"/>
+      <w:lvlText w:val="%2."/>
+      <w:lvlJc w:val="left"/>
+      <w:pPr>
+        <w:ind w:left="1440" w:hanging="360"/>
+      </w:pPr>
+    </w:lvl>
+    <w:lvl w:ilvl="2" w:tplc="0409001B" w:tentative="1">
+      <w:start w:val="1"/>
+      <w:numFmt w:val="lowerRoman"/>
+      <w:lvlText w:val="%3."/>
+      <w:lvlJc w:val="right"/>
+      <w:pPr>
+        <w:ind w:left="2160" w:hanging="180"/>
+      </w:pPr>
+    </w:lvl>
+    <w:lvl w:ilvl="3" w:tplc="0409000F" w:tentative="1">
+      <w:start w:val="1"/>
+      <w:numFmt w:val="decimal"/>
+      <w:lvlText w:val="%4."/>
+      <w:lvlJc w:val="left"/>
+      <w:pPr>
+        <w:ind w:left="2880" w:hanging="360"/>
+      </w:pPr>
+    </w:lvl>
+    <w:lvl w:ilvl="4" w:tplc="04090019" w:tentative="1">
+      <w:start w:val="1"/>
+      <w:numFmt w:val="lowerLetter"/>
+      <w:lvlText w:val="%5."/>
+      <w:lvlJc w:val="left"/>
+      <w:pPr>
+        <w:ind w:left="3600" w:hanging="360"/>
+      </w:pPr>
+    </w:lvl>
+    <w:lvl w:ilvl="5" w:tplc="0409001B" w:tentative="1">
+      <w:start w:val="1"/>
+      <w:numFmt w:val="lowerRoman"/>
+      <w:lvlText w:val="%6."/>
+      <w:lvlJc w:val="right"/>
+      <w:pPr>
+        <w:ind w:left="4320" w:hanging="180"/>
+      </w:pPr>
+    </w:lvl>
+    <w:lvl w:ilvl="6" w:tplc="0409000F" w:tentative="1">
+      <w:start w:val="1"/>
+      <w:numFmt w:val="decimal"/>
+      <w:lvlText w:val="%7."/>
+      <w:lvlJc w:val="left"/>
+      <w:pPr>
+        <w:ind w:left="5040" w:hanging="360"/>
+      </w:pPr>
+    </w:lvl>
+    <w:lvl w:ilvl="7" w:tplc="04090019" w:tentative="1">
+      <w:start w:val="1"/>
+      <w:numFmt w:val="lowerLetter"/>
+      <w:lvlText w:val="%8."/>
+      <w:lvlJc w:val="left"/>
+      <w:pPr>
+        <w:ind w:left="5760" w:hanging="360"/>
+      </w:pPr>
+    </w:lvl>
+    <w:lvl w:ilvl="8" w:tplc="0409001B" w:tentative="1">
+      <w:start w:val="1"/>
+      <w:numFmt w:val="lowerRoman"/>
+      <w:lvlText w:val="%9."/>
+      <w:lvlJc w:val="right"/>
+      <w:pPr>
+        <w:ind w:left="6480" w:hanging="180"/>
+      </w:pPr>
+    </w:lvl>
+  </w:abstractNum>
+  <w:abstractNum w:abstractNumId="3" w15:restartNumberingAfterBreak="0">
+    <w:nsid w:val="152D1325"/>
+    <w:multiLevelType w:val="multilevel"/>
+    <w:tmpl w:val="6D3E776C"/>
+    <w:lvl w:ilvl="0">
+      <w:start w:val="1"/>
+      <w:numFmt w:val="bullet"/>
+      <w:lvlText w:val=""/>
+      <w:lvlJc w:val="left"/>
+      <w:pPr>
+        <w:tabs>
+          <w:tab w:val="num" w:pos="720"/>
+        </w:tabs>
+        <w:ind w:left="720" w:hanging="360"/>
+      </w:pPr>
+      <w:rPr>
+        <w:rFonts w:ascii="Symbol" w:hAnsi="Symbol" w:hint="default"/>
+        <w:sz w:val="20"/>
+      </w:rPr>
+    </w:lvl>
+    <w:lvl w:ilvl="1">
+      <w:start w:val="1"/>
+      <w:numFmt w:val="bullet"/>
+      <w:lvlText w:val="o"/>
+      <w:lvlJc w:val="left"/>
+      <w:pPr>
+        <w:tabs>
+          <w:tab w:val="num" w:pos="1440"/>
+        </w:tabs>
+        <w:ind w:left="1440" w:hanging="360"/>
+      </w:pPr>
+      <w:rPr>
+        <w:rFonts w:ascii="Courier New" w:hAnsi="Courier New" w:hint="default"/>
+        <w:sz w:val="20"/>
+      </w:rPr>
+    </w:lvl>
+    <w:lvl w:ilvl="2" w:tentative="1">
+      <w:start w:val="1"/>
+      <w:numFmt w:val="bullet"/>
+      <w:lvlText w:val=""/>
+      <w:lvlJc w:val="left"/>
+      <w:pPr>
+        <w:tabs>
+          <w:tab w:val="num" w:pos="2160"/>
+        </w:tabs>
+        <w:ind w:left="2160" w:hanging="360"/>
+      </w:pPr>
+      <w:rPr>
+        <w:rFonts w:ascii="Wingdings" w:hAnsi="Wingdings" w:hint="default"/>
+        <w:sz w:val="20"/>
+      </w:rPr>
+    </w:lvl>
+    <w:lvl w:ilvl="3" w:tentative="1">
+      <w:start w:val="1"/>
+      <w:numFmt w:val="bullet"/>
+      <w:lvlText w:val=""/>
+      <w:lvlJc w:val="left"/>
+      <w:pPr>
+        <w:tabs>
+          <w:tab w:val="num" w:pos="2880"/>
+        </w:tabs>
+        <w:ind w:left="2880" w:hanging="360"/>
+      </w:pPr>
+      <w:rPr>
+        <w:rFonts w:ascii="Wingdings" w:hAnsi="Wingdings" w:hint="default"/>
+        <w:sz w:val="20"/>
+      </w:rPr>
+    </w:lvl>
+    <w:lvl w:ilvl="4" w:tentative="1">
+      <w:start w:val="1"/>
+      <w:numFmt w:val="bullet"/>
+      <w:lvlText w:val=""/>
+      <w:lvlJc w:val="left"/>
+      <w:pPr>
+        <w:tabs>
+          <w:tab w:val="num" w:pos="3600"/>
+        </w:tabs>
+        <w:ind w:left="3600" w:hanging="360"/>
+      </w:pPr>
+      <w:rPr>
+        <w:rFonts w:ascii="Wingdings" w:hAnsi="Wingdings" w:hint="default"/>
+        <w:sz w:val="20"/>
+      </w:rPr>
+    </w:lvl>
+    <w:lvl w:ilvl="5" w:tentative="1">
+      <w:start w:val="1"/>
+      <w:numFmt w:val="bullet"/>
+      <w:lvlText w:val=""/>
+      <w:lvlJc w:val="left"/>
+      <w:pPr>
+        <w:tabs>
+          <w:tab w:val="num" w:pos="4320"/>
+        </w:tabs>
+        <w:ind w:left="4320" w:hanging="360"/>
+      </w:pPr>
+      <w:rPr>
+        <w:rFonts w:ascii="Wingdings" w:hAnsi="Wingdings" w:hint="default"/>
+        <w:sz w:val="20"/>
+      </w:rPr>
+    </w:lvl>
+    <w:lvl w:ilvl="6" w:tentative="1">
+      <w:start w:val="1"/>
+      <w:numFmt w:val="bullet"/>
+      <w:lvlText w:val=""/>
+      <w:lvlJc w:val="left"/>
+      <w:pPr>
+        <w:tabs>
+          <w:tab w:val="num" w:pos="5040"/>
+        </w:tabs>
+        <w:ind w:left="5040" w:hanging="360"/>
+      </w:pPr>
+      <w:rPr>
+        <w:rFonts w:ascii="Wingdings" w:hAnsi="Wingdings" w:hint="default"/>
+        <w:sz w:val="20"/>
+      </w:rPr>
+    </w:lvl>
+    <w:lvl w:ilvl="7" w:tentative="1">
+      <w:start w:val="1"/>
+      <w:numFmt w:val="bullet"/>
+      <w:lvlText w:val=""/>
+      <w:lvlJc w:val="left"/>
+      <w:pPr>
+        <w:tabs>
+          <w:tab w:val="num" w:pos="5760"/>
+        </w:tabs>
+        <w:ind w:left="5760" w:hanging="360"/>
+      </w:pPr>
+      <w:rPr>
+        <w:rFonts w:ascii="Wingdings" w:hAnsi="Wingdings" w:hint="default"/>
+        <w:sz w:val="20"/>
+      </w:rPr>
+    </w:lvl>
+    <w:lvl w:ilvl="8" w:tentative="1">
+      <w:start w:val="1"/>
+      <w:numFmt w:val="bullet"/>
+      <w:lvlText w:val=""/>
+      <w:lvlJc w:val="left"/>
+      <w:pPr>
+        <w:tabs>
+          <w:tab w:val="num" w:pos="6480"/>
+        </w:tabs>
+        <w:ind w:left="6480" w:hanging="360"/>
+      </w:pPr>
+      <w:rPr>
+        <w:rFonts w:ascii="Wingdings" w:hAnsi="Wingdings" w:hint="default"/>
+        <w:sz w:val="20"/>
+      </w:rPr>
+    </w:lvl>
+  </w:abstractNum>
+  <w:abstractNum w:abstractNumId="4" w15:restartNumberingAfterBreak="0">
     <w:nsid w:val="1D894D6D"/>
     <w:multiLevelType w:val="multilevel"/>
     <w:tmpl w:val="4A5AF09C"/>
@@ -2095,7 +3770,156 @@
       </w:rPr>
     </w:lvl>
   </w:abstractNum>
-  <w:abstractNum w:abstractNumId="2" w15:restartNumberingAfterBreak="0">
+  <w:abstractNum w:abstractNumId="5" w15:restartNumberingAfterBreak="0">
+    <w:nsid w:val="2D196451"/>
+    <w:multiLevelType w:val="multilevel"/>
+    <w:tmpl w:val="A36AB058"/>
+    <w:lvl w:ilvl="0">
+      <w:start w:val="1"/>
+      <w:numFmt w:val="bullet"/>
+      <w:lvlText w:val=""/>
+      <w:lvlJc w:val="left"/>
+      <w:pPr>
+        <w:tabs>
+          <w:tab w:val="num" w:pos="720"/>
+        </w:tabs>
+        <w:ind w:left="720" w:hanging="360"/>
+      </w:pPr>
+      <w:rPr>
+        <w:rFonts w:ascii="Symbol" w:hAnsi="Symbol" w:hint="default"/>
+        <w:sz w:val="20"/>
+      </w:rPr>
+    </w:lvl>
+    <w:lvl w:ilvl="1" w:tentative="1">
+      <w:start w:val="1"/>
+      <w:numFmt w:val="bullet"/>
+      <w:lvlText w:val="o"/>
+      <w:lvlJc w:val="left"/>
+      <w:pPr>
+        <w:tabs>
+          <w:tab w:val="num" w:pos="1440"/>
+        </w:tabs>
+        <w:ind w:left="1440" w:hanging="360"/>
+      </w:pPr>
+      <w:rPr>
+        <w:rFonts w:ascii="Courier New" w:hAnsi="Courier New" w:hint="default"/>
+        <w:sz w:val="20"/>
+      </w:rPr>
+    </w:lvl>
+    <w:lvl w:ilvl="2" w:tentative="1">
+      <w:start w:val="1"/>
+      <w:numFmt w:val="bullet"/>
+      <w:lvlText w:val=""/>
+      <w:lvlJc w:val="left"/>
+      <w:pPr>
+        <w:tabs>
+          <w:tab w:val="num" w:pos="2160"/>
+        </w:tabs>
+        <w:ind w:left="2160" w:hanging="360"/>
+      </w:pPr>
+      <w:rPr>
+        <w:rFonts w:ascii="Wingdings" w:hAnsi="Wingdings" w:hint="default"/>
+        <w:sz w:val="20"/>
+      </w:rPr>
+    </w:lvl>
+    <w:lvl w:ilvl="3" w:tentative="1">
+      <w:start w:val="1"/>
+      <w:numFmt w:val="bullet"/>
+      <w:lvlText w:val=""/>
+      <w:lvlJc w:val="left"/>
+      <w:pPr>
+        <w:tabs>
+          <w:tab w:val="num" w:pos="2880"/>
+        </w:tabs>
+        <w:ind w:left="2880" w:hanging="360"/>
+      </w:pPr>
+      <w:rPr>
+        <w:rFonts w:ascii="Wingdings" w:hAnsi="Wingdings" w:hint="default"/>
+        <w:sz w:val="20"/>
+      </w:rPr>
+    </w:lvl>
+    <w:lvl w:ilvl="4" w:tentative="1">
+      <w:start w:val="1"/>
+      <w:numFmt w:val="bullet"/>
+      <w:lvlText w:val=""/>
+      <w:lvlJc w:val="left"/>
+      <w:pPr>
+        <w:tabs>
+          <w:tab w:val="num" w:pos="3600"/>
+        </w:tabs>
+        <w:ind w:left="3600" w:hanging="360"/>
+      </w:pPr>
+      <w:rPr>
+        <w:rFonts w:ascii="Wingdings" w:hAnsi="Wingdings" w:hint="default"/>
+        <w:sz w:val="20"/>
+      </w:rPr>
+    </w:lvl>
+    <w:lvl w:ilvl="5" w:tentative="1">
+      <w:start w:val="1"/>
+      <w:numFmt w:val="bullet"/>
+      <w:lvlText w:val=""/>
+      <w:lvlJc w:val="left"/>
+      <w:pPr>
+        <w:tabs>
+          <w:tab w:val="num" w:pos="4320"/>
+        </w:tabs>
+        <w:ind w:left="4320" w:hanging="360"/>
+      </w:pPr>
+      <w:rPr>
+        <w:rFonts w:ascii="Wingdings" w:hAnsi="Wingdings" w:hint="default"/>
+        <w:sz w:val="20"/>
+      </w:rPr>
+    </w:lvl>
+    <w:lvl w:ilvl="6" w:tentative="1">
+      <w:start w:val="1"/>
+      <w:numFmt w:val="bullet"/>
+      <w:lvlText w:val=""/>
+      <w:lvlJc w:val="left"/>
+      <w:pPr>
+        <w:tabs>
+          <w:tab w:val="num" w:pos="5040"/>
+        </w:tabs>
+        <w:ind w:left="5040" w:hanging="360"/>
+      </w:pPr>
+      <w:rPr>
+        <w:rFonts w:ascii="Wingdings" w:hAnsi="Wingdings" w:hint="default"/>
+        <w:sz w:val="20"/>
+      </w:rPr>
+    </w:lvl>
+    <w:lvl w:ilvl="7" w:tentative="1">
+      <w:start w:val="1"/>
+      <w:numFmt w:val="bullet"/>
+      <w:lvlText w:val=""/>
+      <w:lvlJc w:val="left"/>
+      <w:pPr>
+        <w:tabs>
+          <w:tab w:val="num" w:pos="5760"/>
+        </w:tabs>
+        <w:ind w:left="5760" w:hanging="360"/>
+      </w:pPr>
+      <w:rPr>
+        <w:rFonts w:ascii="Wingdings" w:hAnsi="Wingdings" w:hint="default"/>
+        <w:sz w:val="20"/>
+      </w:rPr>
+    </w:lvl>
+    <w:lvl w:ilvl="8" w:tentative="1">
+      <w:start w:val="1"/>
+      <w:numFmt w:val="bullet"/>
+      <w:lvlText w:val=""/>
+      <w:lvlJc w:val="left"/>
+      <w:pPr>
+        <w:tabs>
+          <w:tab w:val="num" w:pos="6480"/>
+        </w:tabs>
+        <w:ind w:left="6480" w:hanging="360"/>
+      </w:pPr>
+      <w:rPr>
+        <w:rFonts w:ascii="Wingdings" w:hAnsi="Wingdings" w:hint="default"/>
+        <w:sz w:val="20"/>
+      </w:rPr>
+    </w:lvl>
+  </w:abstractNum>
+  <w:abstractNum w:abstractNumId="6" w15:restartNumberingAfterBreak="0">
     <w:nsid w:val="2F8249F9"/>
     <w:multiLevelType w:val="multilevel"/>
     <w:tmpl w:val="56906948"/>
@@ -2208,7 +4032,7 @@
       </w:rPr>
     </w:lvl>
   </w:abstractNum>
-  <w:abstractNum w:abstractNumId="3" w15:restartNumberingAfterBreak="0">
+  <w:abstractNum w:abstractNumId="7" w15:restartNumberingAfterBreak="0">
     <w:nsid w:val="3BC371DD"/>
     <w:multiLevelType w:val="multilevel"/>
     <w:tmpl w:val="E280020C"/>
@@ -2321,7 +4145,120 @@
       </w:rPr>
     </w:lvl>
   </w:abstractNum>
-  <w:abstractNum w:abstractNumId="4" w15:restartNumberingAfterBreak="0">
+  <w:abstractNum w:abstractNumId="8" w15:restartNumberingAfterBreak="0">
+    <w:nsid w:val="3BED3A1F"/>
+    <w:multiLevelType w:val="hybridMultilevel"/>
+    <w:tmpl w:val="D4C07C94"/>
+    <w:lvl w:ilvl="0" w:tplc="04090001">
+      <w:start w:val="1"/>
+      <w:numFmt w:val="bullet"/>
+      <w:lvlText w:val=""/>
+      <w:lvlJc w:val="left"/>
+      <w:pPr>
+        <w:ind w:left="720" w:hanging="360"/>
+      </w:pPr>
+      <w:rPr>
+        <w:rFonts w:ascii="Symbol" w:hAnsi="Symbol" w:hint="default"/>
+      </w:rPr>
+    </w:lvl>
+    <w:lvl w:ilvl="1" w:tplc="04090003">
+      <w:start w:val="1"/>
+      <w:numFmt w:val="bullet"/>
+      <w:lvlText w:val="o"/>
+      <w:lvlJc w:val="left"/>
+      <w:pPr>
+        <w:ind w:left="1440" w:hanging="360"/>
+      </w:pPr>
+      <w:rPr>
+        <w:rFonts w:ascii="Courier New" w:hAnsi="Courier New" w:cs="Courier New" w:hint="default"/>
+      </w:rPr>
+    </w:lvl>
+    <w:lvl w:ilvl="2" w:tplc="04090005">
+      <w:start w:val="1"/>
+      <w:numFmt w:val="bullet"/>
+      <w:lvlText w:val=""/>
+      <w:lvlJc w:val="left"/>
+      <w:pPr>
+        <w:ind w:left="2160" w:hanging="360"/>
+      </w:pPr>
+      <w:rPr>
+        <w:rFonts w:ascii="Wingdings" w:hAnsi="Wingdings" w:hint="default"/>
+      </w:rPr>
+    </w:lvl>
+    <w:lvl w:ilvl="3" w:tplc="04090001" w:tentative="1">
+      <w:start w:val="1"/>
+      <w:numFmt w:val="bullet"/>
+      <w:lvlText w:val=""/>
+      <w:lvlJc w:val="left"/>
+      <w:pPr>
+        <w:ind w:left="2880" w:hanging="360"/>
+      </w:pPr>
+      <w:rPr>
+        <w:rFonts w:ascii="Symbol" w:hAnsi="Symbol" w:hint="default"/>
+      </w:rPr>
+    </w:lvl>
+    <w:lvl w:ilvl="4" w:tplc="04090003" w:tentative="1">
+      <w:start w:val="1"/>
+      <w:numFmt w:val="bullet"/>
+      <w:lvlText w:val="o"/>
+      <w:lvlJc w:val="left"/>
+      <w:pPr>
+        <w:ind w:left="3600" w:hanging="360"/>
+      </w:pPr>
+      <w:rPr>
+        <w:rFonts w:ascii="Courier New" w:hAnsi="Courier New" w:cs="Courier New" w:hint="default"/>
+      </w:rPr>
+    </w:lvl>
+    <w:lvl w:ilvl="5" w:tplc="04090005" w:tentative="1">
+      <w:start w:val="1"/>
+      <w:numFmt w:val="bullet"/>
+      <w:lvlText w:val=""/>
+      <w:lvlJc w:val="left"/>
+      <w:pPr>
+        <w:ind w:left="4320" w:hanging="360"/>
+      </w:pPr>
+      <w:rPr>
+        <w:rFonts w:ascii="Wingdings" w:hAnsi="Wingdings" w:hint="default"/>
+      </w:rPr>
+    </w:lvl>
+    <w:lvl w:ilvl="6" w:tplc="04090001" w:tentative="1">
+      <w:start w:val="1"/>
+      <w:numFmt w:val="bullet"/>
+      <w:lvlText w:val=""/>
+      <w:lvlJc w:val="left"/>
+      <w:pPr>
+        <w:ind w:left="5040" w:hanging="360"/>
+      </w:pPr>
+      <w:rPr>
+        <w:rFonts w:ascii="Symbol" w:hAnsi="Symbol" w:hint="default"/>
+      </w:rPr>
+    </w:lvl>
+    <w:lvl w:ilvl="7" w:tplc="04090003" w:tentative="1">
+      <w:start w:val="1"/>
+      <w:numFmt w:val="bullet"/>
+      <w:lvlText w:val="o"/>
+      <w:lvlJc w:val="left"/>
+      <w:pPr>
+        <w:ind w:left="5760" w:hanging="360"/>
+      </w:pPr>
+      <w:rPr>
+        <w:rFonts w:ascii="Courier New" w:hAnsi="Courier New" w:cs="Courier New" w:hint="default"/>
+      </w:rPr>
+    </w:lvl>
+    <w:lvl w:ilvl="8" w:tplc="04090005" w:tentative="1">
+      <w:start w:val="1"/>
+      <w:numFmt w:val="bullet"/>
+      <w:lvlText w:val=""/>
+      <w:lvlJc w:val="left"/>
+      <w:pPr>
+        <w:ind w:left="6480" w:hanging="360"/>
+      </w:pPr>
+      <w:rPr>
+        <w:rFonts w:ascii="Wingdings" w:hAnsi="Wingdings" w:hint="default"/>
+      </w:rPr>
+    </w:lvl>
+  </w:abstractNum>
+  <w:abstractNum w:abstractNumId="9" w15:restartNumberingAfterBreak="0">
     <w:nsid w:val="3E114355"/>
     <w:multiLevelType w:val="multilevel"/>
     <w:tmpl w:val="B4BE7314"/>
@@ -2434,7 +4371,7 @@
       </w:rPr>
     </w:lvl>
   </w:abstractNum>
-  <w:abstractNum w:abstractNumId="5" w15:restartNumberingAfterBreak="0">
+  <w:abstractNum w:abstractNumId="10" w15:restartNumberingAfterBreak="0">
     <w:nsid w:val="454813DC"/>
     <w:multiLevelType w:val="multilevel"/>
     <w:tmpl w:val="47C82F30"/>
@@ -2547,7 +4484,459 @@
       </w:rPr>
     </w:lvl>
   </w:abstractNum>
-  <w:abstractNum w:abstractNumId="6" w15:restartNumberingAfterBreak="0">
+  <w:abstractNum w:abstractNumId="11" w15:restartNumberingAfterBreak="0">
+    <w:nsid w:val="46F13E70"/>
+    <w:multiLevelType w:val="hybridMultilevel"/>
+    <w:tmpl w:val="2E40B6EE"/>
+    <w:lvl w:ilvl="0" w:tplc="04090001">
+      <w:start w:val="1"/>
+      <w:numFmt w:val="bullet"/>
+      <w:lvlText w:val=""/>
+      <w:lvlJc w:val="left"/>
+      <w:pPr>
+        <w:ind w:left="720" w:hanging="360"/>
+      </w:pPr>
+      <w:rPr>
+        <w:rFonts w:ascii="Symbol" w:hAnsi="Symbol" w:hint="default"/>
+      </w:rPr>
+    </w:lvl>
+    <w:lvl w:ilvl="1" w:tplc="04090003" w:tentative="1">
+      <w:start w:val="1"/>
+      <w:numFmt w:val="bullet"/>
+      <w:lvlText w:val="o"/>
+      <w:lvlJc w:val="left"/>
+      <w:pPr>
+        <w:ind w:left="1440" w:hanging="360"/>
+      </w:pPr>
+      <w:rPr>
+        <w:rFonts w:ascii="Courier New" w:hAnsi="Courier New" w:cs="Courier New" w:hint="default"/>
+      </w:rPr>
+    </w:lvl>
+    <w:lvl w:ilvl="2" w:tplc="04090005" w:tentative="1">
+      <w:start w:val="1"/>
+      <w:numFmt w:val="bullet"/>
+      <w:lvlText w:val=""/>
+      <w:lvlJc w:val="left"/>
+      <w:pPr>
+        <w:ind w:left="2160" w:hanging="360"/>
+      </w:pPr>
+      <w:rPr>
+        <w:rFonts w:ascii="Wingdings" w:hAnsi="Wingdings" w:hint="default"/>
+      </w:rPr>
+    </w:lvl>
+    <w:lvl w:ilvl="3" w:tplc="04090001" w:tentative="1">
+      <w:start w:val="1"/>
+      <w:numFmt w:val="bullet"/>
+      <w:lvlText w:val=""/>
+      <w:lvlJc w:val="left"/>
+      <w:pPr>
+        <w:ind w:left="2880" w:hanging="360"/>
+      </w:pPr>
+      <w:rPr>
+        <w:rFonts w:ascii="Symbol" w:hAnsi="Symbol" w:hint="default"/>
+      </w:rPr>
+    </w:lvl>
+    <w:lvl w:ilvl="4" w:tplc="04090003" w:tentative="1">
+      <w:start w:val="1"/>
+      <w:numFmt w:val="bullet"/>
+      <w:lvlText w:val="o"/>
+      <w:lvlJc w:val="left"/>
+      <w:pPr>
+        <w:ind w:left="3600" w:hanging="360"/>
+      </w:pPr>
+      <w:rPr>
+        <w:rFonts w:ascii="Courier New" w:hAnsi="Courier New" w:cs="Courier New" w:hint="default"/>
+      </w:rPr>
+    </w:lvl>
+    <w:lvl w:ilvl="5" w:tplc="04090005" w:tentative="1">
+      <w:start w:val="1"/>
+      <w:numFmt w:val="bullet"/>
+      <w:lvlText w:val=""/>
+      <w:lvlJc w:val="left"/>
+      <w:pPr>
+        <w:ind w:left="4320" w:hanging="360"/>
+      </w:pPr>
+      <w:rPr>
+        <w:rFonts w:ascii="Wingdings" w:hAnsi="Wingdings" w:hint="default"/>
+      </w:rPr>
+    </w:lvl>
+    <w:lvl w:ilvl="6" w:tplc="04090001" w:tentative="1">
+      <w:start w:val="1"/>
+      <w:numFmt w:val="bullet"/>
+      <w:lvlText w:val=""/>
+      <w:lvlJc w:val="left"/>
+      <w:pPr>
+        <w:ind w:left="5040" w:hanging="360"/>
+      </w:pPr>
+      <w:rPr>
+        <w:rFonts w:ascii="Symbol" w:hAnsi="Symbol" w:hint="default"/>
+      </w:rPr>
+    </w:lvl>
+    <w:lvl w:ilvl="7" w:tplc="04090003" w:tentative="1">
+      <w:start w:val="1"/>
+      <w:numFmt w:val="bullet"/>
+      <w:lvlText w:val="o"/>
+      <w:lvlJc w:val="left"/>
+      <w:pPr>
+        <w:ind w:left="5760" w:hanging="360"/>
+      </w:pPr>
+      <w:rPr>
+        <w:rFonts w:ascii="Courier New" w:hAnsi="Courier New" w:cs="Courier New" w:hint="default"/>
+      </w:rPr>
+    </w:lvl>
+    <w:lvl w:ilvl="8" w:tplc="04090005" w:tentative="1">
+      <w:start w:val="1"/>
+      <w:numFmt w:val="bullet"/>
+      <w:lvlText w:val=""/>
+      <w:lvlJc w:val="left"/>
+      <w:pPr>
+        <w:ind w:left="6480" w:hanging="360"/>
+      </w:pPr>
+      <w:rPr>
+        <w:rFonts w:ascii="Wingdings" w:hAnsi="Wingdings" w:hint="default"/>
+      </w:rPr>
+    </w:lvl>
+  </w:abstractNum>
+  <w:abstractNum w:abstractNumId="12" w15:restartNumberingAfterBreak="0">
+    <w:nsid w:val="496D28BE"/>
+    <w:multiLevelType w:val="hybridMultilevel"/>
+    <w:tmpl w:val="6E5635B6"/>
+    <w:lvl w:ilvl="0" w:tplc="04090001">
+      <w:start w:val="1"/>
+      <w:numFmt w:val="bullet"/>
+      <w:lvlText w:val=""/>
+      <w:lvlJc w:val="left"/>
+      <w:pPr>
+        <w:ind w:left="720" w:hanging="360"/>
+      </w:pPr>
+      <w:rPr>
+        <w:rFonts w:ascii="Symbol" w:hAnsi="Symbol" w:hint="default"/>
+      </w:rPr>
+    </w:lvl>
+    <w:lvl w:ilvl="1" w:tplc="04090003">
+      <w:start w:val="1"/>
+      <w:numFmt w:val="bullet"/>
+      <w:lvlText w:val="o"/>
+      <w:lvlJc w:val="left"/>
+      <w:pPr>
+        <w:ind w:left="1440" w:hanging="360"/>
+      </w:pPr>
+      <w:rPr>
+        <w:rFonts w:ascii="Courier New" w:hAnsi="Courier New" w:cs="Courier New" w:hint="default"/>
+      </w:rPr>
+    </w:lvl>
+    <w:lvl w:ilvl="2" w:tplc="04090005">
+      <w:start w:val="1"/>
+      <w:numFmt w:val="bullet"/>
+      <w:lvlText w:val=""/>
+      <w:lvlJc w:val="left"/>
+      <w:pPr>
+        <w:ind w:left="2160" w:hanging="360"/>
+      </w:pPr>
+      <w:rPr>
+        <w:rFonts w:ascii="Wingdings" w:hAnsi="Wingdings" w:hint="default"/>
+      </w:rPr>
+    </w:lvl>
+    <w:lvl w:ilvl="3" w:tplc="04090001" w:tentative="1">
+      <w:start w:val="1"/>
+      <w:numFmt w:val="bullet"/>
+      <w:lvlText w:val=""/>
+      <w:lvlJc w:val="left"/>
+      <w:pPr>
+        <w:ind w:left="2880" w:hanging="360"/>
+      </w:pPr>
+      <w:rPr>
+        <w:rFonts w:ascii="Symbol" w:hAnsi="Symbol" w:hint="default"/>
+      </w:rPr>
+    </w:lvl>
+    <w:lvl w:ilvl="4" w:tplc="04090003" w:tentative="1">
+      <w:start w:val="1"/>
+      <w:numFmt w:val="bullet"/>
+      <w:lvlText w:val="o"/>
+      <w:lvlJc w:val="left"/>
+      <w:pPr>
+        <w:ind w:left="3600" w:hanging="360"/>
+      </w:pPr>
+      <w:rPr>
+        <w:rFonts w:ascii="Courier New" w:hAnsi="Courier New" w:cs="Courier New" w:hint="default"/>
+      </w:rPr>
+    </w:lvl>
+    <w:lvl w:ilvl="5" w:tplc="04090005" w:tentative="1">
+      <w:start w:val="1"/>
+      <w:numFmt w:val="bullet"/>
+      <w:lvlText w:val=""/>
+      <w:lvlJc w:val="left"/>
+      <w:pPr>
+        <w:ind w:left="4320" w:hanging="360"/>
+      </w:pPr>
+      <w:rPr>
+        <w:rFonts w:ascii="Wingdings" w:hAnsi="Wingdings" w:hint="default"/>
+      </w:rPr>
+    </w:lvl>
+    <w:lvl w:ilvl="6" w:tplc="04090001" w:tentative="1">
+      <w:start w:val="1"/>
+      <w:numFmt w:val="bullet"/>
+      <w:lvlText w:val=""/>
+      <w:lvlJc w:val="left"/>
+      <w:pPr>
+        <w:ind w:left="5040" w:hanging="360"/>
+      </w:pPr>
+      <w:rPr>
+        <w:rFonts w:ascii="Symbol" w:hAnsi="Symbol" w:hint="default"/>
+      </w:rPr>
+    </w:lvl>
+    <w:lvl w:ilvl="7" w:tplc="04090003" w:tentative="1">
+      <w:start w:val="1"/>
+      <w:numFmt w:val="bullet"/>
+      <w:lvlText w:val="o"/>
+      <w:lvlJc w:val="left"/>
+      <w:pPr>
+        <w:ind w:left="5760" w:hanging="360"/>
+      </w:pPr>
+      <w:rPr>
+        <w:rFonts w:ascii="Courier New" w:hAnsi="Courier New" w:cs="Courier New" w:hint="default"/>
+      </w:rPr>
+    </w:lvl>
+    <w:lvl w:ilvl="8" w:tplc="04090005" w:tentative="1">
+      <w:start w:val="1"/>
+      <w:numFmt w:val="bullet"/>
+      <w:lvlText w:val=""/>
+      <w:lvlJc w:val="left"/>
+      <w:pPr>
+        <w:ind w:left="6480" w:hanging="360"/>
+      </w:pPr>
+      <w:rPr>
+        <w:rFonts w:ascii="Wingdings" w:hAnsi="Wingdings" w:hint="default"/>
+      </w:rPr>
+    </w:lvl>
+  </w:abstractNum>
+  <w:abstractNum w:abstractNumId="13" w15:restartNumberingAfterBreak="0">
+    <w:nsid w:val="502F5006"/>
+    <w:multiLevelType w:val="hybridMultilevel"/>
+    <w:tmpl w:val="9258ADB0"/>
+    <w:lvl w:ilvl="0" w:tplc="04090001">
+      <w:start w:val="1"/>
+      <w:numFmt w:val="bullet"/>
+      <w:lvlText w:val=""/>
+      <w:lvlJc w:val="left"/>
+      <w:pPr>
+        <w:ind w:left="720" w:hanging="360"/>
+      </w:pPr>
+      <w:rPr>
+        <w:rFonts w:ascii="Symbol" w:hAnsi="Symbol" w:hint="default"/>
+      </w:rPr>
+    </w:lvl>
+    <w:lvl w:ilvl="1" w:tplc="04090003">
+      <w:start w:val="1"/>
+      <w:numFmt w:val="bullet"/>
+      <w:lvlText w:val="o"/>
+      <w:lvlJc w:val="left"/>
+      <w:pPr>
+        <w:ind w:left="1440" w:hanging="360"/>
+      </w:pPr>
+      <w:rPr>
+        <w:rFonts w:ascii="Courier New" w:hAnsi="Courier New" w:cs="Courier New" w:hint="default"/>
+      </w:rPr>
+    </w:lvl>
+    <w:lvl w:ilvl="2" w:tplc="04090005" w:tentative="1">
+      <w:start w:val="1"/>
+      <w:numFmt w:val="bullet"/>
+      <w:lvlText w:val=""/>
+      <w:lvlJc w:val="left"/>
+      <w:pPr>
+        <w:ind w:left="2160" w:hanging="360"/>
+      </w:pPr>
+      <w:rPr>
+        <w:rFonts w:ascii="Wingdings" w:hAnsi="Wingdings" w:hint="default"/>
+      </w:rPr>
+    </w:lvl>
+    <w:lvl w:ilvl="3" w:tplc="04090001" w:tentative="1">
+      <w:start w:val="1"/>
+      <w:numFmt w:val="bullet"/>
+      <w:lvlText w:val=""/>
+      <w:lvlJc w:val="left"/>
+      <w:pPr>
+        <w:ind w:left="2880" w:hanging="360"/>
+      </w:pPr>
+      <w:rPr>
+        <w:rFonts w:ascii="Symbol" w:hAnsi="Symbol" w:hint="default"/>
+      </w:rPr>
+    </w:lvl>
+    <w:lvl w:ilvl="4" w:tplc="04090003" w:tentative="1">
+      <w:start w:val="1"/>
+      <w:numFmt w:val="bullet"/>
+      <w:lvlText w:val="o"/>
+      <w:lvlJc w:val="left"/>
+      <w:pPr>
+        <w:ind w:left="3600" w:hanging="360"/>
+      </w:pPr>
+      <w:rPr>
+        <w:rFonts w:ascii="Courier New" w:hAnsi="Courier New" w:cs="Courier New" w:hint="default"/>
+      </w:rPr>
+    </w:lvl>
+    <w:lvl w:ilvl="5" w:tplc="04090005" w:tentative="1">
+      <w:start w:val="1"/>
+      <w:numFmt w:val="bullet"/>
+      <w:lvlText w:val=""/>
+      <w:lvlJc w:val="left"/>
+      <w:pPr>
+        <w:ind w:left="4320" w:hanging="360"/>
+      </w:pPr>
+      <w:rPr>
+        <w:rFonts w:ascii="Wingdings" w:hAnsi="Wingdings" w:hint="default"/>
+      </w:rPr>
+    </w:lvl>
+    <w:lvl w:ilvl="6" w:tplc="04090001" w:tentative="1">
+      <w:start w:val="1"/>
+      <w:numFmt w:val="bullet"/>
+      <w:lvlText w:val=""/>
+      <w:lvlJc w:val="left"/>
+      <w:pPr>
+        <w:ind w:left="5040" w:hanging="360"/>
+      </w:pPr>
+      <w:rPr>
+        <w:rFonts w:ascii="Symbol" w:hAnsi="Symbol" w:hint="default"/>
+      </w:rPr>
+    </w:lvl>
+    <w:lvl w:ilvl="7" w:tplc="04090003" w:tentative="1">
+      <w:start w:val="1"/>
+      <w:numFmt w:val="bullet"/>
+      <w:lvlText w:val="o"/>
+      <w:lvlJc w:val="left"/>
+      <w:pPr>
+        <w:ind w:left="5760" w:hanging="360"/>
+      </w:pPr>
+      <w:rPr>
+        <w:rFonts w:ascii="Courier New" w:hAnsi="Courier New" w:cs="Courier New" w:hint="default"/>
+      </w:rPr>
+    </w:lvl>
+    <w:lvl w:ilvl="8" w:tplc="04090005" w:tentative="1">
+      <w:start w:val="1"/>
+      <w:numFmt w:val="bullet"/>
+      <w:lvlText w:val=""/>
+      <w:lvlJc w:val="left"/>
+      <w:pPr>
+        <w:ind w:left="6480" w:hanging="360"/>
+      </w:pPr>
+      <w:rPr>
+        <w:rFonts w:ascii="Wingdings" w:hAnsi="Wingdings" w:hint="default"/>
+      </w:rPr>
+    </w:lvl>
+  </w:abstractNum>
+  <w:abstractNum w:abstractNumId="14" w15:restartNumberingAfterBreak="0">
+    <w:nsid w:val="57814021"/>
+    <w:multiLevelType w:val="hybridMultilevel"/>
+    <w:tmpl w:val="09BCC38A"/>
+    <w:lvl w:ilvl="0" w:tplc="04090001">
+      <w:start w:val="1"/>
+      <w:numFmt w:val="bullet"/>
+      <w:lvlText w:val=""/>
+      <w:lvlJc w:val="left"/>
+      <w:pPr>
+        <w:ind w:left="720" w:hanging="360"/>
+      </w:pPr>
+      <w:rPr>
+        <w:rFonts w:ascii="Symbol" w:hAnsi="Symbol" w:hint="default"/>
+      </w:rPr>
+    </w:lvl>
+    <w:lvl w:ilvl="1" w:tplc="04090003">
+      <w:start w:val="1"/>
+      <w:numFmt w:val="bullet"/>
+      <w:lvlText w:val="o"/>
+      <w:lvlJc w:val="left"/>
+      <w:pPr>
+        <w:ind w:left="1440" w:hanging="360"/>
+      </w:pPr>
+      <w:rPr>
+        <w:rFonts w:ascii="Courier New" w:hAnsi="Courier New" w:cs="Courier New" w:hint="default"/>
+      </w:rPr>
+    </w:lvl>
+    <w:lvl w:ilvl="2" w:tplc="04090005" w:tentative="1">
+      <w:start w:val="1"/>
+      <w:numFmt w:val="bullet"/>
+      <w:lvlText w:val=""/>
+      <w:lvlJc w:val="left"/>
+      <w:pPr>
+        <w:ind w:left="2160" w:hanging="360"/>
+      </w:pPr>
+      <w:rPr>
+        <w:rFonts w:ascii="Wingdings" w:hAnsi="Wingdings" w:hint="default"/>
+      </w:rPr>
+    </w:lvl>
+    <w:lvl w:ilvl="3" w:tplc="04090001" w:tentative="1">
+      <w:start w:val="1"/>
+      <w:numFmt w:val="bullet"/>
+      <w:lvlText w:val=""/>
+      <w:lvlJc w:val="left"/>
+      <w:pPr>
+        <w:ind w:left="2880" w:hanging="360"/>
+      </w:pPr>
+      <w:rPr>
+        <w:rFonts w:ascii="Symbol" w:hAnsi="Symbol" w:hint="default"/>
+      </w:rPr>
+    </w:lvl>
+    <w:lvl w:ilvl="4" w:tplc="04090003" w:tentative="1">
+      <w:start w:val="1"/>
+      <w:numFmt w:val="bullet"/>
+      <w:lvlText w:val="o"/>
+      <w:lvlJc w:val="left"/>
+      <w:pPr>
+        <w:ind w:left="3600" w:hanging="360"/>
+      </w:pPr>
+      <w:rPr>
+        <w:rFonts w:ascii="Courier New" w:hAnsi="Courier New" w:cs="Courier New" w:hint="default"/>
+      </w:rPr>
+    </w:lvl>
+    <w:lvl w:ilvl="5" w:tplc="04090005" w:tentative="1">
+      <w:start w:val="1"/>
+      <w:numFmt w:val="bullet"/>
+      <w:lvlText w:val=""/>
+      <w:lvlJc w:val="left"/>
+      <w:pPr>
+        <w:ind w:left="4320" w:hanging="360"/>
+      </w:pPr>
+      <w:rPr>
+        <w:rFonts w:ascii="Wingdings" w:hAnsi="Wingdings" w:hint="default"/>
+      </w:rPr>
+    </w:lvl>
+    <w:lvl w:ilvl="6" w:tplc="04090001" w:tentative="1">
+      <w:start w:val="1"/>
+      <w:numFmt w:val="bullet"/>
+      <w:lvlText w:val=""/>
+      <w:lvlJc w:val="left"/>
+      <w:pPr>
+        <w:ind w:left="5040" w:hanging="360"/>
+      </w:pPr>
+      <w:rPr>
+        <w:rFonts w:ascii="Symbol" w:hAnsi="Symbol" w:hint="default"/>
+      </w:rPr>
+    </w:lvl>
+    <w:lvl w:ilvl="7" w:tplc="04090003" w:tentative="1">
+      <w:start w:val="1"/>
+      <w:numFmt w:val="bullet"/>
+      <w:lvlText w:val="o"/>
+      <w:lvlJc w:val="left"/>
+      <w:pPr>
+        <w:ind w:left="5760" w:hanging="360"/>
+      </w:pPr>
+      <w:rPr>
+        <w:rFonts w:ascii="Courier New" w:hAnsi="Courier New" w:cs="Courier New" w:hint="default"/>
+      </w:rPr>
+    </w:lvl>
+    <w:lvl w:ilvl="8" w:tplc="04090005" w:tentative="1">
+      <w:start w:val="1"/>
+      <w:numFmt w:val="bullet"/>
+      <w:lvlText w:val=""/>
+      <w:lvlJc w:val="left"/>
+      <w:pPr>
+        <w:ind w:left="6480" w:hanging="360"/>
+      </w:pPr>
+      <w:rPr>
+        <w:rFonts w:ascii="Wingdings" w:hAnsi="Wingdings" w:hint="default"/>
+      </w:rPr>
+    </w:lvl>
+  </w:abstractNum>
+  <w:abstractNum w:abstractNumId="15" w15:restartNumberingAfterBreak="0">
     <w:nsid w:val="592B0086"/>
     <w:multiLevelType w:val="multilevel"/>
     <w:tmpl w:val="9008FAEA"/>
@@ -2660,7 +5049,7 @@
       </w:rPr>
     </w:lvl>
   </w:abstractNum>
-  <w:abstractNum w:abstractNumId="7" w15:restartNumberingAfterBreak="0">
+  <w:abstractNum w:abstractNumId="16" w15:restartNumberingAfterBreak="0">
     <w:nsid w:val="694432CA"/>
     <w:multiLevelType w:val="multilevel"/>
     <w:tmpl w:val="4BCADB32"/>
@@ -2773,7 +5162,156 @@
       </w:rPr>
     </w:lvl>
   </w:abstractNum>
-  <w:abstractNum w:abstractNumId="8" w15:restartNumberingAfterBreak="0">
+  <w:abstractNum w:abstractNumId="17" w15:restartNumberingAfterBreak="0">
+    <w:nsid w:val="771D6B0E"/>
+    <w:multiLevelType w:val="multilevel"/>
+    <w:tmpl w:val="771E3DA8"/>
+    <w:lvl w:ilvl="0">
+      <w:start w:val="1"/>
+      <w:numFmt w:val="bullet"/>
+      <w:lvlText w:val=""/>
+      <w:lvlJc w:val="left"/>
+      <w:pPr>
+        <w:tabs>
+          <w:tab w:val="num" w:pos="720"/>
+        </w:tabs>
+        <w:ind w:left="720" w:hanging="360"/>
+      </w:pPr>
+      <w:rPr>
+        <w:rFonts w:ascii="Symbol" w:hAnsi="Symbol" w:hint="default"/>
+        <w:sz w:val="20"/>
+      </w:rPr>
+    </w:lvl>
+    <w:lvl w:ilvl="1" w:tentative="1">
+      <w:start w:val="1"/>
+      <w:numFmt w:val="bullet"/>
+      <w:lvlText w:val="o"/>
+      <w:lvlJc w:val="left"/>
+      <w:pPr>
+        <w:tabs>
+          <w:tab w:val="num" w:pos="1440"/>
+        </w:tabs>
+        <w:ind w:left="1440" w:hanging="360"/>
+      </w:pPr>
+      <w:rPr>
+        <w:rFonts w:ascii="Courier New" w:hAnsi="Courier New" w:hint="default"/>
+        <w:sz w:val="20"/>
+      </w:rPr>
+    </w:lvl>
+    <w:lvl w:ilvl="2" w:tentative="1">
+      <w:start w:val="1"/>
+      <w:numFmt w:val="bullet"/>
+      <w:lvlText w:val=""/>
+      <w:lvlJc w:val="left"/>
+      <w:pPr>
+        <w:tabs>
+          <w:tab w:val="num" w:pos="2160"/>
+        </w:tabs>
+        <w:ind w:left="2160" w:hanging="360"/>
+      </w:pPr>
+      <w:rPr>
+        <w:rFonts w:ascii="Wingdings" w:hAnsi="Wingdings" w:hint="default"/>
+        <w:sz w:val="20"/>
+      </w:rPr>
+    </w:lvl>
+    <w:lvl w:ilvl="3" w:tentative="1">
+      <w:start w:val="1"/>
+      <w:numFmt w:val="bullet"/>
+      <w:lvlText w:val=""/>
+      <w:lvlJc w:val="left"/>
+      <w:pPr>
+        <w:tabs>
+          <w:tab w:val="num" w:pos="2880"/>
+        </w:tabs>
+        <w:ind w:left="2880" w:hanging="360"/>
+      </w:pPr>
+      <w:rPr>
+        <w:rFonts w:ascii="Wingdings" w:hAnsi="Wingdings" w:hint="default"/>
+        <w:sz w:val="20"/>
+      </w:rPr>
+    </w:lvl>
+    <w:lvl w:ilvl="4" w:tentative="1">
+      <w:start w:val="1"/>
+      <w:numFmt w:val="bullet"/>
+      <w:lvlText w:val=""/>
+      <w:lvlJc w:val="left"/>
+      <w:pPr>
+        <w:tabs>
+          <w:tab w:val="num" w:pos="3600"/>
+        </w:tabs>
+        <w:ind w:left="3600" w:hanging="360"/>
+      </w:pPr>
+      <w:rPr>
+        <w:rFonts w:ascii="Wingdings" w:hAnsi="Wingdings" w:hint="default"/>
+        <w:sz w:val="20"/>
+      </w:rPr>
+    </w:lvl>
+    <w:lvl w:ilvl="5" w:tentative="1">
+      <w:start w:val="1"/>
+      <w:numFmt w:val="bullet"/>
+      <w:lvlText w:val=""/>
+      <w:lvlJc w:val="left"/>
+      <w:pPr>
+        <w:tabs>
+          <w:tab w:val="num" w:pos="4320"/>
+        </w:tabs>
+        <w:ind w:left="4320" w:hanging="360"/>
+      </w:pPr>
+      <w:rPr>
+        <w:rFonts w:ascii="Wingdings" w:hAnsi="Wingdings" w:hint="default"/>
+        <w:sz w:val="20"/>
+      </w:rPr>
+    </w:lvl>
+    <w:lvl w:ilvl="6" w:tentative="1">
+      <w:start w:val="1"/>
+      <w:numFmt w:val="bullet"/>
+      <w:lvlText w:val=""/>
+      <w:lvlJc w:val="left"/>
+      <w:pPr>
+        <w:tabs>
+          <w:tab w:val="num" w:pos="5040"/>
+        </w:tabs>
+        <w:ind w:left="5040" w:hanging="360"/>
+      </w:pPr>
+      <w:rPr>
+        <w:rFonts w:ascii="Wingdings" w:hAnsi="Wingdings" w:hint="default"/>
+        <w:sz w:val="20"/>
+      </w:rPr>
+    </w:lvl>
+    <w:lvl w:ilvl="7" w:tentative="1">
+      <w:start w:val="1"/>
+      <w:numFmt w:val="bullet"/>
+      <w:lvlText w:val=""/>
+      <w:lvlJc w:val="left"/>
+      <w:pPr>
+        <w:tabs>
+          <w:tab w:val="num" w:pos="5760"/>
+        </w:tabs>
+        <w:ind w:left="5760" w:hanging="360"/>
+      </w:pPr>
+      <w:rPr>
+        <w:rFonts w:ascii="Wingdings" w:hAnsi="Wingdings" w:hint="default"/>
+        <w:sz w:val="20"/>
+      </w:rPr>
+    </w:lvl>
+    <w:lvl w:ilvl="8" w:tentative="1">
+      <w:start w:val="1"/>
+      <w:numFmt w:val="bullet"/>
+      <w:lvlText w:val=""/>
+      <w:lvlJc w:val="left"/>
+      <w:pPr>
+        <w:tabs>
+          <w:tab w:val="num" w:pos="6480"/>
+        </w:tabs>
+        <w:ind w:left="6480" w:hanging="360"/>
+      </w:pPr>
+      <w:rPr>
+        <w:rFonts w:ascii="Wingdings" w:hAnsi="Wingdings" w:hint="default"/>
+        <w:sz w:val="20"/>
+      </w:rPr>
+    </w:lvl>
+  </w:abstractNum>
+  <w:abstractNum w:abstractNumId="18" w15:restartNumberingAfterBreak="0">
     <w:nsid w:val="7E1E2691"/>
     <w:multiLevelType w:val="multilevel"/>
     <w:tmpl w:val="7F380F2C"/>
@@ -2886,32 +5424,344 @@
       </w:rPr>
     </w:lvl>
   </w:abstractNum>
+  <w:abstractNum w:abstractNumId="19" w15:restartNumberingAfterBreak="0">
+    <w:nsid w:val="7F12208C"/>
+    <w:multiLevelType w:val="hybridMultilevel"/>
+    <w:tmpl w:val="9FEA7542"/>
+    <w:lvl w:ilvl="0" w:tplc="04090001">
+      <w:start w:val="1"/>
+      <w:numFmt w:val="bullet"/>
+      <w:lvlText w:val=""/>
+      <w:lvlJc w:val="left"/>
+      <w:pPr>
+        <w:ind w:left="720" w:hanging="360"/>
+      </w:pPr>
+      <w:rPr>
+        <w:rFonts w:ascii="Symbol" w:hAnsi="Symbol" w:hint="default"/>
+      </w:rPr>
+    </w:lvl>
+    <w:lvl w:ilvl="1" w:tplc="04090003" w:tentative="1">
+      <w:start w:val="1"/>
+      <w:numFmt w:val="bullet"/>
+      <w:lvlText w:val="o"/>
+      <w:lvlJc w:val="left"/>
+      <w:pPr>
+        <w:ind w:left="1440" w:hanging="360"/>
+      </w:pPr>
+      <w:rPr>
+        <w:rFonts w:ascii="Courier New" w:hAnsi="Courier New" w:cs="Courier New" w:hint="default"/>
+      </w:rPr>
+    </w:lvl>
+    <w:lvl w:ilvl="2" w:tplc="04090005" w:tentative="1">
+      <w:start w:val="1"/>
+      <w:numFmt w:val="bullet"/>
+      <w:lvlText w:val=""/>
+      <w:lvlJc w:val="left"/>
+      <w:pPr>
+        <w:ind w:left="2160" w:hanging="360"/>
+      </w:pPr>
+      <w:rPr>
+        <w:rFonts w:ascii="Wingdings" w:hAnsi="Wingdings" w:hint="default"/>
+      </w:rPr>
+    </w:lvl>
+    <w:lvl w:ilvl="3" w:tplc="04090001" w:tentative="1">
+      <w:start w:val="1"/>
+      <w:numFmt w:val="bullet"/>
+      <w:lvlText w:val=""/>
+      <w:lvlJc w:val="left"/>
+      <w:pPr>
+        <w:ind w:left="2880" w:hanging="360"/>
+      </w:pPr>
+      <w:rPr>
+        <w:rFonts w:ascii="Symbol" w:hAnsi="Symbol" w:hint="default"/>
+      </w:rPr>
+    </w:lvl>
+    <w:lvl w:ilvl="4" w:tplc="04090003" w:tentative="1">
+      <w:start w:val="1"/>
+      <w:numFmt w:val="bullet"/>
+      <w:lvlText w:val="o"/>
+      <w:lvlJc w:val="left"/>
+      <w:pPr>
+        <w:ind w:left="3600" w:hanging="360"/>
+      </w:pPr>
+      <w:rPr>
+        <w:rFonts w:ascii="Courier New" w:hAnsi="Courier New" w:cs="Courier New" w:hint="default"/>
+      </w:rPr>
+    </w:lvl>
+    <w:lvl w:ilvl="5" w:tplc="04090005" w:tentative="1">
+      <w:start w:val="1"/>
+      <w:numFmt w:val="bullet"/>
+      <w:lvlText w:val=""/>
+      <w:lvlJc w:val="left"/>
+      <w:pPr>
+        <w:ind w:left="4320" w:hanging="360"/>
+      </w:pPr>
+      <w:rPr>
+        <w:rFonts w:ascii="Wingdings" w:hAnsi="Wingdings" w:hint="default"/>
+      </w:rPr>
+    </w:lvl>
+    <w:lvl w:ilvl="6" w:tplc="04090001" w:tentative="1">
+      <w:start w:val="1"/>
+      <w:numFmt w:val="bullet"/>
+      <w:lvlText w:val=""/>
+      <w:lvlJc w:val="left"/>
+      <w:pPr>
+        <w:ind w:left="5040" w:hanging="360"/>
+      </w:pPr>
+      <w:rPr>
+        <w:rFonts w:ascii="Symbol" w:hAnsi="Symbol" w:hint="default"/>
+      </w:rPr>
+    </w:lvl>
+    <w:lvl w:ilvl="7" w:tplc="04090003" w:tentative="1">
+      <w:start w:val="1"/>
+      <w:numFmt w:val="bullet"/>
+      <w:lvlText w:val="o"/>
+      <w:lvlJc w:val="left"/>
+      <w:pPr>
+        <w:ind w:left="5760" w:hanging="360"/>
+      </w:pPr>
+      <w:rPr>
+        <w:rFonts w:ascii="Courier New" w:hAnsi="Courier New" w:cs="Courier New" w:hint="default"/>
+      </w:rPr>
+    </w:lvl>
+    <w:lvl w:ilvl="8" w:tplc="04090005" w:tentative="1">
+      <w:start w:val="1"/>
+      <w:numFmt w:val="bullet"/>
+      <w:lvlText w:val=""/>
+      <w:lvlJc w:val="left"/>
+      <w:pPr>
+        <w:ind w:left="6480" w:hanging="360"/>
+      </w:pPr>
+      <w:rPr>
+        <w:rFonts w:ascii="Wingdings" w:hAnsi="Wingdings" w:hint="default"/>
+      </w:rPr>
+    </w:lvl>
+  </w:abstractNum>
+  <w:abstractNum w:abstractNumId="20" w15:restartNumberingAfterBreak="0">
+    <w:nsid w:val="7FF80FE1"/>
+    <w:multiLevelType w:val="hybridMultilevel"/>
+    <w:tmpl w:val="6ABE81C6"/>
+    <w:lvl w:ilvl="0" w:tplc="04090011">
+      <w:start w:val="1"/>
+      <w:numFmt w:val="decimal"/>
+      <w:lvlText w:val="%1)"/>
+      <w:lvlJc w:val="left"/>
+      <w:pPr>
+        <w:ind w:left="720" w:hanging="360"/>
+      </w:pPr>
+      <w:rPr>
+        <w:rFonts w:hint="default"/>
+      </w:rPr>
+    </w:lvl>
+    <w:lvl w:ilvl="1" w:tplc="04090019" w:tentative="1">
+      <w:start w:val="1"/>
+      <w:numFmt w:val="lowerLetter"/>
+      <w:lvlText w:val="%2."/>
+      <w:lvlJc w:val="left"/>
+      <w:pPr>
+        <w:ind w:left="1440" w:hanging="360"/>
+      </w:pPr>
+    </w:lvl>
+    <w:lvl w:ilvl="2" w:tplc="0409001B" w:tentative="1">
+      <w:start w:val="1"/>
+      <w:numFmt w:val="lowerRoman"/>
+      <w:lvlText w:val="%3."/>
+      <w:lvlJc w:val="right"/>
+      <w:pPr>
+        <w:ind w:left="2160" w:hanging="180"/>
+      </w:pPr>
+    </w:lvl>
+    <w:lvl w:ilvl="3" w:tplc="0409000F" w:tentative="1">
+      <w:start w:val="1"/>
+      <w:numFmt w:val="decimal"/>
+      <w:lvlText w:val="%4."/>
+      <w:lvlJc w:val="left"/>
+      <w:pPr>
+        <w:ind w:left="2880" w:hanging="360"/>
+      </w:pPr>
+    </w:lvl>
+    <w:lvl w:ilvl="4" w:tplc="04090019" w:tentative="1">
+      <w:start w:val="1"/>
+      <w:numFmt w:val="lowerLetter"/>
+      <w:lvlText w:val="%5."/>
+      <w:lvlJc w:val="left"/>
+      <w:pPr>
+        <w:ind w:left="3600" w:hanging="360"/>
+      </w:pPr>
+    </w:lvl>
+    <w:lvl w:ilvl="5" w:tplc="0409001B" w:tentative="1">
+      <w:start w:val="1"/>
+      <w:numFmt w:val="lowerRoman"/>
+      <w:lvlText w:val="%6."/>
+      <w:lvlJc w:val="right"/>
+      <w:pPr>
+        <w:ind w:left="4320" w:hanging="180"/>
+      </w:pPr>
+    </w:lvl>
+    <w:lvl w:ilvl="6" w:tplc="0409000F" w:tentative="1">
+      <w:start w:val="1"/>
+      <w:numFmt w:val="decimal"/>
+      <w:lvlText w:val="%7."/>
+      <w:lvlJc w:val="left"/>
+      <w:pPr>
+        <w:ind w:left="5040" w:hanging="360"/>
+      </w:pPr>
+    </w:lvl>
+    <w:lvl w:ilvl="7" w:tplc="04090019" w:tentative="1">
+      <w:start w:val="1"/>
+      <w:numFmt w:val="lowerLetter"/>
+      <w:lvlText w:val="%8."/>
+      <w:lvlJc w:val="left"/>
+      <w:pPr>
+        <w:ind w:left="5760" w:hanging="360"/>
+      </w:pPr>
+    </w:lvl>
+    <w:lvl w:ilvl="8" w:tplc="0409001B" w:tentative="1">
+      <w:start w:val="1"/>
+      <w:numFmt w:val="lowerRoman"/>
+      <w:lvlText w:val="%9."/>
+      <w:lvlJc w:val="right"/>
+      <w:pPr>
+        <w:ind w:left="6480" w:hanging="180"/>
+      </w:pPr>
+    </w:lvl>
+  </w:abstractNum>
   <w:num w:numId="1" w16cid:durableId="1302076718">
-    <w:abstractNumId w:val="1"/>
+    <w:abstractNumId w:val="4"/>
   </w:num>
   <w:num w:numId="2" w16cid:durableId="1863473803">
+    <w:abstractNumId w:val="16"/>
+  </w:num>
+  <w:num w:numId="3" w16cid:durableId="765006252">
+    <w:abstractNumId w:val="18"/>
+  </w:num>
+  <w:num w:numId="4" w16cid:durableId="548421512">
+    <w:abstractNumId w:val="6"/>
+  </w:num>
+  <w:num w:numId="5" w16cid:durableId="983192799">
     <w:abstractNumId w:val="7"/>
   </w:num>
-  <w:num w:numId="3" w16cid:durableId="765006252">
-    <w:abstractNumId w:val="8"/>
-  </w:num>
-  <w:num w:numId="4" w16cid:durableId="548421512">
-    <w:abstractNumId w:val="2"/>
-  </w:num>
-  <w:num w:numId="5" w16cid:durableId="983192799">
-    <w:abstractNumId w:val="3"/>
-  </w:num>
   <w:num w:numId="6" w16cid:durableId="1524786966">
-    <w:abstractNumId w:val="4"/>
+    <w:abstractNumId w:val="9"/>
   </w:num>
   <w:num w:numId="7" w16cid:durableId="1650865409">
-    <w:abstractNumId w:val="5"/>
+    <w:abstractNumId w:val="10"/>
   </w:num>
   <w:num w:numId="8" w16cid:durableId="913272251">
-    <w:abstractNumId w:val="6"/>
+    <w:abstractNumId w:val="15"/>
   </w:num>
   <w:num w:numId="9" w16cid:durableId="1412971087">
     <w:abstractNumId w:val="0"/>
+  </w:num>
+  <w:num w:numId="10" w16cid:durableId="772167970">
+    <w:abstractNumId w:val="20"/>
+  </w:num>
+  <w:num w:numId="11" w16cid:durableId="1377661335">
+    <w:abstractNumId w:val="19"/>
+  </w:num>
+  <w:num w:numId="12" w16cid:durableId="1860317345">
+    <w:abstractNumId w:val="11"/>
+  </w:num>
+  <w:num w:numId="13" w16cid:durableId="989599636">
+    <w:abstractNumId w:val="5"/>
+    <w:lvlOverride w:ilvl="0">
+      <w:lvl w:ilvl="0">
+        <w:numFmt w:val="bullet"/>
+        <w:lvlText w:val="o"/>
+        <w:lvlJc w:val="left"/>
+        <w:pPr>
+          <w:tabs>
+            <w:tab w:val="num" w:pos="720"/>
+          </w:tabs>
+          <w:ind w:left="720" w:hanging="360"/>
+        </w:pPr>
+        <w:rPr>
+          <w:rFonts w:ascii="Courier New" w:hAnsi="Courier New" w:hint="default"/>
+          <w:sz w:val="20"/>
+        </w:rPr>
+      </w:lvl>
+    </w:lvlOverride>
+  </w:num>
+  <w:num w:numId="14" w16cid:durableId="1547907652">
+    <w:abstractNumId w:val="2"/>
+  </w:num>
+  <w:num w:numId="15" w16cid:durableId="1378168621">
+    <w:abstractNumId w:val="1"/>
+  </w:num>
+  <w:num w:numId="16" w16cid:durableId="197132352">
+    <w:abstractNumId w:val="13"/>
+  </w:num>
+  <w:num w:numId="17" w16cid:durableId="1910841523">
+    <w:abstractNumId w:val="8"/>
+  </w:num>
+  <w:num w:numId="18" w16cid:durableId="351880578">
+    <w:abstractNumId w:val="14"/>
+  </w:num>
+  <w:num w:numId="19" w16cid:durableId="2027515483">
+    <w:abstractNumId w:val="3"/>
+  </w:num>
+  <w:num w:numId="20" w16cid:durableId="1903637909">
+    <w:abstractNumId w:val="12"/>
+  </w:num>
+  <w:num w:numId="21" w16cid:durableId="1545750010">
+    <w:abstractNumId w:val="17"/>
+    <w:lvlOverride w:ilvl="0">
+      <w:lvl w:ilvl="0">
+        <w:numFmt w:val="bullet"/>
+        <w:lvlText w:val=""/>
+        <w:lvlJc w:val="left"/>
+        <w:pPr>
+          <w:tabs>
+            <w:tab w:val="num" w:pos="720"/>
+          </w:tabs>
+          <w:ind w:left="720" w:hanging="360"/>
+        </w:pPr>
+        <w:rPr>
+          <w:rFonts w:ascii="Wingdings" w:hAnsi="Wingdings" w:hint="default"/>
+          <w:sz w:val="20"/>
+        </w:rPr>
+      </w:lvl>
+    </w:lvlOverride>
+  </w:num>
+  <w:num w:numId="22" w16cid:durableId="556817522">
+    <w:abstractNumId w:val="17"/>
+    <w:lvlOverride w:ilvl="0">
+      <w:lvl w:ilvl="0">
+        <w:numFmt w:val="bullet"/>
+        <w:lvlText w:val=""/>
+        <w:lvlJc w:val="left"/>
+        <w:pPr>
+          <w:tabs>
+            <w:tab w:val="num" w:pos="720"/>
+          </w:tabs>
+          <w:ind w:left="720" w:hanging="360"/>
+        </w:pPr>
+        <w:rPr>
+          <w:rFonts w:ascii="Wingdings" w:hAnsi="Wingdings" w:hint="default"/>
+          <w:sz w:val="20"/>
+        </w:rPr>
+      </w:lvl>
+    </w:lvlOverride>
+  </w:num>
+  <w:num w:numId="23" w16cid:durableId="1522160755">
+    <w:abstractNumId w:val="17"/>
+    <w:lvlOverride w:ilvl="0">
+      <w:lvl w:ilvl="0">
+        <w:numFmt w:val="bullet"/>
+        <w:lvlText w:val=""/>
+        <w:lvlJc w:val="left"/>
+        <w:pPr>
+          <w:tabs>
+            <w:tab w:val="num" w:pos="720"/>
+          </w:tabs>
+          <w:ind w:left="720" w:hanging="360"/>
+        </w:pPr>
+        <w:rPr>
+          <w:rFonts w:ascii="Wingdings" w:hAnsi="Wingdings" w:hint="default"/>
+          <w:sz w:val="20"/>
+        </w:rPr>
+      </w:lvl>
+    </w:lvlOverride>
   </w:num>
 </w:numbering>
 </file>
@@ -3436,7 +6286,6 @@
   <w:style w:type="character" w:default="1" w:styleId="DefaultParagraphFont">
     <w:name w:val="Default Paragraph Font"/>
     <w:uiPriority w:val="1"/>
-    <w:semiHidden/>
     <w:unhideWhenUsed/>
   </w:style>
   <w:style w:type="table" w:default="1" w:styleId="TableNormal">
@@ -3528,6 +6377,22 @@
       <w:ind w:left="720"/>
       <w:contextualSpacing/>
     </w:pPr>
+  </w:style>
+  <w:style w:type="paragraph" w:styleId="NormalWeb">
+    <w:name w:val="Normal (Web)"/>
+    <w:basedOn w:val="Normal"/>
+    <w:uiPriority w:val="99"/>
+    <w:unhideWhenUsed/>
+    <w:rsid w:val="009C3C8D"/>
+    <w:pPr>
+      <w:spacing w:before="100" w:beforeAutospacing="1" w:after="100" w:afterAutospacing="1" w:line="240" w:lineRule="auto"/>
+    </w:pPr>
+    <w:rPr>
+      <w:rFonts w:ascii="Times New Roman" w:eastAsia="Times New Roman" w:hAnsi="Times New Roman" w:cs="Times New Roman"/>
+      <w:sz w:val="24"/>
+      <w:szCs w:val="24"/>
+      <w:lang w:val="en-US"/>
+    </w:rPr>
   </w:style>
 </w:styles>
 </file>

--- a/TechDocs/cs1050techdoc.docx
+++ b/TechDocs/cs1050techdoc.docx
@@ -456,15 +456,7 @@
     </w:p>
     <w:p>
       <w:r>
-        <w:t xml:space="preserve">I use headings to help organize and easily access information. I like to include snippets of code that </w:t>
-      </w:r>
-      <w:proofErr w:type="gramStart"/>
-      <w:r>
-        <w:t>contains</w:t>
-      </w:r>
-      <w:proofErr w:type="gramEnd"/>
-      <w:r>
-        <w:t xml:space="preserve"> comments as an easier way to have documentation. You can put in the document what is helpful for you.</w:t>
+        <w:t>I use headings to help organize and easily access information. I like to include snippets of code that contains comments as an easier way to have documentation. You can put in the document what is helpful for you.</w:t>
       </w:r>
     </w:p>
     <w:p/>
@@ -527,21 +519,7 @@
         <w:rPr>
           <w:shd w:val="clear" w:color="auto" w:fill="FFF2CC"/>
         </w:rPr>
-        <w:t xml:space="preserve">Include what is necessary to set up your environment again. It can be a link to other documents or </w:t>
-      </w:r>
-      <w:proofErr w:type="gramStart"/>
-      <w:r>
-        <w:rPr>
-          <w:shd w:val="clear" w:color="auto" w:fill="FFF2CC"/>
-        </w:rPr>
-        <w:t>resources</w:t>
-      </w:r>
-      <w:proofErr w:type="gramEnd"/>
-      <w:r>
-        <w:rPr>
-          <w:shd w:val="clear" w:color="auto" w:fill="FFF2CC"/>
-        </w:rPr>
-        <w:t xml:space="preserve"> but it is required to have a brief summary of what information is provided in the link. </w:t>
+        <w:t xml:space="preserve">Include what is necessary to set up your environment again. It can be a link to other documents or resources but it is required to have a brief summary of what information is provided in the link. </w:t>
       </w:r>
     </w:p>
     <w:p>
@@ -617,13 +595,8 @@
       <w:bookmarkStart w:id="3" w:name="_p4s5uluouzyw" w:colFirst="0" w:colLast="0"/>
       <w:bookmarkEnd w:id="3"/>
       <w:r>
-        <w:t xml:space="preserve">Version Control with Git and </w:t>
-      </w:r>
-      <w:proofErr w:type="spellStart"/>
-      <w:r>
-        <w:t>Github</w:t>
-      </w:r>
-      <w:proofErr w:type="spellEnd"/>
+        <w:t>Version Control with Git and Github</w:t>
+      </w:r>
     </w:p>
     <w:p>
       <w:hyperlink r:id="rId8" w:anchor="heading=h.gjdgxs">
@@ -636,15 +609,7 @@
         </w:r>
       </w:hyperlink>
       <w:r>
-        <w:t xml:space="preserve"> contains information on how to set up git and </w:t>
-      </w:r>
-      <w:proofErr w:type="spellStart"/>
-      <w:r>
-        <w:t>github</w:t>
-      </w:r>
-      <w:proofErr w:type="spellEnd"/>
-      <w:r>
-        <w:t>.</w:t>
+        <w:t xml:space="preserve"> contains information on how to set up git and github.</w:t>
       </w:r>
     </w:p>
     <w:p/>
@@ -738,19 +703,11 @@
           <w:shd w:val="clear" w:color="auto" w:fill="FFF2CC"/>
         </w:rPr>
       </w:pPr>
-      <w:proofErr w:type="spellStart"/>
       <w:r>
         <w:rPr>
           <w:shd w:val="clear" w:color="auto" w:fill="FFF2CC"/>
         </w:rPr>
-        <w:t>Github</w:t>
-      </w:r>
-      <w:proofErr w:type="spellEnd"/>
-      <w:r>
-        <w:rPr>
-          <w:shd w:val="clear" w:color="auto" w:fill="FFF2CC"/>
-        </w:rPr>
-        <w:t xml:space="preserve">- </w:t>
+        <w:t xml:space="preserve">Github- </w:t>
       </w:r>
     </w:p>
     <w:p>
@@ -763,19 +720,11 @@
           <w:shd w:val="clear" w:color="auto" w:fill="FFF2CC"/>
         </w:rPr>
       </w:pPr>
-      <w:proofErr w:type="spellStart"/>
       <w:r>
         <w:rPr>
           <w:shd w:val="clear" w:color="auto" w:fill="FFF2CC"/>
         </w:rPr>
-        <w:t>Github</w:t>
-      </w:r>
-      <w:proofErr w:type="spellEnd"/>
-      <w:r>
-        <w:rPr>
-          <w:shd w:val="clear" w:color="auto" w:fill="FFF2CC"/>
-        </w:rPr>
-        <w:t xml:space="preserve"> is git but online. Some benefits include versioning, online backups, code review, and collaboration.</w:t>
+        <w:t>Github is git but online. Some benefits include versioning, online backups, code review, and collaboration.</w:t>
       </w:r>
     </w:p>
     <w:p>
@@ -860,13 +809,8 @@
         </w:r>
       </w:hyperlink>
       <w:r>
-        <w:t xml:space="preserve"> contains information on how to set up Eclipse, create a project and how to create a </w:t>
-      </w:r>
-      <w:proofErr w:type="gramStart"/>
-      <w:r>
-        <w:t>class..</w:t>
-      </w:r>
-      <w:proofErr w:type="gramEnd"/>
+        <w:t xml:space="preserve"> contains information on how to set up Eclipse, create a project and how to create a class..</w:t>
+      </w:r>
     </w:p>
     <w:p>
       <w:r>
@@ -983,20 +927,7 @@
         </w:numPr>
       </w:pPr>
       <w:r>
-        <w:t>Check: public static void main (String</w:t>
-      </w:r>
-      <w:proofErr w:type="gramStart"/>
-      <w:r>
-        <w:t>[]</w:t>
-      </w:r>
-      <w:proofErr w:type="spellStart"/>
-      <w:r>
-        <w:t>args</w:t>
-      </w:r>
-      <w:proofErr w:type="spellEnd"/>
-      <w:proofErr w:type="gramEnd"/>
-      <w:r>
-        <w:t>)</w:t>
+        <w:t>Check: public static void main (String[]args)</w:t>
       </w:r>
     </w:p>
     <w:p>
@@ -1487,15 +1418,7 @@
         </w:numPr>
       </w:pPr>
       <w:r>
-        <w:t xml:space="preserve">Termination button- </w:t>
-      </w:r>
-      <w:proofErr w:type="gramStart"/>
-      <w:r>
-        <w:t>Red</w:t>
-      </w:r>
-      <w:proofErr w:type="gramEnd"/>
-      <w:r>
-        <w:t xml:space="preserve"> square</w:t>
+        <w:t>Termination button- Red square</w:t>
       </w:r>
     </w:p>
     <w:p>
@@ -1703,27 +1626,7 @@
           <w:sz w:val="22"/>
           <w:szCs w:val="22"/>
         </w:rPr>
-        <w:t xml:space="preserve">You can divide a decimal by an </w:t>
-      </w:r>
-      <w:proofErr w:type="gramStart"/>
-      <w:r>
-        <w:rPr>
-          <w:rFonts w:ascii="Arial" w:hAnsi="Arial" w:cs="Arial"/>
-          <w:color w:val="000000"/>
-          <w:sz w:val="22"/>
-          <w:szCs w:val="22"/>
-        </w:rPr>
-        <w:t>int</w:t>
-      </w:r>
-      <w:proofErr w:type="gramEnd"/>
-      <w:r>
-        <w:rPr>
-          <w:rFonts w:ascii="Arial" w:hAnsi="Arial" w:cs="Arial"/>
-          <w:color w:val="000000"/>
-          <w:sz w:val="22"/>
-          <w:szCs w:val="22"/>
-        </w:rPr>
-        <w:t xml:space="preserve"> and it'll be fine</w:t>
+        <w:t>You can divide a decimal by an int and it'll be fine</w:t>
       </w:r>
     </w:p>
     <w:p>
@@ -1780,13 +1683,8 @@
           <w:numId w:val="6"/>
         </w:numPr>
       </w:pPr>
-      <w:proofErr w:type="spellStart"/>
-      <w:r>
-        <w:t>boolean</w:t>
-      </w:r>
-      <w:proofErr w:type="spellEnd"/>
-      <w:r>
-        <w:t xml:space="preserve"> data type- true/false</w:t>
+      <w:r>
+        <w:t>boolean data type- true/false</w:t>
       </w:r>
     </w:p>
     <w:p>
@@ -2123,13 +2021,8 @@
         </w:numPr>
       </w:pPr>
       <w:r>
-        <w:t xml:space="preserve">ex- double d = </w:t>
-      </w:r>
-      <w:proofErr w:type="gramStart"/>
-      <w:r>
-        <w:t>3;</w:t>
-      </w:r>
-      <w:proofErr w:type="gramEnd"/>
+        <w:t>ex- double d = 3;</w:t>
+      </w:r>
     </w:p>
     <w:p>
       <w:pPr>
@@ -2176,13 +2069,8 @@
         </w:numPr>
       </w:pPr>
       <w:r>
-        <w:t>ex- int number = (int)</w:t>
-      </w:r>
-      <w:proofErr w:type="gramStart"/>
-      <w:r>
-        <w:t>3.0;</w:t>
-      </w:r>
-      <w:proofErr w:type="gramEnd"/>
+        <w:t>ex- int number = (int)3.0;</w:t>
+      </w:r>
     </w:p>
     <w:p/>
     <w:p>
@@ -2211,13 +2099,8 @@
         </w:numPr>
       </w:pPr>
       <w:r>
-        <w:t xml:space="preserve">int x = </w:t>
-      </w:r>
-      <w:proofErr w:type="gramStart"/>
-      <w:r>
-        <w:t>7;</w:t>
-      </w:r>
-      <w:proofErr w:type="gramEnd"/>
+        <w:t>int x = 7;</w:t>
+      </w:r>
     </w:p>
     <w:p>
       <w:pPr>
@@ -2228,13 +2111,8 @@
         </w:numPr>
       </w:pPr>
       <w:r>
-        <w:t xml:space="preserve">long y = </w:t>
-      </w:r>
-      <w:proofErr w:type="gramStart"/>
-      <w:r>
-        <w:t>x;</w:t>
-      </w:r>
-      <w:proofErr w:type="gramEnd"/>
+        <w:t>long y = x;</w:t>
+      </w:r>
     </w:p>
     <w:p>
       <w:pPr>
@@ -2281,13 +2159,8 @@
         </w:numPr>
       </w:pPr>
       <w:r>
-        <w:t>long k = (long)</w:t>
-      </w:r>
-      <w:proofErr w:type="gramStart"/>
-      <w:r>
-        <w:t>d;</w:t>
-      </w:r>
-      <w:proofErr w:type="gramEnd"/>
+        <w:t>long k = (long)d;</w:t>
+      </w:r>
     </w:p>
     <w:p>
       <w:pPr>
@@ -2297,13 +2170,8 @@
           <w:numId w:val="18"/>
         </w:numPr>
       </w:pPr>
-      <w:proofErr w:type="gramStart"/>
-      <w:r>
-        <w:t>therefore</w:t>
-      </w:r>
-      <w:proofErr w:type="gramEnd"/>
-      <w:r>
-        <w:t xml:space="preserve"> long k = d = 155.55</w:t>
+      <w:r>
+        <w:t>therefore long k = d = 155.55</w:t>
       </w:r>
     </w:p>
     <w:p/>
@@ -2357,21 +2225,8 @@
         </w:numPr>
       </w:pPr>
       <w:r>
-        <w:t xml:space="preserve">Ex- </w:t>
-      </w:r>
-      <w:proofErr w:type="spellStart"/>
-      <w:r>
-        <w:t>System.out.println</w:t>
-      </w:r>
-      <w:proofErr w:type="spellEnd"/>
-      <w:r>
-        <w:t>(“\t Final grade calc”</w:t>
-      </w:r>
-      <w:proofErr w:type="gramStart"/>
-      <w:r>
-        <w:t>);</w:t>
-      </w:r>
-      <w:proofErr w:type="gramEnd"/>
+        <w:t>Ex- System.out.println(“\t Final grade calc”);</w:t>
+      </w:r>
     </w:p>
     <w:p>
       <w:pPr>
@@ -2420,19 +2275,25 @@
           <w:sz w:val="22"/>
           <w:szCs w:val="22"/>
         </w:rPr>
-        <w:t xml:space="preserve">%b- </w:t>
-      </w:r>
-      <w:proofErr w:type="spellStart"/>
-      <w:r>
+        <w:t>%b- boolean output</w:t>
+      </w:r>
+    </w:p>
+    <w:p>
+      <w:pPr>
+        <w:pStyle w:val="NormalWeb"/>
+        <w:numPr>
+          <w:ilvl w:val="1"/>
+          <w:numId w:val="17"/>
+        </w:numPr>
+        <w:spacing w:before="0" w:beforeAutospacing="0" w:after="0" w:afterAutospacing="0"/>
+        <w:textAlignment w:val="baseline"/>
         <w:rPr>
           <w:rFonts w:ascii="Arial" w:hAnsi="Arial" w:cs="Arial"/>
           <w:color w:val="000000"/>
           <w:sz w:val="22"/>
           <w:szCs w:val="22"/>
         </w:rPr>
-        <w:t>boolean</w:t>
-      </w:r>
-      <w:proofErr w:type="spellEnd"/>
+      </w:pPr>
       <w:r>
         <w:rPr>
           <w:rFonts w:ascii="Arial" w:hAnsi="Arial" w:cs="Arial"/>
@@ -2440,7 +2301,7 @@
           <w:sz w:val="22"/>
           <w:szCs w:val="22"/>
         </w:rPr>
-        <w:t xml:space="preserve"> output</w:t>
+        <w:t>%c- a character</w:t>
       </w:r>
     </w:p>
     <w:p>
@@ -2466,7 +2327,7 @@
           <w:sz w:val="22"/>
           <w:szCs w:val="22"/>
         </w:rPr>
-        <w:t>%c- a character</w:t>
+        <w:t>$d- a decimal integer</w:t>
       </w:r>
     </w:p>
     <w:p>
@@ -2492,7 +2353,7 @@
           <w:sz w:val="22"/>
           <w:szCs w:val="22"/>
         </w:rPr>
-        <w:t>$d- a decimal integer</w:t>
+        <w:t>%f- a floating point number</w:t>
       </w:r>
     </w:p>
     <w:p>
@@ -2518,19 +2379,25 @@
           <w:sz w:val="22"/>
           <w:szCs w:val="22"/>
         </w:rPr>
-        <w:t xml:space="preserve">%f- a </w:t>
-      </w:r>
-      <w:proofErr w:type="gramStart"/>
-      <w:r>
+        <w:t>%e- a number in standard scientific notation</w:t>
+      </w:r>
+    </w:p>
+    <w:p>
+      <w:pPr>
+        <w:pStyle w:val="NormalWeb"/>
+        <w:numPr>
+          <w:ilvl w:val="1"/>
+          <w:numId w:val="17"/>
+        </w:numPr>
+        <w:spacing w:before="0" w:beforeAutospacing="0" w:after="0" w:afterAutospacing="0"/>
+        <w:textAlignment w:val="baseline"/>
         <w:rPr>
           <w:rFonts w:ascii="Arial" w:hAnsi="Arial" w:cs="Arial"/>
           <w:color w:val="000000"/>
           <w:sz w:val="22"/>
           <w:szCs w:val="22"/>
         </w:rPr>
-        <w:t>floating point</w:t>
-      </w:r>
-      <w:proofErr w:type="gramEnd"/>
+      </w:pPr>
       <w:r>
         <w:rPr>
           <w:rFonts w:ascii="Arial" w:hAnsi="Arial" w:cs="Arial"/>
@@ -2538,7 +2405,7 @@
           <w:sz w:val="22"/>
           <w:szCs w:val="22"/>
         </w:rPr>
-        <w:t xml:space="preserve"> number</w:t>
+        <w:t>%s- a string</w:t>
       </w:r>
     </w:p>
     <w:p>
@@ -2564,110 +2431,7 @@
           <w:sz w:val="22"/>
           <w:szCs w:val="22"/>
         </w:rPr>
-        <w:t>%e- a number in standard scientific notation</w:t>
-      </w:r>
-    </w:p>
-    <w:p>
-      <w:pPr>
-        <w:pStyle w:val="NormalWeb"/>
-        <w:numPr>
-          <w:ilvl w:val="1"/>
-          <w:numId w:val="17"/>
-        </w:numPr>
-        <w:spacing w:before="0" w:beforeAutospacing="0" w:after="0" w:afterAutospacing="0"/>
-        <w:textAlignment w:val="baseline"/>
-        <w:rPr>
-          <w:rFonts w:ascii="Arial" w:hAnsi="Arial" w:cs="Arial"/>
-          <w:color w:val="000000"/>
-          <w:sz w:val="22"/>
-          <w:szCs w:val="22"/>
-        </w:rPr>
-      </w:pPr>
-      <w:r>
-        <w:rPr>
-          <w:rFonts w:ascii="Arial" w:hAnsi="Arial" w:cs="Arial"/>
-          <w:color w:val="000000"/>
-          <w:sz w:val="22"/>
-          <w:szCs w:val="22"/>
-        </w:rPr>
-        <w:t>%s- a string</w:t>
-      </w:r>
-    </w:p>
-    <w:p>
-      <w:pPr>
-        <w:pStyle w:val="NormalWeb"/>
-        <w:numPr>
-          <w:ilvl w:val="1"/>
-          <w:numId w:val="17"/>
-        </w:numPr>
-        <w:spacing w:before="0" w:beforeAutospacing="0" w:after="0" w:afterAutospacing="0"/>
-        <w:textAlignment w:val="baseline"/>
-        <w:rPr>
-          <w:rFonts w:ascii="Arial" w:hAnsi="Arial" w:cs="Arial"/>
-          <w:color w:val="000000"/>
-          <w:sz w:val="22"/>
-          <w:szCs w:val="22"/>
-        </w:rPr>
-      </w:pPr>
-      <w:proofErr w:type="spellStart"/>
-      <w:r>
-        <w:rPr>
-          <w:rFonts w:ascii="Arial" w:hAnsi="Arial" w:cs="Arial"/>
-          <w:color w:val="000000"/>
-          <w:sz w:val="22"/>
-          <w:szCs w:val="22"/>
-        </w:rPr>
-        <w:t>Ie</w:t>
-      </w:r>
-      <w:proofErr w:type="spellEnd"/>
-      <w:r>
-        <w:rPr>
-          <w:rFonts w:ascii="Arial" w:hAnsi="Arial" w:cs="Arial"/>
-          <w:color w:val="000000"/>
-          <w:sz w:val="22"/>
-          <w:szCs w:val="22"/>
-        </w:rPr>
-        <w:t xml:space="preserve">- </w:t>
-      </w:r>
-      <w:proofErr w:type="spellStart"/>
-      <w:r>
-        <w:rPr>
-          <w:rFonts w:ascii="Arial" w:hAnsi="Arial" w:cs="Arial"/>
-          <w:color w:val="000000"/>
-          <w:sz w:val="22"/>
-          <w:szCs w:val="22"/>
-        </w:rPr>
-        <w:t>System.out.printf</w:t>
-      </w:r>
-      <w:proofErr w:type="spellEnd"/>
-      <w:r>
-        <w:rPr>
-          <w:rFonts w:ascii="Arial" w:hAnsi="Arial" w:cs="Arial"/>
-          <w:color w:val="000000"/>
-          <w:sz w:val="22"/>
-          <w:szCs w:val="22"/>
-        </w:rPr>
-        <w:t xml:space="preserve">(“count is %d and amount </w:t>
-      </w:r>
-      <w:proofErr w:type="gramStart"/>
-      <w:r>
-        <w:rPr>
-          <w:rFonts w:ascii="Arial" w:hAnsi="Arial" w:cs="Arial"/>
-          <w:color w:val="000000"/>
-          <w:sz w:val="22"/>
-          <w:szCs w:val="22"/>
-        </w:rPr>
-        <w:t>is</w:t>
-      </w:r>
-      <w:proofErr w:type="gramEnd"/>
-      <w:r>
-        <w:rPr>
-          <w:rFonts w:ascii="Arial" w:hAnsi="Arial" w:cs="Arial"/>
-          <w:color w:val="000000"/>
-          <w:sz w:val="22"/>
-          <w:szCs w:val="22"/>
-        </w:rPr>
-        <w:t xml:space="preserve"> %f”, count, amount);</w:t>
+        <w:t>Ie- System.out.printf(“count is %d and amount is %f”, count, amount);</w:t>
       </w:r>
     </w:p>
     <w:p>
@@ -2794,45 +2558,51 @@
           <w:sz w:val="22"/>
           <w:szCs w:val="22"/>
         </w:rPr>
-        <w:t xml:space="preserve">This will print out the </w:t>
-      </w:r>
-      <w:proofErr w:type="spellStart"/>
-      <w:r>
+        <w:t>This will print out the bmi with one decimal place</w:t>
+      </w:r>
+    </w:p>
+    <w:p>
+      <w:pPr>
+        <w:pStyle w:val="NormalWeb"/>
+        <w:spacing w:before="0" w:beforeAutospacing="0" w:after="0" w:afterAutospacing="0"/>
+        <w:textAlignment w:val="baseline"/>
         <w:rPr>
           <w:rFonts w:ascii="Arial" w:hAnsi="Arial" w:cs="Arial"/>
           <w:color w:val="000000"/>
           <w:sz w:val="22"/>
           <w:szCs w:val="22"/>
         </w:rPr>
-        <w:t>bmi</w:t>
-      </w:r>
-      <w:proofErr w:type="spellEnd"/>
-      <w:r>
+      </w:pPr>
+    </w:p>
+    <w:p>
+      <w:pPr>
+        <w:pStyle w:val="NormalWeb"/>
+        <w:spacing w:before="0" w:beforeAutospacing="0" w:after="0" w:afterAutospacing="0"/>
+        <w:textAlignment w:val="baseline"/>
         <w:rPr>
           <w:rFonts w:ascii="Arial" w:hAnsi="Arial" w:cs="Arial"/>
           <w:color w:val="000000"/>
           <w:sz w:val="22"/>
           <w:szCs w:val="22"/>
         </w:rPr>
-        <w:t xml:space="preserve"> with one decimal place</w:t>
-      </w:r>
-    </w:p>
-    <w:p>
-      <w:pPr>
-        <w:pStyle w:val="NormalWeb"/>
-        <w:spacing w:before="0" w:beforeAutospacing="0" w:after="0" w:afterAutospacing="0"/>
-        <w:textAlignment w:val="baseline"/>
+      </w:pPr>
+      <w:r>
         <w:rPr>
           <w:rFonts w:ascii="Arial" w:hAnsi="Arial" w:cs="Arial"/>
           <w:color w:val="000000"/>
           <w:sz w:val="22"/>
           <w:szCs w:val="22"/>
         </w:rPr>
-      </w:pPr>
+        <w:t>Input from keyboard</w:t>
+      </w:r>
     </w:p>
     <w:p>
       <w:pPr>
         <w:pStyle w:val="NormalWeb"/>
+        <w:numPr>
+          <w:ilvl w:val="0"/>
+          <w:numId w:val="20"/>
+        </w:numPr>
         <w:spacing w:before="0" w:beforeAutospacing="0" w:after="0" w:afterAutospacing="0"/>
         <w:textAlignment w:val="baseline"/>
         <w:rPr>
@@ -2849,7 +2619,7 @@
           <w:sz w:val="22"/>
           <w:szCs w:val="22"/>
         </w:rPr>
-        <w:t>Input from keyboard</w:t>
+        <w:t>1) import scanner class</w:t>
       </w:r>
     </w:p>
     <w:p>
@@ -2875,7 +2645,7 @@
           <w:sz w:val="22"/>
           <w:szCs w:val="22"/>
         </w:rPr>
-        <w:t>1) import scanner class</w:t>
+        <w:t>2) create new scanner object</w:t>
       </w:r>
     </w:p>
     <w:p>
@@ -2901,7 +2671,7 @@
           <w:sz w:val="22"/>
           <w:szCs w:val="22"/>
         </w:rPr>
-        <w:t>2) create new scanner object</w:t>
+        <w:t>3) take in input via a new variable</w:t>
       </w:r>
     </w:p>
     <w:p>
@@ -2927,7 +2697,7 @@
           <w:sz w:val="22"/>
           <w:szCs w:val="22"/>
         </w:rPr>
-        <w:t>3) take in input via a new variable</w:t>
+        <w:t>4) close input at end of program</w:t>
       </w:r>
     </w:p>
     <w:p>
@@ -2953,6 +2723,7 @@
           <w:sz w:val="22"/>
           <w:szCs w:val="22"/>
         </w:rPr>
+        <w:lastRenderedPageBreak/>
         <w:t>Ex-</w:t>
       </w:r>
     </w:p>
@@ -2977,7 +2748,6 @@
           <w:sz w:val="22"/>
           <w:szCs w:val="22"/>
         </w:rPr>
-        <w:lastRenderedPageBreak/>
         <w:t xml:space="preserve">1) </w:t>
       </w:r>
       <w:r>
@@ -2987,20 +2757,23 @@
           <w:sz w:val="22"/>
           <w:szCs w:val="22"/>
         </w:rPr>
-        <w:t xml:space="preserve">import </w:t>
-      </w:r>
-      <w:proofErr w:type="spellStart"/>
-      <w:proofErr w:type="gramStart"/>
-      <w:r>
+        <w:t xml:space="preserve">import java.util.Scanner; </w:t>
+      </w:r>
+    </w:p>
+    <w:p>
+      <w:pPr>
+        <w:pStyle w:val="NormalWeb"/>
+        <w:numPr>
+          <w:ilvl w:val="2"/>
+          <w:numId w:val="20"/>
+        </w:numPr>
         <w:rPr>
           <w:rFonts w:ascii="Arial" w:hAnsi="Arial" w:cs="Arial"/>
           <w:color w:val="000000"/>
           <w:sz w:val="22"/>
           <w:szCs w:val="22"/>
         </w:rPr>
-        <w:t>java.util</w:t>
-      </w:r>
-      <w:proofErr w:type="gramEnd"/>
+      </w:pPr>
       <w:r>
         <w:rPr>
           <w:rFonts w:ascii="Arial" w:hAnsi="Arial" w:cs="Arial"/>
@@ -3008,9 +2781,8 @@
           <w:sz w:val="22"/>
           <w:szCs w:val="22"/>
         </w:rPr>
-        <w:t>.Scanner</w:t>
-      </w:r>
-      <w:proofErr w:type="spellEnd"/>
+        <w:t>(need to do this above the class</w:t>
+      </w:r>
       <w:r>
         <w:rPr>
           <w:rFonts w:ascii="Arial" w:hAnsi="Arial" w:cs="Arial"/>
@@ -3018,32 +2790,32 @@
           <w:sz w:val="22"/>
           <w:szCs w:val="22"/>
         </w:rPr>
-        <w:t xml:space="preserve">; </w:t>
-      </w:r>
-    </w:p>
-    <w:p>
-      <w:pPr>
-        <w:pStyle w:val="NormalWeb"/>
-        <w:numPr>
-          <w:ilvl w:val="2"/>
-          <w:numId w:val="20"/>
-        </w:numPr>
+        <w:t>- ie above public static void main</w:t>
+      </w:r>
+      <w:r>
         <w:rPr>
           <w:rFonts w:ascii="Arial" w:hAnsi="Arial" w:cs="Arial"/>
           <w:color w:val="000000"/>
           <w:sz w:val="22"/>
           <w:szCs w:val="22"/>
         </w:rPr>
-      </w:pPr>
-      <w:r>
+        <w:t>)</w:t>
+      </w:r>
+    </w:p>
+    <w:p>
+      <w:pPr>
+        <w:pStyle w:val="NormalWeb"/>
+        <w:numPr>
+          <w:ilvl w:val="1"/>
+          <w:numId w:val="20"/>
+        </w:numPr>
         <w:rPr>
           <w:rFonts w:ascii="Arial" w:hAnsi="Arial" w:cs="Arial"/>
           <w:color w:val="000000"/>
           <w:sz w:val="22"/>
           <w:szCs w:val="22"/>
         </w:rPr>
-        <w:t>(need to do this above the class</w:t>
-      </w:r>
+      </w:pPr>
       <w:r>
         <w:rPr>
           <w:rFonts w:ascii="Arial" w:hAnsi="Arial" w:cs="Arial"/>
@@ -3051,9 +2823,8 @@
           <w:sz w:val="22"/>
           <w:szCs w:val="22"/>
         </w:rPr>
-        <w:t xml:space="preserve">- </w:t>
-      </w:r>
-      <w:proofErr w:type="spellStart"/>
+        <w:t xml:space="preserve">2) </w:t>
+      </w:r>
       <w:r>
         <w:rPr>
           <w:rFonts w:ascii="Arial" w:hAnsi="Arial" w:cs="Arial"/>
@@ -3061,18 +2832,23 @@
           <w:sz w:val="22"/>
           <w:szCs w:val="22"/>
         </w:rPr>
-        <w:t>ie</w:t>
-      </w:r>
-      <w:proofErr w:type="spellEnd"/>
-      <w:r>
+        <w:t>Scanner input = new Scanner(System.in);</w:t>
+      </w:r>
+    </w:p>
+    <w:p>
+      <w:pPr>
+        <w:pStyle w:val="NormalWeb"/>
+        <w:numPr>
+          <w:ilvl w:val="1"/>
+          <w:numId w:val="20"/>
+        </w:numPr>
         <w:rPr>
           <w:rFonts w:ascii="Arial" w:hAnsi="Arial" w:cs="Arial"/>
           <w:color w:val="000000"/>
           <w:sz w:val="22"/>
           <w:szCs w:val="22"/>
         </w:rPr>
-        <w:t xml:space="preserve"> above public static void main</w:t>
-      </w:r>
+      </w:pPr>
       <w:r>
         <w:rPr>
           <w:rFonts w:ascii="Arial" w:hAnsi="Arial" w:cs="Arial"/>
@@ -3080,32 +2856,34 @@
           <w:sz w:val="22"/>
           <w:szCs w:val="22"/>
         </w:rPr>
-        <w:t>)</w:t>
-      </w:r>
-    </w:p>
-    <w:p>
-      <w:pPr>
-        <w:pStyle w:val="NormalWeb"/>
-        <w:numPr>
-          <w:ilvl w:val="1"/>
-          <w:numId w:val="20"/>
-        </w:numPr>
+        <w:t xml:space="preserve">3) </w:t>
+      </w:r>
+      <w:r>
         <w:rPr>
           <w:rFonts w:ascii="Arial" w:hAnsi="Arial" w:cs="Arial"/>
           <w:color w:val="000000"/>
           <w:sz w:val="22"/>
           <w:szCs w:val="22"/>
         </w:rPr>
-      </w:pPr>
-      <w:r>
+        <w:t>double radius = input.nextDouble();</w:t>
+      </w:r>
+    </w:p>
+    <w:p>
+      <w:pPr>
+        <w:pStyle w:val="NormalWeb"/>
+        <w:numPr>
+          <w:ilvl w:val="1"/>
+          <w:numId w:val="20"/>
+        </w:numPr>
+        <w:spacing w:before="0" w:beforeAutospacing="0" w:after="0" w:afterAutospacing="0"/>
+        <w:textAlignment w:val="baseline"/>
         <w:rPr>
           <w:rFonts w:ascii="Arial" w:hAnsi="Arial" w:cs="Arial"/>
           <w:color w:val="000000"/>
           <w:sz w:val="22"/>
           <w:szCs w:val="22"/>
         </w:rPr>
-        <w:t xml:space="preserve">2) </w:t>
-      </w:r>
+      </w:pPr>
       <w:r>
         <w:rPr>
           <w:rFonts w:ascii="Arial" w:hAnsi="Arial" w:cs="Arial"/>
@@ -3113,52 +2891,60 @@
           <w:sz w:val="22"/>
           <w:szCs w:val="22"/>
         </w:rPr>
-        <w:t xml:space="preserve">Scanner input = new </w:t>
-      </w:r>
-      <w:proofErr w:type="gramStart"/>
-      <w:r>
+        <w:t>4) input.close();</w:t>
+      </w:r>
+    </w:p>
+    <w:p>
+      <w:pPr>
+        <w:pStyle w:val="NormalWeb"/>
+        <w:spacing w:before="0" w:beforeAutospacing="0" w:after="0" w:afterAutospacing="0"/>
+        <w:textAlignment w:val="baseline"/>
         <w:rPr>
           <w:rFonts w:ascii="Arial" w:hAnsi="Arial" w:cs="Arial"/>
           <w:color w:val="000000"/>
           <w:sz w:val="22"/>
           <w:szCs w:val="22"/>
         </w:rPr>
-        <w:t>Scanner(</w:t>
-      </w:r>
-      <w:proofErr w:type="gramEnd"/>
-      <w:r>
+      </w:pPr>
+    </w:p>
+    <w:p>
+      <w:pPr>
+        <w:pStyle w:val="NormalWeb"/>
+        <w:spacing w:before="0" w:beforeAutospacing="0" w:after="0" w:afterAutospacing="0"/>
+        <w:textAlignment w:val="baseline"/>
         <w:rPr>
           <w:rFonts w:ascii="Arial" w:hAnsi="Arial" w:cs="Arial"/>
           <w:color w:val="000000"/>
           <w:sz w:val="22"/>
           <w:szCs w:val="22"/>
         </w:rPr>
-        <w:t>System.in);</w:t>
-      </w:r>
-    </w:p>
-    <w:p>
-      <w:pPr>
-        <w:pStyle w:val="NormalWeb"/>
-        <w:numPr>
-          <w:ilvl w:val="1"/>
-          <w:numId w:val="20"/>
-        </w:numPr>
+      </w:pPr>
+      <w:r>
         <w:rPr>
           <w:rFonts w:ascii="Arial" w:hAnsi="Arial" w:cs="Arial"/>
           <w:color w:val="000000"/>
           <w:sz w:val="22"/>
           <w:szCs w:val="22"/>
         </w:rPr>
-      </w:pPr>
-      <w:r>
+        <w:t>Math class</w:t>
+      </w:r>
+    </w:p>
+    <w:p>
+      <w:pPr>
+        <w:pStyle w:val="NormalWeb"/>
+        <w:numPr>
+          <w:ilvl w:val="0"/>
+          <w:numId w:val="25"/>
+        </w:numPr>
+        <w:spacing w:before="0" w:beforeAutospacing="0" w:after="0" w:afterAutospacing="0"/>
+        <w:textAlignment w:val="baseline"/>
         <w:rPr>
           <w:rFonts w:ascii="Arial" w:hAnsi="Arial" w:cs="Arial"/>
           <w:color w:val="000000"/>
           <w:sz w:val="22"/>
           <w:szCs w:val="22"/>
         </w:rPr>
-        <w:t xml:space="preserve">3) </w:t>
-      </w:r>
+      </w:pPr>
       <w:r>
         <w:rPr>
           <w:rFonts w:ascii="Arial" w:hAnsi="Arial" w:cs="Arial"/>
@@ -3166,37 +2952,85 @@
           <w:sz w:val="22"/>
           <w:szCs w:val="22"/>
         </w:rPr>
-        <w:t xml:space="preserve">double radius = </w:t>
-      </w:r>
-      <w:proofErr w:type="spellStart"/>
-      <w:proofErr w:type="gramStart"/>
-      <w:r>
+        <w:t>No need to import- it is in the default java.lang package</w:t>
+      </w:r>
+    </w:p>
+    <w:p>
+      <w:pPr>
+        <w:pStyle w:val="NormalWeb"/>
+        <w:numPr>
+          <w:ilvl w:val="0"/>
+          <w:numId w:val="24"/>
+        </w:numPr>
+        <w:spacing w:before="0" w:beforeAutospacing="0" w:after="0" w:afterAutospacing="0"/>
+        <w:textAlignment w:val="baseline"/>
         <w:rPr>
           <w:rFonts w:ascii="Arial" w:hAnsi="Arial" w:cs="Arial"/>
           <w:color w:val="000000"/>
           <w:sz w:val="22"/>
           <w:szCs w:val="22"/>
         </w:rPr>
-        <w:t>input.nextDouble</w:t>
-      </w:r>
-      <w:proofErr w:type="spellEnd"/>
-      <w:proofErr w:type="gramEnd"/>
-      <w:r>
-        <w:rPr>
-          <w:rFonts w:ascii="Arial" w:hAnsi="Arial" w:cs="Arial"/>
-          <w:color w:val="000000"/>
-          <w:sz w:val="22"/>
-          <w:szCs w:val="22"/>
-        </w:rPr>
-        <w:t>();</w:t>
+      </w:pPr>
+      <w:r>
+        <w:rPr>
+          <w:noProof/>
+        </w:rPr>
+        <w:drawing>
+          <wp:inline distT="0" distB="0" distL="0" distR="0" wp14:anchorId="24313DFC" wp14:editId="32F5050D">
+            <wp:extent cx="4419600" cy="1323975"/>
+            <wp:effectExtent l="0" t="0" r="0" b="9525"/>
+            <wp:docPr id="1901657672" name="Picture 2" descr="A diagram of a number&#10;&#10;Description automatically generated with medium confidence"/>
+            <wp:cNvGraphicFramePr>
+              <a:graphicFrameLocks xmlns:a="http://schemas.openxmlformats.org/drawingml/2006/main" noChangeAspect="1"/>
+            </wp:cNvGraphicFramePr>
+            <a:graphic xmlns:a="http://schemas.openxmlformats.org/drawingml/2006/main">
+              <a:graphicData uri="http://schemas.openxmlformats.org/drawingml/2006/picture">
+                <pic:pic xmlns:pic="http://schemas.openxmlformats.org/drawingml/2006/picture">
+                  <pic:nvPicPr>
+                    <pic:cNvPr id="1901657672" name="Picture 2" descr="A diagram of a number&#10;&#10;Description automatically generated with medium confidence"/>
+                    <pic:cNvPicPr>
+                      <a:picLocks noChangeAspect="1" noChangeArrowheads="1"/>
+                    </pic:cNvPicPr>
+                  </pic:nvPicPr>
+                  <pic:blipFill>
+                    <a:blip r:embed="rId26">
+                      <a:extLst>
+                        <a:ext uri="{28A0092B-C50C-407E-A947-70E740481C1C}">
+                          <a14:useLocalDpi xmlns:a14="http://schemas.microsoft.com/office/drawing/2010/main" val="0"/>
+                        </a:ext>
+                      </a:extLst>
+                    </a:blip>
+                    <a:srcRect/>
+                    <a:stretch>
+                      <a:fillRect/>
+                    </a:stretch>
+                  </pic:blipFill>
+                  <pic:spPr bwMode="auto">
+                    <a:xfrm>
+                      <a:off x="0" y="0"/>
+                      <a:ext cx="4419600" cy="1323975"/>
+                    </a:xfrm>
+                    <a:prstGeom prst="rect">
+                      <a:avLst/>
+                    </a:prstGeom>
+                    <a:noFill/>
+                    <a:ln>
+                      <a:noFill/>
+                    </a:ln>
+                  </pic:spPr>
+                </pic:pic>
+              </a:graphicData>
+            </a:graphic>
+          </wp:inline>
+        </w:drawing>
       </w:r>
     </w:p>
     <w:p>
       <w:pPr>
         <w:pStyle w:val="NormalWeb"/>
         <w:numPr>
-          <w:ilvl w:val="1"/>
-          <w:numId w:val="20"/>
+          <w:ilvl w:val="0"/>
+          <w:numId w:val="24"/>
         </w:numPr>
         <w:spacing w:before="0" w:beforeAutospacing="0" w:after="0" w:afterAutospacing="0"/>
         <w:textAlignment w:val="baseline"/>
@@ -3658,6 +3492,119 @@
     </w:lvl>
   </w:abstractNum>
   <w:abstractNum w:abstractNumId="4" w15:restartNumberingAfterBreak="0">
+    <w:nsid w:val="1B500CC9"/>
+    <w:multiLevelType w:val="hybridMultilevel"/>
+    <w:tmpl w:val="4FDC3260"/>
+    <w:lvl w:ilvl="0" w:tplc="04090001">
+      <w:start w:val="1"/>
+      <w:numFmt w:val="bullet"/>
+      <w:lvlText w:val=""/>
+      <w:lvlJc w:val="left"/>
+      <w:pPr>
+        <w:ind w:left="720" w:hanging="360"/>
+      </w:pPr>
+      <w:rPr>
+        <w:rFonts w:ascii="Symbol" w:hAnsi="Symbol" w:hint="default"/>
+      </w:rPr>
+    </w:lvl>
+    <w:lvl w:ilvl="1" w:tplc="04090003" w:tentative="1">
+      <w:start w:val="1"/>
+      <w:numFmt w:val="bullet"/>
+      <w:lvlText w:val="o"/>
+      <w:lvlJc w:val="left"/>
+      <w:pPr>
+        <w:ind w:left="1440" w:hanging="360"/>
+      </w:pPr>
+      <w:rPr>
+        <w:rFonts w:ascii="Courier New" w:hAnsi="Courier New" w:cs="Courier New" w:hint="default"/>
+      </w:rPr>
+    </w:lvl>
+    <w:lvl w:ilvl="2" w:tplc="04090005" w:tentative="1">
+      <w:start w:val="1"/>
+      <w:numFmt w:val="bullet"/>
+      <w:lvlText w:val=""/>
+      <w:lvlJc w:val="left"/>
+      <w:pPr>
+        <w:ind w:left="2160" w:hanging="360"/>
+      </w:pPr>
+      <w:rPr>
+        <w:rFonts w:ascii="Wingdings" w:hAnsi="Wingdings" w:hint="default"/>
+      </w:rPr>
+    </w:lvl>
+    <w:lvl w:ilvl="3" w:tplc="04090001" w:tentative="1">
+      <w:start w:val="1"/>
+      <w:numFmt w:val="bullet"/>
+      <w:lvlText w:val=""/>
+      <w:lvlJc w:val="left"/>
+      <w:pPr>
+        <w:ind w:left="2880" w:hanging="360"/>
+      </w:pPr>
+      <w:rPr>
+        <w:rFonts w:ascii="Symbol" w:hAnsi="Symbol" w:hint="default"/>
+      </w:rPr>
+    </w:lvl>
+    <w:lvl w:ilvl="4" w:tplc="04090003" w:tentative="1">
+      <w:start w:val="1"/>
+      <w:numFmt w:val="bullet"/>
+      <w:lvlText w:val="o"/>
+      <w:lvlJc w:val="left"/>
+      <w:pPr>
+        <w:ind w:left="3600" w:hanging="360"/>
+      </w:pPr>
+      <w:rPr>
+        <w:rFonts w:ascii="Courier New" w:hAnsi="Courier New" w:cs="Courier New" w:hint="default"/>
+      </w:rPr>
+    </w:lvl>
+    <w:lvl w:ilvl="5" w:tplc="04090005" w:tentative="1">
+      <w:start w:val="1"/>
+      <w:numFmt w:val="bullet"/>
+      <w:lvlText w:val=""/>
+      <w:lvlJc w:val="left"/>
+      <w:pPr>
+        <w:ind w:left="4320" w:hanging="360"/>
+      </w:pPr>
+      <w:rPr>
+        <w:rFonts w:ascii="Wingdings" w:hAnsi="Wingdings" w:hint="default"/>
+      </w:rPr>
+    </w:lvl>
+    <w:lvl w:ilvl="6" w:tplc="04090001" w:tentative="1">
+      <w:start w:val="1"/>
+      <w:numFmt w:val="bullet"/>
+      <w:lvlText w:val=""/>
+      <w:lvlJc w:val="left"/>
+      <w:pPr>
+        <w:ind w:left="5040" w:hanging="360"/>
+      </w:pPr>
+      <w:rPr>
+        <w:rFonts w:ascii="Symbol" w:hAnsi="Symbol" w:hint="default"/>
+      </w:rPr>
+    </w:lvl>
+    <w:lvl w:ilvl="7" w:tplc="04090003" w:tentative="1">
+      <w:start w:val="1"/>
+      <w:numFmt w:val="bullet"/>
+      <w:lvlText w:val="o"/>
+      <w:lvlJc w:val="left"/>
+      <w:pPr>
+        <w:ind w:left="5760" w:hanging="360"/>
+      </w:pPr>
+      <w:rPr>
+        <w:rFonts w:ascii="Courier New" w:hAnsi="Courier New" w:cs="Courier New" w:hint="default"/>
+      </w:rPr>
+    </w:lvl>
+    <w:lvl w:ilvl="8" w:tplc="04090005" w:tentative="1">
+      <w:start w:val="1"/>
+      <w:numFmt w:val="bullet"/>
+      <w:lvlText w:val=""/>
+      <w:lvlJc w:val="left"/>
+      <w:pPr>
+        <w:ind w:left="6480" w:hanging="360"/>
+      </w:pPr>
+      <w:rPr>
+        <w:rFonts w:ascii="Wingdings" w:hAnsi="Wingdings" w:hint="default"/>
+      </w:rPr>
+    </w:lvl>
+  </w:abstractNum>
+  <w:abstractNum w:abstractNumId="5" w15:restartNumberingAfterBreak="0">
     <w:nsid w:val="1D894D6D"/>
     <w:multiLevelType w:val="multilevel"/>
     <w:tmpl w:val="4A5AF09C"/>
@@ -3770,7 +3717,7 @@
       </w:rPr>
     </w:lvl>
   </w:abstractNum>
-  <w:abstractNum w:abstractNumId="5" w15:restartNumberingAfterBreak="0">
+  <w:abstractNum w:abstractNumId="6" w15:restartNumberingAfterBreak="0">
     <w:nsid w:val="2D196451"/>
     <w:multiLevelType w:val="multilevel"/>
     <w:tmpl w:val="A36AB058"/>
@@ -3919,7 +3866,120 @@
       </w:rPr>
     </w:lvl>
   </w:abstractNum>
-  <w:abstractNum w:abstractNumId="6" w15:restartNumberingAfterBreak="0">
+  <w:abstractNum w:abstractNumId="7" w15:restartNumberingAfterBreak="0">
+    <w:nsid w:val="2F7D79FF"/>
+    <w:multiLevelType w:val="hybridMultilevel"/>
+    <w:tmpl w:val="1646FFC6"/>
+    <w:lvl w:ilvl="0" w:tplc="04090001">
+      <w:start w:val="1"/>
+      <w:numFmt w:val="bullet"/>
+      <w:lvlText w:val=""/>
+      <w:lvlJc w:val="left"/>
+      <w:pPr>
+        <w:ind w:left="720" w:hanging="360"/>
+      </w:pPr>
+      <w:rPr>
+        <w:rFonts w:ascii="Symbol" w:hAnsi="Symbol" w:hint="default"/>
+      </w:rPr>
+    </w:lvl>
+    <w:lvl w:ilvl="1" w:tplc="04090003" w:tentative="1">
+      <w:start w:val="1"/>
+      <w:numFmt w:val="bullet"/>
+      <w:lvlText w:val="o"/>
+      <w:lvlJc w:val="left"/>
+      <w:pPr>
+        <w:ind w:left="1440" w:hanging="360"/>
+      </w:pPr>
+      <w:rPr>
+        <w:rFonts w:ascii="Courier New" w:hAnsi="Courier New" w:cs="Courier New" w:hint="default"/>
+      </w:rPr>
+    </w:lvl>
+    <w:lvl w:ilvl="2" w:tplc="04090005" w:tentative="1">
+      <w:start w:val="1"/>
+      <w:numFmt w:val="bullet"/>
+      <w:lvlText w:val=""/>
+      <w:lvlJc w:val="left"/>
+      <w:pPr>
+        <w:ind w:left="2160" w:hanging="360"/>
+      </w:pPr>
+      <w:rPr>
+        <w:rFonts w:ascii="Wingdings" w:hAnsi="Wingdings" w:hint="default"/>
+      </w:rPr>
+    </w:lvl>
+    <w:lvl w:ilvl="3" w:tplc="04090001" w:tentative="1">
+      <w:start w:val="1"/>
+      <w:numFmt w:val="bullet"/>
+      <w:lvlText w:val=""/>
+      <w:lvlJc w:val="left"/>
+      <w:pPr>
+        <w:ind w:left="2880" w:hanging="360"/>
+      </w:pPr>
+      <w:rPr>
+        <w:rFonts w:ascii="Symbol" w:hAnsi="Symbol" w:hint="default"/>
+      </w:rPr>
+    </w:lvl>
+    <w:lvl w:ilvl="4" w:tplc="04090003" w:tentative="1">
+      <w:start w:val="1"/>
+      <w:numFmt w:val="bullet"/>
+      <w:lvlText w:val="o"/>
+      <w:lvlJc w:val="left"/>
+      <w:pPr>
+        <w:ind w:left="3600" w:hanging="360"/>
+      </w:pPr>
+      <w:rPr>
+        <w:rFonts w:ascii="Courier New" w:hAnsi="Courier New" w:cs="Courier New" w:hint="default"/>
+      </w:rPr>
+    </w:lvl>
+    <w:lvl w:ilvl="5" w:tplc="04090005" w:tentative="1">
+      <w:start w:val="1"/>
+      <w:numFmt w:val="bullet"/>
+      <w:lvlText w:val=""/>
+      <w:lvlJc w:val="left"/>
+      <w:pPr>
+        <w:ind w:left="4320" w:hanging="360"/>
+      </w:pPr>
+      <w:rPr>
+        <w:rFonts w:ascii="Wingdings" w:hAnsi="Wingdings" w:hint="default"/>
+      </w:rPr>
+    </w:lvl>
+    <w:lvl w:ilvl="6" w:tplc="04090001" w:tentative="1">
+      <w:start w:val="1"/>
+      <w:numFmt w:val="bullet"/>
+      <w:lvlText w:val=""/>
+      <w:lvlJc w:val="left"/>
+      <w:pPr>
+        <w:ind w:left="5040" w:hanging="360"/>
+      </w:pPr>
+      <w:rPr>
+        <w:rFonts w:ascii="Symbol" w:hAnsi="Symbol" w:hint="default"/>
+      </w:rPr>
+    </w:lvl>
+    <w:lvl w:ilvl="7" w:tplc="04090003" w:tentative="1">
+      <w:start w:val="1"/>
+      <w:numFmt w:val="bullet"/>
+      <w:lvlText w:val="o"/>
+      <w:lvlJc w:val="left"/>
+      <w:pPr>
+        <w:ind w:left="5760" w:hanging="360"/>
+      </w:pPr>
+      <w:rPr>
+        <w:rFonts w:ascii="Courier New" w:hAnsi="Courier New" w:cs="Courier New" w:hint="default"/>
+      </w:rPr>
+    </w:lvl>
+    <w:lvl w:ilvl="8" w:tplc="04090005" w:tentative="1">
+      <w:start w:val="1"/>
+      <w:numFmt w:val="bullet"/>
+      <w:lvlText w:val=""/>
+      <w:lvlJc w:val="left"/>
+      <w:pPr>
+        <w:ind w:left="6480" w:hanging="360"/>
+      </w:pPr>
+      <w:rPr>
+        <w:rFonts w:ascii="Wingdings" w:hAnsi="Wingdings" w:hint="default"/>
+      </w:rPr>
+    </w:lvl>
+  </w:abstractNum>
+  <w:abstractNum w:abstractNumId="8" w15:restartNumberingAfterBreak="0">
     <w:nsid w:val="2F8249F9"/>
     <w:multiLevelType w:val="multilevel"/>
     <w:tmpl w:val="56906948"/>
@@ -4032,7 +4092,7 @@
       </w:rPr>
     </w:lvl>
   </w:abstractNum>
-  <w:abstractNum w:abstractNumId="7" w15:restartNumberingAfterBreak="0">
+  <w:abstractNum w:abstractNumId="9" w15:restartNumberingAfterBreak="0">
     <w:nsid w:val="3BC371DD"/>
     <w:multiLevelType w:val="multilevel"/>
     <w:tmpl w:val="E280020C"/>
@@ -4145,7 +4205,7 @@
       </w:rPr>
     </w:lvl>
   </w:abstractNum>
-  <w:abstractNum w:abstractNumId="8" w15:restartNumberingAfterBreak="0">
+  <w:abstractNum w:abstractNumId="10" w15:restartNumberingAfterBreak="0">
     <w:nsid w:val="3BED3A1F"/>
     <w:multiLevelType w:val="hybridMultilevel"/>
     <w:tmpl w:val="D4C07C94"/>
@@ -4258,7 +4318,7 @@
       </w:rPr>
     </w:lvl>
   </w:abstractNum>
-  <w:abstractNum w:abstractNumId="9" w15:restartNumberingAfterBreak="0">
+  <w:abstractNum w:abstractNumId="11" w15:restartNumberingAfterBreak="0">
     <w:nsid w:val="3E114355"/>
     <w:multiLevelType w:val="multilevel"/>
     <w:tmpl w:val="B4BE7314"/>
@@ -4371,7 +4431,7 @@
       </w:rPr>
     </w:lvl>
   </w:abstractNum>
-  <w:abstractNum w:abstractNumId="10" w15:restartNumberingAfterBreak="0">
+  <w:abstractNum w:abstractNumId="12" w15:restartNumberingAfterBreak="0">
     <w:nsid w:val="454813DC"/>
     <w:multiLevelType w:val="multilevel"/>
     <w:tmpl w:val="47C82F30"/>
@@ -4484,7 +4544,7 @@
       </w:rPr>
     </w:lvl>
   </w:abstractNum>
-  <w:abstractNum w:abstractNumId="11" w15:restartNumberingAfterBreak="0">
+  <w:abstractNum w:abstractNumId="13" w15:restartNumberingAfterBreak="0">
     <w:nsid w:val="46F13E70"/>
     <w:multiLevelType w:val="hybridMultilevel"/>
     <w:tmpl w:val="2E40B6EE"/>
@@ -4597,7 +4657,7 @@
       </w:rPr>
     </w:lvl>
   </w:abstractNum>
-  <w:abstractNum w:abstractNumId="12" w15:restartNumberingAfterBreak="0">
+  <w:abstractNum w:abstractNumId="14" w15:restartNumberingAfterBreak="0">
     <w:nsid w:val="496D28BE"/>
     <w:multiLevelType w:val="hybridMultilevel"/>
     <w:tmpl w:val="6E5635B6"/>
@@ -4710,7 +4770,7 @@
       </w:rPr>
     </w:lvl>
   </w:abstractNum>
-  <w:abstractNum w:abstractNumId="13" w15:restartNumberingAfterBreak="0">
+  <w:abstractNum w:abstractNumId="15" w15:restartNumberingAfterBreak="0">
     <w:nsid w:val="502F5006"/>
     <w:multiLevelType w:val="hybridMultilevel"/>
     <w:tmpl w:val="9258ADB0"/>
@@ -4823,7 +4883,7 @@
       </w:rPr>
     </w:lvl>
   </w:abstractNum>
-  <w:abstractNum w:abstractNumId="14" w15:restartNumberingAfterBreak="0">
+  <w:abstractNum w:abstractNumId="16" w15:restartNumberingAfterBreak="0">
     <w:nsid w:val="57814021"/>
     <w:multiLevelType w:val="hybridMultilevel"/>
     <w:tmpl w:val="09BCC38A"/>
@@ -4936,7 +4996,7 @@
       </w:rPr>
     </w:lvl>
   </w:abstractNum>
-  <w:abstractNum w:abstractNumId="15" w15:restartNumberingAfterBreak="0">
+  <w:abstractNum w:abstractNumId="17" w15:restartNumberingAfterBreak="0">
     <w:nsid w:val="592B0086"/>
     <w:multiLevelType w:val="multilevel"/>
     <w:tmpl w:val="9008FAEA"/>
@@ -5049,7 +5109,7 @@
       </w:rPr>
     </w:lvl>
   </w:abstractNum>
-  <w:abstractNum w:abstractNumId="16" w15:restartNumberingAfterBreak="0">
+  <w:abstractNum w:abstractNumId="18" w15:restartNumberingAfterBreak="0">
     <w:nsid w:val="694432CA"/>
     <w:multiLevelType w:val="multilevel"/>
     <w:tmpl w:val="4BCADB32"/>
@@ -5162,7 +5222,7 @@
       </w:rPr>
     </w:lvl>
   </w:abstractNum>
-  <w:abstractNum w:abstractNumId="17" w15:restartNumberingAfterBreak="0">
+  <w:abstractNum w:abstractNumId="19" w15:restartNumberingAfterBreak="0">
     <w:nsid w:val="771D6B0E"/>
     <w:multiLevelType w:val="multilevel"/>
     <w:tmpl w:val="771E3DA8"/>
@@ -5311,7 +5371,7 @@
       </w:rPr>
     </w:lvl>
   </w:abstractNum>
-  <w:abstractNum w:abstractNumId="18" w15:restartNumberingAfterBreak="0">
+  <w:abstractNum w:abstractNumId="20" w15:restartNumberingAfterBreak="0">
     <w:nsid w:val="7E1E2691"/>
     <w:multiLevelType w:val="multilevel"/>
     <w:tmpl w:val="7F380F2C"/>
@@ -5424,7 +5484,7 @@
       </w:rPr>
     </w:lvl>
   </w:abstractNum>
-  <w:abstractNum w:abstractNumId="19" w15:restartNumberingAfterBreak="0">
+  <w:abstractNum w:abstractNumId="21" w15:restartNumberingAfterBreak="0">
     <w:nsid w:val="7F12208C"/>
     <w:multiLevelType w:val="hybridMultilevel"/>
     <w:tmpl w:val="9FEA7542"/>
@@ -5537,7 +5597,7 @@
       </w:rPr>
     </w:lvl>
   </w:abstractNum>
-  <w:abstractNum w:abstractNumId="20" w15:restartNumberingAfterBreak="0">
+  <w:abstractNum w:abstractNumId="22" w15:restartNumberingAfterBreak="0">
     <w:nsid w:val="7FF80FE1"/>
     <w:multiLevelType w:val="hybridMultilevel"/>
     <w:tmpl w:val="6ABE81C6"/>
@@ -5627,43 +5687,43 @@
     </w:lvl>
   </w:abstractNum>
   <w:num w:numId="1" w16cid:durableId="1302076718">
-    <w:abstractNumId w:val="4"/>
+    <w:abstractNumId w:val="5"/>
   </w:num>
   <w:num w:numId="2" w16cid:durableId="1863473803">
-    <w:abstractNumId w:val="16"/>
+    <w:abstractNumId w:val="18"/>
   </w:num>
   <w:num w:numId="3" w16cid:durableId="765006252">
-    <w:abstractNumId w:val="18"/>
+    <w:abstractNumId w:val="20"/>
   </w:num>
   <w:num w:numId="4" w16cid:durableId="548421512">
-    <w:abstractNumId w:val="6"/>
+    <w:abstractNumId w:val="8"/>
   </w:num>
   <w:num w:numId="5" w16cid:durableId="983192799">
-    <w:abstractNumId w:val="7"/>
+    <w:abstractNumId w:val="9"/>
   </w:num>
   <w:num w:numId="6" w16cid:durableId="1524786966">
-    <w:abstractNumId w:val="9"/>
+    <w:abstractNumId w:val="11"/>
   </w:num>
   <w:num w:numId="7" w16cid:durableId="1650865409">
-    <w:abstractNumId w:val="10"/>
+    <w:abstractNumId w:val="12"/>
   </w:num>
   <w:num w:numId="8" w16cid:durableId="913272251">
-    <w:abstractNumId w:val="15"/>
+    <w:abstractNumId w:val="17"/>
   </w:num>
   <w:num w:numId="9" w16cid:durableId="1412971087">
     <w:abstractNumId w:val="0"/>
   </w:num>
   <w:num w:numId="10" w16cid:durableId="772167970">
-    <w:abstractNumId w:val="20"/>
+    <w:abstractNumId w:val="22"/>
   </w:num>
   <w:num w:numId="11" w16cid:durableId="1377661335">
-    <w:abstractNumId w:val="19"/>
+    <w:abstractNumId w:val="21"/>
   </w:num>
   <w:num w:numId="12" w16cid:durableId="1860317345">
-    <w:abstractNumId w:val="11"/>
+    <w:abstractNumId w:val="13"/>
   </w:num>
   <w:num w:numId="13" w16cid:durableId="989599636">
-    <w:abstractNumId w:val="5"/>
+    <w:abstractNumId w:val="6"/>
     <w:lvlOverride w:ilvl="0">
       <w:lvl w:ilvl="0">
         <w:numFmt w:val="bullet"/>
@@ -5689,22 +5749,22 @@
     <w:abstractNumId w:val="1"/>
   </w:num>
   <w:num w:numId="16" w16cid:durableId="197132352">
-    <w:abstractNumId w:val="13"/>
+    <w:abstractNumId w:val="15"/>
   </w:num>
   <w:num w:numId="17" w16cid:durableId="1910841523">
-    <w:abstractNumId w:val="8"/>
+    <w:abstractNumId w:val="10"/>
   </w:num>
   <w:num w:numId="18" w16cid:durableId="351880578">
-    <w:abstractNumId w:val="14"/>
+    <w:abstractNumId w:val="16"/>
   </w:num>
   <w:num w:numId="19" w16cid:durableId="2027515483">
     <w:abstractNumId w:val="3"/>
   </w:num>
   <w:num w:numId="20" w16cid:durableId="1903637909">
-    <w:abstractNumId w:val="12"/>
+    <w:abstractNumId w:val="14"/>
   </w:num>
   <w:num w:numId="21" w16cid:durableId="1545750010">
-    <w:abstractNumId w:val="17"/>
+    <w:abstractNumId w:val="19"/>
     <w:lvlOverride w:ilvl="0">
       <w:lvl w:ilvl="0">
         <w:numFmt w:val="bullet"/>
@@ -5724,7 +5784,7 @@
     </w:lvlOverride>
   </w:num>
   <w:num w:numId="22" w16cid:durableId="556817522">
-    <w:abstractNumId w:val="17"/>
+    <w:abstractNumId w:val="19"/>
     <w:lvlOverride w:ilvl="0">
       <w:lvl w:ilvl="0">
         <w:numFmt w:val="bullet"/>
@@ -5744,7 +5804,7 @@
     </w:lvlOverride>
   </w:num>
   <w:num w:numId="23" w16cid:durableId="1522160755">
-    <w:abstractNumId w:val="17"/>
+    <w:abstractNumId w:val="19"/>
     <w:lvlOverride w:ilvl="0">
       <w:lvl w:ilvl="0">
         <w:numFmt w:val="bullet"/>
@@ -5762,6 +5822,12 @@
         </w:rPr>
       </w:lvl>
     </w:lvlOverride>
+  </w:num>
+  <w:num w:numId="24" w16cid:durableId="249975140">
+    <w:abstractNumId w:val="7"/>
+  </w:num>
+  <w:num w:numId="25" w16cid:durableId="658460237">
+    <w:abstractNumId w:val="4"/>
   </w:num>
 </w:numbering>
 </file>

--- a/TechDocs/cs1050techdoc.docx
+++ b/TechDocs/cs1050techdoc.docx
@@ -595,8 +595,13 @@
       <w:bookmarkStart w:id="3" w:name="_p4s5uluouzyw" w:colFirst="0" w:colLast="0"/>
       <w:bookmarkEnd w:id="3"/>
       <w:r>
-        <w:t>Version Control with Git and Github</w:t>
-      </w:r>
+        <w:t xml:space="preserve">Version Control with Git and </w:t>
+      </w:r>
+      <w:proofErr w:type="spellStart"/>
+      <w:r>
+        <w:t>Github</w:t>
+      </w:r>
+      <w:proofErr w:type="spellEnd"/>
     </w:p>
     <w:p>
       <w:hyperlink r:id="rId8" w:anchor="heading=h.gjdgxs">
@@ -609,7 +614,15 @@
         </w:r>
       </w:hyperlink>
       <w:r>
-        <w:t xml:space="preserve"> contains information on how to set up git and github.</w:t>
+        <w:t xml:space="preserve"> contains information on how to set up git and </w:t>
+      </w:r>
+      <w:proofErr w:type="spellStart"/>
+      <w:r>
+        <w:t>github</w:t>
+      </w:r>
+      <w:proofErr w:type="spellEnd"/>
+      <w:r>
+        <w:t>.</w:t>
       </w:r>
     </w:p>
     <w:p/>
@@ -703,11 +716,19 @@
           <w:shd w:val="clear" w:color="auto" w:fill="FFF2CC"/>
         </w:rPr>
       </w:pPr>
+      <w:proofErr w:type="spellStart"/>
       <w:r>
         <w:rPr>
           <w:shd w:val="clear" w:color="auto" w:fill="FFF2CC"/>
         </w:rPr>
-        <w:t xml:space="preserve">Github- </w:t>
+        <w:t>Github</w:t>
+      </w:r>
+      <w:proofErr w:type="spellEnd"/>
+      <w:r>
+        <w:rPr>
+          <w:shd w:val="clear" w:color="auto" w:fill="FFF2CC"/>
+        </w:rPr>
+        <w:t xml:space="preserve">- </w:t>
       </w:r>
     </w:p>
     <w:p>
@@ -720,11 +741,19 @@
           <w:shd w:val="clear" w:color="auto" w:fill="FFF2CC"/>
         </w:rPr>
       </w:pPr>
+      <w:proofErr w:type="spellStart"/>
       <w:r>
         <w:rPr>
           <w:shd w:val="clear" w:color="auto" w:fill="FFF2CC"/>
         </w:rPr>
-        <w:t>Github is git but online. Some benefits include versioning, online backups, code review, and collaboration.</w:t>
+        <w:t>Github</w:t>
+      </w:r>
+      <w:proofErr w:type="spellEnd"/>
+      <w:r>
+        <w:rPr>
+          <w:shd w:val="clear" w:color="auto" w:fill="FFF2CC"/>
+        </w:rPr>
+        <w:t xml:space="preserve"> is git but online. Some benefits include versioning, online backups, code review, and collaboration.</w:t>
       </w:r>
     </w:p>
     <w:p>
@@ -927,7 +956,15 @@
         </w:numPr>
       </w:pPr>
       <w:r>
-        <w:t>Check: public static void main (String[]args)</w:t>
+        <w:t>Check: public static void main (String[]</w:t>
+      </w:r>
+      <w:proofErr w:type="spellStart"/>
+      <w:r>
+        <w:t>args</w:t>
+      </w:r>
+      <w:proofErr w:type="spellEnd"/>
+      <w:r>
+        <w:t>)</w:t>
       </w:r>
     </w:p>
     <w:p>
@@ -1683,8 +1720,13 @@
           <w:numId w:val="6"/>
         </w:numPr>
       </w:pPr>
-      <w:r>
-        <w:t>boolean data type- true/false</w:t>
+      <w:proofErr w:type="spellStart"/>
+      <w:r>
+        <w:t>boolean</w:t>
+      </w:r>
+      <w:proofErr w:type="spellEnd"/>
+      <w:r>
+        <w:t xml:space="preserve"> data type- true/false</w:t>
       </w:r>
     </w:p>
     <w:p>
@@ -2225,7 +2267,15 @@
         </w:numPr>
       </w:pPr>
       <w:r>
-        <w:t>Ex- System.out.println(“\t Final grade calc”);</w:t>
+        <w:t xml:space="preserve">Ex- </w:t>
+      </w:r>
+      <w:proofErr w:type="spellStart"/>
+      <w:r>
+        <w:t>System.out.println</w:t>
+      </w:r>
+      <w:proofErr w:type="spellEnd"/>
+      <w:r>
+        <w:t>(“\t Final grade calc”);</w:t>
       </w:r>
     </w:p>
     <w:p>
@@ -2275,7 +2325,27 @@
           <w:sz w:val="22"/>
           <w:szCs w:val="22"/>
         </w:rPr>
-        <w:t>%b- boolean output</w:t>
+        <w:t xml:space="preserve">%b- </w:t>
+      </w:r>
+      <w:proofErr w:type="spellStart"/>
+      <w:r>
+        <w:rPr>
+          <w:rFonts w:ascii="Arial" w:hAnsi="Arial" w:cs="Arial"/>
+          <w:color w:val="000000"/>
+          <w:sz w:val="22"/>
+          <w:szCs w:val="22"/>
+        </w:rPr>
+        <w:t>boolean</w:t>
+      </w:r>
+      <w:proofErr w:type="spellEnd"/>
+      <w:r>
+        <w:rPr>
+          <w:rFonts w:ascii="Arial" w:hAnsi="Arial" w:cs="Arial"/>
+          <w:color w:val="000000"/>
+          <w:sz w:val="22"/>
+          <w:szCs w:val="22"/>
+        </w:rPr>
+        <w:t xml:space="preserve"> output</w:t>
       </w:r>
     </w:p>
     <w:p>
@@ -2424,14 +2494,45 @@
           <w:szCs w:val="22"/>
         </w:rPr>
       </w:pPr>
-      <w:r>
-        <w:rPr>
-          <w:rFonts w:ascii="Arial" w:hAnsi="Arial" w:cs="Arial"/>
-          <w:color w:val="000000"/>
-          <w:sz w:val="22"/>
-          <w:szCs w:val="22"/>
-        </w:rPr>
-        <w:t>Ie- System.out.printf(“count is %d and amount is %f”, count, amount);</w:t>
+      <w:proofErr w:type="spellStart"/>
+      <w:r>
+        <w:rPr>
+          <w:rFonts w:ascii="Arial" w:hAnsi="Arial" w:cs="Arial"/>
+          <w:color w:val="000000"/>
+          <w:sz w:val="22"/>
+          <w:szCs w:val="22"/>
+        </w:rPr>
+        <w:t>Ie</w:t>
+      </w:r>
+      <w:proofErr w:type="spellEnd"/>
+      <w:r>
+        <w:rPr>
+          <w:rFonts w:ascii="Arial" w:hAnsi="Arial" w:cs="Arial"/>
+          <w:color w:val="000000"/>
+          <w:sz w:val="22"/>
+          <w:szCs w:val="22"/>
+        </w:rPr>
+        <w:t xml:space="preserve">- </w:t>
+      </w:r>
+      <w:proofErr w:type="spellStart"/>
+      <w:r>
+        <w:rPr>
+          <w:rFonts w:ascii="Arial" w:hAnsi="Arial" w:cs="Arial"/>
+          <w:color w:val="000000"/>
+          <w:sz w:val="22"/>
+          <w:szCs w:val="22"/>
+        </w:rPr>
+        <w:t>System.out.printf</w:t>
+      </w:r>
+      <w:proofErr w:type="spellEnd"/>
+      <w:r>
+        <w:rPr>
+          <w:rFonts w:ascii="Arial" w:hAnsi="Arial" w:cs="Arial"/>
+          <w:color w:val="000000"/>
+          <w:sz w:val="22"/>
+          <w:szCs w:val="22"/>
+        </w:rPr>
+        <w:t>(“count is %d and amount is %f”, count, amount);</w:t>
       </w:r>
     </w:p>
     <w:p>
@@ -2558,7 +2659,27 @@
           <w:sz w:val="22"/>
           <w:szCs w:val="22"/>
         </w:rPr>
-        <w:t>This will print out the bmi with one decimal place</w:t>
+        <w:t xml:space="preserve">This will print out the </w:t>
+      </w:r>
+      <w:proofErr w:type="spellStart"/>
+      <w:r>
+        <w:rPr>
+          <w:rFonts w:ascii="Arial" w:hAnsi="Arial" w:cs="Arial"/>
+          <w:color w:val="000000"/>
+          <w:sz w:val="22"/>
+          <w:szCs w:val="22"/>
+        </w:rPr>
+        <w:t>bmi</w:t>
+      </w:r>
+      <w:proofErr w:type="spellEnd"/>
+      <w:r>
+        <w:rPr>
+          <w:rFonts w:ascii="Arial" w:hAnsi="Arial" w:cs="Arial"/>
+          <w:color w:val="000000"/>
+          <w:sz w:val="22"/>
+          <w:szCs w:val="22"/>
+        </w:rPr>
+        <w:t xml:space="preserve"> with one decimal place</w:t>
       </w:r>
     </w:p>
     <w:p>
@@ -2757,7 +2878,27 @@
           <w:sz w:val="22"/>
           <w:szCs w:val="22"/>
         </w:rPr>
-        <w:t xml:space="preserve">import java.util.Scanner; </w:t>
+        <w:t xml:space="preserve">import </w:t>
+      </w:r>
+      <w:proofErr w:type="spellStart"/>
+      <w:r>
+        <w:rPr>
+          <w:rFonts w:ascii="Arial" w:hAnsi="Arial" w:cs="Arial"/>
+          <w:color w:val="000000"/>
+          <w:sz w:val="22"/>
+          <w:szCs w:val="22"/>
+        </w:rPr>
+        <w:t>java.util.Scanner</w:t>
+      </w:r>
+      <w:proofErr w:type="spellEnd"/>
+      <w:r>
+        <w:rPr>
+          <w:rFonts w:ascii="Arial" w:hAnsi="Arial" w:cs="Arial"/>
+          <w:color w:val="000000"/>
+          <w:sz w:val="22"/>
+          <w:szCs w:val="22"/>
+        </w:rPr>
+        <w:t xml:space="preserve">; </w:t>
       </w:r>
     </w:p>
     <w:p>
@@ -2790,7 +2931,27 @@
           <w:sz w:val="22"/>
           <w:szCs w:val="22"/>
         </w:rPr>
-        <w:t>- ie above public static void main</w:t>
+        <w:t xml:space="preserve">- </w:t>
+      </w:r>
+      <w:proofErr w:type="spellStart"/>
+      <w:r>
+        <w:rPr>
+          <w:rFonts w:ascii="Arial" w:hAnsi="Arial" w:cs="Arial"/>
+          <w:color w:val="000000"/>
+          <w:sz w:val="22"/>
+          <w:szCs w:val="22"/>
+        </w:rPr>
+        <w:t>ie</w:t>
+      </w:r>
+      <w:proofErr w:type="spellEnd"/>
+      <w:r>
+        <w:rPr>
+          <w:rFonts w:ascii="Arial" w:hAnsi="Arial" w:cs="Arial"/>
+          <w:color w:val="000000"/>
+          <w:sz w:val="22"/>
+          <w:szCs w:val="22"/>
+        </w:rPr>
+        <w:t xml:space="preserve"> above public static void main</w:t>
       </w:r>
       <w:r>
         <w:rPr>
@@ -2865,7 +3026,27 @@
           <w:sz w:val="22"/>
           <w:szCs w:val="22"/>
         </w:rPr>
-        <w:t>double radius = input.nextDouble();</w:t>
+        <w:t xml:space="preserve">double radius = </w:t>
+      </w:r>
+      <w:proofErr w:type="spellStart"/>
+      <w:r>
+        <w:rPr>
+          <w:rFonts w:ascii="Arial" w:hAnsi="Arial" w:cs="Arial"/>
+          <w:color w:val="000000"/>
+          <w:sz w:val="22"/>
+          <w:szCs w:val="22"/>
+        </w:rPr>
+        <w:t>input.nextDouble</w:t>
+      </w:r>
+      <w:proofErr w:type="spellEnd"/>
+      <w:r>
+        <w:rPr>
+          <w:rFonts w:ascii="Arial" w:hAnsi="Arial" w:cs="Arial"/>
+          <w:color w:val="000000"/>
+          <w:sz w:val="22"/>
+          <w:szCs w:val="22"/>
+        </w:rPr>
+        <w:t>();</w:t>
       </w:r>
     </w:p>
     <w:p>
@@ -2891,7 +3072,27 @@
           <w:sz w:val="22"/>
           <w:szCs w:val="22"/>
         </w:rPr>
-        <w:t>4) input.close();</w:t>
+        <w:t xml:space="preserve">4) </w:t>
+      </w:r>
+      <w:proofErr w:type="spellStart"/>
+      <w:r>
+        <w:rPr>
+          <w:rFonts w:ascii="Arial" w:hAnsi="Arial" w:cs="Arial"/>
+          <w:color w:val="000000"/>
+          <w:sz w:val="22"/>
+          <w:szCs w:val="22"/>
+        </w:rPr>
+        <w:t>input.close</w:t>
+      </w:r>
+      <w:proofErr w:type="spellEnd"/>
+      <w:r>
+        <w:rPr>
+          <w:rFonts w:ascii="Arial" w:hAnsi="Arial" w:cs="Arial"/>
+          <w:color w:val="000000"/>
+          <w:sz w:val="22"/>
+          <w:szCs w:val="22"/>
+        </w:rPr>
+        <w:t>();</w:t>
       </w:r>
     </w:p>
     <w:p>
@@ -2928,6 +3129,44 @@
         </w:rPr>
         <w:t>Math class</w:t>
       </w:r>
+      <w:r>
+        <w:rPr>
+          <w:rFonts w:ascii="Arial" w:hAnsi="Arial" w:cs="Arial"/>
+          <w:color w:val="000000"/>
+          <w:sz w:val="22"/>
+          <w:szCs w:val="22"/>
+        </w:rPr>
+        <w:t xml:space="preserve">- </w:t>
+      </w:r>
+      <w:hyperlink r:id="rId26" w:history="1">
+        <w:r>
+          <w:rPr>
+            <w:rStyle w:val="Hyperlink"/>
+            <w:rFonts w:ascii="Arial" w:hAnsi="Arial" w:cs="Arial"/>
+            <w:sz w:val="22"/>
+            <w:szCs w:val="22"/>
+          </w:rPr>
+          <w:t>https://www.javatpoint.com/ja</w:t>
+        </w:r>
+        <w:r>
+          <w:rPr>
+            <w:rStyle w:val="Hyperlink"/>
+            <w:rFonts w:ascii="Arial" w:hAnsi="Arial" w:cs="Arial"/>
+            <w:sz w:val="22"/>
+            <w:szCs w:val="22"/>
+          </w:rPr>
+          <w:t>v</w:t>
+        </w:r>
+        <w:r>
+          <w:rPr>
+            <w:rStyle w:val="Hyperlink"/>
+            <w:rFonts w:ascii="Arial" w:hAnsi="Arial" w:cs="Arial"/>
+            <w:sz w:val="22"/>
+            <w:szCs w:val="22"/>
+          </w:rPr>
+          <w:t>a-math</w:t>
+        </w:r>
+      </w:hyperlink>
     </w:p>
     <w:p>
       <w:pPr>
@@ -2952,7 +3191,27 @@
           <w:sz w:val="22"/>
           <w:szCs w:val="22"/>
         </w:rPr>
-        <w:t>No need to import- it is in the default java.lang package</w:t>
+        <w:t xml:space="preserve">No need to import- it is in the default </w:t>
+      </w:r>
+      <w:proofErr w:type="spellStart"/>
+      <w:r>
+        <w:rPr>
+          <w:rFonts w:ascii="Arial" w:hAnsi="Arial" w:cs="Arial"/>
+          <w:color w:val="000000"/>
+          <w:sz w:val="22"/>
+          <w:szCs w:val="22"/>
+        </w:rPr>
+        <w:t>java.lang</w:t>
+      </w:r>
+      <w:proofErr w:type="spellEnd"/>
+      <w:r>
+        <w:rPr>
+          <w:rFonts w:ascii="Arial" w:hAnsi="Arial" w:cs="Arial"/>
+          <w:color w:val="000000"/>
+          <w:sz w:val="22"/>
+          <w:szCs w:val="22"/>
+        </w:rPr>
+        <w:t xml:space="preserve"> package</w:t>
       </w:r>
     </w:p>
     <w:p>
@@ -2993,7 +3252,7 @@
                     </pic:cNvPicPr>
                   </pic:nvPicPr>
                   <pic:blipFill>
-                    <a:blip r:embed="rId26">
+                    <a:blip r:embed="rId27">
                       <a:extLst>
                         <a:ext uri="{28A0092B-C50C-407E-A947-70E740481C1C}">
                           <a14:useLocalDpi xmlns:a14="http://schemas.microsoft.com/office/drawing/2010/main" val="0"/>
@@ -3041,6 +3300,1534 @@
           <w:szCs w:val="22"/>
         </w:rPr>
       </w:pPr>
+      <w:r>
+        <w:rPr>
+          <w:rFonts w:ascii="Arial" w:hAnsi="Arial" w:cs="Arial"/>
+          <w:color w:val="000000"/>
+          <w:sz w:val="22"/>
+          <w:szCs w:val="22"/>
+        </w:rPr>
+        <w:t>There are two constants in the math class</w:t>
+      </w:r>
+    </w:p>
+    <w:p>
+      <w:pPr>
+        <w:pStyle w:val="NormalWeb"/>
+        <w:numPr>
+          <w:ilvl w:val="1"/>
+          <w:numId w:val="24"/>
+        </w:numPr>
+        <w:spacing w:before="0" w:beforeAutospacing="0" w:after="0" w:afterAutospacing="0"/>
+        <w:textAlignment w:val="baseline"/>
+        <w:rPr>
+          <w:rFonts w:ascii="Arial" w:hAnsi="Arial" w:cs="Arial"/>
+          <w:color w:val="000000"/>
+          <w:sz w:val="22"/>
+          <w:szCs w:val="22"/>
+        </w:rPr>
+      </w:pPr>
+      <w:r>
+        <w:rPr>
+          <w:rFonts w:ascii="Arial" w:hAnsi="Arial" w:cs="Arial"/>
+          <w:color w:val="000000"/>
+          <w:sz w:val="22"/>
+          <w:szCs w:val="22"/>
+        </w:rPr>
+        <w:t>PI  ~ 3.14…. and E = 2.71828</w:t>
+      </w:r>
+    </w:p>
+    <w:p>
+      <w:pPr>
+        <w:pStyle w:val="NormalWeb"/>
+        <w:numPr>
+          <w:ilvl w:val="0"/>
+          <w:numId w:val="24"/>
+        </w:numPr>
+        <w:spacing w:before="0" w:beforeAutospacing="0" w:after="0" w:afterAutospacing="0"/>
+        <w:textAlignment w:val="baseline"/>
+        <w:rPr>
+          <w:rFonts w:ascii="Arial" w:hAnsi="Arial" w:cs="Arial"/>
+          <w:color w:val="000000"/>
+          <w:sz w:val="22"/>
+          <w:szCs w:val="22"/>
+        </w:rPr>
+      </w:pPr>
+      <w:r>
+        <w:rPr>
+          <w:rFonts w:ascii="Arial" w:hAnsi="Arial" w:cs="Arial"/>
+          <w:color w:val="000000"/>
+          <w:sz w:val="22"/>
+          <w:szCs w:val="22"/>
+        </w:rPr>
+        <w:t>Some common methods</w:t>
+      </w:r>
+    </w:p>
+    <w:p>
+      <w:pPr>
+        <w:pStyle w:val="NormalWeb"/>
+        <w:numPr>
+          <w:ilvl w:val="1"/>
+          <w:numId w:val="24"/>
+        </w:numPr>
+        <w:spacing w:before="0" w:beforeAutospacing="0" w:after="0" w:afterAutospacing="0"/>
+        <w:textAlignment w:val="baseline"/>
+        <w:rPr>
+          <w:rFonts w:ascii="Arial" w:hAnsi="Arial" w:cs="Arial"/>
+          <w:color w:val="000000"/>
+          <w:sz w:val="22"/>
+          <w:szCs w:val="22"/>
+        </w:rPr>
+      </w:pPr>
+      <w:r>
+        <w:rPr>
+          <w:rFonts w:ascii="Arial" w:hAnsi="Arial" w:cs="Arial"/>
+          <w:color w:val="000000"/>
+          <w:sz w:val="22"/>
+          <w:szCs w:val="22"/>
+        </w:rPr>
+        <w:t xml:space="preserve">Includes plenty of methods like </w:t>
+      </w:r>
+      <w:r>
+        <w:rPr>
+          <w:rFonts w:ascii="Arial" w:hAnsi="Arial" w:cs="Arial"/>
+          <w:color w:val="000000"/>
+          <w:sz w:val="22"/>
+          <w:szCs w:val="22"/>
+          <w:lang w:val="en"/>
+        </w:rPr>
+        <w:t>Trig, exp() exponent, rounding, min, max, abs (for absolute value), random,</w:t>
+      </w:r>
+      <w:r>
+        <w:rPr>
+          <w:rFonts w:ascii="Arial" w:hAnsi="Arial" w:cs="Arial"/>
+          <w:color w:val="000000"/>
+          <w:sz w:val="22"/>
+          <w:szCs w:val="22"/>
+          <w:lang w:val="en"/>
+        </w:rPr>
+        <w:t xml:space="preserve"> </w:t>
+      </w:r>
+      <w:r>
+        <w:rPr>
+          <w:rFonts w:ascii="Arial" w:hAnsi="Arial" w:cs="Arial"/>
+          <w:color w:val="000000"/>
+          <w:sz w:val="22"/>
+          <w:szCs w:val="22"/>
+        </w:rPr>
+        <w:t>log(), log10(), pow(), sqrt()</w:t>
+      </w:r>
+    </w:p>
+    <w:p>
+      <w:pPr>
+        <w:pStyle w:val="NormalWeb"/>
+        <w:numPr>
+          <w:ilvl w:val="1"/>
+          <w:numId w:val="24"/>
+        </w:numPr>
+        <w:spacing w:before="0" w:beforeAutospacing="0" w:after="0" w:afterAutospacing="0"/>
+        <w:textAlignment w:val="baseline"/>
+        <w:rPr>
+          <w:rFonts w:ascii="Arial" w:hAnsi="Arial" w:cs="Arial"/>
+          <w:color w:val="000000"/>
+          <w:sz w:val="22"/>
+          <w:szCs w:val="22"/>
+        </w:rPr>
+      </w:pPr>
+      <w:r>
+        <w:rPr>
+          <w:rFonts w:ascii="Arial" w:hAnsi="Arial" w:cs="Arial"/>
+          <w:color w:val="000000"/>
+          <w:sz w:val="22"/>
+          <w:szCs w:val="22"/>
+          <w:lang w:val="en"/>
+        </w:rPr>
+        <w:t>Examples of using these methods</w:t>
+      </w:r>
+    </w:p>
+    <w:p>
+      <w:pPr>
+        <w:pStyle w:val="NormalWeb"/>
+        <w:numPr>
+          <w:ilvl w:val="2"/>
+          <w:numId w:val="24"/>
+        </w:numPr>
+        <w:spacing w:before="0" w:beforeAutospacing="0" w:after="0" w:afterAutospacing="0"/>
+        <w:textAlignment w:val="baseline"/>
+        <w:rPr>
+          <w:rFonts w:ascii="Arial" w:hAnsi="Arial" w:cs="Arial"/>
+          <w:color w:val="000000"/>
+          <w:sz w:val="22"/>
+          <w:szCs w:val="22"/>
+        </w:rPr>
+      </w:pPr>
+      <w:r>
+        <w:rPr>
+          <w:rFonts w:ascii="Arial" w:hAnsi="Arial" w:cs="Arial"/>
+          <w:color w:val="000000"/>
+          <w:sz w:val="22"/>
+          <w:szCs w:val="22"/>
+        </w:rPr>
+        <w:t>Trig method examples</w:t>
+      </w:r>
+    </w:p>
+    <w:p>
+      <w:pPr>
+        <w:pStyle w:val="NormalWeb"/>
+        <w:numPr>
+          <w:ilvl w:val="3"/>
+          <w:numId w:val="24"/>
+        </w:numPr>
+        <w:spacing w:before="0" w:beforeAutospacing="0" w:after="0" w:afterAutospacing="0"/>
+        <w:textAlignment w:val="baseline"/>
+        <w:rPr>
+          <w:rFonts w:ascii="Arial" w:hAnsi="Arial" w:cs="Arial"/>
+          <w:color w:val="000000"/>
+          <w:sz w:val="22"/>
+          <w:szCs w:val="22"/>
+        </w:rPr>
+      </w:pPr>
+      <w:proofErr w:type="spellStart"/>
+      <w:r>
+        <w:rPr>
+          <w:rFonts w:ascii="Arial" w:hAnsi="Arial" w:cs="Arial"/>
+          <w:color w:val="000000"/>
+          <w:sz w:val="22"/>
+          <w:szCs w:val="22"/>
+        </w:rPr>
+        <w:t>Math.sin</w:t>
+      </w:r>
+      <w:proofErr w:type="spellEnd"/>
+      <w:r>
+        <w:rPr>
+          <w:rFonts w:ascii="Arial" w:hAnsi="Arial" w:cs="Arial"/>
+          <w:color w:val="000000"/>
+          <w:sz w:val="22"/>
+          <w:szCs w:val="22"/>
+        </w:rPr>
+        <w:t>(double a) (basically asks for a double a which is an angle in radians)</w:t>
+      </w:r>
+    </w:p>
+    <w:p>
+      <w:pPr>
+        <w:pStyle w:val="NormalWeb"/>
+        <w:numPr>
+          <w:ilvl w:val="4"/>
+          <w:numId w:val="24"/>
+        </w:numPr>
+        <w:spacing w:before="0" w:beforeAutospacing="0" w:after="0" w:afterAutospacing="0"/>
+        <w:textAlignment w:val="baseline"/>
+        <w:rPr>
+          <w:rFonts w:ascii="Arial" w:hAnsi="Arial" w:cs="Arial"/>
+          <w:color w:val="000000"/>
+          <w:sz w:val="22"/>
+          <w:szCs w:val="22"/>
+        </w:rPr>
+      </w:pPr>
+      <w:r>
+        <w:rPr>
+          <w:rFonts w:ascii="Arial" w:hAnsi="Arial" w:cs="Arial"/>
+          <w:color w:val="000000"/>
+          <w:sz w:val="22"/>
+          <w:szCs w:val="22"/>
+        </w:rPr>
+        <w:t xml:space="preserve">double </w:t>
+      </w:r>
+      <w:proofErr w:type="spellStart"/>
+      <w:r>
+        <w:rPr>
+          <w:rFonts w:ascii="Arial" w:hAnsi="Arial" w:cs="Arial"/>
+          <w:color w:val="000000"/>
+          <w:sz w:val="22"/>
+          <w:szCs w:val="22"/>
+        </w:rPr>
+        <w:t>valueSin</w:t>
+      </w:r>
+      <w:proofErr w:type="spellEnd"/>
+      <w:r>
+        <w:rPr>
+          <w:rFonts w:ascii="Arial" w:hAnsi="Arial" w:cs="Arial"/>
+          <w:color w:val="000000"/>
+          <w:sz w:val="22"/>
+          <w:szCs w:val="22"/>
+        </w:rPr>
+        <w:t xml:space="preserve"> = </w:t>
+      </w:r>
+      <w:proofErr w:type="spellStart"/>
+      <w:r>
+        <w:rPr>
+          <w:rFonts w:ascii="Arial" w:hAnsi="Arial" w:cs="Arial"/>
+          <w:color w:val="000000"/>
+          <w:sz w:val="22"/>
+          <w:szCs w:val="22"/>
+        </w:rPr>
+        <w:t>Math.sin</w:t>
+      </w:r>
+      <w:proofErr w:type="spellEnd"/>
+      <w:r>
+        <w:rPr>
+          <w:rFonts w:ascii="Arial" w:hAnsi="Arial" w:cs="Arial"/>
+          <w:color w:val="000000"/>
+          <w:sz w:val="22"/>
+          <w:szCs w:val="22"/>
+        </w:rPr>
+        <w:t>(</w:t>
+      </w:r>
+      <w:proofErr w:type="spellStart"/>
+      <w:r>
+        <w:rPr>
+          <w:rFonts w:ascii="Arial" w:hAnsi="Arial" w:cs="Arial"/>
+          <w:color w:val="000000"/>
+          <w:sz w:val="22"/>
+          <w:szCs w:val="22"/>
+        </w:rPr>
+        <w:t>Math.Pi</w:t>
+      </w:r>
+      <w:proofErr w:type="spellEnd"/>
+      <w:r>
+        <w:rPr>
+          <w:rFonts w:ascii="Arial" w:hAnsi="Arial" w:cs="Arial"/>
+          <w:color w:val="000000"/>
+          <w:sz w:val="22"/>
+          <w:szCs w:val="22"/>
+        </w:rPr>
+        <w:t>/2)</w:t>
+      </w:r>
+    </w:p>
+    <w:p>
+      <w:pPr>
+        <w:pStyle w:val="NormalWeb"/>
+        <w:numPr>
+          <w:ilvl w:val="3"/>
+          <w:numId w:val="24"/>
+        </w:numPr>
+        <w:spacing w:before="0" w:beforeAutospacing="0" w:after="0" w:afterAutospacing="0"/>
+        <w:textAlignment w:val="baseline"/>
+        <w:rPr>
+          <w:rFonts w:ascii="Arial" w:hAnsi="Arial" w:cs="Arial"/>
+          <w:color w:val="000000"/>
+          <w:sz w:val="22"/>
+          <w:szCs w:val="22"/>
+        </w:rPr>
+      </w:pPr>
+      <w:r>
+        <w:rPr>
+          <w:rFonts w:ascii="Arial" w:hAnsi="Arial" w:cs="Arial"/>
+          <w:color w:val="000000"/>
+          <w:sz w:val="22"/>
+          <w:szCs w:val="22"/>
+        </w:rPr>
+        <w:t xml:space="preserve">Can also do </w:t>
+      </w:r>
+      <w:proofErr w:type="spellStart"/>
+      <w:r>
+        <w:rPr>
+          <w:rFonts w:ascii="Arial" w:hAnsi="Arial" w:cs="Arial"/>
+          <w:color w:val="000000"/>
+          <w:sz w:val="22"/>
+          <w:szCs w:val="22"/>
+        </w:rPr>
+        <w:t>Math.cos</w:t>
+      </w:r>
+      <w:proofErr w:type="spellEnd"/>
+      <w:r>
+        <w:rPr>
+          <w:rFonts w:ascii="Arial" w:hAnsi="Arial" w:cs="Arial"/>
+          <w:color w:val="000000"/>
+          <w:sz w:val="22"/>
+          <w:szCs w:val="22"/>
+        </w:rPr>
+        <w:t xml:space="preserve">() and </w:t>
+      </w:r>
+      <w:proofErr w:type="spellStart"/>
+      <w:r>
+        <w:rPr>
+          <w:rFonts w:ascii="Arial" w:hAnsi="Arial" w:cs="Arial"/>
+          <w:color w:val="000000"/>
+          <w:sz w:val="22"/>
+          <w:szCs w:val="22"/>
+        </w:rPr>
+        <w:t>math.tan</w:t>
+      </w:r>
+      <w:proofErr w:type="spellEnd"/>
+      <w:r>
+        <w:rPr>
+          <w:rFonts w:ascii="Arial" w:hAnsi="Arial" w:cs="Arial"/>
+          <w:color w:val="000000"/>
+          <w:sz w:val="22"/>
+          <w:szCs w:val="22"/>
+        </w:rPr>
+        <w:t>()</w:t>
+      </w:r>
+    </w:p>
+    <w:p>
+      <w:pPr>
+        <w:pStyle w:val="NormalWeb"/>
+        <w:numPr>
+          <w:ilvl w:val="3"/>
+          <w:numId w:val="24"/>
+        </w:numPr>
+        <w:spacing w:before="0" w:beforeAutospacing="0" w:after="0" w:afterAutospacing="0"/>
+        <w:textAlignment w:val="baseline"/>
+        <w:rPr>
+          <w:rFonts w:ascii="Arial" w:hAnsi="Arial" w:cs="Arial"/>
+          <w:color w:val="000000"/>
+          <w:sz w:val="22"/>
+          <w:szCs w:val="22"/>
+        </w:rPr>
+      </w:pPr>
+      <w:proofErr w:type="spellStart"/>
+      <w:r>
+        <w:rPr>
+          <w:rFonts w:ascii="Arial" w:hAnsi="Arial" w:cs="Arial"/>
+          <w:color w:val="000000"/>
+          <w:sz w:val="22"/>
+          <w:szCs w:val="22"/>
+        </w:rPr>
+        <w:t>toRadians</w:t>
+      </w:r>
+      <w:proofErr w:type="spellEnd"/>
+      <w:r>
+        <w:rPr>
+          <w:rFonts w:ascii="Arial" w:hAnsi="Arial" w:cs="Arial"/>
+          <w:color w:val="000000"/>
+          <w:sz w:val="22"/>
+          <w:szCs w:val="22"/>
+        </w:rPr>
+        <w:t xml:space="preserve">(degrees) and </w:t>
+      </w:r>
+      <w:proofErr w:type="spellStart"/>
+      <w:r>
+        <w:rPr>
+          <w:rFonts w:ascii="Arial" w:hAnsi="Arial" w:cs="Arial"/>
+          <w:color w:val="000000"/>
+          <w:sz w:val="22"/>
+          <w:szCs w:val="22"/>
+        </w:rPr>
+        <w:t>toDegree</w:t>
+      </w:r>
+      <w:proofErr w:type="spellEnd"/>
+      <w:r>
+        <w:rPr>
+          <w:rFonts w:ascii="Arial" w:hAnsi="Arial" w:cs="Arial"/>
+          <w:color w:val="000000"/>
+          <w:sz w:val="22"/>
+          <w:szCs w:val="22"/>
+        </w:rPr>
+        <w:t>(radians)</w:t>
+      </w:r>
+    </w:p>
+    <w:p>
+      <w:pPr>
+        <w:pStyle w:val="NormalWeb"/>
+        <w:numPr>
+          <w:ilvl w:val="4"/>
+          <w:numId w:val="24"/>
+        </w:numPr>
+        <w:spacing w:before="0" w:beforeAutospacing="0" w:after="0" w:afterAutospacing="0"/>
+        <w:textAlignment w:val="baseline"/>
+        <w:rPr>
+          <w:rFonts w:ascii="Arial" w:hAnsi="Arial" w:cs="Arial"/>
+          <w:color w:val="000000"/>
+          <w:sz w:val="22"/>
+          <w:szCs w:val="22"/>
+        </w:rPr>
+      </w:pPr>
+      <w:proofErr w:type="spellStart"/>
+      <w:r>
+        <w:rPr>
+          <w:rFonts w:ascii="Arial" w:hAnsi="Arial" w:cs="Arial"/>
+          <w:color w:val="000000"/>
+          <w:sz w:val="22"/>
+          <w:szCs w:val="22"/>
+        </w:rPr>
+        <w:t>ie</w:t>
+      </w:r>
+      <w:proofErr w:type="spellEnd"/>
+      <w:r>
+        <w:rPr>
+          <w:rFonts w:ascii="Arial" w:hAnsi="Arial" w:cs="Arial"/>
+          <w:color w:val="000000"/>
+          <w:sz w:val="22"/>
+          <w:szCs w:val="22"/>
+        </w:rPr>
+        <w:t xml:space="preserve">- double </w:t>
+      </w:r>
+      <w:proofErr w:type="spellStart"/>
+      <w:r>
+        <w:rPr>
+          <w:rFonts w:ascii="Arial" w:hAnsi="Arial" w:cs="Arial"/>
+          <w:color w:val="000000"/>
+          <w:sz w:val="22"/>
+          <w:szCs w:val="22"/>
+        </w:rPr>
+        <w:t>angleRadians</w:t>
+      </w:r>
+      <w:proofErr w:type="spellEnd"/>
+      <w:r>
+        <w:rPr>
+          <w:rFonts w:ascii="Arial" w:hAnsi="Arial" w:cs="Arial"/>
+          <w:color w:val="000000"/>
+          <w:sz w:val="22"/>
+          <w:szCs w:val="22"/>
+        </w:rPr>
+        <w:t xml:space="preserve"> = </w:t>
+      </w:r>
+      <w:proofErr w:type="spellStart"/>
+      <w:r>
+        <w:rPr>
+          <w:rFonts w:ascii="Arial" w:hAnsi="Arial" w:cs="Arial"/>
+          <w:color w:val="000000"/>
+          <w:sz w:val="22"/>
+          <w:szCs w:val="22"/>
+        </w:rPr>
+        <w:t>Math.toRadians</w:t>
+      </w:r>
+      <w:proofErr w:type="spellEnd"/>
+      <w:r>
+        <w:rPr>
+          <w:rFonts w:ascii="Arial" w:hAnsi="Arial" w:cs="Arial"/>
+          <w:color w:val="000000"/>
+          <w:sz w:val="22"/>
+          <w:szCs w:val="22"/>
+        </w:rPr>
+        <w:t>(</w:t>
+      </w:r>
+      <w:proofErr w:type="spellStart"/>
+      <w:r>
+        <w:rPr>
+          <w:rFonts w:ascii="Arial" w:hAnsi="Arial" w:cs="Arial"/>
+          <w:color w:val="000000"/>
+          <w:sz w:val="22"/>
+          <w:szCs w:val="22"/>
+        </w:rPr>
+        <w:t>angleDegrees</w:t>
+      </w:r>
+      <w:proofErr w:type="spellEnd"/>
+      <w:r>
+        <w:rPr>
+          <w:rFonts w:ascii="Arial" w:hAnsi="Arial" w:cs="Arial"/>
+          <w:color w:val="000000"/>
+          <w:sz w:val="22"/>
+          <w:szCs w:val="22"/>
+        </w:rPr>
+        <w:t>);</w:t>
+      </w:r>
+    </w:p>
+    <w:p>
+      <w:pPr>
+        <w:pStyle w:val="NormalWeb"/>
+        <w:numPr>
+          <w:ilvl w:val="0"/>
+          <w:numId w:val="24"/>
+        </w:numPr>
+        <w:spacing w:before="0" w:beforeAutospacing="0" w:after="0" w:afterAutospacing="0"/>
+        <w:textAlignment w:val="baseline"/>
+        <w:rPr>
+          <w:rFonts w:ascii="Arial" w:hAnsi="Arial" w:cs="Arial"/>
+          <w:color w:val="000000"/>
+          <w:sz w:val="22"/>
+          <w:szCs w:val="22"/>
+        </w:rPr>
+      </w:pPr>
+      <w:r>
+        <w:rPr>
+          <w:rFonts w:ascii="Arial" w:hAnsi="Arial" w:cs="Arial"/>
+          <w:color w:val="000000"/>
+          <w:sz w:val="22"/>
+          <w:szCs w:val="22"/>
+        </w:rPr>
+        <w:t>rounding methods</w:t>
+      </w:r>
+    </w:p>
+    <w:p>
+      <w:pPr>
+        <w:pStyle w:val="NormalWeb"/>
+        <w:numPr>
+          <w:ilvl w:val="1"/>
+          <w:numId w:val="24"/>
+        </w:numPr>
+        <w:rPr>
+          <w:rFonts w:ascii="Arial" w:hAnsi="Arial" w:cs="Arial"/>
+          <w:color w:val="000000"/>
+          <w:sz w:val="22"/>
+          <w:szCs w:val="22"/>
+          <w:lang w:val="en"/>
+        </w:rPr>
+      </w:pPr>
+      <w:r>
+        <w:rPr>
+          <w:rFonts w:ascii="Arial" w:hAnsi="Arial" w:cs="Arial"/>
+          <w:color w:val="000000"/>
+          <w:sz w:val="22"/>
+          <w:szCs w:val="22"/>
+          <w:lang w:val="en"/>
+        </w:rPr>
+        <w:t>ceil()- rounds x up to the nearest integer</w:t>
+      </w:r>
+    </w:p>
+    <w:p>
+      <w:pPr>
+        <w:pStyle w:val="NormalWeb"/>
+        <w:numPr>
+          <w:ilvl w:val="1"/>
+          <w:numId w:val="24"/>
+        </w:numPr>
+        <w:rPr>
+          <w:rFonts w:ascii="Arial" w:hAnsi="Arial" w:cs="Arial"/>
+          <w:color w:val="000000"/>
+          <w:sz w:val="22"/>
+          <w:szCs w:val="22"/>
+          <w:lang w:val="en"/>
+        </w:rPr>
+      </w:pPr>
+      <w:r>
+        <w:rPr>
+          <w:rFonts w:ascii="Arial" w:hAnsi="Arial" w:cs="Arial"/>
+          <w:color w:val="000000"/>
+          <w:sz w:val="22"/>
+          <w:szCs w:val="22"/>
+          <w:lang w:val="en"/>
+        </w:rPr>
+        <w:t>floor()- rounds x down to the nearest integer</w:t>
+      </w:r>
+    </w:p>
+    <w:p>
+      <w:pPr>
+        <w:pStyle w:val="NormalWeb"/>
+        <w:numPr>
+          <w:ilvl w:val="1"/>
+          <w:numId w:val="24"/>
+        </w:numPr>
+        <w:rPr>
+          <w:rFonts w:ascii="Arial" w:hAnsi="Arial" w:cs="Arial"/>
+          <w:color w:val="000000"/>
+          <w:sz w:val="22"/>
+          <w:szCs w:val="22"/>
+          <w:lang w:val="en"/>
+        </w:rPr>
+      </w:pPr>
+      <w:proofErr w:type="spellStart"/>
+      <w:r>
+        <w:rPr>
+          <w:rFonts w:ascii="Arial" w:hAnsi="Arial" w:cs="Arial"/>
+          <w:color w:val="000000"/>
+          <w:sz w:val="22"/>
+          <w:szCs w:val="22"/>
+          <w:lang w:val="en"/>
+        </w:rPr>
+        <w:t>rint</w:t>
+      </w:r>
+      <w:proofErr w:type="spellEnd"/>
+      <w:r>
+        <w:rPr>
+          <w:rFonts w:ascii="Arial" w:hAnsi="Arial" w:cs="Arial"/>
+          <w:color w:val="000000"/>
+          <w:sz w:val="22"/>
+          <w:szCs w:val="22"/>
+          <w:lang w:val="en"/>
+        </w:rPr>
+        <w:t>()- rounds x up to the nearest integer- if equally close to two integers, it returns even one</w:t>
+      </w:r>
+    </w:p>
+    <w:p>
+      <w:pPr>
+        <w:pStyle w:val="NormalWeb"/>
+        <w:numPr>
+          <w:ilvl w:val="1"/>
+          <w:numId w:val="24"/>
+        </w:numPr>
+        <w:rPr>
+          <w:rFonts w:ascii="Arial" w:hAnsi="Arial" w:cs="Arial"/>
+          <w:color w:val="000000"/>
+          <w:sz w:val="22"/>
+          <w:szCs w:val="22"/>
+          <w:lang w:val="en"/>
+        </w:rPr>
+      </w:pPr>
+      <w:r>
+        <w:rPr>
+          <w:rFonts w:ascii="Arial" w:hAnsi="Arial" w:cs="Arial"/>
+          <w:color w:val="000000"/>
+          <w:sz w:val="22"/>
+          <w:szCs w:val="22"/>
+          <w:lang w:val="en"/>
+        </w:rPr>
+        <w:t>round()- returns int if x is a float or returns long if x is a double rounded to nearest integer value</w:t>
+      </w:r>
+    </w:p>
+    <w:p>
+      <w:pPr>
+        <w:pStyle w:val="NormalWeb"/>
+        <w:numPr>
+          <w:ilvl w:val="1"/>
+          <w:numId w:val="24"/>
+        </w:numPr>
+        <w:rPr>
+          <w:rFonts w:ascii="Arial" w:hAnsi="Arial" w:cs="Arial"/>
+          <w:color w:val="000000"/>
+          <w:sz w:val="22"/>
+          <w:szCs w:val="22"/>
+          <w:lang w:val="en"/>
+        </w:rPr>
+      </w:pPr>
+      <w:r>
+        <w:rPr>
+          <w:rFonts w:ascii="Arial" w:hAnsi="Arial" w:cs="Arial"/>
+          <w:color w:val="000000"/>
+          <w:sz w:val="22"/>
+          <w:szCs w:val="22"/>
+          <w:lang w:val="en"/>
+        </w:rPr>
+        <w:t>Long round()</w:t>
+      </w:r>
+    </w:p>
+    <w:p>
+      <w:pPr>
+        <w:pStyle w:val="NormalWeb"/>
+        <w:numPr>
+          <w:ilvl w:val="0"/>
+          <w:numId w:val="24"/>
+        </w:numPr>
+        <w:spacing w:before="0" w:beforeAutospacing="0" w:after="0" w:afterAutospacing="0"/>
+        <w:textAlignment w:val="baseline"/>
+        <w:rPr>
+          <w:rFonts w:ascii="Arial" w:hAnsi="Arial" w:cs="Arial"/>
+          <w:color w:val="000000"/>
+          <w:sz w:val="22"/>
+          <w:szCs w:val="22"/>
+        </w:rPr>
+      </w:pPr>
+      <w:proofErr w:type="spellStart"/>
+      <w:r>
+        <w:rPr>
+          <w:rFonts w:ascii="Arial" w:hAnsi="Arial" w:cs="Arial"/>
+          <w:color w:val="000000"/>
+          <w:sz w:val="22"/>
+          <w:szCs w:val="22"/>
+        </w:rPr>
+        <w:t>Math.random</w:t>
+      </w:r>
+      <w:proofErr w:type="spellEnd"/>
+      <w:r>
+        <w:rPr>
+          <w:rFonts w:ascii="Arial" w:hAnsi="Arial" w:cs="Arial"/>
+          <w:color w:val="000000"/>
+          <w:sz w:val="22"/>
+          <w:szCs w:val="22"/>
+        </w:rPr>
+        <w:t>()</w:t>
+      </w:r>
+    </w:p>
+    <w:p>
+      <w:pPr>
+        <w:pStyle w:val="NormalWeb"/>
+        <w:numPr>
+          <w:ilvl w:val="1"/>
+          <w:numId w:val="24"/>
+        </w:numPr>
+        <w:spacing w:before="0" w:beforeAutospacing="0" w:after="0" w:afterAutospacing="0"/>
+        <w:textAlignment w:val="baseline"/>
+        <w:rPr>
+          <w:rFonts w:ascii="Arial" w:hAnsi="Arial" w:cs="Arial"/>
+          <w:color w:val="000000"/>
+          <w:sz w:val="22"/>
+          <w:szCs w:val="22"/>
+        </w:rPr>
+      </w:pPr>
+      <w:r>
+        <w:rPr>
+          <w:rFonts w:ascii="Arial" w:hAnsi="Arial" w:cs="Arial"/>
+          <w:color w:val="000000"/>
+          <w:sz w:val="22"/>
+          <w:szCs w:val="22"/>
+        </w:rPr>
+        <w:t>Returns a positive double value, greater than or equal to 0.0 and less than 1.0</w:t>
+      </w:r>
+    </w:p>
+    <w:p>
+      <w:pPr>
+        <w:pStyle w:val="NormalWeb"/>
+        <w:numPr>
+          <w:ilvl w:val="2"/>
+          <w:numId w:val="24"/>
+        </w:numPr>
+        <w:spacing w:before="0" w:beforeAutospacing="0" w:after="0" w:afterAutospacing="0"/>
+        <w:textAlignment w:val="baseline"/>
+        <w:rPr>
+          <w:rFonts w:ascii="Arial" w:hAnsi="Arial" w:cs="Arial"/>
+          <w:color w:val="000000"/>
+          <w:sz w:val="22"/>
+          <w:szCs w:val="22"/>
+        </w:rPr>
+      </w:pPr>
+      <w:r>
+        <w:rPr>
+          <w:rFonts w:ascii="Arial" w:hAnsi="Arial" w:cs="Arial"/>
+          <w:color w:val="000000"/>
+          <w:sz w:val="22"/>
+          <w:szCs w:val="22"/>
+        </w:rPr>
+        <w:t xml:space="preserve">Basically, 0 &lt;= </w:t>
+      </w:r>
+      <w:proofErr w:type="spellStart"/>
+      <w:r>
+        <w:rPr>
+          <w:rFonts w:ascii="Arial" w:hAnsi="Arial" w:cs="Arial"/>
+          <w:color w:val="000000"/>
+          <w:sz w:val="22"/>
+          <w:szCs w:val="22"/>
+        </w:rPr>
+        <w:t>Math.random</w:t>
+      </w:r>
+      <w:proofErr w:type="spellEnd"/>
+      <w:r>
+        <w:rPr>
+          <w:rFonts w:ascii="Arial" w:hAnsi="Arial" w:cs="Arial"/>
+          <w:color w:val="000000"/>
+          <w:sz w:val="22"/>
+          <w:szCs w:val="22"/>
+        </w:rPr>
+        <w:t>() &lt; 1</w:t>
+      </w:r>
+    </w:p>
+    <w:p>
+      <w:pPr>
+        <w:pStyle w:val="NormalWeb"/>
+        <w:numPr>
+          <w:ilvl w:val="1"/>
+          <w:numId w:val="24"/>
+        </w:numPr>
+        <w:spacing w:before="0" w:beforeAutospacing="0" w:after="0" w:afterAutospacing="0"/>
+        <w:textAlignment w:val="baseline"/>
+        <w:rPr>
+          <w:rFonts w:ascii="Arial" w:hAnsi="Arial" w:cs="Arial"/>
+          <w:color w:val="000000"/>
+          <w:sz w:val="22"/>
+          <w:szCs w:val="22"/>
+        </w:rPr>
+      </w:pPr>
+      <w:r>
+        <w:rPr>
+          <w:rFonts w:ascii="Arial" w:hAnsi="Arial" w:cs="Arial"/>
+          <w:color w:val="000000"/>
+          <w:sz w:val="22"/>
+          <w:szCs w:val="22"/>
+        </w:rPr>
+        <w:t>Examples</w:t>
+      </w:r>
+    </w:p>
+    <w:p>
+      <w:pPr>
+        <w:pStyle w:val="NormalWeb"/>
+        <w:numPr>
+          <w:ilvl w:val="2"/>
+          <w:numId w:val="24"/>
+        </w:numPr>
+        <w:rPr>
+          <w:rFonts w:ascii="Arial" w:hAnsi="Arial" w:cs="Arial"/>
+          <w:color w:val="000000"/>
+          <w:sz w:val="22"/>
+          <w:szCs w:val="22"/>
+          <w:lang w:val="en"/>
+        </w:rPr>
+      </w:pPr>
+      <w:r>
+        <w:rPr>
+          <w:rFonts w:ascii="Arial" w:hAnsi="Arial" w:cs="Arial"/>
+          <w:color w:val="000000"/>
+          <w:sz w:val="22"/>
+          <w:szCs w:val="22"/>
+          <w:lang w:val="en"/>
+        </w:rPr>
+        <w:t xml:space="preserve">double </w:t>
+      </w:r>
+      <w:proofErr w:type="spellStart"/>
+      <w:r>
+        <w:rPr>
+          <w:rFonts w:ascii="Arial" w:hAnsi="Arial" w:cs="Arial"/>
+          <w:color w:val="000000"/>
+          <w:sz w:val="22"/>
+          <w:szCs w:val="22"/>
+          <w:lang w:val="en"/>
+        </w:rPr>
+        <w:t>randomDouble</w:t>
+      </w:r>
+      <w:proofErr w:type="spellEnd"/>
+      <w:r>
+        <w:rPr>
+          <w:rFonts w:ascii="Arial" w:hAnsi="Arial" w:cs="Arial"/>
+          <w:color w:val="000000"/>
+          <w:sz w:val="22"/>
+          <w:szCs w:val="22"/>
+          <w:lang w:val="en"/>
+        </w:rPr>
+        <w:t xml:space="preserve"> = </w:t>
+      </w:r>
+      <w:proofErr w:type="spellStart"/>
+      <w:r>
+        <w:rPr>
+          <w:rFonts w:ascii="Arial" w:hAnsi="Arial" w:cs="Arial"/>
+          <w:color w:val="000000"/>
+          <w:sz w:val="22"/>
+          <w:szCs w:val="22"/>
+          <w:lang w:val="en"/>
+        </w:rPr>
+        <w:t>Math.random</w:t>
+      </w:r>
+      <w:proofErr w:type="spellEnd"/>
+      <w:r>
+        <w:rPr>
+          <w:rFonts w:ascii="Arial" w:hAnsi="Arial" w:cs="Arial"/>
+          <w:color w:val="000000"/>
+          <w:sz w:val="22"/>
+          <w:szCs w:val="22"/>
+          <w:lang w:val="en"/>
+        </w:rPr>
+        <w:t>();</w:t>
+      </w:r>
+    </w:p>
+    <w:p>
+      <w:pPr>
+        <w:pStyle w:val="NormalWeb"/>
+        <w:numPr>
+          <w:ilvl w:val="2"/>
+          <w:numId w:val="24"/>
+        </w:numPr>
+        <w:rPr>
+          <w:rFonts w:ascii="Arial" w:hAnsi="Arial" w:cs="Arial"/>
+          <w:color w:val="000000"/>
+          <w:sz w:val="22"/>
+          <w:szCs w:val="22"/>
+          <w:lang w:val="en"/>
+        </w:rPr>
+      </w:pPr>
+      <w:r>
+        <w:rPr>
+          <w:rFonts w:ascii="Arial" w:hAnsi="Arial" w:cs="Arial"/>
+          <w:color w:val="000000"/>
+          <w:sz w:val="22"/>
+          <w:szCs w:val="22"/>
+          <w:lang w:val="en"/>
+        </w:rPr>
+        <w:t xml:space="preserve">int </w:t>
+      </w:r>
+      <w:proofErr w:type="spellStart"/>
+      <w:r>
+        <w:rPr>
+          <w:rFonts w:ascii="Arial" w:hAnsi="Arial" w:cs="Arial"/>
+          <w:color w:val="000000"/>
+          <w:sz w:val="22"/>
+          <w:szCs w:val="22"/>
+          <w:lang w:val="en"/>
+        </w:rPr>
+        <w:t>randomInt</w:t>
+      </w:r>
+      <w:proofErr w:type="spellEnd"/>
+      <w:r>
+        <w:rPr>
+          <w:rFonts w:ascii="Arial" w:hAnsi="Arial" w:cs="Arial"/>
+          <w:color w:val="000000"/>
+          <w:sz w:val="22"/>
+          <w:szCs w:val="22"/>
+          <w:lang w:val="en"/>
+        </w:rPr>
+        <w:t xml:space="preserve"> = (int)</w:t>
+      </w:r>
+      <w:proofErr w:type="spellStart"/>
+      <w:r>
+        <w:rPr>
+          <w:rFonts w:ascii="Arial" w:hAnsi="Arial" w:cs="Arial"/>
+          <w:color w:val="000000"/>
+          <w:sz w:val="22"/>
+          <w:szCs w:val="22"/>
+          <w:lang w:val="en"/>
+        </w:rPr>
+        <w:t>Math.random</w:t>
+      </w:r>
+      <w:proofErr w:type="spellEnd"/>
+      <w:r>
+        <w:rPr>
+          <w:rFonts w:ascii="Arial" w:hAnsi="Arial" w:cs="Arial"/>
+          <w:color w:val="000000"/>
+          <w:sz w:val="22"/>
+          <w:szCs w:val="22"/>
+          <w:lang w:val="en"/>
+        </w:rPr>
+        <w:t>();</w:t>
+      </w:r>
+    </w:p>
+    <w:p>
+      <w:pPr>
+        <w:pStyle w:val="NormalWeb"/>
+        <w:numPr>
+          <w:ilvl w:val="3"/>
+          <w:numId w:val="24"/>
+        </w:numPr>
+        <w:rPr>
+          <w:rFonts w:ascii="Arial" w:hAnsi="Arial" w:cs="Arial"/>
+          <w:color w:val="000000"/>
+          <w:sz w:val="22"/>
+          <w:szCs w:val="22"/>
+          <w:lang w:val="en"/>
+        </w:rPr>
+      </w:pPr>
+      <w:r>
+        <w:rPr>
+          <w:rFonts w:ascii="Arial" w:hAnsi="Arial" w:cs="Arial"/>
+          <w:color w:val="000000"/>
+          <w:sz w:val="22"/>
+          <w:szCs w:val="22"/>
+          <w:lang w:val="en"/>
+        </w:rPr>
+        <w:t xml:space="preserve">Basically returns 0 </w:t>
+      </w:r>
+      <w:proofErr w:type="spellStart"/>
+      <w:r>
+        <w:rPr>
+          <w:rFonts w:ascii="Arial" w:hAnsi="Arial" w:cs="Arial"/>
+          <w:color w:val="000000"/>
+          <w:sz w:val="22"/>
+          <w:szCs w:val="22"/>
+          <w:lang w:val="en"/>
+        </w:rPr>
+        <w:t>bc</w:t>
+      </w:r>
+      <w:proofErr w:type="spellEnd"/>
+      <w:r>
+        <w:rPr>
+          <w:rFonts w:ascii="Arial" w:hAnsi="Arial" w:cs="Arial"/>
+          <w:color w:val="000000"/>
+          <w:sz w:val="22"/>
+          <w:szCs w:val="22"/>
+          <w:lang w:val="en"/>
+        </w:rPr>
+        <w:t xml:space="preserve"> </w:t>
+      </w:r>
+      <w:proofErr w:type="spellStart"/>
+      <w:r>
+        <w:rPr>
+          <w:rFonts w:ascii="Arial" w:hAnsi="Arial" w:cs="Arial"/>
+          <w:color w:val="000000"/>
+          <w:sz w:val="22"/>
+          <w:szCs w:val="22"/>
+          <w:lang w:val="en"/>
+        </w:rPr>
+        <w:t>its</w:t>
+      </w:r>
+      <w:proofErr w:type="spellEnd"/>
+      <w:r>
+        <w:rPr>
+          <w:rFonts w:ascii="Arial" w:hAnsi="Arial" w:cs="Arial"/>
+          <w:color w:val="000000"/>
+          <w:sz w:val="22"/>
+          <w:szCs w:val="22"/>
+          <w:lang w:val="en"/>
+        </w:rPr>
+        <w:t xml:space="preserve"> an int</w:t>
+      </w:r>
+    </w:p>
+    <w:p>
+      <w:pPr>
+        <w:pStyle w:val="NormalWeb"/>
+        <w:numPr>
+          <w:ilvl w:val="2"/>
+          <w:numId w:val="24"/>
+        </w:numPr>
+        <w:rPr>
+          <w:rFonts w:ascii="Arial" w:hAnsi="Arial" w:cs="Arial"/>
+          <w:color w:val="000000"/>
+          <w:sz w:val="22"/>
+          <w:szCs w:val="22"/>
+          <w:lang w:val="en"/>
+        </w:rPr>
+      </w:pPr>
+      <w:proofErr w:type="spellStart"/>
+      <w:r>
+        <w:rPr>
+          <w:rFonts w:ascii="Arial" w:hAnsi="Arial" w:cs="Arial"/>
+          <w:color w:val="000000"/>
+          <w:sz w:val="22"/>
+          <w:szCs w:val="22"/>
+          <w:lang w:val="en"/>
+        </w:rPr>
+        <w:t>randomInt</w:t>
+      </w:r>
+      <w:proofErr w:type="spellEnd"/>
+      <w:r>
+        <w:rPr>
+          <w:rFonts w:ascii="Arial" w:hAnsi="Arial" w:cs="Arial"/>
+          <w:color w:val="000000"/>
+          <w:sz w:val="22"/>
+          <w:szCs w:val="22"/>
+          <w:lang w:val="en"/>
+        </w:rPr>
+        <w:t xml:space="preserve"> = (int)(</w:t>
+      </w:r>
+      <w:proofErr w:type="spellStart"/>
+      <w:r>
+        <w:rPr>
+          <w:rFonts w:ascii="Arial" w:hAnsi="Arial" w:cs="Arial"/>
+          <w:color w:val="000000"/>
+          <w:sz w:val="22"/>
+          <w:szCs w:val="22"/>
+          <w:lang w:val="en"/>
+        </w:rPr>
+        <w:t>Math.random</w:t>
+      </w:r>
+      <w:proofErr w:type="spellEnd"/>
+      <w:r>
+        <w:rPr>
+          <w:rFonts w:ascii="Arial" w:hAnsi="Arial" w:cs="Arial"/>
+          <w:color w:val="000000"/>
+          <w:sz w:val="22"/>
+          <w:szCs w:val="22"/>
+          <w:lang w:val="en"/>
+        </w:rPr>
+        <w:t>() * 10);</w:t>
+      </w:r>
+    </w:p>
+    <w:p>
+      <w:pPr>
+        <w:pStyle w:val="NormalWeb"/>
+        <w:numPr>
+          <w:ilvl w:val="3"/>
+          <w:numId w:val="24"/>
+        </w:numPr>
+        <w:rPr>
+          <w:rFonts w:ascii="Arial" w:hAnsi="Arial" w:cs="Arial"/>
+          <w:color w:val="000000"/>
+          <w:sz w:val="22"/>
+          <w:szCs w:val="22"/>
+          <w:lang w:val="en"/>
+        </w:rPr>
+      </w:pPr>
+      <w:r>
+        <w:rPr>
+          <w:rFonts w:ascii="Arial" w:hAnsi="Arial" w:cs="Arial"/>
+          <w:color w:val="000000"/>
+          <w:sz w:val="22"/>
+          <w:szCs w:val="22"/>
+          <w:lang w:val="en"/>
+        </w:rPr>
+        <w:t>Between 0 and 9</w:t>
+      </w:r>
+    </w:p>
+    <w:p>
+      <w:pPr>
+        <w:pStyle w:val="NormalWeb"/>
+        <w:numPr>
+          <w:ilvl w:val="2"/>
+          <w:numId w:val="24"/>
+        </w:numPr>
+        <w:rPr>
+          <w:rFonts w:ascii="Arial" w:hAnsi="Arial" w:cs="Arial"/>
+          <w:color w:val="000000"/>
+          <w:sz w:val="22"/>
+          <w:szCs w:val="22"/>
+          <w:lang w:val="en"/>
+        </w:rPr>
+      </w:pPr>
+      <w:proofErr w:type="spellStart"/>
+      <w:r>
+        <w:rPr>
+          <w:rFonts w:ascii="Arial" w:hAnsi="Arial" w:cs="Arial"/>
+          <w:color w:val="000000"/>
+          <w:sz w:val="22"/>
+          <w:szCs w:val="22"/>
+          <w:lang w:val="en"/>
+        </w:rPr>
+        <w:t>randomInt</w:t>
+      </w:r>
+      <w:proofErr w:type="spellEnd"/>
+      <w:r>
+        <w:rPr>
+          <w:rFonts w:ascii="Arial" w:hAnsi="Arial" w:cs="Arial"/>
+          <w:color w:val="000000"/>
+          <w:sz w:val="22"/>
+          <w:szCs w:val="22"/>
+          <w:lang w:val="en"/>
+        </w:rPr>
+        <w:t xml:space="preserve"> = (int)(</w:t>
+      </w:r>
+      <w:proofErr w:type="spellStart"/>
+      <w:r>
+        <w:rPr>
+          <w:rFonts w:ascii="Arial" w:hAnsi="Arial" w:cs="Arial"/>
+          <w:color w:val="000000"/>
+          <w:sz w:val="22"/>
+          <w:szCs w:val="22"/>
+          <w:lang w:val="en"/>
+        </w:rPr>
+        <w:t>Math.random</w:t>
+      </w:r>
+      <w:proofErr w:type="spellEnd"/>
+      <w:r>
+        <w:rPr>
+          <w:rFonts w:ascii="Arial" w:hAnsi="Arial" w:cs="Arial"/>
+          <w:color w:val="000000"/>
+          <w:sz w:val="22"/>
+          <w:szCs w:val="22"/>
+          <w:lang w:val="en"/>
+        </w:rPr>
+        <w:t>() *10 +1);</w:t>
+      </w:r>
+    </w:p>
+    <w:p>
+      <w:pPr>
+        <w:pStyle w:val="NormalWeb"/>
+        <w:numPr>
+          <w:ilvl w:val="3"/>
+          <w:numId w:val="24"/>
+        </w:numPr>
+        <w:rPr>
+          <w:rFonts w:ascii="Arial" w:hAnsi="Arial" w:cs="Arial"/>
+          <w:color w:val="000000"/>
+          <w:sz w:val="22"/>
+          <w:szCs w:val="22"/>
+          <w:lang w:val="en"/>
+        </w:rPr>
+      </w:pPr>
+      <w:r>
+        <w:rPr>
+          <w:rFonts w:ascii="Arial" w:hAnsi="Arial" w:cs="Arial"/>
+          <w:color w:val="000000"/>
+          <w:sz w:val="22"/>
+          <w:szCs w:val="22"/>
+          <w:lang w:val="en"/>
+        </w:rPr>
+        <w:t>Between 0 and 10</w:t>
+      </w:r>
+    </w:p>
+    <w:p>
+      <w:pPr>
+        <w:pStyle w:val="NormalWeb"/>
+        <w:numPr>
+          <w:ilvl w:val="1"/>
+          <w:numId w:val="24"/>
+        </w:numPr>
+        <w:rPr>
+          <w:rFonts w:ascii="Arial" w:hAnsi="Arial" w:cs="Arial"/>
+          <w:color w:val="000000"/>
+          <w:sz w:val="22"/>
+          <w:szCs w:val="22"/>
+          <w:lang w:val="en"/>
+        </w:rPr>
+      </w:pPr>
+      <w:r>
+        <w:rPr>
+          <w:rFonts w:ascii="Arial" w:hAnsi="Arial" w:cs="Arial"/>
+          <w:color w:val="000000"/>
+          <w:sz w:val="22"/>
+          <w:szCs w:val="22"/>
+          <w:lang w:val="en"/>
+        </w:rPr>
+        <w:t xml:space="preserve">Creating random integers </w:t>
+      </w:r>
+      <w:proofErr w:type="spellStart"/>
+      <w:r>
+        <w:rPr>
+          <w:rFonts w:ascii="Arial" w:hAnsi="Arial" w:cs="Arial"/>
+          <w:color w:val="000000"/>
+          <w:sz w:val="22"/>
+          <w:szCs w:val="22"/>
+          <w:lang w:val="en"/>
+        </w:rPr>
+        <w:t>beteween</w:t>
+      </w:r>
+      <w:proofErr w:type="spellEnd"/>
+      <w:r>
+        <w:rPr>
+          <w:rFonts w:ascii="Arial" w:hAnsi="Arial" w:cs="Arial"/>
+          <w:color w:val="000000"/>
+          <w:sz w:val="22"/>
+          <w:szCs w:val="22"/>
+          <w:lang w:val="en"/>
+        </w:rPr>
+        <w:t xml:space="preserve"> a and a+b-1</w:t>
+      </w:r>
+    </w:p>
+    <w:p>
+      <w:pPr>
+        <w:pStyle w:val="NormalWeb"/>
+        <w:numPr>
+          <w:ilvl w:val="2"/>
+          <w:numId w:val="24"/>
+        </w:numPr>
+        <w:rPr>
+          <w:rFonts w:ascii="Arial" w:hAnsi="Arial" w:cs="Arial"/>
+          <w:color w:val="000000"/>
+          <w:sz w:val="22"/>
+          <w:szCs w:val="22"/>
+          <w:lang w:val="en"/>
+        </w:rPr>
+      </w:pPr>
+      <w:r>
+        <w:rPr>
+          <w:rFonts w:ascii="Arial" w:hAnsi="Arial" w:cs="Arial"/>
+          <w:color w:val="000000"/>
+          <w:sz w:val="22"/>
+          <w:szCs w:val="22"/>
+          <w:lang w:val="en"/>
+        </w:rPr>
+        <w:t xml:space="preserve">a + </w:t>
+      </w:r>
+      <w:proofErr w:type="spellStart"/>
+      <w:r>
+        <w:rPr>
+          <w:rFonts w:ascii="Arial" w:hAnsi="Arial" w:cs="Arial"/>
+          <w:color w:val="000000"/>
+          <w:sz w:val="22"/>
+          <w:szCs w:val="22"/>
+          <w:lang w:val="en"/>
+        </w:rPr>
+        <w:t>Math.random</w:t>
+      </w:r>
+      <w:proofErr w:type="spellEnd"/>
+      <w:r>
+        <w:rPr>
+          <w:rFonts w:ascii="Arial" w:hAnsi="Arial" w:cs="Arial"/>
+          <w:color w:val="000000"/>
+          <w:sz w:val="22"/>
+          <w:szCs w:val="22"/>
+          <w:lang w:val="en"/>
+        </w:rPr>
+        <w:t>() * b</w:t>
+      </w:r>
+    </w:p>
+    <w:p>
+      <w:pPr>
+        <w:pStyle w:val="NormalWeb"/>
+        <w:numPr>
+          <w:ilvl w:val="1"/>
+          <w:numId w:val="24"/>
+        </w:numPr>
+        <w:rPr>
+          <w:rFonts w:ascii="Arial" w:hAnsi="Arial" w:cs="Arial"/>
+          <w:b/>
+          <w:bCs/>
+          <w:color w:val="000000"/>
+          <w:sz w:val="22"/>
+          <w:szCs w:val="22"/>
+          <w:lang w:val="en"/>
+        </w:rPr>
+      </w:pPr>
+      <w:r>
+        <w:rPr>
+          <w:rFonts w:ascii="Arial" w:hAnsi="Arial" w:cs="Arial"/>
+          <w:b/>
+          <w:bCs/>
+          <w:color w:val="000000"/>
+          <w:sz w:val="22"/>
+          <w:szCs w:val="22"/>
+          <w:lang w:val="en"/>
+        </w:rPr>
+        <w:t xml:space="preserve">How to create random numbers between a </w:t>
+      </w:r>
+      <w:proofErr w:type="spellStart"/>
+      <w:r>
+        <w:rPr>
+          <w:rFonts w:ascii="Arial" w:hAnsi="Arial" w:cs="Arial"/>
+          <w:b/>
+          <w:bCs/>
+          <w:color w:val="000000"/>
+          <w:sz w:val="22"/>
+          <w:szCs w:val="22"/>
+          <w:lang w:val="en"/>
+        </w:rPr>
+        <w:t>max</w:t>
+      </w:r>
+      <w:proofErr w:type="spellEnd"/>
+      <w:r>
+        <w:rPr>
+          <w:rFonts w:ascii="Arial" w:hAnsi="Arial" w:cs="Arial"/>
+          <w:b/>
+          <w:bCs/>
+          <w:color w:val="000000"/>
+          <w:sz w:val="22"/>
+          <w:szCs w:val="22"/>
+          <w:lang w:val="en"/>
+        </w:rPr>
+        <w:t xml:space="preserve"> and a min</w:t>
+      </w:r>
+    </w:p>
+    <w:p>
+      <w:pPr>
+        <w:pStyle w:val="NormalWeb"/>
+        <w:numPr>
+          <w:ilvl w:val="2"/>
+          <w:numId w:val="24"/>
+        </w:numPr>
+        <w:rPr>
+          <w:rFonts w:ascii="Arial" w:hAnsi="Arial" w:cs="Arial"/>
+          <w:color w:val="000000"/>
+          <w:sz w:val="22"/>
+          <w:szCs w:val="22"/>
+          <w:lang w:val="en"/>
+        </w:rPr>
+      </w:pPr>
+      <w:proofErr w:type="spellStart"/>
+      <w:r>
+        <w:rPr>
+          <w:rFonts w:ascii="Arial" w:hAnsi="Arial" w:cs="Arial"/>
+          <w:color w:val="000000"/>
+          <w:sz w:val="22"/>
+          <w:szCs w:val="22"/>
+          <w:lang w:val="en"/>
+        </w:rPr>
+        <w:t>randomMonth</w:t>
+      </w:r>
+      <w:proofErr w:type="spellEnd"/>
+      <w:r>
+        <w:rPr>
+          <w:rFonts w:ascii="Arial" w:hAnsi="Arial" w:cs="Arial"/>
+          <w:color w:val="000000"/>
+          <w:sz w:val="22"/>
+          <w:szCs w:val="22"/>
+          <w:lang w:val="en"/>
+        </w:rPr>
+        <w:t xml:space="preserve"> = (int)(</w:t>
+      </w:r>
+      <w:proofErr w:type="spellStart"/>
+      <w:r>
+        <w:rPr>
+          <w:rFonts w:ascii="Arial" w:hAnsi="Arial" w:cs="Arial"/>
+          <w:color w:val="000000"/>
+          <w:sz w:val="22"/>
+          <w:szCs w:val="22"/>
+          <w:lang w:val="en"/>
+        </w:rPr>
+        <w:t>Math.random</w:t>
+      </w:r>
+      <w:proofErr w:type="spellEnd"/>
+      <w:r>
+        <w:rPr>
+          <w:rFonts w:ascii="Arial" w:hAnsi="Arial" w:cs="Arial"/>
+          <w:color w:val="000000"/>
+          <w:sz w:val="22"/>
+          <w:szCs w:val="22"/>
+          <w:lang w:val="en"/>
+        </w:rPr>
+        <w:t>() * (MAX-MIN + 1) + MIN);</w:t>
+      </w:r>
+    </w:p>
+    <w:p>
+      <w:pPr>
+        <w:pStyle w:val="NormalWeb"/>
+        <w:numPr>
+          <w:ilvl w:val="3"/>
+          <w:numId w:val="24"/>
+        </w:numPr>
+        <w:rPr>
+          <w:rFonts w:ascii="Arial" w:hAnsi="Arial" w:cs="Arial"/>
+          <w:color w:val="000000"/>
+          <w:sz w:val="22"/>
+          <w:szCs w:val="22"/>
+          <w:lang w:val="en"/>
+        </w:rPr>
+      </w:pPr>
+      <w:r>
+        <w:rPr>
+          <w:rFonts w:ascii="Arial" w:hAnsi="Arial" w:cs="Arial"/>
+          <w:color w:val="000000"/>
+          <w:sz w:val="22"/>
+          <w:szCs w:val="22"/>
+          <w:lang w:val="en"/>
+        </w:rPr>
+        <w:t xml:space="preserve">this would be between 1 and 12 </w:t>
+      </w:r>
+      <w:proofErr w:type="spellStart"/>
+      <w:r>
+        <w:rPr>
+          <w:rFonts w:ascii="Arial" w:hAnsi="Arial" w:cs="Arial"/>
+          <w:color w:val="000000"/>
+          <w:sz w:val="22"/>
+          <w:szCs w:val="22"/>
+          <w:lang w:val="en"/>
+        </w:rPr>
+        <w:t>bc</w:t>
+      </w:r>
+      <w:proofErr w:type="spellEnd"/>
+      <w:r>
+        <w:rPr>
+          <w:rFonts w:ascii="Arial" w:hAnsi="Arial" w:cs="Arial"/>
+          <w:color w:val="000000"/>
+          <w:sz w:val="22"/>
+          <w:szCs w:val="22"/>
+          <w:lang w:val="en"/>
+        </w:rPr>
+        <w:t xml:space="preserve"> months</w:t>
+      </w:r>
+    </w:p>
+    <w:p>
+      <w:pPr>
+        <w:pStyle w:val="NormalWeb"/>
+        <w:numPr>
+          <w:ilvl w:val="2"/>
+          <w:numId w:val="24"/>
+        </w:numPr>
+        <w:rPr>
+          <w:rFonts w:ascii="Arial" w:hAnsi="Arial" w:cs="Arial"/>
+          <w:color w:val="000000"/>
+          <w:sz w:val="22"/>
+          <w:szCs w:val="22"/>
+          <w:lang w:val="en"/>
+        </w:rPr>
+      </w:pPr>
+      <w:proofErr w:type="spellStart"/>
+      <w:r>
+        <w:rPr>
+          <w:rFonts w:ascii="Arial" w:hAnsi="Arial" w:cs="Arial"/>
+          <w:color w:val="000000"/>
+          <w:sz w:val="22"/>
+          <w:szCs w:val="22"/>
+          <w:lang w:val="en"/>
+        </w:rPr>
+        <w:lastRenderedPageBreak/>
+        <w:t>System.out.printf</w:t>
+      </w:r>
+      <w:proofErr w:type="spellEnd"/>
+      <w:r>
+        <w:rPr>
+          <w:rFonts w:ascii="Arial" w:hAnsi="Arial" w:cs="Arial"/>
+          <w:color w:val="000000"/>
+          <w:sz w:val="22"/>
+          <w:szCs w:val="22"/>
+          <w:lang w:val="en"/>
+        </w:rPr>
+        <w:t xml:space="preserve">(“Random value for month between %d and %d:\t %d\n”, MIN, MAX, </w:t>
+      </w:r>
+      <w:proofErr w:type="spellStart"/>
+      <w:r>
+        <w:rPr>
+          <w:rFonts w:ascii="Arial" w:hAnsi="Arial" w:cs="Arial"/>
+          <w:color w:val="000000"/>
+          <w:sz w:val="22"/>
+          <w:szCs w:val="22"/>
+          <w:lang w:val="en"/>
+        </w:rPr>
+        <w:t>randomMonth</w:t>
+      </w:r>
+      <w:proofErr w:type="spellEnd"/>
+      <w:r>
+        <w:rPr>
+          <w:rFonts w:ascii="Arial" w:hAnsi="Arial" w:cs="Arial"/>
+          <w:color w:val="000000"/>
+          <w:sz w:val="22"/>
+          <w:szCs w:val="22"/>
+          <w:lang w:val="en"/>
+        </w:rPr>
+        <w:t>)</w:t>
+      </w:r>
+      <w:r>
+        <w:rPr>
+          <w:rFonts w:ascii="Arial" w:hAnsi="Arial" w:cs="Arial"/>
+          <w:color w:val="000000"/>
+          <w:sz w:val="22"/>
+          <w:szCs w:val="22"/>
+          <w:lang w:val="en"/>
+        </w:rPr>
+        <w:t>;</w:t>
+      </w:r>
     </w:p>
     <w:sectPr>
       <w:pgSz w:w="12240" w:h="15840"/>
@@ -3055,6 +4842,304 @@
 <file path=word/numbering.xml><?xml version="1.0" encoding="utf-8"?>
 <w:numbering xmlns:wpc="http://schemas.microsoft.com/office/word/2010/wordprocessingCanvas" xmlns:cx="http://schemas.microsoft.com/office/drawing/2014/chartex" xmlns:cx1="http://schemas.microsoft.com/office/drawing/2015/9/8/chartex" xmlns:cx2="http://schemas.microsoft.com/office/drawing/2015/10/21/chartex" xmlns:cx3="http://schemas.microsoft.com/office/drawing/2016/5/9/chartex" xmlns:cx4="http://schemas.microsoft.com/office/drawing/2016/5/10/chartex" xmlns:cx5="http://schemas.microsoft.com/office/drawing/2016/5/11/chartex" xmlns:cx6="http://schemas.microsoft.com/office/drawing/2016/5/12/chartex" xmlns:cx7="http://schemas.microsoft.com/office/drawing/2016/5/13/chartex" xmlns:cx8="http://schemas.microsoft.com/office/drawing/2016/5/14/chartex" xmlns:mc="http://schemas.openxmlformats.org/markup-compatibility/2006" xmlns:aink="http://schemas.microsoft.com/office/drawing/2016/ink" xmlns:am3d="http://schemas.microsoft.com/office/drawing/2017/model3d" xmlns:o="urn:schemas-microsoft-com:office:office" xmlns:oel="http://schemas.microsoft.com/office/2019/extlst" xmlns:r="http://schemas.openxmlformats.org/officeDocument/2006/relationships" xmlns:m="http://schemas.openxmlformats.org/officeDocument/2006/math" xmlns:v="urn:schemas-microsoft-com:vml" xmlns:wp14="http://schemas.microsoft.com/office/word/2010/wordprocessingDrawing" xmlns:wp="http://schemas.openxmlformats.org/drawingml/2006/wordprocessingDrawing" xmlns:w10="urn:schemas-microsoft-com:office:word" xmlns:w="http://schemas.openxmlformats.org/wordprocessingml/2006/main" xmlns:w14="http://schemas.microsoft.com/office/word/2010/wordml" xmlns:w15="http://schemas.microsoft.com/office/word/2012/wordml" xmlns:w16cex="http://schemas.microsoft.com/office/word/2018/wordml/cex" xmlns:w16cid="http://schemas.microsoft.com/office/word/2016/wordml/cid" xmlns:w16="http://schemas.microsoft.com/office/word/2018/wordml" xmlns:w16du="http://schemas.microsoft.com/office/word/2023/wordml/word16du" xmlns:w16sdtdh="http://schemas.microsoft.com/office/word/2020/wordml/sdtdatahash" xmlns:w16se="http://schemas.microsoft.com/office/word/2015/wordml/symex" xmlns:wpg="http://schemas.microsoft.com/office/word/2010/wordprocessingGroup" xmlns:wpi="http://schemas.microsoft.com/office/word/2010/wordprocessingInk" xmlns:wne="http://schemas.microsoft.com/office/word/2006/wordml" xmlns:wps="http://schemas.microsoft.com/office/word/2010/wordprocessingShape" mc:Ignorable="w14 w15 w16se w16cid w16 w16cex w16sdtdh w16du wp14">
   <w:abstractNum w:abstractNumId="0" w15:restartNumberingAfterBreak="0">
+    <w:nsid w:val="03254B73"/>
+    <w:multiLevelType w:val="multilevel"/>
+    <w:tmpl w:val="6DD2957E"/>
+    <w:lvl w:ilvl="0">
+      <w:start w:val="1"/>
+      <w:numFmt w:val="bullet"/>
+      <w:lvlText w:val=""/>
+      <w:lvlJc w:val="left"/>
+      <w:pPr>
+        <w:tabs>
+          <w:tab w:val="num" w:pos="720"/>
+        </w:tabs>
+        <w:ind w:left="720" w:hanging="360"/>
+      </w:pPr>
+      <w:rPr>
+        <w:rFonts w:ascii="Symbol" w:hAnsi="Symbol" w:hint="default"/>
+        <w:sz w:val="20"/>
+      </w:rPr>
+    </w:lvl>
+    <w:lvl w:ilvl="1" w:tentative="1">
+      <w:start w:val="1"/>
+      <w:numFmt w:val="bullet"/>
+      <w:lvlText w:val="o"/>
+      <w:lvlJc w:val="left"/>
+      <w:pPr>
+        <w:tabs>
+          <w:tab w:val="num" w:pos="1440"/>
+        </w:tabs>
+        <w:ind w:left="1440" w:hanging="360"/>
+      </w:pPr>
+      <w:rPr>
+        <w:rFonts w:ascii="Courier New" w:hAnsi="Courier New" w:hint="default"/>
+        <w:sz w:val="20"/>
+      </w:rPr>
+    </w:lvl>
+    <w:lvl w:ilvl="2" w:tentative="1">
+      <w:start w:val="1"/>
+      <w:numFmt w:val="bullet"/>
+      <w:lvlText w:val=""/>
+      <w:lvlJc w:val="left"/>
+      <w:pPr>
+        <w:tabs>
+          <w:tab w:val="num" w:pos="2160"/>
+        </w:tabs>
+        <w:ind w:left="2160" w:hanging="360"/>
+      </w:pPr>
+      <w:rPr>
+        <w:rFonts w:ascii="Wingdings" w:hAnsi="Wingdings" w:hint="default"/>
+        <w:sz w:val="20"/>
+      </w:rPr>
+    </w:lvl>
+    <w:lvl w:ilvl="3" w:tentative="1">
+      <w:start w:val="1"/>
+      <w:numFmt w:val="bullet"/>
+      <w:lvlText w:val=""/>
+      <w:lvlJc w:val="left"/>
+      <w:pPr>
+        <w:tabs>
+          <w:tab w:val="num" w:pos="2880"/>
+        </w:tabs>
+        <w:ind w:left="2880" w:hanging="360"/>
+      </w:pPr>
+      <w:rPr>
+        <w:rFonts w:ascii="Wingdings" w:hAnsi="Wingdings" w:hint="default"/>
+        <w:sz w:val="20"/>
+      </w:rPr>
+    </w:lvl>
+    <w:lvl w:ilvl="4" w:tentative="1">
+      <w:start w:val="1"/>
+      <w:numFmt w:val="bullet"/>
+      <w:lvlText w:val=""/>
+      <w:lvlJc w:val="left"/>
+      <w:pPr>
+        <w:tabs>
+          <w:tab w:val="num" w:pos="3600"/>
+        </w:tabs>
+        <w:ind w:left="3600" w:hanging="360"/>
+      </w:pPr>
+      <w:rPr>
+        <w:rFonts w:ascii="Wingdings" w:hAnsi="Wingdings" w:hint="default"/>
+        <w:sz w:val="20"/>
+      </w:rPr>
+    </w:lvl>
+    <w:lvl w:ilvl="5" w:tentative="1">
+      <w:start w:val="1"/>
+      <w:numFmt w:val="bullet"/>
+      <w:lvlText w:val=""/>
+      <w:lvlJc w:val="left"/>
+      <w:pPr>
+        <w:tabs>
+          <w:tab w:val="num" w:pos="4320"/>
+        </w:tabs>
+        <w:ind w:left="4320" w:hanging="360"/>
+      </w:pPr>
+      <w:rPr>
+        <w:rFonts w:ascii="Wingdings" w:hAnsi="Wingdings" w:hint="default"/>
+        <w:sz w:val="20"/>
+      </w:rPr>
+    </w:lvl>
+    <w:lvl w:ilvl="6" w:tentative="1">
+      <w:start w:val="1"/>
+      <w:numFmt w:val="bullet"/>
+      <w:lvlText w:val=""/>
+      <w:lvlJc w:val="left"/>
+      <w:pPr>
+        <w:tabs>
+          <w:tab w:val="num" w:pos="5040"/>
+        </w:tabs>
+        <w:ind w:left="5040" w:hanging="360"/>
+      </w:pPr>
+      <w:rPr>
+        <w:rFonts w:ascii="Wingdings" w:hAnsi="Wingdings" w:hint="default"/>
+        <w:sz w:val="20"/>
+      </w:rPr>
+    </w:lvl>
+    <w:lvl w:ilvl="7" w:tentative="1">
+      <w:start w:val="1"/>
+      <w:numFmt w:val="bullet"/>
+      <w:lvlText w:val=""/>
+      <w:lvlJc w:val="left"/>
+      <w:pPr>
+        <w:tabs>
+          <w:tab w:val="num" w:pos="5760"/>
+        </w:tabs>
+        <w:ind w:left="5760" w:hanging="360"/>
+      </w:pPr>
+      <w:rPr>
+        <w:rFonts w:ascii="Wingdings" w:hAnsi="Wingdings" w:hint="default"/>
+        <w:sz w:val="20"/>
+      </w:rPr>
+    </w:lvl>
+    <w:lvl w:ilvl="8" w:tentative="1">
+      <w:start w:val="1"/>
+      <w:numFmt w:val="bullet"/>
+      <w:lvlText w:val=""/>
+      <w:lvlJc w:val="left"/>
+      <w:pPr>
+        <w:tabs>
+          <w:tab w:val="num" w:pos="6480"/>
+        </w:tabs>
+        <w:ind w:left="6480" w:hanging="360"/>
+      </w:pPr>
+      <w:rPr>
+        <w:rFonts w:ascii="Wingdings" w:hAnsi="Wingdings" w:hint="default"/>
+        <w:sz w:val="20"/>
+      </w:rPr>
+    </w:lvl>
+  </w:abstractNum>
+  <w:abstractNum w:abstractNumId="1" w15:restartNumberingAfterBreak="0">
+    <w:nsid w:val="03AE52D8"/>
+    <w:multiLevelType w:val="multilevel"/>
+    <w:tmpl w:val="F5685A5E"/>
+    <w:lvl w:ilvl="0">
+      <w:start w:val="1"/>
+      <w:numFmt w:val="bullet"/>
+      <w:lvlText w:val=""/>
+      <w:lvlJc w:val="left"/>
+      <w:pPr>
+        <w:tabs>
+          <w:tab w:val="num" w:pos="720"/>
+        </w:tabs>
+        <w:ind w:left="720" w:hanging="360"/>
+      </w:pPr>
+      <w:rPr>
+        <w:rFonts w:ascii="Symbol" w:hAnsi="Symbol" w:hint="default"/>
+        <w:sz w:val="20"/>
+      </w:rPr>
+    </w:lvl>
+    <w:lvl w:ilvl="1">
+      <w:start w:val="1"/>
+      <w:numFmt w:val="bullet"/>
+      <w:lvlText w:val="o"/>
+      <w:lvlJc w:val="left"/>
+      <w:pPr>
+        <w:tabs>
+          <w:tab w:val="num" w:pos="1440"/>
+        </w:tabs>
+        <w:ind w:left="1440" w:hanging="360"/>
+      </w:pPr>
+      <w:rPr>
+        <w:rFonts w:ascii="Courier New" w:hAnsi="Courier New" w:hint="default"/>
+        <w:sz w:val="20"/>
+      </w:rPr>
+    </w:lvl>
+    <w:lvl w:ilvl="2" w:tentative="1">
+      <w:start w:val="1"/>
+      <w:numFmt w:val="bullet"/>
+      <w:lvlText w:val=""/>
+      <w:lvlJc w:val="left"/>
+      <w:pPr>
+        <w:tabs>
+          <w:tab w:val="num" w:pos="2160"/>
+        </w:tabs>
+        <w:ind w:left="2160" w:hanging="360"/>
+      </w:pPr>
+      <w:rPr>
+        <w:rFonts w:ascii="Wingdings" w:hAnsi="Wingdings" w:hint="default"/>
+        <w:sz w:val="20"/>
+      </w:rPr>
+    </w:lvl>
+    <w:lvl w:ilvl="3" w:tentative="1">
+      <w:start w:val="1"/>
+      <w:numFmt w:val="bullet"/>
+      <w:lvlText w:val=""/>
+      <w:lvlJc w:val="left"/>
+      <w:pPr>
+        <w:tabs>
+          <w:tab w:val="num" w:pos="2880"/>
+        </w:tabs>
+        <w:ind w:left="2880" w:hanging="360"/>
+      </w:pPr>
+      <w:rPr>
+        <w:rFonts w:ascii="Wingdings" w:hAnsi="Wingdings" w:hint="default"/>
+        <w:sz w:val="20"/>
+      </w:rPr>
+    </w:lvl>
+    <w:lvl w:ilvl="4" w:tentative="1">
+      <w:start w:val="1"/>
+      <w:numFmt w:val="bullet"/>
+      <w:lvlText w:val=""/>
+      <w:lvlJc w:val="left"/>
+      <w:pPr>
+        <w:tabs>
+          <w:tab w:val="num" w:pos="3600"/>
+        </w:tabs>
+        <w:ind w:left="3600" w:hanging="360"/>
+      </w:pPr>
+      <w:rPr>
+        <w:rFonts w:ascii="Wingdings" w:hAnsi="Wingdings" w:hint="default"/>
+        <w:sz w:val="20"/>
+      </w:rPr>
+    </w:lvl>
+    <w:lvl w:ilvl="5" w:tentative="1">
+      <w:start w:val="1"/>
+      <w:numFmt w:val="bullet"/>
+      <w:lvlText w:val=""/>
+      <w:lvlJc w:val="left"/>
+      <w:pPr>
+        <w:tabs>
+          <w:tab w:val="num" w:pos="4320"/>
+        </w:tabs>
+        <w:ind w:left="4320" w:hanging="360"/>
+      </w:pPr>
+      <w:rPr>
+        <w:rFonts w:ascii="Wingdings" w:hAnsi="Wingdings" w:hint="default"/>
+        <w:sz w:val="20"/>
+      </w:rPr>
+    </w:lvl>
+    <w:lvl w:ilvl="6" w:tentative="1">
+      <w:start w:val="1"/>
+      <w:numFmt w:val="bullet"/>
+      <w:lvlText w:val=""/>
+      <w:lvlJc w:val="left"/>
+      <w:pPr>
+        <w:tabs>
+          <w:tab w:val="num" w:pos="5040"/>
+        </w:tabs>
+        <w:ind w:left="5040" w:hanging="360"/>
+      </w:pPr>
+      <w:rPr>
+        <w:rFonts w:ascii="Wingdings" w:hAnsi="Wingdings" w:hint="default"/>
+        <w:sz w:val="20"/>
+      </w:rPr>
+    </w:lvl>
+    <w:lvl w:ilvl="7" w:tentative="1">
+      <w:start w:val="1"/>
+      <w:numFmt w:val="bullet"/>
+      <w:lvlText w:val=""/>
+      <w:lvlJc w:val="left"/>
+      <w:pPr>
+        <w:tabs>
+          <w:tab w:val="num" w:pos="5760"/>
+        </w:tabs>
+        <w:ind w:left="5760" w:hanging="360"/>
+      </w:pPr>
+      <w:rPr>
+        <w:rFonts w:ascii="Wingdings" w:hAnsi="Wingdings" w:hint="default"/>
+        <w:sz w:val="20"/>
+      </w:rPr>
+    </w:lvl>
+    <w:lvl w:ilvl="8" w:tentative="1">
+      <w:start w:val="1"/>
+      <w:numFmt w:val="bullet"/>
+      <w:lvlText w:val=""/>
+      <w:lvlJc w:val="left"/>
+      <w:pPr>
+        <w:tabs>
+          <w:tab w:val="num" w:pos="6480"/>
+        </w:tabs>
+        <w:ind w:left="6480" w:hanging="360"/>
+      </w:pPr>
+      <w:rPr>
+        <w:rFonts w:ascii="Wingdings" w:hAnsi="Wingdings" w:hint="default"/>
+        <w:sz w:val="20"/>
+      </w:rPr>
+    </w:lvl>
+  </w:abstractNum>
+  <w:abstractNum w:abstractNumId="2" w15:restartNumberingAfterBreak="0">
     <w:nsid w:val="08026173"/>
     <w:multiLevelType w:val="hybridMultilevel"/>
     <w:tmpl w:val="329C0BA4"/>
@@ -3143,7 +5228,7 @@
       </w:pPr>
     </w:lvl>
   </w:abstractNum>
-  <w:abstractNum w:abstractNumId="1" w15:restartNumberingAfterBreak="0">
+  <w:abstractNum w:abstractNumId="3" w15:restartNumberingAfterBreak="0">
     <w:nsid w:val="0B3228B9"/>
     <w:multiLevelType w:val="hybridMultilevel"/>
     <w:tmpl w:val="0514465E"/>
@@ -3256,7 +5341,7 @@
       </w:rPr>
     </w:lvl>
   </w:abstractNum>
-  <w:abstractNum w:abstractNumId="2" w15:restartNumberingAfterBreak="0">
+  <w:abstractNum w:abstractNumId="4" w15:restartNumberingAfterBreak="0">
     <w:nsid w:val="12574F43"/>
     <w:multiLevelType w:val="hybridMultilevel"/>
     <w:tmpl w:val="1F08D258"/>
@@ -3342,7 +5427,7 @@
       </w:pPr>
     </w:lvl>
   </w:abstractNum>
-  <w:abstractNum w:abstractNumId="3" w15:restartNumberingAfterBreak="0">
+  <w:abstractNum w:abstractNumId="5" w15:restartNumberingAfterBreak="0">
     <w:nsid w:val="152D1325"/>
     <w:multiLevelType w:val="multilevel"/>
     <w:tmpl w:val="6D3E776C"/>
@@ -3491,7 +5576,7 @@
       </w:rPr>
     </w:lvl>
   </w:abstractNum>
-  <w:abstractNum w:abstractNumId="4" w15:restartNumberingAfterBreak="0">
+  <w:abstractNum w:abstractNumId="6" w15:restartNumberingAfterBreak="0">
     <w:nsid w:val="1B500CC9"/>
     <w:multiLevelType w:val="hybridMultilevel"/>
     <w:tmpl w:val="4FDC3260"/>
@@ -3604,7 +5689,7 @@
       </w:rPr>
     </w:lvl>
   </w:abstractNum>
-  <w:abstractNum w:abstractNumId="5" w15:restartNumberingAfterBreak="0">
+  <w:abstractNum w:abstractNumId="7" w15:restartNumberingAfterBreak="0">
     <w:nsid w:val="1D894D6D"/>
     <w:multiLevelType w:val="multilevel"/>
     <w:tmpl w:val="4A5AF09C"/>
@@ -3717,7 +5802,156 @@
       </w:rPr>
     </w:lvl>
   </w:abstractNum>
-  <w:abstractNum w:abstractNumId="6" w15:restartNumberingAfterBreak="0">
+  <w:abstractNum w:abstractNumId="8" w15:restartNumberingAfterBreak="0">
+    <w:nsid w:val="29C5259A"/>
+    <w:multiLevelType w:val="multilevel"/>
+    <w:tmpl w:val="9BBE5C0A"/>
+    <w:lvl w:ilvl="0">
+      <w:start w:val="1"/>
+      <w:numFmt w:val="bullet"/>
+      <w:lvlText w:val=""/>
+      <w:lvlJc w:val="left"/>
+      <w:pPr>
+        <w:tabs>
+          <w:tab w:val="num" w:pos="720"/>
+        </w:tabs>
+        <w:ind w:left="720" w:hanging="360"/>
+      </w:pPr>
+      <w:rPr>
+        <w:rFonts w:ascii="Symbol" w:hAnsi="Symbol" w:hint="default"/>
+        <w:sz w:val="20"/>
+      </w:rPr>
+    </w:lvl>
+    <w:lvl w:ilvl="1">
+      <w:start w:val="1"/>
+      <w:numFmt w:val="bullet"/>
+      <w:lvlText w:val="o"/>
+      <w:lvlJc w:val="left"/>
+      <w:pPr>
+        <w:tabs>
+          <w:tab w:val="num" w:pos="1440"/>
+        </w:tabs>
+        <w:ind w:left="1440" w:hanging="360"/>
+      </w:pPr>
+      <w:rPr>
+        <w:rFonts w:ascii="Courier New" w:hAnsi="Courier New" w:hint="default"/>
+        <w:sz w:val="20"/>
+      </w:rPr>
+    </w:lvl>
+    <w:lvl w:ilvl="2">
+      <w:start w:val="1"/>
+      <w:numFmt w:val="bullet"/>
+      <w:lvlText w:val=""/>
+      <w:lvlJc w:val="left"/>
+      <w:pPr>
+        <w:tabs>
+          <w:tab w:val="num" w:pos="2160"/>
+        </w:tabs>
+        <w:ind w:left="2160" w:hanging="360"/>
+      </w:pPr>
+      <w:rPr>
+        <w:rFonts w:ascii="Wingdings" w:hAnsi="Wingdings" w:hint="default"/>
+        <w:sz w:val="20"/>
+      </w:rPr>
+    </w:lvl>
+    <w:lvl w:ilvl="3" w:tentative="1">
+      <w:start w:val="1"/>
+      <w:numFmt w:val="bullet"/>
+      <w:lvlText w:val=""/>
+      <w:lvlJc w:val="left"/>
+      <w:pPr>
+        <w:tabs>
+          <w:tab w:val="num" w:pos="2880"/>
+        </w:tabs>
+        <w:ind w:left="2880" w:hanging="360"/>
+      </w:pPr>
+      <w:rPr>
+        <w:rFonts w:ascii="Wingdings" w:hAnsi="Wingdings" w:hint="default"/>
+        <w:sz w:val="20"/>
+      </w:rPr>
+    </w:lvl>
+    <w:lvl w:ilvl="4" w:tentative="1">
+      <w:start w:val="1"/>
+      <w:numFmt w:val="bullet"/>
+      <w:lvlText w:val=""/>
+      <w:lvlJc w:val="left"/>
+      <w:pPr>
+        <w:tabs>
+          <w:tab w:val="num" w:pos="3600"/>
+        </w:tabs>
+        <w:ind w:left="3600" w:hanging="360"/>
+      </w:pPr>
+      <w:rPr>
+        <w:rFonts w:ascii="Wingdings" w:hAnsi="Wingdings" w:hint="default"/>
+        <w:sz w:val="20"/>
+      </w:rPr>
+    </w:lvl>
+    <w:lvl w:ilvl="5" w:tentative="1">
+      <w:start w:val="1"/>
+      <w:numFmt w:val="bullet"/>
+      <w:lvlText w:val=""/>
+      <w:lvlJc w:val="left"/>
+      <w:pPr>
+        <w:tabs>
+          <w:tab w:val="num" w:pos="4320"/>
+        </w:tabs>
+        <w:ind w:left="4320" w:hanging="360"/>
+      </w:pPr>
+      <w:rPr>
+        <w:rFonts w:ascii="Wingdings" w:hAnsi="Wingdings" w:hint="default"/>
+        <w:sz w:val="20"/>
+      </w:rPr>
+    </w:lvl>
+    <w:lvl w:ilvl="6" w:tentative="1">
+      <w:start w:val="1"/>
+      <w:numFmt w:val="bullet"/>
+      <w:lvlText w:val=""/>
+      <w:lvlJc w:val="left"/>
+      <w:pPr>
+        <w:tabs>
+          <w:tab w:val="num" w:pos="5040"/>
+        </w:tabs>
+        <w:ind w:left="5040" w:hanging="360"/>
+      </w:pPr>
+      <w:rPr>
+        <w:rFonts w:ascii="Wingdings" w:hAnsi="Wingdings" w:hint="default"/>
+        <w:sz w:val="20"/>
+      </w:rPr>
+    </w:lvl>
+    <w:lvl w:ilvl="7" w:tentative="1">
+      <w:start w:val="1"/>
+      <w:numFmt w:val="bullet"/>
+      <w:lvlText w:val=""/>
+      <w:lvlJc w:val="left"/>
+      <w:pPr>
+        <w:tabs>
+          <w:tab w:val="num" w:pos="5760"/>
+        </w:tabs>
+        <w:ind w:left="5760" w:hanging="360"/>
+      </w:pPr>
+      <w:rPr>
+        <w:rFonts w:ascii="Wingdings" w:hAnsi="Wingdings" w:hint="default"/>
+        <w:sz w:val="20"/>
+      </w:rPr>
+    </w:lvl>
+    <w:lvl w:ilvl="8" w:tentative="1">
+      <w:start w:val="1"/>
+      <w:numFmt w:val="bullet"/>
+      <w:lvlText w:val=""/>
+      <w:lvlJc w:val="left"/>
+      <w:pPr>
+        <w:tabs>
+          <w:tab w:val="num" w:pos="6480"/>
+        </w:tabs>
+        <w:ind w:left="6480" w:hanging="360"/>
+      </w:pPr>
+      <w:rPr>
+        <w:rFonts w:ascii="Wingdings" w:hAnsi="Wingdings" w:hint="default"/>
+        <w:sz w:val="20"/>
+      </w:rPr>
+    </w:lvl>
+  </w:abstractNum>
+  <w:abstractNum w:abstractNumId="9" w15:restartNumberingAfterBreak="0">
     <w:nsid w:val="2D196451"/>
     <w:multiLevelType w:val="multilevel"/>
     <w:tmpl w:val="A36AB058"/>
@@ -3866,7 +6100,7 @@
       </w:rPr>
     </w:lvl>
   </w:abstractNum>
-  <w:abstractNum w:abstractNumId="7" w15:restartNumberingAfterBreak="0">
+  <w:abstractNum w:abstractNumId="10" w15:restartNumberingAfterBreak="0">
     <w:nsid w:val="2F7D79FF"/>
     <w:multiLevelType w:val="hybridMultilevel"/>
     <w:tmpl w:val="1646FFC6"/>
@@ -3882,7 +6116,7 @@
         <w:rFonts w:ascii="Symbol" w:hAnsi="Symbol" w:hint="default"/>
       </w:rPr>
     </w:lvl>
-    <w:lvl w:ilvl="1" w:tplc="04090003" w:tentative="1">
+    <w:lvl w:ilvl="1" w:tplc="04090003">
       <w:start w:val="1"/>
       <w:numFmt w:val="bullet"/>
       <w:lvlText w:val="o"/>
@@ -3894,7 +6128,7 @@
         <w:rFonts w:ascii="Courier New" w:hAnsi="Courier New" w:cs="Courier New" w:hint="default"/>
       </w:rPr>
     </w:lvl>
-    <w:lvl w:ilvl="2" w:tplc="04090005" w:tentative="1">
+    <w:lvl w:ilvl="2" w:tplc="04090005">
       <w:start w:val="1"/>
       <w:numFmt w:val="bullet"/>
       <w:lvlText w:val=""/>
@@ -3906,7 +6140,7 @@
         <w:rFonts w:ascii="Wingdings" w:hAnsi="Wingdings" w:hint="default"/>
       </w:rPr>
     </w:lvl>
-    <w:lvl w:ilvl="3" w:tplc="04090001" w:tentative="1">
+    <w:lvl w:ilvl="3" w:tplc="04090001">
       <w:start w:val="1"/>
       <w:numFmt w:val="bullet"/>
       <w:lvlText w:val=""/>
@@ -3918,7 +6152,7 @@
         <w:rFonts w:ascii="Symbol" w:hAnsi="Symbol" w:hint="default"/>
       </w:rPr>
     </w:lvl>
-    <w:lvl w:ilvl="4" w:tplc="04090003" w:tentative="1">
+    <w:lvl w:ilvl="4" w:tplc="04090003">
       <w:start w:val="1"/>
       <w:numFmt w:val="bullet"/>
       <w:lvlText w:val="o"/>
@@ -3979,7 +6213,7 @@
       </w:rPr>
     </w:lvl>
   </w:abstractNum>
-  <w:abstractNum w:abstractNumId="8" w15:restartNumberingAfterBreak="0">
+  <w:abstractNum w:abstractNumId="11" w15:restartNumberingAfterBreak="0">
     <w:nsid w:val="2F8249F9"/>
     <w:multiLevelType w:val="multilevel"/>
     <w:tmpl w:val="56906948"/>
@@ -4092,7 +6326,7 @@
       </w:rPr>
     </w:lvl>
   </w:abstractNum>
-  <w:abstractNum w:abstractNumId="9" w15:restartNumberingAfterBreak="0">
+  <w:abstractNum w:abstractNumId="12" w15:restartNumberingAfterBreak="0">
     <w:nsid w:val="3BC371DD"/>
     <w:multiLevelType w:val="multilevel"/>
     <w:tmpl w:val="E280020C"/>
@@ -4205,7 +6439,7 @@
       </w:rPr>
     </w:lvl>
   </w:abstractNum>
-  <w:abstractNum w:abstractNumId="10" w15:restartNumberingAfterBreak="0">
+  <w:abstractNum w:abstractNumId="13" w15:restartNumberingAfterBreak="0">
     <w:nsid w:val="3BED3A1F"/>
     <w:multiLevelType w:val="hybridMultilevel"/>
     <w:tmpl w:val="D4C07C94"/>
@@ -4318,7 +6552,7 @@
       </w:rPr>
     </w:lvl>
   </w:abstractNum>
-  <w:abstractNum w:abstractNumId="11" w15:restartNumberingAfterBreak="0">
+  <w:abstractNum w:abstractNumId="14" w15:restartNumberingAfterBreak="0">
     <w:nsid w:val="3E114355"/>
     <w:multiLevelType w:val="multilevel"/>
     <w:tmpl w:val="B4BE7314"/>
@@ -4431,7 +6665,7 @@
       </w:rPr>
     </w:lvl>
   </w:abstractNum>
-  <w:abstractNum w:abstractNumId="12" w15:restartNumberingAfterBreak="0">
+  <w:abstractNum w:abstractNumId="15" w15:restartNumberingAfterBreak="0">
     <w:nsid w:val="454813DC"/>
     <w:multiLevelType w:val="multilevel"/>
     <w:tmpl w:val="47C82F30"/>
@@ -4544,7 +6778,7 @@
       </w:rPr>
     </w:lvl>
   </w:abstractNum>
-  <w:abstractNum w:abstractNumId="13" w15:restartNumberingAfterBreak="0">
+  <w:abstractNum w:abstractNumId="16" w15:restartNumberingAfterBreak="0">
     <w:nsid w:val="46F13E70"/>
     <w:multiLevelType w:val="hybridMultilevel"/>
     <w:tmpl w:val="2E40B6EE"/>
@@ -4657,7 +6891,7 @@
       </w:rPr>
     </w:lvl>
   </w:abstractNum>
-  <w:abstractNum w:abstractNumId="14" w15:restartNumberingAfterBreak="0">
+  <w:abstractNum w:abstractNumId="17" w15:restartNumberingAfterBreak="0">
     <w:nsid w:val="496D28BE"/>
     <w:multiLevelType w:val="hybridMultilevel"/>
     <w:tmpl w:val="6E5635B6"/>
@@ -4770,7 +7004,7 @@
       </w:rPr>
     </w:lvl>
   </w:abstractNum>
-  <w:abstractNum w:abstractNumId="15" w15:restartNumberingAfterBreak="0">
+  <w:abstractNum w:abstractNumId="18" w15:restartNumberingAfterBreak="0">
     <w:nsid w:val="502F5006"/>
     <w:multiLevelType w:val="hybridMultilevel"/>
     <w:tmpl w:val="9258ADB0"/>
@@ -4883,7 +7117,7 @@
       </w:rPr>
     </w:lvl>
   </w:abstractNum>
-  <w:abstractNum w:abstractNumId="16" w15:restartNumberingAfterBreak="0">
+  <w:abstractNum w:abstractNumId="19" w15:restartNumberingAfterBreak="0">
     <w:nsid w:val="57814021"/>
     <w:multiLevelType w:val="hybridMultilevel"/>
     <w:tmpl w:val="09BCC38A"/>
@@ -4996,7 +7230,7 @@
       </w:rPr>
     </w:lvl>
   </w:abstractNum>
-  <w:abstractNum w:abstractNumId="17" w15:restartNumberingAfterBreak="0">
+  <w:abstractNum w:abstractNumId="20" w15:restartNumberingAfterBreak="0">
     <w:nsid w:val="592B0086"/>
     <w:multiLevelType w:val="multilevel"/>
     <w:tmpl w:val="9008FAEA"/>
@@ -5109,7 +7343,7 @@
       </w:rPr>
     </w:lvl>
   </w:abstractNum>
-  <w:abstractNum w:abstractNumId="18" w15:restartNumberingAfterBreak="0">
+  <w:abstractNum w:abstractNumId="21" w15:restartNumberingAfterBreak="0">
     <w:nsid w:val="694432CA"/>
     <w:multiLevelType w:val="multilevel"/>
     <w:tmpl w:val="4BCADB32"/>
@@ -5222,7 +7456,156 @@
       </w:rPr>
     </w:lvl>
   </w:abstractNum>
-  <w:abstractNum w:abstractNumId="19" w15:restartNumberingAfterBreak="0">
+  <w:abstractNum w:abstractNumId="22" w15:restartNumberingAfterBreak="0">
+    <w:nsid w:val="6E8D6935"/>
+    <w:multiLevelType w:val="multilevel"/>
+    <w:tmpl w:val="C72A13A0"/>
+    <w:lvl w:ilvl="0">
+      <w:start w:val="1"/>
+      <w:numFmt w:val="bullet"/>
+      <w:lvlText w:val=""/>
+      <w:lvlJc w:val="left"/>
+      <w:pPr>
+        <w:tabs>
+          <w:tab w:val="num" w:pos="720"/>
+        </w:tabs>
+        <w:ind w:left="720" w:hanging="360"/>
+      </w:pPr>
+      <w:rPr>
+        <w:rFonts w:ascii="Symbol" w:hAnsi="Symbol" w:hint="default"/>
+        <w:sz w:val="20"/>
+      </w:rPr>
+    </w:lvl>
+    <w:lvl w:ilvl="1" w:tentative="1">
+      <w:start w:val="1"/>
+      <w:numFmt w:val="bullet"/>
+      <w:lvlText w:val="o"/>
+      <w:lvlJc w:val="left"/>
+      <w:pPr>
+        <w:tabs>
+          <w:tab w:val="num" w:pos="1440"/>
+        </w:tabs>
+        <w:ind w:left="1440" w:hanging="360"/>
+      </w:pPr>
+      <w:rPr>
+        <w:rFonts w:ascii="Courier New" w:hAnsi="Courier New" w:hint="default"/>
+        <w:sz w:val="20"/>
+      </w:rPr>
+    </w:lvl>
+    <w:lvl w:ilvl="2" w:tentative="1">
+      <w:start w:val="1"/>
+      <w:numFmt w:val="bullet"/>
+      <w:lvlText w:val=""/>
+      <w:lvlJc w:val="left"/>
+      <w:pPr>
+        <w:tabs>
+          <w:tab w:val="num" w:pos="2160"/>
+        </w:tabs>
+        <w:ind w:left="2160" w:hanging="360"/>
+      </w:pPr>
+      <w:rPr>
+        <w:rFonts w:ascii="Wingdings" w:hAnsi="Wingdings" w:hint="default"/>
+        <w:sz w:val="20"/>
+      </w:rPr>
+    </w:lvl>
+    <w:lvl w:ilvl="3" w:tentative="1">
+      <w:start w:val="1"/>
+      <w:numFmt w:val="bullet"/>
+      <w:lvlText w:val=""/>
+      <w:lvlJc w:val="left"/>
+      <w:pPr>
+        <w:tabs>
+          <w:tab w:val="num" w:pos="2880"/>
+        </w:tabs>
+        <w:ind w:left="2880" w:hanging="360"/>
+      </w:pPr>
+      <w:rPr>
+        <w:rFonts w:ascii="Wingdings" w:hAnsi="Wingdings" w:hint="default"/>
+        <w:sz w:val="20"/>
+      </w:rPr>
+    </w:lvl>
+    <w:lvl w:ilvl="4" w:tentative="1">
+      <w:start w:val="1"/>
+      <w:numFmt w:val="bullet"/>
+      <w:lvlText w:val=""/>
+      <w:lvlJc w:val="left"/>
+      <w:pPr>
+        <w:tabs>
+          <w:tab w:val="num" w:pos="3600"/>
+        </w:tabs>
+        <w:ind w:left="3600" w:hanging="360"/>
+      </w:pPr>
+      <w:rPr>
+        <w:rFonts w:ascii="Wingdings" w:hAnsi="Wingdings" w:hint="default"/>
+        <w:sz w:val="20"/>
+      </w:rPr>
+    </w:lvl>
+    <w:lvl w:ilvl="5" w:tentative="1">
+      <w:start w:val="1"/>
+      <w:numFmt w:val="bullet"/>
+      <w:lvlText w:val=""/>
+      <w:lvlJc w:val="left"/>
+      <w:pPr>
+        <w:tabs>
+          <w:tab w:val="num" w:pos="4320"/>
+        </w:tabs>
+        <w:ind w:left="4320" w:hanging="360"/>
+      </w:pPr>
+      <w:rPr>
+        <w:rFonts w:ascii="Wingdings" w:hAnsi="Wingdings" w:hint="default"/>
+        <w:sz w:val="20"/>
+      </w:rPr>
+    </w:lvl>
+    <w:lvl w:ilvl="6" w:tentative="1">
+      <w:start w:val="1"/>
+      <w:numFmt w:val="bullet"/>
+      <w:lvlText w:val=""/>
+      <w:lvlJc w:val="left"/>
+      <w:pPr>
+        <w:tabs>
+          <w:tab w:val="num" w:pos="5040"/>
+        </w:tabs>
+        <w:ind w:left="5040" w:hanging="360"/>
+      </w:pPr>
+      <w:rPr>
+        <w:rFonts w:ascii="Wingdings" w:hAnsi="Wingdings" w:hint="default"/>
+        <w:sz w:val="20"/>
+      </w:rPr>
+    </w:lvl>
+    <w:lvl w:ilvl="7" w:tentative="1">
+      <w:start w:val="1"/>
+      <w:numFmt w:val="bullet"/>
+      <w:lvlText w:val=""/>
+      <w:lvlJc w:val="left"/>
+      <w:pPr>
+        <w:tabs>
+          <w:tab w:val="num" w:pos="5760"/>
+        </w:tabs>
+        <w:ind w:left="5760" w:hanging="360"/>
+      </w:pPr>
+      <w:rPr>
+        <w:rFonts w:ascii="Wingdings" w:hAnsi="Wingdings" w:hint="default"/>
+        <w:sz w:val="20"/>
+      </w:rPr>
+    </w:lvl>
+    <w:lvl w:ilvl="8" w:tentative="1">
+      <w:start w:val="1"/>
+      <w:numFmt w:val="bullet"/>
+      <w:lvlText w:val=""/>
+      <w:lvlJc w:val="left"/>
+      <w:pPr>
+        <w:tabs>
+          <w:tab w:val="num" w:pos="6480"/>
+        </w:tabs>
+        <w:ind w:left="6480" w:hanging="360"/>
+      </w:pPr>
+      <w:rPr>
+        <w:rFonts w:ascii="Wingdings" w:hAnsi="Wingdings" w:hint="default"/>
+        <w:sz w:val="20"/>
+      </w:rPr>
+    </w:lvl>
+  </w:abstractNum>
+  <w:abstractNum w:abstractNumId="23" w15:restartNumberingAfterBreak="0">
     <w:nsid w:val="771D6B0E"/>
     <w:multiLevelType w:val="multilevel"/>
     <w:tmpl w:val="771E3DA8"/>
@@ -5371,7 +7754,7 @@
       </w:rPr>
     </w:lvl>
   </w:abstractNum>
-  <w:abstractNum w:abstractNumId="20" w15:restartNumberingAfterBreak="0">
+  <w:abstractNum w:abstractNumId="24" w15:restartNumberingAfterBreak="0">
     <w:nsid w:val="7E1E2691"/>
     <w:multiLevelType w:val="multilevel"/>
     <w:tmpl w:val="7F380F2C"/>
@@ -5484,7 +7867,7 @@
       </w:rPr>
     </w:lvl>
   </w:abstractNum>
-  <w:abstractNum w:abstractNumId="21" w15:restartNumberingAfterBreak="0">
+  <w:abstractNum w:abstractNumId="25" w15:restartNumberingAfterBreak="0">
     <w:nsid w:val="7F12208C"/>
     <w:multiLevelType w:val="hybridMultilevel"/>
     <w:tmpl w:val="9FEA7542"/>
@@ -5597,7 +7980,7 @@
       </w:rPr>
     </w:lvl>
   </w:abstractNum>
-  <w:abstractNum w:abstractNumId="22" w15:restartNumberingAfterBreak="0">
+  <w:abstractNum w:abstractNumId="26" w15:restartNumberingAfterBreak="0">
     <w:nsid w:val="7FF80FE1"/>
     <w:multiLevelType w:val="hybridMultilevel"/>
     <w:tmpl w:val="6ABE81C6"/>
@@ -5687,43 +8070,43 @@
     </w:lvl>
   </w:abstractNum>
   <w:num w:numId="1" w16cid:durableId="1302076718">
-    <w:abstractNumId w:val="5"/>
+    <w:abstractNumId w:val="7"/>
   </w:num>
   <w:num w:numId="2" w16cid:durableId="1863473803">
-    <w:abstractNumId w:val="18"/>
+    <w:abstractNumId w:val="21"/>
   </w:num>
   <w:num w:numId="3" w16cid:durableId="765006252">
+    <w:abstractNumId w:val="24"/>
+  </w:num>
+  <w:num w:numId="4" w16cid:durableId="548421512">
+    <w:abstractNumId w:val="11"/>
+  </w:num>
+  <w:num w:numId="5" w16cid:durableId="983192799">
+    <w:abstractNumId w:val="12"/>
+  </w:num>
+  <w:num w:numId="6" w16cid:durableId="1524786966">
+    <w:abstractNumId w:val="14"/>
+  </w:num>
+  <w:num w:numId="7" w16cid:durableId="1650865409">
+    <w:abstractNumId w:val="15"/>
+  </w:num>
+  <w:num w:numId="8" w16cid:durableId="913272251">
     <w:abstractNumId w:val="20"/>
   </w:num>
-  <w:num w:numId="4" w16cid:durableId="548421512">
-    <w:abstractNumId w:val="8"/>
-  </w:num>
-  <w:num w:numId="5" w16cid:durableId="983192799">
-    <w:abstractNumId w:val="9"/>
-  </w:num>
-  <w:num w:numId="6" w16cid:durableId="1524786966">
-    <w:abstractNumId w:val="11"/>
-  </w:num>
-  <w:num w:numId="7" w16cid:durableId="1650865409">
-    <w:abstractNumId w:val="12"/>
-  </w:num>
-  <w:num w:numId="8" w16cid:durableId="913272251">
-    <w:abstractNumId w:val="17"/>
-  </w:num>
   <w:num w:numId="9" w16cid:durableId="1412971087">
-    <w:abstractNumId w:val="0"/>
+    <w:abstractNumId w:val="2"/>
   </w:num>
   <w:num w:numId="10" w16cid:durableId="772167970">
-    <w:abstractNumId w:val="22"/>
+    <w:abstractNumId w:val="26"/>
   </w:num>
   <w:num w:numId="11" w16cid:durableId="1377661335">
-    <w:abstractNumId w:val="21"/>
+    <w:abstractNumId w:val="25"/>
   </w:num>
   <w:num w:numId="12" w16cid:durableId="1860317345">
-    <w:abstractNumId w:val="13"/>
+    <w:abstractNumId w:val="16"/>
   </w:num>
   <w:num w:numId="13" w16cid:durableId="989599636">
-    <w:abstractNumId w:val="6"/>
+    <w:abstractNumId w:val="9"/>
     <w:lvlOverride w:ilvl="0">
       <w:lvl w:ilvl="0">
         <w:numFmt w:val="bullet"/>
@@ -5743,28 +8126,28 @@
     </w:lvlOverride>
   </w:num>
   <w:num w:numId="14" w16cid:durableId="1547907652">
-    <w:abstractNumId w:val="2"/>
+    <w:abstractNumId w:val="4"/>
   </w:num>
   <w:num w:numId="15" w16cid:durableId="1378168621">
-    <w:abstractNumId w:val="1"/>
+    <w:abstractNumId w:val="3"/>
   </w:num>
   <w:num w:numId="16" w16cid:durableId="197132352">
-    <w:abstractNumId w:val="15"/>
+    <w:abstractNumId w:val="18"/>
   </w:num>
   <w:num w:numId="17" w16cid:durableId="1910841523">
-    <w:abstractNumId w:val="10"/>
+    <w:abstractNumId w:val="13"/>
   </w:num>
   <w:num w:numId="18" w16cid:durableId="351880578">
-    <w:abstractNumId w:val="16"/>
+    <w:abstractNumId w:val="19"/>
   </w:num>
   <w:num w:numId="19" w16cid:durableId="2027515483">
-    <w:abstractNumId w:val="3"/>
+    <w:abstractNumId w:val="5"/>
   </w:num>
   <w:num w:numId="20" w16cid:durableId="1903637909">
-    <w:abstractNumId w:val="14"/>
+    <w:abstractNumId w:val="17"/>
   </w:num>
   <w:num w:numId="21" w16cid:durableId="1545750010">
-    <w:abstractNumId w:val="19"/>
+    <w:abstractNumId w:val="23"/>
     <w:lvlOverride w:ilvl="0">
       <w:lvl w:ilvl="0">
         <w:numFmt w:val="bullet"/>
@@ -5784,7 +8167,7 @@
     </w:lvlOverride>
   </w:num>
   <w:num w:numId="22" w16cid:durableId="556817522">
-    <w:abstractNumId w:val="19"/>
+    <w:abstractNumId w:val="23"/>
     <w:lvlOverride w:ilvl="0">
       <w:lvl w:ilvl="0">
         <w:numFmt w:val="bullet"/>
@@ -5804,7 +8187,7 @@
     </w:lvlOverride>
   </w:num>
   <w:num w:numId="23" w16cid:durableId="1522160755">
-    <w:abstractNumId w:val="19"/>
+    <w:abstractNumId w:val="23"/>
     <w:lvlOverride w:ilvl="0">
       <w:lvl w:ilvl="0">
         <w:numFmt w:val="bullet"/>
@@ -5824,10 +8207,256 @@
     </w:lvlOverride>
   </w:num>
   <w:num w:numId="24" w16cid:durableId="249975140">
-    <w:abstractNumId w:val="7"/>
+    <w:abstractNumId w:val="10"/>
   </w:num>
   <w:num w:numId="25" w16cid:durableId="658460237">
-    <w:abstractNumId w:val="4"/>
+    <w:abstractNumId w:val="6"/>
+  </w:num>
+  <w:num w:numId="26" w16cid:durableId="708459137">
+    <w:abstractNumId w:val="8"/>
+  </w:num>
+  <w:num w:numId="27" w16cid:durableId="499853406">
+    <w:abstractNumId w:val="22"/>
+  </w:num>
+  <w:num w:numId="28" w16cid:durableId="1978146456">
+    <w:abstractNumId w:val="0"/>
+    <w:lvlOverride w:ilvl="0">
+      <w:lvl w:ilvl="0">
+        <w:numFmt w:val="bullet"/>
+        <w:lvlText w:val="o"/>
+        <w:lvlJc w:val="left"/>
+        <w:pPr>
+          <w:tabs>
+            <w:tab w:val="num" w:pos="720"/>
+          </w:tabs>
+          <w:ind w:left="720" w:hanging="360"/>
+        </w:pPr>
+        <w:rPr>
+          <w:rFonts w:ascii="Courier New" w:hAnsi="Courier New" w:hint="default"/>
+          <w:sz w:val="20"/>
+        </w:rPr>
+      </w:lvl>
+    </w:lvlOverride>
+  </w:num>
+  <w:num w:numId="29" w16cid:durableId="2112581985">
+    <w:abstractNumId w:val="0"/>
+    <w:lvlOverride w:ilvl="0">
+      <w:lvl w:ilvl="0">
+        <w:numFmt w:val="bullet"/>
+        <w:lvlText w:val="o"/>
+        <w:lvlJc w:val="left"/>
+        <w:pPr>
+          <w:tabs>
+            <w:tab w:val="num" w:pos="720"/>
+          </w:tabs>
+          <w:ind w:left="720" w:hanging="360"/>
+        </w:pPr>
+        <w:rPr>
+          <w:rFonts w:ascii="Courier New" w:hAnsi="Courier New" w:hint="default"/>
+          <w:sz w:val="20"/>
+        </w:rPr>
+      </w:lvl>
+    </w:lvlOverride>
+  </w:num>
+  <w:num w:numId="30" w16cid:durableId="2127500020">
+    <w:abstractNumId w:val="0"/>
+    <w:lvlOverride w:ilvl="0">
+      <w:lvl w:ilvl="0">
+        <w:numFmt w:val="bullet"/>
+        <w:lvlText w:val="o"/>
+        <w:lvlJc w:val="left"/>
+        <w:pPr>
+          <w:tabs>
+            <w:tab w:val="num" w:pos="720"/>
+          </w:tabs>
+          <w:ind w:left="720" w:hanging="360"/>
+        </w:pPr>
+        <w:rPr>
+          <w:rFonts w:ascii="Courier New" w:hAnsi="Courier New" w:hint="default"/>
+          <w:sz w:val="20"/>
+        </w:rPr>
+      </w:lvl>
+    </w:lvlOverride>
+  </w:num>
+  <w:num w:numId="31" w16cid:durableId="1565603672">
+    <w:abstractNumId w:val="0"/>
+    <w:lvlOverride w:ilvl="0">
+      <w:lvl w:ilvl="0">
+        <w:numFmt w:val="bullet"/>
+        <w:lvlText w:val="o"/>
+        <w:lvlJc w:val="left"/>
+        <w:pPr>
+          <w:tabs>
+            <w:tab w:val="num" w:pos="720"/>
+          </w:tabs>
+          <w:ind w:left="720" w:hanging="360"/>
+        </w:pPr>
+        <w:rPr>
+          <w:rFonts w:ascii="Courier New" w:hAnsi="Courier New" w:hint="default"/>
+          <w:sz w:val="20"/>
+        </w:rPr>
+      </w:lvl>
+    </w:lvlOverride>
+  </w:num>
+  <w:num w:numId="32" w16cid:durableId="1289048013">
+    <w:abstractNumId w:val="0"/>
+    <w:lvlOverride w:ilvl="0">
+      <w:lvl w:ilvl="0">
+        <w:numFmt w:val="bullet"/>
+        <w:lvlText w:val="o"/>
+        <w:lvlJc w:val="left"/>
+        <w:pPr>
+          <w:tabs>
+            <w:tab w:val="num" w:pos="720"/>
+          </w:tabs>
+          <w:ind w:left="720" w:hanging="360"/>
+        </w:pPr>
+        <w:rPr>
+          <w:rFonts w:ascii="Courier New" w:hAnsi="Courier New" w:hint="default"/>
+          <w:sz w:val="20"/>
+        </w:rPr>
+      </w:lvl>
+    </w:lvlOverride>
+  </w:num>
+  <w:num w:numId="33" w16cid:durableId="2043243413">
+    <w:abstractNumId w:val="1"/>
+    <w:lvlOverride w:ilvl="0">
+      <w:lvl w:ilvl="0">
+        <w:numFmt w:val="bullet"/>
+        <w:lvlText w:val=""/>
+        <w:lvlJc w:val="left"/>
+        <w:pPr>
+          <w:tabs>
+            <w:tab w:val="num" w:pos="720"/>
+          </w:tabs>
+          <w:ind w:left="720" w:hanging="360"/>
+        </w:pPr>
+        <w:rPr>
+          <w:rFonts w:ascii="Wingdings" w:hAnsi="Wingdings" w:hint="default"/>
+          <w:sz w:val="20"/>
+        </w:rPr>
+      </w:lvl>
+    </w:lvlOverride>
+  </w:num>
+  <w:num w:numId="34" w16cid:durableId="1644310022">
+    <w:abstractNumId w:val="1"/>
+    <w:lvlOverride w:ilvl="0">
+      <w:lvl w:ilvl="0">
+        <w:numFmt w:val="bullet"/>
+        <w:lvlText w:val=""/>
+        <w:lvlJc w:val="left"/>
+        <w:pPr>
+          <w:tabs>
+            <w:tab w:val="num" w:pos="720"/>
+          </w:tabs>
+          <w:ind w:left="720" w:hanging="360"/>
+        </w:pPr>
+        <w:rPr>
+          <w:rFonts w:ascii="Wingdings" w:hAnsi="Wingdings" w:hint="default"/>
+          <w:sz w:val="20"/>
+        </w:rPr>
+      </w:lvl>
+    </w:lvlOverride>
+  </w:num>
+  <w:num w:numId="35" w16cid:durableId="1941183944">
+    <w:abstractNumId w:val="1"/>
+    <w:lvlOverride w:ilvl="1">
+      <w:lvl w:ilvl="1">
+        <w:numFmt w:val="bullet"/>
+        <w:lvlText w:val=""/>
+        <w:lvlJc w:val="left"/>
+        <w:pPr>
+          <w:tabs>
+            <w:tab w:val="num" w:pos="1440"/>
+          </w:tabs>
+          <w:ind w:left="1440" w:hanging="360"/>
+        </w:pPr>
+        <w:rPr>
+          <w:rFonts w:ascii="Symbol" w:hAnsi="Symbol" w:hint="default"/>
+          <w:sz w:val="20"/>
+        </w:rPr>
+      </w:lvl>
+    </w:lvlOverride>
+  </w:num>
+  <w:num w:numId="36" w16cid:durableId="1275405776">
+    <w:abstractNumId w:val="1"/>
+    <w:lvlOverride w:ilvl="0">
+      <w:lvl w:ilvl="0">
+        <w:numFmt w:val="bullet"/>
+        <w:lvlText w:val=""/>
+        <w:lvlJc w:val="left"/>
+        <w:pPr>
+          <w:tabs>
+            <w:tab w:val="num" w:pos="720"/>
+          </w:tabs>
+          <w:ind w:left="720" w:hanging="360"/>
+        </w:pPr>
+        <w:rPr>
+          <w:rFonts w:ascii="Wingdings" w:hAnsi="Wingdings" w:hint="default"/>
+          <w:sz w:val="20"/>
+        </w:rPr>
+      </w:lvl>
+    </w:lvlOverride>
+  </w:num>
+  <w:num w:numId="37" w16cid:durableId="123234501">
+    <w:abstractNumId w:val="1"/>
+    <w:lvlOverride w:ilvl="1">
+      <w:lvl w:ilvl="1">
+        <w:numFmt w:val="bullet"/>
+        <w:lvlText w:val=""/>
+        <w:lvlJc w:val="left"/>
+        <w:pPr>
+          <w:tabs>
+            <w:tab w:val="num" w:pos="1440"/>
+          </w:tabs>
+          <w:ind w:left="1440" w:hanging="360"/>
+        </w:pPr>
+        <w:rPr>
+          <w:rFonts w:ascii="Symbol" w:hAnsi="Symbol" w:hint="default"/>
+          <w:sz w:val="20"/>
+        </w:rPr>
+      </w:lvl>
+    </w:lvlOverride>
+  </w:num>
+  <w:num w:numId="38" w16cid:durableId="875850869">
+    <w:abstractNumId w:val="1"/>
+    <w:lvlOverride w:ilvl="0">
+      <w:lvl w:ilvl="0">
+        <w:numFmt w:val="bullet"/>
+        <w:lvlText w:val=""/>
+        <w:lvlJc w:val="left"/>
+        <w:pPr>
+          <w:tabs>
+            <w:tab w:val="num" w:pos="720"/>
+          </w:tabs>
+          <w:ind w:left="720" w:hanging="360"/>
+        </w:pPr>
+        <w:rPr>
+          <w:rFonts w:ascii="Wingdings" w:hAnsi="Wingdings" w:hint="default"/>
+          <w:sz w:val="20"/>
+        </w:rPr>
+      </w:lvl>
+    </w:lvlOverride>
+  </w:num>
+  <w:num w:numId="39" w16cid:durableId="1588074671">
+    <w:abstractNumId w:val="1"/>
+    <w:lvlOverride w:ilvl="1">
+      <w:lvl w:ilvl="1">
+        <w:numFmt w:val="bullet"/>
+        <w:lvlText w:val=""/>
+        <w:lvlJc w:val="left"/>
+        <w:pPr>
+          <w:tabs>
+            <w:tab w:val="num" w:pos="1440"/>
+          </w:tabs>
+          <w:ind w:left="1440" w:hanging="360"/>
+        </w:pPr>
+        <w:rPr>
+          <w:rFonts w:ascii="Symbol" w:hAnsi="Symbol" w:hint="default"/>
+          <w:sz w:val="20"/>
+        </w:rPr>
+      </w:lvl>
+    </w:lvlOverride>
   </w:num>
 </w:numbering>
 </file>
@@ -6460,6 +9089,18 @@
       <w:lang w:val="en-US"/>
     </w:rPr>
   </w:style>
+  <w:style w:type="character" w:styleId="FollowedHyperlink">
+    <w:name w:val="FollowedHyperlink"/>
+    <w:basedOn w:val="DefaultParagraphFont"/>
+    <w:uiPriority w:val="99"/>
+    <w:semiHidden/>
+    <w:unhideWhenUsed/>
+    <w:rsid w:val="00EA0757"/>
+    <w:rPr>
+      <w:color w:val="800080" w:themeColor="followedHyperlink"/>
+      <w:u w:val="single"/>
+    </w:rPr>
+  </w:style>
 </w:styles>
 </file>
 

--- a/TechDocs/cs1050techdoc.docx
+++ b/TechDocs/cs1050techdoc.docx
@@ -6,6 +6,7 @@
     <w:p>
       <w:pPr>
         <w:pStyle w:val="Title"/>
+        <w:spacing w:line="360" w:lineRule="auto"/>
       </w:pPr>
       <w:bookmarkStart w:id="0" w:name="_3naej84w9qy6" w:colFirst="0" w:colLast="0"/>
       <w:bookmarkEnd w:id="0"/>
@@ -14,12 +15,23 @@
       </w:r>
     </w:p>
     <w:p>
+      <w:pPr>
+        <w:spacing w:line="360" w:lineRule="auto"/>
+      </w:pPr>
       <w:r>
         <w:t xml:space="preserve">Use headings to organize topics and create a table of contents to be able to quickly access information. </w:t>
       </w:r>
     </w:p>
-    <w:p/>
-    <w:p/>
+    <w:p>
+      <w:pPr>
+        <w:spacing w:line="360" w:lineRule="auto"/>
+      </w:pPr>
+    </w:p>
+    <w:p>
+      <w:pPr>
+        <w:spacing w:line="360" w:lineRule="auto"/>
+      </w:pPr>
+    </w:p>
     <w:sdt>
       <w:sdtPr>
         <w:id w:val="-1855414369"/>
@@ -32,7 +44,7 @@
         <w:p>
           <w:pPr>
             <w:widowControl w:val="0"/>
-            <w:spacing w:before="60" w:line="240" w:lineRule="auto"/>
+            <w:spacing w:before="60" w:line="360" w:lineRule="auto"/>
             <w:rPr>
               <w:color w:val="1155CC"/>
               <w:u w:val="single"/>
@@ -60,7 +72,7 @@
         <w:p>
           <w:pPr>
             <w:widowControl w:val="0"/>
-            <w:spacing w:before="60" w:line="240" w:lineRule="auto"/>
+            <w:spacing w:before="60" w:line="360" w:lineRule="auto"/>
             <w:rPr>
               <w:color w:val="1155CC"/>
               <w:u w:val="single"/>
@@ -79,7 +91,7 @@
         <w:p>
           <w:pPr>
             <w:widowControl w:val="0"/>
-            <w:spacing w:before="60" w:line="240" w:lineRule="auto"/>
+            <w:spacing w:before="60" w:line="360" w:lineRule="auto"/>
             <w:ind w:left="360"/>
             <w:rPr>
               <w:color w:val="1155CC"/>
@@ -99,7 +111,7 @@
         <w:p>
           <w:pPr>
             <w:widowControl w:val="0"/>
-            <w:spacing w:before="60" w:line="240" w:lineRule="auto"/>
+            <w:spacing w:before="60" w:line="360" w:lineRule="auto"/>
             <w:ind w:left="360"/>
             <w:rPr>
               <w:color w:val="1155CC"/>
@@ -119,7 +131,7 @@
         <w:p>
           <w:pPr>
             <w:widowControl w:val="0"/>
-            <w:spacing w:before="60" w:line="240" w:lineRule="auto"/>
+            <w:spacing w:before="60" w:line="360" w:lineRule="auto"/>
             <w:rPr>
               <w:color w:val="1155CC"/>
               <w:u w:val="single"/>
@@ -138,7 +150,7 @@
         <w:p>
           <w:pPr>
             <w:widowControl w:val="0"/>
-            <w:spacing w:before="60" w:line="240" w:lineRule="auto"/>
+            <w:spacing w:before="60" w:line="360" w:lineRule="auto"/>
             <w:rPr>
               <w:color w:val="1155CC"/>
               <w:u w:val="single"/>
@@ -157,7 +169,7 @@
         <w:p>
           <w:pPr>
             <w:widowControl w:val="0"/>
-            <w:spacing w:before="60" w:line="240" w:lineRule="auto"/>
+            <w:spacing w:before="60" w:line="360" w:lineRule="auto"/>
             <w:ind w:left="360"/>
             <w:rPr>
               <w:color w:val="1155CC"/>
@@ -177,7 +189,7 @@
         <w:p>
           <w:pPr>
             <w:widowControl w:val="0"/>
-            <w:spacing w:before="60" w:line="240" w:lineRule="auto"/>
+            <w:spacing w:before="60" w:line="360" w:lineRule="auto"/>
             <w:ind w:left="360"/>
             <w:rPr>
               <w:color w:val="1155CC"/>
@@ -197,7 +209,7 @@
         <w:p>
           <w:pPr>
             <w:widowControl w:val="0"/>
-            <w:spacing w:before="60" w:line="240" w:lineRule="auto"/>
+            <w:spacing w:before="60" w:line="360" w:lineRule="auto"/>
             <w:ind w:left="360"/>
             <w:rPr>
               <w:color w:val="1155CC"/>
@@ -217,7 +229,7 @@
         <w:p>
           <w:pPr>
             <w:widowControl w:val="0"/>
-            <w:spacing w:before="60" w:line="240" w:lineRule="auto"/>
+            <w:spacing w:before="60" w:line="360" w:lineRule="auto"/>
             <w:ind w:left="360"/>
             <w:rPr>
               <w:color w:val="1155CC"/>
@@ -237,7 +249,7 @@
         <w:p>
           <w:pPr>
             <w:widowControl w:val="0"/>
-            <w:spacing w:before="60" w:line="240" w:lineRule="auto"/>
+            <w:spacing w:before="60" w:line="360" w:lineRule="auto"/>
             <w:ind w:left="360"/>
             <w:rPr>
               <w:color w:val="1155CC"/>
@@ -257,7 +269,7 @@
         <w:p>
           <w:pPr>
             <w:widowControl w:val="0"/>
-            <w:spacing w:before="60" w:line="240" w:lineRule="auto"/>
+            <w:spacing w:before="60" w:line="360" w:lineRule="auto"/>
             <w:rPr>
               <w:color w:val="1155CC"/>
               <w:u w:val="single"/>
@@ -276,7 +288,7 @@
         <w:p>
           <w:pPr>
             <w:widowControl w:val="0"/>
-            <w:spacing w:before="60" w:line="240" w:lineRule="auto"/>
+            <w:spacing w:before="60" w:line="360" w:lineRule="auto"/>
             <w:ind w:left="360"/>
             <w:rPr>
               <w:color w:val="1155CC"/>
@@ -298,12 +310,20 @@
         </w:p>
       </w:sdtContent>
     </w:sdt>
-    <w:p/>
-    <w:p/>
+    <w:p>
+      <w:pPr>
+        <w:spacing w:line="360" w:lineRule="auto"/>
+      </w:pPr>
+    </w:p>
+    <w:p>
+      <w:pPr>
+        <w:spacing w:line="360" w:lineRule="auto"/>
+      </w:pPr>
+    </w:p>
     <w:p>
       <w:pPr>
         <w:widowControl w:val="0"/>
-        <w:spacing w:line="240" w:lineRule="auto"/>
+        <w:spacing w:line="360" w:lineRule="auto"/>
         <w:rPr>
           <w:rFonts w:ascii="Droid Sans" w:eastAsia="Droid Sans" w:hAnsi="Droid Sans" w:cs="Droid Sans"/>
         </w:rPr>
@@ -337,7 +357,7 @@
           <w:ilvl w:val="0"/>
           <w:numId w:val="3"/>
         </w:numPr>
-        <w:spacing w:line="240" w:lineRule="auto"/>
+        <w:spacing w:line="360" w:lineRule="auto"/>
         <w:rPr>
           <w:rFonts w:ascii="Droid Sans" w:eastAsia="Droid Sans" w:hAnsi="Droid Sans" w:cs="Droid Sans"/>
         </w:rPr>
@@ -355,7 +375,7 @@
           <w:ilvl w:val="0"/>
           <w:numId w:val="3"/>
         </w:numPr>
-        <w:spacing w:line="240" w:lineRule="auto"/>
+        <w:spacing w:line="360" w:lineRule="auto"/>
         <w:rPr>
           <w:rFonts w:ascii="Droid Sans" w:eastAsia="Droid Sans" w:hAnsi="Droid Sans" w:cs="Droid Sans"/>
         </w:rPr>
@@ -373,7 +393,7 @@
           <w:ilvl w:val="0"/>
           <w:numId w:val="3"/>
         </w:numPr>
-        <w:spacing w:line="240" w:lineRule="auto"/>
+        <w:spacing w:line="360" w:lineRule="auto"/>
         <w:rPr>
           <w:rFonts w:ascii="Droid Sans" w:eastAsia="Droid Sans" w:hAnsi="Droid Sans" w:cs="Droid Sans"/>
         </w:rPr>
@@ -391,7 +411,7 @@
           <w:ilvl w:val="0"/>
           <w:numId w:val="3"/>
         </w:numPr>
-        <w:spacing w:line="240" w:lineRule="auto"/>
+        <w:spacing w:line="360" w:lineRule="auto"/>
         <w:rPr>
           <w:rFonts w:ascii="Droid Sans" w:eastAsia="Droid Sans" w:hAnsi="Droid Sans" w:cs="Droid Sans"/>
         </w:rPr>
@@ -409,7 +429,7 @@
           <w:ilvl w:val="0"/>
           <w:numId w:val="3"/>
         </w:numPr>
-        <w:spacing w:line="240" w:lineRule="auto"/>
+        <w:spacing w:line="360" w:lineRule="auto"/>
         <w:rPr>
           <w:rFonts w:ascii="Droid Sans" w:eastAsia="Droid Sans" w:hAnsi="Droid Sans" w:cs="Droid Sans"/>
         </w:rPr>
@@ -427,7 +447,7 @@
           <w:ilvl w:val="0"/>
           <w:numId w:val="3"/>
         </w:numPr>
-        <w:spacing w:line="240" w:lineRule="auto"/>
+        <w:spacing w:line="360" w:lineRule="auto"/>
         <w:rPr>
           <w:rFonts w:ascii="Droid Sans" w:eastAsia="Droid Sans" w:hAnsi="Droid Sans" w:cs="Droid Sans"/>
         </w:rPr>
@@ -441,29 +461,46 @@
     </w:p>
     <w:p>
       <w:pPr>
-        <w:spacing w:line="240" w:lineRule="auto"/>
+        <w:spacing w:line="360" w:lineRule="auto"/>
       </w:pPr>
     </w:p>
     <w:p>
       <w:pPr>
         <w:pStyle w:val="Heading1"/>
+        <w:spacing w:line="360" w:lineRule="auto"/>
       </w:pPr>
       <w:bookmarkStart w:id="1" w:name="_e7hnk3gmh67o" w:colFirst="0" w:colLast="0"/>
       <w:bookmarkEnd w:id="1"/>
       <w:r>
+        <w:lastRenderedPageBreak/>
         <w:t>Overview of Developer Technical Documentation</w:t>
       </w:r>
     </w:p>
     <w:p>
-      <w:r>
-        <w:t>I use headings to help organize and easily access information. I like to include snippets of code that contains comments as an easier way to have documentation. You can put in the document what is helpful for you.</w:t>
-      </w:r>
-    </w:p>
-    <w:p/>
+      <w:pPr>
+        <w:spacing w:line="360" w:lineRule="auto"/>
+      </w:pPr>
+      <w:r>
+        <w:t xml:space="preserve">I use headings to help organize and easily access information. I like to include snippets of code that </w:t>
+      </w:r>
+      <w:proofErr w:type="gramStart"/>
+      <w:r>
+        <w:t>contains</w:t>
+      </w:r>
+      <w:proofErr w:type="gramEnd"/>
+      <w:r>
+        <w:t xml:space="preserve"> comments as an easier way to have documentation. You can put in the document what is helpful for you.</w:t>
+      </w:r>
+    </w:p>
+    <w:p>
+      <w:pPr>
+        <w:spacing w:line="360" w:lineRule="auto"/>
+      </w:pPr>
+    </w:p>
     <w:p>
       <w:pPr>
         <w:widowControl w:val="0"/>
-        <w:spacing w:line="240" w:lineRule="auto"/>
+        <w:spacing w:line="360" w:lineRule="auto"/>
         <w:rPr>
           <w:rFonts w:ascii="Droid Sans" w:eastAsia="Droid Sans" w:hAnsi="Droid Sans" w:cs="Droid Sans"/>
         </w:rPr>
@@ -478,7 +515,7 @@
     <w:p>
       <w:pPr>
         <w:widowControl w:val="0"/>
-        <w:spacing w:line="240" w:lineRule="auto"/>
+        <w:spacing w:line="360" w:lineRule="auto"/>
         <w:rPr>
           <w:rFonts w:ascii="Droid Sans" w:eastAsia="Droid Sans" w:hAnsi="Droid Sans" w:cs="Droid Sans"/>
         </w:rPr>
@@ -487,7 +524,7 @@
     <w:p>
       <w:pPr>
         <w:widowControl w:val="0"/>
-        <w:spacing w:line="240" w:lineRule="auto"/>
+        <w:spacing w:line="360" w:lineRule="auto"/>
         <w:rPr>
           <w:rFonts w:ascii="Droid Sans" w:eastAsia="Droid Sans" w:hAnsi="Droid Sans" w:cs="Droid Sans"/>
         </w:rPr>
@@ -495,13 +532,18 @@
     </w:p>
     <w:p>
       <w:pPr>
-        <w:spacing w:line="240" w:lineRule="auto"/>
-      </w:pPr>
-    </w:p>
-    <w:p/>
+        <w:spacing w:line="360" w:lineRule="auto"/>
+      </w:pPr>
+    </w:p>
+    <w:p>
+      <w:pPr>
+        <w:spacing w:line="360" w:lineRule="auto"/>
+      </w:pPr>
+    </w:p>
     <w:p>
       <w:pPr>
         <w:pStyle w:val="Heading1"/>
+        <w:spacing w:line="360" w:lineRule="auto"/>
       </w:pPr>
       <w:bookmarkStart w:id="2" w:name="_efvt7vjb7dhk" w:colFirst="0" w:colLast="0"/>
       <w:bookmarkEnd w:id="2"/>
@@ -511,6 +553,7 @@
     </w:p>
     <w:p>
       <w:pPr>
+        <w:spacing w:line="360" w:lineRule="auto"/>
         <w:rPr>
           <w:shd w:val="clear" w:color="auto" w:fill="FFF2CC"/>
         </w:rPr>
@@ -519,18 +562,34 @@
         <w:rPr>
           <w:shd w:val="clear" w:color="auto" w:fill="FFF2CC"/>
         </w:rPr>
-        <w:t xml:space="preserve">Include what is necessary to set up your environment again. It can be a link to other documents or resources but it is required to have a brief summary of what information is provided in the link. </w:t>
-      </w:r>
-    </w:p>
-    <w:p>
-      <w:pPr>
+        <w:t xml:space="preserve">Include what is necessary to set up your environment again. It can be a link to other documents or </w:t>
+      </w:r>
+      <w:proofErr w:type="gramStart"/>
+      <w:r>
         <w:rPr>
           <w:shd w:val="clear" w:color="auto" w:fill="FFF2CC"/>
         </w:rPr>
-      </w:pPr>
-    </w:p>
-    <w:p>
-      <w:pPr>
+        <w:t>resources</w:t>
+      </w:r>
+      <w:proofErr w:type="gramEnd"/>
+      <w:r>
+        <w:rPr>
+          <w:shd w:val="clear" w:color="auto" w:fill="FFF2CC"/>
+        </w:rPr>
+        <w:t xml:space="preserve"> but it is required to have a brief summary of what information is provided in the link. </w:t>
+      </w:r>
+    </w:p>
+    <w:p>
+      <w:pPr>
+        <w:spacing w:line="360" w:lineRule="auto"/>
+        <w:rPr>
+          <w:shd w:val="clear" w:color="auto" w:fill="FFF2CC"/>
+        </w:rPr>
+      </w:pPr>
+    </w:p>
+    <w:p>
+      <w:pPr>
+        <w:spacing w:line="360" w:lineRule="auto"/>
         <w:rPr>
           <w:shd w:val="clear" w:color="auto" w:fill="FFF2CC"/>
         </w:rPr>
@@ -546,6 +605,9 @@
       </w:hyperlink>
     </w:p>
     <w:p>
+      <w:pPr>
+        <w:spacing w:line="360" w:lineRule="auto"/>
+      </w:pPr>
       <w:r>
         <w:rPr>
           <w:noProof/>
@@ -587,10 +649,15 @@
         </w:drawing>
       </w:r>
     </w:p>
-    <w:p/>
+    <w:p>
+      <w:pPr>
+        <w:spacing w:line="360" w:lineRule="auto"/>
+      </w:pPr>
+    </w:p>
     <w:p>
       <w:pPr>
         <w:pStyle w:val="Heading2"/>
+        <w:spacing w:line="360" w:lineRule="auto"/>
       </w:pPr>
       <w:bookmarkStart w:id="3" w:name="_p4s5uluouzyw" w:colFirst="0" w:colLast="0"/>
       <w:bookmarkEnd w:id="3"/>
@@ -604,6 +671,9 @@
       <w:proofErr w:type="spellEnd"/>
     </w:p>
     <w:p>
+      <w:pPr>
+        <w:spacing w:line="360" w:lineRule="auto"/>
+      </w:pPr>
       <w:hyperlink r:id="rId8" w:anchor="heading=h.gjdgxs">
         <w:r>
           <w:rPr>
@@ -625,15 +695,21 @@
         <w:t>.</w:t>
       </w:r>
     </w:p>
-    <w:p/>
+    <w:p>
+      <w:pPr>
+        <w:spacing w:line="360" w:lineRule="auto"/>
+      </w:pPr>
+    </w:p>
     <w:p>
       <w:pPr>
         <w:numPr>
           <w:ilvl w:val="0"/>
           <w:numId w:val="8"/>
         </w:numPr>
-      </w:pPr>
-      <w:r>
+        <w:spacing w:line="360" w:lineRule="auto"/>
+      </w:pPr>
+      <w:r>
+        <w:lastRenderedPageBreak/>
         <w:t>Git-</w:t>
       </w:r>
     </w:p>
@@ -643,6 +719,7 @@
           <w:ilvl w:val="1"/>
           <w:numId w:val="8"/>
         </w:numPr>
+        <w:spacing w:line="360" w:lineRule="auto"/>
         <w:rPr>
           <w:rFonts w:ascii="Droid Sans" w:eastAsia="Droid Sans" w:hAnsi="Droid Sans" w:cs="Droid Sans"/>
         </w:rPr>
@@ -660,6 +737,7 @@
           <w:ilvl w:val="1"/>
           <w:numId w:val="8"/>
         </w:numPr>
+        <w:spacing w:line="360" w:lineRule="auto"/>
         <w:rPr>
           <w:rFonts w:ascii="Droid Sans" w:eastAsia="Droid Sans" w:hAnsi="Droid Sans" w:cs="Droid Sans"/>
         </w:rPr>
@@ -712,6 +790,7 @@
           <w:ilvl w:val="0"/>
           <w:numId w:val="1"/>
         </w:numPr>
+        <w:spacing w:line="360" w:lineRule="auto"/>
         <w:rPr>
           <w:shd w:val="clear" w:color="auto" w:fill="FFF2CC"/>
         </w:rPr>
@@ -737,6 +816,7 @@
           <w:ilvl w:val="1"/>
           <w:numId w:val="1"/>
         </w:numPr>
+        <w:spacing w:line="360" w:lineRule="auto"/>
         <w:rPr>
           <w:shd w:val="clear" w:color="auto" w:fill="FFF2CC"/>
         </w:rPr>
@@ -762,7 +842,7 @@
           <w:ilvl w:val="1"/>
           <w:numId w:val="1"/>
         </w:numPr>
-        <w:spacing w:after="240"/>
+        <w:spacing w:after="240" w:line="360" w:lineRule="auto"/>
         <w:rPr>
           <w:shd w:val="clear" w:color="auto" w:fill="FFF2CC"/>
         </w:rPr>
@@ -772,7 +852,6 @@
           <w:noProof/>
           <w:shd w:val="clear" w:color="auto" w:fill="FFF2CC"/>
         </w:rPr>
-        <w:lastRenderedPageBreak/>
         <w:drawing>
           <wp:inline distT="114300" distB="114300" distL="114300" distR="114300" wp14:anchorId="5BBCDED0" wp14:editId="77BCC4A6">
             <wp:extent cx="3511202" cy="1643063"/>
@@ -810,10 +889,15 @@
         </w:drawing>
       </w:r>
     </w:p>
-    <w:p/>
+    <w:p>
+      <w:pPr>
+        <w:spacing w:line="360" w:lineRule="auto"/>
+      </w:pPr>
+    </w:p>
     <w:p>
       <w:pPr>
         <w:pStyle w:val="Heading2"/>
+        <w:spacing w:line="360" w:lineRule="auto"/>
       </w:pPr>
       <w:bookmarkStart w:id="4" w:name="_xda8plfuejto" w:colFirst="0" w:colLast="0"/>
       <w:bookmarkEnd w:id="4"/>
@@ -822,12 +906,22 @@
       </w:r>
     </w:p>
     <w:p>
+      <w:pPr>
+        <w:spacing w:line="360" w:lineRule="auto"/>
+      </w:pPr>
       <w:r>
         <w:t>Setting up a project with IDE</w:t>
       </w:r>
     </w:p>
-    <w:p/>
-    <w:p>
+    <w:p>
+      <w:pPr>
+        <w:spacing w:line="360" w:lineRule="auto"/>
+      </w:pPr>
+    </w:p>
+    <w:p>
+      <w:pPr>
+        <w:spacing w:line="360" w:lineRule="auto"/>
+      </w:pPr>
       <w:hyperlink r:id="rId11" w:anchor="heading=h.gjdgxs">
         <w:r>
           <w:rPr>
@@ -838,16 +932,25 @@
         </w:r>
       </w:hyperlink>
       <w:r>
-        <w:t xml:space="preserve"> contains information on how to set up Eclipse, create a project and how to create a class..</w:t>
-      </w:r>
-    </w:p>
-    <w:p>
+        <w:t xml:space="preserve"> contains information on how to set up Eclipse, create a project and how to create a </w:t>
+      </w:r>
+      <w:proofErr w:type="gramStart"/>
+      <w:r>
+        <w:t>class..</w:t>
+      </w:r>
+      <w:proofErr w:type="gramEnd"/>
+    </w:p>
+    <w:p>
+      <w:pPr>
+        <w:spacing w:line="360" w:lineRule="auto"/>
+      </w:pPr>
       <w:r>
         <w:t xml:space="preserve"> </w:t>
       </w:r>
     </w:p>
     <w:p>
       <w:pPr>
+        <w:spacing w:line="360" w:lineRule="auto"/>
         <w:rPr>
           <w:shd w:val="clear" w:color="auto" w:fill="FFF2CC"/>
         </w:rPr>
@@ -855,6 +958,7 @@
     </w:p>
     <w:p>
       <w:pPr>
+        <w:spacing w:line="360" w:lineRule="auto"/>
         <w:rPr>
           <w:shd w:val="clear" w:color="auto" w:fill="FFF2CC"/>
         </w:rPr>
@@ -867,6 +971,9 @@
       </w:r>
     </w:p>
     <w:p>
+      <w:pPr>
+        <w:spacing w:line="360" w:lineRule="auto"/>
+      </w:pPr>
       <w:hyperlink r:id="rId12" w:history="1">
         <w:r>
           <w:rPr>
@@ -877,12 +984,22 @@
       </w:hyperlink>
     </w:p>
     <w:p>
+      <w:pPr>
+        <w:spacing w:line="360" w:lineRule="auto"/>
+      </w:pPr>
       <w:r>
         <w:t>HOW TO ADD FILES TO ECLIPSE</w:t>
       </w:r>
     </w:p>
-    <w:p/>
-    <w:p>
+    <w:p>
+      <w:pPr>
+        <w:spacing w:line="360" w:lineRule="auto"/>
+      </w:pPr>
+    </w:p>
+    <w:p>
+      <w:pPr>
+        <w:spacing w:line="360" w:lineRule="auto"/>
+      </w:pPr>
       <w:r>
         <w:t>CREATING A NEW CLASS</w:t>
       </w:r>
@@ -894,6 +1011,7 @@
           <w:ilvl w:val="0"/>
           <w:numId w:val="9"/>
         </w:numPr>
+        <w:spacing w:line="360" w:lineRule="auto"/>
       </w:pPr>
       <w:r>
         <w:t>Select the appropriate project folder you want the class in</w:t>
@@ -906,6 +1024,7 @@
           <w:ilvl w:val="0"/>
           <w:numId w:val="9"/>
         </w:numPr>
+        <w:spacing w:line="360" w:lineRule="auto"/>
       </w:pPr>
       <w:r>
         <w:t>Source folder – should be the project name</w:t>
@@ -918,6 +1037,7 @@
           <w:ilvl w:val="1"/>
           <w:numId w:val="9"/>
         </w:numPr>
+        <w:spacing w:line="360" w:lineRule="auto"/>
       </w:pPr>
       <w:r>
         <w:t>Package- empty</w:t>
@@ -930,6 +1050,7 @@
           <w:ilvl w:val="1"/>
           <w:numId w:val="9"/>
         </w:numPr>
+        <w:spacing w:line="360" w:lineRule="auto"/>
       </w:pPr>
       <w:r>
         <w:t>Name- name for file starts with capital letter</w:t>
@@ -942,6 +1063,7 @@
           <w:ilvl w:val="1"/>
           <w:numId w:val="9"/>
         </w:numPr>
+        <w:spacing w:line="360" w:lineRule="auto"/>
       </w:pPr>
       <w:r>
         <w:t>Which method stubs?</w:t>
@@ -954,15 +1076,21 @@
           <w:ilvl w:val="2"/>
           <w:numId w:val="9"/>
         </w:numPr>
-      </w:pPr>
-      <w:r>
-        <w:t>Check: public static void main (String[]</w:t>
+        <w:spacing w:line="360" w:lineRule="auto"/>
+      </w:pPr>
+      <w:r>
+        <w:t>Check: public static void main (String</w:t>
+      </w:r>
+      <w:proofErr w:type="gramStart"/>
+      <w:r>
+        <w:t>[]</w:t>
       </w:r>
       <w:proofErr w:type="spellStart"/>
       <w:r>
         <w:t>args</w:t>
       </w:r>
       <w:proofErr w:type="spellEnd"/>
+      <w:proofErr w:type="gramEnd"/>
       <w:r>
         <w:t>)</w:t>
       </w:r>
@@ -974,6 +1102,7 @@
           <w:ilvl w:val="2"/>
           <w:numId w:val="9"/>
         </w:numPr>
+        <w:spacing w:line="360" w:lineRule="auto"/>
       </w:pPr>
       <w:r>
         <w:t>Uncheck: inherited abstract methods</w:t>
@@ -986,6 +1115,7 @@
           <w:ilvl w:val="0"/>
           <w:numId w:val="9"/>
         </w:numPr>
+        <w:spacing w:line="360" w:lineRule="auto"/>
       </w:pPr>
       <w:r>
         <w:t>check generate comments</w:t>
@@ -998,13 +1128,21 @@
           <w:ilvl w:val="0"/>
           <w:numId w:val="9"/>
         </w:numPr>
+        <w:spacing w:line="360" w:lineRule="auto"/>
       </w:pPr>
       <w:r>
         <w:t>done</w:t>
       </w:r>
     </w:p>
-    <w:p/>
-    <w:p>
+    <w:p>
+      <w:pPr>
+        <w:spacing w:line="360" w:lineRule="auto"/>
+      </w:pPr>
+    </w:p>
+    <w:p>
+      <w:pPr>
+        <w:spacing w:line="360" w:lineRule="auto"/>
+      </w:pPr>
       <w:r>
         <w:t>HOW TO IMPORT A CLASS</w:t>
       </w:r>
@@ -1016,6 +1154,7 @@
           <w:ilvl w:val="0"/>
           <w:numId w:val="10"/>
         </w:numPr>
+        <w:spacing w:line="360" w:lineRule="auto"/>
       </w:pPr>
       <w:r>
         <w:t>file &gt; import</w:t>
@@ -1028,6 +1167,7 @@
           <w:ilvl w:val="0"/>
           <w:numId w:val="10"/>
         </w:numPr>
+        <w:spacing w:line="360" w:lineRule="auto"/>
       </w:pPr>
       <w:r>
         <w:t>general &gt; file system</w:t>
@@ -1040,6 +1180,7 @@
           <w:ilvl w:val="0"/>
           <w:numId w:val="10"/>
         </w:numPr>
+        <w:spacing w:line="360" w:lineRule="auto"/>
       </w:pPr>
       <w:r>
         <w:t>click browse directory and select the proper one</w:t>
@@ -1052,6 +1193,7 @@
           <w:ilvl w:val="0"/>
           <w:numId w:val="10"/>
         </w:numPr>
+        <w:spacing w:line="360" w:lineRule="auto"/>
       </w:pPr>
       <w:r>
         <w:t>where it says into folder: select the folder you want the .class and .java file to be saved under</w:t>
@@ -1064,6 +1206,7 @@
           <w:ilvl w:val="0"/>
           <w:numId w:val="10"/>
         </w:numPr>
+        <w:spacing w:line="360" w:lineRule="auto"/>
       </w:pPr>
       <w:r>
         <w:t>finish</w:t>
@@ -1072,6 +1215,7 @@
     <w:p>
       <w:pPr>
         <w:pStyle w:val="Heading1"/>
+        <w:spacing w:line="360" w:lineRule="auto"/>
       </w:pPr>
       <w:bookmarkStart w:id="5" w:name="_j8bsu2nohj85" w:colFirst="0" w:colLast="0"/>
       <w:bookmarkEnd w:id="5"/>
@@ -1080,6 +1224,9 @@
       </w:r>
     </w:p>
     <w:p>
+      <w:pPr>
+        <w:spacing w:line="360" w:lineRule="auto"/>
+      </w:pPr>
       <w:r>
         <w:t>Here you can list resources that you use frequently. You can add more.</w:t>
       </w:r>
@@ -1090,7 +1237,7 @@
           <w:ilvl w:val="0"/>
           <w:numId w:val="4"/>
         </w:numPr>
-        <w:spacing w:before="240"/>
+        <w:spacing w:before="240" w:line="360" w:lineRule="auto"/>
       </w:pPr>
       <w:hyperlink r:id="rId13">
         <w:r>
@@ -1108,6 +1255,7 @@
           <w:ilvl w:val="0"/>
           <w:numId w:val="4"/>
         </w:numPr>
+        <w:spacing w:line="360" w:lineRule="auto"/>
       </w:pPr>
       <w:hyperlink r:id="rId14" w:anchor="gid=2047083326">
         <w:r>
@@ -1125,6 +1273,7 @@
           <w:ilvl w:val="0"/>
           <w:numId w:val="4"/>
         </w:numPr>
+        <w:spacing w:line="360" w:lineRule="auto"/>
       </w:pPr>
       <w:hyperlink r:id="rId15">
         <w:r>
@@ -1136,10 +1285,15 @@
         </w:r>
       </w:hyperlink>
     </w:p>
-    <w:p/>
+    <w:p>
+      <w:pPr>
+        <w:spacing w:line="360" w:lineRule="auto"/>
+      </w:pPr>
+    </w:p>
     <w:p>
       <w:pPr>
         <w:pStyle w:val="Heading2"/>
+        <w:spacing w:line="360" w:lineRule="auto"/>
       </w:pPr>
       <w:bookmarkStart w:id="6" w:name="_jk66du3ov9f7" w:colFirst="0" w:colLast="0"/>
       <w:bookmarkEnd w:id="6"/>
@@ -1147,6 +1301,7 @@
     <w:p>
       <w:pPr>
         <w:pStyle w:val="Heading1"/>
+        <w:spacing w:line="360" w:lineRule="auto"/>
       </w:pPr>
       <w:bookmarkStart w:id="7" w:name="_qn332jwlduxf" w:colFirst="0" w:colLast="0"/>
       <w:bookmarkEnd w:id="7"/>
@@ -1156,7 +1311,7 @@
     </w:p>
     <w:p>
       <w:pPr>
-        <w:spacing w:line="240" w:lineRule="auto"/>
+        <w:spacing w:line="360" w:lineRule="auto"/>
         <w:rPr>
           <w:rFonts w:ascii="Droid Sans" w:eastAsia="Droid Sans" w:hAnsi="Droid Sans" w:cs="Droid Sans"/>
           <w:shd w:val="clear" w:color="auto" w:fill="FFF2CC"/>
@@ -1176,7 +1331,7 @@
           <w:ilvl w:val="0"/>
           <w:numId w:val="7"/>
         </w:numPr>
-        <w:spacing w:line="240" w:lineRule="auto"/>
+        <w:spacing w:line="360" w:lineRule="auto"/>
         <w:rPr>
           <w:rFonts w:ascii="Droid Sans" w:eastAsia="Droid Sans" w:hAnsi="Droid Sans" w:cs="Droid Sans"/>
           <w:shd w:val="clear" w:color="auto" w:fill="FFF2CC"/>
@@ -1196,7 +1351,7 @@
           <w:ilvl w:val="0"/>
           <w:numId w:val="7"/>
         </w:numPr>
-        <w:spacing w:line="240" w:lineRule="auto"/>
+        <w:spacing w:line="360" w:lineRule="auto"/>
         <w:rPr>
           <w:rFonts w:ascii="Droid Sans" w:eastAsia="Droid Sans" w:hAnsi="Droid Sans" w:cs="Droid Sans"/>
           <w:shd w:val="clear" w:color="auto" w:fill="FFF2CC"/>
@@ -1216,7 +1371,7 @@
           <w:ilvl w:val="0"/>
           <w:numId w:val="7"/>
         </w:numPr>
-        <w:spacing w:line="240" w:lineRule="auto"/>
+        <w:spacing w:line="360" w:lineRule="auto"/>
         <w:rPr>
           <w:rFonts w:ascii="Droid Sans" w:eastAsia="Droid Sans" w:hAnsi="Droid Sans" w:cs="Droid Sans"/>
           <w:shd w:val="clear" w:color="auto" w:fill="FFF2CC"/>
@@ -1236,7 +1391,7 @@
           <w:ilvl w:val="0"/>
           <w:numId w:val="7"/>
         </w:numPr>
-        <w:spacing w:line="240" w:lineRule="auto"/>
+        <w:spacing w:line="360" w:lineRule="auto"/>
         <w:rPr>
           <w:rFonts w:ascii="Droid Sans" w:eastAsia="Droid Sans" w:hAnsi="Droid Sans" w:cs="Droid Sans"/>
           <w:shd w:val="clear" w:color="auto" w:fill="FFF2CC"/>
@@ -1256,7 +1411,7 @@
           <w:ilvl w:val="0"/>
           <w:numId w:val="7"/>
         </w:numPr>
-        <w:spacing w:line="240" w:lineRule="auto"/>
+        <w:spacing w:line="360" w:lineRule="auto"/>
         <w:rPr>
           <w:rFonts w:ascii="Droid Sans" w:eastAsia="Droid Sans" w:hAnsi="Droid Sans" w:cs="Droid Sans"/>
           <w:shd w:val="clear" w:color="auto" w:fill="FFF2CC"/>
@@ -1276,7 +1431,7 @@
           <w:ilvl w:val="0"/>
           <w:numId w:val="7"/>
         </w:numPr>
-        <w:spacing w:line="240" w:lineRule="auto"/>
+        <w:spacing w:line="360" w:lineRule="auto"/>
         <w:rPr>
           <w:rFonts w:ascii="Droid Sans" w:eastAsia="Droid Sans" w:hAnsi="Droid Sans" w:cs="Droid Sans"/>
           <w:shd w:val="clear" w:color="auto" w:fill="FFF2CC"/>
@@ -1287,6 +1442,7 @@
           <w:rFonts w:ascii="Droid Sans" w:eastAsia="Droid Sans" w:hAnsi="Droid Sans" w:cs="Droid Sans"/>
           <w:shd w:val="clear" w:color="auto" w:fill="FFF2CC"/>
         </w:rPr>
+        <w:lastRenderedPageBreak/>
         <w:t xml:space="preserve">Screenshots </w:t>
       </w:r>
     </w:p>
@@ -1296,7 +1452,7 @@
           <w:ilvl w:val="0"/>
           <w:numId w:val="7"/>
         </w:numPr>
-        <w:spacing w:line="240" w:lineRule="auto"/>
+        <w:spacing w:line="360" w:lineRule="auto"/>
         <w:rPr>
           <w:rFonts w:ascii="Droid Sans" w:eastAsia="Droid Sans" w:hAnsi="Droid Sans" w:cs="Droid Sans"/>
           <w:shd w:val="clear" w:color="auto" w:fill="FFF2CC"/>
@@ -1316,7 +1472,7 @@
           <w:ilvl w:val="0"/>
           <w:numId w:val="7"/>
         </w:numPr>
-        <w:spacing w:line="240" w:lineRule="auto"/>
+        <w:spacing w:line="360" w:lineRule="auto"/>
         <w:rPr>
           <w:rFonts w:ascii="Droid Sans" w:eastAsia="Droid Sans" w:hAnsi="Droid Sans" w:cs="Droid Sans"/>
           <w:shd w:val="clear" w:color="auto" w:fill="FFF2CC"/>
@@ -1333,7 +1489,7 @@
     <w:p>
       <w:pPr>
         <w:pStyle w:val="Heading2"/>
-        <w:spacing w:line="240" w:lineRule="auto"/>
+        <w:spacing w:line="360" w:lineRule="auto"/>
       </w:pPr>
       <w:bookmarkStart w:id="8" w:name="_8u1ro2aazjxd" w:colFirst="0" w:colLast="0"/>
       <w:bookmarkEnd w:id="8"/>
@@ -1342,6 +1498,9 @@
       </w:r>
     </w:p>
     <w:p>
+      <w:pPr>
+        <w:spacing w:line="360" w:lineRule="auto"/>
+      </w:pPr>
       <w:r>
         <w:rPr>
           <w:noProof/>
@@ -1389,6 +1548,7 @@
           <w:ilvl w:val="0"/>
           <w:numId w:val="2"/>
         </w:numPr>
+        <w:spacing w:line="360" w:lineRule="auto"/>
       </w:pPr>
       <w:r>
         <w:t>Bug icon- debugger</w:t>
@@ -1400,12 +1560,16 @@
           <w:ilvl w:val="0"/>
           <w:numId w:val="2"/>
         </w:numPr>
+        <w:spacing w:line="360" w:lineRule="auto"/>
       </w:pPr>
       <w:r>
         <w:t>Green and white arrow- run</w:t>
       </w:r>
     </w:p>
     <w:p>
+      <w:pPr>
+        <w:spacing w:line="360" w:lineRule="auto"/>
+      </w:pPr>
       <w:r>
         <w:rPr>
           <w:noProof/>
@@ -1453,9 +1617,18 @@
           <w:ilvl w:val="0"/>
           <w:numId w:val="5"/>
         </w:numPr>
-      </w:pPr>
-      <w:r>
-        <w:t>Termination button- Red square</w:t>
+        <w:spacing w:line="360" w:lineRule="auto"/>
+      </w:pPr>
+      <w:r>
+        <w:t xml:space="preserve">Termination button- </w:t>
+      </w:r>
+      <w:proofErr w:type="gramStart"/>
+      <w:r>
+        <w:t>Red</w:t>
+      </w:r>
+      <w:proofErr w:type="gramEnd"/>
+      <w:r>
+        <w:t xml:space="preserve"> square</w:t>
       </w:r>
     </w:p>
     <w:p>
@@ -1464,6 +1637,7 @@
           <w:ilvl w:val="0"/>
           <w:numId w:val="5"/>
         </w:numPr>
+        <w:spacing w:line="360" w:lineRule="auto"/>
       </w:pPr>
       <w:r>
         <w:t>Console- where the code gets output</w:t>
@@ -1471,18 +1645,171 @@
     </w:p>
     <w:p>
       <w:pPr>
+        <w:spacing w:line="360" w:lineRule="auto"/>
+      </w:pPr>
+    </w:p>
+    <w:p>
+      <w:pPr>
         <w:pStyle w:val="Heading2"/>
-        <w:spacing w:line="240" w:lineRule="auto"/>
+        <w:spacing w:line="360" w:lineRule="auto"/>
+      </w:pPr>
+      <w:r>
+        <w:t>How to debug</w:t>
+      </w:r>
+    </w:p>
+    <w:p>
+      <w:pPr>
+        <w:pStyle w:val="ListParagraph"/>
+        <w:numPr>
+          <w:ilvl w:val="0"/>
+          <w:numId w:val="40"/>
+        </w:numPr>
+        <w:spacing w:line="360" w:lineRule="auto"/>
+      </w:pPr>
+      <w:hyperlink r:id="rId18" w:history="1">
+        <w:r>
+          <w:rPr>
+            <w:rStyle w:val="Hyperlink"/>
+          </w:rPr>
+          <w:t>https://www.eclipse.org/community/eclipse_newsletter/2017/june/article1.php</w:t>
+        </w:r>
+      </w:hyperlink>
+    </w:p>
+    <w:p>
+      <w:pPr>
+        <w:pStyle w:val="ListParagraph"/>
+        <w:numPr>
+          <w:ilvl w:val="0"/>
+          <w:numId w:val="40"/>
+        </w:numPr>
+        <w:spacing w:line="360" w:lineRule="auto"/>
+      </w:pPr>
+      <w:hyperlink r:id="rId19" w:history="1">
+        <w:r>
+          <w:rPr>
+            <w:rStyle w:val="Hyperlink"/>
+          </w:rPr>
+          <w:t>https://docs.google.com/document/d/1umJcRMhhoILzl8KGk-3X3ucMHwFFTqMN/edit</w:t>
+        </w:r>
+      </w:hyperlink>
+    </w:p>
+    <w:p>
+      <w:pPr>
+        <w:pStyle w:val="ListParagraph"/>
+        <w:numPr>
+          <w:ilvl w:val="0"/>
+          <w:numId w:val="40"/>
+        </w:numPr>
+        <w:spacing w:line="360" w:lineRule="auto"/>
+        <w:rPr>
+          <w:lang w:val="en-US"/>
+        </w:rPr>
+      </w:pPr>
+      <w:r>
+        <w:rPr>
+          <w:lang w:val="en-US"/>
+        </w:rPr>
+        <w:t>1) double click next to the line number you want to pause to step through code</w:t>
+      </w:r>
+    </w:p>
+    <w:p>
+      <w:pPr>
+        <w:pStyle w:val="ListParagraph"/>
+        <w:numPr>
+          <w:ilvl w:val="0"/>
+          <w:numId w:val="40"/>
+        </w:numPr>
+        <w:spacing w:line="360" w:lineRule="auto"/>
+        <w:rPr>
+          <w:lang w:val="en-US"/>
+        </w:rPr>
+      </w:pPr>
+      <w:r>
+        <w:rPr>
+          <w:lang w:val="en-US"/>
+        </w:rPr>
+        <w:t>2) click the debug button and if asked to switch to debut perspective, check remember my decision</w:t>
+      </w:r>
+    </w:p>
+    <w:p>
+      <w:pPr>
+        <w:pStyle w:val="ListParagraph"/>
+        <w:numPr>
+          <w:ilvl w:val="0"/>
+          <w:numId w:val="40"/>
+        </w:numPr>
+        <w:spacing w:line="360" w:lineRule="auto"/>
+        <w:rPr>
+          <w:lang w:val="en-US"/>
+        </w:rPr>
+      </w:pPr>
+      <w:r>
+        <w:rPr>
+          <w:lang w:val="en-US"/>
+        </w:rPr>
+        <w:t>3) you will see the statement highlighted to show what statement you will start stepping through</w:t>
+      </w:r>
+    </w:p>
+    <w:p>
+      <w:pPr>
+        <w:pStyle w:val="ListParagraph"/>
+        <w:numPr>
+          <w:ilvl w:val="0"/>
+          <w:numId w:val="40"/>
+        </w:numPr>
+        <w:spacing w:line="360" w:lineRule="auto"/>
+        <w:rPr>
+          <w:lang w:val="en-US"/>
+        </w:rPr>
+      </w:pPr>
+      <w:r>
+        <w:rPr>
+          <w:lang w:val="en-US"/>
+        </w:rPr>
+        <w:t>3.5) there should be a window to see the variables you are looking at</w:t>
+      </w:r>
+    </w:p>
+    <w:p>
+      <w:pPr>
+        <w:pStyle w:val="ListParagraph"/>
+        <w:numPr>
+          <w:ilvl w:val="0"/>
+          <w:numId w:val="40"/>
+        </w:numPr>
+        <w:spacing w:line="360" w:lineRule="auto"/>
+        <w:rPr>
+          <w:lang w:val="en-US"/>
+        </w:rPr>
+      </w:pPr>
+      <w:r>
+        <w:rPr>
+          <w:lang w:val="en-US"/>
+        </w:rPr>
+        <w:t>4) use the step over arrow F6 to step through the program line by lin</w:t>
+      </w:r>
+      <w:r>
+        <w:rPr>
+          <w:lang w:val="en-US"/>
+        </w:rPr>
+        <w:t>e</w:t>
+      </w:r>
+    </w:p>
+    <w:p>
+      <w:pPr>
+        <w:pStyle w:val="Heading2"/>
+        <w:spacing w:line="360" w:lineRule="auto"/>
       </w:pPr>
       <w:bookmarkStart w:id="9" w:name="_v362y395npbk" w:colFirst="0" w:colLast="0"/>
       <w:bookmarkEnd w:id="9"/>
       <w:r>
+        <w:lastRenderedPageBreak/>
         <w:t>Variables, Constants, and Primitive Data Types</w:t>
       </w:r>
     </w:p>
     <w:p>
       <w:pPr>
         <w:pStyle w:val="Heading3"/>
+        <w:spacing w:line="360" w:lineRule="auto"/>
       </w:pPr>
       <w:bookmarkStart w:id="10" w:name="_3eowzi4nwszs" w:colFirst="0" w:colLast="0"/>
       <w:bookmarkEnd w:id="10"/>
@@ -1504,7 +1831,7 @@
                     <pic:cNvPicPr preferRelativeResize="0"/>
                   </pic:nvPicPr>
                   <pic:blipFill>
-                    <a:blip r:embed="rId18"/>
+                    <a:blip r:embed="rId20"/>
                     <a:srcRect/>
                     <a:stretch>
                       <a:fillRect/>
@@ -1544,7 +1871,7 @@
                     <pic:cNvPicPr preferRelativeResize="0"/>
                   </pic:nvPicPr>
                   <pic:blipFill>
-                    <a:blip r:embed="rId19"/>
+                    <a:blip r:embed="rId21"/>
                     <a:srcRect/>
                     <a:stretch>
                       <a:fillRect/>
@@ -1569,7 +1896,7 @@
     </w:p>
     <w:p>
       <w:pPr>
-        <w:spacing w:line="240" w:lineRule="auto"/>
+        <w:spacing w:line="360" w:lineRule="auto"/>
         <w:rPr>
           <w:rFonts w:ascii="Droid Sans" w:eastAsia="Droid Sans" w:hAnsi="Droid Sans" w:cs="Droid Sans"/>
         </w:rPr>
@@ -1578,7 +1905,7 @@
     <w:p>
       <w:pPr>
         <w:pStyle w:val="Heading2"/>
-        <w:spacing w:line="240" w:lineRule="auto"/>
+        <w:spacing w:line="360" w:lineRule="auto"/>
       </w:pPr>
       <w:bookmarkStart w:id="11" w:name="_ekcaf49ktnl3" w:colFirst="0" w:colLast="0"/>
       <w:bookmarkEnd w:id="11"/>
@@ -1587,6 +1914,9 @@
       </w:r>
     </w:p>
     <w:p>
+      <w:pPr>
+        <w:spacing w:line="360" w:lineRule="auto"/>
+      </w:pPr>
       <w:r>
         <w:rPr>
           <w:noProof/>
@@ -1605,7 +1935,7 @@
                     <pic:cNvPicPr preferRelativeResize="0"/>
                   </pic:nvPicPr>
                   <pic:blipFill>
-                    <a:blip r:embed="rId20"/>
+                    <a:blip r:embed="rId22"/>
                     <a:srcRect/>
                     <a:stretch>
                       <a:fillRect/>
@@ -1635,6 +1965,7 @@
           <w:ilvl w:val="0"/>
           <w:numId w:val="12"/>
         </w:numPr>
+        <w:spacing w:line="360" w:lineRule="auto"/>
       </w:pPr>
       <w:r>
         <w:t>WHEN DIVIDING TWO INTEGERS- YOU WILL GET ANOTHER INTEGER</w:t>
@@ -1647,7 +1978,7 @@
           <w:ilvl w:val="0"/>
           <w:numId w:val="12"/>
         </w:numPr>
-        <w:spacing w:before="0" w:beforeAutospacing="0" w:after="0" w:afterAutospacing="0"/>
+        <w:spacing w:before="0" w:beforeAutospacing="0" w:after="0" w:afterAutospacing="0" w:line="360" w:lineRule="auto"/>
         <w:textAlignment w:val="baseline"/>
         <w:rPr>
           <w:rFonts w:ascii="Arial" w:hAnsi="Arial" w:cs="Arial"/>
@@ -1663,7 +1994,27 @@
           <w:sz w:val="22"/>
           <w:szCs w:val="22"/>
         </w:rPr>
-        <w:t>You can divide a decimal by an int and it'll be fine</w:t>
+        <w:t xml:space="preserve">You can divide a decimal by an </w:t>
+      </w:r>
+      <w:proofErr w:type="gramStart"/>
+      <w:r>
+        <w:rPr>
+          <w:rFonts w:ascii="Arial" w:hAnsi="Arial" w:cs="Arial"/>
+          <w:color w:val="000000"/>
+          <w:sz w:val="22"/>
+          <w:szCs w:val="22"/>
+        </w:rPr>
+        <w:t>int</w:t>
+      </w:r>
+      <w:proofErr w:type="gramEnd"/>
+      <w:r>
+        <w:rPr>
+          <w:rFonts w:ascii="Arial" w:hAnsi="Arial" w:cs="Arial"/>
+          <w:color w:val="000000"/>
+          <w:sz w:val="22"/>
+          <w:szCs w:val="22"/>
+        </w:rPr>
+        <w:t xml:space="preserve"> and it'll be fine</w:t>
       </w:r>
     </w:p>
     <w:p>
@@ -1673,6 +2024,7 @@
           <w:ilvl w:val="0"/>
           <w:numId w:val="12"/>
         </w:numPr>
+        <w:spacing w:line="360" w:lineRule="auto"/>
       </w:pPr>
       <w:r>
         <w:t>Cannot divide an int by a decimal</w:t>
@@ -1680,7 +2032,7 @@
     </w:p>
     <w:p>
       <w:pPr>
-        <w:spacing w:line="240" w:lineRule="auto"/>
+        <w:spacing w:line="360" w:lineRule="auto"/>
         <w:rPr>
           <w:rFonts w:ascii="Droid Sans" w:eastAsia="Droid Sans" w:hAnsi="Droid Sans" w:cs="Droid Sans"/>
         </w:rPr>
@@ -1689,7 +2041,7 @@
     <w:p>
       <w:pPr>
         <w:pStyle w:val="Heading2"/>
-        <w:spacing w:line="240" w:lineRule="auto"/>
+        <w:spacing w:line="360" w:lineRule="auto"/>
       </w:pPr>
       <w:bookmarkStart w:id="12" w:name="_t5qvme324700" w:colFirst="0" w:colLast="0"/>
       <w:bookmarkEnd w:id="12"/>
@@ -1697,9 +2049,16 @@
         <w:t>Memory Allocation, Primitive Data Types, Conversion and Casting</w:t>
       </w:r>
     </w:p>
-    <w:p/>
-    <w:p>
-      <w:hyperlink r:id="rId21">
+    <w:p>
+      <w:pPr>
+        <w:spacing w:line="360" w:lineRule="auto"/>
+      </w:pPr>
+    </w:p>
+    <w:p>
+      <w:pPr>
+        <w:spacing w:line="360" w:lineRule="auto"/>
+      </w:pPr>
+      <w:hyperlink r:id="rId23">
         <w:r>
           <w:rPr>
             <w:color w:val="1155CC"/>
@@ -1712,13 +2071,18 @@
         <w:t xml:space="preserve"> This website describes primitive data types</w:t>
       </w:r>
     </w:p>
-    <w:p/>
+    <w:p>
+      <w:pPr>
+        <w:spacing w:line="360" w:lineRule="auto"/>
+      </w:pPr>
+    </w:p>
     <w:p>
       <w:pPr>
         <w:numPr>
           <w:ilvl w:val="0"/>
           <w:numId w:val="6"/>
         </w:numPr>
+        <w:spacing w:line="360" w:lineRule="auto"/>
       </w:pPr>
       <w:proofErr w:type="spellStart"/>
       <w:r>
@@ -1735,6 +2099,7 @@
           <w:ilvl w:val="0"/>
           <w:numId w:val="6"/>
         </w:numPr>
+        <w:spacing w:line="360" w:lineRule="auto"/>
       </w:pPr>
       <w:r>
         <w:t xml:space="preserve">byte data type- </w:t>
@@ -1746,6 +2111,7 @@
           <w:ilvl w:val="0"/>
           <w:numId w:val="6"/>
         </w:numPr>
+        <w:spacing w:line="360" w:lineRule="auto"/>
       </w:pPr>
       <w:r>
         <w:t>char data type</w:t>
@@ -1757,6 +2123,7 @@
           <w:ilvl w:val="0"/>
           <w:numId w:val="6"/>
         </w:numPr>
+        <w:spacing w:line="360" w:lineRule="auto"/>
       </w:pPr>
       <w:r>
         <w:t>short data type</w:t>
@@ -1768,6 +2135,7 @@
           <w:ilvl w:val="0"/>
           <w:numId w:val="6"/>
         </w:numPr>
+        <w:spacing w:line="360" w:lineRule="auto"/>
       </w:pPr>
       <w:r>
         <w:t>int data type- 1,2,3</w:t>
@@ -1779,6 +2147,7 @@
           <w:ilvl w:val="0"/>
           <w:numId w:val="6"/>
         </w:numPr>
+        <w:spacing w:line="360" w:lineRule="auto"/>
       </w:pPr>
       <w:r>
         <w:t>long data type</w:t>
@@ -1790,6 +2159,7 @@
           <w:ilvl w:val="0"/>
           <w:numId w:val="6"/>
         </w:numPr>
+        <w:spacing w:line="360" w:lineRule="auto"/>
       </w:pPr>
       <w:r>
         <w:t>float data type- 10.0</w:t>
@@ -1801,15 +2171,20 @@
           <w:ilvl w:val="0"/>
           <w:numId w:val="6"/>
         </w:numPr>
+        <w:spacing w:line="360" w:lineRule="auto"/>
       </w:pPr>
       <w:r>
         <w:t>double data type- 10.000000000000000000000000000000</w:t>
       </w:r>
     </w:p>
-    <w:p/>
-    <w:p>
-      <w:pPr>
-        <w:spacing w:line="240" w:lineRule="auto"/>
+    <w:p>
+      <w:pPr>
+        <w:spacing w:line="360" w:lineRule="auto"/>
+      </w:pPr>
+    </w:p>
+    <w:p>
+      <w:pPr>
+        <w:spacing w:line="360" w:lineRule="auto"/>
         <w:rPr>
           <w:rFonts w:ascii="Droid Sans" w:eastAsia="Droid Sans" w:hAnsi="Droid Sans" w:cs="Droid Sans"/>
         </w:rPr>
@@ -1818,7 +2193,7 @@
     <w:p>
       <w:pPr>
         <w:pStyle w:val="Heading2"/>
-        <w:spacing w:line="240" w:lineRule="auto"/>
+        <w:spacing w:line="360" w:lineRule="auto"/>
       </w:pPr>
       <w:bookmarkStart w:id="13" w:name="_2gp23qqtt32h" w:colFirst="0" w:colLast="0"/>
       <w:bookmarkEnd w:id="13"/>
@@ -1826,14 +2201,28 @@
         <w:t>Quality Code: Naming Conventions</w:t>
       </w:r>
     </w:p>
-    <w:p/>
-    <w:p/>
-    <w:p>
+    <w:p>
+      <w:pPr>
+        <w:spacing w:line="360" w:lineRule="auto"/>
+      </w:pPr>
+    </w:p>
+    <w:p>
+      <w:pPr>
+        <w:spacing w:line="360" w:lineRule="auto"/>
+      </w:pPr>
+    </w:p>
+    <w:p>
+      <w:pPr>
+        <w:spacing w:line="360" w:lineRule="auto"/>
+      </w:pPr>
       <w:r>
         <w:t>Variables- lowercase and one word</w:t>
       </w:r>
     </w:p>
     <w:p>
+      <w:pPr>
+        <w:spacing w:line="360" w:lineRule="auto"/>
+      </w:pPr>
       <w:r>
         <w:rPr>
           <w:noProof/>
@@ -1852,7 +2241,7 @@
                     <pic:cNvPicPr preferRelativeResize="0"/>
                   </pic:nvPicPr>
                   <pic:blipFill>
-                    <a:blip r:embed="rId22"/>
+                    <a:blip r:embed="rId24"/>
                     <a:srcRect/>
                     <a:stretch>
                       <a:fillRect/>
@@ -1876,11 +2265,17 @@
       </w:r>
     </w:p>
     <w:p>
+      <w:pPr>
+        <w:spacing w:line="360" w:lineRule="auto"/>
+      </w:pPr>
       <w:r>
         <w:t>Constants- uppercase and underscores</w:t>
       </w:r>
     </w:p>
     <w:p>
+      <w:pPr>
+        <w:spacing w:line="360" w:lineRule="auto"/>
+      </w:pPr>
       <w:r>
         <w:rPr>
           <w:noProof/>
@@ -1899,7 +2294,7 @@
                     <pic:cNvPicPr preferRelativeResize="0"/>
                   </pic:nvPicPr>
                   <pic:blipFill>
-                    <a:blip r:embed="rId23"/>
+                    <a:blip r:embed="rId25"/>
                     <a:srcRect/>
                     <a:stretch>
                       <a:fillRect/>
@@ -1922,9 +2317,14 @@
         </w:drawing>
       </w:r>
     </w:p>
-    <w:p/>
-    <w:p>
-      <w:pPr>
+    <w:p>
+      <w:pPr>
+        <w:spacing w:line="360" w:lineRule="auto"/>
+      </w:pPr>
+    </w:p>
+    <w:p>
+      <w:pPr>
+        <w:spacing w:line="360" w:lineRule="auto"/>
         <w:rPr>
           <w:rFonts w:ascii="Trebuchet MS" w:eastAsia="Trebuchet MS" w:hAnsi="Trebuchet MS" w:cs="Trebuchet MS"/>
           <w:b/>
@@ -1944,6 +2344,7 @@
     </w:p>
     <w:p>
       <w:pPr>
+        <w:spacing w:line="360" w:lineRule="auto"/>
         <w:rPr>
           <w:rFonts w:ascii="Trebuchet MS" w:eastAsia="Trebuchet MS" w:hAnsi="Trebuchet MS" w:cs="Trebuchet MS"/>
           <w:b/>
@@ -1973,7 +2374,7 @@
                     <pic:cNvPicPr preferRelativeResize="0"/>
                   </pic:nvPicPr>
                   <pic:blipFill>
-                    <a:blip r:embed="rId24"/>
+                    <a:blip r:embed="rId26"/>
                     <a:srcRect/>
                     <a:stretch>
                       <a:fillRect/>
@@ -1998,14 +2399,24 @@
     </w:p>
     <w:p>
       <w:pPr>
+        <w:spacing w:line="360" w:lineRule="auto"/>
         <w:ind w:left="200"/>
       </w:pPr>
     </w:p>
-    <w:p/>
-    <w:p/>
+    <w:p>
+      <w:pPr>
+        <w:spacing w:line="360" w:lineRule="auto"/>
+      </w:pPr>
+    </w:p>
+    <w:p>
+      <w:pPr>
+        <w:spacing w:line="360" w:lineRule="auto"/>
+      </w:pPr>
+    </w:p>
     <w:p>
       <w:pPr>
         <w:pStyle w:val="Heading1"/>
+        <w:spacing w:line="360" w:lineRule="auto"/>
       </w:pPr>
       <w:bookmarkStart w:id="14" w:name="_qke7paye0rm" w:colFirst="0" w:colLast="0"/>
       <w:bookmarkEnd w:id="14"/>
@@ -2013,10 +2424,15 @@
         <w:t>Module 2</w:t>
       </w:r>
     </w:p>
-    <w:p/>
+    <w:p>
+      <w:pPr>
+        <w:spacing w:line="360" w:lineRule="auto"/>
+      </w:pPr>
+    </w:p>
     <w:p>
       <w:pPr>
         <w:pStyle w:val="Heading2"/>
+        <w:spacing w:line="360" w:lineRule="auto"/>
       </w:pPr>
       <w:bookmarkStart w:id="15" w:name="_41t39wfjzewk" w:colFirst="0" w:colLast="0"/>
       <w:bookmarkEnd w:id="15"/>
@@ -2024,9 +2440,18 @@
         <w:t>Classes, Objects and Methods</w:t>
       </w:r>
     </w:p>
-    <w:p/>
-    <w:p>
-      <w:r>
+    <w:p>
+      <w:pPr>
+        <w:spacing w:line="360" w:lineRule="auto"/>
+      </w:pPr>
+    </w:p>
+    <w:p>
+      <w:pPr>
+        <w:pStyle w:val="Heading2"/>
+        <w:spacing w:line="360" w:lineRule="auto"/>
+      </w:pPr>
+      <w:r>
+        <w:lastRenderedPageBreak/>
         <w:t>Type casting</w:t>
       </w:r>
     </w:p>
@@ -2037,6 +2462,7 @@
           <w:ilvl w:val="0"/>
           <w:numId w:val="16"/>
         </w:numPr>
+        <w:spacing w:line="360" w:lineRule="auto"/>
       </w:pPr>
       <w:r>
         <w:t>widening (implicit casting)</w:t>
@@ -2049,6 +2475,7 @@
           <w:ilvl w:val="1"/>
           <w:numId w:val="16"/>
         </w:numPr>
+        <w:spacing w:line="360" w:lineRule="auto"/>
       </w:pPr>
       <w:r>
         <w:t>casting a value w/ a smaller range to a bigger range</w:t>
@@ -2061,10 +2488,16 @@
           <w:ilvl w:val="1"/>
           <w:numId w:val="16"/>
         </w:numPr>
-      </w:pPr>
-      <w:r>
-        <w:t>ex- double d = 3;</w:t>
-      </w:r>
+        <w:spacing w:line="360" w:lineRule="auto"/>
+      </w:pPr>
+      <w:r>
+        <w:t xml:space="preserve">ex- double d = </w:t>
+      </w:r>
+      <w:proofErr w:type="gramStart"/>
+      <w:r>
+        <w:t>3;</w:t>
+      </w:r>
+      <w:proofErr w:type="gramEnd"/>
     </w:p>
     <w:p>
       <w:pPr>
@@ -2073,6 +2506,7 @@
           <w:ilvl w:val="0"/>
           <w:numId w:val="16"/>
         </w:numPr>
+        <w:spacing w:line="360" w:lineRule="auto"/>
       </w:pPr>
       <w:r>
         <w:t>narrowing (explicit casting)</w:t>
@@ -2085,6 +2519,7 @@
           <w:ilvl w:val="1"/>
           <w:numId w:val="16"/>
         </w:numPr>
+        <w:spacing w:line="360" w:lineRule="auto"/>
       </w:pPr>
       <w:r>
         <w:t>casting a value w/ a bigger range to a smaller range</w:t>
@@ -2097,6 +2532,7 @@
           <w:ilvl w:val="1"/>
           <w:numId w:val="16"/>
         </w:numPr>
+        <w:spacing w:line="360" w:lineRule="auto"/>
       </w:pPr>
       <w:r>
         <w:t>data can be lost in this process, therefore must be done explicitly</w:t>
@@ -2109,13 +2545,27 @@
           <w:ilvl w:val="1"/>
           <w:numId w:val="16"/>
         </w:numPr>
-      </w:pPr>
-      <w:r>
-        <w:t>ex- int number = (int)3.0;</w:t>
-      </w:r>
-    </w:p>
-    <w:p/>
-    <w:p>
+        <w:spacing w:line="360" w:lineRule="auto"/>
+      </w:pPr>
+      <w:r>
+        <w:t>ex- int number = (int)</w:t>
+      </w:r>
+      <w:proofErr w:type="gramStart"/>
+      <w:r>
+        <w:t>3.0;</w:t>
+      </w:r>
+      <w:proofErr w:type="gramEnd"/>
+    </w:p>
+    <w:p>
+      <w:pPr>
+        <w:spacing w:line="360" w:lineRule="auto"/>
+      </w:pPr>
+    </w:p>
+    <w:p>
+      <w:pPr>
+        <w:pStyle w:val="Heading2"/>
+        <w:spacing w:line="360" w:lineRule="auto"/>
+      </w:pPr>
       <w:r>
         <w:t>Converting data types</w:t>
       </w:r>
@@ -2127,6 +2577,7 @@
           <w:ilvl w:val="0"/>
           <w:numId w:val="18"/>
         </w:numPr>
+        <w:spacing w:line="360" w:lineRule="auto"/>
       </w:pPr>
       <w:r>
         <w:t>converting int into long (implicit casting)</w:t>
@@ -2139,10 +2590,16 @@
           <w:ilvl w:val="1"/>
           <w:numId w:val="18"/>
         </w:numPr>
-      </w:pPr>
-      <w:r>
-        <w:t>int x = 7;</w:t>
-      </w:r>
+        <w:spacing w:line="360" w:lineRule="auto"/>
+      </w:pPr>
+      <w:r>
+        <w:t xml:space="preserve">int x = </w:t>
+      </w:r>
+      <w:proofErr w:type="gramStart"/>
+      <w:r>
+        <w:t>7;</w:t>
+      </w:r>
+      <w:proofErr w:type="gramEnd"/>
     </w:p>
     <w:p>
       <w:pPr>
@@ -2151,10 +2608,16 @@
           <w:ilvl w:val="1"/>
           <w:numId w:val="18"/>
         </w:numPr>
-      </w:pPr>
-      <w:r>
-        <w:t>long y = x;</w:t>
-      </w:r>
+        <w:spacing w:line="360" w:lineRule="auto"/>
+      </w:pPr>
+      <w:r>
+        <w:t xml:space="preserve">long y = </w:t>
+      </w:r>
+      <w:proofErr w:type="gramStart"/>
+      <w:r>
+        <w:t>x;</w:t>
+      </w:r>
+      <w:proofErr w:type="gramEnd"/>
     </w:p>
     <w:p>
       <w:pPr>
@@ -2163,6 +2626,7 @@
           <w:ilvl w:val="1"/>
           <w:numId w:val="18"/>
         </w:numPr>
+        <w:spacing w:line="360" w:lineRule="auto"/>
       </w:pPr>
       <w:r>
         <w:t>therefore y = 7 = x which is a long</w:t>
@@ -2175,6 +2639,7 @@
           <w:ilvl w:val="0"/>
           <w:numId w:val="18"/>
         </w:numPr>
+        <w:spacing w:line="360" w:lineRule="auto"/>
       </w:pPr>
       <w:r>
         <w:t>converting double into long (explicit casting)</w:t>
@@ -2187,6 +2652,7 @@
           <w:ilvl w:val="1"/>
           <w:numId w:val="18"/>
         </w:numPr>
+        <w:spacing w:line="360" w:lineRule="auto"/>
       </w:pPr>
       <w:r>
         <w:t>double d = 155.55</w:t>
@@ -2199,10 +2665,16 @@
           <w:ilvl w:val="1"/>
           <w:numId w:val="18"/>
         </w:numPr>
-      </w:pPr>
-      <w:r>
-        <w:t>long k = (long)d;</w:t>
-      </w:r>
+        <w:spacing w:line="360" w:lineRule="auto"/>
+      </w:pPr>
+      <w:r>
+        <w:t>long k = (long)</w:t>
+      </w:r>
+      <w:proofErr w:type="gramStart"/>
+      <w:r>
+        <w:t>d;</w:t>
+      </w:r>
+      <w:proofErr w:type="gramEnd"/>
     </w:p>
     <w:p>
       <w:pPr>
@@ -2211,13 +2683,27 @@
           <w:ilvl w:val="1"/>
           <w:numId w:val="18"/>
         </w:numPr>
-      </w:pPr>
-      <w:r>
-        <w:t>therefore long k = d = 155.55</w:t>
-      </w:r>
-    </w:p>
-    <w:p/>
-    <w:p>
+        <w:spacing w:line="360" w:lineRule="auto"/>
+      </w:pPr>
+      <w:proofErr w:type="gramStart"/>
+      <w:r>
+        <w:t>therefore</w:t>
+      </w:r>
+      <w:proofErr w:type="gramEnd"/>
+      <w:r>
+        <w:t xml:space="preserve"> long k = d = 155.55</w:t>
+      </w:r>
+    </w:p>
+    <w:p>
+      <w:pPr>
+        <w:spacing w:line="360" w:lineRule="auto"/>
+      </w:pPr>
+    </w:p>
+    <w:p>
+      <w:pPr>
+        <w:pStyle w:val="Heading2"/>
+        <w:spacing w:line="360" w:lineRule="auto"/>
+      </w:pPr>
       <w:r>
         <w:t>Print formatting</w:t>
       </w:r>
@@ -2229,6 +2715,7 @@
           <w:ilvl w:val="0"/>
           <w:numId w:val="17"/>
         </w:numPr>
+        <w:spacing w:line="360" w:lineRule="auto"/>
       </w:pPr>
       <w:r>
         <w:t>use printf or println</w:t>
@@ -2241,6 +2728,7 @@
           <w:ilvl w:val="0"/>
           <w:numId w:val="17"/>
         </w:numPr>
+        <w:spacing w:line="360" w:lineRule="auto"/>
       </w:pPr>
       <w:r>
         <w:t>Println</w:t>
@@ -2253,6 +2741,7 @@
           <w:ilvl w:val="1"/>
           <w:numId w:val="17"/>
         </w:numPr>
+        <w:spacing w:line="360" w:lineRule="auto"/>
       </w:pPr>
       <w:r>
         <w:t>\t new tab, \n new line</w:t>
@@ -2265,6 +2754,7 @@
           <w:ilvl w:val="1"/>
           <w:numId w:val="17"/>
         </w:numPr>
+        <w:spacing w:line="360" w:lineRule="auto"/>
       </w:pPr>
       <w:r>
         <w:t xml:space="preserve">Ex- </w:t>
@@ -2275,8 +2765,13 @@
       </w:r>
       <w:proofErr w:type="spellEnd"/>
       <w:r>
-        <w:t>(“\t Final grade calc”);</w:t>
-      </w:r>
+        <w:t>(“\t Final grade calc”</w:t>
+      </w:r>
+      <w:proofErr w:type="gramStart"/>
+      <w:r>
+        <w:t>);</w:t>
+      </w:r>
+      <w:proofErr w:type="gramEnd"/>
     </w:p>
     <w:p>
       <w:pPr>
@@ -2285,6 +2780,7 @@
           <w:ilvl w:val="0"/>
           <w:numId w:val="17"/>
         </w:numPr>
+        <w:spacing w:line="360" w:lineRule="auto"/>
       </w:pPr>
       <w:r>
         <w:t>Printf</w:t>
@@ -2297,6 +2793,7 @@
           <w:ilvl w:val="1"/>
           <w:numId w:val="17"/>
         </w:numPr>
+        <w:spacing w:line="360" w:lineRule="auto"/>
       </w:pPr>
       <w:r>
         <w:t>Can be used to format data</w:t>
@@ -2309,7 +2806,7 @@
           <w:ilvl w:val="1"/>
           <w:numId w:val="17"/>
         </w:numPr>
-        <w:spacing w:before="0" w:beforeAutospacing="0" w:after="0" w:afterAutospacing="0"/>
+        <w:spacing w:before="0" w:beforeAutospacing="0" w:after="0" w:afterAutospacing="0" w:line="360" w:lineRule="auto"/>
         <w:textAlignment w:val="baseline"/>
         <w:rPr>
           <w:rFonts w:ascii="Arial" w:hAnsi="Arial" w:cs="Arial"/>
@@ -2355,7 +2852,7 @@
           <w:ilvl w:val="1"/>
           <w:numId w:val="17"/>
         </w:numPr>
-        <w:spacing w:before="0" w:beforeAutospacing="0" w:after="0" w:afterAutospacing="0"/>
+        <w:spacing w:before="0" w:beforeAutospacing="0" w:after="0" w:afterAutospacing="0" w:line="360" w:lineRule="auto"/>
         <w:textAlignment w:val="baseline"/>
         <w:rPr>
           <w:rFonts w:ascii="Arial" w:hAnsi="Arial" w:cs="Arial"/>
@@ -2381,7 +2878,7 @@
           <w:ilvl w:val="1"/>
           <w:numId w:val="17"/>
         </w:numPr>
-        <w:spacing w:before="0" w:beforeAutospacing="0" w:after="0" w:afterAutospacing="0"/>
+        <w:spacing w:before="0" w:beforeAutospacing="0" w:after="0" w:afterAutospacing="0" w:line="360" w:lineRule="auto"/>
         <w:textAlignment w:val="baseline"/>
         <w:rPr>
           <w:rFonts w:ascii="Arial" w:hAnsi="Arial" w:cs="Arial"/>
@@ -2407,7 +2904,7 @@
           <w:ilvl w:val="1"/>
           <w:numId w:val="17"/>
         </w:numPr>
-        <w:spacing w:before="0" w:beforeAutospacing="0" w:after="0" w:afterAutospacing="0"/>
+        <w:spacing w:before="0" w:beforeAutospacing="0" w:after="0" w:afterAutospacing="0" w:line="360" w:lineRule="auto"/>
         <w:textAlignment w:val="baseline"/>
         <w:rPr>
           <w:rFonts w:ascii="Arial" w:hAnsi="Arial" w:cs="Arial"/>
@@ -2423,7 +2920,27 @@
           <w:sz w:val="22"/>
           <w:szCs w:val="22"/>
         </w:rPr>
-        <w:t>%f- a floating point number</w:t>
+        <w:t xml:space="preserve">%f- a </w:t>
+      </w:r>
+      <w:proofErr w:type="gramStart"/>
+      <w:r>
+        <w:rPr>
+          <w:rFonts w:ascii="Arial" w:hAnsi="Arial" w:cs="Arial"/>
+          <w:color w:val="000000"/>
+          <w:sz w:val="22"/>
+          <w:szCs w:val="22"/>
+        </w:rPr>
+        <w:t>floating point</w:t>
+      </w:r>
+      <w:proofErr w:type="gramEnd"/>
+      <w:r>
+        <w:rPr>
+          <w:rFonts w:ascii="Arial" w:hAnsi="Arial" w:cs="Arial"/>
+          <w:color w:val="000000"/>
+          <w:sz w:val="22"/>
+          <w:szCs w:val="22"/>
+        </w:rPr>
+        <w:t xml:space="preserve"> number</w:t>
       </w:r>
     </w:p>
     <w:p>
@@ -2433,7 +2950,7 @@
           <w:ilvl w:val="1"/>
           <w:numId w:val="17"/>
         </w:numPr>
-        <w:spacing w:before="0" w:beforeAutospacing="0" w:after="0" w:afterAutospacing="0"/>
+        <w:spacing w:before="0" w:beforeAutospacing="0" w:after="0" w:afterAutospacing="0" w:line="360" w:lineRule="auto"/>
         <w:textAlignment w:val="baseline"/>
         <w:rPr>
           <w:rFonts w:ascii="Arial" w:hAnsi="Arial" w:cs="Arial"/>
@@ -2459,7 +2976,7 @@
           <w:ilvl w:val="1"/>
           <w:numId w:val="17"/>
         </w:numPr>
-        <w:spacing w:before="0" w:beforeAutospacing="0" w:after="0" w:afterAutospacing="0"/>
+        <w:spacing w:before="0" w:beforeAutospacing="0" w:after="0" w:afterAutospacing="0" w:line="360" w:lineRule="auto"/>
         <w:textAlignment w:val="baseline"/>
         <w:rPr>
           <w:rFonts w:ascii="Arial" w:hAnsi="Arial" w:cs="Arial"/>
@@ -2485,7 +3002,7 @@
           <w:ilvl w:val="1"/>
           <w:numId w:val="17"/>
         </w:numPr>
-        <w:spacing w:before="0" w:beforeAutospacing="0" w:after="0" w:afterAutospacing="0"/>
+        <w:spacing w:before="0" w:beforeAutospacing="0" w:after="0" w:afterAutospacing="0" w:line="360" w:lineRule="auto"/>
         <w:textAlignment w:val="baseline"/>
         <w:rPr>
           <w:rFonts w:ascii="Arial" w:hAnsi="Arial" w:cs="Arial"/>
@@ -2532,7 +3049,27 @@
           <w:sz w:val="22"/>
           <w:szCs w:val="22"/>
         </w:rPr>
-        <w:t>(“count is %d and amount is %f”, count, amount);</w:t>
+        <w:t xml:space="preserve">(“count is %d and amount </w:t>
+      </w:r>
+      <w:proofErr w:type="gramStart"/>
+      <w:r>
+        <w:rPr>
+          <w:rFonts w:ascii="Arial" w:hAnsi="Arial" w:cs="Arial"/>
+          <w:color w:val="000000"/>
+          <w:sz w:val="22"/>
+          <w:szCs w:val="22"/>
+        </w:rPr>
+        <w:t>is</w:t>
+      </w:r>
+      <w:proofErr w:type="gramEnd"/>
+      <w:r>
+        <w:rPr>
+          <w:rFonts w:ascii="Arial" w:hAnsi="Arial" w:cs="Arial"/>
+          <w:color w:val="000000"/>
+          <w:sz w:val="22"/>
+          <w:szCs w:val="22"/>
+        </w:rPr>
+        <w:t xml:space="preserve"> %f”, count, amount);</w:t>
       </w:r>
     </w:p>
     <w:p>
@@ -2542,7 +3079,7 @@
           <w:ilvl w:val="2"/>
           <w:numId w:val="17"/>
         </w:numPr>
-        <w:spacing w:before="0" w:beforeAutospacing="0" w:after="0" w:afterAutospacing="0"/>
+        <w:spacing w:before="0" w:beforeAutospacing="0" w:after="0" w:afterAutospacing="0" w:line="360" w:lineRule="auto"/>
         <w:textAlignment w:val="baseline"/>
         <w:rPr>
           <w:rFonts w:ascii="Arial" w:hAnsi="Arial" w:cs="Arial"/>
@@ -2568,7 +3105,7 @@
           <w:ilvl w:val="1"/>
           <w:numId w:val="17"/>
         </w:numPr>
-        <w:spacing w:before="0" w:beforeAutospacing="0" w:after="0" w:afterAutospacing="0"/>
+        <w:spacing w:before="0" w:beforeAutospacing="0" w:after="0" w:afterAutospacing="0" w:line="360" w:lineRule="auto"/>
         <w:textAlignment w:val="baseline"/>
         <w:rPr>
           <w:rFonts w:ascii="Arial" w:hAnsi="Arial" w:cs="Arial"/>
@@ -2604,7 +3141,7 @@
                     </pic:cNvPicPr>
                   </pic:nvPicPr>
                   <pic:blipFill>
-                    <a:blip r:embed="rId25">
+                    <a:blip r:embed="rId27">
                       <a:extLst>
                         <a:ext uri="{28A0092B-C50C-407E-A947-70E740481C1C}">
                           <a14:useLocalDpi xmlns:a14="http://schemas.microsoft.com/office/drawing/2010/main" val="0"/>
@@ -2643,7 +3180,7 @@
           <w:ilvl w:val="2"/>
           <w:numId w:val="17"/>
         </w:numPr>
-        <w:spacing w:before="0" w:beforeAutospacing="0" w:after="0" w:afterAutospacing="0"/>
+        <w:spacing w:before="0" w:beforeAutospacing="0" w:after="0" w:afterAutospacing="0" w:line="360" w:lineRule="auto"/>
         <w:textAlignment w:val="baseline"/>
         <w:rPr>
           <w:rFonts w:ascii="Arial" w:hAnsi="Arial" w:cs="Arial"/>
@@ -2659,6 +3196,7 @@
           <w:sz w:val="22"/>
           <w:szCs w:val="22"/>
         </w:rPr>
+        <w:lastRenderedPageBreak/>
         <w:t xml:space="preserve">This will print out the </w:t>
       </w:r>
       <w:proofErr w:type="spellStart"/>
@@ -2685,7 +3223,7 @@
     <w:p>
       <w:pPr>
         <w:pStyle w:val="NormalWeb"/>
-        <w:spacing w:before="0" w:beforeAutospacing="0" w:after="0" w:afterAutospacing="0"/>
+        <w:spacing w:before="0" w:beforeAutospacing="0" w:after="0" w:afterAutospacing="0" w:line="360" w:lineRule="auto"/>
         <w:textAlignment w:val="baseline"/>
         <w:rPr>
           <w:rFonts w:ascii="Arial" w:hAnsi="Arial" w:cs="Arial"/>
@@ -2697,23 +3235,10 @@
     </w:p>
     <w:p>
       <w:pPr>
-        <w:pStyle w:val="NormalWeb"/>
-        <w:spacing w:before="0" w:beforeAutospacing="0" w:after="0" w:afterAutospacing="0"/>
-        <w:textAlignment w:val="baseline"/>
-        <w:rPr>
-          <w:rFonts w:ascii="Arial" w:hAnsi="Arial" w:cs="Arial"/>
-          <w:color w:val="000000"/>
-          <w:sz w:val="22"/>
-          <w:szCs w:val="22"/>
-        </w:rPr>
-      </w:pPr>
-      <w:r>
-        <w:rPr>
-          <w:rFonts w:ascii="Arial" w:hAnsi="Arial" w:cs="Arial"/>
-          <w:color w:val="000000"/>
-          <w:sz w:val="22"/>
-          <w:szCs w:val="22"/>
-        </w:rPr>
+        <w:pStyle w:val="Heading2"/>
+        <w:spacing w:line="360" w:lineRule="auto"/>
+      </w:pPr>
+      <w:r>
         <w:t>Input from keyboard</w:t>
       </w:r>
     </w:p>
@@ -2724,7 +3249,7 @@
           <w:ilvl w:val="0"/>
           <w:numId w:val="20"/>
         </w:numPr>
-        <w:spacing w:before="0" w:beforeAutospacing="0" w:after="0" w:afterAutospacing="0"/>
+        <w:spacing w:before="0" w:beforeAutospacing="0" w:after="0" w:afterAutospacing="0" w:line="360" w:lineRule="auto"/>
         <w:textAlignment w:val="baseline"/>
         <w:rPr>
           <w:rFonts w:ascii="Arial" w:hAnsi="Arial" w:cs="Arial"/>
@@ -2750,7 +3275,7 @@
           <w:ilvl w:val="0"/>
           <w:numId w:val="20"/>
         </w:numPr>
-        <w:spacing w:before="0" w:beforeAutospacing="0" w:after="0" w:afterAutospacing="0"/>
+        <w:spacing w:before="0" w:beforeAutospacing="0" w:after="0" w:afterAutospacing="0" w:line="360" w:lineRule="auto"/>
         <w:textAlignment w:val="baseline"/>
         <w:rPr>
           <w:rFonts w:ascii="Arial" w:hAnsi="Arial" w:cs="Arial"/>
@@ -2776,7 +3301,7 @@
           <w:ilvl w:val="0"/>
           <w:numId w:val="20"/>
         </w:numPr>
-        <w:spacing w:before="0" w:beforeAutospacing="0" w:after="0" w:afterAutospacing="0"/>
+        <w:spacing w:before="0" w:beforeAutospacing="0" w:after="0" w:afterAutospacing="0" w:line="360" w:lineRule="auto"/>
         <w:textAlignment w:val="baseline"/>
         <w:rPr>
           <w:rFonts w:ascii="Arial" w:hAnsi="Arial" w:cs="Arial"/>
@@ -2802,7 +3327,7 @@
           <w:ilvl w:val="0"/>
           <w:numId w:val="20"/>
         </w:numPr>
-        <w:spacing w:before="0" w:beforeAutospacing="0" w:after="0" w:afterAutospacing="0"/>
+        <w:spacing w:before="0" w:beforeAutospacing="0" w:after="0" w:afterAutospacing="0" w:line="360" w:lineRule="auto"/>
         <w:textAlignment w:val="baseline"/>
         <w:rPr>
           <w:rFonts w:ascii="Arial" w:hAnsi="Arial" w:cs="Arial"/>
@@ -2828,7 +3353,7 @@
           <w:ilvl w:val="0"/>
           <w:numId w:val="20"/>
         </w:numPr>
-        <w:spacing w:before="0" w:beforeAutospacing="0" w:after="0" w:afterAutospacing="0"/>
+        <w:spacing w:before="0" w:beforeAutospacing="0" w:after="0" w:afterAutospacing="0" w:line="360" w:lineRule="auto"/>
         <w:textAlignment w:val="baseline"/>
         <w:rPr>
           <w:rFonts w:ascii="Arial" w:hAnsi="Arial" w:cs="Arial"/>
@@ -2844,7 +3369,6 @@
           <w:sz w:val="22"/>
           <w:szCs w:val="22"/>
         </w:rPr>
-        <w:lastRenderedPageBreak/>
         <w:t>Ex-</w:t>
       </w:r>
     </w:p>
@@ -2855,6 +3379,7 @@
           <w:ilvl w:val="1"/>
           <w:numId w:val="20"/>
         </w:numPr>
+        <w:spacing w:line="360" w:lineRule="auto"/>
         <w:rPr>
           <w:rFonts w:ascii="Arial" w:hAnsi="Arial" w:cs="Arial"/>
           <w:color w:val="000000"/>
@@ -2881,14 +3406,25 @@
         <w:t xml:space="preserve">import </w:t>
       </w:r>
       <w:proofErr w:type="spellStart"/>
-      <w:r>
-        <w:rPr>
-          <w:rFonts w:ascii="Arial" w:hAnsi="Arial" w:cs="Arial"/>
-          <w:color w:val="000000"/>
-          <w:sz w:val="22"/>
-          <w:szCs w:val="22"/>
-        </w:rPr>
-        <w:t>java.util.Scanner</w:t>
+      <w:proofErr w:type="gramStart"/>
+      <w:r>
+        <w:rPr>
+          <w:rFonts w:ascii="Arial" w:hAnsi="Arial" w:cs="Arial"/>
+          <w:color w:val="000000"/>
+          <w:sz w:val="22"/>
+          <w:szCs w:val="22"/>
+        </w:rPr>
+        <w:t>java.util</w:t>
+      </w:r>
+      <w:proofErr w:type="gramEnd"/>
+      <w:r>
+        <w:rPr>
+          <w:rFonts w:ascii="Arial" w:hAnsi="Arial" w:cs="Arial"/>
+          <w:color w:val="000000"/>
+          <w:sz w:val="22"/>
+          <w:szCs w:val="22"/>
+        </w:rPr>
+        <w:t>.Scanner</w:t>
       </w:r>
       <w:proofErr w:type="spellEnd"/>
       <w:r>
@@ -2908,6 +3444,7 @@
           <w:ilvl w:val="2"/>
           <w:numId w:val="20"/>
         </w:numPr>
+        <w:spacing w:line="360" w:lineRule="auto"/>
         <w:rPr>
           <w:rFonts w:ascii="Arial" w:hAnsi="Arial" w:cs="Arial"/>
           <w:color w:val="000000"/>
@@ -2970,6 +3507,7 @@
           <w:ilvl w:val="1"/>
           <w:numId w:val="20"/>
         </w:numPr>
+        <w:spacing w:line="360" w:lineRule="auto"/>
         <w:rPr>
           <w:rFonts w:ascii="Arial" w:hAnsi="Arial" w:cs="Arial"/>
           <w:color w:val="000000"/>
@@ -2993,7 +3531,27 @@
           <w:sz w:val="22"/>
           <w:szCs w:val="22"/>
         </w:rPr>
-        <w:t>Scanner input = new Scanner(System.in);</w:t>
+        <w:t xml:space="preserve">Scanner input = new </w:t>
+      </w:r>
+      <w:proofErr w:type="gramStart"/>
+      <w:r>
+        <w:rPr>
+          <w:rFonts w:ascii="Arial" w:hAnsi="Arial" w:cs="Arial"/>
+          <w:color w:val="000000"/>
+          <w:sz w:val="22"/>
+          <w:szCs w:val="22"/>
+        </w:rPr>
+        <w:t>Scanner(</w:t>
+      </w:r>
+      <w:proofErr w:type="gramEnd"/>
+      <w:r>
+        <w:rPr>
+          <w:rFonts w:ascii="Arial" w:hAnsi="Arial" w:cs="Arial"/>
+          <w:color w:val="000000"/>
+          <w:sz w:val="22"/>
+          <w:szCs w:val="22"/>
+        </w:rPr>
+        <w:t>System.in);</w:t>
       </w:r>
     </w:p>
     <w:p>
@@ -3003,6 +3561,7 @@
           <w:ilvl w:val="1"/>
           <w:numId w:val="20"/>
         </w:numPr>
+        <w:spacing w:line="360" w:lineRule="auto"/>
         <w:rPr>
           <w:rFonts w:ascii="Arial" w:hAnsi="Arial" w:cs="Arial"/>
           <w:color w:val="000000"/>
@@ -3029,6 +3588,7 @@
         <w:t xml:space="preserve">double radius = </w:t>
       </w:r>
       <w:proofErr w:type="spellStart"/>
+      <w:proofErr w:type="gramStart"/>
       <w:r>
         <w:rPr>
           <w:rFonts w:ascii="Arial" w:hAnsi="Arial" w:cs="Arial"/>
@@ -3039,6 +3599,7 @@
         <w:t>input.nextDouble</w:t>
       </w:r>
       <w:proofErr w:type="spellEnd"/>
+      <w:proofErr w:type="gramEnd"/>
       <w:r>
         <w:rPr>
           <w:rFonts w:ascii="Arial" w:hAnsi="Arial" w:cs="Arial"/>
@@ -3056,7 +3617,7 @@
           <w:ilvl w:val="1"/>
           <w:numId w:val="20"/>
         </w:numPr>
-        <w:spacing w:before="0" w:beforeAutospacing="0" w:after="0" w:afterAutospacing="0"/>
+        <w:spacing w:before="0" w:beforeAutospacing="0" w:after="0" w:afterAutospacing="0" w:line="360" w:lineRule="auto"/>
         <w:textAlignment w:val="baseline"/>
         <w:rPr>
           <w:rFonts w:ascii="Arial" w:hAnsi="Arial" w:cs="Arial"/>
@@ -3075,6 +3636,7 @@
         <w:t xml:space="preserve">4) </w:t>
       </w:r>
       <w:proofErr w:type="spellStart"/>
+      <w:proofErr w:type="gramStart"/>
       <w:r>
         <w:rPr>
           <w:rFonts w:ascii="Arial" w:hAnsi="Arial" w:cs="Arial"/>
@@ -3085,6 +3647,7 @@
         <w:t>input.close</w:t>
       </w:r>
       <w:proofErr w:type="spellEnd"/>
+      <w:proofErr w:type="gramEnd"/>
       <w:r>
         <w:rPr>
           <w:rFonts w:ascii="Arial" w:hAnsi="Arial" w:cs="Arial"/>
@@ -3098,7 +3661,7 @@
     <w:p>
       <w:pPr>
         <w:pStyle w:val="NormalWeb"/>
-        <w:spacing w:before="0" w:beforeAutospacing="0" w:after="0" w:afterAutospacing="0"/>
+        <w:spacing w:before="0" w:beforeAutospacing="0" w:after="0" w:afterAutospacing="0" w:line="360" w:lineRule="auto"/>
         <w:textAlignment w:val="baseline"/>
         <w:rPr>
           <w:rFonts w:ascii="Arial" w:hAnsi="Arial" w:cs="Arial"/>
@@ -3110,61 +3673,27 @@
     </w:p>
     <w:p>
       <w:pPr>
-        <w:pStyle w:val="NormalWeb"/>
-        <w:spacing w:before="0" w:beforeAutospacing="0" w:after="0" w:afterAutospacing="0"/>
-        <w:textAlignment w:val="baseline"/>
-        <w:rPr>
-          <w:rFonts w:ascii="Arial" w:hAnsi="Arial" w:cs="Arial"/>
-          <w:color w:val="000000"/>
-          <w:sz w:val="22"/>
-          <w:szCs w:val="22"/>
-        </w:rPr>
-      </w:pPr>
-      <w:r>
-        <w:rPr>
-          <w:rFonts w:ascii="Arial" w:hAnsi="Arial" w:cs="Arial"/>
-          <w:color w:val="000000"/>
-          <w:sz w:val="22"/>
-          <w:szCs w:val="22"/>
-        </w:rPr>
+        <w:pStyle w:val="Heading2"/>
+        <w:spacing w:line="360" w:lineRule="auto"/>
+        <w:rPr>
+          <w:rFonts w:ascii="Arial" w:hAnsi="Arial" w:cs="Arial"/>
+          <w:color w:val="000000"/>
+          <w:sz w:val="22"/>
+          <w:szCs w:val="22"/>
+        </w:rPr>
+      </w:pPr>
+      <w:r>
         <w:t>Math class</w:t>
       </w:r>
       <w:r>
-        <w:rPr>
-          <w:rFonts w:ascii="Arial" w:hAnsi="Arial" w:cs="Arial"/>
-          <w:color w:val="000000"/>
-          <w:sz w:val="22"/>
-          <w:szCs w:val="22"/>
-        </w:rPr>
         <w:t xml:space="preserve">- </w:t>
       </w:r>
-      <w:hyperlink r:id="rId26" w:history="1">
+      <w:hyperlink r:id="rId28" w:history="1">
         <w:r>
           <w:rPr>
             <w:rStyle w:val="Hyperlink"/>
-            <w:rFonts w:ascii="Arial" w:hAnsi="Arial" w:cs="Arial"/>
-            <w:sz w:val="22"/>
-            <w:szCs w:val="22"/>
           </w:rPr>
-          <w:t>https://www.javatpoint.com/ja</w:t>
-        </w:r>
-        <w:r>
-          <w:rPr>
-            <w:rStyle w:val="Hyperlink"/>
-            <w:rFonts w:ascii="Arial" w:hAnsi="Arial" w:cs="Arial"/>
-            <w:sz w:val="22"/>
-            <w:szCs w:val="22"/>
-          </w:rPr>
-          <w:t>v</w:t>
-        </w:r>
-        <w:r>
-          <w:rPr>
-            <w:rStyle w:val="Hyperlink"/>
-            <w:rFonts w:ascii="Arial" w:hAnsi="Arial" w:cs="Arial"/>
-            <w:sz w:val="22"/>
-            <w:szCs w:val="22"/>
-          </w:rPr>
-          <w:t>a-math</w:t>
+          <w:t>https://www.javatpoint.com/java-math</w:t>
         </w:r>
       </w:hyperlink>
     </w:p>
@@ -3175,7 +3704,7 @@
           <w:ilvl w:val="0"/>
           <w:numId w:val="25"/>
         </w:numPr>
-        <w:spacing w:before="0" w:beforeAutospacing="0" w:after="0" w:afterAutospacing="0"/>
+        <w:spacing w:before="0" w:beforeAutospacing="0" w:after="0" w:afterAutospacing="0" w:line="360" w:lineRule="auto"/>
         <w:textAlignment w:val="baseline"/>
         <w:rPr>
           <w:rFonts w:ascii="Arial" w:hAnsi="Arial" w:cs="Arial"/>
@@ -3194,6 +3723,7 @@
         <w:t xml:space="preserve">No need to import- it is in the default </w:t>
       </w:r>
       <w:proofErr w:type="spellStart"/>
+      <w:proofErr w:type="gramStart"/>
       <w:r>
         <w:rPr>
           <w:rFonts w:ascii="Arial" w:hAnsi="Arial" w:cs="Arial"/>
@@ -3204,6 +3734,7 @@
         <w:t>java.lang</w:t>
       </w:r>
       <w:proofErr w:type="spellEnd"/>
+      <w:proofErr w:type="gramEnd"/>
       <w:r>
         <w:rPr>
           <w:rFonts w:ascii="Arial" w:hAnsi="Arial" w:cs="Arial"/>
@@ -3212,6 +3743,43 @@
           <w:szCs w:val="22"/>
         </w:rPr>
         <w:t xml:space="preserve"> package</w:t>
+      </w:r>
+    </w:p>
+    <w:p>
+      <w:pPr>
+        <w:pStyle w:val="NormalWeb"/>
+        <w:numPr>
+          <w:ilvl w:val="0"/>
+          <w:numId w:val="25"/>
+        </w:numPr>
+        <w:spacing w:before="0" w:beforeAutospacing="0" w:after="0" w:afterAutospacing="0" w:line="360" w:lineRule="auto"/>
+        <w:textAlignment w:val="baseline"/>
+        <w:rPr>
+          <w:rFonts w:ascii="Arial" w:hAnsi="Arial" w:cs="Arial"/>
+          <w:color w:val="000000"/>
+          <w:sz w:val="22"/>
+          <w:szCs w:val="22"/>
+        </w:rPr>
+      </w:pPr>
+      <w:proofErr w:type="spellStart"/>
+      <w:r>
+        <w:rPr>
+          <w:rFonts w:ascii="Arial" w:hAnsi="Arial" w:cs="Arial"/>
+          <w:color w:val="000000"/>
+          <w:sz w:val="22"/>
+          <w:szCs w:val="22"/>
+        </w:rPr>
+        <w:t>Indexs</w:t>
+      </w:r>
+      <w:proofErr w:type="spellEnd"/>
+      <w:r>
+        <w:rPr>
+          <w:rFonts w:ascii="Arial" w:hAnsi="Arial" w:cs="Arial"/>
+          <w:color w:val="000000"/>
+          <w:sz w:val="22"/>
+          <w:szCs w:val="22"/>
+        </w:rPr>
+        <w:t xml:space="preserve"> relation to chars</w:t>
       </w:r>
     </w:p>
     <w:p>
@@ -3221,7 +3789,7 @@
           <w:ilvl w:val="0"/>
           <w:numId w:val="24"/>
         </w:numPr>
-        <w:spacing w:before="0" w:beforeAutospacing="0" w:after="0" w:afterAutospacing="0"/>
+        <w:spacing w:before="0" w:beforeAutospacing="0" w:after="0" w:afterAutospacing="0" w:line="360" w:lineRule="auto"/>
         <w:textAlignment w:val="baseline"/>
         <w:rPr>
           <w:rFonts w:ascii="Arial" w:hAnsi="Arial" w:cs="Arial"/>
@@ -3252,7 +3820,7 @@
                     </pic:cNvPicPr>
                   </pic:nvPicPr>
                   <pic:blipFill>
-                    <a:blip r:embed="rId27">
+                    <a:blip r:embed="rId29">
                       <a:extLst>
                         <a:ext uri="{28A0092B-C50C-407E-A947-70E740481C1C}">
                           <a14:useLocalDpi xmlns:a14="http://schemas.microsoft.com/office/drawing/2010/main" val="0"/>
@@ -3291,7 +3859,7 @@
           <w:ilvl w:val="0"/>
           <w:numId w:val="24"/>
         </w:numPr>
-        <w:spacing w:before="0" w:beforeAutospacing="0" w:after="0" w:afterAutospacing="0"/>
+        <w:spacing w:before="0" w:beforeAutospacing="0" w:after="0" w:afterAutospacing="0" w:line="360" w:lineRule="auto"/>
         <w:textAlignment w:val="baseline"/>
         <w:rPr>
           <w:rFonts w:ascii="Arial" w:hAnsi="Arial" w:cs="Arial"/>
@@ -3317,7 +3885,7 @@
           <w:ilvl w:val="1"/>
           <w:numId w:val="24"/>
         </w:numPr>
-        <w:spacing w:before="0" w:beforeAutospacing="0" w:after="0" w:afterAutospacing="0"/>
+        <w:spacing w:before="0" w:beforeAutospacing="0" w:after="0" w:afterAutospacing="0" w:line="360" w:lineRule="auto"/>
         <w:textAlignment w:val="baseline"/>
         <w:rPr>
           <w:rFonts w:ascii="Arial" w:hAnsi="Arial" w:cs="Arial"/>
@@ -3326,14 +3894,25 @@
           <w:szCs w:val="22"/>
         </w:rPr>
       </w:pPr>
-      <w:r>
-        <w:rPr>
-          <w:rFonts w:ascii="Arial" w:hAnsi="Arial" w:cs="Arial"/>
-          <w:color w:val="000000"/>
-          <w:sz w:val="22"/>
-          <w:szCs w:val="22"/>
-        </w:rPr>
-        <w:t>PI  ~ 3.14…. and E = 2.71828</w:t>
+      <w:proofErr w:type="gramStart"/>
+      <w:r>
+        <w:rPr>
+          <w:rFonts w:ascii="Arial" w:hAnsi="Arial" w:cs="Arial"/>
+          <w:color w:val="000000"/>
+          <w:sz w:val="22"/>
+          <w:szCs w:val="22"/>
+        </w:rPr>
+        <w:t>PI  ~</w:t>
+      </w:r>
+      <w:proofErr w:type="gramEnd"/>
+      <w:r>
+        <w:rPr>
+          <w:rFonts w:ascii="Arial" w:hAnsi="Arial" w:cs="Arial"/>
+          <w:color w:val="000000"/>
+          <w:sz w:val="22"/>
+          <w:szCs w:val="22"/>
+        </w:rPr>
+        <w:t xml:space="preserve"> 3.14…. and E = 2.71828</w:t>
       </w:r>
     </w:p>
     <w:p>
@@ -3343,7 +3922,7 @@
           <w:ilvl w:val="0"/>
           <w:numId w:val="24"/>
         </w:numPr>
-        <w:spacing w:before="0" w:beforeAutospacing="0" w:after="0" w:afterAutospacing="0"/>
+        <w:spacing w:before="0" w:beforeAutospacing="0" w:after="0" w:afterAutospacing="0" w:line="360" w:lineRule="auto"/>
         <w:textAlignment w:val="baseline"/>
         <w:rPr>
           <w:rFonts w:ascii="Arial" w:hAnsi="Arial" w:cs="Arial"/>
@@ -3369,7 +3948,7 @@
           <w:ilvl w:val="1"/>
           <w:numId w:val="24"/>
         </w:numPr>
-        <w:spacing w:before="0" w:beforeAutospacing="0" w:after="0" w:afterAutospacing="0"/>
+        <w:spacing w:before="0" w:beforeAutospacing="0" w:after="0" w:afterAutospacing="0" w:line="360" w:lineRule="auto"/>
         <w:textAlignment w:val="baseline"/>
         <w:rPr>
           <w:rFonts w:ascii="Arial" w:hAnsi="Arial" w:cs="Arial"/>
@@ -3395,7 +3974,29 @@
           <w:szCs w:val="22"/>
           <w:lang w:val="en"/>
         </w:rPr>
-        <w:t>Trig, exp() exponent, rounding, min, max, abs (for absolute value), random,</w:t>
+        <w:t xml:space="preserve">Trig, </w:t>
+      </w:r>
+      <w:proofErr w:type="gramStart"/>
+      <w:r>
+        <w:rPr>
+          <w:rFonts w:ascii="Arial" w:hAnsi="Arial" w:cs="Arial"/>
+          <w:color w:val="000000"/>
+          <w:sz w:val="22"/>
+          <w:szCs w:val="22"/>
+          <w:lang w:val="en"/>
+        </w:rPr>
+        <w:t>exp(</w:t>
+      </w:r>
+      <w:proofErr w:type="gramEnd"/>
+      <w:r>
+        <w:rPr>
+          <w:rFonts w:ascii="Arial" w:hAnsi="Arial" w:cs="Arial"/>
+          <w:color w:val="000000"/>
+          <w:sz w:val="22"/>
+          <w:szCs w:val="22"/>
+          <w:lang w:val="en"/>
+        </w:rPr>
+        <w:t>) exponent, rounding, min, max, abs (for absolute value), random,</w:t>
       </w:r>
       <w:r>
         <w:rPr>
@@ -3424,7 +4025,7 @@
           <w:ilvl w:val="1"/>
           <w:numId w:val="24"/>
         </w:numPr>
-        <w:spacing w:before="0" w:beforeAutospacing="0" w:after="0" w:afterAutospacing="0"/>
+        <w:spacing w:before="0" w:beforeAutospacing="0" w:after="0" w:afterAutospacing="0" w:line="360" w:lineRule="auto"/>
         <w:textAlignment w:val="baseline"/>
         <w:rPr>
           <w:rFonts w:ascii="Arial" w:hAnsi="Arial" w:cs="Arial"/>
@@ -3451,7 +4052,7 @@
           <w:ilvl w:val="2"/>
           <w:numId w:val="24"/>
         </w:numPr>
-        <w:spacing w:before="0" w:beforeAutospacing="0" w:after="0" w:afterAutospacing="0"/>
+        <w:spacing w:before="0" w:beforeAutospacing="0" w:after="0" w:afterAutospacing="0" w:line="360" w:lineRule="auto"/>
         <w:textAlignment w:val="baseline"/>
         <w:rPr>
           <w:rFonts w:ascii="Arial" w:hAnsi="Arial" w:cs="Arial"/>
@@ -3477,7 +4078,7 @@
           <w:ilvl w:val="3"/>
           <w:numId w:val="24"/>
         </w:numPr>
-        <w:spacing w:before="0" w:beforeAutospacing="0" w:after="0" w:afterAutospacing="0"/>
+        <w:spacing w:before="0" w:beforeAutospacing="0" w:after="0" w:afterAutospacing="0" w:line="360" w:lineRule="auto"/>
         <w:textAlignment w:val="baseline"/>
         <w:rPr>
           <w:rFonts w:ascii="Arial" w:hAnsi="Arial" w:cs="Arial"/>
@@ -3487,6 +4088,7 @@
         </w:rPr>
       </w:pPr>
       <w:proofErr w:type="spellStart"/>
+      <w:proofErr w:type="gramStart"/>
       <w:r>
         <w:rPr>
           <w:rFonts w:ascii="Arial" w:hAnsi="Arial" w:cs="Arial"/>
@@ -3504,7 +4106,17 @@
           <w:sz w:val="22"/>
           <w:szCs w:val="22"/>
         </w:rPr>
-        <w:t>(double a) (basically asks for a double a which is an angle in radians)</w:t>
+        <w:t>(</w:t>
+      </w:r>
+      <w:proofErr w:type="gramEnd"/>
+      <w:r>
+        <w:rPr>
+          <w:rFonts w:ascii="Arial" w:hAnsi="Arial" w:cs="Arial"/>
+          <w:color w:val="000000"/>
+          <w:sz w:val="22"/>
+          <w:szCs w:val="22"/>
+        </w:rPr>
+        <w:t>double a) (basically asks for a double a which is an angle in radians)</w:t>
       </w:r>
     </w:p>
     <w:p>
@@ -3514,7 +4126,7 @@
           <w:ilvl w:val="4"/>
           <w:numId w:val="24"/>
         </w:numPr>
-        <w:spacing w:before="0" w:beforeAutospacing="0" w:after="0" w:afterAutospacing="0"/>
+        <w:spacing w:before="0" w:beforeAutospacing="0" w:after="0" w:afterAutospacing="0" w:line="360" w:lineRule="auto"/>
         <w:textAlignment w:val="baseline"/>
         <w:rPr>
           <w:rFonts w:ascii="Arial" w:hAnsi="Arial" w:cs="Arial"/>
@@ -3553,6 +4165,7 @@
         <w:t xml:space="preserve"> = </w:t>
       </w:r>
       <w:proofErr w:type="spellStart"/>
+      <w:proofErr w:type="gramStart"/>
       <w:r>
         <w:rPr>
           <w:rFonts w:ascii="Arial" w:hAnsi="Arial" w:cs="Arial"/>
@@ -3573,6 +4186,7 @@
         <w:t>(</w:t>
       </w:r>
       <w:proofErr w:type="spellStart"/>
+      <w:proofErr w:type="gramEnd"/>
       <w:r>
         <w:rPr>
           <w:rFonts w:ascii="Arial" w:hAnsi="Arial" w:cs="Arial"/>
@@ -3600,7 +4214,7 @@
           <w:ilvl w:val="3"/>
           <w:numId w:val="24"/>
         </w:numPr>
-        <w:spacing w:before="0" w:beforeAutospacing="0" w:after="0" w:afterAutospacing="0"/>
+        <w:spacing w:before="0" w:beforeAutospacing="0" w:after="0" w:afterAutospacing="0" w:line="360" w:lineRule="auto"/>
         <w:textAlignment w:val="baseline"/>
         <w:rPr>
           <w:rFonts w:ascii="Arial" w:hAnsi="Arial" w:cs="Arial"/>
@@ -3619,6 +4233,7 @@
         <w:t xml:space="preserve">Can also do </w:t>
       </w:r>
       <w:proofErr w:type="spellStart"/>
+      <w:proofErr w:type="gramStart"/>
       <w:r>
         <w:rPr>
           <w:rFonts w:ascii="Arial" w:hAnsi="Arial" w:cs="Arial"/>
@@ -3636,7 +4251,17 @@
           <w:sz w:val="22"/>
           <w:szCs w:val="22"/>
         </w:rPr>
-        <w:t xml:space="preserve">() and </w:t>
+        <w:t>(</w:t>
+      </w:r>
+      <w:proofErr w:type="gramEnd"/>
+      <w:r>
+        <w:rPr>
+          <w:rFonts w:ascii="Arial" w:hAnsi="Arial" w:cs="Arial"/>
+          <w:color w:val="000000"/>
+          <w:sz w:val="22"/>
+          <w:szCs w:val="22"/>
+        </w:rPr>
+        <w:t xml:space="preserve">) and </w:t>
       </w:r>
       <w:proofErr w:type="spellStart"/>
       <w:r>
@@ -3666,7 +4291,7 @@
           <w:ilvl w:val="3"/>
           <w:numId w:val="24"/>
         </w:numPr>
-        <w:spacing w:before="0" w:beforeAutospacing="0" w:after="0" w:afterAutospacing="0"/>
+        <w:spacing w:before="0" w:beforeAutospacing="0" w:after="0" w:afterAutospacing="0" w:line="360" w:lineRule="auto"/>
         <w:textAlignment w:val="baseline"/>
         <w:rPr>
           <w:rFonts w:ascii="Arial" w:hAnsi="Arial" w:cs="Arial"/>
@@ -3723,7 +4348,7 @@
           <w:ilvl w:val="4"/>
           <w:numId w:val="24"/>
         </w:numPr>
-        <w:spacing w:before="0" w:beforeAutospacing="0" w:after="0" w:afterAutospacing="0"/>
+        <w:spacing w:before="0" w:beforeAutospacing="0" w:after="0" w:afterAutospacing="0" w:line="360" w:lineRule="auto"/>
         <w:textAlignment w:val="baseline"/>
         <w:rPr>
           <w:rFonts w:ascii="Arial" w:hAnsi="Arial" w:cs="Arial"/>
@@ -3803,6 +4428,7 @@
         <w:t>angleDegrees</w:t>
       </w:r>
       <w:proofErr w:type="spellEnd"/>
+      <w:proofErr w:type="gramStart"/>
       <w:r>
         <w:rPr>
           <w:rFonts w:ascii="Arial" w:hAnsi="Arial" w:cs="Arial"/>
@@ -3812,6 +4438,7 @@
         </w:rPr>
         <w:t>);</w:t>
       </w:r>
+      <w:proofErr w:type="gramEnd"/>
     </w:p>
     <w:p>
       <w:pPr>
@@ -3820,7 +4447,7 @@
           <w:ilvl w:val="0"/>
           <w:numId w:val="24"/>
         </w:numPr>
-        <w:spacing w:before="0" w:beforeAutospacing="0" w:after="0" w:afterAutospacing="0"/>
+        <w:spacing w:before="0" w:beforeAutospacing="0" w:after="0" w:afterAutospacing="0" w:line="360" w:lineRule="auto"/>
         <w:textAlignment w:val="baseline"/>
         <w:rPr>
           <w:rFonts w:ascii="Arial" w:hAnsi="Arial" w:cs="Arial"/>
@@ -3836,6 +4463,7 @@
           <w:sz w:val="22"/>
           <w:szCs w:val="22"/>
         </w:rPr>
+        <w:lastRenderedPageBreak/>
         <w:t>rounding methods</w:t>
       </w:r>
     </w:p>
@@ -3846,23 +4474,36 @@
           <w:ilvl w:val="1"/>
           <w:numId w:val="24"/>
         </w:numPr>
-        <w:rPr>
-          <w:rFonts w:ascii="Arial" w:hAnsi="Arial" w:cs="Arial"/>
-          <w:color w:val="000000"/>
-          <w:sz w:val="22"/>
-          <w:szCs w:val="22"/>
-          <w:lang w:val="en"/>
-        </w:rPr>
-      </w:pPr>
-      <w:r>
-        <w:rPr>
-          <w:rFonts w:ascii="Arial" w:hAnsi="Arial" w:cs="Arial"/>
-          <w:color w:val="000000"/>
-          <w:sz w:val="22"/>
-          <w:szCs w:val="22"/>
-          <w:lang w:val="en"/>
-        </w:rPr>
-        <w:t>ceil()- rounds x up to the nearest integer</w:t>
+        <w:spacing w:line="360" w:lineRule="auto"/>
+        <w:rPr>
+          <w:rFonts w:ascii="Arial" w:hAnsi="Arial" w:cs="Arial"/>
+          <w:color w:val="000000"/>
+          <w:sz w:val="22"/>
+          <w:szCs w:val="22"/>
+          <w:lang w:val="en"/>
+        </w:rPr>
+      </w:pPr>
+      <w:proofErr w:type="gramStart"/>
+      <w:r>
+        <w:rPr>
+          <w:rFonts w:ascii="Arial" w:hAnsi="Arial" w:cs="Arial"/>
+          <w:color w:val="000000"/>
+          <w:sz w:val="22"/>
+          <w:szCs w:val="22"/>
+          <w:lang w:val="en"/>
+        </w:rPr>
+        <w:t>ceil(</w:t>
+      </w:r>
+      <w:proofErr w:type="gramEnd"/>
+      <w:r>
+        <w:rPr>
+          <w:rFonts w:ascii="Arial" w:hAnsi="Arial" w:cs="Arial"/>
+          <w:color w:val="000000"/>
+          <w:sz w:val="22"/>
+          <w:szCs w:val="22"/>
+          <w:lang w:val="en"/>
+        </w:rPr>
+        <w:t>)- rounds x up to the nearest integer</w:t>
       </w:r>
     </w:p>
     <w:p>
@@ -3872,23 +4513,36 @@
           <w:ilvl w:val="1"/>
           <w:numId w:val="24"/>
         </w:numPr>
-        <w:rPr>
-          <w:rFonts w:ascii="Arial" w:hAnsi="Arial" w:cs="Arial"/>
-          <w:color w:val="000000"/>
-          <w:sz w:val="22"/>
-          <w:szCs w:val="22"/>
-          <w:lang w:val="en"/>
-        </w:rPr>
-      </w:pPr>
-      <w:r>
-        <w:rPr>
-          <w:rFonts w:ascii="Arial" w:hAnsi="Arial" w:cs="Arial"/>
-          <w:color w:val="000000"/>
-          <w:sz w:val="22"/>
-          <w:szCs w:val="22"/>
-          <w:lang w:val="en"/>
-        </w:rPr>
-        <w:t>floor()- rounds x down to the nearest integer</w:t>
+        <w:spacing w:line="360" w:lineRule="auto"/>
+        <w:rPr>
+          <w:rFonts w:ascii="Arial" w:hAnsi="Arial" w:cs="Arial"/>
+          <w:color w:val="000000"/>
+          <w:sz w:val="22"/>
+          <w:szCs w:val="22"/>
+          <w:lang w:val="en"/>
+        </w:rPr>
+      </w:pPr>
+      <w:proofErr w:type="gramStart"/>
+      <w:r>
+        <w:rPr>
+          <w:rFonts w:ascii="Arial" w:hAnsi="Arial" w:cs="Arial"/>
+          <w:color w:val="000000"/>
+          <w:sz w:val="22"/>
+          <w:szCs w:val="22"/>
+          <w:lang w:val="en"/>
+        </w:rPr>
+        <w:t>floor(</w:t>
+      </w:r>
+      <w:proofErr w:type="gramEnd"/>
+      <w:r>
+        <w:rPr>
+          <w:rFonts w:ascii="Arial" w:hAnsi="Arial" w:cs="Arial"/>
+          <w:color w:val="000000"/>
+          <w:sz w:val="22"/>
+          <w:szCs w:val="22"/>
+          <w:lang w:val="en"/>
+        </w:rPr>
+        <w:t>)- rounds x down to the nearest integer</w:t>
       </w:r>
     </w:p>
     <w:p>
@@ -3898,6 +4552,7 @@
           <w:ilvl w:val="1"/>
           <w:numId w:val="24"/>
         </w:numPr>
+        <w:spacing w:line="360" w:lineRule="auto"/>
         <w:rPr>
           <w:rFonts w:ascii="Arial" w:hAnsi="Arial" w:cs="Arial"/>
           <w:color w:val="000000"/>
@@ -3907,6 +4562,7 @@
         </w:rPr>
       </w:pPr>
       <w:proofErr w:type="spellStart"/>
+      <w:proofErr w:type="gramStart"/>
       <w:r>
         <w:rPr>
           <w:rFonts w:ascii="Arial" w:hAnsi="Arial" w:cs="Arial"/>
@@ -3926,7 +4582,18 @@
           <w:szCs w:val="22"/>
           <w:lang w:val="en"/>
         </w:rPr>
-        <w:t>()- rounds x up to the nearest integer- if equally close to two integers, it returns even one</w:t>
+        <w:t>(</w:t>
+      </w:r>
+      <w:proofErr w:type="gramEnd"/>
+      <w:r>
+        <w:rPr>
+          <w:rFonts w:ascii="Arial" w:hAnsi="Arial" w:cs="Arial"/>
+          <w:color w:val="000000"/>
+          <w:sz w:val="22"/>
+          <w:szCs w:val="22"/>
+          <w:lang w:val="en"/>
+        </w:rPr>
+        <w:t>)- rounds x up to the nearest integer- if equally close to two integers, it returns even one</w:t>
       </w:r>
     </w:p>
     <w:p>
@@ -3936,23 +4603,36 @@
           <w:ilvl w:val="1"/>
           <w:numId w:val="24"/>
         </w:numPr>
-        <w:rPr>
-          <w:rFonts w:ascii="Arial" w:hAnsi="Arial" w:cs="Arial"/>
-          <w:color w:val="000000"/>
-          <w:sz w:val="22"/>
-          <w:szCs w:val="22"/>
-          <w:lang w:val="en"/>
-        </w:rPr>
-      </w:pPr>
-      <w:r>
-        <w:rPr>
-          <w:rFonts w:ascii="Arial" w:hAnsi="Arial" w:cs="Arial"/>
-          <w:color w:val="000000"/>
-          <w:sz w:val="22"/>
-          <w:szCs w:val="22"/>
-          <w:lang w:val="en"/>
-        </w:rPr>
-        <w:t>round()- returns int if x is a float or returns long if x is a double rounded to nearest integer value</w:t>
+        <w:spacing w:line="360" w:lineRule="auto"/>
+        <w:rPr>
+          <w:rFonts w:ascii="Arial" w:hAnsi="Arial" w:cs="Arial"/>
+          <w:color w:val="000000"/>
+          <w:sz w:val="22"/>
+          <w:szCs w:val="22"/>
+          <w:lang w:val="en"/>
+        </w:rPr>
+      </w:pPr>
+      <w:proofErr w:type="gramStart"/>
+      <w:r>
+        <w:rPr>
+          <w:rFonts w:ascii="Arial" w:hAnsi="Arial" w:cs="Arial"/>
+          <w:color w:val="000000"/>
+          <w:sz w:val="22"/>
+          <w:szCs w:val="22"/>
+          <w:lang w:val="en"/>
+        </w:rPr>
+        <w:t>round(</w:t>
+      </w:r>
+      <w:proofErr w:type="gramEnd"/>
+      <w:r>
+        <w:rPr>
+          <w:rFonts w:ascii="Arial" w:hAnsi="Arial" w:cs="Arial"/>
+          <w:color w:val="000000"/>
+          <w:sz w:val="22"/>
+          <w:szCs w:val="22"/>
+          <w:lang w:val="en"/>
+        </w:rPr>
+        <w:t>)- returns int if x is a float or returns long if x is a double rounded to nearest integer value</w:t>
       </w:r>
     </w:p>
     <w:p>
@@ -3962,23 +4642,46 @@
           <w:ilvl w:val="1"/>
           <w:numId w:val="24"/>
         </w:numPr>
-        <w:rPr>
-          <w:rFonts w:ascii="Arial" w:hAnsi="Arial" w:cs="Arial"/>
-          <w:color w:val="000000"/>
-          <w:sz w:val="22"/>
-          <w:szCs w:val="22"/>
-          <w:lang w:val="en"/>
-        </w:rPr>
-      </w:pPr>
-      <w:r>
-        <w:rPr>
-          <w:rFonts w:ascii="Arial" w:hAnsi="Arial" w:cs="Arial"/>
-          <w:color w:val="000000"/>
-          <w:sz w:val="22"/>
-          <w:szCs w:val="22"/>
-          <w:lang w:val="en"/>
-        </w:rPr>
-        <w:t>Long round()</w:t>
+        <w:spacing w:line="360" w:lineRule="auto"/>
+        <w:rPr>
+          <w:rFonts w:ascii="Arial" w:hAnsi="Arial" w:cs="Arial"/>
+          <w:color w:val="000000"/>
+          <w:sz w:val="22"/>
+          <w:szCs w:val="22"/>
+          <w:lang w:val="en"/>
+        </w:rPr>
+      </w:pPr>
+      <w:r>
+        <w:rPr>
+          <w:rFonts w:ascii="Arial" w:hAnsi="Arial" w:cs="Arial"/>
+          <w:color w:val="000000"/>
+          <w:sz w:val="22"/>
+          <w:szCs w:val="22"/>
+          <w:lang w:val="en"/>
+        </w:rPr>
+        <w:t xml:space="preserve">Long </w:t>
+      </w:r>
+      <w:proofErr w:type="gramStart"/>
+      <w:r>
+        <w:rPr>
+          <w:rFonts w:ascii="Arial" w:hAnsi="Arial" w:cs="Arial"/>
+          <w:color w:val="000000"/>
+          <w:sz w:val="22"/>
+          <w:szCs w:val="22"/>
+          <w:lang w:val="en"/>
+        </w:rPr>
+        <w:t>round(</w:t>
+      </w:r>
+      <w:proofErr w:type="gramEnd"/>
+      <w:r>
+        <w:rPr>
+          <w:rFonts w:ascii="Arial" w:hAnsi="Arial" w:cs="Arial"/>
+          <w:color w:val="000000"/>
+          <w:sz w:val="22"/>
+          <w:szCs w:val="22"/>
+          <w:lang w:val="en"/>
+        </w:rPr>
+        <w:t>)</w:t>
       </w:r>
     </w:p>
     <w:p>
@@ -3988,7 +4691,7 @@
           <w:ilvl w:val="0"/>
           <w:numId w:val="24"/>
         </w:numPr>
-        <w:spacing w:before="0" w:beforeAutospacing="0" w:after="0" w:afterAutospacing="0"/>
+        <w:spacing w:before="0" w:beforeAutospacing="0" w:after="0" w:afterAutospacing="0" w:line="360" w:lineRule="auto"/>
         <w:textAlignment w:val="baseline"/>
         <w:rPr>
           <w:rFonts w:ascii="Arial" w:hAnsi="Arial" w:cs="Arial"/>
@@ -4025,7 +4728,7 @@
           <w:ilvl w:val="1"/>
           <w:numId w:val="24"/>
         </w:numPr>
-        <w:spacing w:before="0" w:beforeAutospacing="0" w:after="0" w:afterAutospacing="0"/>
+        <w:spacing w:before="0" w:beforeAutospacing="0" w:after="0" w:afterAutospacing="0" w:line="360" w:lineRule="auto"/>
         <w:textAlignment w:val="baseline"/>
         <w:rPr>
           <w:rFonts w:ascii="Arial" w:hAnsi="Arial" w:cs="Arial"/>
@@ -4051,7 +4754,7 @@
           <w:ilvl w:val="2"/>
           <w:numId w:val="24"/>
         </w:numPr>
-        <w:spacing w:before="0" w:beforeAutospacing="0" w:after="0" w:afterAutospacing="0"/>
+        <w:spacing w:before="0" w:beforeAutospacing="0" w:after="0" w:afterAutospacing="0" w:line="360" w:lineRule="auto"/>
         <w:textAlignment w:val="baseline"/>
         <w:rPr>
           <w:rFonts w:ascii="Arial" w:hAnsi="Arial" w:cs="Arial"/>
@@ -4097,7 +4800,7 @@
           <w:ilvl w:val="1"/>
           <w:numId w:val="24"/>
         </w:numPr>
-        <w:spacing w:before="0" w:beforeAutospacing="0" w:after="0" w:afterAutospacing="0"/>
+        <w:spacing w:before="0" w:beforeAutospacing="0" w:after="0" w:afterAutospacing="0" w:line="360" w:lineRule="auto"/>
         <w:textAlignment w:val="baseline"/>
         <w:rPr>
           <w:rFonts w:ascii="Arial" w:hAnsi="Arial" w:cs="Arial"/>
@@ -4123,6 +4826,7 @@
           <w:ilvl w:val="2"/>
           <w:numId w:val="24"/>
         </w:numPr>
+        <w:spacing w:line="360" w:lineRule="auto"/>
         <w:rPr>
           <w:rFonts w:ascii="Arial" w:hAnsi="Arial" w:cs="Arial"/>
           <w:color w:val="000000"/>
@@ -4183,8 +4887,20 @@
           <w:szCs w:val="22"/>
           <w:lang w:val="en"/>
         </w:rPr>
-        <w:t>();</w:t>
-      </w:r>
+        <w:t>(</w:t>
+      </w:r>
+      <w:proofErr w:type="gramStart"/>
+      <w:r>
+        <w:rPr>
+          <w:rFonts w:ascii="Arial" w:hAnsi="Arial" w:cs="Arial"/>
+          <w:color w:val="000000"/>
+          <w:sz w:val="22"/>
+          <w:szCs w:val="22"/>
+          <w:lang w:val="en"/>
+        </w:rPr>
+        <w:t>);</w:t>
+      </w:r>
+      <w:proofErr w:type="gramEnd"/>
     </w:p>
     <w:p>
       <w:pPr>
@@ -4193,6 +4909,7 @@
           <w:ilvl w:val="2"/>
           <w:numId w:val="24"/>
         </w:numPr>
+        <w:spacing w:line="360" w:lineRule="auto"/>
         <w:rPr>
           <w:rFonts w:ascii="Arial" w:hAnsi="Arial" w:cs="Arial"/>
           <w:color w:val="000000"/>
@@ -4253,8 +4970,20 @@
           <w:szCs w:val="22"/>
           <w:lang w:val="en"/>
         </w:rPr>
-        <w:t>();</w:t>
-      </w:r>
+        <w:t>(</w:t>
+      </w:r>
+      <w:proofErr w:type="gramStart"/>
+      <w:r>
+        <w:rPr>
+          <w:rFonts w:ascii="Arial" w:hAnsi="Arial" w:cs="Arial"/>
+          <w:color w:val="000000"/>
+          <w:sz w:val="22"/>
+          <w:szCs w:val="22"/>
+          <w:lang w:val="en"/>
+        </w:rPr>
+        <w:t>);</w:t>
+      </w:r>
+      <w:proofErr w:type="gramEnd"/>
     </w:p>
     <w:p>
       <w:pPr>
@@ -4263,6 +4992,7 @@
           <w:ilvl w:val="3"/>
           <w:numId w:val="24"/>
         </w:numPr>
+        <w:spacing w:line="360" w:lineRule="auto"/>
         <w:rPr>
           <w:rFonts w:ascii="Arial" w:hAnsi="Arial" w:cs="Arial"/>
           <w:color w:val="000000"/>
@@ -4333,6 +5063,7 @@
           <w:ilvl w:val="2"/>
           <w:numId w:val="24"/>
         </w:numPr>
+        <w:spacing w:line="360" w:lineRule="auto"/>
         <w:rPr>
           <w:rFonts w:ascii="Arial" w:hAnsi="Arial" w:cs="Arial"/>
           <w:color w:val="000000"/>
@@ -4361,9 +5092,21 @@
           <w:szCs w:val="22"/>
           <w:lang w:val="en"/>
         </w:rPr>
-        <w:t xml:space="preserve"> = (int)(</w:t>
+        <w:t xml:space="preserve"> = (int</w:t>
+      </w:r>
+      <w:proofErr w:type="gramStart"/>
+      <w:r>
+        <w:rPr>
+          <w:rFonts w:ascii="Arial" w:hAnsi="Arial" w:cs="Arial"/>
+          <w:color w:val="000000"/>
+          <w:sz w:val="22"/>
+          <w:szCs w:val="22"/>
+          <w:lang w:val="en"/>
+        </w:rPr>
+        <w:t>)(</w:t>
       </w:r>
       <w:proofErr w:type="spellStart"/>
+      <w:proofErr w:type="gramEnd"/>
       <w:r>
         <w:rPr>
           <w:rFonts w:ascii="Arial" w:hAnsi="Arial" w:cs="Arial"/>
@@ -4393,6 +5136,7 @@
           <w:ilvl w:val="3"/>
           <w:numId w:val="24"/>
         </w:numPr>
+        <w:spacing w:line="360" w:lineRule="auto"/>
         <w:rPr>
           <w:rFonts w:ascii="Arial" w:hAnsi="Arial" w:cs="Arial"/>
           <w:color w:val="000000"/>
@@ -4419,6 +5163,7 @@
           <w:ilvl w:val="2"/>
           <w:numId w:val="24"/>
         </w:numPr>
+        <w:spacing w:line="360" w:lineRule="auto"/>
         <w:rPr>
           <w:rFonts w:ascii="Arial" w:hAnsi="Arial" w:cs="Arial"/>
           <w:color w:val="000000"/>
@@ -4447,9 +5192,21 @@
           <w:szCs w:val="22"/>
           <w:lang w:val="en"/>
         </w:rPr>
-        <w:t xml:space="preserve"> = (int)(</w:t>
+        <w:t xml:space="preserve"> = (int</w:t>
+      </w:r>
+      <w:proofErr w:type="gramStart"/>
+      <w:r>
+        <w:rPr>
+          <w:rFonts w:ascii="Arial" w:hAnsi="Arial" w:cs="Arial"/>
+          <w:color w:val="000000"/>
+          <w:sz w:val="22"/>
+          <w:szCs w:val="22"/>
+          <w:lang w:val="en"/>
+        </w:rPr>
+        <w:t>)(</w:t>
       </w:r>
       <w:proofErr w:type="spellStart"/>
+      <w:proofErr w:type="gramEnd"/>
       <w:r>
         <w:rPr>
           <w:rFonts w:ascii="Arial" w:hAnsi="Arial" w:cs="Arial"/>
@@ -4479,6 +5236,7 @@
           <w:ilvl w:val="3"/>
           <w:numId w:val="24"/>
         </w:numPr>
+        <w:spacing w:line="360" w:lineRule="auto"/>
         <w:rPr>
           <w:rFonts w:ascii="Arial" w:hAnsi="Arial" w:cs="Arial"/>
           <w:color w:val="000000"/>
@@ -4505,6 +5263,7 @@
           <w:ilvl w:val="1"/>
           <w:numId w:val="24"/>
         </w:numPr>
+        <w:spacing w:line="360" w:lineRule="auto"/>
         <w:rPr>
           <w:rFonts w:ascii="Arial" w:hAnsi="Arial" w:cs="Arial"/>
           <w:color w:val="000000"/>
@@ -4553,6 +5312,7 @@
           <w:ilvl w:val="2"/>
           <w:numId w:val="24"/>
         </w:numPr>
+        <w:spacing w:line="360" w:lineRule="auto"/>
         <w:rPr>
           <w:rFonts w:ascii="Arial" w:hAnsi="Arial" w:cs="Arial"/>
           <w:color w:val="000000"/>
@@ -4601,6 +5361,7 @@
           <w:ilvl w:val="1"/>
           <w:numId w:val="24"/>
         </w:numPr>
+        <w:spacing w:line="360" w:lineRule="auto"/>
         <w:rPr>
           <w:rFonts w:ascii="Arial" w:hAnsi="Arial" w:cs="Arial"/>
           <w:b/>
@@ -4657,6 +5418,7 @@
           <w:ilvl w:val="2"/>
           <w:numId w:val="24"/>
         </w:numPr>
+        <w:spacing w:line="360" w:lineRule="auto"/>
         <w:rPr>
           <w:rFonts w:ascii="Arial" w:hAnsi="Arial" w:cs="Arial"/>
           <w:color w:val="000000"/>
@@ -4685,9 +5447,21 @@
           <w:szCs w:val="22"/>
           <w:lang w:val="en"/>
         </w:rPr>
-        <w:t xml:space="preserve"> = (int)(</w:t>
+        <w:t xml:space="preserve"> = (int</w:t>
+      </w:r>
+      <w:proofErr w:type="gramStart"/>
+      <w:r>
+        <w:rPr>
+          <w:rFonts w:ascii="Arial" w:hAnsi="Arial" w:cs="Arial"/>
+          <w:color w:val="000000"/>
+          <w:sz w:val="22"/>
+          <w:szCs w:val="22"/>
+          <w:lang w:val="en"/>
+        </w:rPr>
+        <w:t>)(</w:t>
       </w:r>
       <w:proofErr w:type="spellStart"/>
+      <w:proofErr w:type="gramEnd"/>
       <w:r>
         <w:rPr>
           <w:rFonts w:ascii="Arial" w:hAnsi="Arial" w:cs="Arial"/>
@@ -4717,6 +5491,7 @@
           <w:ilvl w:val="3"/>
           <w:numId w:val="24"/>
         </w:numPr>
+        <w:spacing w:line="360" w:lineRule="auto"/>
         <w:rPr>
           <w:rFonts w:ascii="Arial" w:hAnsi="Arial" w:cs="Arial"/>
           <w:color w:val="000000"/>
@@ -4765,6 +5540,7 @@
           <w:ilvl w:val="2"/>
           <w:numId w:val="24"/>
         </w:numPr>
+        <w:spacing w:line="360" w:lineRule="auto"/>
         <w:rPr>
           <w:rFonts w:ascii="Arial" w:hAnsi="Arial" w:cs="Arial"/>
           <w:color w:val="000000"/>
@@ -4782,7 +5558,1625 @@
           <w:szCs w:val="22"/>
           <w:lang w:val="en"/>
         </w:rPr>
+        <w:t>System.out.printf</w:t>
+      </w:r>
+      <w:proofErr w:type="spellEnd"/>
+      <w:r>
+        <w:rPr>
+          <w:rFonts w:ascii="Arial" w:hAnsi="Arial" w:cs="Arial"/>
+          <w:color w:val="000000"/>
+          <w:sz w:val="22"/>
+          <w:szCs w:val="22"/>
+          <w:lang w:val="en"/>
+        </w:rPr>
+        <w:t xml:space="preserve">(“Random value for month between %d and %d:\t %d\n”, MIN, MAX, </w:t>
+      </w:r>
+      <w:proofErr w:type="spellStart"/>
+      <w:r>
+        <w:rPr>
+          <w:rFonts w:ascii="Arial" w:hAnsi="Arial" w:cs="Arial"/>
+          <w:color w:val="000000"/>
+          <w:sz w:val="22"/>
+          <w:szCs w:val="22"/>
+          <w:lang w:val="en"/>
+        </w:rPr>
+        <w:t>randomMonth</w:t>
+      </w:r>
+      <w:proofErr w:type="spellEnd"/>
+      <w:proofErr w:type="gramStart"/>
+      <w:r>
+        <w:rPr>
+          <w:rFonts w:ascii="Arial" w:hAnsi="Arial" w:cs="Arial"/>
+          <w:color w:val="000000"/>
+          <w:sz w:val="22"/>
+          <w:szCs w:val="22"/>
+          <w:lang w:val="en"/>
+        </w:rPr>
+        <w:t>)</w:t>
+      </w:r>
+      <w:r>
+        <w:rPr>
+          <w:rFonts w:ascii="Arial" w:hAnsi="Arial" w:cs="Arial"/>
+          <w:color w:val="000000"/>
+          <w:sz w:val="22"/>
+          <w:szCs w:val="22"/>
+          <w:lang w:val="en"/>
+        </w:rPr>
+        <w:t>;</w:t>
+      </w:r>
+      <w:proofErr w:type="gramEnd"/>
+    </w:p>
+    <w:p>
+      <w:pPr>
+        <w:pStyle w:val="Heading2"/>
+        <w:spacing w:line="360" w:lineRule="auto"/>
+      </w:pPr>
+      <w:r>
+        <w:t>Char data type</w:t>
+      </w:r>
+    </w:p>
+    <w:p>
+      <w:pPr>
+        <w:pStyle w:val="NormalWeb"/>
+        <w:numPr>
+          <w:ilvl w:val="0"/>
+          <w:numId w:val="46"/>
+        </w:numPr>
+        <w:spacing w:line="360" w:lineRule="auto"/>
+        <w:rPr>
+          <w:rFonts w:ascii="Arial" w:hAnsi="Arial" w:cs="Arial"/>
+          <w:color w:val="000000"/>
+          <w:sz w:val="22"/>
+          <w:szCs w:val="22"/>
+          <w:lang w:val="en"/>
+        </w:rPr>
+      </w:pPr>
+      <w:r>
+        <w:rPr>
+          <w:rFonts w:ascii="Arial" w:hAnsi="Arial" w:cs="Arial"/>
+          <w:color w:val="000000"/>
+          <w:sz w:val="22"/>
+          <w:szCs w:val="22"/>
+          <w:lang w:val="en"/>
+        </w:rPr>
+        <w:t>Index relations to chars</w:t>
+      </w:r>
+    </w:p>
+    <w:p>
+      <w:pPr>
+        <w:pStyle w:val="NormalWeb"/>
+        <w:numPr>
+          <w:ilvl w:val="1"/>
+          <w:numId w:val="46"/>
+        </w:numPr>
+        <w:spacing w:line="360" w:lineRule="auto"/>
+        <w:rPr>
+          <w:rFonts w:ascii="Arial" w:hAnsi="Arial" w:cs="Arial"/>
+          <w:color w:val="000000"/>
+          <w:sz w:val="22"/>
+          <w:szCs w:val="22"/>
+          <w:lang w:val="en"/>
+        </w:rPr>
+      </w:pPr>
+      <w:r>
+        <w:rPr>
+          <w:noProof/>
+        </w:rPr>
+        <w:drawing>
+          <wp:inline distT="0" distB="0" distL="0" distR="0" wp14:anchorId="781A2E71" wp14:editId="1F749EF6">
+            <wp:extent cx="4419600" cy="1323975"/>
+            <wp:effectExtent l="0" t="0" r="0" b="9525"/>
+            <wp:docPr id="1765999587" name="Picture 2" descr="A diagram of a number&#10;&#10;Description automatically generated with medium confidence"/>
+            <wp:cNvGraphicFramePr>
+              <a:graphicFrameLocks xmlns:a="http://schemas.openxmlformats.org/drawingml/2006/main" noChangeAspect="1"/>
+            </wp:cNvGraphicFramePr>
+            <a:graphic xmlns:a="http://schemas.openxmlformats.org/drawingml/2006/main">
+              <a:graphicData uri="http://schemas.openxmlformats.org/drawingml/2006/picture">
+                <pic:pic xmlns:pic="http://schemas.openxmlformats.org/drawingml/2006/picture">
+                  <pic:nvPicPr>
+                    <pic:cNvPr id="1901657672" name="Picture 2" descr="A diagram of a number&#10;&#10;Description automatically generated with medium confidence"/>
+                    <pic:cNvPicPr>
+                      <a:picLocks noChangeAspect="1" noChangeArrowheads="1"/>
+                    </pic:cNvPicPr>
+                  </pic:nvPicPr>
+                  <pic:blipFill>
+                    <a:blip r:embed="rId29">
+                      <a:extLst>
+                        <a:ext uri="{28A0092B-C50C-407E-A947-70E740481C1C}">
+                          <a14:useLocalDpi xmlns:a14="http://schemas.microsoft.com/office/drawing/2010/main" val="0"/>
+                        </a:ext>
+                      </a:extLst>
+                    </a:blip>
+                    <a:srcRect/>
+                    <a:stretch>
+                      <a:fillRect/>
+                    </a:stretch>
+                  </pic:blipFill>
+                  <pic:spPr bwMode="auto">
+                    <a:xfrm>
+                      <a:off x="0" y="0"/>
+                      <a:ext cx="4419600" cy="1323975"/>
+                    </a:xfrm>
+                    <a:prstGeom prst="rect">
+                      <a:avLst/>
+                    </a:prstGeom>
+                    <a:noFill/>
+                    <a:ln>
+                      <a:noFill/>
+                    </a:ln>
+                  </pic:spPr>
+                </pic:pic>
+              </a:graphicData>
+            </a:graphic>
+          </wp:inline>
+        </w:drawing>
+      </w:r>
+    </w:p>
+    <w:p>
+      <w:pPr>
+        <w:pStyle w:val="NormalWeb"/>
+        <w:numPr>
+          <w:ilvl w:val="0"/>
+          <w:numId w:val="46"/>
+        </w:numPr>
+        <w:spacing w:line="360" w:lineRule="auto"/>
+        <w:rPr>
+          <w:rFonts w:ascii="Arial" w:hAnsi="Arial" w:cs="Arial"/>
+          <w:color w:val="000000"/>
+          <w:sz w:val="22"/>
+          <w:szCs w:val="22"/>
+          <w:lang w:val="en"/>
+        </w:rPr>
+      </w:pPr>
+      <w:r>
+        <w:rPr>
+          <w:rFonts w:ascii="Arial" w:hAnsi="Arial" w:cs="Arial"/>
+          <w:color w:val="000000"/>
+          <w:sz w:val="22"/>
+          <w:szCs w:val="22"/>
+          <w:lang w:val="en"/>
+        </w:rPr>
+        <w:t>Use single quotes (double quotes for strings)</w:t>
+      </w:r>
+    </w:p>
+    <w:p>
+      <w:pPr>
+        <w:pStyle w:val="NormalWeb"/>
+        <w:numPr>
+          <w:ilvl w:val="0"/>
+          <w:numId w:val="46"/>
+        </w:numPr>
+        <w:spacing w:line="360" w:lineRule="auto"/>
+        <w:rPr>
+          <w:rFonts w:ascii="Arial" w:hAnsi="Arial" w:cs="Arial"/>
+          <w:color w:val="000000"/>
+          <w:sz w:val="22"/>
+          <w:szCs w:val="22"/>
+          <w:lang w:val="en"/>
+        </w:rPr>
+      </w:pPr>
+      <w:r>
+        <w:rPr>
+          <w:rFonts w:ascii="Arial" w:hAnsi="Arial" w:cs="Arial"/>
+          <w:color w:val="000000"/>
+          <w:sz w:val="22"/>
+          <w:szCs w:val="22"/>
+          <w:lang w:val="en"/>
+        </w:rPr>
+        <w:t>A char variable can hold one single character</w:t>
+      </w:r>
+    </w:p>
+    <w:p>
+      <w:pPr>
+        <w:pStyle w:val="NormalWeb"/>
+        <w:numPr>
+          <w:ilvl w:val="1"/>
+          <w:numId w:val="46"/>
+        </w:numPr>
+        <w:spacing w:line="360" w:lineRule="auto"/>
+        <w:rPr>
+          <w:rFonts w:ascii="Arial" w:hAnsi="Arial" w:cs="Arial"/>
+          <w:color w:val="000000"/>
+          <w:sz w:val="22"/>
+          <w:szCs w:val="22"/>
+          <w:lang w:val="en"/>
+        </w:rPr>
+      </w:pPr>
+      <w:r>
+        <w:rPr>
+          <w:rFonts w:ascii="Arial" w:hAnsi="Arial" w:cs="Arial"/>
+          <w:color w:val="000000"/>
+          <w:sz w:val="22"/>
+          <w:szCs w:val="22"/>
+          <w:lang w:val="en"/>
+        </w:rPr>
         <w:lastRenderedPageBreak/>
+        <w:t>Ex</w:t>
+      </w:r>
+    </w:p>
+    <w:p>
+      <w:pPr>
+        <w:pStyle w:val="NormalWeb"/>
+        <w:numPr>
+          <w:ilvl w:val="2"/>
+          <w:numId w:val="46"/>
+        </w:numPr>
+        <w:spacing w:line="360" w:lineRule="auto"/>
+        <w:rPr>
+          <w:rFonts w:ascii="Arial" w:hAnsi="Arial" w:cs="Arial"/>
+          <w:color w:val="000000"/>
+          <w:sz w:val="22"/>
+          <w:szCs w:val="22"/>
+          <w:lang w:val="en"/>
+        </w:rPr>
+      </w:pPr>
+      <w:r>
+        <w:rPr>
+          <w:rFonts w:ascii="Arial" w:hAnsi="Arial" w:cs="Arial"/>
+          <w:color w:val="000000"/>
+          <w:sz w:val="22"/>
+          <w:szCs w:val="22"/>
+          <w:lang w:val="en"/>
+        </w:rPr>
+        <w:t xml:space="preserve">Char </w:t>
+      </w:r>
+      <w:proofErr w:type="spellStart"/>
+      <w:r>
+        <w:rPr>
+          <w:rFonts w:ascii="Arial" w:hAnsi="Arial" w:cs="Arial"/>
+          <w:color w:val="000000"/>
+          <w:sz w:val="22"/>
+          <w:szCs w:val="22"/>
+          <w:lang w:val="en"/>
+        </w:rPr>
+        <w:t>middleInitial</w:t>
+      </w:r>
+      <w:proofErr w:type="spellEnd"/>
+      <w:r>
+        <w:rPr>
+          <w:rFonts w:ascii="Arial" w:hAnsi="Arial" w:cs="Arial"/>
+          <w:color w:val="000000"/>
+          <w:sz w:val="22"/>
+          <w:szCs w:val="22"/>
+          <w:lang w:val="en"/>
+        </w:rPr>
+        <w:t xml:space="preserve"> = ‘M</w:t>
+      </w:r>
+      <w:proofErr w:type="gramStart"/>
+      <w:r>
+        <w:rPr>
+          <w:rFonts w:ascii="Arial" w:hAnsi="Arial" w:cs="Arial"/>
+          <w:color w:val="000000"/>
+          <w:sz w:val="22"/>
+          <w:szCs w:val="22"/>
+          <w:lang w:val="en"/>
+        </w:rPr>
+        <w:t>’;</w:t>
+      </w:r>
+      <w:proofErr w:type="gramEnd"/>
+    </w:p>
+    <w:p>
+      <w:pPr>
+        <w:pStyle w:val="NormalWeb"/>
+        <w:numPr>
+          <w:ilvl w:val="0"/>
+          <w:numId w:val="46"/>
+        </w:numPr>
+        <w:spacing w:line="360" w:lineRule="auto"/>
+        <w:rPr>
+          <w:rFonts w:ascii="Arial" w:hAnsi="Arial" w:cs="Arial"/>
+          <w:color w:val="000000"/>
+          <w:sz w:val="22"/>
+          <w:szCs w:val="22"/>
+          <w:lang w:val="en"/>
+        </w:rPr>
+      </w:pPr>
+      <w:r>
+        <w:rPr>
+          <w:rFonts w:ascii="Arial" w:hAnsi="Arial" w:cs="Arial"/>
+          <w:color w:val="000000"/>
+          <w:sz w:val="22"/>
+          <w:szCs w:val="22"/>
+          <w:lang w:val="en"/>
+        </w:rPr>
+        <w:t>UNICODE</w:t>
+      </w:r>
+    </w:p>
+    <w:p>
+      <w:pPr>
+        <w:pStyle w:val="NormalWeb"/>
+        <w:numPr>
+          <w:ilvl w:val="1"/>
+          <w:numId w:val="46"/>
+        </w:numPr>
+        <w:spacing w:line="360" w:lineRule="auto"/>
+        <w:rPr>
+          <w:rFonts w:ascii="Arial" w:hAnsi="Arial" w:cs="Arial"/>
+          <w:color w:val="000000"/>
+          <w:sz w:val="22"/>
+          <w:szCs w:val="22"/>
+          <w:lang w:val="en"/>
+        </w:rPr>
+      </w:pPr>
+      <w:r>
+        <w:rPr>
+          <w:rFonts w:ascii="Arial" w:hAnsi="Arial" w:cs="Arial"/>
+          <w:color w:val="000000"/>
+          <w:sz w:val="22"/>
+          <w:szCs w:val="22"/>
+          <w:lang w:val="en"/>
+        </w:rPr>
+        <w:t xml:space="preserve">Contains ASCII and much </w:t>
+      </w:r>
+      <w:proofErr w:type="spellStart"/>
+      <w:r>
+        <w:rPr>
+          <w:rFonts w:ascii="Arial" w:hAnsi="Arial" w:cs="Arial"/>
+          <w:color w:val="000000"/>
+          <w:sz w:val="22"/>
+          <w:szCs w:val="22"/>
+          <w:lang w:val="en"/>
+        </w:rPr>
+        <w:t>much</w:t>
+      </w:r>
+      <w:proofErr w:type="spellEnd"/>
+      <w:r>
+        <w:rPr>
+          <w:rFonts w:ascii="Arial" w:hAnsi="Arial" w:cs="Arial"/>
+          <w:color w:val="000000"/>
+          <w:sz w:val="22"/>
+          <w:szCs w:val="22"/>
+          <w:lang w:val="en"/>
+        </w:rPr>
+        <w:t xml:space="preserve"> more</w:t>
+      </w:r>
+    </w:p>
+    <w:p>
+      <w:pPr>
+        <w:pStyle w:val="NormalWeb"/>
+        <w:numPr>
+          <w:ilvl w:val="0"/>
+          <w:numId w:val="46"/>
+        </w:numPr>
+        <w:spacing w:line="360" w:lineRule="auto"/>
+        <w:rPr>
+          <w:rFonts w:ascii="Arial" w:hAnsi="Arial" w:cs="Arial"/>
+          <w:color w:val="000000"/>
+          <w:sz w:val="22"/>
+          <w:szCs w:val="22"/>
+          <w:lang w:val="en"/>
+        </w:rPr>
+      </w:pPr>
+      <w:r>
+        <w:rPr>
+          <w:rFonts w:ascii="Arial" w:hAnsi="Arial" w:cs="Arial"/>
+          <w:color w:val="000000"/>
+          <w:sz w:val="22"/>
+          <w:szCs w:val="22"/>
+          <w:lang w:val="en"/>
+        </w:rPr>
+        <w:t xml:space="preserve">ASCII Tables- </w:t>
+      </w:r>
+      <w:hyperlink r:id="rId30" w:history="1">
+        <w:r>
+          <w:rPr>
+            <w:rStyle w:val="Hyperlink"/>
+            <w:rFonts w:ascii="Arial" w:hAnsi="Arial" w:cs="Arial"/>
+            <w:sz w:val="22"/>
+            <w:szCs w:val="22"/>
+            <w:lang w:val="en"/>
+          </w:rPr>
+          <w:t>https://ascii-tables.com/</w:t>
+        </w:r>
+      </w:hyperlink>
+    </w:p>
+    <w:p>
+      <w:pPr>
+        <w:pStyle w:val="NormalWeb"/>
+        <w:numPr>
+          <w:ilvl w:val="0"/>
+          <w:numId w:val="46"/>
+        </w:numPr>
+        <w:spacing w:line="360" w:lineRule="auto"/>
+        <w:rPr>
+          <w:rFonts w:ascii="Arial" w:hAnsi="Arial" w:cs="Arial"/>
+          <w:color w:val="000000"/>
+          <w:sz w:val="22"/>
+          <w:szCs w:val="22"/>
+          <w:lang w:val="en"/>
+        </w:rPr>
+      </w:pPr>
+      <w:r>
+        <w:rPr>
+          <w:rFonts w:ascii="Arial" w:hAnsi="Arial" w:cs="Arial"/>
+          <w:color w:val="000000"/>
+          <w:sz w:val="22"/>
+          <w:szCs w:val="22"/>
+          <w:lang w:val="en"/>
+        </w:rPr>
+        <w:t xml:space="preserve">ASCII is 8 </w:t>
+      </w:r>
+      <w:proofErr w:type="gramStart"/>
+      <w:r>
+        <w:rPr>
+          <w:rFonts w:ascii="Arial" w:hAnsi="Arial" w:cs="Arial"/>
+          <w:color w:val="000000"/>
+          <w:sz w:val="22"/>
+          <w:szCs w:val="22"/>
+          <w:lang w:val="en"/>
+        </w:rPr>
+        <w:t>bit</w:t>
+      </w:r>
+      <w:proofErr w:type="gramEnd"/>
+    </w:p>
+    <w:p>
+      <w:pPr>
+        <w:pStyle w:val="NormalWeb"/>
+        <w:numPr>
+          <w:ilvl w:val="0"/>
+          <w:numId w:val="46"/>
+        </w:numPr>
+        <w:spacing w:line="360" w:lineRule="auto"/>
+        <w:rPr>
+          <w:rFonts w:ascii="Arial" w:hAnsi="Arial" w:cs="Arial"/>
+          <w:color w:val="000000"/>
+          <w:sz w:val="22"/>
+          <w:szCs w:val="22"/>
+          <w:lang w:val="en"/>
+        </w:rPr>
+      </w:pPr>
+      <w:r>
+        <w:rPr>
+          <w:rFonts w:ascii="Arial" w:hAnsi="Arial" w:cs="Arial"/>
+          <w:color w:val="000000"/>
+          <w:sz w:val="22"/>
+          <w:szCs w:val="22"/>
+          <w:lang w:val="en"/>
+        </w:rPr>
+        <w:t>Ex- 01100010 represents the char ‘b’</w:t>
+      </w:r>
+    </w:p>
+    <w:p>
+      <w:pPr>
+        <w:pStyle w:val="NormalWeb"/>
+        <w:numPr>
+          <w:ilvl w:val="1"/>
+          <w:numId w:val="46"/>
+        </w:numPr>
+        <w:spacing w:line="360" w:lineRule="auto"/>
+        <w:rPr>
+          <w:rFonts w:ascii="Arial" w:hAnsi="Arial" w:cs="Arial"/>
+          <w:color w:val="000000"/>
+          <w:sz w:val="22"/>
+          <w:szCs w:val="22"/>
+          <w:lang w:val="en"/>
+        </w:rPr>
+      </w:pPr>
+      <w:r>
+        <w:rPr>
+          <w:rFonts w:ascii="Arial" w:hAnsi="Arial" w:cs="Arial"/>
+          <w:color w:val="000000"/>
+          <w:sz w:val="22"/>
+          <w:szCs w:val="22"/>
+          <w:lang w:val="en"/>
+        </w:rPr>
+        <w:t xml:space="preserve">01100010 = 98 </w:t>
+      </w:r>
+      <w:proofErr w:type="spellStart"/>
+      <w:r>
+        <w:rPr>
+          <w:rFonts w:ascii="Arial" w:hAnsi="Arial" w:cs="Arial"/>
+          <w:color w:val="000000"/>
+          <w:sz w:val="22"/>
+          <w:szCs w:val="22"/>
+          <w:lang w:val="en"/>
+        </w:rPr>
+        <w:t>bc</w:t>
+      </w:r>
+      <w:proofErr w:type="spellEnd"/>
+      <w:r>
+        <w:rPr>
+          <w:rFonts w:ascii="Arial" w:hAnsi="Arial" w:cs="Arial"/>
+          <w:color w:val="000000"/>
+          <w:sz w:val="22"/>
+          <w:szCs w:val="22"/>
+          <w:lang w:val="en"/>
+        </w:rPr>
+        <w:t xml:space="preserve"> (2^7, + 2^6, + 2^5, + 2^3, + 2^3, + 2^2, + 2^1)</w:t>
+      </w:r>
+    </w:p>
+    <w:p>
+      <w:pPr>
+        <w:pStyle w:val="NormalWeb"/>
+        <w:numPr>
+          <w:ilvl w:val="2"/>
+          <w:numId w:val="46"/>
+        </w:numPr>
+        <w:spacing w:line="360" w:lineRule="auto"/>
+        <w:rPr>
+          <w:rFonts w:ascii="Arial" w:hAnsi="Arial" w:cs="Arial"/>
+          <w:color w:val="000000"/>
+          <w:sz w:val="22"/>
+          <w:szCs w:val="22"/>
+          <w:lang w:val="en"/>
+        </w:rPr>
+      </w:pPr>
+      <w:r>
+        <w:rPr>
+          <w:rFonts w:ascii="Arial" w:hAnsi="Arial" w:cs="Arial"/>
+          <w:color w:val="000000"/>
+          <w:sz w:val="22"/>
+          <w:szCs w:val="22"/>
+          <w:lang w:val="en"/>
+        </w:rPr>
+        <w:t>0</w:t>
+      </w:r>
+      <w:r>
+        <w:rPr>
+          <w:rFonts w:ascii="Arial" w:hAnsi="Arial" w:cs="Arial"/>
+          <w:color w:val="000000"/>
+          <w:sz w:val="22"/>
+          <w:szCs w:val="22"/>
+          <w:lang w:val="en"/>
+        </w:rPr>
+        <w:t>+64+32+0+0+0+1+0 = 98</w:t>
+      </w:r>
+    </w:p>
+    <w:p>
+      <w:pPr>
+        <w:pStyle w:val="NormalWeb"/>
+        <w:spacing w:line="360" w:lineRule="auto"/>
+        <w:rPr>
+          <w:rFonts w:ascii="Trebuchet MS" w:eastAsia="Trebuchet MS" w:hAnsi="Trebuchet MS" w:cs="Trebuchet MS"/>
+          <w:b/>
+          <w:sz w:val="26"/>
+          <w:szCs w:val="26"/>
+          <w:lang w:val="en"/>
+        </w:rPr>
+      </w:pPr>
+      <w:r>
+        <w:rPr>
+          <w:rFonts w:ascii="Trebuchet MS" w:eastAsia="Trebuchet MS" w:hAnsi="Trebuchet MS" w:cs="Trebuchet MS"/>
+          <w:b/>
+          <w:sz w:val="26"/>
+          <w:szCs w:val="26"/>
+          <w:lang w:val="en"/>
+        </w:rPr>
+        <w:t>Casting chars to numeric values</w:t>
+      </w:r>
+    </w:p>
+    <w:p>
+      <w:pPr>
+        <w:pStyle w:val="NormalWeb"/>
+        <w:numPr>
+          <w:ilvl w:val="0"/>
+          <w:numId w:val="47"/>
+        </w:numPr>
+        <w:spacing w:line="360" w:lineRule="auto"/>
+        <w:rPr>
+          <w:rFonts w:ascii="Trebuchet MS" w:eastAsia="Trebuchet MS" w:hAnsi="Trebuchet MS" w:cs="Trebuchet MS"/>
+          <w:b/>
+          <w:sz w:val="26"/>
+          <w:szCs w:val="26"/>
+          <w:lang w:val="en"/>
+        </w:rPr>
+      </w:pPr>
+      <w:r>
+        <w:rPr>
+          <w:rFonts w:ascii="Arial" w:hAnsi="Arial" w:cs="Arial"/>
+          <w:color w:val="000000"/>
+          <w:sz w:val="22"/>
+          <w:szCs w:val="22"/>
+          <w:lang w:val="en"/>
+        </w:rPr>
+        <w:t>Can be cast to byte, short, int, long, float, double (only includes lower 16 bits)</w:t>
+      </w:r>
+    </w:p>
+    <w:p>
+      <w:pPr>
+        <w:pStyle w:val="NormalWeb"/>
+        <w:numPr>
+          <w:ilvl w:val="0"/>
+          <w:numId w:val="47"/>
+        </w:numPr>
+        <w:spacing w:line="360" w:lineRule="auto"/>
+        <w:rPr>
+          <w:rFonts w:ascii="Trebuchet MS" w:eastAsia="Trebuchet MS" w:hAnsi="Trebuchet MS" w:cs="Trebuchet MS"/>
+          <w:b/>
+          <w:sz w:val="26"/>
+          <w:szCs w:val="26"/>
+          <w:lang w:val="en"/>
+        </w:rPr>
+      </w:pPr>
+      <w:r>
+        <w:rPr>
+          <w:rFonts w:ascii="Trebuchet MS" w:eastAsia="Trebuchet MS" w:hAnsi="Trebuchet MS" w:cs="Trebuchet MS"/>
+          <w:bCs/>
+          <w:sz w:val="26"/>
+          <w:szCs w:val="26"/>
+          <w:lang w:val="en"/>
+        </w:rPr>
+        <w:t xml:space="preserve">In essence- taking a chars </w:t>
+      </w:r>
+      <w:proofErr w:type="spellStart"/>
+      <w:r>
+        <w:rPr>
+          <w:rFonts w:ascii="Trebuchet MS" w:eastAsia="Trebuchet MS" w:hAnsi="Trebuchet MS" w:cs="Trebuchet MS"/>
+          <w:bCs/>
+          <w:sz w:val="26"/>
+          <w:szCs w:val="26"/>
+          <w:lang w:val="en"/>
+        </w:rPr>
+        <w:t>unicode</w:t>
+      </w:r>
+      <w:proofErr w:type="spellEnd"/>
+      <w:r>
+        <w:rPr>
+          <w:rFonts w:ascii="Trebuchet MS" w:eastAsia="Trebuchet MS" w:hAnsi="Trebuchet MS" w:cs="Trebuchet MS"/>
+          <w:bCs/>
+          <w:sz w:val="26"/>
+          <w:szCs w:val="26"/>
+          <w:lang w:val="en"/>
+        </w:rPr>
+        <w:t xml:space="preserve"> and casting it to a numeric value</w:t>
+      </w:r>
+    </w:p>
+    <w:p>
+      <w:pPr>
+        <w:pStyle w:val="NormalWeb"/>
+        <w:numPr>
+          <w:ilvl w:val="1"/>
+          <w:numId w:val="47"/>
+        </w:numPr>
+        <w:spacing w:line="360" w:lineRule="auto"/>
+        <w:rPr>
+          <w:rFonts w:ascii="Arial" w:hAnsi="Arial" w:cs="Arial"/>
+          <w:color w:val="000000"/>
+          <w:sz w:val="22"/>
+          <w:szCs w:val="22"/>
+          <w:lang w:val="en"/>
+        </w:rPr>
+      </w:pPr>
+      <w:r>
+        <w:rPr>
+          <w:rFonts w:ascii="Arial" w:hAnsi="Arial" w:cs="Arial"/>
+          <w:color w:val="000000"/>
+          <w:sz w:val="22"/>
+          <w:szCs w:val="22"/>
+          <w:lang w:val="en"/>
+        </w:rPr>
+        <w:t>Ex</w:t>
+      </w:r>
+      <w:r>
+        <w:rPr>
+          <w:rFonts w:ascii="Arial" w:hAnsi="Arial" w:cs="Arial"/>
+          <w:color w:val="000000"/>
+          <w:sz w:val="22"/>
+          <w:szCs w:val="22"/>
+          <w:lang w:val="en"/>
+        </w:rPr>
+        <w:t xml:space="preserve"> casting char to an int-</w:t>
+      </w:r>
+    </w:p>
+    <w:p>
+      <w:pPr>
+        <w:pStyle w:val="NormalWeb"/>
+        <w:numPr>
+          <w:ilvl w:val="2"/>
+          <w:numId w:val="47"/>
+        </w:numPr>
+        <w:spacing w:line="360" w:lineRule="auto"/>
+        <w:rPr>
+          <w:rFonts w:ascii="Arial" w:hAnsi="Arial" w:cs="Arial"/>
+          <w:color w:val="000000"/>
+          <w:sz w:val="22"/>
+          <w:szCs w:val="22"/>
+          <w:lang w:val="en"/>
+        </w:rPr>
+      </w:pPr>
+      <w:r>
+        <w:rPr>
+          <w:rFonts w:ascii="Arial" w:hAnsi="Arial" w:cs="Arial"/>
+          <w:color w:val="000000"/>
+          <w:sz w:val="22"/>
+          <w:szCs w:val="22"/>
+          <w:lang w:val="en"/>
+        </w:rPr>
+        <w:t>int x = (int)’b</w:t>
+      </w:r>
+      <w:proofErr w:type="gramStart"/>
+      <w:r>
+        <w:rPr>
+          <w:rFonts w:ascii="Arial" w:hAnsi="Arial" w:cs="Arial"/>
+          <w:color w:val="000000"/>
+          <w:sz w:val="22"/>
+          <w:szCs w:val="22"/>
+          <w:lang w:val="en"/>
+        </w:rPr>
+        <w:t>’;</w:t>
+      </w:r>
+      <w:proofErr w:type="gramEnd"/>
+    </w:p>
+    <w:p>
+      <w:pPr>
+        <w:pStyle w:val="NormalWeb"/>
+        <w:numPr>
+          <w:ilvl w:val="2"/>
+          <w:numId w:val="47"/>
+        </w:numPr>
+        <w:spacing w:line="360" w:lineRule="auto"/>
+        <w:rPr>
+          <w:rFonts w:ascii="Arial" w:hAnsi="Arial" w:cs="Arial"/>
+          <w:color w:val="000000"/>
+          <w:sz w:val="22"/>
+          <w:szCs w:val="22"/>
+          <w:lang w:val="en"/>
+        </w:rPr>
+      </w:pPr>
+      <w:proofErr w:type="spellStart"/>
+      <w:r>
+        <w:rPr>
+          <w:rFonts w:ascii="Arial" w:hAnsi="Arial" w:cs="Arial"/>
+          <w:color w:val="000000"/>
+          <w:sz w:val="22"/>
+          <w:szCs w:val="22"/>
+          <w:lang w:val="en"/>
+        </w:rPr>
+        <w:t>System.out.println</w:t>
+      </w:r>
+      <w:proofErr w:type="spellEnd"/>
+      <w:r>
+        <w:rPr>
+          <w:rFonts w:ascii="Arial" w:hAnsi="Arial" w:cs="Arial"/>
+          <w:color w:val="000000"/>
+          <w:sz w:val="22"/>
+          <w:szCs w:val="22"/>
+          <w:lang w:val="en"/>
+        </w:rPr>
+        <w:t xml:space="preserve">(“value in int x = </w:t>
+      </w:r>
+      <w:proofErr w:type="gramStart"/>
+      <w:r>
+        <w:rPr>
+          <w:rFonts w:ascii="Arial" w:hAnsi="Arial" w:cs="Arial"/>
+          <w:color w:val="000000"/>
+          <w:sz w:val="22"/>
+          <w:szCs w:val="22"/>
+          <w:lang w:val="en"/>
+        </w:rPr>
+        <w:t>“ +</w:t>
+      </w:r>
+      <w:proofErr w:type="gramEnd"/>
+      <w:r>
+        <w:rPr>
+          <w:rFonts w:ascii="Arial" w:hAnsi="Arial" w:cs="Arial"/>
+          <w:color w:val="000000"/>
+          <w:sz w:val="22"/>
+          <w:szCs w:val="22"/>
+          <w:lang w:val="en"/>
+        </w:rPr>
+        <w:t xml:space="preserve"> x);</w:t>
+      </w:r>
+    </w:p>
+    <w:p>
+      <w:pPr>
+        <w:pStyle w:val="NormalWeb"/>
+        <w:numPr>
+          <w:ilvl w:val="2"/>
+          <w:numId w:val="47"/>
+        </w:numPr>
+        <w:spacing w:line="360" w:lineRule="auto"/>
+        <w:rPr>
+          <w:rFonts w:ascii="Arial" w:hAnsi="Arial" w:cs="Arial"/>
+          <w:color w:val="000000"/>
+          <w:sz w:val="22"/>
+          <w:szCs w:val="22"/>
+          <w:lang w:val="en"/>
+        </w:rPr>
+      </w:pPr>
+      <w:r>
+        <w:rPr>
+          <w:rFonts w:ascii="Arial" w:hAnsi="Arial" w:cs="Arial"/>
+          <w:color w:val="000000"/>
+          <w:sz w:val="22"/>
+          <w:szCs w:val="22"/>
+          <w:lang w:val="en"/>
+        </w:rPr>
+        <w:t>Displays: value in int x= 98</w:t>
+      </w:r>
+    </w:p>
+    <w:p>
+      <w:pPr>
+        <w:pStyle w:val="NormalWeb"/>
+        <w:spacing w:line="360" w:lineRule="auto"/>
+        <w:rPr>
+          <w:rFonts w:ascii="Trebuchet MS" w:eastAsia="Trebuchet MS" w:hAnsi="Trebuchet MS" w:cs="Trebuchet MS"/>
+          <w:b/>
+          <w:sz w:val="26"/>
+          <w:szCs w:val="26"/>
+          <w:lang w:val="en"/>
+        </w:rPr>
+      </w:pPr>
+      <w:r>
+        <w:rPr>
+          <w:rFonts w:ascii="Trebuchet MS" w:eastAsia="Trebuchet MS" w:hAnsi="Trebuchet MS" w:cs="Trebuchet MS"/>
+          <w:b/>
+          <w:sz w:val="26"/>
+          <w:szCs w:val="26"/>
+          <w:lang w:val="en"/>
+        </w:rPr>
+        <w:t>Casting numeric values to chars</w:t>
+      </w:r>
+    </w:p>
+    <w:p>
+      <w:pPr>
+        <w:pStyle w:val="NormalWeb"/>
+        <w:numPr>
+          <w:ilvl w:val="0"/>
+          <w:numId w:val="48"/>
+        </w:numPr>
+        <w:spacing w:line="360" w:lineRule="auto"/>
+        <w:rPr>
+          <w:rFonts w:ascii="Arial" w:hAnsi="Arial" w:cs="Arial"/>
+          <w:color w:val="000000"/>
+          <w:sz w:val="22"/>
+          <w:szCs w:val="22"/>
+          <w:lang w:val="en"/>
+        </w:rPr>
+      </w:pPr>
+      <w:r>
+        <w:rPr>
+          <w:rFonts w:ascii="Arial" w:hAnsi="Arial" w:cs="Arial"/>
+          <w:color w:val="000000"/>
+          <w:sz w:val="22"/>
+          <w:szCs w:val="22"/>
+          <w:lang w:val="en"/>
+        </w:rPr>
+        <w:t>Can be cast to byte, short, int, long, float, double (only includes lower 16 bits)</w:t>
+      </w:r>
+    </w:p>
+    <w:p>
+      <w:pPr>
+        <w:pStyle w:val="NormalWeb"/>
+        <w:numPr>
+          <w:ilvl w:val="0"/>
+          <w:numId w:val="48"/>
+        </w:numPr>
+        <w:spacing w:line="360" w:lineRule="auto"/>
+        <w:rPr>
+          <w:rFonts w:ascii="Arial" w:hAnsi="Arial" w:cs="Arial"/>
+          <w:color w:val="000000"/>
+          <w:sz w:val="22"/>
+          <w:szCs w:val="22"/>
+          <w:lang w:val="en"/>
+        </w:rPr>
+      </w:pPr>
+      <w:r>
+        <w:rPr>
+          <w:rFonts w:ascii="Arial" w:hAnsi="Arial" w:cs="Arial"/>
+          <w:color w:val="000000"/>
+          <w:sz w:val="22"/>
+          <w:szCs w:val="22"/>
+          <w:lang w:val="en"/>
+        </w:rPr>
+        <w:t>Ex casting num to char-</w:t>
+      </w:r>
+    </w:p>
+    <w:p>
+      <w:pPr>
+        <w:pStyle w:val="NormalWeb"/>
+        <w:numPr>
+          <w:ilvl w:val="1"/>
+          <w:numId w:val="48"/>
+        </w:numPr>
+        <w:spacing w:line="360" w:lineRule="auto"/>
+        <w:rPr>
+          <w:rFonts w:ascii="Arial" w:hAnsi="Arial" w:cs="Arial"/>
+          <w:color w:val="000000"/>
+          <w:sz w:val="22"/>
+          <w:szCs w:val="22"/>
+          <w:lang w:val="en"/>
+        </w:rPr>
+      </w:pPr>
+      <w:r>
+        <w:rPr>
+          <w:rFonts w:ascii="Arial" w:hAnsi="Arial" w:cs="Arial"/>
+          <w:color w:val="000000"/>
+          <w:sz w:val="22"/>
+          <w:szCs w:val="22"/>
+          <w:lang w:val="en"/>
+        </w:rPr>
+        <w:t>char c1= (char)</w:t>
+      </w:r>
+      <w:proofErr w:type="gramStart"/>
+      <w:r>
+        <w:rPr>
+          <w:rFonts w:ascii="Arial" w:hAnsi="Arial" w:cs="Arial"/>
+          <w:color w:val="000000"/>
+          <w:sz w:val="22"/>
+          <w:szCs w:val="22"/>
+          <w:lang w:val="en"/>
+        </w:rPr>
+        <w:t>98;</w:t>
+      </w:r>
+      <w:proofErr w:type="gramEnd"/>
+    </w:p>
+    <w:p>
+      <w:pPr>
+        <w:pStyle w:val="NormalWeb"/>
+        <w:numPr>
+          <w:ilvl w:val="1"/>
+          <w:numId w:val="48"/>
+        </w:numPr>
+        <w:spacing w:line="360" w:lineRule="auto"/>
+        <w:rPr>
+          <w:rFonts w:ascii="Arial" w:hAnsi="Arial" w:cs="Arial"/>
+          <w:color w:val="000000"/>
+          <w:sz w:val="22"/>
+          <w:szCs w:val="22"/>
+          <w:lang w:val="en"/>
+        </w:rPr>
+      </w:pPr>
+      <w:proofErr w:type="spellStart"/>
+      <w:r>
+        <w:rPr>
+          <w:rFonts w:ascii="Arial" w:hAnsi="Arial" w:cs="Arial"/>
+          <w:color w:val="000000"/>
+          <w:sz w:val="22"/>
+          <w:szCs w:val="22"/>
+          <w:lang w:val="en"/>
+        </w:rPr>
+        <w:t>System.out.println</w:t>
+      </w:r>
+      <w:proofErr w:type="spellEnd"/>
+      <w:r>
+        <w:rPr>
+          <w:rFonts w:ascii="Arial" w:hAnsi="Arial" w:cs="Arial"/>
+          <w:color w:val="000000"/>
+          <w:sz w:val="22"/>
+          <w:szCs w:val="22"/>
+          <w:lang w:val="en"/>
+        </w:rPr>
+        <w:t xml:space="preserve">(“value in c1 = </w:t>
+      </w:r>
+      <w:proofErr w:type="gramStart"/>
+      <w:r>
+        <w:rPr>
+          <w:rFonts w:ascii="Arial" w:hAnsi="Arial" w:cs="Arial"/>
+          <w:color w:val="000000"/>
+          <w:sz w:val="22"/>
+          <w:szCs w:val="22"/>
+          <w:lang w:val="en"/>
+        </w:rPr>
+        <w:t>“ +</w:t>
+      </w:r>
+      <w:proofErr w:type="gramEnd"/>
+      <w:r>
+        <w:rPr>
+          <w:rFonts w:ascii="Arial" w:hAnsi="Arial" w:cs="Arial"/>
+          <w:color w:val="000000"/>
+          <w:sz w:val="22"/>
+          <w:szCs w:val="22"/>
+          <w:lang w:val="en"/>
+        </w:rPr>
+        <w:t xml:space="preserve"> c1);</w:t>
+      </w:r>
+    </w:p>
+    <w:p>
+      <w:pPr>
+        <w:pStyle w:val="NormalWeb"/>
+        <w:numPr>
+          <w:ilvl w:val="1"/>
+          <w:numId w:val="48"/>
+        </w:numPr>
+        <w:spacing w:line="360" w:lineRule="auto"/>
+        <w:rPr>
+          <w:rFonts w:ascii="Arial" w:hAnsi="Arial" w:cs="Arial"/>
+          <w:color w:val="000000"/>
+          <w:sz w:val="22"/>
+          <w:szCs w:val="22"/>
+          <w:lang w:val="en"/>
+        </w:rPr>
+      </w:pPr>
+      <w:r>
+        <w:rPr>
+          <w:rFonts w:ascii="Arial" w:hAnsi="Arial" w:cs="Arial"/>
+          <w:color w:val="000000"/>
+          <w:sz w:val="22"/>
+          <w:szCs w:val="22"/>
+          <w:lang w:val="en"/>
+        </w:rPr>
+        <w:t>Displays: value in c1 = 98</w:t>
+      </w:r>
+    </w:p>
+    <w:p>
+      <w:pPr>
+        <w:pStyle w:val="NormalWeb"/>
+        <w:numPr>
+          <w:ilvl w:val="0"/>
+          <w:numId w:val="48"/>
+        </w:numPr>
+        <w:spacing w:line="360" w:lineRule="auto"/>
+        <w:rPr>
+          <w:rFonts w:ascii="Arial" w:hAnsi="Arial" w:cs="Arial"/>
+          <w:color w:val="000000"/>
+          <w:sz w:val="22"/>
+          <w:szCs w:val="22"/>
+          <w:lang w:val="en"/>
+        </w:rPr>
+      </w:pPr>
+      <w:r>
+        <w:rPr>
+          <w:rFonts w:ascii="Arial" w:hAnsi="Arial" w:cs="Arial"/>
+          <w:color w:val="000000"/>
+          <w:sz w:val="22"/>
+          <w:szCs w:val="22"/>
+          <w:lang w:val="en"/>
+        </w:rPr>
+        <w:t xml:space="preserve">Ex 2- </w:t>
+      </w:r>
+    </w:p>
+    <w:p>
+      <w:pPr>
+        <w:pStyle w:val="NormalWeb"/>
+        <w:numPr>
+          <w:ilvl w:val="1"/>
+          <w:numId w:val="48"/>
+        </w:numPr>
+        <w:spacing w:line="360" w:lineRule="auto"/>
+        <w:rPr>
+          <w:rFonts w:ascii="Arial" w:hAnsi="Arial" w:cs="Arial"/>
+          <w:color w:val="000000"/>
+          <w:sz w:val="22"/>
+          <w:szCs w:val="22"/>
+          <w:lang w:val="en"/>
+        </w:rPr>
+      </w:pPr>
+      <w:r>
+        <w:rPr>
+          <w:rFonts w:ascii="Arial" w:hAnsi="Arial" w:cs="Arial"/>
+          <w:color w:val="000000"/>
+          <w:sz w:val="22"/>
+          <w:szCs w:val="22"/>
+          <w:lang w:val="en"/>
+        </w:rPr>
+        <w:t>Byte number = 98; (98 fits in a byte so this is fine)</w:t>
+      </w:r>
+    </w:p>
+    <w:p>
+      <w:pPr>
+        <w:pStyle w:val="NormalWeb"/>
+        <w:numPr>
+          <w:ilvl w:val="1"/>
+          <w:numId w:val="48"/>
+        </w:numPr>
+        <w:spacing w:line="360" w:lineRule="auto"/>
+        <w:rPr>
+          <w:rFonts w:ascii="Arial" w:hAnsi="Arial" w:cs="Arial"/>
+          <w:color w:val="000000"/>
+          <w:sz w:val="22"/>
+          <w:szCs w:val="22"/>
+          <w:lang w:val="en"/>
+        </w:rPr>
+      </w:pPr>
+      <w:r>
+        <w:rPr>
+          <w:rFonts w:ascii="Arial" w:hAnsi="Arial" w:cs="Arial"/>
+          <w:color w:val="000000"/>
+          <w:sz w:val="22"/>
+          <w:szCs w:val="22"/>
+          <w:lang w:val="en"/>
+        </w:rPr>
+        <w:t>Char c2 = (char)</w:t>
+      </w:r>
+      <w:proofErr w:type="gramStart"/>
+      <w:r>
+        <w:rPr>
+          <w:rFonts w:ascii="Arial" w:hAnsi="Arial" w:cs="Arial"/>
+          <w:color w:val="000000"/>
+          <w:sz w:val="22"/>
+          <w:szCs w:val="22"/>
+          <w:lang w:val="en"/>
+        </w:rPr>
+        <w:t>number;</w:t>
+      </w:r>
+      <w:proofErr w:type="gramEnd"/>
+    </w:p>
+    <w:p>
+      <w:pPr>
+        <w:pStyle w:val="NormalWeb"/>
+        <w:numPr>
+          <w:ilvl w:val="1"/>
+          <w:numId w:val="48"/>
+        </w:numPr>
+        <w:spacing w:line="360" w:lineRule="auto"/>
+        <w:rPr>
+          <w:rFonts w:ascii="Arial" w:hAnsi="Arial" w:cs="Arial"/>
+          <w:color w:val="000000"/>
+          <w:sz w:val="22"/>
+          <w:szCs w:val="22"/>
+          <w:lang w:val="en"/>
+        </w:rPr>
+      </w:pPr>
+      <w:proofErr w:type="spellStart"/>
+      <w:r>
+        <w:rPr>
+          <w:rFonts w:ascii="Arial" w:hAnsi="Arial" w:cs="Arial"/>
+          <w:color w:val="000000"/>
+          <w:sz w:val="22"/>
+          <w:szCs w:val="22"/>
+          <w:lang w:val="en"/>
+        </w:rPr>
+        <w:t>System.out.println</w:t>
+      </w:r>
+      <w:proofErr w:type="spellEnd"/>
+      <w:r>
+        <w:rPr>
+          <w:rFonts w:ascii="Arial" w:hAnsi="Arial" w:cs="Arial"/>
+          <w:color w:val="000000"/>
+          <w:sz w:val="22"/>
+          <w:szCs w:val="22"/>
+          <w:lang w:val="en"/>
+        </w:rPr>
+        <w:t xml:space="preserve">(“Value in c2 = </w:t>
+      </w:r>
+      <w:proofErr w:type="gramStart"/>
+      <w:r>
+        <w:rPr>
+          <w:rFonts w:ascii="Arial" w:hAnsi="Arial" w:cs="Arial"/>
+          <w:color w:val="000000"/>
+          <w:sz w:val="22"/>
+          <w:szCs w:val="22"/>
+          <w:lang w:val="en"/>
+        </w:rPr>
+        <w:t>“ +</w:t>
+      </w:r>
+      <w:proofErr w:type="gramEnd"/>
+      <w:r>
+        <w:rPr>
+          <w:rFonts w:ascii="Arial" w:hAnsi="Arial" w:cs="Arial"/>
+          <w:color w:val="000000"/>
+          <w:sz w:val="22"/>
+          <w:szCs w:val="22"/>
+          <w:lang w:val="en"/>
+        </w:rPr>
+        <w:t xml:space="preserve"> c2);</w:t>
+      </w:r>
+    </w:p>
+    <w:p>
+      <w:pPr>
+        <w:pStyle w:val="NormalWeb"/>
+        <w:numPr>
+          <w:ilvl w:val="1"/>
+          <w:numId w:val="48"/>
+        </w:numPr>
+        <w:spacing w:line="360" w:lineRule="auto"/>
+        <w:rPr>
+          <w:rFonts w:ascii="Arial" w:hAnsi="Arial" w:cs="Arial"/>
+          <w:color w:val="000000"/>
+          <w:sz w:val="22"/>
+          <w:szCs w:val="22"/>
+          <w:lang w:val="en"/>
+        </w:rPr>
+      </w:pPr>
+      <w:r>
+        <w:rPr>
+          <w:rFonts w:ascii="Arial" w:hAnsi="Arial" w:cs="Arial"/>
+          <w:color w:val="000000"/>
+          <w:sz w:val="22"/>
+          <w:szCs w:val="22"/>
+          <w:lang w:val="en"/>
+        </w:rPr>
+        <w:t>Result displays: value in c2 = b</w:t>
+      </w:r>
+    </w:p>
+    <w:p>
+      <w:pPr>
+        <w:pStyle w:val="NormalWeb"/>
+        <w:spacing w:line="360" w:lineRule="auto"/>
+        <w:rPr>
+          <w:rFonts w:ascii="Trebuchet MS" w:eastAsia="Trebuchet MS" w:hAnsi="Trebuchet MS" w:cs="Trebuchet MS"/>
+          <w:b/>
+          <w:sz w:val="26"/>
+          <w:szCs w:val="26"/>
+          <w:lang w:val="en"/>
+        </w:rPr>
+      </w:pPr>
+      <w:r>
+        <w:rPr>
+          <w:rFonts w:ascii="Trebuchet MS" w:eastAsia="Trebuchet MS" w:hAnsi="Trebuchet MS" w:cs="Trebuchet MS"/>
+          <w:b/>
+          <w:sz w:val="26"/>
+          <w:szCs w:val="26"/>
+          <w:lang w:val="en"/>
+        </w:rPr>
+        <w:t>Reading in chars</w:t>
+      </w:r>
+    </w:p>
+    <w:p>
+      <w:pPr>
+        <w:pStyle w:val="NormalWeb"/>
+        <w:numPr>
+          <w:ilvl w:val="0"/>
+          <w:numId w:val="53"/>
+        </w:numPr>
+        <w:spacing w:line="360" w:lineRule="auto"/>
+        <w:rPr>
+          <w:rFonts w:ascii="Arial" w:hAnsi="Arial" w:cs="Arial"/>
+          <w:color w:val="000000"/>
+          <w:sz w:val="22"/>
+          <w:szCs w:val="22"/>
+          <w:lang w:val="en"/>
+        </w:rPr>
+      </w:pPr>
+      <w:r>
+        <w:rPr>
+          <w:rFonts w:ascii="Arial" w:hAnsi="Arial" w:cs="Arial"/>
+          <w:color w:val="000000"/>
+          <w:sz w:val="22"/>
+          <w:szCs w:val="22"/>
+          <w:lang w:val="en"/>
+        </w:rPr>
+        <w:t>1) import scanner class</w:t>
+      </w:r>
+    </w:p>
+    <w:p>
+      <w:pPr>
+        <w:pStyle w:val="NormalWeb"/>
+        <w:numPr>
+          <w:ilvl w:val="0"/>
+          <w:numId w:val="53"/>
+        </w:numPr>
+        <w:spacing w:line="360" w:lineRule="auto"/>
+        <w:rPr>
+          <w:rFonts w:ascii="Arial" w:hAnsi="Arial" w:cs="Arial"/>
+          <w:color w:val="000000"/>
+          <w:sz w:val="22"/>
+          <w:szCs w:val="22"/>
+          <w:lang w:val="en"/>
+        </w:rPr>
+      </w:pPr>
+      <w:r>
+        <w:rPr>
+          <w:rFonts w:ascii="Arial" w:hAnsi="Arial" w:cs="Arial"/>
+          <w:color w:val="000000"/>
+          <w:sz w:val="22"/>
+          <w:szCs w:val="22"/>
+          <w:lang w:val="en"/>
+        </w:rPr>
+        <w:t>2) create input object to read data</w:t>
+      </w:r>
+    </w:p>
+    <w:p>
+      <w:pPr>
+        <w:pStyle w:val="NormalWeb"/>
+        <w:numPr>
+          <w:ilvl w:val="0"/>
+          <w:numId w:val="53"/>
+        </w:numPr>
+        <w:spacing w:line="360" w:lineRule="auto"/>
+        <w:rPr>
+          <w:rFonts w:ascii="Arial" w:hAnsi="Arial" w:cs="Arial"/>
+          <w:color w:val="000000"/>
+          <w:sz w:val="22"/>
+          <w:szCs w:val="22"/>
+          <w:lang w:val="en"/>
+        </w:rPr>
+      </w:pPr>
+      <w:r>
+        <w:rPr>
+          <w:rFonts w:ascii="Arial" w:hAnsi="Arial" w:cs="Arial"/>
+          <w:color w:val="000000"/>
+          <w:sz w:val="22"/>
+          <w:szCs w:val="22"/>
+          <w:lang w:val="en"/>
+        </w:rPr>
+        <w:t>3) read in the character</w:t>
+      </w:r>
+    </w:p>
+    <w:p>
+      <w:pPr>
+        <w:pStyle w:val="NormalWeb"/>
+        <w:numPr>
+          <w:ilvl w:val="0"/>
+          <w:numId w:val="53"/>
+        </w:numPr>
+        <w:spacing w:line="360" w:lineRule="auto"/>
+        <w:rPr>
+          <w:rFonts w:ascii="Arial" w:hAnsi="Arial" w:cs="Arial"/>
+          <w:b/>
+          <w:bCs/>
+          <w:color w:val="000000"/>
+          <w:sz w:val="22"/>
+          <w:szCs w:val="22"/>
+          <w:lang w:val="en"/>
+        </w:rPr>
+      </w:pPr>
+      <w:r>
+        <w:rPr>
+          <w:rFonts w:ascii="Arial" w:hAnsi="Arial" w:cs="Arial"/>
+          <w:b/>
+          <w:bCs/>
+          <w:color w:val="000000"/>
+          <w:sz w:val="22"/>
+          <w:szCs w:val="22"/>
+          <w:lang w:val="en"/>
+        </w:rPr>
+        <w:t>Example of printing a char’s ascii value</w:t>
+      </w:r>
+    </w:p>
+    <w:p>
+      <w:pPr>
+        <w:pStyle w:val="NormalWeb"/>
+        <w:numPr>
+          <w:ilvl w:val="1"/>
+          <w:numId w:val="53"/>
+        </w:numPr>
+        <w:spacing w:line="360" w:lineRule="auto"/>
+        <w:rPr>
+          <w:rFonts w:ascii="Arial" w:hAnsi="Arial" w:cs="Arial"/>
+          <w:color w:val="000000"/>
+          <w:sz w:val="22"/>
+          <w:szCs w:val="22"/>
+          <w:lang w:val="en"/>
+        </w:rPr>
+      </w:pPr>
+      <w:r>
+        <w:rPr>
+          <w:rFonts w:ascii="Arial" w:hAnsi="Arial" w:cs="Arial"/>
+          <w:color w:val="000000"/>
+          <w:sz w:val="22"/>
+          <w:szCs w:val="22"/>
+          <w:lang w:val="en"/>
+        </w:rPr>
+        <w:lastRenderedPageBreak/>
+        <w:t xml:space="preserve">Scanner input = new </w:t>
+      </w:r>
+      <w:proofErr w:type="gramStart"/>
+      <w:r>
+        <w:rPr>
+          <w:rFonts w:ascii="Arial" w:hAnsi="Arial" w:cs="Arial"/>
+          <w:color w:val="000000"/>
+          <w:sz w:val="22"/>
+          <w:szCs w:val="22"/>
+          <w:lang w:val="en"/>
+        </w:rPr>
+        <w:t>Scanner(</w:t>
+      </w:r>
+      <w:proofErr w:type="gramEnd"/>
+      <w:r>
+        <w:rPr>
+          <w:rFonts w:ascii="Arial" w:hAnsi="Arial" w:cs="Arial"/>
+          <w:color w:val="000000"/>
+          <w:sz w:val="22"/>
+          <w:szCs w:val="22"/>
+          <w:lang w:val="en"/>
+        </w:rPr>
+        <w:t>System.in);</w:t>
+      </w:r>
+    </w:p>
+    <w:p>
+      <w:pPr>
+        <w:pStyle w:val="NormalWeb"/>
+        <w:numPr>
+          <w:ilvl w:val="1"/>
+          <w:numId w:val="53"/>
+        </w:numPr>
+        <w:spacing w:line="360" w:lineRule="auto"/>
+        <w:rPr>
+          <w:rFonts w:ascii="Arial" w:hAnsi="Arial" w:cs="Arial"/>
+          <w:color w:val="000000"/>
+          <w:sz w:val="22"/>
+          <w:szCs w:val="22"/>
+          <w:lang w:val="en"/>
+        </w:rPr>
+      </w:pPr>
+      <w:proofErr w:type="spellStart"/>
+      <w:r>
+        <w:rPr>
+          <w:rFonts w:ascii="Arial" w:hAnsi="Arial" w:cs="Arial"/>
+          <w:color w:val="000000"/>
+          <w:sz w:val="22"/>
+          <w:szCs w:val="22"/>
+          <w:lang w:val="en"/>
+        </w:rPr>
+        <w:t>System.out.println</w:t>
+      </w:r>
+      <w:proofErr w:type="spellEnd"/>
+      <w:r>
+        <w:rPr>
+          <w:rFonts w:ascii="Arial" w:hAnsi="Arial" w:cs="Arial"/>
+          <w:color w:val="000000"/>
+          <w:sz w:val="22"/>
+          <w:szCs w:val="22"/>
+          <w:lang w:val="en"/>
+        </w:rPr>
+        <w:t>(“Enter a char”</w:t>
+      </w:r>
+      <w:proofErr w:type="gramStart"/>
+      <w:r>
+        <w:rPr>
+          <w:rFonts w:ascii="Arial" w:hAnsi="Arial" w:cs="Arial"/>
+          <w:color w:val="000000"/>
+          <w:sz w:val="22"/>
+          <w:szCs w:val="22"/>
+          <w:lang w:val="en"/>
+        </w:rPr>
+        <w:t>);</w:t>
+      </w:r>
+      <w:proofErr w:type="gramEnd"/>
+    </w:p>
+    <w:p>
+      <w:pPr>
+        <w:pStyle w:val="NormalWeb"/>
+        <w:numPr>
+          <w:ilvl w:val="1"/>
+          <w:numId w:val="53"/>
+        </w:numPr>
+        <w:spacing w:line="360" w:lineRule="auto"/>
+        <w:rPr>
+          <w:rFonts w:ascii="Arial" w:hAnsi="Arial" w:cs="Arial"/>
+          <w:color w:val="000000"/>
+          <w:sz w:val="22"/>
+          <w:szCs w:val="22"/>
+          <w:lang w:val="en"/>
+        </w:rPr>
+      </w:pPr>
+      <w:r>
+        <w:rPr>
+          <w:rFonts w:ascii="Arial" w:hAnsi="Arial" w:cs="Arial"/>
+          <w:color w:val="000000"/>
+          <w:sz w:val="22"/>
+          <w:szCs w:val="22"/>
+          <w:lang w:val="en"/>
+        </w:rPr>
+        <w:t xml:space="preserve">char </w:t>
+      </w:r>
+      <w:proofErr w:type="spellStart"/>
+      <w:r>
+        <w:rPr>
+          <w:rFonts w:ascii="Arial" w:hAnsi="Arial" w:cs="Arial"/>
+          <w:color w:val="000000"/>
+          <w:sz w:val="22"/>
+          <w:szCs w:val="22"/>
+          <w:lang w:val="en"/>
+        </w:rPr>
+        <w:t>someChar</w:t>
+      </w:r>
+      <w:proofErr w:type="spellEnd"/>
+      <w:r>
+        <w:rPr>
+          <w:rFonts w:ascii="Arial" w:hAnsi="Arial" w:cs="Arial"/>
+          <w:color w:val="000000"/>
+          <w:sz w:val="22"/>
+          <w:szCs w:val="22"/>
+          <w:lang w:val="en"/>
+        </w:rPr>
+        <w:t xml:space="preserve"> = </w:t>
+      </w:r>
+      <w:proofErr w:type="spellStart"/>
+      <w:proofErr w:type="gramStart"/>
+      <w:r>
+        <w:rPr>
+          <w:rFonts w:ascii="Arial" w:hAnsi="Arial" w:cs="Arial"/>
+          <w:color w:val="000000"/>
+          <w:sz w:val="22"/>
+          <w:szCs w:val="22"/>
+          <w:lang w:val="en"/>
+        </w:rPr>
+        <w:t>input.next</w:t>
+      </w:r>
+      <w:proofErr w:type="spellEnd"/>
+      <w:proofErr w:type="gramEnd"/>
+      <w:r>
+        <w:rPr>
+          <w:rFonts w:ascii="Arial" w:hAnsi="Arial" w:cs="Arial"/>
+          <w:color w:val="000000"/>
+          <w:sz w:val="22"/>
+          <w:szCs w:val="22"/>
+          <w:lang w:val="en"/>
+        </w:rPr>
+        <w:t>().</w:t>
+      </w:r>
+      <w:proofErr w:type="spellStart"/>
+      <w:r>
+        <w:rPr>
+          <w:rFonts w:ascii="Arial" w:hAnsi="Arial" w:cs="Arial"/>
+          <w:color w:val="000000"/>
+          <w:sz w:val="22"/>
+          <w:szCs w:val="22"/>
+          <w:lang w:val="en"/>
+        </w:rPr>
+        <w:t>charAt</w:t>
+      </w:r>
+      <w:proofErr w:type="spellEnd"/>
+      <w:r>
+        <w:rPr>
+          <w:rFonts w:ascii="Arial" w:hAnsi="Arial" w:cs="Arial"/>
+          <w:color w:val="000000"/>
+          <w:sz w:val="22"/>
+          <w:szCs w:val="22"/>
+          <w:lang w:val="en"/>
+        </w:rPr>
+        <w:t>(0);</w:t>
+      </w:r>
+    </w:p>
+    <w:p>
+      <w:pPr>
+        <w:pStyle w:val="NormalWeb"/>
+        <w:numPr>
+          <w:ilvl w:val="2"/>
+          <w:numId w:val="53"/>
+        </w:numPr>
+        <w:spacing w:line="360" w:lineRule="auto"/>
+        <w:rPr>
+          <w:rFonts w:ascii="Arial" w:hAnsi="Arial" w:cs="Arial"/>
+          <w:color w:val="000000"/>
+          <w:sz w:val="22"/>
+          <w:szCs w:val="22"/>
+          <w:lang w:val="en"/>
+        </w:rPr>
+      </w:pPr>
+      <w:proofErr w:type="spellStart"/>
+      <w:proofErr w:type="gramStart"/>
+      <w:r>
+        <w:rPr>
+          <w:rFonts w:ascii="Arial" w:hAnsi="Arial" w:cs="Arial"/>
+          <w:color w:val="000000"/>
+          <w:sz w:val="22"/>
+          <w:szCs w:val="22"/>
+          <w:lang w:val="en"/>
+        </w:rPr>
+        <w:t>charAt</w:t>
+      </w:r>
+      <w:proofErr w:type="spellEnd"/>
+      <w:r>
+        <w:rPr>
+          <w:rFonts w:ascii="Arial" w:hAnsi="Arial" w:cs="Arial"/>
+          <w:color w:val="000000"/>
+          <w:sz w:val="22"/>
+          <w:szCs w:val="22"/>
+          <w:lang w:val="en"/>
+        </w:rPr>
+        <w:t>(</w:t>
+      </w:r>
+      <w:proofErr w:type="gramEnd"/>
+      <w:r>
+        <w:rPr>
+          <w:rFonts w:ascii="Arial" w:hAnsi="Arial" w:cs="Arial"/>
+          <w:color w:val="000000"/>
+          <w:sz w:val="22"/>
+          <w:szCs w:val="22"/>
+          <w:lang w:val="en"/>
+        </w:rPr>
+        <w:t>0) dictates the index of the char that is entered</w:t>
+      </w:r>
+    </w:p>
+    <w:p>
+      <w:pPr>
+        <w:pStyle w:val="NormalWeb"/>
+        <w:numPr>
+          <w:ilvl w:val="1"/>
+          <w:numId w:val="53"/>
+        </w:numPr>
+        <w:spacing w:line="360" w:lineRule="auto"/>
+        <w:rPr>
+          <w:rFonts w:ascii="Arial" w:hAnsi="Arial" w:cs="Arial"/>
+          <w:color w:val="000000"/>
+          <w:sz w:val="22"/>
+          <w:szCs w:val="22"/>
+          <w:lang w:val="en"/>
+        </w:rPr>
+      </w:pPr>
+      <w:proofErr w:type="spellStart"/>
+      <w:r>
+        <w:rPr>
+          <w:rFonts w:ascii="Arial" w:hAnsi="Arial" w:cs="Arial"/>
+          <w:color w:val="000000"/>
+          <w:sz w:val="22"/>
+          <w:szCs w:val="22"/>
+          <w:lang w:val="en"/>
+        </w:rPr>
         <w:t>System.out.printf</w:t>
       </w:r>
       <w:proofErr w:type="spellEnd"/>
@@ -4794,7 +7188,7 @@
           <w:szCs w:val="22"/>
           <w:lang w:val="en"/>
         </w:rPr>
-        <w:t xml:space="preserve">(“Random value for month between %d and %d:\t %d\n”, MIN, MAX, </w:t>
+        <w:t xml:space="preserve">(“A letter was entered with ascii value %d \n”, (int) </w:t>
       </w:r>
       <w:proofErr w:type="spellStart"/>
       <w:r>
@@ -4805,29 +7199,61 @@
           <w:szCs w:val="22"/>
           <w:lang w:val="en"/>
         </w:rPr>
-        <w:t>randomMonth</w:t>
+        <w:t>somechar</w:t>
       </w:r>
       <w:proofErr w:type="spellEnd"/>
-      <w:r>
-        <w:rPr>
-          <w:rFonts w:ascii="Arial" w:hAnsi="Arial" w:cs="Arial"/>
-          <w:color w:val="000000"/>
-          <w:sz w:val="22"/>
-          <w:szCs w:val="22"/>
-          <w:lang w:val="en"/>
-        </w:rPr>
-        <w:t>)</w:t>
-      </w:r>
-      <w:r>
-        <w:rPr>
-          <w:rFonts w:ascii="Arial" w:hAnsi="Arial" w:cs="Arial"/>
-          <w:color w:val="000000"/>
-          <w:sz w:val="22"/>
-          <w:szCs w:val="22"/>
-          <w:lang w:val="en"/>
-        </w:rPr>
-        <w:t>;</w:t>
-      </w:r>
+      <w:proofErr w:type="gramStart"/>
+      <w:r>
+        <w:rPr>
+          <w:rFonts w:ascii="Arial" w:hAnsi="Arial" w:cs="Arial"/>
+          <w:color w:val="000000"/>
+          <w:sz w:val="22"/>
+          <w:szCs w:val="22"/>
+          <w:lang w:val="en"/>
+        </w:rPr>
+        <w:t>);</w:t>
+      </w:r>
+      <w:proofErr w:type="gramEnd"/>
+    </w:p>
+    <w:p>
+      <w:pPr>
+        <w:pStyle w:val="NormalWeb"/>
+        <w:spacing w:line="360" w:lineRule="auto"/>
+        <w:rPr>
+          <w:rFonts w:ascii="Trebuchet MS" w:eastAsia="Trebuchet MS" w:hAnsi="Trebuchet MS" w:cs="Trebuchet MS"/>
+          <w:b/>
+          <w:sz w:val="26"/>
+          <w:szCs w:val="26"/>
+          <w:lang w:val="en"/>
+        </w:rPr>
+      </w:pPr>
+      <w:r>
+        <w:rPr>
+          <w:rFonts w:ascii="Trebuchet MS" w:eastAsia="Trebuchet MS" w:hAnsi="Trebuchet MS" w:cs="Trebuchet MS"/>
+          <w:b/>
+          <w:sz w:val="26"/>
+          <w:szCs w:val="26"/>
+          <w:lang w:val="en"/>
+        </w:rPr>
+        <w:t>Strings</w:t>
+      </w:r>
+    </w:p>
+    <w:p>
+      <w:pPr>
+        <w:pStyle w:val="NormalWeb"/>
+        <w:numPr>
+          <w:ilvl w:val="0"/>
+          <w:numId w:val="54"/>
+        </w:numPr>
+        <w:spacing w:line="360" w:lineRule="auto"/>
+        <w:rPr>
+          <w:rFonts w:ascii="Arial" w:hAnsi="Arial" w:cs="Arial"/>
+          <w:color w:val="000000"/>
+          <w:sz w:val="22"/>
+          <w:szCs w:val="22"/>
+          <w:lang w:val="en"/>
+        </w:rPr>
+      </w:pPr>
     </w:p>
     <w:sectPr>
       <w:pgSz w:w="12240" w:h="15840"/>
@@ -4842,6 +7268,155 @@
 <file path=word/numbering.xml><?xml version="1.0" encoding="utf-8"?>
 <w:numbering xmlns:wpc="http://schemas.microsoft.com/office/word/2010/wordprocessingCanvas" xmlns:cx="http://schemas.microsoft.com/office/drawing/2014/chartex" xmlns:cx1="http://schemas.microsoft.com/office/drawing/2015/9/8/chartex" xmlns:cx2="http://schemas.microsoft.com/office/drawing/2015/10/21/chartex" xmlns:cx3="http://schemas.microsoft.com/office/drawing/2016/5/9/chartex" xmlns:cx4="http://schemas.microsoft.com/office/drawing/2016/5/10/chartex" xmlns:cx5="http://schemas.microsoft.com/office/drawing/2016/5/11/chartex" xmlns:cx6="http://schemas.microsoft.com/office/drawing/2016/5/12/chartex" xmlns:cx7="http://schemas.microsoft.com/office/drawing/2016/5/13/chartex" xmlns:cx8="http://schemas.microsoft.com/office/drawing/2016/5/14/chartex" xmlns:mc="http://schemas.openxmlformats.org/markup-compatibility/2006" xmlns:aink="http://schemas.microsoft.com/office/drawing/2016/ink" xmlns:am3d="http://schemas.microsoft.com/office/drawing/2017/model3d" xmlns:o="urn:schemas-microsoft-com:office:office" xmlns:oel="http://schemas.microsoft.com/office/2019/extlst" xmlns:r="http://schemas.openxmlformats.org/officeDocument/2006/relationships" xmlns:m="http://schemas.openxmlformats.org/officeDocument/2006/math" xmlns:v="urn:schemas-microsoft-com:vml" xmlns:wp14="http://schemas.microsoft.com/office/word/2010/wordprocessingDrawing" xmlns:wp="http://schemas.openxmlformats.org/drawingml/2006/wordprocessingDrawing" xmlns:w10="urn:schemas-microsoft-com:office:word" xmlns:w="http://schemas.openxmlformats.org/wordprocessingml/2006/main" xmlns:w14="http://schemas.microsoft.com/office/word/2010/wordml" xmlns:w15="http://schemas.microsoft.com/office/word/2012/wordml" xmlns:w16cex="http://schemas.microsoft.com/office/word/2018/wordml/cex" xmlns:w16cid="http://schemas.microsoft.com/office/word/2016/wordml/cid" xmlns:w16="http://schemas.microsoft.com/office/word/2018/wordml" xmlns:w16du="http://schemas.microsoft.com/office/word/2023/wordml/word16du" xmlns:w16sdtdh="http://schemas.microsoft.com/office/word/2020/wordml/sdtdatahash" xmlns:w16se="http://schemas.microsoft.com/office/word/2015/wordml/symex" xmlns:wpg="http://schemas.microsoft.com/office/word/2010/wordprocessingGroup" xmlns:wpi="http://schemas.microsoft.com/office/word/2010/wordprocessingInk" xmlns:wne="http://schemas.microsoft.com/office/word/2006/wordml" xmlns:wps="http://schemas.microsoft.com/office/word/2010/wordprocessingShape" mc:Ignorable="w14 w15 w16se w16cid w16 w16cex w16sdtdh w16du wp14">
   <w:abstractNum w:abstractNumId="0" w15:restartNumberingAfterBreak="0">
+    <w:nsid w:val="024426D9"/>
+    <w:multiLevelType w:val="multilevel"/>
+    <w:tmpl w:val="35DE04E8"/>
+    <w:lvl w:ilvl="0">
+      <w:start w:val="1"/>
+      <w:numFmt w:val="bullet"/>
+      <w:lvlText w:val=""/>
+      <w:lvlJc w:val="left"/>
+      <w:pPr>
+        <w:tabs>
+          <w:tab w:val="num" w:pos="720"/>
+        </w:tabs>
+        <w:ind w:left="720" w:hanging="360"/>
+      </w:pPr>
+      <w:rPr>
+        <w:rFonts w:ascii="Symbol" w:hAnsi="Symbol" w:hint="default"/>
+        <w:sz w:val="20"/>
+      </w:rPr>
+    </w:lvl>
+    <w:lvl w:ilvl="1">
+      <w:start w:val="1"/>
+      <w:numFmt w:val="bullet"/>
+      <w:lvlText w:val="o"/>
+      <w:lvlJc w:val="left"/>
+      <w:pPr>
+        <w:tabs>
+          <w:tab w:val="num" w:pos="1440"/>
+        </w:tabs>
+        <w:ind w:left="1440" w:hanging="360"/>
+      </w:pPr>
+      <w:rPr>
+        <w:rFonts w:ascii="Courier New" w:hAnsi="Courier New" w:hint="default"/>
+        <w:sz w:val="20"/>
+      </w:rPr>
+    </w:lvl>
+    <w:lvl w:ilvl="2" w:tentative="1">
+      <w:start w:val="1"/>
+      <w:numFmt w:val="bullet"/>
+      <w:lvlText w:val=""/>
+      <w:lvlJc w:val="left"/>
+      <w:pPr>
+        <w:tabs>
+          <w:tab w:val="num" w:pos="2160"/>
+        </w:tabs>
+        <w:ind w:left="2160" w:hanging="360"/>
+      </w:pPr>
+      <w:rPr>
+        <w:rFonts w:ascii="Wingdings" w:hAnsi="Wingdings" w:hint="default"/>
+        <w:sz w:val="20"/>
+      </w:rPr>
+    </w:lvl>
+    <w:lvl w:ilvl="3" w:tentative="1">
+      <w:start w:val="1"/>
+      <w:numFmt w:val="bullet"/>
+      <w:lvlText w:val=""/>
+      <w:lvlJc w:val="left"/>
+      <w:pPr>
+        <w:tabs>
+          <w:tab w:val="num" w:pos="2880"/>
+        </w:tabs>
+        <w:ind w:left="2880" w:hanging="360"/>
+      </w:pPr>
+      <w:rPr>
+        <w:rFonts w:ascii="Wingdings" w:hAnsi="Wingdings" w:hint="default"/>
+        <w:sz w:val="20"/>
+      </w:rPr>
+    </w:lvl>
+    <w:lvl w:ilvl="4" w:tentative="1">
+      <w:start w:val="1"/>
+      <w:numFmt w:val="bullet"/>
+      <w:lvlText w:val=""/>
+      <w:lvlJc w:val="left"/>
+      <w:pPr>
+        <w:tabs>
+          <w:tab w:val="num" w:pos="3600"/>
+        </w:tabs>
+        <w:ind w:left="3600" w:hanging="360"/>
+      </w:pPr>
+      <w:rPr>
+        <w:rFonts w:ascii="Wingdings" w:hAnsi="Wingdings" w:hint="default"/>
+        <w:sz w:val="20"/>
+      </w:rPr>
+    </w:lvl>
+    <w:lvl w:ilvl="5" w:tentative="1">
+      <w:start w:val="1"/>
+      <w:numFmt w:val="bullet"/>
+      <w:lvlText w:val=""/>
+      <w:lvlJc w:val="left"/>
+      <w:pPr>
+        <w:tabs>
+          <w:tab w:val="num" w:pos="4320"/>
+        </w:tabs>
+        <w:ind w:left="4320" w:hanging="360"/>
+      </w:pPr>
+      <w:rPr>
+        <w:rFonts w:ascii="Wingdings" w:hAnsi="Wingdings" w:hint="default"/>
+        <w:sz w:val="20"/>
+      </w:rPr>
+    </w:lvl>
+    <w:lvl w:ilvl="6" w:tentative="1">
+      <w:start w:val="1"/>
+      <w:numFmt w:val="bullet"/>
+      <w:lvlText w:val=""/>
+      <w:lvlJc w:val="left"/>
+      <w:pPr>
+        <w:tabs>
+          <w:tab w:val="num" w:pos="5040"/>
+        </w:tabs>
+        <w:ind w:left="5040" w:hanging="360"/>
+      </w:pPr>
+      <w:rPr>
+        <w:rFonts w:ascii="Wingdings" w:hAnsi="Wingdings" w:hint="default"/>
+        <w:sz w:val="20"/>
+      </w:rPr>
+    </w:lvl>
+    <w:lvl w:ilvl="7" w:tentative="1">
+      <w:start w:val="1"/>
+      <w:numFmt w:val="bullet"/>
+      <w:lvlText w:val=""/>
+      <w:lvlJc w:val="left"/>
+      <w:pPr>
+        <w:tabs>
+          <w:tab w:val="num" w:pos="5760"/>
+        </w:tabs>
+        <w:ind w:left="5760" w:hanging="360"/>
+      </w:pPr>
+      <w:rPr>
+        <w:rFonts w:ascii="Wingdings" w:hAnsi="Wingdings" w:hint="default"/>
+        <w:sz w:val="20"/>
+      </w:rPr>
+    </w:lvl>
+    <w:lvl w:ilvl="8" w:tentative="1">
+      <w:start w:val="1"/>
+      <w:numFmt w:val="bullet"/>
+      <w:lvlText w:val=""/>
+      <w:lvlJc w:val="left"/>
+      <w:pPr>
+        <w:tabs>
+          <w:tab w:val="num" w:pos="6480"/>
+        </w:tabs>
+        <w:ind w:left="6480" w:hanging="360"/>
+      </w:pPr>
+      <w:rPr>
+        <w:rFonts w:ascii="Wingdings" w:hAnsi="Wingdings" w:hint="default"/>
+        <w:sz w:val="20"/>
+      </w:rPr>
+    </w:lvl>
+  </w:abstractNum>
+  <w:abstractNum w:abstractNumId="1" w15:restartNumberingAfterBreak="0">
     <w:nsid w:val="03254B73"/>
     <w:multiLevelType w:val="multilevel"/>
     <w:tmpl w:val="6DD2957E"/>
@@ -4990,7 +7565,7 @@
       </w:rPr>
     </w:lvl>
   </w:abstractNum>
-  <w:abstractNum w:abstractNumId="1" w15:restartNumberingAfterBreak="0">
+  <w:abstractNum w:abstractNumId="2" w15:restartNumberingAfterBreak="0">
     <w:nsid w:val="03AE52D8"/>
     <w:multiLevelType w:val="multilevel"/>
     <w:tmpl w:val="F5685A5E"/>
@@ -5139,7 +7714,7 @@
       </w:rPr>
     </w:lvl>
   </w:abstractNum>
-  <w:abstractNum w:abstractNumId="2" w15:restartNumberingAfterBreak="0">
+  <w:abstractNum w:abstractNumId="3" w15:restartNumberingAfterBreak="0">
     <w:nsid w:val="08026173"/>
     <w:multiLevelType w:val="hybridMultilevel"/>
     <w:tmpl w:val="329C0BA4"/>
@@ -5228,7 +7803,7 @@
       </w:pPr>
     </w:lvl>
   </w:abstractNum>
-  <w:abstractNum w:abstractNumId="3" w15:restartNumberingAfterBreak="0">
+  <w:abstractNum w:abstractNumId="4" w15:restartNumberingAfterBreak="0">
     <w:nsid w:val="0B3228B9"/>
     <w:multiLevelType w:val="hybridMultilevel"/>
     <w:tmpl w:val="0514465E"/>
@@ -5341,7 +7916,7 @@
       </w:rPr>
     </w:lvl>
   </w:abstractNum>
-  <w:abstractNum w:abstractNumId="4" w15:restartNumberingAfterBreak="0">
+  <w:abstractNum w:abstractNumId="5" w15:restartNumberingAfterBreak="0">
     <w:nsid w:val="12574F43"/>
     <w:multiLevelType w:val="hybridMultilevel"/>
     <w:tmpl w:val="1F08D258"/>
@@ -5427,7 +8002,7 @@
       </w:pPr>
     </w:lvl>
   </w:abstractNum>
-  <w:abstractNum w:abstractNumId="5" w15:restartNumberingAfterBreak="0">
+  <w:abstractNum w:abstractNumId="6" w15:restartNumberingAfterBreak="0">
     <w:nsid w:val="152D1325"/>
     <w:multiLevelType w:val="multilevel"/>
     <w:tmpl w:val="6D3E776C"/>
@@ -5576,7 +8151,120 @@
       </w:rPr>
     </w:lvl>
   </w:abstractNum>
-  <w:abstractNum w:abstractNumId="6" w15:restartNumberingAfterBreak="0">
+  <w:abstractNum w:abstractNumId="7" w15:restartNumberingAfterBreak="0">
+    <w:nsid w:val="19F86D6B"/>
+    <w:multiLevelType w:val="hybridMultilevel"/>
+    <w:tmpl w:val="FB32613C"/>
+    <w:lvl w:ilvl="0" w:tplc="04090001">
+      <w:start w:val="1"/>
+      <w:numFmt w:val="bullet"/>
+      <w:lvlText w:val=""/>
+      <w:lvlJc w:val="left"/>
+      <w:pPr>
+        <w:ind w:left="720" w:hanging="360"/>
+      </w:pPr>
+      <w:rPr>
+        <w:rFonts w:ascii="Symbol" w:hAnsi="Symbol" w:hint="default"/>
+      </w:rPr>
+    </w:lvl>
+    <w:lvl w:ilvl="1" w:tplc="04090003">
+      <w:start w:val="1"/>
+      <w:numFmt w:val="bullet"/>
+      <w:lvlText w:val="o"/>
+      <w:lvlJc w:val="left"/>
+      <w:pPr>
+        <w:ind w:left="1440" w:hanging="360"/>
+      </w:pPr>
+      <w:rPr>
+        <w:rFonts w:ascii="Courier New" w:hAnsi="Courier New" w:cs="Courier New" w:hint="default"/>
+      </w:rPr>
+    </w:lvl>
+    <w:lvl w:ilvl="2" w:tplc="04090005">
+      <w:start w:val="1"/>
+      <w:numFmt w:val="bullet"/>
+      <w:lvlText w:val=""/>
+      <w:lvlJc w:val="left"/>
+      <w:pPr>
+        <w:ind w:left="2160" w:hanging="360"/>
+      </w:pPr>
+      <w:rPr>
+        <w:rFonts w:ascii="Wingdings" w:hAnsi="Wingdings" w:hint="default"/>
+      </w:rPr>
+    </w:lvl>
+    <w:lvl w:ilvl="3" w:tplc="04090001" w:tentative="1">
+      <w:start w:val="1"/>
+      <w:numFmt w:val="bullet"/>
+      <w:lvlText w:val=""/>
+      <w:lvlJc w:val="left"/>
+      <w:pPr>
+        <w:ind w:left="2880" w:hanging="360"/>
+      </w:pPr>
+      <w:rPr>
+        <w:rFonts w:ascii="Symbol" w:hAnsi="Symbol" w:hint="default"/>
+      </w:rPr>
+    </w:lvl>
+    <w:lvl w:ilvl="4" w:tplc="04090003" w:tentative="1">
+      <w:start w:val="1"/>
+      <w:numFmt w:val="bullet"/>
+      <w:lvlText w:val="o"/>
+      <w:lvlJc w:val="left"/>
+      <w:pPr>
+        <w:ind w:left="3600" w:hanging="360"/>
+      </w:pPr>
+      <w:rPr>
+        <w:rFonts w:ascii="Courier New" w:hAnsi="Courier New" w:cs="Courier New" w:hint="default"/>
+      </w:rPr>
+    </w:lvl>
+    <w:lvl w:ilvl="5" w:tplc="04090005" w:tentative="1">
+      <w:start w:val="1"/>
+      <w:numFmt w:val="bullet"/>
+      <w:lvlText w:val=""/>
+      <w:lvlJc w:val="left"/>
+      <w:pPr>
+        <w:ind w:left="4320" w:hanging="360"/>
+      </w:pPr>
+      <w:rPr>
+        <w:rFonts w:ascii="Wingdings" w:hAnsi="Wingdings" w:hint="default"/>
+      </w:rPr>
+    </w:lvl>
+    <w:lvl w:ilvl="6" w:tplc="04090001" w:tentative="1">
+      <w:start w:val="1"/>
+      <w:numFmt w:val="bullet"/>
+      <w:lvlText w:val=""/>
+      <w:lvlJc w:val="left"/>
+      <w:pPr>
+        <w:ind w:left="5040" w:hanging="360"/>
+      </w:pPr>
+      <w:rPr>
+        <w:rFonts w:ascii="Symbol" w:hAnsi="Symbol" w:hint="default"/>
+      </w:rPr>
+    </w:lvl>
+    <w:lvl w:ilvl="7" w:tplc="04090003" w:tentative="1">
+      <w:start w:val="1"/>
+      <w:numFmt w:val="bullet"/>
+      <w:lvlText w:val="o"/>
+      <w:lvlJc w:val="left"/>
+      <w:pPr>
+        <w:ind w:left="5760" w:hanging="360"/>
+      </w:pPr>
+      <w:rPr>
+        <w:rFonts w:ascii="Courier New" w:hAnsi="Courier New" w:cs="Courier New" w:hint="default"/>
+      </w:rPr>
+    </w:lvl>
+    <w:lvl w:ilvl="8" w:tplc="04090005" w:tentative="1">
+      <w:start w:val="1"/>
+      <w:numFmt w:val="bullet"/>
+      <w:lvlText w:val=""/>
+      <w:lvlJc w:val="left"/>
+      <w:pPr>
+        <w:ind w:left="6480" w:hanging="360"/>
+      </w:pPr>
+      <w:rPr>
+        <w:rFonts w:ascii="Wingdings" w:hAnsi="Wingdings" w:hint="default"/>
+      </w:rPr>
+    </w:lvl>
+  </w:abstractNum>
+  <w:abstractNum w:abstractNumId="8" w15:restartNumberingAfterBreak="0">
     <w:nsid w:val="1B500CC9"/>
     <w:multiLevelType w:val="hybridMultilevel"/>
     <w:tmpl w:val="4FDC3260"/>
@@ -5689,7 +8377,7 @@
       </w:rPr>
     </w:lvl>
   </w:abstractNum>
-  <w:abstractNum w:abstractNumId="7" w15:restartNumberingAfterBreak="0">
+  <w:abstractNum w:abstractNumId="9" w15:restartNumberingAfterBreak="0">
     <w:nsid w:val="1D894D6D"/>
     <w:multiLevelType w:val="multilevel"/>
     <w:tmpl w:val="4A5AF09C"/>
@@ -5802,7 +8490,120 @@
       </w:rPr>
     </w:lvl>
   </w:abstractNum>
-  <w:abstractNum w:abstractNumId="8" w15:restartNumberingAfterBreak="0">
+  <w:abstractNum w:abstractNumId="10" w15:restartNumberingAfterBreak="0">
+    <w:nsid w:val="1EF9720E"/>
+    <w:multiLevelType w:val="hybridMultilevel"/>
+    <w:tmpl w:val="C27A733A"/>
+    <w:lvl w:ilvl="0" w:tplc="04090001">
+      <w:start w:val="1"/>
+      <w:numFmt w:val="bullet"/>
+      <w:lvlText w:val=""/>
+      <w:lvlJc w:val="left"/>
+      <w:pPr>
+        <w:ind w:left="720" w:hanging="360"/>
+      </w:pPr>
+      <w:rPr>
+        <w:rFonts w:ascii="Symbol" w:hAnsi="Symbol" w:hint="default"/>
+      </w:rPr>
+    </w:lvl>
+    <w:lvl w:ilvl="1" w:tplc="04090003" w:tentative="1">
+      <w:start w:val="1"/>
+      <w:numFmt w:val="bullet"/>
+      <w:lvlText w:val="o"/>
+      <w:lvlJc w:val="left"/>
+      <w:pPr>
+        <w:ind w:left="1440" w:hanging="360"/>
+      </w:pPr>
+      <w:rPr>
+        <w:rFonts w:ascii="Courier New" w:hAnsi="Courier New" w:cs="Courier New" w:hint="default"/>
+      </w:rPr>
+    </w:lvl>
+    <w:lvl w:ilvl="2" w:tplc="04090005" w:tentative="1">
+      <w:start w:val="1"/>
+      <w:numFmt w:val="bullet"/>
+      <w:lvlText w:val=""/>
+      <w:lvlJc w:val="left"/>
+      <w:pPr>
+        <w:ind w:left="2160" w:hanging="360"/>
+      </w:pPr>
+      <w:rPr>
+        <w:rFonts w:ascii="Wingdings" w:hAnsi="Wingdings" w:hint="default"/>
+      </w:rPr>
+    </w:lvl>
+    <w:lvl w:ilvl="3" w:tplc="04090001" w:tentative="1">
+      <w:start w:val="1"/>
+      <w:numFmt w:val="bullet"/>
+      <w:lvlText w:val=""/>
+      <w:lvlJc w:val="left"/>
+      <w:pPr>
+        <w:ind w:left="2880" w:hanging="360"/>
+      </w:pPr>
+      <w:rPr>
+        <w:rFonts w:ascii="Symbol" w:hAnsi="Symbol" w:hint="default"/>
+      </w:rPr>
+    </w:lvl>
+    <w:lvl w:ilvl="4" w:tplc="04090003" w:tentative="1">
+      <w:start w:val="1"/>
+      <w:numFmt w:val="bullet"/>
+      <w:lvlText w:val="o"/>
+      <w:lvlJc w:val="left"/>
+      <w:pPr>
+        <w:ind w:left="3600" w:hanging="360"/>
+      </w:pPr>
+      <w:rPr>
+        <w:rFonts w:ascii="Courier New" w:hAnsi="Courier New" w:cs="Courier New" w:hint="default"/>
+      </w:rPr>
+    </w:lvl>
+    <w:lvl w:ilvl="5" w:tplc="04090005" w:tentative="1">
+      <w:start w:val="1"/>
+      <w:numFmt w:val="bullet"/>
+      <w:lvlText w:val=""/>
+      <w:lvlJc w:val="left"/>
+      <w:pPr>
+        <w:ind w:left="4320" w:hanging="360"/>
+      </w:pPr>
+      <w:rPr>
+        <w:rFonts w:ascii="Wingdings" w:hAnsi="Wingdings" w:hint="default"/>
+      </w:rPr>
+    </w:lvl>
+    <w:lvl w:ilvl="6" w:tplc="04090001" w:tentative="1">
+      <w:start w:val="1"/>
+      <w:numFmt w:val="bullet"/>
+      <w:lvlText w:val=""/>
+      <w:lvlJc w:val="left"/>
+      <w:pPr>
+        <w:ind w:left="5040" w:hanging="360"/>
+      </w:pPr>
+      <w:rPr>
+        <w:rFonts w:ascii="Symbol" w:hAnsi="Symbol" w:hint="default"/>
+      </w:rPr>
+    </w:lvl>
+    <w:lvl w:ilvl="7" w:tplc="04090003" w:tentative="1">
+      <w:start w:val="1"/>
+      <w:numFmt w:val="bullet"/>
+      <w:lvlText w:val="o"/>
+      <w:lvlJc w:val="left"/>
+      <w:pPr>
+        <w:ind w:left="5760" w:hanging="360"/>
+      </w:pPr>
+      <w:rPr>
+        <w:rFonts w:ascii="Courier New" w:hAnsi="Courier New" w:cs="Courier New" w:hint="default"/>
+      </w:rPr>
+    </w:lvl>
+    <w:lvl w:ilvl="8" w:tplc="04090005" w:tentative="1">
+      <w:start w:val="1"/>
+      <w:numFmt w:val="bullet"/>
+      <w:lvlText w:val=""/>
+      <w:lvlJc w:val="left"/>
+      <w:pPr>
+        <w:ind w:left="6480" w:hanging="360"/>
+      </w:pPr>
+      <w:rPr>
+        <w:rFonts w:ascii="Wingdings" w:hAnsi="Wingdings" w:hint="default"/>
+      </w:rPr>
+    </w:lvl>
+  </w:abstractNum>
+  <w:abstractNum w:abstractNumId="11" w15:restartNumberingAfterBreak="0">
     <w:nsid w:val="29C5259A"/>
     <w:multiLevelType w:val="multilevel"/>
     <w:tmpl w:val="9BBE5C0A"/>
@@ -5951,7 +8752,7 @@
       </w:rPr>
     </w:lvl>
   </w:abstractNum>
-  <w:abstractNum w:abstractNumId="9" w15:restartNumberingAfterBreak="0">
+  <w:abstractNum w:abstractNumId="12" w15:restartNumberingAfterBreak="0">
     <w:nsid w:val="2D196451"/>
     <w:multiLevelType w:val="multilevel"/>
     <w:tmpl w:val="A36AB058"/>
@@ -6100,7 +8901,120 @@
       </w:rPr>
     </w:lvl>
   </w:abstractNum>
-  <w:abstractNum w:abstractNumId="10" w15:restartNumberingAfterBreak="0">
+  <w:abstractNum w:abstractNumId="13" w15:restartNumberingAfterBreak="0">
+    <w:nsid w:val="2D6957AA"/>
+    <w:multiLevelType w:val="hybridMultilevel"/>
+    <w:tmpl w:val="D1BA72FE"/>
+    <w:lvl w:ilvl="0" w:tplc="04090001">
+      <w:start w:val="1"/>
+      <w:numFmt w:val="bullet"/>
+      <w:lvlText w:val=""/>
+      <w:lvlJc w:val="left"/>
+      <w:pPr>
+        <w:ind w:left="360" w:hanging="360"/>
+      </w:pPr>
+      <w:rPr>
+        <w:rFonts w:ascii="Symbol" w:hAnsi="Symbol" w:hint="default"/>
+      </w:rPr>
+    </w:lvl>
+    <w:lvl w:ilvl="1" w:tplc="04090003">
+      <w:start w:val="1"/>
+      <w:numFmt w:val="bullet"/>
+      <w:lvlText w:val="o"/>
+      <w:lvlJc w:val="left"/>
+      <w:pPr>
+        <w:ind w:left="1080" w:hanging="360"/>
+      </w:pPr>
+      <w:rPr>
+        <w:rFonts w:ascii="Courier New" w:hAnsi="Courier New" w:cs="Courier New" w:hint="default"/>
+      </w:rPr>
+    </w:lvl>
+    <w:lvl w:ilvl="2" w:tplc="04090005">
+      <w:start w:val="1"/>
+      <w:numFmt w:val="bullet"/>
+      <w:lvlText w:val=""/>
+      <w:lvlJc w:val="left"/>
+      <w:pPr>
+        <w:ind w:left="1800" w:hanging="360"/>
+      </w:pPr>
+      <w:rPr>
+        <w:rFonts w:ascii="Wingdings" w:hAnsi="Wingdings" w:hint="default"/>
+      </w:rPr>
+    </w:lvl>
+    <w:lvl w:ilvl="3" w:tplc="04090001">
+      <w:start w:val="1"/>
+      <w:numFmt w:val="bullet"/>
+      <w:lvlText w:val=""/>
+      <w:lvlJc w:val="left"/>
+      <w:pPr>
+        <w:ind w:left="2520" w:hanging="360"/>
+      </w:pPr>
+      <w:rPr>
+        <w:rFonts w:ascii="Symbol" w:hAnsi="Symbol" w:hint="default"/>
+      </w:rPr>
+    </w:lvl>
+    <w:lvl w:ilvl="4" w:tplc="04090003" w:tentative="1">
+      <w:start w:val="1"/>
+      <w:numFmt w:val="bullet"/>
+      <w:lvlText w:val="o"/>
+      <w:lvlJc w:val="left"/>
+      <w:pPr>
+        <w:ind w:left="3240" w:hanging="360"/>
+      </w:pPr>
+      <w:rPr>
+        <w:rFonts w:ascii="Courier New" w:hAnsi="Courier New" w:cs="Courier New" w:hint="default"/>
+      </w:rPr>
+    </w:lvl>
+    <w:lvl w:ilvl="5" w:tplc="04090005" w:tentative="1">
+      <w:start w:val="1"/>
+      <w:numFmt w:val="bullet"/>
+      <w:lvlText w:val=""/>
+      <w:lvlJc w:val="left"/>
+      <w:pPr>
+        <w:ind w:left="3960" w:hanging="360"/>
+      </w:pPr>
+      <w:rPr>
+        <w:rFonts w:ascii="Wingdings" w:hAnsi="Wingdings" w:hint="default"/>
+      </w:rPr>
+    </w:lvl>
+    <w:lvl w:ilvl="6" w:tplc="04090001" w:tentative="1">
+      <w:start w:val="1"/>
+      <w:numFmt w:val="bullet"/>
+      <w:lvlText w:val=""/>
+      <w:lvlJc w:val="left"/>
+      <w:pPr>
+        <w:ind w:left="4680" w:hanging="360"/>
+      </w:pPr>
+      <w:rPr>
+        <w:rFonts w:ascii="Symbol" w:hAnsi="Symbol" w:hint="default"/>
+      </w:rPr>
+    </w:lvl>
+    <w:lvl w:ilvl="7" w:tplc="04090003" w:tentative="1">
+      <w:start w:val="1"/>
+      <w:numFmt w:val="bullet"/>
+      <w:lvlText w:val="o"/>
+      <w:lvlJc w:val="left"/>
+      <w:pPr>
+        <w:ind w:left="5400" w:hanging="360"/>
+      </w:pPr>
+      <w:rPr>
+        <w:rFonts w:ascii="Courier New" w:hAnsi="Courier New" w:cs="Courier New" w:hint="default"/>
+      </w:rPr>
+    </w:lvl>
+    <w:lvl w:ilvl="8" w:tplc="04090005" w:tentative="1">
+      <w:start w:val="1"/>
+      <w:numFmt w:val="bullet"/>
+      <w:lvlText w:val=""/>
+      <w:lvlJc w:val="left"/>
+      <w:pPr>
+        <w:ind w:left="6120" w:hanging="360"/>
+      </w:pPr>
+      <w:rPr>
+        <w:rFonts w:ascii="Wingdings" w:hAnsi="Wingdings" w:hint="default"/>
+      </w:rPr>
+    </w:lvl>
+  </w:abstractNum>
+  <w:abstractNum w:abstractNumId="14" w15:restartNumberingAfterBreak="0">
     <w:nsid w:val="2F7D79FF"/>
     <w:multiLevelType w:val="hybridMultilevel"/>
     <w:tmpl w:val="1646FFC6"/>
@@ -6213,7 +9127,7 @@
       </w:rPr>
     </w:lvl>
   </w:abstractNum>
-  <w:abstractNum w:abstractNumId="11" w15:restartNumberingAfterBreak="0">
+  <w:abstractNum w:abstractNumId="15" w15:restartNumberingAfterBreak="0">
     <w:nsid w:val="2F8249F9"/>
     <w:multiLevelType w:val="multilevel"/>
     <w:tmpl w:val="56906948"/>
@@ -6326,7 +9240,156 @@
       </w:rPr>
     </w:lvl>
   </w:abstractNum>
-  <w:abstractNum w:abstractNumId="12" w15:restartNumberingAfterBreak="0">
+  <w:abstractNum w:abstractNumId="16" w15:restartNumberingAfterBreak="0">
+    <w:nsid w:val="398031D7"/>
+    <w:multiLevelType w:val="multilevel"/>
+    <w:tmpl w:val="A6BCF2C6"/>
+    <w:lvl w:ilvl="0">
+      <w:start w:val="1"/>
+      <w:numFmt w:val="bullet"/>
+      <w:lvlText w:val=""/>
+      <w:lvlJc w:val="left"/>
+      <w:pPr>
+        <w:tabs>
+          <w:tab w:val="num" w:pos="720"/>
+        </w:tabs>
+        <w:ind w:left="720" w:hanging="360"/>
+      </w:pPr>
+      <w:rPr>
+        <w:rFonts w:ascii="Symbol" w:hAnsi="Symbol" w:hint="default"/>
+        <w:sz w:val="20"/>
+      </w:rPr>
+    </w:lvl>
+    <w:lvl w:ilvl="1" w:tentative="1">
+      <w:start w:val="1"/>
+      <w:numFmt w:val="bullet"/>
+      <w:lvlText w:val="o"/>
+      <w:lvlJc w:val="left"/>
+      <w:pPr>
+        <w:tabs>
+          <w:tab w:val="num" w:pos="1440"/>
+        </w:tabs>
+        <w:ind w:left="1440" w:hanging="360"/>
+      </w:pPr>
+      <w:rPr>
+        <w:rFonts w:ascii="Courier New" w:hAnsi="Courier New" w:hint="default"/>
+        <w:sz w:val="20"/>
+      </w:rPr>
+    </w:lvl>
+    <w:lvl w:ilvl="2" w:tentative="1">
+      <w:start w:val="1"/>
+      <w:numFmt w:val="bullet"/>
+      <w:lvlText w:val=""/>
+      <w:lvlJc w:val="left"/>
+      <w:pPr>
+        <w:tabs>
+          <w:tab w:val="num" w:pos="2160"/>
+        </w:tabs>
+        <w:ind w:left="2160" w:hanging="360"/>
+      </w:pPr>
+      <w:rPr>
+        <w:rFonts w:ascii="Wingdings" w:hAnsi="Wingdings" w:hint="default"/>
+        <w:sz w:val="20"/>
+      </w:rPr>
+    </w:lvl>
+    <w:lvl w:ilvl="3" w:tentative="1">
+      <w:start w:val="1"/>
+      <w:numFmt w:val="bullet"/>
+      <w:lvlText w:val=""/>
+      <w:lvlJc w:val="left"/>
+      <w:pPr>
+        <w:tabs>
+          <w:tab w:val="num" w:pos="2880"/>
+        </w:tabs>
+        <w:ind w:left="2880" w:hanging="360"/>
+      </w:pPr>
+      <w:rPr>
+        <w:rFonts w:ascii="Wingdings" w:hAnsi="Wingdings" w:hint="default"/>
+        <w:sz w:val="20"/>
+      </w:rPr>
+    </w:lvl>
+    <w:lvl w:ilvl="4" w:tentative="1">
+      <w:start w:val="1"/>
+      <w:numFmt w:val="bullet"/>
+      <w:lvlText w:val=""/>
+      <w:lvlJc w:val="left"/>
+      <w:pPr>
+        <w:tabs>
+          <w:tab w:val="num" w:pos="3600"/>
+        </w:tabs>
+        <w:ind w:left="3600" w:hanging="360"/>
+      </w:pPr>
+      <w:rPr>
+        <w:rFonts w:ascii="Wingdings" w:hAnsi="Wingdings" w:hint="default"/>
+        <w:sz w:val="20"/>
+      </w:rPr>
+    </w:lvl>
+    <w:lvl w:ilvl="5" w:tentative="1">
+      <w:start w:val="1"/>
+      <w:numFmt w:val="bullet"/>
+      <w:lvlText w:val=""/>
+      <w:lvlJc w:val="left"/>
+      <w:pPr>
+        <w:tabs>
+          <w:tab w:val="num" w:pos="4320"/>
+        </w:tabs>
+        <w:ind w:left="4320" w:hanging="360"/>
+      </w:pPr>
+      <w:rPr>
+        <w:rFonts w:ascii="Wingdings" w:hAnsi="Wingdings" w:hint="default"/>
+        <w:sz w:val="20"/>
+      </w:rPr>
+    </w:lvl>
+    <w:lvl w:ilvl="6" w:tentative="1">
+      <w:start w:val="1"/>
+      <w:numFmt w:val="bullet"/>
+      <w:lvlText w:val=""/>
+      <w:lvlJc w:val="left"/>
+      <w:pPr>
+        <w:tabs>
+          <w:tab w:val="num" w:pos="5040"/>
+        </w:tabs>
+        <w:ind w:left="5040" w:hanging="360"/>
+      </w:pPr>
+      <w:rPr>
+        <w:rFonts w:ascii="Wingdings" w:hAnsi="Wingdings" w:hint="default"/>
+        <w:sz w:val="20"/>
+      </w:rPr>
+    </w:lvl>
+    <w:lvl w:ilvl="7" w:tentative="1">
+      <w:start w:val="1"/>
+      <w:numFmt w:val="bullet"/>
+      <w:lvlText w:val=""/>
+      <w:lvlJc w:val="left"/>
+      <w:pPr>
+        <w:tabs>
+          <w:tab w:val="num" w:pos="5760"/>
+        </w:tabs>
+        <w:ind w:left="5760" w:hanging="360"/>
+      </w:pPr>
+      <w:rPr>
+        <w:rFonts w:ascii="Wingdings" w:hAnsi="Wingdings" w:hint="default"/>
+        <w:sz w:val="20"/>
+      </w:rPr>
+    </w:lvl>
+    <w:lvl w:ilvl="8" w:tentative="1">
+      <w:start w:val="1"/>
+      <w:numFmt w:val="bullet"/>
+      <w:lvlText w:val=""/>
+      <w:lvlJc w:val="left"/>
+      <w:pPr>
+        <w:tabs>
+          <w:tab w:val="num" w:pos="6480"/>
+        </w:tabs>
+        <w:ind w:left="6480" w:hanging="360"/>
+      </w:pPr>
+      <w:rPr>
+        <w:rFonts w:ascii="Wingdings" w:hAnsi="Wingdings" w:hint="default"/>
+        <w:sz w:val="20"/>
+      </w:rPr>
+    </w:lvl>
+  </w:abstractNum>
+  <w:abstractNum w:abstractNumId="17" w15:restartNumberingAfterBreak="0">
     <w:nsid w:val="3BC371DD"/>
     <w:multiLevelType w:val="multilevel"/>
     <w:tmpl w:val="E280020C"/>
@@ -6439,7 +9502,7 @@
       </w:rPr>
     </w:lvl>
   </w:abstractNum>
-  <w:abstractNum w:abstractNumId="13" w15:restartNumberingAfterBreak="0">
+  <w:abstractNum w:abstractNumId="18" w15:restartNumberingAfterBreak="0">
     <w:nsid w:val="3BED3A1F"/>
     <w:multiLevelType w:val="hybridMultilevel"/>
     <w:tmpl w:val="D4C07C94"/>
@@ -6552,7 +9615,7 @@
       </w:rPr>
     </w:lvl>
   </w:abstractNum>
-  <w:abstractNum w:abstractNumId="14" w15:restartNumberingAfterBreak="0">
+  <w:abstractNum w:abstractNumId="19" w15:restartNumberingAfterBreak="0">
     <w:nsid w:val="3E114355"/>
     <w:multiLevelType w:val="multilevel"/>
     <w:tmpl w:val="B4BE7314"/>
@@ -6665,7 +9728,120 @@
       </w:rPr>
     </w:lvl>
   </w:abstractNum>
-  <w:abstractNum w:abstractNumId="15" w15:restartNumberingAfterBreak="0">
+  <w:abstractNum w:abstractNumId="20" w15:restartNumberingAfterBreak="0">
+    <w:nsid w:val="44AF2B6C"/>
+    <w:multiLevelType w:val="hybridMultilevel"/>
+    <w:tmpl w:val="20A4B1D0"/>
+    <w:lvl w:ilvl="0" w:tplc="04090001">
+      <w:start w:val="1"/>
+      <w:numFmt w:val="bullet"/>
+      <w:lvlText w:val=""/>
+      <w:lvlJc w:val="left"/>
+      <w:pPr>
+        <w:ind w:left="720" w:hanging="360"/>
+      </w:pPr>
+      <w:rPr>
+        <w:rFonts w:ascii="Symbol" w:hAnsi="Symbol" w:hint="default"/>
+      </w:rPr>
+    </w:lvl>
+    <w:lvl w:ilvl="1" w:tplc="04090003" w:tentative="1">
+      <w:start w:val="1"/>
+      <w:numFmt w:val="bullet"/>
+      <w:lvlText w:val="o"/>
+      <w:lvlJc w:val="left"/>
+      <w:pPr>
+        <w:ind w:left="1440" w:hanging="360"/>
+      </w:pPr>
+      <w:rPr>
+        <w:rFonts w:ascii="Courier New" w:hAnsi="Courier New" w:cs="Courier New" w:hint="default"/>
+      </w:rPr>
+    </w:lvl>
+    <w:lvl w:ilvl="2" w:tplc="04090005" w:tentative="1">
+      <w:start w:val="1"/>
+      <w:numFmt w:val="bullet"/>
+      <w:lvlText w:val=""/>
+      <w:lvlJc w:val="left"/>
+      <w:pPr>
+        <w:ind w:left="2160" w:hanging="360"/>
+      </w:pPr>
+      <w:rPr>
+        <w:rFonts w:ascii="Wingdings" w:hAnsi="Wingdings" w:hint="default"/>
+      </w:rPr>
+    </w:lvl>
+    <w:lvl w:ilvl="3" w:tplc="04090001" w:tentative="1">
+      <w:start w:val="1"/>
+      <w:numFmt w:val="bullet"/>
+      <w:lvlText w:val=""/>
+      <w:lvlJc w:val="left"/>
+      <w:pPr>
+        <w:ind w:left="2880" w:hanging="360"/>
+      </w:pPr>
+      <w:rPr>
+        <w:rFonts w:ascii="Symbol" w:hAnsi="Symbol" w:hint="default"/>
+      </w:rPr>
+    </w:lvl>
+    <w:lvl w:ilvl="4" w:tplc="04090003" w:tentative="1">
+      <w:start w:val="1"/>
+      <w:numFmt w:val="bullet"/>
+      <w:lvlText w:val="o"/>
+      <w:lvlJc w:val="left"/>
+      <w:pPr>
+        <w:ind w:left="3600" w:hanging="360"/>
+      </w:pPr>
+      <w:rPr>
+        <w:rFonts w:ascii="Courier New" w:hAnsi="Courier New" w:cs="Courier New" w:hint="default"/>
+      </w:rPr>
+    </w:lvl>
+    <w:lvl w:ilvl="5" w:tplc="04090005" w:tentative="1">
+      <w:start w:val="1"/>
+      <w:numFmt w:val="bullet"/>
+      <w:lvlText w:val=""/>
+      <w:lvlJc w:val="left"/>
+      <w:pPr>
+        <w:ind w:left="4320" w:hanging="360"/>
+      </w:pPr>
+      <w:rPr>
+        <w:rFonts w:ascii="Wingdings" w:hAnsi="Wingdings" w:hint="default"/>
+      </w:rPr>
+    </w:lvl>
+    <w:lvl w:ilvl="6" w:tplc="04090001" w:tentative="1">
+      <w:start w:val="1"/>
+      <w:numFmt w:val="bullet"/>
+      <w:lvlText w:val=""/>
+      <w:lvlJc w:val="left"/>
+      <w:pPr>
+        <w:ind w:left="5040" w:hanging="360"/>
+      </w:pPr>
+      <w:rPr>
+        <w:rFonts w:ascii="Symbol" w:hAnsi="Symbol" w:hint="default"/>
+      </w:rPr>
+    </w:lvl>
+    <w:lvl w:ilvl="7" w:tplc="04090003" w:tentative="1">
+      <w:start w:val="1"/>
+      <w:numFmt w:val="bullet"/>
+      <w:lvlText w:val="o"/>
+      <w:lvlJc w:val="left"/>
+      <w:pPr>
+        <w:ind w:left="5760" w:hanging="360"/>
+      </w:pPr>
+      <w:rPr>
+        <w:rFonts w:ascii="Courier New" w:hAnsi="Courier New" w:cs="Courier New" w:hint="default"/>
+      </w:rPr>
+    </w:lvl>
+    <w:lvl w:ilvl="8" w:tplc="04090005" w:tentative="1">
+      <w:start w:val="1"/>
+      <w:numFmt w:val="bullet"/>
+      <w:lvlText w:val=""/>
+      <w:lvlJc w:val="left"/>
+      <w:pPr>
+        <w:ind w:left="6480" w:hanging="360"/>
+      </w:pPr>
+      <w:rPr>
+        <w:rFonts w:ascii="Wingdings" w:hAnsi="Wingdings" w:hint="default"/>
+      </w:rPr>
+    </w:lvl>
+  </w:abstractNum>
+  <w:abstractNum w:abstractNumId="21" w15:restartNumberingAfterBreak="0">
     <w:nsid w:val="454813DC"/>
     <w:multiLevelType w:val="multilevel"/>
     <w:tmpl w:val="47C82F30"/>
@@ -6778,7 +9954,7 @@
       </w:rPr>
     </w:lvl>
   </w:abstractNum>
-  <w:abstractNum w:abstractNumId="16" w15:restartNumberingAfterBreak="0">
+  <w:abstractNum w:abstractNumId="22" w15:restartNumberingAfterBreak="0">
     <w:nsid w:val="46F13E70"/>
     <w:multiLevelType w:val="hybridMultilevel"/>
     <w:tmpl w:val="2E40B6EE"/>
@@ -6891,7 +10067,120 @@
       </w:rPr>
     </w:lvl>
   </w:abstractNum>
-  <w:abstractNum w:abstractNumId="17" w15:restartNumberingAfterBreak="0">
+  <w:abstractNum w:abstractNumId="23" w15:restartNumberingAfterBreak="0">
+    <w:nsid w:val="488258BA"/>
+    <w:multiLevelType w:val="hybridMultilevel"/>
+    <w:tmpl w:val="1F20727A"/>
+    <w:lvl w:ilvl="0" w:tplc="04090001">
+      <w:start w:val="1"/>
+      <w:numFmt w:val="bullet"/>
+      <w:lvlText w:val=""/>
+      <w:lvlJc w:val="left"/>
+      <w:pPr>
+        <w:ind w:left="720" w:hanging="360"/>
+      </w:pPr>
+      <w:rPr>
+        <w:rFonts w:ascii="Symbol" w:hAnsi="Symbol" w:hint="default"/>
+      </w:rPr>
+    </w:lvl>
+    <w:lvl w:ilvl="1" w:tplc="04090003">
+      <w:start w:val="1"/>
+      <w:numFmt w:val="bullet"/>
+      <w:lvlText w:val="o"/>
+      <w:lvlJc w:val="left"/>
+      <w:pPr>
+        <w:ind w:left="1440" w:hanging="360"/>
+      </w:pPr>
+      <w:rPr>
+        <w:rFonts w:ascii="Courier New" w:hAnsi="Courier New" w:cs="Courier New" w:hint="default"/>
+      </w:rPr>
+    </w:lvl>
+    <w:lvl w:ilvl="2" w:tplc="04090005">
+      <w:start w:val="1"/>
+      <w:numFmt w:val="bullet"/>
+      <w:lvlText w:val=""/>
+      <w:lvlJc w:val="left"/>
+      <w:pPr>
+        <w:ind w:left="2160" w:hanging="360"/>
+      </w:pPr>
+      <w:rPr>
+        <w:rFonts w:ascii="Wingdings" w:hAnsi="Wingdings" w:hint="default"/>
+      </w:rPr>
+    </w:lvl>
+    <w:lvl w:ilvl="3" w:tplc="04090001" w:tentative="1">
+      <w:start w:val="1"/>
+      <w:numFmt w:val="bullet"/>
+      <w:lvlText w:val=""/>
+      <w:lvlJc w:val="left"/>
+      <w:pPr>
+        <w:ind w:left="2880" w:hanging="360"/>
+      </w:pPr>
+      <w:rPr>
+        <w:rFonts w:ascii="Symbol" w:hAnsi="Symbol" w:hint="default"/>
+      </w:rPr>
+    </w:lvl>
+    <w:lvl w:ilvl="4" w:tplc="04090003" w:tentative="1">
+      <w:start w:val="1"/>
+      <w:numFmt w:val="bullet"/>
+      <w:lvlText w:val="o"/>
+      <w:lvlJc w:val="left"/>
+      <w:pPr>
+        <w:ind w:left="3600" w:hanging="360"/>
+      </w:pPr>
+      <w:rPr>
+        <w:rFonts w:ascii="Courier New" w:hAnsi="Courier New" w:cs="Courier New" w:hint="default"/>
+      </w:rPr>
+    </w:lvl>
+    <w:lvl w:ilvl="5" w:tplc="04090005" w:tentative="1">
+      <w:start w:val="1"/>
+      <w:numFmt w:val="bullet"/>
+      <w:lvlText w:val=""/>
+      <w:lvlJc w:val="left"/>
+      <w:pPr>
+        <w:ind w:left="4320" w:hanging="360"/>
+      </w:pPr>
+      <w:rPr>
+        <w:rFonts w:ascii="Wingdings" w:hAnsi="Wingdings" w:hint="default"/>
+      </w:rPr>
+    </w:lvl>
+    <w:lvl w:ilvl="6" w:tplc="04090001" w:tentative="1">
+      <w:start w:val="1"/>
+      <w:numFmt w:val="bullet"/>
+      <w:lvlText w:val=""/>
+      <w:lvlJc w:val="left"/>
+      <w:pPr>
+        <w:ind w:left="5040" w:hanging="360"/>
+      </w:pPr>
+      <w:rPr>
+        <w:rFonts w:ascii="Symbol" w:hAnsi="Symbol" w:hint="default"/>
+      </w:rPr>
+    </w:lvl>
+    <w:lvl w:ilvl="7" w:tplc="04090003" w:tentative="1">
+      <w:start w:val="1"/>
+      <w:numFmt w:val="bullet"/>
+      <w:lvlText w:val="o"/>
+      <w:lvlJc w:val="left"/>
+      <w:pPr>
+        <w:ind w:left="5760" w:hanging="360"/>
+      </w:pPr>
+      <w:rPr>
+        <w:rFonts w:ascii="Courier New" w:hAnsi="Courier New" w:cs="Courier New" w:hint="default"/>
+      </w:rPr>
+    </w:lvl>
+    <w:lvl w:ilvl="8" w:tplc="04090005" w:tentative="1">
+      <w:start w:val="1"/>
+      <w:numFmt w:val="bullet"/>
+      <w:lvlText w:val=""/>
+      <w:lvlJc w:val="left"/>
+      <w:pPr>
+        <w:ind w:left="6480" w:hanging="360"/>
+      </w:pPr>
+      <w:rPr>
+        <w:rFonts w:ascii="Wingdings" w:hAnsi="Wingdings" w:hint="default"/>
+      </w:rPr>
+    </w:lvl>
+  </w:abstractNum>
+  <w:abstractNum w:abstractNumId="24" w15:restartNumberingAfterBreak="0">
     <w:nsid w:val="496D28BE"/>
     <w:multiLevelType w:val="hybridMultilevel"/>
     <w:tmpl w:val="6E5635B6"/>
@@ -7004,7 +10293,7 @@
       </w:rPr>
     </w:lvl>
   </w:abstractNum>
-  <w:abstractNum w:abstractNumId="18" w15:restartNumberingAfterBreak="0">
+  <w:abstractNum w:abstractNumId="25" w15:restartNumberingAfterBreak="0">
     <w:nsid w:val="502F5006"/>
     <w:multiLevelType w:val="hybridMultilevel"/>
     <w:tmpl w:val="9258ADB0"/>
@@ -7117,7 +10406,120 @@
       </w:rPr>
     </w:lvl>
   </w:abstractNum>
-  <w:abstractNum w:abstractNumId="19" w15:restartNumberingAfterBreak="0">
+  <w:abstractNum w:abstractNumId="26" w15:restartNumberingAfterBreak="0">
+    <w:nsid w:val="53F92CB8"/>
+    <w:multiLevelType w:val="hybridMultilevel"/>
+    <w:tmpl w:val="8CC299C6"/>
+    <w:lvl w:ilvl="0" w:tplc="04090001">
+      <w:start w:val="1"/>
+      <w:numFmt w:val="bullet"/>
+      <w:lvlText w:val=""/>
+      <w:lvlJc w:val="left"/>
+      <w:pPr>
+        <w:ind w:left="720" w:hanging="360"/>
+      </w:pPr>
+      <w:rPr>
+        <w:rFonts w:ascii="Symbol" w:hAnsi="Symbol" w:hint="default"/>
+      </w:rPr>
+    </w:lvl>
+    <w:lvl w:ilvl="1" w:tplc="04090003">
+      <w:start w:val="1"/>
+      <w:numFmt w:val="bullet"/>
+      <w:lvlText w:val="o"/>
+      <w:lvlJc w:val="left"/>
+      <w:pPr>
+        <w:ind w:left="1440" w:hanging="360"/>
+      </w:pPr>
+      <w:rPr>
+        <w:rFonts w:ascii="Courier New" w:hAnsi="Courier New" w:cs="Courier New" w:hint="default"/>
+      </w:rPr>
+    </w:lvl>
+    <w:lvl w:ilvl="2" w:tplc="04090005">
+      <w:start w:val="1"/>
+      <w:numFmt w:val="bullet"/>
+      <w:lvlText w:val=""/>
+      <w:lvlJc w:val="left"/>
+      <w:pPr>
+        <w:ind w:left="2160" w:hanging="360"/>
+      </w:pPr>
+      <w:rPr>
+        <w:rFonts w:ascii="Wingdings" w:hAnsi="Wingdings" w:hint="default"/>
+      </w:rPr>
+    </w:lvl>
+    <w:lvl w:ilvl="3" w:tplc="04090001" w:tentative="1">
+      <w:start w:val="1"/>
+      <w:numFmt w:val="bullet"/>
+      <w:lvlText w:val=""/>
+      <w:lvlJc w:val="left"/>
+      <w:pPr>
+        <w:ind w:left="2880" w:hanging="360"/>
+      </w:pPr>
+      <w:rPr>
+        <w:rFonts w:ascii="Symbol" w:hAnsi="Symbol" w:hint="default"/>
+      </w:rPr>
+    </w:lvl>
+    <w:lvl w:ilvl="4" w:tplc="04090003" w:tentative="1">
+      <w:start w:val="1"/>
+      <w:numFmt w:val="bullet"/>
+      <w:lvlText w:val="o"/>
+      <w:lvlJc w:val="left"/>
+      <w:pPr>
+        <w:ind w:left="3600" w:hanging="360"/>
+      </w:pPr>
+      <w:rPr>
+        <w:rFonts w:ascii="Courier New" w:hAnsi="Courier New" w:cs="Courier New" w:hint="default"/>
+      </w:rPr>
+    </w:lvl>
+    <w:lvl w:ilvl="5" w:tplc="04090005" w:tentative="1">
+      <w:start w:val="1"/>
+      <w:numFmt w:val="bullet"/>
+      <w:lvlText w:val=""/>
+      <w:lvlJc w:val="left"/>
+      <w:pPr>
+        <w:ind w:left="4320" w:hanging="360"/>
+      </w:pPr>
+      <w:rPr>
+        <w:rFonts w:ascii="Wingdings" w:hAnsi="Wingdings" w:hint="default"/>
+      </w:rPr>
+    </w:lvl>
+    <w:lvl w:ilvl="6" w:tplc="04090001" w:tentative="1">
+      <w:start w:val="1"/>
+      <w:numFmt w:val="bullet"/>
+      <w:lvlText w:val=""/>
+      <w:lvlJc w:val="left"/>
+      <w:pPr>
+        <w:ind w:left="5040" w:hanging="360"/>
+      </w:pPr>
+      <w:rPr>
+        <w:rFonts w:ascii="Symbol" w:hAnsi="Symbol" w:hint="default"/>
+      </w:rPr>
+    </w:lvl>
+    <w:lvl w:ilvl="7" w:tplc="04090003" w:tentative="1">
+      <w:start w:val="1"/>
+      <w:numFmt w:val="bullet"/>
+      <w:lvlText w:val="o"/>
+      <w:lvlJc w:val="left"/>
+      <w:pPr>
+        <w:ind w:left="5760" w:hanging="360"/>
+      </w:pPr>
+      <w:rPr>
+        <w:rFonts w:ascii="Courier New" w:hAnsi="Courier New" w:cs="Courier New" w:hint="default"/>
+      </w:rPr>
+    </w:lvl>
+    <w:lvl w:ilvl="8" w:tplc="04090005" w:tentative="1">
+      <w:start w:val="1"/>
+      <w:numFmt w:val="bullet"/>
+      <w:lvlText w:val=""/>
+      <w:lvlJc w:val="left"/>
+      <w:pPr>
+        <w:ind w:left="6480" w:hanging="360"/>
+      </w:pPr>
+      <w:rPr>
+        <w:rFonts w:ascii="Wingdings" w:hAnsi="Wingdings" w:hint="default"/>
+      </w:rPr>
+    </w:lvl>
+  </w:abstractNum>
+  <w:abstractNum w:abstractNumId="27" w15:restartNumberingAfterBreak="0">
     <w:nsid w:val="57814021"/>
     <w:multiLevelType w:val="hybridMultilevel"/>
     <w:tmpl w:val="09BCC38A"/>
@@ -7230,7 +10632,7 @@
       </w:rPr>
     </w:lvl>
   </w:abstractNum>
-  <w:abstractNum w:abstractNumId="20" w15:restartNumberingAfterBreak="0">
+  <w:abstractNum w:abstractNumId="28" w15:restartNumberingAfterBreak="0">
     <w:nsid w:val="592B0086"/>
     <w:multiLevelType w:val="multilevel"/>
     <w:tmpl w:val="9008FAEA"/>
@@ -7343,7 +10745,7 @@
       </w:rPr>
     </w:lvl>
   </w:abstractNum>
-  <w:abstractNum w:abstractNumId="21" w15:restartNumberingAfterBreak="0">
+  <w:abstractNum w:abstractNumId="29" w15:restartNumberingAfterBreak="0">
     <w:nsid w:val="694432CA"/>
     <w:multiLevelType w:val="multilevel"/>
     <w:tmpl w:val="4BCADB32"/>
@@ -7456,7 +10858,7 @@
       </w:rPr>
     </w:lvl>
   </w:abstractNum>
-  <w:abstractNum w:abstractNumId="22" w15:restartNumberingAfterBreak="0">
+  <w:abstractNum w:abstractNumId="30" w15:restartNumberingAfterBreak="0">
     <w:nsid w:val="6E8D6935"/>
     <w:multiLevelType w:val="multilevel"/>
     <w:tmpl w:val="C72A13A0"/>
@@ -7605,7 +11007,7 @@
       </w:rPr>
     </w:lvl>
   </w:abstractNum>
-  <w:abstractNum w:abstractNumId="23" w15:restartNumberingAfterBreak="0">
+  <w:abstractNum w:abstractNumId="31" w15:restartNumberingAfterBreak="0">
     <w:nsid w:val="771D6B0E"/>
     <w:multiLevelType w:val="multilevel"/>
     <w:tmpl w:val="771E3DA8"/>
@@ -7754,7 +11156,7 @@
       </w:rPr>
     </w:lvl>
   </w:abstractNum>
-  <w:abstractNum w:abstractNumId="24" w15:restartNumberingAfterBreak="0">
+  <w:abstractNum w:abstractNumId="32" w15:restartNumberingAfterBreak="0">
     <w:nsid w:val="7E1E2691"/>
     <w:multiLevelType w:val="multilevel"/>
     <w:tmpl w:val="7F380F2C"/>
@@ -7867,7 +11269,7 @@
       </w:rPr>
     </w:lvl>
   </w:abstractNum>
-  <w:abstractNum w:abstractNumId="25" w15:restartNumberingAfterBreak="0">
+  <w:abstractNum w:abstractNumId="33" w15:restartNumberingAfterBreak="0">
     <w:nsid w:val="7F12208C"/>
     <w:multiLevelType w:val="hybridMultilevel"/>
     <w:tmpl w:val="9FEA7542"/>
@@ -7980,7 +11382,7 @@
       </w:rPr>
     </w:lvl>
   </w:abstractNum>
-  <w:abstractNum w:abstractNumId="26" w15:restartNumberingAfterBreak="0">
+  <w:abstractNum w:abstractNumId="34" w15:restartNumberingAfterBreak="0">
     <w:nsid w:val="7FF80FE1"/>
     <w:multiLevelType w:val="hybridMultilevel"/>
     <w:tmpl w:val="6ABE81C6"/>
@@ -8070,43 +11472,43 @@
     </w:lvl>
   </w:abstractNum>
   <w:num w:numId="1" w16cid:durableId="1302076718">
-    <w:abstractNumId w:val="7"/>
+    <w:abstractNumId w:val="9"/>
   </w:num>
   <w:num w:numId="2" w16cid:durableId="1863473803">
+    <w:abstractNumId w:val="29"/>
+  </w:num>
+  <w:num w:numId="3" w16cid:durableId="765006252">
+    <w:abstractNumId w:val="32"/>
+  </w:num>
+  <w:num w:numId="4" w16cid:durableId="548421512">
+    <w:abstractNumId w:val="15"/>
+  </w:num>
+  <w:num w:numId="5" w16cid:durableId="983192799">
+    <w:abstractNumId w:val="17"/>
+  </w:num>
+  <w:num w:numId="6" w16cid:durableId="1524786966">
+    <w:abstractNumId w:val="19"/>
+  </w:num>
+  <w:num w:numId="7" w16cid:durableId="1650865409">
     <w:abstractNumId w:val="21"/>
   </w:num>
-  <w:num w:numId="3" w16cid:durableId="765006252">
-    <w:abstractNumId w:val="24"/>
-  </w:num>
-  <w:num w:numId="4" w16cid:durableId="548421512">
-    <w:abstractNumId w:val="11"/>
-  </w:num>
-  <w:num w:numId="5" w16cid:durableId="983192799">
-    <w:abstractNumId w:val="12"/>
-  </w:num>
-  <w:num w:numId="6" w16cid:durableId="1524786966">
-    <w:abstractNumId w:val="14"/>
-  </w:num>
-  <w:num w:numId="7" w16cid:durableId="1650865409">
-    <w:abstractNumId w:val="15"/>
-  </w:num>
   <w:num w:numId="8" w16cid:durableId="913272251">
-    <w:abstractNumId w:val="20"/>
+    <w:abstractNumId w:val="28"/>
   </w:num>
   <w:num w:numId="9" w16cid:durableId="1412971087">
-    <w:abstractNumId w:val="2"/>
+    <w:abstractNumId w:val="3"/>
   </w:num>
   <w:num w:numId="10" w16cid:durableId="772167970">
-    <w:abstractNumId w:val="26"/>
+    <w:abstractNumId w:val="34"/>
   </w:num>
   <w:num w:numId="11" w16cid:durableId="1377661335">
-    <w:abstractNumId w:val="25"/>
+    <w:abstractNumId w:val="33"/>
   </w:num>
   <w:num w:numId="12" w16cid:durableId="1860317345">
-    <w:abstractNumId w:val="16"/>
+    <w:abstractNumId w:val="22"/>
   </w:num>
   <w:num w:numId="13" w16cid:durableId="989599636">
-    <w:abstractNumId w:val="9"/>
+    <w:abstractNumId w:val="12"/>
     <w:lvlOverride w:ilvl="0">
       <w:lvl w:ilvl="0">
         <w:numFmt w:val="bullet"/>
@@ -8126,28 +11528,28 @@
     </w:lvlOverride>
   </w:num>
   <w:num w:numId="14" w16cid:durableId="1547907652">
+    <w:abstractNumId w:val="5"/>
+  </w:num>
+  <w:num w:numId="15" w16cid:durableId="1378168621">
     <w:abstractNumId w:val="4"/>
   </w:num>
-  <w:num w:numId="15" w16cid:durableId="1378168621">
-    <w:abstractNumId w:val="3"/>
+  <w:num w:numId="16" w16cid:durableId="197132352">
+    <w:abstractNumId w:val="25"/>
   </w:num>
-  <w:num w:numId="16" w16cid:durableId="197132352">
+  <w:num w:numId="17" w16cid:durableId="1910841523">
     <w:abstractNumId w:val="18"/>
   </w:num>
-  <w:num w:numId="17" w16cid:durableId="1910841523">
-    <w:abstractNumId w:val="13"/>
-  </w:num>
   <w:num w:numId="18" w16cid:durableId="351880578">
-    <w:abstractNumId w:val="19"/>
+    <w:abstractNumId w:val="27"/>
   </w:num>
   <w:num w:numId="19" w16cid:durableId="2027515483">
-    <w:abstractNumId w:val="5"/>
+    <w:abstractNumId w:val="6"/>
   </w:num>
   <w:num w:numId="20" w16cid:durableId="1903637909">
-    <w:abstractNumId w:val="17"/>
+    <w:abstractNumId w:val="24"/>
   </w:num>
   <w:num w:numId="21" w16cid:durableId="1545750010">
-    <w:abstractNumId w:val="23"/>
+    <w:abstractNumId w:val="31"/>
     <w:lvlOverride w:ilvl="0">
       <w:lvl w:ilvl="0">
         <w:numFmt w:val="bullet"/>
@@ -8167,7 +11569,7 @@
     </w:lvlOverride>
   </w:num>
   <w:num w:numId="22" w16cid:durableId="556817522">
-    <w:abstractNumId w:val="23"/>
+    <w:abstractNumId w:val="31"/>
     <w:lvlOverride w:ilvl="0">
       <w:lvl w:ilvl="0">
         <w:numFmt w:val="bullet"/>
@@ -8187,7 +11589,7 @@
     </w:lvlOverride>
   </w:num>
   <w:num w:numId="23" w16cid:durableId="1522160755">
-    <w:abstractNumId w:val="23"/>
+    <w:abstractNumId w:val="31"/>
     <w:lvlOverride w:ilvl="0">
       <w:lvl w:ilvl="0">
         <w:numFmt w:val="bullet"/>
@@ -8207,18 +11609,370 @@
     </w:lvlOverride>
   </w:num>
   <w:num w:numId="24" w16cid:durableId="249975140">
-    <w:abstractNumId w:val="10"/>
+    <w:abstractNumId w:val="14"/>
   </w:num>
   <w:num w:numId="25" w16cid:durableId="658460237">
-    <w:abstractNumId w:val="6"/>
+    <w:abstractNumId w:val="8"/>
   </w:num>
   <w:num w:numId="26" w16cid:durableId="708459137">
-    <w:abstractNumId w:val="8"/>
+    <w:abstractNumId w:val="11"/>
   </w:num>
   <w:num w:numId="27" w16cid:durableId="499853406">
-    <w:abstractNumId w:val="22"/>
+    <w:abstractNumId w:val="30"/>
   </w:num>
   <w:num w:numId="28" w16cid:durableId="1978146456">
+    <w:abstractNumId w:val="1"/>
+    <w:lvlOverride w:ilvl="0">
+      <w:lvl w:ilvl="0">
+        <w:numFmt w:val="bullet"/>
+        <w:lvlText w:val="o"/>
+        <w:lvlJc w:val="left"/>
+        <w:pPr>
+          <w:tabs>
+            <w:tab w:val="num" w:pos="720"/>
+          </w:tabs>
+          <w:ind w:left="720" w:hanging="360"/>
+        </w:pPr>
+        <w:rPr>
+          <w:rFonts w:ascii="Courier New" w:hAnsi="Courier New" w:hint="default"/>
+          <w:sz w:val="20"/>
+        </w:rPr>
+      </w:lvl>
+    </w:lvlOverride>
+  </w:num>
+  <w:num w:numId="29" w16cid:durableId="2112581985">
+    <w:abstractNumId w:val="1"/>
+    <w:lvlOverride w:ilvl="0">
+      <w:lvl w:ilvl="0">
+        <w:numFmt w:val="bullet"/>
+        <w:lvlText w:val="o"/>
+        <w:lvlJc w:val="left"/>
+        <w:pPr>
+          <w:tabs>
+            <w:tab w:val="num" w:pos="720"/>
+          </w:tabs>
+          <w:ind w:left="720" w:hanging="360"/>
+        </w:pPr>
+        <w:rPr>
+          <w:rFonts w:ascii="Courier New" w:hAnsi="Courier New" w:hint="default"/>
+          <w:sz w:val="20"/>
+        </w:rPr>
+      </w:lvl>
+    </w:lvlOverride>
+  </w:num>
+  <w:num w:numId="30" w16cid:durableId="2127500020">
+    <w:abstractNumId w:val="1"/>
+    <w:lvlOverride w:ilvl="0">
+      <w:lvl w:ilvl="0">
+        <w:numFmt w:val="bullet"/>
+        <w:lvlText w:val="o"/>
+        <w:lvlJc w:val="left"/>
+        <w:pPr>
+          <w:tabs>
+            <w:tab w:val="num" w:pos="720"/>
+          </w:tabs>
+          <w:ind w:left="720" w:hanging="360"/>
+        </w:pPr>
+        <w:rPr>
+          <w:rFonts w:ascii="Courier New" w:hAnsi="Courier New" w:hint="default"/>
+          <w:sz w:val="20"/>
+        </w:rPr>
+      </w:lvl>
+    </w:lvlOverride>
+  </w:num>
+  <w:num w:numId="31" w16cid:durableId="1565603672">
+    <w:abstractNumId w:val="1"/>
+    <w:lvlOverride w:ilvl="0">
+      <w:lvl w:ilvl="0">
+        <w:numFmt w:val="bullet"/>
+        <w:lvlText w:val="o"/>
+        <w:lvlJc w:val="left"/>
+        <w:pPr>
+          <w:tabs>
+            <w:tab w:val="num" w:pos="720"/>
+          </w:tabs>
+          <w:ind w:left="720" w:hanging="360"/>
+        </w:pPr>
+        <w:rPr>
+          <w:rFonts w:ascii="Courier New" w:hAnsi="Courier New" w:hint="default"/>
+          <w:sz w:val="20"/>
+        </w:rPr>
+      </w:lvl>
+    </w:lvlOverride>
+  </w:num>
+  <w:num w:numId="32" w16cid:durableId="1289048013">
+    <w:abstractNumId w:val="1"/>
+    <w:lvlOverride w:ilvl="0">
+      <w:lvl w:ilvl="0">
+        <w:numFmt w:val="bullet"/>
+        <w:lvlText w:val="o"/>
+        <w:lvlJc w:val="left"/>
+        <w:pPr>
+          <w:tabs>
+            <w:tab w:val="num" w:pos="720"/>
+          </w:tabs>
+          <w:ind w:left="720" w:hanging="360"/>
+        </w:pPr>
+        <w:rPr>
+          <w:rFonts w:ascii="Courier New" w:hAnsi="Courier New" w:hint="default"/>
+          <w:sz w:val="20"/>
+        </w:rPr>
+      </w:lvl>
+    </w:lvlOverride>
+  </w:num>
+  <w:num w:numId="33" w16cid:durableId="2043243413">
+    <w:abstractNumId w:val="2"/>
+    <w:lvlOverride w:ilvl="0">
+      <w:lvl w:ilvl="0">
+        <w:numFmt w:val="bullet"/>
+        <w:lvlText w:val=""/>
+        <w:lvlJc w:val="left"/>
+        <w:pPr>
+          <w:tabs>
+            <w:tab w:val="num" w:pos="720"/>
+          </w:tabs>
+          <w:ind w:left="720" w:hanging="360"/>
+        </w:pPr>
+        <w:rPr>
+          <w:rFonts w:ascii="Wingdings" w:hAnsi="Wingdings" w:hint="default"/>
+          <w:sz w:val="20"/>
+        </w:rPr>
+      </w:lvl>
+    </w:lvlOverride>
+  </w:num>
+  <w:num w:numId="34" w16cid:durableId="1644310022">
+    <w:abstractNumId w:val="2"/>
+    <w:lvlOverride w:ilvl="0">
+      <w:lvl w:ilvl="0">
+        <w:numFmt w:val="bullet"/>
+        <w:lvlText w:val=""/>
+        <w:lvlJc w:val="left"/>
+        <w:pPr>
+          <w:tabs>
+            <w:tab w:val="num" w:pos="720"/>
+          </w:tabs>
+          <w:ind w:left="720" w:hanging="360"/>
+        </w:pPr>
+        <w:rPr>
+          <w:rFonts w:ascii="Wingdings" w:hAnsi="Wingdings" w:hint="default"/>
+          <w:sz w:val="20"/>
+        </w:rPr>
+      </w:lvl>
+    </w:lvlOverride>
+  </w:num>
+  <w:num w:numId="35" w16cid:durableId="1941183944">
+    <w:abstractNumId w:val="2"/>
+    <w:lvlOverride w:ilvl="1">
+      <w:lvl w:ilvl="1">
+        <w:numFmt w:val="bullet"/>
+        <w:lvlText w:val=""/>
+        <w:lvlJc w:val="left"/>
+        <w:pPr>
+          <w:tabs>
+            <w:tab w:val="num" w:pos="1440"/>
+          </w:tabs>
+          <w:ind w:left="1440" w:hanging="360"/>
+        </w:pPr>
+        <w:rPr>
+          <w:rFonts w:ascii="Symbol" w:hAnsi="Symbol" w:hint="default"/>
+          <w:sz w:val="20"/>
+        </w:rPr>
+      </w:lvl>
+    </w:lvlOverride>
+  </w:num>
+  <w:num w:numId="36" w16cid:durableId="1275405776">
+    <w:abstractNumId w:val="2"/>
+    <w:lvlOverride w:ilvl="0">
+      <w:lvl w:ilvl="0">
+        <w:numFmt w:val="bullet"/>
+        <w:lvlText w:val=""/>
+        <w:lvlJc w:val="left"/>
+        <w:pPr>
+          <w:tabs>
+            <w:tab w:val="num" w:pos="720"/>
+          </w:tabs>
+          <w:ind w:left="720" w:hanging="360"/>
+        </w:pPr>
+        <w:rPr>
+          <w:rFonts w:ascii="Wingdings" w:hAnsi="Wingdings" w:hint="default"/>
+          <w:sz w:val="20"/>
+        </w:rPr>
+      </w:lvl>
+    </w:lvlOverride>
+  </w:num>
+  <w:num w:numId="37" w16cid:durableId="123234501">
+    <w:abstractNumId w:val="2"/>
+    <w:lvlOverride w:ilvl="1">
+      <w:lvl w:ilvl="1">
+        <w:numFmt w:val="bullet"/>
+        <w:lvlText w:val=""/>
+        <w:lvlJc w:val="left"/>
+        <w:pPr>
+          <w:tabs>
+            <w:tab w:val="num" w:pos="1440"/>
+          </w:tabs>
+          <w:ind w:left="1440" w:hanging="360"/>
+        </w:pPr>
+        <w:rPr>
+          <w:rFonts w:ascii="Symbol" w:hAnsi="Symbol" w:hint="default"/>
+          <w:sz w:val="20"/>
+        </w:rPr>
+      </w:lvl>
+    </w:lvlOverride>
+  </w:num>
+  <w:num w:numId="38" w16cid:durableId="875850869">
+    <w:abstractNumId w:val="2"/>
+    <w:lvlOverride w:ilvl="0">
+      <w:lvl w:ilvl="0">
+        <w:numFmt w:val="bullet"/>
+        <w:lvlText w:val=""/>
+        <w:lvlJc w:val="left"/>
+        <w:pPr>
+          <w:tabs>
+            <w:tab w:val="num" w:pos="720"/>
+          </w:tabs>
+          <w:ind w:left="720" w:hanging="360"/>
+        </w:pPr>
+        <w:rPr>
+          <w:rFonts w:ascii="Wingdings" w:hAnsi="Wingdings" w:hint="default"/>
+          <w:sz w:val="20"/>
+        </w:rPr>
+      </w:lvl>
+    </w:lvlOverride>
+  </w:num>
+  <w:num w:numId="39" w16cid:durableId="1588074671">
+    <w:abstractNumId w:val="2"/>
+    <w:lvlOverride w:ilvl="1">
+      <w:lvl w:ilvl="1">
+        <w:numFmt w:val="bullet"/>
+        <w:lvlText w:val=""/>
+        <w:lvlJc w:val="left"/>
+        <w:pPr>
+          <w:tabs>
+            <w:tab w:val="num" w:pos="1440"/>
+          </w:tabs>
+          <w:ind w:left="1440" w:hanging="360"/>
+        </w:pPr>
+        <w:rPr>
+          <w:rFonts w:ascii="Symbol" w:hAnsi="Symbol" w:hint="default"/>
+          <w:sz w:val="20"/>
+        </w:rPr>
+      </w:lvl>
+    </w:lvlOverride>
+  </w:num>
+  <w:num w:numId="40" w16cid:durableId="817840587">
+    <w:abstractNumId w:val="20"/>
+  </w:num>
+  <w:num w:numId="41" w16cid:durableId="1791586156">
+    <w:abstractNumId w:val="16"/>
+    <w:lvlOverride w:ilvl="0">
+      <w:lvl w:ilvl="0">
+        <w:numFmt w:val="bullet"/>
+        <w:lvlText w:val=""/>
+        <w:lvlJc w:val="left"/>
+        <w:pPr>
+          <w:tabs>
+            <w:tab w:val="num" w:pos="720"/>
+          </w:tabs>
+          <w:ind w:left="720" w:hanging="360"/>
+        </w:pPr>
+        <w:rPr>
+          <w:rFonts w:ascii="Wingdings" w:hAnsi="Wingdings" w:hint="default"/>
+          <w:sz w:val="20"/>
+        </w:rPr>
+      </w:lvl>
+    </w:lvlOverride>
+  </w:num>
+  <w:num w:numId="42" w16cid:durableId="465201217">
+    <w:abstractNumId w:val="16"/>
+    <w:lvlOverride w:ilvl="0">
+      <w:lvl w:ilvl="0">
+        <w:numFmt w:val="bullet"/>
+        <w:lvlText w:val=""/>
+        <w:lvlJc w:val="left"/>
+        <w:pPr>
+          <w:tabs>
+            <w:tab w:val="num" w:pos="720"/>
+          </w:tabs>
+          <w:ind w:left="720" w:hanging="360"/>
+        </w:pPr>
+        <w:rPr>
+          <w:rFonts w:ascii="Wingdings" w:hAnsi="Wingdings" w:hint="default"/>
+          <w:sz w:val="20"/>
+        </w:rPr>
+      </w:lvl>
+    </w:lvlOverride>
+  </w:num>
+  <w:num w:numId="43" w16cid:durableId="1690791999">
+    <w:abstractNumId w:val="16"/>
+    <w:lvlOverride w:ilvl="0">
+      <w:lvl w:ilvl="0">
+        <w:numFmt w:val="bullet"/>
+        <w:lvlText w:val=""/>
+        <w:lvlJc w:val="left"/>
+        <w:pPr>
+          <w:tabs>
+            <w:tab w:val="num" w:pos="720"/>
+          </w:tabs>
+          <w:ind w:left="720" w:hanging="360"/>
+        </w:pPr>
+        <w:rPr>
+          <w:rFonts w:ascii="Wingdings" w:hAnsi="Wingdings" w:hint="default"/>
+          <w:sz w:val="20"/>
+        </w:rPr>
+      </w:lvl>
+    </w:lvlOverride>
+  </w:num>
+  <w:num w:numId="44" w16cid:durableId="1511918611">
+    <w:abstractNumId w:val="16"/>
+    <w:lvlOverride w:ilvl="0">
+      <w:lvl w:ilvl="0">
+        <w:numFmt w:val="bullet"/>
+        <w:lvlText w:val=""/>
+        <w:lvlJc w:val="left"/>
+        <w:pPr>
+          <w:tabs>
+            <w:tab w:val="num" w:pos="720"/>
+          </w:tabs>
+          <w:ind w:left="720" w:hanging="360"/>
+        </w:pPr>
+        <w:rPr>
+          <w:rFonts w:ascii="Wingdings" w:hAnsi="Wingdings" w:hint="default"/>
+          <w:sz w:val="20"/>
+        </w:rPr>
+      </w:lvl>
+    </w:lvlOverride>
+  </w:num>
+  <w:num w:numId="45" w16cid:durableId="2107072254">
+    <w:abstractNumId w:val="16"/>
+    <w:lvlOverride w:ilvl="0">
+      <w:lvl w:ilvl="0">
+        <w:numFmt w:val="bullet"/>
+        <w:lvlText w:val=""/>
+        <w:lvlJc w:val="left"/>
+        <w:pPr>
+          <w:tabs>
+            <w:tab w:val="num" w:pos="720"/>
+          </w:tabs>
+          <w:ind w:left="720" w:hanging="360"/>
+        </w:pPr>
+        <w:rPr>
+          <w:rFonts w:ascii="Wingdings" w:hAnsi="Wingdings" w:hint="default"/>
+          <w:sz w:val="20"/>
+        </w:rPr>
+      </w:lvl>
+    </w:lvlOverride>
+  </w:num>
+  <w:num w:numId="46" w16cid:durableId="735934772">
+    <w:abstractNumId w:val="7"/>
+  </w:num>
+  <w:num w:numId="47" w16cid:durableId="1373456780">
+    <w:abstractNumId w:val="23"/>
+  </w:num>
+  <w:num w:numId="48" w16cid:durableId="1383671562">
+    <w:abstractNumId w:val="26"/>
+  </w:num>
+  <w:num w:numId="49" w16cid:durableId="1536037465">
     <w:abstractNumId w:val="0"/>
     <w:lvlOverride w:ilvl="0">
       <w:lvl w:ilvl="0">
@@ -8238,7 +11992,7 @@
       </w:lvl>
     </w:lvlOverride>
   </w:num>
-  <w:num w:numId="29" w16cid:durableId="2112581985">
+  <w:num w:numId="50" w16cid:durableId="458643466">
     <w:abstractNumId w:val="0"/>
     <w:lvlOverride w:ilvl="0">
       <w:lvl w:ilvl="0">
@@ -8258,7 +12012,7 @@
       </w:lvl>
     </w:lvlOverride>
   </w:num>
-  <w:num w:numId="30" w16cid:durableId="2127500020">
+  <w:num w:numId="51" w16cid:durableId="140586562">
     <w:abstractNumId w:val="0"/>
     <w:lvlOverride w:ilvl="0">
       <w:lvl w:ilvl="0">
@@ -8278,92 +12032,12 @@
       </w:lvl>
     </w:lvlOverride>
   </w:num>
-  <w:num w:numId="31" w16cid:durableId="1565603672">
+  <w:num w:numId="52" w16cid:durableId="1442257373">
     <w:abstractNumId w:val="0"/>
-    <w:lvlOverride w:ilvl="0">
-      <w:lvl w:ilvl="0">
-        <w:numFmt w:val="bullet"/>
-        <w:lvlText w:val="o"/>
-        <w:lvlJc w:val="left"/>
-        <w:pPr>
-          <w:tabs>
-            <w:tab w:val="num" w:pos="720"/>
-          </w:tabs>
-          <w:ind w:left="720" w:hanging="360"/>
-        </w:pPr>
-        <w:rPr>
-          <w:rFonts w:ascii="Courier New" w:hAnsi="Courier New" w:hint="default"/>
-          <w:sz w:val="20"/>
-        </w:rPr>
-      </w:lvl>
-    </w:lvlOverride>
-  </w:num>
-  <w:num w:numId="32" w16cid:durableId="1289048013">
-    <w:abstractNumId w:val="0"/>
-    <w:lvlOverride w:ilvl="0">
-      <w:lvl w:ilvl="0">
-        <w:numFmt w:val="bullet"/>
-        <w:lvlText w:val="o"/>
-        <w:lvlJc w:val="left"/>
-        <w:pPr>
-          <w:tabs>
-            <w:tab w:val="num" w:pos="720"/>
-          </w:tabs>
-          <w:ind w:left="720" w:hanging="360"/>
-        </w:pPr>
-        <w:rPr>
-          <w:rFonts w:ascii="Courier New" w:hAnsi="Courier New" w:hint="default"/>
-          <w:sz w:val="20"/>
-        </w:rPr>
-      </w:lvl>
-    </w:lvlOverride>
-  </w:num>
-  <w:num w:numId="33" w16cid:durableId="2043243413">
-    <w:abstractNumId w:val="1"/>
-    <w:lvlOverride w:ilvl="0">
-      <w:lvl w:ilvl="0">
-        <w:numFmt w:val="bullet"/>
-        <w:lvlText w:val=""/>
-        <w:lvlJc w:val="left"/>
-        <w:pPr>
-          <w:tabs>
-            <w:tab w:val="num" w:pos="720"/>
-          </w:tabs>
-          <w:ind w:left="720" w:hanging="360"/>
-        </w:pPr>
-        <w:rPr>
-          <w:rFonts w:ascii="Wingdings" w:hAnsi="Wingdings" w:hint="default"/>
-          <w:sz w:val="20"/>
-        </w:rPr>
-      </w:lvl>
-    </w:lvlOverride>
-  </w:num>
-  <w:num w:numId="34" w16cid:durableId="1644310022">
-    <w:abstractNumId w:val="1"/>
-    <w:lvlOverride w:ilvl="0">
-      <w:lvl w:ilvl="0">
-        <w:numFmt w:val="bullet"/>
-        <w:lvlText w:val=""/>
-        <w:lvlJc w:val="left"/>
-        <w:pPr>
-          <w:tabs>
-            <w:tab w:val="num" w:pos="720"/>
-          </w:tabs>
-          <w:ind w:left="720" w:hanging="360"/>
-        </w:pPr>
-        <w:rPr>
-          <w:rFonts w:ascii="Wingdings" w:hAnsi="Wingdings" w:hint="default"/>
-          <w:sz w:val="20"/>
-        </w:rPr>
-      </w:lvl>
-    </w:lvlOverride>
-  </w:num>
-  <w:num w:numId="35" w16cid:durableId="1941183944">
-    <w:abstractNumId w:val="1"/>
     <w:lvlOverride w:ilvl="1">
       <w:lvl w:ilvl="1">
         <w:numFmt w:val="bullet"/>
-        <w:lvlText w:val=""/>
+        <w:lvlText w:val=""/>
         <w:lvlJc w:val="left"/>
         <w:pPr>
           <w:tabs>
@@ -8372,91 +12046,17 @@
           <w:ind w:left="1440" w:hanging="360"/>
         </w:pPr>
         <w:rPr>
-          <w:rFonts w:ascii="Symbol" w:hAnsi="Symbol" w:hint="default"/>
+          <w:rFonts w:ascii="Wingdings" w:hAnsi="Wingdings" w:hint="default"/>
           <w:sz w:val="20"/>
         </w:rPr>
       </w:lvl>
     </w:lvlOverride>
   </w:num>
-  <w:num w:numId="36" w16cid:durableId="1275405776">
-    <w:abstractNumId w:val="1"/>
-    <w:lvlOverride w:ilvl="0">
-      <w:lvl w:ilvl="0">
-        <w:numFmt w:val="bullet"/>
-        <w:lvlText w:val=""/>
-        <w:lvlJc w:val="left"/>
-        <w:pPr>
-          <w:tabs>
-            <w:tab w:val="num" w:pos="720"/>
-          </w:tabs>
-          <w:ind w:left="720" w:hanging="360"/>
-        </w:pPr>
-        <w:rPr>
-          <w:rFonts w:ascii="Wingdings" w:hAnsi="Wingdings" w:hint="default"/>
-          <w:sz w:val="20"/>
-        </w:rPr>
-      </w:lvl>
-    </w:lvlOverride>
+  <w:num w:numId="53" w16cid:durableId="2030183266">
+    <w:abstractNumId w:val="13"/>
   </w:num>
-  <w:num w:numId="37" w16cid:durableId="123234501">
-    <w:abstractNumId w:val="1"/>
-    <w:lvlOverride w:ilvl="1">
-      <w:lvl w:ilvl="1">
-        <w:numFmt w:val="bullet"/>
-        <w:lvlText w:val=""/>
-        <w:lvlJc w:val="left"/>
-        <w:pPr>
-          <w:tabs>
-            <w:tab w:val="num" w:pos="1440"/>
-          </w:tabs>
-          <w:ind w:left="1440" w:hanging="360"/>
-        </w:pPr>
-        <w:rPr>
-          <w:rFonts w:ascii="Symbol" w:hAnsi="Symbol" w:hint="default"/>
-          <w:sz w:val="20"/>
-        </w:rPr>
-      </w:lvl>
-    </w:lvlOverride>
-  </w:num>
-  <w:num w:numId="38" w16cid:durableId="875850869">
-    <w:abstractNumId w:val="1"/>
-    <w:lvlOverride w:ilvl="0">
-      <w:lvl w:ilvl="0">
-        <w:numFmt w:val="bullet"/>
-        <w:lvlText w:val=""/>
-        <w:lvlJc w:val="left"/>
-        <w:pPr>
-          <w:tabs>
-            <w:tab w:val="num" w:pos="720"/>
-          </w:tabs>
-          <w:ind w:left="720" w:hanging="360"/>
-        </w:pPr>
-        <w:rPr>
-          <w:rFonts w:ascii="Wingdings" w:hAnsi="Wingdings" w:hint="default"/>
-          <w:sz w:val="20"/>
-        </w:rPr>
-      </w:lvl>
-    </w:lvlOverride>
-  </w:num>
-  <w:num w:numId="39" w16cid:durableId="1588074671">
-    <w:abstractNumId w:val="1"/>
-    <w:lvlOverride w:ilvl="1">
-      <w:lvl w:ilvl="1">
-        <w:numFmt w:val="bullet"/>
-        <w:lvlText w:val=""/>
-        <w:lvlJc w:val="left"/>
-        <w:pPr>
-          <w:tabs>
-            <w:tab w:val="num" w:pos="1440"/>
-          </w:tabs>
-          <w:ind w:left="1440" w:hanging="360"/>
-        </w:pPr>
-        <w:rPr>
-          <w:rFonts w:ascii="Symbol" w:hAnsi="Symbol" w:hint="default"/>
-          <w:sz w:val="20"/>
-        </w:rPr>
-      </w:lvl>
-    </w:lvlOverride>
+  <w:num w:numId="54" w16cid:durableId="829058439">
+    <w:abstractNumId w:val="10"/>
   </w:num>
 </w:numbering>
 </file>

--- a/TechDocs/cs1050techdoc.docx
+++ b/TechDocs/cs1050techdoc.docx
@@ -481,7 +481,15 @@
         <w:spacing w:line="360" w:lineRule="auto"/>
       </w:pPr>
       <w:r>
-        <w:t>I use headings to help organize and easily access information. I like to include snippets of code that contains comments as an easier way to have documentation. You can put in the document what is helpful for you.</w:t>
+        <w:t xml:space="preserve">I use headings to help organize and easily access information. I like to include snippets of code that </w:t>
+      </w:r>
+      <w:proofErr w:type="gramStart"/>
+      <w:r>
+        <w:t>contains</w:t>
+      </w:r>
+      <w:proofErr w:type="gramEnd"/>
+      <w:r>
+        <w:t xml:space="preserve"> comments as an easier way to have documentation. You can put in the document what is helpful for you.</w:t>
       </w:r>
     </w:p>
     <w:p>
@@ -554,7 +562,21 @@
         <w:rPr>
           <w:shd w:val="clear" w:color="auto" w:fill="FFF2CC"/>
         </w:rPr>
-        <w:t xml:space="preserve">Include what is necessary to set up your environment again. It can be a link to other documents or resources but it is required to have a brief summary of what information is provided in the link. </w:t>
+        <w:t xml:space="preserve">Include what is necessary to set up your environment again. It can be a link to other documents or </w:t>
+      </w:r>
+      <w:proofErr w:type="gramStart"/>
+      <w:r>
+        <w:rPr>
+          <w:shd w:val="clear" w:color="auto" w:fill="FFF2CC"/>
+        </w:rPr>
+        <w:t>resources</w:t>
+      </w:r>
+      <w:proofErr w:type="gramEnd"/>
+      <w:r>
+        <w:rPr>
+          <w:shd w:val="clear" w:color="auto" w:fill="FFF2CC"/>
+        </w:rPr>
+        <w:t xml:space="preserve"> but it is required to have a brief summary of what information is provided in the link. </w:t>
       </w:r>
     </w:p>
     <w:p>
@@ -640,8 +662,13 @@
       <w:bookmarkStart w:id="3" w:name="_p4s5uluouzyw" w:colFirst="0" w:colLast="0"/>
       <w:bookmarkEnd w:id="3"/>
       <w:r>
-        <w:t>Version Control with Git and Github</w:t>
-      </w:r>
+        <w:t xml:space="preserve">Version Control with Git and </w:t>
+      </w:r>
+      <w:proofErr w:type="spellStart"/>
+      <w:r>
+        <w:t>Github</w:t>
+      </w:r>
+      <w:proofErr w:type="spellEnd"/>
     </w:p>
     <w:p>
       <w:pPr>
@@ -657,7 +684,15 @@
         </w:r>
       </w:hyperlink>
       <w:r>
-        <w:t xml:space="preserve"> contains information on how to set up git and github.</w:t>
+        <w:t xml:space="preserve"> contains information on how to set up git and </w:t>
+      </w:r>
+      <w:proofErr w:type="spellStart"/>
+      <w:r>
+        <w:t>github</w:t>
+      </w:r>
+      <w:proofErr w:type="spellEnd"/>
+      <w:r>
+        <w:t>.</w:t>
       </w:r>
     </w:p>
     <w:p>
@@ -760,11 +795,19 @@
           <w:shd w:val="clear" w:color="auto" w:fill="FFF2CC"/>
         </w:rPr>
       </w:pPr>
+      <w:proofErr w:type="spellStart"/>
       <w:r>
         <w:rPr>
           <w:shd w:val="clear" w:color="auto" w:fill="FFF2CC"/>
         </w:rPr>
-        <w:t xml:space="preserve">Github- </w:t>
+        <w:t>Github</w:t>
+      </w:r>
+      <w:proofErr w:type="spellEnd"/>
+      <w:r>
+        <w:rPr>
+          <w:shd w:val="clear" w:color="auto" w:fill="FFF2CC"/>
+        </w:rPr>
+        <w:t xml:space="preserve">- </w:t>
       </w:r>
     </w:p>
     <w:p>
@@ -778,11 +821,19 @@
           <w:shd w:val="clear" w:color="auto" w:fill="FFF2CC"/>
         </w:rPr>
       </w:pPr>
+      <w:proofErr w:type="spellStart"/>
       <w:r>
         <w:rPr>
           <w:shd w:val="clear" w:color="auto" w:fill="FFF2CC"/>
         </w:rPr>
-        <w:t>Github is git but online. Some benefits include versioning, online backups, code review, and collaboration.</w:t>
+        <w:t>Github</w:t>
+      </w:r>
+      <w:proofErr w:type="spellEnd"/>
+      <w:r>
+        <w:rPr>
+          <w:shd w:val="clear" w:color="auto" w:fill="FFF2CC"/>
+        </w:rPr>
+        <w:t xml:space="preserve"> is git but online. Some benefits include versioning, online backups, code review, and collaboration.</w:t>
       </w:r>
     </w:p>
     <w:p>
@@ -881,8 +932,13 @@
         </w:r>
       </w:hyperlink>
       <w:r>
-        <w:t xml:space="preserve"> contains information on how to set up Eclipse, create a project and how to create a class..</w:t>
-      </w:r>
+        <w:t xml:space="preserve"> contains information on how to set up Eclipse, create a project and how to create a </w:t>
+      </w:r>
+      <w:proofErr w:type="gramStart"/>
+      <w:r>
+        <w:t>class..</w:t>
+      </w:r>
+      <w:proofErr w:type="gramEnd"/>
     </w:p>
     <w:p>
       <w:pPr>
@@ -1023,7 +1079,20 @@
         <w:spacing w:line="360" w:lineRule="auto"/>
       </w:pPr>
       <w:r>
-        <w:t>Check: public static void main (String[]args)</w:t>
+        <w:t>Check: public static void main (String</w:t>
+      </w:r>
+      <w:proofErr w:type="gramStart"/>
+      <w:r>
+        <w:t>[]</w:t>
+      </w:r>
+      <w:proofErr w:type="spellStart"/>
+      <w:r>
+        <w:t>args</w:t>
+      </w:r>
+      <w:proofErr w:type="spellEnd"/>
+      <w:proofErr w:type="gramEnd"/>
+      <w:r>
+        <w:t>)</w:t>
       </w:r>
     </w:p>
     <w:p>
@@ -1551,7 +1620,15 @@
         <w:spacing w:line="360" w:lineRule="auto"/>
       </w:pPr>
       <w:r>
-        <w:t>Termination button- Red square</w:t>
+        <w:t xml:space="preserve">Termination button- </w:t>
+      </w:r>
+      <w:proofErr w:type="gramStart"/>
+      <w:r>
+        <w:t>Red</w:t>
+      </w:r>
+      <w:proofErr w:type="gramEnd"/>
+      <w:r>
+        <w:t xml:space="preserve"> square</w:t>
       </w:r>
     </w:p>
     <w:p>
@@ -1917,7 +1994,27 @@
           <w:sz w:val="22"/>
           <w:szCs w:val="22"/>
         </w:rPr>
-        <w:t>You can divide a decimal by an int and it'll be fine</w:t>
+        <w:t xml:space="preserve">You can divide a decimal by an </w:t>
+      </w:r>
+      <w:proofErr w:type="gramStart"/>
+      <w:r>
+        <w:rPr>
+          <w:rFonts w:ascii="Arial" w:hAnsi="Arial" w:cs="Arial"/>
+          <w:color w:val="000000"/>
+          <w:sz w:val="22"/>
+          <w:szCs w:val="22"/>
+        </w:rPr>
+        <w:t>int</w:t>
+      </w:r>
+      <w:proofErr w:type="gramEnd"/>
+      <w:r>
+        <w:rPr>
+          <w:rFonts w:ascii="Arial" w:hAnsi="Arial" w:cs="Arial"/>
+          <w:color w:val="000000"/>
+          <w:sz w:val="22"/>
+          <w:szCs w:val="22"/>
+        </w:rPr>
+        <w:t xml:space="preserve"> and it'll be fine</w:t>
       </w:r>
     </w:p>
     <w:p>
@@ -1987,8 +2084,13 @@
         </w:numPr>
         <w:spacing w:line="360" w:lineRule="auto"/>
       </w:pPr>
-      <w:r>
-        <w:t>boolean data type- true/false</w:t>
+      <w:proofErr w:type="spellStart"/>
+      <w:r>
+        <w:t>boolean</w:t>
+      </w:r>
+      <w:proofErr w:type="spellEnd"/>
+      <w:r>
+        <w:t xml:space="preserve"> data type- true/false</w:t>
       </w:r>
     </w:p>
     <w:p>
@@ -2389,8 +2491,13 @@
         <w:spacing w:line="360" w:lineRule="auto"/>
       </w:pPr>
       <w:r>
-        <w:t>ex- double d = 3;</w:t>
-      </w:r>
+        <w:t xml:space="preserve">ex- double d = </w:t>
+      </w:r>
+      <w:proofErr w:type="gramStart"/>
+      <w:r>
+        <w:t>3;</w:t>
+      </w:r>
+      <w:proofErr w:type="gramEnd"/>
     </w:p>
     <w:p>
       <w:pPr>
@@ -2441,8 +2548,13 @@
         <w:spacing w:line="360" w:lineRule="auto"/>
       </w:pPr>
       <w:r>
-        <w:t>ex- int number = (int)3.0;</w:t>
-      </w:r>
+        <w:t>ex- int number = (int)</w:t>
+      </w:r>
+      <w:proofErr w:type="gramStart"/>
+      <w:r>
+        <w:t>3.0;</w:t>
+      </w:r>
+      <w:proofErr w:type="gramEnd"/>
     </w:p>
     <w:p>
       <w:pPr>
@@ -2481,8 +2593,13 @@
         <w:spacing w:line="360" w:lineRule="auto"/>
       </w:pPr>
       <w:r>
-        <w:t>int x = 7;</w:t>
-      </w:r>
+        <w:t xml:space="preserve">int x = </w:t>
+      </w:r>
+      <w:proofErr w:type="gramStart"/>
+      <w:r>
+        <w:t>7;</w:t>
+      </w:r>
+      <w:proofErr w:type="gramEnd"/>
     </w:p>
     <w:p>
       <w:pPr>
@@ -2494,8 +2611,13 @@
         <w:spacing w:line="360" w:lineRule="auto"/>
       </w:pPr>
       <w:r>
-        <w:t>long y = x;</w:t>
-      </w:r>
+        <w:t xml:space="preserve">long y = </w:t>
+      </w:r>
+      <w:proofErr w:type="gramStart"/>
+      <w:r>
+        <w:t>x;</w:t>
+      </w:r>
+      <w:proofErr w:type="gramEnd"/>
     </w:p>
     <w:p>
       <w:pPr>
@@ -2546,8 +2668,13 @@
         <w:spacing w:line="360" w:lineRule="auto"/>
       </w:pPr>
       <w:r>
-        <w:t>long k = (long)d;</w:t>
-      </w:r>
+        <w:t>long k = (long)</w:t>
+      </w:r>
+      <w:proofErr w:type="gramStart"/>
+      <w:r>
+        <w:t>d;</w:t>
+      </w:r>
+      <w:proofErr w:type="gramEnd"/>
     </w:p>
     <w:p>
       <w:pPr>
@@ -2558,8 +2685,13 @@
         </w:numPr>
         <w:spacing w:line="360" w:lineRule="auto"/>
       </w:pPr>
-      <w:r>
-        <w:t>therefore long k = d = 155.55</w:t>
+      <w:proofErr w:type="gramStart"/>
+      <w:r>
+        <w:t>therefore</w:t>
+      </w:r>
+      <w:proofErr w:type="gramEnd"/>
+      <w:r>
+        <w:t xml:space="preserve"> long k = d = 155.55</w:t>
       </w:r>
     </w:p>
     <w:p>
@@ -2625,8 +2757,21 @@
         <w:spacing w:line="360" w:lineRule="auto"/>
       </w:pPr>
       <w:r>
-        <w:t>Ex- System.out.println(“\t Final grade calc”);</w:t>
-      </w:r>
+        <w:t xml:space="preserve">Ex- </w:t>
+      </w:r>
+      <w:proofErr w:type="spellStart"/>
+      <w:r>
+        <w:t>System.out.println</w:t>
+      </w:r>
+      <w:proofErr w:type="spellEnd"/>
+      <w:r>
+        <w:t>(“\t Final grade calc”</w:t>
+      </w:r>
+      <w:proofErr w:type="gramStart"/>
+      <w:r>
+        <w:t>);</w:t>
+      </w:r>
+      <w:proofErr w:type="gramEnd"/>
     </w:p>
     <w:p>
       <w:pPr>
@@ -2677,7 +2822,27 @@
           <w:sz w:val="22"/>
           <w:szCs w:val="22"/>
         </w:rPr>
-        <w:t>%b- boolean output</w:t>
+        <w:t xml:space="preserve">%b- </w:t>
+      </w:r>
+      <w:proofErr w:type="spellStart"/>
+      <w:r>
+        <w:rPr>
+          <w:rFonts w:ascii="Arial" w:hAnsi="Arial" w:cs="Arial"/>
+          <w:color w:val="000000"/>
+          <w:sz w:val="22"/>
+          <w:szCs w:val="22"/>
+        </w:rPr>
+        <w:t>boolean</w:t>
+      </w:r>
+      <w:proofErr w:type="spellEnd"/>
+      <w:r>
+        <w:rPr>
+          <w:rFonts w:ascii="Arial" w:hAnsi="Arial" w:cs="Arial"/>
+          <w:color w:val="000000"/>
+          <w:sz w:val="22"/>
+          <w:szCs w:val="22"/>
+        </w:rPr>
+        <w:t xml:space="preserve"> output</w:t>
       </w:r>
     </w:p>
     <w:p>
@@ -2755,7 +2920,27 @@
           <w:sz w:val="22"/>
           <w:szCs w:val="22"/>
         </w:rPr>
-        <w:t>%f- a floating point number</w:t>
+        <w:t xml:space="preserve">%f- a </w:t>
+      </w:r>
+      <w:proofErr w:type="gramStart"/>
+      <w:r>
+        <w:rPr>
+          <w:rFonts w:ascii="Arial" w:hAnsi="Arial" w:cs="Arial"/>
+          <w:color w:val="000000"/>
+          <w:sz w:val="22"/>
+          <w:szCs w:val="22"/>
+        </w:rPr>
+        <w:t>floating point</w:t>
+      </w:r>
+      <w:proofErr w:type="gramEnd"/>
+      <w:r>
+        <w:rPr>
+          <w:rFonts w:ascii="Arial" w:hAnsi="Arial" w:cs="Arial"/>
+          <w:color w:val="000000"/>
+          <w:sz w:val="22"/>
+          <w:szCs w:val="22"/>
+        </w:rPr>
+        <w:t xml:space="preserve"> number</w:t>
       </w:r>
     </w:p>
     <w:p>
@@ -2826,14 +3011,65 @@
           <w:szCs w:val="22"/>
         </w:rPr>
       </w:pPr>
-      <w:r>
-        <w:rPr>
-          <w:rFonts w:ascii="Arial" w:hAnsi="Arial" w:cs="Arial"/>
-          <w:color w:val="000000"/>
-          <w:sz w:val="22"/>
-          <w:szCs w:val="22"/>
-        </w:rPr>
-        <w:t>Ie- System.out.printf(“count is %d and amount is %f”, count, amount);</w:t>
+      <w:proofErr w:type="spellStart"/>
+      <w:r>
+        <w:rPr>
+          <w:rFonts w:ascii="Arial" w:hAnsi="Arial" w:cs="Arial"/>
+          <w:color w:val="000000"/>
+          <w:sz w:val="22"/>
+          <w:szCs w:val="22"/>
+        </w:rPr>
+        <w:t>Ie</w:t>
+      </w:r>
+      <w:proofErr w:type="spellEnd"/>
+      <w:r>
+        <w:rPr>
+          <w:rFonts w:ascii="Arial" w:hAnsi="Arial" w:cs="Arial"/>
+          <w:color w:val="000000"/>
+          <w:sz w:val="22"/>
+          <w:szCs w:val="22"/>
+        </w:rPr>
+        <w:t xml:space="preserve">- </w:t>
+      </w:r>
+      <w:proofErr w:type="spellStart"/>
+      <w:r>
+        <w:rPr>
+          <w:rFonts w:ascii="Arial" w:hAnsi="Arial" w:cs="Arial"/>
+          <w:color w:val="000000"/>
+          <w:sz w:val="22"/>
+          <w:szCs w:val="22"/>
+        </w:rPr>
+        <w:t>System.out.printf</w:t>
+      </w:r>
+      <w:proofErr w:type="spellEnd"/>
+      <w:r>
+        <w:rPr>
+          <w:rFonts w:ascii="Arial" w:hAnsi="Arial" w:cs="Arial"/>
+          <w:color w:val="000000"/>
+          <w:sz w:val="22"/>
+          <w:szCs w:val="22"/>
+        </w:rPr>
+        <w:t xml:space="preserve">(“count is %d and amount </w:t>
+      </w:r>
+      <w:proofErr w:type="gramStart"/>
+      <w:r>
+        <w:rPr>
+          <w:rFonts w:ascii="Arial" w:hAnsi="Arial" w:cs="Arial"/>
+          <w:color w:val="000000"/>
+          <w:sz w:val="22"/>
+          <w:szCs w:val="22"/>
+        </w:rPr>
+        <w:t>is</w:t>
+      </w:r>
+      <w:proofErr w:type="gramEnd"/>
+      <w:r>
+        <w:rPr>
+          <w:rFonts w:ascii="Arial" w:hAnsi="Arial" w:cs="Arial"/>
+          <w:color w:val="000000"/>
+          <w:sz w:val="22"/>
+          <w:szCs w:val="22"/>
+        </w:rPr>
+        <w:t xml:space="preserve"> %f”, count, amount);</w:t>
       </w:r>
     </w:p>
     <w:p>
@@ -2961,7 +3197,27 @@
           <w:szCs w:val="22"/>
         </w:rPr>
         <w:lastRenderedPageBreak/>
-        <w:t>This will print out the bmi with one decimal place</w:t>
+        <w:t xml:space="preserve">This will print out the </w:t>
+      </w:r>
+      <w:proofErr w:type="spellStart"/>
+      <w:r>
+        <w:rPr>
+          <w:rFonts w:ascii="Arial" w:hAnsi="Arial" w:cs="Arial"/>
+          <w:color w:val="000000"/>
+          <w:sz w:val="22"/>
+          <w:szCs w:val="22"/>
+        </w:rPr>
+        <w:t>bmi</w:t>
+      </w:r>
+      <w:proofErr w:type="spellEnd"/>
+      <w:r>
+        <w:rPr>
+          <w:rFonts w:ascii="Arial" w:hAnsi="Arial" w:cs="Arial"/>
+          <w:color w:val="000000"/>
+          <w:sz w:val="22"/>
+          <w:szCs w:val="22"/>
+        </w:rPr>
+        <w:t xml:space="preserve"> with one decimal place</w:t>
       </w:r>
     </w:p>
     <w:p>
@@ -3147,7 +3403,38 @@
           <w:sz w:val="22"/>
           <w:szCs w:val="22"/>
         </w:rPr>
-        <w:t xml:space="preserve">import java.util.Scanner; </w:t>
+        <w:t xml:space="preserve">import </w:t>
+      </w:r>
+      <w:proofErr w:type="spellStart"/>
+      <w:proofErr w:type="gramStart"/>
+      <w:r>
+        <w:rPr>
+          <w:rFonts w:ascii="Arial" w:hAnsi="Arial" w:cs="Arial"/>
+          <w:color w:val="000000"/>
+          <w:sz w:val="22"/>
+          <w:szCs w:val="22"/>
+        </w:rPr>
+        <w:t>java.util</w:t>
+      </w:r>
+      <w:proofErr w:type="gramEnd"/>
+      <w:r>
+        <w:rPr>
+          <w:rFonts w:ascii="Arial" w:hAnsi="Arial" w:cs="Arial"/>
+          <w:color w:val="000000"/>
+          <w:sz w:val="22"/>
+          <w:szCs w:val="22"/>
+        </w:rPr>
+        <w:t>.Scanner</w:t>
+      </w:r>
+      <w:proofErr w:type="spellEnd"/>
+      <w:r>
+        <w:rPr>
+          <w:rFonts w:ascii="Arial" w:hAnsi="Arial" w:cs="Arial"/>
+          <w:color w:val="000000"/>
+          <w:sz w:val="22"/>
+          <w:szCs w:val="22"/>
+        </w:rPr>
+        <w:t xml:space="preserve">; </w:t>
       </w:r>
     </w:p>
     <w:p>
@@ -3181,7 +3468,27 @@
           <w:sz w:val="22"/>
           <w:szCs w:val="22"/>
         </w:rPr>
-        <w:t>- ie above public static void main</w:t>
+        <w:t xml:space="preserve">- </w:t>
+      </w:r>
+      <w:proofErr w:type="spellStart"/>
+      <w:r>
+        <w:rPr>
+          <w:rFonts w:ascii="Arial" w:hAnsi="Arial" w:cs="Arial"/>
+          <w:color w:val="000000"/>
+          <w:sz w:val="22"/>
+          <w:szCs w:val="22"/>
+        </w:rPr>
+        <w:t>ie</w:t>
+      </w:r>
+      <w:proofErr w:type="spellEnd"/>
+      <w:r>
+        <w:rPr>
+          <w:rFonts w:ascii="Arial" w:hAnsi="Arial" w:cs="Arial"/>
+          <w:color w:val="000000"/>
+          <w:sz w:val="22"/>
+          <w:szCs w:val="22"/>
+        </w:rPr>
+        <w:t xml:space="preserve"> above public static void main</w:t>
       </w:r>
       <w:r>
         <w:rPr>
@@ -3224,7 +3531,27 @@
           <w:sz w:val="22"/>
           <w:szCs w:val="22"/>
         </w:rPr>
-        <w:t>Scanner input = new Scanner(System.in);</w:t>
+        <w:t xml:space="preserve">Scanner input = new </w:t>
+      </w:r>
+      <w:proofErr w:type="gramStart"/>
+      <w:r>
+        <w:rPr>
+          <w:rFonts w:ascii="Arial" w:hAnsi="Arial" w:cs="Arial"/>
+          <w:color w:val="000000"/>
+          <w:sz w:val="22"/>
+          <w:szCs w:val="22"/>
+        </w:rPr>
+        <w:t>Scanner(</w:t>
+      </w:r>
+      <w:proofErr w:type="gramEnd"/>
+      <w:r>
+        <w:rPr>
+          <w:rFonts w:ascii="Arial" w:hAnsi="Arial" w:cs="Arial"/>
+          <w:color w:val="000000"/>
+          <w:sz w:val="22"/>
+          <w:szCs w:val="22"/>
+        </w:rPr>
+        <w:t>System.in);</w:t>
       </w:r>
     </w:p>
     <w:p>
@@ -3258,7 +3585,29 @@
           <w:sz w:val="22"/>
           <w:szCs w:val="22"/>
         </w:rPr>
-        <w:t>double radius = input.nextDouble();</w:t>
+        <w:t xml:space="preserve">double radius = </w:t>
+      </w:r>
+      <w:proofErr w:type="spellStart"/>
+      <w:proofErr w:type="gramStart"/>
+      <w:r>
+        <w:rPr>
+          <w:rFonts w:ascii="Arial" w:hAnsi="Arial" w:cs="Arial"/>
+          <w:color w:val="000000"/>
+          <w:sz w:val="22"/>
+          <w:szCs w:val="22"/>
+        </w:rPr>
+        <w:t>input.nextDouble</w:t>
+      </w:r>
+      <w:proofErr w:type="spellEnd"/>
+      <w:proofErr w:type="gramEnd"/>
+      <w:r>
+        <w:rPr>
+          <w:rFonts w:ascii="Arial" w:hAnsi="Arial" w:cs="Arial"/>
+          <w:color w:val="000000"/>
+          <w:sz w:val="22"/>
+          <w:szCs w:val="22"/>
+        </w:rPr>
+        <w:t>();</w:t>
       </w:r>
     </w:p>
     <w:p>
@@ -3284,7 +3633,29 @@
           <w:sz w:val="22"/>
           <w:szCs w:val="22"/>
         </w:rPr>
-        <w:t>4) input.close();</w:t>
+        <w:t xml:space="preserve">4) </w:t>
+      </w:r>
+      <w:proofErr w:type="spellStart"/>
+      <w:proofErr w:type="gramStart"/>
+      <w:r>
+        <w:rPr>
+          <w:rFonts w:ascii="Arial" w:hAnsi="Arial" w:cs="Arial"/>
+          <w:color w:val="000000"/>
+          <w:sz w:val="22"/>
+          <w:szCs w:val="22"/>
+        </w:rPr>
+        <w:t>input.close</w:t>
+      </w:r>
+      <w:proofErr w:type="spellEnd"/>
+      <w:proofErr w:type="gramEnd"/>
+      <w:r>
+        <w:rPr>
+          <w:rFonts w:ascii="Arial" w:hAnsi="Arial" w:cs="Arial"/>
+          <w:color w:val="000000"/>
+          <w:sz w:val="22"/>
+          <w:szCs w:val="22"/>
+        </w:rPr>
+        <w:t>();</w:t>
       </w:r>
     </w:p>
     <w:p>
@@ -3349,7 +3720,29 @@
           <w:sz w:val="22"/>
           <w:szCs w:val="22"/>
         </w:rPr>
-        <w:t>No need to import- it is in the default java.lang package</w:t>
+        <w:t xml:space="preserve">No need to import- it is in the default </w:t>
+      </w:r>
+      <w:proofErr w:type="spellStart"/>
+      <w:proofErr w:type="gramStart"/>
+      <w:r>
+        <w:rPr>
+          <w:rFonts w:ascii="Arial" w:hAnsi="Arial" w:cs="Arial"/>
+          <w:color w:val="000000"/>
+          <w:sz w:val="22"/>
+          <w:szCs w:val="22"/>
+        </w:rPr>
+        <w:t>java.lang</w:t>
+      </w:r>
+      <w:proofErr w:type="spellEnd"/>
+      <w:proofErr w:type="gramEnd"/>
+      <w:r>
+        <w:rPr>
+          <w:rFonts w:ascii="Arial" w:hAnsi="Arial" w:cs="Arial"/>
+          <w:color w:val="000000"/>
+          <w:sz w:val="22"/>
+          <w:szCs w:val="22"/>
+        </w:rPr>
+        <w:t xml:space="preserve"> package</w:t>
       </w:r>
     </w:p>
     <w:p>
@@ -3368,14 +3761,25 @@
           <w:szCs w:val="22"/>
         </w:rPr>
       </w:pPr>
-      <w:r>
-        <w:rPr>
-          <w:rFonts w:ascii="Arial" w:hAnsi="Arial" w:cs="Arial"/>
-          <w:color w:val="000000"/>
-          <w:sz w:val="22"/>
-          <w:szCs w:val="22"/>
-        </w:rPr>
-        <w:t>Indexs relation to chars</w:t>
+      <w:proofErr w:type="spellStart"/>
+      <w:r>
+        <w:rPr>
+          <w:rFonts w:ascii="Arial" w:hAnsi="Arial" w:cs="Arial"/>
+          <w:color w:val="000000"/>
+          <w:sz w:val="22"/>
+          <w:szCs w:val="22"/>
+        </w:rPr>
+        <w:t>Indexs</w:t>
+      </w:r>
+      <w:proofErr w:type="spellEnd"/>
+      <w:r>
+        <w:rPr>
+          <w:rFonts w:ascii="Arial" w:hAnsi="Arial" w:cs="Arial"/>
+          <w:color w:val="000000"/>
+          <w:sz w:val="22"/>
+          <w:szCs w:val="22"/>
+        </w:rPr>
+        <w:t xml:space="preserve"> relation to chars</w:t>
       </w:r>
     </w:p>
     <w:p>
@@ -3490,14 +3894,25 @@
           <w:szCs w:val="22"/>
         </w:rPr>
       </w:pPr>
-      <w:r>
-        <w:rPr>
-          <w:rFonts w:ascii="Arial" w:hAnsi="Arial" w:cs="Arial"/>
-          <w:color w:val="000000"/>
-          <w:sz w:val="22"/>
-          <w:szCs w:val="22"/>
-        </w:rPr>
-        <w:t>PI  ~ 3.14…. and E = 2.71828</w:t>
+      <w:proofErr w:type="gramStart"/>
+      <w:r>
+        <w:rPr>
+          <w:rFonts w:ascii="Arial" w:hAnsi="Arial" w:cs="Arial"/>
+          <w:color w:val="000000"/>
+          <w:sz w:val="22"/>
+          <w:szCs w:val="22"/>
+        </w:rPr>
+        <w:t>PI  ~</w:t>
+      </w:r>
+      <w:proofErr w:type="gramEnd"/>
+      <w:r>
+        <w:rPr>
+          <w:rFonts w:ascii="Arial" w:hAnsi="Arial" w:cs="Arial"/>
+          <w:color w:val="000000"/>
+          <w:sz w:val="22"/>
+          <w:szCs w:val="22"/>
+        </w:rPr>
+        <w:t xml:space="preserve"> 3.14…. and E = 2.71828</w:t>
       </w:r>
     </w:p>
     <w:p>
@@ -3559,7 +3974,29 @@
           <w:szCs w:val="22"/>
           <w:lang w:val="en"/>
         </w:rPr>
-        <w:t>Trig, exp() exponent, rounding, min, max, abs (for absolute value), random,</w:t>
+        <w:t xml:space="preserve">Trig, </w:t>
+      </w:r>
+      <w:proofErr w:type="gramStart"/>
+      <w:r>
+        <w:rPr>
+          <w:rFonts w:ascii="Arial" w:hAnsi="Arial" w:cs="Arial"/>
+          <w:color w:val="000000"/>
+          <w:sz w:val="22"/>
+          <w:szCs w:val="22"/>
+          <w:lang w:val="en"/>
+        </w:rPr>
+        <w:t>exp(</w:t>
+      </w:r>
+      <w:proofErr w:type="gramEnd"/>
+      <w:r>
+        <w:rPr>
+          <w:rFonts w:ascii="Arial" w:hAnsi="Arial" w:cs="Arial"/>
+          <w:color w:val="000000"/>
+          <w:sz w:val="22"/>
+          <w:szCs w:val="22"/>
+          <w:lang w:val="en"/>
+        </w:rPr>
+        <w:t>) exponent, rounding, min, max, abs (for absolute value), random,</w:t>
       </w:r>
       <w:r>
         <w:rPr>
@@ -3650,14 +4087,36 @@
           <w:szCs w:val="22"/>
         </w:rPr>
       </w:pPr>
-      <w:r>
-        <w:rPr>
-          <w:rFonts w:ascii="Arial" w:hAnsi="Arial" w:cs="Arial"/>
-          <w:color w:val="000000"/>
-          <w:sz w:val="22"/>
-          <w:szCs w:val="22"/>
-        </w:rPr>
-        <w:t>Math.sin(double a) (basically asks for a double a which is an angle in radians)</w:t>
+      <w:proofErr w:type="spellStart"/>
+      <w:proofErr w:type="gramStart"/>
+      <w:r>
+        <w:rPr>
+          <w:rFonts w:ascii="Arial" w:hAnsi="Arial" w:cs="Arial"/>
+          <w:color w:val="000000"/>
+          <w:sz w:val="22"/>
+          <w:szCs w:val="22"/>
+        </w:rPr>
+        <w:t>Math.sin</w:t>
+      </w:r>
+      <w:proofErr w:type="spellEnd"/>
+      <w:r>
+        <w:rPr>
+          <w:rFonts w:ascii="Arial" w:hAnsi="Arial" w:cs="Arial"/>
+          <w:color w:val="000000"/>
+          <w:sz w:val="22"/>
+          <w:szCs w:val="22"/>
+        </w:rPr>
+        <w:t>(</w:t>
+      </w:r>
+      <w:proofErr w:type="gramEnd"/>
+      <w:r>
+        <w:rPr>
+          <w:rFonts w:ascii="Arial" w:hAnsi="Arial" w:cs="Arial"/>
+          <w:color w:val="000000"/>
+          <w:sz w:val="22"/>
+          <w:szCs w:val="22"/>
+        </w:rPr>
+        <w:t>double a) (basically asks for a double a which is an angle in radians)</w:t>
       </w:r>
     </w:p>
     <w:p>
@@ -3683,7 +4142,69 @@
           <w:sz w:val="22"/>
           <w:szCs w:val="22"/>
         </w:rPr>
-        <w:t>double valueSin = Math.sin(Math.Pi/2)</w:t>
+        <w:t xml:space="preserve">double </w:t>
+      </w:r>
+      <w:proofErr w:type="spellStart"/>
+      <w:r>
+        <w:rPr>
+          <w:rFonts w:ascii="Arial" w:hAnsi="Arial" w:cs="Arial"/>
+          <w:color w:val="000000"/>
+          <w:sz w:val="22"/>
+          <w:szCs w:val="22"/>
+        </w:rPr>
+        <w:t>valueSin</w:t>
+      </w:r>
+      <w:proofErr w:type="spellEnd"/>
+      <w:r>
+        <w:rPr>
+          <w:rFonts w:ascii="Arial" w:hAnsi="Arial" w:cs="Arial"/>
+          <w:color w:val="000000"/>
+          <w:sz w:val="22"/>
+          <w:szCs w:val="22"/>
+        </w:rPr>
+        <w:t xml:space="preserve"> = </w:t>
+      </w:r>
+      <w:proofErr w:type="spellStart"/>
+      <w:proofErr w:type="gramStart"/>
+      <w:r>
+        <w:rPr>
+          <w:rFonts w:ascii="Arial" w:hAnsi="Arial" w:cs="Arial"/>
+          <w:color w:val="000000"/>
+          <w:sz w:val="22"/>
+          <w:szCs w:val="22"/>
+        </w:rPr>
+        <w:t>Math.sin</w:t>
+      </w:r>
+      <w:proofErr w:type="spellEnd"/>
+      <w:r>
+        <w:rPr>
+          <w:rFonts w:ascii="Arial" w:hAnsi="Arial" w:cs="Arial"/>
+          <w:color w:val="000000"/>
+          <w:sz w:val="22"/>
+          <w:szCs w:val="22"/>
+        </w:rPr>
+        <w:t>(</w:t>
+      </w:r>
+      <w:proofErr w:type="spellStart"/>
+      <w:proofErr w:type="gramEnd"/>
+      <w:r>
+        <w:rPr>
+          <w:rFonts w:ascii="Arial" w:hAnsi="Arial" w:cs="Arial"/>
+          <w:color w:val="000000"/>
+          <w:sz w:val="22"/>
+          <w:szCs w:val="22"/>
+        </w:rPr>
+        <w:t>Math.Pi</w:t>
+      </w:r>
+      <w:proofErr w:type="spellEnd"/>
+      <w:r>
+        <w:rPr>
+          <w:rFonts w:ascii="Arial" w:hAnsi="Arial" w:cs="Arial"/>
+          <w:color w:val="000000"/>
+          <w:sz w:val="22"/>
+          <w:szCs w:val="22"/>
+        </w:rPr>
+        <w:t>/2)</w:t>
       </w:r>
     </w:p>
     <w:p>
@@ -3709,7 +4230,58 @@
           <w:sz w:val="22"/>
           <w:szCs w:val="22"/>
         </w:rPr>
-        <w:t>Can also do Math.cos() and math.tan()</w:t>
+        <w:t xml:space="preserve">Can also do </w:t>
+      </w:r>
+      <w:proofErr w:type="spellStart"/>
+      <w:proofErr w:type="gramStart"/>
+      <w:r>
+        <w:rPr>
+          <w:rFonts w:ascii="Arial" w:hAnsi="Arial" w:cs="Arial"/>
+          <w:color w:val="000000"/>
+          <w:sz w:val="22"/>
+          <w:szCs w:val="22"/>
+        </w:rPr>
+        <w:t>Math.cos</w:t>
+      </w:r>
+      <w:proofErr w:type="spellEnd"/>
+      <w:r>
+        <w:rPr>
+          <w:rFonts w:ascii="Arial" w:hAnsi="Arial" w:cs="Arial"/>
+          <w:color w:val="000000"/>
+          <w:sz w:val="22"/>
+          <w:szCs w:val="22"/>
+        </w:rPr>
+        <w:t>(</w:t>
+      </w:r>
+      <w:proofErr w:type="gramEnd"/>
+      <w:r>
+        <w:rPr>
+          <w:rFonts w:ascii="Arial" w:hAnsi="Arial" w:cs="Arial"/>
+          <w:color w:val="000000"/>
+          <w:sz w:val="22"/>
+          <w:szCs w:val="22"/>
+        </w:rPr>
+        <w:t xml:space="preserve">) and </w:t>
+      </w:r>
+      <w:proofErr w:type="spellStart"/>
+      <w:r>
+        <w:rPr>
+          <w:rFonts w:ascii="Arial" w:hAnsi="Arial" w:cs="Arial"/>
+          <w:color w:val="000000"/>
+          <w:sz w:val="22"/>
+          <w:szCs w:val="22"/>
+        </w:rPr>
+        <w:t>math.tan</w:t>
+      </w:r>
+      <w:proofErr w:type="spellEnd"/>
+      <w:r>
+        <w:rPr>
+          <w:rFonts w:ascii="Arial" w:hAnsi="Arial" w:cs="Arial"/>
+          <w:color w:val="000000"/>
+          <w:sz w:val="22"/>
+          <w:szCs w:val="22"/>
+        </w:rPr>
+        <w:t>()</w:t>
       </w:r>
     </w:p>
     <w:p>
@@ -3728,14 +4300,45 @@
           <w:szCs w:val="22"/>
         </w:rPr>
       </w:pPr>
-      <w:r>
-        <w:rPr>
-          <w:rFonts w:ascii="Arial" w:hAnsi="Arial" w:cs="Arial"/>
-          <w:color w:val="000000"/>
-          <w:sz w:val="22"/>
-          <w:szCs w:val="22"/>
-        </w:rPr>
-        <w:t>toRadians(degrees) and toDegree(radians)</w:t>
+      <w:proofErr w:type="spellStart"/>
+      <w:r>
+        <w:rPr>
+          <w:rFonts w:ascii="Arial" w:hAnsi="Arial" w:cs="Arial"/>
+          <w:color w:val="000000"/>
+          <w:sz w:val="22"/>
+          <w:szCs w:val="22"/>
+        </w:rPr>
+        <w:t>toRadians</w:t>
+      </w:r>
+      <w:proofErr w:type="spellEnd"/>
+      <w:r>
+        <w:rPr>
+          <w:rFonts w:ascii="Arial" w:hAnsi="Arial" w:cs="Arial"/>
+          <w:color w:val="000000"/>
+          <w:sz w:val="22"/>
+          <w:szCs w:val="22"/>
+        </w:rPr>
+        <w:t xml:space="preserve">(degrees) and </w:t>
+      </w:r>
+      <w:proofErr w:type="spellStart"/>
+      <w:r>
+        <w:rPr>
+          <w:rFonts w:ascii="Arial" w:hAnsi="Arial" w:cs="Arial"/>
+          <w:color w:val="000000"/>
+          <w:sz w:val="22"/>
+          <w:szCs w:val="22"/>
+        </w:rPr>
+        <w:t>toDegree</w:t>
+      </w:r>
+      <w:proofErr w:type="spellEnd"/>
+      <w:r>
+        <w:rPr>
+          <w:rFonts w:ascii="Arial" w:hAnsi="Arial" w:cs="Arial"/>
+          <w:color w:val="000000"/>
+          <w:sz w:val="22"/>
+          <w:szCs w:val="22"/>
+        </w:rPr>
+        <w:t>(radians)</w:t>
       </w:r>
     </w:p>
     <w:p>
@@ -3754,15 +4357,88 @@
           <w:szCs w:val="22"/>
         </w:rPr>
       </w:pPr>
-      <w:r>
-        <w:rPr>
-          <w:rFonts w:ascii="Arial" w:hAnsi="Arial" w:cs="Arial"/>
-          <w:color w:val="000000"/>
-          <w:sz w:val="22"/>
-          <w:szCs w:val="22"/>
-        </w:rPr>
-        <w:t>ie- double angleRadians = Math.toRadians(angleDegrees);</w:t>
-      </w:r>
+      <w:proofErr w:type="spellStart"/>
+      <w:r>
+        <w:rPr>
+          <w:rFonts w:ascii="Arial" w:hAnsi="Arial" w:cs="Arial"/>
+          <w:color w:val="000000"/>
+          <w:sz w:val="22"/>
+          <w:szCs w:val="22"/>
+        </w:rPr>
+        <w:t>ie</w:t>
+      </w:r>
+      <w:proofErr w:type="spellEnd"/>
+      <w:r>
+        <w:rPr>
+          <w:rFonts w:ascii="Arial" w:hAnsi="Arial" w:cs="Arial"/>
+          <w:color w:val="000000"/>
+          <w:sz w:val="22"/>
+          <w:szCs w:val="22"/>
+        </w:rPr>
+        <w:t xml:space="preserve">- double </w:t>
+      </w:r>
+      <w:proofErr w:type="spellStart"/>
+      <w:r>
+        <w:rPr>
+          <w:rFonts w:ascii="Arial" w:hAnsi="Arial" w:cs="Arial"/>
+          <w:color w:val="000000"/>
+          <w:sz w:val="22"/>
+          <w:szCs w:val="22"/>
+        </w:rPr>
+        <w:t>angleRadians</w:t>
+      </w:r>
+      <w:proofErr w:type="spellEnd"/>
+      <w:r>
+        <w:rPr>
+          <w:rFonts w:ascii="Arial" w:hAnsi="Arial" w:cs="Arial"/>
+          <w:color w:val="000000"/>
+          <w:sz w:val="22"/>
+          <w:szCs w:val="22"/>
+        </w:rPr>
+        <w:t xml:space="preserve"> = </w:t>
+      </w:r>
+      <w:proofErr w:type="spellStart"/>
+      <w:r>
+        <w:rPr>
+          <w:rFonts w:ascii="Arial" w:hAnsi="Arial" w:cs="Arial"/>
+          <w:color w:val="000000"/>
+          <w:sz w:val="22"/>
+          <w:szCs w:val="22"/>
+        </w:rPr>
+        <w:t>Math.toRadians</w:t>
+      </w:r>
+      <w:proofErr w:type="spellEnd"/>
+      <w:r>
+        <w:rPr>
+          <w:rFonts w:ascii="Arial" w:hAnsi="Arial" w:cs="Arial"/>
+          <w:color w:val="000000"/>
+          <w:sz w:val="22"/>
+          <w:szCs w:val="22"/>
+        </w:rPr>
+        <w:t>(</w:t>
+      </w:r>
+      <w:proofErr w:type="spellStart"/>
+      <w:r>
+        <w:rPr>
+          <w:rFonts w:ascii="Arial" w:hAnsi="Arial" w:cs="Arial"/>
+          <w:color w:val="000000"/>
+          <w:sz w:val="22"/>
+          <w:szCs w:val="22"/>
+        </w:rPr>
+        <w:t>angleDegrees</w:t>
+      </w:r>
+      <w:proofErr w:type="spellEnd"/>
+      <w:proofErr w:type="gramStart"/>
+      <w:r>
+        <w:rPr>
+          <w:rFonts w:ascii="Arial" w:hAnsi="Arial" w:cs="Arial"/>
+          <w:color w:val="000000"/>
+          <w:sz w:val="22"/>
+          <w:szCs w:val="22"/>
+        </w:rPr>
+        <w:t>);</w:t>
+      </w:r>
+      <w:proofErr w:type="gramEnd"/>
     </w:p>
     <w:p>
       <w:pPr>
@@ -3807,15 +4483,27 @@
           <w:lang w:val="en"/>
         </w:rPr>
       </w:pPr>
-      <w:r>
-        <w:rPr>
-          <w:rFonts w:ascii="Arial" w:hAnsi="Arial" w:cs="Arial"/>
-          <w:color w:val="000000"/>
-          <w:sz w:val="22"/>
-          <w:szCs w:val="22"/>
-          <w:lang w:val="en"/>
-        </w:rPr>
-        <w:t>ceil()- rounds x up to the nearest integer</w:t>
+      <w:proofErr w:type="gramStart"/>
+      <w:r>
+        <w:rPr>
+          <w:rFonts w:ascii="Arial" w:hAnsi="Arial" w:cs="Arial"/>
+          <w:color w:val="000000"/>
+          <w:sz w:val="22"/>
+          <w:szCs w:val="22"/>
+          <w:lang w:val="en"/>
+        </w:rPr>
+        <w:t>ceil(</w:t>
+      </w:r>
+      <w:proofErr w:type="gramEnd"/>
+      <w:r>
+        <w:rPr>
+          <w:rFonts w:ascii="Arial" w:hAnsi="Arial" w:cs="Arial"/>
+          <w:color w:val="000000"/>
+          <w:sz w:val="22"/>
+          <w:szCs w:val="22"/>
+          <w:lang w:val="en"/>
+        </w:rPr>
+        <w:t>)- rounds x up to the nearest integer</w:t>
       </w:r>
     </w:p>
     <w:p>
@@ -3834,15 +4522,27 @@
           <w:lang w:val="en"/>
         </w:rPr>
       </w:pPr>
-      <w:r>
-        <w:rPr>
-          <w:rFonts w:ascii="Arial" w:hAnsi="Arial" w:cs="Arial"/>
-          <w:color w:val="000000"/>
-          <w:sz w:val="22"/>
-          <w:szCs w:val="22"/>
-          <w:lang w:val="en"/>
-        </w:rPr>
-        <w:t>floor()- rounds x down to the nearest integer</w:t>
+      <w:proofErr w:type="gramStart"/>
+      <w:r>
+        <w:rPr>
+          <w:rFonts w:ascii="Arial" w:hAnsi="Arial" w:cs="Arial"/>
+          <w:color w:val="000000"/>
+          <w:sz w:val="22"/>
+          <w:szCs w:val="22"/>
+          <w:lang w:val="en"/>
+        </w:rPr>
+        <w:t>floor(</w:t>
+      </w:r>
+      <w:proofErr w:type="gramEnd"/>
+      <w:r>
+        <w:rPr>
+          <w:rFonts w:ascii="Arial" w:hAnsi="Arial" w:cs="Arial"/>
+          <w:color w:val="000000"/>
+          <w:sz w:val="22"/>
+          <w:szCs w:val="22"/>
+          <w:lang w:val="en"/>
+        </w:rPr>
+        <w:t>)- rounds x down to the nearest integer</w:t>
       </w:r>
     </w:p>
     <w:p>
@@ -3861,15 +4561,39 @@
           <w:lang w:val="en"/>
         </w:rPr>
       </w:pPr>
-      <w:r>
-        <w:rPr>
-          <w:rFonts w:ascii="Arial" w:hAnsi="Arial" w:cs="Arial"/>
-          <w:color w:val="000000"/>
-          <w:sz w:val="22"/>
-          <w:szCs w:val="22"/>
-          <w:lang w:val="en"/>
-        </w:rPr>
-        <w:t>rint()- rounds x up to the nearest integer- if equally close to two integers, it returns even one</w:t>
+      <w:proofErr w:type="spellStart"/>
+      <w:proofErr w:type="gramStart"/>
+      <w:r>
+        <w:rPr>
+          <w:rFonts w:ascii="Arial" w:hAnsi="Arial" w:cs="Arial"/>
+          <w:color w:val="000000"/>
+          <w:sz w:val="22"/>
+          <w:szCs w:val="22"/>
+          <w:lang w:val="en"/>
+        </w:rPr>
+        <w:t>rint</w:t>
+      </w:r>
+      <w:proofErr w:type="spellEnd"/>
+      <w:r>
+        <w:rPr>
+          <w:rFonts w:ascii="Arial" w:hAnsi="Arial" w:cs="Arial"/>
+          <w:color w:val="000000"/>
+          <w:sz w:val="22"/>
+          <w:szCs w:val="22"/>
+          <w:lang w:val="en"/>
+        </w:rPr>
+        <w:t>(</w:t>
+      </w:r>
+      <w:proofErr w:type="gramEnd"/>
+      <w:r>
+        <w:rPr>
+          <w:rFonts w:ascii="Arial" w:hAnsi="Arial" w:cs="Arial"/>
+          <w:color w:val="000000"/>
+          <w:sz w:val="22"/>
+          <w:szCs w:val="22"/>
+          <w:lang w:val="en"/>
+        </w:rPr>
+        <w:t>)- rounds x up to the nearest integer- if equally close to two integers, it returns even one</w:t>
       </w:r>
     </w:p>
     <w:p>
@@ -3888,15 +4612,27 @@
           <w:lang w:val="en"/>
         </w:rPr>
       </w:pPr>
-      <w:r>
-        <w:rPr>
-          <w:rFonts w:ascii="Arial" w:hAnsi="Arial" w:cs="Arial"/>
-          <w:color w:val="000000"/>
-          <w:sz w:val="22"/>
-          <w:szCs w:val="22"/>
-          <w:lang w:val="en"/>
-        </w:rPr>
-        <w:t>round()- returns int if x is a float or returns long if x is a double rounded to nearest integer value</w:t>
+      <w:proofErr w:type="gramStart"/>
+      <w:r>
+        <w:rPr>
+          <w:rFonts w:ascii="Arial" w:hAnsi="Arial" w:cs="Arial"/>
+          <w:color w:val="000000"/>
+          <w:sz w:val="22"/>
+          <w:szCs w:val="22"/>
+          <w:lang w:val="en"/>
+        </w:rPr>
+        <w:t>round(</w:t>
+      </w:r>
+      <w:proofErr w:type="gramEnd"/>
+      <w:r>
+        <w:rPr>
+          <w:rFonts w:ascii="Arial" w:hAnsi="Arial" w:cs="Arial"/>
+          <w:color w:val="000000"/>
+          <w:sz w:val="22"/>
+          <w:szCs w:val="22"/>
+          <w:lang w:val="en"/>
+        </w:rPr>
+        <w:t>)- returns int if x is a float or returns long if x is a double rounded to nearest integer value</w:t>
       </w:r>
     </w:p>
     <w:p>
@@ -3923,7 +4659,29 @@
           <w:szCs w:val="22"/>
           <w:lang w:val="en"/>
         </w:rPr>
-        <w:t>Long round()</w:t>
+        <w:t xml:space="preserve">Long </w:t>
+      </w:r>
+      <w:proofErr w:type="gramStart"/>
+      <w:r>
+        <w:rPr>
+          <w:rFonts w:ascii="Arial" w:hAnsi="Arial" w:cs="Arial"/>
+          <w:color w:val="000000"/>
+          <w:sz w:val="22"/>
+          <w:szCs w:val="22"/>
+          <w:lang w:val="en"/>
+        </w:rPr>
+        <w:t>round(</w:t>
+      </w:r>
+      <w:proofErr w:type="gramEnd"/>
+      <w:r>
+        <w:rPr>
+          <w:rFonts w:ascii="Arial" w:hAnsi="Arial" w:cs="Arial"/>
+          <w:color w:val="000000"/>
+          <w:sz w:val="22"/>
+          <w:szCs w:val="22"/>
+          <w:lang w:val="en"/>
+        </w:rPr>
+        <w:t>)</w:t>
       </w:r>
     </w:p>
     <w:p>
@@ -3942,14 +4700,25 @@
           <w:szCs w:val="22"/>
         </w:rPr>
       </w:pPr>
-      <w:r>
-        <w:rPr>
-          <w:rFonts w:ascii="Arial" w:hAnsi="Arial" w:cs="Arial"/>
-          <w:color w:val="000000"/>
-          <w:sz w:val="22"/>
-          <w:szCs w:val="22"/>
-        </w:rPr>
-        <w:t>Math.random()</w:t>
+      <w:proofErr w:type="spellStart"/>
+      <w:r>
+        <w:rPr>
+          <w:rFonts w:ascii="Arial" w:hAnsi="Arial" w:cs="Arial"/>
+          <w:color w:val="000000"/>
+          <w:sz w:val="22"/>
+          <w:szCs w:val="22"/>
+        </w:rPr>
+        <w:t>Math.random</w:t>
+      </w:r>
+      <w:proofErr w:type="spellEnd"/>
+      <w:r>
+        <w:rPr>
+          <w:rFonts w:ascii="Arial" w:hAnsi="Arial" w:cs="Arial"/>
+          <w:color w:val="000000"/>
+          <w:sz w:val="22"/>
+          <w:szCs w:val="22"/>
+        </w:rPr>
+        <w:t>()</w:t>
       </w:r>
     </w:p>
     <w:p>
@@ -4001,7 +4770,27 @@
           <w:sz w:val="22"/>
           <w:szCs w:val="22"/>
         </w:rPr>
-        <w:t>Basically, 0 &lt;= Math.random() &lt; 1</w:t>
+        <w:t xml:space="preserve">Basically, 0 &lt;= </w:t>
+      </w:r>
+      <w:proofErr w:type="spellStart"/>
+      <w:r>
+        <w:rPr>
+          <w:rFonts w:ascii="Arial" w:hAnsi="Arial" w:cs="Arial"/>
+          <w:color w:val="000000"/>
+          <w:sz w:val="22"/>
+          <w:szCs w:val="22"/>
+        </w:rPr>
+        <w:t>Math.random</w:t>
+      </w:r>
+      <w:proofErr w:type="spellEnd"/>
+      <w:r>
+        <w:rPr>
+          <w:rFonts w:ascii="Arial" w:hAnsi="Arial" w:cs="Arial"/>
+          <w:color w:val="000000"/>
+          <w:sz w:val="22"/>
+          <w:szCs w:val="22"/>
+        </w:rPr>
+        <w:t>() &lt; 1</w:t>
       </w:r>
     </w:p>
     <w:p>
@@ -4054,8 +4843,64 @@
           <w:szCs w:val="22"/>
           <w:lang w:val="en"/>
         </w:rPr>
-        <w:t>double randomDouble = Math.random();</w:t>
-      </w:r>
+        <w:t xml:space="preserve">double </w:t>
+      </w:r>
+      <w:proofErr w:type="spellStart"/>
+      <w:r>
+        <w:rPr>
+          <w:rFonts w:ascii="Arial" w:hAnsi="Arial" w:cs="Arial"/>
+          <w:color w:val="000000"/>
+          <w:sz w:val="22"/>
+          <w:szCs w:val="22"/>
+          <w:lang w:val="en"/>
+        </w:rPr>
+        <w:t>randomDouble</w:t>
+      </w:r>
+      <w:proofErr w:type="spellEnd"/>
+      <w:r>
+        <w:rPr>
+          <w:rFonts w:ascii="Arial" w:hAnsi="Arial" w:cs="Arial"/>
+          <w:color w:val="000000"/>
+          <w:sz w:val="22"/>
+          <w:szCs w:val="22"/>
+          <w:lang w:val="en"/>
+        </w:rPr>
+        <w:t xml:space="preserve"> = </w:t>
+      </w:r>
+      <w:proofErr w:type="spellStart"/>
+      <w:r>
+        <w:rPr>
+          <w:rFonts w:ascii="Arial" w:hAnsi="Arial" w:cs="Arial"/>
+          <w:color w:val="000000"/>
+          <w:sz w:val="22"/>
+          <w:szCs w:val="22"/>
+          <w:lang w:val="en"/>
+        </w:rPr>
+        <w:t>Math.random</w:t>
+      </w:r>
+      <w:proofErr w:type="spellEnd"/>
+      <w:r>
+        <w:rPr>
+          <w:rFonts w:ascii="Arial" w:hAnsi="Arial" w:cs="Arial"/>
+          <w:color w:val="000000"/>
+          <w:sz w:val="22"/>
+          <w:szCs w:val="22"/>
+          <w:lang w:val="en"/>
+        </w:rPr>
+        <w:t>(</w:t>
+      </w:r>
+      <w:proofErr w:type="gramStart"/>
+      <w:r>
+        <w:rPr>
+          <w:rFonts w:ascii="Arial" w:hAnsi="Arial" w:cs="Arial"/>
+          <w:color w:val="000000"/>
+          <w:sz w:val="22"/>
+          <w:szCs w:val="22"/>
+          <w:lang w:val="en"/>
+        </w:rPr>
+        <w:t>);</w:t>
+      </w:r>
+      <w:proofErr w:type="gramEnd"/>
     </w:p>
     <w:p>
       <w:pPr>
@@ -4081,8 +4926,64 @@
           <w:szCs w:val="22"/>
           <w:lang w:val="en"/>
         </w:rPr>
-        <w:t>int randomInt = (int)Math.random();</w:t>
-      </w:r>
+        <w:t xml:space="preserve">int </w:t>
+      </w:r>
+      <w:proofErr w:type="spellStart"/>
+      <w:r>
+        <w:rPr>
+          <w:rFonts w:ascii="Arial" w:hAnsi="Arial" w:cs="Arial"/>
+          <w:color w:val="000000"/>
+          <w:sz w:val="22"/>
+          <w:szCs w:val="22"/>
+          <w:lang w:val="en"/>
+        </w:rPr>
+        <w:t>randomInt</w:t>
+      </w:r>
+      <w:proofErr w:type="spellEnd"/>
+      <w:r>
+        <w:rPr>
+          <w:rFonts w:ascii="Arial" w:hAnsi="Arial" w:cs="Arial"/>
+          <w:color w:val="000000"/>
+          <w:sz w:val="22"/>
+          <w:szCs w:val="22"/>
+          <w:lang w:val="en"/>
+        </w:rPr>
+        <w:t xml:space="preserve"> = (int)</w:t>
+      </w:r>
+      <w:proofErr w:type="spellStart"/>
+      <w:r>
+        <w:rPr>
+          <w:rFonts w:ascii="Arial" w:hAnsi="Arial" w:cs="Arial"/>
+          <w:color w:val="000000"/>
+          <w:sz w:val="22"/>
+          <w:szCs w:val="22"/>
+          <w:lang w:val="en"/>
+        </w:rPr>
+        <w:t>Math.random</w:t>
+      </w:r>
+      <w:proofErr w:type="spellEnd"/>
+      <w:r>
+        <w:rPr>
+          <w:rFonts w:ascii="Arial" w:hAnsi="Arial" w:cs="Arial"/>
+          <w:color w:val="000000"/>
+          <w:sz w:val="22"/>
+          <w:szCs w:val="22"/>
+          <w:lang w:val="en"/>
+        </w:rPr>
+        <w:t>(</w:t>
+      </w:r>
+      <w:proofErr w:type="gramStart"/>
+      <w:r>
+        <w:rPr>
+          <w:rFonts w:ascii="Arial" w:hAnsi="Arial" w:cs="Arial"/>
+          <w:color w:val="000000"/>
+          <w:sz w:val="22"/>
+          <w:szCs w:val="22"/>
+          <w:lang w:val="en"/>
+        </w:rPr>
+        <w:t>);</w:t>
+      </w:r>
+      <w:proofErr w:type="gramEnd"/>
     </w:p>
     <w:p>
       <w:pPr>
@@ -4108,7 +5009,51 @@
           <w:szCs w:val="22"/>
           <w:lang w:val="en"/>
         </w:rPr>
-        <w:t>Basically returns 0 bc its an int</w:t>
+        <w:t xml:space="preserve">Basically returns 0 </w:t>
+      </w:r>
+      <w:proofErr w:type="spellStart"/>
+      <w:r>
+        <w:rPr>
+          <w:rFonts w:ascii="Arial" w:hAnsi="Arial" w:cs="Arial"/>
+          <w:color w:val="000000"/>
+          <w:sz w:val="22"/>
+          <w:szCs w:val="22"/>
+          <w:lang w:val="en"/>
+        </w:rPr>
+        <w:t>bc</w:t>
+      </w:r>
+      <w:proofErr w:type="spellEnd"/>
+      <w:r>
+        <w:rPr>
+          <w:rFonts w:ascii="Arial" w:hAnsi="Arial" w:cs="Arial"/>
+          <w:color w:val="000000"/>
+          <w:sz w:val="22"/>
+          <w:szCs w:val="22"/>
+          <w:lang w:val="en"/>
+        </w:rPr>
+        <w:t xml:space="preserve"> </w:t>
+      </w:r>
+      <w:proofErr w:type="spellStart"/>
+      <w:r>
+        <w:rPr>
+          <w:rFonts w:ascii="Arial" w:hAnsi="Arial" w:cs="Arial"/>
+          <w:color w:val="000000"/>
+          <w:sz w:val="22"/>
+          <w:szCs w:val="22"/>
+          <w:lang w:val="en"/>
+        </w:rPr>
+        <w:t>its</w:t>
+      </w:r>
+      <w:proofErr w:type="spellEnd"/>
+      <w:r>
+        <w:rPr>
+          <w:rFonts w:ascii="Arial" w:hAnsi="Arial" w:cs="Arial"/>
+          <w:color w:val="000000"/>
+          <w:sz w:val="22"/>
+          <w:szCs w:val="22"/>
+          <w:lang w:val="en"/>
+        </w:rPr>
+        <w:t xml:space="preserve"> an int</w:t>
       </w:r>
     </w:p>
     <w:p>
@@ -4127,15 +5072,61 @@
           <w:lang w:val="en"/>
         </w:rPr>
       </w:pPr>
-      <w:r>
-        <w:rPr>
-          <w:rFonts w:ascii="Arial" w:hAnsi="Arial" w:cs="Arial"/>
-          <w:color w:val="000000"/>
-          <w:sz w:val="22"/>
-          <w:szCs w:val="22"/>
-          <w:lang w:val="en"/>
-        </w:rPr>
-        <w:t>randomInt = (int)(Math.random() * 10);</w:t>
+      <w:proofErr w:type="spellStart"/>
+      <w:r>
+        <w:rPr>
+          <w:rFonts w:ascii="Arial" w:hAnsi="Arial" w:cs="Arial"/>
+          <w:color w:val="000000"/>
+          <w:sz w:val="22"/>
+          <w:szCs w:val="22"/>
+          <w:lang w:val="en"/>
+        </w:rPr>
+        <w:t>randomInt</w:t>
+      </w:r>
+      <w:proofErr w:type="spellEnd"/>
+      <w:r>
+        <w:rPr>
+          <w:rFonts w:ascii="Arial" w:hAnsi="Arial" w:cs="Arial"/>
+          <w:color w:val="000000"/>
+          <w:sz w:val="22"/>
+          <w:szCs w:val="22"/>
+          <w:lang w:val="en"/>
+        </w:rPr>
+        <w:t xml:space="preserve"> = (int</w:t>
+      </w:r>
+      <w:proofErr w:type="gramStart"/>
+      <w:r>
+        <w:rPr>
+          <w:rFonts w:ascii="Arial" w:hAnsi="Arial" w:cs="Arial"/>
+          <w:color w:val="000000"/>
+          <w:sz w:val="22"/>
+          <w:szCs w:val="22"/>
+          <w:lang w:val="en"/>
+        </w:rPr>
+        <w:t>)(</w:t>
+      </w:r>
+      <w:proofErr w:type="spellStart"/>
+      <w:proofErr w:type="gramEnd"/>
+      <w:r>
+        <w:rPr>
+          <w:rFonts w:ascii="Arial" w:hAnsi="Arial" w:cs="Arial"/>
+          <w:color w:val="000000"/>
+          <w:sz w:val="22"/>
+          <w:szCs w:val="22"/>
+          <w:lang w:val="en"/>
+        </w:rPr>
+        <w:t>Math.random</w:t>
+      </w:r>
+      <w:proofErr w:type="spellEnd"/>
+      <w:r>
+        <w:rPr>
+          <w:rFonts w:ascii="Arial" w:hAnsi="Arial" w:cs="Arial"/>
+          <w:color w:val="000000"/>
+          <w:sz w:val="22"/>
+          <w:szCs w:val="22"/>
+          <w:lang w:val="en"/>
+        </w:rPr>
+        <w:t>() * 10);</w:t>
       </w:r>
     </w:p>
     <w:p>
@@ -4181,15 +5172,61 @@
           <w:lang w:val="en"/>
         </w:rPr>
       </w:pPr>
-      <w:r>
-        <w:rPr>
-          <w:rFonts w:ascii="Arial" w:hAnsi="Arial" w:cs="Arial"/>
-          <w:color w:val="000000"/>
-          <w:sz w:val="22"/>
-          <w:szCs w:val="22"/>
-          <w:lang w:val="en"/>
-        </w:rPr>
-        <w:t>randomInt = (int)(Math.random() *10 +1);</w:t>
+      <w:proofErr w:type="spellStart"/>
+      <w:r>
+        <w:rPr>
+          <w:rFonts w:ascii="Arial" w:hAnsi="Arial" w:cs="Arial"/>
+          <w:color w:val="000000"/>
+          <w:sz w:val="22"/>
+          <w:szCs w:val="22"/>
+          <w:lang w:val="en"/>
+        </w:rPr>
+        <w:t>randomInt</w:t>
+      </w:r>
+      <w:proofErr w:type="spellEnd"/>
+      <w:r>
+        <w:rPr>
+          <w:rFonts w:ascii="Arial" w:hAnsi="Arial" w:cs="Arial"/>
+          <w:color w:val="000000"/>
+          <w:sz w:val="22"/>
+          <w:szCs w:val="22"/>
+          <w:lang w:val="en"/>
+        </w:rPr>
+        <w:t xml:space="preserve"> = (int</w:t>
+      </w:r>
+      <w:proofErr w:type="gramStart"/>
+      <w:r>
+        <w:rPr>
+          <w:rFonts w:ascii="Arial" w:hAnsi="Arial" w:cs="Arial"/>
+          <w:color w:val="000000"/>
+          <w:sz w:val="22"/>
+          <w:szCs w:val="22"/>
+          <w:lang w:val="en"/>
+        </w:rPr>
+        <w:t>)(</w:t>
+      </w:r>
+      <w:proofErr w:type="spellStart"/>
+      <w:proofErr w:type="gramEnd"/>
+      <w:r>
+        <w:rPr>
+          <w:rFonts w:ascii="Arial" w:hAnsi="Arial" w:cs="Arial"/>
+          <w:color w:val="000000"/>
+          <w:sz w:val="22"/>
+          <w:szCs w:val="22"/>
+          <w:lang w:val="en"/>
+        </w:rPr>
+        <w:t>Math.random</w:t>
+      </w:r>
+      <w:proofErr w:type="spellEnd"/>
+      <w:r>
+        <w:rPr>
+          <w:rFonts w:ascii="Arial" w:hAnsi="Arial" w:cs="Arial"/>
+          <w:color w:val="000000"/>
+          <w:sz w:val="22"/>
+          <w:szCs w:val="22"/>
+          <w:lang w:val="en"/>
+        </w:rPr>
+        <w:t>() *10 +1);</w:t>
       </w:r>
     </w:p>
     <w:p>
@@ -4243,7 +5280,29 @@
           <w:szCs w:val="22"/>
           <w:lang w:val="en"/>
         </w:rPr>
-        <w:t>Creating random integers beteween a and a+b-1</w:t>
+        <w:t xml:space="preserve">Creating random integers </w:t>
+      </w:r>
+      <w:proofErr w:type="spellStart"/>
+      <w:r>
+        <w:rPr>
+          <w:rFonts w:ascii="Arial" w:hAnsi="Arial" w:cs="Arial"/>
+          <w:color w:val="000000"/>
+          <w:sz w:val="22"/>
+          <w:szCs w:val="22"/>
+          <w:lang w:val="en"/>
+        </w:rPr>
+        <w:t>beteween</w:t>
+      </w:r>
+      <w:proofErr w:type="spellEnd"/>
+      <w:r>
+        <w:rPr>
+          <w:rFonts w:ascii="Arial" w:hAnsi="Arial" w:cs="Arial"/>
+          <w:color w:val="000000"/>
+          <w:sz w:val="22"/>
+          <w:szCs w:val="22"/>
+          <w:lang w:val="en"/>
+        </w:rPr>
+        <w:t xml:space="preserve"> a and a+b-1</w:t>
       </w:r>
     </w:p>
     <w:p>
@@ -4270,7 +5329,29 @@
           <w:szCs w:val="22"/>
           <w:lang w:val="en"/>
         </w:rPr>
-        <w:t>a + Math.random() * b</w:t>
+        <w:t xml:space="preserve">a + </w:t>
+      </w:r>
+      <w:proofErr w:type="spellStart"/>
+      <w:r>
+        <w:rPr>
+          <w:rFonts w:ascii="Arial" w:hAnsi="Arial" w:cs="Arial"/>
+          <w:color w:val="000000"/>
+          <w:sz w:val="22"/>
+          <w:szCs w:val="22"/>
+          <w:lang w:val="en"/>
+        </w:rPr>
+        <w:t>Math.random</w:t>
+      </w:r>
+      <w:proofErr w:type="spellEnd"/>
+      <w:r>
+        <w:rPr>
+          <w:rFonts w:ascii="Arial" w:hAnsi="Arial" w:cs="Arial"/>
+          <w:color w:val="000000"/>
+          <w:sz w:val="22"/>
+          <w:szCs w:val="22"/>
+          <w:lang w:val="en"/>
+        </w:rPr>
+        <w:t>() * b</w:t>
       </w:r>
     </w:p>
     <w:p>
@@ -4301,7 +5382,33 @@
           <w:szCs w:val="22"/>
           <w:lang w:val="en"/>
         </w:rPr>
-        <w:t>How to create random numbers between a max and a min</w:t>
+        <w:t xml:space="preserve">How to create random numbers between a </w:t>
+      </w:r>
+      <w:proofErr w:type="spellStart"/>
+      <w:r>
+        <w:rPr>
+          <w:rFonts w:ascii="Arial" w:hAnsi="Arial" w:cs="Arial"/>
+          <w:b/>
+          <w:bCs/>
+          <w:color w:val="000000"/>
+          <w:sz w:val="22"/>
+          <w:szCs w:val="22"/>
+          <w:lang w:val="en"/>
+        </w:rPr>
+        <w:t>max</w:t>
+      </w:r>
+      <w:proofErr w:type="spellEnd"/>
+      <w:r>
+        <w:rPr>
+          <w:rFonts w:ascii="Arial" w:hAnsi="Arial" w:cs="Arial"/>
+          <w:b/>
+          <w:bCs/>
+          <w:color w:val="000000"/>
+          <w:sz w:val="22"/>
+          <w:szCs w:val="22"/>
+          <w:lang w:val="en"/>
+        </w:rPr>
+        <w:t xml:space="preserve"> and a min</w:t>
       </w:r>
     </w:p>
     <w:p>
@@ -4320,15 +5427,61 @@
           <w:lang w:val="en"/>
         </w:rPr>
       </w:pPr>
-      <w:r>
-        <w:rPr>
-          <w:rFonts w:ascii="Arial" w:hAnsi="Arial" w:cs="Arial"/>
-          <w:color w:val="000000"/>
-          <w:sz w:val="22"/>
-          <w:szCs w:val="22"/>
-          <w:lang w:val="en"/>
-        </w:rPr>
-        <w:t>randomMonth = (int)(Math.random() * (MAX-MIN + 1) + MIN);</w:t>
+      <w:proofErr w:type="spellStart"/>
+      <w:r>
+        <w:rPr>
+          <w:rFonts w:ascii="Arial" w:hAnsi="Arial" w:cs="Arial"/>
+          <w:color w:val="000000"/>
+          <w:sz w:val="22"/>
+          <w:szCs w:val="22"/>
+          <w:lang w:val="en"/>
+        </w:rPr>
+        <w:t>randomMonth</w:t>
+      </w:r>
+      <w:proofErr w:type="spellEnd"/>
+      <w:r>
+        <w:rPr>
+          <w:rFonts w:ascii="Arial" w:hAnsi="Arial" w:cs="Arial"/>
+          <w:color w:val="000000"/>
+          <w:sz w:val="22"/>
+          <w:szCs w:val="22"/>
+          <w:lang w:val="en"/>
+        </w:rPr>
+        <w:t xml:space="preserve"> = (int</w:t>
+      </w:r>
+      <w:proofErr w:type="gramStart"/>
+      <w:r>
+        <w:rPr>
+          <w:rFonts w:ascii="Arial" w:hAnsi="Arial" w:cs="Arial"/>
+          <w:color w:val="000000"/>
+          <w:sz w:val="22"/>
+          <w:szCs w:val="22"/>
+          <w:lang w:val="en"/>
+        </w:rPr>
+        <w:t>)(</w:t>
+      </w:r>
+      <w:proofErr w:type="spellStart"/>
+      <w:proofErr w:type="gramEnd"/>
+      <w:r>
+        <w:rPr>
+          <w:rFonts w:ascii="Arial" w:hAnsi="Arial" w:cs="Arial"/>
+          <w:color w:val="000000"/>
+          <w:sz w:val="22"/>
+          <w:szCs w:val="22"/>
+          <w:lang w:val="en"/>
+        </w:rPr>
+        <w:t>Math.random</w:t>
+      </w:r>
+      <w:proofErr w:type="spellEnd"/>
+      <w:r>
+        <w:rPr>
+          <w:rFonts w:ascii="Arial" w:hAnsi="Arial" w:cs="Arial"/>
+          <w:color w:val="000000"/>
+          <w:sz w:val="22"/>
+          <w:szCs w:val="22"/>
+          <w:lang w:val="en"/>
+        </w:rPr>
+        <w:t>() * (MAX-MIN + 1) + MIN);</w:t>
       </w:r>
     </w:p>
     <w:p>
@@ -4355,7 +5508,29 @@
           <w:szCs w:val="22"/>
           <w:lang w:val="en"/>
         </w:rPr>
-        <w:t>this would be between 1 and 12 bc months</w:t>
+        <w:t xml:space="preserve">this would be between 1 and 12 </w:t>
+      </w:r>
+      <w:proofErr w:type="spellStart"/>
+      <w:r>
+        <w:rPr>
+          <w:rFonts w:ascii="Arial" w:hAnsi="Arial" w:cs="Arial"/>
+          <w:color w:val="000000"/>
+          <w:sz w:val="22"/>
+          <w:szCs w:val="22"/>
+          <w:lang w:val="en"/>
+        </w:rPr>
+        <w:t>bc</w:t>
+      </w:r>
+      <w:proofErr w:type="spellEnd"/>
+      <w:r>
+        <w:rPr>
+          <w:rFonts w:ascii="Arial" w:hAnsi="Arial" w:cs="Arial"/>
+          <w:color w:val="000000"/>
+          <w:sz w:val="22"/>
+          <w:szCs w:val="22"/>
+          <w:lang w:val="en"/>
+        </w:rPr>
+        <w:t xml:space="preserve"> months</w:t>
       </w:r>
     </w:p>
     <w:p>
@@ -4374,15 +5549,50 @@
           <w:lang w:val="en"/>
         </w:rPr>
       </w:pPr>
-      <w:r>
-        <w:rPr>
-          <w:rFonts w:ascii="Arial" w:hAnsi="Arial" w:cs="Arial"/>
-          <w:color w:val="000000"/>
-          <w:sz w:val="22"/>
-          <w:szCs w:val="22"/>
-          <w:lang w:val="en"/>
-        </w:rPr>
-        <w:t>System.out.printf(“Random value for month between %d and %d:\t %d\n”, MIN, MAX, randomMonth)</w:t>
+      <w:proofErr w:type="spellStart"/>
+      <w:r>
+        <w:rPr>
+          <w:rFonts w:ascii="Arial" w:hAnsi="Arial" w:cs="Arial"/>
+          <w:color w:val="000000"/>
+          <w:sz w:val="22"/>
+          <w:szCs w:val="22"/>
+          <w:lang w:val="en"/>
+        </w:rPr>
+        <w:t>System.out.printf</w:t>
+      </w:r>
+      <w:proofErr w:type="spellEnd"/>
+      <w:r>
+        <w:rPr>
+          <w:rFonts w:ascii="Arial" w:hAnsi="Arial" w:cs="Arial"/>
+          <w:color w:val="000000"/>
+          <w:sz w:val="22"/>
+          <w:szCs w:val="22"/>
+          <w:lang w:val="en"/>
+        </w:rPr>
+        <w:t xml:space="preserve">(“Random value for month between %d and %d:\t %d\n”, MIN, MAX, </w:t>
+      </w:r>
+      <w:proofErr w:type="spellStart"/>
+      <w:r>
+        <w:rPr>
+          <w:rFonts w:ascii="Arial" w:hAnsi="Arial" w:cs="Arial"/>
+          <w:color w:val="000000"/>
+          <w:sz w:val="22"/>
+          <w:szCs w:val="22"/>
+          <w:lang w:val="en"/>
+        </w:rPr>
+        <w:t>randomMonth</w:t>
+      </w:r>
+      <w:proofErr w:type="spellEnd"/>
+      <w:proofErr w:type="gramStart"/>
+      <w:r>
+        <w:rPr>
+          <w:rFonts w:ascii="Arial" w:hAnsi="Arial" w:cs="Arial"/>
+          <w:color w:val="000000"/>
+          <w:sz w:val="22"/>
+          <w:szCs w:val="22"/>
+          <w:lang w:val="en"/>
+        </w:rPr>
+        <w:t>)</w:t>
       </w:r>
       <w:r>
         <w:rPr>
@@ -4394,6 +5604,7 @@
         </w:rPr>
         <w:t>;</w:t>
       </w:r>
+      <w:proofErr w:type="gramEnd"/>
     </w:p>
     <w:p>
       <w:pPr>
@@ -4607,8 +5818,42 @@
           <w:szCs w:val="22"/>
           <w:lang w:val="en"/>
         </w:rPr>
-        <w:t>Char middleInitial = ‘M’;</w:t>
-      </w:r>
+        <w:t xml:space="preserve">Char </w:t>
+      </w:r>
+      <w:proofErr w:type="spellStart"/>
+      <w:r>
+        <w:rPr>
+          <w:rFonts w:ascii="Arial" w:hAnsi="Arial" w:cs="Arial"/>
+          <w:color w:val="000000"/>
+          <w:sz w:val="22"/>
+          <w:szCs w:val="22"/>
+          <w:lang w:val="en"/>
+        </w:rPr>
+        <w:t>middleInitial</w:t>
+      </w:r>
+      <w:proofErr w:type="spellEnd"/>
+      <w:r>
+        <w:rPr>
+          <w:rFonts w:ascii="Arial" w:hAnsi="Arial" w:cs="Arial"/>
+          <w:color w:val="000000"/>
+          <w:sz w:val="22"/>
+          <w:szCs w:val="22"/>
+          <w:lang w:val="en"/>
+        </w:rPr>
+        <w:t xml:space="preserve"> = ‘M</w:t>
+      </w:r>
+      <w:proofErr w:type="gramStart"/>
+      <w:r>
+        <w:rPr>
+          <w:rFonts w:ascii="Arial" w:hAnsi="Arial" w:cs="Arial"/>
+          <w:color w:val="000000"/>
+          <w:sz w:val="22"/>
+          <w:szCs w:val="22"/>
+          <w:lang w:val="en"/>
+        </w:rPr>
+        <w:t>’;</w:t>
+      </w:r>
+      <w:proofErr w:type="gramEnd"/>
     </w:p>
     <w:p>
       <w:pPr>
@@ -4661,7 +5906,29 @@
           <w:szCs w:val="22"/>
           <w:lang w:val="en"/>
         </w:rPr>
-        <w:t>Contains ASCII and much much more</w:t>
+        <w:t xml:space="preserve">Contains ASCII and much </w:t>
+      </w:r>
+      <w:proofErr w:type="spellStart"/>
+      <w:r>
+        <w:rPr>
+          <w:rFonts w:ascii="Arial" w:hAnsi="Arial" w:cs="Arial"/>
+          <w:color w:val="000000"/>
+          <w:sz w:val="22"/>
+          <w:szCs w:val="22"/>
+          <w:lang w:val="en"/>
+        </w:rPr>
+        <w:t>much</w:t>
+      </w:r>
+      <w:proofErr w:type="spellEnd"/>
+      <w:r>
+        <w:rPr>
+          <w:rFonts w:ascii="Arial" w:hAnsi="Arial" w:cs="Arial"/>
+          <w:color w:val="000000"/>
+          <w:sz w:val="22"/>
+          <w:szCs w:val="22"/>
+          <w:lang w:val="en"/>
+        </w:rPr>
+        <w:t xml:space="preserve"> more</w:t>
       </w:r>
     </w:p>
     <w:p>
@@ -4727,8 +5994,20 @@
           <w:szCs w:val="22"/>
           <w:lang w:val="en"/>
         </w:rPr>
-        <w:t>ASCII is 8 bit</w:t>
-      </w:r>
+        <w:t xml:space="preserve">ASCII is 8 </w:t>
+      </w:r>
+      <w:proofErr w:type="gramStart"/>
+      <w:r>
+        <w:rPr>
+          <w:rFonts w:ascii="Arial" w:hAnsi="Arial" w:cs="Arial"/>
+          <w:color w:val="000000"/>
+          <w:sz w:val="22"/>
+          <w:szCs w:val="22"/>
+          <w:lang w:val="en"/>
+        </w:rPr>
+        <w:t>bit</w:t>
+      </w:r>
+      <w:proofErr w:type="gramEnd"/>
     </w:p>
     <w:p>
       <w:pPr>
@@ -4781,7 +6060,29 @@
           <w:szCs w:val="22"/>
           <w:lang w:val="en"/>
         </w:rPr>
-        <w:t>01100010 = 98 bc (2^7, + 2^6, + 2^5, + 2^3, + 2^3, + 2^2, + 2^1)</w:t>
+        <w:t xml:space="preserve">01100010 = 98 </w:t>
+      </w:r>
+      <w:proofErr w:type="spellStart"/>
+      <w:r>
+        <w:rPr>
+          <w:rFonts w:ascii="Arial" w:hAnsi="Arial" w:cs="Arial"/>
+          <w:color w:val="000000"/>
+          <w:sz w:val="22"/>
+          <w:szCs w:val="22"/>
+          <w:lang w:val="en"/>
+        </w:rPr>
+        <w:t>bc</w:t>
+      </w:r>
+      <w:proofErr w:type="spellEnd"/>
+      <w:r>
+        <w:rPr>
+          <w:rFonts w:ascii="Arial" w:hAnsi="Arial" w:cs="Arial"/>
+          <w:color w:val="000000"/>
+          <w:sz w:val="22"/>
+          <w:szCs w:val="22"/>
+          <w:lang w:val="en"/>
+        </w:rPr>
+        <w:t xml:space="preserve"> (2^7, + 2^6, + 2^5, + 2^3, + 2^3, + 2^2, + 2^1)</w:t>
       </w:r>
     </w:p>
     <w:p>
@@ -4895,7 +6196,29 @@
           <w:szCs w:val="26"/>
           <w:lang w:val="en"/>
         </w:rPr>
-        <w:t>In essence- taking a chars unicode and casting it to a numeric value</w:t>
+        <w:t xml:space="preserve">In essence- taking a chars </w:t>
+      </w:r>
+      <w:proofErr w:type="spellStart"/>
+      <w:r>
+        <w:rPr>
+          <w:rFonts w:ascii="Trebuchet MS" w:eastAsia="Trebuchet MS" w:hAnsi="Trebuchet MS" w:cs="Trebuchet MS"/>
+          <w:bCs/>
+          <w:sz w:val="26"/>
+          <w:szCs w:val="26"/>
+          <w:lang w:val="en"/>
+        </w:rPr>
+        <w:t>unicode</w:t>
+      </w:r>
+      <w:proofErr w:type="spellEnd"/>
+      <w:r>
+        <w:rPr>
+          <w:rFonts w:ascii="Trebuchet MS" w:eastAsia="Trebuchet MS" w:hAnsi="Trebuchet MS" w:cs="Trebuchet MS"/>
+          <w:bCs/>
+          <w:sz w:val="26"/>
+          <w:szCs w:val="26"/>
+          <w:lang w:val="en"/>
+        </w:rPr>
+        <w:t xml:space="preserve"> and casting it to a numeric value</w:t>
       </w:r>
     </w:p>
     <w:p>
@@ -4959,8 +6282,20 @@
           <w:szCs w:val="22"/>
           <w:lang w:val="en"/>
         </w:rPr>
-        <w:t>int x = (int)’b’;</w:t>
-      </w:r>
+        <w:t>int x = (int)’b</w:t>
+      </w:r>
+      <w:proofErr w:type="gramStart"/>
+      <w:r>
+        <w:rPr>
+          <w:rFonts w:ascii="Arial" w:hAnsi="Arial" w:cs="Arial"/>
+          <w:color w:val="000000"/>
+          <w:sz w:val="22"/>
+          <w:szCs w:val="22"/>
+          <w:lang w:val="en"/>
+        </w:rPr>
+        <w:t>’;</w:t>
+      </w:r>
+      <w:proofErr w:type="gramEnd"/>
     </w:p>
     <w:p>
       <w:pPr>
@@ -4978,15 +6313,49 @@
           <w:lang w:val="en"/>
         </w:rPr>
       </w:pPr>
-      <w:r>
-        <w:rPr>
-          <w:rFonts w:ascii="Arial" w:hAnsi="Arial" w:cs="Arial"/>
-          <w:color w:val="000000"/>
-          <w:sz w:val="22"/>
-          <w:szCs w:val="22"/>
-          <w:lang w:val="en"/>
-        </w:rPr>
-        <w:t>System.out.println(“value in int x = “ + x);</w:t>
+      <w:proofErr w:type="spellStart"/>
+      <w:r>
+        <w:rPr>
+          <w:rFonts w:ascii="Arial" w:hAnsi="Arial" w:cs="Arial"/>
+          <w:color w:val="000000"/>
+          <w:sz w:val="22"/>
+          <w:szCs w:val="22"/>
+          <w:lang w:val="en"/>
+        </w:rPr>
+        <w:t>System.out.println</w:t>
+      </w:r>
+      <w:proofErr w:type="spellEnd"/>
+      <w:r>
+        <w:rPr>
+          <w:rFonts w:ascii="Arial" w:hAnsi="Arial" w:cs="Arial"/>
+          <w:color w:val="000000"/>
+          <w:sz w:val="22"/>
+          <w:szCs w:val="22"/>
+          <w:lang w:val="en"/>
+        </w:rPr>
+        <w:t xml:space="preserve">(“value in int x = </w:t>
+      </w:r>
+      <w:proofErr w:type="gramStart"/>
+      <w:r>
+        <w:rPr>
+          <w:rFonts w:ascii="Arial" w:hAnsi="Arial" w:cs="Arial"/>
+          <w:color w:val="000000"/>
+          <w:sz w:val="22"/>
+          <w:szCs w:val="22"/>
+          <w:lang w:val="en"/>
+        </w:rPr>
+        <w:t>“ +</w:t>
+      </w:r>
+      <w:proofErr w:type="gramEnd"/>
+      <w:r>
+        <w:rPr>
+          <w:rFonts w:ascii="Arial" w:hAnsi="Arial" w:cs="Arial"/>
+          <w:color w:val="000000"/>
+          <w:sz w:val="22"/>
+          <w:szCs w:val="22"/>
+          <w:lang w:val="en"/>
+        </w:rPr>
+        <w:t xml:space="preserve"> x);</w:t>
       </w:r>
     </w:p>
     <w:p>
@@ -5117,8 +6486,20 @@
           <w:szCs w:val="22"/>
           <w:lang w:val="en"/>
         </w:rPr>
-        <w:t>char c1= (char)98;</w:t>
-      </w:r>
+        <w:t>char c1= (char)</w:t>
+      </w:r>
+      <w:proofErr w:type="gramStart"/>
+      <w:r>
+        <w:rPr>
+          <w:rFonts w:ascii="Arial" w:hAnsi="Arial" w:cs="Arial"/>
+          <w:color w:val="000000"/>
+          <w:sz w:val="22"/>
+          <w:szCs w:val="22"/>
+          <w:lang w:val="en"/>
+        </w:rPr>
+        <w:t>98;</w:t>
+      </w:r>
+      <w:proofErr w:type="gramEnd"/>
     </w:p>
     <w:p>
       <w:pPr>
@@ -5136,15 +6517,49 @@
           <w:lang w:val="en"/>
         </w:rPr>
       </w:pPr>
-      <w:r>
-        <w:rPr>
-          <w:rFonts w:ascii="Arial" w:hAnsi="Arial" w:cs="Arial"/>
-          <w:color w:val="000000"/>
-          <w:sz w:val="22"/>
-          <w:szCs w:val="22"/>
-          <w:lang w:val="en"/>
-        </w:rPr>
-        <w:t>System.out.println(“value in c1 = “ + c1);</w:t>
+      <w:proofErr w:type="spellStart"/>
+      <w:r>
+        <w:rPr>
+          <w:rFonts w:ascii="Arial" w:hAnsi="Arial" w:cs="Arial"/>
+          <w:color w:val="000000"/>
+          <w:sz w:val="22"/>
+          <w:szCs w:val="22"/>
+          <w:lang w:val="en"/>
+        </w:rPr>
+        <w:t>System.out.println</w:t>
+      </w:r>
+      <w:proofErr w:type="spellEnd"/>
+      <w:r>
+        <w:rPr>
+          <w:rFonts w:ascii="Arial" w:hAnsi="Arial" w:cs="Arial"/>
+          <w:color w:val="000000"/>
+          <w:sz w:val="22"/>
+          <w:szCs w:val="22"/>
+          <w:lang w:val="en"/>
+        </w:rPr>
+        <w:t xml:space="preserve">(“value in c1 = </w:t>
+      </w:r>
+      <w:proofErr w:type="gramStart"/>
+      <w:r>
+        <w:rPr>
+          <w:rFonts w:ascii="Arial" w:hAnsi="Arial" w:cs="Arial"/>
+          <w:color w:val="000000"/>
+          <w:sz w:val="22"/>
+          <w:szCs w:val="22"/>
+          <w:lang w:val="en"/>
+        </w:rPr>
+        <w:t>“ +</w:t>
+      </w:r>
+      <w:proofErr w:type="gramEnd"/>
+      <w:r>
+        <w:rPr>
+          <w:rFonts w:ascii="Arial" w:hAnsi="Arial" w:cs="Arial"/>
+          <w:color w:val="000000"/>
+          <w:sz w:val="22"/>
+          <w:szCs w:val="22"/>
+          <w:lang w:val="en"/>
+        </w:rPr>
+        <w:t xml:space="preserve"> c1);</w:t>
       </w:r>
     </w:p>
     <w:p>
@@ -5252,8 +6667,20 @@
           <w:szCs w:val="22"/>
           <w:lang w:val="en"/>
         </w:rPr>
-        <w:t>Char c2 = (char)number;</w:t>
-      </w:r>
+        <w:t>Char c2 = (char)</w:t>
+      </w:r>
+      <w:proofErr w:type="gramStart"/>
+      <w:r>
+        <w:rPr>
+          <w:rFonts w:ascii="Arial" w:hAnsi="Arial" w:cs="Arial"/>
+          <w:color w:val="000000"/>
+          <w:sz w:val="22"/>
+          <w:szCs w:val="22"/>
+          <w:lang w:val="en"/>
+        </w:rPr>
+        <w:t>number;</w:t>
+      </w:r>
+      <w:proofErr w:type="gramEnd"/>
     </w:p>
     <w:p>
       <w:pPr>
@@ -5271,15 +6698,49 @@
           <w:lang w:val="en"/>
         </w:rPr>
       </w:pPr>
-      <w:r>
-        <w:rPr>
-          <w:rFonts w:ascii="Arial" w:hAnsi="Arial" w:cs="Arial"/>
-          <w:color w:val="000000"/>
-          <w:sz w:val="22"/>
-          <w:szCs w:val="22"/>
-          <w:lang w:val="en"/>
-        </w:rPr>
-        <w:t>System.out.println(“Value in c2 = “ + c2);</w:t>
+      <w:proofErr w:type="spellStart"/>
+      <w:r>
+        <w:rPr>
+          <w:rFonts w:ascii="Arial" w:hAnsi="Arial" w:cs="Arial"/>
+          <w:color w:val="000000"/>
+          <w:sz w:val="22"/>
+          <w:szCs w:val="22"/>
+          <w:lang w:val="en"/>
+        </w:rPr>
+        <w:t>System.out.println</w:t>
+      </w:r>
+      <w:proofErr w:type="spellEnd"/>
+      <w:r>
+        <w:rPr>
+          <w:rFonts w:ascii="Arial" w:hAnsi="Arial" w:cs="Arial"/>
+          <w:color w:val="000000"/>
+          <w:sz w:val="22"/>
+          <w:szCs w:val="22"/>
+          <w:lang w:val="en"/>
+        </w:rPr>
+        <w:t xml:space="preserve">(“Value in c2 = </w:t>
+      </w:r>
+      <w:proofErr w:type="gramStart"/>
+      <w:r>
+        <w:rPr>
+          <w:rFonts w:ascii="Arial" w:hAnsi="Arial" w:cs="Arial"/>
+          <w:color w:val="000000"/>
+          <w:sz w:val="22"/>
+          <w:szCs w:val="22"/>
+          <w:lang w:val="en"/>
+        </w:rPr>
+        <w:t>“ +</w:t>
+      </w:r>
+      <w:proofErr w:type="gramEnd"/>
+      <w:r>
+        <w:rPr>
+          <w:rFonts w:ascii="Arial" w:hAnsi="Arial" w:cs="Arial"/>
+          <w:color w:val="000000"/>
+          <w:sz w:val="22"/>
+          <w:szCs w:val="22"/>
+          <w:lang w:val="en"/>
+        </w:rPr>
+        <w:t xml:space="preserve"> c2);</w:t>
       </w:r>
     </w:p>
     <w:p>
@@ -5469,7 +6930,29 @@
           <w:lang w:val="en"/>
         </w:rPr>
         <w:lastRenderedPageBreak/>
-        <w:t>Scanner input = new Scanner(System.in);</w:t>
+        <w:t xml:space="preserve">Scanner input = new </w:t>
+      </w:r>
+      <w:proofErr w:type="gramStart"/>
+      <w:r>
+        <w:rPr>
+          <w:rFonts w:ascii="Arial" w:hAnsi="Arial" w:cs="Arial"/>
+          <w:color w:val="000000"/>
+          <w:sz w:val="22"/>
+          <w:szCs w:val="22"/>
+          <w:lang w:val="en"/>
+        </w:rPr>
+        <w:t>Scanner(</w:t>
+      </w:r>
+      <w:proofErr w:type="gramEnd"/>
+      <w:r>
+        <w:rPr>
+          <w:rFonts w:ascii="Arial" w:hAnsi="Arial" w:cs="Arial"/>
+          <w:color w:val="000000"/>
+          <w:sz w:val="22"/>
+          <w:szCs w:val="22"/>
+          <w:lang w:val="en"/>
+        </w:rPr>
+        <w:t>System.in);</w:t>
       </w:r>
     </w:p>
     <w:p>
@@ -5488,16 +6971,40 @@
           <w:lang w:val="en"/>
         </w:rPr>
       </w:pPr>
-      <w:r>
-        <w:rPr>
-          <w:rFonts w:ascii="Arial" w:hAnsi="Arial" w:cs="Arial"/>
-          <w:color w:val="000000"/>
-          <w:sz w:val="22"/>
-          <w:szCs w:val="22"/>
-          <w:lang w:val="en"/>
-        </w:rPr>
-        <w:t>System.out.println(“Enter a char”);</w:t>
-      </w:r>
+      <w:proofErr w:type="spellStart"/>
+      <w:r>
+        <w:rPr>
+          <w:rFonts w:ascii="Arial" w:hAnsi="Arial" w:cs="Arial"/>
+          <w:color w:val="000000"/>
+          <w:sz w:val="22"/>
+          <w:szCs w:val="22"/>
+          <w:lang w:val="en"/>
+        </w:rPr>
+        <w:t>System.out.println</w:t>
+      </w:r>
+      <w:proofErr w:type="spellEnd"/>
+      <w:r>
+        <w:rPr>
+          <w:rFonts w:ascii="Arial" w:hAnsi="Arial" w:cs="Arial"/>
+          <w:color w:val="000000"/>
+          <w:sz w:val="22"/>
+          <w:szCs w:val="22"/>
+          <w:lang w:val="en"/>
+        </w:rPr>
+        <w:t>(“Enter a char”</w:t>
+      </w:r>
+      <w:proofErr w:type="gramStart"/>
+      <w:r>
+        <w:rPr>
+          <w:rFonts w:ascii="Arial" w:hAnsi="Arial" w:cs="Arial"/>
+          <w:color w:val="000000"/>
+          <w:sz w:val="22"/>
+          <w:szCs w:val="22"/>
+          <w:lang w:val="en"/>
+        </w:rPr>
+        <w:t>);</w:t>
+      </w:r>
+      <w:proofErr w:type="gramEnd"/>
     </w:p>
     <w:p>
       <w:pPr>
@@ -5523,7 +7030,75 @@
           <w:szCs w:val="22"/>
           <w:lang w:val="en"/>
         </w:rPr>
-        <w:t>char someChar = input.next().charAt(0);</w:t>
+        <w:t xml:space="preserve">char </w:t>
+      </w:r>
+      <w:proofErr w:type="spellStart"/>
+      <w:r>
+        <w:rPr>
+          <w:rFonts w:ascii="Arial" w:hAnsi="Arial" w:cs="Arial"/>
+          <w:color w:val="000000"/>
+          <w:sz w:val="22"/>
+          <w:szCs w:val="22"/>
+          <w:lang w:val="en"/>
+        </w:rPr>
+        <w:t>someChar</w:t>
+      </w:r>
+      <w:proofErr w:type="spellEnd"/>
+      <w:r>
+        <w:rPr>
+          <w:rFonts w:ascii="Arial" w:hAnsi="Arial" w:cs="Arial"/>
+          <w:color w:val="000000"/>
+          <w:sz w:val="22"/>
+          <w:szCs w:val="22"/>
+          <w:lang w:val="en"/>
+        </w:rPr>
+        <w:t xml:space="preserve"> = </w:t>
+      </w:r>
+      <w:proofErr w:type="spellStart"/>
+      <w:proofErr w:type="gramStart"/>
+      <w:r>
+        <w:rPr>
+          <w:rFonts w:ascii="Arial" w:hAnsi="Arial" w:cs="Arial"/>
+          <w:color w:val="000000"/>
+          <w:sz w:val="22"/>
+          <w:szCs w:val="22"/>
+          <w:lang w:val="en"/>
+        </w:rPr>
+        <w:t>input.next</w:t>
+      </w:r>
+      <w:proofErr w:type="spellEnd"/>
+      <w:proofErr w:type="gramEnd"/>
+      <w:r>
+        <w:rPr>
+          <w:rFonts w:ascii="Arial" w:hAnsi="Arial" w:cs="Arial"/>
+          <w:color w:val="000000"/>
+          <w:sz w:val="22"/>
+          <w:szCs w:val="22"/>
+          <w:lang w:val="en"/>
+        </w:rPr>
+        <w:t>().</w:t>
+      </w:r>
+      <w:proofErr w:type="spellStart"/>
+      <w:r>
+        <w:rPr>
+          <w:rFonts w:ascii="Arial" w:hAnsi="Arial" w:cs="Arial"/>
+          <w:color w:val="000000"/>
+          <w:sz w:val="22"/>
+          <w:szCs w:val="22"/>
+          <w:lang w:val="en"/>
+        </w:rPr>
+        <w:t>charAt</w:t>
+      </w:r>
+      <w:proofErr w:type="spellEnd"/>
+      <w:r>
+        <w:rPr>
+          <w:rFonts w:ascii="Arial" w:hAnsi="Arial" w:cs="Arial"/>
+          <w:color w:val="000000"/>
+          <w:sz w:val="22"/>
+          <w:szCs w:val="22"/>
+          <w:lang w:val="en"/>
+        </w:rPr>
+        <w:t>(0);</w:t>
       </w:r>
     </w:p>
     <w:p>
@@ -5542,15 +7117,39 @@
           <w:lang w:val="en"/>
         </w:rPr>
       </w:pPr>
-      <w:r>
-        <w:rPr>
-          <w:rFonts w:ascii="Arial" w:hAnsi="Arial" w:cs="Arial"/>
-          <w:color w:val="000000"/>
-          <w:sz w:val="22"/>
-          <w:szCs w:val="22"/>
-          <w:lang w:val="en"/>
-        </w:rPr>
-        <w:t xml:space="preserve">charAt(0) </w:t>
+      <w:proofErr w:type="spellStart"/>
+      <w:proofErr w:type="gramStart"/>
+      <w:r>
+        <w:rPr>
+          <w:rFonts w:ascii="Arial" w:hAnsi="Arial" w:cs="Arial"/>
+          <w:color w:val="000000"/>
+          <w:sz w:val="22"/>
+          <w:szCs w:val="22"/>
+          <w:lang w:val="en"/>
+        </w:rPr>
+        <w:t>charAt</w:t>
+      </w:r>
+      <w:proofErr w:type="spellEnd"/>
+      <w:r>
+        <w:rPr>
+          <w:rFonts w:ascii="Arial" w:hAnsi="Arial" w:cs="Arial"/>
+          <w:color w:val="000000"/>
+          <w:sz w:val="22"/>
+          <w:szCs w:val="22"/>
+          <w:lang w:val="en"/>
+        </w:rPr>
+        <w:t>(</w:t>
+      </w:r>
+      <w:proofErr w:type="gramEnd"/>
+      <w:r>
+        <w:rPr>
+          <w:rFonts w:ascii="Arial" w:hAnsi="Arial" w:cs="Arial"/>
+          <w:color w:val="000000"/>
+          <w:sz w:val="22"/>
+          <w:szCs w:val="22"/>
+          <w:lang w:val="en"/>
+        </w:rPr>
+        <w:t xml:space="preserve">0) </w:t>
       </w:r>
       <w:r>
         <w:rPr>
@@ -5579,16 +7178,52 @@
           <w:lang w:val="en"/>
         </w:rPr>
       </w:pPr>
-      <w:r>
-        <w:rPr>
-          <w:rFonts w:ascii="Arial" w:hAnsi="Arial" w:cs="Arial"/>
-          <w:color w:val="000000"/>
-          <w:sz w:val="22"/>
-          <w:szCs w:val="22"/>
-          <w:lang w:val="en"/>
-        </w:rPr>
-        <w:t>System.out.printf(“A letter was entered with ascii value %d \n”, (int) somechar);</w:t>
-      </w:r>
+      <w:proofErr w:type="spellStart"/>
+      <w:r>
+        <w:rPr>
+          <w:rFonts w:ascii="Arial" w:hAnsi="Arial" w:cs="Arial"/>
+          <w:color w:val="000000"/>
+          <w:sz w:val="22"/>
+          <w:szCs w:val="22"/>
+          <w:lang w:val="en"/>
+        </w:rPr>
+        <w:t>System.out.printf</w:t>
+      </w:r>
+      <w:proofErr w:type="spellEnd"/>
+      <w:r>
+        <w:rPr>
+          <w:rFonts w:ascii="Arial" w:hAnsi="Arial" w:cs="Arial"/>
+          <w:color w:val="000000"/>
+          <w:sz w:val="22"/>
+          <w:szCs w:val="22"/>
+          <w:lang w:val="en"/>
+        </w:rPr>
+        <w:t xml:space="preserve">(“A letter was entered with ascii value %d \n”, (int) </w:t>
+      </w:r>
+      <w:proofErr w:type="spellStart"/>
+      <w:r>
+        <w:rPr>
+          <w:rFonts w:ascii="Arial" w:hAnsi="Arial" w:cs="Arial"/>
+          <w:color w:val="000000"/>
+          <w:sz w:val="22"/>
+          <w:szCs w:val="22"/>
+          <w:lang w:val="en"/>
+        </w:rPr>
+        <w:t>somechar</w:t>
+      </w:r>
+      <w:proofErr w:type="spellEnd"/>
+      <w:proofErr w:type="gramStart"/>
+      <w:r>
+        <w:rPr>
+          <w:rFonts w:ascii="Arial" w:hAnsi="Arial" w:cs="Arial"/>
+          <w:color w:val="000000"/>
+          <w:sz w:val="22"/>
+          <w:szCs w:val="22"/>
+          <w:lang w:val="en"/>
+        </w:rPr>
+        <w:t>);</w:t>
+      </w:r>
+      <w:proofErr w:type="gramEnd"/>
     </w:p>
     <w:p>
       <w:pPr>
@@ -5668,6 +7303,67 @@
     <w:p>
       <w:pPr>
         <w:pStyle w:val="NormalWeb"/>
+        <w:numPr>
+          <w:ilvl w:val="0"/>
+          <w:numId w:val="53"/>
+        </w:numPr>
+        <w:spacing w:line="360" w:lineRule="auto"/>
+        <w:rPr>
+          <w:rFonts w:ascii="Arial" w:hAnsi="Arial" w:cs="Arial"/>
+          <w:color w:val="000000"/>
+          <w:sz w:val="22"/>
+          <w:szCs w:val="22"/>
+          <w:lang w:val="en"/>
+        </w:rPr>
+      </w:pPr>
+      <w:r>
+        <w:rPr>
+          <w:rFonts w:ascii="Arial" w:hAnsi="Arial" w:cs="Arial"/>
+          <w:color w:val="000000"/>
+          <w:sz w:val="22"/>
+          <w:szCs w:val="22"/>
+          <w:lang w:val="en"/>
+        </w:rPr>
+        <w:drawing>
+          <wp:inline distT="0" distB="0" distL="0" distR="0" wp14:anchorId="595DE48F" wp14:editId="1AF94682">
+            <wp:extent cx="4925346" cy="1790700"/>
+            <wp:effectExtent l="0" t="0" r="8890" b="0"/>
+            <wp:docPr id="722764883" name="Picture 1" descr="A screen shot of a computer code&#10;&#10;Description automatically generated"/>
+            <wp:cNvGraphicFramePr>
+              <a:graphicFrameLocks xmlns:a="http://schemas.openxmlformats.org/drawingml/2006/main" noChangeAspect="1"/>
+            </wp:cNvGraphicFramePr>
+            <a:graphic xmlns:a="http://schemas.openxmlformats.org/drawingml/2006/main">
+              <a:graphicData uri="http://schemas.openxmlformats.org/drawingml/2006/picture">
+                <pic:pic xmlns:pic="http://schemas.openxmlformats.org/drawingml/2006/picture">
+                  <pic:nvPicPr>
+                    <pic:cNvPr id="722764883" name="Picture 1" descr="A screen shot of a computer code&#10;&#10;Description automatically generated"/>
+                    <pic:cNvPicPr/>
+                  </pic:nvPicPr>
+                  <pic:blipFill>
+                    <a:blip r:embed="rId32"/>
+                    <a:stretch>
+                      <a:fillRect/>
+                    </a:stretch>
+                  </pic:blipFill>
+                  <pic:spPr>
+                    <a:xfrm>
+                      <a:off x="0" y="0"/>
+                      <a:ext cx="4935810" cy="1794504"/>
+                    </a:xfrm>
+                    <a:prstGeom prst="rect">
+                      <a:avLst/>
+                    </a:prstGeom>
+                  </pic:spPr>
+                </pic:pic>
+              </a:graphicData>
+            </a:graphic>
+          </wp:inline>
+        </w:drawing>
+      </w:r>
+    </w:p>
+    <w:p>
+      <w:pPr>
+        <w:pStyle w:val="NormalWeb"/>
         <w:spacing w:line="360" w:lineRule="auto"/>
         <w:rPr>
           <w:rFonts w:ascii="Trebuchet MS" w:eastAsia="Trebuchet MS" w:hAnsi="Trebuchet MS" w:cs="Trebuchet MS"/>
@@ -5731,15 +7427,49 @@
           <w:lang w:val="en"/>
         </w:rPr>
       </w:pPr>
-      <w:r>
-        <w:rPr>
-          <w:rFonts w:ascii="Arial" w:hAnsi="Arial" w:cs="Arial"/>
-          <w:color w:val="000000"/>
-          <w:sz w:val="22"/>
-          <w:szCs w:val="22"/>
-          <w:lang w:val="en"/>
-        </w:rPr>
-        <w:t>isDigit(someChar)</w:t>
+      <w:proofErr w:type="spellStart"/>
+      <w:r>
+        <w:rPr>
+          <w:rFonts w:ascii="Arial" w:hAnsi="Arial" w:cs="Arial"/>
+          <w:color w:val="000000"/>
+          <w:sz w:val="22"/>
+          <w:szCs w:val="22"/>
+          <w:lang w:val="en"/>
+        </w:rPr>
+        <w:t>isDigit</w:t>
+      </w:r>
+      <w:proofErr w:type="spellEnd"/>
+      <w:r>
+        <w:rPr>
+          <w:rFonts w:ascii="Arial" w:hAnsi="Arial" w:cs="Arial"/>
+          <w:color w:val="000000"/>
+          <w:sz w:val="22"/>
+          <w:szCs w:val="22"/>
+          <w:lang w:val="en"/>
+        </w:rPr>
+        <w:t>(</w:t>
+      </w:r>
+      <w:proofErr w:type="spellStart"/>
+      <w:r>
+        <w:rPr>
+          <w:rFonts w:ascii="Arial" w:hAnsi="Arial" w:cs="Arial"/>
+          <w:color w:val="000000"/>
+          <w:sz w:val="22"/>
+          <w:szCs w:val="22"/>
+          <w:lang w:val="en"/>
+        </w:rPr>
+        <w:t>someChar</w:t>
+      </w:r>
+      <w:proofErr w:type="spellEnd"/>
+      <w:r>
+        <w:rPr>
+          <w:rFonts w:ascii="Arial" w:hAnsi="Arial" w:cs="Arial"/>
+          <w:color w:val="000000"/>
+          <w:sz w:val="22"/>
+          <w:szCs w:val="22"/>
+          <w:lang w:val="en"/>
+        </w:rPr>
+        <w:t>)</w:t>
       </w:r>
     </w:p>
     <w:p>
@@ -5785,15 +7515,49 @@
           <w:lang w:val="en"/>
         </w:rPr>
       </w:pPr>
-      <w:r>
-        <w:rPr>
-          <w:rFonts w:ascii="Arial" w:hAnsi="Arial" w:cs="Arial"/>
-          <w:color w:val="000000"/>
-          <w:sz w:val="22"/>
-          <w:szCs w:val="22"/>
-          <w:lang w:val="en"/>
-        </w:rPr>
-        <w:t>isLetter(someChar)</w:t>
+      <w:proofErr w:type="spellStart"/>
+      <w:r>
+        <w:rPr>
+          <w:rFonts w:ascii="Arial" w:hAnsi="Arial" w:cs="Arial"/>
+          <w:color w:val="000000"/>
+          <w:sz w:val="22"/>
+          <w:szCs w:val="22"/>
+          <w:lang w:val="en"/>
+        </w:rPr>
+        <w:t>isLetter</w:t>
+      </w:r>
+      <w:proofErr w:type="spellEnd"/>
+      <w:r>
+        <w:rPr>
+          <w:rFonts w:ascii="Arial" w:hAnsi="Arial" w:cs="Arial"/>
+          <w:color w:val="000000"/>
+          <w:sz w:val="22"/>
+          <w:szCs w:val="22"/>
+          <w:lang w:val="en"/>
+        </w:rPr>
+        <w:t>(</w:t>
+      </w:r>
+      <w:proofErr w:type="spellStart"/>
+      <w:r>
+        <w:rPr>
+          <w:rFonts w:ascii="Arial" w:hAnsi="Arial" w:cs="Arial"/>
+          <w:color w:val="000000"/>
+          <w:sz w:val="22"/>
+          <w:szCs w:val="22"/>
+          <w:lang w:val="en"/>
+        </w:rPr>
+        <w:t>someChar</w:t>
+      </w:r>
+      <w:proofErr w:type="spellEnd"/>
+      <w:r>
+        <w:rPr>
+          <w:rFonts w:ascii="Arial" w:hAnsi="Arial" w:cs="Arial"/>
+          <w:color w:val="000000"/>
+          <w:sz w:val="22"/>
+          <w:szCs w:val="22"/>
+          <w:lang w:val="en"/>
+        </w:rPr>
+        <w:t>)</w:t>
       </w:r>
     </w:p>
     <w:p>
@@ -5839,15 +7603,49 @@
           <w:lang w:val="en"/>
         </w:rPr>
       </w:pPr>
-      <w:r>
-        <w:rPr>
-          <w:rFonts w:ascii="Arial" w:hAnsi="Arial" w:cs="Arial"/>
-          <w:color w:val="000000"/>
-          <w:sz w:val="22"/>
-          <w:szCs w:val="22"/>
-          <w:lang w:val="en"/>
-        </w:rPr>
-        <w:t>IsLetterOrDigit(someChar)</w:t>
+      <w:proofErr w:type="spellStart"/>
+      <w:r>
+        <w:rPr>
+          <w:rFonts w:ascii="Arial" w:hAnsi="Arial" w:cs="Arial"/>
+          <w:color w:val="000000"/>
+          <w:sz w:val="22"/>
+          <w:szCs w:val="22"/>
+          <w:lang w:val="en"/>
+        </w:rPr>
+        <w:t>IsLetterOrDigit</w:t>
+      </w:r>
+      <w:proofErr w:type="spellEnd"/>
+      <w:r>
+        <w:rPr>
+          <w:rFonts w:ascii="Arial" w:hAnsi="Arial" w:cs="Arial"/>
+          <w:color w:val="000000"/>
+          <w:sz w:val="22"/>
+          <w:szCs w:val="22"/>
+          <w:lang w:val="en"/>
+        </w:rPr>
+        <w:t>(</w:t>
+      </w:r>
+      <w:proofErr w:type="spellStart"/>
+      <w:r>
+        <w:rPr>
+          <w:rFonts w:ascii="Arial" w:hAnsi="Arial" w:cs="Arial"/>
+          <w:color w:val="000000"/>
+          <w:sz w:val="22"/>
+          <w:szCs w:val="22"/>
+          <w:lang w:val="en"/>
+        </w:rPr>
+        <w:t>someChar</w:t>
+      </w:r>
+      <w:proofErr w:type="spellEnd"/>
+      <w:r>
+        <w:rPr>
+          <w:rFonts w:ascii="Arial" w:hAnsi="Arial" w:cs="Arial"/>
+          <w:color w:val="000000"/>
+          <w:sz w:val="22"/>
+          <w:szCs w:val="22"/>
+          <w:lang w:val="en"/>
+        </w:rPr>
+        <w:t>)</w:t>
       </w:r>
     </w:p>
     <w:p>
@@ -5893,15 +7691,93 @@
           <w:lang w:val="en"/>
         </w:rPr>
       </w:pPr>
-      <w:r>
-        <w:rPr>
-          <w:rFonts w:ascii="Arial" w:hAnsi="Arial" w:cs="Arial"/>
-          <w:color w:val="000000"/>
-          <w:sz w:val="22"/>
-          <w:szCs w:val="22"/>
-          <w:lang w:val="en"/>
-        </w:rPr>
-        <w:t>isLowerCase(someChar) and isUpperCase(someChar)</w:t>
+      <w:proofErr w:type="spellStart"/>
+      <w:r>
+        <w:rPr>
+          <w:rFonts w:ascii="Arial" w:hAnsi="Arial" w:cs="Arial"/>
+          <w:color w:val="000000"/>
+          <w:sz w:val="22"/>
+          <w:szCs w:val="22"/>
+          <w:lang w:val="en"/>
+        </w:rPr>
+        <w:t>isLowerCase</w:t>
+      </w:r>
+      <w:proofErr w:type="spellEnd"/>
+      <w:r>
+        <w:rPr>
+          <w:rFonts w:ascii="Arial" w:hAnsi="Arial" w:cs="Arial"/>
+          <w:color w:val="000000"/>
+          <w:sz w:val="22"/>
+          <w:szCs w:val="22"/>
+          <w:lang w:val="en"/>
+        </w:rPr>
+        <w:t>(</w:t>
+      </w:r>
+      <w:proofErr w:type="spellStart"/>
+      <w:r>
+        <w:rPr>
+          <w:rFonts w:ascii="Arial" w:hAnsi="Arial" w:cs="Arial"/>
+          <w:color w:val="000000"/>
+          <w:sz w:val="22"/>
+          <w:szCs w:val="22"/>
+          <w:lang w:val="en"/>
+        </w:rPr>
+        <w:t>someChar</w:t>
+      </w:r>
+      <w:proofErr w:type="spellEnd"/>
+      <w:r>
+        <w:rPr>
+          <w:rFonts w:ascii="Arial" w:hAnsi="Arial" w:cs="Arial"/>
+          <w:color w:val="000000"/>
+          <w:sz w:val="22"/>
+          <w:szCs w:val="22"/>
+          <w:lang w:val="en"/>
+        </w:rPr>
+        <w:t xml:space="preserve">) and </w:t>
+      </w:r>
+      <w:proofErr w:type="spellStart"/>
+      <w:r>
+        <w:rPr>
+          <w:rFonts w:ascii="Arial" w:hAnsi="Arial" w:cs="Arial"/>
+          <w:color w:val="000000"/>
+          <w:sz w:val="22"/>
+          <w:szCs w:val="22"/>
+          <w:lang w:val="en"/>
+        </w:rPr>
+        <w:t>isUpperCase</w:t>
+      </w:r>
+      <w:proofErr w:type="spellEnd"/>
+      <w:r>
+        <w:rPr>
+          <w:rFonts w:ascii="Arial" w:hAnsi="Arial" w:cs="Arial"/>
+          <w:color w:val="000000"/>
+          <w:sz w:val="22"/>
+          <w:szCs w:val="22"/>
+          <w:lang w:val="en"/>
+        </w:rPr>
+        <w:t>(</w:t>
+      </w:r>
+      <w:proofErr w:type="spellStart"/>
+      <w:r>
+        <w:rPr>
+          <w:rFonts w:ascii="Arial" w:hAnsi="Arial" w:cs="Arial"/>
+          <w:color w:val="000000"/>
+          <w:sz w:val="22"/>
+          <w:szCs w:val="22"/>
+          <w:lang w:val="en"/>
+        </w:rPr>
+        <w:t>someChar</w:t>
+      </w:r>
+      <w:proofErr w:type="spellEnd"/>
+      <w:r>
+        <w:rPr>
+          <w:rFonts w:ascii="Arial" w:hAnsi="Arial" w:cs="Arial"/>
+          <w:color w:val="000000"/>
+          <w:sz w:val="22"/>
+          <w:szCs w:val="22"/>
+          <w:lang w:val="en"/>
+        </w:rPr>
+        <w:t>)</w:t>
       </w:r>
     </w:p>
     <w:p>
@@ -5920,15 +7796,83 @@
           <w:lang w:val="en"/>
         </w:rPr>
       </w:pPr>
-      <w:r>
-        <w:rPr>
-          <w:rFonts w:ascii="Arial" w:hAnsi="Arial" w:cs="Arial"/>
-          <w:color w:val="000000"/>
-          <w:sz w:val="22"/>
-          <w:szCs w:val="22"/>
-          <w:lang w:val="en"/>
-        </w:rPr>
-        <w:t>.toLowerCase(someChar) and .toUpperCase()</w:t>
+      <w:proofErr w:type="gramStart"/>
+      <w:r>
+        <w:rPr>
+          <w:rFonts w:ascii="Arial" w:hAnsi="Arial" w:cs="Arial"/>
+          <w:color w:val="000000"/>
+          <w:sz w:val="22"/>
+          <w:szCs w:val="22"/>
+          <w:lang w:val="en"/>
+        </w:rPr>
+        <w:t>.</w:t>
+      </w:r>
+      <w:proofErr w:type="spellStart"/>
+      <w:r>
+        <w:rPr>
+          <w:rFonts w:ascii="Arial" w:hAnsi="Arial" w:cs="Arial"/>
+          <w:color w:val="000000"/>
+          <w:sz w:val="22"/>
+          <w:szCs w:val="22"/>
+          <w:lang w:val="en"/>
+        </w:rPr>
+        <w:t>toLowerCase</w:t>
+      </w:r>
+      <w:proofErr w:type="spellEnd"/>
+      <w:proofErr w:type="gramEnd"/>
+      <w:r>
+        <w:rPr>
+          <w:rFonts w:ascii="Arial" w:hAnsi="Arial" w:cs="Arial"/>
+          <w:color w:val="000000"/>
+          <w:sz w:val="22"/>
+          <w:szCs w:val="22"/>
+          <w:lang w:val="en"/>
+        </w:rPr>
+        <w:t>(</w:t>
+      </w:r>
+      <w:proofErr w:type="spellStart"/>
+      <w:r>
+        <w:rPr>
+          <w:rFonts w:ascii="Arial" w:hAnsi="Arial" w:cs="Arial"/>
+          <w:color w:val="000000"/>
+          <w:sz w:val="22"/>
+          <w:szCs w:val="22"/>
+          <w:lang w:val="en"/>
+        </w:rPr>
+        <w:t>someChar</w:t>
+      </w:r>
+      <w:proofErr w:type="spellEnd"/>
+      <w:r>
+        <w:rPr>
+          <w:rFonts w:ascii="Arial" w:hAnsi="Arial" w:cs="Arial"/>
+          <w:color w:val="000000"/>
+          <w:sz w:val="22"/>
+          <w:szCs w:val="22"/>
+          <w:lang w:val="en"/>
+        </w:rPr>
+        <w:t>) and .</w:t>
+      </w:r>
+      <w:proofErr w:type="spellStart"/>
+      <w:r>
+        <w:rPr>
+          <w:rFonts w:ascii="Arial" w:hAnsi="Arial" w:cs="Arial"/>
+          <w:color w:val="000000"/>
+          <w:sz w:val="22"/>
+          <w:szCs w:val="22"/>
+          <w:lang w:val="en"/>
+        </w:rPr>
+        <w:t>toUpperCase</w:t>
+      </w:r>
+      <w:proofErr w:type="spellEnd"/>
+      <w:r>
+        <w:rPr>
+          <w:rFonts w:ascii="Arial" w:hAnsi="Arial" w:cs="Arial"/>
+          <w:color w:val="000000"/>
+          <w:sz w:val="22"/>
+          <w:szCs w:val="22"/>
+          <w:lang w:val="en"/>
+        </w:rPr>
+        <w:t>()</w:t>
       </w:r>
     </w:p>
     <w:p>
@@ -6005,7 +7949,30 @@
           <w:szCs w:val="22"/>
           <w:lang w:val="en"/>
         </w:rPr>
-        <w:t>The unicode ascii decimal value is what is used in the comparison</w:t>
+        <w:lastRenderedPageBreak/>
+        <w:t xml:space="preserve">The </w:t>
+      </w:r>
+      <w:proofErr w:type="spellStart"/>
+      <w:r>
+        <w:rPr>
+          <w:rFonts w:ascii="Arial" w:hAnsi="Arial" w:cs="Arial"/>
+          <w:color w:val="000000"/>
+          <w:sz w:val="22"/>
+          <w:szCs w:val="22"/>
+          <w:lang w:val="en"/>
+        </w:rPr>
+        <w:t>unicode</w:t>
+      </w:r>
+      <w:proofErr w:type="spellEnd"/>
+      <w:r>
+        <w:rPr>
+          <w:rFonts w:ascii="Arial" w:hAnsi="Arial" w:cs="Arial"/>
+          <w:color w:val="000000"/>
+          <w:sz w:val="22"/>
+          <w:szCs w:val="22"/>
+          <w:lang w:val="en"/>
+        </w:rPr>
+        <w:t xml:space="preserve"> ascii decimal value is what is used in the comparison</w:t>
       </w:r>
     </w:p>
     <w:p>
@@ -6033,7 +8000,6 @@
           <w:szCs w:val="22"/>
           <w:bdr w:val="none" w:sz="0" w:space="0" w:color="auto" w:frame="1"/>
         </w:rPr>
-        <w:lastRenderedPageBreak/>
         <w:drawing>
           <wp:inline distT="0" distB="0" distL="0" distR="0" wp14:anchorId="3714DF3E" wp14:editId="53F2F8C1">
             <wp:extent cx="5200650" cy="2162175"/>
@@ -6052,7 +8018,7 @@
                     </pic:cNvPicPr>
                   </pic:nvPicPr>
                   <pic:blipFill>
-                    <a:blip r:embed="rId32">
+                    <a:blip r:embed="rId33">
                       <a:extLst>
                         <a:ext uri="{28A0092B-C50C-407E-A947-70E740481C1C}">
                           <a14:useLocalDpi xmlns:a14="http://schemas.microsoft.com/office/drawing/2010/main" val="0"/>
@@ -6185,8 +8151,42 @@
           <w:szCs w:val="22"/>
           <w:lang w:val="en"/>
         </w:rPr>
-        <w:t>String studentName = “Danny Madson”;</w:t>
-      </w:r>
+        <w:t xml:space="preserve">String </w:t>
+      </w:r>
+      <w:proofErr w:type="spellStart"/>
+      <w:r>
+        <w:rPr>
+          <w:rFonts w:ascii="Arial" w:hAnsi="Arial" w:cs="Arial"/>
+          <w:color w:val="000000"/>
+          <w:sz w:val="22"/>
+          <w:szCs w:val="22"/>
+          <w:lang w:val="en"/>
+        </w:rPr>
+        <w:t>studentName</w:t>
+      </w:r>
+      <w:proofErr w:type="spellEnd"/>
+      <w:r>
+        <w:rPr>
+          <w:rFonts w:ascii="Arial" w:hAnsi="Arial" w:cs="Arial"/>
+          <w:color w:val="000000"/>
+          <w:sz w:val="22"/>
+          <w:szCs w:val="22"/>
+          <w:lang w:val="en"/>
+        </w:rPr>
+        <w:t xml:space="preserve"> = “Danny Madson</w:t>
+      </w:r>
+      <w:proofErr w:type="gramStart"/>
+      <w:r>
+        <w:rPr>
+          <w:rFonts w:ascii="Arial" w:hAnsi="Arial" w:cs="Arial"/>
+          <w:color w:val="000000"/>
+          <w:sz w:val="22"/>
+          <w:szCs w:val="22"/>
+          <w:lang w:val="en"/>
+        </w:rPr>
+        <w:t>”;</w:t>
+      </w:r>
+      <w:proofErr w:type="gramEnd"/>
     </w:p>
     <w:p>
       <w:pPr>
@@ -6231,15 +8231,27 @@
           <w:lang w:val="en"/>
         </w:rPr>
       </w:pPr>
-      <w:r>
-        <w:rPr>
-          <w:rFonts w:ascii="Arial" w:hAnsi="Arial" w:cs="Arial"/>
-          <w:color w:val="000000"/>
-          <w:sz w:val="22"/>
-          <w:szCs w:val="22"/>
-          <w:lang w:val="en"/>
-        </w:rPr>
-        <w:t>ie- strings can hold many things, not just 1</w:t>
+      <w:proofErr w:type="spellStart"/>
+      <w:r>
+        <w:rPr>
+          <w:rFonts w:ascii="Arial" w:hAnsi="Arial" w:cs="Arial"/>
+          <w:color w:val="000000"/>
+          <w:sz w:val="22"/>
+          <w:szCs w:val="22"/>
+          <w:lang w:val="en"/>
+        </w:rPr>
+        <w:t>ie</w:t>
+      </w:r>
+      <w:proofErr w:type="spellEnd"/>
+      <w:r>
+        <w:rPr>
+          <w:rFonts w:ascii="Arial" w:hAnsi="Arial" w:cs="Arial"/>
+          <w:color w:val="000000"/>
+          <w:sz w:val="22"/>
+          <w:szCs w:val="22"/>
+          <w:lang w:val="en"/>
+        </w:rPr>
+        <w:t>- strings can hold many things, not just 1</w:t>
       </w:r>
     </w:p>
     <w:p>
@@ -6287,15 +8299,27 @@
           <w:lang w:val="en"/>
         </w:rPr>
       </w:pPr>
-      <w:r>
-        <w:rPr>
-          <w:rFonts w:ascii="Arial" w:hAnsi="Arial" w:cs="Arial"/>
-          <w:color w:val="000000"/>
-          <w:sz w:val="22"/>
-          <w:szCs w:val="22"/>
-          <w:lang w:val="en"/>
-        </w:rPr>
-        <w:t>length()- returns the number of characters in a string</w:t>
+      <w:proofErr w:type="gramStart"/>
+      <w:r>
+        <w:rPr>
+          <w:rFonts w:ascii="Arial" w:hAnsi="Arial" w:cs="Arial"/>
+          <w:color w:val="000000"/>
+          <w:sz w:val="22"/>
+          <w:szCs w:val="22"/>
+          <w:lang w:val="en"/>
+        </w:rPr>
+        <w:t>length(</w:t>
+      </w:r>
+      <w:proofErr w:type="gramEnd"/>
+      <w:r>
+        <w:rPr>
+          <w:rFonts w:ascii="Arial" w:hAnsi="Arial" w:cs="Arial"/>
+          <w:color w:val="000000"/>
+          <w:sz w:val="22"/>
+          <w:szCs w:val="22"/>
+          <w:lang w:val="en"/>
+        </w:rPr>
+        <w:t>)- returns the number of characters in a string</w:t>
       </w:r>
     </w:p>
     <w:p>
@@ -6348,8 +8372,59 @@
           <w:sz w:val="22"/>
           <w:szCs w:val="22"/>
         </w:rPr>
-        <w:t>int myStringLength = myString.length();</w:t>
-      </w:r>
+        <w:t xml:space="preserve">int </w:t>
+      </w:r>
+      <w:proofErr w:type="spellStart"/>
+      <w:r>
+        <w:rPr>
+          <w:rFonts w:ascii="Arial" w:hAnsi="Arial" w:cs="Arial"/>
+          <w:color w:val="000000"/>
+          <w:sz w:val="22"/>
+          <w:szCs w:val="22"/>
+        </w:rPr>
+        <w:t>myStringLength</w:t>
+      </w:r>
+      <w:proofErr w:type="spellEnd"/>
+      <w:r>
+        <w:rPr>
+          <w:rFonts w:ascii="Arial" w:hAnsi="Arial" w:cs="Arial"/>
+          <w:color w:val="000000"/>
+          <w:sz w:val="22"/>
+          <w:szCs w:val="22"/>
+        </w:rPr>
+        <w:t xml:space="preserve"> = </w:t>
+      </w:r>
+      <w:proofErr w:type="spellStart"/>
+      <w:r>
+        <w:rPr>
+          <w:rFonts w:ascii="Arial" w:hAnsi="Arial" w:cs="Arial"/>
+          <w:color w:val="000000"/>
+          <w:sz w:val="22"/>
+          <w:szCs w:val="22"/>
+        </w:rPr>
+        <w:t>myString.length</w:t>
+      </w:r>
+      <w:proofErr w:type="spellEnd"/>
+      <w:r>
+        <w:rPr>
+          <w:rFonts w:ascii="Arial" w:hAnsi="Arial" w:cs="Arial"/>
+          <w:color w:val="000000"/>
+          <w:sz w:val="22"/>
+          <w:szCs w:val="22"/>
+        </w:rPr>
+        <w:t>(</w:t>
+      </w:r>
+      <w:proofErr w:type="gramStart"/>
+      <w:r>
+        <w:rPr>
+          <w:rFonts w:ascii="Arial" w:hAnsi="Arial" w:cs="Arial"/>
+          <w:color w:val="000000"/>
+          <w:sz w:val="22"/>
+          <w:szCs w:val="22"/>
+        </w:rPr>
+        <w:t>);</w:t>
+      </w:r>
+      <w:proofErr w:type="gramEnd"/>
     </w:p>
     <w:p>
       <w:pPr>
@@ -6367,14 +8442,65 @@
           <w:szCs w:val="22"/>
         </w:rPr>
       </w:pPr>
-      <w:r>
-        <w:rPr>
-          <w:rFonts w:ascii="Arial" w:hAnsi="Arial" w:cs="Arial"/>
-          <w:color w:val="000000"/>
-          <w:sz w:val="22"/>
-          <w:szCs w:val="22"/>
-        </w:rPr>
-        <w:t>System.out.println(“The length of my string is = “ + mystringLength);</w:t>
+      <w:proofErr w:type="spellStart"/>
+      <w:r>
+        <w:rPr>
+          <w:rFonts w:ascii="Arial" w:hAnsi="Arial" w:cs="Arial"/>
+          <w:color w:val="000000"/>
+          <w:sz w:val="22"/>
+          <w:szCs w:val="22"/>
+        </w:rPr>
+        <w:t>System.out.println</w:t>
+      </w:r>
+      <w:proofErr w:type="spellEnd"/>
+      <w:r>
+        <w:rPr>
+          <w:rFonts w:ascii="Arial" w:hAnsi="Arial" w:cs="Arial"/>
+          <w:color w:val="000000"/>
+          <w:sz w:val="22"/>
+          <w:szCs w:val="22"/>
+        </w:rPr>
+        <w:t xml:space="preserve">(“The length of my string is = </w:t>
+      </w:r>
+      <w:proofErr w:type="gramStart"/>
+      <w:r>
+        <w:rPr>
+          <w:rFonts w:ascii="Arial" w:hAnsi="Arial" w:cs="Arial"/>
+          <w:color w:val="000000"/>
+          <w:sz w:val="22"/>
+          <w:szCs w:val="22"/>
+        </w:rPr>
+        <w:t>“ +</w:t>
+      </w:r>
+      <w:proofErr w:type="gramEnd"/>
+      <w:r>
+        <w:rPr>
+          <w:rFonts w:ascii="Arial" w:hAnsi="Arial" w:cs="Arial"/>
+          <w:color w:val="000000"/>
+          <w:sz w:val="22"/>
+          <w:szCs w:val="22"/>
+        </w:rPr>
+        <w:t xml:space="preserve"> </w:t>
+      </w:r>
+      <w:proofErr w:type="spellStart"/>
+      <w:r>
+        <w:rPr>
+          <w:rFonts w:ascii="Arial" w:hAnsi="Arial" w:cs="Arial"/>
+          <w:color w:val="000000"/>
+          <w:sz w:val="22"/>
+          <w:szCs w:val="22"/>
+        </w:rPr>
+        <w:t>mystringLength</w:t>
+      </w:r>
+      <w:proofErr w:type="spellEnd"/>
+      <w:r>
+        <w:rPr>
+          <w:rFonts w:ascii="Arial" w:hAnsi="Arial" w:cs="Arial"/>
+          <w:color w:val="000000"/>
+          <w:sz w:val="22"/>
+          <w:szCs w:val="22"/>
+        </w:rPr>
+        <w:t>);</w:t>
       </w:r>
     </w:p>
     <w:p>
@@ -6393,15 +8519,27 @@
           <w:lang w:val="en"/>
         </w:rPr>
       </w:pPr>
-      <w:r>
-        <w:rPr>
-          <w:rFonts w:ascii="Arial" w:hAnsi="Arial" w:cs="Arial"/>
-          <w:color w:val="000000"/>
-          <w:sz w:val="22"/>
-          <w:szCs w:val="22"/>
-          <w:lang w:val="en"/>
-        </w:rPr>
-        <w:t>charAt(index) returns the character at the specified index within a string</w:t>
+      <w:proofErr w:type="spellStart"/>
+      <w:r>
+        <w:rPr>
+          <w:rFonts w:ascii="Arial" w:hAnsi="Arial" w:cs="Arial"/>
+          <w:color w:val="000000"/>
+          <w:sz w:val="22"/>
+          <w:szCs w:val="22"/>
+          <w:lang w:val="en"/>
+        </w:rPr>
+        <w:t>charAt</w:t>
+      </w:r>
+      <w:proofErr w:type="spellEnd"/>
+      <w:r>
+        <w:rPr>
+          <w:rFonts w:ascii="Arial" w:hAnsi="Arial" w:cs="Arial"/>
+          <w:color w:val="000000"/>
+          <w:sz w:val="22"/>
+          <w:szCs w:val="22"/>
+          <w:lang w:val="en"/>
+        </w:rPr>
+        <w:t>(index) returns the character at the specified index within a string</w:t>
       </w:r>
     </w:p>
     <w:p>
@@ -6428,7 +8566,29 @@
           <w:szCs w:val="22"/>
           <w:lang w:val="en"/>
         </w:rPr>
-        <w:t>char D a n n y</w:t>
+        <w:t xml:space="preserve">char D a n </w:t>
+      </w:r>
+      <w:proofErr w:type="spellStart"/>
+      <w:r>
+        <w:rPr>
+          <w:rFonts w:ascii="Arial" w:hAnsi="Arial" w:cs="Arial"/>
+          <w:color w:val="000000"/>
+          <w:sz w:val="22"/>
+          <w:szCs w:val="22"/>
+          <w:lang w:val="en"/>
+        </w:rPr>
+        <w:t>n</w:t>
+      </w:r>
+      <w:proofErr w:type="spellEnd"/>
+      <w:r>
+        <w:rPr>
+          <w:rFonts w:ascii="Arial" w:hAnsi="Arial" w:cs="Arial"/>
+          <w:color w:val="000000"/>
+          <w:sz w:val="22"/>
+          <w:szCs w:val="22"/>
+          <w:lang w:val="en"/>
+        </w:rPr>
+        <w:t xml:space="preserve"> y</w:t>
       </w:r>
     </w:p>
     <w:p>
@@ -6501,15 +8661,71 @@
           <w:lang w:val="en"/>
         </w:rPr>
       </w:pPr>
-      <w:r>
-        <w:rPr>
-          <w:rFonts w:ascii="Arial" w:hAnsi="Arial" w:cs="Arial"/>
-          <w:color w:val="000000"/>
-          <w:sz w:val="22"/>
-          <w:szCs w:val="22"/>
-          <w:lang w:val="en"/>
-        </w:rPr>
-        <w:t>System.out.println(“The 1st letter in students name is “ + myString.charAt(0));</w:t>
+      <w:proofErr w:type="spellStart"/>
+      <w:r>
+        <w:rPr>
+          <w:rFonts w:ascii="Arial" w:hAnsi="Arial" w:cs="Arial"/>
+          <w:color w:val="000000"/>
+          <w:sz w:val="22"/>
+          <w:szCs w:val="22"/>
+          <w:lang w:val="en"/>
+        </w:rPr>
+        <w:t>System.out.println</w:t>
+      </w:r>
+      <w:proofErr w:type="spellEnd"/>
+      <w:r>
+        <w:rPr>
+          <w:rFonts w:ascii="Arial" w:hAnsi="Arial" w:cs="Arial"/>
+          <w:color w:val="000000"/>
+          <w:sz w:val="22"/>
+          <w:szCs w:val="22"/>
+          <w:lang w:val="en"/>
+        </w:rPr>
+        <w:t xml:space="preserve">(“The 1st letter in students name is </w:t>
+      </w:r>
+      <w:proofErr w:type="gramStart"/>
+      <w:r>
+        <w:rPr>
+          <w:rFonts w:ascii="Arial" w:hAnsi="Arial" w:cs="Arial"/>
+          <w:color w:val="000000"/>
+          <w:sz w:val="22"/>
+          <w:szCs w:val="22"/>
+          <w:lang w:val="en"/>
+        </w:rPr>
+        <w:t>“ +</w:t>
+      </w:r>
+      <w:proofErr w:type="gramEnd"/>
+      <w:r>
+        <w:rPr>
+          <w:rFonts w:ascii="Arial" w:hAnsi="Arial" w:cs="Arial"/>
+          <w:color w:val="000000"/>
+          <w:sz w:val="22"/>
+          <w:szCs w:val="22"/>
+          <w:lang w:val="en"/>
+        </w:rPr>
+        <w:t xml:space="preserve"> </w:t>
+      </w:r>
+      <w:proofErr w:type="spellStart"/>
+      <w:r>
+        <w:rPr>
+          <w:rFonts w:ascii="Arial" w:hAnsi="Arial" w:cs="Arial"/>
+          <w:color w:val="000000"/>
+          <w:sz w:val="22"/>
+          <w:szCs w:val="22"/>
+          <w:lang w:val="en"/>
+        </w:rPr>
+        <w:t>myString.charAt</w:t>
+      </w:r>
+      <w:proofErr w:type="spellEnd"/>
+      <w:r>
+        <w:rPr>
+          <w:rFonts w:ascii="Arial" w:hAnsi="Arial" w:cs="Arial"/>
+          <w:color w:val="000000"/>
+          <w:sz w:val="22"/>
+          <w:szCs w:val="22"/>
+          <w:lang w:val="en"/>
+        </w:rPr>
+        <w:t>(0));</w:t>
       </w:r>
     </w:p>
     <w:p>
@@ -6528,15 +8744,93 @@
           <w:lang w:val="en"/>
         </w:rPr>
       </w:pPr>
-      <w:r>
-        <w:rPr>
-          <w:rFonts w:ascii="Arial" w:hAnsi="Arial" w:cs="Arial"/>
-          <w:color w:val="000000"/>
-          <w:sz w:val="22"/>
-          <w:szCs w:val="22"/>
-          <w:lang w:val="en"/>
-        </w:rPr>
-        <w:t>System.out.println(“The last letter is “ + myString.charAt(myString.length()-1));</w:t>
+      <w:proofErr w:type="spellStart"/>
+      <w:r>
+        <w:rPr>
+          <w:rFonts w:ascii="Arial" w:hAnsi="Arial" w:cs="Arial"/>
+          <w:color w:val="000000"/>
+          <w:sz w:val="22"/>
+          <w:szCs w:val="22"/>
+          <w:lang w:val="en"/>
+        </w:rPr>
+        <w:t>System.out.println</w:t>
+      </w:r>
+      <w:proofErr w:type="spellEnd"/>
+      <w:r>
+        <w:rPr>
+          <w:rFonts w:ascii="Arial" w:hAnsi="Arial" w:cs="Arial"/>
+          <w:color w:val="000000"/>
+          <w:sz w:val="22"/>
+          <w:szCs w:val="22"/>
+          <w:lang w:val="en"/>
+        </w:rPr>
+        <w:t xml:space="preserve">(“The last letter is </w:t>
+      </w:r>
+      <w:proofErr w:type="gramStart"/>
+      <w:r>
+        <w:rPr>
+          <w:rFonts w:ascii="Arial" w:hAnsi="Arial" w:cs="Arial"/>
+          <w:color w:val="000000"/>
+          <w:sz w:val="22"/>
+          <w:szCs w:val="22"/>
+          <w:lang w:val="en"/>
+        </w:rPr>
+        <w:t>“ +</w:t>
+      </w:r>
+      <w:proofErr w:type="gramEnd"/>
+      <w:r>
+        <w:rPr>
+          <w:rFonts w:ascii="Arial" w:hAnsi="Arial" w:cs="Arial"/>
+          <w:color w:val="000000"/>
+          <w:sz w:val="22"/>
+          <w:szCs w:val="22"/>
+          <w:lang w:val="en"/>
+        </w:rPr>
+        <w:t xml:space="preserve"> </w:t>
+      </w:r>
+      <w:proofErr w:type="spellStart"/>
+      <w:r>
+        <w:rPr>
+          <w:rFonts w:ascii="Arial" w:hAnsi="Arial" w:cs="Arial"/>
+          <w:color w:val="000000"/>
+          <w:sz w:val="22"/>
+          <w:szCs w:val="22"/>
+          <w:lang w:val="en"/>
+        </w:rPr>
+        <w:t>myString.charAt</w:t>
+      </w:r>
+      <w:proofErr w:type="spellEnd"/>
+      <w:r>
+        <w:rPr>
+          <w:rFonts w:ascii="Arial" w:hAnsi="Arial" w:cs="Arial"/>
+          <w:color w:val="000000"/>
+          <w:sz w:val="22"/>
+          <w:szCs w:val="22"/>
+          <w:lang w:val="en"/>
+        </w:rPr>
+        <w:t>(</w:t>
+      </w:r>
+      <w:proofErr w:type="spellStart"/>
+      <w:r>
+        <w:rPr>
+          <w:rFonts w:ascii="Arial" w:hAnsi="Arial" w:cs="Arial"/>
+          <w:color w:val="000000"/>
+          <w:sz w:val="22"/>
+          <w:szCs w:val="22"/>
+          <w:lang w:val="en"/>
+        </w:rPr>
+        <w:t>myString.length</w:t>
+      </w:r>
+      <w:proofErr w:type="spellEnd"/>
+      <w:r>
+        <w:rPr>
+          <w:rFonts w:ascii="Arial" w:hAnsi="Arial" w:cs="Arial"/>
+          <w:color w:val="000000"/>
+          <w:sz w:val="22"/>
+          <w:szCs w:val="22"/>
+          <w:lang w:val="en"/>
+        </w:rPr>
+        <w:t>()-1));</w:t>
       </w:r>
     </w:p>
     <w:p>
@@ -6600,7 +8894,51 @@
           <w:szCs w:val="22"/>
           <w:lang w:val="en"/>
         </w:rPr>
-        <w:t>“Attempting to access character outside limits of string” means that you are tring to access an index that doesnt exist</w:t>
+        <w:t xml:space="preserve">“Attempting to access character outside limits of string” means that you are </w:t>
+      </w:r>
+      <w:proofErr w:type="spellStart"/>
+      <w:r>
+        <w:rPr>
+          <w:rFonts w:ascii="Arial" w:hAnsi="Arial" w:cs="Arial"/>
+          <w:color w:val="000000"/>
+          <w:sz w:val="22"/>
+          <w:szCs w:val="22"/>
+          <w:lang w:val="en"/>
+        </w:rPr>
+        <w:t>tring</w:t>
+      </w:r>
+      <w:proofErr w:type="spellEnd"/>
+      <w:r>
+        <w:rPr>
+          <w:rFonts w:ascii="Arial" w:hAnsi="Arial" w:cs="Arial"/>
+          <w:color w:val="000000"/>
+          <w:sz w:val="22"/>
+          <w:szCs w:val="22"/>
+          <w:lang w:val="en"/>
+        </w:rPr>
+        <w:t xml:space="preserve"> to access an index that </w:t>
+      </w:r>
+      <w:proofErr w:type="spellStart"/>
+      <w:r>
+        <w:rPr>
+          <w:rFonts w:ascii="Arial" w:hAnsi="Arial" w:cs="Arial"/>
+          <w:color w:val="000000"/>
+          <w:sz w:val="22"/>
+          <w:szCs w:val="22"/>
+          <w:lang w:val="en"/>
+        </w:rPr>
+        <w:t>doesnt</w:t>
+      </w:r>
+      <w:proofErr w:type="spellEnd"/>
+      <w:r>
+        <w:rPr>
+          <w:rFonts w:ascii="Arial" w:hAnsi="Arial" w:cs="Arial"/>
+          <w:color w:val="000000"/>
+          <w:sz w:val="22"/>
+          <w:szCs w:val="22"/>
+          <w:lang w:val="en"/>
+        </w:rPr>
+        <w:t xml:space="preserve"> exist</w:t>
       </w:r>
     </w:p>
     <w:p>
@@ -6643,9 +8981,31 @@
           <w:color w:val="000000"/>
         </w:rPr>
         <w:lastRenderedPageBreak/>
-        <w:t xml:space="preserve">The java string class concat() method combines specified string at the end of this string- </w:t>
-      </w:r>
-      <w:hyperlink r:id="rId33" w:history="1">
+        <w:t xml:space="preserve">The java string class </w:t>
+      </w:r>
+      <w:proofErr w:type="spellStart"/>
+      <w:proofErr w:type="gramStart"/>
+      <w:r>
+        <w:rPr>
+          <w:color w:val="000000"/>
+        </w:rPr>
+        <w:t>concat</w:t>
+      </w:r>
+      <w:proofErr w:type="spellEnd"/>
+      <w:r>
+        <w:rPr>
+          <w:color w:val="000000"/>
+        </w:rPr>
+        <w:t>(</w:t>
+      </w:r>
+      <w:proofErr w:type="gramEnd"/>
+      <w:r>
+        <w:rPr>
+          <w:color w:val="000000"/>
+        </w:rPr>
+        <w:t xml:space="preserve">) method combines specified string at the end of this string- </w:t>
+      </w:r>
+      <w:hyperlink r:id="rId34" w:history="1">
         <w:r>
           <w:rPr>
             <w:rStyle w:val="Hyperlink"/>
@@ -6716,7 +9076,7 @@
                     </pic:cNvPicPr>
                   </pic:nvPicPr>
                   <pic:blipFill>
-                    <a:blip r:embed="rId34">
+                    <a:blip r:embed="rId35">
                       <a:extLst>
                         <a:ext uri="{28A0092B-C50C-407E-A947-70E740481C1C}">
                           <a14:useLocalDpi xmlns:a14="http://schemas.microsoft.com/office/drawing/2010/main" val="0"/>
@@ -6772,7 +9132,51 @@
           <w:szCs w:val="22"/>
           <w:lang w:val="en"/>
         </w:rPr>
-        <w:t>Use plus sign to concatenate strings or use concat(stringname)</w:t>
+        <w:t xml:space="preserve">Use plus sign to concatenate strings or use </w:t>
+      </w:r>
+      <w:proofErr w:type="spellStart"/>
+      <w:r>
+        <w:rPr>
+          <w:rFonts w:ascii="Arial" w:hAnsi="Arial" w:cs="Arial"/>
+          <w:color w:val="000000"/>
+          <w:sz w:val="22"/>
+          <w:szCs w:val="22"/>
+          <w:lang w:val="en"/>
+        </w:rPr>
+        <w:t>concat</w:t>
+      </w:r>
+      <w:proofErr w:type="spellEnd"/>
+      <w:r>
+        <w:rPr>
+          <w:rFonts w:ascii="Arial" w:hAnsi="Arial" w:cs="Arial"/>
+          <w:color w:val="000000"/>
+          <w:sz w:val="22"/>
+          <w:szCs w:val="22"/>
+          <w:lang w:val="en"/>
+        </w:rPr>
+        <w:t>(</w:t>
+      </w:r>
+      <w:proofErr w:type="spellStart"/>
+      <w:r>
+        <w:rPr>
+          <w:rFonts w:ascii="Arial" w:hAnsi="Arial" w:cs="Arial"/>
+          <w:color w:val="000000"/>
+          <w:sz w:val="22"/>
+          <w:szCs w:val="22"/>
+          <w:lang w:val="en"/>
+        </w:rPr>
+        <w:t>stringname</w:t>
+      </w:r>
+      <w:proofErr w:type="spellEnd"/>
+      <w:r>
+        <w:rPr>
+          <w:rFonts w:ascii="Arial" w:hAnsi="Arial" w:cs="Arial"/>
+          <w:color w:val="000000"/>
+          <w:sz w:val="22"/>
+          <w:szCs w:val="22"/>
+          <w:lang w:val="en"/>
+        </w:rPr>
+        <w:t>)</w:t>
       </w:r>
     </w:p>
     <w:p>
@@ -6818,7 +9222,7 @@
                     </pic:cNvPicPr>
                   </pic:nvPicPr>
                   <pic:blipFill>
-                    <a:blip r:embed="rId35">
+                    <a:blip r:embed="rId36">
                       <a:extLst>
                         <a:ext uri="{28A0092B-C50C-407E-A947-70E740481C1C}">
                           <a14:useLocalDpi xmlns:a14="http://schemas.microsoft.com/office/drawing/2010/main" val="0"/>
@@ -6884,12 +9288,30 @@
           <w:color w:val="000000"/>
         </w:rPr>
       </w:pPr>
-      <w:r>
-        <w:rPr>
-          <w:rFonts w:ascii="Arial" w:hAnsi="Arial" w:cs="Arial"/>
-          <w:color w:val="000000"/>
-        </w:rPr>
-        <w:t>toLowerCase()</w:t>
+      <w:proofErr w:type="spellStart"/>
+      <w:proofErr w:type="gramStart"/>
+      <w:r>
+        <w:rPr>
+          <w:rFonts w:ascii="Arial" w:hAnsi="Arial" w:cs="Arial"/>
+          <w:color w:val="000000"/>
+        </w:rPr>
+        <w:t>toLowerCase</w:t>
+      </w:r>
+      <w:proofErr w:type="spellEnd"/>
+      <w:r>
+        <w:rPr>
+          <w:rFonts w:ascii="Arial" w:hAnsi="Arial" w:cs="Arial"/>
+          <w:color w:val="000000"/>
+        </w:rPr>
+        <w:t>(</w:t>
+      </w:r>
+      <w:proofErr w:type="gramEnd"/>
+      <w:r>
+        <w:rPr>
+          <w:rFonts w:ascii="Arial" w:hAnsi="Arial" w:cs="Arial"/>
+          <w:color w:val="000000"/>
+        </w:rPr>
+        <w:t>)</w:t>
       </w:r>
     </w:p>
     <w:p>
@@ -6926,12 +9348,30 @@
           <w:color w:val="000000"/>
         </w:rPr>
       </w:pPr>
-      <w:r>
-        <w:rPr>
-          <w:rFonts w:ascii="Arial" w:hAnsi="Arial" w:cs="Arial"/>
-          <w:color w:val="000000"/>
-        </w:rPr>
-        <w:t>toUpperCase()</w:t>
+      <w:proofErr w:type="spellStart"/>
+      <w:proofErr w:type="gramStart"/>
+      <w:r>
+        <w:rPr>
+          <w:rFonts w:ascii="Arial" w:hAnsi="Arial" w:cs="Arial"/>
+          <w:color w:val="000000"/>
+        </w:rPr>
+        <w:t>toUpperCase</w:t>
+      </w:r>
+      <w:proofErr w:type="spellEnd"/>
+      <w:r>
+        <w:rPr>
+          <w:rFonts w:ascii="Arial" w:hAnsi="Arial" w:cs="Arial"/>
+          <w:color w:val="000000"/>
+        </w:rPr>
+        <w:t>(</w:t>
+      </w:r>
+      <w:proofErr w:type="gramEnd"/>
+      <w:r>
+        <w:rPr>
+          <w:rFonts w:ascii="Arial" w:hAnsi="Arial" w:cs="Arial"/>
+          <w:color w:val="000000"/>
+        </w:rPr>
+        <w:t>)</w:t>
       </w:r>
     </w:p>
     <w:p>
@@ -6989,12 +9429,21 @@
           <w:color w:val="000000"/>
         </w:rPr>
       </w:pPr>
-      <w:r>
-        <w:rPr>
-          <w:rFonts w:ascii="Arial" w:hAnsi="Arial" w:cs="Arial"/>
-          <w:color w:val="000000"/>
-        </w:rPr>
-        <w:t>trim()</w:t>
+      <w:proofErr w:type="gramStart"/>
+      <w:r>
+        <w:rPr>
+          <w:rFonts w:ascii="Arial" w:hAnsi="Arial" w:cs="Arial"/>
+          <w:color w:val="000000"/>
+        </w:rPr>
+        <w:t>trim(</w:t>
+      </w:r>
+      <w:proofErr w:type="gramEnd"/>
+      <w:r>
+        <w:rPr>
+          <w:rFonts w:ascii="Arial" w:hAnsi="Arial" w:cs="Arial"/>
+          <w:color w:val="000000"/>
+        </w:rPr>
+        <w:t>)</w:t>
       </w:r>
     </w:p>
     <w:p>
@@ -7108,8 +9557,16 @@
           <w:color w:val="000000"/>
         </w:rPr>
         <w:tab/>
+      </w:r>
+      <w:proofErr w:type="gramStart"/>
+      <w:r>
+        <w:rPr>
+          <w:rFonts w:ascii="Arial" w:hAnsi="Arial" w:cs="Arial"/>
+          <w:color w:val="000000"/>
+        </w:rPr>
         <w:t>“;</w:t>
       </w:r>
+      <w:proofErr w:type="gramEnd"/>
     </w:p>
     <w:p>
       <w:pPr>
@@ -7124,12 +9581,39 @@
           <w:color w:val="000000"/>
         </w:rPr>
       </w:pPr>
-      <w:r>
-        <w:rPr>
-          <w:rFonts w:ascii="Arial" w:hAnsi="Arial" w:cs="Arial"/>
-          <w:color w:val="000000"/>
-        </w:rPr>
-        <w:t>System.out.println(messy.trim());</w:t>
+      <w:proofErr w:type="spellStart"/>
+      <w:r>
+        <w:rPr>
+          <w:rFonts w:ascii="Arial" w:hAnsi="Arial" w:cs="Arial"/>
+          <w:color w:val="000000"/>
+        </w:rPr>
+        <w:t>System.out.println</w:t>
+      </w:r>
+      <w:proofErr w:type="spellEnd"/>
+      <w:r>
+        <w:rPr>
+          <w:rFonts w:ascii="Arial" w:hAnsi="Arial" w:cs="Arial"/>
+          <w:color w:val="000000"/>
+        </w:rPr>
+        <w:t>(</w:t>
+      </w:r>
+      <w:proofErr w:type="spellStart"/>
+      <w:proofErr w:type="gramStart"/>
+      <w:r>
+        <w:rPr>
+          <w:rFonts w:ascii="Arial" w:hAnsi="Arial" w:cs="Arial"/>
+          <w:color w:val="000000"/>
+        </w:rPr>
+        <w:t>messy.trim</w:t>
+      </w:r>
+      <w:proofErr w:type="spellEnd"/>
+      <w:proofErr w:type="gramEnd"/>
+      <w:r>
+        <w:rPr>
+          <w:rFonts w:ascii="Arial" w:hAnsi="Arial" w:cs="Arial"/>
+          <w:color w:val="000000"/>
+        </w:rPr>
+        <w:t>());</w:t>
       </w:r>
     </w:p>
     <w:p>
@@ -7194,7 +9678,23 @@
           <w:color w:val="000000"/>
         </w:rPr>
         <w:tab/>
-        <w:t>\n“;</w:t>
+        <w:t>\</w:t>
+      </w:r>
+      <w:proofErr w:type="gramStart"/>
+      <w:r>
+        <w:rPr>
+          <w:rFonts w:ascii="Arial" w:hAnsi="Arial" w:cs="Arial"/>
+          <w:color w:val="000000"/>
+        </w:rPr>
+        <w:t>n“</w:t>
+      </w:r>
+      <w:proofErr w:type="gramEnd"/>
+      <w:r>
+        <w:rPr>
+          <w:rFonts w:ascii="Arial" w:hAnsi="Arial" w:cs="Arial"/>
+          <w:color w:val="000000"/>
+        </w:rPr>
+        <w:t>;</w:t>
       </w:r>
     </w:p>
     <w:p>
@@ -7210,12 +9710,39 @@
           <w:color w:val="000000"/>
         </w:rPr>
       </w:pPr>
-      <w:r>
-        <w:rPr>
-          <w:rFonts w:ascii="Arial" w:hAnsi="Arial" w:cs="Arial"/>
-          <w:color w:val="000000"/>
-        </w:rPr>
-        <w:t>System.out.println(messy.trim());</w:t>
+      <w:proofErr w:type="spellStart"/>
+      <w:r>
+        <w:rPr>
+          <w:rFonts w:ascii="Arial" w:hAnsi="Arial" w:cs="Arial"/>
+          <w:color w:val="000000"/>
+        </w:rPr>
+        <w:t>System.out.println</w:t>
+      </w:r>
+      <w:proofErr w:type="spellEnd"/>
+      <w:r>
+        <w:rPr>
+          <w:rFonts w:ascii="Arial" w:hAnsi="Arial" w:cs="Arial"/>
+          <w:color w:val="000000"/>
+        </w:rPr>
+        <w:t>(</w:t>
+      </w:r>
+      <w:proofErr w:type="spellStart"/>
+      <w:proofErr w:type="gramStart"/>
+      <w:r>
+        <w:rPr>
+          <w:rFonts w:ascii="Arial" w:hAnsi="Arial" w:cs="Arial"/>
+          <w:color w:val="000000"/>
+        </w:rPr>
+        <w:t>messy.trim</w:t>
+      </w:r>
+      <w:proofErr w:type="spellEnd"/>
+      <w:proofErr w:type="gramEnd"/>
+      <w:r>
+        <w:rPr>
+          <w:rFonts w:ascii="Arial" w:hAnsi="Arial" w:cs="Arial"/>
+          <w:color w:val="000000"/>
+        </w:rPr>
+        <w:t>());</w:t>
       </w:r>
     </w:p>
     <w:p>
@@ -7231,12 +9758,21 @@
           <w:color w:val="000000"/>
         </w:rPr>
       </w:pPr>
-      <w:r>
-        <w:rPr>
-          <w:rFonts w:ascii="Arial" w:hAnsi="Arial" w:cs="Arial"/>
-          <w:color w:val="000000"/>
-        </w:rPr>
-        <w:t>Wont print out an extra line</w:t>
+      <w:proofErr w:type="gramStart"/>
+      <w:r>
+        <w:rPr>
+          <w:rFonts w:ascii="Arial" w:hAnsi="Arial" w:cs="Arial"/>
+          <w:color w:val="000000"/>
+        </w:rPr>
+        <w:t>Wont</w:t>
+      </w:r>
+      <w:proofErr w:type="gramEnd"/>
+      <w:r>
+        <w:rPr>
+          <w:rFonts w:ascii="Arial" w:hAnsi="Arial" w:cs="Arial"/>
+          <w:color w:val="000000"/>
+        </w:rPr>
+        <w:t xml:space="preserve"> print out an extra line</w:t>
       </w:r>
     </w:p>
     <w:p>
@@ -7459,17 +9995,7 @@
           <w:szCs w:val="22"/>
           <w:lang w:val="en"/>
         </w:rPr>
-        <w:t>== equal to</w:t>
-      </w:r>
-      <w:r>
-        <w:rPr>
-          <w:rFonts w:ascii="Arial" w:hAnsi="Arial" w:cs="Arial"/>
-          <w:color w:val="000000"/>
-          <w:sz w:val="22"/>
-          <w:szCs w:val="22"/>
-          <w:lang w:val="en"/>
-        </w:rPr>
-        <w:t xml:space="preserve"> (NOT ASSIGNED TO)</w:t>
+        <w:t>== equal to (NOT ASSIGNED TO)</w:t>
       </w:r>
     </w:p>
     <w:p>
@@ -7488,15 +10014,27 @@
           <w:lang w:val="en"/>
         </w:rPr>
       </w:pPr>
-      <w:r>
-        <w:rPr>
-          <w:rFonts w:ascii="Arial" w:hAnsi="Arial" w:cs="Arial"/>
-          <w:color w:val="000000"/>
-          <w:sz w:val="22"/>
-          <w:szCs w:val="22"/>
-          <w:lang w:val="en"/>
-        </w:rPr>
-        <w:t>!= not equal to</w:t>
+      <w:proofErr w:type="gramStart"/>
+      <w:r>
+        <w:rPr>
+          <w:rFonts w:ascii="Arial" w:hAnsi="Arial" w:cs="Arial"/>
+          <w:color w:val="000000"/>
+          <w:sz w:val="22"/>
+          <w:szCs w:val="22"/>
+          <w:lang w:val="en"/>
+        </w:rPr>
+        <w:t>!=</w:t>
+      </w:r>
+      <w:proofErr w:type="gramEnd"/>
+      <w:r>
+        <w:rPr>
+          <w:rFonts w:ascii="Arial" w:hAnsi="Arial" w:cs="Arial"/>
+          <w:color w:val="000000"/>
+          <w:sz w:val="22"/>
+          <w:szCs w:val="22"/>
+          <w:lang w:val="en"/>
+        </w:rPr>
+        <w:t xml:space="preserve"> not equal to</w:t>
       </w:r>
     </w:p>
     <w:p>
@@ -7577,7 +10115,29 @@
           <w:szCs w:val="22"/>
           <w:lang w:val="en"/>
         </w:rPr>
-        <w:t>True if at least one of the boolean operands is true, otherwise false</w:t>
+        <w:t xml:space="preserve">True if at least one of the </w:t>
+      </w:r>
+      <w:proofErr w:type="spellStart"/>
+      <w:r>
+        <w:rPr>
+          <w:rFonts w:ascii="Arial" w:hAnsi="Arial" w:cs="Arial"/>
+          <w:color w:val="000000"/>
+          <w:sz w:val="22"/>
+          <w:szCs w:val="22"/>
+          <w:lang w:val="en"/>
+        </w:rPr>
+        <w:t>boolean</w:t>
+      </w:r>
+      <w:proofErr w:type="spellEnd"/>
+      <w:r>
+        <w:rPr>
+          <w:rFonts w:ascii="Arial" w:hAnsi="Arial" w:cs="Arial"/>
+          <w:color w:val="000000"/>
+          <w:sz w:val="22"/>
+          <w:szCs w:val="22"/>
+          <w:lang w:val="en"/>
+        </w:rPr>
+        <w:t xml:space="preserve"> operands is true, otherwise false</w:t>
       </w:r>
     </w:p>
     <w:p>
@@ -7799,15 +10359,37 @@
           <w:szCs w:val="22"/>
         </w:rPr>
       </w:pPr>
-      <w:r>
-        <w:rPr>
-          <w:rFonts w:ascii="Arial" w:hAnsi="Arial" w:cs="Arial"/>
-          <w:color w:val="000000"/>
-          <w:sz w:val="22"/>
-          <w:szCs w:val="22"/>
-        </w:rPr>
-        <w:t>System.out.println(“Passed”);</w:t>
-      </w:r>
+      <w:proofErr w:type="spellStart"/>
+      <w:r>
+        <w:rPr>
+          <w:rFonts w:ascii="Arial" w:hAnsi="Arial" w:cs="Arial"/>
+          <w:color w:val="000000"/>
+          <w:sz w:val="22"/>
+          <w:szCs w:val="22"/>
+        </w:rPr>
+        <w:t>System.out.println</w:t>
+      </w:r>
+      <w:proofErr w:type="spellEnd"/>
+      <w:r>
+        <w:rPr>
+          <w:rFonts w:ascii="Arial" w:hAnsi="Arial" w:cs="Arial"/>
+          <w:color w:val="000000"/>
+          <w:sz w:val="22"/>
+          <w:szCs w:val="22"/>
+        </w:rPr>
+        <w:t>(“Passed”</w:t>
+      </w:r>
+      <w:proofErr w:type="gramStart"/>
+      <w:r>
+        <w:rPr>
+          <w:rFonts w:ascii="Arial" w:hAnsi="Arial" w:cs="Arial"/>
+          <w:color w:val="000000"/>
+          <w:sz w:val="22"/>
+          <w:szCs w:val="22"/>
+        </w:rPr>
+        <w:t>);</w:t>
+      </w:r>
+      <w:proofErr w:type="gramEnd"/>
     </w:p>
     <w:p>
       <w:pPr>
@@ -7853,6 +10435,7 @@
           <w:lang w:val="en"/>
         </w:rPr>
       </w:pPr>
+      <w:proofErr w:type="gramStart"/>
       <w:r>
         <w:rPr>
           <w:rFonts w:ascii="Arial" w:hAnsi="Arial" w:cs="Arial"/>
@@ -7863,8 +10446,9 @@
           <w:szCs w:val="22"/>
           <w:lang w:val="en"/>
         </w:rPr>
-        <w:t xml:space="preserve">Two way selection structure: if/else </w:t>
-      </w:r>
+        <w:t>Two way</w:t>
+      </w:r>
+      <w:proofErr w:type="gramEnd"/>
       <w:r>
         <w:rPr>
           <w:rFonts w:ascii="Arial" w:hAnsi="Arial" w:cs="Arial"/>
@@ -7875,6 +10459,18 @@
           <w:szCs w:val="22"/>
           <w:lang w:val="en"/>
         </w:rPr>
+        <w:t xml:space="preserve"> selection structure: if/else </w:t>
+      </w:r>
+      <w:r>
+        <w:rPr>
+          <w:rFonts w:ascii="Arial" w:hAnsi="Arial" w:cs="Arial"/>
+          <w:b/>
+          <w:bCs/>
+          <w:color w:val="000000"/>
+          <w:sz w:val="22"/>
+          <w:szCs w:val="22"/>
+          <w:lang w:val="en"/>
+        </w:rPr>
         <w:t>and multiway if</w:t>
       </w:r>
     </w:p>
@@ -7977,16 +10573,40 @@
           <w:lang w:val="en"/>
         </w:rPr>
       </w:pPr>
-      <w:r>
-        <w:rPr>
-          <w:rFonts w:ascii="Arial" w:hAnsi="Arial" w:cs="Arial"/>
-          <w:color w:val="000000"/>
-          <w:sz w:val="22"/>
-          <w:szCs w:val="22"/>
-          <w:lang w:val="en"/>
-        </w:rPr>
-        <w:t>System.out.println(“Come to office hours”);</w:t>
-      </w:r>
+      <w:proofErr w:type="spellStart"/>
+      <w:r>
+        <w:rPr>
+          <w:rFonts w:ascii="Arial" w:hAnsi="Arial" w:cs="Arial"/>
+          <w:color w:val="000000"/>
+          <w:sz w:val="22"/>
+          <w:szCs w:val="22"/>
+          <w:lang w:val="en"/>
+        </w:rPr>
+        <w:t>System.out.println</w:t>
+      </w:r>
+      <w:proofErr w:type="spellEnd"/>
+      <w:r>
+        <w:rPr>
+          <w:rFonts w:ascii="Arial" w:hAnsi="Arial" w:cs="Arial"/>
+          <w:color w:val="000000"/>
+          <w:sz w:val="22"/>
+          <w:szCs w:val="22"/>
+          <w:lang w:val="en"/>
+        </w:rPr>
+        <w:t>(“Come to office hours”</w:t>
+      </w:r>
+      <w:proofErr w:type="gramStart"/>
+      <w:r>
+        <w:rPr>
+          <w:rFonts w:ascii="Arial" w:hAnsi="Arial" w:cs="Arial"/>
+          <w:color w:val="000000"/>
+          <w:sz w:val="22"/>
+          <w:szCs w:val="22"/>
+          <w:lang w:val="en"/>
+        </w:rPr>
+        <w:t>);</w:t>
+      </w:r>
+      <w:proofErr w:type="gramEnd"/>
     </w:p>
     <w:p>
       <w:pPr>
@@ -8085,16 +10705,40 @@
           <w:lang w:val="en"/>
         </w:rPr>
       </w:pPr>
-      <w:r>
-        <w:rPr>
-          <w:rFonts w:ascii="Arial" w:hAnsi="Arial" w:cs="Arial"/>
-          <w:color w:val="000000"/>
-          <w:sz w:val="22"/>
-          <w:szCs w:val="22"/>
-          <w:lang w:val="en"/>
-        </w:rPr>
-        <w:t>System.out.println(“Passed”);</w:t>
-      </w:r>
+      <w:proofErr w:type="spellStart"/>
+      <w:r>
+        <w:rPr>
+          <w:rFonts w:ascii="Arial" w:hAnsi="Arial" w:cs="Arial"/>
+          <w:color w:val="000000"/>
+          <w:sz w:val="22"/>
+          <w:szCs w:val="22"/>
+          <w:lang w:val="en"/>
+        </w:rPr>
+        <w:t>System.out.println</w:t>
+      </w:r>
+      <w:proofErr w:type="spellEnd"/>
+      <w:r>
+        <w:rPr>
+          <w:rFonts w:ascii="Arial" w:hAnsi="Arial" w:cs="Arial"/>
+          <w:color w:val="000000"/>
+          <w:sz w:val="22"/>
+          <w:szCs w:val="22"/>
+          <w:lang w:val="en"/>
+        </w:rPr>
+        <w:t>(“Passed”</w:t>
+      </w:r>
+      <w:proofErr w:type="gramStart"/>
+      <w:r>
+        <w:rPr>
+          <w:rFonts w:ascii="Arial" w:hAnsi="Arial" w:cs="Arial"/>
+          <w:color w:val="000000"/>
+          <w:sz w:val="22"/>
+          <w:szCs w:val="22"/>
+          <w:lang w:val="en"/>
+        </w:rPr>
+        <w:t>);</w:t>
+      </w:r>
+      <w:proofErr w:type="gramEnd"/>
     </w:p>
     <w:p>
       <w:pPr>
@@ -8169,6 +10813,7 @@
       <w:r>
         <w:rPr>
           <w:rFonts w:ascii="Arial" w:hAnsi="Arial" w:cs="Arial"/>
+          <w:noProof/>
           <w:color w:val="000000"/>
           <w:sz w:val="22"/>
           <w:szCs w:val="22"/>
@@ -8191,7 +10836,7 @@
                     <pic:cNvPicPr/>
                   </pic:nvPicPr>
                   <pic:blipFill>
-                    <a:blip r:embed="rId36"/>
+                    <a:blip r:embed="rId37"/>
                     <a:stretch>
                       <a:fillRect/>
                     </a:stretch>
@@ -8312,6 +10957,7 @@
       <w:r>
         <w:rPr>
           <w:rFonts w:ascii="Arial" w:hAnsi="Arial" w:cs="Arial"/>
+          <w:noProof/>
           <w:color w:val="000000"/>
           <w:sz w:val="22"/>
           <w:szCs w:val="22"/>
@@ -8333,7 +10979,7 @@
                     <pic:cNvPicPr/>
                   </pic:nvPicPr>
                   <pic:blipFill>
-                    <a:blip r:embed="rId37"/>
+                    <a:blip r:embed="rId38"/>
                     <a:stretch>
                       <a:fillRect/>
                     </a:stretch>
@@ -8516,7 +11162,29 @@
           <w:szCs w:val="22"/>
           <w:lang w:val="en"/>
         </w:rPr>
-        <w:t>Need to check for space in the class first, then check if they have the prereqs to take the class</w:t>
+        <w:t xml:space="preserve">Need to check for space in the class first, then check if they have the </w:t>
+      </w:r>
+      <w:proofErr w:type="spellStart"/>
+      <w:r>
+        <w:rPr>
+          <w:rFonts w:ascii="Arial" w:hAnsi="Arial" w:cs="Arial"/>
+          <w:color w:val="000000"/>
+          <w:sz w:val="22"/>
+          <w:szCs w:val="22"/>
+          <w:lang w:val="en"/>
+        </w:rPr>
+        <w:t>prereqs</w:t>
+      </w:r>
+      <w:proofErr w:type="spellEnd"/>
+      <w:r>
+        <w:rPr>
+          <w:rFonts w:ascii="Arial" w:hAnsi="Arial" w:cs="Arial"/>
+          <w:color w:val="000000"/>
+          <w:sz w:val="22"/>
+          <w:szCs w:val="22"/>
+          <w:lang w:val="en"/>
+        </w:rPr>
+        <w:t xml:space="preserve"> to take the class</w:t>
       </w:r>
     </w:p>
     <w:p>
@@ -8538,6 +11206,7 @@
       <w:r>
         <w:rPr>
           <w:rFonts w:ascii="Arial" w:hAnsi="Arial" w:cs="Arial"/>
+          <w:noProof/>
           <w:color w:val="000000"/>
           <w:sz w:val="22"/>
           <w:szCs w:val="22"/>
@@ -8559,7 +11228,7 @@
                     <pic:cNvPicPr/>
                   </pic:nvPicPr>
                   <pic:blipFill>
-                    <a:blip r:embed="rId38"/>
+                    <a:blip r:embed="rId39"/>
                     <a:stretch>
                       <a:fillRect/>
                     </a:stretch>
@@ -8599,6 +11268,7 @@
       <w:r>
         <w:rPr>
           <w:rFonts w:ascii="Arial" w:hAnsi="Arial" w:cs="Arial"/>
+          <w:noProof/>
           <w:color w:val="000000"/>
           <w:sz w:val="22"/>
           <w:szCs w:val="22"/>
@@ -8620,7 +11290,7 @@
                     <pic:cNvPicPr/>
                   </pic:nvPicPr>
                   <pic:blipFill>
-                    <a:blip r:embed="rId39"/>
+                    <a:blip r:embed="rId40"/>
                     <a:stretch>
                       <a:fillRect/>
                     </a:stretch>
@@ -8770,7 +11440,7 @@
                     </pic:cNvPicPr>
                   </pic:nvPicPr>
                   <pic:blipFill>
-                    <a:blip r:embed="rId40" cstate="print">
+                    <a:blip r:embed="rId41" cstate="print">
                       <a:extLst>
                         <a:ext uri="{28A0092B-C50C-407E-A947-70E740481C1C}">
                           <a14:useLocalDpi xmlns:a14="http://schemas.microsoft.com/office/drawing/2010/main" val="0"/>
@@ -8997,7 +11667,23 @@
           <w:rFonts w:ascii="Arial" w:hAnsi="Arial" w:cs="Arial"/>
           <w:color w:val="000000"/>
         </w:rPr>
-        <w:t xml:space="preserve">ex) the switch “testExpression” is </w:t>
+        <w:t>ex) the switch “</w:t>
+      </w:r>
+      <w:proofErr w:type="spellStart"/>
+      <w:r>
+        <w:rPr>
+          <w:rFonts w:ascii="Arial" w:hAnsi="Arial" w:cs="Arial"/>
+          <w:color w:val="000000"/>
+        </w:rPr>
+        <w:t>testExpression</w:t>
+      </w:r>
+      <w:proofErr w:type="spellEnd"/>
+      <w:r>
+        <w:rPr>
+          <w:rFonts w:ascii="Arial" w:hAnsi="Arial" w:cs="Arial"/>
+          <w:color w:val="000000"/>
+        </w:rPr>
+        <w:t xml:space="preserve">” is </w:t>
       </w:r>
       <w:r>
         <w:rPr>
@@ -9074,7 +11760,23 @@
           <w:rFonts w:ascii="Arial" w:hAnsi="Arial" w:cs="Arial"/>
           <w:color w:val="000000"/>
         </w:rPr>
-        <w:t>Execution stops when a break statement is reached or the end of the switch statement is reached</w:t>
+        <w:t xml:space="preserve">Execution stops when a break statement is </w:t>
+      </w:r>
+      <w:proofErr w:type="gramStart"/>
+      <w:r>
+        <w:rPr>
+          <w:rFonts w:ascii="Arial" w:hAnsi="Arial" w:cs="Arial"/>
+          <w:color w:val="000000"/>
+        </w:rPr>
+        <w:t>reached</w:t>
+      </w:r>
+      <w:proofErr w:type="gramEnd"/>
+      <w:r>
+        <w:rPr>
+          <w:rFonts w:ascii="Arial" w:hAnsi="Arial" w:cs="Arial"/>
+          <w:color w:val="000000"/>
+        </w:rPr>
+        <w:t xml:space="preserve"> or the end of the switch statement is reached</w:t>
       </w:r>
     </w:p>
     <w:p>
@@ -9169,7 +11871,7 @@
                     </pic:cNvPicPr>
                   </pic:nvPicPr>
                   <pic:blipFill>
-                    <a:blip r:embed="rId41">
+                    <a:blip r:embed="rId42">
                       <a:extLst>
                         <a:ext uri="{28A0092B-C50C-407E-A947-70E740481C1C}">
                           <a14:useLocalDpi xmlns:a14="http://schemas.microsoft.com/office/drawing/2010/main" val="0"/>
@@ -9247,7 +11949,7 @@
                     </pic:cNvPicPr>
                   </pic:nvPicPr>
                   <pic:blipFill>
-                    <a:blip r:embed="rId42">
+                    <a:blip r:embed="rId43">
                       <a:extLst>
                         <a:ext uri="{28A0092B-C50C-407E-A947-70E740481C1C}">
                           <a14:useLocalDpi xmlns:a14="http://schemas.microsoft.com/office/drawing/2010/main" val="0"/>
@@ -9298,6 +12000,7 @@
       <w:r>
         <w:rPr>
           <w:rFonts w:ascii="Arial" w:hAnsi="Arial" w:cs="Arial"/>
+          <w:noProof/>
           <w:color w:val="000000"/>
           <w:sz w:val="22"/>
           <w:szCs w:val="22"/>
@@ -9319,7 +12022,7 @@
                     <pic:cNvPicPr/>
                   </pic:nvPicPr>
                   <pic:blipFill>
-                    <a:blip r:embed="rId43"/>
+                    <a:blip r:embed="rId44"/>
                     <a:stretch>
                       <a:fillRect/>
                     </a:stretch>
@@ -9364,7 +12067,29 @@
           <w:szCs w:val="22"/>
           <w:lang w:val="en"/>
         </w:rPr>
-        <w:t>Use an if statement when you need to test for boolean conditions</w:t>
+        <w:t xml:space="preserve">Use an if statement when you need to test for </w:t>
+      </w:r>
+      <w:proofErr w:type="spellStart"/>
+      <w:r>
+        <w:rPr>
+          <w:rFonts w:ascii="Arial" w:hAnsi="Arial" w:cs="Arial"/>
+          <w:color w:val="000000"/>
+          <w:sz w:val="22"/>
+          <w:szCs w:val="22"/>
+          <w:lang w:val="en"/>
+        </w:rPr>
+        <w:t>boolean</w:t>
+      </w:r>
+      <w:proofErr w:type="spellEnd"/>
+      <w:r>
+        <w:rPr>
+          <w:rFonts w:ascii="Arial" w:hAnsi="Arial" w:cs="Arial"/>
+          <w:color w:val="000000"/>
+          <w:sz w:val="22"/>
+          <w:szCs w:val="22"/>
+          <w:lang w:val="en"/>
+        </w:rPr>
+        <w:t xml:space="preserve"> conditions</w:t>
       </w:r>
     </w:p>
     <w:p>
@@ -9391,7 +12116,29 @@
           <w:szCs w:val="22"/>
           <w:lang w:val="en"/>
         </w:rPr>
-        <w:t>Use a switch statement in situations where matching a constant value of type char or int</w:t>
+        <w:t xml:space="preserve">Use a switch statement in situations </w:t>
+      </w:r>
+      <w:proofErr w:type="gramStart"/>
+      <w:r>
+        <w:rPr>
+          <w:rFonts w:ascii="Arial" w:hAnsi="Arial" w:cs="Arial"/>
+          <w:color w:val="000000"/>
+          <w:sz w:val="22"/>
+          <w:szCs w:val="22"/>
+          <w:lang w:val="en"/>
+        </w:rPr>
+        <w:t>where</w:t>
+      </w:r>
+      <w:proofErr w:type="gramEnd"/>
+      <w:r>
+        <w:rPr>
+          <w:rFonts w:ascii="Arial" w:hAnsi="Arial" w:cs="Arial"/>
+          <w:color w:val="000000"/>
+          <w:sz w:val="22"/>
+          <w:szCs w:val="22"/>
+          <w:lang w:val="en"/>
+        </w:rPr>
+        <w:t xml:space="preserve"> matching a constant value of type char or int</w:t>
       </w:r>
     </w:p>
     <w:p>
@@ -9422,7 +12169,33 @@
           <w:szCs w:val="22"/>
           <w:lang w:val="en"/>
         </w:rPr>
-        <w:t>You cannot use boolean statements in switch and case statements</w:t>
+        <w:t xml:space="preserve">You cannot use </w:t>
+      </w:r>
+      <w:proofErr w:type="spellStart"/>
+      <w:r>
+        <w:rPr>
+          <w:rFonts w:ascii="Arial" w:hAnsi="Arial" w:cs="Arial"/>
+          <w:b/>
+          <w:bCs/>
+          <w:color w:val="000000"/>
+          <w:sz w:val="22"/>
+          <w:szCs w:val="22"/>
+          <w:lang w:val="en"/>
+        </w:rPr>
+        <w:t>boolean</w:t>
+      </w:r>
+      <w:proofErr w:type="spellEnd"/>
+      <w:r>
+        <w:rPr>
+          <w:rFonts w:ascii="Arial" w:hAnsi="Arial" w:cs="Arial"/>
+          <w:b/>
+          <w:bCs/>
+          <w:color w:val="000000"/>
+          <w:sz w:val="22"/>
+          <w:szCs w:val="22"/>
+          <w:lang w:val="en"/>
+        </w:rPr>
+        <w:t xml:space="preserve"> statements in switch and case statements</w:t>
       </w:r>
     </w:p>
     <w:p>
@@ -9468,7 +12241,7 @@
                     </pic:cNvPicPr>
                   </pic:nvPicPr>
                   <pic:blipFill>
-                    <a:blip r:embed="rId44" cstate="print">
+                    <a:blip r:embed="rId45" cstate="print">
                       <a:extLst>
                         <a:ext uri="{28A0092B-C50C-407E-A947-70E740481C1C}">
                           <a14:useLocalDpi xmlns:a14="http://schemas.microsoft.com/office/drawing/2010/main" val="0"/>
@@ -17852,6 +20625,7 @@
   <w:style w:type="character" w:default="1" w:styleId="DefaultParagraphFont">
     <w:name w:val="Default Paragraph Font"/>
     <w:uiPriority w:val="1"/>
+    <w:semiHidden/>
     <w:unhideWhenUsed/>
   </w:style>
   <w:style w:type="table" w:default="1" w:styleId="TableNormal">

--- a/TechDocs/cs1050techdoc.docx
+++ b/TechDocs/cs1050techdoc.docx
@@ -481,15 +481,7 @@
         <w:spacing w:line="360" w:lineRule="auto"/>
       </w:pPr>
       <w:r>
-        <w:t xml:space="preserve">I use headings to help organize and easily access information. I like to include snippets of code that </w:t>
-      </w:r>
-      <w:proofErr w:type="gramStart"/>
-      <w:r>
-        <w:t>contains</w:t>
-      </w:r>
-      <w:proofErr w:type="gramEnd"/>
-      <w:r>
-        <w:t xml:space="preserve"> comments as an easier way to have documentation. You can put in the document what is helpful for you.</w:t>
+        <w:t>I use headings to help organize and easily access information. I like to include snippets of code that contains comments as an easier way to have documentation. You can put in the document what is helpful for you.</w:t>
       </w:r>
     </w:p>
     <w:p>
@@ -562,21 +554,7 @@
         <w:rPr>
           <w:shd w:val="clear" w:color="auto" w:fill="FFF2CC"/>
         </w:rPr>
-        <w:t xml:space="preserve">Include what is necessary to set up your environment again. It can be a link to other documents or </w:t>
-      </w:r>
-      <w:proofErr w:type="gramStart"/>
-      <w:r>
-        <w:rPr>
-          <w:shd w:val="clear" w:color="auto" w:fill="FFF2CC"/>
-        </w:rPr>
-        <w:t>resources</w:t>
-      </w:r>
-      <w:proofErr w:type="gramEnd"/>
-      <w:r>
-        <w:rPr>
-          <w:shd w:val="clear" w:color="auto" w:fill="FFF2CC"/>
-        </w:rPr>
-        <w:t xml:space="preserve"> but it is required to have a brief summary of what information is provided in the link. </w:t>
+        <w:t xml:space="preserve">Include what is necessary to set up your environment again. It can be a link to other documents or resources but it is required to have a brief summary of what information is provided in the link. </w:t>
       </w:r>
     </w:p>
     <w:p>
@@ -662,13 +640,8 @@
       <w:bookmarkStart w:id="3" w:name="_p4s5uluouzyw" w:colFirst="0" w:colLast="0"/>
       <w:bookmarkEnd w:id="3"/>
       <w:r>
-        <w:t xml:space="preserve">Version Control with Git and </w:t>
-      </w:r>
-      <w:proofErr w:type="spellStart"/>
-      <w:r>
-        <w:t>Github</w:t>
-      </w:r>
-      <w:proofErr w:type="spellEnd"/>
+        <w:t>Version Control with Git and Github</w:t>
+      </w:r>
     </w:p>
     <w:p>
       <w:pPr>
@@ -684,15 +657,7 @@
         </w:r>
       </w:hyperlink>
       <w:r>
-        <w:t xml:space="preserve"> contains information on how to set up git and </w:t>
-      </w:r>
-      <w:proofErr w:type="spellStart"/>
-      <w:r>
-        <w:t>github</w:t>
-      </w:r>
-      <w:proofErr w:type="spellEnd"/>
-      <w:r>
-        <w:t>.</w:t>
+        <w:t xml:space="preserve"> contains information on how to set up git and github.</w:t>
       </w:r>
     </w:p>
     <w:p>
@@ -795,19 +760,11 @@
           <w:shd w:val="clear" w:color="auto" w:fill="FFF2CC"/>
         </w:rPr>
       </w:pPr>
-      <w:proofErr w:type="spellStart"/>
       <w:r>
         <w:rPr>
           <w:shd w:val="clear" w:color="auto" w:fill="FFF2CC"/>
         </w:rPr>
-        <w:t>Github</w:t>
-      </w:r>
-      <w:proofErr w:type="spellEnd"/>
-      <w:r>
-        <w:rPr>
-          <w:shd w:val="clear" w:color="auto" w:fill="FFF2CC"/>
-        </w:rPr>
-        <w:t xml:space="preserve">- </w:t>
+        <w:t xml:space="preserve">Github- </w:t>
       </w:r>
     </w:p>
     <w:p>
@@ -821,19 +778,11 @@
           <w:shd w:val="clear" w:color="auto" w:fill="FFF2CC"/>
         </w:rPr>
       </w:pPr>
-      <w:proofErr w:type="spellStart"/>
       <w:r>
         <w:rPr>
           <w:shd w:val="clear" w:color="auto" w:fill="FFF2CC"/>
         </w:rPr>
-        <w:t>Github</w:t>
-      </w:r>
-      <w:proofErr w:type="spellEnd"/>
-      <w:r>
-        <w:rPr>
-          <w:shd w:val="clear" w:color="auto" w:fill="FFF2CC"/>
-        </w:rPr>
-        <w:t xml:space="preserve"> is git but online. Some benefits include versioning, online backups, code review, and collaboration.</w:t>
+        <w:t>Github is git but online. Some benefits include versioning, online backups, code review, and collaboration.</w:t>
       </w:r>
     </w:p>
     <w:p>
@@ -932,13 +881,8 @@
         </w:r>
       </w:hyperlink>
       <w:r>
-        <w:t xml:space="preserve"> contains information on how to set up Eclipse, create a project and how to create a </w:t>
-      </w:r>
-      <w:proofErr w:type="gramStart"/>
-      <w:r>
-        <w:t>class..</w:t>
-      </w:r>
-      <w:proofErr w:type="gramEnd"/>
+        <w:t xml:space="preserve"> contains information on how to set up Eclipse, create a project and how to create a class..</w:t>
+      </w:r>
     </w:p>
     <w:p>
       <w:pPr>
@@ -1079,20 +1023,7 @@
         <w:spacing w:line="360" w:lineRule="auto"/>
       </w:pPr>
       <w:r>
-        <w:t>Check: public static void main (String</w:t>
-      </w:r>
-      <w:proofErr w:type="gramStart"/>
-      <w:r>
-        <w:t>[]</w:t>
-      </w:r>
-      <w:proofErr w:type="spellStart"/>
-      <w:r>
-        <w:t>args</w:t>
-      </w:r>
-      <w:proofErr w:type="spellEnd"/>
-      <w:proofErr w:type="gramEnd"/>
-      <w:r>
-        <w:t>)</w:t>
+        <w:t>Check: public static void main (String[]args)</w:t>
       </w:r>
     </w:p>
     <w:p>
@@ -1214,6 +1145,26 @@
     </w:p>
     <w:p>
       <w:pPr>
+        <w:pStyle w:val="ListParagraph"/>
+        <w:spacing w:line="360" w:lineRule="auto"/>
+      </w:pPr>
+      <w:hyperlink r:id="rId13" w:history="1">
+        <w:r>
+          <w:rPr>
+            <w:rStyle w:val="Hyperlink"/>
+          </w:rPr>
+          <w:t>https://dzone.com/articles/how-add-existing-files-eclipse</w:t>
+        </w:r>
+      </w:hyperlink>
+    </w:p>
+    <w:p>
+      <w:pPr>
+        <w:pStyle w:val="ListParagraph"/>
+        <w:spacing w:line="360" w:lineRule="auto"/>
+      </w:pPr>
+    </w:p>
+    <w:p>
+      <w:pPr>
         <w:pStyle w:val="Heading1"/>
         <w:spacing w:line="360" w:lineRule="auto"/>
       </w:pPr>
@@ -1239,7 +1190,7 @@
         </w:numPr>
         <w:spacing w:before="240" w:line="360" w:lineRule="auto"/>
       </w:pPr>
-      <w:hyperlink r:id="rId13">
+      <w:hyperlink r:id="rId14">
         <w:r>
           <w:rPr>
             <w:color w:val="1155CC"/>
@@ -1257,7 +1208,7 @@
         </w:numPr>
         <w:spacing w:line="360" w:lineRule="auto"/>
       </w:pPr>
-      <w:hyperlink r:id="rId14" w:anchor="gid=2047083326">
+      <w:hyperlink r:id="rId15" w:anchor="gid=2047083326">
         <w:r>
           <w:rPr>
             <w:color w:val="1155CC"/>
@@ -1275,7 +1226,7 @@
         </w:numPr>
         <w:spacing w:line="360" w:lineRule="auto"/>
       </w:pPr>
-      <w:hyperlink r:id="rId15">
+      <w:hyperlink r:id="rId16">
         <w:r>
           <w:rPr>
             <w:color w:val="1155CC"/>
@@ -1422,6 +1373,7 @@
           <w:rFonts w:ascii="Droid Sans" w:eastAsia="Droid Sans" w:hAnsi="Droid Sans" w:cs="Droid Sans"/>
           <w:shd w:val="clear" w:color="auto" w:fill="FFF2CC"/>
         </w:rPr>
+        <w:lastRenderedPageBreak/>
         <w:t>Link to code examples in your repository</w:t>
       </w:r>
     </w:p>
@@ -1442,7 +1394,6 @@
           <w:rFonts w:ascii="Droid Sans" w:eastAsia="Droid Sans" w:hAnsi="Droid Sans" w:cs="Droid Sans"/>
           <w:shd w:val="clear" w:color="auto" w:fill="FFF2CC"/>
         </w:rPr>
-        <w:lastRenderedPageBreak/>
         <w:t xml:space="preserve">Screenshots </w:t>
       </w:r>
     </w:p>
@@ -1519,7 +1470,7 @@
                     <pic:cNvPicPr preferRelativeResize="0"/>
                   </pic:nvPicPr>
                   <pic:blipFill>
-                    <a:blip r:embed="rId16"/>
+                    <a:blip r:embed="rId17"/>
                     <a:srcRect/>
                     <a:stretch>
                       <a:fillRect/>
@@ -1588,7 +1539,7 @@
                     <pic:cNvPicPr preferRelativeResize="0"/>
                   </pic:nvPicPr>
                   <pic:blipFill>
-                    <a:blip r:embed="rId17"/>
+                    <a:blip r:embed="rId18"/>
                     <a:srcRect/>
                     <a:stretch>
                       <a:fillRect/>
@@ -1620,15 +1571,7 @@
         <w:spacing w:line="360" w:lineRule="auto"/>
       </w:pPr>
       <w:r>
-        <w:t xml:space="preserve">Termination button- </w:t>
-      </w:r>
-      <w:proofErr w:type="gramStart"/>
-      <w:r>
-        <w:t>Red</w:t>
-      </w:r>
-      <w:proofErr w:type="gramEnd"/>
-      <w:r>
-        <w:t xml:space="preserve"> square</w:t>
+        <w:t>Termination button- Red square</w:t>
       </w:r>
     </w:p>
     <w:p>
@@ -1666,7 +1609,7 @@
         </w:numPr>
         <w:spacing w:line="360" w:lineRule="auto"/>
       </w:pPr>
-      <w:hyperlink r:id="rId18" w:history="1">
+      <w:hyperlink r:id="rId19" w:history="1">
         <w:r>
           <w:rPr>
             <w:rStyle w:val="Hyperlink"/>
@@ -1684,7 +1627,7 @@
         </w:numPr>
         <w:spacing w:line="360" w:lineRule="auto"/>
       </w:pPr>
-      <w:hyperlink r:id="rId19" w:history="1">
+      <w:hyperlink r:id="rId20" w:history="1">
         <w:r>
           <w:rPr>
             <w:rStyle w:val="Hyperlink"/>
@@ -1831,7 +1774,7 @@
                     <pic:cNvPicPr preferRelativeResize="0"/>
                   </pic:nvPicPr>
                   <pic:blipFill>
-                    <a:blip r:embed="rId20"/>
+                    <a:blip r:embed="rId21"/>
                     <a:srcRect/>
                     <a:stretch>
                       <a:fillRect/>
@@ -1871,7 +1814,7 @@
                     <pic:cNvPicPr preferRelativeResize="0"/>
                   </pic:nvPicPr>
                   <pic:blipFill>
-                    <a:blip r:embed="rId21"/>
+                    <a:blip r:embed="rId22"/>
                     <a:srcRect/>
                     <a:stretch>
                       <a:fillRect/>
@@ -1935,7 +1878,7 @@
                     <pic:cNvPicPr preferRelativeResize="0"/>
                   </pic:nvPicPr>
                   <pic:blipFill>
-                    <a:blip r:embed="rId22"/>
+                    <a:blip r:embed="rId23"/>
                     <a:srcRect/>
                     <a:stretch>
                       <a:fillRect/>
@@ -1994,27 +1937,7 @@
           <w:sz w:val="22"/>
           <w:szCs w:val="22"/>
         </w:rPr>
-        <w:t xml:space="preserve">You can divide a decimal by an </w:t>
-      </w:r>
-      <w:proofErr w:type="gramStart"/>
-      <w:r>
-        <w:rPr>
-          <w:rFonts w:ascii="Arial" w:hAnsi="Arial" w:cs="Arial"/>
-          <w:color w:val="000000"/>
-          <w:sz w:val="22"/>
-          <w:szCs w:val="22"/>
-        </w:rPr>
-        <w:t>int</w:t>
-      </w:r>
-      <w:proofErr w:type="gramEnd"/>
-      <w:r>
-        <w:rPr>
-          <w:rFonts w:ascii="Arial" w:hAnsi="Arial" w:cs="Arial"/>
-          <w:color w:val="000000"/>
-          <w:sz w:val="22"/>
-          <w:szCs w:val="22"/>
-        </w:rPr>
-        <w:t xml:space="preserve"> and it'll be fine</w:t>
+        <w:t>You can divide a decimal by an int and it'll be fine</w:t>
       </w:r>
     </w:p>
     <w:p>
@@ -2058,7 +1981,7 @@
       <w:pPr>
         <w:spacing w:line="360" w:lineRule="auto"/>
       </w:pPr>
-      <w:hyperlink r:id="rId23">
+      <w:hyperlink r:id="rId24">
         <w:r>
           <w:rPr>
             <w:color w:val="1155CC"/>
@@ -2084,13 +2007,8 @@
         </w:numPr>
         <w:spacing w:line="360" w:lineRule="auto"/>
       </w:pPr>
-      <w:proofErr w:type="spellStart"/>
-      <w:r>
-        <w:t>boolean</w:t>
-      </w:r>
-      <w:proofErr w:type="spellEnd"/>
-      <w:r>
-        <w:t xml:space="preserve"> data type- true/false</w:t>
+      <w:r>
+        <w:t>boolean data type- true/false</w:t>
       </w:r>
     </w:p>
     <w:p>
@@ -2241,7 +2159,7 @@
                     <pic:cNvPicPr preferRelativeResize="0"/>
                   </pic:nvPicPr>
                   <pic:blipFill>
-                    <a:blip r:embed="rId24"/>
+                    <a:blip r:embed="rId25"/>
                     <a:srcRect/>
                     <a:stretch>
                       <a:fillRect/>
@@ -2294,7 +2212,7 @@
                     <pic:cNvPicPr preferRelativeResize="0"/>
                   </pic:nvPicPr>
                   <pic:blipFill>
-                    <a:blip r:embed="rId25"/>
+                    <a:blip r:embed="rId26"/>
                     <a:srcRect/>
                     <a:stretch>
                       <a:fillRect/>
@@ -2374,7 +2292,7 @@
                     <pic:cNvPicPr preferRelativeResize="0"/>
                   </pic:nvPicPr>
                   <pic:blipFill>
-                    <a:blip r:embed="rId26"/>
+                    <a:blip r:embed="rId27"/>
                     <a:srcRect/>
                     <a:stretch>
                       <a:fillRect/>
@@ -2491,13 +2409,8 @@
         <w:spacing w:line="360" w:lineRule="auto"/>
       </w:pPr>
       <w:r>
-        <w:t xml:space="preserve">ex- double d = </w:t>
-      </w:r>
-      <w:proofErr w:type="gramStart"/>
-      <w:r>
-        <w:t>3;</w:t>
-      </w:r>
-      <w:proofErr w:type="gramEnd"/>
+        <w:t>ex- double d = 3;</w:t>
+      </w:r>
     </w:p>
     <w:p>
       <w:pPr>
@@ -2548,13 +2461,8 @@
         <w:spacing w:line="360" w:lineRule="auto"/>
       </w:pPr>
       <w:r>
-        <w:t>ex- int number = (int)</w:t>
-      </w:r>
-      <w:proofErr w:type="gramStart"/>
-      <w:r>
-        <w:t>3.0;</w:t>
-      </w:r>
-      <w:proofErr w:type="gramEnd"/>
+        <w:t>ex- int number = (int)3.0;</w:t>
+      </w:r>
     </w:p>
     <w:p>
       <w:pPr>
@@ -2593,13 +2501,8 @@
         <w:spacing w:line="360" w:lineRule="auto"/>
       </w:pPr>
       <w:r>
-        <w:t xml:space="preserve">int x = </w:t>
-      </w:r>
-      <w:proofErr w:type="gramStart"/>
-      <w:r>
-        <w:t>7;</w:t>
-      </w:r>
-      <w:proofErr w:type="gramEnd"/>
+        <w:t>int x = 7;</w:t>
+      </w:r>
     </w:p>
     <w:p>
       <w:pPr>
@@ -2611,13 +2514,8 @@
         <w:spacing w:line="360" w:lineRule="auto"/>
       </w:pPr>
       <w:r>
-        <w:t xml:space="preserve">long y = </w:t>
-      </w:r>
-      <w:proofErr w:type="gramStart"/>
-      <w:r>
-        <w:t>x;</w:t>
-      </w:r>
-      <w:proofErr w:type="gramEnd"/>
+        <w:t>long y = x;</w:t>
+      </w:r>
     </w:p>
     <w:p>
       <w:pPr>
@@ -2668,13 +2566,8 @@
         <w:spacing w:line="360" w:lineRule="auto"/>
       </w:pPr>
       <w:r>
-        <w:t>long k = (long)</w:t>
-      </w:r>
-      <w:proofErr w:type="gramStart"/>
-      <w:r>
-        <w:t>d;</w:t>
-      </w:r>
-      <w:proofErr w:type="gramEnd"/>
+        <w:t>long k = (long)d;</w:t>
+      </w:r>
     </w:p>
     <w:p>
       <w:pPr>
@@ -2685,13 +2578,8 @@
         </w:numPr>
         <w:spacing w:line="360" w:lineRule="auto"/>
       </w:pPr>
-      <w:proofErr w:type="gramStart"/>
-      <w:r>
-        <w:t>therefore</w:t>
-      </w:r>
-      <w:proofErr w:type="gramEnd"/>
-      <w:r>
-        <w:t xml:space="preserve"> long k = d = 155.55</w:t>
+      <w:r>
+        <w:t>therefore long k = d = 155.55</w:t>
       </w:r>
     </w:p>
     <w:p>
@@ -2757,21 +2645,8 @@
         <w:spacing w:line="360" w:lineRule="auto"/>
       </w:pPr>
       <w:r>
-        <w:t xml:space="preserve">Ex- </w:t>
-      </w:r>
-      <w:proofErr w:type="spellStart"/>
-      <w:r>
-        <w:t>System.out.println</w:t>
-      </w:r>
-      <w:proofErr w:type="spellEnd"/>
-      <w:r>
-        <w:t>(“\t Final grade calc”</w:t>
-      </w:r>
-      <w:proofErr w:type="gramStart"/>
-      <w:r>
-        <w:t>);</w:t>
-      </w:r>
-      <w:proofErr w:type="gramEnd"/>
+        <w:t>Ex- System.out.println(“\t Final grade calc”);</w:t>
+      </w:r>
     </w:p>
     <w:p>
       <w:pPr>
@@ -2822,27 +2697,7 @@
           <w:sz w:val="22"/>
           <w:szCs w:val="22"/>
         </w:rPr>
-        <w:t xml:space="preserve">%b- </w:t>
-      </w:r>
-      <w:proofErr w:type="spellStart"/>
-      <w:r>
-        <w:rPr>
-          <w:rFonts w:ascii="Arial" w:hAnsi="Arial" w:cs="Arial"/>
-          <w:color w:val="000000"/>
-          <w:sz w:val="22"/>
-          <w:szCs w:val="22"/>
-        </w:rPr>
-        <w:t>boolean</w:t>
-      </w:r>
-      <w:proofErr w:type="spellEnd"/>
-      <w:r>
-        <w:rPr>
-          <w:rFonts w:ascii="Arial" w:hAnsi="Arial" w:cs="Arial"/>
-          <w:color w:val="000000"/>
-          <w:sz w:val="22"/>
-          <w:szCs w:val="22"/>
-        </w:rPr>
-        <w:t xml:space="preserve"> output</w:t>
+        <w:t>%b- boolean output</w:t>
       </w:r>
     </w:p>
     <w:p>
@@ -2920,27 +2775,7 @@
           <w:sz w:val="22"/>
           <w:szCs w:val="22"/>
         </w:rPr>
-        <w:t xml:space="preserve">%f- a </w:t>
-      </w:r>
-      <w:proofErr w:type="gramStart"/>
-      <w:r>
-        <w:rPr>
-          <w:rFonts w:ascii="Arial" w:hAnsi="Arial" w:cs="Arial"/>
-          <w:color w:val="000000"/>
-          <w:sz w:val="22"/>
-          <w:szCs w:val="22"/>
-        </w:rPr>
-        <w:t>floating point</w:t>
-      </w:r>
-      <w:proofErr w:type="gramEnd"/>
-      <w:r>
-        <w:rPr>
-          <w:rFonts w:ascii="Arial" w:hAnsi="Arial" w:cs="Arial"/>
-          <w:color w:val="000000"/>
-          <w:sz w:val="22"/>
-          <w:szCs w:val="22"/>
-        </w:rPr>
-        <w:t xml:space="preserve"> number</w:t>
+        <w:t>%f- a floating point number</w:t>
       </w:r>
     </w:p>
     <w:p>
@@ -3011,65 +2846,14 @@
           <w:szCs w:val="22"/>
         </w:rPr>
       </w:pPr>
-      <w:proofErr w:type="spellStart"/>
-      <w:r>
-        <w:rPr>
-          <w:rFonts w:ascii="Arial" w:hAnsi="Arial" w:cs="Arial"/>
-          <w:color w:val="000000"/>
-          <w:sz w:val="22"/>
-          <w:szCs w:val="22"/>
-        </w:rPr>
-        <w:t>Ie</w:t>
-      </w:r>
-      <w:proofErr w:type="spellEnd"/>
-      <w:r>
-        <w:rPr>
-          <w:rFonts w:ascii="Arial" w:hAnsi="Arial" w:cs="Arial"/>
-          <w:color w:val="000000"/>
-          <w:sz w:val="22"/>
-          <w:szCs w:val="22"/>
-        </w:rPr>
-        <w:t xml:space="preserve">- </w:t>
-      </w:r>
-      <w:proofErr w:type="spellStart"/>
-      <w:r>
-        <w:rPr>
-          <w:rFonts w:ascii="Arial" w:hAnsi="Arial" w:cs="Arial"/>
-          <w:color w:val="000000"/>
-          <w:sz w:val="22"/>
-          <w:szCs w:val="22"/>
-        </w:rPr>
-        <w:t>System.out.printf</w:t>
-      </w:r>
-      <w:proofErr w:type="spellEnd"/>
-      <w:r>
-        <w:rPr>
-          <w:rFonts w:ascii="Arial" w:hAnsi="Arial" w:cs="Arial"/>
-          <w:color w:val="000000"/>
-          <w:sz w:val="22"/>
-          <w:szCs w:val="22"/>
-        </w:rPr>
-        <w:t xml:space="preserve">(“count is %d and amount </w:t>
-      </w:r>
-      <w:proofErr w:type="gramStart"/>
-      <w:r>
-        <w:rPr>
-          <w:rFonts w:ascii="Arial" w:hAnsi="Arial" w:cs="Arial"/>
-          <w:color w:val="000000"/>
-          <w:sz w:val="22"/>
-          <w:szCs w:val="22"/>
-        </w:rPr>
-        <w:t>is</w:t>
-      </w:r>
-      <w:proofErr w:type="gramEnd"/>
-      <w:r>
-        <w:rPr>
-          <w:rFonts w:ascii="Arial" w:hAnsi="Arial" w:cs="Arial"/>
-          <w:color w:val="000000"/>
-          <w:sz w:val="22"/>
-          <w:szCs w:val="22"/>
-        </w:rPr>
-        <w:t xml:space="preserve"> %f”, count, amount);</w:t>
+      <w:r>
+        <w:rPr>
+          <w:rFonts w:ascii="Arial" w:hAnsi="Arial" w:cs="Arial"/>
+          <w:color w:val="000000"/>
+          <w:sz w:val="22"/>
+          <w:szCs w:val="22"/>
+        </w:rPr>
+        <w:t>Ie- System.out.printf(“count is %d and amount is %f”, count, amount);</w:t>
       </w:r>
     </w:p>
     <w:p>
@@ -3141,7 +2925,7 @@
                     </pic:cNvPicPr>
                   </pic:nvPicPr>
                   <pic:blipFill>
-                    <a:blip r:embed="rId27">
+                    <a:blip r:embed="rId28">
                       <a:extLst>
                         <a:ext uri="{28A0092B-C50C-407E-A947-70E740481C1C}">
                           <a14:useLocalDpi xmlns:a14="http://schemas.microsoft.com/office/drawing/2010/main" val="0"/>
@@ -3197,27 +2981,7 @@
           <w:szCs w:val="22"/>
         </w:rPr>
         <w:lastRenderedPageBreak/>
-        <w:t xml:space="preserve">This will print out the </w:t>
-      </w:r>
-      <w:proofErr w:type="spellStart"/>
-      <w:r>
-        <w:rPr>
-          <w:rFonts w:ascii="Arial" w:hAnsi="Arial" w:cs="Arial"/>
-          <w:color w:val="000000"/>
-          <w:sz w:val="22"/>
-          <w:szCs w:val="22"/>
-        </w:rPr>
-        <w:t>bmi</w:t>
-      </w:r>
-      <w:proofErr w:type="spellEnd"/>
-      <w:r>
-        <w:rPr>
-          <w:rFonts w:ascii="Arial" w:hAnsi="Arial" w:cs="Arial"/>
-          <w:color w:val="000000"/>
-          <w:sz w:val="22"/>
-          <w:szCs w:val="22"/>
-        </w:rPr>
-        <w:t xml:space="preserve"> with one decimal place</w:t>
+        <w:t>This will print out the bmi with one decimal place</w:t>
       </w:r>
     </w:p>
     <w:p>
@@ -3403,38 +3167,7 @@
           <w:sz w:val="22"/>
           <w:szCs w:val="22"/>
         </w:rPr>
-        <w:t xml:space="preserve">import </w:t>
-      </w:r>
-      <w:proofErr w:type="spellStart"/>
-      <w:proofErr w:type="gramStart"/>
-      <w:r>
-        <w:rPr>
-          <w:rFonts w:ascii="Arial" w:hAnsi="Arial" w:cs="Arial"/>
-          <w:color w:val="000000"/>
-          <w:sz w:val="22"/>
-          <w:szCs w:val="22"/>
-        </w:rPr>
-        <w:t>java.util</w:t>
-      </w:r>
-      <w:proofErr w:type="gramEnd"/>
-      <w:r>
-        <w:rPr>
-          <w:rFonts w:ascii="Arial" w:hAnsi="Arial" w:cs="Arial"/>
-          <w:color w:val="000000"/>
-          <w:sz w:val="22"/>
-          <w:szCs w:val="22"/>
-        </w:rPr>
-        <w:t>.Scanner</w:t>
-      </w:r>
-      <w:proofErr w:type="spellEnd"/>
-      <w:r>
-        <w:rPr>
-          <w:rFonts w:ascii="Arial" w:hAnsi="Arial" w:cs="Arial"/>
-          <w:color w:val="000000"/>
-          <w:sz w:val="22"/>
-          <w:szCs w:val="22"/>
-        </w:rPr>
-        <w:t xml:space="preserve">; </w:t>
+        <w:t xml:space="preserve">import java.util.Scanner; </w:t>
       </w:r>
     </w:p>
     <w:p>
@@ -3468,27 +3201,7 @@
           <w:sz w:val="22"/>
           <w:szCs w:val="22"/>
         </w:rPr>
-        <w:t xml:space="preserve">- </w:t>
-      </w:r>
-      <w:proofErr w:type="spellStart"/>
-      <w:r>
-        <w:rPr>
-          <w:rFonts w:ascii="Arial" w:hAnsi="Arial" w:cs="Arial"/>
-          <w:color w:val="000000"/>
-          <w:sz w:val="22"/>
-          <w:szCs w:val="22"/>
-        </w:rPr>
-        <w:t>ie</w:t>
-      </w:r>
-      <w:proofErr w:type="spellEnd"/>
-      <w:r>
-        <w:rPr>
-          <w:rFonts w:ascii="Arial" w:hAnsi="Arial" w:cs="Arial"/>
-          <w:color w:val="000000"/>
-          <w:sz w:val="22"/>
-          <w:szCs w:val="22"/>
-        </w:rPr>
-        <w:t xml:space="preserve"> above public static void main</w:t>
+        <w:t>- ie above public static void main</w:t>
       </w:r>
       <w:r>
         <w:rPr>
@@ -3531,27 +3244,7 @@
           <w:sz w:val="22"/>
           <w:szCs w:val="22"/>
         </w:rPr>
-        <w:t xml:space="preserve">Scanner input = new </w:t>
-      </w:r>
-      <w:proofErr w:type="gramStart"/>
-      <w:r>
-        <w:rPr>
-          <w:rFonts w:ascii="Arial" w:hAnsi="Arial" w:cs="Arial"/>
-          <w:color w:val="000000"/>
-          <w:sz w:val="22"/>
-          <w:szCs w:val="22"/>
-        </w:rPr>
-        <w:t>Scanner(</w:t>
-      </w:r>
-      <w:proofErr w:type="gramEnd"/>
-      <w:r>
-        <w:rPr>
-          <w:rFonts w:ascii="Arial" w:hAnsi="Arial" w:cs="Arial"/>
-          <w:color w:val="000000"/>
-          <w:sz w:val="22"/>
-          <w:szCs w:val="22"/>
-        </w:rPr>
-        <w:t>System.in);</w:t>
+        <w:t>Scanner input = new Scanner(System.in);</w:t>
       </w:r>
     </w:p>
     <w:p>
@@ -3585,29 +3278,7 @@
           <w:sz w:val="22"/>
           <w:szCs w:val="22"/>
         </w:rPr>
-        <w:t xml:space="preserve">double radius = </w:t>
-      </w:r>
-      <w:proofErr w:type="spellStart"/>
-      <w:proofErr w:type="gramStart"/>
-      <w:r>
-        <w:rPr>
-          <w:rFonts w:ascii="Arial" w:hAnsi="Arial" w:cs="Arial"/>
-          <w:color w:val="000000"/>
-          <w:sz w:val="22"/>
-          <w:szCs w:val="22"/>
-        </w:rPr>
-        <w:t>input.nextDouble</w:t>
-      </w:r>
-      <w:proofErr w:type="spellEnd"/>
-      <w:proofErr w:type="gramEnd"/>
-      <w:r>
-        <w:rPr>
-          <w:rFonts w:ascii="Arial" w:hAnsi="Arial" w:cs="Arial"/>
-          <w:color w:val="000000"/>
-          <w:sz w:val="22"/>
-          <w:szCs w:val="22"/>
-        </w:rPr>
-        <w:t>();</w:t>
+        <w:t>double radius = input.nextDouble();</w:t>
       </w:r>
     </w:p>
     <w:p>
@@ -3633,29 +3304,7 @@
           <w:sz w:val="22"/>
           <w:szCs w:val="22"/>
         </w:rPr>
-        <w:t xml:space="preserve">4) </w:t>
-      </w:r>
-      <w:proofErr w:type="spellStart"/>
-      <w:proofErr w:type="gramStart"/>
-      <w:r>
-        <w:rPr>
-          <w:rFonts w:ascii="Arial" w:hAnsi="Arial" w:cs="Arial"/>
-          <w:color w:val="000000"/>
-          <w:sz w:val="22"/>
-          <w:szCs w:val="22"/>
-        </w:rPr>
-        <w:t>input.close</w:t>
-      </w:r>
-      <w:proofErr w:type="spellEnd"/>
-      <w:proofErr w:type="gramEnd"/>
-      <w:r>
-        <w:rPr>
-          <w:rFonts w:ascii="Arial" w:hAnsi="Arial" w:cs="Arial"/>
-          <w:color w:val="000000"/>
-          <w:sz w:val="22"/>
-          <w:szCs w:val="22"/>
-        </w:rPr>
-        <w:t>();</w:t>
+        <w:t>4) input.close();</w:t>
       </w:r>
     </w:p>
     <w:p>
@@ -3688,7 +3337,7 @@
       <w:r>
         <w:t xml:space="preserve">- </w:t>
       </w:r>
-      <w:hyperlink r:id="rId28" w:history="1">
+      <w:hyperlink r:id="rId29" w:history="1">
         <w:r>
           <w:rPr>
             <w:rStyle w:val="Hyperlink"/>
@@ -3720,29 +3369,7 @@
           <w:sz w:val="22"/>
           <w:szCs w:val="22"/>
         </w:rPr>
-        <w:t xml:space="preserve">No need to import- it is in the default </w:t>
-      </w:r>
-      <w:proofErr w:type="spellStart"/>
-      <w:proofErr w:type="gramStart"/>
-      <w:r>
-        <w:rPr>
-          <w:rFonts w:ascii="Arial" w:hAnsi="Arial" w:cs="Arial"/>
-          <w:color w:val="000000"/>
-          <w:sz w:val="22"/>
-          <w:szCs w:val="22"/>
-        </w:rPr>
-        <w:t>java.lang</w:t>
-      </w:r>
-      <w:proofErr w:type="spellEnd"/>
-      <w:proofErr w:type="gramEnd"/>
-      <w:r>
-        <w:rPr>
-          <w:rFonts w:ascii="Arial" w:hAnsi="Arial" w:cs="Arial"/>
-          <w:color w:val="000000"/>
-          <w:sz w:val="22"/>
-          <w:szCs w:val="22"/>
-        </w:rPr>
-        <w:t xml:space="preserve"> package</w:t>
+        <w:t>No need to import- it is in the default java.lang package</w:t>
       </w:r>
     </w:p>
     <w:p>
@@ -3761,25 +3388,14 @@
           <w:szCs w:val="22"/>
         </w:rPr>
       </w:pPr>
-      <w:proofErr w:type="spellStart"/>
-      <w:r>
-        <w:rPr>
-          <w:rFonts w:ascii="Arial" w:hAnsi="Arial" w:cs="Arial"/>
-          <w:color w:val="000000"/>
-          <w:sz w:val="22"/>
-          <w:szCs w:val="22"/>
-        </w:rPr>
-        <w:t>Indexs</w:t>
-      </w:r>
-      <w:proofErr w:type="spellEnd"/>
-      <w:r>
-        <w:rPr>
-          <w:rFonts w:ascii="Arial" w:hAnsi="Arial" w:cs="Arial"/>
-          <w:color w:val="000000"/>
-          <w:sz w:val="22"/>
-          <w:szCs w:val="22"/>
-        </w:rPr>
-        <w:t xml:space="preserve"> relation to chars</w:t>
+      <w:r>
+        <w:rPr>
+          <w:rFonts w:ascii="Arial" w:hAnsi="Arial" w:cs="Arial"/>
+          <w:color w:val="000000"/>
+          <w:sz w:val="22"/>
+          <w:szCs w:val="22"/>
+        </w:rPr>
+        <w:t>Indexs relation to chars</w:t>
       </w:r>
     </w:p>
     <w:p>
@@ -3820,7 +3436,7 @@
                     </pic:cNvPicPr>
                   </pic:nvPicPr>
                   <pic:blipFill>
-                    <a:blip r:embed="rId29">
+                    <a:blip r:embed="rId30">
                       <a:extLst>
                         <a:ext uri="{28A0092B-C50C-407E-A947-70E740481C1C}">
                           <a14:useLocalDpi xmlns:a14="http://schemas.microsoft.com/office/drawing/2010/main" val="0"/>
@@ -3894,25 +3510,14 @@
           <w:szCs w:val="22"/>
         </w:rPr>
       </w:pPr>
-      <w:proofErr w:type="gramStart"/>
-      <w:r>
-        <w:rPr>
-          <w:rFonts w:ascii="Arial" w:hAnsi="Arial" w:cs="Arial"/>
-          <w:color w:val="000000"/>
-          <w:sz w:val="22"/>
-          <w:szCs w:val="22"/>
-        </w:rPr>
-        <w:t>PI  ~</w:t>
-      </w:r>
-      <w:proofErr w:type="gramEnd"/>
-      <w:r>
-        <w:rPr>
-          <w:rFonts w:ascii="Arial" w:hAnsi="Arial" w:cs="Arial"/>
-          <w:color w:val="000000"/>
-          <w:sz w:val="22"/>
-          <w:szCs w:val="22"/>
-        </w:rPr>
-        <w:t xml:space="preserve"> 3.14…. and E = 2.71828</w:t>
+      <w:r>
+        <w:rPr>
+          <w:rFonts w:ascii="Arial" w:hAnsi="Arial" w:cs="Arial"/>
+          <w:color w:val="000000"/>
+          <w:sz w:val="22"/>
+          <w:szCs w:val="22"/>
+        </w:rPr>
+        <w:t>PI  ~ 3.14…. and E = 2.71828</w:t>
       </w:r>
     </w:p>
     <w:p>
@@ -3974,29 +3579,7 @@
           <w:szCs w:val="22"/>
           <w:lang w:val="en"/>
         </w:rPr>
-        <w:t xml:space="preserve">Trig, </w:t>
-      </w:r>
-      <w:proofErr w:type="gramStart"/>
-      <w:r>
-        <w:rPr>
-          <w:rFonts w:ascii="Arial" w:hAnsi="Arial" w:cs="Arial"/>
-          <w:color w:val="000000"/>
-          <w:sz w:val="22"/>
-          <w:szCs w:val="22"/>
-          <w:lang w:val="en"/>
-        </w:rPr>
-        <w:t>exp(</w:t>
-      </w:r>
-      <w:proofErr w:type="gramEnd"/>
-      <w:r>
-        <w:rPr>
-          <w:rFonts w:ascii="Arial" w:hAnsi="Arial" w:cs="Arial"/>
-          <w:color w:val="000000"/>
-          <w:sz w:val="22"/>
-          <w:szCs w:val="22"/>
-          <w:lang w:val="en"/>
-        </w:rPr>
-        <w:t>) exponent, rounding, min, max, abs (for absolute value), random,</w:t>
+        <w:t>Trig, exp() exponent, rounding, min, max, abs (for absolute value), random,</w:t>
       </w:r>
       <w:r>
         <w:rPr>
@@ -4087,36 +3670,14 @@
           <w:szCs w:val="22"/>
         </w:rPr>
       </w:pPr>
-      <w:proofErr w:type="spellStart"/>
-      <w:proofErr w:type="gramStart"/>
-      <w:r>
-        <w:rPr>
-          <w:rFonts w:ascii="Arial" w:hAnsi="Arial" w:cs="Arial"/>
-          <w:color w:val="000000"/>
-          <w:sz w:val="22"/>
-          <w:szCs w:val="22"/>
-        </w:rPr>
-        <w:t>Math.sin</w:t>
-      </w:r>
-      <w:proofErr w:type="spellEnd"/>
-      <w:r>
-        <w:rPr>
-          <w:rFonts w:ascii="Arial" w:hAnsi="Arial" w:cs="Arial"/>
-          <w:color w:val="000000"/>
-          <w:sz w:val="22"/>
-          <w:szCs w:val="22"/>
-        </w:rPr>
-        <w:t>(</w:t>
-      </w:r>
-      <w:proofErr w:type="gramEnd"/>
-      <w:r>
-        <w:rPr>
-          <w:rFonts w:ascii="Arial" w:hAnsi="Arial" w:cs="Arial"/>
-          <w:color w:val="000000"/>
-          <w:sz w:val="22"/>
-          <w:szCs w:val="22"/>
-        </w:rPr>
-        <w:t>double a) (basically asks for a double a which is an angle in radians)</w:t>
+      <w:r>
+        <w:rPr>
+          <w:rFonts w:ascii="Arial" w:hAnsi="Arial" w:cs="Arial"/>
+          <w:color w:val="000000"/>
+          <w:sz w:val="22"/>
+          <w:szCs w:val="22"/>
+        </w:rPr>
+        <w:t>Math.sin(double a) (basically asks for a double a which is an angle in radians)</w:t>
       </w:r>
     </w:p>
     <w:p>
@@ -4142,69 +3703,7 @@
           <w:sz w:val="22"/>
           <w:szCs w:val="22"/>
         </w:rPr>
-        <w:t xml:space="preserve">double </w:t>
-      </w:r>
-      <w:proofErr w:type="spellStart"/>
-      <w:r>
-        <w:rPr>
-          <w:rFonts w:ascii="Arial" w:hAnsi="Arial" w:cs="Arial"/>
-          <w:color w:val="000000"/>
-          <w:sz w:val="22"/>
-          <w:szCs w:val="22"/>
-        </w:rPr>
-        <w:t>valueSin</w:t>
-      </w:r>
-      <w:proofErr w:type="spellEnd"/>
-      <w:r>
-        <w:rPr>
-          <w:rFonts w:ascii="Arial" w:hAnsi="Arial" w:cs="Arial"/>
-          <w:color w:val="000000"/>
-          <w:sz w:val="22"/>
-          <w:szCs w:val="22"/>
-        </w:rPr>
-        <w:t xml:space="preserve"> = </w:t>
-      </w:r>
-      <w:proofErr w:type="spellStart"/>
-      <w:proofErr w:type="gramStart"/>
-      <w:r>
-        <w:rPr>
-          <w:rFonts w:ascii="Arial" w:hAnsi="Arial" w:cs="Arial"/>
-          <w:color w:val="000000"/>
-          <w:sz w:val="22"/>
-          <w:szCs w:val="22"/>
-        </w:rPr>
-        <w:t>Math.sin</w:t>
-      </w:r>
-      <w:proofErr w:type="spellEnd"/>
-      <w:r>
-        <w:rPr>
-          <w:rFonts w:ascii="Arial" w:hAnsi="Arial" w:cs="Arial"/>
-          <w:color w:val="000000"/>
-          <w:sz w:val="22"/>
-          <w:szCs w:val="22"/>
-        </w:rPr>
-        <w:t>(</w:t>
-      </w:r>
-      <w:proofErr w:type="spellStart"/>
-      <w:proofErr w:type="gramEnd"/>
-      <w:r>
-        <w:rPr>
-          <w:rFonts w:ascii="Arial" w:hAnsi="Arial" w:cs="Arial"/>
-          <w:color w:val="000000"/>
-          <w:sz w:val="22"/>
-          <w:szCs w:val="22"/>
-        </w:rPr>
-        <w:t>Math.Pi</w:t>
-      </w:r>
-      <w:proofErr w:type="spellEnd"/>
-      <w:r>
-        <w:rPr>
-          <w:rFonts w:ascii="Arial" w:hAnsi="Arial" w:cs="Arial"/>
-          <w:color w:val="000000"/>
-          <w:sz w:val="22"/>
-          <w:szCs w:val="22"/>
-        </w:rPr>
-        <w:t>/2)</w:t>
+        <w:t>double valueSin = Math.sin(Math.Pi/2)</w:t>
       </w:r>
     </w:p>
     <w:p>
@@ -4230,58 +3729,7 @@
           <w:sz w:val="22"/>
           <w:szCs w:val="22"/>
         </w:rPr>
-        <w:t xml:space="preserve">Can also do </w:t>
-      </w:r>
-      <w:proofErr w:type="spellStart"/>
-      <w:proofErr w:type="gramStart"/>
-      <w:r>
-        <w:rPr>
-          <w:rFonts w:ascii="Arial" w:hAnsi="Arial" w:cs="Arial"/>
-          <w:color w:val="000000"/>
-          <w:sz w:val="22"/>
-          <w:szCs w:val="22"/>
-        </w:rPr>
-        <w:t>Math.cos</w:t>
-      </w:r>
-      <w:proofErr w:type="spellEnd"/>
-      <w:r>
-        <w:rPr>
-          <w:rFonts w:ascii="Arial" w:hAnsi="Arial" w:cs="Arial"/>
-          <w:color w:val="000000"/>
-          <w:sz w:val="22"/>
-          <w:szCs w:val="22"/>
-        </w:rPr>
-        <w:t>(</w:t>
-      </w:r>
-      <w:proofErr w:type="gramEnd"/>
-      <w:r>
-        <w:rPr>
-          <w:rFonts w:ascii="Arial" w:hAnsi="Arial" w:cs="Arial"/>
-          <w:color w:val="000000"/>
-          <w:sz w:val="22"/>
-          <w:szCs w:val="22"/>
-        </w:rPr>
-        <w:t xml:space="preserve">) and </w:t>
-      </w:r>
-      <w:proofErr w:type="spellStart"/>
-      <w:r>
-        <w:rPr>
-          <w:rFonts w:ascii="Arial" w:hAnsi="Arial" w:cs="Arial"/>
-          <w:color w:val="000000"/>
-          <w:sz w:val="22"/>
-          <w:szCs w:val="22"/>
-        </w:rPr>
-        <w:t>math.tan</w:t>
-      </w:r>
-      <w:proofErr w:type="spellEnd"/>
-      <w:r>
-        <w:rPr>
-          <w:rFonts w:ascii="Arial" w:hAnsi="Arial" w:cs="Arial"/>
-          <w:color w:val="000000"/>
-          <w:sz w:val="22"/>
-          <w:szCs w:val="22"/>
-        </w:rPr>
-        <w:t>()</w:t>
+        <w:t>Can also do Math.cos() and math.tan()</w:t>
       </w:r>
     </w:p>
     <w:p>
@@ -4300,45 +3748,14 @@
           <w:szCs w:val="22"/>
         </w:rPr>
       </w:pPr>
-      <w:proofErr w:type="spellStart"/>
-      <w:r>
-        <w:rPr>
-          <w:rFonts w:ascii="Arial" w:hAnsi="Arial" w:cs="Arial"/>
-          <w:color w:val="000000"/>
-          <w:sz w:val="22"/>
-          <w:szCs w:val="22"/>
-        </w:rPr>
-        <w:t>toRadians</w:t>
-      </w:r>
-      <w:proofErr w:type="spellEnd"/>
-      <w:r>
-        <w:rPr>
-          <w:rFonts w:ascii="Arial" w:hAnsi="Arial" w:cs="Arial"/>
-          <w:color w:val="000000"/>
-          <w:sz w:val="22"/>
-          <w:szCs w:val="22"/>
-        </w:rPr>
-        <w:t xml:space="preserve">(degrees) and </w:t>
-      </w:r>
-      <w:proofErr w:type="spellStart"/>
-      <w:r>
-        <w:rPr>
-          <w:rFonts w:ascii="Arial" w:hAnsi="Arial" w:cs="Arial"/>
-          <w:color w:val="000000"/>
-          <w:sz w:val="22"/>
-          <w:szCs w:val="22"/>
-        </w:rPr>
-        <w:t>toDegree</w:t>
-      </w:r>
-      <w:proofErr w:type="spellEnd"/>
-      <w:r>
-        <w:rPr>
-          <w:rFonts w:ascii="Arial" w:hAnsi="Arial" w:cs="Arial"/>
-          <w:color w:val="000000"/>
-          <w:sz w:val="22"/>
-          <w:szCs w:val="22"/>
-        </w:rPr>
-        <w:t>(radians)</w:t>
+      <w:r>
+        <w:rPr>
+          <w:rFonts w:ascii="Arial" w:hAnsi="Arial" w:cs="Arial"/>
+          <w:color w:val="000000"/>
+          <w:sz w:val="22"/>
+          <w:szCs w:val="22"/>
+        </w:rPr>
+        <w:t>toRadians(degrees) and toDegree(radians)</w:t>
       </w:r>
     </w:p>
     <w:p>
@@ -4357,88 +3774,15 @@
           <w:szCs w:val="22"/>
         </w:rPr>
       </w:pPr>
-      <w:proofErr w:type="spellStart"/>
-      <w:r>
-        <w:rPr>
-          <w:rFonts w:ascii="Arial" w:hAnsi="Arial" w:cs="Arial"/>
-          <w:color w:val="000000"/>
-          <w:sz w:val="22"/>
-          <w:szCs w:val="22"/>
-        </w:rPr>
-        <w:t>ie</w:t>
-      </w:r>
-      <w:proofErr w:type="spellEnd"/>
-      <w:r>
-        <w:rPr>
-          <w:rFonts w:ascii="Arial" w:hAnsi="Arial" w:cs="Arial"/>
-          <w:color w:val="000000"/>
-          <w:sz w:val="22"/>
-          <w:szCs w:val="22"/>
-        </w:rPr>
-        <w:t xml:space="preserve">- double </w:t>
-      </w:r>
-      <w:proofErr w:type="spellStart"/>
-      <w:r>
-        <w:rPr>
-          <w:rFonts w:ascii="Arial" w:hAnsi="Arial" w:cs="Arial"/>
-          <w:color w:val="000000"/>
-          <w:sz w:val="22"/>
-          <w:szCs w:val="22"/>
-        </w:rPr>
-        <w:t>angleRadians</w:t>
-      </w:r>
-      <w:proofErr w:type="spellEnd"/>
-      <w:r>
-        <w:rPr>
-          <w:rFonts w:ascii="Arial" w:hAnsi="Arial" w:cs="Arial"/>
-          <w:color w:val="000000"/>
-          <w:sz w:val="22"/>
-          <w:szCs w:val="22"/>
-        </w:rPr>
-        <w:t xml:space="preserve"> = </w:t>
-      </w:r>
-      <w:proofErr w:type="spellStart"/>
-      <w:r>
-        <w:rPr>
-          <w:rFonts w:ascii="Arial" w:hAnsi="Arial" w:cs="Arial"/>
-          <w:color w:val="000000"/>
-          <w:sz w:val="22"/>
-          <w:szCs w:val="22"/>
-        </w:rPr>
-        <w:t>Math.toRadians</w:t>
-      </w:r>
-      <w:proofErr w:type="spellEnd"/>
-      <w:r>
-        <w:rPr>
-          <w:rFonts w:ascii="Arial" w:hAnsi="Arial" w:cs="Arial"/>
-          <w:color w:val="000000"/>
-          <w:sz w:val="22"/>
-          <w:szCs w:val="22"/>
-        </w:rPr>
-        <w:t>(</w:t>
-      </w:r>
-      <w:proofErr w:type="spellStart"/>
-      <w:r>
-        <w:rPr>
-          <w:rFonts w:ascii="Arial" w:hAnsi="Arial" w:cs="Arial"/>
-          <w:color w:val="000000"/>
-          <w:sz w:val="22"/>
-          <w:szCs w:val="22"/>
-        </w:rPr>
-        <w:t>angleDegrees</w:t>
-      </w:r>
-      <w:proofErr w:type="spellEnd"/>
-      <w:proofErr w:type="gramStart"/>
-      <w:r>
-        <w:rPr>
-          <w:rFonts w:ascii="Arial" w:hAnsi="Arial" w:cs="Arial"/>
-          <w:color w:val="000000"/>
-          <w:sz w:val="22"/>
-          <w:szCs w:val="22"/>
-        </w:rPr>
-        <w:t>);</w:t>
-      </w:r>
-      <w:proofErr w:type="gramEnd"/>
+      <w:r>
+        <w:rPr>
+          <w:rFonts w:ascii="Arial" w:hAnsi="Arial" w:cs="Arial"/>
+          <w:color w:val="000000"/>
+          <w:sz w:val="22"/>
+          <w:szCs w:val="22"/>
+        </w:rPr>
+        <w:t>ie- double angleRadians = Math.toRadians(angleDegrees);</w:t>
+      </w:r>
     </w:p>
     <w:p>
       <w:pPr>
@@ -4483,27 +3827,15 @@
           <w:lang w:val="en"/>
         </w:rPr>
       </w:pPr>
-      <w:proofErr w:type="gramStart"/>
-      <w:r>
-        <w:rPr>
-          <w:rFonts w:ascii="Arial" w:hAnsi="Arial" w:cs="Arial"/>
-          <w:color w:val="000000"/>
-          <w:sz w:val="22"/>
-          <w:szCs w:val="22"/>
-          <w:lang w:val="en"/>
-        </w:rPr>
-        <w:t>ceil(</w:t>
-      </w:r>
-      <w:proofErr w:type="gramEnd"/>
-      <w:r>
-        <w:rPr>
-          <w:rFonts w:ascii="Arial" w:hAnsi="Arial" w:cs="Arial"/>
-          <w:color w:val="000000"/>
-          <w:sz w:val="22"/>
-          <w:szCs w:val="22"/>
-          <w:lang w:val="en"/>
-        </w:rPr>
-        <w:t>)- rounds x up to the nearest integer</w:t>
+      <w:r>
+        <w:rPr>
+          <w:rFonts w:ascii="Arial" w:hAnsi="Arial" w:cs="Arial"/>
+          <w:color w:val="000000"/>
+          <w:sz w:val="22"/>
+          <w:szCs w:val="22"/>
+          <w:lang w:val="en"/>
+        </w:rPr>
+        <w:t>ceil()- rounds x up to the nearest integer</w:t>
       </w:r>
     </w:p>
     <w:p>
@@ -4522,27 +3854,15 @@
           <w:lang w:val="en"/>
         </w:rPr>
       </w:pPr>
-      <w:proofErr w:type="gramStart"/>
-      <w:r>
-        <w:rPr>
-          <w:rFonts w:ascii="Arial" w:hAnsi="Arial" w:cs="Arial"/>
-          <w:color w:val="000000"/>
-          <w:sz w:val="22"/>
-          <w:szCs w:val="22"/>
-          <w:lang w:val="en"/>
-        </w:rPr>
-        <w:t>floor(</w:t>
-      </w:r>
-      <w:proofErr w:type="gramEnd"/>
-      <w:r>
-        <w:rPr>
-          <w:rFonts w:ascii="Arial" w:hAnsi="Arial" w:cs="Arial"/>
-          <w:color w:val="000000"/>
-          <w:sz w:val="22"/>
-          <w:szCs w:val="22"/>
-          <w:lang w:val="en"/>
-        </w:rPr>
-        <w:t>)- rounds x down to the nearest integer</w:t>
+      <w:r>
+        <w:rPr>
+          <w:rFonts w:ascii="Arial" w:hAnsi="Arial" w:cs="Arial"/>
+          <w:color w:val="000000"/>
+          <w:sz w:val="22"/>
+          <w:szCs w:val="22"/>
+          <w:lang w:val="en"/>
+        </w:rPr>
+        <w:t>floor()- rounds x down to the nearest integer</w:t>
       </w:r>
     </w:p>
     <w:p>
@@ -4561,39 +3881,15 @@
           <w:lang w:val="en"/>
         </w:rPr>
       </w:pPr>
-      <w:proofErr w:type="spellStart"/>
-      <w:proofErr w:type="gramStart"/>
-      <w:r>
-        <w:rPr>
-          <w:rFonts w:ascii="Arial" w:hAnsi="Arial" w:cs="Arial"/>
-          <w:color w:val="000000"/>
-          <w:sz w:val="22"/>
-          <w:szCs w:val="22"/>
-          <w:lang w:val="en"/>
-        </w:rPr>
-        <w:t>rint</w:t>
-      </w:r>
-      <w:proofErr w:type="spellEnd"/>
-      <w:r>
-        <w:rPr>
-          <w:rFonts w:ascii="Arial" w:hAnsi="Arial" w:cs="Arial"/>
-          <w:color w:val="000000"/>
-          <w:sz w:val="22"/>
-          <w:szCs w:val="22"/>
-          <w:lang w:val="en"/>
-        </w:rPr>
-        <w:t>(</w:t>
-      </w:r>
-      <w:proofErr w:type="gramEnd"/>
-      <w:r>
-        <w:rPr>
-          <w:rFonts w:ascii="Arial" w:hAnsi="Arial" w:cs="Arial"/>
-          <w:color w:val="000000"/>
-          <w:sz w:val="22"/>
-          <w:szCs w:val="22"/>
-          <w:lang w:val="en"/>
-        </w:rPr>
-        <w:t>)- rounds x up to the nearest integer- if equally close to two integers, it returns even one</w:t>
+      <w:r>
+        <w:rPr>
+          <w:rFonts w:ascii="Arial" w:hAnsi="Arial" w:cs="Arial"/>
+          <w:color w:val="000000"/>
+          <w:sz w:val="22"/>
+          <w:szCs w:val="22"/>
+          <w:lang w:val="en"/>
+        </w:rPr>
+        <w:t>rint()- rounds x up to the nearest integer- if equally close to two integers, it returns even one</w:t>
       </w:r>
     </w:p>
     <w:p>
@@ -4612,27 +3908,15 @@
           <w:lang w:val="en"/>
         </w:rPr>
       </w:pPr>
-      <w:proofErr w:type="gramStart"/>
-      <w:r>
-        <w:rPr>
-          <w:rFonts w:ascii="Arial" w:hAnsi="Arial" w:cs="Arial"/>
-          <w:color w:val="000000"/>
-          <w:sz w:val="22"/>
-          <w:szCs w:val="22"/>
-          <w:lang w:val="en"/>
-        </w:rPr>
-        <w:t>round(</w:t>
-      </w:r>
-      <w:proofErr w:type="gramEnd"/>
-      <w:r>
-        <w:rPr>
-          <w:rFonts w:ascii="Arial" w:hAnsi="Arial" w:cs="Arial"/>
-          <w:color w:val="000000"/>
-          <w:sz w:val="22"/>
-          <w:szCs w:val="22"/>
-          <w:lang w:val="en"/>
-        </w:rPr>
-        <w:t>)- returns int if x is a float or returns long if x is a double rounded to nearest integer value</w:t>
+      <w:r>
+        <w:rPr>
+          <w:rFonts w:ascii="Arial" w:hAnsi="Arial" w:cs="Arial"/>
+          <w:color w:val="000000"/>
+          <w:sz w:val="22"/>
+          <w:szCs w:val="22"/>
+          <w:lang w:val="en"/>
+        </w:rPr>
+        <w:t>round()- returns int if x is a float or returns long if x is a double rounded to nearest integer value</w:t>
       </w:r>
     </w:p>
     <w:p>
@@ -4659,29 +3943,7 @@
           <w:szCs w:val="22"/>
           <w:lang w:val="en"/>
         </w:rPr>
-        <w:t xml:space="preserve">Long </w:t>
-      </w:r>
-      <w:proofErr w:type="gramStart"/>
-      <w:r>
-        <w:rPr>
-          <w:rFonts w:ascii="Arial" w:hAnsi="Arial" w:cs="Arial"/>
-          <w:color w:val="000000"/>
-          <w:sz w:val="22"/>
-          <w:szCs w:val="22"/>
-          <w:lang w:val="en"/>
-        </w:rPr>
-        <w:t>round(</w:t>
-      </w:r>
-      <w:proofErr w:type="gramEnd"/>
-      <w:r>
-        <w:rPr>
-          <w:rFonts w:ascii="Arial" w:hAnsi="Arial" w:cs="Arial"/>
-          <w:color w:val="000000"/>
-          <w:sz w:val="22"/>
-          <w:szCs w:val="22"/>
-          <w:lang w:val="en"/>
-        </w:rPr>
-        <w:t>)</w:t>
+        <w:t>Long round()</w:t>
       </w:r>
     </w:p>
     <w:p>
@@ -4700,25 +3962,14 @@
           <w:szCs w:val="22"/>
         </w:rPr>
       </w:pPr>
-      <w:proofErr w:type="spellStart"/>
-      <w:r>
-        <w:rPr>
-          <w:rFonts w:ascii="Arial" w:hAnsi="Arial" w:cs="Arial"/>
-          <w:color w:val="000000"/>
-          <w:sz w:val="22"/>
-          <w:szCs w:val="22"/>
-        </w:rPr>
-        <w:t>Math.random</w:t>
-      </w:r>
-      <w:proofErr w:type="spellEnd"/>
-      <w:r>
-        <w:rPr>
-          <w:rFonts w:ascii="Arial" w:hAnsi="Arial" w:cs="Arial"/>
-          <w:color w:val="000000"/>
-          <w:sz w:val="22"/>
-          <w:szCs w:val="22"/>
-        </w:rPr>
-        <w:t>()</w:t>
+      <w:r>
+        <w:rPr>
+          <w:rFonts w:ascii="Arial" w:hAnsi="Arial" w:cs="Arial"/>
+          <w:color w:val="000000"/>
+          <w:sz w:val="22"/>
+          <w:szCs w:val="22"/>
+        </w:rPr>
+        <w:t>Math.random()</w:t>
       </w:r>
     </w:p>
     <w:p>
@@ -4770,27 +4021,7 @@
           <w:sz w:val="22"/>
           <w:szCs w:val="22"/>
         </w:rPr>
-        <w:t xml:space="preserve">Basically, 0 &lt;= </w:t>
-      </w:r>
-      <w:proofErr w:type="spellStart"/>
-      <w:r>
-        <w:rPr>
-          <w:rFonts w:ascii="Arial" w:hAnsi="Arial" w:cs="Arial"/>
-          <w:color w:val="000000"/>
-          <w:sz w:val="22"/>
-          <w:szCs w:val="22"/>
-        </w:rPr>
-        <w:t>Math.random</w:t>
-      </w:r>
-      <w:proofErr w:type="spellEnd"/>
-      <w:r>
-        <w:rPr>
-          <w:rFonts w:ascii="Arial" w:hAnsi="Arial" w:cs="Arial"/>
-          <w:color w:val="000000"/>
-          <w:sz w:val="22"/>
-          <w:szCs w:val="22"/>
-        </w:rPr>
-        <w:t>() &lt; 1</w:t>
+        <w:t>Basically, 0 &lt;= Math.random() &lt; 1</w:t>
       </w:r>
     </w:p>
     <w:p>
@@ -4843,64 +4074,8 @@
           <w:szCs w:val="22"/>
           <w:lang w:val="en"/>
         </w:rPr>
-        <w:t xml:space="preserve">double </w:t>
-      </w:r>
-      <w:proofErr w:type="spellStart"/>
-      <w:r>
-        <w:rPr>
-          <w:rFonts w:ascii="Arial" w:hAnsi="Arial" w:cs="Arial"/>
-          <w:color w:val="000000"/>
-          <w:sz w:val="22"/>
-          <w:szCs w:val="22"/>
-          <w:lang w:val="en"/>
-        </w:rPr>
-        <w:t>randomDouble</w:t>
-      </w:r>
-      <w:proofErr w:type="spellEnd"/>
-      <w:r>
-        <w:rPr>
-          <w:rFonts w:ascii="Arial" w:hAnsi="Arial" w:cs="Arial"/>
-          <w:color w:val="000000"/>
-          <w:sz w:val="22"/>
-          <w:szCs w:val="22"/>
-          <w:lang w:val="en"/>
-        </w:rPr>
-        <w:t xml:space="preserve"> = </w:t>
-      </w:r>
-      <w:proofErr w:type="spellStart"/>
-      <w:r>
-        <w:rPr>
-          <w:rFonts w:ascii="Arial" w:hAnsi="Arial" w:cs="Arial"/>
-          <w:color w:val="000000"/>
-          <w:sz w:val="22"/>
-          <w:szCs w:val="22"/>
-          <w:lang w:val="en"/>
-        </w:rPr>
-        <w:t>Math.random</w:t>
-      </w:r>
-      <w:proofErr w:type="spellEnd"/>
-      <w:r>
-        <w:rPr>
-          <w:rFonts w:ascii="Arial" w:hAnsi="Arial" w:cs="Arial"/>
-          <w:color w:val="000000"/>
-          <w:sz w:val="22"/>
-          <w:szCs w:val="22"/>
-          <w:lang w:val="en"/>
-        </w:rPr>
-        <w:t>(</w:t>
-      </w:r>
-      <w:proofErr w:type="gramStart"/>
-      <w:r>
-        <w:rPr>
-          <w:rFonts w:ascii="Arial" w:hAnsi="Arial" w:cs="Arial"/>
-          <w:color w:val="000000"/>
-          <w:sz w:val="22"/>
-          <w:szCs w:val="22"/>
-          <w:lang w:val="en"/>
-        </w:rPr>
-        <w:t>);</w:t>
-      </w:r>
-      <w:proofErr w:type="gramEnd"/>
+        <w:t>double randomDouble = Math.random();</w:t>
+      </w:r>
     </w:p>
     <w:p>
       <w:pPr>
@@ -4926,64 +4101,8 @@
           <w:szCs w:val="22"/>
           <w:lang w:val="en"/>
         </w:rPr>
-        <w:t xml:space="preserve">int </w:t>
-      </w:r>
-      <w:proofErr w:type="spellStart"/>
-      <w:r>
-        <w:rPr>
-          <w:rFonts w:ascii="Arial" w:hAnsi="Arial" w:cs="Arial"/>
-          <w:color w:val="000000"/>
-          <w:sz w:val="22"/>
-          <w:szCs w:val="22"/>
-          <w:lang w:val="en"/>
-        </w:rPr>
-        <w:t>randomInt</w:t>
-      </w:r>
-      <w:proofErr w:type="spellEnd"/>
-      <w:r>
-        <w:rPr>
-          <w:rFonts w:ascii="Arial" w:hAnsi="Arial" w:cs="Arial"/>
-          <w:color w:val="000000"/>
-          <w:sz w:val="22"/>
-          <w:szCs w:val="22"/>
-          <w:lang w:val="en"/>
-        </w:rPr>
-        <w:t xml:space="preserve"> = (int)</w:t>
-      </w:r>
-      <w:proofErr w:type="spellStart"/>
-      <w:r>
-        <w:rPr>
-          <w:rFonts w:ascii="Arial" w:hAnsi="Arial" w:cs="Arial"/>
-          <w:color w:val="000000"/>
-          <w:sz w:val="22"/>
-          <w:szCs w:val="22"/>
-          <w:lang w:val="en"/>
-        </w:rPr>
-        <w:t>Math.random</w:t>
-      </w:r>
-      <w:proofErr w:type="spellEnd"/>
-      <w:r>
-        <w:rPr>
-          <w:rFonts w:ascii="Arial" w:hAnsi="Arial" w:cs="Arial"/>
-          <w:color w:val="000000"/>
-          <w:sz w:val="22"/>
-          <w:szCs w:val="22"/>
-          <w:lang w:val="en"/>
-        </w:rPr>
-        <w:t>(</w:t>
-      </w:r>
-      <w:proofErr w:type="gramStart"/>
-      <w:r>
-        <w:rPr>
-          <w:rFonts w:ascii="Arial" w:hAnsi="Arial" w:cs="Arial"/>
-          <w:color w:val="000000"/>
-          <w:sz w:val="22"/>
-          <w:szCs w:val="22"/>
-          <w:lang w:val="en"/>
-        </w:rPr>
-        <w:t>);</w:t>
-      </w:r>
-      <w:proofErr w:type="gramEnd"/>
+        <w:t>int randomInt = (int)Math.random();</w:t>
+      </w:r>
     </w:p>
     <w:p>
       <w:pPr>
@@ -5009,51 +4128,7 @@
           <w:szCs w:val="22"/>
           <w:lang w:val="en"/>
         </w:rPr>
-        <w:t xml:space="preserve">Basically returns 0 </w:t>
-      </w:r>
-      <w:proofErr w:type="spellStart"/>
-      <w:r>
-        <w:rPr>
-          <w:rFonts w:ascii="Arial" w:hAnsi="Arial" w:cs="Arial"/>
-          <w:color w:val="000000"/>
-          <w:sz w:val="22"/>
-          <w:szCs w:val="22"/>
-          <w:lang w:val="en"/>
-        </w:rPr>
-        <w:t>bc</w:t>
-      </w:r>
-      <w:proofErr w:type="spellEnd"/>
-      <w:r>
-        <w:rPr>
-          <w:rFonts w:ascii="Arial" w:hAnsi="Arial" w:cs="Arial"/>
-          <w:color w:val="000000"/>
-          <w:sz w:val="22"/>
-          <w:szCs w:val="22"/>
-          <w:lang w:val="en"/>
-        </w:rPr>
-        <w:t xml:space="preserve"> </w:t>
-      </w:r>
-      <w:proofErr w:type="spellStart"/>
-      <w:r>
-        <w:rPr>
-          <w:rFonts w:ascii="Arial" w:hAnsi="Arial" w:cs="Arial"/>
-          <w:color w:val="000000"/>
-          <w:sz w:val="22"/>
-          <w:szCs w:val="22"/>
-          <w:lang w:val="en"/>
-        </w:rPr>
-        <w:t>its</w:t>
-      </w:r>
-      <w:proofErr w:type="spellEnd"/>
-      <w:r>
-        <w:rPr>
-          <w:rFonts w:ascii="Arial" w:hAnsi="Arial" w:cs="Arial"/>
-          <w:color w:val="000000"/>
-          <w:sz w:val="22"/>
-          <w:szCs w:val="22"/>
-          <w:lang w:val="en"/>
-        </w:rPr>
-        <w:t xml:space="preserve"> an int</w:t>
+        <w:t>Basically returns 0 bc its an int</w:t>
       </w:r>
     </w:p>
     <w:p>
@@ -5072,61 +4147,15 @@
           <w:lang w:val="en"/>
         </w:rPr>
       </w:pPr>
-      <w:proofErr w:type="spellStart"/>
-      <w:r>
-        <w:rPr>
-          <w:rFonts w:ascii="Arial" w:hAnsi="Arial" w:cs="Arial"/>
-          <w:color w:val="000000"/>
-          <w:sz w:val="22"/>
-          <w:szCs w:val="22"/>
-          <w:lang w:val="en"/>
-        </w:rPr>
-        <w:t>randomInt</w:t>
-      </w:r>
-      <w:proofErr w:type="spellEnd"/>
-      <w:r>
-        <w:rPr>
-          <w:rFonts w:ascii="Arial" w:hAnsi="Arial" w:cs="Arial"/>
-          <w:color w:val="000000"/>
-          <w:sz w:val="22"/>
-          <w:szCs w:val="22"/>
-          <w:lang w:val="en"/>
-        </w:rPr>
-        <w:t xml:space="preserve"> = (int</w:t>
-      </w:r>
-      <w:proofErr w:type="gramStart"/>
-      <w:r>
-        <w:rPr>
-          <w:rFonts w:ascii="Arial" w:hAnsi="Arial" w:cs="Arial"/>
-          <w:color w:val="000000"/>
-          <w:sz w:val="22"/>
-          <w:szCs w:val="22"/>
-          <w:lang w:val="en"/>
-        </w:rPr>
-        <w:t>)(</w:t>
-      </w:r>
-      <w:proofErr w:type="spellStart"/>
-      <w:proofErr w:type="gramEnd"/>
-      <w:r>
-        <w:rPr>
-          <w:rFonts w:ascii="Arial" w:hAnsi="Arial" w:cs="Arial"/>
-          <w:color w:val="000000"/>
-          <w:sz w:val="22"/>
-          <w:szCs w:val="22"/>
-          <w:lang w:val="en"/>
-        </w:rPr>
-        <w:t>Math.random</w:t>
-      </w:r>
-      <w:proofErr w:type="spellEnd"/>
-      <w:r>
-        <w:rPr>
-          <w:rFonts w:ascii="Arial" w:hAnsi="Arial" w:cs="Arial"/>
-          <w:color w:val="000000"/>
-          <w:sz w:val="22"/>
-          <w:szCs w:val="22"/>
-          <w:lang w:val="en"/>
-        </w:rPr>
-        <w:t>() * 10);</w:t>
+      <w:r>
+        <w:rPr>
+          <w:rFonts w:ascii="Arial" w:hAnsi="Arial" w:cs="Arial"/>
+          <w:color w:val="000000"/>
+          <w:sz w:val="22"/>
+          <w:szCs w:val="22"/>
+          <w:lang w:val="en"/>
+        </w:rPr>
+        <w:t>randomInt = (int)(Math.random() * 10);</w:t>
       </w:r>
     </w:p>
     <w:p>
@@ -5172,61 +4201,15 @@
           <w:lang w:val="en"/>
         </w:rPr>
       </w:pPr>
-      <w:proofErr w:type="spellStart"/>
-      <w:r>
-        <w:rPr>
-          <w:rFonts w:ascii="Arial" w:hAnsi="Arial" w:cs="Arial"/>
-          <w:color w:val="000000"/>
-          <w:sz w:val="22"/>
-          <w:szCs w:val="22"/>
-          <w:lang w:val="en"/>
-        </w:rPr>
-        <w:t>randomInt</w:t>
-      </w:r>
-      <w:proofErr w:type="spellEnd"/>
-      <w:r>
-        <w:rPr>
-          <w:rFonts w:ascii="Arial" w:hAnsi="Arial" w:cs="Arial"/>
-          <w:color w:val="000000"/>
-          <w:sz w:val="22"/>
-          <w:szCs w:val="22"/>
-          <w:lang w:val="en"/>
-        </w:rPr>
-        <w:t xml:space="preserve"> = (int</w:t>
-      </w:r>
-      <w:proofErr w:type="gramStart"/>
-      <w:r>
-        <w:rPr>
-          <w:rFonts w:ascii="Arial" w:hAnsi="Arial" w:cs="Arial"/>
-          <w:color w:val="000000"/>
-          <w:sz w:val="22"/>
-          <w:szCs w:val="22"/>
-          <w:lang w:val="en"/>
-        </w:rPr>
-        <w:t>)(</w:t>
-      </w:r>
-      <w:proofErr w:type="spellStart"/>
-      <w:proofErr w:type="gramEnd"/>
-      <w:r>
-        <w:rPr>
-          <w:rFonts w:ascii="Arial" w:hAnsi="Arial" w:cs="Arial"/>
-          <w:color w:val="000000"/>
-          <w:sz w:val="22"/>
-          <w:szCs w:val="22"/>
-          <w:lang w:val="en"/>
-        </w:rPr>
-        <w:t>Math.random</w:t>
-      </w:r>
-      <w:proofErr w:type="spellEnd"/>
-      <w:r>
-        <w:rPr>
-          <w:rFonts w:ascii="Arial" w:hAnsi="Arial" w:cs="Arial"/>
-          <w:color w:val="000000"/>
-          <w:sz w:val="22"/>
-          <w:szCs w:val="22"/>
-          <w:lang w:val="en"/>
-        </w:rPr>
-        <w:t>() *10 +1);</w:t>
+      <w:r>
+        <w:rPr>
+          <w:rFonts w:ascii="Arial" w:hAnsi="Arial" w:cs="Arial"/>
+          <w:color w:val="000000"/>
+          <w:sz w:val="22"/>
+          <w:szCs w:val="22"/>
+          <w:lang w:val="en"/>
+        </w:rPr>
+        <w:t>randomInt = (int)(Math.random() *10 +1);</w:t>
       </w:r>
     </w:p>
     <w:p>
@@ -5280,29 +4263,7 @@
           <w:szCs w:val="22"/>
           <w:lang w:val="en"/>
         </w:rPr>
-        <w:t xml:space="preserve">Creating random integers </w:t>
-      </w:r>
-      <w:proofErr w:type="spellStart"/>
-      <w:r>
-        <w:rPr>
-          <w:rFonts w:ascii="Arial" w:hAnsi="Arial" w:cs="Arial"/>
-          <w:color w:val="000000"/>
-          <w:sz w:val="22"/>
-          <w:szCs w:val="22"/>
-          <w:lang w:val="en"/>
-        </w:rPr>
-        <w:t>beteween</w:t>
-      </w:r>
-      <w:proofErr w:type="spellEnd"/>
-      <w:r>
-        <w:rPr>
-          <w:rFonts w:ascii="Arial" w:hAnsi="Arial" w:cs="Arial"/>
-          <w:color w:val="000000"/>
-          <w:sz w:val="22"/>
-          <w:szCs w:val="22"/>
-          <w:lang w:val="en"/>
-        </w:rPr>
-        <w:t xml:space="preserve"> a and a+b-1</w:t>
+        <w:t>Creating random integers beteween a and a+b-1</w:t>
       </w:r>
     </w:p>
     <w:p>
@@ -5329,29 +4290,7 @@
           <w:szCs w:val="22"/>
           <w:lang w:val="en"/>
         </w:rPr>
-        <w:t xml:space="preserve">a + </w:t>
-      </w:r>
-      <w:proofErr w:type="spellStart"/>
-      <w:r>
-        <w:rPr>
-          <w:rFonts w:ascii="Arial" w:hAnsi="Arial" w:cs="Arial"/>
-          <w:color w:val="000000"/>
-          <w:sz w:val="22"/>
-          <w:szCs w:val="22"/>
-          <w:lang w:val="en"/>
-        </w:rPr>
-        <w:t>Math.random</w:t>
-      </w:r>
-      <w:proofErr w:type="spellEnd"/>
-      <w:r>
-        <w:rPr>
-          <w:rFonts w:ascii="Arial" w:hAnsi="Arial" w:cs="Arial"/>
-          <w:color w:val="000000"/>
-          <w:sz w:val="22"/>
-          <w:szCs w:val="22"/>
-          <w:lang w:val="en"/>
-        </w:rPr>
-        <w:t>() * b</w:t>
+        <w:t>a + Math.random() * b</w:t>
       </w:r>
     </w:p>
     <w:p>
@@ -5382,33 +4321,7 @@
           <w:szCs w:val="22"/>
           <w:lang w:val="en"/>
         </w:rPr>
-        <w:t xml:space="preserve">How to create random numbers between a </w:t>
-      </w:r>
-      <w:proofErr w:type="spellStart"/>
-      <w:r>
-        <w:rPr>
-          <w:rFonts w:ascii="Arial" w:hAnsi="Arial" w:cs="Arial"/>
-          <w:b/>
-          <w:bCs/>
-          <w:color w:val="000000"/>
-          <w:sz w:val="22"/>
-          <w:szCs w:val="22"/>
-          <w:lang w:val="en"/>
-        </w:rPr>
-        <w:t>max</w:t>
-      </w:r>
-      <w:proofErr w:type="spellEnd"/>
-      <w:r>
-        <w:rPr>
-          <w:rFonts w:ascii="Arial" w:hAnsi="Arial" w:cs="Arial"/>
-          <w:b/>
-          <w:bCs/>
-          <w:color w:val="000000"/>
-          <w:sz w:val="22"/>
-          <w:szCs w:val="22"/>
-          <w:lang w:val="en"/>
-        </w:rPr>
-        <w:t xml:space="preserve"> and a min</w:t>
+        <w:t>How to create random numbers between a max and a min</w:t>
       </w:r>
     </w:p>
     <w:p>
@@ -5427,61 +4340,15 @@
           <w:lang w:val="en"/>
         </w:rPr>
       </w:pPr>
-      <w:proofErr w:type="spellStart"/>
-      <w:r>
-        <w:rPr>
-          <w:rFonts w:ascii="Arial" w:hAnsi="Arial" w:cs="Arial"/>
-          <w:color w:val="000000"/>
-          <w:sz w:val="22"/>
-          <w:szCs w:val="22"/>
-          <w:lang w:val="en"/>
-        </w:rPr>
-        <w:t>randomMonth</w:t>
-      </w:r>
-      <w:proofErr w:type="spellEnd"/>
-      <w:r>
-        <w:rPr>
-          <w:rFonts w:ascii="Arial" w:hAnsi="Arial" w:cs="Arial"/>
-          <w:color w:val="000000"/>
-          <w:sz w:val="22"/>
-          <w:szCs w:val="22"/>
-          <w:lang w:val="en"/>
-        </w:rPr>
-        <w:t xml:space="preserve"> = (int</w:t>
-      </w:r>
-      <w:proofErr w:type="gramStart"/>
-      <w:r>
-        <w:rPr>
-          <w:rFonts w:ascii="Arial" w:hAnsi="Arial" w:cs="Arial"/>
-          <w:color w:val="000000"/>
-          <w:sz w:val="22"/>
-          <w:szCs w:val="22"/>
-          <w:lang w:val="en"/>
-        </w:rPr>
-        <w:t>)(</w:t>
-      </w:r>
-      <w:proofErr w:type="spellStart"/>
-      <w:proofErr w:type="gramEnd"/>
-      <w:r>
-        <w:rPr>
-          <w:rFonts w:ascii="Arial" w:hAnsi="Arial" w:cs="Arial"/>
-          <w:color w:val="000000"/>
-          <w:sz w:val="22"/>
-          <w:szCs w:val="22"/>
-          <w:lang w:val="en"/>
-        </w:rPr>
-        <w:t>Math.random</w:t>
-      </w:r>
-      <w:proofErr w:type="spellEnd"/>
-      <w:r>
-        <w:rPr>
-          <w:rFonts w:ascii="Arial" w:hAnsi="Arial" w:cs="Arial"/>
-          <w:color w:val="000000"/>
-          <w:sz w:val="22"/>
-          <w:szCs w:val="22"/>
-          <w:lang w:val="en"/>
-        </w:rPr>
-        <w:t>() * (MAX-MIN + 1) + MIN);</w:t>
+      <w:r>
+        <w:rPr>
+          <w:rFonts w:ascii="Arial" w:hAnsi="Arial" w:cs="Arial"/>
+          <w:color w:val="000000"/>
+          <w:sz w:val="22"/>
+          <w:szCs w:val="22"/>
+          <w:lang w:val="en"/>
+        </w:rPr>
+        <w:t>randomMonth = (int)(Math.random() * (MAX-MIN + 1) + MIN);</w:t>
       </w:r>
     </w:p>
     <w:p>
@@ -5508,29 +4375,7 @@
           <w:szCs w:val="22"/>
           <w:lang w:val="en"/>
         </w:rPr>
-        <w:t xml:space="preserve">this would be between 1 and 12 </w:t>
-      </w:r>
-      <w:proofErr w:type="spellStart"/>
-      <w:r>
-        <w:rPr>
-          <w:rFonts w:ascii="Arial" w:hAnsi="Arial" w:cs="Arial"/>
-          <w:color w:val="000000"/>
-          <w:sz w:val="22"/>
-          <w:szCs w:val="22"/>
-          <w:lang w:val="en"/>
-        </w:rPr>
-        <w:t>bc</w:t>
-      </w:r>
-      <w:proofErr w:type="spellEnd"/>
-      <w:r>
-        <w:rPr>
-          <w:rFonts w:ascii="Arial" w:hAnsi="Arial" w:cs="Arial"/>
-          <w:color w:val="000000"/>
-          <w:sz w:val="22"/>
-          <w:szCs w:val="22"/>
-          <w:lang w:val="en"/>
-        </w:rPr>
-        <w:t xml:space="preserve"> months</w:t>
+        <w:t>this would be between 1 and 12 bc months</w:t>
       </w:r>
     </w:p>
     <w:p>
@@ -5549,50 +4394,15 @@
           <w:lang w:val="en"/>
         </w:rPr>
       </w:pPr>
-      <w:proofErr w:type="spellStart"/>
-      <w:r>
-        <w:rPr>
-          <w:rFonts w:ascii="Arial" w:hAnsi="Arial" w:cs="Arial"/>
-          <w:color w:val="000000"/>
-          <w:sz w:val="22"/>
-          <w:szCs w:val="22"/>
-          <w:lang w:val="en"/>
-        </w:rPr>
-        <w:t>System.out.printf</w:t>
-      </w:r>
-      <w:proofErr w:type="spellEnd"/>
-      <w:r>
-        <w:rPr>
-          <w:rFonts w:ascii="Arial" w:hAnsi="Arial" w:cs="Arial"/>
-          <w:color w:val="000000"/>
-          <w:sz w:val="22"/>
-          <w:szCs w:val="22"/>
-          <w:lang w:val="en"/>
-        </w:rPr>
-        <w:t xml:space="preserve">(“Random value for month between %d and %d:\t %d\n”, MIN, MAX, </w:t>
-      </w:r>
-      <w:proofErr w:type="spellStart"/>
-      <w:r>
-        <w:rPr>
-          <w:rFonts w:ascii="Arial" w:hAnsi="Arial" w:cs="Arial"/>
-          <w:color w:val="000000"/>
-          <w:sz w:val="22"/>
-          <w:szCs w:val="22"/>
-          <w:lang w:val="en"/>
-        </w:rPr>
-        <w:t>randomMonth</w:t>
-      </w:r>
-      <w:proofErr w:type="spellEnd"/>
-      <w:proofErr w:type="gramStart"/>
-      <w:r>
-        <w:rPr>
-          <w:rFonts w:ascii="Arial" w:hAnsi="Arial" w:cs="Arial"/>
-          <w:color w:val="000000"/>
-          <w:sz w:val="22"/>
-          <w:szCs w:val="22"/>
-          <w:lang w:val="en"/>
-        </w:rPr>
-        <w:t>)</w:t>
+      <w:r>
+        <w:rPr>
+          <w:rFonts w:ascii="Arial" w:hAnsi="Arial" w:cs="Arial"/>
+          <w:color w:val="000000"/>
+          <w:sz w:val="22"/>
+          <w:szCs w:val="22"/>
+          <w:lang w:val="en"/>
+        </w:rPr>
+        <w:t>System.out.printf(“Random value for month between %d and %d:\t %d\n”, MIN, MAX, randomMonth)</w:t>
       </w:r>
       <w:r>
         <w:rPr>
@@ -5604,7 +4414,6 @@
         </w:rPr>
         <w:t>;</w:t>
       </w:r>
-      <w:proofErr w:type="gramEnd"/>
     </w:p>
     <w:p>
       <w:pPr>
@@ -5680,7 +4489,7 @@
                     </pic:cNvPicPr>
                   </pic:nvPicPr>
                   <pic:blipFill>
-                    <a:blip r:embed="rId29">
+                    <a:blip r:embed="rId30">
                       <a:extLst>
                         <a:ext uri="{28A0092B-C50C-407E-A947-70E740481C1C}">
                           <a14:useLocalDpi xmlns:a14="http://schemas.microsoft.com/office/drawing/2010/main" val="0"/>
@@ -5818,42 +4627,8 @@
           <w:szCs w:val="22"/>
           <w:lang w:val="en"/>
         </w:rPr>
-        <w:t xml:space="preserve">Char </w:t>
-      </w:r>
-      <w:proofErr w:type="spellStart"/>
-      <w:r>
-        <w:rPr>
-          <w:rFonts w:ascii="Arial" w:hAnsi="Arial" w:cs="Arial"/>
-          <w:color w:val="000000"/>
-          <w:sz w:val="22"/>
-          <w:szCs w:val="22"/>
-          <w:lang w:val="en"/>
-        </w:rPr>
-        <w:t>middleInitial</w:t>
-      </w:r>
-      <w:proofErr w:type="spellEnd"/>
-      <w:r>
-        <w:rPr>
-          <w:rFonts w:ascii="Arial" w:hAnsi="Arial" w:cs="Arial"/>
-          <w:color w:val="000000"/>
-          <w:sz w:val="22"/>
-          <w:szCs w:val="22"/>
-          <w:lang w:val="en"/>
-        </w:rPr>
-        <w:t xml:space="preserve"> = ‘M</w:t>
-      </w:r>
-      <w:proofErr w:type="gramStart"/>
-      <w:r>
-        <w:rPr>
-          <w:rFonts w:ascii="Arial" w:hAnsi="Arial" w:cs="Arial"/>
-          <w:color w:val="000000"/>
-          <w:sz w:val="22"/>
-          <w:szCs w:val="22"/>
-          <w:lang w:val="en"/>
-        </w:rPr>
-        <w:t>’;</w:t>
-      </w:r>
-      <w:proofErr w:type="gramEnd"/>
+        <w:t>Char middleInitial = ‘M’;</w:t>
+      </w:r>
     </w:p>
     <w:p>
       <w:pPr>
@@ -5906,29 +4681,7 @@
           <w:szCs w:val="22"/>
           <w:lang w:val="en"/>
         </w:rPr>
-        <w:t xml:space="preserve">Contains ASCII and much </w:t>
-      </w:r>
-      <w:proofErr w:type="spellStart"/>
-      <w:r>
-        <w:rPr>
-          <w:rFonts w:ascii="Arial" w:hAnsi="Arial" w:cs="Arial"/>
-          <w:color w:val="000000"/>
-          <w:sz w:val="22"/>
-          <w:szCs w:val="22"/>
-          <w:lang w:val="en"/>
-        </w:rPr>
-        <w:t>much</w:t>
-      </w:r>
-      <w:proofErr w:type="spellEnd"/>
-      <w:r>
-        <w:rPr>
-          <w:rFonts w:ascii="Arial" w:hAnsi="Arial" w:cs="Arial"/>
-          <w:color w:val="000000"/>
-          <w:sz w:val="22"/>
-          <w:szCs w:val="22"/>
-          <w:lang w:val="en"/>
-        </w:rPr>
-        <w:t xml:space="preserve"> more</w:t>
+        <w:t>Contains ASCII and much much more</w:t>
       </w:r>
     </w:p>
     <w:p>
@@ -5957,7 +4710,7 @@
         </w:rPr>
         <w:t xml:space="preserve">ASCII Tables- </w:t>
       </w:r>
-      <w:hyperlink r:id="rId30" w:history="1">
+      <w:hyperlink r:id="rId31" w:history="1">
         <w:r>
           <w:rPr>
             <w:rStyle w:val="Hyperlink"/>
@@ -5994,20 +4747,8 @@
           <w:szCs w:val="22"/>
           <w:lang w:val="en"/>
         </w:rPr>
-        <w:t xml:space="preserve">ASCII is 8 </w:t>
-      </w:r>
-      <w:proofErr w:type="gramStart"/>
-      <w:r>
-        <w:rPr>
-          <w:rFonts w:ascii="Arial" w:hAnsi="Arial" w:cs="Arial"/>
-          <w:color w:val="000000"/>
-          <w:sz w:val="22"/>
-          <w:szCs w:val="22"/>
-          <w:lang w:val="en"/>
-        </w:rPr>
-        <w:t>bit</w:t>
-      </w:r>
-      <w:proofErr w:type="gramEnd"/>
+        <w:t>ASCII is 8 bit</w:t>
+      </w:r>
     </w:p>
     <w:p>
       <w:pPr>
@@ -6060,29 +4801,7 @@
           <w:szCs w:val="22"/>
           <w:lang w:val="en"/>
         </w:rPr>
-        <w:t xml:space="preserve">01100010 = 98 </w:t>
-      </w:r>
-      <w:proofErr w:type="spellStart"/>
-      <w:r>
-        <w:rPr>
-          <w:rFonts w:ascii="Arial" w:hAnsi="Arial" w:cs="Arial"/>
-          <w:color w:val="000000"/>
-          <w:sz w:val="22"/>
-          <w:szCs w:val="22"/>
-          <w:lang w:val="en"/>
-        </w:rPr>
-        <w:t>bc</w:t>
-      </w:r>
-      <w:proofErr w:type="spellEnd"/>
-      <w:r>
-        <w:rPr>
-          <w:rFonts w:ascii="Arial" w:hAnsi="Arial" w:cs="Arial"/>
-          <w:color w:val="000000"/>
-          <w:sz w:val="22"/>
-          <w:szCs w:val="22"/>
-          <w:lang w:val="en"/>
-        </w:rPr>
-        <w:t xml:space="preserve"> (2^7, + 2^6, + 2^5, + 2^3, + 2^3, + 2^2, + 2^1)</w:t>
+        <w:t>01100010 = 98 bc (2^7, + 2^6, + 2^5, + 2^3, + 2^3, + 2^2, + 2^1)</w:t>
       </w:r>
     </w:p>
     <w:p>
@@ -6196,29 +4915,7 @@
           <w:szCs w:val="26"/>
           <w:lang w:val="en"/>
         </w:rPr>
-        <w:t xml:space="preserve">In essence- taking a chars </w:t>
-      </w:r>
-      <w:proofErr w:type="spellStart"/>
-      <w:r>
-        <w:rPr>
-          <w:rFonts w:ascii="Trebuchet MS" w:eastAsia="Trebuchet MS" w:hAnsi="Trebuchet MS" w:cs="Trebuchet MS"/>
-          <w:bCs/>
-          <w:sz w:val="26"/>
-          <w:szCs w:val="26"/>
-          <w:lang w:val="en"/>
-        </w:rPr>
-        <w:t>unicode</w:t>
-      </w:r>
-      <w:proofErr w:type="spellEnd"/>
-      <w:r>
-        <w:rPr>
-          <w:rFonts w:ascii="Trebuchet MS" w:eastAsia="Trebuchet MS" w:hAnsi="Trebuchet MS" w:cs="Trebuchet MS"/>
-          <w:bCs/>
-          <w:sz w:val="26"/>
-          <w:szCs w:val="26"/>
-          <w:lang w:val="en"/>
-        </w:rPr>
-        <w:t xml:space="preserve"> and casting it to a numeric value</w:t>
+        <w:t>In essence- taking a chars unicode and casting it to a numeric value</w:t>
       </w:r>
     </w:p>
     <w:p>
@@ -6282,20 +4979,8 @@
           <w:szCs w:val="22"/>
           <w:lang w:val="en"/>
         </w:rPr>
-        <w:t>int x = (int)’b</w:t>
-      </w:r>
-      <w:proofErr w:type="gramStart"/>
-      <w:r>
-        <w:rPr>
-          <w:rFonts w:ascii="Arial" w:hAnsi="Arial" w:cs="Arial"/>
-          <w:color w:val="000000"/>
-          <w:sz w:val="22"/>
-          <w:szCs w:val="22"/>
-          <w:lang w:val="en"/>
-        </w:rPr>
-        <w:t>’;</w:t>
-      </w:r>
-      <w:proofErr w:type="gramEnd"/>
+        <w:t>int x = (int)’b’;</w:t>
+      </w:r>
     </w:p>
     <w:p>
       <w:pPr>
@@ -6313,49 +4998,15 @@
           <w:lang w:val="en"/>
         </w:rPr>
       </w:pPr>
-      <w:proofErr w:type="spellStart"/>
-      <w:r>
-        <w:rPr>
-          <w:rFonts w:ascii="Arial" w:hAnsi="Arial" w:cs="Arial"/>
-          <w:color w:val="000000"/>
-          <w:sz w:val="22"/>
-          <w:szCs w:val="22"/>
-          <w:lang w:val="en"/>
-        </w:rPr>
-        <w:t>System.out.println</w:t>
-      </w:r>
-      <w:proofErr w:type="spellEnd"/>
-      <w:r>
-        <w:rPr>
-          <w:rFonts w:ascii="Arial" w:hAnsi="Arial" w:cs="Arial"/>
-          <w:color w:val="000000"/>
-          <w:sz w:val="22"/>
-          <w:szCs w:val="22"/>
-          <w:lang w:val="en"/>
-        </w:rPr>
-        <w:t xml:space="preserve">(“value in int x = </w:t>
-      </w:r>
-      <w:proofErr w:type="gramStart"/>
-      <w:r>
-        <w:rPr>
-          <w:rFonts w:ascii="Arial" w:hAnsi="Arial" w:cs="Arial"/>
-          <w:color w:val="000000"/>
-          <w:sz w:val="22"/>
-          <w:szCs w:val="22"/>
-          <w:lang w:val="en"/>
-        </w:rPr>
-        <w:t>“ +</w:t>
-      </w:r>
-      <w:proofErr w:type="gramEnd"/>
-      <w:r>
-        <w:rPr>
-          <w:rFonts w:ascii="Arial" w:hAnsi="Arial" w:cs="Arial"/>
-          <w:color w:val="000000"/>
-          <w:sz w:val="22"/>
-          <w:szCs w:val="22"/>
-          <w:lang w:val="en"/>
-        </w:rPr>
-        <w:t xml:space="preserve"> x);</w:t>
+      <w:r>
+        <w:rPr>
+          <w:rFonts w:ascii="Arial" w:hAnsi="Arial" w:cs="Arial"/>
+          <w:color w:val="000000"/>
+          <w:sz w:val="22"/>
+          <w:szCs w:val="22"/>
+          <w:lang w:val="en"/>
+        </w:rPr>
+        <w:t>System.out.println(“value in int x = “ + x);</w:t>
       </w:r>
     </w:p>
     <w:p>
@@ -6486,20 +5137,8 @@
           <w:szCs w:val="22"/>
           <w:lang w:val="en"/>
         </w:rPr>
-        <w:t>char c1= (char)</w:t>
-      </w:r>
-      <w:proofErr w:type="gramStart"/>
-      <w:r>
-        <w:rPr>
-          <w:rFonts w:ascii="Arial" w:hAnsi="Arial" w:cs="Arial"/>
-          <w:color w:val="000000"/>
-          <w:sz w:val="22"/>
-          <w:szCs w:val="22"/>
-          <w:lang w:val="en"/>
-        </w:rPr>
-        <w:t>98;</w:t>
-      </w:r>
-      <w:proofErr w:type="gramEnd"/>
+        <w:t>char c1= (char)98;</w:t>
+      </w:r>
     </w:p>
     <w:p>
       <w:pPr>
@@ -6517,49 +5156,15 @@
           <w:lang w:val="en"/>
         </w:rPr>
       </w:pPr>
-      <w:proofErr w:type="spellStart"/>
-      <w:r>
-        <w:rPr>
-          <w:rFonts w:ascii="Arial" w:hAnsi="Arial" w:cs="Arial"/>
-          <w:color w:val="000000"/>
-          <w:sz w:val="22"/>
-          <w:szCs w:val="22"/>
-          <w:lang w:val="en"/>
-        </w:rPr>
-        <w:t>System.out.println</w:t>
-      </w:r>
-      <w:proofErr w:type="spellEnd"/>
-      <w:r>
-        <w:rPr>
-          <w:rFonts w:ascii="Arial" w:hAnsi="Arial" w:cs="Arial"/>
-          <w:color w:val="000000"/>
-          <w:sz w:val="22"/>
-          <w:szCs w:val="22"/>
-          <w:lang w:val="en"/>
-        </w:rPr>
-        <w:t xml:space="preserve">(“value in c1 = </w:t>
-      </w:r>
-      <w:proofErr w:type="gramStart"/>
-      <w:r>
-        <w:rPr>
-          <w:rFonts w:ascii="Arial" w:hAnsi="Arial" w:cs="Arial"/>
-          <w:color w:val="000000"/>
-          <w:sz w:val="22"/>
-          <w:szCs w:val="22"/>
-          <w:lang w:val="en"/>
-        </w:rPr>
-        <w:t>“ +</w:t>
-      </w:r>
-      <w:proofErr w:type="gramEnd"/>
-      <w:r>
-        <w:rPr>
-          <w:rFonts w:ascii="Arial" w:hAnsi="Arial" w:cs="Arial"/>
-          <w:color w:val="000000"/>
-          <w:sz w:val="22"/>
-          <w:szCs w:val="22"/>
-          <w:lang w:val="en"/>
-        </w:rPr>
-        <w:t xml:space="preserve"> c1);</w:t>
+      <w:r>
+        <w:rPr>
+          <w:rFonts w:ascii="Arial" w:hAnsi="Arial" w:cs="Arial"/>
+          <w:color w:val="000000"/>
+          <w:sz w:val="22"/>
+          <w:szCs w:val="22"/>
+          <w:lang w:val="en"/>
+        </w:rPr>
+        <w:t>System.out.println(“value in c1 = “ + c1);</w:t>
       </w:r>
     </w:p>
     <w:p>
@@ -6667,20 +5272,8 @@
           <w:szCs w:val="22"/>
           <w:lang w:val="en"/>
         </w:rPr>
-        <w:t>Char c2 = (char)</w:t>
-      </w:r>
-      <w:proofErr w:type="gramStart"/>
-      <w:r>
-        <w:rPr>
-          <w:rFonts w:ascii="Arial" w:hAnsi="Arial" w:cs="Arial"/>
-          <w:color w:val="000000"/>
-          <w:sz w:val="22"/>
-          <w:szCs w:val="22"/>
-          <w:lang w:val="en"/>
-        </w:rPr>
-        <w:t>number;</w:t>
-      </w:r>
-      <w:proofErr w:type="gramEnd"/>
+        <w:t>Char c2 = (char)number;</w:t>
+      </w:r>
     </w:p>
     <w:p>
       <w:pPr>
@@ -6698,49 +5291,15 @@
           <w:lang w:val="en"/>
         </w:rPr>
       </w:pPr>
-      <w:proofErr w:type="spellStart"/>
-      <w:r>
-        <w:rPr>
-          <w:rFonts w:ascii="Arial" w:hAnsi="Arial" w:cs="Arial"/>
-          <w:color w:val="000000"/>
-          <w:sz w:val="22"/>
-          <w:szCs w:val="22"/>
-          <w:lang w:val="en"/>
-        </w:rPr>
-        <w:t>System.out.println</w:t>
-      </w:r>
-      <w:proofErr w:type="spellEnd"/>
-      <w:r>
-        <w:rPr>
-          <w:rFonts w:ascii="Arial" w:hAnsi="Arial" w:cs="Arial"/>
-          <w:color w:val="000000"/>
-          <w:sz w:val="22"/>
-          <w:szCs w:val="22"/>
-          <w:lang w:val="en"/>
-        </w:rPr>
-        <w:t xml:space="preserve">(“Value in c2 = </w:t>
-      </w:r>
-      <w:proofErr w:type="gramStart"/>
-      <w:r>
-        <w:rPr>
-          <w:rFonts w:ascii="Arial" w:hAnsi="Arial" w:cs="Arial"/>
-          <w:color w:val="000000"/>
-          <w:sz w:val="22"/>
-          <w:szCs w:val="22"/>
-          <w:lang w:val="en"/>
-        </w:rPr>
-        <w:t>“ +</w:t>
-      </w:r>
-      <w:proofErr w:type="gramEnd"/>
-      <w:r>
-        <w:rPr>
-          <w:rFonts w:ascii="Arial" w:hAnsi="Arial" w:cs="Arial"/>
-          <w:color w:val="000000"/>
-          <w:sz w:val="22"/>
-          <w:szCs w:val="22"/>
-          <w:lang w:val="en"/>
-        </w:rPr>
-        <w:t xml:space="preserve"> c2);</w:t>
+      <w:r>
+        <w:rPr>
+          <w:rFonts w:ascii="Arial" w:hAnsi="Arial" w:cs="Arial"/>
+          <w:color w:val="000000"/>
+          <w:sz w:val="22"/>
+          <w:szCs w:val="22"/>
+          <w:lang w:val="en"/>
+        </w:rPr>
+        <w:t>System.out.println(“Value in c2 = “ + c2);</w:t>
       </w:r>
     </w:p>
     <w:p>
@@ -6930,29 +5489,7 @@
           <w:lang w:val="en"/>
         </w:rPr>
         <w:lastRenderedPageBreak/>
-        <w:t xml:space="preserve">Scanner input = new </w:t>
-      </w:r>
-      <w:proofErr w:type="gramStart"/>
-      <w:r>
-        <w:rPr>
-          <w:rFonts w:ascii="Arial" w:hAnsi="Arial" w:cs="Arial"/>
-          <w:color w:val="000000"/>
-          <w:sz w:val="22"/>
-          <w:szCs w:val="22"/>
-          <w:lang w:val="en"/>
-        </w:rPr>
-        <w:t>Scanner(</w:t>
-      </w:r>
-      <w:proofErr w:type="gramEnd"/>
-      <w:r>
-        <w:rPr>
-          <w:rFonts w:ascii="Arial" w:hAnsi="Arial" w:cs="Arial"/>
-          <w:color w:val="000000"/>
-          <w:sz w:val="22"/>
-          <w:szCs w:val="22"/>
-          <w:lang w:val="en"/>
-        </w:rPr>
-        <w:t>System.in);</w:t>
+        <w:t>Scanner input = new Scanner(System.in);</w:t>
       </w:r>
     </w:p>
     <w:p>
@@ -6971,40 +5508,16 @@
           <w:lang w:val="en"/>
         </w:rPr>
       </w:pPr>
-      <w:proofErr w:type="spellStart"/>
-      <w:r>
-        <w:rPr>
-          <w:rFonts w:ascii="Arial" w:hAnsi="Arial" w:cs="Arial"/>
-          <w:color w:val="000000"/>
-          <w:sz w:val="22"/>
-          <w:szCs w:val="22"/>
-          <w:lang w:val="en"/>
-        </w:rPr>
-        <w:t>System.out.println</w:t>
-      </w:r>
-      <w:proofErr w:type="spellEnd"/>
-      <w:r>
-        <w:rPr>
-          <w:rFonts w:ascii="Arial" w:hAnsi="Arial" w:cs="Arial"/>
-          <w:color w:val="000000"/>
-          <w:sz w:val="22"/>
-          <w:szCs w:val="22"/>
-          <w:lang w:val="en"/>
-        </w:rPr>
-        <w:t>(“Enter a char”</w:t>
-      </w:r>
-      <w:proofErr w:type="gramStart"/>
-      <w:r>
-        <w:rPr>
-          <w:rFonts w:ascii="Arial" w:hAnsi="Arial" w:cs="Arial"/>
-          <w:color w:val="000000"/>
-          <w:sz w:val="22"/>
-          <w:szCs w:val="22"/>
-          <w:lang w:val="en"/>
-        </w:rPr>
-        <w:t>);</w:t>
-      </w:r>
-      <w:proofErr w:type="gramEnd"/>
+      <w:r>
+        <w:rPr>
+          <w:rFonts w:ascii="Arial" w:hAnsi="Arial" w:cs="Arial"/>
+          <w:color w:val="000000"/>
+          <w:sz w:val="22"/>
+          <w:szCs w:val="22"/>
+          <w:lang w:val="en"/>
+        </w:rPr>
+        <w:t>System.out.println(“Enter a char”);</w:t>
+      </w:r>
     </w:p>
     <w:p>
       <w:pPr>
@@ -7030,75 +5543,7 @@
           <w:szCs w:val="22"/>
           <w:lang w:val="en"/>
         </w:rPr>
-        <w:t xml:space="preserve">char </w:t>
-      </w:r>
-      <w:proofErr w:type="spellStart"/>
-      <w:r>
-        <w:rPr>
-          <w:rFonts w:ascii="Arial" w:hAnsi="Arial" w:cs="Arial"/>
-          <w:color w:val="000000"/>
-          <w:sz w:val="22"/>
-          <w:szCs w:val="22"/>
-          <w:lang w:val="en"/>
-        </w:rPr>
-        <w:t>someChar</w:t>
-      </w:r>
-      <w:proofErr w:type="spellEnd"/>
-      <w:r>
-        <w:rPr>
-          <w:rFonts w:ascii="Arial" w:hAnsi="Arial" w:cs="Arial"/>
-          <w:color w:val="000000"/>
-          <w:sz w:val="22"/>
-          <w:szCs w:val="22"/>
-          <w:lang w:val="en"/>
-        </w:rPr>
-        <w:t xml:space="preserve"> = </w:t>
-      </w:r>
-      <w:proofErr w:type="spellStart"/>
-      <w:proofErr w:type="gramStart"/>
-      <w:r>
-        <w:rPr>
-          <w:rFonts w:ascii="Arial" w:hAnsi="Arial" w:cs="Arial"/>
-          <w:color w:val="000000"/>
-          <w:sz w:val="22"/>
-          <w:szCs w:val="22"/>
-          <w:lang w:val="en"/>
-        </w:rPr>
-        <w:t>input.next</w:t>
-      </w:r>
-      <w:proofErr w:type="spellEnd"/>
-      <w:proofErr w:type="gramEnd"/>
-      <w:r>
-        <w:rPr>
-          <w:rFonts w:ascii="Arial" w:hAnsi="Arial" w:cs="Arial"/>
-          <w:color w:val="000000"/>
-          <w:sz w:val="22"/>
-          <w:szCs w:val="22"/>
-          <w:lang w:val="en"/>
-        </w:rPr>
-        <w:t>().</w:t>
-      </w:r>
-      <w:proofErr w:type="spellStart"/>
-      <w:r>
-        <w:rPr>
-          <w:rFonts w:ascii="Arial" w:hAnsi="Arial" w:cs="Arial"/>
-          <w:color w:val="000000"/>
-          <w:sz w:val="22"/>
-          <w:szCs w:val="22"/>
-          <w:lang w:val="en"/>
-        </w:rPr>
-        <w:t>charAt</w:t>
-      </w:r>
-      <w:proofErr w:type="spellEnd"/>
-      <w:r>
-        <w:rPr>
-          <w:rFonts w:ascii="Arial" w:hAnsi="Arial" w:cs="Arial"/>
-          <w:color w:val="000000"/>
-          <w:sz w:val="22"/>
-          <w:szCs w:val="22"/>
-          <w:lang w:val="en"/>
-        </w:rPr>
-        <w:t>(0);</w:t>
+        <w:t>char someChar = input.next().charAt(0);</w:t>
       </w:r>
     </w:p>
     <w:p>
@@ -7117,39 +5562,15 @@
           <w:lang w:val="en"/>
         </w:rPr>
       </w:pPr>
-      <w:proofErr w:type="spellStart"/>
-      <w:proofErr w:type="gramStart"/>
-      <w:r>
-        <w:rPr>
-          <w:rFonts w:ascii="Arial" w:hAnsi="Arial" w:cs="Arial"/>
-          <w:color w:val="000000"/>
-          <w:sz w:val="22"/>
-          <w:szCs w:val="22"/>
-          <w:lang w:val="en"/>
-        </w:rPr>
-        <w:t>charAt</w:t>
-      </w:r>
-      <w:proofErr w:type="spellEnd"/>
-      <w:r>
-        <w:rPr>
-          <w:rFonts w:ascii="Arial" w:hAnsi="Arial" w:cs="Arial"/>
-          <w:color w:val="000000"/>
-          <w:sz w:val="22"/>
-          <w:szCs w:val="22"/>
-          <w:lang w:val="en"/>
-        </w:rPr>
-        <w:t>(</w:t>
-      </w:r>
-      <w:proofErr w:type="gramEnd"/>
-      <w:r>
-        <w:rPr>
-          <w:rFonts w:ascii="Arial" w:hAnsi="Arial" w:cs="Arial"/>
-          <w:color w:val="000000"/>
-          <w:sz w:val="22"/>
-          <w:szCs w:val="22"/>
-          <w:lang w:val="en"/>
-        </w:rPr>
-        <w:t xml:space="preserve">0) </w:t>
+      <w:r>
+        <w:rPr>
+          <w:rFonts w:ascii="Arial" w:hAnsi="Arial" w:cs="Arial"/>
+          <w:color w:val="000000"/>
+          <w:sz w:val="22"/>
+          <w:szCs w:val="22"/>
+          <w:lang w:val="en"/>
+        </w:rPr>
+        <w:t xml:space="preserve">charAt(0) </w:t>
       </w:r>
       <w:r>
         <w:rPr>
@@ -7178,52 +5599,16 @@
           <w:lang w:val="en"/>
         </w:rPr>
       </w:pPr>
-      <w:proofErr w:type="spellStart"/>
-      <w:r>
-        <w:rPr>
-          <w:rFonts w:ascii="Arial" w:hAnsi="Arial" w:cs="Arial"/>
-          <w:color w:val="000000"/>
-          <w:sz w:val="22"/>
-          <w:szCs w:val="22"/>
-          <w:lang w:val="en"/>
-        </w:rPr>
-        <w:t>System.out.printf</w:t>
-      </w:r>
-      <w:proofErr w:type="spellEnd"/>
-      <w:r>
-        <w:rPr>
-          <w:rFonts w:ascii="Arial" w:hAnsi="Arial" w:cs="Arial"/>
-          <w:color w:val="000000"/>
-          <w:sz w:val="22"/>
-          <w:szCs w:val="22"/>
-          <w:lang w:val="en"/>
-        </w:rPr>
-        <w:t xml:space="preserve">(“A letter was entered with ascii value %d \n”, (int) </w:t>
-      </w:r>
-      <w:proofErr w:type="spellStart"/>
-      <w:r>
-        <w:rPr>
-          <w:rFonts w:ascii="Arial" w:hAnsi="Arial" w:cs="Arial"/>
-          <w:color w:val="000000"/>
-          <w:sz w:val="22"/>
-          <w:szCs w:val="22"/>
-          <w:lang w:val="en"/>
-        </w:rPr>
-        <w:t>somechar</w:t>
-      </w:r>
-      <w:proofErr w:type="spellEnd"/>
-      <w:proofErr w:type="gramStart"/>
-      <w:r>
-        <w:rPr>
-          <w:rFonts w:ascii="Arial" w:hAnsi="Arial" w:cs="Arial"/>
-          <w:color w:val="000000"/>
-          <w:sz w:val="22"/>
-          <w:szCs w:val="22"/>
-          <w:lang w:val="en"/>
-        </w:rPr>
-        <w:t>);</w:t>
-      </w:r>
-      <w:proofErr w:type="gramEnd"/>
+      <w:r>
+        <w:rPr>
+          <w:rFonts w:ascii="Arial" w:hAnsi="Arial" w:cs="Arial"/>
+          <w:color w:val="000000"/>
+          <w:sz w:val="22"/>
+          <w:szCs w:val="22"/>
+          <w:lang w:val="en"/>
+        </w:rPr>
+        <w:t>System.out.printf(“A letter was entered with ascii value %d \n”, (int) somechar);</w:t>
+      </w:r>
     </w:p>
     <w:p>
       <w:pPr>
@@ -7268,7 +5653,7 @@
                     </pic:cNvPicPr>
                   </pic:nvPicPr>
                   <pic:blipFill>
-                    <a:blip r:embed="rId31">
+                    <a:blip r:embed="rId32">
                       <a:extLst>
                         <a:ext uri="{28A0092B-C50C-407E-A947-70E740481C1C}">
                           <a14:useLocalDpi xmlns:a14="http://schemas.microsoft.com/office/drawing/2010/main" val="0"/>
@@ -7319,6 +5704,7 @@
       <w:r>
         <w:rPr>
           <w:rFonts w:ascii="Arial" w:hAnsi="Arial" w:cs="Arial"/>
+          <w:noProof/>
           <w:color w:val="000000"/>
           <w:sz w:val="22"/>
           <w:szCs w:val="22"/>
@@ -7340,7 +5726,7 @@
                     <pic:cNvPicPr/>
                   </pic:nvPicPr>
                   <pic:blipFill>
-                    <a:blip r:embed="rId32"/>
+                    <a:blip r:embed="rId33"/>
                     <a:stretch>
                       <a:fillRect/>
                     </a:stretch>
@@ -7427,49 +5813,15 @@
           <w:lang w:val="en"/>
         </w:rPr>
       </w:pPr>
-      <w:proofErr w:type="spellStart"/>
-      <w:r>
-        <w:rPr>
-          <w:rFonts w:ascii="Arial" w:hAnsi="Arial" w:cs="Arial"/>
-          <w:color w:val="000000"/>
-          <w:sz w:val="22"/>
-          <w:szCs w:val="22"/>
-          <w:lang w:val="en"/>
-        </w:rPr>
-        <w:t>isDigit</w:t>
-      </w:r>
-      <w:proofErr w:type="spellEnd"/>
-      <w:r>
-        <w:rPr>
-          <w:rFonts w:ascii="Arial" w:hAnsi="Arial" w:cs="Arial"/>
-          <w:color w:val="000000"/>
-          <w:sz w:val="22"/>
-          <w:szCs w:val="22"/>
-          <w:lang w:val="en"/>
-        </w:rPr>
-        <w:t>(</w:t>
-      </w:r>
-      <w:proofErr w:type="spellStart"/>
-      <w:r>
-        <w:rPr>
-          <w:rFonts w:ascii="Arial" w:hAnsi="Arial" w:cs="Arial"/>
-          <w:color w:val="000000"/>
-          <w:sz w:val="22"/>
-          <w:szCs w:val="22"/>
-          <w:lang w:val="en"/>
-        </w:rPr>
-        <w:t>someChar</w:t>
-      </w:r>
-      <w:proofErr w:type="spellEnd"/>
-      <w:r>
-        <w:rPr>
-          <w:rFonts w:ascii="Arial" w:hAnsi="Arial" w:cs="Arial"/>
-          <w:color w:val="000000"/>
-          <w:sz w:val="22"/>
-          <w:szCs w:val="22"/>
-          <w:lang w:val="en"/>
-        </w:rPr>
-        <w:t>)</w:t>
+      <w:r>
+        <w:rPr>
+          <w:rFonts w:ascii="Arial" w:hAnsi="Arial" w:cs="Arial"/>
+          <w:color w:val="000000"/>
+          <w:sz w:val="22"/>
+          <w:szCs w:val="22"/>
+          <w:lang w:val="en"/>
+        </w:rPr>
+        <w:t>isDigit(someChar)</w:t>
       </w:r>
     </w:p>
     <w:p>
@@ -7515,49 +5867,15 @@
           <w:lang w:val="en"/>
         </w:rPr>
       </w:pPr>
-      <w:proofErr w:type="spellStart"/>
-      <w:r>
-        <w:rPr>
-          <w:rFonts w:ascii="Arial" w:hAnsi="Arial" w:cs="Arial"/>
-          <w:color w:val="000000"/>
-          <w:sz w:val="22"/>
-          <w:szCs w:val="22"/>
-          <w:lang w:val="en"/>
-        </w:rPr>
-        <w:t>isLetter</w:t>
-      </w:r>
-      <w:proofErr w:type="spellEnd"/>
-      <w:r>
-        <w:rPr>
-          <w:rFonts w:ascii="Arial" w:hAnsi="Arial" w:cs="Arial"/>
-          <w:color w:val="000000"/>
-          <w:sz w:val="22"/>
-          <w:szCs w:val="22"/>
-          <w:lang w:val="en"/>
-        </w:rPr>
-        <w:t>(</w:t>
-      </w:r>
-      <w:proofErr w:type="spellStart"/>
-      <w:r>
-        <w:rPr>
-          <w:rFonts w:ascii="Arial" w:hAnsi="Arial" w:cs="Arial"/>
-          <w:color w:val="000000"/>
-          <w:sz w:val="22"/>
-          <w:szCs w:val="22"/>
-          <w:lang w:val="en"/>
-        </w:rPr>
-        <w:t>someChar</w:t>
-      </w:r>
-      <w:proofErr w:type="spellEnd"/>
-      <w:r>
-        <w:rPr>
-          <w:rFonts w:ascii="Arial" w:hAnsi="Arial" w:cs="Arial"/>
-          <w:color w:val="000000"/>
-          <w:sz w:val="22"/>
-          <w:szCs w:val="22"/>
-          <w:lang w:val="en"/>
-        </w:rPr>
-        <w:t>)</w:t>
+      <w:r>
+        <w:rPr>
+          <w:rFonts w:ascii="Arial" w:hAnsi="Arial" w:cs="Arial"/>
+          <w:color w:val="000000"/>
+          <w:sz w:val="22"/>
+          <w:szCs w:val="22"/>
+          <w:lang w:val="en"/>
+        </w:rPr>
+        <w:t>isLetter(someChar)</w:t>
       </w:r>
     </w:p>
     <w:p>
@@ -7603,49 +5921,15 @@
           <w:lang w:val="en"/>
         </w:rPr>
       </w:pPr>
-      <w:proofErr w:type="spellStart"/>
-      <w:r>
-        <w:rPr>
-          <w:rFonts w:ascii="Arial" w:hAnsi="Arial" w:cs="Arial"/>
-          <w:color w:val="000000"/>
-          <w:sz w:val="22"/>
-          <w:szCs w:val="22"/>
-          <w:lang w:val="en"/>
-        </w:rPr>
-        <w:t>IsLetterOrDigit</w:t>
-      </w:r>
-      <w:proofErr w:type="spellEnd"/>
-      <w:r>
-        <w:rPr>
-          <w:rFonts w:ascii="Arial" w:hAnsi="Arial" w:cs="Arial"/>
-          <w:color w:val="000000"/>
-          <w:sz w:val="22"/>
-          <w:szCs w:val="22"/>
-          <w:lang w:val="en"/>
-        </w:rPr>
-        <w:t>(</w:t>
-      </w:r>
-      <w:proofErr w:type="spellStart"/>
-      <w:r>
-        <w:rPr>
-          <w:rFonts w:ascii="Arial" w:hAnsi="Arial" w:cs="Arial"/>
-          <w:color w:val="000000"/>
-          <w:sz w:val="22"/>
-          <w:szCs w:val="22"/>
-          <w:lang w:val="en"/>
-        </w:rPr>
-        <w:t>someChar</w:t>
-      </w:r>
-      <w:proofErr w:type="spellEnd"/>
-      <w:r>
-        <w:rPr>
-          <w:rFonts w:ascii="Arial" w:hAnsi="Arial" w:cs="Arial"/>
-          <w:color w:val="000000"/>
-          <w:sz w:val="22"/>
-          <w:szCs w:val="22"/>
-          <w:lang w:val="en"/>
-        </w:rPr>
-        <w:t>)</w:t>
+      <w:r>
+        <w:rPr>
+          <w:rFonts w:ascii="Arial" w:hAnsi="Arial" w:cs="Arial"/>
+          <w:color w:val="000000"/>
+          <w:sz w:val="22"/>
+          <w:szCs w:val="22"/>
+          <w:lang w:val="en"/>
+        </w:rPr>
+        <w:t>IsLetterOrDigit(someChar)</w:t>
       </w:r>
     </w:p>
     <w:p>
@@ -7691,93 +5975,15 @@
           <w:lang w:val="en"/>
         </w:rPr>
       </w:pPr>
-      <w:proofErr w:type="spellStart"/>
-      <w:r>
-        <w:rPr>
-          <w:rFonts w:ascii="Arial" w:hAnsi="Arial" w:cs="Arial"/>
-          <w:color w:val="000000"/>
-          <w:sz w:val="22"/>
-          <w:szCs w:val="22"/>
-          <w:lang w:val="en"/>
-        </w:rPr>
-        <w:t>isLowerCase</w:t>
-      </w:r>
-      <w:proofErr w:type="spellEnd"/>
-      <w:r>
-        <w:rPr>
-          <w:rFonts w:ascii="Arial" w:hAnsi="Arial" w:cs="Arial"/>
-          <w:color w:val="000000"/>
-          <w:sz w:val="22"/>
-          <w:szCs w:val="22"/>
-          <w:lang w:val="en"/>
-        </w:rPr>
-        <w:t>(</w:t>
-      </w:r>
-      <w:proofErr w:type="spellStart"/>
-      <w:r>
-        <w:rPr>
-          <w:rFonts w:ascii="Arial" w:hAnsi="Arial" w:cs="Arial"/>
-          <w:color w:val="000000"/>
-          <w:sz w:val="22"/>
-          <w:szCs w:val="22"/>
-          <w:lang w:val="en"/>
-        </w:rPr>
-        <w:t>someChar</w:t>
-      </w:r>
-      <w:proofErr w:type="spellEnd"/>
-      <w:r>
-        <w:rPr>
-          <w:rFonts w:ascii="Arial" w:hAnsi="Arial" w:cs="Arial"/>
-          <w:color w:val="000000"/>
-          <w:sz w:val="22"/>
-          <w:szCs w:val="22"/>
-          <w:lang w:val="en"/>
-        </w:rPr>
-        <w:t xml:space="preserve">) and </w:t>
-      </w:r>
-      <w:proofErr w:type="spellStart"/>
-      <w:r>
-        <w:rPr>
-          <w:rFonts w:ascii="Arial" w:hAnsi="Arial" w:cs="Arial"/>
-          <w:color w:val="000000"/>
-          <w:sz w:val="22"/>
-          <w:szCs w:val="22"/>
-          <w:lang w:val="en"/>
-        </w:rPr>
-        <w:t>isUpperCase</w:t>
-      </w:r>
-      <w:proofErr w:type="spellEnd"/>
-      <w:r>
-        <w:rPr>
-          <w:rFonts w:ascii="Arial" w:hAnsi="Arial" w:cs="Arial"/>
-          <w:color w:val="000000"/>
-          <w:sz w:val="22"/>
-          <w:szCs w:val="22"/>
-          <w:lang w:val="en"/>
-        </w:rPr>
-        <w:t>(</w:t>
-      </w:r>
-      <w:proofErr w:type="spellStart"/>
-      <w:r>
-        <w:rPr>
-          <w:rFonts w:ascii="Arial" w:hAnsi="Arial" w:cs="Arial"/>
-          <w:color w:val="000000"/>
-          <w:sz w:val="22"/>
-          <w:szCs w:val="22"/>
-          <w:lang w:val="en"/>
-        </w:rPr>
-        <w:t>someChar</w:t>
-      </w:r>
-      <w:proofErr w:type="spellEnd"/>
-      <w:r>
-        <w:rPr>
-          <w:rFonts w:ascii="Arial" w:hAnsi="Arial" w:cs="Arial"/>
-          <w:color w:val="000000"/>
-          <w:sz w:val="22"/>
-          <w:szCs w:val="22"/>
-          <w:lang w:val="en"/>
-        </w:rPr>
-        <w:t>)</w:t>
+      <w:r>
+        <w:rPr>
+          <w:rFonts w:ascii="Arial" w:hAnsi="Arial" w:cs="Arial"/>
+          <w:color w:val="000000"/>
+          <w:sz w:val="22"/>
+          <w:szCs w:val="22"/>
+          <w:lang w:val="en"/>
+        </w:rPr>
+        <w:t>isLowerCase(someChar) and isUpperCase(someChar)</w:t>
       </w:r>
     </w:p>
     <w:p>
@@ -7796,83 +6002,15 @@
           <w:lang w:val="en"/>
         </w:rPr>
       </w:pPr>
-      <w:proofErr w:type="gramStart"/>
-      <w:r>
-        <w:rPr>
-          <w:rFonts w:ascii="Arial" w:hAnsi="Arial" w:cs="Arial"/>
-          <w:color w:val="000000"/>
-          <w:sz w:val="22"/>
-          <w:szCs w:val="22"/>
-          <w:lang w:val="en"/>
-        </w:rPr>
-        <w:t>.</w:t>
-      </w:r>
-      <w:proofErr w:type="spellStart"/>
-      <w:r>
-        <w:rPr>
-          <w:rFonts w:ascii="Arial" w:hAnsi="Arial" w:cs="Arial"/>
-          <w:color w:val="000000"/>
-          <w:sz w:val="22"/>
-          <w:szCs w:val="22"/>
-          <w:lang w:val="en"/>
-        </w:rPr>
-        <w:t>toLowerCase</w:t>
-      </w:r>
-      <w:proofErr w:type="spellEnd"/>
-      <w:proofErr w:type="gramEnd"/>
-      <w:r>
-        <w:rPr>
-          <w:rFonts w:ascii="Arial" w:hAnsi="Arial" w:cs="Arial"/>
-          <w:color w:val="000000"/>
-          <w:sz w:val="22"/>
-          <w:szCs w:val="22"/>
-          <w:lang w:val="en"/>
-        </w:rPr>
-        <w:t>(</w:t>
-      </w:r>
-      <w:proofErr w:type="spellStart"/>
-      <w:r>
-        <w:rPr>
-          <w:rFonts w:ascii="Arial" w:hAnsi="Arial" w:cs="Arial"/>
-          <w:color w:val="000000"/>
-          <w:sz w:val="22"/>
-          <w:szCs w:val="22"/>
-          <w:lang w:val="en"/>
-        </w:rPr>
-        <w:t>someChar</w:t>
-      </w:r>
-      <w:proofErr w:type="spellEnd"/>
-      <w:r>
-        <w:rPr>
-          <w:rFonts w:ascii="Arial" w:hAnsi="Arial" w:cs="Arial"/>
-          <w:color w:val="000000"/>
-          <w:sz w:val="22"/>
-          <w:szCs w:val="22"/>
-          <w:lang w:val="en"/>
-        </w:rPr>
-        <w:t>) and .</w:t>
-      </w:r>
-      <w:proofErr w:type="spellStart"/>
-      <w:r>
-        <w:rPr>
-          <w:rFonts w:ascii="Arial" w:hAnsi="Arial" w:cs="Arial"/>
-          <w:color w:val="000000"/>
-          <w:sz w:val="22"/>
-          <w:szCs w:val="22"/>
-          <w:lang w:val="en"/>
-        </w:rPr>
-        <w:t>toUpperCase</w:t>
-      </w:r>
-      <w:proofErr w:type="spellEnd"/>
-      <w:r>
-        <w:rPr>
-          <w:rFonts w:ascii="Arial" w:hAnsi="Arial" w:cs="Arial"/>
-          <w:color w:val="000000"/>
-          <w:sz w:val="22"/>
-          <w:szCs w:val="22"/>
-          <w:lang w:val="en"/>
-        </w:rPr>
-        <w:t>()</w:t>
+      <w:r>
+        <w:rPr>
+          <w:rFonts w:ascii="Arial" w:hAnsi="Arial" w:cs="Arial"/>
+          <w:color w:val="000000"/>
+          <w:sz w:val="22"/>
+          <w:szCs w:val="22"/>
+          <w:lang w:val="en"/>
+        </w:rPr>
+        <w:t>.toLowerCase(someChar) and .toUpperCase()</w:t>
       </w:r>
     </w:p>
     <w:p>
@@ -7900,6 +6038,136 @@
           <w:lang w:val="en"/>
         </w:rPr>
         <w:t>Turns into lowercase or uppercase</w:t>
+      </w:r>
+    </w:p>
+    <w:p>
+      <w:pPr>
+        <w:pStyle w:val="NormalWeb"/>
+        <w:numPr>
+          <w:ilvl w:val="1"/>
+          <w:numId w:val="112"/>
+        </w:numPr>
+        <w:spacing w:line="360" w:lineRule="auto"/>
+        <w:rPr>
+          <w:rFonts w:ascii="Arial" w:hAnsi="Arial" w:cs="Arial"/>
+          <w:color w:val="000000"/>
+          <w:sz w:val="22"/>
+          <w:szCs w:val="22"/>
+          <w:lang w:val="en"/>
+        </w:rPr>
+      </w:pPr>
+      <w:r>
+        <w:rPr>
+          <w:rFonts w:ascii="Arial" w:hAnsi="Arial" w:cs="Arial"/>
+          <w:color w:val="000000"/>
+          <w:sz w:val="22"/>
+          <w:szCs w:val="22"/>
+          <w:lang w:val="en"/>
+        </w:rPr>
+        <w:t xml:space="preserve">.toString()- </w:t>
+      </w:r>
+    </w:p>
+    <w:p>
+      <w:pPr>
+        <w:pStyle w:val="NormalWeb"/>
+        <w:numPr>
+          <w:ilvl w:val="2"/>
+          <w:numId w:val="112"/>
+        </w:numPr>
+        <w:spacing w:line="360" w:lineRule="auto"/>
+        <w:rPr>
+          <w:rFonts w:ascii="Arial" w:hAnsi="Arial" w:cs="Arial"/>
+          <w:color w:val="000000"/>
+          <w:sz w:val="22"/>
+          <w:szCs w:val="22"/>
+          <w:lang w:val="en"/>
+        </w:rPr>
+      </w:pPr>
+      <w:r>
+        <w:rPr>
+          <w:rFonts w:ascii="Arial" w:hAnsi="Arial" w:cs="Arial"/>
+          <w:color w:val="000000"/>
+          <w:sz w:val="22"/>
+          <w:szCs w:val="22"/>
+          <w:lang w:val="en"/>
+        </w:rPr>
+        <w:t xml:space="preserve">Turns chars into strings </w:t>
+      </w:r>
+    </w:p>
+    <w:p>
+      <w:pPr>
+        <w:pStyle w:val="NormalWeb"/>
+        <w:numPr>
+          <w:ilvl w:val="2"/>
+          <w:numId w:val="112"/>
+        </w:numPr>
+        <w:spacing w:line="360" w:lineRule="auto"/>
+        <w:rPr>
+          <w:rFonts w:ascii="Arial" w:hAnsi="Arial" w:cs="Arial"/>
+          <w:color w:val="000000"/>
+          <w:sz w:val="22"/>
+          <w:szCs w:val="22"/>
+          <w:lang w:val="en"/>
+        </w:rPr>
+      </w:pPr>
+      <w:r>
+        <w:rPr>
+          <w:rFonts w:ascii="Arial" w:hAnsi="Arial" w:cs="Arial"/>
+          <w:noProof/>
+          <w:color w:val="000000"/>
+          <w:sz w:val="22"/>
+          <w:szCs w:val="22"/>
+          <w:bdr w:val="none" w:sz="0" w:space="0" w:color="auto" w:frame="1"/>
+        </w:rPr>
+        <w:lastRenderedPageBreak/>
+        <w:drawing>
+          <wp:inline distT="0" distB="0" distL="0" distR="0" wp14:anchorId="2AADA0BE" wp14:editId="6AE73D99">
+            <wp:extent cx="4867275" cy="1466850"/>
+            <wp:effectExtent l="0" t="0" r="9525" b="0"/>
+            <wp:docPr id="1288261770" name="Picture 1" descr="A screen shot of a computer program&#10;&#10;Description automatically generated"/>
+            <wp:cNvGraphicFramePr>
+              <a:graphicFrameLocks xmlns:a="http://schemas.openxmlformats.org/drawingml/2006/main" noChangeAspect="1"/>
+            </wp:cNvGraphicFramePr>
+            <a:graphic xmlns:a="http://schemas.openxmlformats.org/drawingml/2006/main">
+              <a:graphicData uri="http://schemas.openxmlformats.org/drawingml/2006/picture">
+                <pic:pic xmlns:pic="http://schemas.openxmlformats.org/drawingml/2006/picture">
+                  <pic:nvPicPr>
+                    <pic:cNvPr id="1288261770" name="Picture 1" descr="A screen shot of a computer program&#10;&#10;Description automatically generated"/>
+                    <pic:cNvPicPr>
+                      <a:picLocks noChangeAspect="1" noChangeArrowheads="1"/>
+                    </pic:cNvPicPr>
+                  </pic:nvPicPr>
+                  <pic:blipFill>
+                    <a:blip r:embed="rId34">
+                      <a:extLst>
+                        <a:ext uri="{28A0092B-C50C-407E-A947-70E740481C1C}">
+                          <a14:useLocalDpi xmlns:a14="http://schemas.microsoft.com/office/drawing/2010/main" val="0"/>
+                        </a:ext>
+                      </a:extLst>
+                    </a:blip>
+                    <a:srcRect/>
+                    <a:stretch>
+                      <a:fillRect/>
+                    </a:stretch>
+                  </pic:blipFill>
+                  <pic:spPr bwMode="auto">
+                    <a:xfrm>
+                      <a:off x="0" y="0"/>
+                      <a:ext cx="4867275" cy="1466850"/>
+                    </a:xfrm>
+                    <a:prstGeom prst="rect">
+                      <a:avLst/>
+                    </a:prstGeom>
+                    <a:noFill/>
+                    <a:ln>
+                      <a:noFill/>
+                    </a:ln>
+                  </pic:spPr>
+                </pic:pic>
+              </a:graphicData>
+            </a:graphic>
+          </wp:inline>
+        </w:drawing>
       </w:r>
     </w:p>
     <w:p>
@@ -7949,30 +6217,7 @@
           <w:szCs w:val="22"/>
           <w:lang w:val="en"/>
         </w:rPr>
-        <w:lastRenderedPageBreak/>
-        <w:t xml:space="preserve">The </w:t>
-      </w:r>
-      <w:proofErr w:type="spellStart"/>
-      <w:r>
-        <w:rPr>
-          <w:rFonts w:ascii="Arial" w:hAnsi="Arial" w:cs="Arial"/>
-          <w:color w:val="000000"/>
-          <w:sz w:val="22"/>
-          <w:szCs w:val="22"/>
-          <w:lang w:val="en"/>
-        </w:rPr>
-        <w:t>unicode</w:t>
-      </w:r>
-      <w:proofErr w:type="spellEnd"/>
-      <w:r>
-        <w:rPr>
-          <w:rFonts w:ascii="Arial" w:hAnsi="Arial" w:cs="Arial"/>
-          <w:color w:val="000000"/>
-          <w:sz w:val="22"/>
-          <w:szCs w:val="22"/>
-          <w:lang w:val="en"/>
-        </w:rPr>
-        <w:t xml:space="preserve"> ascii decimal value is what is used in the comparison</w:t>
+        <w:t>The unicode ascii decimal value is what is used in the comparison</w:t>
       </w:r>
     </w:p>
     <w:p>
@@ -8018,7 +6263,7 @@
                     </pic:cNvPicPr>
                   </pic:nvPicPr>
                   <pic:blipFill>
-                    <a:blip r:embed="rId33">
+                    <a:blip r:embed="rId35">
                       <a:extLst>
                         <a:ext uri="{28A0092B-C50C-407E-A947-70E740481C1C}">
                           <a14:useLocalDpi xmlns:a14="http://schemas.microsoft.com/office/drawing/2010/main" val="0"/>
@@ -8151,42 +6396,8 @@
           <w:szCs w:val="22"/>
           <w:lang w:val="en"/>
         </w:rPr>
-        <w:t xml:space="preserve">String </w:t>
-      </w:r>
-      <w:proofErr w:type="spellStart"/>
-      <w:r>
-        <w:rPr>
-          <w:rFonts w:ascii="Arial" w:hAnsi="Arial" w:cs="Arial"/>
-          <w:color w:val="000000"/>
-          <w:sz w:val="22"/>
-          <w:szCs w:val="22"/>
-          <w:lang w:val="en"/>
-        </w:rPr>
-        <w:t>studentName</w:t>
-      </w:r>
-      <w:proofErr w:type="spellEnd"/>
-      <w:r>
-        <w:rPr>
-          <w:rFonts w:ascii="Arial" w:hAnsi="Arial" w:cs="Arial"/>
-          <w:color w:val="000000"/>
-          <w:sz w:val="22"/>
-          <w:szCs w:val="22"/>
-          <w:lang w:val="en"/>
-        </w:rPr>
-        <w:t xml:space="preserve"> = “Danny Madson</w:t>
-      </w:r>
-      <w:proofErr w:type="gramStart"/>
-      <w:r>
-        <w:rPr>
-          <w:rFonts w:ascii="Arial" w:hAnsi="Arial" w:cs="Arial"/>
-          <w:color w:val="000000"/>
-          <w:sz w:val="22"/>
-          <w:szCs w:val="22"/>
-          <w:lang w:val="en"/>
-        </w:rPr>
-        <w:t>”;</w:t>
-      </w:r>
-      <w:proofErr w:type="gramEnd"/>
+        <w:t>String studentName = “Danny Madson”;</w:t>
+      </w:r>
     </w:p>
     <w:p>
       <w:pPr>
@@ -8214,6 +6425,16 @@
         </w:rPr>
         <w:t>Strings are not a primitive data type</w:t>
       </w:r>
+      <w:r>
+        <w:rPr>
+          <w:rFonts w:ascii="Arial" w:hAnsi="Arial" w:cs="Arial"/>
+          <w:color w:val="000000"/>
+          <w:sz w:val="22"/>
+          <w:szCs w:val="22"/>
+          <w:lang w:val="en"/>
+        </w:rPr>
+        <w:t xml:space="preserve"> (chars are)</w:t>
+      </w:r>
     </w:p>
     <w:p>
       <w:pPr>
@@ -8231,27 +6452,15 @@
           <w:lang w:val="en"/>
         </w:rPr>
       </w:pPr>
-      <w:proofErr w:type="spellStart"/>
-      <w:r>
-        <w:rPr>
-          <w:rFonts w:ascii="Arial" w:hAnsi="Arial" w:cs="Arial"/>
-          <w:color w:val="000000"/>
-          <w:sz w:val="22"/>
-          <w:szCs w:val="22"/>
-          <w:lang w:val="en"/>
-        </w:rPr>
-        <w:t>ie</w:t>
-      </w:r>
-      <w:proofErr w:type="spellEnd"/>
-      <w:r>
-        <w:rPr>
-          <w:rFonts w:ascii="Arial" w:hAnsi="Arial" w:cs="Arial"/>
-          <w:color w:val="000000"/>
-          <w:sz w:val="22"/>
-          <w:szCs w:val="22"/>
-          <w:lang w:val="en"/>
-        </w:rPr>
-        <w:t>- strings can hold many things, not just 1</w:t>
+      <w:r>
+        <w:rPr>
+          <w:rFonts w:ascii="Arial" w:hAnsi="Arial" w:cs="Arial"/>
+          <w:color w:val="000000"/>
+          <w:sz w:val="22"/>
+          <w:szCs w:val="22"/>
+          <w:lang w:val="en"/>
+        </w:rPr>
+        <w:t>ie- strings can hold many things, not just 1</w:t>
       </w:r>
     </w:p>
     <w:p>
@@ -8299,27 +6508,15 @@
           <w:lang w:val="en"/>
         </w:rPr>
       </w:pPr>
-      <w:proofErr w:type="gramStart"/>
-      <w:r>
-        <w:rPr>
-          <w:rFonts w:ascii="Arial" w:hAnsi="Arial" w:cs="Arial"/>
-          <w:color w:val="000000"/>
-          <w:sz w:val="22"/>
-          <w:szCs w:val="22"/>
-          <w:lang w:val="en"/>
-        </w:rPr>
-        <w:t>length(</w:t>
-      </w:r>
-      <w:proofErr w:type="gramEnd"/>
-      <w:r>
-        <w:rPr>
-          <w:rFonts w:ascii="Arial" w:hAnsi="Arial" w:cs="Arial"/>
-          <w:color w:val="000000"/>
-          <w:sz w:val="22"/>
-          <w:szCs w:val="22"/>
-          <w:lang w:val="en"/>
-        </w:rPr>
-        <w:t>)- returns the number of characters in a string</w:t>
+      <w:r>
+        <w:rPr>
+          <w:rFonts w:ascii="Arial" w:hAnsi="Arial" w:cs="Arial"/>
+          <w:color w:val="000000"/>
+          <w:sz w:val="22"/>
+          <w:szCs w:val="22"/>
+          <w:lang w:val="en"/>
+        </w:rPr>
+        <w:t>Getting a new string as an input</w:t>
       </w:r>
     </w:p>
     <w:p>
@@ -8346,6 +6543,60 @@
           <w:szCs w:val="22"/>
           <w:lang w:val="en"/>
         </w:rPr>
+        <w:t>String stringName = input.next();</w:t>
+      </w:r>
+    </w:p>
+    <w:p>
+      <w:pPr>
+        <w:pStyle w:val="NormalWeb"/>
+        <w:numPr>
+          <w:ilvl w:val="1"/>
+          <w:numId w:val="54"/>
+        </w:numPr>
+        <w:spacing w:line="360" w:lineRule="auto"/>
+        <w:rPr>
+          <w:rFonts w:ascii="Arial" w:hAnsi="Arial" w:cs="Arial"/>
+          <w:color w:val="000000"/>
+          <w:sz w:val="22"/>
+          <w:szCs w:val="22"/>
+          <w:lang w:val="en"/>
+        </w:rPr>
+      </w:pPr>
+      <w:r>
+        <w:rPr>
+          <w:rFonts w:ascii="Arial" w:hAnsi="Arial" w:cs="Arial"/>
+          <w:color w:val="000000"/>
+          <w:sz w:val="22"/>
+          <w:szCs w:val="22"/>
+          <w:lang w:val="en"/>
+        </w:rPr>
+        <w:t>length()- returns the number of characters in a string</w:t>
+      </w:r>
+    </w:p>
+    <w:p>
+      <w:pPr>
+        <w:pStyle w:val="NormalWeb"/>
+        <w:numPr>
+          <w:ilvl w:val="2"/>
+          <w:numId w:val="54"/>
+        </w:numPr>
+        <w:spacing w:line="360" w:lineRule="auto"/>
+        <w:rPr>
+          <w:rFonts w:ascii="Arial" w:hAnsi="Arial" w:cs="Arial"/>
+          <w:color w:val="000000"/>
+          <w:sz w:val="22"/>
+          <w:szCs w:val="22"/>
+          <w:lang w:val="en"/>
+        </w:rPr>
+      </w:pPr>
+      <w:r>
+        <w:rPr>
+          <w:rFonts w:ascii="Arial" w:hAnsi="Arial" w:cs="Arial"/>
+          <w:color w:val="000000"/>
+          <w:sz w:val="22"/>
+          <w:szCs w:val="22"/>
+          <w:lang w:val="en"/>
+        </w:rPr>
         <w:t xml:space="preserve">ex- </w:t>
       </w:r>
     </w:p>
@@ -8372,59 +6623,8 @@
           <w:sz w:val="22"/>
           <w:szCs w:val="22"/>
         </w:rPr>
-        <w:t xml:space="preserve">int </w:t>
-      </w:r>
-      <w:proofErr w:type="spellStart"/>
-      <w:r>
-        <w:rPr>
-          <w:rFonts w:ascii="Arial" w:hAnsi="Arial" w:cs="Arial"/>
-          <w:color w:val="000000"/>
-          <w:sz w:val="22"/>
-          <w:szCs w:val="22"/>
-        </w:rPr>
-        <w:t>myStringLength</w:t>
-      </w:r>
-      <w:proofErr w:type="spellEnd"/>
-      <w:r>
-        <w:rPr>
-          <w:rFonts w:ascii="Arial" w:hAnsi="Arial" w:cs="Arial"/>
-          <w:color w:val="000000"/>
-          <w:sz w:val="22"/>
-          <w:szCs w:val="22"/>
-        </w:rPr>
-        <w:t xml:space="preserve"> = </w:t>
-      </w:r>
-      <w:proofErr w:type="spellStart"/>
-      <w:r>
-        <w:rPr>
-          <w:rFonts w:ascii="Arial" w:hAnsi="Arial" w:cs="Arial"/>
-          <w:color w:val="000000"/>
-          <w:sz w:val="22"/>
-          <w:szCs w:val="22"/>
-        </w:rPr>
-        <w:t>myString.length</w:t>
-      </w:r>
-      <w:proofErr w:type="spellEnd"/>
-      <w:r>
-        <w:rPr>
-          <w:rFonts w:ascii="Arial" w:hAnsi="Arial" w:cs="Arial"/>
-          <w:color w:val="000000"/>
-          <w:sz w:val="22"/>
-          <w:szCs w:val="22"/>
-        </w:rPr>
-        <w:t>(</w:t>
-      </w:r>
-      <w:proofErr w:type="gramStart"/>
-      <w:r>
-        <w:rPr>
-          <w:rFonts w:ascii="Arial" w:hAnsi="Arial" w:cs="Arial"/>
-          <w:color w:val="000000"/>
-          <w:sz w:val="22"/>
-          <w:szCs w:val="22"/>
-        </w:rPr>
-        <w:t>);</w:t>
-      </w:r>
-      <w:proofErr w:type="gramEnd"/>
+        <w:t>int myStringLength = myString.length();</w:t>
+      </w:r>
     </w:p>
     <w:p>
       <w:pPr>
@@ -8442,65 +6642,14 @@
           <w:szCs w:val="22"/>
         </w:rPr>
       </w:pPr>
-      <w:proofErr w:type="spellStart"/>
-      <w:r>
-        <w:rPr>
-          <w:rFonts w:ascii="Arial" w:hAnsi="Arial" w:cs="Arial"/>
-          <w:color w:val="000000"/>
-          <w:sz w:val="22"/>
-          <w:szCs w:val="22"/>
-        </w:rPr>
-        <w:t>System.out.println</w:t>
-      </w:r>
-      <w:proofErr w:type="spellEnd"/>
-      <w:r>
-        <w:rPr>
-          <w:rFonts w:ascii="Arial" w:hAnsi="Arial" w:cs="Arial"/>
-          <w:color w:val="000000"/>
-          <w:sz w:val="22"/>
-          <w:szCs w:val="22"/>
-        </w:rPr>
-        <w:t xml:space="preserve">(“The length of my string is = </w:t>
-      </w:r>
-      <w:proofErr w:type="gramStart"/>
-      <w:r>
-        <w:rPr>
-          <w:rFonts w:ascii="Arial" w:hAnsi="Arial" w:cs="Arial"/>
-          <w:color w:val="000000"/>
-          <w:sz w:val="22"/>
-          <w:szCs w:val="22"/>
-        </w:rPr>
-        <w:t>“ +</w:t>
-      </w:r>
-      <w:proofErr w:type="gramEnd"/>
-      <w:r>
-        <w:rPr>
-          <w:rFonts w:ascii="Arial" w:hAnsi="Arial" w:cs="Arial"/>
-          <w:color w:val="000000"/>
-          <w:sz w:val="22"/>
-          <w:szCs w:val="22"/>
-        </w:rPr>
-        <w:t xml:space="preserve"> </w:t>
-      </w:r>
-      <w:proofErr w:type="spellStart"/>
-      <w:r>
-        <w:rPr>
-          <w:rFonts w:ascii="Arial" w:hAnsi="Arial" w:cs="Arial"/>
-          <w:color w:val="000000"/>
-          <w:sz w:val="22"/>
-          <w:szCs w:val="22"/>
-        </w:rPr>
-        <w:t>mystringLength</w:t>
-      </w:r>
-      <w:proofErr w:type="spellEnd"/>
-      <w:r>
-        <w:rPr>
-          <w:rFonts w:ascii="Arial" w:hAnsi="Arial" w:cs="Arial"/>
-          <w:color w:val="000000"/>
-          <w:sz w:val="22"/>
-          <w:szCs w:val="22"/>
-        </w:rPr>
-        <w:t>);</w:t>
+      <w:r>
+        <w:rPr>
+          <w:rFonts w:ascii="Arial" w:hAnsi="Arial" w:cs="Arial"/>
+          <w:color w:val="000000"/>
+          <w:sz w:val="22"/>
+          <w:szCs w:val="22"/>
+        </w:rPr>
+        <w:t>System.out.println(“The length of my string is = “ + mystringLength);</w:t>
       </w:r>
     </w:p>
     <w:p>
@@ -8519,27 +6668,15 @@
           <w:lang w:val="en"/>
         </w:rPr>
       </w:pPr>
-      <w:proofErr w:type="spellStart"/>
-      <w:r>
-        <w:rPr>
-          <w:rFonts w:ascii="Arial" w:hAnsi="Arial" w:cs="Arial"/>
-          <w:color w:val="000000"/>
-          <w:sz w:val="22"/>
-          <w:szCs w:val="22"/>
-          <w:lang w:val="en"/>
-        </w:rPr>
-        <w:t>charAt</w:t>
-      </w:r>
-      <w:proofErr w:type="spellEnd"/>
-      <w:r>
-        <w:rPr>
-          <w:rFonts w:ascii="Arial" w:hAnsi="Arial" w:cs="Arial"/>
-          <w:color w:val="000000"/>
-          <w:sz w:val="22"/>
-          <w:szCs w:val="22"/>
-          <w:lang w:val="en"/>
-        </w:rPr>
-        <w:t>(index) returns the character at the specified index within a string</w:t>
+      <w:r>
+        <w:rPr>
+          <w:rFonts w:ascii="Arial" w:hAnsi="Arial" w:cs="Arial"/>
+          <w:color w:val="000000"/>
+          <w:sz w:val="22"/>
+          <w:szCs w:val="22"/>
+          <w:lang w:val="en"/>
+        </w:rPr>
+        <w:t>charAt(index) returns the character at the specified index within a string</w:t>
       </w:r>
     </w:p>
     <w:p>
@@ -8566,29 +6703,7 @@
           <w:szCs w:val="22"/>
           <w:lang w:val="en"/>
         </w:rPr>
-        <w:t xml:space="preserve">char D a n </w:t>
-      </w:r>
-      <w:proofErr w:type="spellStart"/>
-      <w:r>
-        <w:rPr>
-          <w:rFonts w:ascii="Arial" w:hAnsi="Arial" w:cs="Arial"/>
-          <w:color w:val="000000"/>
-          <w:sz w:val="22"/>
-          <w:szCs w:val="22"/>
-          <w:lang w:val="en"/>
-        </w:rPr>
-        <w:t>n</w:t>
-      </w:r>
-      <w:proofErr w:type="spellEnd"/>
-      <w:r>
-        <w:rPr>
-          <w:rFonts w:ascii="Arial" w:hAnsi="Arial" w:cs="Arial"/>
-          <w:color w:val="000000"/>
-          <w:sz w:val="22"/>
-          <w:szCs w:val="22"/>
-          <w:lang w:val="en"/>
-        </w:rPr>
-        <w:t xml:space="preserve"> y</w:t>
+        <w:t>char D a n n y</w:t>
       </w:r>
     </w:p>
     <w:p>
@@ -8642,6 +6757,7 @@
           <w:szCs w:val="22"/>
           <w:lang w:val="en"/>
         </w:rPr>
+        <w:lastRenderedPageBreak/>
         <w:t>Example</w:t>
       </w:r>
     </w:p>
@@ -8661,71 +6777,15 @@
           <w:lang w:val="en"/>
         </w:rPr>
       </w:pPr>
-      <w:proofErr w:type="spellStart"/>
-      <w:r>
-        <w:rPr>
-          <w:rFonts w:ascii="Arial" w:hAnsi="Arial" w:cs="Arial"/>
-          <w:color w:val="000000"/>
-          <w:sz w:val="22"/>
-          <w:szCs w:val="22"/>
-          <w:lang w:val="en"/>
-        </w:rPr>
-        <w:t>System.out.println</w:t>
-      </w:r>
-      <w:proofErr w:type="spellEnd"/>
-      <w:r>
-        <w:rPr>
-          <w:rFonts w:ascii="Arial" w:hAnsi="Arial" w:cs="Arial"/>
-          <w:color w:val="000000"/>
-          <w:sz w:val="22"/>
-          <w:szCs w:val="22"/>
-          <w:lang w:val="en"/>
-        </w:rPr>
-        <w:t xml:space="preserve">(“The 1st letter in students name is </w:t>
-      </w:r>
-      <w:proofErr w:type="gramStart"/>
-      <w:r>
-        <w:rPr>
-          <w:rFonts w:ascii="Arial" w:hAnsi="Arial" w:cs="Arial"/>
-          <w:color w:val="000000"/>
-          <w:sz w:val="22"/>
-          <w:szCs w:val="22"/>
-          <w:lang w:val="en"/>
-        </w:rPr>
-        <w:t>“ +</w:t>
-      </w:r>
-      <w:proofErr w:type="gramEnd"/>
-      <w:r>
-        <w:rPr>
-          <w:rFonts w:ascii="Arial" w:hAnsi="Arial" w:cs="Arial"/>
-          <w:color w:val="000000"/>
-          <w:sz w:val="22"/>
-          <w:szCs w:val="22"/>
-          <w:lang w:val="en"/>
-        </w:rPr>
-        <w:t xml:space="preserve"> </w:t>
-      </w:r>
-      <w:proofErr w:type="spellStart"/>
-      <w:r>
-        <w:rPr>
-          <w:rFonts w:ascii="Arial" w:hAnsi="Arial" w:cs="Arial"/>
-          <w:color w:val="000000"/>
-          <w:sz w:val="22"/>
-          <w:szCs w:val="22"/>
-          <w:lang w:val="en"/>
-        </w:rPr>
-        <w:t>myString.charAt</w:t>
-      </w:r>
-      <w:proofErr w:type="spellEnd"/>
-      <w:r>
-        <w:rPr>
-          <w:rFonts w:ascii="Arial" w:hAnsi="Arial" w:cs="Arial"/>
-          <w:color w:val="000000"/>
-          <w:sz w:val="22"/>
-          <w:szCs w:val="22"/>
-          <w:lang w:val="en"/>
-        </w:rPr>
-        <w:t>(0));</w:t>
+      <w:r>
+        <w:rPr>
+          <w:rFonts w:ascii="Arial" w:hAnsi="Arial" w:cs="Arial"/>
+          <w:color w:val="000000"/>
+          <w:sz w:val="22"/>
+          <w:szCs w:val="22"/>
+          <w:lang w:val="en"/>
+        </w:rPr>
+        <w:t>System.out.println(“The 1st letter in students name is “ + myString.charAt(0));</w:t>
       </w:r>
     </w:p>
     <w:p>
@@ -8744,93 +6804,15 @@
           <w:lang w:val="en"/>
         </w:rPr>
       </w:pPr>
-      <w:proofErr w:type="spellStart"/>
-      <w:r>
-        <w:rPr>
-          <w:rFonts w:ascii="Arial" w:hAnsi="Arial" w:cs="Arial"/>
-          <w:color w:val="000000"/>
-          <w:sz w:val="22"/>
-          <w:szCs w:val="22"/>
-          <w:lang w:val="en"/>
-        </w:rPr>
-        <w:t>System.out.println</w:t>
-      </w:r>
-      <w:proofErr w:type="spellEnd"/>
-      <w:r>
-        <w:rPr>
-          <w:rFonts w:ascii="Arial" w:hAnsi="Arial" w:cs="Arial"/>
-          <w:color w:val="000000"/>
-          <w:sz w:val="22"/>
-          <w:szCs w:val="22"/>
-          <w:lang w:val="en"/>
-        </w:rPr>
-        <w:t xml:space="preserve">(“The last letter is </w:t>
-      </w:r>
-      <w:proofErr w:type="gramStart"/>
-      <w:r>
-        <w:rPr>
-          <w:rFonts w:ascii="Arial" w:hAnsi="Arial" w:cs="Arial"/>
-          <w:color w:val="000000"/>
-          <w:sz w:val="22"/>
-          <w:szCs w:val="22"/>
-          <w:lang w:val="en"/>
-        </w:rPr>
-        <w:t>“ +</w:t>
-      </w:r>
-      <w:proofErr w:type="gramEnd"/>
-      <w:r>
-        <w:rPr>
-          <w:rFonts w:ascii="Arial" w:hAnsi="Arial" w:cs="Arial"/>
-          <w:color w:val="000000"/>
-          <w:sz w:val="22"/>
-          <w:szCs w:val="22"/>
-          <w:lang w:val="en"/>
-        </w:rPr>
-        <w:t xml:space="preserve"> </w:t>
-      </w:r>
-      <w:proofErr w:type="spellStart"/>
-      <w:r>
-        <w:rPr>
-          <w:rFonts w:ascii="Arial" w:hAnsi="Arial" w:cs="Arial"/>
-          <w:color w:val="000000"/>
-          <w:sz w:val="22"/>
-          <w:szCs w:val="22"/>
-          <w:lang w:val="en"/>
-        </w:rPr>
-        <w:t>myString.charAt</w:t>
-      </w:r>
-      <w:proofErr w:type="spellEnd"/>
-      <w:r>
-        <w:rPr>
-          <w:rFonts w:ascii="Arial" w:hAnsi="Arial" w:cs="Arial"/>
-          <w:color w:val="000000"/>
-          <w:sz w:val="22"/>
-          <w:szCs w:val="22"/>
-          <w:lang w:val="en"/>
-        </w:rPr>
-        <w:t>(</w:t>
-      </w:r>
-      <w:proofErr w:type="spellStart"/>
-      <w:r>
-        <w:rPr>
-          <w:rFonts w:ascii="Arial" w:hAnsi="Arial" w:cs="Arial"/>
-          <w:color w:val="000000"/>
-          <w:sz w:val="22"/>
-          <w:szCs w:val="22"/>
-          <w:lang w:val="en"/>
-        </w:rPr>
-        <w:t>myString.length</w:t>
-      </w:r>
-      <w:proofErr w:type="spellEnd"/>
-      <w:r>
-        <w:rPr>
-          <w:rFonts w:ascii="Arial" w:hAnsi="Arial" w:cs="Arial"/>
-          <w:color w:val="000000"/>
-          <w:sz w:val="22"/>
-          <w:szCs w:val="22"/>
-          <w:lang w:val="en"/>
-        </w:rPr>
-        <w:t>()-1));</w:t>
+      <w:r>
+        <w:rPr>
+          <w:rFonts w:ascii="Arial" w:hAnsi="Arial" w:cs="Arial"/>
+          <w:color w:val="000000"/>
+          <w:sz w:val="22"/>
+          <w:szCs w:val="22"/>
+          <w:lang w:val="en"/>
+        </w:rPr>
+        <w:t>System.out.println(“The last letter is “ + myString.charAt(myString.length()-1));</w:t>
       </w:r>
     </w:p>
     <w:p>
@@ -8894,51 +6876,7 @@
           <w:szCs w:val="22"/>
           <w:lang w:val="en"/>
         </w:rPr>
-        <w:t xml:space="preserve">“Attempting to access character outside limits of string” means that you are </w:t>
-      </w:r>
-      <w:proofErr w:type="spellStart"/>
-      <w:r>
-        <w:rPr>
-          <w:rFonts w:ascii="Arial" w:hAnsi="Arial" w:cs="Arial"/>
-          <w:color w:val="000000"/>
-          <w:sz w:val="22"/>
-          <w:szCs w:val="22"/>
-          <w:lang w:val="en"/>
-        </w:rPr>
-        <w:t>tring</w:t>
-      </w:r>
-      <w:proofErr w:type="spellEnd"/>
-      <w:r>
-        <w:rPr>
-          <w:rFonts w:ascii="Arial" w:hAnsi="Arial" w:cs="Arial"/>
-          <w:color w:val="000000"/>
-          <w:sz w:val="22"/>
-          <w:szCs w:val="22"/>
-          <w:lang w:val="en"/>
-        </w:rPr>
-        <w:t xml:space="preserve"> to access an index that </w:t>
-      </w:r>
-      <w:proofErr w:type="spellStart"/>
-      <w:r>
-        <w:rPr>
-          <w:rFonts w:ascii="Arial" w:hAnsi="Arial" w:cs="Arial"/>
-          <w:color w:val="000000"/>
-          <w:sz w:val="22"/>
-          <w:szCs w:val="22"/>
-          <w:lang w:val="en"/>
-        </w:rPr>
-        <w:t>doesnt</w:t>
-      </w:r>
-      <w:proofErr w:type="spellEnd"/>
-      <w:r>
-        <w:rPr>
-          <w:rFonts w:ascii="Arial" w:hAnsi="Arial" w:cs="Arial"/>
-          <w:color w:val="000000"/>
-          <w:sz w:val="22"/>
-          <w:szCs w:val="22"/>
-          <w:lang w:val="en"/>
-        </w:rPr>
-        <w:t xml:space="preserve"> exist</w:t>
+        <w:t>“Attempting to access character outside limits of string” means that you are tring to access an index that doesnt exist</w:t>
       </w:r>
     </w:p>
     <w:p>
@@ -8980,32 +6918,9 @@
         <w:rPr>
           <w:color w:val="000000"/>
         </w:rPr>
-        <w:lastRenderedPageBreak/>
-        <w:t xml:space="preserve">The java string class </w:t>
-      </w:r>
-      <w:proofErr w:type="spellStart"/>
-      <w:proofErr w:type="gramStart"/>
-      <w:r>
-        <w:rPr>
-          <w:color w:val="000000"/>
-        </w:rPr>
-        <w:t>concat</w:t>
-      </w:r>
-      <w:proofErr w:type="spellEnd"/>
-      <w:r>
-        <w:rPr>
-          <w:color w:val="000000"/>
-        </w:rPr>
-        <w:t>(</w:t>
-      </w:r>
-      <w:proofErr w:type="gramEnd"/>
-      <w:r>
-        <w:rPr>
-          <w:color w:val="000000"/>
-        </w:rPr>
-        <w:t xml:space="preserve">) method combines specified string at the end of this string- </w:t>
-      </w:r>
-      <w:hyperlink r:id="rId34" w:history="1">
+        <w:t xml:space="preserve">The java string class concat() method combines specified string at the end of this string- </w:t>
+      </w:r>
+      <w:hyperlink r:id="rId36" w:history="1">
         <w:r>
           <w:rPr>
             <w:rStyle w:val="Hyperlink"/>
@@ -9076,7 +6991,7 @@
                     </pic:cNvPicPr>
                   </pic:nvPicPr>
                   <pic:blipFill>
-                    <a:blip r:embed="rId35">
+                    <a:blip r:embed="rId37">
                       <a:extLst>
                         <a:ext uri="{28A0092B-C50C-407E-A947-70E740481C1C}">
                           <a14:useLocalDpi xmlns:a14="http://schemas.microsoft.com/office/drawing/2010/main" val="0"/>
@@ -9132,51 +7047,7 @@
           <w:szCs w:val="22"/>
           <w:lang w:val="en"/>
         </w:rPr>
-        <w:t xml:space="preserve">Use plus sign to concatenate strings or use </w:t>
-      </w:r>
-      <w:proofErr w:type="spellStart"/>
-      <w:r>
-        <w:rPr>
-          <w:rFonts w:ascii="Arial" w:hAnsi="Arial" w:cs="Arial"/>
-          <w:color w:val="000000"/>
-          <w:sz w:val="22"/>
-          <w:szCs w:val="22"/>
-          <w:lang w:val="en"/>
-        </w:rPr>
-        <w:t>concat</w:t>
-      </w:r>
-      <w:proofErr w:type="spellEnd"/>
-      <w:r>
-        <w:rPr>
-          <w:rFonts w:ascii="Arial" w:hAnsi="Arial" w:cs="Arial"/>
-          <w:color w:val="000000"/>
-          <w:sz w:val="22"/>
-          <w:szCs w:val="22"/>
-          <w:lang w:val="en"/>
-        </w:rPr>
-        <w:t>(</w:t>
-      </w:r>
-      <w:proofErr w:type="spellStart"/>
-      <w:r>
-        <w:rPr>
-          <w:rFonts w:ascii="Arial" w:hAnsi="Arial" w:cs="Arial"/>
-          <w:color w:val="000000"/>
-          <w:sz w:val="22"/>
-          <w:szCs w:val="22"/>
-          <w:lang w:val="en"/>
-        </w:rPr>
-        <w:t>stringname</w:t>
-      </w:r>
-      <w:proofErr w:type="spellEnd"/>
-      <w:r>
-        <w:rPr>
-          <w:rFonts w:ascii="Arial" w:hAnsi="Arial" w:cs="Arial"/>
-          <w:color w:val="000000"/>
-          <w:sz w:val="22"/>
-          <w:szCs w:val="22"/>
-          <w:lang w:val="en"/>
-        </w:rPr>
-        <w:t>)</w:t>
+        <w:t>Use plus sign to concatenate strings or use concat(stringname)</w:t>
       </w:r>
     </w:p>
     <w:p>
@@ -9222,7 +7093,7 @@
                     </pic:cNvPicPr>
                   </pic:nvPicPr>
                   <pic:blipFill>
-                    <a:blip r:embed="rId36">
+                    <a:blip r:embed="rId38">
                       <a:extLst>
                         <a:ext uri="{28A0092B-C50C-407E-A947-70E740481C1C}">
                           <a14:useLocalDpi xmlns:a14="http://schemas.microsoft.com/office/drawing/2010/main" val="0"/>
@@ -9288,30 +7159,12 @@
           <w:color w:val="000000"/>
         </w:rPr>
       </w:pPr>
-      <w:proofErr w:type="spellStart"/>
-      <w:proofErr w:type="gramStart"/>
-      <w:r>
-        <w:rPr>
-          <w:rFonts w:ascii="Arial" w:hAnsi="Arial" w:cs="Arial"/>
-          <w:color w:val="000000"/>
-        </w:rPr>
-        <w:t>toLowerCase</w:t>
-      </w:r>
-      <w:proofErr w:type="spellEnd"/>
-      <w:r>
-        <w:rPr>
-          <w:rFonts w:ascii="Arial" w:hAnsi="Arial" w:cs="Arial"/>
-          <w:color w:val="000000"/>
-        </w:rPr>
-        <w:t>(</w:t>
-      </w:r>
-      <w:proofErr w:type="gramEnd"/>
-      <w:r>
-        <w:rPr>
-          <w:rFonts w:ascii="Arial" w:hAnsi="Arial" w:cs="Arial"/>
-          <w:color w:val="000000"/>
-        </w:rPr>
-        <w:t>)</w:t>
+      <w:r>
+        <w:rPr>
+          <w:rFonts w:ascii="Arial" w:hAnsi="Arial" w:cs="Arial"/>
+          <w:color w:val="000000"/>
+        </w:rPr>
+        <w:t>toLowerCase()</w:t>
       </w:r>
     </w:p>
     <w:p>
@@ -9348,30 +7201,12 @@
           <w:color w:val="000000"/>
         </w:rPr>
       </w:pPr>
-      <w:proofErr w:type="spellStart"/>
-      <w:proofErr w:type="gramStart"/>
-      <w:r>
-        <w:rPr>
-          <w:rFonts w:ascii="Arial" w:hAnsi="Arial" w:cs="Arial"/>
-          <w:color w:val="000000"/>
-        </w:rPr>
-        <w:t>toUpperCase</w:t>
-      </w:r>
-      <w:proofErr w:type="spellEnd"/>
-      <w:r>
-        <w:rPr>
-          <w:rFonts w:ascii="Arial" w:hAnsi="Arial" w:cs="Arial"/>
-          <w:color w:val="000000"/>
-        </w:rPr>
-        <w:t>(</w:t>
-      </w:r>
-      <w:proofErr w:type="gramEnd"/>
-      <w:r>
-        <w:rPr>
-          <w:rFonts w:ascii="Arial" w:hAnsi="Arial" w:cs="Arial"/>
-          <w:color w:val="000000"/>
-        </w:rPr>
-        <w:t>)</w:t>
+      <w:r>
+        <w:rPr>
+          <w:rFonts w:ascii="Arial" w:hAnsi="Arial" w:cs="Arial"/>
+          <w:color w:val="000000"/>
+        </w:rPr>
+        <w:t>toUpperCase()</w:t>
       </w:r>
     </w:p>
     <w:p>
@@ -9429,21 +7264,12 @@
           <w:color w:val="000000"/>
         </w:rPr>
       </w:pPr>
-      <w:proofErr w:type="gramStart"/>
-      <w:r>
-        <w:rPr>
-          <w:rFonts w:ascii="Arial" w:hAnsi="Arial" w:cs="Arial"/>
-          <w:color w:val="000000"/>
-        </w:rPr>
-        <w:t>trim(</w:t>
-      </w:r>
-      <w:proofErr w:type="gramEnd"/>
-      <w:r>
-        <w:rPr>
-          <w:rFonts w:ascii="Arial" w:hAnsi="Arial" w:cs="Arial"/>
-          <w:color w:val="000000"/>
-        </w:rPr>
-        <w:t>)</w:t>
+      <w:r>
+        <w:rPr>
+          <w:rFonts w:ascii="Arial" w:hAnsi="Arial" w:cs="Arial"/>
+          <w:color w:val="000000"/>
+        </w:rPr>
+        <w:t>trim()</w:t>
       </w:r>
     </w:p>
     <w:p>
@@ -9527,6 +7353,7 @@
           <w:rFonts w:ascii="Arial" w:hAnsi="Arial" w:cs="Arial"/>
           <w:color w:val="000000"/>
         </w:rPr>
+        <w:lastRenderedPageBreak/>
         <w:t>Ex- String messy = “</w:t>
       </w:r>
       <w:r>
@@ -9557,16 +7384,8 @@
           <w:color w:val="000000"/>
         </w:rPr>
         <w:tab/>
-      </w:r>
-      <w:proofErr w:type="gramStart"/>
-      <w:r>
-        <w:rPr>
-          <w:rFonts w:ascii="Arial" w:hAnsi="Arial" w:cs="Arial"/>
-          <w:color w:val="000000"/>
-        </w:rPr>
         <w:t>“;</w:t>
       </w:r>
-      <w:proofErr w:type="gramEnd"/>
     </w:p>
     <w:p>
       <w:pPr>
@@ -9581,39 +7400,12 @@
           <w:color w:val="000000"/>
         </w:rPr>
       </w:pPr>
-      <w:proofErr w:type="spellStart"/>
-      <w:r>
-        <w:rPr>
-          <w:rFonts w:ascii="Arial" w:hAnsi="Arial" w:cs="Arial"/>
-          <w:color w:val="000000"/>
-        </w:rPr>
-        <w:t>System.out.println</w:t>
-      </w:r>
-      <w:proofErr w:type="spellEnd"/>
-      <w:r>
-        <w:rPr>
-          <w:rFonts w:ascii="Arial" w:hAnsi="Arial" w:cs="Arial"/>
-          <w:color w:val="000000"/>
-        </w:rPr>
-        <w:t>(</w:t>
-      </w:r>
-      <w:proofErr w:type="spellStart"/>
-      <w:proofErr w:type="gramStart"/>
-      <w:r>
-        <w:rPr>
-          <w:rFonts w:ascii="Arial" w:hAnsi="Arial" w:cs="Arial"/>
-          <w:color w:val="000000"/>
-        </w:rPr>
-        <w:t>messy.trim</w:t>
-      </w:r>
-      <w:proofErr w:type="spellEnd"/>
-      <w:proofErr w:type="gramEnd"/>
-      <w:r>
-        <w:rPr>
-          <w:rFonts w:ascii="Arial" w:hAnsi="Arial" w:cs="Arial"/>
-          <w:color w:val="000000"/>
-        </w:rPr>
-        <w:t>());</w:t>
+      <w:r>
+        <w:rPr>
+          <w:rFonts w:ascii="Arial" w:hAnsi="Arial" w:cs="Arial"/>
+          <w:color w:val="000000"/>
+        </w:rPr>
+        <w:t>System.out.println(messy.trim());</w:t>
       </w:r>
     </w:p>
     <w:p>
@@ -9678,23 +7470,7 @@
           <w:color w:val="000000"/>
         </w:rPr>
         <w:tab/>
-        <w:t>\</w:t>
-      </w:r>
-      <w:proofErr w:type="gramStart"/>
-      <w:r>
-        <w:rPr>
-          <w:rFonts w:ascii="Arial" w:hAnsi="Arial" w:cs="Arial"/>
-          <w:color w:val="000000"/>
-        </w:rPr>
-        <w:t>n“</w:t>
-      </w:r>
-      <w:proofErr w:type="gramEnd"/>
-      <w:r>
-        <w:rPr>
-          <w:rFonts w:ascii="Arial" w:hAnsi="Arial" w:cs="Arial"/>
-          <w:color w:val="000000"/>
-        </w:rPr>
-        <w:t>;</w:t>
+        <w:t>\n“;</w:t>
       </w:r>
     </w:p>
     <w:p>
@@ -9710,39 +7486,12 @@
           <w:color w:val="000000"/>
         </w:rPr>
       </w:pPr>
-      <w:proofErr w:type="spellStart"/>
-      <w:r>
-        <w:rPr>
-          <w:rFonts w:ascii="Arial" w:hAnsi="Arial" w:cs="Arial"/>
-          <w:color w:val="000000"/>
-        </w:rPr>
-        <w:t>System.out.println</w:t>
-      </w:r>
-      <w:proofErr w:type="spellEnd"/>
-      <w:r>
-        <w:rPr>
-          <w:rFonts w:ascii="Arial" w:hAnsi="Arial" w:cs="Arial"/>
-          <w:color w:val="000000"/>
-        </w:rPr>
-        <w:t>(</w:t>
-      </w:r>
-      <w:proofErr w:type="spellStart"/>
-      <w:proofErr w:type="gramStart"/>
-      <w:r>
-        <w:rPr>
-          <w:rFonts w:ascii="Arial" w:hAnsi="Arial" w:cs="Arial"/>
-          <w:color w:val="000000"/>
-        </w:rPr>
-        <w:t>messy.trim</w:t>
-      </w:r>
-      <w:proofErr w:type="spellEnd"/>
-      <w:proofErr w:type="gramEnd"/>
-      <w:r>
-        <w:rPr>
-          <w:rFonts w:ascii="Arial" w:hAnsi="Arial" w:cs="Arial"/>
-          <w:color w:val="000000"/>
-        </w:rPr>
-        <w:t>());</w:t>
+      <w:r>
+        <w:rPr>
+          <w:rFonts w:ascii="Arial" w:hAnsi="Arial" w:cs="Arial"/>
+          <w:color w:val="000000"/>
+        </w:rPr>
+        <w:t>System.out.println(messy.trim());</w:t>
       </w:r>
     </w:p>
     <w:p>
@@ -9758,21 +7507,12 @@
           <w:color w:val="000000"/>
         </w:rPr>
       </w:pPr>
-      <w:proofErr w:type="gramStart"/>
-      <w:r>
-        <w:rPr>
-          <w:rFonts w:ascii="Arial" w:hAnsi="Arial" w:cs="Arial"/>
-          <w:color w:val="000000"/>
-        </w:rPr>
-        <w:t>Wont</w:t>
-      </w:r>
-      <w:proofErr w:type="gramEnd"/>
-      <w:r>
-        <w:rPr>
-          <w:rFonts w:ascii="Arial" w:hAnsi="Arial" w:cs="Arial"/>
-          <w:color w:val="000000"/>
-        </w:rPr>
-        <w:t xml:space="preserve"> print out an extra line</w:t>
+      <w:r>
+        <w:rPr>
+          <w:rFonts w:ascii="Arial" w:hAnsi="Arial" w:cs="Arial"/>
+          <w:color w:val="000000"/>
+        </w:rPr>
+        <w:t>Wont print out an extra line</w:t>
       </w:r>
     </w:p>
     <w:p>
@@ -9859,7 +7599,6 @@
           <w:szCs w:val="22"/>
           <w:lang w:val="en"/>
         </w:rPr>
-        <w:lastRenderedPageBreak/>
         <w:t>Relational operators</w:t>
       </w:r>
     </w:p>
@@ -10014,27 +7753,15 @@
           <w:lang w:val="en"/>
         </w:rPr>
       </w:pPr>
-      <w:proofErr w:type="gramStart"/>
-      <w:r>
-        <w:rPr>
-          <w:rFonts w:ascii="Arial" w:hAnsi="Arial" w:cs="Arial"/>
-          <w:color w:val="000000"/>
-          <w:sz w:val="22"/>
-          <w:szCs w:val="22"/>
-          <w:lang w:val="en"/>
-        </w:rPr>
-        <w:t>!=</w:t>
-      </w:r>
-      <w:proofErr w:type="gramEnd"/>
-      <w:r>
-        <w:rPr>
-          <w:rFonts w:ascii="Arial" w:hAnsi="Arial" w:cs="Arial"/>
-          <w:color w:val="000000"/>
-          <w:sz w:val="22"/>
-          <w:szCs w:val="22"/>
-          <w:lang w:val="en"/>
-        </w:rPr>
-        <w:t xml:space="preserve"> not equal to</w:t>
+      <w:r>
+        <w:rPr>
+          <w:rFonts w:ascii="Arial" w:hAnsi="Arial" w:cs="Arial"/>
+          <w:color w:val="000000"/>
+          <w:sz w:val="22"/>
+          <w:szCs w:val="22"/>
+          <w:lang w:val="en"/>
+        </w:rPr>
+        <w:t>!= not equal to</w:t>
       </w:r>
     </w:p>
     <w:p>
@@ -10115,29 +7842,61 @@
           <w:szCs w:val="22"/>
           <w:lang w:val="en"/>
         </w:rPr>
-        <w:t xml:space="preserve">True if at least one of the </w:t>
-      </w:r>
-      <w:proofErr w:type="spellStart"/>
-      <w:r>
-        <w:rPr>
-          <w:rFonts w:ascii="Arial" w:hAnsi="Arial" w:cs="Arial"/>
-          <w:color w:val="000000"/>
-          <w:sz w:val="22"/>
-          <w:szCs w:val="22"/>
-          <w:lang w:val="en"/>
-        </w:rPr>
-        <w:t>boolean</w:t>
-      </w:r>
-      <w:proofErr w:type="spellEnd"/>
-      <w:r>
-        <w:rPr>
-          <w:rFonts w:ascii="Arial" w:hAnsi="Arial" w:cs="Arial"/>
-          <w:color w:val="000000"/>
-          <w:sz w:val="22"/>
-          <w:szCs w:val="22"/>
-          <w:lang w:val="en"/>
-        </w:rPr>
-        <w:t xml:space="preserve"> operands is true, otherwise false</w:t>
+        <w:t>True if at least one of the boolean operands is true, otherwise false</w:t>
+      </w:r>
+    </w:p>
+    <w:p>
+      <w:pPr>
+        <w:pStyle w:val="NormalWeb"/>
+        <w:numPr>
+          <w:ilvl w:val="2"/>
+          <w:numId w:val="82"/>
+        </w:numPr>
+        <w:spacing w:line="360" w:lineRule="auto"/>
+        <w:rPr>
+          <w:rFonts w:ascii="Arial" w:hAnsi="Arial" w:cs="Arial"/>
+          <w:color w:val="000000"/>
+          <w:sz w:val="22"/>
+          <w:szCs w:val="22"/>
+          <w:lang w:val="en"/>
+        </w:rPr>
+      </w:pPr>
+      <w:r>
+        <w:drawing>
+          <wp:inline distT="0" distB="0" distL="0" distR="0" wp14:anchorId="0A9DFEEA" wp14:editId="6A491F3D">
+            <wp:extent cx="3696216" cy="1143160"/>
+            <wp:effectExtent l="0" t="0" r="0" b="0"/>
+            <wp:docPr id="755734535" name="Picture 1"/>
+            <wp:cNvGraphicFramePr>
+              <a:graphicFrameLocks xmlns:a="http://schemas.openxmlformats.org/drawingml/2006/main" noChangeAspect="1"/>
+            </wp:cNvGraphicFramePr>
+            <a:graphic xmlns:a="http://schemas.openxmlformats.org/drawingml/2006/main">
+              <a:graphicData uri="http://schemas.openxmlformats.org/drawingml/2006/picture">
+                <pic:pic xmlns:pic="http://schemas.openxmlformats.org/drawingml/2006/picture">
+                  <pic:nvPicPr>
+                    <pic:cNvPr id="755734535" name=""/>
+                    <pic:cNvPicPr/>
+                  </pic:nvPicPr>
+                  <pic:blipFill>
+                    <a:blip r:embed="rId39"/>
+                    <a:stretch>
+                      <a:fillRect/>
+                    </a:stretch>
+                  </pic:blipFill>
+                  <pic:spPr>
+                    <a:xfrm>
+                      <a:off x="0" y="0"/>
+                      <a:ext cx="3696216" cy="1143160"/>
+                    </a:xfrm>
+                    <a:prstGeom prst="rect">
+                      <a:avLst/>
+                    </a:prstGeom>
+                  </pic:spPr>
+                </pic:pic>
+              </a:graphicData>
+            </a:graphic>
+          </wp:inline>
+        </w:drawing>
       </w:r>
     </w:p>
     <w:p>
@@ -10198,6 +7957,67 @@
       <w:pPr>
         <w:pStyle w:val="NormalWeb"/>
         <w:numPr>
+          <w:ilvl w:val="2"/>
+          <w:numId w:val="82"/>
+        </w:numPr>
+        <w:spacing w:line="360" w:lineRule="auto"/>
+        <w:rPr>
+          <w:rFonts w:ascii="Arial" w:hAnsi="Arial" w:cs="Arial"/>
+          <w:color w:val="000000"/>
+          <w:sz w:val="22"/>
+          <w:szCs w:val="22"/>
+          <w:lang w:val="en"/>
+        </w:rPr>
+      </w:pPr>
+      <w:r>
+        <w:rPr>
+          <w:rFonts w:ascii="Arial" w:hAnsi="Arial" w:cs="Arial"/>
+          <w:color w:val="000000"/>
+          <w:sz w:val="22"/>
+          <w:szCs w:val="22"/>
+          <w:lang w:val="en"/>
+        </w:rPr>
+        <w:drawing>
+          <wp:inline distT="0" distB="0" distL="0" distR="0" wp14:anchorId="281B60CD" wp14:editId="3F8AD733">
+            <wp:extent cx="3886742" cy="1190791"/>
+            <wp:effectExtent l="0" t="0" r="0" b="9525"/>
+            <wp:docPr id="1290225962" name="Picture 1" descr="A screen shot of a computer code&#10;&#10;Description automatically generated"/>
+            <wp:cNvGraphicFramePr>
+              <a:graphicFrameLocks xmlns:a="http://schemas.openxmlformats.org/drawingml/2006/main" noChangeAspect="1"/>
+            </wp:cNvGraphicFramePr>
+            <a:graphic xmlns:a="http://schemas.openxmlformats.org/drawingml/2006/main">
+              <a:graphicData uri="http://schemas.openxmlformats.org/drawingml/2006/picture">
+                <pic:pic xmlns:pic="http://schemas.openxmlformats.org/drawingml/2006/picture">
+                  <pic:nvPicPr>
+                    <pic:cNvPr id="1290225962" name="Picture 1" descr="A screen shot of a computer code&#10;&#10;Description automatically generated"/>
+                    <pic:cNvPicPr/>
+                  </pic:nvPicPr>
+                  <pic:blipFill>
+                    <a:blip r:embed="rId40"/>
+                    <a:stretch>
+                      <a:fillRect/>
+                    </a:stretch>
+                  </pic:blipFill>
+                  <pic:spPr>
+                    <a:xfrm>
+                      <a:off x="0" y="0"/>
+                      <a:ext cx="3886742" cy="1190791"/>
+                    </a:xfrm>
+                    <a:prstGeom prst="rect">
+                      <a:avLst/>
+                    </a:prstGeom>
+                  </pic:spPr>
+                </pic:pic>
+              </a:graphicData>
+            </a:graphic>
+          </wp:inline>
+        </w:drawing>
+      </w:r>
+    </w:p>
+    <w:p>
+      <w:pPr>
+        <w:pStyle w:val="NormalWeb"/>
+        <w:numPr>
           <w:ilvl w:val="1"/>
           <w:numId w:val="82"/>
         </w:numPr>
@@ -10340,6 +8160,7 @@
           <w:sz w:val="22"/>
           <w:szCs w:val="22"/>
         </w:rPr>
+        <w:lastRenderedPageBreak/>
         <w:t>{ </w:t>
       </w:r>
     </w:p>
@@ -10359,37 +8180,15 @@
           <w:szCs w:val="22"/>
         </w:rPr>
       </w:pPr>
-      <w:proofErr w:type="spellStart"/>
-      <w:r>
-        <w:rPr>
-          <w:rFonts w:ascii="Arial" w:hAnsi="Arial" w:cs="Arial"/>
-          <w:color w:val="000000"/>
-          <w:sz w:val="22"/>
-          <w:szCs w:val="22"/>
-        </w:rPr>
-        <w:t>System.out.println</w:t>
-      </w:r>
-      <w:proofErr w:type="spellEnd"/>
-      <w:r>
-        <w:rPr>
-          <w:rFonts w:ascii="Arial" w:hAnsi="Arial" w:cs="Arial"/>
-          <w:color w:val="000000"/>
-          <w:sz w:val="22"/>
-          <w:szCs w:val="22"/>
-        </w:rPr>
-        <w:t>(“Passed”</w:t>
-      </w:r>
-      <w:proofErr w:type="gramStart"/>
-      <w:r>
-        <w:rPr>
-          <w:rFonts w:ascii="Arial" w:hAnsi="Arial" w:cs="Arial"/>
-          <w:color w:val="000000"/>
-          <w:sz w:val="22"/>
-          <w:szCs w:val="22"/>
-        </w:rPr>
-        <w:t>);</w:t>
-      </w:r>
-      <w:proofErr w:type="gramEnd"/>
+      <w:r>
+        <w:rPr>
+          <w:rFonts w:ascii="Arial" w:hAnsi="Arial" w:cs="Arial"/>
+          <w:color w:val="000000"/>
+          <w:sz w:val="22"/>
+          <w:szCs w:val="22"/>
+        </w:rPr>
+        <w:t>System.out.println(“Passed”);</w:t>
+      </w:r>
     </w:p>
     <w:p>
       <w:pPr>
@@ -10435,7 +8234,6 @@
           <w:lang w:val="en"/>
         </w:rPr>
       </w:pPr>
-      <w:proofErr w:type="gramStart"/>
       <w:r>
         <w:rPr>
           <w:rFonts w:ascii="Arial" w:hAnsi="Arial" w:cs="Arial"/>
@@ -10446,9 +8244,8 @@
           <w:szCs w:val="22"/>
           <w:lang w:val="en"/>
         </w:rPr>
-        <w:t>Two way</w:t>
-      </w:r>
-      <w:proofErr w:type="gramEnd"/>
+        <w:t xml:space="preserve">Two way selection structure: if/else </w:t>
+      </w:r>
       <w:r>
         <w:rPr>
           <w:rFonts w:ascii="Arial" w:hAnsi="Arial" w:cs="Arial"/>
@@ -10459,9 +8256,17 @@
           <w:szCs w:val="22"/>
           <w:lang w:val="en"/>
         </w:rPr>
-        <w:t xml:space="preserve"> selection structure: if/else </w:t>
-      </w:r>
-      <w:r>
+        <w:t>and multiway if</w:t>
+      </w:r>
+    </w:p>
+    <w:p>
+      <w:pPr>
+        <w:pStyle w:val="NormalWeb"/>
+        <w:numPr>
+          <w:ilvl w:val="1"/>
+          <w:numId w:val="82"/>
+        </w:numPr>
+        <w:spacing w:line="360" w:lineRule="auto"/>
         <w:rPr>
           <w:rFonts w:ascii="Arial" w:hAnsi="Arial" w:cs="Arial"/>
           <w:b/>
@@ -10471,7 +8276,232 @@
           <w:szCs w:val="22"/>
           <w:lang w:val="en"/>
         </w:rPr>
-        <w:t>and multiway if</w:t>
+      </w:pPr>
+      <w:r>
+        <w:rPr>
+          <w:rFonts w:ascii="Arial" w:hAnsi="Arial" w:cs="Arial"/>
+          <w:color w:val="000000"/>
+          <w:sz w:val="22"/>
+          <w:szCs w:val="22"/>
+          <w:lang w:val="en"/>
+        </w:rPr>
+        <w:t>If else example</w:t>
+      </w:r>
+    </w:p>
+    <w:p>
+      <w:pPr>
+        <w:pStyle w:val="NormalWeb"/>
+        <w:numPr>
+          <w:ilvl w:val="2"/>
+          <w:numId w:val="82"/>
+        </w:numPr>
+        <w:spacing w:line="360" w:lineRule="auto"/>
+        <w:rPr>
+          <w:rFonts w:ascii="Arial" w:hAnsi="Arial" w:cs="Arial"/>
+          <w:color w:val="000000"/>
+          <w:sz w:val="22"/>
+          <w:szCs w:val="22"/>
+          <w:lang w:val="en"/>
+        </w:rPr>
+      </w:pPr>
+      <w:r>
+        <w:rPr>
+          <w:rFonts w:ascii="Arial" w:hAnsi="Arial" w:cs="Arial"/>
+          <w:color w:val="000000"/>
+          <w:sz w:val="22"/>
+          <w:szCs w:val="22"/>
+          <w:lang w:val="en"/>
+        </w:rPr>
+        <w:t>If (grade &lt; 60)</w:t>
+      </w:r>
+    </w:p>
+    <w:p>
+      <w:pPr>
+        <w:pStyle w:val="NormalWeb"/>
+        <w:numPr>
+          <w:ilvl w:val="2"/>
+          <w:numId w:val="82"/>
+        </w:numPr>
+        <w:spacing w:line="360" w:lineRule="auto"/>
+        <w:rPr>
+          <w:rFonts w:ascii="Arial" w:hAnsi="Arial" w:cs="Arial"/>
+          <w:color w:val="000000"/>
+          <w:sz w:val="22"/>
+          <w:szCs w:val="22"/>
+          <w:lang w:val="en"/>
+        </w:rPr>
+      </w:pPr>
+      <w:r>
+        <w:rPr>
+          <w:rFonts w:ascii="Arial" w:hAnsi="Arial" w:cs="Arial"/>
+          <w:color w:val="000000"/>
+          <w:sz w:val="22"/>
+          <w:szCs w:val="22"/>
+          <w:lang w:val="en"/>
+        </w:rPr>
+        <w:t>{ </w:t>
+      </w:r>
+    </w:p>
+    <w:p>
+      <w:pPr>
+        <w:pStyle w:val="NormalWeb"/>
+        <w:numPr>
+          <w:ilvl w:val="3"/>
+          <w:numId w:val="82"/>
+        </w:numPr>
+        <w:spacing w:line="360" w:lineRule="auto"/>
+        <w:rPr>
+          <w:rFonts w:ascii="Arial" w:hAnsi="Arial" w:cs="Arial"/>
+          <w:color w:val="000000"/>
+          <w:sz w:val="22"/>
+          <w:szCs w:val="22"/>
+          <w:lang w:val="en"/>
+        </w:rPr>
+      </w:pPr>
+      <w:r>
+        <w:rPr>
+          <w:rFonts w:ascii="Arial" w:hAnsi="Arial" w:cs="Arial"/>
+          <w:color w:val="000000"/>
+          <w:sz w:val="22"/>
+          <w:szCs w:val="22"/>
+          <w:lang w:val="en"/>
+        </w:rPr>
+        <w:t>System.out.println(“Come to office hours”);</w:t>
+      </w:r>
+    </w:p>
+    <w:p>
+      <w:pPr>
+        <w:pStyle w:val="NormalWeb"/>
+        <w:numPr>
+          <w:ilvl w:val="2"/>
+          <w:numId w:val="82"/>
+        </w:numPr>
+        <w:spacing w:line="360" w:lineRule="auto"/>
+        <w:rPr>
+          <w:rFonts w:ascii="Arial" w:hAnsi="Arial" w:cs="Arial"/>
+          <w:color w:val="000000"/>
+          <w:sz w:val="22"/>
+          <w:szCs w:val="22"/>
+          <w:lang w:val="en"/>
+        </w:rPr>
+      </w:pPr>
+      <w:r>
+        <w:rPr>
+          <w:rFonts w:ascii="Arial" w:hAnsi="Arial" w:cs="Arial"/>
+          <w:color w:val="000000"/>
+          <w:sz w:val="22"/>
+          <w:szCs w:val="22"/>
+          <w:lang w:val="en"/>
+        </w:rPr>
+        <w:t>} </w:t>
+      </w:r>
+    </w:p>
+    <w:p>
+      <w:pPr>
+        <w:pStyle w:val="NormalWeb"/>
+        <w:numPr>
+          <w:ilvl w:val="2"/>
+          <w:numId w:val="82"/>
+        </w:numPr>
+        <w:spacing w:line="360" w:lineRule="auto"/>
+        <w:rPr>
+          <w:rFonts w:ascii="Arial" w:hAnsi="Arial" w:cs="Arial"/>
+          <w:color w:val="000000"/>
+          <w:sz w:val="22"/>
+          <w:szCs w:val="22"/>
+          <w:lang w:val="en"/>
+        </w:rPr>
+      </w:pPr>
+      <w:r>
+        <w:rPr>
+          <w:rFonts w:ascii="Arial" w:hAnsi="Arial" w:cs="Arial"/>
+          <w:color w:val="000000"/>
+          <w:sz w:val="22"/>
+          <w:szCs w:val="22"/>
+          <w:lang w:val="en"/>
+        </w:rPr>
+        <w:t>else</w:t>
+      </w:r>
+    </w:p>
+    <w:p>
+      <w:pPr>
+        <w:pStyle w:val="NormalWeb"/>
+        <w:numPr>
+          <w:ilvl w:val="2"/>
+          <w:numId w:val="82"/>
+        </w:numPr>
+        <w:spacing w:line="360" w:lineRule="auto"/>
+        <w:rPr>
+          <w:rFonts w:ascii="Arial" w:hAnsi="Arial" w:cs="Arial"/>
+          <w:color w:val="000000"/>
+          <w:sz w:val="22"/>
+          <w:szCs w:val="22"/>
+          <w:lang w:val="en"/>
+        </w:rPr>
+      </w:pPr>
+      <w:r>
+        <w:rPr>
+          <w:rFonts w:ascii="Arial" w:hAnsi="Arial" w:cs="Arial"/>
+          <w:color w:val="000000"/>
+          <w:sz w:val="22"/>
+          <w:szCs w:val="22"/>
+          <w:lang w:val="en"/>
+        </w:rPr>
+        <w:t>{</w:t>
+      </w:r>
+    </w:p>
+    <w:p>
+      <w:pPr>
+        <w:pStyle w:val="NormalWeb"/>
+        <w:numPr>
+          <w:ilvl w:val="3"/>
+          <w:numId w:val="82"/>
+        </w:numPr>
+        <w:spacing w:line="360" w:lineRule="auto"/>
+        <w:rPr>
+          <w:rFonts w:ascii="Arial" w:hAnsi="Arial" w:cs="Arial"/>
+          <w:color w:val="000000"/>
+          <w:sz w:val="22"/>
+          <w:szCs w:val="22"/>
+          <w:lang w:val="en"/>
+        </w:rPr>
+      </w:pPr>
+      <w:r>
+        <w:rPr>
+          <w:rFonts w:ascii="Arial" w:hAnsi="Arial" w:cs="Arial"/>
+          <w:color w:val="000000"/>
+          <w:sz w:val="22"/>
+          <w:szCs w:val="22"/>
+          <w:lang w:val="en"/>
+        </w:rPr>
+        <w:t>System.out.println(“Passed”);</w:t>
+      </w:r>
+    </w:p>
+    <w:p>
+      <w:pPr>
+        <w:pStyle w:val="NormalWeb"/>
+        <w:numPr>
+          <w:ilvl w:val="2"/>
+          <w:numId w:val="82"/>
+        </w:numPr>
+        <w:spacing w:line="360" w:lineRule="auto"/>
+        <w:rPr>
+          <w:rFonts w:ascii="Arial" w:hAnsi="Arial" w:cs="Arial"/>
+          <w:color w:val="000000"/>
+          <w:sz w:val="22"/>
+          <w:szCs w:val="22"/>
+          <w:lang w:val="en"/>
+        </w:rPr>
+      </w:pPr>
+      <w:r>
+        <w:rPr>
+          <w:rFonts w:ascii="Arial" w:hAnsi="Arial" w:cs="Arial"/>
+          <w:color w:val="000000"/>
+          <w:sz w:val="22"/>
+          <w:szCs w:val="22"/>
+          <w:lang w:val="en"/>
+        </w:rPr>
+        <w:t>}</w:t>
       </w:r>
     </w:p>
     <w:p>
@@ -10484,23 +8514,21 @@
         <w:spacing w:line="360" w:lineRule="auto"/>
         <w:rPr>
           <w:rFonts w:ascii="Arial" w:hAnsi="Arial" w:cs="Arial"/>
-          <w:b/>
-          <w:bCs/>
-          <w:color w:val="000000"/>
-          <w:sz w:val="22"/>
-          <w:szCs w:val="22"/>
-          <w:lang w:val="en"/>
-        </w:rPr>
-      </w:pPr>
-      <w:r>
-        <w:rPr>
-          <w:rFonts w:ascii="Arial" w:hAnsi="Arial" w:cs="Arial"/>
-          <w:color w:val="000000"/>
-          <w:sz w:val="22"/>
-          <w:szCs w:val="22"/>
-          <w:lang w:val="en"/>
-        </w:rPr>
-        <w:t>If else example</w:t>
+          <w:color w:val="000000"/>
+          <w:sz w:val="22"/>
+          <w:szCs w:val="22"/>
+          <w:lang w:val="en"/>
+        </w:rPr>
+      </w:pPr>
+      <w:r>
+        <w:rPr>
+          <w:rFonts w:ascii="Arial" w:hAnsi="Arial" w:cs="Arial"/>
+          <w:color w:val="000000"/>
+          <w:sz w:val="22"/>
+          <w:szCs w:val="22"/>
+          <w:lang w:val="en"/>
+        </w:rPr>
+        <w:t>Complicated example</w:t>
       </w:r>
     </w:p>
     <w:p>
@@ -10522,304 +8550,12 @@
       <w:r>
         <w:rPr>
           <w:rFonts w:ascii="Arial" w:hAnsi="Arial" w:cs="Arial"/>
-          <w:color w:val="000000"/>
-          <w:sz w:val="22"/>
-          <w:szCs w:val="22"/>
-          <w:lang w:val="en"/>
-        </w:rPr>
-        <w:t>If (grade &lt; 60)</w:t>
-      </w:r>
-    </w:p>
-    <w:p>
-      <w:pPr>
-        <w:pStyle w:val="NormalWeb"/>
-        <w:numPr>
-          <w:ilvl w:val="2"/>
-          <w:numId w:val="82"/>
-        </w:numPr>
-        <w:spacing w:line="360" w:lineRule="auto"/>
-        <w:rPr>
-          <w:rFonts w:ascii="Arial" w:hAnsi="Arial" w:cs="Arial"/>
-          <w:color w:val="000000"/>
-          <w:sz w:val="22"/>
-          <w:szCs w:val="22"/>
-          <w:lang w:val="en"/>
-        </w:rPr>
-      </w:pPr>
-      <w:r>
-        <w:rPr>
-          <w:rFonts w:ascii="Arial" w:hAnsi="Arial" w:cs="Arial"/>
-          <w:color w:val="000000"/>
-          <w:sz w:val="22"/>
-          <w:szCs w:val="22"/>
-          <w:lang w:val="en"/>
-        </w:rPr>
-        <w:t>{ </w:t>
-      </w:r>
-    </w:p>
-    <w:p>
-      <w:pPr>
-        <w:pStyle w:val="NormalWeb"/>
-        <w:numPr>
-          <w:ilvl w:val="3"/>
-          <w:numId w:val="82"/>
-        </w:numPr>
-        <w:spacing w:line="360" w:lineRule="auto"/>
-        <w:rPr>
-          <w:rFonts w:ascii="Arial" w:hAnsi="Arial" w:cs="Arial"/>
-          <w:color w:val="000000"/>
-          <w:sz w:val="22"/>
-          <w:szCs w:val="22"/>
-          <w:lang w:val="en"/>
-        </w:rPr>
-      </w:pPr>
-      <w:proofErr w:type="spellStart"/>
-      <w:r>
-        <w:rPr>
-          <w:rFonts w:ascii="Arial" w:hAnsi="Arial" w:cs="Arial"/>
-          <w:color w:val="000000"/>
-          <w:sz w:val="22"/>
-          <w:szCs w:val="22"/>
-          <w:lang w:val="en"/>
-        </w:rPr>
-        <w:t>System.out.println</w:t>
-      </w:r>
-      <w:proofErr w:type="spellEnd"/>
-      <w:r>
-        <w:rPr>
-          <w:rFonts w:ascii="Arial" w:hAnsi="Arial" w:cs="Arial"/>
-          <w:color w:val="000000"/>
-          <w:sz w:val="22"/>
-          <w:szCs w:val="22"/>
-          <w:lang w:val="en"/>
-        </w:rPr>
-        <w:t>(“Come to office hours”</w:t>
-      </w:r>
-      <w:proofErr w:type="gramStart"/>
-      <w:r>
-        <w:rPr>
-          <w:rFonts w:ascii="Arial" w:hAnsi="Arial" w:cs="Arial"/>
-          <w:color w:val="000000"/>
-          <w:sz w:val="22"/>
-          <w:szCs w:val="22"/>
-          <w:lang w:val="en"/>
-        </w:rPr>
-        <w:t>);</w:t>
-      </w:r>
-      <w:proofErr w:type="gramEnd"/>
-    </w:p>
-    <w:p>
-      <w:pPr>
-        <w:pStyle w:val="NormalWeb"/>
-        <w:numPr>
-          <w:ilvl w:val="2"/>
-          <w:numId w:val="82"/>
-        </w:numPr>
-        <w:spacing w:line="360" w:lineRule="auto"/>
-        <w:rPr>
-          <w:rFonts w:ascii="Arial" w:hAnsi="Arial" w:cs="Arial"/>
-          <w:color w:val="000000"/>
-          <w:sz w:val="22"/>
-          <w:szCs w:val="22"/>
-          <w:lang w:val="en"/>
-        </w:rPr>
-      </w:pPr>
-      <w:r>
-        <w:rPr>
-          <w:rFonts w:ascii="Arial" w:hAnsi="Arial" w:cs="Arial"/>
-          <w:color w:val="000000"/>
-          <w:sz w:val="22"/>
-          <w:szCs w:val="22"/>
-          <w:lang w:val="en"/>
-        </w:rPr>
-        <w:t>} </w:t>
-      </w:r>
-    </w:p>
-    <w:p>
-      <w:pPr>
-        <w:pStyle w:val="NormalWeb"/>
-        <w:numPr>
-          <w:ilvl w:val="2"/>
-          <w:numId w:val="82"/>
-        </w:numPr>
-        <w:spacing w:line="360" w:lineRule="auto"/>
-        <w:rPr>
-          <w:rFonts w:ascii="Arial" w:hAnsi="Arial" w:cs="Arial"/>
-          <w:color w:val="000000"/>
-          <w:sz w:val="22"/>
-          <w:szCs w:val="22"/>
-          <w:lang w:val="en"/>
-        </w:rPr>
-      </w:pPr>
-      <w:r>
-        <w:rPr>
-          <w:rFonts w:ascii="Arial" w:hAnsi="Arial" w:cs="Arial"/>
-          <w:color w:val="000000"/>
-          <w:sz w:val="22"/>
-          <w:szCs w:val="22"/>
-          <w:lang w:val="en"/>
-        </w:rPr>
-        <w:t>else</w:t>
-      </w:r>
-    </w:p>
-    <w:p>
-      <w:pPr>
-        <w:pStyle w:val="NormalWeb"/>
-        <w:numPr>
-          <w:ilvl w:val="2"/>
-          <w:numId w:val="82"/>
-        </w:numPr>
-        <w:spacing w:line="360" w:lineRule="auto"/>
-        <w:rPr>
-          <w:rFonts w:ascii="Arial" w:hAnsi="Arial" w:cs="Arial"/>
-          <w:color w:val="000000"/>
-          <w:sz w:val="22"/>
-          <w:szCs w:val="22"/>
-          <w:lang w:val="en"/>
-        </w:rPr>
-      </w:pPr>
-      <w:r>
-        <w:rPr>
-          <w:rFonts w:ascii="Arial" w:hAnsi="Arial" w:cs="Arial"/>
-          <w:color w:val="000000"/>
-          <w:sz w:val="22"/>
-          <w:szCs w:val="22"/>
-          <w:lang w:val="en"/>
-        </w:rPr>
-        <w:t>{</w:t>
-      </w:r>
-    </w:p>
-    <w:p>
-      <w:pPr>
-        <w:pStyle w:val="NormalWeb"/>
-        <w:numPr>
-          <w:ilvl w:val="3"/>
-          <w:numId w:val="82"/>
-        </w:numPr>
-        <w:spacing w:line="360" w:lineRule="auto"/>
-        <w:rPr>
-          <w:rFonts w:ascii="Arial" w:hAnsi="Arial" w:cs="Arial"/>
-          <w:color w:val="000000"/>
-          <w:sz w:val="22"/>
-          <w:szCs w:val="22"/>
-          <w:lang w:val="en"/>
-        </w:rPr>
-      </w:pPr>
-      <w:proofErr w:type="spellStart"/>
-      <w:r>
-        <w:rPr>
-          <w:rFonts w:ascii="Arial" w:hAnsi="Arial" w:cs="Arial"/>
-          <w:color w:val="000000"/>
-          <w:sz w:val="22"/>
-          <w:szCs w:val="22"/>
-          <w:lang w:val="en"/>
-        </w:rPr>
-        <w:t>System.out.println</w:t>
-      </w:r>
-      <w:proofErr w:type="spellEnd"/>
-      <w:r>
-        <w:rPr>
-          <w:rFonts w:ascii="Arial" w:hAnsi="Arial" w:cs="Arial"/>
-          <w:color w:val="000000"/>
-          <w:sz w:val="22"/>
-          <w:szCs w:val="22"/>
-          <w:lang w:val="en"/>
-        </w:rPr>
-        <w:t>(“Passed”</w:t>
-      </w:r>
-      <w:proofErr w:type="gramStart"/>
-      <w:r>
-        <w:rPr>
-          <w:rFonts w:ascii="Arial" w:hAnsi="Arial" w:cs="Arial"/>
-          <w:color w:val="000000"/>
-          <w:sz w:val="22"/>
-          <w:szCs w:val="22"/>
-          <w:lang w:val="en"/>
-        </w:rPr>
-        <w:t>);</w:t>
-      </w:r>
-      <w:proofErr w:type="gramEnd"/>
-    </w:p>
-    <w:p>
-      <w:pPr>
-        <w:pStyle w:val="NormalWeb"/>
-        <w:numPr>
-          <w:ilvl w:val="2"/>
-          <w:numId w:val="82"/>
-        </w:numPr>
-        <w:spacing w:line="360" w:lineRule="auto"/>
-        <w:rPr>
-          <w:rFonts w:ascii="Arial" w:hAnsi="Arial" w:cs="Arial"/>
-          <w:color w:val="000000"/>
-          <w:sz w:val="22"/>
-          <w:szCs w:val="22"/>
-          <w:lang w:val="en"/>
-        </w:rPr>
-      </w:pPr>
-      <w:r>
-        <w:rPr>
-          <w:rFonts w:ascii="Arial" w:hAnsi="Arial" w:cs="Arial"/>
-          <w:color w:val="000000"/>
-          <w:sz w:val="22"/>
-          <w:szCs w:val="22"/>
-          <w:lang w:val="en"/>
-        </w:rPr>
-        <w:t>}</w:t>
-      </w:r>
-    </w:p>
-    <w:p>
-      <w:pPr>
-        <w:pStyle w:val="NormalWeb"/>
-        <w:numPr>
-          <w:ilvl w:val="1"/>
-          <w:numId w:val="82"/>
-        </w:numPr>
-        <w:spacing w:line="360" w:lineRule="auto"/>
-        <w:rPr>
-          <w:rFonts w:ascii="Arial" w:hAnsi="Arial" w:cs="Arial"/>
-          <w:color w:val="000000"/>
-          <w:sz w:val="22"/>
-          <w:szCs w:val="22"/>
-          <w:lang w:val="en"/>
-        </w:rPr>
-      </w:pPr>
-      <w:r>
-        <w:rPr>
-          <w:rFonts w:ascii="Arial" w:hAnsi="Arial" w:cs="Arial"/>
-          <w:color w:val="000000"/>
-          <w:sz w:val="22"/>
-          <w:szCs w:val="22"/>
-          <w:lang w:val="en"/>
-        </w:rPr>
-        <w:t>Complicated example</w:t>
-      </w:r>
-    </w:p>
-    <w:p>
-      <w:pPr>
-        <w:pStyle w:val="NormalWeb"/>
-        <w:numPr>
-          <w:ilvl w:val="2"/>
-          <w:numId w:val="82"/>
-        </w:numPr>
-        <w:spacing w:line="360" w:lineRule="auto"/>
-        <w:rPr>
-          <w:rFonts w:ascii="Arial" w:hAnsi="Arial" w:cs="Arial"/>
-          <w:color w:val="000000"/>
-          <w:sz w:val="22"/>
-          <w:szCs w:val="22"/>
-          <w:lang w:val="en"/>
-        </w:rPr>
-      </w:pPr>
-      <w:r>
-        <w:rPr>
-          <w:rFonts w:ascii="Arial" w:hAnsi="Arial" w:cs="Arial"/>
           <w:noProof/>
           <w:color w:val="000000"/>
           <w:sz w:val="22"/>
           <w:szCs w:val="22"/>
           <w:lang w:val="en"/>
         </w:rPr>
-        <w:lastRenderedPageBreak/>
         <w:drawing>
           <wp:inline distT="0" distB="0" distL="0" distR="0" wp14:anchorId="69F6DEDE" wp14:editId="20FD1749">
             <wp:extent cx="4867275" cy="3882380"/>
@@ -10836,7 +8572,7 @@
                     <pic:cNvPicPr/>
                   </pic:nvPicPr>
                   <pic:blipFill>
-                    <a:blip r:embed="rId37"/>
+                    <a:blip r:embed="rId41"/>
                     <a:stretch>
                       <a:fillRect/>
                     </a:stretch>
@@ -10963,6 +8699,7 @@
           <w:szCs w:val="22"/>
           <w:lang w:val="en"/>
         </w:rPr>
+        <w:lastRenderedPageBreak/>
         <w:drawing>
           <wp:inline distT="0" distB="0" distL="0" distR="0" wp14:anchorId="7937E48B" wp14:editId="0F10DCD8">
             <wp:extent cx="3891517" cy="4114800"/>
@@ -10979,7 +8716,7 @@
                     <pic:cNvPicPr/>
                   </pic:nvPicPr>
                   <pic:blipFill>
-                    <a:blip r:embed="rId38"/>
+                    <a:blip r:embed="rId42"/>
                     <a:stretch>
                       <a:fillRect/>
                     </a:stretch>
@@ -11004,6 +8741,67 @@
       <w:pPr>
         <w:pStyle w:val="NormalWeb"/>
         <w:numPr>
+          <w:ilvl w:val="2"/>
+          <w:numId w:val="82"/>
+        </w:numPr>
+        <w:spacing w:line="360" w:lineRule="auto"/>
+        <w:rPr>
+          <w:rFonts w:ascii="Arial" w:hAnsi="Arial" w:cs="Arial"/>
+          <w:color w:val="000000"/>
+          <w:sz w:val="22"/>
+          <w:szCs w:val="22"/>
+          <w:lang w:val="en"/>
+        </w:rPr>
+      </w:pPr>
+      <w:r>
+        <w:rPr>
+          <w:rFonts w:ascii="Arial" w:hAnsi="Arial" w:cs="Arial"/>
+          <w:color w:val="000000"/>
+          <w:sz w:val="22"/>
+          <w:szCs w:val="22"/>
+          <w:lang w:val="en"/>
+        </w:rPr>
+        <w:drawing>
+          <wp:inline distT="0" distB="0" distL="0" distR="0" wp14:anchorId="0DDF180E" wp14:editId="241689B1">
+            <wp:extent cx="3724795" cy="2486372"/>
+            <wp:effectExtent l="0" t="0" r="9525" b="9525"/>
+            <wp:docPr id="541418609" name="Picture 1" descr="A computer screen shot of text&#10;&#10;Description automatically generated"/>
+            <wp:cNvGraphicFramePr>
+              <a:graphicFrameLocks xmlns:a="http://schemas.openxmlformats.org/drawingml/2006/main" noChangeAspect="1"/>
+            </wp:cNvGraphicFramePr>
+            <a:graphic xmlns:a="http://schemas.openxmlformats.org/drawingml/2006/main">
+              <a:graphicData uri="http://schemas.openxmlformats.org/drawingml/2006/picture">
+                <pic:pic xmlns:pic="http://schemas.openxmlformats.org/drawingml/2006/picture">
+                  <pic:nvPicPr>
+                    <pic:cNvPr id="541418609" name="Picture 1" descr="A computer screen shot of text&#10;&#10;Description automatically generated"/>
+                    <pic:cNvPicPr/>
+                  </pic:nvPicPr>
+                  <pic:blipFill>
+                    <a:blip r:embed="rId43"/>
+                    <a:stretch>
+                      <a:fillRect/>
+                    </a:stretch>
+                  </pic:blipFill>
+                  <pic:spPr>
+                    <a:xfrm>
+                      <a:off x="0" y="0"/>
+                      <a:ext cx="3724795" cy="2486372"/>
+                    </a:xfrm>
+                    <a:prstGeom prst="rect">
+                      <a:avLst/>
+                    </a:prstGeom>
+                  </pic:spPr>
+                </pic:pic>
+              </a:graphicData>
+            </a:graphic>
+          </wp:inline>
+        </w:drawing>
+      </w:r>
+    </w:p>
+    <w:p>
+      <w:pPr>
+        <w:pStyle w:val="NormalWeb"/>
+        <w:numPr>
           <w:ilvl w:val="0"/>
           <w:numId w:val="82"/>
         </w:numPr>
@@ -11053,7 +8851,6 @@
           <w:szCs w:val="22"/>
           <w:lang w:val="en"/>
         </w:rPr>
-        <w:lastRenderedPageBreak/>
         <w:t>Use when one condition must be true before checking the next condition</w:t>
       </w:r>
     </w:p>
@@ -11162,29 +8959,7 @@
           <w:szCs w:val="22"/>
           <w:lang w:val="en"/>
         </w:rPr>
-        <w:t xml:space="preserve">Need to check for space in the class first, then check if they have the </w:t>
-      </w:r>
-      <w:proofErr w:type="spellStart"/>
-      <w:r>
-        <w:rPr>
-          <w:rFonts w:ascii="Arial" w:hAnsi="Arial" w:cs="Arial"/>
-          <w:color w:val="000000"/>
-          <w:sz w:val="22"/>
-          <w:szCs w:val="22"/>
-          <w:lang w:val="en"/>
-        </w:rPr>
-        <w:t>prereqs</w:t>
-      </w:r>
-      <w:proofErr w:type="spellEnd"/>
-      <w:r>
-        <w:rPr>
-          <w:rFonts w:ascii="Arial" w:hAnsi="Arial" w:cs="Arial"/>
-          <w:color w:val="000000"/>
-          <w:sz w:val="22"/>
-          <w:szCs w:val="22"/>
-          <w:lang w:val="en"/>
-        </w:rPr>
-        <w:t xml:space="preserve"> to take the class</w:t>
+        <w:t>Need to check for space in the class first, then check if they have the prereqs to take the class</w:t>
       </w:r>
     </w:p>
     <w:p>
@@ -11212,6 +8987,7 @@
           <w:szCs w:val="22"/>
           <w:lang w:val="en"/>
         </w:rPr>
+        <w:lastRenderedPageBreak/>
         <w:drawing>
           <wp:inline distT="0" distB="0" distL="0" distR="0" wp14:anchorId="03804549" wp14:editId="47B31AB0">
             <wp:extent cx="5276850" cy="2975557"/>
@@ -11228,7 +9004,7 @@
                     <pic:cNvPicPr/>
                   </pic:nvPicPr>
                   <pic:blipFill>
-                    <a:blip r:embed="rId39"/>
+                    <a:blip r:embed="rId44"/>
                     <a:stretch>
                       <a:fillRect/>
                     </a:stretch>
@@ -11290,7 +9066,7 @@
                     <pic:cNvPicPr/>
                   </pic:nvPicPr>
                   <pic:blipFill>
-                    <a:blip r:embed="rId40"/>
+                    <a:blip r:embed="rId45"/>
                     <a:stretch>
                       <a:fillRect/>
                     </a:stretch>
@@ -11440,7 +9216,7 @@
                     </pic:cNvPicPr>
                   </pic:nvPicPr>
                   <pic:blipFill>
-                    <a:blip r:embed="rId41" cstate="print">
+                    <a:blip r:embed="rId46" cstate="print">
                       <a:extLst>
                         <a:ext uri="{28A0092B-C50C-407E-A947-70E740481C1C}">
                           <a14:useLocalDpi xmlns:a14="http://schemas.microsoft.com/office/drawing/2010/main" val="0"/>
@@ -11667,23 +9443,7 @@
           <w:rFonts w:ascii="Arial" w:hAnsi="Arial" w:cs="Arial"/>
           <w:color w:val="000000"/>
         </w:rPr>
-        <w:t>ex) the switch “</w:t>
-      </w:r>
-      <w:proofErr w:type="spellStart"/>
-      <w:r>
-        <w:rPr>
-          <w:rFonts w:ascii="Arial" w:hAnsi="Arial" w:cs="Arial"/>
-          <w:color w:val="000000"/>
-        </w:rPr>
-        <w:t>testExpression</w:t>
-      </w:r>
-      <w:proofErr w:type="spellEnd"/>
-      <w:r>
-        <w:rPr>
-          <w:rFonts w:ascii="Arial" w:hAnsi="Arial" w:cs="Arial"/>
-          <w:color w:val="000000"/>
-        </w:rPr>
-        <w:t xml:space="preserve">” is </w:t>
+        <w:t xml:space="preserve">ex) the switch “testExpression” is </w:t>
       </w:r>
       <w:r>
         <w:rPr>
@@ -11760,23 +9520,7 @@
           <w:rFonts w:ascii="Arial" w:hAnsi="Arial" w:cs="Arial"/>
           <w:color w:val="000000"/>
         </w:rPr>
-        <w:t xml:space="preserve">Execution stops when a break statement is </w:t>
-      </w:r>
-      <w:proofErr w:type="gramStart"/>
-      <w:r>
-        <w:rPr>
-          <w:rFonts w:ascii="Arial" w:hAnsi="Arial" w:cs="Arial"/>
-          <w:color w:val="000000"/>
-        </w:rPr>
-        <w:t>reached</w:t>
-      </w:r>
-      <w:proofErr w:type="gramEnd"/>
-      <w:r>
-        <w:rPr>
-          <w:rFonts w:ascii="Arial" w:hAnsi="Arial" w:cs="Arial"/>
-          <w:color w:val="000000"/>
-        </w:rPr>
-        <w:t xml:space="preserve"> or the end of the switch statement is reached</w:t>
+        <w:t>Execution stops when a break statement is reached or the end of the switch statement is reached</w:t>
       </w:r>
     </w:p>
     <w:p>
@@ -11871,7 +9615,7 @@
                     </pic:cNvPicPr>
                   </pic:nvPicPr>
                   <pic:blipFill>
-                    <a:blip r:embed="rId42">
+                    <a:blip r:embed="rId47">
                       <a:extLst>
                         <a:ext uri="{28A0092B-C50C-407E-A947-70E740481C1C}">
                           <a14:useLocalDpi xmlns:a14="http://schemas.microsoft.com/office/drawing/2010/main" val="0"/>
@@ -11949,7 +9693,7 @@
                     </pic:cNvPicPr>
                   </pic:nvPicPr>
                   <pic:blipFill>
-                    <a:blip r:embed="rId43">
+                    <a:blip r:embed="rId48">
                       <a:extLst>
                         <a:ext uri="{28A0092B-C50C-407E-A947-70E740481C1C}">
                           <a14:useLocalDpi xmlns:a14="http://schemas.microsoft.com/office/drawing/2010/main" val="0"/>
@@ -12022,7 +9766,7 @@
                     <pic:cNvPicPr/>
                   </pic:nvPicPr>
                   <pic:blipFill>
-                    <a:blip r:embed="rId44"/>
+                    <a:blip r:embed="rId49"/>
                     <a:stretch>
                       <a:fillRect/>
                     </a:stretch>
@@ -12067,29 +9811,7 @@
           <w:szCs w:val="22"/>
           <w:lang w:val="en"/>
         </w:rPr>
-        <w:t xml:space="preserve">Use an if statement when you need to test for </w:t>
-      </w:r>
-      <w:proofErr w:type="spellStart"/>
-      <w:r>
-        <w:rPr>
-          <w:rFonts w:ascii="Arial" w:hAnsi="Arial" w:cs="Arial"/>
-          <w:color w:val="000000"/>
-          <w:sz w:val="22"/>
-          <w:szCs w:val="22"/>
-          <w:lang w:val="en"/>
-        </w:rPr>
-        <w:t>boolean</w:t>
-      </w:r>
-      <w:proofErr w:type="spellEnd"/>
-      <w:r>
-        <w:rPr>
-          <w:rFonts w:ascii="Arial" w:hAnsi="Arial" w:cs="Arial"/>
-          <w:color w:val="000000"/>
-          <w:sz w:val="22"/>
-          <w:szCs w:val="22"/>
-          <w:lang w:val="en"/>
-        </w:rPr>
-        <w:t xml:space="preserve"> conditions</w:t>
+        <w:t>Use an if statement when you need to test for boolean conditions</w:t>
       </w:r>
     </w:p>
     <w:p>
@@ -12116,29 +9838,7 @@
           <w:szCs w:val="22"/>
           <w:lang w:val="en"/>
         </w:rPr>
-        <w:t xml:space="preserve">Use a switch statement in situations </w:t>
-      </w:r>
-      <w:proofErr w:type="gramStart"/>
-      <w:r>
-        <w:rPr>
-          <w:rFonts w:ascii="Arial" w:hAnsi="Arial" w:cs="Arial"/>
-          <w:color w:val="000000"/>
-          <w:sz w:val="22"/>
-          <w:szCs w:val="22"/>
-          <w:lang w:val="en"/>
-        </w:rPr>
-        <w:t>where</w:t>
-      </w:r>
-      <w:proofErr w:type="gramEnd"/>
-      <w:r>
-        <w:rPr>
-          <w:rFonts w:ascii="Arial" w:hAnsi="Arial" w:cs="Arial"/>
-          <w:color w:val="000000"/>
-          <w:sz w:val="22"/>
-          <w:szCs w:val="22"/>
-          <w:lang w:val="en"/>
-        </w:rPr>
-        <w:t xml:space="preserve"> matching a constant value of type char or int</w:t>
+        <w:t>Use a switch statement in situations where matching a constant value of type char or int</w:t>
       </w:r>
     </w:p>
     <w:p>
@@ -12169,33 +9869,7 @@
           <w:szCs w:val="22"/>
           <w:lang w:val="en"/>
         </w:rPr>
-        <w:t xml:space="preserve">You cannot use </w:t>
-      </w:r>
-      <w:proofErr w:type="spellStart"/>
-      <w:r>
-        <w:rPr>
-          <w:rFonts w:ascii="Arial" w:hAnsi="Arial" w:cs="Arial"/>
-          <w:b/>
-          <w:bCs/>
-          <w:color w:val="000000"/>
-          <w:sz w:val="22"/>
-          <w:szCs w:val="22"/>
-          <w:lang w:val="en"/>
-        </w:rPr>
-        <w:t>boolean</w:t>
-      </w:r>
-      <w:proofErr w:type="spellEnd"/>
-      <w:r>
-        <w:rPr>
-          <w:rFonts w:ascii="Arial" w:hAnsi="Arial" w:cs="Arial"/>
-          <w:b/>
-          <w:bCs/>
-          <w:color w:val="000000"/>
-          <w:sz w:val="22"/>
-          <w:szCs w:val="22"/>
-          <w:lang w:val="en"/>
-        </w:rPr>
-        <w:t xml:space="preserve"> statements in switch and case statements</w:t>
+        <w:t>You cannot use boolean statements in switch and case statements</w:t>
       </w:r>
     </w:p>
     <w:p>
@@ -12241,7 +9915,7 @@
                     </pic:cNvPicPr>
                   </pic:nvPicPr>
                   <pic:blipFill>
-                    <a:blip r:embed="rId45" cstate="print">
+                    <a:blip r:embed="rId50" cstate="print">
                       <a:extLst>
                         <a:ext uri="{28A0092B-C50C-407E-A947-70E740481C1C}">
                           <a14:useLocalDpi xmlns:a14="http://schemas.microsoft.com/office/drawing/2010/main" val="0"/>

--- a/TechDocs/cs1050techdoc.docx
+++ b/TechDocs/cs1050techdoc.docx
@@ -481,7 +481,15 @@
         <w:spacing w:line="360" w:lineRule="auto"/>
       </w:pPr>
       <w:r>
-        <w:t>I use headings to help organize and easily access information. I like to include snippets of code that contains comments as an easier way to have documentation. You can put in the document what is helpful for you.</w:t>
+        <w:t xml:space="preserve">I use headings to help organize and easily access information. I like to include snippets of code that </w:t>
+      </w:r>
+      <w:proofErr w:type="gramStart"/>
+      <w:r>
+        <w:t>contains</w:t>
+      </w:r>
+      <w:proofErr w:type="gramEnd"/>
+      <w:r>
+        <w:t xml:space="preserve"> comments as an easier way to have documentation. You can put in the document what is helpful for you.</w:t>
       </w:r>
     </w:p>
     <w:p>
@@ -554,7 +562,21 @@
         <w:rPr>
           <w:shd w:val="clear" w:color="auto" w:fill="FFF2CC"/>
         </w:rPr>
-        <w:t xml:space="preserve">Include what is necessary to set up your environment again. It can be a link to other documents or resources but it is required to have a brief summary of what information is provided in the link. </w:t>
+        <w:t xml:space="preserve">Include what is necessary to set up your environment again. It can be a link to other documents or </w:t>
+      </w:r>
+      <w:proofErr w:type="gramStart"/>
+      <w:r>
+        <w:rPr>
+          <w:shd w:val="clear" w:color="auto" w:fill="FFF2CC"/>
+        </w:rPr>
+        <w:t>resources</w:t>
+      </w:r>
+      <w:proofErr w:type="gramEnd"/>
+      <w:r>
+        <w:rPr>
+          <w:shd w:val="clear" w:color="auto" w:fill="FFF2CC"/>
+        </w:rPr>
+        <w:t xml:space="preserve"> but it is required to have a brief summary of what information is provided in the link. </w:t>
       </w:r>
     </w:p>
     <w:p>
@@ -640,8 +662,13 @@
       <w:bookmarkStart w:id="3" w:name="_p4s5uluouzyw" w:colFirst="0" w:colLast="0"/>
       <w:bookmarkEnd w:id="3"/>
       <w:r>
-        <w:t>Version Control with Git and Github</w:t>
-      </w:r>
+        <w:t xml:space="preserve">Version Control with Git and </w:t>
+      </w:r>
+      <w:proofErr w:type="spellStart"/>
+      <w:r>
+        <w:t>Github</w:t>
+      </w:r>
+      <w:proofErr w:type="spellEnd"/>
     </w:p>
     <w:p>
       <w:pPr>
@@ -657,7 +684,15 @@
         </w:r>
       </w:hyperlink>
       <w:r>
-        <w:t xml:space="preserve"> contains information on how to set up git and github.</w:t>
+        <w:t xml:space="preserve"> contains information on how to set up git and </w:t>
+      </w:r>
+      <w:proofErr w:type="spellStart"/>
+      <w:r>
+        <w:t>github</w:t>
+      </w:r>
+      <w:proofErr w:type="spellEnd"/>
+      <w:r>
+        <w:t>.</w:t>
       </w:r>
     </w:p>
     <w:p>
@@ -760,11 +795,19 @@
           <w:shd w:val="clear" w:color="auto" w:fill="FFF2CC"/>
         </w:rPr>
       </w:pPr>
+      <w:proofErr w:type="spellStart"/>
       <w:r>
         <w:rPr>
           <w:shd w:val="clear" w:color="auto" w:fill="FFF2CC"/>
         </w:rPr>
-        <w:t xml:space="preserve">Github- </w:t>
+        <w:t>Github</w:t>
+      </w:r>
+      <w:proofErr w:type="spellEnd"/>
+      <w:r>
+        <w:rPr>
+          <w:shd w:val="clear" w:color="auto" w:fill="FFF2CC"/>
+        </w:rPr>
+        <w:t xml:space="preserve">- </w:t>
       </w:r>
     </w:p>
     <w:p>
@@ -778,11 +821,19 @@
           <w:shd w:val="clear" w:color="auto" w:fill="FFF2CC"/>
         </w:rPr>
       </w:pPr>
+      <w:proofErr w:type="spellStart"/>
       <w:r>
         <w:rPr>
           <w:shd w:val="clear" w:color="auto" w:fill="FFF2CC"/>
         </w:rPr>
-        <w:t>Github is git but online. Some benefits include versioning, online backups, code review, and collaboration.</w:t>
+        <w:t>Github</w:t>
+      </w:r>
+      <w:proofErr w:type="spellEnd"/>
+      <w:r>
+        <w:rPr>
+          <w:shd w:val="clear" w:color="auto" w:fill="FFF2CC"/>
+        </w:rPr>
+        <w:t xml:space="preserve"> is git but online. Some benefits include versioning, online backups, code review, and collaboration.</w:t>
       </w:r>
     </w:p>
     <w:p>
@@ -881,8 +932,13 @@
         </w:r>
       </w:hyperlink>
       <w:r>
-        <w:t xml:space="preserve"> contains information on how to set up Eclipse, create a project and how to create a class..</w:t>
-      </w:r>
+        <w:t xml:space="preserve"> contains information on how to set up Eclipse, create a project and how to create a </w:t>
+      </w:r>
+      <w:proofErr w:type="gramStart"/>
+      <w:r>
+        <w:t>class..</w:t>
+      </w:r>
+      <w:proofErr w:type="gramEnd"/>
     </w:p>
     <w:p>
       <w:pPr>
@@ -1023,7 +1079,20 @@
         <w:spacing w:line="360" w:lineRule="auto"/>
       </w:pPr>
       <w:r>
-        <w:t>Check: public static void main (String[]args)</w:t>
+        <w:t>Check: public static void main (String</w:t>
+      </w:r>
+      <w:proofErr w:type="gramStart"/>
+      <w:r>
+        <w:t>[]</w:t>
+      </w:r>
+      <w:proofErr w:type="spellStart"/>
+      <w:r>
+        <w:t>args</w:t>
+      </w:r>
+      <w:proofErr w:type="spellEnd"/>
+      <w:proofErr w:type="gramEnd"/>
+      <w:r>
+        <w:t>)</w:t>
       </w:r>
     </w:p>
     <w:p>
@@ -1571,7 +1640,15 @@
         <w:spacing w:line="360" w:lineRule="auto"/>
       </w:pPr>
       <w:r>
-        <w:t>Termination button- Red square</w:t>
+        <w:t xml:space="preserve">Termination button- </w:t>
+      </w:r>
+      <w:proofErr w:type="gramStart"/>
+      <w:r>
+        <w:t>Red</w:t>
+      </w:r>
+      <w:proofErr w:type="gramEnd"/>
+      <w:r>
+        <w:t xml:space="preserve"> square</w:t>
       </w:r>
     </w:p>
     <w:p>
@@ -1937,7 +2014,27 @@
           <w:sz w:val="22"/>
           <w:szCs w:val="22"/>
         </w:rPr>
-        <w:t>You can divide a decimal by an int and it'll be fine</w:t>
+        <w:t xml:space="preserve">You can divide a decimal by an </w:t>
+      </w:r>
+      <w:proofErr w:type="gramStart"/>
+      <w:r>
+        <w:rPr>
+          <w:rFonts w:ascii="Arial" w:hAnsi="Arial" w:cs="Arial"/>
+          <w:color w:val="000000"/>
+          <w:sz w:val="22"/>
+          <w:szCs w:val="22"/>
+        </w:rPr>
+        <w:t>int</w:t>
+      </w:r>
+      <w:proofErr w:type="gramEnd"/>
+      <w:r>
+        <w:rPr>
+          <w:rFonts w:ascii="Arial" w:hAnsi="Arial" w:cs="Arial"/>
+          <w:color w:val="000000"/>
+          <w:sz w:val="22"/>
+          <w:szCs w:val="22"/>
+        </w:rPr>
+        <w:t xml:space="preserve"> and it'll be fine</w:t>
       </w:r>
     </w:p>
     <w:p>
@@ -2007,8 +2104,13 @@
         </w:numPr>
         <w:spacing w:line="360" w:lineRule="auto"/>
       </w:pPr>
-      <w:r>
-        <w:t>boolean data type- true/false</w:t>
+      <w:proofErr w:type="spellStart"/>
+      <w:r>
+        <w:t>boolean</w:t>
+      </w:r>
+      <w:proofErr w:type="spellEnd"/>
+      <w:r>
+        <w:t xml:space="preserve"> data type- true/false</w:t>
       </w:r>
     </w:p>
     <w:p>
@@ -2360,6 +2462,25 @@
     </w:p>
     <w:p>
       <w:pPr>
+        <w:rPr>
+          <w:rFonts w:ascii="Trebuchet MS" w:eastAsia="Trebuchet MS" w:hAnsi="Trebuchet MS" w:cs="Trebuchet MS"/>
+          <w:b/>
+          <w:sz w:val="26"/>
+          <w:szCs w:val="26"/>
+        </w:rPr>
+      </w:pPr>
+      <w:r>
+        <w:rPr>
+          <w:rFonts w:ascii="Trebuchet MS" w:eastAsia="Trebuchet MS" w:hAnsi="Trebuchet MS" w:cs="Trebuchet MS"/>
+          <w:b/>
+          <w:sz w:val="26"/>
+          <w:szCs w:val="26"/>
+        </w:rPr>
+        <w:t>Conditions</w:t>
+      </w:r>
+    </w:p>
+    <w:p>
+      <w:pPr>
         <w:spacing w:line="360" w:lineRule="auto"/>
       </w:pPr>
     </w:p>
@@ -2409,8 +2530,13 @@
         <w:spacing w:line="360" w:lineRule="auto"/>
       </w:pPr>
       <w:r>
-        <w:t>ex- double d = 3;</w:t>
-      </w:r>
+        <w:t xml:space="preserve">ex- double d = </w:t>
+      </w:r>
+      <w:proofErr w:type="gramStart"/>
+      <w:r>
+        <w:t>3;</w:t>
+      </w:r>
+      <w:proofErr w:type="gramEnd"/>
     </w:p>
     <w:p>
       <w:pPr>
@@ -2461,8 +2587,13 @@
         <w:spacing w:line="360" w:lineRule="auto"/>
       </w:pPr>
       <w:r>
-        <w:t>ex- int number = (int)3.0;</w:t>
-      </w:r>
+        <w:t>ex- int number = (int)</w:t>
+      </w:r>
+      <w:proofErr w:type="gramStart"/>
+      <w:r>
+        <w:t>3.0;</w:t>
+      </w:r>
+      <w:proofErr w:type="gramEnd"/>
     </w:p>
     <w:p>
       <w:pPr>
@@ -2501,8 +2632,13 @@
         <w:spacing w:line="360" w:lineRule="auto"/>
       </w:pPr>
       <w:r>
-        <w:t>int x = 7;</w:t>
-      </w:r>
+        <w:t xml:space="preserve">int x = </w:t>
+      </w:r>
+      <w:proofErr w:type="gramStart"/>
+      <w:r>
+        <w:t>7;</w:t>
+      </w:r>
+      <w:proofErr w:type="gramEnd"/>
     </w:p>
     <w:p>
       <w:pPr>
@@ -2514,8 +2650,13 @@
         <w:spacing w:line="360" w:lineRule="auto"/>
       </w:pPr>
       <w:r>
-        <w:t>long y = x;</w:t>
-      </w:r>
+        <w:t xml:space="preserve">long y = </w:t>
+      </w:r>
+      <w:proofErr w:type="gramStart"/>
+      <w:r>
+        <w:t>x;</w:t>
+      </w:r>
+      <w:proofErr w:type="gramEnd"/>
     </w:p>
     <w:p>
       <w:pPr>
@@ -2566,8 +2707,13 @@
         <w:spacing w:line="360" w:lineRule="auto"/>
       </w:pPr>
       <w:r>
-        <w:t>long k = (long)d;</w:t>
-      </w:r>
+        <w:t>long k = (long)</w:t>
+      </w:r>
+      <w:proofErr w:type="gramStart"/>
+      <w:r>
+        <w:t>d;</w:t>
+      </w:r>
+      <w:proofErr w:type="gramEnd"/>
     </w:p>
     <w:p>
       <w:pPr>
@@ -2578,8 +2724,13 @@
         </w:numPr>
         <w:spacing w:line="360" w:lineRule="auto"/>
       </w:pPr>
-      <w:r>
-        <w:t>therefore long k = d = 155.55</w:t>
+      <w:proofErr w:type="gramStart"/>
+      <w:r>
+        <w:t>therefore</w:t>
+      </w:r>
+      <w:proofErr w:type="gramEnd"/>
+      <w:r>
+        <w:t xml:space="preserve"> long k = d = 155.55</w:t>
       </w:r>
     </w:p>
     <w:p>
@@ -2645,8 +2796,21 @@
         <w:spacing w:line="360" w:lineRule="auto"/>
       </w:pPr>
       <w:r>
-        <w:t>Ex- System.out.println(“\t Final grade calc”);</w:t>
-      </w:r>
+        <w:t xml:space="preserve">Ex- </w:t>
+      </w:r>
+      <w:proofErr w:type="spellStart"/>
+      <w:r>
+        <w:t>System.out.println</w:t>
+      </w:r>
+      <w:proofErr w:type="spellEnd"/>
+      <w:r>
+        <w:t>(“\t Final grade calc”</w:t>
+      </w:r>
+      <w:proofErr w:type="gramStart"/>
+      <w:r>
+        <w:t>);</w:t>
+      </w:r>
+      <w:proofErr w:type="gramEnd"/>
     </w:p>
     <w:p>
       <w:pPr>
@@ -2697,7 +2861,27 @@
           <w:sz w:val="22"/>
           <w:szCs w:val="22"/>
         </w:rPr>
-        <w:t>%b- boolean output</w:t>
+        <w:t xml:space="preserve">%b- </w:t>
+      </w:r>
+      <w:proofErr w:type="spellStart"/>
+      <w:r>
+        <w:rPr>
+          <w:rFonts w:ascii="Arial" w:hAnsi="Arial" w:cs="Arial"/>
+          <w:color w:val="000000"/>
+          <w:sz w:val="22"/>
+          <w:szCs w:val="22"/>
+        </w:rPr>
+        <w:t>boolean</w:t>
+      </w:r>
+      <w:proofErr w:type="spellEnd"/>
+      <w:r>
+        <w:rPr>
+          <w:rFonts w:ascii="Arial" w:hAnsi="Arial" w:cs="Arial"/>
+          <w:color w:val="000000"/>
+          <w:sz w:val="22"/>
+          <w:szCs w:val="22"/>
+        </w:rPr>
+        <w:t xml:space="preserve"> output</w:t>
       </w:r>
     </w:p>
     <w:p>
@@ -2775,7 +2959,27 @@
           <w:sz w:val="22"/>
           <w:szCs w:val="22"/>
         </w:rPr>
-        <w:t>%f- a floating point number</w:t>
+        <w:t xml:space="preserve">%f- a </w:t>
+      </w:r>
+      <w:proofErr w:type="gramStart"/>
+      <w:r>
+        <w:rPr>
+          <w:rFonts w:ascii="Arial" w:hAnsi="Arial" w:cs="Arial"/>
+          <w:color w:val="000000"/>
+          <w:sz w:val="22"/>
+          <w:szCs w:val="22"/>
+        </w:rPr>
+        <w:t>floating point</w:t>
+      </w:r>
+      <w:proofErr w:type="gramEnd"/>
+      <w:r>
+        <w:rPr>
+          <w:rFonts w:ascii="Arial" w:hAnsi="Arial" w:cs="Arial"/>
+          <w:color w:val="000000"/>
+          <w:sz w:val="22"/>
+          <w:szCs w:val="22"/>
+        </w:rPr>
+        <w:t xml:space="preserve"> number</w:t>
       </w:r>
     </w:p>
     <w:p>
@@ -2846,14 +3050,65 @@
           <w:szCs w:val="22"/>
         </w:rPr>
       </w:pPr>
-      <w:r>
-        <w:rPr>
-          <w:rFonts w:ascii="Arial" w:hAnsi="Arial" w:cs="Arial"/>
-          <w:color w:val="000000"/>
-          <w:sz w:val="22"/>
-          <w:szCs w:val="22"/>
-        </w:rPr>
-        <w:t>Ie- System.out.printf(“count is %d and amount is %f”, count, amount);</w:t>
+      <w:proofErr w:type="spellStart"/>
+      <w:r>
+        <w:rPr>
+          <w:rFonts w:ascii="Arial" w:hAnsi="Arial" w:cs="Arial"/>
+          <w:color w:val="000000"/>
+          <w:sz w:val="22"/>
+          <w:szCs w:val="22"/>
+        </w:rPr>
+        <w:t>Ie</w:t>
+      </w:r>
+      <w:proofErr w:type="spellEnd"/>
+      <w:r>
+        <w:rPr>
+          <w:rFonts w:ascii="Arial" w:hAnsi="Arial" w:cs="Arial"/>
+          <w:color w:val="000000"/>
+          <w:sz w:val="22"/>
+          <w:szCs w:val="22"/>
+        </w:rPr>
+        <w:t xml:space="preserve">- </w:t>
+      </w:r>
+      <w:proofErr w:type="spellStart"/>
+      <w:r>
+        <w:rPr>
+          <w:rFonts w:ascii="Arial" w:hAnsi="Arial" w:cs="Arial"/>
+          <w:color w:val="000000"/>
+          <w:sz w:val="22"/>
+          <w:szCs w:val="22"/>
+        </w:rPr>
+        <w:t>System.out.printf</w:t>
+      </w:r>
+      <w:proofErr w:type="spellEnd"/>
+      <w:r>
+        <w:rPr>
+          <w:rFonts w:ascii="Arial" w:hAnsi="Arial" w:cs="Arial"/>
+          <w:color w:val="000000"/>
+          <w:sz w:val="22"/>
+          <w:szCs w:val="22"/>
+        </w:rPr>
+        <w:t xml:space="preserve">(“count is %d and amount </w:t>
+      </w:r>
+      <w:proofErr w:type="gramStart"/>
+      <w:r>
+        <w:rPr>
+          <w:rFonts w:ascii="Arial" w:hAnsi="Arial" w:cs="Arial"/>
+          <w:color w:val="000000"/>
+          <w:sz w:val="22"/>
+          <w:szCs w:val="22"/>
+        </w:rPr>
+        <w:t>is</w:t>
+      </w:r>
+      <w:proofErr w:type="gramEnd"/>
+      <w:r>
+        <w:rPr>
+          <w:rFonts w:ascii="Arial" w:hAnsi="Arial" w:cs="Arial"/>
+          <w:color w:val="000000"/>
+          <w:sz w:val="22"/>
+          <w:szCs w:val="22"/>
+        </w:rPr>
+        <w:t xml:space="preserve"> %f”, count, amount);</w:t>
       </w:r>
     </w:p>
     <w:p>
@@ -2981,7 +3236,27 @@
           <w:szCs w:val="22"/>
         </w:rPr>
         <w:lastRenderedPageBreak/>
-        <w:t>This will print out the bmi with one decimal place</w:t>
+        <w:t xml:space="preserve">This will print out the </w:t>
+      </w:r>
+      <w:proofErr w:type="spellStart"/>
+      <w:r>
+        <w:rPr>
+          <w:rFonts w:ascii="Arial" w:hAnsi="Arial" w:cs="Arial"/>
+          <w:color w:val="000000"/>
+          <w:sz w:val="22"/>
+          <w:szCs w:val="22"/>
+        </w:rPr>
+        <w:t>bmi</w:t>
+      </w:r>
+      <w:proofErr w:type="spellEnd"/>
+      <w:r>
+        <w:rPr>
+          <w:rFonts w:ascii="Arial" w:hAnsi="Arial" w:cs="Arial"/>
+          <w:color w:val="000000"/>
+          <w:sz w:val="22"/>
+          <w:szCs w:val="22"/>
+        </w:rPr>
+        <w:t xml:space="preserve"> with one decimal place</w:t>
       </w:r>
     </w:p>
     <w:p>
@@ -3167,7 +3442,38 @@
           <w:sz w:val="22"/>
           <w:szCs w:val="22"/>
         </w:rPr>
-        <w:t xml:space="preserve">import java.util.Scanner; </w:t>
+        <w:t xml:space="preserve">import </w:t>
+      </w:r>
+      <w:proofErr w:type="spellStart"/>
+      <w:proofErr w:type="gramStart"/>
+      <w:r>
+        <w:rPr>
+          <w:rFonts w:ascii="Arial" w:hAnsi="Arial" w:cs="Arial"/>
+          <w:color w:val="000000"/>
+          <w:sz w:val="22"/>
+          <w:szCs w:val="22"/>
+        </w:rPr>
+        <w:t>java.util</w:t>
+      </w:r>
+      <w:proofErr w:type="gramEnd"/>
+      <w:r>
+        <w:rPr>
+          <w:rFonts w:ascii="Arial" w:hAnsi="Arial" w:cs="Arial"/>
+          <w:color w:val="000000"/>
+          <w:sz w:val="22"/>
+          <w:szCs w:val="22"/>
+        </w:rPr>
+        <w:t>.Scanner</w:t>
+      </w:r>
+      <w:proofErr w:type="spellEnd"/>
+      <w:r>
+        <w:rPr>
+          <w:rFonts w:ascii="Arial" w:hAnsi="Arial" w:cs="Arial"/>
+          <w:color w:val="000000"/>
+          <w:sz w:val="22"/>
+          <w:szCs w:val="22"/>
+        </w:rPr>
+        <w:t xml:space="preserve">; </w:t>
       </w:r>
     </w:p>
     <w:p>
@@ -3201,7 +3507,27 @@
           <w:sz w:val="22"/>
           <w:szCs w:val="22"/>
         </w:rPr>
-        <w:t>- ie above public static void main</w:t>
+        <w:t xml:space="preserve">- </w:t>
+      </w:r>
+      <w:proofErr w:type="spellStart"/>
+      <w:r>
+        <w:rPr>
+          <w:rFonts w:ascii="Arial" w:hAnsi="Arial" w:cs="Arial"/>
+          <w:color w:val="000000"/>
+          <w:sz w:val="22"/>
+          <w:szCs w:val="22"/>
+        </w:rPr>
+        <w:t>ie</w:t>
+      </w:r>
+      <w:proofErr w:type="spellEnd"/>
+      <w:r>
+        <w:rPr>
+          <w:rFonts w:ascii="Arial" w:hAnsi="Arial" w:cs="Arial"/>
+          <w:color w:val="000000"/>
+          <w:sz w:val="22"/>
+          <w:szCs w:val="22"/>
+        </w:rPr>
+        <w:t xml:space="preserve"> above public static void main</w:t>
       </w:r>
       <w:r>
         <w:rPr>
@@ -3244,7 +3570,27 @@
           <w:sz w:val="22"/>
           <w:szCs w:val="22"/>
         </w:rPr>
-        <w:t>Scanner input = new Scanner(System.in);</w:t>
+        <w:t xml:space="preserve">Scanner input = new </w:t>
+      </w:r>
+      <w:proofErr w:type="gramStart"/>
+      <w:r>
+        <w:rPr>
+          <w:rFonts w:ascii="Arial" w:hAnsi="Arial" w:cs="Arial"/>
+          <w:color w:val="000000"/>
+          <w:sz w:val="22"/>
+          <w:szCs w:val="22"/>
+        </w:rPr>
+        <w:t>Scanner(</w:t>
+      </w:r>
+      <w:proofErr w:type="gramEnd"/>
+      <w:r>
+        <w:rPr>
+          <w:rFonts w:ascii="Arial" w:hAnsi="Arial" w:cs="Arial"/>
+          <w:color w:val="000000"/>
+          <w:sz w:val="22"/>
+          <w:szCs w:val="22"/>
+        </w:rPr>
+        <w:t>System.in);</w:t>
       </w:r>
     </w:p>
     <w:p>
@@ -3278,7 +3624,29 @@
           <w:sz w:val="22"/>
           <w:szCs w:val="22"/>
         </w:rPr>
-        <w:t>double radius = input.nextDouble();</w:t>
+        <w:t xml:space="preserve">double radius = </w:t>
+      </w:r>
+      <w:proofErr w:type="spellStart"/>
+      <w:proofErr w:type="gramStart"/>
+      <w:r>
+        <w:rPr>
+          <w:rFonts w:ascii="Arial" w:hAnsi="Arial" w:cs="Arial"/>
+          <w:color w:val="000000"/>
+          <w:sz w:val="22"/>
+          <w:szCs w:val="22"/>
+        </w:rPr>
+        <w:t>input.nextDouble</w:t>
+      </w:r>
+      <w:proofErr w:type="spellEnd"/>
+      <w:proofErr w:type="gramEnd"/>
+      <w:r>
+        <w:rPr>
+          <w:rFonts w:ascii="Arial" w:hAnsi="Arial" w:cs="Arial"/>
+          <w:color w:val="000000"/>
+          <w:sz w:val="22"/>
+          <w:szCs w:val="22"/>
+        </w:rPr>
+        <w:t>();</w:t>
       </w:r>
     </w:p>
     <w:p>
@@ -3304,7 +3672,29 @@
           <w:sz w:val="22"/>
           <w:szCs w:val="22"/>
         </w:rPr>
-        <w:t>4) input.close();</w:t>
+        <w:t xml:space="preserve">4) </w:t>
+      </w:r>
+      <w:proofErr w:type="spellStart"/>
+      <w:proofErr w:type="gramStart"/>
+      <w:r>
+        <w:rPr>
+          <w:rFonts w:ascii="Arial" w:hAnsi="Arial" w:cs="Arial"/>
+          <w:color w:val="000000"/>
+          <w:sz w:val="22"/>
+          <w:szCs w:val="22"/>
+        </w:rPr>
+        <w:t>input.close</w:t>
+      </w:r>
+      <w:proofErr w:type="spellEnd"/>
+      <w:proofErr w:type="gramEnd"/>
+      <w:r>
+        <w:rPr>
+          <w:rFonts w:ascii="Arial" w:hAnsi="Arial" w:cs="Arial"/>
+          <w:color w:val="000000"/>
+          <w:sz w:val="22"/>
+          <w:szCs w:val="22"/>
+        </w:rPr>
+        <w:t>();</w:t>
       </w:r>
     </w:p>
     <w:p>
@@ -3369,7 +3759,29 @@
           <w:sz w:val="22"/>
           <w:szCs w:val="22"/>
         </w:rPr>
-        <w:t>No need to import- it is in the default java.lang package</w:t>
+        <w:t xml:space="preserve">No need to import- it is in the default </w:t>
+      </w:r>
+      <w:proofErr w:type="spellStart"/>
+      <w:proofErr w:type="gramStart"/>
+      <w:r>
+        <w:rPr>
+          <w:rFonts w:ascii="Arial" w:hAnsi="Arial" w:cs="Arial"/>
+          <w:color w:val="000000"/>
+          <w:sz w:val="22"/>
+          <w:szCs w:val="22"/>
+        </w:rPr>
+        <w:t>java.lang</w:t>
+      </w:r>
+      <w:proofErr w:type="spellEnd"/>
+      <w:proofErr w:type="gramEnd"/>
+      <w:r>
+        <w:rPr>
+          <w:rFonts w:ascii="Arial" w:hAnsi="Arial" w:cs="Arial"/>
+          <w:color w:val="000000"/>
+          <w:sz w:val="22"/>
+          <w:szCs w:val="22"/>
+        </w:rPr>
+        <w:t xml:space="preserve"> package</w:t>
       </w:r>
     </w:p>
     <w:p>
@@ -3388,14 +3800,25 @@
           <w:szCs w:val="22"/>
         </w:rPr>
       </w:pPr>
-      <w:r>
-        <w:rPr>
-          <w:rFonts w:ascii="Arial" w:hAnsi="Arial" w:cs="Arial"/>
-          <w:color w:val="000000"/>
-          <w:sz w:val="22"/>
-          <w:szCs w:val="22"/>
-        </w:rPr>
-        <w:t>Indexs relation to chars</w:t>
+      <w:proofErr w:type="spellStart"/>
+      <w:r>
+        <w:rPr>
+          <w:rFonts w:ascii="Arial" w:hAnsi="Arial" w:cs="Arial"/>
+          <w:color w:val="000000"/>
+          <w:sz w:val="22"/>
+          <w:szCs w:val="22"/>
+        </w:rPr>
+        <w:t>Indexs</w:t>
+      </w:r>
+      <w:proofErr w:type="spellEnd"/>
+      <w:r>
+        <w:rPr>
+          <w:rFonts w:ascii="Arial" w:hAnsi="Arial" w:cs="Arial"/>
+          <w:color w:val="000000"/>
+          <w:sz w:val="22"/>
+          <w:szCs w:val="22"/>
+        </w:rPr>
+        <w:t xml:space="preserve"> relation to chars</w:t>
       </w:r>
     </w:p>
     <w:p>
@@ -3510,14 +3933,25 @@
           <w:szCs w:val="22"/>
         </w:rPr>
       </w:pPr>
-      <w:r>
-        <w:rPr>
-          <w:rFonts w:ascii="Arial" w:hAnsi="Arial" w:cs="Arial"/>
-          <w:color w:val="000000"/>
-          <w:sz w:val="22"/>
-          <w:szCs w:val="22"/>
-        </w:rPr>
-        <w:t>PI  ~ 3.14…. and E = 2.71828</w:t>
+      <w:proofErr w:type="gramStart"/>
+      <w:r>
+        <w:rPr>
+          <w:rFonts w:ascii="Arial" w:hAnsi="Arial" w:cs="Arial"/>
+          <w:color w:val="000000"/>
+          <w:sz w:val="22"/>
+          <w:szCs w:val="22"/>
+        </w:rPr>
+        <w:t>PI  ~</w:t>
+      </w:r>
+      <w:proofErr w:type="gramEnd"/>
+      <w:r>
+        <w:rPr>
+          <w:rFonts w:ascii="Arial" w:hAnsi="Arial" w:cs="Arial"/>
+          <w:color w:val="000000"/>
+          <w:sz w:val="22"/>
+          <w:szCs w:val="22"/>
+        </w:rPr>
+        <w:t xml:space="preserve"> 3.14…. and E = 2.71828</w:t>
       </w:r>
     </w:p>
     <w:p>
@@ -3579,7 +4013,29 @@
           <w:szCs w:val="22"/>
           <w:lang w:val="en"/>
         </w:rPr>
-        <w:t>Trig, exp() exponent, rounding, min, max, abs (for absolute value), random,</w:t>
+        <w:t xml:space="preserve">Trig, </w:t>
+      </w:r>
+      <w:proofErr w:type="gramStart"/>
+      <w:r>
+        <w:rPr>
+          <w:rFonts w:ascii="Arial" w:hAnsi="Arial" w:cs="Arial"/>
+          <w:color w:val="000000"/>
+          <w:sz w:val="22"/>
+          <w:szCs w:val="22"/>
+          <w:lang w:val="en"/>
+        </w:rPr>
+        <w:t>exp(</w:t>
+      </w:r>
+      <w:proofErr w:type="gramEnd"/>
+      <w:r>
+        <w:rPr>
+          <w:rFonts w:ascii="Arial" w:hAnsi="Arial" w:cs="Arial"/>
+          <w:color w:val="000000"/>
+          <w:sz w:val="22"/>
+          <w:szCs w:val="22"/>
+          <w:lang w:val="en"/>
+        </w:rPr>
+        <w:t>) exponent, rounding, min, max, abs (for absolute value), random,</w:t>
       </w:r>
       <w:r>
         <w:rPr>
@@ -3670,14 +4126,36 @@
           <w:szCs w:val="22"/>
         </w:rPr>
       </w:pPr>
-      <w:r>
-        <w:rPr>
-          <w:rFonts w:ascii="Arial" w:hAnsi="Arial" w:cs="Arial"/>
-          <w:color w:val="000000"/>
-          <w:sz w:val="22"/>
-          <w:szCs w:val="22"/>
-        </w:rPr>
-        <w:t>Math.sin(double a) (basically asks for a double a which is an angle in radians)</w:t>
+      <w:proofErr w:type="spellStart"/>
+      <w:proofErr w:type="gramStart"/>
+      <w:r>
+        <w:rPr>
+          <w:rFonts w:ascii="Arial" w:hAnsi="Arial" w:cs="Arial"/>
+          <w:color w:val="000000"/>
+          <w:sz w:val="22"/>
+          <w:szCs w:val="22"/>
+        </w:rPr>
+        <w:t>Math.sin</w:t>
+      </w:r>
+      <w:proofErr w:type="spellEnd"/>
+      <w:r>
+        <w:rPr>
+          <w:rFonts w:ascii="Arial" w:hAnsi="Arial" w:cs="Arial"/>
+          <w:color w:val="000000"/>
+          <w:sz w:val="22"/>
+          <w:szCs w:val="22"/>
+        </w:rPr>
+        <w:t>(</w:t>
+      </w:r>
+      <w:proofErr w:type="gramEnd"/>
+      <w:r>
+        <w:rPr>
+          <w:rFonts w:ascii="Arial" w:hAnsi="Arial" w:cs="Arial"/>
+          <w:color w:val="000000"/>
+          <w:sz w:val="22"/>
+          <w:szCs w:val="22"/>
+        </w:rPr>
+        <w:t>double a) (basically asks for a double a which is an angle in radians)</w:t>
       </w:r>
     </w:p>
     <w:p>
@@ -3703,7 +4181,69 @@
           <w:sz w:val="22"/>
           <w:szCs w:val="22"/>
         </w:rPr>
-        <w:t>double valueSin = Math.sin(Math.Pi/2)</w:t>
+        <w:t xml:space="preserve">double </w:t>
+      </w:r>
+      <w:proofErr w:type="spellStart"/>
+      <w:r>
+        <w:rPr>
+          <w:rFonts w:ascii="Arial" w:hAnsi="Arial" w:cs="Arial"/>
+          <w:color w:val="000000"/>
+          <w:sz w:val="22"/>
+          <w:szCs w:val="22"/>
+        </w:rPr>
+        <w:t>valueSin</w:t>
+      </w:r>
+      <w:proofErr w:type="spellEnd"/>
+      <w:r>
+        <w:rPr>
+          <w:rFonts w:ascii="Arial" w:hAnsi="Arial" w:cs="Arial"/>
+          <w:color w:val="000000"/>
+          <w:sz w:val="22"/>
+          <w:szCs w:val="22"/>
+        </w:rPr>
+        <w:t xml:space="preserve"> = </w:t>
+      </w:r>
+      <w:proofErr w:type="spellStart"/>
+      <w:proofErr w:type="gramStart"/>
+      <w:r>
+        <w:rPr>
+          <w:rFonts w:ascii="Arial" w:hAnsi="Arial" w:cs="Arial"/>
+          <w:color w:val="000000"/>
+          <w:sz w:val="22"/>
+          <w:szCs w:val="22"/>
+        </w:rPr>
+        <w:t>Math.sin</w:t>
+      </w:r>
+      <w:proofErr w:type="spellEnd"/>
+      <w:r>
+        <w:rPr>
+          <w:rFonts w:ascii="Arial" w:hAnsi="Arial" w:cs="Arial"/>
+          <w:color w:val="000000"/>
+          <w:sz w:val="22"/>
+          <w:szCs w:val="22"/>
+        </w:rPr>
+        <w:t>(</w:t>
+      </w:r>
+      <w:proofErr w:type="spellStart"/>
+      <w:proofErr w:type="gramEnd"/>
+      <w:r>
+        <w:rPr>
+          <w:rFonts w:ascii="Arial" w:hAnsi="Arial" w:cs="Arial"/>
+          <w:color w:val="000000"/>
+          <w:sz w:val="22"/>
+          <w:szCs w:val="22"/>
+        </w:rPr>
+        <w:t>Math.Pi</w:t>
+      </w:r>
+      <w:proofErr w:type="spellEnd"/>
+      <w:r>
+        <w:rPr>
+          <w:rFonts w:ascii="Arial" w:hAnsi="Arial" w:cs="Arial"/>
+          <w:color w:val="000000"/>
+          <w:sz w:val="22"/>
+          <w:szCs w:val="22"/>
+        </w:rPr>
+        <w:t>/2)</w:t>
       </w:r>
     </w:p>
     <w:p>
@@ -3729,7 +4269,58 @@
           <w:sz w:val="22"/>
           <w:szCs w:val="22"/>
         </w:rPr>
-        <w:t>Can also do Math.cos() and math.tan()</w:t>
+        <w:t xml:space="preserve">Can also do </w:t>
+      </w:r>
+      <w:proofErr w:type="spellStart"/>
+      <w:proofErr w:type="gramStart"/>
+      <w:r>
+        <w:rPr>
+          <w:rFonts w:ascii="Arial" w:hAnsi="Arial" w:cs="Arial"/>
+          <w:color w:val="000000"/>
+          <w:sz w:val="22"/>
+          <w:szCs w:val="22"/>
+        </w:rPr>
+        <w:t>Math.cos</w:t>
+      </w:r>
+      <w:proofErr w:type="spellEnd"/>
+      <w:r>
+        <w:rPr>
+          <w:rFonts w:ascii="Arial" w:hAnsi="Arial" w:cs="Arial"/>
+          <w:color w:val="000000"/>
+          <w:sz w:val="22"/>
+          <w:szCs w:val="22"/>
+        </w:rPr>
+        <w:t>(</w:t>
+      </w:r>
+      <w:proofErr w:type="gramEnd"/>
+      <w:r>
+        <w:rPr>
+          <w:rFonts w:ascii="Arial" w:hAnsi="Arial" w:cs="Arial"/>
+          <w:color w:val="000000"/>
+          <w:sz w:val="22"/>
+          <w:szCs w:val="22"/>
+        </w:rPr>
+        <w:t xml:space="preserve">) and </w:t>
+      </w:r>
+      <w:proofErr w:type="spellStart"/>
+      <w:r>
+        <w:rPr>
+          <w:rFonts w:ascii="Arial" w:hAnsi="Arial" w:cs="Arial"/>
+          <w:color w:val="000000"/>
+          <w:sz w:val="22"/>
+          <w:szCs w:val="22"/>
+        </w:rPr>
+        <w:t>math.tan</w:t>
+      </w:r>
+      <w:proofErr w:type="spellEnd"/>
+      <w:r>
+        <w:rPr>
+          <w:rFonts w:ascii="Arial" w:hAnsi="Arial" w:cs="Arial"/>
+          <w:color w:val="000000"/>
+          <w:sz w:val="22"/>
+          <w:szCs w:val="22"/>
+        </w:rPr>
+        <w:t>()</w:t>
       </w:r>
     </w:p>
     <w:p>
@@ -3748,14 +4339,45 @@
           <w:szCs w:val="22"/>
         </w:rPr>
       </w:pPr>
-      <w:r>
-        <w:rPr>
-          <w:rFonts w:ascii="Arial" w:hAnsi="Arial" w:cs="Arial"/>
-          <w:color w:val="000000"/>
-          <w:sz w:val="22"/>
-          <w:szCs w:val="22"/>
-        </w:rPr>
-        <w:t>toRadians(degrees) and toDegree(radians)</w:t>
+      <w:proofErr w:type="spellStart"/>
+      <w:r>
+        <w:rPr>
+          <w:rFonts w:ascii="Arial" w:hAnsi="Arial" w:cs="Arial"/>
+          <w:color w:val="000000"/>
+          <w:sz w:val="22"/>
+          <w:szCs w:val="22"/>
+        </w:rPr>
+        <w:t>toRadians</w:t>
+      </w:r>
+      <w:proofErr w:type="spellEnd"/>
+      <w:r>
+        <w:rPr>
+          <w:rFonts w:ascii="Arial" w:hAnsi="Arial" w:cs="Arial"/>
+          <w:color w:val="000000"/>
+          <w:sz w:val="22"/>
+          <w:szCs w:val="22"/>
+        </w:rPr>
+        <w:t xml:space="preserve">(degrees) and </w:t>
+      </w:r>
+      <w:proofErr w:type="spellStart"/>
+      <w:r>
+        <w:rPr>
+          <w:rFonts w:ascii="Arial" w:hAnsi="Arial" w:cs="Arial"/>
+          <w:color w:val="000000"/>
+          <w:sz w:val="22"/>
+          <w:szCs w:val="22"/>
+        </w:rPr>
+        <w:t>toDegree</w:t>
+      </w:r>
+      <w:proofErr w:type="spellEnd"/>
+      <w:r>
+        <w:rPr>
+          <w:rFonts w:ascii="Arial" w:hAnsi="Arial" w:cs="Arial"/>
+          <w:color w:val="000000"/>
+          <w:sz w:val="22"/>
+          <w:szCs w:val="22"/>
+        </w:rPr>
+        <w:t>(radians)</w:t>
       </w:r>
     </w:p>
     <w:p>
@@ -3774,15 +4396,88 @@
           <w:szCs w:val="22"/>
         </w:rPr>
       </w:pPr>
-      <w:r>
-        <w:rPr>
-          <w:rFonts w:ascii="Arial" w:hAnsi="Arial" w:cs="Arial"/>
-          <w:color w:val="000000"/>
-          <w:sz w:val="22"/>
-          <w:szCs w:val="22"/>
-        </w:rPr>
-        <w:t>ie- double angleRadians = Math.toRadians(angleDegrees);</w:t>
-      </w:r>
+      <w:proofErr w:type="spellStart"/>
+      <w:r>
+        <w:rPr>
+          <w:rFonts w:ascii="Arial" w:hAnsi="Arial" w:cs="Arial"/>
+          <w:color w:val="000000"/>
+          <w:sz w:val="22"/>
+          <w:szCs w:val="22"/>
+        </w:rPr>
+        <w:t>ie</w:t>
+      </w:r>
+      <w:proofErr w:type="spellEnd"/>
+      <w:r>
+        <w:rPr>
+          <w:rFonts w:ascii="Arial" w:hAnsi="Arial" w:cs="Arial"/>
+          <w:color w:val="000000"/>
+          <w:sz w:val="22"/>
+          <w:szCs w:val="22"/>
+        </w:rPr>
+        <w:t xml:space="preserve">- double </w:t>
+      </w:r>
+      <w:proofErr w:type="spellStart"/>
+      <w:r>
+        <w:rPr>
+          <w:rFonts w:ascii="Arial" w:hAnsi="Arial" w:cs="Arial"/>
+          <w:color w:val="000000"/>
+          <w:sz w:val="22"/>
+          <w:szCs w:val="22"/>
+        </w:rPr>
+        <w:t>angleRadians</w:t>
+      </w:r>
+      <w:proofErr w:type="spellEnd"/>
+      <w:r>
+        <w:rPr>
+          <w:rFonts w:ascii="Arial" w:hAnsi="Arial" w:cs="Arial"/>
+          <w:color w:val="000000"/>
+          <w:sz w:val="22"/>
+          <w:szCs w:val="22"/>
+        </w:rPr>
+        <w:t xml:space="preserve"> = </w:t>
+      </w:r>
+      <w:proofErr w:type="spellStart"/>
+      <w:r>
+        <w:rPr>
+          <w:rFonts w:ascii="Arial" w:hAnsi="Arial" w:cs="Arial"/>
+          <w:color w:val="000000"/>
+          <w:sz w:val="22"/>
+          <w:szCs w:val="22"/>
+        </w:rPr>
+        <w:t>Math.toRadians</w:t>
+      </w:r>
+      <w:proofErr w:type="spellEnd"/>
+      <w:r>
+        <w:rPr>
+          <w:rFonts w:ascii="Arial" w:hAnsi="Arial" w:cs="Arial"/>
+          <w:color w:val="000000"/>
+          <w:sz w:val="22"/>
+          <w:szCs w:val="22"/>
+        </w:rPr>
+        <w:t>(</w:t>
+      </w:r>
+      <w:proofErr w:type="spellStart"/>
+      <w:r>
+        <w:rPr>
+          <w:rFonts w:ascii="Arial" w:hAnsi="Arial" w:cs="Arial"/>
+          <w:color w:val="000000"/>
+          <w:sz w:val="22"/>
+          <w:szCs w:val="22"/>
+        </w:rPr>
+        <w:t>angleDegrees</w:t>
+      </w:r>
+      <w:proofErr w:type="spellEnd"/>
+      <w:proofErr w:type="gramStart"/>
+      <w:r>
+        <w:rPr>
+          <w:rFonts w:ascii="Arial" w:hAnsi="Arial" w:cs="Arial"/>
+          <w:color w:val="000000"/>
+          <w:sz w:val="22"/>
+          <w:szCs w:val="22"/>
+        </w:rPr>
+        <w:t>);</w:t>
+      </w:r>
+      <w:proofErr w:type="gramEnd"/>
     </w:p>
     <w:p>
       <w:pPr>
@@ -3827,15 +4522,27 @@
           <w:lang w:val="en"/>
         </w:rPr>
       </w:pPr>
-      <w:r>
-        <w:rPr>
-          <w:rFonts w:ascii="Arial" w:hAnsi="Arial" w:cs="Arial"/>
-          <w:color w:val="000000"/>
-          <w:sz w:val="22"/>
-          <w:szCs w:val="22"/>
-          <w:lang w:val="en"/>
-        </w:rPr>
-        <w:t>ceil()- rounds x up to the nearest integer</w:t>
+      <w:proofErr w:type="gramStart"/>
+      <w:r>
+        <w:rPr>
+          <w:rFonts w:ascii="Arial" w:hAnsi="Arial" w:cs="Arial"/>
+          <w:color w:val="000000"/>
+          <w:sz w:val="22"/>
+          <w:szCs w:val="22"/>
+          <w:lang w:val="en"/>
+        </w:rPr>
+        <w:t>ceil(</w:t>
+      </w:r>
+      <w:proofErr w:type="gramEnd"/>
+      <w:r>
+        <w:rPr>
+          <w:rFonts w:ascii="Arial" w:hAnsi="Arial" w:cs="Arial"/>
+          <w:color w:val="000000"/>
+          <w:sz w:val="22"/>
+          <w:szCs w:val="22"/>
+          <w:lang w:val="en"/>
+        </w:rPr>
+        <w:t>)- rounds x up to the nearest integer</w:t>
       </w:r>
     </w:p>
     <w:p>
@@ -3854,15 +4561,27 @@
           <w:lang w:val="en"/>
         </w:rPr>
       </w:pPr>
-      <w:r>
-        <w:rPr>
-          <w:rFonts w:ascii="Arial" w:hAnsi="Arial" w:cs="Arial"/>
-          <w:color w:val="000000"/>
-          <w:sz w:val="22"/>
-          <w:szCs w:val="22"/>
-          <w:lang w:val="en"/>
-        </w:rPr>
-        <w:t>floor()- rounds x down to the nearest integer</w:t>
+      <w:proofErr w:type="gramStart"/>
+      <w:r>
+        <w:rPr>
+          <w:rFonts w:ascii="Arial" w:hAnsi="Arial" w:cs="Arial"/>
+          <w:color w:val="000000"/>
+          <w:sz w:val="22"/>
+          <w:szCs w:val="22"/>
+          <w:lang w:val="en"/>
+        </w:rPr>
+        <w:t>floor(</w:t>
+      </w:r>
+      <w:proofErr w:type="gramEnd"/>
+      <w:r>
+        <w:rPr>
+          <w:rFonts w:ascii="Arial" w:hAnsi="Arial" w:cs="Arial"/>
+          <w:color w:val="000000"/>
+          <w:sz w:val="22"/>
+          <w:szCs w:val="22"/>
+          <w:lang w:val="en"/>
+        </w:rPr>
+        <w:t>)- rounds x down to the nearest integer</w:t>
       </w:r>
     </w:p>
     <w:p>
@@ -3881,15 +4600,39 @@
           <w:lang w:val="en"/>
         </w:rPr>
       </w:pPr>
-      <w:r>
-        <w:rPr>
-          <w:rFonts w:ascii="Arial" w:hAnsi="Arial" w:cs="Arial"/>
-          <w:color w:val="000000"/>
-          <w:sz w:val="22"/>
-          <w:szCs w:val="22"/>
-          <w:lang w:val="en"/>
-        </w:rPr>
-        <w:t>rint()- rounds x up to the nearest integer- if equally close to two integers, it returns even one</w:t>
+      <w:proofErr w:type="spellStart"/>
+      <w:proofErr w:type="gramStart"/>
+      <w:r>
+        <w:rPr>
+          <w:rFonts w:ascii="Arial" w:hAnsi="Arial" w:cs="Arial"/>
+          <w:color w:val="000000"/>
+          <w:sz w:val="22"/>
+          <w:szCs w:val="22"/>
+          <w:lang w:val="en"/>
+        </w:rPr>
+        <w:t>rint</w:t>
+      </w:r>
+      <w:proofErr w:type="spellEnd"/>
+      <w:r>
+        <w:rPr>
+          <w:rFonts w:ascii="Arial" w:hAnsi="Arial" w:cs="Arial"/>
+          <w:color w:val="000000"/>
+          <w:sz w:val="22"/>
+          <w:szCs w:val="22"/>
+          <w:lang w:val="en"/>
+        </w:rPr>
+        <w:t>(</w:t>
+      </w:r>
+      <w:proofErr w:type="gramEnd"/>
+      <w:r>
+        <w:rPr>
+          <w:rFonts w:ascii="Arial" w:hAnsi="Arial" w:cs="Arial"/>
+          <w:color w:val="000000"/>
+          <w:sz w:val="22"/>
+          <w:szCs w:val="22"/>
+          <w:lang w:val="en"/>
+        </w:rPr>
+        <w:t>)- rounds x up to the nearest integer- if equally close to two integers, it returns even one</w:t>
       </w:r>
     </w:p>
     <w:p>
@@ -3908,15 +4651,27 @@
           <w:lang w:val="en"/>
         </w:rPr>
       </w:pPr>
-      <w:r>
-        <w:rPr>
-          <w:rFonts w:ascii="Arial" w:hAnsi="Arial" w:cs="Arial"/>
-          <w:color w:val="000000"/>
-          <w:sz w:val="22"/>
-          <w:szCs w:val="22"/>
-          <w:lang w:val="en"/>
-        </w:rPr>
-        <w:t>round()- returns int if x is a float or returns long if x is a double rounded to nearest integer value</w:t>
+      <w:proofErr w:type="gramStart"/>
+      <w:r>
+        <w:rPr>
+          <w:rFonts w:ascii="Arial" w:hAnsi="Arial" w:cs="Arial"/>
+          <w:color w:val="000000"/>
+          <w:sz w:val="22"/>
+          <w:szCs w:val="22"/>
+          <w:lang w:val="en"/>
+        </w:rPr>
+        <w:t>round(</w:t>
+      </w:r>
+      <w:proofErr w:type="gramEnd"/>
+      <w:r>
+        <w:rPr>
+          <w:rFonts w:ascii="Arial" w:hAnsi="Arial" w:cs="Arial"/>
+          <w:color w:val="000000"/>
+          <w:sz w:val="22"/>
+          <w:szCs w:val="22"/>
+          <w:lang w:val="en"/>
+        </w:rPr>
+        <w:t>)- returns int if x is a float or returns long if x is a double rounded to nearest integer value</w:t>
       </w:r>
     </w:p>
     <w:p>
@@ -3943,7 +4698,29 @@
           <w:szCs w:val="22"/>
           <w:lang w:val="en"/>
         </w:rPr>
-        <w:t>Long round()</w:t>
+        <w:t xml:space="preserve">Long </w:t>
+      </w:r>
+      <w:proofErr w:type="gramStart"/>
+      <w:r>
+        <w:rPr>
+          <w:rFonts w:ascii="Arial" w:hAnsi="Arial" w:cs="Arial"/>
+          <w:color w:val="000000"/>
+          <w:sz w:val="22"/>
+          <w:szCs w:val="22"/>
+          <w:lang w:val="en"/>
+        </w:rPr>
+        <w:t>round(</w:t>
+      </w:r>
+      <w:proofErr w:type="gramEnd"/>
+      <w:r>
+        <w:rPr>
+          <w:rFonts w:ascii="Arial" w:hAnsi="Arial" w:cs="Arial"/>
+          <w:color w:val="000000"/>
+          <w:sz w:val="22"/>
+          <w:szCs w:val="22"/>
+          <w:lang w:val="en"/>
+        </w:rPr>
+        <w:t>)</w:t>
       </w:r>
     </w:p>
     <w:p>
@@ -3962,14 +4739,25 @@
           <w:szCs w:val="22"/>
         </w:rPr>
       </w:pPr>
-      <w:r>
-        <w:rPr>
-          <w:rFonts w:ascii="Arial" w:hAnsi="Arial" w:cs="Arial"/>
-          <w:color w:val="000000"/>
-          <w:sz w:val="22"/>
-          <w:szCs w:val="22"/>
-        </w:rPr>
-        <w:t>Math.random()</w:t>
+      <w:proofErr w:type="spellStart"/>
+      <w:r>
+        <w:rPr>
+          <w:rFonts w:ascii="Arial" w:hAnsi="Arial" w:cs="Arial"/>
+          <w:color w:val="000000"/>
+          <w:sz w:val="22"/>
+          <w:szCs w:val="22"/>
+        </w:rPr>
+        <w:t>Math.random</w:t>
+      </w:r>
+      <w:proofErr w:type="spellEnd"/>
+      <w:r>
+        <w:rPr>
+          <w:rFonts w:ascii="Arial" w:hAnsi="Arial" w:cs="Arial"/>
+          <w:color w:val="000000"/>
+          <w:sz w:val="22"/>
+          <w:szCs w:val="22"/>
+        </w:rPr>
+        <w:t>()</w:t>
       </w:r>
     </w:p>
     <w:p>
@@ -4021,7 +4809,27 @@
           <w:sz w:val="22"/>
           <w:szCs w:val="22"/>
         </w:rPr>
-        <w:t>Basically, 0 &lt;= Math.random() &lt; 1</w:t>
+        <w:t xml:space="preserve">Basically, 0 &lt;= </w:t>
+      </w:r>
+      <w:proofErr w:type="spellStart"/>
+      <w:r>
+        <w:rPr>
+          <w:rFonts w:ascii="Arial" w:hAnsi="Arial" w:cs="Arial"/>
+          <w:color w:val="000000"/>
+          <w:sz w:val="22"/>
+          <w:szCs w:val="22"/>
+        </w:rPr>
+        <w:t>Math.random</w:t>
+      </w:r>
+      <w:proofErr w:type="spellEnd"/>
+      <w:r>
+        <w:rPr>
+          <w:rFonts w:ascii="Arial" w:hAnsi="Arial" w:cs="Arial"/>
+          <w:color w:val="000000"/>
+          <w:sz w:val="22"/>
+          <w:szCs w:val="22"/>
+        </w:rPr>
+        <w:t>() &lt; 1</w:t>
       </w:r>
     </w:p>
     <w:p>
@@ -4074,8 +4882,64 @@
           <w:szCs w:val="22"/>
           <w:lang w:val="en"/>
         </w:rPr>
-        <w:t>double randomDouble = Math.random();</w:t>
-      </w:r>
+        <w:t xml:space="preserve">double </w:t>
+      </w:r>
+      <w:proofErr w:type="spellStart"/>
+      <w:r>
+        <w:rPr>
+          <w:rFonts w:ascii="Arial" w:hAnsi="Arial" w:cs="Arial"/>
+          <w:color w:val="000000"/>
+          <w:sz w:val="22"/>
+          <w:szCs w:val="22"/>
+          <w:lang w:val="en"/>
+        </w:rPr>
+        <w:t>randomDouble</w:t>
+      </w:r>
+      <w:proofErr w:type="spellEnd"/>
+      <w:r>
+        <w:rPr>
+          <w:rFonts w:ascii="Arial" w:hAnsi="Arial" w:cs="Arial"/>
+          <w:color w:val="000000"/>
+          <w:sz w:val="22"/>
+          <w:szCs w:val="22"/>
+          <w:lang w:val="en"/>
+        </w:rPr>
+        <w:t xml:space="preserve"> = </w:t>
+      </w:r>
+      <w:proofErr w:type="spellStart"/>
+      <w:r>
+        <w:rPr>
+          <w:rFonts w:ascii="Arial" w:hAnsi="Arial" w:cs="Arial"/>
+          <w:color w:val="000000"/>
+          <w:sz w:val="22"/>
+          <w:szCs w:val="22"/>
+          <w:lang w:val="en"/>
+        </w:rPr>
+        <w:t>Math.random</w:t>
+      </w:r>
+      <w:proofErr w:type="spellEnd"/>
+      <w:r>
+        <w:rPr>
+          <w:rFonts w:ascii="Arial" w:hAnsi="Arial" w:cs="Arial"/>
+          <w:color w:val="000000"/>
+          <w:sz w:val="22"/>
+          <w:szCs w:val="22"/>
+          <w:lang w:val="en"/>
+        </w:rPr>
+        <w:t>(</w:t>
+      </w:r>
+      <w:proofErr w:type="gramStart"/>
+      <w:r>
+        <w:rPr>
+          <w:rFonts w:ascii="Arial" w:hAnsi="Arial" w:cs="Arial"/>
+          <w:color w:val="000000"/>
+          <w:sz w:val="22"/>
+          <w:szCs w:val="22"/>
+          <w:lang w:val="en"/>
+        </w:rPr>
+        <w:t>);</w:t>
+      </w:r>
+      <w:proofErr w:type="gramEnd"/>
     </w:p>
     <w:p>
       <w:pPr>
@@ -4101,8 +4965,64 @@
           <w:szCs w:val="22"/>
           <w:lang w:val="en"/>
         </w:rPr>
-        <w:t>int randomInt = (int)Math.random();</w:t>
-      </w:r>
+        <w:t xml:space="preserve">int </w:t>
+      </w:r>
+      <w:proofErr w:type="spellStart"/>
+      <w:r>
+        <w:rPr>
+          <w:rFonts w:ascii="Arial" w:hAnsi="Arial" w:cs="Arial"/>
+          <w:color w:val="000000"/>
+          <w:sz w:val="22"/>
+          <w:szCs w:val="22"/>
+          <w:lang w:val="en"/>
+        </w:rPr>
+        <w:t>randomInt</w:t>
+      </w:r>
+      <w:proofErr w:type="spellEnd"/>
+      <w:r>
+        <w:rPr>
+          <w:rFonts w:ascii="Arial" w:hAnsi="Arial" w:cs="Arial"/>
+          <w:color w:val="000000"/>
+          <w:sz w:val="22"/>
+          <w:szCs w:val="22"/>
+          <w:lang w:val="en"/>
+        </w:rPr>
+        <w:t xml:space="preserve"> = (int)</w:t>
+      </w:r>
+      <w:proofErr w:type="spellStart"/>
+      <w:r>
+        <w:rPr>
+          <w:rFonts w:ascii="Arial" w:hAnsi="Arial" w:cs="Arial"/>
+          <w:color w:val="000000"/>
+          <w:sz w:val="22"/>
+          <w:szCs w:val="22"/>
+          <w:lang w:val="en"/>
+        </w:rPr>
+        <w:t>Math.random</w:t>
+      </w:r>
+      <w:proofErr w:type="spellEnd"/>
+      <w:r>
+        <w:rPr>
+          <w:rFonts w:ascii="Arial" w:hAnsi="Arial" w:cs="Arial"/>
+          <w:color w:val="000000"/>
+          <w:sz w:val="22"/>
+          <w:szCs w:val="22"/>
+          <w:lang w:val="en"/>
+        </w:rPr>
+        <w:t>(</w:t>
+      </w:r>
+      <w:proofErr w:type="gramStart"/>
+      <w:r>
+        <w:rPr>
+          <w:rFonts w:ascii="Arial" w:hAnsi="Arial" w:cs="Arial"/>
+          <w:color w:val="000000"/>
+          <w:sz w:val="22"/>
+          <w:szCs w:val="22"/>
+          <w:lang w:val="en"/>
+        </w:rPr>
+        <w:t>);</w:t>
+      </w:r>
+      <w:proofErr w:type="gramEnd"/>
     </w:p>
     <w:p>
       <w:pPr>
@@ -4128,7 +5048,51 @@
           <w:szCs w:val="22"/>
           <w:lang w:val="en"/>
         </w:rPr>
-        <w:t>Basically returns 0 bc its an int</w:t>
+        <w:t xml:space="preserve">Basically returns 0 </w:t>
+      </w:r>
+      <w:proofErr w:type="spellStart"/>
+      <w:r>
+        <w:rPr>
+          <w:rFonts w:ascii="Arial" w:hAnsi="Arial" w:cs="Arial"/>
+          <w:color w:val="000000"/>
+          <w:sz w:val="22"/>
+          <w:szCs w:val="22"/>
+          <w:lang w:val="en"/>
+        </w:rPr>
+        <w:t>bc</w:t>
+      </w:r>
+      <w:proofErr w:type="spellEnd"/>
+      <w:r>
+        <w:rPr>
+          <w:rFonts w:ascii="Arial" w:hAnsi="Arial" w:cs="Arial"/>
+          <w:color w:val="000000"/>
+          <w:sz w:val="22"/>
+          <w:szCs w:val="22"/>
+          <w:lang w:val="en"/>
+        </w:rPr>
+        <w:t xml:space="preserve"> </w:t>
+      </w:r>
+      <w:proofErr w:type="spellStart"/>
+      <w:r>
+        <w:rPr>
+          <w:rFonts w:ascii="Arial" w:hAnsi="Arial" w:cs="Arial"/>
+          <w:color w:val="000000"/>
+          <w:sz w:val="22"/>
+          <w:szCs w:val="22"/>
+          <w:lang w:val="en"/>
+        </w:rPr>
+        <w:t>its</w:t>
+      </w:r>
+      <w:proofErr w:type="spellEnd"/>
+      <w:r>
+        <w:rPr>
+          <w:rFonts w:ascii="Arial" w:hAnsi="Arial" w:cs="Arial"/>
+          <w:color w:val="000000"/>
+          <w:sz w:val="22"/>
+          <w:szCs w:val="22"/>
+          <w:lang w:val="en"/>
+        </w:rPr>
+        <w:t xml:space="preserve"> an int</w:t>
       </w:r>
     </w:p>
     <w:p>
@@ -4147,15 +5111,61 @@
           <w:lang w:val="en"/>
         </w:rPr>
       </w:pPr>
-      <w:r>
-        <w:rPr>
-          <w:rFonts w:ascii="Arial" w:hAnsi="Arial" w:cs="Arial"/>
-          <w:color w:val="000000"/>
-          <w:sz w:val="22"/>
-          <w:szCs w:val="22"/>
-          <w:lang w:val="en"/>
-        </w:rPr>
-        <w:t>randomInt = (int)(Math.random() * 10);</w:t>
+      <w:proofErr w:type="spellStart"/>
+      <w:r>
+        <w:rPr>
+          <w:rFonts w:ascii="Arial" w:hAnsi="Arial" w:cs="Arial"/>
+          <w:color w:val="000000"/>
+          <w:sz w:val="22"/>
+          <w:szCs w:val="22"/>
+          <w:lang w:val="en"/>
+        </w:rPr>
+        <w:t>randomInt</w:t>
+      </w:r>
+      <w:proofErr w:type="spellEnd"/>
+      <w:r>
+        <w:rPr>
+          <w:rFonts w:ascii="Arial" w:hAnsi="Arial" w:cs="Arial"/>
+          <w:color w:val="000000"/>
+          <w:sz w:val="22"/>
+          <w:szCs w:val="22"/>
+          <w:lang w:val="en"/>
+        </w:rPr>
+        <w:t xml:space="preserve"> = (int</w:t>
+      </w:r>
+      <w:proofErr w:type="gramStart"/>
+      <w:r>
+        <w:rPr>
+          <w:rFonts w:ascii="Arial" w:hAnsi="Arial" w:cs="Arial"/>
+          <w:color w:val="000000"/>
+          <w:sz w:val="22"/>
+          <w:szCs w:val="22"/>
+          <w:lang w:val="en"/>
+        </w:rPr>
+        <w:t>)(</w:t>
+      </w:r>
+      <w:proofErr w:type="spellStart"/>
+      <w:proofErr w:type="gramEnd"/>
+      <w:r>
+        <w:rPr>
+          <w:rFonts w:ascii="Arial" w:hAnsi="Arial" w:cs="Arial"/>
+          <w:color w:val="000000"/>
+          <w:sz w:val="22"/>
+          <w:szCs w:val="22"/>
+          <w:lang w:val="en"/>
+        </w:rPr>
+        <w:t>Math.random</w:t>
+      </w:r>
+      <w:proofErr w:type="spellEnd"/>
+      <w:r>
+        <w:rPr>
+          <w:rFonts w:ascii="Arial" w:hAnsi="Arial" w:cs="Arial"/>
+          <w:color w:val="000000"/>
+          <w:sz w:val="22"/>
+          <w:szCs w:val="22"/>
+          <w:lang w:val="en"/>
+        </w:rPr>
+        <w:t>() * 10);</w:t>
       </w:r>
     </w:p>
     <w:p>
@@ -4201,15 +5211,61 @@
           <w:lang w:val="en"/>
         </w:rPr>
       </w:pPr>
-      <w:r>
-        <w:rPr>
-          <w:rFonts w:ascii="Arial" w:hAnsi="Arial" w:cs="Arial"/>
-          <w:color w:val="000000"/>
-          <w:sz w:val="22"/>
-          <w:szCs w:val="22"/>
-          <w:lang w:val="en"/>
-        </w:rPr>
-        <w:t>randomInt = (int)(Math.random() *10 +1);</w:t>
+      <w:proofErr w:type="spellStart"/>
+      <w:r>
+        <w:rPr>
+          <w:rFonts w:ascii="Arial" w:hAnsi="Arial" w:cs="Arial"/>
+          <w:color w:val="000000"/>
+          <w:sz w:val="22"/>
+          <w:szCs w:val="22"/>
+          <w:lang w:val="en"/>
+        </w:rPr>
+        <w:t>randomInt</w:t>
+      </w:r>
+      <w:proofErr w:type="spellEnd"/>
+      <w:r>
+        <w:rPr>
+          <w:rFonts w:ascii="Arial" w:hAnsi="Arial" w:cs="Arial"/>
+          <w:color w:val="000000"/>
+          <w:sz w:val="22"/>
+          <w:szCs w:val="22"/>
+          <w:lang w:val="en"/>
+        </w:rPr>
+        <w:t xml:space="preserve"> = (int</w:t>
+      </w:r>
+      <w:proofErr w:type="gramStart"/>
+      <w:r>
+        <w:rPr>
+          <w:rFonts w:ascii="Arial" w:hAnsi="Arial" w:cs="Arial"/>
+          <w:color w:val="000000"/>
+          <w:sz w:val="22"/>
+          <w:szCs w:val="22"/>
+          <w:lang w:val="en"/>
+        </w:rPr>
+        <w:t>)(</w:t>
+      </w:r>
+      <w:proofErr w:type="spellStart"/>
+      <w:proofErr w:type="gramEnd"/>
+      <w:r>
+        <w:rPr>
+          <w:rFonts w:ascii="Arial" w:hAnsi="Arial" w:cs="Arial"/>
+          <w:color w:val="000000"/>
+          <w:sz w:val="22"/>
+          <w:szCs w:val="22"/>
+          <w:lang w:val="en"/>
+        </w:rPr>
+        <w:t>Math.random</w:t>
+      </w:r>
+      <w:proofErr w:type="spellEnd"/>
+      <w:r>
+        <w:rPr>
+          <w:rFonts w:ascii="Arial" w:hAnsi="Arial" w:cs="Arial"/>
+          <w:color w:val="000000"/>
+          <w:sz w:val="22"/>
+          <w:szCs w:val="22"/>
+          <w:lang w:val="en"/>
+        </w:rPr>
+        <w:t>() *10 +1);</w:t>
       </w:r>
     </w:p>
     <w:p>
@@ -4263,7 +5319,29 @@
           <w:szCs w:val="22"/>
           <w:lang w:val="en"/>
         </w:rPr>
-        <w:t>Creating random integers beteween a and a+b-1</w:t>
+        <w:t xml:space="preserve">Creating random integers </w:t>
+      </w:r>
+      <w:proofErr w:type="spellStart"/>
+      <w:r>
+        <w:rPr>
+          <w:rFonts w:ascii="Arial" w:hAnsi="Arial" w:cs="Arial"/>
+          <w:color w:val="000000"/>
+          <w:sz w:val="22"/>
+          <w:szCs w:val="22"/>
+          <w:lang w:val="en"/>
+        </w:rPr>
+        <w:t>beteween</w:t>
+      </w:r>
+      <w:proofErr w:type="spellEnd"/>
+      <w:r>
+        <w:rPr>
+          <w:rFonts w:ascii="Arial" w:hAnsi="Arial" w:cs="Arial"/>
+          <w:color w:val="000000"/>
+          <w:sz w:val="22"/>
+          <w:szCs w:val="22"/>
+          <w:lang w:val="en"/>
+        </w:rPr>
+        <w:t xml:space="preserve"> a and a+b-1</w:t>
       </w:r>
     </w:p>
     <w:p>
@@ -4290,7 +5368,29 @@
           <w:szCs w:val="22"/>
           <w:lang w:val="en"/>
         </w:rPr>
-        <w:t>a + Math.random() * b</w:t>
+        <w:t xml:space="preserve">a + </w:t>
+      </w:r>
+      <w:proofErr w:type="spellStart"/>
+      <w:r>
+        <w:rPr>
+          <w:rFonts w:ascii="Arial" w:hAnsi="Arial" w:cs="Arial"/>
+          <w:color w:val="000000"/>
+          <w:sz w:val="22"/>
+          <w:szCs w:val="22"/>
+          <w:lang w:val="en"/>
+        </w:rPr>
+        <w:t>Math.random</w:t>
+      </w:r>
+      <w:proofErr w:type="spellEnd"/>
+      <w:r>
+        <w:rPr>
+          <w:rFonts w:ascii="Arial" w:hAnsi="Arial" w:cs="Arial"/>
+          <w:color w:val="000000"/>
+          <w:sz w:val="22"/>
+          <w:szCs w:val="22"/>
+          <w:lang w:val="en"/>
+        </w:rPr>
+        <w:t>() * b</w:t>
       </w:r>
     </w:p>
     <w:p>
@@ -4321,7 +5421,33 @@
           <w:szCs w:val="22"/>
           <w:lang w:val="en"/>
         </w:rPr>
-        <w:t>How to create random numbers between a max and a min</w:t>
+        <w:t xml:space="preserve">How to create random numbers between a </w:t>
+      </w:r>
+      <w:proofErr w:type="spellStart"/>
+      <w:r>
+        <w:rPr>
+          <w:rFonts w:ascii="Arial" w:hAnsi="Arial" w:cs="Arial"/>
+          <w:b/>
+          <w:bCs/>
+          <w:color w:val="000000"/>
+          <w:sz w:val="22"/>
+          <w:szCs w:val="22"/>
+          <w:lang w:val="en"/>
+        </w:rPr>
+        <w:t>max</w:t>
+      </w:r>
+      <w:proofErr w:type="spellEnd"/>
+      <w:r>
+        <w:rPr>
+          <w:rFonts w:ascii="Arial" w:hAnsi="Arial" w:cs="Arial"/>
+          <w:b/>
+          <w:bCs/>
+          <w:color w:val="000000"/>
+          <w:sz w:val="22"/>
+          <w:szCs w:val="22"/>
+          <w:lang w:val="en"/>
+        </w:rPr>
+        <w:t xml:space="preserve"> and a min</w:t>
       </w:r>
     </w:p>
     <w:p>
@@ -4340,15 +5466,61 @@
           <w:lang w:val="en"/>
         </w:rPr>
       </w:pPr>
-      <w:r>
-        <w:rPr>
-          <w:rFonts w:ascii="Arial" w:hAnsi="Arial" w:cs="Arial"/>
-          <w:color w:val="000000"/>
-          <w:sz w:val="22"/>
-          <w:szCs w:val="22"/>
-          <w:lang w:val="en"/>
-        </w:rPr>
-        <w:t>randomMonth = (int)(Math.random() * (MAX-MIN + 1) + MIN);</w:t>
+      <w:proofErr w:type="spellStart"/>
+      <w:r>
+        <w:rPr>
+          <w:rFonts w:ascii="Arial" w:hAnsi="Arial" w:cs="Arial"/>
+          <w:color w:val="000000"/>
+          <w:sz w:val="22"/>
+          <w:szCs w:val="22"/>
+          <w:lang w:val="en"/>
+        </w:rPr>
+        <w:t>randomMonth</w:t>
+      </w:r>
+      <w:proofErr w:type="spellEnd"/>
+      <w:r>
+        <w:rPr>
+          <w:rFonts w:ascii="Arial" w:hAnsi="Arial" w:cs="Arial"/>
+          <w:color w:val="000000"/>
+          <w:sz w:val="22"/>
+          <w:szCs w:val="22"/>
+          <w:lang w:val="en"/>
+        </w:rPr>
+        <w:t xml:space="preserve"> = (int</w:t>
+      </w:r>
+      <w:proofErr w:type="gramStart"/>
+      <w:r>
+        <w:rPr>
+          <w:rFonts w:ascii="Arial" w:hAnsi="Arial" w:cs="Arial"/>
+          <w:color w:val="000000"/>
+          <w:sz w:val="22"/>
+          <w:szCs w:val="22"/>
+          <w:lang w:val="en"/>
+        </w:rPr>
+        <w:t>)(</w:t>
+      </w:r>
+      <w:proofErr w:type="spellStart"/>
+      <w:proofErr w:type="gramEnd"/>
+      <w:r>
+        <w:rPr>
+          <w:rFonts w:ascii="Arial" w:hAnsi="Arial" w:cs="Arial"/>
+          <w:color w:val="000000"/>
+          <w:sz w:val="22"/>
+          <w:szCs w:val="22"/>
+          <w:lang w:val="en"/>
+        </w:rPr>
+        <w:t>Math.random</w:t>
+      </w:r>
+      <w:proofErr w:type="spellEnd"/>
+      <w:r>
+        <w:rPr>
+          <w:rFonts w:ascii="Arial" w:hAnsi="Arial" w:cs="Arial"/>
+          <w:color w:val="000000"/>
+          <w:sz w:val="22"/>
+          <w:szCs w:val="22"/>
+          <w:lang w:val="en"/>
+        </w:rPr>
+        <w:t>() * (MAX-MIN + 1) + MIN);</w:t>
       </w:r>
     </w:p>
     <w:p>
@@ -4375,7 +5547,29 @@
           <w:szCs w:val="22"/>
           <w:lang w:val="en"/>
         </w:rPr>
-        <w:t>this would be between 1 and 12 bc months</w:t>
+        <w:t xml:space="preserve">this would be between 1 and 12 </w:t>
+      </w:r>
+      <w:proofErr w:type="spellStart"/>
+      <w:r>
+        <w:rPr>
+          <w:rFonts w:ascii="Arial" w:hAnsi="Arial" w:cs="Arial"/>
+          <w:color w:val="000000"/>
+          <w:sz w:val="22"/>
+          <w:szCs w:val="22"/>
+          <w:lang w:val="en"/>
+        </w:rPr>
+        <w:t>bc</w:t>
+      </w:r>
+      <w:proofErr w:type="spellEnd"/>
+      <w:r>
+        <w:rPr>
+          <w:rFonts w:ascii="Arial" w:hAnsi="Arial" w:cs="Arial"/>
+          <w:color w:val="000000"/>
+          <w:sz w:val="22"/>
+          <w:szCs w:val="22"/>
+          <w:lang w:val="en"/>
+        </w:rPr>
+        <w:t xml:space="preserve"> months</w:t>
       </w:r>
     </w:p>
     <w:p>
@@ -4394,15 +5588,50 @@
           <w:lang w:val="en"/>
         </w:rPr>
       </w:pPr>
-      <w:r>
-        <w:rPr>
-          <w:rFonts w:ascii="Arial" w:hAnsi="Arial" w:cs="Arial"/>
-          <w:color w:val="000000"/>
-          <w:sz w:val="22"/>
-          <w:szCs w:val="22"/>
-          <w:lang w:val="en"/>
-        </w:rPr>
-        <w:t>System.out.printf(“Random value for month between %d and %d:\t %d\n”, MIN, MAX, randomMonth)</w:t>
+      <w:proofErr w:type="spellStart"/>
+      <w:r>
+        <w:rPr>
+          <w:rFonts w:ascii="Arial" w:hAnsi="Arial" w:cs="Arial"/>
+          <w:color w:val="000000"/>
+          <w:sz w:val="22"/>
+          <w:szCs w:val="22"/>
+          <w:lang w:val="en"/>
+        </w:rPr>
+        <w:t>System.out.printf</w:t>
+      </w:r>
+      <w:proofErr w:type="spellEnd"/>
+      <w:r>
+        <w:rPr>
+          <w:rFonts w:ascii="Arial" w:hAnsi="Arial" w:cs="Arial"/>
+          <w:color w:val="000000"/>
+          <w:sz w:val="22"/>
+          <w:szCs w:val="22"/>
+          <w:lang w:val="en"/>
+        </w:rPr>
+        <w:t xml:space="preserve">(“Random value for month between %d and %d:\t %d\n”, MIN, MAX, </w:t>
+      </w:r>
+      <w:proofErr w:type="spellStart"/>
+      <w:r>
+        <w:rPr>
+          <w:rFonts w:ascii="Arial" w:hAnsi="Arial" w:cs="Arial"/>
+          <w:color w:val="000000"/>
+          <w:sz w:val="22"/>
+          <w:szCs w:val="22"/>
+          <w:lang w:val="en"/>
+        </w:rPr>
+        <w:t>randomMonth</w:t>
+      </w:r>
+      <w:proofErr w:type="spellEnd"/>
+      <w:proofErr w:type="gramStart"/>
+      <w:r>
+        <w:rPr>
+          <w:rFonts w:ascii="Arial" w:hAnsi="Arial" w:cs="Arial"/>
+          <w:color w:val="000000"/>
+          <w:sz w:val="22"/>
+          <w:szCs w:val="22"/>
+          <w:lang w:val="en"/>
+        </w:rPr>
+        <w:t>)</w:t>
       </w:r>
       <w:r>
         <w:rPr>
@@ -4414,6 +5643,7 @@
         </w:rPr>
         <w:t>;</w:t>
       </w:r>
+      <w:proofErr w:type="gramEnd"/>
     </w:p>
     <w:p>
       <w:pPr>
@@ -4627,8 +5857,42 @@
           <w:szCs w:val="22"/>
           <w:lang w:val="en"/>
         </w:rPr>
-        <w:t>Char middleInitial = ‘M’;</w:t>
-      </w:r>
+        <w:t xml:space="preserve">Char </w:t>
+      </w:r>
+      <w:proofErr w:type="spellStart"/>
+      <w:r>
+        <w:rPr>
+          <w:rFonts w:ascii="Arial" w:hAnsi="Arial" w:cs="Arial"/>
+          <w:color w:val="000000"/>
+          <w:sz w:val="22"/>
+          <w:szCs w:val="22"/>
+          <w:lang w:val="en"/>
+        </w:rPr>
+        <w:t>middleInitial</w:t>
+      </w:r>
+      <w:proofErr w:type="spellEnd"/>
+      <w:r>
+        <w:rPr>
+          <w:rFonts w:ascii="Arial" w:hAnsi="Arial" w:cs="Arial"/>
+          <w:color w:val="000000"/>
+          <w:sz w:val="22"/>
+          <w:szCs w:val="22"/>
+          <w:lang w:val="en"/>
+        </w:rPr>
+        <w:t xml:space="preserve"> = ‘M</w:t>
+      </w:r>
+      <w:proofErr w:type="gramStart"/>
+      <w:r>
+        <w:rPr>
+          <w:rFonts w:ascii="Arial" w:hAnsi="Arial" w:cs="Arial"/>
+          <w:color w:val="000000"/>
+          <w:sz w:val="22"/>
+          <w:szCs w:val="22"/>
+          <w:lang w:val="en"/>
+        </w:rPr>
+        <w:t>’;</w:t>
+      </w:r>
+      <w:proofErr w:type="gramEnd"/>
     </w:p>
     <w:p>
       <w:pPr>
@@ -4681,7 +5945,29 @@
           <w:szCs w:val="22"/>
           <w:lang w:val="en"/>
         </w:rPr>
-        <w:t>Contains ASCII and much much more</w:t>
+        <w:t xml:space="preserve">Contains ASCII and much </w:t>
+      </w:r>
+      <w:proofErr w:type="spellStart"/>
+      <w:r>
+        <w:rPr>
+          <w:rFonts w:ascii="Arial" w:hAnsi="Arial" w:cs="Arial"/>
+          <w:color w:val="000000"/>
+          <w:sz w:val="22"/>
+          <w:szCs w:val="22"/>
+          <w:lang w:val="en"/>
+        </w:rPr>
+        <w:t>much</w:t>
+      </w:r>
+      <w:proofErr w:type="spellEnd"/>
+      <w:r>
+        <w:rPr>
+          <w:rFonts w:ascii="Arial" w:hAnsi="Arial" w:cs="Arial"/>
+          <w:color w:val="000000"/>
+          <w:sz w:val="22"/>
+          <w:szCs w:val="22"/>
+          <w:lang w:val="en"/>
+        </w:rPr>
+        <w:t xml:space="preserve"> more</w:t>
       </w:r>
     </w:p>
     <w:p>
@@ -4747,8 +6033,20 @@
           <w:szCs w:val="22"/>
           <w:lang w:val="en"/>
         </w:rPr>
-        <w:t>ASCII is 8 bit</w:t>
-      </w:r>
+        <w:t xml:space="preserve">ASCII is 8 </w:t>
+      </w:r>
+      <w:proofErr w:type="gramStart"/>
+      <w:r>
+        <w:rPr>
+          <w:rFonts w:ascii="Arial" w:hAnsi="Arial" w:cs="Arial"/>
+          <w:color w:val="000000"/>
+          <w:sz w:val="22"/>
+          <w:szCs w:val="22"/>
+          <w:lang w:val="en"/>
+        </w:rPr>
+        <w:t>bit</w:t>
+      </w:r>
+      <w:proofErr w:type="gramEnd"/>
     </w:p>
     <w:p>
       <w:pPr>
@@ -4801,7 +6099,29 @@
           <w:szCs w:val="22"/>
           <w:lang w:val="en"/>
         </w:rPr>
-        <w:t>01100010 = 98 bc (2^7, + 2^6, + 2^5, + 2^3, + 2^3, + 2^2, + 2^1)</w:t>
+        <w:t xml:space="preserve">01100010 = 98 </w:t>
+      </w:r>
+      <w:proofErr w:type="spellStart"/>
+      <w:r>
+        <w:rPr>
+          <w:rFonts w:ascii="Arial" w:hAnsi="Arial" w:cs="Arial"/>
+          <w:color w:val="000000"/>
+          <w:sz w:val="22"/>
+          <w:szCs w:val="22"/>
+          <w:lang w:val="en"/>
+        </w:rPr>
+        <w:t>bc</w:t>
+      </w:r>
+      <w:proofErr w:type="spellEnd"/>
+      <w:r>
+        <w:rPr>
+          <w:rFonts w:ascii="Arial" w:hAnsi="Arial" w:cs="Arial"/>
+          <w:color w:val="000000"/>
+          <w:sz w:val="22"/>
+          <w:szCs w:val="22"/>
+          <w:lang w:val="en"/>
+        </w:rPr>
+        <w:t xml:space="preserve"> (2^7, + 2^6, + 2^5, + 2^3, + 2^3, + 2^2, + 2^1)</w:t>
       </w:r>
     </w:p>
     <w:p>
@@ -4915,7 +6235,29 @@
           <w:szCs w:val="26"/>
           <w:lang w:val="en"/>
         </w:rPr>
-        <w:t>In essence- taking a chars unicode and casting it to a numeric value</w:t>
+        <w:t xml:space="preserve">In essence- taking a chars </w:t>
+      </w:r>
+      <w:proofErr w:type="spellStart"/>
+      <w:r>
+        <w:rPr>
+          <w:rFonts w:ascii="Trebuchet MS" w:eastAsia="Trebuchet MS" w:hAnsi="Trebuchet MS" w:cs="Trebuchet MS"/>
+          <w:bCs/>
+          <w:sz w:val="26"/>
+          <w:szCs w:val="26"/>
+          <w:lang w:val="en"/>
+        </w:rPr>
+        <w:t>unicode</w:t>
+      </w:r>
+      <w:proofErr w:type="spellEnd"/>
+      <w:r>
+        <w:rPr>
+          <w:rFonts w:ascii="Trebuchet MS" w:eastAsia="Trebuchet MS" w:hAnsi="Trebuchet MS" w:cs="Trebuchet MS"/>
+          <w:bCs/>
+          <w:sz w:val="26"/>
+          <w:szCs w:val="26"/>
+          <w:lang w:val="en"/>
+        </w:rPr>
+        <w:t xml:space="preserve"> and casting it to a numeric value</w:t>
       </w:r>
     </w:p>
     <w:p>
@@ -4979,8 +6321,20 @@
           <w:szCs w:val="22"/>
           <w:lang w:val="en"/>
         </w:rPr>
-        <w:t>int x = (int)’b’;</w:t>
-      </w:r>
+        <w:t>int x = (int)’b</w:t>
+      </w:r>
+      <w:proofErr w:type="gramStart"/>
+      <w:r>
+        <w:rPr>
+          <w:rFonts w:ascii="Arial" w:hAnsi="Arial" w:cs="Arial"/>
+          <w:color w:val="000000"/>
+          <w:sz w:val="22"/>
+          <w:szCs w:val="22"/>
+          <w:lang w:val="en"/>
+        </w:rPr>
+        <w:t>’;</w:t>
+      </w:r>
+      <w:proofErr w:type="gramEnd"/>
     </w:p>
     <w:p>
       <w:pPr>
@@ -4998,15 +6352,49 @@
           <w:lang w:val="en"/>
         </w:rPr>
       </w:pPr>
-      <w:r>
-        <w:rPr>
-          <w:rFonts w:ascii="Arial" w:hAnsi="Arial" w:cs="Arial"/>
-          <w:color w:val="000000"/>
-          <w:sz w:val="22"/>
-          <w:szCs w:val="22"/>
-          <w:lang w:val="en"/>
-        </w:rPr>
-        <w:t>System.out.println(“value in int x = “ + x);</w:t>
+      <w:proofErr w:type="spellStart"/>
+      <w:r>
+        <w:rPr>
+          <w:rFonts w:ascii="Arial" w:hAnsi="Arial" w:cs="Arial"/>
+          <w:color w:val="000000"/>
+          <w:sz w:val="22"/>
+          <w:szCs w:val="22"/>
+          <w:lang w:val="en"/>
+        </w:rPr>
+        <w:t>System.out.println</w:t>
+      </w:r>
+      <w:proofErr w:type="spellEnd"/>
+      <w:r>
+        <w:rPr>
+          <w:rFonts w:ascii="Arial" w:hAnsi="Arial" w:cs="Arial"/>
+          <w:color w:val="000000"/>
+          <w:sz w:val="22"/>
+          <w:szCs w:val="22"/>
+          <w:lang w:val="en"/>
+        </w:rPr>
+        <w:t xml:space="preserve">(“value in int x = </w:t>
+      </w:r>
+      <w:proofErr w:type="gramStart"/>
+      <w:r>
+        <w:rPr>
+          <w:rFonts w:ascii="Arial" w:hAnsi="Arial" w:cs="Arial"/>
+          <w:color w:val="000000"/>
+          <w:sz w:val="22"/>
+          <w:szCs w:val="22"/>
+          <w:lang w:val="en"/>
+        </w:rPr>
+        <w:t>“ +</w:t>
+      </w:r>
+      <w:proofErr w:type="gramEnd"/>
+      <w:r>
+        <w:rPr>
+          <w:rFonts w:ascii="Arial" w:hAnsi="Arial" w:cs="Arial"/>
+          <w:color w:val="000000"/>
+          <w:sz w:val="22"/>
+          <w:szCs w:val="22"/>
+          <w:lang w:val="en"/>
+        </w:rPr>
+        <w:t xml:space="preserve"> x);</w:t>
       </w:r>
     </w:p>
     <w:p>
@@ -5137,8 +6525,20 @@
           <w:szCs w:val="22"/>
           <w:lang w:val="en"/>
         </w:rPr>
-        <w:t>char c1= (char)98;</w:t>
-      </w:r>
+        <w:t>char c1= (char)</w:t>
+      </w:r>
+      <w:proofErr w:type="gramStart"/>
+      <w:r>
+        <w:rPr>
+          <w:rFonts w:ascii="Arial" w:hAnsi="Arial" w:cs="Arial"/>
+          <w:color w:val="000000"/>
+          <w:sz w:val="22"/>
+          <w:szCs w:val="22"/>
+          <w:lang w:val="en"/>
+        </w:rPr>
+        <w:t>98;</w:t>
+      </w:r>
+      <w:proofErr w:type="gramEnd"/>
     </w:p>
     <w:p>
       <w:pPr>
@@ -5156,15 +6556,49 @@
           <w:lang w:val="en"/>
         </w:rPr>
       </w:pPr>
-      <w:r>
-        <w:rPr>
-          <w:rFonts w:ascii="Arial" w:hAnsi="Arial" w:cs="Arial"/>
-          <w:color w:val="000000"/>
-          <w:sz w:val="22"/>
-          <w:szCs w:val="22"/>
-          <w:lang w:val="en"/>
-        </w:rPr>
-        <w:t>System.out.println(“value in c1 = “ + c1);</w:t>
+      <w:proofErr w:type="spellStart"/>
+      <w:r>
+        <w:rPr>
+          <w:rFonts w:ascii="Arial" w:hAnsi="Arial" w:cs="Arial"/>
+          <w:color w:val="000000"/>
+          <w:sz w:val="22"/>
+          <w:szCs w:val="22"/>
+          <w:lang w:val="en"/>
+        </w:rPr>
+        <w:t>System.out.println</w:t>
+      </w:r>
+      <w:proofErr w:type="spellEnd"/>
+      <w:r>
+        <w:rPr>
+          <w:rFonts w:ascii="Arial" w:hAnsi="Arial" w:cs="Arial"/>
+          <w:color w:val="000000"/>
+          <w:sz w:val="22"/>
+          <w:szCs w:val="22"/>
+          <w:lang w:val="en"/>
+        </w:rPr>
+        <w:t xml:space="preserve">(“value in c1 = </w:t>
+      </w:r>
+      <w:proofErr w:type="gramStart"/>
+      <w:r>
+        <w:rPr>
+          <w:rFonts w:ascii="Arial" w:hAnsi="Arial" w:cs="Arial"/>
+          <w:color w:val="000000"/>
+          <w:sz w:val="22"/>
+          <w:szCs w:val="22"/>
+          <w:lang w:val="en"/>
+        </w:rPr>
+        <w:t>“ +</w:t>
+      </w:r>
+      <w:proofErr w:type="gramEnd"/>
+      <w:r>
+        <w:rPr>
+          <w:rFonts w:ascii="Arial" w:hAnsi="Arial" w:cs="Arial"/>
+          <w:color w:val="000000"/>
+          <w:sz w:val="22"/>
+          <w:szCs w:val="22"/>
+          <w:lang w:val="en"/>
+        </w:rPr>
+        <w:t xml:space="preserve"> c1);</w:t>
       </w:r>
     </w:p>
     <w:p>
@@ -5272,8 +6706,20 @@
           <w:szCs w:val="22"/>
           <w:lang w:val="en"/>
         </w:rPr>
-        <w:t>Char c2 = (char)number;</w:t>
-      </w:r>
+        <w:t>Char c2 = (char)</w:t>
+      </w:r>
+      <w:proofErr w:type="gramStart"/>
+      <w:r>
+        <w:rPr>
+          <w:rFonts w:ascii="Arial" w:hAnsi="Arial" w:cs="Arial"/>
+          <w:color w:val="000000"/>
+          <w:sz w:val="22"/>
+          <w:szCs w:val="22"/>
+          <w:lang w:val="en"/>
+        </w:rPr>
+        <w:t>number;</w:t>
+      </w:r>
+      <w:proofErr w:type="gramEnd"/>
     </w:p>
     <w:p>
       <w:pPr>
@@ -5291,15 +6737,49 @@
           <w:lang w:val="en"/>
         </w:rPr>
       </w:pPr>
-      <w:r>
-        <w:rPr>
-          <w:rFonts w:ascii="Arial" w:hAnsi="Arial" w:cs="Arial"/>
-          <w:color w:val="000000"/>
-          <w:sz w:val="22"/>
-          <w:szCs w:val="22"/>
-          <w:lang w:val="en"/>
-        </w:rPr>
-        <w:t>System.out.println(“Value in c2 = “ + c2);</w:t>
+      <w:proofErr w:type="spellStart"/>
+      <w:r>
+        <w:rPr>
+          <w:rFonts w:ascii="Arial" w:hAnsi="Arial" w:cs="Arial"/>
+          <w:color w:val="000000"/>
+          <w:sz w:val="22"/>
+          <w:szCs w:val="22"/>
+          <w:lang w:val="en"/>
+        </w:rPr>
+        <w:t>System.out.println</w:t>
+      </w:r>
+      <w:proofErr w:type="spellEnd"/>
+      <w:r>
+        <w:rPr>
+          <w:rFonts w:ascii="Arial" w:hAnsi="Arial" w:cs="Arial"/>
+          <w:color w:val="000000"/>
+          <w:sz w:val="22"/>
+          <w:szCs w:val="22"/>
+          <w:lang w:val="en"/>
+        </w:rPr>
+        <w:t xml:space="preserve">(“Value in c2 = </w:t>
+      </w:r>
+      <w:proofErr w:type="gramStart"/>
+      <w:r>
+        <w:rPr>
+          <w:rFonts w:ascii="Arial" w:hAnsi="Arial" w:cs="Arial"/>
+          <w:color w:val="000000"/>
+          <w:sz w:val="22"/>
+          <w:szCs w:val="22"/>
+          <w:lang w:val="en"/>
+        </w:rPr>
+        <w:t>“ +</w:t>
+      </w:r>
+      <w:proofErr w:type="gramEnd"/>
+      <w:r>
+        <w:rPr>
+          <w:rFonts w:ascii="Arial" w:hAnsi="Arial" w:cs="Arial"/>
+          <w:color w:val="000000"/>
+          <w:sz w:val="22"/>
+          <w:szCs w:val="22"/>
+          <w:lang w:val="en"/>
+        </w:rPr>
+        <w:t xml:space="preserve"> c2);</w:t>
       </w:r>
     </w:p>
     <w:p>
@@ -5489,7 +6969,29 @@
           <w:lang w:val="en"/>
         </w:rPr>
         <w:lastRenderedPageBreak/>
-        <w:t>Scanner input = new Scanner(System.in);</w:t>
+        <w:t xml:space="preserve">Scanner input = new </w:t>
+      </w:r>
+      <w:proofErr w:type="gramStart"/>
+      <w:r>
+        <w:rPr>
+          <w:rFonts w:ascii="Arial" w:hAnsi="Arial" w:cs="Arial"/>
+          <w:color w:val="000000"/>
+          <w:sz w:val="22"/>
+          <w:szCs w:val="22"/>
+          <w:lang w:val="en"/>
+        </w:rPr>
+        <w:t>Scanner(</w:t>
+      </w:r>
+      <w:proofErr w:type="gramEnd"/>
+      <w:r>
+        <w:rPr>
+          <w:rFonts w:ascii="Arial" w:hAnsi="Arial" w:cs="Arial"/>
+          <w:color w:val="000000"/>
+          <w:sz w:val="22"/>
+          <w:szCs w:val="22"/>
+          <w:lang w:val="en"/>
+        </w:rPr>
+        <w:t>System.in);</w:t>
       </w:r>
     </w:p>
     <w:p>
@@ -5508,16 +7010,40 @@
           <w:lang w:val="en"/>
         </w:rPr>
       </w:pPr>
-      <w:r>
-        <w:rPr>
-          <w:rFonts w:ascii="Arial" w:hAnsi="Arial" w:cs="Arial"/>
-          <w:color w:val="000000"/>
-          <w:sz w:val="22"/>
-          <w:szCs w:val="22"/>
-          <w:lang w:val="en"/>
-        </w:rPr>
-        <w:t>System.out.println(“Enter a char”);</w:t>
-      </w:r>
+      <w:proofErr w:type="spellStart"/>
+      <w:r>
+        <w:rPr>
+          <w:rFonts w:ascii="Arial" w:hAnsi="Arial" w:cs="Arial"/>
+          <w:color w:val="000000"/>
+          <w:sz w:val="22"/>
+          <w:szCs w:val="22"/>
+          <w:lang w:val="en"/>
+        </w:rPr>
+        <w:t>System.out.println</w:t>
+      </w:r>
+      <w:proofErr w:type="spellEnd"/>
+      <w:r>
+        <w:rPr>
+          <w:rFonts w:ascii="Arial" w:hAnsi="Arial" w:cs="Arial"/>
+          <w:color w:val="000000"/>
+          <w:sz w:val="22"/>
+          <w:szCs w:val="22"/>
+          <w:lang w:val="en"/>
+        </w:rPr>
+        <w:t>(“Enter a char”</w:t>
+      </w:r>
+      <w:proofErr w:type="gramStart"/>
+      <w:r>
+        <w:rPr>
+          <w:rFonts w:ascii="Arial" w:hAnsi="Arial" w:cs="Arial"/>
+          <w:color w:val="000000"/>
+          <w:sz w:val="22"/>
+          <w:szCs w:val="22"/>
+          <w:lang w:val="en"/>
+        </w:rPr>
+        <w:t>);</w:t>
+      </w:r>
+      <w:proofErr w:type="gramEnd"/>
     </w:p>
     <w:p>
       <w:pPr>
@@ -5543,7 +7069,75 @@
           <w:szCs w:val="22"/>
           <w:lang w:val="en"/>
         </w:rPr>
-        <w:t>char someChar = input.next().charAt(0);</w:t>
+        <w:t xml:space="preserve">char </w:t>
+      </w:r>
+      <w:proofErr w:type="spellStart"/>
+      <w:r>
+        <w:rPr>
+          <w:rFonts w:ascii="Arial" w:hAnsi="Arial" w:cs="Arial"/>
+          <w:color w:val="000000"/>
+          <w:sz w:val="22"/>
+          <w:szCs w:val="22"/>
+          <w:lang w:val="en"/>
+        </w:rPr>
+        <w:t>someChar</w:t>
+      </w:r>
+      <w:proofErr w:type="spellEnd"/>
+      <w:r>
+        <w:rPr>
+          <w:rFonts w:ascii="Arial" w:hAnsi="Arial" w:cs="Arial"/>
+          <w:color w:val="000000"/>
+          <w:sz w:val="22"/>
+          <w:szCs w:val="22"/>
+          <w:lang w:val="en"/>
+        </w:rPr>
+        <w:t xml:space="preserve"> = </w:t>
+      </w:r>
+      <w:proofErr w:type="spellStart"/>
+      <w:proofErr w:type="gramStart"/>
+      <w:r>
+        <w:rPr>
+          <w:rFonts w:ascii="Arial" w:hAnsi="Arial" w:cs="Arial"/>
+          <w:color w:val="000000"/>
+          <w:sz w:val="22"/>
+          <w:szCs w:val="22"/>
+          <w:lang w:val="en"/>
+        </w:rPr>
+        <w:t>input.next</w:t>
+      </w:r>
+      <w:proofErr w:type="spellEnd"/>
+      <w:proofErr w:type="gramEnd"/>
+      <w:r>
+        <w:rPr>
+          <w:rFonts w:ascii="Arial" w:hAnsi="Arial" w:cs="Arial"/>
+          <w:color w:val="000000"/>
+          <w:sz w:val="22"/>
+          <w:szCs w:val="22"/>
+          <w:lang w:val="en"/>
+        </w:rPr>
+        <w:t>().</w:t>
+      </w:r>
+      <w:proofErr w:type="spellStart"/>
+      <w:r>
+        <w:rPr>
+          <w:rFonts w:ascii="Arial" w:hAnsi="Arial" w:cs="Arial"/>
+          <w:color w:val="000000"/>
+          <w:sz w:val="22"/>
+          <w:szCs w:val="22"/>
+          <w:lang w:val="en"/>
+        </w:rPr>
+        <w:t>charAt</w:t>
+      </w:r>
+      <w:proofErr w:type="spellEnd"/>
+      <w:r>
+        <w:rPr>
+          <w:rFonts w:ascii="Arial" w:hAnsi="Arial" w:cs="Arial"/>
+          <w:color w:val="000000"/>
+          <w:sz w:val="22"/>
+          <w:szCs w:val="22"/>
+          <w:lang w:val="en"/>
+        </w:rPr>
+        <w:t>(0);</w:t>
       </w:r>
     </w:p>
     <w:p>
@@ -5562,15 +7156,39 @@
           <w:lang w:val="en"/>
         </w:rPr>
       </w:pPr>
-      <w:r>
-        <w:rPr>
-          <w:rFonts w:ascii="Arial" w:hAnsi="Arial" w:cs="Arial"/>
-          <w:color w:val="000000"/>
-          <w:sz w:val="22"/>
-          <w:szCs w:val="22"/>
-          <w:lang w:val="en"/>
-        </w:rPr>
-        <w:t xml:space="preserve">charAt(0) </w:t>
+      <w:proofErr w:type="spellStart"/>
+      <w:proofErr w:type="gramStart"/>
+      <w:r>
+        <w:rPr>
+          <w:rFonts w:ascii="Arial" w:hAnsi="Arial" w:cs="Arial"/>
+          <w:color w:val="000000"/>
+          <w:sz w:val="22"/>
+          <w:szCs w:val="22"/>
+          <w:lang w:val="en"/>
+        </w:rPr>
+        <w:t>charAt</w:t>
+      </w:r>
+      <w:proofErr w:type="spellEnd"/>
+      <w:r>
+        <w:rPr>
+          <w:rFonts w:ascii="Arial" w:hAnsi="Arial" w:cs="Arial"/>
+          <w:color w:val="000000"/>
+          <w:sz w:val="22"/>
+          <w:szCs w:val="22"/>
+          <w:lang w:val="en"/>
+        </w:rPr>
+        <w:t>(</w:t>
+      </w:r>
+      <w:proofErr w:type="gramEnd"/>
+      <w:r>
+        <w:rPr>
+          <w:rFonts w:ascii="Arial" w:hAnsi="Arial" w:cs="Arial"/>
+          <w:color w:val="000000"/>
+          <w:sz w:val="22"/>
+          <w:szCs w:val="22"/>
+          <w:lang w:val="en"/>
+        </w:rPr>
+        <w:t xml:space="preserve">0) </w:t>
       </w:r>
       <w:r>
         <w:rPr>
@@ -5599,16 +7217,52 @@
           <w:lang w:val="en"/>
         </w:rPr>
       </w:pPr>
-      <w:r>
-        <w:rPr>
-          <w:rFonts w:ascii="Arial" w:hAnsi="Arial" w:cs="Arial"/>
-          <w:color w:val="000000"/>
-          <w:sz w:val="22"/>
-          <w:szCs w:val="22"/>
-          <w:lang w:val="en"/>
-        </w:rPr>
-        <w:t>System.out.printf(“A letter was entered with ascii value %d \n”, (int) somechar);</w:t>
-      </w:r>
+      <w:proofErr w:type="spellStart"/>
+      <w:r>
+        <w:rPr>
+          <w:rFonts w:ascii="Arial" w:hAnsi="Arial" w:cs="Arial"/>
+          <w:color w:val="000000"/>
+          <w:sz w:val="22"/>
+          <w:szCs w:val="22"/>
+          <w:lang w:val="en"/>
+        </w:rPr>
+        <w:t>System.out.printf</w:t>
+      </w:r>
+      <w:proofErr w:type="spellEnd"/>
+      <w:r>
+        <w:rPr>
+          <w:rFonts w:ascii="Arial" w:hAnsi="Arial" w:cs="Arial"/>
+          <w:color w:val="000000"/>
+          <w:sz w:val="22"/>
+          <w:szCs w:val="22"/>
+          <w:lang w:val="en"/>
+        </w:rPr>
+        <w:t xml:space="preserve">(“A letter was entered with ascii value %d \n”, (int) </w:t>
+      </w:r>
+      <w:proofErr w:type="spellStart"/>
+      <w:r>
+        <w:rPr>
+          <w:rFonts w:ascii="Arial" w:hAnsi="Arial" w:cs="Arial"/>
+          <w:color w:val="000000"/>
+          <w:sz w:val="22"/>
+          <w:szCs w:val="22"/>
+          <w:lang w:val="en"/>
+        </w:rPr>
+        <w:t>somechar</w:t>
+      </w:r>
+      <w:proofErr w:type="spellEnd"/>
+      <w:proofErr w:type="gramStart"/>
+      <w:r>
+        <w:rPr>
+          <w:rFonts w:ascii="Arial" w:hAnsi="Arial" w:cs="Arial"/>
+          <w:color w:val="000000"/>
+          <w:sz w:val="22"/>
+          <w:szCs w:val="22"/>
+          <w:lang w:val="en"/>
+        </w:rPr>
+        <w:t>);</w:t>
+      </w:r>
+      <w:proofErr w:type="gramEnd"/>
     </w:p>
     <w:p>
       <w:pPr>
@@ -5813,15 +7467,49 @@
           <w:lang w:val="en"/>
         </w:rPr>
       </w:pPr>
-      <w:r>
-        <w:rPr>
-          <w:rFonts w:ascii="Arial" w:hAnsi="Arial" w:cs="Arial"/>
-          <w:color w:val="000000"/>
-          <w:sz w:val="22"/>
-          <w:szCs w:val="22"/>
-          <w:lang w:val="en"/>
-        </w:rPr>
-        <w:t>isDigit(someChar)</w:t>
+      <w:proofErr w:type="spellStart"/>
+      <w:r>
+        <w:rPr>
+          <w:rFonts w:ascii="Arial" w:hAnsi="Arial" w:cs="Arial"/>
+          <w:color w:val="000000"/>
+          <w:sz w:val="22"/>
+          <w:szCs w:val="22"/>
+          <w:lang w:val="en"/>
+        </w:rPr>
+        <w:t>isDigit</w:t>
+      </w:r>
+      <w:proofErr w:type="spellEnd"/>
+      <w:r>
+        <w:rPr>
+          <w:rFonts w:ascii="Arial" w:hAnsi="Arial" w:cs="Arial"/>
+          <w:color w:val="000000"/>
+          <w:sz w:val="22"/>
+          <w:szCs w:val="22"/>
+          <w:lang w:val="en"/>
+        </w:rPr>
+        <w:t>(</w:t>
+      </w:r>
+      <w:proofErr w:type="spellStart"/>
+      <w:r>
+        <w:rPr>
+          <w:rFonts w:ascii="Arial" w:hAnsi="Arial" w:cs="Arial"/>
+          <w:color w:val="000000"/>
+          <w:sz w:val="22"/>
+          <w:szCs w:val="22"/>
+          <w:lang w:val="en"/>
+        </w:rPr>
+        <w:t>someChar</w:t>
+      </w:r>
+      <w:proofErr w:type="spellEnd"/>
+      <w:r>
+        <w:rPr>
+          <w:rFonts w:ascii="Arial" w:hAnsi="Arial" w:cs="Arial"/>
+          <w:color w:val="000000"/>
+          <w:sz w:val="22"/>
+          <w:szCs w:val="22"/>
+          <w:lang w:val="en"/>
+        </w:rPr>
+        <w:t>)</w:t>
       </w:r>
     </w:p>
     <w:p>
@@ -5867,15 +7555,49 @@
           <w:lang w:val="en"/>
         </w:rPr>
       </w:pPr>
-      <w:r>
-        <w:rPr>
-          <w:rFonts w:ascii="Arial" w:hAnsi="Arial" w:cs="Arial"/>
-          <w:color w:val="000000"/>
-          <w:sz w:val="22"/>
-          <w:szCs w:val="22"/>
-          <w:lang w:val="en"/>
-        </w:rPr>
-        <w:t>isLetter(someChar)</w:t>
+      <w:proofErr w:type="spellStart"/>
+      <w:r>
+        <w:rPr>
+          <w:rFonts w:ascii="Arial" w:hAnsi="Arial" w:cs="Arial"/>
+          <w:color w:val="000000"/>
+          <w:sz w:val="22"/>
+          <w:szCs w:val="22"/>
+          <w:lang w:val="en"/>
+        </w:rPr>
+        <w:t>isLetter</w:t>
+      </w:r>
+      <w:proofErr w:type="spellEnd"/>
+      <w:r>
+        <w:rPr>
+          <w:rFonts w:ascii="Arial" w:hAnsi="Arial" w:cs="Arial"/>
+          <w:color w:val="000000"/>
+          <w:sz w:val="22"/>
+          <w:szCs w:val="22"/>
+          <w:lang w:val="en"/>
+        </w:rPr>
+        <w:t>(</w:t>
+      </w:r>
+      <w:proofErr w:type="spellStart"/>
+      <w:r>
+        <w:rPr>
+          <w:rFonts w:ascii="Arial" w:hAnsi="Arial" w:cs="Arial"/>
+          <w:color w:val="000000"/>
+          <w:sz w:val="22"/>
+          <w:szCs w:val="22"/>
+          <w:lang w:val="en"/>
+        </w:rPr>
+        <w:t>someChar</w:t>
+      </w:r>
+      <w:proofErr w:type="spellEnd"/>
+      <w:r>
+        <w:rPr>
+          <w:rFonts w:ascii="Arial" w:hAnsi="Arial" w:cs="Arial"/>
+          <w:color w:val="000000"/>
+          <w:sz w:val="22"/>
+          <w:szCs w:val="22"/>
+          <w:lang w:val="en"/>
+        </w:rPr>
+        <w:t>)</w:t>
       </w:r>
     </w:p>
     <w:p>
@@ -5921,15 +7643,49 @@
           <w:lang w:val="en"/>
         </w:rPr>
       </w:pPr>
-      <w:r>
-        <w:rPr>
-          <w:rFonts w:ascii="Arial" w:hAnsi="Arial" w:cs="Arial"/>
-          <w:color w:val="000000"/>
-          <w:sz w:val="22"/>
-          <w:szCs w:val="22"/>
-          <w:lang w:val="en"/>
-        </w:rPr>
-        <w:t>IsLetterOrDigit(someChar)</w:t>
+      <w:proofErr w:type="spellStart"/>
+      <w:r>
+        <w:rPr>
+          <w:rFonts w:ascii="Arial" w:hAnsi="Arial" w:cs="Arial"/>
+          <w:color w:val="000000"/>
+          <w:sz w:val="22"/>
+          <w:szCs w:val="22"/>
+          <w:lang w:val="en"/>
+        </w:rPr>
+        <w:t>IsLetterOrDigit</w:t>
+      </w:r>
+      <w:proofErr w:type="spellEnd"/>
+      <w:r>
+        <w:rPr>
+          <w:rFonts w:ascii="Arial" w:hAnsi="Arial" w:cs="Arial"/>
+          <w:color w:val="000000"/>
+          <w:sz w:val="22"/>
+          <w:szCs w:val="22"/>
+          <w:lang w:val="en"/>
+        </w:rPr>
+        <w:t>(</w:t>
+      </w:r>
+      <w:proofErr w:type="spellStart"/>
+      <w:r>
+        <w:rPr>
+          <w:rFonts w:ascii="Arial" w:hAnsi="Arial" w:cs="Arial"/>
+          <w:color w:val="000000"/>
+          <w:sz w:val="22"/>
+          <w:szCs w:val="22"/>
+          <w:lang w:val="en"/>
+        </w:rPr>
+        <w:t>someChar</w:t>
+      </w:r>
+      <w:proofErr w:type="spellEnd"/>
+      <w:r>
+        <w:rPr>
+          <w:rFonts w:ascii="Arial" w:hAnsi="Arial" w:cs="Arial"/>
+          <w:color w:val="000000"/>
+          <w:sz w:val="22"/>
+          <w:szCs w:val="22"/>
+          <w:lang w:val="en"/>
+        </w:rPr>
+        <w:t>)</w:t>
       </w:r>
     </w:p>
     <w:p>
@@ -5975,15 +7731,93 @@
           <w:lang w:val="en"/>
         </w:rPr>
       </w:pPr>
-      <w:r>
-        <w:rPr>
-          <w:rFonts w:ascii="Arial" w:hAnsi="Arial" w:cs="Arial"/>
-          <w:color w:val="000000"/>
-          <w:sz w:val="22"/>
-          <w:szCs w:val="22"/>
-          <w:lang w:val="en"/>
-        </w:rPr>
-        <w:t>isLowerCase(someChar) and isUpperCase(someChar)</w:t>
+      <w:proofErr w:type="spellStart"/>
+      <w:r>
+        <w:rPr>
+          <w:rFonts w:ascii="Arial" w:hAnsi="Arial" w:cs="Arial"/>
+          <w:color w:val="000000"/>
+          <w:sz w:val="22"/>
+          <w:szCs w:val="22"/>
+          <w:lang w:val="en"/>
+        </w:rPr>
+        <w:t>isLowerCase</w:t>
+      </w:r>
+      <w:proofErr w:type="spellEnd"/>
+      <w:r>
+        <w:rPr>
+          <w:rFonts w:ascii="Arial" w:hAnsi="Arial" w:cs="Arial"/>
+          <w:color w:val="000000"/>
+          <w:sz w:val="22"/>
+          <w:szCs w:val="22"/>
+          <w:lang w:val="en"/>
+        </w:rPr>
+        <w:t>(</w:t>
+      </w:r>
+      <w:proofErr w:type="spellStart"/>
+      <w:r>
+        <w:rPr>
+          <w:rFonts w:ascii="Arial" w:hAnsi="Arial" w:cs="Arial"/>
+          <w:color w:val="000000"/>
+          <w:sz w:val="22"/>
+          <w:szCs w:val="22"/>
+          <w:lang w:val="en"/>
+        </w:rPr>
+        <w:t>someChar</w:t>
+      </w:r>
+      <w:proofErr w:type="spellEnd"/>
+      <w:r>
+        <w:rPr>
+          <w:rFonts w:ascii="Arial" w:hAnsi="Arial" w:cs="Arial"/>
+          <w:color w:val="000000"/>
+          <w:sz w:val="22"/>
+          <w:szCs w:val="22"/>
+          <w:lang w:val="en"/>
+        </w:rPr>
+        <w:t xml:space="preserve">) and </w:t>
+      </w:r>
+      <w:proofErr w:type="spellStart"/>
+      <w:r>
+        <w:rPr>
+          <w:rFonts w:ascii="Arial" w:hAnsi="Arial" w:cs="Arial"/>
+          <w:color w:val="000000"/>
+          <w:sz w:val="22"/>
+          <w:szCs w:val="22"/>
+          <w:lang w:val="en"/>
+        </w:rPr>
+        <w:t>isUpperCase</w:t>
+      </w:r>
+      <w:proofErr w:type="spellEnd"/>
+      <w:r>
+        <w:rPr>
+          <w:rFonts w:ascii="Arial" w:hAnsi="Arial" w:cs="Arial"/>
+          <w:color w:val="000000"/>
+          <w:sz w:val="22"/>
+          <w:szCs w:val="22"/>
+          <w:lang w:val="en"/>
+        </w:rPr>
+        <w:t>(</w:t>
+      </w:r>
+      <w:proofErr w:type="spellStart"/>
+      <w:r>
+        <w:rPr>
+          <w:rFonts w:ascii="Arial" w:hAnsi="Arial" w:cs="Arial"/>
+          <w:color w:val="000000"/>
+          <w:sz w:val="22"/>
+          <w:szCs w:val="22"/>
+          <w:lang w:val="en"/>
+        </w:rPr>
+        <w:t>someChar</w:t>
+      </w:r>
+      <w:proofErr w:type="spellEnd"/>
+      <w:r>
+        <w:rPr>
+          <w:rFonts w:ascii="Arial" w:hAnsi="Arial" w:cs="Arial"/>
+          <w:color w:val="000000"/>
+          <w:sz w:val="22"/>
+          <w:szCs w:val="22"/>
+          <w:lang w:val="en"/>
+        </w:rPr>
+        <w:t>)</w:t>
       </w:r>
     </w:p>
     <w:p>
@@ -6002,15 +7836,83 @@
           <w:lang w:val="en"/>
         </w:rPr>
       </w:pPr>
-      <w:r>
-        <w:rPr>
-          <w:rFonts w:ascii="Arial" w:hAnsi="Arial" w:cs="Arial"/>
-          <w:color w:val="000000"/>
-          <w:sz w:val="22"/>
-          <w:szCs w:val="22"/>
-          <w:lang w:val="en"/>
-        </w:rPr>
-        <w:t>.toLowerCase(someChar) and .toUpperCase()</w:t>
+      <w:proofErr w:type="gramStart"/>
+      <w:r>
+        <w:rPr>
+          <w:rFonts w:ascii="Arial" w:hAnsi="Arial" w:cs="Arial"/>
+          <w:color w:val="000000"/>
+          <w:sz w:val="22"/>
+          <w:szCs w:val="22"/>
+          <w:lang w:val="en"/>
+        </w:rPr>
+        <w:t>.</w:t>
+      </w:r>
+      <w:proofErr w:type="spellStart"/>
+      <w:r>
+        <w:rPr>
+          <w:rFonts w:ascii="Arial" w:hAnsi="Arial" w:cs="Arial"/>
+          <w:color w:val="000000"/>
+          <w:sz w:val="22"/>
+          <w:szCs w:val="22"/>
+          <w:lang w:val="en"/>
+        </w:rPr>
+        <w:t>toLowerCase</w:t>
+      </w:r>
+      <w:proofErr w:type="spellEnd"/>
+      <w:proofErr w:type="gramEnd"/>
+      <w:r>
+        <w:rPr>
+          <w:rFonts w:ascii="Arial" w:hAnsi="Arial" w:cs="Arial"/>
+          <w:color w:val="000000"/>
+          <w:sz w:val="22"/>
+          <w:szCs w:val="22"/>
+          <w:lang w:val="en"/>
+        </w:rPr>
+        <w:t>(</w:t>
+      </w:r>
+      <w:proofErr w:type="spellStart"/>
+      <w:r>
+        <w:rPr>
+          <w:rFonts w:ascii="Arial" w:hAnsi="Arial" w:cs="Arial"/>
+          <w:color w:val="000000"/>
+          <w:sz w:val="22"/>
+          <w:szCs w:val="22"/>
+          <w:lang w:val="en"/>
+        </w:rPr>
+        <w:t>someChar</w:t>
+      </w:r>
+      <w:proofErr w:type="spellEnd"/>
+      <w:r>
+        <w:rPr>
+          <w:rFonts w:ascii="Arial" w:hAnsi="Arial" w:cs="Arial"/>
+          <w:color w:val="000000"/>
+          <w:sz w:val="22"/>
+          <w:szCs w:val="22"/>
+          <w:lang w:val="en"/>
+        </w:rPr>
+        <w:t>) and .</w:t>
+      </w:r>
+      <w:proofErr w:type="spellStart"/>
+      <w:r>
+        <w:rPr>
+          <w:rFonts w:ascii="Arial" w:hAnsi="Arial" w:cs="Arial"/>
+          <w:color w:val="000000"/>
+          <w:sz w:val="22"/>
+          <w:szCs w:val="22"/>
+          <w:lang w:val="en"/>
+        </w:rPr>
+        <w:t>toUpperCase</w:t>
+      </w:r>
+      <w:proofErr w:type="spellEnd"/>
+      <w:r>
+        <w:rPr>
+          <w:rFonts w:ascii="Arial" w:hAnsi="Arial" w:cs="Arial"/>
+          <w:color w:val="000000"/>
+          <w:sz w:val="22"/>
+          <w:szCs w:val="22"/>
+          <w:lang w:val="en"/>
+        </w:rPr>
+        <w:t>()</w:t>
       </w:r>
     </w:p>
     <w:p>
@@ -6056,15 +7958,39 @@
           <w:lang w:val="en"/>
         </w:rPr>
       </w:pPr>
-      <w:r>
-        <w:rPr>
-          <w:rFonts w:ascii="Arial" w:hAnsi="Arial" w:cs="Arial"/>
-          <w:color w:val="000000"/>
-          <w:sz w:val="22"/>
-          <w:szCs w:val="22"/>
-          <w:lang w:val="en"/>
-        </w:rPr>
-        <w:t xml:space="preserve">.toString()- </w:t>
+      <w:proofErr w:type="gramStart"/>
+      <w:r>
+        <w:rPr>
+          <w:rFonts w:ascii="Arial" w:hAnsi="Arial" w:cs="Arial"/>
+          <w:color w:val="000000"/>
+          <w:sz w:val="22"/>
+          <w:szCs w:val="22"/>
+          <w:lang w:val="en"/>
+        </w:rPr>
+        <w:t>.</w:t>
+      </w:r>
+      <w:proofErr w:type="spellStart"/>
+      <w:r>
+        <w:rPr>
+          <w:rFonts w:ascii="Arial" w:hAnsi="Arial" w:cs="Arial"/>
+          <w:color w:val="000000"/>
+          <w:sz w:val="22"/>
+          <w:szCs w:val="22"/>
+          <w:lang w:val="en"/>
+        </w:rPr>
+        <w:t>toString</w:t>
+      </w:r>
+      <w:proofErr w:type="spellEnd"/>
+      <w:proofErr w:type="gramEnd"/>
+      <w:r>
+        <w:rPr>
+          <w:rFonts w:ascii="Arial" w:hAnsi="Arial" w:cs="Arial"/>
+          <w:color w:val="000000"/>
+          <w:sz w:val="22"/>
+          <w:szCs w:val="22"/>
+          <w:lang w:val="en"/>
+        </w:rPr>
+        <w:t xml:space="preserve">()- </w:t>
       </w:r>
     </w:p>
     <w:p>
@@ -6217,7 +8143,29 @@
           <w:szCs w:val="22"/>
           <w:lang w:val="en"/>
         </w:rPr>
-        <w:t>The unicode ascii decimal value is what is used in the comparison</w:t>
+        <w:t xml:space="preserve">The </w:t>
+      </w:r>
+      <w:proofErr w:type="spellStart"/>
+      <w:r>
+        <w:rPr>
+          <w:rFonts w:ascii="Arial" w:hAnsi="Arial" w:cs="Arial"/>
+          <w:color w:val="000000"/>
+          <w:sz w:val="22"/>
+          <w:szCs w:val="22"/>
+          <w:lang w:val="en"/>
+        </w:rPr>
+        <w:t>unicode</w:t>
+      </w:r>
+      <w:proofErr w:type="spellEnd"/>
+      <w:r>
+        <w:rPr>
+          <w:rFonts w:ascii="Arial" w:hAnsi="Arial" w:cs="Arial"/>
+          <w:color w:val="000000"/>
+          <w:sz w:val="22"/>
+          <w:szCs w:val="22"/>
+          <w:lang w:val="en"/>
+        </w:rPr>
+        <w:t xml:space="preserve"> ascii decimal value is what is used in the comparison</w:t>
       </w:r>
     </w:p>
     <w:p>
@@ -6396,8 +8344,42 @@
           <w:szCs w:val="22"/>
           <w:lang w:val="en"/>
         </w:rPr>
-        <w:t>String studentName = “Danny Madson”;</w:t>
-      </w:r>
+        <w:t xml:space="preserve">String </w:t>
+      </w:r>
+      <w:proofErr w:type="spellStart"/>
+      <w:r>
+        <w:rPr>
+          <w:rFonts w:ascii="Arial" w:hAnsi="Arial" w:cs="Arial"/>
+          <w:color w:val="000000"/>
+          <w:sz w:val="22"/>
+          <w:szCs w:val="22"/>
+          <w:lang w:val="en"/>
+        </w:rPr>
+        <w:t>studentName</w:t>
+      </w:r>
+      <w:proofErr w:type="spellEnd"/>
+      <w:r>
+        <w:rPr>
+          <w:rFonts w:ascii="Arial" w:hAnsi="Arial" w:cs="Arial"/>
+          <w:color w:val="000000"/>
+          <w:sz w:val="22"/>
+          <w:szCs w:val="22"/>
+          <w:lang w:val="en"/>
+        </w:rPr>
+        <w:t xml:space="preserve"> = “Danny Madson</w:t>
+      </w:r>
+      <w:proofErr w:type="gramStart"/>
+      <w:r>
+        <w:rPr>
+          <w:rFonts w:ascii="Arial" w:hAnsi="Arial" w:cs="Arial"/>
+          <w:color w:val="000000"/>
+          <w:sz w:val="22"/>
+          <w:szCs w:val="22"/>
+          <w:lang w:val="en"/>
+        </w:rPr>
+        <w:t>”;</w:t>
+      </w:r>
+      <w:proofErr w:type="gramEnd"/>
     </w:p>
     <w:p>
       <w:pPr>
@@ -6452,15 +8434,27 @@
           <w:lang w:val="en"/>
         </w:rPr>
       </w:pPr>
-      <w:r>
-        <w:rPr>
-          <w:rFonts w:ascii="Arial" w:hAnsi="Arial" w:cs="Arial"/>
-          <w:color w:val="000000"/>
-          <w:sz w:val="22"/>
-          <w:szCs w:val="22"/>
-          <w:lang w:val="en"/>
-        </w:rPr>
-        <w:t>ie- strings can hold many things, not just 1</w:t>
+      <w:proofErr w:type="spellStart"/>
+      <w:r>
+        <w:rPr>
+          <w:rFonts w:ascii="Arial" w:hAnsi="Arial" w:cs="Arial"/>
+          <w:color w:val="000000"/>
+          <w:sz w:val="22"/>
+          <w:szCs w:val="22"/>
+          <w:lang w:val="en"/>
+        </w:rPr>
+        <w:t>ie</w:t>
+      </w:r>
+      <w:proofErr w:type="spellEnd"/>
+      <w:r>
+        <w:rPr>
+          <w:rFonts w:ascii="Arial" w:hAnsi="Arial" w:cs="Arial"/>
+          <w:color w:val="000000"/>
+          <w:sz w:val="22"/>
+          <w:szCs w:val="22"/>
+          <w:lang w:val="en"/>
+        </w:rPr>
+        <w:t>- strings can hold many things, not just 1</w:t>
       </w:r>
     </w:p>
     <w:p>
@@ -6543,7 +8537,53 @@
           <w:szCs w:val="22"/>
           <w:lang w:val="en"/>
         </w:rPr>
-        <w:t>String stringName = input.next();</w:t>
+        <w:t xml:space="preserve">String </w:t>
+      </w:r>
+      <w:proofErr w:type="spellStart"/>
+      <w:r>
+        <w:rPr>
+          <w:rFonts w:ascii="Arial" w:hAnsi="Arial" w:cs="Arial"/>
+          <w:color w:val="000000"/>
+          <w:sz w:val="22"/>
+          <w:szCs w:val="22"/>
+          <w:lang w:val="en"/>
+        </w:rPr>
+        <w:t>stringName</w:t>
+      </w:r>
+      <w:proofErr w:type="spellEnd"/>
+      <w:r>
+        <w:rPr>
+          <w:rFonts w:ascii="Arial" w:hAnsi="Arial" w:cs="Arial"/>
+          <w:color w:val="000000"/>
+          <w:sz w:val="22"/>
+          <w:szCs w:val="22"/>
+          <w:lang w:val="en"/>
+        </w:rPr>
+        <w:t xml:space="preserve"> = </w:t>
+      </w:r>
+      <w:proofErr w:type="spellStart"/>
+      <w:proofErr w:type="gramStart"/>
+      <w:r>
+        <w:rPr>
+          <w:rFonts w:ascii="Arial" w:hAnsi="Arial" w:cs="Arial"/>
+          <w:color w:val="000000"/>
+          <w:sz w:val="22"/>
+          <w:szCs w:val="22"/>
+          <w:lang w:val="en"/>
+        </w:rPr>
+        <w:t>input.next</w:t>
+      </w:r>
+      <w:proofErr w:type="spellEnd"/>
+      <w:proofErr w:type="gramEnd"/>
+      <w:r>
+        <w:rPr>
+          <w:rFonts w:ascii="Arial" w:hAnsi="Arial" w:cs="Arial"/>
+          <w:color w:val="000000"/>
+          <w:sz w:val="22"/>
+          <w:szCs w:val="22"/>
+          <w:lang w:val="en"/>
+        </w:rPr>
+        <w:t>();</w:t>
       </w:r>
     </w:p>
     <w:p>
@@ -6562,15 +8602,27 @@
           <w:lang w:val="en"/>
         </w:rPr>
       </w:pPr>
-      <w:r>
-        <w:rPr>
-          <w:rFonts w:ascii="Arial" w:hAnsi="Arial" w:cs="Arial"/>
-          <w:color w:val="000000"/>
-          <w:sz w:val="22"/>
-          <w:szCs w:val="22"/>
-          <w:lang w:val="en"/>
-        </w:rPr>
-        <w:t>length()- returns the number of characters in a string</w:t>
+      <w:proofErr w:type="gramStart"/>
+      <w:r>
+        <w:rPr>
+          <w:rFonts w:ascii="Arial" w:hAnsi="Arial" w:cs="Arial"/>
+          <w:color w:val="000000"/>
+          <w:sz w:val="22"/>
+          <w:szCs w:val="22"/>
+          <w:lang w:val="en"/>
+        </w:rPr>
+        <w:t>length(</w:t>
+      </w:r>
+      <w:proofErr w:type="gramEnd"/>
+      <w:r>
+        <w:rPr>
+          <w:rFonts w:ascii="Arial" w:hAnsi="Arial" w:cs="Arial"/>
+          <w:color w:val="000000"/>
+          <w:sz w:val="22"/>
+          <w:szCs w:val="22"/>
+          <w:lang w:val="en"/>
+        </w:rPr>
+        <w:t>)- returns the number of characters in a string</w:t>
       </w:r>
     </w:p>
     <w:p>
@@ -6623,8 +8675,59 @@
           <w:sz w:val="22"/>
           <w:szCs w:val="22"/>
         </w:rPr>
-        <w:t>int myStringLength = myString.length();</w:t>
-      </w:r>
+        <w:t xml:space="preserve">int </w:t>
+      </w:r>
+      <w:proofErr w:type="spellStart"/>
+      <w:r>
+        <w:rPr>
+          <w:rFonts w:ascii="Arial" w:hAnsi="Arial" w:cs="Arial"/>
+          <w:color w:val="000000"/>
+          <w:sz w:val="22"/>
+          <w:szCs w:val="22"/>
+        </w:rPr>
+        <w:t>myStringLength</w:t>
+      </w:r>
+      <w:proofErr w:type="spellEnd"/>
+      <w:r>
+        <w:rPr>
+          <w:rFonts w:ascii="Arial" w:hAnsi="Arial" w:cs="Arial"/>
+          <w:color w:val="000000"/>
+          <w:sz w:val="22"/>
+          <w:szCs w:val="22"/>
+        </w:rPr>
+        <w:t xml:space="preserve"> = </w:t>
+      </w:r>
+      <w:proofErr w:type="spellStart"/>
+      <w:r>
+        <w:rPr>
+          <w:rFonts w:ascii="Arial" w:hAnsi="Arial" w:cs="Arial"/>
+          <w:color w:val="000000"/>
+          <w:sz w:val="22"/>
+          <w:szCs w:val="22"/>
+        </w:rPr>
+        <w:t>myString.length</w:t>
+      </w:r>
+      <w:proofErr w:type="spellEnd"/>
+      <w:r>
+        <w:rPr>
+          <w:rFonts w:ascii="Arial" w:hAnsi="Arial" w:cs="Arial"/>
+          <w:color w:val="000000"/>
+          <w:sz w:val="22"/>
+          <w:szCs w:val="22"/>
+        </w:rPr>
+        <w:t>(</w:t>
+      </w:r>
+      <w:proofErr w:type="gramStart"/>
+      <w:r>
+        <w:rPr>
+          <w:rFonts w:ascii="Arial" w:hAnsi="Arial" w:cs="Arial"/>
+          <w:color w:val="000000"/>
+          <w:sz w:val="22"/>
+          <w:szCs w:val="22"/>
+        </w:rPr>
+        <w:t>);</w:t>
+      </w:r>
+      <w:proofErr w:type="gramEnd"/>
     </w:p>
     <w:p>
       <w:pPr>
@@ -6642,14 +8745,65 @@
           <w:szCs w:val="22"/>
         </w:rPr>
       </w:pPr>
-      <w:r>
-        <w:rPr>
-          <w:rFonts w:ascii="Arial" w:hAnsi="Arial" w:cs="Arial"/>
-          <w:color w:val="000000"/>
-          <w:sz w:val="22"/>
-          <w:szCs w:val="22"/>
-        </w:rPr>
-        <w:t>System.out.println(“The length of my string is = “ + mystringLength);</w:t>
+      <w:proofErr w:type="spellStart"/>
+      <w:r>
+        <w:rPr>
+          <w:rFonts w:ascii="Arial" w:hAnsi="Arial" w:cs="Arial"/>
+          <w:color w:val="000000"/>
+          <w:sz w:val="22"/>
+          <w:szCs w:val="22"/>
+        </w:rPr>
+        <w:t>System.out.println</w:t>
+      </w:r>
+      <w:proofErr w:type="spellEnd"/>
+      <w:r>
+        <w:rPr>
+          <w:rFonts w:ascii="Arial" w:hAnsi="Arial" w:cs="Arial"/>
+          <w:color w:val="000000"/>
+          <w:sz w:val="22"/>
+          <w:szCs w:val="22"/>
+        </w:rPr>
+        <w:t xml:space="preserve">(“The length of my string is = </w:t>
+      </w:r>
+      <w:proofErr w:type="gramStart"/>
+      <w:r>
+        <w:rPr>
+          <w:rFonts w:ascii="Arial" w:hAnsi="Arial" w:cs="Arial"/>
+          <w:color w:val="000000"/>
+          <w:sz w:val="22"/>
+          <w:szCs w:val="22"/>
+        </w:rPr>
+        <w:t>“ +</w:t>
+      </w:r>
+      <w:proofErr w:type="gramEnd"/>
+      <w:r>
+        <w:rPr>
+          <w:rFonts w:ascii="Arial" w:hAnsi="Arial" w:cs="Arial"/>
+          <w:color w:val="000000"/>
+          <w:sz w:val="22"/>
+          <w:szCs w:val="22"/>
+        </w:rPr>
+        <w:t xml:space="preserve"> </w:t>
+      </w:r>
+      <w:proofErr w:type="spellStart"/>
+      <w:r>
+        <w:rPr>
+          <w:rFonts w:ascii="Arial" w:hAnsi="Arial" w:cs="Arial"/>
+          <w:color w:val="000000"/>
+          <w:sz w:val="22"/>
+          <w:szCs w:val="22"/>
+        </w:rPr>
+        <w:t>mystringLength</w:t>
+      </w:r>
+      <w:proofErr w:type="spellEnd"/>
+      <w:r>
+        <w:rPr>
+          <w:rFonts w:ascii="Arial" w:hAnsi="Arial" w:cs="Arial"/>
+          <w:color w:val="000000"/>
+          <w:sz w:val="22"/>
+          <w:szCs w:val="22"/>
+        </w:rPr>
+        <w:t>);</w:t>
       </w:r>
     </w:p>
     <w:p>
@@ -6668,15 +8822,27 @@
           <w:lang w:val="en"/>
         </w:rPr>
       </w:pPr>
-      <w:r>
-        <w:rPr>
-          <w:rFonts w:ascii="Arial" w:hAnsi="Arial" w:cs="Arial"/>
-          <w:color w:val="000000"/>
-          <w:sz w:val="22"/>
-          <w:szCs w:val="22"/>
-          <w:lang w:val="en"/>
-        </w:rPr>
-        <w:t>charAt(index) returns the character at the specified index within a string</w:t>
+      <w:proofErr w:type="spellStart"/>
+      <w:r>
+        <w:rPr>
+          <w:rFonts w:ascii="Arial" w:hAnsi="Arial" w:cs="Arial"/>
+          <w:color w:val="000000"/>
+          <w:sz w:val="22"/>
+          <w:szCs w:val="22"/>
+          <w:lang w:val="en"/>
+        </w:rPr>
+        <w:t>charAt</w:t>
+      </w:r>
+      <w:proofErr w:type="spellEnd"/>
+      <w:r>
+        <w:rPr>
+          <w:rFonts w:ascii="Arial" w:hAnsi="Arial" w:cs="Arial"/>
+          <w:color w:val="000000"/>
+          <w:sz w:val="22"/>
+          <w:szCs w:val="22"/>
+          <w:lang w:val="en"/>
+        </w:rPr>
+        <w:t>(index) returns the character at the specified index within a string</w:t>
       </w:r>
     </w:p>
     <w:p>
@@ -6703,7 +8869,29 @@
           <w:szCs w:val="22"/>
           <w:lang w:val="en"/>
         </w:rPr>
-        <w:t>char D a n n y</w:t>
+        <w:t xml:space="preserve">char D a n </w:t>
+      </w:r>
+      <w:proofErr w:type="spellStart"/>
+      <w:r>
+        <w:rPr>
+          <w:rFonts w:ascii="Arial" w:hAnsi="Arial" w:cs="Arial"/>
+          <w:color w:val="000000"/>
+          <w:sz w:val="22"/>
+          <w:szCs w:val="22"/>
+          <w:lang w:val="en"/>
+        </w:rPr>
+        <w:t>n</w:t>
+      </w:r>
+      <w:proofErr w:type="spellEnd"/>
+      <w:r>
+        <w:rPr>
+          <w:rFonts w:ascii="Arial" w:hAnsi="Arial" w:cs="Arial"/>
+          <w:color w:val="000000"/>
+          <w:sz w:val="22"/>
+          <w:szCs w:val="22"/>
+          <w:lang w:val="en"/>
+        </w:rPr>
+        <w:t xml:space="preserve"> y</w:t>
       </w:r>
     </w:p>
     <w:p>
@@ -6777,15 +8965,71 @@
           <w:lang w:val="en"/>
         </w:rPr>
       </w:pPr>
-      <w:r>
-        <w:rPr>
-          <w:rFonts w:ascii="Arial" w:hAnsi="Arial" w:cs="Arial"/>
-          <w:color w:val="000000"/>
-          <w:sz w:val="22"/>
-          <w:szCs w:val="22"/>
-          <w:lang w:val="en"/>
-        </w:rPr>
-        <w:t>System.out.println(“The 1st letter in students name is “ + myString.charAt(0));</w:t>
+      <w:proofErr w:type="spellStart"/>
+      <w:r>
+        <w:rPr>
+          <w:rFonts w:ascii="Arial" w:hAnsi="Arial" w:cs="Arial"/>
+          <w:color w:val="000000"/>
+          <w:sz w:val="22"/>
+          <w:szCs w:val="22"/>
+          <w:lang w:val="en"/>
+        </w:rPr>
+        <w:t>System.out.println</w:t>
+      </w:r>
+      <w:proofErr w:type="spellEnd"/>
+      <w:r>
+        <w:rPr>
+          <w:rFonts w:ascii="Arial" w:hAnsi="Arial" w:cs="Arial"/>
+          <w:color w:val="000000"/>
+          <w:sz w:val="22"/>
+          <w:szCs w:val="22"/>
+          <w:lang w:val="en"/>
+        </w:rPr>
+        <w:t xml:space="preserve">(“The 1st letter in students name is </w:t>
+      </w:r>
+      <w:proofErr w:type="gramStart"/>
+      <w:r>
+        <w:rPr>
+          <w:rFonts w:ascii="Arial" w:hAnsi="Arial" w:cs="Arial"/>
+          <w:color w:val="000000"/>
+          <w:sz w:val="22"/>
+          <w:szCs w:val="22"/>
+          <w:lang w:val="en"/>
+        </w:rPr>
+        <w:t>“ +</w:t>
+      </w:r>
+      <w:proofErr w:type="gramEnd"/>
+      <w:r>
+        <w:rPr>
+          <w:rFonts w:ascii="Arial" w:hAnsi="Arial" w:cs="Arial"/>
+          <w:color w:val="000000"/>
+          <w:sz w:val="22"/>
+          <w:szCs w:val="22"/>
+          <w:lang w:val="en"/>
+        </w:rPr>
+        <w:t xml:space="preserve"> </w:t>
+      </w:r>
+      <w:proofErr w:type="spellStart"/>
+      <w:r>
+        <w:rPr>
+          <w:rFonts w:ascii="Arial" w:hAnsi="Arial" w:cs="Arial"/>
+          <w:color w:val="000000"/>
+          <w:sz w:val="22"/>
+          <w:szCs w:val="22"/>
+          <w:lang w:val="en"/>
+        </w:rPr>
+        <w:t>myString.charAt</w:t>
+      </w:r>
+      <w:proofErr w:type="spellEnd"/>
+      <w:r>
+        <w:rPr>
+          <w:rFonts w:ascii="Arial" w:hAnsi="Arial" w:cs="Arial"/>
+          <w:color w:val="000000"/>
+          <w:sz w:val="22"/>
+          <w:szCs w:val="22"/>
+          <w:lang w:val="en"/>
+        </w:rPr>
+        <w:t>(0));</w:t>
       </w:r>
     </w:p>
     <w:p>
@@ -6804,15 +9048,93 @@
           <w:lang w:val="en"/>
         </w:rPr>
       </w:pPr>
-      <w:r>
-        <w:rPr>
-          <w:rFonts w:ascii="Arial" w:hAnsi="Arial" w:cs="Arial"/>
-          <w:color w:val="000000"/>
-          <w:sz w:val="22"/>
-          <w:szCs w:val="22"/>
-          <w:lang w:val="en"/>
-        </w:rPr>
-        <w:t>System.out.println(“The last letter is “ + myString.charAt(myString.length()-1));</w:t>
+      <w:proofErr w:type="spellStart"/>
+      <w:r>
+        <w:rPr>
+          <w:rFonts w:ascii="Arial" w:hAnsi="Arial" w:cs="Arial"/>
+          <w:color w:val="000000"/>
+          <w:sz w:val="22"/>
+          <w:szCs w:val="22"/>
+          <w:lang w:val="en"/>
+        </w:rPr>
+        <w:t>System.out.println</w:t>
+      </w:r>
+      <w:proofErr w:type="spellEnd"/>
+      <w:r>
+        <w:rPr>
+          <w:rFonts w:ascii="Arial" w:hAnsi="Arial" w:cs="Arial"/>
+          <w:color w:val="000000"/>
+          <w:sz w:val="22"/>
+          <w:szCs w:val="22"/>
+          <w:lang w:val="en"/>
+        </w:rPr>
+        <w:t xml:space="preserve">(“The last letter is </w:t>
+      </w:r>
+      <w:proofErr w:type="gramStart"/>
+      <w:r>
+        <w:rPr>
+          <w:rFonts w:ascii="Arial" w:hAnsi="Arial" w:cs="Arial"/>
+          <w:color w:val="000000"/>
+          <w:sz w:val="22"/>
+          <w:szCs w:val="22"/>
+          <w:lang w:val="en"/>
+        </w:rPr>
+        <w:t>“ +</w:t>
+      </w:r>
+      <w:proofErr w:type="gramEnd"/>
+      <w:r>
+        <w:rPr>
+          <w:rFonts w:ascii="Arial" w:hAnsi="Arial" w:cs="Arial"/>
+          <w:color w:val="000000"/>
+          <w:sz w:val="22"/>
+          <w:szCs w:val="22"/>
+          <w:lang w:val="en"/>
+        </w:rPr>
+        <w:t xml:space="preserve"> </w:t>
+      </w:r>
+      <w:proofErr w:type="spellStart"/>
+      <w:r>
+        <w:rPr>
+          <w:rFonts w:ascii="Arial" w:hAnsi="Arial" w:cs="Arial"/>
+          <w:color w:val="000000"/>
+          <w:sz w:val="22"/>
+          <w:szCs w:val="22"/>
+          <w:lang w:val="en"/>
+        </w:rPr>
+        <w:t>myString.charAt</w:t>
+      </w:r>
+      <w:proofErr w:type="spellEnd"/>
+      <w:r>
+        <w:rPr>
+          <w:rFonts w:ascii="Arial" w:hAnsi="Arial" w:cs="Arial"/>
+          <w:color w:val="000000"/>
+          <w:sz w:val="22"/>
+          <w:szCs w:val="22"/>
+          <w:lang w:val="en"/>
+        </w:rPr>
+        <w:t>(</w:t>
+      </w:r>
+      <w:proofErr w:type="spellStart"/>
+      <w:r>
+        <w:rPr>
+          <w:rFonts w:ascii="Arial" w:hAnsi="Arial" w:cs="Arial"/>
+          <w:color w:val="000000"/>
+          <w:sz w:val="22"/>
+          <w:szCs w:val="22"/>
+          <w:lang w:val="en"/>
+        </w:rPr>
+        <w:t>myString.length</w:t>
+      </w:r>
+      <w:proofErr w:type="spellEnd"/>
+      <w:r>
+        <w:rPr>
+          <w:rFonts w:ascii="Arial" w:hAnsi="Arial" w:cs="Arial"/>
+          <w:color w:val="000000"/>
+          <w:sz w:val="22"/>
+          <w:szCs w:val="22"/>
+          <w:lang w:val="en"/>
+        </w:rPr>
+        <w:t>()-1));</w:t>
       </w:r>
     </w:p>
     <w:p>
@@ -6876,7 +9198,51 @@
           <w:szCs w:val="22"/>
           <w:lang w:val="en"/>
         </w:rPr>
-        <w:t>“Attempting to access character outside limits of string” means that you are tring to access an index that doesnt exist</w:t>
+        <w:t xml:space="preserve">“Attempting to access character outside limits of string” means that you are </w:t>
+      </w:r>
+      <w:proofErr w:type="spellStart"/>
+      <w:r>
+        <w:rPr>
+          <w:rFonts w:ascii="Arial" w:hAnsi="Arial" w:cs="Arial"/>
+          <w:color w:val="000000"/>
+          <w:sz w:val="22"/>
+          <w:szCs w:val="22"/>
+          <w:lang w:val="en"/>
+        </w:rPr>
+        <w:t>tring</w:t>
+      </w:r>
+      <w:proofErr w:type="spellEnd"/>
+      <w:r>
+        <w:rPr>
+          <w:rFonts w:ascii="Arial" w:hAnsi="Arial" w:cs="Arial"/>
+          <w:color w:val="000000"/>
+          <w:sz w:val="22"/>
+          <w:szCs w:val="22"/>
+          <w:lang w:val="en"/>
+        </w:rPr>
+        <w:t xml:space="preserve"> to access an index that </w:t>
+      </w:r>
+      <w:proofErr w:type="spellStart"/>
+      <w:r>
+        <w:rPr>
+          <w:rFonts w:ascii="Arial" w:hAnsi="Arial" w:cs="Arial"/>
+          <w:color w:val="000000"/>
+          <w:sz w:val="22"/>
+          <w:szCs w:val="22"/>
+          <w:lang w:val="en"/>
+        </w:rPr>
+        <w:t>doesnt</w:t>
+      </w:r>
+      <w:proofErr w:type="spellEnd"/>
+      <w:r>
+        <w:rPr>
+          <w:rFonts w:ascii="Arial" w:hAnsi="Arial" w:cs="Arial"/>
+          <w:color w:val="000000"/>
+          <w:sz w:val="22"/>
+          <w:szCs w:val="22"/>
+          <w:lang w:val="en"/>
+        </w:rPr>
+        <w:t xml:space="preserve"> exist</w:t>
       </w:r>
     </w:p>
     <w:p>
@@ -6918,7 +9284,29 @@
         <w:rPr>
           <w:color w:val="000000"/>
         </w:rPr>
-        <w:t xml:space="preserve">The java string class concat() method combines specified string at the end of this string- </w:t>
+        <w:t xml:space="preserve">The java string class </w:t>
+      </w:r>
+      <w:proofErr w:type="spellStart"/>
+      <w:proofErr w:type="gramStart"/>
+      <w:r>
+        <w:rPr>
+          <w:color w:val="000000"/>
+        </w:rPr>
+        <w:t>concat</w:t>
+      </w:r>
+      <w:proofErr w:type="spellEnd"/>
+      <w:r>
+        <w:rPr>
+          <w:color w:val="000000"/>
+        </w:rPr>
+        <w:t>(</w:t>
+      </w:r>
+      <w:proofErr w:type="gramEnd"/>
+      <w:r>
+        <w:rPr>
+          <w:color w:val="000000"/>
+        </w:rPr>
+        <w:t xml:space="preserve">) method combines specified string at the end of this string- </w:t>
       </w:r>
       <w:hyperlink r:id="rId36" w:history="1">
         <w:r>
@@ -7047,7 +9435,51 @@
           <w:szCs w:val="22"/>
           <w:lang w:val="en"/>
         </w:rPr>
-        <w:t>Use plus sign to concatenate strings or use concat(stringname)</w:t>
+        <w:t xml:space="preserve">Use plus sign to concatenate strings or use </w:t>
+      </w:r>
+      <w:proofErr w:type="spellStart"/>
+      <w:r>
+        <w:rPr>
+          <w:rFonts w:ascii="Arial" w:hAnsi="Arial" w:cs="Arial"/>
+          <w:color w:val="000000"/>
+          <w:sz w:val="22"/>
+          <w:szCs w:val="22"/>
+          <w:lang w:val="en"/>
+        </w:rPr>
+        <w:t>concat</w:t>
+      </w:r>
+      <w:proofErr w:type="spellEnd"/>
+      <w:r>
+        <w:rPr>
+          <w:rFonts w:ascii="Arial" w:hAnsi="Arial" w:cs="Arial"/>
+          <w:color w:val="000000"/>
+          <w:sz w:val="22"/>
+          <w:szCs w:val="22"/>
+          <w:lang w:val="en"/>
+        </w:rPr>
+        <w:t>(</w:t>
+      </w:r>
+      <w:proofErr w:type="spellStart"/>
+      <w:r>
+        <w:rPr>
+          <w:rFonts w:ascii="Arial" w:hAnsi="Arial" w:cs="Arial"/>
+          <w:color w:val="000000"/>
+          <w:sz w:val="22"/>
+          <w:szCs w:val="22"/>
+          <w:lang w:val="en"/>
+        </w:rPr>
+        <w:t>stringname</w:t>
+      </w:r>
+      <w:proofErr w:type="spellEnd"/>
+      <w:r>
+        <w:rPr>
+          <w:rFonts w:ascii="Arial" w:hAnsi="Arial" w:cs="Arial"/>
+          <w:color w:val="000000"/>
+          <w:sz w:val="22"/>
+          <w:szCs w:val="22"/>
+          <w:lang w:val="en"/>
+        </w:rPr>
+        <w:t>)</w:t>
       </w:r>
     </w:p>
     <w:p>
@@ -7159,12 +9591,30 @@
           <w:color w:val="000000"/>
         </w:rPr>
       </w:pPr>
-      <w:r>
-        <w:rPr>
-          <w:rFonts w:ascii="Arial" w:hAnsi="Arial" w:cs="Arial"/>
-          <w:color w:val="000000"/>
-        </w:rPr>
-        <w:t>toLowerCase()</w:t>
+      <w:proofErr w:type="spellStart"/>
+      <w:proofErr w:type="gramStart"/>
+      <w:r>
+        <w:rPr>
+          <w:rFonts w:ascii="Arial" w:hAnsi="Arial" w:cs="Arial"/>
+          <w:color w:val="000000"/>
+        </w:rPr>
+        <w:t>toLowerCase</w:t>
+      </w:r>
+      <w:proofErr w:type="spellEnd"/>
+      <w:r>
+        <w:rPr>
+          <w:rFonts w:ascii="Arial" w:hAnsi="Arial" w:cs="Arial"/>
+          <w:color w:val="000000"/>
+        </w:rPr>
+        <w:t>(</w:t>
+      </w:r>
+      <w:proofErr w:type="gramEnd"/>
+      <w:r>
+        <w:rPr>
+          <w:rFonts w:ascii="Arial" w:hAnsi="Arial" w:cs="Arial"/>
+          <w:color w:val="000000"/>
+        </w:rPr>
+        <w:t>)</w:t>
       </w:r>
     </w:p>
     <w:p>
@@ -7201,12 +9651,30 @@
           <w:color w:val="000000"/>
         </w:rPr>
       </w:pPr>
-      <w:r>
-        <w:rPr>
-          <w:rFonts w:ascii="Arial" w:hAnsi="Arial" w:cs="Arial"/>
-          <w:color w:val="000000"/>
-        </w:rPr>
-        <w:t>toUpperCase()</w:t>
+      <w:proofErr w:type="spellStart"/>
+      <w:proofErr w:type="gramStart"/>
+      <w:r>
+        <w:rPr>
+          <w:rFonts w:ascii="Arial" w:hAnsi="Arial" w:cs="Arial"/>
+          <w:color w:val="000000"/>
+        </w:rPr>
+        <w:t>toUpperCase</w:t>
+      </w:r>
+      <w:proofErr w:type="spellEnd"/>
+      <w:r>
+        <w:rPr>
+          <w:rFonts w:ascii="Arial" w:hAnsi="Arial" w:cs="Arial"/>
+          <w:color w:val="000000"/>
+        </w:rPr>
+        <w:t>(</w:t>
+      </w:r>
+      <w:proofErr w:type="gramEnd"/>
+      <w:r>
+        <w:rPr>
+          <w:rFonts w:ascii="Arial" w:hAnsi="Arial" w:cs="Arial"/>
+          <w:color w:val="000000"/>
+        </w:rPr>
+        <w:t>)</w:t>
       </w:r>
     </w:p>
     <w:p>
@@ -7264,12 +9732,21 @@
           <w:color w:val="000000"/>
         </w:rPr>
       </w:pPr>
-      <w:r>
-        <w:rPr>
-          <w:rFonts w:ascii="Arial" w:hAnsi="Arial" w:cs="Arial"/>
-          <w:color w:val="000000"/>
-        </w:rPr>
-        <w:t>trim()</w:t>
+      <w:proofErr w:type="gramStart"/>
+      <w:r>
+        <w:rPr>
+          <w:rFonts w:ascii="Arial" w:hAnsi="Arial" w:cs="Arial"/>
+          <w:color w:val="000000"/>
+        </w:rPr>
+        <w:t>trim(</w:t>
+      </w:r>
+      <w:proofErr w:type="gramEnd"/>
+      <w:r>
+        <w:rPr>
+          <w:rFonts w:ascii="Arial" w:hAnsi="Arial" w:cs="Arial"/>
+          <w:color w:val="000000"/>
+        </w:rPr>
+        <w:t>)</w:t>
       </w:r>
     </w:p>
     <w:p>
@@ -7384,8 +9861,16 @@
           <w:color w:val="000000"/>
         </w:rPr>
         <w:tab/>
+      </w:r>
+      <w:proofErr w:type="gramStart"/>
+      <w:r>
+        <w:rPr>
+          <w:rFonts w:ascii="Arial" w:hAnsi="Arial" w:cs="Arial"/>
+          <w:color w:val="000000"/>
+        </w:rPr>
         <w:t>“;</w:t>
       </w:r>
+      <w:proofErr w:type="gramEnd"/>
     </w:p>
     <w:p>
       <w:pPr>
@@ -7400,12 +9885,39 @@
           <w:color w:val="000000"/>
         </w:rPr>
       </w:pPr>
-      <w:r>
-        <w:rPr>
-          <w:rFonts w:ascii="Arial" w:hAnsi="Arial" w:cs="Arial"/>
-          <w:color w:val="000000"/>
-        </w:rPr>
-        <w:t>System.out.println(messy.trim());</w:t>
+      <w:proofErr w:type="spellStart"/>
+      <w:r>
+        <w:rPr>
+          <w:rFonts w:ascii="Arial" w:hAnsi="Arial" w:cs="Arial"/>
+          <w:color w:val="000000"/>
+        </w:rPr>
+        <w:t>System.out.println</w:t>
+      </w:r>
+      <w:proofErr w:type="spellEnd"/>
+      <w:r>
+        <w:rPr>
+          <w:rFonts w:ascii="Arial" w:hAnsi="Arial" w:cs="Arial"/>
+          <w:color w:val="000000"/>
+        </w:rPr>
+        <w:t>(</w:t>
+      </w:r>
+      <w:proofErr w:type="spellStart"/>
+      <w:proofErr w:type="gramStart"/>
+      <w:r>
+        <w:rPr>
+          <w:rFonts w:ascii="Arial" w:hAnsi="Arial" w:cs="Arial"/>
+          <w:color w:val="000000"/>
+        </w:rPr>
+        <w:t>messy.trim</w:t>
+      </w:r>
+      <w:proofErr w:type="spellEnd"/>
+      <w:proofErr w:type="gramEnd"/>
+      <w:r>
+        <w:rPr>
+          <w:rFonts w:ascii="Arial" w:hAnsi="Arial" w:cs="Arial"/>
+          <w:color w:val="000000"/>
+        </w:rPr>
+        <w:t>());</w:t>
       </w:r>
     </w:p>
     <w:p>
@@ -7470,7 +9982,23 @@
           <w:color w:val="000000"/>
         </w:rPr>
         <w:tab/>
-        <w:t>\n“;</w:t>
+        <w:t>\</w:t>
+      </w:r>
+      <w:proofErr w:type="gramStart"/>
+      <w:r>
+        <w:rPr>
+          <w:rFonts w:ascii="Arial" w:hAnsi="Arial" w:cs="Arial"/>
+          <w:color w:val="000000"/>
+        </w:rPr>
+        <w:t>n“</w:t>
+      </w:r>
+      <w:proofErr w:type="gramEnd"/>
+      <w:r>
+        <w:rPr>
+          <w:rFonts w:ascii="Arial" w:hAnsi="Arial" w:cs="Arial"/>
+          <w:color w:val="000000"/>
+        </w:rPr>
+        <w:t>;</w:t>
       </w:r>
     </w:p>
     <w:p>
@@ -7486,12 +10014,39 @@
           <w:color w:val="000000"/>
         </w:rPr>
       </w:pPr>
-      <w:r>
-        <w:rPr>
-          <w:rFonts w:ascii="Arial" w:hAnsi="Arial" w:cs="Arial"/>
-          <w:color w:val="000000"/>
-        </w:rPr>
-        <w:t>System.out.println(messy.trim());</w:t>
+      <w:proofErr w:type="spellStart"/>
+      <w:r>
+        <w:rPr>
+          <w:rFonts w:ascii="Arial" w:hAnsi="Arial" w:cs="Arial"/>
+          <w:color w:val="000000"/>
+        </w:rPr>
+        <w:t>System.out.println</w:t>
+      </w:r>
+      <w:proofErr w:type="spellEnd"/>
+      <w:r>
+        <w:rPr>
+          <w:rFonts w:ascii="Arial" w:hAnsi="Arial" w:cs="Arial"/>
+          <w:color w:val="000000"/>
+        </w:rPr>
+        <w:t>(</w:t>
+      </w:r>
+      <w:proofErr w:type="spellStart"/>
+      <w:proofErr w:type="gramStart"/>
+      <w:r>
+        <w:rPr>
+          <w:rFonts w:ascii="Arial" w:hAnsi="Arial" w:cs="Arial"/>
+          <w:color w:val="000000"/>
+        </w:rPr>
+        <w:t>messy.trim</w:t>
+      </w:r>
+      <w:proofErr w:type="spellEnd"/>
+      <w:proofErr w:type="gramEnd"/>
+      <w:r>
+        <w:rPr>
+          <w:rFonts w:ascii="Arial" w:hAnsi="Arial" w:cs="Arial"/>
+          <w:color w:val="000000"/>
+        </w:rPr>
+        <w:t>());</w:t>
       </w:r>
     </w:p>
     <w:p>
@@ -7507,12 +10062,21 @@
           <w:color w:val="000000"/>
         </w:rPr>
       </w:pPr>
-      <w:r>
-        <w:rPr>
-          <w:rFonts w:ascii="Arial" w:hAnsi="Arial" w:cs="Arial"/>
-          <w:color w:val="000000"/>
-        </w:rPr>
-        <w:t>Wont print out an extra line</w:t>
+      <w:proofErr w:type="gramStart"/>
+      <w:r>
+        <w:rPr>
+          <w:rFonts w:ascii="Arial" w:hAnsi="Arial" w:cs="Arial"/>
+          <w:color w:val="000000"/>
+        </w:rPr>
+        <w:t>Wont</w:t>
+      </w:r>
+      <w:proofErr w:type="gramEnd"/>
+      <w:r>
+        <w:rPr>
+          <w:rFonts w:ascii="Arial" w:hAnsi="Arial" w:cs="Arial"/>
+          <w:color w:val="000000"/>
+        </w:rPr>
+        <w:t xml:space="preserve"> print out an extra line</w:t>
       </w:r>
     </w:p>
     <w:p>
@@ -7753,15 +10317,27 @@
           <w:lang w:val="en"/>
         </w:rPr>
       </w:pPr>
-      <w:r>
-        <w:rPr>
-          <w:rFonts w:ascii="Arial" w:hAnsi="Arial" w:cs="Arial"/>
-          <w:color w:val="000000"/>
-          <w:sz w:val="22"/>
-          <w:szCs w:val="22"/>
-          <w:lang w:val="en"/>
-        </w:rPr>
-        <w:t>!= not equal to</w:t>
+      <w:proofErr w:type="gramStart"/>
+      <w:r>
+        <w:rPr>
+          <w:rFonts w:ascii="Arial" w:hAnsi="Arial" w:cs="Arial"/>
+          <w:color w:val="000000"/>
+          <w:sz w:val="22"/>
+          <w:szCs w:val="22"/>
+          <w:lang w:val="en"/>
+        </w:rPr>
+        <w:t>!=</w:t>
+      </w:r>
+      <w:proofErr w:type="gramEnd"/>
+      <w:r>
+        <w:rPr>
+          <w:rFonts w:ascii="Arial" w:hAnsi="Arial" w:cs="Arial"/>
+          <w:color w:val="000000"/>
+          <w:sz w:val="22"/>
+          <w:szCs w:val="22"/>
+          <w:lang w:val="en"/>
+        </w:rPr>
+        <w:t xml:space="preserve"> not equal to</w:t>
       </w:r>
     </w:p>
     <w:p>
@@ -7842,7 +10418,29 @@
           <w:szCs w:val="22"/>
           <w:lang w:val="en"/>
         </w:rPr>
-        <w:t>True if at least one of the boolean operands is true, otherwise false</w:t>
+        <w:t xml:space="preserve">True if at least one of the </w:t>
+      </w:r>
+      <w:proofErr w:type="spellStart"/>
+      <w:r>
+        <w:rPr>
+          <w:rFonts w:ascii="Arial" w:hAnsi="Arial" w:cs="Arial"/>
+          <w:color w:val="000000"/>
+          <w:sz w:val="22"/>
+          <w:szCs w:val="22"/>
+          <w:lang w:val="en"/>
+        </w:rPr>
+        <w:t>boolean</w:t>
+      </w:r>
+      <w:proofErr w:type="spellEnd"/>
+      <w:r>
+        <w:rPr>
+          <w:rFonts w:ascii="Arial" w:hAnsi="Arial" w:cs="Arial"/>
+          <w:color w:val="000000"/>
+          <w:sz w:val="22"/>
+          <w:szCs w:val="22"/>
+          <w:lang w:val="en"/>
+        </w:rPr>
+        <w:t xml:space="preserve"> operands is true, otherwise false</w:t>
       </w:r>
     </w:p>
     <w:p>
@@ -8180,15 +10778,37 @@
           <w:szCs w:val="22"/>
         </w:rPr>
       </w:pPr>
-      <w:r>
-        <w:rPr>
-          <w:rFonts w:ascii="Arial" w:hAnsi="Arial" w:cs="Arial"/>
-          <w:color w:val="000000"/>
-          <w:sz w:val="22"/>
-          <w:szCs w:val="22"/>
-        </w:rPr>
-        <w:t>System.out.println(“Passed”);</w:t>
-      </w:r>
+      <w:proofErr w:type="spellStart"/>
+      <w:r>
+        <w:rPr>
+          <w:rFonts w:ascii="Arial" w:hAnsi="Arial" w:cs="Arial"/>
+          <w:color w:val="000000"/>
+          <w:sz w:val="22"/>
+          <w:szCs w:val="22"/>
+        </w:rPr>
+        <w:t>System.out.println</w:t>
+      </w:r>
+      <w:proofErr w:type="spellEnd"/>
+      <w:r>
+        <w:rPr>
+          <w:rFonts w:ascii="Arial" w:hAnsi="Arial" w:cs="Arial"/>
+          <w:color w:val="000000"/>
+          <w:sz w:val="22"/>
+          <w:szCs w:val="22"/>
+        </w:rPr>
+        <w:t>(“Passed”</w:t>
+      </w:r>
+      <w:proofErr w:type="gramStart"/>
+      <w:r>
+        <w:rPr>
+          <w:rFonts w:ascii="Arial" w:hAnsi="Arial" w:cs="Arial"/>
+          <w:color w:val="000000"/>
+          <w:sz w:val="22"/>
+          <w:szCs w:val="22"/>
+        </w:rPr>
+        <w:t>);</w:t>
+      </w:r>
+      <w:proofErr w:type="gramEnd"/>
     </w:p>
     <w:p>
       <w:pPr>
@@ -8234,6 +10854,7 @@
           <w:lang w:val="en"/>
         </w:rPr>
       </w:pPr>
+      <w:proofErr w:type="gramStart"/>
       <w:r>
         <w:rPr>
           <w:rFonts w:ascii="Arial" w:hAnsi="Arial" w:cs="Arial"/>
@@ -8244,8 +10865,9 @@
           <w:szCs w:val="22"/>
           <w:lang w:val="en"/>
         </w:rPr>
-        <w:t xml:space="preserve">Two way selection structure: if/else </w:t>
-      </w:r>
+        <w:t>Two way</w:t>
+      </w:r>
+      <w:proofErr w:type="gramEnd"/>
       <w:r>
         <w:rPr>
           <w:rFonts w:ascii="Arial" w:hAnsi="Arial" w:cs="Arial"/>
@@ -8256,6 +10878,18 @@
           <w:szCs w:val="22"/>
           <w:lang w:val="en"/>
         </w:rPr>
+        <w:t xml:space="preserve"> selection structure: if/else </w:t>
+      </w:r>
+      <w:r>
+        <w:rPr>
+          <w:rFonts w:ascii="Arial" w:hAnsi="Arial" w:cs="Arial"/>
+          <w:b/>
+          <w:bCs/>
+          <w:color w:val="000000"/>
+          <w:sz w:val="22"/>
+          <w:szCs w:val="22"/>
+          <w:lang w:val="en"/>
+        </w:rPr>
         <w:t>and multiway if</w:t>
       </w:r>
     </w:p>
@@ -8358,16 +10992,40 @@
           <w:lang w:val="en"/>
         </w:rPr>
       </w:pPr>
-      <w:r>
-        <w:rPr>
-          <w:rFonts w:ascii="Arial" w:hAnsi="Arial" w:cs="Arial"/>
-          <w:color w:val="000000"/>
-          <w:sz w:val="22"/>
-          <w:szCs w:val="22"/>
-          <w:lang w:val="en"/>
-        </w:rPr>
-        <w:t>System.out.println(“Come to office hours”);</w:t>
-      </w:r>
+      <w:proofErr w:type="spellStart"/>
+      <w:r>
+        <w:rPr>
+          <w:rFonts w:ascii="Arial" w:hAnsi="Arial" w:cs="Arial"/>
+          <w:color w:val="000000"/>
+          <w:sz w:val="22"/>
+          <w:szCs w:val="22"/>
+          <w:lang w:val="en"/>
+        </w:rPr>
+        <w:t>System.out.println</w:t>
+      </w:r>
+      <w:proofErr w:type="spellEnd"/>
+      <w:r>
+        <w:rPr>
+          <w:rFonts w:ascii="Arial" w:hAnsi="Arial" w:cs="Arial"/>
+          <w:color w:val="000000"/>
+          <w:sz w:val="22"/>
+          <w:szCs w:val="22"/>
+          <w:lang w:val="en"/>
+        </w:rPr>
+        <w:t>(“Come to office hours”</w:t>
+      </w:r>
+      <w:proofErr w:type="gramStart"/>
+      <w:r>
+        <w:rPr>
+          <w:rFonts w:ascii="Arial" w:hAnsi="Arial" w:cs="Arial"/>
+          <w:color w:val="000000"/>
+          <w:sz w:val="22"/>
+          <w:szCs w:val="22"/>
+          <w:lang w:val="en"/>
+        </w:rPr>
+        <w:t>);</w:t>
+      </w:r>
+      <w:proofErr w:type="gramEnd"/>
     </w:p>
     <w:p>
       <w:pPr>
@@ -8466,16 +11124,40 @@
           <w:lang w:val="en"/>
         </w:rPr>
       </w:pPr>
-      <w:r>
-        <w:rPr>
-          <w:rFonts w:ascii="Arial" w:hAnsi="Arial" w:cs="Arial"/>
-          <w:color w:val="000000"/>
-          <w:sz w:val="22"/>
-          <w:szCs w:val="22"/>
-          <w:lang w:val="en"/>
-        </w:rPr>
-        <w:t>System.out.println(“Passed”);</w:t>
-      </w:r>
+      <w:proofErr w:type="spellStart"/>
+      <w:r>
+        <w:rPr>
+          <w:rFonts w:ascii="Arial" w:hAnsi="Arial" w:cs="Arial"/>
+          <w:color w:val="000000"/>
+          <w:sz w:val="22"/>
+          <w:szCs w:val="22"/>
+          <w:lang w:val="en"/>
+        </w:rPr>
+        <w:t>System.out.println</w:t>
+      </w:r>
+      <w:proofErr w:type="spellEnd"/>
+      <w:r>
+        <w:rPr>
+          <w:rFonts w:ascii="Arial" w:hAnsi="Arial" w:cs="Arial"/>
+          <w:color w:val="000000"/>
+          <w:sz w:val="22"/>
+          <w:szCs w:val="22"/>
+          <w:lang w:val="en"/>
+        </w:rPr>
+        <w:t>(“Passed”</w:t>
+      </w:r>
+      <w:proofErr w:type="gramStart"/>
+      <w:r>
+        <w:rPr>
+          <w:rFonts w:ascii="Arial" w:hAnsi="Arial" w:cs="Arial"/>
+          <w:color w:val="000000"/>
+          <w:sz w:val="22"/>
+          <w:szCs w:val="22"/>
+          <w:lang w:val="en"/>
+        </w:rPr>
+        <w:t>);</w:t>
+      </w:r>
+      <w:proofErr w:type="gramEnd"/>
     </w:p>
     <w:p>
       <w:pPr>
@@ -8959,7 +11641,29 @@
           <w:szCs w:val="22"/>
           <w:lang w:val="en"/>
         </w:rPr>
-        <w:t>Need to check for space in the class first, then check if they have the prereqs to take the class</w:t>
+        <w:t xml:space="preserve">Need to check for space in the class first, then check if they have the </w:t>
+      </w:r>
+      <w:proofErr w:type="spellStart"/>
+      <w:r>
+        <w:rPr>
+          <w:rFonts w:ascii="Arial" w:hAnsi="Arial" w:cs="Arial"/>
+          <w:color w:val="000000"/>
+          <w:sz w:val="22"/>
+          <w:szCs w:val="22"/>
+          <w:lang w:val="en"/>
+        </w:rPr>
+        <w:t>prereqs</w:t>
+      </w:r>
+      <w:proofErr w:type="spellEnd"/>
+      <w:r>
+        <w:rPr>
+          <w:rFonts w:ascii="Arial" w:hAnsi="Arial" w:cs="Arial"/>
+          <w:color w:val="000000"/>
+          <w:sz w:val="22"/>
+          <w:szCs w:val="22"/>
+          <w:lang w:val="en"/>
+        </w:rPr>
+        <w:t xml:space="preserve"> to take the class</w:t>
       </w:r>
     </w:p>
     <w:p>
@@ -9443,7 +12147,23 @@
           <w:rFonts w:ascii="Arial" w:hAnsi="Arial" w:cs="Arial"/>
           <w:color w:val="000000"/>
         </w:rPr>
-        <w:t xml:space="preserve">ex) the switch “testExpression” is </w:t>
+        <w:t>ex) the switch “</w:t>
+      </w:r>
+      <w:proofErr w:type="spellStart"/>
+      <w:r>
+        <w:rPr>
+          <w:rFonts w:ascii="Arial" w:hAnsi="Arial" w:cs="Arial"/>
+          <w:color w:val="000000"/>
+        </w:rPr>
+        <w:t>testExpression</w:t>
+      </w:r>
+      <w:proofErr w:type="spellEnd"/>
+      <w:r>
+        <w:rPr>
+          <w:rFonts w:ascii="Arial" w:hAnsi="Arial" w:cs="Arial"/>
+          <w:color w:val="000000"/>
+        </w:rPr>
+        <w:t xml:space="preserve">” is </w:t>
       </w:r>
       <w:r>
         <w:rPr>
@@ -9520,7 +12240,23 @@
           <w:rFonts w:ascii="Arial" w:hAnsi="Arial" w:cs="Arial"/>
           <w:color w:val="000000"/>
         </w:rPr>
-        <w:t>Execution stops when a break statement is reached or the end of the switch statement is reached</w:t>
+        <w:t xml:space="preserve">Execution stops when a break statement is </w:t>
+      </w:r>
+      <w:proofErr w:type="gramStart"/>
+      <w:r>
+        <w:rPr>
+          <w:rFonts w:ascii="Arial" w:hAnsi="Arial" w:cs="Arial"/>
+          <w:color w:val="000000"/>
+        </w:rPr>
+        <w:t>reached</w:t>
+      </w:r>
+      <w:proofErr w:type="gramEnd"/>
+      <w:r>
+        <w:rPr>
+          <w:rFonts w:ascii="Arial" w:hAnsi="Arial" w:cs="Arial"/>
+          <w:color w:val="000000"/>
+        </w:rPr>
+        <w:t xml:space="preserve"> or the end of the switch statement is reached</w:t>
       </w:r>
     </w:p>
     <w:p>
@@ -9811,7 +12547,29 @@
           <w:szCs w:val="22"/>
           <w:lang w:val="en"/>
         </w:rPr>
-        <w:t>Use an if statement when you need to test for boolean conditions</w:t>
+        <w:t xml:space="preserve">Use an if statement when you need to test for </w:t>
+      </w:r>
+      <w:proofErr w:type="spellStart"/>
+      <w:r>
+        <w:rPr>
+          <w:rFonts w:ascii="Arial" w:hAnsi="Arial" w:cs="Arial"/>
+          <w:color w:val="000000"/>
+          <w:sz w:val="22"/>
+          <w:szCs w:val="22"/>
+          <w:lang w:val="en"/>
+        </w:rPr>
+        <w:t>boolean</w:t>
+      </w:r>
+      <w:proofErr w:type="spellEnd"/>
+      <w:r>
+        <w:rPr>
+          <w:rFonts w:ascii="Arial" w:hAnsi="Arial" w:cs="Arial"/>
+          <w:color w:val="000000"/>
+          <w:sz w:val="22"/>
+          <w:szCs w:val="22"/>
+          <w:lang w:val="en"/>
+        </w:rPr>
+        <w:t xml:space="preserve"> conditions</w:t>
       </w:r>
     </w:p>
     <w:p>
@@ -9838,7 +12596,29 @@
           <w:szCs w:val="22"/>
           <w:lang w:val="en"/>
         </w:rPr>
-        <w:t>Use a switch statement in situations where matching a constant value of type char or int</w:t>
+        <w:t xml:space="preserve">Use a switch statement in situations </w:t>
+      </w:r>
+      <w:proofErr w:type="gramStart"/>
+      <w:r>
+        <w:rPr>
+          <w:rFonts w:ascii="Arial" w:hAnsi="Arial" w:cs="Arial"/>
+          <w:color w:val="000000"/>
+          <w:sz w:val="22"/>
+          <w:szCs w:val="22"/>
+          <w:lang w:val="en"/>
+        </w:rPr>
+        <w:t>where</w:t>
+      </w:r>
+      <w:proofErr w:type="gramEnd"/>
+      <w:r>
+        <w:rPr>
+          <w:rFonts w:ascii="Arial" w:hAnsi="Arial" w:cs="Arial"/>
+          <w:color w:val="000000"/>
+          <w:sz w:val="22"/>
+          <w:szCs w:val="22"/>
+          <w:lang w:val="en"/>
+        </w:rPr>
+        <w:t xml:space="preserve"> matching a constant value of type char or int</w:t>
       </w:r>
     </w:p>
     <w:p>
@@ -9869,7 +12649,33 @@
           <w:szCs w:val="22"/>
           <w:lang w:val="en"/>
         </w:rPr>
-        <w:t>You cannot use boolean statements in switch and case statements</w:t>
+        <w:t xml:space="preserve">You cannot use </w:t>
+      </w:r>
+      <w:proofErr w:type="spellStart"/>
+      <w:r>
+        <w:rPr>
+          <w:rFonts w:ascii="Arial" w:hAnsi="Arial" w:cs="Arial"/>
+          <w:b/>
+          <w:bCs/>
+          <w:color w:val="000000"/>
+          <w:sz w:val="22"/>
+          <w:szCs w:val="22"/>
+          <w:lang w:val="en"/>
+        </w:rPr>
+        <w:t>boolean</w:t>
+      </w:r>
+      <w:proofErr w:type="spellEnd"/>
+      <w:r>
+        <w:rPr>
+          <w:rFonts w:ascii="Arial" w:hAnsi="Arial" w:cs="Arial"/>
+          <w:b/>
+          <w:bCs/>
+          <w:color w:val="000000"/>
+          <w:sz w:val="22"/>
+          <w:szCs w:val="22"/>
+          <w:lang w:val="en"/>
+        </w:rPr>
+        <w:t xml:space="preserve"> statements in switch and case statements</w:t>
       </w:r>
     </w:p>
     <w:p>

--- a/TechDocs/cs1050techdoc.docx
+++ b/TechDocs/cs1050techdoc.docx
@@ -481,15 +481,7 @@
         <w:spacing w:line="360" w:lineRule="auto"/>
       </w:pPr>
       <w:r>
-        <w:t xml:space="preserve">I use headings to help organize and easily access information. I like to include snippets of code that </w:t>
-      </w:r>
-      <w:proofErr w:type="gramStart"/>
-      <w:r>
-        <w:t>contains</w:t>
-      </w:r>
-      <w:proofErr w:type="gramEnd"/>
-      <w:r>
-        <w:t xml:space="preserve"> comments as an easier way to have documentation. You can put in the document what is helpful for you.</w:t>
+        <w:t>I use headings to help organize and easily access information. I like to include snippets of code that contains comments as an easier way to have documentation. You can put in the document what is helpful for you.</w:t>
       </w:r>
     </w:p>
     <w:p>
@@ -562,21 +554,7 @@
         <w:rPr>
           <w:shd w:val="clear" w:color="auto" w:fill="FFF2CC"/>
         </w:rPr>
-        <w:t xml:space="preserve">Include what is necessary to set up your environment again. It can be a link to other documents or </w:t>
-      </w:r>
-      <w:proofErr w:type="gramStart"/>
-      <w:r>
-        <w:rPr>
-          <w:shd w:val="clear" w:color="auto" w:fill="FFF2CC"/>
-        </w:rPr>
-        <w:t>resources</w:t>
-      </w:r>
-      <w:proofErr w:type="gramEnd"/>
-      <w:r>
-        <w:rPr>
-          <w:shd w:val="clear" w:color="auto" w:fill="FFF2CC"/>
-        </w:rPr>
-        <w:t xml:space="preserve"> but it is required to have a brief summary of what information is provided in the link. </w:t>
+        <w:t xml:space="preserve">Include what is necessary to set up your environment again. It can be a link to other documents or resources but it is required to have a brief summary of what information is provided in the link. </w:t>
       </w:r>
     </w:p>
     <w:p>
@@ -662,13 +640,8 @@
       <w:bookmarkStart w:id="3" w:name="_p4s5uluouzyw" w:colFirst="0" w:colLast="0"/>
       <w:bookmarkEnd w:id="3"/>
       <w:r>
-        <w:t xml:space="preserve">Version Control with Git and </w:t>
-      </w:r>
-      <w:proofErr w:type="spellStart"/>
-      <w:r>
-        <w:t>Github</w:t>
-      </w:r>
-      <w:proofErr w:type="spellEnd"/>
+        <w:t>Version Control with Git and Github</w:t>
+      </w:r>
     </w:p>
     <w:p>
       <w:pPr>
@@ -684,15 +657,7 @@
         </w:r>
       </w:hyperlink>
       <w:r>
-        <w:t xml:space="preserve"> contains information on how to set up git and </w:t>
-      </w:r>
-      <w:proofErr w:type="spellStart"/>
-      <w:r>
-        <w:t>github</w:t>
-      </w:r>
-      <w:proofErr w:type="spellEnd"/>
-      <w:r>
-        <w:t>.</w:t>
+        <w:t xml:space="preserve"> contains information on how to set up git and github.</w:t>
       </w:r>
     </w:p>
     <w:p>
@@ -795,19 +760,11 @@
           <w:shd w:val="clear" w:color="auto" w:fill="FFF2CC"/>
         </w:rPr>
       </w:pPr>
-      <w:proofErr w:type="spellStart"/>
       <w:r>
         <w:rPr>
           <w:shd w:val="clear" w:color="auto" w:fill="FFF2CC"/>
         </w:rPr>
-        <w:t>Github</w:t>
-      </w:r>
-      <w:proofErr w:type="spellEnd"/>
-      <w:r>
-        <w:rPr>
-          <w:shd w:val="clear" w:color="auto" w:fill="FFF2CC"/>
-        </w:rPr>
-        <w:t xml:space="preserve">- </w:t>
+        <w:t xml:space="preserve">Github- </w:t>
       </w:r>
     </w:p>
     <w:p>
@@ -821,19 +778,11 @@
           <w:shd w:val="clear" w:color="auto" w:fill="FFF2CC"/>
         </w:rPr>
       </w:pPr>
-      <w:proofErr w:type="spellStart"/>
       <w:r>
         <w:rPr>
           <w:shd w:val="clear" w:color="auto" w:fill="FFF2CC"/>
         </w:rPr>
-        <w:t>Github</w:t>
-      </w:r>
-      <w:proofErr w:type="spellEnd"/>
-      <w:r>
-        <w:rPr>
-          <w:shd w:val="clear" w:color="auto" w:fill="FFF2CC"/>
-        </w:rPr>
-        <w:t xml:space="preserve"> is git but online. Some benefits include versioning, online backups, code review, and collaboration.</w:t>
+        <w:t>Github is git but online. Some benefits include versioning, online backups, code review, and collaboration.</w:t>
       </w:r>
     </w:p>
     <w:p>
@@ -932,13 +881,8 @@
         </w:r>
       </w:hyperlink>
       <w:r>
-        <w:t xml:space="preserve"> contains information on how to set up Eclipse, create a project and how to create a </w:t>
-      </w:r>
-      <w:proofErr w:type="gramStart"/>
-      <w:r>
-        <w:t>class..</w:t>
-      </w:r>
-      <w:proofErr w:type="gramEnd"/>
+        <w:t xml:space="preserve"> contains information on how to set up Eclipse, create a project and how to create a class..</w:t>
+      </w:r>
     </w:p>
     <w:p>
       <w:pPr>
@@ -1079,20 +1023,7 @@
         <w:spacing w:line="360" w:lineRule="auto"/>
       </w:pPr>
       <w:r>
-        <w:t>Check: public static void main (String</w:t>
-      </w:r>
-      <w:proofErr w:type="gramStart"/>
-      <w:r>
-        <w:t>[]</w:t>
-      </w:r>
-      <w:proofErr w:type="spellStart"/>
-      <w:r>
-        <w:t>args</w:t>
-      </w:r>
-      <w:proofErr w:type="spellEnd"/>
-      <w:proofErr w:type="gramEnd"/>
-      <w:r>
-        <w:t>)</w:t>
+        <w:t>Check: public static void main (String[]args)</w:t>
       </w:r>
     </w:p>
     <w:p>
@@ -1640,15 +1571,7 @@
         <w:spacing w:line="360" w:lineRule="auto"/>
       </w:pPr>
       <w:r>
-        <w:t xml:space="preserve">Termination button- </w:t>
-      </w:r>
-      <w:proofErr w:type="gramStart"/>
-      <w:r>
-        <w:t>Red</w:t>
-      </w:r>
-      <w:proofErr w:type="gramEnd"/>
-      <w:r>
-        <w:t xml:space="preserve"> square</w:t>
+        <w:t>Termination button- Red square</w:t>
       </w:r>
     </w:p>
     <w:p>
@@ -2014,27 +1937,7 @@
           <w:sz w:val="22"/>
           <w:szCs w:val="22"/>
         </w:rPr>
-        <w:t xml:space="preserve">You can divide a decimal by an </w:t>
-      </w:r>
-      <w:proofErr w:type="gramStart"/>
-      <w:r>
-        <w:rPr>
-          <w:rFonts w:ascii="Arial" w:hAnsi="Arial" w:cs="Arial"/>
-          <w:color w:val="000000"/>
-          <w:sz w:val="22"/>
-          <w:szCs w:val="22"/>
-        </w:rPr>
-        <w:t>int</w:t>
-      </w:r>
-      <w:proofErr w:type="gramEnd"/>
-      <w:r>
-        <w:rPr>
-          <w:rFonts w:ascii="Arial" w:hAnsi="Arial" w:cs="Arial"/>
-          <w:color w:val="000000"/>
-          <w:sz w:val="22"/>
-          <w:szCs w:val="22"/>
-        </w:rPr>
-        <w:t xml:space="preserve"> and it'll be fine</w:t>
+        <w:t>You can divide a decimal by an int and it'll be fine</w:t>
       </w:r>
     </w:p>
     <w:p>
@@ -2104,13 +2007,8 @@
         </w:numPr>
         <w:spacing w:line="360" w:lineRule="auto"/>
       </w:pPr>
-      <w:proofErr w:type="spellStart"/>
-      <w:r>
-        <w:t>boolean</w:t>
-      </w:r>
-      <w:proofErr w:type="spellEnd"/>
-      <w:r>
-        <w:t xml:space="preserve"> data type- true/false</w:t>
+      <w:r>
+        <w:t>boolean data type- true/false</w:t>
       </w:r>
     </w:p>
     <w:p>
@@ -2530,13 +2428,8 @@
         <w:spacing w:line="360" w:lineRule="auto"/>
       </w:pPr>
       <w:r>
-        <w:t xml:space="preserve">ex- double d = </w:t>
-      </w:r>
-      <w:proofErr w:type="gramStart"/>
-      <w:r>
-        <w:t>3;</w:t>
-      </w:r>
-      <w:proofErr w:type="gramEnd"/>
+        <w:t>ex- double d = 3;</w:t>
+      </w:r>
     </w:p>
     <w:p>
       <w:pPr>
@@ -2587,13 +2480,8 @@
         <w:spacing w:line="360" w:lineRule="auto"/>
       </w:pPr>
       <w:r>
-        <w:t>ex- int number = (int)</w:t>
-      </w:r>
-      <w:proofErr w:type="gramStart"/>
-      <w:r>
-        <w:t>3.0;</w:t>
-      </w:r>
-      <w:proofErr w:type="gramEnd"/>
+        <w:t>ex- int number = (int)3.0;</w:t>
+      </w:r>
     </w:p>
     <w:p>
       <w:pPr>
@@ -2632,13 +2520,8 @@
         <w:spacing w:line="360" w:lineRule="auto"/>
       </w:pPr>
       <w:r>
-        <w:t xml:space="preserve">int x = </w:t>
-      </w:r>
-      <w:proofErr w:type="gramStart"/>
-      <w:r>
-        <w:t>7;</w:t>
-      </w:r>
-      <w:proofErr w:type="gramEnd"/>
+        <w:t>int x = 7;</w:t>
+      </w:r>
     </w:p>
     <w:p>
       <w:pPr>
@@ -2650,13 +2533,8 @@
         <w:spacing w:line="360" w:lineRule="auto"/>
       </w:pPr>
       <w:r>
-        <w:t xml:space="preserve">long y = </w:t>
-      </w:r>
-      <w:proofErr w:type="gramStart"/>
-      <w:r>
-        <w:t>x;</w:t>
-      </w:r>
-      <w:proofErr w:type="gramEnd"/>
+        <w:t>long y = x;</w:t>
+      </w:r>
     </w:p>
     <w:p>
       <w:pPr>
@@ -2707,13 +2585,8 @@
         <w:spacing w:line="360" w:lineRule="auto"/>
       </w:pPr>
       <w:r>
-        <w:t>long k = (long)</w:t>
-      </w:r>
-      <w:proofErr w:type="gramStart"/>
-      <w:r>
-        <w:t>d;</w:t>
-      </w:r>
-      <w:proofErr w:type="gramEnd"/>
+        <w:t>long k = (long)d;</w:t>
+      </w:r>
     </w:p>
     <w:p>
       <w:pPr>
@@ -2724,13 +2597,8 @@
         </w:numPr>
         <w:spacing w:line="360" w:lineRule="auto"/>
       </w:pPr>
-      <w:proofErr w:type="gramStart"/>
-      <w:r>
-        <w:t>therefore</w:t>
-      </w:r>
-      <w:proofErr w:type="gramEnd"/>
-      <w:r>
-        <w:t xml:space="preserve"> long k = d = 155.55</w:t>
+      <w:r>
+        <w:t>therefore long k = d = 155.55</w:t>
       </w:r>
     </w:p>
     <w:p>
@@ -2796,21 +2664,8 @@
         <w:spacing w:line="360" w:lineRule="auto"/>
       </w:pPr>
       <w:r>
-        <w:t xml:space="preserve">Ex- </w:t>
-      </w:r>
-      <w:proofErr w:type="spellStart"/>
-      <w:r>
-        <w:t>System.out.println</w:t>
-      </w:r>
-      <w:proofErr w:type="spellEnd"/>
-      <w:r>
-        <w:t>(“\t Final grade calc”</w:t>
-      </w:r>
-      <w:proofErr w:type="gramStart"/>
-      <w:r>
-        <w:t>);</w:t>
-      </w:r>
-      <w:proofErr w:type="gramEnd"/>
+        <w:t>Ex- System.out.println(“\t Final grade calc”);</w:t>
+      </w:r>
     </w:p>
     <w:p>
       <w:pPr>
@@ -2861,27 +2716,7 @@
           <w:sz w:val="22"/>
           <w:szCs w:val="22"/>
         </w:rPr>
-        <w:t xml:space="preserve">%b- </w:t>
-      </w:r>
-      <w:proofErr w:type="spellStart"/>
-      <w:r>
-        <w:rPr>
-          <w:rFonts w:ascii="Arial" w:hAnsi="Arial" w:cs="Arial"/>
-          <w:color w:val="000000"/>
-          <w:sz w:val="22"/>
-          <w:szCs w:val="22"/>
-        </w:rPr>
-        <w:t>boolean</w:t>
-      </w:r>
-      <w:proofErr w:type="spellEnd"/>
-      <w:r>
-        <w:rPr>
-          <w:rFonts w:ascii="Arial" w:hAnsi="Arial" w:cs="Arial"/>
-          <w:color w:val="000000"/>
-          <w:sz w:val="22"/>
-          <w:szCs w:val="22"/>
-        </w:rPr>
-        <w:t xml:space="preserve"> output</w:t>
+        <w:t>%b- boolean output</w:t>
       </w:r>
     </w:p>
     <w:p>
@@ -2959,27 +2794,7 @@
           <w:sz w:val="22"/>
           <w:szCs w:val="22"/>
         </w:rPr>
-        <w:t xml:space="preserve">%f- a </w:t>
-      </w:r>
-      <w:proofErr w:type="gramStart"/>
-      <w:r>
-        <w:rPr>
-          <w:rFonts w:ascii="Arial" w:hAnsi="Arial" w:cs="Arial"/>
-          <w:color w:val="000000"/>
-          <w:sz w:val="22"/>
-          <w:szCs w:val="22"/>
-        </w:rPr>
-        <w:t>floating point</w:t>
-      </w:r>
-      <w:proofErr w:type="gramEnd"/>
-      <w:r>
-        <w:rPr>
-          <w:rFonts w:ascii="Arial" w:hAnsi="Arial" w:cs="Arial"/>
-          <w:color w:val="000000"/>
-          <w:sz w:val="22"/>
-          <w:szCs w:val="22"/>
-        </w:rPr>
-        <w:t xml:space="preserve"> number</w:t>
+        <w:t>%f- a floating point number</w:t>
       </w:r>
     </w:p>
     <w:p>
@@ -3050,65 +2865,14 @@
           <w:szCs w:val="22"/>
         </w:rPr>
       </w:pPr>
-      <w:proofErr w:type="spellStart"/>
-      <w:r>
-        <w:rPr>
-          <w:rFonts w:ascii="Arial" w:hAnsi="Arial" w:cs="Arial"/>
-          <w:color w:val="000000"/>
-          <w:sz w:val="22"/>
-          <w:szCs w:val="22"/>
-        </w:rPr>
-        <w:t>Ie</w:t>
-      </w:r>
-      <w:proofErr w:type="spellEnd"/>
-      <w:r>
-        <w:rPr>
-          <w:rFonts w:ascii="Arial" w:hAnsi="Arial" w:cs="Arial"/>
-          <w:color w:val="000000"/>
-          <w:sz w:val="22"/>
-          <w:szCs w:val="22"/>
-        </w:rPr>
-        <w:t xml:space="preserve">- </w:t>
-      </w:r>
-      <w:proofErr w:type="spellStart"/>
-      <w:r>
-        <w:rPr>
-          <w:rFonts w:ascii="Arial" w:hAnsi="Arial" w:cs="Arial"/>
-          <w:color w:val="000000"/>
-          <w:sz w:val="22"/>
-          <w:szCs w:val="22"/>
-        </w:rPr>
-        <w:t>System.out.printf</w:t>
-      </w:r>
-      <w:proofErr w:type="spellEnd"/>
-      <w:r>
-        <w:rPr>
-          <w:rFonts w:ascii="Arial" w:hAnsi="Arial" w:cs="Arial"/>
-          <w:color w:val="000000"/>
-          <w:sz w:val="22"/>
-          <w:szCs w:val="22"/>
-        </w:rPr>
-        <w:t xml:space="preserve">(“count is %d and amount </w:t>
-      </w:r>
-      <w:proofErr w:type="gramStart"/>
-      <w:r>
-        <w:rPr>
-          <w:rFonts w:ascii="Arial" w:hAnsi="Arial" w:cs="Arial"/>
-          <w:color w:val="000000"/>
-          <w:sz w:val="22"/>
-          <w:szCs w:val="22"/>
-        </w:rPr>
-        <w:t>is</w:t>
-      </w:r>
-      <w:proofErr w:type="gramEnd"/>
-      <w:r>
-        <w:rPr>
-          <w:rFonts w:ascii="Arial" w:hAnsi="Arial" w:cs="Arial"/>
-          <w:color w:val="000000"/>
-          <w:sz w:val="22"/>
-          <w:szCs w:val="22"/>
-        </w:rPr>
-        <w:t xml:space="preserve"> %f”, count, amount);</w:t>
+      <w:r>
+        <w:rPr>
+          <w:rFonts w:ascii="Arial" w:hAnsi="Arial" w:cs="Arial"/>
+          <w:color w:val="000000"/>
+          <w:sz w:val="22"/>
+          <w:szCs w:val="22"/>
+        </w:rPr>
+        <w:t>Ie- System.out.printf(“count is %d and amount is %f”, count, amount);</w:t>
       </w:r>
     </w:p>
     <w:p>
@@ -3236,27 +3000,7 @@
           <w:szCs w:val="22"/>
         </w:rPr>
         <w:lastRenderedPageBreak/>
-        <w:t xml:space="preserve">This will print out the </w:t>
-      </w:r>
-      <w:proofErr w:type="spellStart"/>
-      <w:r>
-        <w:rPr>
-          <w:rFonts w:ascii="Arial" w:hAnsi="Arial" w:cs="Arial"/>
-          <w:color w:val="000000"/>
-          <w:sz w:val="22"/>
-          <w:szCs w:val="22"/>
-        </w:rPr>
-        <w:t>bmi</w:t>
-      </w:r>
-      <w:proofErr w:type="spellEnd"/>
-      <w:r>
-        <w:rPr>
-          <w:rFonts w:ascii="Arial" w:hAnsi="Arial" w:cs="Arial"/>
-          <w:color w:val="000000"/>
-          <w:sz w:val="22"/>
-          <w:szCs w:val="22"/>
-        </w:rPr>
-        <w:t xml:space="preserve"> with one decimal place</w:t>
+        <w:t>This will print out the bmi with one decimal place</w:t>
       </w:r>
     </w:p>
     <w:p>
@@ -3442,38 +3186,7 @@
           <w:sz w:val="22"/>
           <w:szCs w:val="22"/>
         </w:rPr>
-        <w:t xml:space="preserve">import </w:t>
-      </w:r>
-      <w:proofErr w:type="spellStart"/>
-      <w:proofErr w:type="gramStart"/>
-      <w:r>
-        <w:rPr>
-          <w:rFonts w:ascii="Arial" w:hAnsi="Arial" w:cs="Arial"/>
-          <w:color w:val="000000"/>
-          <w:sz w:val="22"/>
-          <w:szCs w:val="22"/>
-        </w:rPr>
-        <w:t>java.util</w:t>
-      </w:r>
-      <w:proofErr w:type="gramEnd"/>
-      <w:r>
-        <w:rPr>
-          <w:rFonts w:ascii="Arial" w:hAnsi="Arial" w:cs="Arial"/>
-          <w:color w:val="000000"/>
-          <w:sz w:val="22"/>
-          <w:szCs w:val="22"/>
-        </w:rPr>
-        <w:t>.Scanner</w:t>
-      </w:r>
-      <w:proofErr w:type="spellEnd"/>
-      <w:r>
-        <w:rPr>
-          <w:rFonts w:ascii="Arial" w:hAnsi="Arial" w:cs="Arial"/>
-          <w:color w:val="000000"/>
-          <w:sz w:val="22"/>
-          <w:szCs w:val="22"/>
-        </w:rPr>
-        <w:t xml:space="preserve">; </w:t>
+        <w:t xml:space="preserve">import java.util.Scanner; </w:t>
       </w:r>
     </w:p>
     <w:p>
@@ -3507,27 +3220,7 @@
           <w:sz w:val="22"/>
           <w:szCs w:val="22"/>
         </w:rPr>
-        <w:t xml:space="preserve">- </w:t>
-      </w:r>
-      <w:proofErr w:type="spellStart"/>
-      <w:r>
-        <w:rPr>
-          <w:rFonts w:ascii="Arial" w:hAnsi="Arial" w:cs="Arial"/>
-          <w:color w:val="000000"/>
-          <w:sz w:val="22"/>
-          <w:szCs w:val="22"/>
-        </w:rPr>
-        <w:t>ie</w:t>
-      </w:r>
-      <w:proofErr w:type="spellEnd"/>
-      <w:r>
-        <w:rPr>
-          <w:rFonts w:ascii="Arial" w:hAnsi="Arial" w:cs="Arial"/>
-          <w:color w:val="000000"/>
-          <w:sz w:val="22"/>
-          <w:szCs w:val="22"/>
-        </w:rPr>
-        <w:t xml:space="preserve"> above public static void main</w:t>
+        <w:t>- ie above public static void main</w:t>
       </w:r>
       <w:r>
         <w:rPr>
@@ -3570,27 +3263,7 @@
           <w:sz w:val="22"/>
           <w:szCs w:val="22"/>
         </w:rPr>
-        <w:t xml:space="preserve">Scanner input = new </w:t>
-      </w:r>
-      <w:proofErr w:type="gramStart"/>
-      <w:r>
-        <w:rPr>
-          <w:rFonts w:ascii="Arial" w:hAnsi="Arial" w:cs="Arial"/>
-          <w:color w:val="000000"/>
-          <w:sz w:val="22"/>
-          <w:szCs w:val="22"/>
-        </w:rPr>
-        <w:t>Scanner(</w:t>
-      </w:r>
-      <w:proofErr w:type="gramEnd"/>
-      <w:r>
-        <w:rPr>
-          <w:rFonts w:ascii="Arial" w:hAnsi="Arial" w:cs="Arial"/>
-          <w:color w:val="000000"/>
-          <w:sz w:val="22"/>
-          <w:szCs w:val="22"/>
-        </w:rPr>
-        <w:t>System.in);</w:t>
+        <w:t>Scanner input = new Scanner(System.in);</w:t>
       </w:r>
     </w:p>
     <w:p>
@@ -3624,29 +3297,7 @@
           <w:sz w:val="22"/>
           <w:szCs w:val="22"/>
         </w:rPr>
-        <w:t xml:space="preserve">double radius = </w:t>
-      </w:r>
-      <w:proofErr w:type="spellStart"/>
-      <w:proofErr w:type="gramStart"/>
-      <w:r>
-        <w:rPr>
-          <w:rFonts w:ascii="Arial" w:hAnsi="Arial" w:cs="Arial"/>
-          <w:color w:val="000000"/>
-          <w:sz w:val="22"/>
-          <w:szCs w:val="22"/>
-        </w:rPr>
-        <w:t>input.nextDouble</w:t>
-      </w:r>
-      <w:proofErr w:type="spellEnd"/>
-      <w:proofErr w:type="gramEnd"/>
-      <w:r>
-        <w:rPr>
-          <w:rFonts w:ascii="Arial" w:hAnsi="Arial" w:cs="Arial"/>
-          <w:color w:val="000000"/>
-          <w:sz w:val="22"/>
-          <w:szCs w:val="22"/>
-        </w:rPr>
-        <w:t>();</w:t>
+        <w:t>double radius = input.nextDouble();</w:t>
       </w:r>
     </w:p>
     <w:p>
@@ -3672,29 +3323,7 @@
           <w:sz w:val="22"/>
           <w:szCs w:val="22"/>
         </w:rPr>
-        <w:t xml:space="preserve">4) </w:t>
-      </w:r>
-      <w:proofErr w:type="spellStart"/>
-      <w:proofErr w:type="gramStart"/>
-      <w:r>
-        <w:rPr>
-          <w:rFonts w:ascii="Arial" w:hAnsi="Arial" w:cs="Arial"/>
-          <w:color w:val="000000"/>
-          <w:sz w:val="22"/>
-          <w:szCs w:val="22"/>
-        </w:rPr>
-        <w:t>input.close</w:t>
-      </w:r>
-      <w:proofErr w:type="spellEnd"/>
-      <w:proofErr w:type="gramEnd"/>
-      <w:r>
-        <w:rPr>
-          <w:rFonts w:ascii="Arial" w:hAnsi="Arial" w:cs="Arial"/>
-          <w:color w:val="000000"/>
-          <w:sz w:val="22"/>
-          <w:szCs w:val="22"/>
-        </w:rPr>
-        <w:t>();</w:t>
+        <w:t>4) input.close();</w:t>
       </w:r>
     </w:p>
     <w:p>
@@ -3759,29 +3388,7 @@
           <w:sz w:val="22"/>
           <w:szCs w:val="22"/>
         </w:rPr>
-        <w:t xml:space="preserve">No need to import- it is in the default </w:t>
-      </w:r>
-      <w:proofErr w:type="spellStart"/>
-      <w:proofErr w:type="gramStart"/>
-      <w:r>
-        <w:rPr>
-          <w:rFonts w:ascii="Arial" w:hAnsi="Arial" w:cs="Arial"/>
-          <w:color w:val="000000"/>
-          <w:sz w:val="22"/>
-          <w:szCs w:val="22"/>
-        </w:rPr>
-        <w:t>java.lang</w:t>
-      </w:r>
-      <w:proofErr w:type="spellEnd"/>
-      <w:proofErr w:type="gramEnd"/>
-      <w:r>
-        <w:rPr>
-          <w:rFonts w:ascii="Arial" w:hAnsi="Arial" w:cs="Arial"/>
-          <w:color w:val="000000"/>
-          <w:sz w:val="22"/>
-          <w:szCs w:val="22"/>
-        </w:rPr>
-        <w:t xml:space="preserve"> package</w:t>
+        <w:t>No need to import- it is in the default java.lang package</w:t>
       </w:r>
     </w:p>
     <w:p>
@@ -3800,25 +3407,14 @@
           <w:szCs w:val="22"/>
         </w:rPr>
       </w:pPr>
-      <w:proofErr w:type="spellStart"/>
-      <w:r>
-        <w:rPr>
-          <w:rFonts w:ascii="Arial" w:hAnsi="Arial" w:cs="Arial"/>
-          <w:color w:val="000000"/>
-          <w:sz w:val="22"/>
-          <w:szCs w:val="22"/>
-        </w:rPr>
-        <w:t>Indexs</w:t>
-      </w:r>
-      <w:proofErr w:type="spellEnd"/>
-      <w:r>
-        <w:rPr>
-          <w:rFonts w:ascii="Arial" w:hAnsi="Arial" w:cs="Arial"/>
-          <w:color w:val="000000"/>
-          <w:sz w:val="22"/>
-          <w:szCs w:val="22"/>
-        </w:rPr>
-        <w:t xml:space="preserve"> relation to chars</w:t>
+      <w:r>
+        <w:rPr>
+          <w:rFonts w:ascii="Arial" w:hAnsi="Arial" w:cs="Arial"/>
+          <w:color w:val="000000"/>
+          <w:sz w:val="22"/>
+          <w:szCs w:val="22"/>
+        </w:rPr>
+        <w:t>Indexs relation to chars</w:t>
       </w:r>
     </w:p>
     <w:p>
@@ -3933,25 +3529,14 @@
           <w:szCs w:val="22"/>
         </w:rPr>
       </w:pPr>
-      <w:proofErr w:type="gramStart"/>
-      <w:r>
-        <w:rPr>
-          <w:rFonts w:ascii="Arial" w:hAnsi="Arial" w:cs="Arial"/>
-          <w:color w:val="000000"/>
-          <w:sz w:val="22"/>
-          <w:szCs w:val="22"/>
-        </w:rPr>
-        <w:t>PI  ~</w:t>
-      </w:r>
-      <w:proofErr w:type="gramEnd"/>
-      <w:r>
-        <w:rPr>
-          <w:rFonts w:ascii="Arial" w:hAnsi="Arial" w:cs="Arial"/>
-          <w:color w:val="000000"/>
-          <w:sz w:val="22"/>
-          <w:szCs w:val="22"/>
-        </w:rPr>
-        <w:t xml:space="preserve"> 3.14…. and E = 2.71828</w:t>
+      <w:r>
+        <w:rPr>
+          <w:rFonts w:ascii="Arial" w:hAnsi="Arial" w:cs="Arial"/>
+          <w:color w:val="000000"/>
+          <w:sz w:val="22"/>
+          <w:szCs w:val="22"/>
+        </w:rPr>
+        <w:t>PI  ~ 3.14…. and E = 2.71828</w:t>
       </w:r>
     </w:p>
     <w:p>
@@ -4013,29 +3598,7 @@
           <w:szCs w:val="22"/>
           <w:lang w:val="en"/>
         </w:rPr>
-        <w:t xml:space="preserve">Trig, </w:t>
-      </w:r>
-      <w:proofErr w:type="gramStart"/>
-      <w:r>
-        <w:rPr>
-          <w:rFonts w:ascii="Arial" w:hAnsi="Arial" w:cs="Arial"/>
-          <w:color w:val="000000"/>
-          <w:sz w:val="22"/>
-          <w:szCs w:val="22"/>
-          <w:lang w:val="en"/>
-        </w:rPr>
-        <w:t>exp(</w:t>
-      </w:r>
-      <w:proofErr w:type="gramEnd"/>
-      <w:r>
-        <w:rPr>
-          <w:rFonts w:ascii="Arial" w:hAnsi="Arial" w:cs="Arial"/>
-          <w:color w:val="000000"/>
-          <w:sz w:val="22"/>
-          <w:szCs w:val="22"/>
-          <w:lang w:val="en"/>
-        </w:rPr>
-        <w:t>) exponent, rounding, min, max, abs (for absolute value), random,</w:t>
+        <w:t>Trig, exp() exponent, rounding, min, max, abs (for absolute value), random,</w:t>
       </w:r>
       <w:r>
         <w:rPr>
@@ -4126,36 +3689,14 @@
           <w:szCs w:val="22"/>
         </w:rPr>
       </w:pPr>
-      <w:proofErr w:type="spellStart"/>
-      <w:proofErr w:type="gramStart"/>
-      <w:r>
-        <w:rPr>
-          <w:rFonts w:ascii="Arial" w:hAnsi="Arial" w:cs="Arial"/>
-          <w:color w:val="000000"/>
-          <w:sz w:val="22"/>
-          <w:szCs w:val="22"/>
-        </w:rPr>
-        <w:t>Math.sin</w:t>
-      </w:r>
-      <w:proofErr w:type="spellEnd"/>
-      <w:r>
-        <w:rPr>
-          <w:rFonts w:ascii="Arial" w:hAnsi="Arial" w:cs="Arial"/>
-          <w:color w:val="000000"/>
-          <w:sz w:val="22"/>
-          <w:szCs w:val="22"/>
-        </w:rPr>
-        <w:t>(</w:t>
-      </w:r>
-      <w:proofErr w:type="gramEnd"/>
-      <w:r>
-        <w:rPr>
-          <w:rFonts w:ascii="Arial" w:hAnsi="Arial" w:cs="Arial"/>
-          <w:color w:val="000000"/>
-          <w:sz w:val="22"/>
-          <w:szCs w:val="22"/>
-        </w:rPr>
-        <w:t>double a) (basically asks for a double a which is an angle in radians)</w:t>
+      <w:r>
+        <w:rPr>
+          <w:rFonts w:ascii="Arial" w:hAnsi="Arial" w:cs="Arial"/>
+          <w:color w:val="000000"/>
+          <w:sz w:val="22"/>
+          <w:szCs w:val="22"/>
+        </w:rPr>
+        <w:t>Math.sin(double a) (basically asks for a double a which is an angle in radians)</w:t>
       </w:r>
     </w:p>
     <w:p>
@@ -4181,69 +3722,7 @@
           <w:sz w:val="22"/>
           <w:szCs w:val="22"/>
         </w:rPr>
-        <w:t xml:space="preserve">double </w:t>
-      </w:r>
-      <w:proofErr w:type="spellStart"/>
-      <w:r>
-        <w:rPr>
-          <w:rFonts w:ascii="Arial" w:hAnsi="Arial" w:cs="Arial"/>
-          <w:color w:val="000000"/>
-          <w:sz w:val="22"/>
-          <w:szCs w:val="22"/>
-        </w:rPr>
-        <w:t>valueSin</w:t>
-      </w:r>
-      <w:proofErr w:type="spellEnd"/>
-      <w:r>
-        <w:rPr>
-          <w:rFonts w:ascii="Arial" w:hAnsi="Arial" w:cs="Arial"/>
-          <w:color w:val="000000"/>
-          <w:sz w:val="22"/>
-          <w:szCs w:val="22"/>
-        </w:rPr>
-        <w:t xml:space="preserve"> = </w:t>
-      </w:r>
-      <w:proofErr w:type="spellStart"/>
-      <w:proofErr w:type="gramStart"/>
-      <w:r>
-        <w:rPr>
-          <w:rFonts w:ascii="Arial" w:hAnsi="Arial" w:cs="Arial"/>
-          <w:color w:val="000000"/>
-          <w:sz w:val="22"/>
-          <w:szCs w:val="22"/>
-        </w:rPr>
-        <w:t>Math.sin</w:t>
-      </w:r>
-      <w:proofErr w:type="spellEnd"/>
-      <w:r>
-        <w:rPr>
-          <w:rFonts w:ascii="Arial" w:hAnsi="Arial" w:cs="Arial"/>
-          <w:color w:val="000000"/>
-          <w:sz w:val="22"/>
-          <w:szCs w:val="22"/>
-        </w:rPr>
-        <w:t>(</w:t>
-      </w:r>
-      <w:proofErr w:type="spellStart"/>
-      <w:proofErr w:type="gramEnd"/>
-      <w:r>
-        <w:rPr>
-          <w:rFonts w:ascii="Arial" w:hAnsi="Arial" w:cs="Arial"/>
-          <w:color w:val="000000"/>
-          <w:sz w:val="22"/>
-          <w:szCs w:val="22"/>
-        </w:rPr>
-        <w:t>Math.Pi</w:t>
-      </w:r>
-      <w:proofErr w:type="spellEnd"/>
-      <w:r>
-        <w:rPr>
-          <w:rFonts w:ascii="Arial" w:hAnsi="Arial" w:cs="Arial"/>
-          <w:color w:val="000000"/>
-          <w:sz w:val="22"/>
-          <w:szCs w:val="22"/>
-        </w:rPr>
-        <w:t>/2)</w:t>
+        <w:t>double valueSin = Math.sin(Math.Pi/2)</w:t>
       </w:r>
     </w:p>
     <w:p>
@@ -4269,58 +3748,7 @@
           <w:sz w:val="22"/>
           <w:szCs w:val="22"/>
         </w:rPr>
-        <w:t xml:space="preserve">Can also do </w:t>
-      </w:r>
-      <w:proofErr w:type="spellStart"/>
-      <w:proofErr w:type="gramStart"/>
-      <w:r>
-        <w:rPr>
-          <w:rFonts w:ascii="Arial" w:hAnsi="Arial" w:cs="Arial"/>
-          <w:color w:val="000000"/>
-          <w:sz w:val="22"/>
-          <w:szCs w:val="22"/>
-        </w:rPr>
-        <w:t>Math.cos</w:t>
-      </w:r>
-      <w:proofErr w:type="spellEnd"/>
-      <w:r>
-        <w:rPr>
-          <w:rFonts w:ascii="Arial" w:hAnsi="Arial" w:cs="Arial"/>
-          <w:color w:val="000000"/>
-          <w:sz w:val="22"/>
-          <w:szCs w:val="22"/>
-        </w:rPr>
-        <w:t>(</w:t>
-      </w:r>
-      <w:proofErr w:type="gramEnd"/>
-      <w:r>
-        <w:rPr>
-          <w:rFonts w:ascii="Arial" w:hAnsi="Arial" w:cs="Arial"/>
-          <w:color w:val="000000"/>
-          <w:sz w:val="22"/>
-          <w:szCs w:val="22"/>
-        </w:rPr>
-        <w:t xml:space="preserve">) and </w:t>
-      </w:r>
-      <w:proofErr w:type="spellStart"/>
-      <w:r>
-        <w:rPr>
-          <w:rFonts w:ascii="Arial" w:hAnsi="Arial" w:cs="Arial"/>
-          <w:color w:val="000000"/>
-          <w:sz w:val="22"/>
-          <w:szCs w:val="22"/>
-        </w:rPr>
-        <w:t>math.tan</w:t>
-      </w:r>
-      <w:proofErr w:type="spellEnd"/>
-      <w:r>
-        <w:rPr>
-          <w:rFonts w:ascii="Arial" w:hAnsi="Arial" w:cs="Arial"/>
-          <w:color w:val="000000"/>
-          <w:sz w:val="22"/>
-          <w:szCs w:val="22"/>
-        </w:rPr>
-        <w:t>()</w:t>
+        <w:t>Can also do Math.cos() and math.tan()</w:t>
       </w:r>
     </w:p>
     <w:p>
@@ -4339,45 +3767,14 @@
           <w:szCs w:val="22"/>
         </w:rPr>
       </w:pPr>
-      <w:proofErr w:type="spellStart"/>
-      <w:r>
-        <w:rPr>
-          <w:rFonts w:ascii="Arial" w:hAnsi="Arial" w:cs="Arial"/>
-          <w:color w:val="000000"/>
-          <w:sz w:val="22"/>
-          <w:szCs w:val="22"/>
-        </w:rPr>
-        <w:t>toRadians</w:t>
-      </w:r>
-      <w:proofErr w:type="spellEnd"/>
-      <w:r>
-        <w:rPr>
-          <w:rFonts w:ascii="Arial" w:hAnsi="Arial" w:cs="Arial"/>
-          <w:color w:val="000000"/>
-          <w:sz w:val="22"/>
-          <w:szCs w:val="22"/>
-        </w:rPr>
-        <w:t xml:space="preserve">(degrees) and </w:t>
-      </w:r>
-      <w:proofErr w:type="spellStart"/>
-      <w:r>
-        <w:rPr>
-          <w:rFonts w:ascii="Arial" w:hAnsi="Arial" w:cs="Arial"/>
-          <w:color w:val="000000"/>
-          <w:sz w:val="22"/>
-          <w:szCs w:val="22"/>
-        </w:rPr>
-        <w:t>toDegree</w:t>
-      </w:r>
-      <w:proofErr w:type="spellEnd"/>
-      <w:r>
-        <w:rPr>
-          <w:rFonts w:ascii="Arial" w:hAnsi="Arial" w:cs="Arial"/>
-          <w:color w:val="000000"/>
-          <w:sz w:val="22"/>
-          <w:szCs w:val="22"/>
-        </w:rPr>
-        <w:t>(radians)</w:t>
+      <w:r>
+        <w:rPr>
+          <w:rFonts w:ascii="Arial" w:hAnsi="Arial" w:cs="Arial"/>
+          <w:color w:val="000000"/>
+          <w:sz w:val="22"/>
+          <w:szCs w:val="22"/>
+        </w:rPr>
+        <w:t>toRadians(degrees) and toDegree(radians)</w:t>
       </w:r>
     </w:p>
     <w:p>
@@ -4396,88 +3793,15 @@
           <w:szCs w:val="22"/>
         </w:rPr>
       </w:pPr>
-      <w:proofErr w:type="spellStart"/>
-      <w:r>
-        <w:rPr>
-          <w:rFonts w:ascii="Arial" w:hAnsi="Arial" w:cs="Arial"/>
-          <w:color w:val="000000"/>
-          <w:sz w:val="22"/>
-          <w:szCs w:val="22"/>
-        </w:rPr>
-        <w:t>ie</w:t>
-      </w:r>
-      <w:proofErr w:type="spellEnd"/>
-      <w:r>
-        <w:rPr>
-          <w:rFonts w:ascii="Arial" w:hAnsi="Arial" w:cs="Arial"/>
-          <w:color w:val="000000"/>
-          <w:sz w:val="22"/>
-          <w:szCs w:val="22"/>
-        </w:rPr>
-        <w:t xml:space="preserve">- double </w:t>
-      </w:r>
-      <w:proofErr w:type="spellStart"/>
-      <w:r>
-        <w:rPr>
-          <w:rFonts w:ascii="Arial" w:hAnsi="Arial" w:cs="Arial"/>
-          <w:color w:val="000000"/>
-          <w:sz w:val="22"/>
-          <w:szCs w:val="22"/>
-        </w:rPr>
-        <w:t>angleRadians</w:t>
-      </w:r>
-      <w:proofErr w:type="spellEnd"/>
-      <w:r>
-        <w:rPr>
-          <w:rFonts w:ascii="Arial" w:hAnsi="Arial" w:cs="Arial"/>
-          <w:color w:val="000000"/>
-          <w:sz w:val="22"/>
-          <w:szCs w:val="22"/>
-        </w:rPr>
-        <w:t xml:space="preserve"> = </w:t>
-      </w:r>
-      <w:proofErr w:type="spellStart"/>
-      <w:r>
-        <w:rPr>
-          <w:rFonts w:ascii="Arial" w:hAnsi="Arial" w:cs="Arial"/>
-          <w:color w:val="000000"/>
-          <w:sz w:val="22"/>
-          <w:szCs w:val="22"/>
-        </w:rPr>
-        <w:t>Math.toRadians</w:t>
-      </w:r>
-      <w:proofErr w:type="spellEnd"/>
-      <w:r>
-        <w:rPr>
-          <w:rFonts w:ascii="Arial" w:hAnsi="Arial" w:cs="Arial"/>
-          <w:color w:val="000000"/>
-          <w:sz w:val="22"/>
-          <w:szCs w:val="22"/>
-        </w:rPr>
-        <w:t>(</w:t>
-      </w:r>
-      <w:proofErr w:type="spellStart"/>
-      <w:r>
-        <w:rPr>
-          <w:rFonts w:ascii="Arial" w:hAnsi="Arial" w:cs="Arial"/>
-          <w:color w:val="000000"/>
-          <w:sz w:val="22"/>
-          <w:szCs w:val="22"/>
-        </w:rPr>
-        <w:t>angleDegrees</w:t>
-      </w:r>
-      <w:proofErr w:type="spellEnd"/>
-      <w:proofErr w:type="gramStart"/>
-      <w:r>
-        <w:rPr>
-          <w:rFonts w:ascii="Arial" w:hAnsi="Arial" w:cs="Arial"/>
-          <w:color w:val="000000"/>
-          <w:sz w:val="22"/>
-          <w:szCs w:val="22"/>
-        </w:rPr>
-        <w:t>);</w:t>
-      </w:r>
-      <w:proofErr w:type="gramEnd"/>
+      <w:r>
+        <w:rPr>
+          <w:rFonts w:ascii="Arial" w:hAnsi="Arial" w:cs="Arial"/>
+          <w:color w:val="000000"/>
+          <w:sz w:val="22"/>
+          <w:szCs w:val="22"/>
+        </w:rPr>
+        <w:t>ie- double angleRadians = Math.toRadians(angleDegrees);</w:t>
+      </w:r>
     </w:p>
     <w:p>
       <w:pPr>
@@ -4522,27 +3846,15 @@
           <w:lang w:val="en"/>
         </w:rPr>
       </w:pPr>
-      <w:proofErr w:type="gramStart"/>
-      <w:r>
-        <w:rPr>
-          <w:rFonts w:ascii="Arial" w:hAnsi="Arial" w:cs="Arial"/>
-          <w:color w:val="000000"/>
-          <w:sz w:val="22"/>
-          <w:szCs w:val="22"/>
-          <w:lang w:val="en"/>
-        </w:rPr>
-        <w:t>ceil(</w:t>
-      </w:r>
-      <w:proofErr w:type="gramEnd"/>
-      <w:r>
-        <w:rPr>
-          <w:rFonts w:ascii="Arial" w:hAnsi="Arial" w:cs="Arial"/>
-          <w:color w:val="000000"/>
-          <w:sz w:val="22"/>
-          <w:szCs w:val="22"/>
-          <w:lang w:val="en"/>
-        </w:rPr>
-        <w:t>)- rounds x up to the nearest integer</w:t>
+      <w:r>
+        <w:rPr>
+          <w:rFonts w:ascii="Arial" w:hAnsi="Arial" w:cs="Arial"/>
+          <w:color w:val="000000"/>
+          <w:sz w:val="22"/>
+          <w:szCs w:val="22"/>
+          <w:lang w:val="en"/>
+        </w:rPr>
+        <w:t>ceil()- rounds x up to the nearest integer</w:t>
       </w:r>
     </w:p>
     <w:p>
@@ -4561,27 +3873,15 @@
           <w:lang w:val="en"/>
         </w:rPr>
       </w:pPr>
-      <w:proofErr w:type="gramStart"/>
-      <w:r>
-        <w:rPr>
-          <w:rFonts w:ascii="Arial" w:hAnsi="Arial" w:cs="Arial"/>
-          <w:color w:val="000000"/>
-          <w:sz w:val="22"/>
-          <w:szCs w:val="22"/>
-          <w:lang w:val="en"/>
-        </w:rPr>
-        <w:t>floor(</w:t>
-      </w:r>
-      <w:proofErr w:type="gramEnd"/>
-      <w:r>
-        <w:rPr>
-          <w:rFonts w:ascii="Arial" w:hAnsi="Arial" w:cs="Arial"/>
-          <w:color w:val="000000"/>
-          <w:sz w:val="22"/>
-          <w:szCs w:val="22"/>
-          <w:lang w:val="en"/>
-        </w:rPr>
-        <w:t>)- rounds x down to the nearest integer</w:t>
+      <w:r>
+        <w:rPr>
+          <w:rFonts w:ascii="Arial" w:hAnsi="Arial" w:cs="Arial"/>
+          <w:color w:val="000000"/>
+          <w:sz w:val="22"/>
+          <w:szCs w:val="22"/>
+          <w:lang w:val="en"/>
+        </w:rPr>
+        <w:t>floor()- rounds x down to the nearest integer</w:t>
       </w:r>
     </w:p>
     <w:p>
@@ -4600,39 +3900,15 @@
           <w:lang w:val="en"/>
         </w:rPr>
       </w:pPr>
-      <w:proofErr w:type="spellStart"/>
-      <w:proofErr w:type="gramStart"/>
-      <w:r>
-        <w:rPr>
-          <w:rFonts w:ascii="Arial" w:hAnsi="Arial" w:cs="Arial"/>
-          <w:color w:val="000000"/>
-          <w:sz w:val="22"/>
-          <w:szCs w:val="22"/>
-          <w:lang w:val="en"/>
-        </w:rPr>
-        <w:t>rint</w:t>
-      </w:r>
-      <w:proofErr w:type="spellEnd"/>
-      <w:r>
-        <w:rPr>
-          <w:rFonts w:ascii="Arial" w:hAnsi="Arial" w:cs="Arial"/>
-          <w:color w:val="000000"/>
-          <w:sz w:val="22"/>
-          <w:szCs w:val="22"/>
-          <w:lang w:val="en"/>
-        </w:rPr>
-        <w:t>(</w:t>
-      </w:r>
-      <w:proofErr w:type="gramEnd"/>
-      <w:r>
-        <w:rPr>
-          <w:rFonts w:ascii="Arial" w:hAnsi="Arial" w:cs="Arial"/>
-          <w:color w:val="000000"/>
-          <w:sz w:val="22"/>
-          <w:szCs w:val="22"/>
-          <w:lang w:val="en"/>
-        </w:rPr>
-        <w:t>)- rounds x up to the nearest integer- if equally close to two integers, it returns even one</w:t>
+      <w:r>
+        <w:rPr>
+          <w:rFonts w:ascii="Arial" w:hAnsi="Arial" w:cs="Arial"/>
+          <w:color w:val="000000"/>
+          <w:sz w:val="22"/>
+          <w:szCs w:val="22"/>
+          <w:lang w:val="en"/>
+        </w:rPr>
+        <w:t>rint()- rounds x up to the nearest integer- if equally close to two integers, it returns even one</w:t>
       </w:r>
     </w:p>
     <w:p>
@@ -4651,27 +3927,15 @@
           <w:lang w:val="en"/>
         </w:rPr>
       </w:pPr>
-      <w:proofErr w:type="gramStart"/>
-      <w:r>
-        <w:rPr>
-          <w:rFonts w:ascii="Arial" w:hAnsi="Arial" w:cs="Arial"/>
-          <w:color w:val="000000"/>
-          <w:sz w:val="22"/>
-          <w:szCs w:val="22"/>
-          <w:lang w:val="en"/>
-        </w:rPr>
-        <w:t>round(</w:t>
-      </w:r>
-      <w:proofErr w:type="gramEnd"/>
-      <w:r>
-        <w:rPr>
-          <w:rFonts w:ascii="Arial" w:hAnsi="Arial" w:cs="Arial"/>
-          <w:color w:val="000000"/>
-          <w:sz w:val="22"/>
-          <w:szCs w:val="22"/>
-          <w:lang w:val="en"/>
-        </w:rPr>
-        <w:t>)- returns int if x is a float or returns long if x is a double rounded to nearest integer value</w:t>
+      <w:r>
+        <w:rPr>
+          <w:rFonts w:ascii="Arial" w:hAnsi="Arial" w:cs="Arial"/>
+          <w:color w:val="000000"/>
+          <w:sz w:val="22"/>
+          <w:szCs w:val="22"/>
+          <w:lang w:val="en"/>
+        </w:rPr>
+        <w:t>round()- returns int if x is a float or returns long if x is a double rounded to nearest integer value</w:t>
       </w:r>
     </w:p>
     <w:p>
@@ -4698,29 +3962,7 @@
           <w:szCs w:val="22"/>
           <w:lang w:val="en"/>
         </w:rPr>
-        <w:t xml:space="preserve">Long </w:t>
-      </w:r>
-      <w:proofErr w:type="gramStart"/>
-      <w:r>
-        <w:rPr>
-          <w:rFonts w:ascii="Arial" w:hAnsi="Arial" w:cs="Arial"/>
-          <w:color w:val="000000"/>
-          <w:sz w:val="22"/>
-          <w:szCs w:val="22"/>
-          <w:lang w:val="en"/>
-        </w:rPr>
-        <w:t>round(</w:t>
-      </w:r>
-      <w:proofErr w:type="gramEnd"/>
-      <w:r>
-        <w:rPr>
-          <w:rFonts w:ascii="Arial" w:hAnsi="Arial" w:cs="Arial"/>
-          <w:color w:val="000000"/>
-          <w:sz w:val="22"/>
-          <w:szCs w:val="22"/>
-          <w:lang w:val="en"/>
-        </w:rPr>
-        <w:t>)</w:t>
+        <w:t>Long round()</w:t>
       </w:r>
     </w:p>
     <w:p>
@@ -4739,25 +3981,14 @@
           <w:szCs w:val="22"/>
         </w:rPr>
       </w:pPr>
-      <w:proofErr w:type="spellStart"/>
-      <w:r>
-        <w:rPr>
-          <w:rFonts w:ascii="Arial" w:hAnsi="Arial" w:cs="Arial"/>
-          <w:color w:val="000000"/>
-          <w:sz w:val="22"/>
-          <w:szCs w:val="22"/>
-        </w:rPr>
-        <w:t>Math.random</w:t>
-      </w:r>
-      <w:proofErr w:type="spellEnd"/>
-      <w:r>
-        <w:rPr>
-          <w:rFonts w:ascii="Arial" w:hAnsi="Arial" w:cs="Arial"/>
-          <w:color w:val="000000"/>
-          <w:sz w:val="22"/>
-          <w:szCs w:val="22"/>
-        </w:rPr>
-        <w:t>()</w:t>
+      <w:r>
+        <w:rPr>
+          <w:rFonts w:ascii="Arial" w:hAnsi="Arial" w:cs="Arial"/>
+          <w:color w:val="000000"/>
+          <w:sz w:val="22"/>
+          <w:szCs w:val="22"/>
+        </w:rPr>
+        <w:t>Math.random()</w:t>
       </w:r>
     </w:p>
     <w:p>
@@ -4809,27 +4040,7 @@
           <w:sz w:val="22"/>
           <w:szCs w:val="22"/>
         </w:rPr>
-        <w:t xml:space="preserve">Basically, 0 &lt;= </w:t>
-      </w:r>
-      <w:proofErr w:type="spellStart"/>
-      <w:r>
-        <w:rPr>
-          <w:rFonts w:ascii="Arial" w:hAnsi="Arial" w:cs="Arial"/>
-          <w:color w:val="000000"/>
-          <w:sz w:val="22"/>
-          <w:szCs w:val="22"/>
-        </w:rPr>
-        <w:t>Math.random</w:t>
-      </w:r>
-      <w:proofErr w:type="spellEnd"/>
-      <w:r>
-        <w:rPr>
-          <w:rFonts w:ascii="Arial" w:hAnsi="Arial" w:cs="Arial"/>
-          <w:color w:val="000000"/>
-          <w:sz w:val="22"/>
-          <w:szCs w:val="22"/>
-        </w:rPr>
-        <w:t>() &lt; 1</w:t>
+        <w:t>Basically, 0 &lt;= Math.random() &lt; 1</w:t>
       </w:r>
     </w:p>
     <w:p>
@@ -4882,64 +4093,8 @@
           <w:szCs w:val="22"/>
           <w:lang w:val="en"/>
         </w:rPr>
-        <w:t xml:space="preserve">double </w:t>
-      </w:r>
-      <w:proofErr w:type="spellStart"/>
-      <w:r>
-        <w:rPr>
-          <w:rFonts w:ascii="Arial" w:hAnsi="Arial" w:cs="Arial"/>
-          <w:color w:val="000000"/>
-          <w:sz w:val="22"/>
-          <w:szCs w:val="22"/>
-          <w:lang w:val="en"/>
-        </w:rPr>
-        <w:t>randomDouble</w:t>
-      </w:r>
-      <w:proofErr w:type="spellEnd"/>
-      <w:r>
-        <w:rPr>
-          <w:rFonts w:ascii="Arial" w:hAnsi="Arial" w:cs="Arial"/>
-          <w:color w:val="000000"/>
-          <w:sz w:val="22"/>
-          <w:szCs w:val="22"/>
-          <w:lang w:val="en"/>
-        </w:rPr>
-        <w:t xml:space="preserve"> = </w:t>
-      </w:r>
-      <w:proofErr w:type="spellStart"/>
-      <w:r>
-        <w:rPr>
-          <w:rFonts w:ascii="Arial" w:hAnsi="Arial" w:cs="Arial"/>
-          <w:color w:val="000000"/>
-          <w:sz w:val="22"/>
-          <w:szCs w:val="22"/>
-          <w:lang w:val="en"/>
-        </w:rPr>
-        <w:t>Math.random</w:t>
-      </w:r>
-      <w:proofErr w:type="spellEnd"/>
-      <w:r>
-        <w:rPr>
-          <w:rFonts w:ascii="Arial" w:hAnsi="Arial" w:cs="Arial"/>
-          <w:color w:val="000000"/>
-          <w:sz w:val="22"/>
-          <w:szCs w:val="22"/>
-          <w:lang w:val="en"/>
-        </w:rPr>
-        <w:t>(</w:t>
-      </w:r>
-      <w:proofErr w:type="gramStart"/>
-      <w:r>
-        <w:rPr>
-          <w:rFonts w:ascii="Arial" w:hAnsi="Arial" w:cs="Arial"/>
-          <w:color w:val="000000"/>
-          <w:sz w:val="22"/>
-          <w:szCs w:val="22"/>
-          <w:lang w:val="en"/>
-        </w:rPr>
-        <w:t>);</w:t>
-      </w:r>
-      <w:proofErr w:type="gramEnd"/>
+        <w:t>double randomDouble = Math.random();</w:t>
+      </w:r>
     </w:p>
     <w:p>
       <w:pPr>
@@ -4965,64 +4120,8 @@
           <w:szCs w:val="22"/>
           <w:lang w:val="en"/>
         </w:rPr>
-        <w:t xml:space="preserve">int </w:t>
-      </w:r>
-      <w:proofErr w:type="spellStart"/>
-      <w:r>
-        <w:rPr>
-          <w:rFonts w:ascii="Arial" w:hAnsi="Arial" w:cs="Arial"/>
-          <w:color w:val="000000"/>
-          <w:sz w:val="22"/>
-          <w:szCs w:val="22"/>
-          <w:lang w:val="en"/>
-        </w:rPr>
-        <w:t>randomInt</w:t>
-      </w:r>
-      <w:proofErr w:type="spellEnd"/>
-      <w:r>
-        <w:rPr>
-          <w:rFonts w:ascii="Arial" w:hAnsi="Arial" w:cs="Arial"/>
-          <w:color w:val="000000"/>
-          <w:sz w:val="22"/>
-          <w:szCs w:val="22"/>
-          <w:lang w:val="en"/>
-        </w:rPr>
-        <w:t xml:space="preserve"> = (int)</w:t>
-      </w:r>
-      <w:proofErr w:type="spellStart"/>
-      <w:r>
-        <w:rPr>
-          <w:rFonts w:ascii="Arial" w:hAnsi="Arial" w:cs="Arial"/>
-          <w:color w:val="000000"/>
-          <w:sz w:val="22"/>
-          <w:szCs w:val="22"/>
-          <w:lang w:val="en"/>
-        </w:rPr>
-        <w:t>Math.random</w:t>
-      </w:r>
-      <w:proofErr w:type="spellEnd"/>
-      <w:r>
-        <w:rPr>
-          <w:rFonts w:ascii="Arial" w:hAnsi="Arial" w:cs="Arial"/>
-          <w:color w:val="000000"/>
-          <w:sz w:val="22"/>
-          <w:szCs w:val="22"/>
-          <w:lang w:val="en"/>
-        </w:rPr>
-        <w:t>(</w:t>
-      </w:r>
-      <w:proofErr w:type="gramStart"/>
-      <w:r>
-        <w:rPr>
-          <w:rFonts w:ascii="Arial" w:hAnsi="Arial" w:cs="Arial"/>
-          <w:color w:val="000000"/>
-          <w:sz w:val="22"/>
-          <w:szCs w:val="22"/>
-          <w:lang w:val="en"/>
-        </w:rPr>
-        <w:t>);</w:t>
-      </w:r>
-      <w:proofErr w:type="gramEnd"/>
+        <w:t>int randomInt = (int)Math.random();</w:t>
+      </w:r>
     </w:p>
     <w:p>
       <w:pPr>
@@ -5048,51 +4147,7 @@
           <w:szCs w:val="22"/>
           <w:lang w:val="en"/>
         </w:rPr>
-        <w:t xml:space="preserve">Basically returns 0 </w:t>
-      </w:r>
-      <w:proofErr w:type="spellStart"/>
-      <w:r>
-        <w:rPr>
-          <w:rFonts w:ascii="Arial" w:hAnsi="Arial" w:cs="Arial"/>
-          <w:color w:val="000000"/>
-          <w:sz w:val="22"/>
-          <w:szCs w:val="22"/>
-          <w:lang w:val="en"/>
-        </w:rPr>
-        <w:t>bc</w:t>
-      </w:r>
-      <w:proofErr w:type="spellEnd"/>
-      <w:r>
-        <w:rPr>
-          <w:rFonts w:ascii="Arial" w:hAnsi="Arial" w:cs="Arial"/>
-          <w:color w:val="000000"/>
-          <w:sz w:val="22"/>
-          <w:szCs w:val="22"/>
-          <w:lang w:val="en"/>
-        </w:rPr>
-        <w:t xml:space="preserve"> </w:t>
-      </w:r>
-      <w:proofErr w:type="spellStart"/>
-      <w:r>
-        <w:rPr>
-          <w:rFonts w:ascii="Arial" w:hAnsi="Arial" w:cs="Arial"/>
-          <w:color w:val="000000"/>
-          <w:sz w:val="22"/>
-          <w:szCs w:val="22"/>
-          <w:lang w:val="en"/>
-        </w:rPr>
-        <w:t>its</w:t>
-      </w:r>
-      <w:proofErr w:type="spellEnd"/>
-      <w:r>
-        <w:rPr>
-          <w:rFonts w:ascii="Arial" w:hAnsi="Arial" w:cs="Arial"/>
-          <w:color w:val="000000"/>
-          <w:sz w:val="22"/>
-          <w:szCs w:val="22"/>
-          <w:lang w:val="en"/>
-        </w:rPr>
-        <w:t xml:space="preserve"> an int</w:t>
+        <w:t>Basically returns 0 bc its an int</w:t>
       </w:r>
     </w:p>
     <w:p>
@@ -5111,61 +4166,15 @@
           <w:lang w:val="en"/>
         </w:rPr>
       </w:pPr>
-      <w:proofErr w:type="spellStart"/>
-      <w:r>
-        <w:rPr>
-          <w:rFonts w:ascii="Arial" w:hAnsi="Arial" w:cs="Arial"/>
-          <w:color w:val="000000"/>
-          <w:sz w:val="22"/>
-          <w:szCs w:val="22"/>
-          <w:lang w:val="en"/>
-        </w:rPr>
-        <w:t>randomInt</w:t>
-      </w:r>
-      <w:proofErr w:type="spellEnd"/>
-      <w:r>
-        <w:rPr>
-          <w:rFonts w:ascii="Arial" w:hAnsi="Arial" w:cs="Arial"/>
-          <w:color w:val="000000"/>
-          <w:sz w:val="22"/>
-          <w:szCs w:val="22"/>
-          <w:lang w:val="en"/>
-        </w:rPr>
-        <w:t xml:space="preserve"> = (int</w:t>
-      </w:r>
-      <w:proofErr w:type="gramStart"/>
-      <w:r>
-        <w:rPr>
-          <w:rFonts w:ascii="Arial" w:hAnsi="Arial" w:cs="Arial"/>
-          <w:color w:val="000000"/>
-          <w:sz w:val="22"/>
-          <w:szCs w:val="22"/>
-          <w:lang w:val="en"/>
-        </w:rPr>
-        <w:t>)(</w:t>
-      </w:r>
-      <w:proofErr w:type="spellStart"/>
-      <w:proofErr w:type="gramEnd"/>
-      <w:r>
-        <w:rPr>
-          <w:rFonts w:ascii="Arial" w:hAnsi="Arial" w:cs="Arial"/>
-          <w:color w:val="000000"/>
-          <w:sz w:val="22"/>
-          <w:szCs w:val="22"/>
-          <w:lang w:val="en"/>
-        </w:rPr>
-        <w:t>Math.random</w:t>
-      </w:r>
-      <w:proofErr w:type="spellEnd"/>
-      <w:r>
-        <w:rPr>
-          <w:rFonts w:ascii="Arial" w:hAnsi="Arial" w:cs="Arial"/>
-          <w:color w:val="000000"/>
-          <w:sz w:val="22"/>
-          <w:szCs w:val="22"/>
-          <w:lang w:val="en"/>
-        </w:rPr>
-        <w:t>() * 10);</w:t>
+      <w:r>
+        <w:rPr>
+          <w:rFonts w:ascii="Arial" w:hAnsi="Arial" w:cs="Arial"/>
+          <w:color w:val="000000"/>
+          <w:sz w:val="22"/>
+          <w:szCs w:val="22"/>
+          <w:lang w:val="en"/>
+        </w:rPr>
+        <w:t>randomInt = (int)(Math.random() * 10);</w:t>
       </w:r>
     </w:p>
     <w:p>
@@ -5211,61 +4220,15 @@
           <w:lang w:val="en"/>
         </w:rPr>
       </w:pPr>
-      <w:proofErr w:type="spellStart"/>
-      <w:r>
-        <w:rPr>
-          <w:rFonts w:ascii="Arial" w:hAnsi="Arial" w:cs="Arial"/>
-          <w:color w:val="000000"/>
-          <w:sz w:val="22"/>
-          <w:szCs w:val="22"/>
-          <w:lang w:val="en"/>
-        </w:rPr>
-        <w:t>randomInt</w:t>
-      </w:r>
-      <w:proofErr w:type="spellEnd"/>
-      <w:r>
-        <w:rPr>
-          <w:rFonts w:ascii="Arial" w:hAnsi="Arial" w:cs="Arial"/>
-          <w:color w:val="000000"/>
-          <w:sz w:val="22"/>
-          <w:szCs w:val="22"/>
-          <w:lang w:val="en"/>
-        </w:rPr>
-        <w:t xml:space="preserve"> = (int</w:t>
-      </w:r>
-      <w:proofErr w:type="gramStart"/>
-      <w:r>
-        <w:rPr>
-          <w:rFonts w:ascii="Arial" w:hAnsi="Arial" w:cs="Arial"/>
-          <w:color w:val="000000"/>
-          <w:sz w:val="22"/>
-          <w:szCs w:val="22"/>
-          <w:lang w:val="en"/>
-        </w:rPr>
-        <w:t>)(</w:t>
-      </w:r>
-      <w:proofErr w:type="spellStart"/>
-      <w:proofErr w:type="gramEnd"/>
-      <w:r>
-        <w:rPr>
-          <w:rFonts w:ascii="Arial" w:hAnsi="Arial" w:cs="Arial"/>
-          <w:color w:val="000000"/>
-          <w:sz w:val="22"/>
-          <w:szCs w:val="22"/>
-          <w:lang w:val="en"/>
-        </w:rPr>
-        <w:t>Math.random</w:t>
-      </w:r>
-      <w:proofErr w:type="spellEnd"/>
-      <w:r>
-        <w:rPr>
-          <w:rFonts w:ascii="Arial" w:hAnsi="Arial" w:cs="Arial"/>
-          <w:color w:val="000000"/>
-          <w:sz w:val="22"/>
-          <w:szCs w:val="22"/>
-          <w:lang w:val="en"/>
-        </w:rPr>
-        <w:t>() *10 +1);</w:t>
+      <w:r>
+        <w:rPr>
+          <w:rFonts w:ascii="Arial" w:hAnsi="Arial" w:cs="Arial"/>
+          <w:color w:val="000000"/>
+          <w:sz w:val="22"/>
+          <w:szCs w:val="22"/>
+          <w:lang w:val="en"/>
+        </w:rPr>
+        <w:t>randomInt = (int)(Math.random() *10 +1);</w:t>
       </w:r>
     </w:p>
     <w:p>
@@ -5319,29 +4282,7 @@
           <w:szCs w:val="22"/>
           <w:lang w:val="en"/>
         </w:rPr>
-        <w:t xml:space="preserve">Creating random integers </w:t>
-      </w:r>
-      <w:proofErr w:type="spellStart"/>
-      <w:r>
-        <w:rPr>
-          <w:rFonts w:ascii="Arial" w:hAnsi="Arial" w:cs="Arial"/>
-          <w:color w:val="000000"/>
-          <w:sz w:val="22"/>
-          <w:szCs w:val="22"/>
-          <w:lang w:val="en"/>
-        </w:rPr>
-        <w:t>beteween</w:t>
-      </w:r>
-      <w:proofErr w:type="spellEnd"/>
-      <w:r>
-        <w:rPr>
-          <w:rFonts w:ascii="Arial" w:hAnsi="Arial" w:cs="Arial"/>
-          <w:color w:val="000000"/>
-          <w:sz w:val="22"/>
-          <w:szCs w:val="22"/>
-          <w:lang w:val="en"/>
-        </w:rPr>
-        <w:t xml:space="preserve"> a and a+b-1</w:t>
+        <w:t>Creating random integers beteween a and a+b-1</w:t>
       </w:r>
     </w:p>
     <w:p>
@@ -5368,29 +4309,7 @@
           <w:szCs w:val="22"/>
           <w:lang w:val="en"/>
         </w:rPr>
-        <w:t xml:space="preserve">a + </w:t>
-      </w:r>
-      <w:proofErr w:type="spellStart"/>
-      <w:r>
-        <w:rPr>
-          <w:rFonts w:ascii="Arial" w:hAnsi="Arial" w:cs="Arial"/>
-          <w:color w:val="000000"/>
-          <w:sz w:val="22"/>
-          <w:szCs w:val="22"/>
-          <w:lang w:val="en"/>
-        </w:rPr>
-        <w:t>Math.random</w:t>
-      </w:r>
-      <w:proofErr w:type="spellEnd"/>
-      <w:r>
-        <w:rPr>
-          <w:rFonts w:ascii="Arial" w:hAnsi="Arial" w:cs="Arial"/>
-          <w:color w:val="000000"/>
-          <w:sz w:val="22"/>
-          <w:szCs w:val="22"/>
-          <w:lang w:val="en"/>
-        </w:rPr>
-        <w:t>() * b</w:t>
+        <w:t>a + Math.random() * b</w:t>
       </w:r>
     </w:p>
     <w:p>
@@ -5421,33 +4340,7 @@
           <w:szCs w:val="22"/>
           <w:lang w:val="en"/>
         </w:rPr>
-        <w:t xml:space="preserve">How to create random numbers between a </w:t>
-      </w:r>
-      <w:proofErr w:type="spellStart"/>
-      <w:r>
-        <w:rPr>
-          <w:rFonts w:ascii="Arial" w:hAnsi="Arial" w:cs="Arial"/>
-          <w:b/>
-          <w:bCs/>
-          <w:color w:val="000000"/>
-          <w:sz w:val="22"/>
-          <w:szCs w:val="22"/>
-          <w:lang w:val="en"/>
-        </w:rPr>
-        <w:t>max</w:t>
-      </w:r>
-      <w:proofErr w:type="spellEnd"/>
-      <w:r>
-        <w:rPr>
-          <w:rFonts w:ascii="Arial" w:hAnsi="Arial" w:cs="Arial"/>
-          <w:b/>
-          <w:bCs/>
-          <w:color w:val="000000"/>
-          <w:sz w:val="22"/>
-          <w:szCs w:val="22"/>
-          <w:lang w:val="en"/>
-        </w:rPr>
-        <w:t xml:space="preserve"> and a min</w:t>
+        <w:t>How to create random numbers between a max and a min</w:t>
       </w:r>
     </w:p>
     <w:p>
@@ -5466,61 +4359,15 @@
           <w:lang w:val="en"/>
         </w:rPr>
       </w:pPr>
-      <w:proofErr w:type="spellStart"/>
-      <w:r>
-        <w:rPr>
-          <w:rFonts w:ascii="Arial" w:hAnsi="Arial" w:cs="Arial"/>
-          <w:color w:val="000000"/>
-          <w:sz w:val="22"/>
-          <w:szCs w:val="22"/>
-          <w:lang w:val="en"/>
-        </w:rPr>
-        <w:t>randomMonth</w:t>
-      </w:r>
-      <w:proofErr w:type="spellEnd"/>
-      <w:r>
-        <w:rPr>
-          <w:rFonts w:ascii="Arial" w:hAnsi="Arial" w:cs="Arial"/>
-          <w:color w:val="000000"/>
-          <w:sz w:val="22"/>
-          <w:szCs w:val="22"/>
-          <w:lang w:val="en"/>
-        </w:rPr>
-        <w:t xml:space="preserve"> = (int</w:t>
-      </w:r>
-      <w:proofErr w:type="gramStart"/>
-      <w:r>
-        <w:rPr>
-          <w:rFonts w:ascii="Arial" w:hAnsi="Arial" w:cs="Arial"/>
-          <w:color w:val="000000"/>
-          <w:sz w:val="22"/>
-          <w:szCs w:val="22"/>
-          <w:lang w:val="en"/>
-        </w:rPr>
-        <w:t>)(</w:t>
-      </w:r>
-      <w:proofErr w:type="spellStart"/>
-      <w:proofErr w:type="gramEnd"/>
-      <w:r>
-        <w:rPr>
-          <w:rFonts w:ascii="Arial" w:hAnsi="Arial" w:cs="Arial"/>
-          <w:color w:val="000000"/>
-          <w:sz w:val="22"/>
-          <w:szCs w:val="22"/>
-          <w:lang w:val="en"/>
-        </w:rPr>
-        <w:t>Math.random</w:t>
-      </w:r>
-      <w:proofErr w:type="spellEnd"/>
-      <w:r>
-        <w:rPr>
-          <w:rFonts w:ascii="Arial" w:hAnsi="Arial" w:cs="Arial"/>
-          <w:color w:val="000000"/>
-          <w:sz w:val="22"/>
-          <w:szCs w:val="22"/>
-          <w:lang w:val="en"/>
-        </w:rPr>
-        <w:t>() * (MAX-MIN + 1) + MIN);</w:t>
+      <w:r>
+        <w:rPr>
+          <w:rFonts w:ascii="Arial" w:hAnsi="Arial" w:cs="Arial"/>
+          <w:color w:val="000000"/>
+          <w:sz w:val="22"/>
+          <w:szCs w:val="22"/>
+          <w:lang w:val="en"/>
+        </w:rPr>
+        <w:t>randomMonth = (int)(Math.random() * (MAX-MIN + 1) + MIN);</w:t>
       </w:r>
     </w:p>
     <w:p>
@@ -5547,29 +4394,7 @@
           <w:szCs w:val="22"/>
           <w:lang w:val="en"/>
         </w:rPr>
-        <w:t xml:space="preserve">this would be between 1 and 12 </w:t>
-      </w:r>
-      <w:proofErr w:type="spellStart"/>
-      <w:r>
-        <w:rPr>
-          <w:rFonts w:ascii="Arial" w:hAnsi="Arial" w:cs="Arial"/>
-          <w:color w:val="000000"/>
-          <w:sz w:val="22"/>
-          <w:szCs w:val="22"/>
-          <w:lang w:val="en"/>
-        </w:rPr>
-        <w:t>bc</w:t>
-      </w:r>
-      <w:proofErr w:type="spellEnd"/>
-      <w:r>
-        <w:rPr>
-          <w:rFonts w:ascii="Arial" w:hAnsi="Arial" w:cs="Arial"/>
-          <w:color w:val="000000"/>
-          <w:sz w:val="22"/>
-          <w:szCs w:val="22"/>
-          <w:lang w:val="en"/>
-        </w:rPr>
-        <w:t xml:space="preserve"> months</w:t>
+        <w:t>this would be between 1 and 12 bc months</w:t>
       </w:r>
     </w:p>
     <w:p>
@@ -5588,50 +4413,15 @@
           <w:lang w:val="en"/>
         </w:rPr>
       </w:pPr>
-      <w:proofErr w:type="spellStart"/>
-      <w:r>
-        <w:rPr>
-          <w:rFonts w:ascii="Arial" w:hAnsi="Arial" w:cs="Arial"/>
-          <w:color w:val="000000"/>
-          <w:sz w:val="22"/>
-          <w:szCs w:val="22"/>
-          <w:lang w:val="en"/>
-        </w:rPr>
-        <w:t>System.out.printf</w:t>
-      </w:r>
-      <w:proofErr w:type="spellEnd"/>
-      <w:r>
-        <w:rPr>
-          <w:rFonts w:ascii="Arial" w:hAnsi="Arial" w:cs="Arial"/>
-          <w:color w:val="000000"/>
-          <w:sz w:val="22"/>
-          <w:szCs w:val="22"/>
-          <w:lang w:val="en"/>
-        </w:rPr>
-        <w:t xml:space="preserve">(“Random value for month between %d and %d:\t %d\n”, MIN, MAX, </w:t>
-      </w:r>
-      <w:proofErr w:type="spellStart"/>
-      <w:r>
-        <w:rPr>
-          <w:rFonts w:ascii="Arial" w:hAnsi="Arial" w:cs="Arial"/>
-          <w:color w:val="000000"/>
-          <w:sz w:val="22"/>
-          <w:szCs w:val="22"/>
-          <w:lang w:val="en"/>
-        </w:rPr>
-        <w:t>randomMonth</w:t>
-      </w:r>
-      <w:proofErr w:type="spellEnd"/>
-      <w:proofErr w:type="gramStart"/>
-      <w:r>
-        <w:rPr>
-          <w:rFonts w:ascii="Arial" w:hAnsi="Arial" w:cs="Arial"/>
-          <w:color w:val="000000"/>
-          <w:sz w:val="22"/>
-          <w:szCs w:val="22"/>
-          <w:lang w:val="en"/>
-        </w:rPr>
-        <w:t>)</w:t>
+      <w:r>
+        <w:rPr>
+          <w:rFonts w:ascii="Arial" w:hAnsi="Arial" w:cs="Arial"/>
+          <w:color w:val="000000"/>
+          <w:sz w:val="22"/>
+          <w:szCs w:val="22"/>
+          <w:lang w:val="en"/>
+        </w:rPr>
+        <w:t>System.out.printf(“Random value for month between %d and %d:\t %d\n”, MIN, MAX, randomMonth)</w:t>
       </w:r>
       <w:r>
         <w:rPr>
@@ -5643,7 +4433,68 @@
         </w:rPr>
         <w:t>;</w:t>
       </w:r>
-      <w:proofErr w:type="gramEnd"/>
+    </w:p>
+    <w:p>
+      <w:pPr>
+        <w:pStyle w:val="NormalWeb"/>
+        <w:numPr>
+          <w:ilvl w:val="1"/>
+          <w:numId w:val="24"/>
+        </w:numPr>
+        <w:spacing w:line="360" w:lineRule="auto"/>
+        <w:rPr>
+          <w:rFonts w:ascii="Arial" w:hAnsi="Arial" w:cs="Arial"/>
+          <w:color w:val="000000"/>
+          <w:sz w:val="22"/>
+          <w:szCs w:val="22"/>
+          <w:lang w:val="en"/>
+        </w:rPr>
+      </w:pPr>
+      <w:r>
+        <w:rPr>
+          <w:rFonts w:ascii="Arial" w:hAnsi="Arial" w:cs="Arial"/>
+          <w:color w:val="000000"/>
+          <w:sz w:val="22"/>
+          <w:szCs w:val="22"/>
+          <w:lang w:val="en"/>
+        </w:rPr>
+        <w:lastRenderedPageBreak/>
+        <w:drawing>
+          <wp:inline distT="0" distB="0" distL="0" distR="0" wp14:anchorId="14DA6142" wp14:editId="7FD69489">
+            <wp:extent cx="5943600" cy="3504565"/>
+            <wp:effectExtent l="0" t="0" r="0" b="635"/>
+            <wp:docPr id="1331854724" name="Picture 1"/>
+            <wp:cNvGraphicFramePr>
+              <a:graphicFrameLocks xmlns:a="http://schemas.openxmlformats.org/drawingml/2006/main" noChangeAspect="1"/>
+            </wp:cNvGraphicFramePr>
+            <a:graphic xmlns:a="http://schemas.openxmlformats.org/drawingml/2006/main">
+              <a:graphicData uri="http://schemas.openxmlformats.org/drawingml/2006/picture">
+                <pic:pic xmlns:pic="http://schemas.openxmlformats.org/drawingml/2006/picture">
+                  <pic:nvPicPr>
+                    <pic:cNvPr id="1331854724" name=""/>
+                    <pic:cNvPicPr/>
+                  </pic:nvPicPr>
+                  <pic:blipFill>
+                    <a:blip r:embed="rId31"/>
+                    <a:stretch>
+                      <a:fillRect/>
+                    </a:stretch>
+                  </pic:blipFill>
+                  <pic:spPr>
+                    <a:xfrm>
+                      <a:off x="0" y="0"/>
+                      <a:ext cx="5943600" cy="3504565"/>
+                    </a:xfrm>
+                    <a:prstGeom prst="rect">
+                      <a:avLst/>
+                    </a:prstGeom>
+                  </pic:spPr>
+                </pic:pic>
+              </a:graphicData>
+            </a:graphic>
+          </wp:inline>
+        </w:drawing>
+      </w:r>
     </w:p>
     <w:p>
       <w:pPr>
@@ -5829,7 +4680,6 @@
           <w:szCs w:val="22"/>
           <w:lang w:val="en"/>
         </w:rPr>
-        <w:lastRenderedPageBreak/>
         <w:t>Ex</w:t>
       </w:r>
     </w:p>
@@ -5857,42 +4707,8 @@
           <w:szCs w:val="22"/>
           <w:lang w:val="en"/>
         </w:rPr>
-        <w:t xml:space="preserve">Char </w:t>
-      </w:r>
-      <w:proofErr w:type="spellStart"/>
-      <w:r>
-        <w:rPr>
-          <w:rFonts w:ascii="Arial" w:hAnsi="Arial" w:cs="Arial"/>
-          <w:color w:val="000000"/>
-          <w:sz w:val="22"/>
-          <w:szCs w:val="22"/>
-          <w:lang w:val="en"/>
-        </w:rPr>
-        <w:t>middleInitial</w:t>
-      </w:r>
-      <w:proofErr w:type="spellEnd"/>
-      <w:r>
-        <w:rPr>
-          <w:rFonts w:ascii="Arial" w:hAnsi="Arial" w:cs="Arial"/>
-          <w:color w:val="000000"/>
-          <w:sz w:val="22"/>
-          <w:szCs w:val="22"/>
-          <w:lang w:val="en"/>
-        </w:rPr>
-        <w:t xml:space="preserve"> = ‘M</w:t>
-      </w:r>
-      <w:proofErr w:type="gramStart"/>
-      <w:r>
-        <w:rPr>
-          <w:rFonts w:ascii="Arial" w:hAnsi="Arial" w:cs="Arial"/>
-          <w:color w:val="000000"/>
-          <w:sz w:val="22"/>
-          <w:szCs w:val="22"/>
-          <w:lang w:val="en"/>
-        </w:rPr>
-        <w:t>’;</w:t>
-      </w:r>
-      <w:proofErr w:type="gramEnd"/>
+        <w:t>Char middleInitial = ‘M’;</w:t>
+      </w:r>
     </w:p>
     <w:p>
       <w:pPr>
@@ -5945,29 +4761,7 @@
           <w:szCs w:val="22"/>
           <w:lang w:val="en"/>
         </w:rPr>
-        <w:t xml:space="preserve">Contains ASCII and much </w:t>
-      </w:r>
-      <w:proofErr w:type="spellStart"/>
-      <w:r>
-        <w:rPr>
-          <w:rFonts w:ascii="Arial" w:hAnsi="Arial" w:cs="Arial"/>
-          <w:color w:val="000000"/>
-          <w:sz w:val="22"/>
-          <w:szCs w:val="22"/>
-          <w:lang w:val="en"/>
-        </w:rPr>
-        <w:t>much</w:t>
-      </w:r>
-      <w:proofErr w:type="spellEnd"/>
-      <w:r>
-        <w:rPr>
-          <w:rFonts w:ascii="Arial" w:hAnsi="Arial" w:cs="Arial"/>
-          <w:color w:val="000000"/>
-          <w:sz w:val="22"/>
-          <w:szCs w:val="22"/>
-          <w:lang w:val="en"/>
-        </w:rPr>
-        <w:t xml:space="preserve"> more</w:t>
+        <w:t>Contains ASCII and much much more</w:t>
       </w:r>
     </w:p>
     <w:p>
@@ -5996,7 +4790,7 @@
         </w:rPr>
         <w:t xml:space="preserve">ASCII Tables- </w:t>
       </w:r>
-      <w:hyperlink r:id="rId31" w:history="1">
+      <w:hyperlink r:id="rId32" w:history="1">
         <w:r>
           <w:rPr>
             <w:rStyle w:val="Hyperlink"/>
@@ -6033,20 +4827,8 @@
           <w:szCs w:val="22"/>
           <w:lang w:val="en"/>
         </w:rPr>
-        <w:t xml:space="preserve">ASCII is 8 </w:t>
-      </w:r>
-      <w:proofErr w:type="gramStart"/>
-      <w:r>
-        <w:rPr>
-          <w:rFonts w:ascii="Arial" w:hAnsi="Arial" w:cs="Arial"/>
-          <w:color w:val="000000"/>
-          <w:sz w:val="22"/>
-          <w:szCs w:val="22"/>
-          <w:lang w:val="en"/>
-        </w:rPr>
-        <w:t>bit</w:t>
-      </w:r>
-      <w:proofErr w:type="gramEnd"/>
+        <w:t>ASCII is 8 bit</w:t>
+      </w:r>
     </w:p>
     <w:p>
       <w:pPr>
@@ -6099,29 +4881,7 @@
           <w:szCs w:val="22"/>
           <w:lang w:val="en"/>
         </w:rPr>
-        <w:t xml:space="preserve">01100010 = 98 </w:t>
-      </w:r>
-      <w:proofErr w:type="spellStart"/>
-      <w:r>
-        <w:rPr>
-          <w:rFonts w:ascii="Arial" w:hAnsi="Arial" w:cs="Arial"/>
-          <w:color w:val="000000"/>
-          <w:sz w:val="22"/>
-          <w:szCs w:val="22"/>
-          <w:lang w:val="en"/>
-        </w:rPr>
-        <w:t>bc</w:t>
-      </w:r>
-      <w:proofErr w:type="spellEnd"/>
-      <w:r>
-        <w:rPr>
-          <w:rFonts w:ascii="Arial" w:hAnsi="Arial" w:cs="Arial"/>
-          <w:color w:val="000000"/>
-          <w:sz w:val="22"/>
-          <w:szCs w:val="22"/>
-          <w:lang w:val="en"/>
-        </w:rPr>
-        <w:t xml:space="preserve"> (2^7, + 2^6, + 2^5, + 2^3, + 2^3, + 2^2, + 2^1)</w:t>
+        <w:t>01100010 = 98 bc (2^7, + 2^6, + 2^5, + 2^3, + 2^3, + 2^2, + 2^1)</w:t>
       </w:r>
     </w:p>
     <w:p>
@@ -6208,6 +4968,7 @@
           <w:szCs w:val="22"/>
           <w:lang w:val="en"/>
         </w:rPr>
+        <w:lastRenderedPageBreak/>
         <w:t>Can be cast to byte, short, int, long, float, double (only includes lower 16 bits)</w:t>
       </w:r>
     </w:p>
@@ -6235,29 +4996,7 @@
           <w:szCs w:val="26"/>
           <w:lang w:val="en"/>
         </w:rPr>
-        <w:t xml:space="preserve">In essence- taking a chars </w:t>
-      </w:r>
-      <w:proofErr w:type="spellStart"/>
-      <w:r>
-        <w:rPr>
-          <w:rFonts w:ascii="Trebuchet MS" w:eastAsia="Trebuchet MS" w:hAnsi="Trebuchet MS" w:cs="Trebuchet MS"/>
-          <w:bCs/>
-          <w:sz w:val="26"/>
-          <w:szCs w:val="26"/>
-          <w:lang w:val="en"/>
-        </w:rPr>
-        <w:t>unicode</w:t>
-      </w:r>
-      <w:proofErr w:type="spellEnd"/>
-      <w:r>
-        <w:rPr>
-          <w:rFonts w:ascii="Trebuchet MS" w:eastAsia="Trebuchet MS" w:hAnsi="Trebuchet MS" w:cs="Trebuchet MS"/>
-          <w:bCs/>
-          <w:sz w:val="26"/>
-          <w:szCs w:val="26"/>
-          <w:lang w:val="en"/>
-        </w:rPr>
-        <w:t xml:space="preserve"> and casting it to a numeric value</w:t>
+        <w:t>In essence- taking a chars unicode and casting it to a numeric value</w:t>
       </w:r>
     </w:p>
     <w:p>
@@ -6321,20 +5060,8 @@
           <w:szCs w:val="22"/>
           <w:lang w:val="en"/>
         </w:rPr>
-        <w:t>int x = (int)’b</w:t>
-      </w:r>
-      <w:proofErr w:type="gramStart"/>
-      <w:r>
-        <w:rPr>
-          <w:rFonts w:ascii="Arial" w:hAnsi="Arial" w:cs="Arial"/>
-          <w:color w:val="000000"/>
-          <w:sz w:val="22"/>
-          <w:szCs w:val="22"/>
-          <w:lang w:val="en"/>
-        </w:rPr>
-        <w:t>’;</w:t>
-      </w:r>
-      <w:proofErr w:type="gramEnd"/>
+        <w:t>int x = (int)’b’;</w:t>
+      </w:r>
     </w:p>
     <w:p>
       <w:pPr>
@@ -6352,49 +5079,15 @@
           <w:lang w:val="en"/>
         </w:rPr>
       </w:pPr>
-      <w:proofErr w:type="spellStart"/>
-      <w:r>
-        <w:rPr>
-          <w:rFonts w:ascii="Arial" w:hAnsi="Arial" w:cs="Arial"/>
-          <w:color w:val="000000"/>
-          <w:sz w:val="22"/>
-          <w:szCs w:val="22"/>
-          <w:lang w:val="en"/>
-        </w:rPr>
-        <w:t>System.out.println</w:t>
-      </w:r>
-      <w:proofErr w:type="spellEnd"/>
-      <w:r>
-        <w:rPr>
-          <w:rFonts w:ascii="Arial" w:hAnsi="Arial" w:cs="Arial"/>
-          <w:color w:val="000000"/>
-          <w:sz w:val="22"/>
-          <w:szCs w:val="22"/>
-          <w:lang w:val="en"/>
-        </w:rPr>
-        <w:t xml:space="preserve">(“value in int x = </w:t>
-      </w:r>
-      <w:proofErr w:type="gramStart"/>
-      <w:r>
-        <w:rPr>
-          <w:rFonts w:ascii="Arial" w:hAnsi="Arial" w:cs="Arial"/>
-          <w:color w:val="000000"/>
-          <w:sz w:val="22"/>
-          <w:szCs w:val="22"/>
-          <w:lang w:val="en"/>
-        </w:rPr>
-        <w:t>“ +</w:t>
-      </w:r>
-      <w:proofErr w:type="gramEnd"/>
-      <w:r>
-        <w:rPr>
-          <w:rFonts w:ascii="Arial" w:hAnsi="Arial" w:cs="Arial"/>
-          <w:color w:val="000000"/>
-          <w:sz w:val="22"/>
-          <w:szCs w:val="22"/>
-          <w:lang w:val="en"/>
-        </w:rPr>
-        <w:t xml:space="preserve"> x);</w:t>
+      <w:r>
+        <w:rPr>
+          <w:rFonts w:ascii="Arial" w:hAnsi="Arial" w:cs="Arial"/>
+          <w:color w:val="000000"/>
+          <w:sz w:val="22"/>
+          <w:szCs w:val="22"/>
+          <w:lang w:val="en"/>
+        </w:rPr>
+        <w:t>System.out.println(“value in int x = “ + x);</w:t>
       </w:r>
     </w:p>
     <w:p>
@@ -6525,20 +5218,8 @@
           <w:szCs w:val="22"/>
           <w:lang w:val="en"/>
         </w:rPr>
-        <w:t>char c1= (char)</w:t>
-      </w:r>
-      <w:proofErr w:type="gramStart"/>
-      <w:r>
-        <w:rPr>
-          <w:rFonts w:ascii="Arial" w:hAnsi="Arial" w:cs="Arial"/>
-          <w:color w:val="000000"/>
-          <w:sz w:val="22"/>
-          <w:szCs w:val="22"/>
-          <w:lang w:val="en"/>
-        </w:rPr>
-        <w:t>98;</w:t>
-      </w:r>
-      <w:proofErr w:type="gramEnd"/>
+        <w:t>char c1= (char)98;</w:t>
+      </w:r>
     </w:p>
     <w:p>
       <w:pPr>
@@ -6556,49 +5237,15 @@
           <w:lang w:val="en"/>
         </w:rPr>
       </w:pPr>
-      <w:proofErr w:type="spellStart"/>
-      <w:r>
-        <w:rPr>
-          <w:rFonts w:ascii="Arial" w:hAnsi="Arial" w:cs="Arial"/>
-          <w:color w:val="000000"/>
-          <w:sz w:val="22"/>
-          <w:szCs w:val="22"/>
-          <w:lang w:val="en"/>
-        </w:rPr>
-        <w:t>System.out.println</w:t>
-      </w:r>
-      <w:proofErr w:type="spellEnd"/>
-      <w:r>
-        <w:rPr>
-          <w:rFonts w:ascii="Arial" w:hAnsi="Arial" w:cs="Arial"/>
-          <w:color w:val="000000"/>
-          <w:sz w:val="22"/>
-          <w:szCs w:val="22"/>
-          <w:lang w:val="en"/>
-        </w:rPr>
-        <w:t xml:space="preserve">(“value in c1 = </w:t>
-      </w:r>
-      <w:proofErr w:type="gramStart"/>
-      <w:r>
-        <w:rPr>
-          <w:rFonts w:ascii="Arial" w:hAnsi="Arial" w:cs="Arial"/>
-          <w:color w:val="000000"/>
-          <w:sz w:val="22"/>
-          <w:szCs w:val="22"/>
-          <w:lang w:val="en"/>
-        </w:rPr>
-        <w:t>“ +</w:t>
-      </w:r>
-      <w:proofErr w:type="gramEnd"/>
-      <w:r>
-        <w:rPr>
-          <w:rFonts w:ascii="Arial" w:hAnsi="Arial" w:cs="Arial"/>
-          <w:color w:val="000000"/>
-          <w:sz w:val="22"/>
-          <w:szCs w:val="22"/>
-          <w:lang w:val="en"/>
-        </w:rPr>
-        <w:t xml:space="preserve"> c1);</w:t>
+      <w:r>
+        <w:rPr>
+          <w:rFonts w:ascii="Arial" w:hAnsi="Arial" w:cs="Arial"/>
+          <w:color w:val="000000"/>
+          <w:sz w:val="22"/>
+          <w:szCs w:val="22"/>
+          <w:lang w:val="en"/>
+        </w:rPr>
+        <w:t>System.out.println(“value in c1 = “ + c1);</w:t>
       </w:r>
     </w:p>
     <w:p>
@@ -6706,20 +5353,8 @@
           <w:szCs w:val="22"/>
           <w:lang w:val="en"/>
         </w:rPr>
-        <w:t>Char c2 = (char)</w:t>
-      </w:r>
-      <w:proofErr w:type="gramStart"/>
-      <w:r>
-        <w:rPr>
-          <w:rFonts w:ascii="Arial" w:hAnsi="Arial" w:cs="Arial"/>
-          <w:color w:val="000000"/>
-          <w:sz w:val="22"/>
-          <w:szCs w:val="22"/>
-          <w:lang w:val="en"/>
-        </w:rPr>
-        <w:t>number;</w:t>
-      </w:r>
-      <w:proofErr w:type="gramEnd"/>
+        <w:t>Char c2 = (char)number;</w:t>
+      </w:r>
     </w:p>
     <w:p>
       <w:pPr>
@@ -6737,49 +5372,15 @@
           <w:lang w:val="en"/>
         </w:rPr>
       </w:pPr>
-      <w:proofErr w:type="spellStart"/>
-      <w:r>
-        <w:rPr>
-          <w:rFonts w:ascii="Arial" w:hAnsi="Arial" w:cs="Arial"/>
-          <w:color w:val="000000"/>
-          <w:sz w:val="22"/>
-          <w:szCs w:val="22"/>
-          <w:lang w:val="en"/>
-        </w:rPr>
-        <w:t>System.out.println</w:t>
-      </w:r>
-      <w:proofErr w:type="spellEnd"/>
-      <w:r>
-        <w:rPr>
-          <w:rFonts w:ascii="Arial" w:hAnsi="Arial" w:cs="Arial"/>
-          <w:color w:val="000000"/>
-          <w:sz w:val="22"/>
-          <w:szCs w:val="22"/>
-          <w:lang w:val="en"/>
-        </w:rPr>
-        <w:t xml:space="preserve">(“Value in c2 = </w:t>
-      </w:r>
-      <w:proofErr w:type="gramStart"/>
-      <w:r>
-        <w:rPr>
-          <w:rFonts w:ascii="Arial" w:hAnsi="Arial" w:cs="Arial"/>
-          <w:color w:val="000000"/>
-          <w:sz w:val="22"/>
-          <w:szCs w:val="22"/>
-          <w:lang w:val="en"/>
-        </w:rPr>
-        <w:t>“ +</w:t>
-      </w:r>
-      <w:proofErr w:type="gramEnd"/>
-      <w:r>
-        <w:rPr>
-          <w:rFonts w:ascii="Arial" w:hAnsi="Arial" w:cs="Arial"/>
-          <w:color w:val="000000"/>
-          <w:sz w:val="22"/>
-          <w:szCs w:val="22"/>
-          <w:lang w:val="en"/>
-        </w:rPr>
-        <w:t xml:space="preserve"> c2);</w:t>
+      <w:r>
+        <w:rPr>
+          <w:rFonts w:ascii="Arial" w:hAnsi="Arial" w:cs="Arial"/>
+          <w:color w:val="000000"/>
+          <w:sz w:val="22"/>
+          <w:szCs w:val="22"/>
+          <w:lang w:val="en"/>
+        </w:rPr>
+        <w:t>System.out.println(“Value in c2 = “ + c2);</w:t>
       </w:r>
     </w:p>
     <w:p>
@@ -6968,30 +5569,7 @@
           <w:szCs w:val="22"/>
           <w:lang w:val="en"/>
         </w:rPr>
-        <w:lastRenderedPageBreak/>
-        <w:t xml:space="preserve">Scanner input = new </w:t>
-      </w:r>
-      <w:proofErr w:type="gramStart"/>
-      <w:r>
-        <w:rPr>
-          <w:rFonts w:ascii="Arial" w:hAnsi="Arial" w:cs="Arial"/>
-          <w:color w:val="000000"/>
-          <w:sz w:val="22"/>
-          <w:szCs w:val="22"/>
-          <w:lang w:val="en"/>
-        </w:rPr>
-        <w:t>Scanner(</w:t>
-      </w:r>
-      <w:proofErr w:type="gramEnd"/>
-      <w:r>
-        <w:rPr>
-          <w:rFonts w:ascii="Arial" w:hAnsi="Arial" w:cs="Arial"/>
-          <w:color w:val="000000"/>
-          <w:sz w:val="22"/>
-          <w:szCs w:val="22"/>
-          <w:lang w:val="en"/>
-        </w:rPr>
-        <w:t>System.in);</w:t>
+        <w:t>Scanner input = new Scanner(System.in);</w:t>
       </w:r>
     </w:p>
     <w:p>
@@ -7010,40 +5588,16 @@
           <w:lang w:val="en"/>
         </w:rPr>
       </w:pPr>
-      <w:proofErr w:type="spellStart"/>
-      <w:r>
-        <w:rPr>
-          <w:rFonts w:ascii="Arial" w:hAnsi="Arial" w:cs="Arial"/>
-          <w:color w:val="000000"/>
-          <w:sz w:val="22"/>
-          <w:szCs w:val="22"/>
-          <w:lang w:val="en"/>
-        </w:rPr>
-        <w:t>System.out.println</w:t>
-      </w:r>
-      <w:proofErr w:type="spellEnd"/>
-      <w:r>
-        <w:rPr>
-          <w:rFonts w:ascii="Arial" w:hAnsi="Arial" w:cs="Arial"/>
-          <w:color w:val="000000"/>
-          <w:sz w:val="22"/>
-          <w:szCs w:val="22"/>
-          <w:lang w:val="en"/>
-        </w:rPr>
-        <w:t>(“Enter a char”</w:t>
-      </w:r>
-      <w:proofErr w:type="gramStart"/>
-      <w:r>
-        <w:rPr>
-          <w:rFonts w:ascii="Arial" w:hAnsi="Arial" w:cs="Arial"/>
-          <w:color w:val="000000"/>
-          <w:sz w:val="22"/>
-          <w:szCs w:val="22"/>
-          <w:lang w:val="en"/>
-        </w:rPr>
-        <w:t>);</w:t>
-      </w:r>
-      <w:proofErr w:type="gramEnd"/>
+      <w:r>
+        <w:rPr>
+          <w:rFonts w:ascii="Arial" w:hAnsi="Arial" w:cs="Arial"/>
+          <w:color w:val="000000"/>
+          <w:sz w:val="22"/>
+          <w:szCs w:val="22"/>
+          <w:lang w:val="en"/>
+        </w:rPr>
+        <w:t>System.out.println(“Enter a char”);</w:t>
+      </w:r>
     </w:p>
     <w:p>
       <w:pPr>
@@ -7069,75 +5623,7 @@
           <w:szCs w:val="22"/>
           <w:lang w:val="en"/>
         </w:rPr>
-        <w:t xml:space="preserve">char </w:t>
-      </w:r>
-      <w:proofErr w:type="spellStart"/>
-      <w:r>
-        <w:rPr>
-          <w:rFonts w:ascii="Arial" w:hAnsi="Arial" w:cs="Arial"/>
-          <w:color w:val="000000"/>
-          <w:sz w:val="22"/>
-          <w:szCs w:val="22"/>
-          <w:lang w:val="en"/>
-        </w:rPr>
-        <w:t>someChar</w:t>
-      </w:r>
-      <w:proofErr w:type="spellEnd"/>
-      <w:r>
-        <w:rPr>
-          <w:rFonts w:ascii="Arial" w:hAnsi="Arial" w:cs="Arial"/>
-          <w:color w:val="000000"/>
-          <w:sz w:val="22"/>
-          <w:szCs w:val="22"/>
-          <w:lang w:val="en"/>
-        </w:rPr>
-        <w:t xml:space="preserve"> = </w:t>
-      </w:r>
-      <w:proofErr w:type="spellStart"/>
-      <w:proofErr w:type="gramStart"/>
-      <w:r>
-        <w:rPr>
-          <w:rFonts w:ascii="Arial" w:hAnsi="Arial" w:cs="Arial"/>
-          <w:color w:val="000000"/>
-          <w:sz w:val="22"/>
-          <w:szCs w:val="22"/>
-          <w:lang w:val="en"/>
-        </w:rPr>
-        <w:t>input.next</w:t>
-      </w:r>
-      <w:proofErr w:type="spellEnd"/>
-      <w:proofErr w:type="gramEnd"/>
-      <w:r>
-        <w:rPr>
-          <w:rFonts w:ascii="Arial" w:hAnsi="Arial" w:cs="Arial"/>
-          <w:color w:val="000000"/>
-          <w:sz w:val="22"/>
-          <w:szCs w:val="22"/>
-          <w:lang w:val="en"/>
-        </w:rPr>
-        <w:t>().</w:t>
-      </w:r>
-      <w:proofErr w:type="spellStart"/>
-      <w:r>
-        <w:rPr>
-          <w:rFonts w:ascii="Arial" w:hAnsi="Arial" w:cs="Arial"/>
-          <w:color w:val="000000"/>
-          <w:sz w:val="22"/>
-          <w:szCs w:val="22"/>
-          <w:lang w:val="en"/>
-        </w:rPr>
-        <w:t>charAt</w:t>
-      </w:r>
-      <w:proofErr w:type="spellEnd"/>
-      <w:r>
-        <w:rPr>
-          <w:rFonts w:ascii="Arial" w:hAnsi="Arial" w:cs="Arial"/>
-          <w:color w:val="000000"/>
-          <w:sz w:val="22"/>
-          <w:szCs w:val="22"/>
-          <w:lang w:val="en"/>
-        </w:rPr>
-        <w:t>(0);</w:t>
+        <w:t>char someChar = input.next().charAt(0);</w:t>
       </w:r>
     </w:p>
     <w:p>
@@ -7156,39 +5642,15 @@
           <w:lang w:val="en"/>
         </w:rPr>
       </w:pPr>
-      <w:proofErr w:type="spellStart"/>
-      <w:proofErr w:type="gramStart"/>
-      <w:r>
-        <w:rPr>
-          <w:rFonts w:ascii="Arial" w:hAnsi="Arial" w:cs="Arial"/>
-          <w:color w:val="000000"/>
-          <w:sz w:val="22"/>
-          <w:szCs w:val="22"/>
-          <w:lang w:val="en"/>
-        </w:rPr>
-        <w:t>charAt</w:t>
-      </w:r>
-      <w:proofErr w:type="spellEnd"/>
-      <w:r>
-        <w:rPr>
-          <w:rFonts w:ascii="Arial" w:hAnsi="Arial" w:cs="Arial"/>
-          <w:color w:val="000000"/>
-          <w:sz w:val="22"/>
-          <w:szCs w:val="22"/>
-          <w:lang w:val="en"/>
-        </w:rPr>
-        <w:t>(</w:t>
-      </w:r>
-      <w:proofErr w:type="gramEnd"/>
-      <w:r>
-        <w:rPr>
-          <w:rFonts w:ascii="Arial" w:hAnsi="Arial" w:cs="Arial"/>
-          <w:color w:val="000000"/>
-          <w:sz w:val="22"/>
-          <w:szCs w:val="22"/>
-          <w:lang w:val="en"/>
-        </w:rPr>
-        <w:t xml:space="preserve">0) </w:t>
+      <w:r>
+        <w:rPr>
+          <w:rFonts w:ascii="Arial" w:hAnsi="Arial" w:cs="Arial"/>
+          <w:color w:val="000000"/>
+          <w:sz w:val="22"/>
+          <w:szCs w:val="22"/>
+          <w:lang w:val="en"/>
+        </w:rPr>
+        <w:t xml:space="preserve">charAt(0) </w:t>
       </w:r>
       <w:r>
         <w:rPr>
@@ -7217,52 +5679,16 @@
           <w:lang w:val="en"/>
         </w:rPr>
       </w:pPr>
-      <w:proofErr w:type="spellStart"/>
-      <w:r>
-        <w:rPr>
-          <w:rFonts w:ascii="Arial" w:hAnsi="Arial" w:cs="Arial"/>
-          <w:color w:val="000000"/>
-          <w:sz w:val="22"/>
-          <w:szCs w:val="22"/>
-          <w:lang w:val="en"/>
-        </w:rPr>
-        <w:t>System.out.printf</w:t>
-      </w:r>
-      <w:proofErr w:type="spellEnd"/>
-      <w:r>
-        <w:rPr>
-          <w:rFonts w:ascii="Arial" w:hAnsi="Arial" w:cs="Arial"/>
-          <w:color w:val="000000"/>
-          <w:sz w:val="22"/>
-          <w:szCs w:val="22"/>
-          <w:lang w:val="en"/>
-        </w:rPr>
-        <w:t xml:space="preserve">(“A letter was entered with ascii value %d \n”, (int) </w:t>
-      </w:r>
-      <w:proofErr w:type="spellStart"/>
-      <w:r>
-        <w:rPr>
-          <w:rFonts w:ascii="Arial" w:hAnsi="Arial" w:cs="Arial"/>
-          <w:color w:val="000000"/>
-          <w:sz w:val="22"/>
-          <w:szCs w:val="22"/>
-          <w:lang w:val="en"/>
-        </w:rPr>
-        <w:t>somechar</w:t>
-      </w:r>
-      <w:proofErr w:type="spellEnd"/>
-      <w:proofErr w:type="gramStart"/>
-      <w:r>
-        <w:rPr>
-          <w:rFonts w:ascii="Arial" w:hAnsi="Arial" w:cs="Arial"/>
-          <w:color w:val="000000"/>
-          <w:sz w:val="22"/>
-          <w:szCs w:val="22"/>
-          <w:lang w:val="en"/>
-        </w:rPr>
-        <w:t>);</w:t>
-      </w:r>
-      <w:proofErr w:type="gramEnd"/>
+      <w:r>
+        <w:rPr>
+          <w:rFonts w:ascii="Arial" w:hAnsi="Arial" w:cs="Arial"/>
+          <w:color w:val="000000"/>
+          <w:sz w:val="22"/>
+          <w:szCs w:val="22"/>
+          <w:lang w:val="en"/>
+        </w:rPr>
+        <w:t>System.out.printf(“A letter was entered with ascii value %d \n”, (int) somechar);</w:t>
+      </w:r>
     </w:p>
     <w:p>
       <w:pPr>
@@ -7289,6 +5715,7 @@
           <w:szCs w:val="22"/>
           <w:bdr w:val="none" w:sz="0" w:space="0" w:color="auto" w:frame="1"/>
         </w:rPr>
+        <w:lastRenderedPageBreak/>
         <w:drawing>
           <wp:inline distT="0" distB="0" distL="0" distR="0" wp14:anchorId="2A2FA3A7" wp14:editId="754AAC88">
             <wp:extent cx="4948778" cy="2038350"/>
@@ -7307,7 +5734,7 @@
                     </pic:cNvPicPr>
                   </pic:nvPicPr>
                   <pic:blipFill>
-                    <a:blip r:embed="rId32">
+                    <a:blip r:embed="rId33">
                       <a:extLst>
                         <a:ext uri="{28A0092B-C50C-407E-A947-70E740481C1C}">
                           <a14:useLocalDpi xmlns:a14="http://schemas.microsoft.com/office/drawing/2010/main" val="0"/>
@@ -7380,7 +5807,7 @@
                     <pic:cNvPicPr/>
                   </pic:nvPicPr>
                   <pic:blipFill>
-                    <a:blip r:embed="rId33"/>
+                    <a:blip r:embed="rId34"/>
                     <a:stretch>
                       <a:fillRect/>
                     </a:stretch>
@@ -7467,49 +5894,15 @@
           <w:lang w:val="en"/>
         </w:rPr>
       </w:pPr>
-      <w:proofErr w:type="spellStart"/>
-      <w:r>
-        <w:rPr>
-          <w:rFonts w:ascii="Arial" w:hAnsi="Arial" w:cs="Arial"/>
-          <w:color w:val="000000"/>
-          <w:sz w:val="22"/>
-          <w:szCs w:val="22"/>
-          <w:lang w:val="en"/>
-        </w:rPr>
-        <w:t>isDigit</w:t>
-      </w:r>
-      <w:proofErr w:type="spellEnd"/>
-      <w:r>
-        <w:rPr>
-          <w:rFonts w:ascii="Arial" w:hAnsi="Arial" w:cs="Arial"/>
-          <w:color w:val="000000"/>
-          <w:sz w:val="22"/>
-          <w:szCs w:val="22"/>
-          <w:lang w:val="en"/>
-        </w:rPr>
-        <w:t>(</w:t>
-      </w:r>
-      <w:proofErr w:type="spellStart"/>
-      <w:r>
-        <w:rPr>
-          <w:rFonts w:ascii="Arial" w:hAnsi="Arial" w:cs="Arial"/>
-          <w:color w:val="000000"/>
-          <w:sz w:val="22"/>
-          <w:szCs w:val="22"/>
-          <w:lang w:val="en"/>
-        </w:rPr>
-        <w:t>someChar</w:t>
-      </w:r>
-      <w:proofErr w:type="spellEnd"/>
-      <w:r>
-        <w:rPr>
-          <w:rFonts w:ascii="Arial" w:hAnsi="Arial" w:cs="Arial"/>
-          <w:color w:val="000000"/>
-          <w:sz w:val="22"/>
-          <w:szCs w:val="22"/>
-          <w:lang w:val="en"/>
-        </w:rPr>
-        <w:t>)</w:t>
+      <w:r>
+        <w:rPr>
+          <w:rFonts w:ascii="Arial" w:hAnsi="Arial" w:cs="Arial"/>
+          <w:color w:val="000000"/>
+          <w:sz w:val="22"/>
+          <w:szCs w:val="22"/>
+          <w:lang w:val="en"/>
+        </w:rPr>
+        <w:t>isDigit(someChar)</w:t>
       </w:r>
     </w:p>
     <w:p>
@@ -7555,49 +5948,15 @@
           <w:lang w:val="en"/>
         </w:rPr>
       </w:pPr>
-      <w:proofErr w:type="spellStart"/>
-      <w:r>
-        <w:rPr>
-          <w:rFonts w:ascii="Arial" w:hAnsi="Arial" w:cs="Arial"/>
-          <w:color w:val="000000"/>
-          <w:sz w:val="22"/>
-          <w:szCs w:val="22"/>
-          <w:lang w:val="en"/>
-        </w:rPr>
-        <w:t>isLetter</w:t>
-      </w:r>
-      <w:proofErr w:type="spellEnd"/>
-      <w:r>
-        <w:rPr>
-          <w:rFonts w:ascii="Arial" w:hAnsi="Arial" w:cs="Arial"/>
-          <w:color w:val="000000"/>
-          <w:sz w:val="22"/>
-          <w:szCs w:val="22"/>
-          <w:lang w:val="en"/>
-        </w:rPr>
-        <w:t>(</w:t>
-      </w:r>
-      <w:proofErr w:type="spellStart"/>
-      <w:r>
-        <w:rPr>
-          <w:rFonts w:ascii="Arial" w:hAnsi="Arial" w:cs="Arial"/>
-          <w:color w:val="000000"/>
-          <w:sz w:val="22"/>
-          <w:szCs w:val="22"/>
-          <w:lang w:val="en"/>
-        </w:rPr>
-        <w:t>someChar</w:t>
-      </w:r>
-      <w:proofErr w:type="spellEnd"/>
-      <w:r>
-        <w:rPr>
-          <w:rFonts w:ascii="Arial" w:hAnsi="Arial" w:cs="Arial"/>
-          <w:color w:val="000000"/>
-          <w:sz w:val="22"/>
-          <w:szCs w:val="22"/>
-          <w:lang w:val="en"/>
-        </w:rPr>
-        <w:t>)</w:t>
+      <w:r>
+        <w:rPr>
+          <w:rFonts w:ascii="Arial" w:hAnsi="Arial" w:cs="Arial"/>
+          <w:color w:val="000000"/>
+          <w:sz w:val="22"/>
+          <w:szCs w:val="22"/>
+          <w:lang w:val="en"/>
+        </w:rPr>
+        <w:t>isLetter(someChar)</w:t>
       </w:r>
     </w:p>
     <w:p>
@@ -7643,49 +6002,15 @@
           <w:lang w:val="en"/>
         </w:rPr>
       </w:pPr>
-      <w:proofErr w:type="spellStart"/>
-      <w:r>
-        <w:rPr>
-          <w:rFonts w:ascii="Arial" w:hAnsi="Arial" w:cs="Arial"/>
-          <w:color w:val="000000"/>
-          <w:sz w:val="22"/>
-          <w:szCs w:val="22"/>
-          <w:lang w:val="en"/>
-        </w:rPr>
-        <w:t>IsLetterOrDigit</w:t>
-      </w:r>
-      <w:proofErr w:type="spellEnd"/>
-      <w:r>
-        <w:rPr>
-          <w:rFonts w:ascii="Arial" w:hAnsi="Arial" w:cs="Arial"/>
-          <w:color w:val="000000"/>
-          <w:sz w:val="22"/>
-          <w:szCs w:val="22"/>
-          <w:lang w:val="en"/>
-        </w:rPr>
-        <w:t>(</w:t>
-      </w:r>
-      <w:proofErr w:type="spellStart"/>
-      <w:r>
-        <w:rPr>
-          <w:rFonts w:ascii="Arial" w:hAnsi="Arial" w:cs="Arial"/>
-          <w:color w:val="000000"/>
-          <w:sz w:val="22"/>
-          <w:szCs w:val="22"/>
-          <w:lang w:val="en"/>
-        </w:rPr>
-        <w:t>someChar</w:t>
-      </w:r>
-      <w:proofErr w:type="spellEnd"/>
-      <w:r>
-        <w:rPr>
-          <w:rFonts w:ascii="Arial" w:hAnsi="Arial" w:cs="Arial"/>
-          <w:color w:val="000000"/>
-          <w:sz w:val="22"/>
-          <w:szCs w:val="22"/>
-          <w:lang w:val="en"/>
-        </w:rPr>
-        <w:t>)</w:t>
+      <w:r>
+        <w:rPr>
+          <w:rFonts w:ascii="Arial" w:hAnsi="Arial" w:cs="Arial"/>
+          <w:color w:val="000000"/>
+          <w:sz w:val="22"/>
+          <w:szCs w:val="22"/>
+          <w:lang w:val="en"/>
+        </w:rPr>
+        <w:t>IsLetterOrDigit(someChar)</w:t>
       </w:r>
     </w:p>
     <w:p>
@@ -7731,93 +6056,15 @@
           <w:lang w:val="en"/>
         </w:rPr>
       </w:pPr>
-      <w:proofErr w:type="spellStart"/>
-      <w:r>
-        <w:rPr>
-          <w:rFonts w:ascii="Arial" w:hAnsi="Arial" w:cs="Arial"/>
-          <w:color w:val="000000"/>
-          <w:sz w:val="22"/>
-          <w:szCs w:val="22"/>
-          <w:lang w:val="en"/>
-        </w:rPr>
-        <w:t>isLowerCase</w:t>
-      </w:r>
-      <w:proofErr w:type="spellEnd"/>
-      <w:r>
-        <w:rPr>
-          <w:rFonts w:ascii="Arial" w:hAnsi="Arial" w:cs="Arial"/>
-          <w:color w:val="000000"/>
-          <w:sz w:val="22"/>
-          <w:szCs w:val="22"/>
-          <w:lang w:val="en"/>
-        </w:rPr>
-        <w:t>(</w:t>
-      </w:r>
-      <w:proofErr w:type="spellStart"/>
-      <w:r>
-        <w:rPr>
-          <w:rFonts w:ascii="Arial" w:hAnsi="Arial" w:cs="Arial"/>
-          <w:color w:val="000000"/>
-          <w:sz w:val="22"/>
-          <w:szCs w:val="22"/>
-          <w:lang w:val="en"/>
-        </w:rPr>
-        <w:t>someChar</w:t>
-      </w:r>
-      <w:proofErr w:type="spellEnd"/>
-      <w:r>
-        <w:rPr>
-          <w:rFonts w:ascii="Arial" w:hAnsi="Arial" w:cs="Arial"/>
-          <w:color w:val="000000"/>
-          <w:sz w:val="22"/>
-          <w:szCs w:val="22"/>
-          <w:lang w:val="en"/>
-        </w:rPr>
-        <w:t xml:space="preserve">) and </w:t>
-      </w:r>
-      <w:proofErr w:type="spellStart"/>
-      <w:r>
-        <w:rPr>
-          <w:rFonts w:ascii="Arial" w:hAnsi="Arial" w:cs="Arial"/>
-          <w:color w:val="000000"/>
-          <w:sz w:val="22"/>
-          <w:szCs w:val="22"/>
-          <w:lang w:val="en"/>
-        </w:rPr>
-        <w:t>isUpperCase</w:t>
-      </w:r>
-      <w:proofErr w:type="spellEnd"/>
-      <w:r>
-        <w:rPr>
-          <w:rFonts w:ascii="Arial" w:hAnsi="Arial" w:cs="Arial"/>
-          <w:color w:val="000000"/>
-          <w:sz w:val="22"/>
-          <w:szCs w:val="22"/>
-          <w:lang w:val="en"/>
-        </w:rPr>
-        <w:t>(</w:t>
-      </w:r>
-      <w:proofErr w:type="spellStart"/>
-      <w:r>
-        <w:rPr>
-          <w:rFonts w:ascii="Arial" w:hAnsi="Arial" w:cs="Arial"/>
-          <w:color w:val="000000"/>
-          <w:sz w:val="22"/>
-          <w:szCs w:val="22"/>
-          <w:lang w:val="en"/>
-        </w:rPr>
-        <w:t>someChar</w:t>
-      </w:r>
-      <w:proofErr w:type="spellEnd"/>
-      <w:r>
-        <w:rPr>
-          <w:rFonts w:ascii="Arial" w:hAnsi="Arial" w:cs="Arial"/>
-          <w:color w:val="000000"/>
-          <w:sz w:val="22"/>
-          <w:szCs w:val="22"/>
-          <w:lang w:val="en"/>
-        </w:rPr>
-        <w:t>)</w:t>
+      <w:r>
+        <w:rPr>
+          <w:rFonts w:ascii="Arial" w:hAnsi="Arial" w:cs="Arial"/>
+          <w:color w:val="000000"/>
+          <w:sz w:val="22"/>
+          <w:szCs w:val="22"/>
+          <w:lang w:val="en"/>
+        </w:rPr>
+        <w:t>isLowerCase(someChar) and isUpperCase(someChar)</w:t>
       </w:r>
     </w:p>
     <w:p>
@@ -7836,83 +6083,15 @@
           <w:lang w:val="en"/>
         </w:rPr>
       </w:pPr>
-      <w:proofErr w:type="gramStart"/>
-      <w:r>
-        <w:rPr>
-          <w:rFonts w:ascii="Arial" w:hAnsi="Arial" w:cs="Arial"/>
-          <w:color w:val="000000"/>
-          <w:sz w:val="22"/>
-          <w:szCs w:val="22"/>
-          <w:lang w:val="en"/>
-        </w:rPr>
-        <w:t>.</w:t>
-      </w:r>
-      <w:proofErr w:type="spellStart"/>
-      <w:r>
-        <w:rPr>
-          <w:rFonts w:ascii="Arial" w:hAnsi="Arial" w:cs="Arial"/>
-          <w:color w:val="000000"/>
-          <w:sz w:val="22"/>
-          <w:szCs w:val="22"/>
-          <w:lang w:val="en"/>
-        </w:rPr>
-        <w:t>toLowerCase</w:t>
-      </w:r>
-      <w:proofErr w:type="spellEnd"/>
-      <w:proofErr w:type="gramEnd"/>
-      <w:r>
-        <w:rPr>
-          <w:rFonts w:ascii="Arial" w:hAnsi="Arial" w:cs="Arial"/>
-          <w:color w:val="000000"/>
-          <w:sz w:val="22"/>
-          <w:szCs w:val="22"/>
-          <w:lang w:val="en"/>
-        </w:rPr>
-        <w:t>(</w:t>
-      </w:r>
-      <w:proofErr w:type="spellStart"/>
-      <w:r>
-        <w:rPr>
-          <w:rFonts w:ascii="Arial" w:hAnsi="Arial" w:cs="Arial"/>
-          <w:color w:val="000000"/>
-          <w:sz w:val="22"/>
-          <w:szCs w:val="22"/>
-          <w:lang w:val="en"/>
-        </w:rPr>
-        <w:t>someChar</w:t>
-      </w:r>
-      <w:proofErr w:type="spellEnd"/>
-      <w:r>
-        <w:rPr>
-          <w:rFonts w:ascii="Arial" w:hAnsi="Arial" w:cs="Arial"/>
-          <w:color w:val="000000"/>
-          <w:sz w:val="22"/>
-          <w:szCs w:val="22"/>
-          <w:lang w:val="en"/>
-        </w:rPr>
-        <w:t>) and .</w:t>
-      </w:r>
-      <w:proofErr w:type="spellStart"/>
-      <w:r>
-        <w:rPr>
-          <w:rFonts w:ascii="Arial" w:hAnsi="Arial" w:cs="Arial"/>
-          <w:color w:val="000000"/>
-          <w:sz w:val="22"/>
-          <w:szCs w:val="22"/>
-          <w:lang w:val="en"/>
-        </w:rPr>
-        <w:t>toUpperCase</w:t>
-      </w:r>
-      <w:proofErr w:type="spellEnd"/>
-      <w:r>
-        <w:rPr>
-          <w:rFonts w:ascii="Arial" w:hAnsi="Arial" w:cs="Arial"/>
-          <w:color w:val="000000"/>
-          <w:sz w:val="22"/>
-          <w:szCs w:val="22"/>
-          <w:lang w:val="en"/>
-        </w:rPr>
-        <w:t>()</w:t>
+      <w:r>
+        <w:rPr>
+          <w:rFonts w:ascii="Arial" w:hAnsi="Arial" w:cs="Arial"/>
+          <w:color w:val="000000"/>
+          <w:sz w:val="22"/>
+          <w:szCs w:val="22"/>
+          <w:lang w:val="en"/>
+        </w:rPr>
+        <w:t>.toLowerCase(someChar) and .toUpperCase()</w:t>
       </w:r>
     </w:p>
     <w:p>
@@ -7958,39 +6137,15 @@
           <w:lang w:val="en"/>
         </w:rPr>
       </w:pPr>
-      <w:proofErr w:type="gramStart"/>
-      <w:r>
-        <w:rPr>
-          <w:rFonts w:ascii="Arial" w:hAnsi="Arial" w:cs="Arial"/>
-          <w:color w:val="000000"/>
-          <w:sz w:val="22"/>
-          <w:szCs w:val="22"/>
-          <w:lang w:val="en"/>
-        </w:rPr>
-        <w:t>.</w:t>
-      </w:r>
-      <w:proofErr w:type="spellStart"/>
-      <w:r>
-        <w:rPr>
-          <w:rFonts w:ascii="Arial" w:hAnsi="Arial" w:cs="Arial"/>
-          <w:color w:val="000000"/>
-          <w:sz w:val="22"/>
-          <w:szCs w:val="22"/>
-          <w:lang w:val="en"/>
-        </w:rPr>
-        <w:t>toString</w:t>
-      </w:r>
-      <w:proofErr w:type="spellEnd"/>
-      <w:proofErr w:type="gramEnd"/>
-      <w:r>
-        <w:rPr>
-          <w:rFonts w:ascii="Arial" w:hAnsi="Arial" w:cs="Arial"/>
-          <w:color w:val="000000"/>
-          <w:sz w:val="22"/>
-          <w:szCs w:val="22"/>
-          <w:lang w:val="en"/>
-        </w:rPr>
-        <w:t xml:space="preserve">()- </w:t>
+      <w:r>
+        <w:rPr>
+          <w:rFonts w:ascii="Arial" w:hAnsi="Arial" w:cs="Arial"/>
+          <w:color w:val="000000"/>
+          <w:sz w:val="22"/>
+          <w:szCs w:val="22"/>
+          <w:lang w:val="en"/>
+        </w:rPr>
+        <w:t xml:space="preserve">.toString()- </w:t>
       </w:r>
     </w:p>
     <w:p>
@@ -8045,7 +6200,6 @@
           <w:szCs w:val="22"/>
           <w:bdr w:val="none" w:sz="0" w:space="0" w:color="auto" w:frame="1"/>
         </w:rPr>
-        <w:lastRenderedPageBreak/>
         <w:drawing>
           <wp:inline distT="0" distB="0" distL="0" distR="0" wp14:anchorId="2AADA0BE" wp14:editId="6AE73D99">
             <wp:extent cx="4867275" cy="1466850"/>
@@ -8064,7 +6218,7 @@
                     </pic:cNvPicPr>
                   </pic:nvPicPr>
                   <pic:blipFill>
-                    <a:blip r:embed="rId34">
+                    <a:blip r:embed="rId35">
                       <a:extLst>
                         <a:ext uri="{28A0092B-C50C-407E-A947-70E740481C1C}">
                           <a14:useLocalDpi xmlns:a14="http://schemas.microsoft.com/office/drawing/2010/main" val="0"/>
@@ -8116,6 +6270,7 @@
           <w:szCs w:val="26"/>
           <w:lang w:val="en"/>
         </w:rPr>
+        <w:lastRenderedPageBreak/>
         <w:t>Comparing and testing characters</w:t>
       </w:r>
     </w:p>
@@ -8143,29 +6298,7 @@
           <w:szCs w:val="22"/>
           <w:lang w:val="en"/>
         </w:rPr>
-        <w:t xml:space="preserve">The </w:t>
-      </w:r>
-      <w:proofErr w:type="spellStart"/>
-      <w:r>
-        <w:rPr>
-          <w:rFonts w:ascii="Arial" w:hAnsi="Arial" w:cs="Arial"/>
-          <w:color w:val="000000"/>
-          <w:sz w:val="22"/>
-          <w:szCs w:val="22"/>
-          <w:lang w:val="en"/>
-        </w:rPr>
-        <w:t>unicode</w:t>
-      </w:r>
-      <w:proofErr w:type="spellEnd"/>
-      <w:r>
-        <w:rPr>
-          <w:rFonts w:ascii="Arial" w:hAnsi="Arial" w:cs="Arial"/>
-          <w:color w:val="000000"/>
-          <w:sz w:val="22"/>
-          <w:szCs w:val="22"/>
-          <w:lang w:val="en"/>
-        </w:rPr>
-        <w:t xml:space="preserve"> ascii decimal value is what is used in the comparison</w:t>
+        <w:t>The unicode ascii decimal value is what is used in the comparison</w:t>
       </w:r>
     </w:p>
     <w:p>
@@ -8211,7 +6344,7 @@
                     </pic:cNvPicPr>
                   </pic:nvPicPr>
                   <pic:blipFill>
-                    <a:blip r:embed="rId35">
+                    <a:blip r:embed="rId36">
                       <a:extLst>
                         <a:ext uri="{28A0092B-C50C-407E-A947-70E740481C1C}">
                           <a14:useLocalDpi xmlns:a14="http://schemas.microsoft.com/office/drawing/2010/main" val="0"/>
@@ -8344,42 +6477,8 @@
           <w:szCs w:val="22"/>
           <w:lang w:val="en"/>
         </w:rPr>
-        <w:t xml:space="preserve">String </w:t>
-      </w:r>
-      <w:proofErr w:type="spellStart"/>
-      <w:r>
-        <w:rPr>
-          <w:rFonts w:ascii="Arial" w:hAnsi="Arial" w:cs="Arial"/>
-          <w:color w:val="000000"/>
-          <w:sz w:val="22"/>
-          <w:szCs w:val="22"/>
-          <w:lang w:val="en"/>
-        </w:rPr>
-        <w:t>studentName</w:t>
-      </w:r>
-      <w:proofErr w:type="spellEnd"/>
-      <w:r>
-        <w:rPr>
-          <w:rFonts w:ascii="Arial" w:hAnsi="Arial" w:cs="Arial"/>
-          <w:color w:val="000000"/>
-          <w:sz w:val="22"/>
-          <w:szCs w:val="22"/>
-          <w:lang w:val="en"/>
-        </w:rPr>
-        <w:t xml:space="preserve"> = “Danny Madson</w:t>
-      </w:r>
-      <w:proofErr w:type="gramStart"/>
-      <w:r>
-        <w:rPr>
-          <w:rFonts w:ascii="Arial" w:hAnsi="Arial" w:cs="Arial"/>
-          <w:color w:val="000000"/>
-          <w:sz w:val="22"/>
-          <w:szCs w:val="22"/>
-          <w:lang w:val="en"/>
-        </w:rPr>
-        <w:t>”;</w:t>
-      </w:r>
-      <w:proofErr w:type="gramEnd"/>
+        <w:t>String studentName = “Danny Madson”;</w:t>
+      </w:r>
     </w:p>
     <w:p>
       <w:pPr>
@@ -8434,27 +6533,15 @@
           <w:lang w:val="en"/>
         </w:rPr>
       </w:pPr>
-      <w:proofErr w:type="spellStart"/>
-      <w:r>
-        <w:rPr>
-          <w:rFonts w:ascii="Arial" w:hAnsi="Arial" w:cs="Arial"/>
-          <w:color w:val="000000"/>
-          <w:sz w:val="22"/>
-          <w:szCs w:val="22"/>
-          <w:lang w:val="en"/>
-        </w:rPr>
-        <w:t>ie</w:t>
-      </w:r>
-      <w:proofErr w:type="spellEnd"/>
-      <w:r>
-        <w:rPr>
-          <w:rFonts w:ascii="Arial" w:hAnsi="Arial" w:cs="Arial"/>
-          <w:color w:val="000000"/>
-          <w:sz w:val="22"/>
-          <w:szCs w:val="22"/>
-          <w:lang w:val="en"/>
-        </w:rPr>
-        <w:t>- strings can hold many things, not just 1</w:t>
+      <w:r>
+        <w:rPr>
+          <w:rFonts w:ascii="Arial" w:hAnsi="Arial" w:cs="Arial"/>
+          <w:color w:val="000000"/>
+          <w:sz w:val="22"/>
+          <w:szCs w:val="22"/>
+          <w:lang w:val="en"/>
+        </w:rPr>
+        <w:t>ie- strings can hold many things, not just 1</w:t>
       </w:r>
     </w:p>
     <w:p>
@@ -8537,53 +6624,7 @@
           <w:szCs w:val="22"/>
           <w:lang w:val="en"/>
         </w:rPr>
-        <w:t xml:space="preserve">String </w:t>
-      </w:r>
-      <w:proofErr w:type="spellStart"/>
-      <w:r>
-        <w:rPr>
-          <w:rFonts w:ascii="Arial" w:hAnsi="Arial" w:cs="Arial"/>
-          <w:color w:val="000000"/>
-          <w:sz w:val="22"/>
-          <w:szCs w:val="22"/>
-          <w:lang w:val="en"/>
-        </w:rPr>
-        <w:t>stringName</w:t>
-      </w:r>
-      <w:proofErr w:type="spellEnd"/>
-      <w:r>
-        <w:rPr>
-          <w:rFonts w:ascii="Arial" w:hAnsi="Arial" w:cs="Arial"/>
-          <w:color w:val="000000"/>
-          <w:sz w:val="22"/>
-          <w:szCs w:val="22"/>
-          <w:lang w:val="en"/>
-        </w:rPr>
-        <w:t xml:space="preserve"> = </w:t>
-      </w:r>
-      <w:proofErr w:type="spellStart"/>
-      <w:proofErr w:type="gramStart"/>
-      <w:r>
-        <w:rPr>
-          <w:rFonts w:ascii="Arial" w:hAnsi="Arial" w:cs="Arial"/>
-          <w:color w:val="000000"/>
-          <w:sz w:val="22"/>
-          <w:szCs w:val="22"/>
-          <w:lang w:val="en"/>
-        </w:rPr>
-        <w:t>input.next</w:t>
-      </w:r>
-      <w:proofErr w:type="spellEnd"/>
-      <w:proofErr w:type="gramEnd"/>
-      <w:r>
-        <w:rPr>
-          <w:rFonts w:ascii="Arial" w:hAnsi="Arial" w:cs="Arial"/>
-          <w:color w:val="000000"/>
-          <w:sz w:val="22"/>
-          <w:szCs w:val="22"/>
-          <w:lang w:val="en"/>
-        </w:rPr>
-        <w:t>();</w:t>
+        <w:t>String stringName = input.next();</w:t>
       </w:r>
     </w:p>
     <w:p>
@@ -8602,27 +6643,15 @@
           <w:lang w:val="en"/>
         </w:rPr>
       </w:pPr>
-      <w:proofErr w:type="gramStart"/>
-      <w:r>
-        <w:rPr>
-          <w:rFonts w:ascii="Arial" w:hAnsi="Arial" w:cs="Arial"/>
-          <w:color w:val="000000"/>
-          <w:sz w:val="22"/>
-          <w:szCs w:val="22"/>
-          <w:lang w:val="en"/>
-        </w:rPr>
-        <w:t>length(</w:t>
-      </w:r>
-      <w:proofErr w:type="gramEnd"/>
-      <w:r>
-        <w:rPr>
-          <w:rFonts w:ascii="Arial" w:hAnsi="Arial" w:cs="Arial"/>
-          <w:color w:val="000000"/>
-          <w:sz w:val="22"/>
-          <w:szCs w:val="22"/>
-          <w:lang w:val="en"/>
-        </w:rPr>
-        <w:t>)- returns the number of characters in a string</w:t>
+      <w:r>
+        <w:rPr>
+          <w:rFonts w:ascii="Arial" w:hAnsi="Arial" w:cs="Arial"/>
+          <w:color w:val="000000"/>
+          <w:sz w:val="22"/>
+          <w:szCs w:val="22"/>
+          <w:lang w:val="en"/>
+        </w:rPr>
+        <w:t>length()- returns the number of characters in a string</w:t>
       </w:r>
     </w:p>
     <w:p>
@@ -8675,59 +6704,8 @@
           <w:sz w:val="22"/>
           <w:szCs w:val="22"/>
         </w:rPr>
-        <w:t xml:space="preserve">int </w:t>
-      </w:r>
-      <w:proofErr w:type="spellStart"/>
-      <w:r>
-        <w:rPr>
-          <w:rFonts w:ascii="Arial" w:hAnsi="Arial" w:cs="Arial"/>
-          <w:color w:val="000000"/>
-          <w:sz w:val="22"/>
-          <w:szCs w:val="22"/>
-        </w:rPr>
-        <w:t>myStringLength</w:t>
-      </w:r>
-      <w:proofErr w:type="spellEnd"/>
-      <w:r>
-        <w:rPr>
-          <w:rFonts w:ascii="Arial" w:hAnsi="Arial" w:cs="Arial"/>
-          <w:color w:val="000000"/>
-          <w:sz w:val="22"/>
-          <w:szCs w:val="22"/>
-        </w:rPr>
-        <w:t xml:space="preserve"> = </w:t>
-      </w:r>
-      <w:proofErr w:type="spellStart"/>
-      <w:r>
-        <w:rPr>
-          <w:rFonts w:ascii="Arial" w:hAnsi="Arial" w:cs="Arial"/>
-          <w:color w:val="000000"/>
-          <w:sz w:val="22"/>
-          <w:szCs w:val="22"/>
-        </w:rPr>
-        <w:t>myString.length</w:t>
-      </w:r>
-      <w:proofErr w:type="spellEnd"/>
-      <w:r>
-        <w:rPr>
-          <w:rFonts w:ascii="Arial" w:hAnsi="Arial" w:cs="Arial"/>
-          <w:color w:val="000000"/>
-          <w:sz w:val="22"/>
-          <w:szCs w:val="22"/>
-        </w:rPr>
-        <w:t>(</w:t>
-      </w:r>
-      <w:proofErr w:type="gramStart"/>
-      <w:r>
-        <w:rPr>
-          <w:rFonts w:ascii="Arial" w:hAnsi="Arial" w:cs="Arial"/>
-          <w:color w:val="000000"/>
-          <w:sz w:val="22"/>
-          <w:szCs w:val="22"/>
-        </w:rPr>
-        <w:t>);</w:t>
-      </w:r>
-      <w:proofErr w:type="gramEnd"/>
+        <w:t>int myStringLength = myString.length();</w:t>
+      </w:r>
     </w:p>
     <w:p>
       <w:pPr>
@@ -8745,65 +6723,14 @@
           <w:szCs w:val="22"/>
         </w:rPr>
       </w:pPr>
-      <w:proofErr w:type="spellStart"/>
-      <w:r>
-        <w:rPr>
-          <w:rFonts w:ascii="Arial" w:hAnsi="Arial" w:cs="Arial"/>
-          <w:color w:val="000000"/>
-          <w:sz w:val="22"/>
-          <w:szCs w:val="22"/>
-        </w:rPr>
-        <w:t>System.out.println</w:t>
-      </w:r>
-      <w:proofErr w:type="spellEnd"/>
-      <w:r>
-        <w:rPr>
-          <w:rFonts w:ascii="Arial" w:hAnsi="Arial" w:cs="Arial"/>
-          <w:color w:val="000000"/>
-          <w:sz w:val="22"/>
-          <w:szCs w:val="22"/>
-        </w:rPr>
-        <w:t xml:space="preserve">(“The length of my string is = </w:t>
-      </w:r>
-      <w:proofErr w:type="gramStart"/>
-      <w:r>
-        <w:rPr>
-          <w:rFonts w:ascii="Arial" w:hAnsi="Arial" w:cs="Arial"/>
-          <w:color w:val="000000"/>
-          <w:sz w:val="22"/>
-          <w:szCs w:val="22"/>
-        </w:rPr>
-        <w:t>“ +</w:t>
-      </w:r>
-      <w:proofErr w:type="gramEnd"/>
-      <w:r>
-        <w:rPr>
-          <w:rFonts w:ascii="Arial" w:hAnsi="Arial" w:cs="Arial"/>
-          <w:color w:val="000000"/>
-          <w:sz w:val="22"/>
-          <w:szCs w:val="22"/>
-        </w:rPr>
-        <w:t xml:space="preserve"> </w:t>
-      </w:r>
-      <w:proofErr w:type="spellStart"/>
-      <w:r>
-        <w:rPr>
-          <w:rFonts w:ascii="Arial" w:hAnsi="Arial" w:cs="Arial"/>
-          <w:color w:val="000000"/>
-          <w:sz w:val="22"/>
-          <w:szCs w:val="22"/>
-        </w:rPr>
-        <w:t>mystringLength</w:t>
-      </w:r>
-      <w:proofErr w:type="spellEnd"/>
-      <w:r>
-        <w:rPr>
-          <w:rFonts w:ascii="Arial" w:hAnsi="Arial" w:cs="Arial"/>
-          <w:color w:val="000000"/>
-          <w:sz w:val="22"/>
-          <w:szCs w:val="22"/>
-        </w:rPr>
-        <w:t>);</w:t>
+      <w:r>
+        <w:rPr>
+          <w:rFonts w:ascii="Arial" w:hAnsi="Arial" w:cs="Arial"/>
+          <w:color w:val="000000"/>
+          <w:sz w:val="22"/>
+          <w:szCs w:val="22"/>
+        </w:rPr>
+        <w:t>System.out.println(“The length of my string is = “ + mystringLength);</w:t>
       </w:r>
     </w:p>
     <w:p>
@@ -8822,27 +6749,15 @@
           <w:lang w:val="en"/>
         </w:rPr>
       </w:pPr>
-      <w:proofErr w:type="spellStart"/>
-      <w:r>
-        <w:rPr>
-          <w:rFonts w:ascii="Arial" w:hAnsi="Arial" w:cs="Arial"/>
-          <w:color w:val="000000"/>
-          <w:sz w:val="22"/>
-          <w:szCs w:val="22"/>
-          <w:lang w:val="en"/>
-        </w:rPr>
-        <w:t>charAt</w:t>
-      </w:r>
-      <w:proofErr w:type="spellEnd"/>
-      <w:r>
-        <w:rPr>
-          <w:rFonts w:ascii="Arial" w:hAnsi="Arial" w:cs="Arial"/>
-          <w:color w:val="000000"/>
-          <w:sz w:val="22"/>
-          <w:szCs w:val="22"/>
-          <w:lang w:val="en"/>
-        </w:rPr>
-        <w:t>(index) returns the character at the specified index within a string</w:t>
+      <w:r>
+        <w:rPr>
+          <w:rFonts w:ascii="Arial" w:hAnsi="Arial" w:cs="Arial"/>
+          <w:color w:val="000000"/>
+          <w:sz w:val="22"/>
+          <w:szCs w:val="22"/>
+          <w:lang w:val="en"/>
+        </w:rPr>
+        <w:t>charAt(index) returns the character at the specified index within a string</w:t>
       </w:r>
     </w:p>
     <w:p>
@@ -8869,29 +6784,7 @@
           <w:szCs w:val="22"/>
           <w:lang w:val="en"/>
         </w:rPr>
-        <w:t xml:space="preserve">char D a n </w:t>
-      </w:r>
-      <w:proofErr w:type="spellStart"/>
-      <w:r>
-        <w:rPr>
-          <w:rFonts w:ascii="Arial" w:hAnsi="Arial" w:cs="Arial"/>
-          <w:color w:val="000000"/>
-          <w:sz w:val="22"/>
-          <w:szCs w:val="22"/>
-          <w:lang w:val="en"/>
-        </w:rPr>
-        <w:t>n</w:t>
-      </w:r>
-      <w:proofErr w:type="spellEnd"/>
-      <w:r>
-        <w:rPr>
-          <w:rFonts w:ascii="Arial" w:hAnsi="Arial" w:cs="Arial"/>
-          <w:color w:val="000000"/>
-          <w:sz w:val="22"/>
-          <w:szCs w:val="22"/>
-          <w:lang w:val="en"/>
-        </w:rPr>
-        <w:t xml:space="preserve"> y</w:t>
+        <w:t>char D a n n y</w:t>
       </w:r>
     </w:p>
     <w:p>
@@ -8945,7 +6838,6 @@
           <w:szCs w:val="22"/>
           <w:lang w:val="en"/>
         </w:rPr>
-        <w:lastRenderedPageBreak/>
         <w:t>Example</w:t>
       </w:r>
     </w:p>
@@ -8965,71 +6857,15 @@
           <w:lang w:val="en"/>
         </w:rPr>
       </w:pPr>
-      <w:proofErr w:type="spellStart"/>
-      <w:r>
-        <w:rPr>
-          <w:rFonts w:ascii="Arial" w:hAnsi="Arial" w:cs="Arial"/>
-          <w:color w:val="000000"/>
-          <w:sz w:val="22"/>
-          <w:szCs w:val="22"/>
-          <w:lang w:val="en"/>
-        </w:rPr>
-        <w:t>System.out.println</w:t>
-      </w:r>
-      <w:proofErr w:type="spellEnd"/>
-      <w:r>
-        <w:rPr>
-          <w:rFonts w:ascii="Arial" w:hAnsi="Arial" w:cs="Arial"/>
-          <w:color w:val="000000"/>
-          <w:sz w:val="22"/>
-          <w:szCs w:val="22"/>
-          <w:lang w:val="en"/>
-        </w:rPr>
-        <w:t xml:space="preserve">(“The 1st letter in students name is </w:t>
-      </w:r>
-      <w:proofErr w:type="gramStart"/>
-      <w:r>
-        <w:rPr>
-          <w:rFonts w:ascii="Arial" w:hAnsi="Arial" w:cs="Arial"/>
-          <w:color w:val="000000"/>
-          <w:sz w:val="22"/>
-          <w:szCs w:val="22"/>
-          <w:lang w:val="en"/>
-        </w:rPr>
-        <w:t>“ +</w:t>
-      </w:r>
-      <w:proofErr w:type="gramEnd"/>
-      <w:r>
-        <w:rPr>
-          <w:rFonts w:ascii="Arial" w:hAnsi="Arial" w:cs="Arial"/>
-          <w:color w:val="000000"/>
-          <w:sz w:val="22"/>
-          <w:szCs w:val="22"/>
-          <w:lang w:val="en"/>
-        </w:rPr>
-        <w:t xml:space="preserve"> </w:t>
-      </w:r>
-      <w:proofErr w:type="spellStart"/>
-      <w:r>
-        <w:rPr>
-          <w:rFonts w:ascii="Arial" w:hAnsi="Arial" w:cs="Arial"/>
-          <w:color w:val="000000"/>
-          <w:sz w:val="22"/>
-          <w:szCs w:val="22"/>
-          <w:lang w:val="en"/>
-        </w:rPr>
-        <w:t>myString.charAt</w:t>
-      </w:r>
-      <w:proofErr w:type="spellEnd"/>
-      <w:r>
-        <w:rPr>
-          <w:rFonts w:ascii="Arial" w:hAnsi="Arial" w:cs="Arial"/>
-          <w:color w:val="000000"/>
-          <w:sz w:val="22"/>
-          <w:szCs w:val="22"/>
-          <w:lang w:val="en"/>
-        </w:rPr>
-        <w:t>(0));</w:t>
+      <w:r>
+        <w:rPr>
+          <w:rFonts w:ascii="Arial" w:hAnsi="Arial" w:cs="Arial"/>
+          <w:color w:val="000000"/>
+          <w:sz w:val="22"/>
+          <w:szCs w:val="22"/>
+          <w:lang w:val="en"/>
+        </w:rPr>
+        <w:t>System.out.println(“The 1st letter in students name is “ + myString.charAt(0));</w:t>
       </w:r>
     </w:p>
     <w:p>
@@ -9048,93 +6884,15 @@
           <w:lang w:val="en"/>
         </w:rPr>
       </w:pPr>
-      <w:proofErr w:type="spellStart"/>
-      <w:r>
-        <w:rPr>
-          <w:rFonts w:ascii="Arial" w:hAnsi="Arial" w:cs="Arial"/>
-          <w:color w:val="000000"/>
-          <w:sz w:val="22"/>
-          <w:szCs w:val="22"/>
-          <w:lang w:val="en"/>
-        </w:rPr>
-        <w:t>System.out.println</w:t>
-      </w:r>
-      <w:proofErr w:type="spellEnd"/>
-      <w:r>
-        <w:rPr>
-          <w:rFonts w:ascii="Arial" w:hAnsi="Arial" w:cs="Arial"/>
-          <w:color w:val="000000"/>
-          <w:sz w:val="22"/>
-          <w:szCs w:val="22"/>
-          <w:lang w:val="en"/>
-        </w:rPr>
-        <w:t xml:space="preserve">(“The last letter is </w:t>
-      </w:r>
-      <w:proofErr w:type="gramStart"/>
-      <w:r>
-        <w:rPr>
-          <w:rFonts w:ascii="Arial" w:hAnsi="Arial" w:cs="Arial"/>
-          <w:color w:val="000000"/>
-          <w:sz w:val="22"/>
-          <w:szCs w:val="22"/>
-          <w:lang w:val="en"/>
-        </w:rPr>
-        <w:t>“ +</w:t>
-      </w:r>
-      <w:proofErr w:type="gramEnd"/>
-      <w:r>
-        <w:rPr>
-          <w:rFonts w:ascii="Arial" w:hAnsi="Arial" w:cs="Arial"/>
-          <w:color w:val="000000"/>
-          <w:sz w:val="22"/>
-          <w:szCs w:val="22"/>
-          <w:lang w:val="en"/>
-        </w:rPr>
-        <w:t xml:space="preserve"> </w:t>
-      </w:r>
-      <w:proofErr w:type="spellStart"/>
-      <w:r>
-        <w:rPr>
-          <w:rFonts w:ascii="Arial" w:hAnsi="Arial" w:cs="Arial"/>
-          <w:color w:val="000000"/>
-          <w:sz w:val="22"/>
-          <w:szCs w:val="22"/>
-          <w:lang w:val="en"/>
-        </w:rPr>
-        <w:t>myString.charAt</w:t>
-      </w:r>
-      <w:proofErr w:type="spellEnd"/>
-      <w:r>
-        <w:rPr>
-          <w:rFonts w:ascii="Arial" w:hAnsi="Arial" w:cs="Arial"/>
-          <w:color w:val="000000"/>
-          <w:sz w:val="22"/>
-          <w:szCs w:val="22"/>
-          <w:lang w:val="en"/>
-        </w:rPr>
-        <w:t>(</w:t>
-      </w:r>
-      <w:proofErr w:type="spellStart"/>
-      <w:r>
-        <w:rPr>
-          <w:rFonts w:ascii="Arial" w:hAnsi="Arial" w:cs="Arial"/>
-          <w:color w:val="000000"/>
-          <w:sz w:val="22"/>
-          <w:szCs w:val="22"/>
-          <w:lang w:val="en"/>
-        </w:rPr>
-        <w:t>myString.length</w:t>
-      </w:r>
-      <w:proofErr w:type="spellEnd"/>
-      <w:r>
-        <w:rPr>
-          <w:rFonts w:ascii="Arial" w:hAnsi="Arial" w:cs="Arial"/>
-          <w:color w:val="000000"/>
-          <w:sz w:val="22"/>
-          <w:szCs w:val="22"/>
-          <w:lang w:val="en"/>
-        </w:rPr>
-        <w:t>()-1));</w:t>
+      <w:r>
+        <w:rPr>
+          <w:rFonts w:ascii="Arial" w:hAnsi="Arial" w:cs="Arial"/>
+          <w:color w:val="000000"/>
+          <w:sz w:val="22"/>
+          <w:szCs w:val="22"/>
+          <w:lang w:val="en"/>
+        </w:rPr>
+        <w:t>System.out.println(“The last letter is “ + myString.charAt(myString.length()-1));</w:t>
       </w:r>
     </w:p>
     <w:p>
@@ -9198,51 +6956,8 @@
           <w:szCs w:val="22"/>
           <w:lang w:val="en"/>
         </w:rPr>
-        <w:t xml:space="preserve">“Attempting to access character outside limits of string” means that you are </w:t>
-      </w:r>
-      <w:proofErr w:type="spellStart"/>
-      <w:r>
-        <w:rPr>
-          <w:rFonts w:ascii="Arial" w:hAnsi="Arial" w:cs="Arial"/>
-          <w:color w:val="000000"/>
-          <w:sz w:val="22"/>
-          <w:szCs w:val="22"/>
-          <w:lang w:val="en"/>
-        </w:rPr>
-        <w:t>tring</w:t>
-      </w:r>
-      <w:proofErr w:type="spellEnd"/>
-      <w:r>
-        <w:rPr>
-          <w:rFonts w:ascii="Arial" w:hAnsi="Arial" w:cs="Arial"/>
-          <w:color w:val="000000"/>
-          <w:sz w:val="22"/>
-          <w:szCs w:val="22"/>
-          <w:lang w:val="en"/>
-        </w:rPr>
-        <w:t xml:space="preserve"> to access an index that </w:t>
-      </w:r>
-      <w:proofErr w:type="spellStart"/>
-      <w:r>
-        <w:rPr>
-          <w:rFonts w:ascii="Arial" w:hAnsi="Arial" w:cs="Arial"/>
-          <w:color w:val="000000"/>
-          <w:sz w:val="22"/>
-          <w:szCs w:val="22"/>
-          <w:lang w:val="en"/>
-        </w:rPr>
-        <w:t>doesnt</w:t>
-      </w:r>
-      <w:proofErr w:type="spellEnd"/>
-      <w:r>
-        <w:rPr>
-          <w:rFonts w:ascii="Arial" w:hAnsi="Arial" w:cs="Arial"/>
-          <w:color w:val="000000"/>
-          <w:sz w:val="22"/>
-          <w:szCs w:val="22"/>
-          <w:lang w:val="en"/>
-        </w:rPr>
-        <w:t xml:space="preserve"> exist</w:t>
+        <w:lastRenderedPageBreak/>
+        <w:t>“Attempting to access character outside limits of string” means that you are tring to access an index that doesnt exist</w:t>
       </w:r>
     </w:p>
     <w:p>
@@ -9284,31 +6999,9 @@
         <w:rPr>
           <w:color w:val="000000"/>
         </w:rPr>
-        <w:t xml:space="preserve">The java string class </w:t>
-      </w:r>
-      <w:proofErr w:type="spellStart"/>
-      <w:proofErr w:type="gramStart"/>
-      <w:r>
-        <w:rPr>
-          <w:color w:val="000000"/>
-        </w:rPr>
-        <w:t>concat</w:t>
-      </w:r>
-      <w:proofErr w:type="spellEnd"/>
-      <w:r>
-        <w:rPr>
-          <w:color w:val="000000"/>
-        </w:rPr>
-        <w:t>(</w:t>
-      </w:r>
-      <w:proofErr w:type="gramEnd"/>
-      <w:r>
-        <w:rPr>
-          <w:color w:val="000000"/>
-        </w:rPr>
-        <w:t xml:space="preserve">) method combines specified string at the end of this string- </w:t>
-      </w:r>
-      <w:hyperlink r:id="rId36" w:history="1">
+        <w:t xml:space="preserve">The java string class concat() method combines specified string at the end of this string- </w:t>
+      </w:r>
+      <w:hyperlink r:id="rId37" w:history="1">
         <w:r>
           <w:rPr>
             <w:rStyle w:val="Hyperlink"/>
@@ -9379,7 +7072,7 @@
                     </pic:cNvPicPr>
                   </pic:nvPicPr>
                   <pic:blipFill>
-                    <a:blip r:embed="rId37">
+                    <a:blip r:embed="rId38">
                       <a:extLst>
                         <a:ext uri="{28A0092B-C50C-407E-A947-70E740481C1C}">
                           <a14:useLocalDpi xmlns:a14="http://schemas.microsoft.com/office/drawing/2010/main" val="0"/>
@@ -9435,51 +7128,7 @@
           <w:szCs w:val="22"/>
           <w:lang w:val="en"/>
         </w:rPr>
-        <w:t xml:space="preserve">Use plus sign to concatenate strings or use </w:t>
-      </w:r>
-      <w:proofErr w:type="spellStart"/>
-      <w:r>
-        <w:rPr>
-          <w:rFonts w:ascii="Arial" w:hAnsi="Arial" w:cs="Arial"/>
-          <w:color w:val="000000"/>
-          <w:sz w:val="22"/>
-          <w:szCs w:val="22"/>
-          <w:lang w:val="en"/>
-        </w:rPr>
-        <w:t>concat</w:t>
-      </w:r>
-      <w:proofErr w:type="spellEnd"/>
-      <w:r>
-        <w:rPr>
-          <w:rFonts w:ascii="Arial" w:hAnsi="Arial" w:cs="Arial"/>
-          <w:color w:val="000000"/>
-          <w:sz w:val="22"/>
-          <w:szCs w:val="22"/>
-          <w:lang w:val="en"/>
-        </w:rPr>
-        <w:t>(</w:t>
-      </w:r>
-      <w:proofErr w:type="spellStart"/>
-      <w:r>
-        <w:rPr>
-          <w:rFonts w:ascii="Arial" w:hAnsi="Arial" w:cs="Arial"/>
-          <w:color w:val="000000"/>
-          <w:sz w:val="22"/>
-          <w:szCs w:val="22"/>
-          <w:lang w:val="en"/>
-        </w:rPr>
-        <w:t>stringname</w:t>
-      </w:r>
-      <w:proofErr w:type="spellEnd"/>
-      <w:r>
-        <w:rPr>
-          <w:rFonts w:ascii="Arial" w:hAnsi="Arial" w:cs="Arial"/>
-          <w:color w:val="000000"/>
-          <w:sz w:val="22"/>
-          <w:szCs w:val="22"/>
-          <w:lang w:val="en"/>
-        </w:rPr>
-        <w:t>)</w:t>
+        <w:t>Use plus sign to concatenate strings or use concat(stringname)</w:t>
       </w:r>
     </w:p>
     <w:p>
@@ -9525,7 +7174,7 @@
                     </pic:cNvPicPr>
                   </pic:nvPicPr>
                   <pic:blipFill>
-                    <a:blip r:embed="rId38">
+                    <a:blip r:embed="rId39">
                       <a:extLst>
                         <a:ext uri="{28A0092B-C50C-407E-A947-70E740481C1C}">
                           <a14:useLocalDpi xmlns:a14="http://schemas.microsoft.com/office/drawing/2010/main" val="0"/>
@@ -9591,30 +7240,12 @@
           <w:color w:val="000000"/>
         </w:rPr>
       </w:pPr>
-      <w:proofErr w:type="spellStart"/>
-      <w:proofErr w:type="gramStart"/>
-      <w:r>
-        <w:rPr>
-          <w:rFonts w:ascii="Arial" w:hAnsi="Arial" w:cs="Arial"/>
-          <w:color w:val="000000"/>
-        </w:rPr>
-        <w:t>toLowerCase</w:t>
-      </w:r>
-      <w:proofErr w:type="spellEnd"/>
-      <w:r>
-        <w:rPr>
-          <w:rFonts w:ascii="Arial" w:hAnsi="Arial" w:cs="Arial"/>
-          <w:color w:val="000000"/>
-        </w:rPr>
-        <w:t>(</w:t>
-      </w:r>
-      <w:proofErr w:type="gramEnd"/>
-      <w:r>
-        <w:rPr>
-          <w:rFonts w:ascii="Arial" w:hAnsi="Arial" w:cs="Arial"/>
-          <w:color w:val="000000"/>
-        </w:rPr>
-        <w:t>)</w:t>
+      <w:r>
+        <w:rPr>
+          <w:rFonts w:ascii="Arial" w:hAnsi="Arial" w:cs="Arial"/>
+          <w:color w:val="000000"/>
+        </w:rPr>
+        <w:t>toLowerCase()</w:t>
       </w:r>
     </w:p>
     <w:p>
@@ -9651,30 +7282,12 @@
           <w:color w:val="000000"/>
         </w:rPr>
       </w:pPr>
-      <w:proofErr w:type="spellStart"/>
-      <w:proofErr w:type="gramStart"/>
-      <w:r>
-        <w:rPr>
-          <w:rFonts w:ascii="Arial" w:hAnsi="Arial" w:cs="Arial"/>
-          <w:color w:val="000000"/>
-        </w:rPr>
-        <w:t>toUpperCase</w:t>
-      </w:r>
-      <w:proofErr w:type="spellEnd"/>
-      <w:r>
-        <w:rPr>
-          <w:rFonts w:ascii="Arial" w:hAnsi="Arial" w:cs="Arial"/>
-          <w:color w:val="000000"/>
-        </w:rPr>
-        <w:t>(</w:t>
-      </w:r>
-      <w:proofErr w:type="gramEnd"/>
-      <w:r>
-        <w:rPr>
-          <w:rFonts w:ascii="Arial" w:hAnsi="Arial" w:cs="Arial"/>
-          <w:color w:val="000000"/>
-        </w:rPr>
-        <w:t>)</w:t>
+      <w:r>
+        <w:rPr>
+          <w:rFonts w:ascii="Arial" w:hAnsi="Arial" w:cs="Arial"/>
+          <w:color w:val="000000"/>
+        </w:rPr>
+        <w:t>toUpperCase()</w:t>
       </w:r>
     </w:p>
     <w:p>
@@ -9732,21 +7345,12 @@
           <w:color w:val="000000"/>
         </w:rPr>
       </w:pPr>
-      <w:proofErr w:type="gramStart"/>
-      <w:r>
-        <w:rPr>
-          <w:rFonts w:ascii="Arial" w:hAnsi="Arial" w:cs="Arial"/>
-          <w:color w:val="000000"/>
-        </w:rPr>
-        <w:t>trim(</w:t>
-      </w:r>
-      <w:proofErr w:type="gramEnd"/>
-      <w:r>
-        <w:rPr>
-          <w:rFonts w:ascii="Arial" w:hAnsi="Arial" w:cs="Arial"/>
-          <w:color w:val="000000"/>
-        </w:rPr>
-        <w:t>)</w:t>
+      <w:r>
+        <w:rPr>
+          <w:rFonts w:ascii="Arial" w:hAnsi="Arial" w:cs="Arial"/>
+          <w:color w:val="000000"/>
+        </w:rPr>
+        <w:t>trim()</w:t>
       </w:r>
     </w:p>
     <w:p>
@@ -9830,7 +7434,6 @@
           <w:rFonts w:ascii="Arial" w:hAnsi="Arial" w:cs="Arial"/>
           <w:color w:val="000000"/>
         </w:rPr>
-        <w:lastRenderedPageBreak/>
         <w:t>Ex- String messy = “</w:t>
       </w:r>
       <w:r>
@@ -9861,16 +7464,8 @@
           <w:color w:val="000000"/>
         </w:rPr>
         <w:tab/>
-      </w:r>
-      <w:proofErr w:type="gramStart"/>
-      <w:r>
-        <w:rPr>
-          <w:rFonts w:ascii="Arial" w:hAnsi="Arial" w:cs="Arial"/>
-          <w:color w:val="000000"/>
-        </w:rPr>
         <w:t>“;</w:t>
       </w:r>
-      <w:proofErr w:type="gramEnd"/>
     </w:p>
     <w:p>
       <w:pPr>
@@ -9885,39 +7480,12 @@
           <w:color w:val="000000"/>
         </w:rPr>
       </w:pPr>
-      <w:proofErr w:type="spellStart"/>
-      <w:r>
-        <w:rPr>
-          <w:rFonts w:ascii="Arial" w:hAnsi="Arial" w:cs="Arial"/>
-          <w:color w:val="000000"/>
-        </w:rPr>
-        <w:t>System.out.println</w:t>
-      </w:r>
-      <w:proofErr w:type="spellEnd"/>
-      <w:r>
-        <w:rPr>
-          <w:rFonts w:ascii="Arial" w:hAnsi="Arial" w:cs="Arial"/>
-          <w:color w:val="000000"/>
-        </w:rPr>
-        <w:t>(</w:t>
-      </w:r>
-      <w:proofErr w:type="spellStart"/>
-      <w:proofErr w:type="gramStart"/>
-      <w:r>
-        <w:rPr>
-          <w:rFonts w:ascii="Arial" w:hAnsi="Arial" w:cs="Arial"/>
-          <w:color w:val="000000"/>
-        </w:rPr>
-        <w:t>messy.trim</w:t>
-      </w:r>
-      <w:proofErr w:type="spellEnd"/>
-      <w:proofErr w:type="gramEnd"/>
-      <w:r>
-        <w:rPr>
-          <w:rFonts w:ascii="Arial" w:hAnsi="Arial" w:cs="Arial"/>
-          <w:color w:val="000000"/>
-        </w:rPr>
-        <w:t>());</w:t>
+      <w:r>
+        <w:rPr>
+          <w:rFonts w:ascii="Arial" w:hAnsi="Arial" w:cs="Arial"/>
+          <w:color w:val="000000"/>
+        </w:rPr>
+        <w:t>System.out.println(messy.trim());</w:t>
       </w:r>
     </w:p>
     <w:p>
@@ -9982,23 +7550,7 @@
           <w:color w:val="000000"/>
         </w:rPr>
         <w:tab/>
-        <w:t>\</w:t>
-      </w:r>
-      <w:proofErr w:type="gramStart"/>
-      <w:r>
-        <w:rPr>
-          <w:rFonts w:ascii="Arial" w:hAnsi="Arial" w:cs="Arial"/>
-          <w:color w:val="000000"/>
-        </w:rPr>
-        <w:t>n“</w:t>
-      </w:r>
-      <w:proofErr w:type="gramEnd"/>
-      <w:r>
-        <w:rPr>
-          <w:rFonts w:ascii="Arial" w:hAnsi="Arial" w:cs="Arial"/>
-          <w:color w:val="000000"/>
-        </w:rPr>
-        <w:t>;</w:t>
+        <w:t>\n“;</w:t>
       </w:r>
     </w:p>
     <w:p>
@@ -10014,39 +7566,12 @@
           <w:color w:val="000000"/>
         </w:rPr>
       </w:pPr>
-      <w:proofErr w:type="spellStart"/>
-      <w:r>
-        <w:rPr>
-          <w:rFonts w:ascii="Arial" w:hAnsi="Arial" w:cs="Arial"/>
-          <w:color w:val="000000"/>
-        </w:rPr>
-        <w:t>System.out.println</w:t>
-      </w:r>
-      <w:proofErr w:type="spellEnd"/>
-      <w:r>
-        <w:rPr>
-          <w:rFonts w:ascii="Arial" w:hAnsi="Arial" w:cs="Arial"/>
-          <w:color w:val="000000"/>
-        </w:rPr>
-        <w:t>(</w:t>
-      </w:r>
-      <w:proofErr w:type="spellStart"/>
-      <w:proofErr w:type="gramStart"/>
-      <w:r>
-        <w:rPr>
-          <w:rFonts w:ascii="Arial" w:hAnsi="Arial" w:cs="Arial"/>
-          <w:color w:val="000000"/>
-        </w:rPr>
-        <w:t>messy.trim</w:t>
-      </w:r>
-      <w:proofErr w:type="spellEnd"/>
-      <w:proofErr w:type="gramEnd"/>
-      <w:r>
-        <w:rPr>
-          <w:rFonts w:ascii="Arial" w:hAnsi="Arial" w:cs="Arial"/>
-          <w:color w:val="000000"/>
-        </w:rPr>
-        <w:t>());</w:t>
+      <w:r>
+        <w:rPr>
+          <w:rFonts w:ascii="Arial" w:hAnsi="Arial" w:cs="Arial"/>
+          <w:color w:val="000000"/>
+        </w:rPr>
+        <w:t>System.out.println(messy.trim());</w:t>
       </w:r>
     </w:p>
     <w:p>
@@ -10062,21 +7587,13 @@
           <w:color w:val="000000"/>
         </w:rPr>
       </w:pPr>
-      <w:proofErr w:type="gramStart"/>
-      <w:r>
-        <w:rPr>
-          <w:rFonts w:ascii="Arial" w:hAnsi="Arial" w:cs="Arial"/>
-          <w:color w:val="000000"/>
-        </w:rPr>
-        <w:t>Wont</w:t>
-      </w:r>
-      <w:proofErr w:type="gramEnd"/>
-      <w:r>
-        <w:rPr>
-          <w:rFonts w:ascii="Arial" w:hAnsi="Arial" w:cs="Arial"/>
-          <w:color w:val="000000"/>
-        </w:rPr>
-        <w:t xml:space="preserve"> print out an extra line</w:t>
+      <w:r>
+        <w:rPr>
+          <w:rFonts w:ascii="Arial" w:hAnsi="Arial" w:cs="Arial"/>
+          <w:color w:val="000000"/>
+        </w:rPr>
+        <w:lastRenderedPageBreak/>
+        <w:t>Wont print out an extra line</w:t>
       </w:r>
     </w:p>
     <w:p>
@@ -10317,27 +7834,15 @@
           <w:lang w:val="en"/>
         </w:rPr>
       </w:pPr>
-      <w:proofErr w:type="gramStart"/>
-      <w:r>
-        <w:rPr>
-          <w:rFonts w:ascii="Arial" w:hAnsi="Arial" w:cs="Arial"/>
-          <w:color w:val="000000"/>
-          <w:sz w:val="22"/>
-          <w:szCs w:val="22"/>
-          <w:lang w:val="en"/>
-        </w:rPr>
-        <w:t>!=</w:t>
-      </w:r>
-      <w:proofErr w:type="gramEnd"/>
-      <w:r>
-        <w:rPr>
-          <w:rFonts w:ascii="Arial" w:hAnsi="Arial" w:cs="Arial"/>
-          <w:color w:val="000000"/>
-          <w:sz w:val="22"/>
-          <w:szCs w:val="22"/>
-          <w:lang w:val="en"/>
-        </w:rPr>
-        <w:t xml:space="preserve"> not equal to</w:t>
+      <w:r>
+        <w:rPr>
+          <w:rFonts w:ascii="Arial" w:hAnsi="Arial" w:cs="Arial"/>
+          <w:color w:val="000000"/>
+          <w:sz w:val="22"/>
+          <w:szCs w:val="22"/>
+          <w:lang w:val="en"/>
+        </w:rPr>
+        <w:t>!= not equal to</w:t>
       </w:r>
     </w:p>
     <w:p>
@@ -10418,29 +7923,7 @@
           <w:szCs w:val="22"/>
           <w:lang w:val="en"/>
         </w:rPr>
-        <w:t xml:space="preserve">True if at least one of the </w:t>
-      </w:r>
-      <w:proofErr w:type="spellStart"/>
-      <w:r>
-        <w:rPr>
-          <w:rFonts w:ascii="Arial" w:hAnsi="Arial" w:cs="Arial"/>
-          <w:color w:val="000000"/>
-          <w:sz w:val="22"/>
-          <w:szCs w:val="22"/>
-          <w:lang w:val="en"/>
-        </w:rPr>
-        <w:t>boolean</w:t>
-      </w:r>
-      <w:proofErr w:type="spellEnd"/>
-      <w:r>
-        <w:rPr>
-          <w:rFonts w:ascii="Arial" w:hAnsi="Arial" w:cs="Arial"/>
-          <w:color w:val="000000"/>
-          <w:sz w:val="22"/>
-          <w:szCs w:val="22"/>
-          <w:lang w:val="en"/>
-        </w:rPr>
-        <w:t xml:space="preserve"> operands is true, otherwise false</w:t>
+        <w:t>True if at least one of the boolean operands is true, otherwise false</w:t>
       </w:r>
     </w:p>
     <w:p>
@@ -10460,6 +7943,9 @@
         </w:rPr>
       </w:pPr>
       <w:r>
+        <w:rPr>
+          <w:noProof/>
+        </w:rPr>
         <w:drawing>
           <wp:inline distT="0" distB="0" distL="0" distR="0" wp14:anchorId="0A9DFEEA" wp14:editId="6A491F3D">
             <wp:extent cx="3696216" cy="1143160"/>
@@ -10476,7 +7962,7 @@
                     <pic:cNvPicPr/>
                   </pic:nvPicPr>
                   <pic:blipFill>
-                    <a:blip r:embed="rId39"/>
+                    <a:blip r:embed="rId40"/>
                     <a:stretch>
                       <a:fillRect/>
                     </a:stretch>
@@ -10570,6 +8056,7 @@
       <w:r>
         <w:rPr>
           <w:rFonts w:ascii="Arial" w:hAnsi="Arial" w:cs="Arial"/>
+          <w:noProof/>
           <w:color w:val="000000"/>
           <w:sz w:val="22"/>
           <w:szCs w:val="22"/>
@@ -10591,7 +8078,7 @@
                     <pic:cNvPicPr/>
                   </pic:nvPicPr>
                   <pic:blipFill>
-                    <a:blip r:embed="rId40"/>
+                    <a:blip r:embed="rId41"/>
                     <a:stretch>
                       <a:fillRect/>
                     </a:stretch>
@@ -10758,7 +8245,6 @@
           <w:sz w:val="22"/>
           <w:szCs w:val="22"/>
         </w:rPr>
-        <w:lastRenderedPageBreak/>
         <w:t>{ </w:t>
       </w:r>
     </w:p>
@@ -10778,37 +8264,15 @@
           <w:szCs w:val="22"/>
         </w:rPr>
       </w:pPr>
-      <w:proofErr w:type="spellStart"/>
-      <w:r>
-        <w:rPr>
-          <w:rFonts w:ascii="Arial" w:hAnsi="Arial" w:cs="Arial"/>
-          <w:color w:val="000000"/>
-          <w:sz w:val="22"/>
-          <w:szCs w:val="22"/>
-        </w:rPr>
-        <w:t>System.out.println</w:t>
-      </w:r>
-      <w:proofErr w:type="spellEnd"/>
-      <w:r>
-        <w:rPr>
-          <w:rFonts w:ascii="Arial" w:hAnsi="Arial" w:cs="Arial"/>
-          <w:color w:val="000000"/>
-          <w:sz w:val="22"/>
-          <w:szCs w:val="22"/>
-        </w:rPr>
-        <w:t>(“Passed”</w:t>
-      </w:r>
-      <w:proofErr w:type="gramStart"/>
-      <w:r>
-        <w:rPr>
-          <w:rFonts w:ascii="Arial" w:hAnsi="Arial" w:cs="Arial"/>
-          <w:color w:val="000000"/>
-          <w:sz w:val="22"/>
-          <w:szCs w:val="22"/>
-        </w:rPr>
-        <w:t>);</w:t>
-      </w:r>
-      <w:proofErr w:type="gramEnd"/>
+      <w:r>
+        <w:rPr>
+          <w:rFonts w:ascii="Arial" w:hAnsi="Arial" w:cs="Arial"/>
+          <w:color w:val="000000"/>
+          <w:sz w:val="22"/>
+          <w:szCs w:val="22"/>
+        </w:rPr>
+        <w:t>System.out.println(“Passed”);</w:t>
+      </w:r>
     </w:p>
     <w:p>
       <w:pPr>
@@ -10854,7 +8318,6 @@
           <w:lang w:val="en"/>
         </w:rPr>
       </w:pPr>
-      <w:proofErr w:type="gramStart"/>
       <w:r>
         <w:rPr>
           <w:rFonts w:ascii="Arial" w:hAnsi="Arial" w:cs="Arial"/>
@@ -10865,9 +8328,8 @@
           <w:szCs w:val="22"/>
           <w:lang w:val="en"/>
         </w:rPr>
-        <w:t>Two way</w:t>
-      </w:r>
-      <w:proofErr w:type="gramEnd"/>
+        <w:t xml:space="preserve">Two way selection structure: if/else </w:t>
+      </w:r>
       <w:r>
         <w:rPr>
           <w:rFonts w:ascii="Arial" w:hAnsi="Arial" w:cs="Arial"/>
@@ -10878,9 +8340,17 @@
           <w:szCs w:val="22"/>
           <w:lang w:val="en"/>
         </w:rPr>
-        <w:t xml:space="preserve"> selection structure: if/else </w:t>
-      </w:r>
-      <w:r>
+        <w:t>and multiway if</w:t>
+      </w:r>
+    </w:p>
+    <w:p>
+      <w:pPr>
+        <w:pStyle w:val="NormalWeb"/>
+        <w:numPr>
+          <w:ilvl w:val="1"/>
+          <w:numId w:val="82"/>
+        </w:numPr>
+        <w:spacing w:line="360" w:lineRule="auto"/>
         <w:rPr>
           <w:rFonts w:ascii="Arial" w:hAnsi="Arial" w:cs="Arial"/>
           <w:b/>
@@ -10890,26 +8360,6 @@
           <w:szCs w:val="22"/>
           <w:lang w:val="en"/>
         </w:rPr>
-        <w:t>and multiway if</w:t>
-      </w:r>
-    </w:p>
-    <w:p>
-      <w:pPr>
-        <w:pStyle w:val="NormalWeb"/>
-        <w:numPr>
-          <w:ilvl w:val="1"/>
-          <w:numId w:val="82"/>
-        </w:numPr>
-        <w:spacing w:line="360" w:lineRule="auto"/>
-        <w:rPr>
-          <w:rFonts w:ascii="Arial" w:hAnsi="Arial" w:cs="Arial"/>
-          <w:b/>
-          <w:bCs/>
-          <w:color w:val="000000"/>
-          <w:sz w:val="22"/>
-          <w:szCs w:val="22"/>
-          <w:lang w:val="en"/>
-        </w:rPr>
       </w:pPr>
       <w:r>
         <w:rPr>
@@ -10992,40 +8442,16 @@
           <w:lang w:val="en"/>
         </w:rPr>
       </w:pPr>
-      <w:proofErr w:type="spellStart"/>
-      <w:r>
-        <w:rPr>
-          <w:rFonts w:ascii="Arial" w:hAnsi="Arial" w:cs="Arial"/>
-          <w:color w:val="000000"/>
-          <w:sz w:val="22"/>
-          <w:szCs w:val="22"/>
-          <w:lang w:val="en"/>
-        </w:rPr>
-        <w:t>System.out.println</w:t>
-      </w:r>
-      <w:proofErr w:type="spellEnd"/>
-      <w:r>
-        <w:rPr>
-          <w:rFonts w:ascii="Arial" w:hAnsi="Arial" w:cs="Arial"/>
-          <w:color w:val="000000"/>
-          <w:sz w:val="22"/>
-          <w:szCs w:val="22"/>
-          <w:lang w:val="en"/>
-        </w:rPr>
-        <w:t>(“Come to office hours”</w:t>
-      </w:r>
-      <w:proofErr w:type="gramStart"/>
-      <w:r>
-        <w:rPr>
-          <w:rFonts w:ascii="Arial" w:hAnsi="Arial" w:cs="Arial"/>
-          <w:color w:val="000000"/>
-          <w:sz w:val="22"/>
-          <w:szCs w:val="22"/>
-          <w:lang w:val="en"/>
-        </w:rPr>
-        <w:t>);</w:t>
-      </w:r>
-      <w:proofErr w:type="gramEnd"/>
+      <w:r>
+        <w:rPr>
+          <w:rFonts w:ascii="Arial" w:hAnsi="Arial" w:cs="Arial"/>
+          <w:color w:val="000000"/>
+          <w:sz w:val="22"/>
+          <w:szCs w:val="22"/>
+          <w:lang w:val="en"/>
+        </w:rPr>
+        <w:t>System.out.println(“Come to office hours”);</w:t>
+      </w:r>
     </w:p>
     <w:p>
       <w:pPr>
@@ -11051,6 +8477,7 @@
           <w:szCs w:val="22"/>
           <w:lang w:val="en"/>
         </w:rPr>
+        <w:lastRenderedPageBreak/>
         <w:t>} </w:t>
       </w:r>
     </w:p>
@@ -11124,40 +8551,16 @@
           <w:lang w:val="en"/>
         </w:rPr>
       </w:pPr>
-      <w:proofErr w:type="spellStart"/>
-      <w:r>
-        <w:rPr>
-          <w:rFonts w:ascii="Arial" w:hAnsi="Arial" w:cs="Arial"/>
-          <w:color w:val="000000"/>
-          <w:sz w:val="22"/>
-          <w:szCs w:val="22"/>
-          <w:lang w:val="en"/>
-        </w:rPr>
-        <w:t>System.out.println</w:t>
-      </w:r>
-      <w:proofErr w:type="spellEnd"/>
-      <w:r>
-        <w:rPr>
-          <w:rFonts w:ascii="Arial" w:hAnsi="Arial" w:cs="Arial"/>
-          <w:color w:val="000000"/>
-          <w:sz w:val="22"/>
-          <w:szCs w:val="22"/>
-          <w:lang w:val="en"/>
-        </w:rPr>
-        <w:t>(“Passed”</w:t>
-      </w:r>
-      <w:proofErr w:type="gramStart"/>
-      <w:r>
-        <w:rPr>
-          <w:rFonts w:ascii="Arial" w:hAnsi="Arial" w:cs="Arial"/>
-          <w:color w:val="000000"/>
-          <w:sz w:val="22"/>
-          <w:szCs w:val="22"/>
-          <w:lang w:val="en"/>
-        </w:rPr>
-        <w:t>);</w:t>
-      </w:r>
-      <w:proofErr w:type="gramEnd"/>
+      <w:r>
+        <w:rPr>
+          <w:rFonts w:ascii="Arial" w:hAnsi="Arial" w:cs="Arial"/>
+          <w:color w:val="000000"/>
+          <w:sz w:val="22"/>
+          <w:szCs w:val="22"/>
+          <w:lang w:val="en"/>
+        </w:rPr>
+        <w:t>System.out.println(“Passed”);</w:t>
+      </w:r>
     </w:p>
     <w:p>
       <w:pPr>
@@ -11254,7 +8657,7 @@
                     <pic:cNvPicPr/>
                   </pic:nvPicPr>
                   <pic:blipFill>
-                    <a:blip r:embed="rId41"/>
+                    <a:blip r:embed="rId42"/>
                     <a:stretch>
                       <a:fillRect/>
                     </a:stretch>
@@ -11398,7 +8801,7 @@
                     <pic:cNvPicPr/>
                   </pic:nvPicPr>
                   <pic:blipFill>
-                    <a:blip r:embed="rId42"/>
+                    <a:blip r:embed="rId43"/>
                     <a:stretch>
                       <a:fillRect/>
                     </a:stretch>
@@ -11438,6 +8841,7 @@
       <w:r>
         <w:rPr>
           <w:rFonts w:ascii="Arial" w:hAnsi="Arial" w:cs="Arial"/>
+          <w:noProof/>
           <w:color w:val="000000"/>
           <w:sz w:val="22"/>
           <w:szCs w:val="22"/>
@@ -11459,7 +8863,7 @@
                     <pic:cNvPicPr/>
                   </pic:nvPicPr>
                   <pic:blipFill>
-                    <a:blip r:embed="rId43"/>
+                    <a:blip r:embed="rId44"/>
                     <a:stretch>
                       <a:fillRect/>
                     </a:stretch>
@@ -11641,29 +9045,7 @@
           <w:szCs w:val="22"/>
           <w:lang w:val="en"/>
         </w:rPr>
-        <w:t xml:space="preserve">Need to check for space in the class first, then check if they have the </w:t>
-      </w:r>
-      <w:proofErr w:type="spellStart"/>
-      <w:r>
-        <w:rPr>
-          <w:rFonts w:ascii="Arial" w:hAnsi="Arial" w:cs="Arial"/>
-          <w:color w:val="000000"/>
-          <w:sz w:val="22"/>
-          <w:szCs w:val="22"/>
-          <w:lang w:val="en"/>
-        </w:rPr>
-        <w:t>prereqs</w:t>
-      </w:r>
-      <w:proofErr w:type="spellEnd"/>
-      <w:r>
-        <w:rPr>
-          <w:rFonts w:ascii="Arial" w:hAnsi="Arial" w:cs="Arial"/>
-          <w:color w:val="000000"/>
-          <w:sz w:val="22"/>
-          <w:szCs w:val="22"/>
-          <w:lang w:val="en"/>
-        </w:rPr>
-        <w:t xml:space="preserve"> to take the class</w:t>
+        <w:t>Need to check for space in the class first, then check if they have the prereqs to take the class</w:t>
       </w:r>
     </w:p>
     <w:p>
@@ -11708,7 +9090,7 @@
                     <pic:cNvPicPr/>
                   </pic:nvPicPr>
                   <pic:blipFill>
-                    <a:blip r:embed="rId44"/>
+                    <a:blip r:embed="rId45"/>
                     <a:stretch>
                       <a:fillRect/>
                     </a:stretch>
@@ -11770,7 +9152,7 @@
                     <pic:cNvPicPr/>
                   </pic:nvPicPr>
                   <pic:blipFill>
-                    <a:blip r:embed="rId45"/>
+                    <a:blip r:embed="rId46"/>
                     <a:stretch>
                       <a:fillRect/>
                     </a:stretch>
@@ -11920,7 +9302,7 @@
                     </pic:cNvPicPr>
                   </pic:nvPicPr>
                   <pic:blipFill>
-                    <a:blip r:embed="rId46" cstate="print">
+                    <a:blip r:embed="rId47" cstate="print">
                       <a:extLst>
                         <a:ext uri="{28A0092B-C50C-407E-A947-70E740481C1C}">
                           <a14:useLocalDpi xmlns:a14="http://schemas.microsoft.com/office/drawing/2010/main" val="0"/>
@@ -12147,23 +9529,7 @@
           <w:rFonts w:ascii="Arial" w:hAnsi="Arial" w:cs="Arial"/>
           <w:color w:val="000000"/>
         </w:rPr>
-        <w:t>ex) the switch “</w:t>
-      </w:r>
-      <w:proofErr w:type="spellStart"/>
-      <w:r>
-        <w:rPr>
-          <w:rFonts w:ascii="Arial" w:hAnsi="Arial" w:cs="Arial"/>
-          <w:color w:val="000000"/>
-        </w:rPr>
-        <w:t>testExpression</w:t>
-      </w:r>
-      <w:proofErr w:type="spellEnd"/>
-      <w:r>
-        <w:rPr>
-          <w:rFonts w:ascii="Arial" w:hAnsi="Arial" w:cs="Arial"/>
-          <w:color w:val="000000"/>
-        </w:rPr>
-        <w:t xml:space="preserve">” is </w:t>
+        <w:t xml:space="preserve">ex) the switch “testExpression” is </w:t>
       </w:r>
       <w:r>
         <w:rPr>
@@ -12240,23 +9606,7 @@
           <w:rFonts w:ascii="Arial" w:hAnsi="Arial" w:cs="Arial"/>
           <w:color w:val="000000"/>
         </w:rPr>
-        <w:t xml:space="preserve">Execution stops when a break statement is </w:t>
-      </w:r>
-      <w:proofErr w:type="gramStart"/>
-      <w:r>
-        <w:rPr>
-          <w:rFonts w:ascii="Arial" w:hAnsi="Arial" w:cs="Arial"/>
-          <w:color w:val="000000"/>
-        </w:rPr>
-        <w:t>reached</w:t>
-      </w:r>
-      <w:proofErr w:type="gramEnd"/>
-      <w:r>
-        <w:rPr>
-          <w:rFonts w:ascii="Arial" w:hAnsi="Arial" w:cs="Arial"/>
-          <w:color w:val="000000"/>
-        </w:rPr>
-        <w:t xml:space="preserve"> or the end of the switch statement is reached</w:t>
+        <w:t>Execution stops when a break statement is reached or the end of the switch statement is reached</w:t>
       </w:r>
     </w:p>
     <w:p>
@@ -12351,7 +9701,7 @@
                     </pic:cNvPicPr>
                   </pic:nvPicPr>
                   <pic:blipFill>
-                    <a:blip r:embed="rId47">
+                    <a:blip r:embed="rId48">
                       <a:extLst>
                         <a:ext uri="{28A0092B-C50C-407E-A947-70E740481C1C}">
                           <a14:useLocalDpi xmlns:a14="http://schemas.microsoft.com/office/drawing/2010/main" val="0"/>
@@ -12429,7 +9779,7 @@
                     </pic:cNvPicPr>
                   </pic:nvPicPr>
                   <pic:blipFill>
-                    <a:blip r:embed="rId48">
+                    <a:blip r:embed="rId49">
                       <a:extLst>
                         <a:ext uri="{28A0092B-C50C-407E-A947-70E740481C1C}">
                           <a14:useLocalDpi xmlns:a14="http://schemas.microsoft.com/office/drawing/2010/main" val="0"/>
@@ -12502,7 +9852,7 @@
                     <pic:cNvPicPr/>
                   </pic:nvPicPr>
                   <pic:blipFill>
-                    <a:blip r:embed="rId49"/>
+                    <a:blip r:embed="rId50"/>
                     <a:stretch>
                       <a:fillRect/>
                     </a:stretch>
@@ -12547,29 +9897,7 @@
           <w:szCs w:val="22"/>
           <w:lang w:val="en"/>
         </w:rPr>
-        <w:t xml:space="preserve">Use an if statement when you need to test for </w:t>
-      </w:r>
-      <w:proofErr w:type="spellStart"/>
-      <w:r>
-        <w:rPr>
-          <w:rFonts w:ascii="Arial" w:hAnsi="Arial" w:cs="Arial"/>
-          <w:color w:val="000000"/>
-          <w:sz w:val="22"/>
-          <w:szCs w:val="22"/>
-          <w:lang w:val="en"/>
-        </w:rPr>
-        <w:t>boolean</w:t>
-      </w:r>
-      <w:proofErr w:type="spellEnd"/>
-      <w:r>
-        <w:rPr>
-          <w:rFonts w:ascii="Arial" w:hAnsi="Arial" w:cs="Arial"/>
-          <w:color w:val="000000"/>
-          <w:sz w:val="22"/>
-          <w:szCs w:val="22"/>
-          <w:lang w:val="en"/>
-        </w:rPr>
-        <w:t xml:space="preserve"> conditions</w:t>
+        <w:t>Use an if statement when you need to test for boolean conditions</w:t>
       </w:r>
     </w:p>
     <w:p>
@@ -12596,29 +9924,7 @@
           <w:szCs w:val="22"/>
           <w:lang w:val="en"/>
         </w:rPr>
-        <w:t xml:space="preserve">Use a switch statement in situations </w:t>
-      </w:r>
-      <w:proofErr w:type="gramStart"/>
-      <w:r>
-        <w:rPr>
-          <w:rFonts w:ascii="Arial" w:hAnsi="Arial" w:cs="Arial"/>
-          <w:color w:val="000000"/>
-          <w:sz w:val="22"/>
-          <w:szCs w:val="22"/>
-          <w:lang w:val="en"/>
-        </w:rPr>
-        <w:t>where</w:t>
-      </w:r>
-      <w:proofErr w:type="gramEnd"/>
-      <w:r>
-        <w:rPr>
-          <w:rFonts w:ascii="Arial" w:hAnsi="Arial" w:cs="Arial"/>
-          <w:color w:val="000000"/>
-          <w:sz w:val="22"/>
-          <w:szCs w:val="22"/>
-          <w:lang w:val="en"/>
-        </w:rPr>
-        <w:t xml:space="preserve"> matching a constant value of type char or int</w:t>
+        <w:t>Use a switch statement in situations where matching a constant value of type char or int</w:t>
       </w:r>
     </w:p>
     <w:p>
@@ -12649,33 +9955,7 @@
           <w:szCs w:val="22"/>
           <w:lang w:val="en"/>
         </w:rPr>
-        <w:t xml:space="preserve">You cannot use </w:t>
-      </w:r>
-      <w:proofErr w:type="spellStart"/>
-      <w:r>
-        <w:rPr>
-          <w:rFonts w:ascii="Arial" w:hAnsi="Arial" w:cs="Arial"/>
-          <w:b/>
-          <w:bCs/>
-          <w:color w:val="000000"/>
-          <w:sz w:val="22"/>
-          <w:szCs w:val="22"/>
-          <w:lang w:val="en"/>
-        </w:rPr>
-        <w:t>boolean</w:t>
-      </w:r>
-      <w:proofErr w:type="spellEnd"/>
-      <w:r>
-        <w:rPr>
-          <w:rFonts w:ascii="Arial" w:hAnsi="Arial" w:cs="Arial"/>
-          <w:b/>
-          <w:bCs/>
-          <w:color w:val="000000"/>
-          <w:sz w:val="22"/>
-          <w:szCs w:val="22"/>
-          <w:lang w:val="en"/>
-        </w:rPr>
-        <w:t xml:space="preserve"> statements in switch and case statements</w:t>
+        <w:t>You cannot use boolean statements in switch and case statements</w:t>
       </w:r>
     </w:p>
     <w:p>
@@ -12721,7 +10001,7 @@
                     </pic:cNvPicPr>
                   </pic:nvPicPr>
                   <pic:blipFill>
-                    <a:blip r:embed="rId50" cstate="print">
+                    <a:blip r:embed="rId51" cstate="print">
                       <a:extLst>
                         <a:ext uri="{28A0092B-C50C-407E-A947-70E740481C1C}">
                           <a14:useLocalDpi xmlns:a14="http://schemas.microsoft.com/office/drawing/2010/main" val="0"/>

--- a/TechDocs/cs1050techdoc.docx
+++ b/TechDocs/cs1050techdoc.docx
@@ -481,7 +481,15 @@
         <w:spacing w:line="360" w:lineRule="auto"/>
       </w:pPr>
       <w:r>
-        <w:t>I use headings to help organize and easily access information. I like to include snippets of code that contains comments as an easier way to have documentation. You can put in the document what is helpful for you.</w:t>
+        <w:t xml:space="preserve">I use headings to help organize and easily access information. I like to include snippets of code that </w:t>
+      </w:r>
+      <w:proofErr w:type="gramStart"/>
+      <w:r>
+        <w:t>contains</w:t>
+      </w:r>
+      <w:proofErr w:type="gramEnd"/>
+      <w:r>
+        <w:t xml:space="preserve"> comments as an easier way to have documentation. You can put in the document what is helpful for you.</w:t>
       </w:r>
     </w:p>
     <w:p>
@@ -554,7 +562,21 @@
         <w:rPr>
           <w:shd w:val="clear" w:color="auto" w:fill="FFF2CC"/>
         </w:rPr>
-        <w:t xml:space="preserve">Include what is necessary to set up your environment again. It can be a link to other documents or resources but it is required to have a brief summary of what information is provided in the link. </w:t>
+        <w:t xml:space="preserve">Include what is necessary to set up your environment again. It can be a link to other documents or </w:t>
+      </w:r>
+      <w:proofErr w:type="gramStart"/>
+      <w:r>
+        <w:rPr>
+          <w:shd w:val="clear" w:color="auto" w:fill="FFF2CC"/>
+        </w:rPr>
+        <w:t>resources</w:t>
+      </w:r>
+      <w:proofErr w:type="gramEnd"/>
+      <w:r>
+        <w:rPr>
+          <w:shd w:val="clear" w:color="auto" w:fill="FFF2CC"/>
+        </w:rPr>
+        <w:t xml:space="preserve"> but it is required to have a brief summary of what information is provided in the link. </w:t>
       </w:r>
     </w:p>
     <w:p>
@@ -640,8 +662,13 @@
       <w:bookmarkStart w:id="3" w:name="_p4s5uluouzyw" w:colFirst="0" w:colLast="0"/>
       <w:bookmarkEnd w:id="3"/>
       <w:r>
-        <w:t>Version Control with Git and Github</w:t>
-      </w:r>
+        <w:t xml:space="preserve">Version Control with Git and </w:t>
+      </w:r>
+      <w:proofErr w:type="spellStart"/>
+      <w:r>
+        <w:t>Github</w:t>
+      </w:r>
+      <w:proofErr w:type="spellEnd"/>
     </w:p>
     <w:p>
       <w:pPr>
@@ -657,7 +684,15 @@
         </w:r>
       </w:hyperlink>
       <w:r>
-        <w:t xml:space="preserve"> contains information on how to set up git and github.</w:t>
+        <w:t xml:space="preserve"> contains information on how to set up git and </w:t>
+      </w:r>
+      <w:proofErr w:type="spellStart"/>
+      <w:r>
+        <w:t>github</w:t>
+      </w:r>
+      <w:proofErr w:type="spellEnd"/>
+      <w:r>
+        <w:t>.</w:t>
       </w:r>
     </w:p>
     <w:p>
@@ -760,11 +795,19 @@
           <w:shd w:val="clear" w:color="auto" w:fill="FFF2CC"/>
         </w:rPr>
       </w:pPr>
+      <w:proofErr w:type="spellStart"/>
       <w:r>
         <w:rPr>
           <w:shd w:val="clear" w:color="auto" w:fill="FFF2CC"/>
         </w:rPr>
-        <w:t xml:space="preserve">Github- </w:t>
+        <w:t>Github</w:t>
+      </w:r>
+      <w:proofErr w:type="spellEnd"/>
+      <w:r>
+        <w:rPr>
+          <w:shd w:val="clear" w:color="auto" w:fill="FFF2CC"/>
+        </w:rPr>
+        <w:t xml:space="preserve">- </w:t>
       </w:r>
     </w:p>
     <w:p>
@@ -778,11 +821,19 @@
           <w:shd w:val="clear" w:color="auto" w:fill="FFF2CC"/>
         </w:rPr>
       </w:pPr>
+      <w:proofErr w:type="spellStart"/>
       <w:r>
         <w:rPr>
           <w:shd w:val="clear" w:color="auto" w:fill="FFF2CC"/>
         </w:rPr>
-        <w:t>Github is git but online. Some benefits include versioning, online backups, code review, and collaboration.</w:t>
+        <w:t>Github</w:t>
+      </w:r>
+      <w:proofErr w:type="spellEnd"/>
+      <w:r>
+        <w:rPr>
+          <w:shd w:val="clear" w:color="auto" w:fill="FFF2CC"/>
+        </w:rPr>
+        <w:t xml:space="preserve"> is git but online. Some benefits include versioning, online backups, code review, and collaboration.</w:t>
       </w:r>
     </w:p>
     <w:p>
@@ -881,8 +932,13 @@
         </w:r>
       </w:hyperlink>
       <w:r>
-        <w:t xml:space="preserve"> contains information on how to set up Eclipse, create a project and how to create a class..</w:t>
-      </w:r>
+        <w:t xml:space="preserve"> contains information on how to set up Eclipse, create a project and how to create a </w:t>
+      </w:r>
+      <w:proofErr w:type="gramStart"/>
+      <w:r>
+        <w:t>class..</w:t>
+      </w:r>
+      <w:proofErr w:type="gramEnd"/>
     </w:p>
     <w:p>
       <w:pPr>
@@ -1023,7 +1079,20 @@
         <w:spacing w:line="360" w:lineRule="auto"/>
       </w:pPr>
       <w:r>
-        <w:t>Check: public static void main (String[]args)</w:t>
+        <w:t>Check: public static void main (String</w:t>
+      </w:r>
+      <w:proofErr w:type="gramStart"/>
+      <w:r>
+        <w:t>[]</w:t>
+      </w:r>
+      <w:proofErr w:type="spellStart"/>
+      <w:r>
+        <w:t>args</w:t>
+      </w:r>
+      <w:proofErr w:type="spellEnd"/>
+      <w:proofErr w:type="gramEnd"/>
+      <w:r>
+        <w:t>)</w:t>
       </w:r>
     </w:p>
     <w:p>
@@ -1571,7 +1640,15 @@
         <w:spacing w:line="360" w:lineRule="auto"/>
       </w:pPr>
       <w:r>
-        <w:t>Termination button- Red square</w:t>
+        <w:t xml:space="preserve">Termination button- </w:t>
+      </w:r>
+      <w:proofErr w:type="gramStart"/>
+      <w:r>
+        <w:t>Red</w:t>
+      </w:r>
+      <w:proofErr w:type="gramEnd"/>
+      <w:r>
+        <w:t xml:space="preserve"> square</w:t>
       </w:r>
     </w:p>
     <w:p>
@@ -1937,7 +2014,27 @@
           <w:sz w:val="22"/>
           <w:szCs w:val="22"/>
         </w:rPr>
-        <w:t>You can divide a decimal by an int and it'll be fine</w:t>
+        <w:t xml:space="preserve">You can divide a decimal by an </w:t>
+      </w:r>
+      <w:proofErr w:type="gramStart"/>
+      <w:r>
+        <w:rPr>
+          <w:rFonts w:ascii="Arial" w:hAnsi="Arial" w:cs="Arial"/>
+          <w:color w:val="000000"/>
+          <w:sz w:val="22"/>
+          <w:szCs w:val="22"/>
+        </w:rPr>
+        <w:t>int</w:t>
+      </w:r>
+      <w:proofErr w:type="gramEnd"/>
+      <w:r>
+        <w:rPr>
+          <w:rFonts w:ascii="Arial" w:hAnsi="Arial" w:cs="Arial"/>
+          <w:color w:val="000000"/>
+          <w:sz w:val="22"/>
+          <w:szCs w:val="22"/>
+        </w:rPr>
+        <w:t xml:space="preserve"> and it'll be fine</w:t>
       </w:r>
     </w:p>
     <w:p>
@@ -2007,8 +2104,13 @@
         </w:numPr>
         <w:spacing w:line="360" w:lineRule="auto"/>
       </w:pPr>
-      <w:r>
-        <w:t>boolean data type- true/false</w:t>
+      <w:proofErr w:type="spellStart"/>
+      <w:r>
+        <w:t>boolean</w:t>
+      </w:r>
+      <w:proofErr w:type="spellEnd"/>
+      <w:r>
+        <w:t xml:space="preserve"> data type- true/false</w:t>
       </w:r>
     </w:p>
     <w:p>
@@ -2428,8 +2530,13 @@
         <w:spacing w:line="360" w:lineRule="auto"/>
       </w:pPr>
       <w:r>
-        <w:t>ex- double d = 3;</w:t>
-      </w:r>
+        <w:t xml:space="preserve">ex- double d = </w:t>
+      </w:r>
+      <w:proofErr w:type="gramStart"/>
+      <w:r>
+        <w:t>3;</w:t>
+      </w:r>
+      <w:proofErr w:type="gramEnd"/>
     </w:p>
     <w:p>
       <w:pPr>
@@ -2480,8 +2587,13 @@
         <w:spacing w:line="360" w:lineRule="auto"/>
       </w:pPr>
       <w:r>
-        <w:t>ex- int number = (int)3.0;</w:t>
-      </w:r>
+        <w:t>ex- int number = (int)</w:t>
+      </w:r>
+      <w:proofErr w:type="gramStart"/>
+      <w:r>
+        <w:t>3.0;</w:t>
+      </w:r>
+      <w:proofErr w:type="gramEnd"/>
     </w:p>
     <w:p>
       <w:pPr>
@@ -2520,8 +2632,13 @@
         <w:spacing w:line="360" w:lineRule="auto"/>
       </w:pPr>
       <w:r>
-        <w:t>int x = 7;</w:t>
-      </w:r>
+        <w:t xml:space="preserve">int x = </w:t>
+      </w:r>
+      <w:proofErr w:type="gramStart"/>
+      <w:r>
+        <w:t>7;</w:t>
+      </w:r>
+      <w:proofErr w:type="gramEnd"/>
     </w:p>
     <w:p>
       <w:pPr>
@@ -2533,8 +2650,13 @@
         <w:spacing w:line="360" w:lineRule="auto"/>
       </w:pPr>
       <w:r>
-        <w:t>long y = x;</w:t>
-      </w:r>
+        <w:t xml:space="preserve">long y = </w:t>
+      </w:r>
+      <w:proofErr w:type="gramStart"/>
+      <w:r>
+        <w:t>x;</w:t>
+      </w:r>
+      <w:proofErr w:type="gramEnd"/>
     </w:p>
     <w:p>
       <w:pPr>
@@ -2585,8 +2707,13 @@
         <w:spacing w:line="360" w:lineRule="auto"/>
       </w:pPr>
       <w:r>
-        <w:t>long k = (long)d;</w:t>
-      </w:r>
+        <w:t>long k = (long)</w:t>
+      </w:r>
+      <w:proofErr w:type="gramStart"/>
+      <w:r>
+        <w:t>d;</w:t>
+      </w:r>
+      <w:proofErr w:type="gramEnd"/>
     </w:p>
     <w:p>
       <w:pPr>
@@ -2597,8 +2724,13 @@
         </w:numPr>
         <w:spacing w:line="360" w:lineRule="auto"/>
       </w:pPr>
-      <w:r>
-        <w:t>therefore long k = d = 155.55</w:t>
+      <w:proofErr w:type="gramStart"/>
+      <w:r>
+        <w:t>therefore</w:t>
+      </w:r>
+      <w:proofErr w:type="gramEnd"/>
+      <w:r>
+        <w:t xml:space="preserve"> long k = d = 155.55</w:t>
       </w:r>
     </w:p>
     <w:p>
@@ -2625,8 +2757,21 @@
         <w:spacing w:line="360" w:lineRule="auto"/>
       </w:pPr>
       <w:r>
-        <w:t>use printf or println</w:t>
-      </w:r>
+        <w:t xml:space="preserve">use </w:t>
+      </w:r>
+      <w:proofErr w:type="spellStart"/>
+      <w:r>
+        <w:t>printf</w:t>
+      </w:r>
+      <w:proofErr w:type="spellEnd"/>
+      <w:r>
+        <w:t xml:space="preserve"> or </w:t>
+      </w:r>
+      <w:proofErr w:type="spellStart"/>
+      <w:r>
+        <w:t>println</w:t>
+      </w:r>
+      <w:proofErr w:type="spellEnd"/>
     </w:p>
     <w:p>
       <w:pPr>
@@ -2637,9 +2782,11 @@
         </w:numPr>
         <w:spacing w:line="360" w:lineRule="auto"/>
       </w:pPr>
+      <w:proofErr w:type="spellStart"/>
       <w:r>
         <w:t>Println</w:t>
       </w:r>
+      <w:proofErr w:type="spellEnd"/>
     </w:p>
     <w:p>
       <w:pPr>
@@ -2664,8 +2811,21 @@
         <w:spacing w:line="360" w:lineRule="auto"/>
       </w:pPr>
       <w:r>
-        <w:t>Ex- System.out.println(“\t Final grade calc”);</w:t>
-      </w:r>
+        <w:t xml:space="preserve">Ex- </w:t>
+      </w:r>
+      <w:proofErr w:type="spellStart"/>
+      <w:r>
+        <w:t>System.out.println</w:t>
+      </w:r>
+      <w:proofErr w:type="spellEnd"/>
+      <w:r>
+        <w:t>(“\t Final grade calc”</w:t>
+      </w:r>
+      <w:proofErr w:type="gramStart"/>
+      <w:r>
+        <w:t>);</w:t>
+      </w:r>
+      <w:proofErr w:type="gramEnd"/>
     </w:p>
     <w:p>
       <w:pPr>
@@ -2676,9 +2836,11 @@
         </w:numPr>
         <w:spacing w:line="360" w:lineRule="auto"/>
       </w:pPr>
+      <w:proofErr w:type="spellStart"/>
       <w:r>
         <w:t>Printf</w:t>
       </w:r>
+      <w:proofErr w:type="spellEnd"/>
     </w:p>
     <w:p>
       <w:pPr>
@@ -2716,7 +2878,27 @@
           <w:sz w:val="22"/>
           <w:szCs w:val="22"/>
         </w:rPr>
-        <w:t>%b- boolean output</w:t>
+        <w:t xml:space="preserve">%b- </w:t>
+      </w:r>
+      <w:proofErr w:type="spellStart"/>
+      <w:r>
+        <w:rPr>
+          <w:rFonts w:ascii="Arial" w:hAnsi="Arial" w:cs="Arial"/>
+          <w:color w:val="000000"/>
+          <w:sz w:val="22"/>
+          <w:szCs w:val="22"/>
+        </w:rPr>
+        <w:t>boolean</w:t>
+      </w:r>
+      <w:proofErr w:type="spellEnd"/>
+      <w:r>
+        <w:rPr>
+          <w:rFonts w:ascii="Arial" w:hAnsi="Arial" w:cs="Arial"/>
+          <w:color w:val="000000"/>
+          <w:sz w:val="22"/>
+          <w:szCs w:val="22"/>
+        </w:rPr>
+        <w:t xml:space="preserve"> output</w:t>
       </w:r>
     </w:p>
     <w:p>
@@ -2794,7 +2976,27 @@
           <w:sz w:val="22"/>
           <w:szCs w:val="22"/>
         </w:rPr>
-        <w:t>%f- a floating point number</w:t>
+        <w:t xml:space="preserve">%f- a </w:t>
+      </w:r>
+      <w:proofErr w:type="gramStart"/>
+      <w:r>
+        <w:rPr>
+          <w:rFonts w:ascii="Arial" w:hAnsi="Arial" w:cs="Arial"/>
+          <w:color w:val="000000"/>
+          <w:sz w:val="22"/>
+          <w:szCs w:val="22"/>
+        </w:rPr>
+        <w:t>floating point</w:t>
+      </w:r>
+      <w:proofErr w:type="gramEnd"/>
+      <w:r>
+        <w:rPr>
+          <w:rFonts w:ascii="Arial" w:hAnsi="Arial" w:cs="Arial"/>
+          <w:color w:val="000000"/>
+          <w:sz w:val="22"/>
+          <w:szCs w:val="22"/>
+        </w:rPr>
+        <w:t xml:space="preserve"> number</w:t>
       </w:r>
     </w:p>
     <w:p>
@@ -2872,7 +3074,47 @@
           <w:sz w:val="22"/>
           <w:szCs w:val="22"/>
         </w:rPr>
-        <w:t>Ie- System.out.printf(“count is %d and amount is %f”, count, amount);</w:t>
+        <w:t xml:space="preserve">Ie- </w:t>
+      </w:r>
+      <w:proofErr w:type="spellStart"/>
+      <w:r>
+        <w:rPr>
+          <w:rFonts w:ascii="Arial" w:hAnsi="Arial" w:cs="Arial"/>
+          <w:color w:val="000000"/>
+          <w:sz w:val="22"/>
+          <w:szCs w:val="22"/>
+        </w:rPr>
+        <w:t>System.out.printf</w:t>
+      </w:r>
+      <w:proofErr w:type="spellEnd"/>
+      <w:r>
+        <w:rPr>
+          <w:rFonts w:ascii="Arial" w:hAnsi="Arial" w:cs="Arial"/>
+          <w:color w:val="000000"/>
+          <w:sz w:val="22"/>
+          <w:szCs w:val="22"/>
+        </w:rPr>
+        <w:t xml:space="preserve">(“count is %d and amount </w:t>
+      </w:r>
+      <w:proofErr w:type="gramStart"/>
+      <w:r>
+        <w:rPr>
+          <w:rFonts w:ascii="Arial" w:hAnsi="Arial" w:cs="Arial"/>
+          <w:color w:val="000000"/>
+          <w:sz w:val="22"/>
+          <w:szCs w:val="22"/>
+        </w:rPr>
+        <w:t>is</w:t>
+      </w:r>
+      <w:proofErr w:type="gramEnd"/>
+      <w:r>
+        <w:rPr>
+          <w:rFonts w:ascii="Arial" w:hAnsi="Arial" w:cs="Arial"/>
+          <w:color w:val="000000"/>
+          <w:sz w:val="22"/>
+          <w:szCs w:val="22"/>
+        </w:rPr>
+        <w:t xml:space="preserve"> %f”, count, amount);</w:t>
       </w:r>
     </w:p>
     <w:p>
@@ -3000,7 +3242,27 @@
           <w:szCs w:val="22"/>
         </w:rPr>
         <w:lastRenderedPageBreak/>
-        <w:t>This will print out the bmi with one decimal place</w:t>
+        <w:t xml:space="preserve">This will print out the </w:t>
+      </w:r>
+      <w:proofErr w:type="spellStart"/>
+      <w:r>
+        <w:rPr>
+          <w:rFonts w:ascii="Arial" w:hAnsi="Arial" w:cs="Arial"/>
+          <w:color w:val="000000"/>
+          <w:sz w:val="22"/>
+          <w:szCs w:val="22"/>
+        </w:rPr>
+        <w:t>bmi</w:t>
+      </w:r>
+      <w:proofErr w:type="spellEnd"/>
+      <w:r>
+        <w:rPr>
+          <w:rFonts w:ascii="Arial" w:hAnsi="Arial" w:cs="Arial"/>
+          <w:color w:val="000000"/>
+          <w:sz w:val="22"/>
+          <w:szCs w:val="22"/>
+        </w:rPr>
+        <w:t xml:space="preserve"> with one decimal place</w:t>
       </w:r>
     </w:p>
     <w:p>
@@ -3186,7 +3448,38 @@
           <w:sz w:val="22"/>
           <w:szCs w:val="22"/>
         </w:rPr>
-        <w:t xml:space="preserve">import java.util.Scanner; </w:t>
+        <w:t xml:space="preserve">import </w:t>
+      </w:r>
+      <w:proofErr w:type="spellStart"/>
+      <w:proofErr w:type="gramStart"/>
+      <w:r>
+        <w:rPr>
+          <w:rFonts w:ascii="Arial" w:hAnsi="Arial" w:cs="Arial"/>
+          <w:color w:val="000000"/>
+          <w:sz w:val="22"/>
+          <w:szCs w:val="22"/>
+        </w:rPr>
+        <w:t>java.util</w:t>
+      </w:r>
+      <w:proofErr w:type="gramEnd"/>
+      <w:r>
+        <w:rPr>
+          <w:rFonts w:ascii="Arial" w:hAnsi="Arial" w:cs="Arial"/>
+          <w:color w:val="000000"/>
+          <w:sz w:val="22"/>
+          <w:szCs w:val="22"/>
+        </w:rPr>
+        <w:t>.Scanner</w:t>
+      </w:r>
+      <w:proofErr w:type="spellEnd"/>
+      <w:r>
+        <w:rPr>
+          <w:rFonts w:ascii="Arial" w:hAnsi="Arial" w:cs="Arial"/>
+          <w:color w:val="000000"/>
+          <w:sz w:val="22"/>
+          <w:szCs w:val="22"/>
+        </w:rPr>
+        <w:t xml:space="preserve">; </w:t>
       </w:r>
     </w:p>
     <w:p>
@@ -3220,7 +3513,27 @@
           <w:sz w:val="22"/>
           <w:szCs w:val="22"/>
         </w:rPr>
-        <w:t>- ie above public static void main</w:t>
+        <w:t xml:space="preserve">- </w:t>
+      </w:r>
+      <w:proofErr w:type="spellStart"/>
+      <w:r>
+        <w:rPr>
+          <w:rFonts w:ascii="Arial" w:hAnsi="Arial" w:cs="Arial"/>
+          <w:color w:val="000000"/>
+          <w:sz w:val="22"/>
+          <w:szCs w:val="22"/>
+        </w:rPr>
+        <w:t>ie</w:t>
+      </w:r>
+      <w:proofErr w:type="spellEnd"/>
+      <w:r>
+        <w:rPr>
+          <w:rFonts w:ascii="Arial" w:hAnsi="Arial" w:cs="Arial"/>
+          <w:color w:val="000000"/>
+          <w:sz w:val="22"/>
+          <w:szCs w:val="22"/>
+        </w:rPr>
+        <w:t xml:space="preserve"> above public static void main</w:t>
       </w:r>
       <w:r>
         <w:rPr>
@@ -3263,7 +3576,27 @@
           <w:sz w:val="22"/>
           <w:szCs w:val="22"/>
         </w:rPr>
-        <w:t>Scanner input = new Scanner(System.in);</w:t>
+        <w:t xml:space="preserve">Scanner input = new </w:t>
+      </w:r>
+      <w:proofErr w:type="gramStart"/>
+      <w:r>
+        <w:rPr>
+          <w:rFonts w:ascii="Arial" w:hAnsi="Arial" w:cs="Arial"/>
+          <w:color w:val="000000"/>
+          <w:sz w:val="22"/>
+          <w:szCs w:val="22"/>
+        </w:rPr>
+        <w:t>Scanner(</w:t>
+      </w:r>
+      <w:proofErr w:type="gramEnd"/>
+      <w:r>
+        <w:rPr>
+          <w:rFonts w:ascii="Arial" w:hAnsi="Arial" w:cs="Arial"/>
+          <w:color w:val="000000"/>
+          <w:sz w:val="22"/>
+          <w:szCs w:val="22"/>
+        </w:rPr>
+        <w:t>System.in);</w:t>
       </w:r>
     </w:p>
     <w:p>
@@ -3297,7 +3630,29 @@
           <w:sz w:val="22"/>
           <w:szCs w:val="22"/>
         </w:rPr>
-        <w:t>double radius = input.nextDouble();</w:t>
+        <w:t xml:space="preserve">double radius = </w:t>
+      </w:r>
+      <w:proofErr w:type="spellStart"/>
+      <w:proofErr w:type="gramStart"/>
+      <w:r>
+        <w:rPr>
+          <w:rFonts w:ascii="Arial" w:hAnsi="Arial" w:cs="Arial"/>
+          <w:color w:val="000000"/>
+          <w:sz w:val="22"/>
+          <w:szCs w:val="22"/>
+        </w:rPr>
+        <w:t>input.nextDouble</w:t>
+      </w:r>
+      <w:proofErr w:type="spellEnd"/>
+      <w:proofErr w:type="gramEnd"/>
+      <w:r>
+        <w:rPr>
+          <w:rFonts w:ascii="Arial" w:hAnsi="Arial" w:cs="Arial"/>
+          <w:color w:val="000000"/>
+          <w:sz w:val="22"/>
+          <w:szCs w:val="22"/>
+        </w:rPr>
+        <w:t>();</w:t>
       </w:r>
     </w:p>
     <w:p>
@@ -3323,7 +3678,29 @@
           <w:sz w:val="22"/>
           <w:szCs w:val="22"/>
         </w:rPr>
-        <w:t>4) input.close();</w:t>
+        <w:t xml:space="preserve">4) </w:t>
+      </w:r>
+      <w:proofErr w:type="spellStart"/>
+      <w:proofErr w:type="gramStart"/>
+      <w:r>
+        <w:rPr>
+          <w:rFonts w:ascii="Arial" w:hAnsi="Arial" w:cs="Arial"/>
+          <w:color w:val="000000"/>
+          <w:sz w:val="22"/>
+          <w:szCs w:val="22"/>
+        </w:rPr>
+        <w:t>input.close</w:t>
+      </w:r>
+      <w:proofErr w:type="spellEnd"/>
+      <w:proofErr w:type="gramEnd"/>
+      <w:r>
+        <w:rPr>
+          <w:rFonts w:ascii="Arial" w:hAnsi="Arial" w:cs="Arial"/>
+          <w:color w:val="000000"/>
+          <w:sz w:val="22"/>
+          <w:szCs w:val="22"/>
+        </w:rPr>
+        <w:t>();</w:t>
       </w:r>
     </w:p>
     <w:p>
@@ -3388,7 +3765,29 @@
           <w:sz w:val="22"/>
           <w:szCs w:val="22"/>
         </w:rPr>
-        <w:t>No need to import- it is in the default java.lang package</w:t>
+        <w:t xml:space="preserve">No need to import- it is in the default </w:t>
+      </w:r>
+      <w:proofErr w:type="spellStart"/>
+      <w:proofErr w:type="gramStart"/>
+      <w:r>
+        <w:rPr>
+          <w:rFonts w:ascii="Arial" w:hAnsi="Arial" w:cs="Arial"/>
+          <w:color w:val="000000"/>
+          <w:sz w:val="22"/>
+          <w:szCs w:val="22"/>
+        </w:rPr>
+        <w:t>java.lang</w:t>
+      </w:r>
+      <w:proofErr w:type="spellEnd"/>
+      <w:proofErr w:type="gramEnd"/>
+      <w:r>
+        <w:rPr>
+          <w:rFonts w:ascii="Arial" w:hAnsi="Arial" w:cs="Arial"/>
+          <w:color w:val="000000"/>
+          <w:sz w:val="22"/>
+          <w:szCs w:val="22"/>
+        </w:rPr>
+        <w:t xml:space="preserve"> package</w:t>
       </w:r>
     </w:p>
     <w:p>
@@ -3407,14 +3806,25 @@
           <w:szCs w:val="22"/>
         </w:rPr>
       </w:pPr>
-      <w:r>
-        <w:rPr>
-          <w:rFonts w:ascii="Arial" w:hAnsi="Arial" w:cs="Arial"/>
-          <w:color w:val="000000"/>
-          <w:sz w:val="22"/>
-          <w:szCs w:val="22"/>
-        </w:rPr>
-        <w:t>Indexs relation to chars</w:t>
+      <w:proofErr w:type="spellStart"/>
+      <w:r>
+        <w:rPr>
+          <w:rFonts w:ascii="Arial" w:hAnsi="Arial" w:cs="Arial"/>
+          <w:color w:val="000000"/>
+          <w:sz w:val="22"/>
+          <w:szCs w:val="22"/>
+        </w:rPr>
+        <w:t>Indexs</w:t>
+      </w:r>
+      <w:proofErr w:type="spellEnd"/>
+      <w:r>
+        <w:rPr>
+          <w:rFonts w:ascii="Arial" w:hAnsi="Arial" w:cs="Arial"/>
+          <w:color w:val="000000"/>
+          <w:sz w:val="22"/>
+          <w:szCs w:val="22"/>
+        </w:rPr>
+        <w:t xml:space="preserve"> relation to chars</w:t>
       </w:r>
     </w:p>
     <w:p>
@@ -3529,14 +3939,25 @@
           <w:szCs w:val="22"/>
         </w:rPr>
       </w:pPr>
-      <w:r>
-        <w:rPr>
-          <w:rFonts w:ascii="Arial" w:hAnsi="Arial" w:cs="Arial"/>
-          <w:color w:val="000000"/>
-          <w:sz w:val="22"/>
-          <w:szCs w:val="22"/>
-        </w:rPr>
-        <w:t>PI  ~ 3.14…. and E = 2.71828</w:t>
+      <w:proofErr w:type="gramStart"/>
+      <w:r>
+        <w:rPr>
+          <w:rFonts w:ascii="Arial" w:hAnsi="Arial" w:cs="Arial"/>
+          <w:color w:val="000000"/>
+          <w:sz w:val="22"/>
+          <w:szCs w:val="22"/>
+        </w:rPr>
+        <w:t>PI  ~</w:t>
+      </w:r>
+      <w:proofErr w:type="gramEnd"/>
+      <w:r>
+        <w:rPr>
+          <w:rFonts w:ascii="Arial" w:hAnsi="Arial" w:cs="Arial"/>
+          <w:color w:val="000000"/>
+          <w:sz w:val="22"/>
+          <w:szCs w:val="22"/>
+        </w:rPr>
+        <w:t xml:space="preserve"> 3.14…. and E = 2.71828</w:t>
       </w:r>
     </w:p>
     <w:p>
@@ -3598,7 +4019,29 @@
           <w:szCs w:val="22"/>
           <w:lang w:val="en"/>
         </w:rPr>
-        <w:t>Trig, exp() exponent, rounding, min, max, abs (for absolute value), random,</w:t>
+        <w:t xml:space="preserve">Trig, </w:t>
+      </w:r>
+      <w:proofErr w:type="gramStart"/>
+      <w:r>
+        <w:rPr>
+          <w:rFonts w:ascii="Arial" w:hAnsi="Arial" w:cs="Arial"/>
+          <w:color w:val="000000"/>
+          <w:sz w:val="22"/>
+          <w:szCs w:val="22"/>
+          <w:lang w:val="en"/>
+        </w:rPr>
+        <w:t>exp(</w:t>
+      </w:r>
+      <w:proofErr w:type="gramEnd"/>
+      <w:r>
+        <w:rPr>
+          <w:rFonts w:ascii="Arial" w:hAnsi="Arial" w:cs="Arial"/>
+          <w:color w:val="000000"/>
+          <w:sz w:val="22"/>
+          <w:szCs w:val="22"/>
+          <w:lang w:val="en"/>
+        </w:rPr>
+        <w:t>) exponent, rounding, min, max, abs (for absolute value), random,</w:t>
       </w:r>
       <w:r>
         <w:rPr>
@@ -3689,14 +4132,36 @@
           <w:szCs w:val="22"/>
         </w:rPr>
       </w:pPr>
-      <w:r>
-        <w:rPr>
-          <w:rFonts w:ascii="Arial" w:hAnsi="Arial" w:cs="Arial"/>
-          <w:color w:val="000000"/>
-          <w:sz w:val="22"/>
-          <w:szCs w:val="22"/>
-        </w:rPr>
-        <w:t>Math.sin(double a) (basically asks for a double a which is an angle in radians)</w:t>
+      <w:proofErr w:type="spellStart"/>
+      <w:proofErr w:type="gramStart"/>
+      <w:r>
+        <w:rPr>
+          <w:rFonts w:ascii="Arial" w:hAnsi="Arial" w:cs="Arial"/>
+          <w:color w:val="000000"/>
+          <w:sz w:val="22"/>
+          <w:szCs w:val="22"/>
+        </w:rPr>
+        <w:t>Math.sin</w:t>
+      </w:r>
+      <w:proofErr w:type="spellEnd"/>
+      <w:r>
+        <w:rPr>
+          <w:rFonts w:ascii="Arial" w:hAnsi="Arial" w:cs="Arial"/>
+          <w:color w:val="000000"/>
+          <w:sz w:val="22"/>
+          <w:szCs w:val="22"/>
+        </w:rPr>
+        <w:t>(</w:t>
+      </w:r>
+      <w:proofErr w:type="gramEnd"/>
+      <w:r>
+        <w:rPr>
+          <w:rFonts w:ascii="Arial" w:hAnsi="Arial" w:cs="Arial"/>
+          <w:color w:val="000000"/>
+          <w:sz w:val="22"/>
+          <w:szCs w:val="22"/>
+        </w:rPr>
+        <w:t>double a) (basically asks for a double a which is an angle in radians)</w:t>
       </w:r>
     </w:p>
     <w:p>
@@ -3722,7 +4187,69 @@
           <w:sz w:val="22"/>
           <w:szCs w:val="22"/>
         </w:rPr>
-        <w:t>double valueSin = Math.sin(Math.Pi/2)</w:t>
+        <w:t xml:space="preserve">double </w:t>
+      </w:r>
+      <w:proofErr w:type="spellStart"/>
+      <w:r>
+        <w:rPr>
+          <w:rFonts w:ascii="Arial" w:hAnsi="Arial" w:cs="Arial"/>
+          <w:color w:val="000000"/>
+          <w:sz w:val="22"/>
+          <w:szCs w:val="22"/>
+        </w:rPr>
+        <w:t>valueSin</w:t>
+      </w:r>
+      <w:proofErr w:type="spellEnd"/>
+      <w:r>
+        <w:rPr>
+          <w:rFonts w:ascii="Arial" w:hAnsi="Arial" w:cs="Arial"/>
+          <w:color w:val="000000"/>
+          <w:sz w:val="22"/>
+          <w:szCs w:val="22"/>
+        </w:rPr>
+        <w:t xml:space="preserve"> = </w:t>
+      </w:r>
+      <w:proofErr w:type="spellStart"/>
+      <w:proofErr w:type="gramStart"/>
+      <w:r>
+        <w:rPr>
+          <w:rFonts w:ascii="Arial" w:hAnsi="Arial" w:cs="Arial"/>
+          <w:color w:val="000000"/>
+          <w:sz w:val="22"/>
+          <w:szCs w:val="22"/>
+        </w:rPr>
+        <w:t>Math.sin</w:t>
+      </w:r>
+      <w:proofErr w:type="spellEnd"/>
+      <w:r>
+        <w:rPr>
+          <w:rFonts w:ascii="Arial" w:hAnsi="Arial" w:cs="Arial"/>
+          <w:color w:val="000000"/>
+          <w:sz w:val="22"/>
+          <w:szCs w:val="22"/>
+        </w:rPr>
+        <w:t>(</w:t>
+      </w:r>
+      <w:proofErr w:type="spellStart"/>
+      <w:proofErr w:type="gramEnd"/>
+      <w:r>
+        <w:rPr>
+          <w:rFonts w:ascii="Arial" w:hAnsi="Arial" w:cs="Arial"/>
+          <w:color w:val="000000"/>
+          <w:sz w:val="22"/>
+          <w:szCs w:val="22"/>
+        </w:rPr>
+        <w:t>Math.Pi</w:t>
+      </w:r>
+      <w:proofErr w:type="spellEnd"/>
+      <w:r>
+        <w:rPr>
+          <w:rFonts w:ascii="Arial" w:hAnsi="Arial" w:cs="Arial"/>
+          <w:color w:val="000000"/>
+          <w:sz w:val="22"/>
+          <w:szCs w:val="22"/>
+        </w:rPr>
+        <w:t>/2)</w:t>
       </w:r>
     </w:p>
     <w:p>
@@ -3748,7 +4275,58 @@
           <w:sz w:val="22"/>
           <w:szCs w:val="22"/>
         </w:rPr>
-        <w:t>Can also do Math.cos() and math.tan()</w:t>
+        <w:t xml:space="preserve">Can also do </w:t>
+      </w:r>
+      <w:proofErr w:type="spellStart"/>
+      <w:proofErr w:type="gramStart"/>
+      <w:r>
+        <w:rPr>
+          <w:rFonts w:ascii="Arial" w:hAnsi="Arial" w:cs="Arial"/>
+          <w:color w:val="000000"/>
+          <w:sz w:val="22"/>
+          <w:szCs w:val="22"/>
+        </w:rPr>
+        <w:t>Math.cos</w:t>
+      </w:r>
+      <w:proofErr w:type="spellEnd"/>
+      <w:r>
+        <w:rPr>
+          <w:rFonts w:ascii="Arial" w:hAnsi="Arial" w:cs="Arial"/>
+          <w:color w:val="000000"/>
+          <w:sz w:val="22"/>
+          <w:szCs w:val="22"/>
+        </w:rPr>
+        <w:t>(</w:t>
+      </w:r>
+      <w:proofErr w:type="gramEnd"/>
+      <w:r>
+        <w:rPr>
+          <w:rFonts w:ascii="Arial" w:hAnsi="Arial" w:cs="Arial"/>
+          <w:color w:val="000000"/>
+          <w:sz w:val="22"/>
+          <w:szCs w:val="22"/>
+        </w:rPr>
+        <w:t xml:space="preserve">) and </w:t>
+      </w:r>
+      <w:proofErr w:type="spellStart"/>
+      <w:r>
+        <w:rPr>
+          <w:rFonts w:ascii="Arial" w:hAnsi="Arial" w:cs="Arial"/>
+          <w:color w:val="000000"/>
+          <w:sz w:val="22"/>
+          <w:szCs w:val="22"/>
+        </w:rPr>
+        <w:t>math.tan</w:t>
+      </w:r>
+      <w:proofErr w:type="spellEnd"/>
+      <w:r>
+        <w:rPr>
+          <w:rFonts w:ascii="Arial" w:hAnsi="Arial" w:cs="Arial"/>
+          <w:color w:val="000000"/>
+          <w:sz w:val="22"/>
+          <w:szCs w:val="22"/>
+        </w:rPr>
+        <w:t>()</w:t>
       </w:r>
     </w:p>
     <w:p>
@@ -3767,14 +4345,45 @@
           <w:szCs w:val="22"/>
         </w:rPr>
       </w:pPr>
-      <w:r>
-        <w:rPr>
-          <w:rFonts w:ascii="Arial" w:hAnsi="Arial" w:cs="Arial"/>
-          <w:color w:val="000000"/>
-          <w:sz w:val="22"/>
-          <w:szCs w:val="22"/>
-        </w:rPr>
-        <w:t>toRadians(degrees) and toDegree(radians)</w:t>
+      <w:proofErr w:type="spellStart"/>
+      <w:r>
+        <w:rPr>
+          <w:rFonts w:ascii="Arial" w:hAnsi="Arial" w:cs="Arial"/>
+          <w:color w:val="000000"/>
+          <w:sz w:val="22"/>
+          <w:szCs w:val="22"/>
+        </w:rPr>
+        <w:t>toRadians</w:t>
+      </w:r>
+      <w:proofErr w:type="spellEnd"/>
+      <w:r>
+        <w:rPr>
+          <w:rFonts w:ascii="Arial" w:hAnsi="Arial" w:cs="Arial"/>
+          <w:color w:val="000000"/>
+          <w:sz w:val="22"/>
+          <w:szCs w:val="22"/>
+        </w:rPr>
+        <w:t xml:space="preserve">(degrees) and </w:t>
+      </w:r>
+      <w:proofErr w:type="spellStart"/>
+      <w:r>
+        <w:rPr>
+          <w:rFonts w:ascii="Arial" w:hAnsi="Arial" w:cs="Arial"/>
+          <w:color w:val="000000"/>
+          <w:sz w:val="22"/>
+          <w:szCs w:val="22"/>
+        </w:rPr>
+        <w:t>toDegree</w:t>
+      </w:r>
+      <w:proofErr w:type="spellEnd"/>
+      <w:r>
+        <w:rPr>
+          <w:rFonts w:ascii="Arial" w:hAnsi="Arial" w:cs="Arial"/>
+          <w:color w:val="000000"/>
+          <w:sz w:val="22"/>
+          <w:szCs w:val="22"/>
+        </w:rPr>
+        <w:t>(radians)</w:t>
       </w:r>
     </w:p>
     <w:p>
@@ -3793,15 +4402,88 @@
           <w:szCs w:val="22"/>
         </w:rPr>
       </w:pPr>
-      <w:r>
-        <w:rPr>
-          <w:rFonts w:ascii="Arial" w:hAnsi="Arial" w:cs="Arial"/>
-          <w:color w:val="000000"/>
-          <w:sz w:val="22"/>
-          <w:szCs w:val="22"/>
-        </w:rPr>
-        <w:t>ie- double angleRadians = Math.toRadians(angleDegrees);</w:t>
-      </w:r>
+      <w:proofErr w:type="spellStart"/>
+      <w:r>
+        <w:rPr>
+          <w:rFonts w:ascii="Arial" w:hAnsi="Arial" w:cs="Arial"/>
+          <w:color w:val="000000"/>
+          <w:sz w:val="22"/>
+          <w:szCs w:val="22"/>
+        </w:rPr>
+        <w:t>ie</w:t>
+      </w:r>
+      <w:proofErr w:type="spellEnd"/>
+      <w:r>
+        <w:rPr>
+          <w:rFonts w:ascii="Arial" w:hAnsi="Arial" w:cs="Arial"/>
+          <w:color w:val="000000"/>
+          <w:sz w:val="22"/>
+          <w:szCs w:val="22"/>
+        </w:rPr>
+        <w:t xml:space="preserve">- double </w:t>
+      </w:r>
+      <w:proofErr w:type="spellStart"/>
+      <w:r>
+        <w:rPr>
+          <w:rFonts w:ascii="Arial" w:hAnsi="Arial" w:cs="Arial"/>
+          <w:color w:val="000000"/>
+          <w:sz w:val="22"/>
+          <w:szCs w:val="22"/>
+        </w:rPr>
+        <w:t>angleRadians</w:t>
+      </w:r>
+      <w:proofErr w:type="spellEnd"/>
+      <w:r>
+        <w:rPr>
+          <w:rFonts w:ascii="Arial" w:hAnsi="Arial" w:cs="Arial"/>
+          <w:color w:val="000000"/>
+          <w:sz w:val="22"/>
+          <w:szCs w:val="22"/>
+        </w:rPr>
+        <w:t xml:space="preserve"> = </w:t>
+      </w:r>
+      <w:proofErr w:type="spellStart"/>
+      <w:r>
+        <w:rPr>
+          <w:rFonts w:ascii="Arial" w:hAnsi="Arial" w:cs="Arial"/>
+          <w:color w:val="000000"/>
+          <w:sz w:val="22"/>
+          <w:szCs w:val="22"/>
+        </w:rPr>
+        <w:t>Math.toRadians</w:t>
+      </w:r>
+      <w:proofErr w:type="spellEnd"/>
+      <w:r>
+        <w:rPr>
+          <w:rFonts w:ascii="Arial" w:hAnsi="Arial" w:cs="Arial"/>
+          <w:color w:val="000000"/>
+          <w:sz w:val="22"/>
+          <w:szCs w:val="22"/>
+        </w:rPr>
+        <w:t>(</w:t>
+      </w:r>
+      <w:proofErr w:type="spellStart"/>
+      <w:r>
+        <w:rPr>
+          <w:rFonts w:ascii="Arial" w:hAnsi="Arial" w:cs="Arial"/>
+          <w:color w:val="000000"/>
+          <w:sz w:val="22"/>
+          <w:szCs w:val="22"/>
+        </w:rPr>
+        <w:t>angleDegrees</w:t>
+      </w:r>
+      <w:proofErr w:type="spellEnd"/>
+      <w:proofErr w:type="gramStart"/>
+      <w:r>
+        <w:rPr>
+          <w:rFonts w:ascii="Arial" w:hAnsi="Arial" w:cs="Arial"/>
+          <w:color w:val="000000"/>
+          <w:sz w:val="22"/>
+          <w:szCs w:val="22"/>
+        </w:rPr>
+        <w:t>);</w:t>
+      </w:r>
+      <w:proofErr w:type="gramEnd"/>
     </w:p>
     <w:p>
       <w:pPr>
@@ -3846,15 +4528,27 @@
           <w:lang w:val="en"/>
         </w:rPr>
       </w:pPr>
-      <w:r>
-        <w:rPr>
-          <w:rFonts w:ascii="Arial" w:hAnsi="Arial" w:cs="Arial"/>
-          <w:color w:val="000000"/>
-          <w:sz w:val="22"/>
-          <w:szCs w:val="22"/>
-          <w:lang w:val="en"/>
-        </w:rPr>
-        <w:t>ceil()- rounds x up to the nearest integer</w:t>
+      <w:proofErr w:type="gramStart"/>
+      <w:r>
+        <w:rPr>
+          <w:rFonts w:ascii="Arial" w:hAnsi="Arial" w:cs="Arial"/>
+          <w:color w:val="000000"/>
+          <w:sz w:val="22"/>
+          <w:szCs w:val="22"/>
+          <w:lang w:val="en"/>
+        </w:rPr>
+        <w:t>ceil(</w:t>
+      </w:r>
+      <w:proofErr w:type="gramEnd"/>
+      <w:r>
+        <w:rPr>
+          <w:rFonts w:ascii="Arial" w:hAnsi="Arial" w:cs="Arial"/>
+          <w:color w:val="000000"/>
+          <w:sz w:val="22"/>
+          <w:szCs w:val="22"/>
+          <w:lang w:val="en"/>
+        </w:rPr>
+        <w:t>)- rounds x up to the nearest integer</w:t>
       </w:r>
     </w:p>
     <w:p>
@@ -3873,15 +4567,27 @@
           <w:lang w:val="en"/>
         </w:rPr>
       </w:pPr>
-      <w:r>
-        <w:rPr>
-          <w:rFonts w:ascii="Arial" w:hAnsi="Arial" w:cs="Arial"/>
-          <w:color w:val="000000"/>
-          <w:sz w:val="22"/>
-          <w:szCs w:val="22"/>
-          <w:lang w:val="en"/>
-        </w:rPr>
-        <w:t>floor()- rounds x down to the nearest integer</w:t>
+      <w:proofErr w:type="gramStart"/>
+      <w:r>
+        <w:rPr>
+          <w:rFonts w:ascii="Arial" w:hAnsi="Arial" w:cs="Arial"/>
+          <w:color w:val="000000"/>
+          <w:sz w:val="22"/>
+          <w:szCs w:val="22"/>
+          <w:lang w:val="en"/>
+        </w:rPr>
+        <w:t>floor(</w:t>
+      </w:r>
+      <w:proofErr w:type="gramEnd"/>
+      <w:r>
+        <w:rPr>
+          <w:rFonts w:ascii="Arial" w:hAnsi="Arial" w:cs="Arial"/>
+          <w:color w:val="000000"/>
+          <w:sz w:val="22"/>
+          <w:szCs w:val="22"/>
+          <w:lang w:val="en"/>
+        </w:rPr>
+        <w:t>)- rounds x down to the nearest integer</w:t>
       </w:r>
     </w:p>
     <w:p>
@@ -3900,15 +4606,39 @@
           <w:lang w:val="en"/>
         </w:rPr>
       </w:pPr>
-      <w:r>
-        <w:rPr>
-          <w:rFonts w:ascii="Arial" w:hAnsi="Arial" w:cs="Arial"/>
-          <w:color w:val="000000"/>
-          <w:sz w:val="22"/>
-          <w:szCs w:val="22"/>
-          <w:lang w:val="en"/>
-        </w:rPr>
-        <w:t>rint()- rounds x up to the nearest integer- if equally close to two integers, it returns even one</w:t>
+      <w:proofErr w:type="spellStart"/>
+      <w:proofErr w:type="gramStart"/>
+      <w:r>
+        <w:rPr>
+          <w:rFonts w:ascii="Arial" w:hAnsi="Arial" w:cs="Arial"/>
+          <w:color w:val="000000"/>
+          <w:sz w:val="22"/>
+          <w:szCs w:val="22"/>
+          <w:lang w:val="en"/>
+        </w:rPr>
+        <w:t>rint</w:t>
+      </w:r>
+      <w:proofErr w:type="spellEnd"/>
+      <w:r>
+        <w:rPr>
+          <w:rFonts w:ascii="Arial" w:hAnsi="Arial" w:cs="Arial"/>
+          <w:color w:val="000000"/>
+          <w:sz w:val="22"/>
+          <w:szCs w:val="22"/>
+          <w:lang w:val="en"/>
+        </w:rPr>
+        <w:t>(</w:t>
+      </w:r>
+      <w:proofErr w:type="gramEnd"/>
+      <w:r>
+        <w:rPr>
+          <w:rFonts w:ascii="Arial" w:hAnsi="Arial" w:cs="Arial"/>
+          <w:color w:val="000000"/>
+          <w:sz w:val="22"/>
+          <w:szCs w:val="22"/>
+          <w:lang w:val="en"/>
+        </w:rPr>
+        <w:t>)- rounds x up to the nearest integer- if equally close to two integers, it returns even one</w:t>
       </w:r>
     </w:p>
     <w:p>
@@ -3927,15 +4657,27 @@
           <w:lang w:val="en"/>
         </w:rPr>
       </w:pPr>
-      <w:r>
-        <w:rPr>
-          <w:rFonts w:ascii="Arial" w:hAnsi="Arial" w:cs="Arial"/>
-          <w:color w:val="000000"/>
-          <w:sz w:val="22"/>
-          <w:szCs w:val="22"/>
-          <w:lang w:val="en"/>
-        </w:rPr>
-        <w:t>round()- returns int if x is a float or returns long if x is a double rounded to nearest integer value</w:t>
+      <w:proofErr w:type="gramStart"/>
+      <w:r>
+        <w:rPr>
+          <w:rFonts w:ascii="Arial" w:hAnsi="Arial" w:cs="Arial"/>
+          <w:color w:val="000000"/>
+          <w:sz w:val="22"/>
+          <w:szCs w:val="22"/>
+          <w:lang w:val="en"/>
+        </w:rPr>
+        <w:t>round(</w:t>
+      </w:r>
+      <w:proofErr w:type="gramEnd"/>
+      <w:r>
+        <w:rPr>
+          <w:rFonts w:ascii="Arial" w:hAnsi="Arial" w:cs="Arial"/>
+          <w:color w:val="000000"/>
+          <w:sz w:val="22"/>
+          <w:szCs w:val="22"/>
+          <w:lang w:val="en"/>
+        </w:rPr>
+        <w:t>)- returns int if x is a float or returns long if x is a double rounded to nearest integer value</w:t>
       </w:r>
     </w:p>
     <w:p>
@@ -3962,7 +4704,29 @@
           <w:szCs w:val="22"/>
           <w:lang w:val="en"/>
         </w:rPr>
-        <w:t>Long round()</w:t>
+        <w:t xml:space="preserve">Long </w:t>
+      </w:r>
+      <w:proofErr w:type="gramStart"/>
+      <w:r>
+        <w:rPr>
+          <w:rFonts w:ascii="Arial" w:hAnsi="Arial" w:cs="Arial"/>
+          <w:color w:val="000000"/>
+          <w:sz w:val="22"/>
+          <w:szCs w:val="22"/>
+          <w:lang w:val="en"/>
+        </w:rPr>
+        <w:t>round(</w:t>
+      </w:r>
+      <w:proofErr w:type="gramEnd"/>
+      <w:r>
+        <w:rPr>
+          <w:rFonts w:ascii="Arial" w:hAnsi="Arial" w:cs="Arial"/>
+          <w:color w:val="000000"/>
+          <w:sz w:val="22"/>
+          <w:szCs w:val="22"/>
+          <w:lang w:val="en"/>
+        </w:rPr>
+        <w:t>)</w:t>
       </w:r>
     </w:p>
     <w:p>
@@ -3981,14 +4745,25 @@
           <w:szCs w:val="22"/>
         </w:rPr>
       </w:pPr>
-      <w:r>
-        <w:rPr>
-          <w:rFonts w:ascii="Arial" w:hAnsi="Arial" w:cs="Arial"/>
-          <w:color w:val="000000"/>
-          <w:sz w:val="22"/>
-          <w:szCs w:val="22"/>
-        </w:rPr>
-        <w:t>Math.random()</w:t>
+      <w:proofErr w:type="spellStart"/>
+      <w:r>
+        <w:rPr>
+          <w:rFonts w:ascii="Arial" w:hAnsi="Arial" w:cs="Arial"/>
+          <w:color w:val="000000"/>
+          <w:sz w:val="22"/>
+          <w:szCs w:val="22"/>
+        </w:rPr>
+        <w:t>Math.random</w:t>
+      </w:r>
+      <w:proofErr w:type="spellEnd"/>
+      <w:r>
+        <w:rPr>
+          <w:rFonts w:ascii="Arial" w:hAnsi="Arial" w:cs="Arial"/>
+          <w:color w:val="000000"/>
+          <w:sz w:val="22"/>
+          <w:szCs w:val="22"/>
+        </w:rPr>
+        <w:t>()</w:t>
       </w:r>
     </w:p>
     <w:p>
@@ -4040,7 +4815,27 @@
           <w:sz w:val="22"/>
           <w:szCs w:val="22"/>
         </w:rPr>
-        <w:t>Basically, 0 &lt;= Math.random() &lt; 1</w:t>
+        <w:t xml:space="preserve">Basically, 0 &lt;= </w:t>
+      </w:r>
+      <w:proofErr w:type="spellStart"/>
+      <w:r>
+        <w:rPr>
+          <w:rFonts w:ascii="Arial" w:hAnsi="Arial" w:cs="Arial"/>
+          <w:color w:val="000000"/>
+          <w:sz w:val="22"/>
+          <w:szCs w:val="22"/>
+        </w:rPr>
+        <w:t>Math.random</w:t>
+      </w:r>
+      <w:proofErr w:type="spellEnd"/>
+      <w:r>
+        <w:rPr>
+          <w:rFonts w:ascii="Arial" w:hAnsi="Arial" w:cs="Arial"/>
+          <w:color w:val="000000"/>
+          <w:sz w:val="22"/>
+          <w:szCs w:val="22"/>
+        </w:rPr>
+        <w:t>() &lt; 1</w:t>
       </w:r>
     </w:p>
     <w:p>
@@ -4093,8 +4888,64 @@
           <w:szCs w:val="22"/>
           <w:lang w:val="en"/>
         </w:rPr>
-        <w:t>double randomDouble = Math.random();</w:t>
-      </w:r>
+        <w:t xml:space="preserve">double </w:t>
+      </w:r>
+      <w:proofErr w:type="spellStart"/>
+      <w:r>
+        <w:rPr>
+          <w:rFonts w:ascii="Arial" w:hAnsi="Arial" w:cs="Arial"/>
+          <w:color w:val="000000"/>
+          <w:sz w:val="22"/>
+          <w:szCs w:val="22"/>
+          <w:lang w:val="en"/>
+        </w:rPr>
+        <w:t>randomDouble</w:t>
+      </w:r>
+      <w:proofErr w:type="spellEnd"/>
+      <w:r>
+        <w:rPr>
+          <w:rFonts w:ascii="Arial" w:hAnsi="Arial" w:cs="Arial"/>
+          <w:color w:val="000000"/>
+          <w:sz w:val="22"/>
+          <w:szCs w:val="22"/>
+          <w:lang w:val="en"/>
+        </w:rPr>
+        <w:t xml:space="preserve"> = </w:t>
+      </w:r>
+      <w:proofErr w:type="spellStart"/>
+      <w:r>
+        <w:rPr>
+          <w:rFonts w:ascii="Arial" w:hAnsi="Arial" w:cs="Arial"/>
+          <w:color w:val="000000"/>
+          <w:sz w:val="22"/>
+          <w:szCs w:val="22"/>
+          <w:lang w:val="en"/>
+        </w:rPr>
+        <w:t>Math.random</w:t>
+      </w:r>
+      <w:proofErr w:type="spellEnd"/>
+      <w:r>
+        <w:rPr>
+          <w:rFonts w:ascii="Arial" w:hAnsi="Arial" w:cs="Arial"/>
+          <w:color w:val="000000"/>
+          <w:sz w:val="22"/>
+          <w:szCs w:val="22"/>
+          <w:lang w:val="en"/>
+        </w:rPr>
+        <w:t>(</w:t>
+      </w:r>
+      <w:proofErr w:type="gramStart"/>
+      <w:r>
+        <w:rPr>
+          <w:rFonts w:ascii="Arial" w:hAnsi="Arial" w:cs="Arial"/>
+          <w:color w:val="000000"/>
+          <w:sz w:val="22"/>
+          <w:szCs w:val="22"/>
+          <w:lang w:val="en"/>
+        </w:rPr>
+        <w:t>);</w:t>
+      </w:r>
+      <w:proofErr w:type="gramEnd"/>
     </w:p>
     <w:p>
       <w:pPr>
@@ -4120,8 +4971,64 @@
           <w:szCs w:val="22"/>
           <w:lang w:val="en"/>
         </w:rPr>
-        <w:t>int randomInt = (int)Math.random();</w:t>
-      </w:r>
+        <w:t xml:space="preserve">int </w:t>
+      </w:r>
+      <w:proofErr w:type="spellStart"/>
+      <w:r>
+        <w:rPr>
+          <w:rFonts w:ascii="Arial" w:hAnsi="Arial" w:cs="Arial"/>
+          <w:color w:val="000000"/>
+          <w:sz w:val="22"/>
+          <w:szCs w:val="22"/>
+          <w:lang w:val="en"/>
+        </w:rPr>
+        <w:t>randomInt</w:t>
+      </w:r>
+      <w:proofErr w:type="spellEnd"/>
+      <w:r>
+        <w:rPr>
+          <w:rFonts w:ascii="Arial" w:hAnsi="Arial" w:cs="Arial"/>
+          <w:color w:val="000000"/>
+          <w:sz w:val="22"/>
+          <w:szCs w:val="22"/>
+          <w:lang w:val="en"/>
+        </w:rPr>
+        <w:t xml:space="preserve"> = (int)</w:t>
+      </w:r>
+      <w:proofErr w:type="spellStart"/>
+      <w:r>
+        <w:rPr>
+          <w:rFonts w:ascii="Arial" w:hAnsi="Arial" w:cs="Arial"/>
+          <w:color w:val="000000"/>
+          <w:sz w:val="22"/>
+          <w:szCs w:val="22"/>
+          <w:lang w:val="en"/>
+        </w:rPr>
+        <w:t>Math.random</w:t>
+      </w:r>
+      <w:proofErr w:type="spellEnd"/>
+      <w:r>
+        <w:rPr>
+          <w:rFonts w:ascii="Arial" w:hAnsi="Arial" w:cs="Arial"/>
+          <w:color w:val="000000"/>
+          <w:sz w:val="22"/>
+          <w:szCs w:val="22"/>
+          <w:lang w:val="en"/>
+        </w:rPr>
+        <w:t>(</w:t>
+      </w:r>
+      <w:proofErr w:type="gramStart"/>
+      <w:r>
+        <w:rPr>
+          <w:rFonts w:ascii="Arial" w:hAnsi="Arial" w:cs="Arial"/>
+          <w:color w:val="000000"/>
+          <w:sz w:val="22"/>
+          <w:szCs w:val="22"/>
+          <w:lang w:val="en"/>
+        </w:rPr>
+        <w:t>);</w:t>
+      </w:r>
+      <w:proofErr w:type="gramEnd"/>
     </w:p>
     <w:p>
       <w:pPr>
@@ -4147,7 +5054,51 @@
           <w:szCs w:val="22"/>
           <w:lang w:val="en"/>
         </w:rPr>
-        <w:t>Basically returns 0 bc its an int</w:t>
+        <w:t xml:space="preserve">Basically returns 0 </w:t>
+      </w:r>
+      <w:proofErr w:type="spellStart"/>
+      <w:r>
+        <w:rPr>
+          <w:rFonts w:ascii="Arial" w:hAnsi="Arial" w:cs="Arial"/>
+          <w:color w:val="000000"/>
+          <w:sz w:val="22"/>
+          <w:szCs w:val="22"/>
+          <w:lang w:val="en"/>
+        </w:rPr>
+        <w:t>bc</w:t>
+      </w:r>
+      <w:proofErr w:type="spellEnd"/>
+      <w:r>
+        <w:rPr>
+          <w:rFonts w:ascii="Arial" w:hAnsi="Arial" w:cs="Arial"/>
+          <w:color w:val="000000"/>
+          <w:sz w:val="22"/>
+          <w:szCs w:val="22"/>
+          <w:lang w:val="en"/>
+        </w:rPr>
+        <w:t xml:space="preserve"> </w:t>
+      </w:r>
+      <w:proofErr w:type="spellStart"/>
+      <w:r>
+        <w:rPr>
+          <w:rFonts w:ascii="Arial" w:hAnsi="Arial" w:cs="Arial"/>
+          <w:color w:val="000000"/>
+          <w:sz w:val="22"/>
+          <w:szCs w:val="22"/>
+          <w:lang w:val="en"/>
+        </w:rPr>
+        <w:t>its</w:t>
+      </w:r>
+      <w:proofErr w:type="spellEnd"/>
+      <w:r>
+        <w:rPr>
+          <w:rFonts w:ascii="Arial" w:hAnsi="Arial" w:cs="Arial"/>
+          <w:color w:val="000000"/>
+          <w:sz w:val="22"/>
+          <w:szCs w:val="22"/>
+          <w:lang w:val="en"/>
+        </w:rPr>
+        <w:t xml:space="preserve"> an int</w:t>
       </w:r>
     </w:p>
     <w:p>
@@ -4166,15 +5117,61 @@
           <w:lang w:val="en"/>
         </w:rPr>
       </w:pPr>
-      <w:r>
-        <w:rPr>
-          <w:rFonts w:ascii="Arial" w:hAnsi="Arial" w:cs="Arial"/>
-          <w:color w:val="000000"/>
-          <w:sz w:val="22"/>
-          <w:szCs w:val="22"/>
-          <w:lang w:val="en"/>
-        </w:rPr>
-        <w:t>randomInt = (int)(Math.random() * 10);</w:t>
+      <w:proofErr w:type="spellStart"/>
+      <w:r>
+        <w:rPr>
+          <w:rFonts w:ascii="Arial" w:hAnsi="Arial" w:cs="Arial"/>
+          <w:color w:val="000000"/>
+          <w:sz w:val="22"/>
+          <w:szCs w:val="22"/>
+          <w:lang w:val="en"/>
+        </w:rPr>
+        <w:t>randomInt</w:t>
+      </w:r>
+      <w:proofErr w:type="spellEnd"/>
+      <w:r>
+        <w:rPr>
+          <w:rFonts w:ascii="Arial" w:hAnsi="Arial" w:cs="Arial"/>
+          <w:color w:val="000000"/>
+          <w:sz w:val="22"/>
+          <w:szCs w:val="22"/>
+          <w:lang w:val="en"/>
+        </w:rPr>
+        <w:t xml:space="preserve"> = (int</w:t>
+      </w:r>
+      <w:proofErr w:type="gramStart"/>
+      <w:r>
+        <w:rPr>
+          <w:rFonts w:ascii="Arial" w:hAnsi="Arial" w:cs="Arial"/>
+          <w:color w:val="000000"/>
+          <w:sz w:val="22"/>
+          <w:szCs w:val="22"/>
+          <w:lang w:val="en"/>
+        </w:rPr>
+        <w:t>)(</w:t>
+      </w:r>
+      <w:proofErr w:type="spellStart"/>
+      <w:proofErr w:type="gramEnd"/>
+      <w:r>
+        <w:rPr>
+          <w:rFonts w:ascii="Arial" w:hAnsi="Arial" w:cs="Arial"/>
+          <w:color w:val="000000"/>
+          <w:sz w:val="22"/>
+          <w:szCs w:val="22"/>
+          <w:lang w:val="en"/>
+        </w:rPr>
+        <w:t>Math.random</w:t>
+      </w:r>
+      <w:proofErr w:type="spellEnd"/>
+      <w:r>
+        <w:rPr>
+          <w:rFonts w:ascii="Arial" w:hAnsi="Arial" w:cs="Arial"/>
+          <w:color w:val="000000"/>
+          <w:sz w:val="22"/>
+          <w:szCs w:val="22"/>
+          <w:lang w:val="en"/>
+        </w:rPr>
+        <w:t>() * 10);</w:t>
       </w:r>
     </w:p>
     <w:p>
@@ -4220,15 +5217,61 @@
           <w:lang w:val="en"/>
         </w:rPr>
       </w:pPr>
-      <w:r>
-        <w:rPr>
-          <w:rFonts w:ascii="Arial" w:hAnsi="Arial" w:cs="Arial"/>
-          <w:color w:val="000000"/>
-          <w:sz w:val="22"/>
-          <w:szCs w:val="22"/>
-          <w:lang w:val="en"/>
-        </w:rPr>
-        <w:t>randomInt = (int)(Math.random() *10 +1);</w:t>
+      <w:proofErr w:type="spellStart"/>
+      <w:r>
+        <w:rPr>
+          <w:rFonts w:ascii="Arial" w:hAnsi="Arial" w:cs="Arial"/>
+          <w:color w:val="000000"/>
+          <w:sz w:val="22"/>
+          <w:szCs w:val="22"/>
+          <w:lang w:val="en"/>
+        </w:rPr>
+        <w:t>randomInt</w:t>
+      </w:r>
+      <w:proofErr w:type="spellEnd"/>
+      <w:r>
+        <w:rPr>
+          <w:rFonts w:ascii="Arial" w:hAnsi="Arial" w:cs="Arial"/>
+          <w:color w:val="000000"/>
+          <w:sz w:val="22"/>
+          <w:szCs w:val="22"/>
+          <w:lang w:val="en"/>
+        </w:rPr>
+        <w:t xml:space="preserve"> = (int</w:t>
+      </w:r>
+      <w:proofErr w:type="gramStart"/>
+      <w:r>
+        <w:rPr>
+          <w:rFonts w:ascii="Arial" w:hAnsi="Arial" w:cs="Arial"/>
+          <w:color w:val="000000"/>
+          <w:sz w:val="22"/>
+          <w:szCs w:val="22"/>
+          <w:lang w:val="en"/>
+        </w:rPr>
+        <w:t>)(</w:t>
+      </w:r>
+      <w:proofErr w:type="spellStart"/>
+      <w:proofErr w:type="gramEnd"/>
+      <w:r>
+        <w:rPr>
+          <w:rFonts w:ascii="Arial" w:hAnsi="Arial" w:cs="Arial"/>
+          <w:color w:val="000000"/>
+          <w:sz w:val="22"/>
+          <w:szCs w:val="22"/>
+          <w:lang w:val="en"/>
+        </w:rPr>
+        <w:t>Math.random</w:t>
+      </w:r>
+      <w:proofErr w:type="spellEnd"/>
+      <w:r>
+        <w:rPr>
+          <w:rFonts w:ascii="Arial" w:hAnsi="Arial" w:cs="Arial"/>
+          <w:color w:val="000000"/>
+          <w:sz w:val="22"/>
+          <w:szCs w:val="22"/>
+          <w:lang w:val="en"/>
+        </w:rPr>
+        <w:t>() *10 +1);</w:t>
       </w:r>
     </w:p>
     <w:p>
@@ -4282,7 +5325,29 @@
           <w:szCs w:val="22"/>
           <w:lang w:val="en"/>
         </w:rPr>
-        <w:t>Creating random integers beteween a and a+b-1</w:t>
+        <w:t xml:space="preserve">Creating random integers </w:t>
+      </w:r>
+      <w:proofErr w:type="spellStart"/>
+      <w:r>
+        <w:rPr>
+          <w:rFonts w:ascii="Arial" w:hAnsi="Arial" w:cs="Arial"/>
+          <w:color w:val="000000"/>
+          <w:sz w:val="22"/>
+          <w:szCs w:val="22"/>
+          <w:lang w:val="en"/>
+        </w:rPr>
+        <w:t>beteween</w:t>
+      </w:r>
+      <w:proofErr w:type="spellEnd"/>
+      <w:r>
+        <w:rPr>
+          <w:rFonts w:ascii="Arial" w:hAnsi="Arial" w:cs="Arial"/>
+          <w:color w:val="000000"/>
+          <w:sz w:val="22"/>
+          <w:szCs w:val="22"/>
+          <w:lang w:val="en"/>
+        </w:rPr>
+        <w:t xml:space="preserve"> a and a+b-1</w:t>
       </w:r>
     </w:p>
     <w:p>
@@ -4309,7 +5374,29 @@
           <w:szCs w:val="22"/>
           <w:lang w:val="en"/>
         </w:rPr>
-        <w:t>a + Math.random() * b</w:t>
+        <w:t xml:space="preserve">a + </w:t>
+      </w:r>
+      <w:proofErr w:type="spellStart"/>
+      <w:r>
+        <w:rPr>
+          <w:rFonts w:ascii="Arial" w:hAnsi="Arial" w:cs="Arial"/>
+          <w:color w:val="000000"/>
+          <w:sz w:val="22"/>
+          <w:szCs w:val="22"/>
+          <w:lang w:val="en"/>
+        </w:rPr>
+        <w:t>Math.random</w:t>
+      </w:r>
+      <w:proofErr w:type="spellEnd"/>
+      <w:r>
+        <w:rPr>
+          <w:rFonts w:ascii="Arial" w:hAnsi="Arial" w:cs="Arial"/>
+          <w:color w:val="000000"/>
+          <w:sz w:val="22"/>
+          <w:szCs w:val="22"/>
+          <w:lang w:val="en"/>
+        </w:rPr>
+        <w:t>() * b</w:t>
       </w:r>
     </w:p>
     <w:p>
@@ -4340,7 +5427,33 @@
           <w:szCs w:val="22"/>
           <w:lang w:val="en"/>
         </w:rPr>
-        <w:t>How to create random numbers between a max and a min</w:t>
+        <w:t xml:space="preserve">How to create random numbers between a </w:t>
+      </w:r>
+      <w:proofErr w:type="spellStart"/>
+      <w:r>
+        <w:rPr>
+          <w:rFonts w:ascii="Arial" w:hAnsi="Arial" w:cs="Arial"/>
+          <w:b/>
+          <w:bCs/>
+          <w:color w:val="000000"/>
+          <w:sz w:val="22"/>
+          <w:szCs w:val="22"/>
+          <w:lang w:val="en"/>
+        </w:rPr>
+        <w:t>max</w:t>
+      </w:r>
+      <w:proofErr w:type="spellEnd"/>
+      <w:r>
+        <w:rPr>
+          <w:rFonts w:ascii="Arial" w:hAnsi="Arial" w:cs="Arial"/>
+          <w:b/>
+          <w:bCs/>
+          <w:color w:val="000000"/>
+          <w:sz w:val="22"/>
+          <w:szCs w:val="22"/>
+          <w:lang w:val="en"/>
+        </w:rPr>
+        <w:t xml:space="preserve"> and a min</w:t>
       </w:r>
     </w:p>
     <w:p>
@@ -4359,15 +5472,61 @@
           <w:lang w:val="en"/>
         </w:rPr>
       </w:pPr>
-      <w:r>
-        <w:rPr>
-          <w:rFonts w:ascii="Arial" w:hAnsi="Arial" w:cs="Arial"/>
-          <w:color w:val="000000"/>
-          <w:sz w:val="22"/>
-          <w:szCs w:val="22"/>
-          <w:lang w:val="en"/>
-        </w:rPr>
-        <w:t>randomMonth = (int)(Math.random() * (MAX-MIN + 1) + MIN);</w:t>
+      <w:proofErr w:type="spellStart"/>
+      <w:r>
+        <w:rPr>
+          <w:rFonts w:ascii="Arial" w:hAnsi="Arial" w:cs="Arial"/>
+          <w:color w:val="000000"/>
+          <w:sz w:val="22"/>
+          <w:szCs w:val="22"/>
+          <w:lang w:val="en"/>
+        </w:rPr>
+        <w:t>randomMonth</w:t>
+      </w:r>
+      <w:proofErr w:type="spellEnd"/>
+      <w:r>
+        <w:rPr>
+          <w:rFonts w:ascii="Arial" w:hAnsi="Arial" w:cs="Arial"/>
+          <w:color w:val="000000"/>
+          <w:sz w:val="22"/>
+          <w:szCs w:val="22"/>
+          <w:lang w:val="en"/>
+        </w:rPr>
+        <w:t xml:space="preserve"> = (int</w:t>
+      </w:r>
+      <w:proofErr w:type="gramStart"/>
+      <w:r>
+        <w:rPr>
+          <w:rFonts w:ascii="Arial" w:hAnsi="Arial" w:cs="Arial"/>
+          <w:color w:val="000000"/>
+          <w:sz w:val="22"/>
+          <w:szCs w:val="22"/>
+          <w:lang w:val="en"/>
+        </w:rPr>
+        <w:t>)(</w:t>
+      </w:r>
+      <w:proofErr w:type="spellStart"/>
+      <w:proofErr w:type="gramEnd"/>
+      <w:r>
+        <w:rPr>
+          <w:rFonts w:ascii="Arial" w:hAnsi="Arial" w:cs="Arial"/>
+          <w:color w:val="000000"/>
+          <w:sz w:val="22"/>
+          <w:szCs w:val="22"/>
+          <w:lang w:val="en"/>
+        </w:rPr>
+        <w:t>Math.random</w:t>
+      </w:r>
+      <w:proofErr w:type="spellEnd"/>
+      <w:r>
+        <w:rPr>
+          <w:rFonts w:ascii="Arial" w:hAnsi="Arial" w:cs="Arial"/>
+          <w:color w:val="000000"/>
+          <w:sz w:val="22"/>
+          <w:szCs w:val="22"/>
+          <w:lang w:val="en"/>
+        </w:rPr>
+        <w:t>() * (MAX-MIN + 1) + MIN);</w:t>
       </w:r>
     </w:p>
     <w:p>
@@ -4394,7 +5553,29 @@
           <w:szCs w:val="22"/>
           <w:lang w:val="en"/>
         </w:rPr>
-        <w:t>this would be between 1 and 12 bc months</w:t>
+        <w:t xml:space="preserve">this would be between 1 and 12 </w:t>
+      </w:r>
+      <w:proofErr w:type="spellStart"/>
+      <w:r>
+        <w:rPr>
+          <w:rFonts w:ascii="Arial" w:hAnsi="Arial" w:cs="Arial"/>
+          <w:color w:val="000000"/>
+          <w:sz w:val="22"/>
+          <w:szCs w:val="22"/>
+          <w:lang w:val="en"/>
+        </w:rPr>
+        <w:t>bc</w:t>
+      </w:r>
+      <w:proofErr w:type="spellEnd"/>
+      <w:r>
+        <w:rPr>
+          <w:rFonts w:ascii="Arial" w:hAnsi="Arial" w:cs="Arial"/>
+          <w:color w:val="000000"/>
+          <w:sz w:val="22"/>
+          <w:szCs w:val="22"/>
+          <w:lang w:val="en"/>
+        </w:rPr>
+        <w:t xml:space="preserve"> months</w:t>
       </w:r>
     </w:p>
     <w:p>
@@ -4413,15 +5594,50 @@
           <w:lang w:val="en"/>
         </w:rPr>
       </w:pPr>
-      <w:r>
-        <w:rPr>
-          <w:rFonts w:ascii="Arial" w:hAnsi="Arial" w:cs="Arial"/>
-          <w:color w:val="000000"/>
-          <w:sz w:val="22"/>
-          <w:szCs w:val="22"/>
-          <w:lang w:val="en"/>
-        </w:rPr>
-        <w:t>System.out.printf(“Random value for month between %d and %d:\t %d\n”, MIN, MAX, randomMonth)</w:t>
+      <w:proofErr w:type="spellStart"/>
+      <w:r>
+        <w:rPr>
+          <w:rFonts w:ascii="Arial" w:hAnsi="Arial" w:cs="Arial"/>
+          <w:color w:val="000000"/>
+          <w:sz w:val="22"/>
+          <w:szCs w:val="22"/>
+          <w:lang w:val="en"/>
+        </w:rPr>
+        <w:t>System.out.printf</w:t>
+      </w:r>
+      <w:proofErr w:type="spellEnd"/>
+      <w:r>
+        <w:rPr>
+          <w:rFonts w:ascii="Arial" w:hAnsi="Arial" w:cs="Arial"/>
+          <w:color w:val="000000"/>
+          <w:sz w:val="22"/>
+          <w:szCs w:val="22"/>
+          <w:lang w:val="en"/>
+        </w:rPr>
+        <w:t xml:space="preserve">(“Random value for month between %d and %d:\t %d\n”, MIN, MAX, </w:t>
+      </w:r>
+      <w:proofErr w:type="spellStart"/>
+      <w:r>
+        <w:rPr>
+          <w:rFonts w:ascii="Arial" w:hAnsi="Arial" w:cs="Arial"/>
+          <w:color w:val="000000"/>
+          <w:sz w:val="22"/>
+          <w:szCs w:val="22"/>
+          <w:lang w:val="en"/>
+        </w:rPr>
+        <w:t>randomMonth</w:t>
+      </w:r>
+      <w:proofErr w:type="spellEnd"/>
+      <w:proofErr w:type="gramStart"/>
+      <w:r>
+        <w:rPr>
+          <w:rFonts w:ascii="Arial" w:hAnsi="Arial" w:cs="Arial"/>
+          <w:color w:val="000000"/>
+          <w:sz w:val="22"/>
+          <w:szCs w:val="22"/>
+          <w:lang w:val="en"/>
+        </w:rPr>
+        <w:t>)</w:t>
       </w:r>
       <w:r>
         <w:rPr>
@@ -4433,6 +5649,7 @@
         </w:rPr>
         <w:t>;</w:t>
       </w:r>
+      <w:proofErr w:type="gramEnd"/>
     </w:p>
     <w:p>
       <w:pPr>
@@ -4453,6 +5670,7 @@
       <w:r>
         <w:rPr>
           <w:rFonts w:ascii="Arial" w:hAnsi="Arial" w:cs="Arial"/>
+          <w:noProof/>
           <w:color w:val="000000"/>
           <w:sz w:val="22"/>
           <w:szCs w:val="22"/>
@@ -4707,8 +5925,42 @@
           <w:szCs w:val="22"/>
           <w:lang w:val="en"/>
         </w:rPr>
-        <w:t>Char middleInitial = ‘M’;</w:t>
-      </w:r>
+        <w:t xml:space="preserve">Char </w:t>
+      </w:r>
+      <w:proofErr w:type="spellStart"/>
+      <w:r>
+        <w:rPr>
+          <w:rFonts w:ascii="Arial" w:hAnsi="Arial" w:cs="Arial"/>
+          <w:color w:val="000000"/>
+          <w:sz w:val="22"/>
+          <w:szCs w:val="22"/>
+          <w:lang w:val="en"/>
+        </w:rPr>
+        <w:t>middleInitial</w:t>
+      </w:r>
+      <w:proofErr w:type="spellEnd"/>
+      <w:r>
+        <w:rPr>
+          <w:rFonts w:ascii="Arial" w:hAnsi="Arial" w:cs="Arial"/>
+          <w:color w:val="000000"/>
+          <w:sz w:val="22"/>
+          <w:szCs w:val="22"/>
+          <w:lang w:val="en"/>
+        </w:rPr>
+        <w:t xml:space="preserve"> = ‘M</w:t>
+      </w:r>
+      <w:proofErr w:type="gramStart"/>
+      <w:r>
+        <w:rPr>
+          <w:rFonts w:ascii="Arial" w:hAnsi="Arial" w:cs="Arial"/>
+          <w:color w:val="000000"/>
+          <w:sz w:val="22"/>
+          <w:szCs w:val="22"/>
+          <w:lang w:val="en"/>
+        </w:rPr>
+        <w:t>’;</w:t>
+      </w:r>
+      <w:proofErr w:type="gramEnd"/>
     </w:p>
     <w:p>
       <w:pPr>
@@ -4761,7 +6013,29 @@
           <w:szCs w:val="22"/>
           <w:lang w:val="en"/>
         </w:rPr>
-        <w:t>Contains ASCII and much much more</w:t>
+        <w:t xml:space="preserve">Contains ASCII and much </w:t>
+      </w:r>
+      <w:proofErr w:type="spellStart"/>
+      <w:r>
+        <w:rPr>
+          <w:rFonts w:ascii="Arial" w:hAnsi="Arial" w:cs="Arial"/>
+          <w:color w:val="000000"/>
+          <w:sz w:val="22"/>
+          <w:szCs w:val="22"/>
+          <w:lang w:val="en"/>
+        </w:rPr>
+        <w:t>much</w:t>
+      </w:r>
+      <w:proofErr w:type="spellEnd"/>
+      <w:r>
+        <w:rPr>
+          <w:rFonts w:ascii="Arial" w:hAnsi="Arial" w:cs="Arial"/>
+          <w:color w:val="000000"/>
+          <w:sz w:val="22"/>
+          <w:szCs w:val="22"/>
+          <w:lang w:val="en"/>
+        </w:rPr>
+        <w:t xml:space="preserve"> more</w:t>
       </w:r>
     </w:p>
     <w:p>
@@ -4827,8 +6101,20 @@
           <w:szCs w:val="22"/>
           <w:lang w:val="en"/>
         </w:rPr>
-        <w:t>ASCII is 8 bit</w:t>
-      </w:r>
+        <w:t xml:space="preserve">ASCII is 8 </w:t>
+      </w:r>
+      <w:proofErr w:type="gramStart"/>
+      <w:r>
+        <w:rPr>
+          <w:rFonts w:ascii="Arial" w:hAnsi="Arial" w:cs="Arial"/>
+          <w:color w:val="000000"/>
+          <w:sz w:val="22"/>
+          <w:szCs w:val="22"/>
+          <w:lang w:val="en"/>
+        </w:rPr>
+        <w:t>bit</w:t>
+      </w:r>
+      <w:proofErr w:type="gramEnd"/>
     </w:p>
     <w:p>
       <w:pPr>
@@ -4881,7 +6167,29 @@
           <w:szCs w:val="22"/>
           <w:lang w:val="en"/>
         </w:rPr>
-        <w:t>01100010 = 98 bc (2^7, + 2^6, + 2^5, + 2^3, + 2^3, + 2^2, + 2^1)</w:t>
+        <w:t xml:space="preserve">01100010 = 98 </w:t>
+      </w:r>
+      <w:proofErr w:type="spellStart"/>
+      <w:r>
+        <w:rPr>
+          <w:rFonts w:ascii="Arial" w:hAnsi="Arial" w:cs="Arial"/>
+          <w:color w:val="000000"/>
+          <w:sz w:val="22"/>
+          <w:szCs w:val="22"/>
+          <w:lang w:val="en"/>
+        </w:rPr>
+        <w:t>bc</w:t>
+      </w:r>
+      <w:proofErr w:type="spellEnd"/>
+      <w:r>
+        <w:rPr>
+          <w:rFonts w:ascii="Arial" w:hAnsi="Arial" w:cs="Arial"/>
+          <w:color w:val="000000"/>
+          <w:sz w:val="22"/>
+          <w:szCs w:val="22"/>
+          <w:lang w:val="en"/>
+        </w:rPr>
+        <w:t xml:space="preserve"> (2^7, + 2^6, + 2^5, + 2^3, + 2^3, + 2^2, + 2^1)</w:t>
       </w:r>
     </w:p>
     <w:p>
@@ -4996,7 +6304,29 @@
           <w:szCs w:val="26"/>
           <w:lang w:val="en"/>
         </w:rPr>
-        <w:t>In essence- taking a chars unicode and casting it to a numeric value</w:t>
+        <w:t xml:space="preserve">In essence- taking a chars </w:t>
+      </w:r>
+      <w:proofErr w:type="spellStart"/>
+      <w:r>
+        <w:rPr>
+          <w:rFonts w:ascii="Trebuchet MS" w:eastAsia="Trebuchet MS" w:hAnsi="Trebuchet MS" w:cs="Trebuchet MS"/>
+          <w:bCs/>
+          <w:sz w:val="26"/>
+          <w:szCs w:val="26"/>
+          <w:lang w:val="en"/>
+        </w:rPr>
+        <w:t>unicode</w:t>
+      </w:r>
+      <w:proofErr w:type="spellEnd"/>
+      <w:r>
+        <w:rPr>
+          <w:rFonts w:ascii="Trebuchet MS" w:eastAsia="Trebuchet MS" w:hAnsi="Trebuchet MS" w:cs="Trebuchet MS"/>
+          <w:bCs/>
+          <w:sz w:val="26"/>
+          <w:szCs w:val="26"/>
+          <w:lang w:val="en"/>
+        </w:rPr>
+        <w:t xml:space="preserve"> and casting it to a numeric value</w:t>
       </w:r>
     </w:p>
     <w:p>
@@ -5060,8 +6390,20 @@
           <w:szCs w:val="22"/>
           <w:lang w:val="en"/>
         </w:rPr>
-        <w:t>int x = (int)’b’;</w:t>
-      </w:r>
+        <w:t>int x = (int)’b</w:t>
+      </w:r>
+      <w:proofErr w:type="gramStart"/>
+      <w:r>
+        <w:rPr>
+          <w:rFonts w:ascii="Arial" w:hAnsi="Arial" w:cs="Arial"/>
+          <w:color w:val="000000"/>
+          <w:sz w:val="22"/>
+          <w:szCs w:val="22"/>
+          <w:lang w:val="en"/>
+        </w:rPr>
+        <w:t>’;</w:t>
+      </w:r>
+      <w:proofErr w:type="gramEnd"/>
     </w:p>
     <w:p>
       <w:pPr>
@@ -5079,15 +6421,49 @@
           <w:lang w:val="en"/>
         </w:rPr>
       </w:pPr>
-      <w:r>
-        <w:rPr>
-          <w:rFonts w:ascii="Arial" w:hAnsi="Arial" w:cs="Arial"/>
-          <w:color w:val="000000"/>
-          <w:sz w:val="22"/>
-          <w:szCs w:val="22"/>
-          <w:lang w:val="en"/>
-        </w:rPr>
-        <w:t>System.out.println(“value in int x = “ + x);</w:t>
+      <w:proofErr w:type="spellStart"/>
+      <w:r>
+        <w:rPr>
+          <w:rFonts w:ascii="Arial" w:hAnsi="Arial" w:cs="Arial"/>
+          <w:color w:val="000000"/>
+          <w:sz w:val="22"/>
+          <w:szCs w:val="22"/>
+          <w:lang w:val="en"/>
+        </w:rPr>
+        <w:t>System.out.println</w:t>
+      </w:r>
+      <w:proofErr w:type="spellEnd"/>
+      <w:r>
+        <w:rPr>
+          <w:rFonts w:ascii="Arial" w:hAnsi="Arial" w:cs="Arial"/>
+          <w:color w:val="000000"/>
+          <w:sz w:val="22"/>
+          <w:szCs w:val="22"/>
+          <w:lang w:val="en"/>
+        </w:rPr>
+        <w:t xml:space="preserve">(“value in int x = </w:t>
+      </w:r>
+      <w:proofErr w:type="gramStart"/>
+      <w:r>
+        <w:rPr>
+          <w:rFonts w:ascii="Arial" w:hAnsi="Arial" w:cs="Arial"/>
+          <w:color w:val="000000"/>
+          <w:sz w:val="22"/>
+          <w:szCs w:val="22"/>
+          <w:lang w:val="en"/>
+        </w:rPr>
+        <w:t>“ +</w:t>
+      </w:r>
+      <w:proofErr w:type="gramEnd"/>
+      <w:r>
+        <w:rPr>
+          <w:rFonts w:ascii="Arial" w:hAnsi="Arial" w:cs="Arial"/>
+          <w:color w:val="000000"/>
+          <w:sz w:val="22"/>
+          <w:szCs w:val="22"/>
+          <w:lang w:val="en"/>
+        </w:rPr>
+        <w:t xml:space="preserve"> x);</w:t>
       </w:r>
     </w:p>
     <w:p>
@@ -5218,8 +6594,20 @@
           <w:szCs w:val="22"/>
           <w:lang w:val="en"/>
         </w:rPr>
-        <w:t>char c1= (char)98;</w:t>
-      </w:r>
+        <w:t>char c1= (char)</w:t>
+      </w:r>
+      <w:proofErr w:type="gramStart"/>
+      <w:r>
+        <w:rPr>
+          <w:rFonts w:ascii="Arial" w:hAnsi="Arial" w:cs="Arial"/>
+          <w:color w:val="000000"/>
+          <w:sz w:val="22"/>
+          <w:szCs w:val="22"/>
+          <w:lang w:val="en"/>
+        </w:rPr>
+        <w:t>98;</w:t>
+      </w:r>
+      <w:proofErr w:type="gramEnd"/>
     </w:p>
     <w:p>
       <w:pPr>
@@ -5237,15 +6625,49 @@
           <w:lang w:val="en"/>
         </w:rPr>
       </w:pPr>
-      <w:r>
-        <w:rPr>
-          <w:rFonts w:ascii="Arial" w:hAnsi="Arial" w:cs="Arial"/>
-          <w:color w:val="000000"/>
-          <w:sz w:val="22"/>
-          <w:szCs w:val="22"/>
-          <w:lang w:val="en"/>
-        </w:rPr>
-        <w:t>System.out.println(“value in c1 = “ + c1);</w:t>
+      <w:proofErr w:type="spellStart"/>
+      <w:r>
+        <w:rPr>
+          <w:rFonts w:ascii="Arial" w:hAnsi="Arial" w:cs="Arial"/>
+          <w:color w:val="000000"/>
+          <w:sz w:val="22"/>
+          <w:szCs w:val="22"/>
+          <w:lang w:val="en"/>
+        </w:rPr>
+        <w:t>System.out.println</w:t>
+      </w:r>
+      <w:proofErr w:type="spellEnd"/>
+      <w:r>
+        <w:rPr>
+          <w:rFonts w:ascii="Arial" w:hAnsi="Arial" w:cs="Arial"/>
+          <w:color w:val="000000"/>
+          <w:sz w:val="22"/>
+          <w:szCs w:val="22"/>
+          <w:lang w:val="en"/>
+        </w:rPr>
+        <w:t xml:space="preserve">(“value in c1 = </w:t>
+      </w:r>
+      <w:proofErr w:type="gramStart"/>
+      <w:r>
+        <w:rPr>
+          <w:rFonts w:ascii="Arial" w:hAnsi="Arial" w:cs="Arial"/>
+          <w:color w:val="000000"/>
+          <w:sz w:val="22"/>
+          <w:szCs w:val="22"/>
+          <w:lang w:val="en"/>
+        </w:rPr>
+        <w:t>“ +</w:t>
+      </w:r>
+      <w:proofErr w:type="gramEnd"/>
+      <w:r>
+        <w:rPr>
+          <w:rFonts w:ascii="Arial" w:hAnsi="Arial" w:cs="Arial"/>
+          <w:color w:val="000000"/>
+          <w:sz w:val="22"/>
+          <w:szCs w:val="22"/>
+          <w:lang w:val="en"/>
+        </w:rPr>
+        <w:t xml:space="preserve"> c1);</w:t>
       </w:r>
     </w:p>
     <w:p>
@@ -5353,8 +6775,20 @@
           <w:szCs w:val="22"/>
           <w:lang w:val="en"/>
         </w:rPr>
-        <w:t>Char c2 = (char)number;</w:t>
-      </w:r>
+        <w:t>Char c2 = (char)</w:t>
+      </w:r>
+      <w:proofErr w:type="gramStart"/>
+      <w:r>
+        <w:rPr>
+          <w:rFonts w:ascii="Arial" w:hAnsi="Arial" w:cs="Arial"/>
+          <w:color w:val="000000"/>
+          <w:sz w:val="22"/>
+          <w:szCs w:val="22"/>
+          <w:lang w:val="en"/>
+        </w:rPr>
+        <w:t>number;</w:t>
+      </w:r>
+      <w:proofErr w:type="gramEnd"/>
     </w:p>
     <w:p>
       <w:pPr>
@@ -5372,15 +6806,49 @@
           <w:lang w:val="en"/>
         </w:rPr>
       </w:pPr>
-      <w:r>
-        <w:rPr>
-          <w:rFonts w:ascii="Arial" w:hAnsi="Arial" w:cs="Arial"/>
-          <w:color w:val="000000"/>
-          <w:sz w:val="22"/>
-          <w:szCs w:val="22"/>
-          <w:lang w:val="en"/>
-        </w:rPr>
-        <w:t>System.out.println(“Value in c2 = “ + c2);</w:t>
+      <w:proofErr w:type="spellStart"/>
+      <w:r>
+        <w:rPr>
+          <w:rFonts w:ascii="Arial" w:hAnsi="Arial" w:cs="Arial"/>
+          <w:color w:val="000000"/>
+          <w:sz w:val="22"/>
+          <w:szCs w:val="22"/>
+          <w:lang w:val="en"/>
+        </w:rPr>
+        <w:t>System.out.println</w:t>
+      </w:r>
+      <w:proofErr w:type="spellEnd"/>
+      <w:r>
+        <w:rPr>
+          <w:rFonts w:ascii="Arial" w:hAnsi="Arial" w:cs="Arial"/>
+          <w:color w:val="000000"/>
+          <w:sz w:val="22"/>
+          <w:szCs w:val="22"/>
+          <w:lang w:val="en"/>
+        </w:rPr>
+        <w:t xml:space="preserve">(“Value in c2 = </w:t>
+      </w:r>
+      <w:proofErr w:type="gramStart"/>
+      <w:r>
+        <w:rPr>
+          <w:rFonts w:ascii="Arial" w:hAnsi="Arial" w:cs="Arial"/>
+          <w:color w:val="000000"/>
+          <w:sz w:val="22"/>
+          <w:szCs w:val="22"/>
+          <w:lang w:val="en"/>
+        </w:rPr>
+        <w:t>“ +</w:t>
+      </w:r>
+      <w:proofErr w:type="gramEnd"/>
+      <w:r>
+        <w:rPr>
+          <w:rFonts w:ascii="Arial" w:hAnsi="Arial" w:cs="Arial"/>
+          <w:color w:val="000000"/>
+          <w:sz w:val="22"/>
+          <w:szCs w:val="22"/>
+          <w:lang w:val="en"/>
+        </w:rPr>
+        <w:t xml:space="preserve"> c2);</w:t>
       </w:r>
     </w:p>
     <w:p>
@@ -5569,7 +7037,29 @@
           <w:szCs w:val="22"/>
           <w:lang w:val="en"/>
         </w:rPr>
-        <w:t>Scanner input = new Scanner(System.in);</w:t>
+        <w:t xml:space="preserve">Scanner input = new </w:t>
+      </w:r>
+      <w:proofErr w:type="gramStart"/>
+      <w:r>
+        <w:rPr>
+          <w:rFonts w:ascii="Arial" w:hAnsi="Arial" w:cs="Arial"/>
+          <w:color w:val="000000"/>
+          <w:sz w:val="22"/>
+          <w:szCs w:val="22"/>
+          <w:lang w:val="en"/>
+        </w:rPr>
+        <w:t>Scanner(</w:t>
+      </w:r>
+      <w:proofErr w:type="gramEnd"/>
+      <w:r>
+        <w:rPr>
+          <w:rFonts w:ascii="Arial" w:hAnsi="Arial" w:cs="Arial"/>
+          <w:color w:val="000000"/>
+          <w:sz w:val="22"/>
+          <w:szCs w:val="22"/>
+          <w:lang w:val="en"/>
+        </w:rPr>
+        <w:t>System.in);</w:t>
       </w:r>
     </w:p>
     <w:p>
@@ -5588,16 +7078,40 @@
           <w:lang w:val="en"/>
         </w:rPr>
       </w:pPr>
-      <w:r>
-        <w:rPr>
-          <w:rFonts w:ascii="Arial" w:hAnsi="Arial" w:cs="Arial"/>
-          <w:color w:val="000000"/>
-          <w:sz w:val="22"/>
-          <w:szCs w:val="22"/>
-          <w:lang w:val="en"/>
-        </w:rPr>
-        <w:t>System.out.println(“Enter a char”);</w:t>
-      </w:r>
+      <w:proofErr w:type="spellStart"/>
+      <w:r>
+        <w:rPr>
+          <w:rFonts w:ascii="Arial" w:hAnsi="Arial" w:cs="Arial"/>
+          <w:color w:val="000000"/>
+          <w:sz w:val="22"/>
+          <w:szCs w:val="22"/>
+          <w:lang w:val="en"/>
+        </w:rPr>
+        <w:t>System.out.println</w:t>
+      </w:r>
+      <w:proofErr w:type="spellEnd"/>
+      <w:r>
+        <w:rPr>
+          <w:rFonts w:ascii="Arial" w:hAnsi="Arial" w:cs="Arial"/>
+          <w:color w:val="000000"/>
+          <w:sz w:val="22"/>
+          <w:szCs w:val="22"/>
+          <w:lang w:val="en"/>
+        </w:rPr>
+        <w:t>(“Enter a char”</w:t>
+      </w:r>
+      <w:proofErr w:type="gramStart"/>
+      <w:r>
+        <w:rPr>
+          <w:rFonts w:ascii="Arial" w:hAnsi="Arial" w:cs="Arial"/>
+          <w:color w:val="000000"/>
+          <w:sz w:val="22"/>
+          <w:szCs w:val="22"/>
+          <w:lang w:val="en"/>
+        </w:rPr>
+        <w:t>);</w:t>
+      </w:r>
+      <w:proofErr w:type="gramEnd"/>
     </w:p>
     <w:p>
       <w:pPr>
@@ -5623,7 +7137,75 @@
           <w:szCs w:val="22"/>
           <w:lang w:val="en"/>
         </w:rPr>
-        <w:t>char someChar = input.next().charAt(0);</w:t>
+        <w:t xml:space="preserve">char </w:t>
+      </w:r>
+      <w:proofErr w:type="spellStart"/>
+      <w:r>
+        <w:rPr>
+          <w:rFonts w:ascii="Arial" w:hAnsi="Arial" w:cs="Arial"/>
+          <w:color w:val="000000"/>
+          <w:sz w:val="22"/>
+          <w:szCs w:val="22"/>
+          <w:lang w:val="en"/>
+        </w:rPr>
+        <w:t>someChar</w:t>
+      </w:r>
+      <w:proofErr w:type="spellEnd"/>
+      <w:r>
+        <w:rPr>
+          <w:rFonts w:ascii="Arial" w:hAnsi="Arial" w:cs="Arial"/>
+          <w:color w:val="000000"/>
+          <w:sz w:val="22"/>
+          <w:szCs w:val="22"/>
+          <w:lang w:val="en"/>
+        </w:rPr>
+        <w:t xml:space="preserve"> = </w:t>
+      </w:r>
+      <w:proofErr w:type="spellStart"/>
+      <w:proofErr w:type="gramStart"/>
+      <w:r>
+        <w:rPr>
+          <w:rFonts w:ascii="Arial" w:hAnsi="Arial" w:cs="Arial"/>
+          <w:color w:val="000000"/>
+          <w:sz w:val="22"/>
+          <w:szCs w:val="22"/>
+          <w:lang w:val="en"/>
+        </w:rPr>
+        <w:t>input.next</w:t>
+      </w:r>
+      <w:proofErr w:type="spellEnd"/>
+      <w:proofErr w:type="gramEnd"/>
+      <w:r>
+        <w:rPr>
+          <w:rFonts w:ascii="Arial" w:hAnsi="Arial" w:cs="Arial"/>
+          <w:color w:val="000000"/>
+          <w:sz w:val="22"/>
+          <w:szCs w:val="22"/>
+          <w:lang w:val="en"/>
+        </w:rPr>
+        <w:t>().</w:t>
+      </w:r>
+      <w:proofErr w:type="spellStart"/>
+      <w:r>
+        <w:rPr>
+          <w:rFonts w:ascii="Arial" w:hAnsi="Arial" w:cs="Arial"/>
+          <w:color w:val="000000"/>
+          <w:sz w:val="22"/>
+          <w:szCs w:val="22"/>
+          <w:lang w:val="en"/>
+        </w:rPr>
+        <w:t>charAt</w:t>
+      </w:r>
+      <w:proofErr w:type="spellEnd"/>
+      <w:r>
+        <w:rPr>
+          <w:rFonts w:ascii="Arial" w:hAnsi="Arial" w:cs="Arial"/>
+          <w:color w:val="000000"/>
+          <w:sz w:val="22"/>
+          <w:szCs w:val="22"/>
+          <w:lang w:val="en"/>
+        </w:rPr>
+        <w:t>(0);</w:t>
       </w:r>
     </w:p>
     <w:p>
@@ -5642,15 +7224,39 @@
           <w:lang w:val="en"/>
         </w:rPr>
       </w:pPr>
-      <w:r>
-        <w:rPr>
-          <w:rFonts w:ascii="Arial" w:hAnsi="Arial" w:cs="Arial"/>
-          <w:color w:val="000000"/>
-          <w:sz w:val="22"/>
-          <w:szCs w:val="22"/>
-          <w:lang w:val="en"/>
-        </w:rPr>
-        <w:t xml:space="preserve">charAt(0) </w:t>
+      <w:proofErr w:type="spellStart"/>
+      <w:proofErr w:type="gramStart"/>
+      <w:r>
+        <w:rPr>
+          <w:rFonts w:ascii="Arial" w:hAnsi="Arial" w:cs="Arial"/>
+          <w:color w:val="000000"/>
+          <w:sz w:val="22"/>
+          <w:szCs w:val="22"/>
+          <w:lang w:val="en"/>
+        </w:rPr>
+        <w:t>charAt</w:t>
+      </w:r>
+      <w:proofErr w:type="spellEnd"/>
+      <w:r>
+        <w:rPr>
+          <w:rFonts w:ascii="Arial" w:hAnsi="Arial" w:cs="Arial"/>
+          <w:color w:val="000000"/>
+          <w:sz w:val="22"/>
+          <w:szCs w:val="22"/>
+          <w:lang w:val="en"/>
+        </w:rPr>
+        <w:t>(</w:t>
+      </w:r>
+      <w:proofErr w:type="gramEnd"/>
+      <w:r>
+        <w:rPr>
+          <w:rFonts w:ascii="Arial" w:hAnsi="Arial" w:cs="Arial"/>
+          <w:color w:val="000000"/>
+          <w:sz w:val="22"/>
+          <w:szCs w:val="22"/>
+          <w:lang w:val="en"/>
+        </w:rPr>
+        <w:t xml:space="preserve">0) </w:t>
       </w:r>
       <w:r>
         <w:rPr>
@@ -5679,16 +7285,52 @@
           <w:lang w:val="en"/>
         </w:rPr>
       </w:pPr>
-      <w:r>
-        <w:rPr>
-          <w:rFonts w:ascii="Arial" w:hAnsi="Arial" w:cs="Arial"/>
-          <w:color w:val="000000"/>
-          <w:sz w:val="22"/>
-          <w:szCs w:val="22"/>
-          <w:lang w:val="en"/>
-        </w:rPr>
-        <w:t>System.out.printf(“A letter was entered with ascii value %d \n”, (int) somechar);</w:t>
-      </w:r>
+      <w:proofErr w:type="spellStart"/>
+      <w:r>
+        <w:rPr>
+          <w:rFonts w:ascii="Arial" w:hAnsi="Arial" w:cs="Arial"/>
+          <w:color w:val="000000"/>
+          <w:sz w:val="22"/>
+          <w:szCs w:val="22"/>
+          <w:lang w:val="en"/>
+        </w:rPr>
+        <w:t>System.out.printf</w:t>
+      </w:r>
+      <w:proofErr w:type="spellEnd"/>
+      <w:r>
+        <w:rPr>
+          <w:rFonts w:ascii="Arial" w:hAnsi="Arial" w:cs="Arial"/>
+          <w:color w:val="000000"/>
+          <w:sz w:val="22"/>
+          <w:szCs w:val="22"/>
+          <w:lang w:val="en"/>
+        </w:rPr>
+        <w:t xml:space="preserve">(“A letter was entered with ascii value %d \n”, (int) </w:t>
+      </w:r>
+      <w:proofErr w:type="spellStart"/>
+      <w:r>
+        <w:rPr>
+          <w:rFonts w:ascii="Arial" w:hAnsi="Arial" w:cs="Arial"/>
+          <w:color w:val="000000"/>
+          <w:sz w:val="22"/>
+          <w:szCs w:val="22"/>
+          <w:lang w:val="en"/>
+        </w:rPr>
+        <w:t>somechar</w:t>
+      </w:r>
+      <w:proofErr w:type="spellEnd"/>
+      <w:proofErr w:type="gramStart"/>
+      <w:r>
+        <w:rPr>
+          <w:rFonts w:ascii="Arial" w:hAnsi="Arial" w:cs="Arial"/>
+          <w:color w:val="000000"/>
+          <w:sz w:val="22"/>
+          <w:szCs w:val="22"/>
+          <w:lang w:val="en"/>
+        </w:rPr>
+        <w:t>);</w:t>
+      </w:r>
+      <w:proofErr w:type="gramEnd"/>
     </w:p>
     <w:p>
       <w:pPr>
@@ -5894,15 +7536,49 @@
           <w:lang w:val="en"/>
         </w:rPr>
       </w:pPr>
-      <w:r>
-        <w:rPr>
-          <w:rFonts w:ascii="Arial" w:hAnsi="Arial" w:cs="Arial"/>
-          <w:color w:val="000000"/>
-          <w:sz w:val="22"/>
-          <w:szCs w:val="22"/>
-          <w:lang w:val="en"/>
-        </w:rPr>
-        <w:t>isDigit(someChar)</w:t>
+      <w:proofErr w:type="spellStart"/>
+      <w:r>
+        <w:rPr>
+          <w:rFonts w:ascii="Arial" w:hAnsi="Arial" w:cs="Arial"/>
+          <w:color w:val="000000"/>
+          <w:sz w:val="22"/>
+          <w:szCs w:val="22"/>
+          <w:lang w:val="en"/>
+        </w:rPr>
+        <w:t>isDigit</w:t>
+      </w:r>
+      <w:proofErr w:type="spellEnd"/>
+      <w:r>
+        <w:rPr>
+          <w:rFonts w:ascii="Arial" w:hAnsi="Arial" w:cs="Arial"/>
+          <w:color w:val="000000"/>
+          <w:sz w:val="22"/>
+          <w:szCs w:val="22"/>
+          <w:lang w:val="en"/>
+        </w:rPr>
+        <w:t>(</w:t>
+      </w:r>
+      <w:proofErr w:type="spellStart"/>
+      <w:r>
+        <w:rPr>
+          <w:rFonts w:ascii="Arial" w:hAnsi="Arial" w:cs="Arial"/>
+          <w:color w:val="000000"/>
+          <w:sz w:val="22"/>
+          <w:szCs w:val="22"/>
+          <w:lang w:val="en"/>
+        </w:rPr>
+        <w:t>someChar</w:t>
+      </w:r>
+      <w:proofErr w:type="spellEnd"/>
+      <w:r>
+        <w:rPr>
+          <w:rFonts w:ascii="Arial" w:hAnsi="Arial" w:cs="Arial"/>
+          <w:color w:val="000000"/>
+          <w:sz w:val="22"/>
+          <w:szCs w:val="22"/>
+          <w:lang w:val="en"/>
+        </w:rPr>
+        <w:t>)</w:t>
       </w:r>
     </w:p>
     <w:p>
@@ -5948,15 +7624,49 @@
           <w:lang w:val="en"/>
         </w:rPr>
       </w:pPr>
-      <w:r>
-        <w:rPr>
-          <w:rFonts w:ascii="Arial" w:hAnsi="Arial" w:cs="Arial"/>
-          <w:color w:val="000000"/>
-          <w:sz w:val="22"/>
-          <w:szCs w:val="22"/>
-          <w:lang w:val="en"/>
-        </w:rPr>
-        <w:t>isLetter(someChar)</w:t>
+      <w:proofErr w:type="spellStart"/>
+      <w:r>
+        <w:rPr>
+          <w:rFonts w:ascii="Arial" w:hAnsi="Arial" w:cs="Arial"/>
+          <w:color w:val="000000"/>
+          <w:sz w:val="22"/>
+          <w:szCs w:val="22"/>
+          <w:lang w:val="en"/>
+        </w:rPr>
+        <w:t>isLetter</w:t>
+      </w:r>
+      <w:proofErr w:type="spellEnd"/>
+      <w:r>
+        <w:rPr>
+          <w:rFonts w:ascii="Arial" w:hAnsi="Arial" w:cs="Arial"/>
+          <w:color w:val="000000"/>
+          <w:sz w:val="22"/>
+          <w:szCs w:val="22"/>
+          <w:lang w:val="en"/>
+        </w:rPr>
+        <w:t>(</w:t>
+      </w:r>
+      <w:proofErr w:type="spellStart"/>
+      <w:r>
+        <w:rPr>
+          <w:rFonts w:ascii="Arial" w:hAnsi="Arial" w:cs="Arial"/>
+          <w:color w:val="000000"/>
+          <w:sz w:val="22"/>
+          <w:szCs w:val="22"/>
+          <w:lang w:val="en"/>
+        </w:rPr>
+        <w:t>someChar</w:t>
+      </w:r>
+      <w:proofErr w:type="spellEnd"/>
+      <w:r>
+        <w:rPr>
+          <w:rFonts w:ascii="Arial" w:hAnsi="Arial" w:cs="Arial"/>
+          <w:color w:val="000000"/>
+          <w:sz w:val="22"/>
+          <w:szCs w:val="22"/>
+          <w:lang w:val="en"/>
+        </w:rPr>
+        <w:t>)</w:t>
       </w:r>
     </w:p>
     <w:p>
@@ -6002,15 +7712,49 @@
           <w:lang w:val="en"/>
         </w:rPr>
       </w:pPr>
-      <w:r>
-        <w:rPr>
-          <w:rFonts w:ascii="Arial" w:hAnsi="Arial" w:cs="Arial"/>
-          <w:color w:val="000000"/>
-          <w:sz w:val="22"/>
-          <w:szCs w:val="22"/>
-          <w:lang w:val="en"/>
-        </w:rPr>
-        <w:t>IsLetterOrDigit(someChar)</w:t>
+      <w:proofErr w:type="spellStart"/>
+      <w:r>
+        <w:rPr>
+          <w:rFonts w:ascii="Arial" w:hAnsi="Arial" w:cs="Arial"/>
+          <w:color w:val="000000"/>
+          <w:sz w:val="22"/>
+          <w:szCs w:val="22"/>
+          <w:lang w:val="en"/>
+        </w:rPr>
+        <w:t>IsLetterOrDigit</w:t>
+      </w:r>
+      <w:proofErr w:type="spellEnd"/>
+      <w:r>
+        <w:rPr>
+          <w:rFonts w:ascii="Arial" w:hAnsi="Arial" w:cs="Arial"/>
+          <w:color w:val="000000"/>
+          <w:sz w:val="22"/>
+          <w:szCs w:val="22"/>
+          <w:lang w:val="en"/>
+        </w:rPr>
+        <w:t>(</w:t>
+      </w:r>
+      <w:proofErr w:type="spellStart"/>
+      <w:r>
+        <w:rPr>
+          <w:rFonts w:ascii="Arial" w:hAnsi="Arial" w:cs="Arial"/>
+          <w:color w:val="000000"/>
+          <w:sz w:val="22"/>
+          <w:szCs w:val="22"/>
+          <w:lang w:val="en"/>
+        </w:rPr>
+        <w:t>someChar</w:t>
+      </w:r>
+      <w:proofErr w:type="spellEnd"/>
+      <w:r>
+        <w:rPr>
+          <w:rFonts w:ascii="Arial" w:hAnsi="Arial" w:cs="Arial"/>
+          <w:color w:val="000000"/>
+          <w:sz w:val="22"/>
+          <w:szCs w:val="22"/>
+          <w:lang w:val="en"/>
+        </w:rPr>
+        <w:t>)</w:t>
       </w:r>
     </w:p>
     <w:p>
@@ -6056,15 +7800,93 @@
           <w:lang w:val="en"/>
         </w:rPr>
       </w:pPr>
-      <w:r>
-        <w:rPr>
-          <w:rFonts w:ascii="Arial" w:hAnsi="Arial" w:cs="Arial"/>
-          <w:color w:val="000000"/>
-          <w:sz w:val="22"/>
-          <w:szCs w:val="22"/>
-          <w:lang w:val="en"/>
-        </w:rPr>
-        <w:t>isLowerCase(someChar) and isUpperCase(someChar)</w:t>
+      <w:proofErr w:type="spellStart"/>
+      <w:r>
+        <w:rPr>
+          <w:rFonts w:ascii="Arial" w:hAnsi="Arial" w:cs="Arial"/>
+          <w:color w:val="000000"/>
+          <w:sz w:val="22"/>
+          <w:szCs w:val="22"/>
+          <w:lang w:val="en"/>
+        </w:rPr>
+        <w:t>isLowerCase</w:t>
+      </w:r>
+      <w:proofErr w:type="spellEnd"/>
+      <w:r>
+        <w:rPr>
+          <w:rFonts w:ascii="Arial" w:hAnsi="Arial" w:cs="Arial"/>
+          <w:color w:val="000000"/>
+          <w:sz w:val="22"/>
+          <w:szCs w:val="22"/>
+          <w:lang w:val="en"/>
+        </w:rPr>
+        <w:t>(</w:t>
+      </w:r>
+      <w:proofErr w:type="spellStart"/>
+      <w:r>
+        <w:rPr>
+          <w:rFonts w:ascii="Arial" w:hAnsi="Arial" w:cs="Arial"/>
+          <w:color w:val="000000"/>
+          <w:sz w:val="22"/>
+          <w:szCs w:val="22"/>
+          <w:lang w:val="en"/>
+        </w:rPr>
+        <w:t>someChar</w:t>
+      </w:r>
+      <w:proofErr w:type="spellEnd"/>
+      <w:r>
+        <w:rPr>
+          <w:rFonts w:ascii="Arial" w:hAnsi="Arial" w:cs="Arial"/>
+          <w:color w:val="000000"/>
+          <w:sz w:val="22"/>
+          <w:szCs w:val="22"/>
+          <w:lang w:val="en"/>
+        </w:rPr>
+        <w:t xml:space="preserve">) and </w:t>
+      </w:r>
+      <w:proofErr w:type="spellStart"/>
+      <w:r>
+        <w:rPr>
+          <w:rFonts w:ascii="Arial" w:hAnsi="Arial" w:cs="Arial"/>
+          <w:color w:val="000000"/>
+          <w:sz w:val="22"/>
+          <w:szCs w:val="22"/>
+          <w:lang w:val="en"/>
+        </w:rPr>
+        <w:t>isUpperCase</w:t>
+      </w:r>
+      <w:proofErr w:type="spellEnd"/>
+      <w:r>
+        <w:rPr>
+          <w:rFonts w:ascii="Arial" w:hAnsi="Arial" w:cs="Arial"/>
+          <w:color w:val="000000"/>
+          <w:sz w:val="22"/>
+          <w:szCs w:val="22"/>
+          <w:lang w:val="en"/>
+        </w:rPr>
+        <w:t>(</w:t>
+      </w:r>
+      <w:proofErr w:type="spellStart"/>
+      <w:r>
+        <w:rPr>
+          <w:rFonts w:ascii="Arial" w:hAnsi="Arial" w:cs="Arial"/>
+          <w:color w:val="000000"/>
+          <w:sz w:val="22"/>
+          <w:szCs w:val="22"/>
+          <w:lang w:val="en"/>
+        </w:rPr>
+        <w:t>someChar</w:t>
+      </w:r>
+      <w:proofErr w:type="spellEnd"/>
+      <w:r>
+        <w:rPr>
+          <w:rFonts w:ascii="Arial" w:hAnsi="Arial" w:cs="Arial"/>
+          <w:color w:val="000000"/>
+          <w:sz w:val="22"/>
+          <w:szCs w:val="22"/>
+          <w:lang w:val="en"/>
+        </w:rPr>
+        <w:t>)</w:t>
       </w:r>
     </w:p>
     <w:p>
@@ -6083,15 +7905,83 @@
           <w:lang w:val="en"/>
         </w:rPr>
       </w:pPr>
-      <w:r>
-        <w:rPr>
-          <w:rFonts w:ascii="Arial" w:hAnsi="Arial" w:cs="Arial"/>
-          <w:color w:val="000000"/>
-          <w:sz w:val="22"/>
-          <w:szCs w:val="22"/>
-          <w:lang w:val="en"/>
-        </w:rPr>
-        <w:t>.toLowerCase(someChar) and .toUpperCase()</w:t>
+      <w:proofErr w:type="gramStart"/>
+      <w:r>
+        <w:rPr>
+          <w:rFonts w:ascii="Arial" w:hAnsi="Arial" w:cs="Arial"/>
+          <w:color w:val="000000"/>
+          <w:sz w:val="22"/>
+          <w:szCs w:val="22"/>
+          <w:lang w:val="en"/>
+        </w:rPr>
+        <w:t>.</w:t>
+      </w:r>
+      <w:proofErr w:type="spellStart"/>
+      <w:r>
+        <w:rPr>
+          <w:rFonts w:ascii="Arial" w:hAnsi="Arial" w:cs="Arial"/>
+          <w:color w:val="000000"/>
+          <w:sz w:val="22"/>
+          <w:szCs w:val="22"/>
+          <w:lang w:val="en"/>
+        </w:rPr>
+        <w:t>toLowerCase</w:t>
+      </w:r>
+      <w:proofErr w:type="spellEnd"/>
+      <w:proofErr w:type="gramEnd"/>
+      <w:r>
+        <w:rPr>
+          <w:rFonts w:ascii="Arial" w:hAnsi="Arial" w:cs="Arial"/>
+          <w:color w:val="000000"/>
+          <w:sz w:val="22"/>
+          <w:szCs w:val="22"/>
+          <w:lang w:val="en"/>
+        </w:rPr>
+        <w:t>(</w:t>
+      </w:r>
+      <w:proofErr w:type="spellStart"/>
+      <w:r>
+        <w:rPr>
+          <w:rFonts w:ascii="Arial" w:hAnsi="Arial" w:cs="Arial"/>
+          <w:color w:val="000000"/>
+          <w:sz w:val="22"/>
+          <w:szCs w:val="22"/>
+          <w:lang w:val="en"/>
+        </w:rPr>
+        <w:t>someChar</w:t>
+      </w:r>
+      <w:proofErr w:type="spellEnd"/>
+      <w:r>
+        <w:rPr>
+          <w:rFonts w:ascii="Arial" w:hAnsi="Arial" w:cs="Arial"/>
+          <w:color w:val="000000"/>
+          <w:sz w:val="22"/>
+          <w:szCs w:val="22"/>
+          <w:lang w:val="en"/>
+        </w:rPr>
+        <w:t>) and .</w:t>
+      </w:r>
+      <w:proofErr w:type="spellStart"/>
+      <w:r>
+        <w:rPr>
+          <w:rFonts w:ascii="Arial" w:hAnsi="Arial" w:cs="Arial"/>
+          <w:color w:val="000000"/>
+          <w:sz w:val="22"/>
+          <w:szCs w:val="22"/>
+          <w:lang w:val="en"/>
+        </w:rPr>
+        <w:t>toUpperCase</w:t>
+      </w:r>
+      <w:proofErr w:type="spellEnd"/>
+      <w:r>
+        <w:rPr>
+          <w:rFonts w:ascii="Arial" w:hAnsi="Arial" w:cs="Arial"/>
+          <w:color w:val="000000"/>
+          <w:sz w:val="22"/>
+          <w:szCs w:val="22"/>
+          <w:lang w:val="en"/>
+        </w:rPr>
+        <w:t>()</w:t>
       </w:r>
     </w:p>
     <w:p>
@@ -6137,15 +8027,39 @@
           <w:lang w:val="en"/>
         </w:rPr>
       </w:pPr>
-      <w:r>
-        <w:rPr>
-          <w:rFonts w:ascii="Arial" w:hAnsi="Arial" w:cs="Arial"/>
-          <w:color w:val="000000"/>
-          <w:sz w:val="22"/>
-          <w:szCs w:val="22"/>
-          <w:lang w:val="en"/>
-        </w:rPr>
-        <w:t xml:space="preserve">.toString()- </w:t>
+      <w:proofErr w:type="gramStart"/>
+      <w:r>
+        <w:rPr>
+          <w:rFonts w:ascii="Arial" w:hAnsi="Arial" w:cs="Arial"/>
+          <w:color w:val="000000"/>
+          <w:sz w:val="22"/>
+          <w:szCs w:val="22"/>
+          <w:lang w:val="en"/>
+        </w:rPr>
+        <w:t>.</w:t>
+      </w:r>
+      <w:proofErr w:type="spellStart"/>
+      <w:r>
+        <w:rPr>
+          <w:rFonts w:ascii="Arial" w:hAnsi="Arial" w:cs="Arial"/>
+          <w:color w:val="000000"/>
+          <w:sz w:val="22"/>
+          <w:szCs w:val="22"/>
+          <w:lang w:val="en"/>
+        </w:rPr>
+        <w:t>toString</w:t>
+      </w:r>
+      <w:proofErr w:type="spellEnd"/>
+      <w:proofErr w:type="gramEnd"/>
+      <w:r>
+        <w:rPr>
+          <w:rFonts w:ascii="Arial" w:hAnsi="Arial" w:cs="Arial"/>
+          <w:color w:val="000000"/>
+          <w:sz w:val="22"/>
+          <w:szCs w:val="22"/>
+          <w:lang w:val="en"/>
+        </w:rPr>
+        <w:t xml:space="preserve">()- </w:t>
       </w:r>
     </w:p>
     <w:p>
@@ -6298,7 +8212,29 @@
           <w:szCs w:val="22"/>
           <w:lang w:val="en"/>
         </w:rPr>
-        <w:t>The unicode ascii decimal value is what is used in the comparison</w:t>
+        <w:t xml:space="preserve">The </w:t>
+      </w:r>
+      <w:proofErr w:type="spellStart"/>
+      <w:r>
+        <w:rPr>
+          <w:rFonts w:ascii="Arial" w:hAnsi="Arial" w:cs="Arial"/>
+          <w:color w:val="000000"/>
+          <w:sz w:val="22"/>
+          <w:szCs w:val="22"/>
+          <w:lang w:val="en"/>
+        </w:rPr>
+        <w:t>unicode</w:t>
+      </w:r>
+      <w:proofErr w:type="spellEnd"/>
+      <w:r>
+        <w:rPr>
+          <w:rFonts w:ascii="Arial" w:hAnsi="Arial" w:cs="Arial"/>
+          <w:color w:val="000000"/>
+          <w:sz w:val="22"/>
+          <w:szCs w:val="22"/>
+          <w:lang w:val="en"/>
+        </w:rPr>
+        <w:t xml:space="preserve"> ascii decimal value is what is used in the comparison</w:t>
       </w:r>
     </w:p>
     <w:p>
@@ -6477,8 +8413,42 @@
           <w:szCs w:val="22"/>
           <w:lang w:val="en"/>
         </w:rPr>
-        <w:t>String studentName = “Danny Madson”;</w:t>
-      </w:r>
+        <w:t xml:space="preserve">String </w:t>
+      </w:r>
+      <w:proofErr w:type="spellStart"/>
+      <w:r>
+        <w:rPr>
+          <w:rFonts w:ascii="Arial" w:hAnsi="Arial" w:cs="Arial"/>
+          <w:color w:val="000000"/>
+          <w:sz w:val="22"/>
+          <w:szCs w:val="22"/>
+          <w:lang w:val="en"/>
+        </w:rPr>
+        <w:t>studentName</w:t>
+      </w:r>
+      <w:proofErr w:type="spellEnd"/>
+      <w:r>
+        <w:rPr>
+          <w:rFonts w:ascii="Arial" w:hAnsi="Arial" w:cs="Arial"/>
+          <w:color w:val="000000"/>
+          <w:sz w:val="22"/>
+          <w:szCs w:val="22"/>
+          <w:lang w:val="en"/>
+        </w:rPr>
+        <w:t xml:space="preserve"> = “Danny Madson</w:t>
+      </w:r>
+      <w:proofErr w:type="gramStart"/>
+      <w:r>
+        <w:rPr>
+          <w:rFonts w:ascii="Arial" w:hAnsi="Arial" w:cs="Arial"/>
+          <w:color w:val="000000"/>
+          <w:sz w:val="22"/>
+          <w:szCs w:val="22"/>
+          <w:lang w:val="en"/>
+        </w:rPr>
+        <w:t>”;</w:t>
+      </w:r>
+      <w:proofErr w:type="gramEnd"/>
     </w:p>
     <w:p>
       <w:pPr>
@@ -6533,15 +8503,27 @@
           <w:lang w:val="en"/>
         </w:rPr>
       </w:pPr>
-      <w:r>
-        <w:rPr>
-          <w:rFonts w:ascii="Arial" w:hAnsi="Arial" w:cs="Arial"/>
-          <w:color w:val="000000"/>
-          <w:sz w:val="22"/>
-          <w:szCs w:val="22"/>
-          <w:lang w:val="en"/>
-        </w:rPr>
-        <w:t>ie- strings can hold many things, not just 1</w:t>
+      <w:proofErr w:type="spellStart"/>
+      <w:r>
+        <w:rPr>
+          <w:rFonts w:ascii="Arial" w:hAnsi="Arial" w:cs="Arial"/>
+          <w:color w:val="000000"/>
+          <w:sz w:val="22"/>
+          <w:szCs w:val="22"/>
+          <w:lang w:val="en"/>
+        </w:rPr>
+        <w:t>ie</w:t>
+      </w:r>
+      <w:proofErr w:type="spellEnd"/>
+      <w:r>
+        <w:rPr>
+          <w:rFonts w:ascii="Arial" w:hAnsi="Arial" w:cs="Arial"/>
+          <w:color w:val="000000"/>
+          <w:sz w:val="22"/>
+          <w:szCs w:val="22"/>
+          <w:lang w:val="en"/>
+        </w:rPr>
+        <w:t>- strings can hold many things, not just 1</w:t>
       </w:r>
     </w:p>
     <w:p>
@@ -6624,7 +8606,53 @@
           <w:szCs w:val="22"/>
           <w:lang w:val="en"/>
         </w:rPr>
-        <w:t>String stringName = input.next();</w:t>
+        <w:t xml:space="preserve">String </w:t>
+      </w:r>
+      <w:proofErr w:type="spellStart"/>
+      <w:r>
+        <w:rPr>
+          <w:rFonts w:ascii="Arial" w:hAnsi="Arial" w:cs="Arial"/>
+          <w:color w:val="000000"/>
+          <w:sz w:val="22"/>
+          <w:szCs w:val="22"/>
+          <w:lang w:val="en"/>
+        </w:rPr>
+        <w:t>stringName</w:t>
+      </w:r>
+      <w:proofErr w:type="spellEnd"/>
+      <w:r>
+        <w:rPr>
+          <w:rFonts w:ascii="Arial" w:hAnsi="Arial" w:cs="Arial"/>
+          <w:color w:val="000000"/>
+          <w:sz w:val="22"/>
+          <w:szCs w:val="22"/>
+          <w:lang w:val="en"/>
+        </w:rPr>
+        <w:t xml:space="preserve"> = </w:t>
+      </w:r>
+      <w:proofErr w:type="spellStart"/>
+      <w:proofErr w:type="gramStart"/>
+      <w:r>
+        <w:rPr>
+          <w:rFonts w:ascii="Arial" w:hAnsi="Arial" w:cs="Arial"/>
+          <w:color w:val="000000"/>
+          <w:sz w:val="22"/>
+          <w:szCs w:val="22"/>
+          <w:lang w:val="en"/>
+        </w:rPr>
+        <w:t>input.next</w:t>
+      </w:r>
+      <w:proofErr w:type="spellEnd"/>
+      <w:proofErr w:type="gramEnd"/>
+      <w:r>
+        <w:rPr>
+          <w:rFonts w:ascii="Arial" w:hAnsi="Arial" w:cs="Arial"/>
+          <w:color w:val="000000"/>
+          <w:sz w:val="22"/>
+          <w:szCs w:val="22"/>
+          <w:lang w:val="en"/>
+        </w:rPr>
+        <w:t>();</w:t>
       </w:r>
     </w:p>
     <w:p>
@@ -6643,15 +8671,27 @@
           <w:lang w:val="en"/>
         </w:rPr>
       </w:pPr>
-      <w:r>
-        <w:rPr>
-          <w:rFonts w:ascii="Arial" w:hAnsi="Arial" w:cs="Arial"/>
-          <w:color w:val="000000"/>
-          <w:sz w:val="22"/>
-          <w:szCs w:val="22"/>
-          <w:lang w:val="en"/>
-        </w:rPr>
-        <w:t>length()- returns the number of characters in a string</w:t>
+      <w:proofErr w:type="gramStart"/>
+      <w:r>
+        <w:rPr>
+          <w:rFonts w:ascii="Arial" w:hAnsi="Arial" w:cs="Arial"/>
+          <w:color w:val="000000"/>
+          <w:sz w:val="22"/>
+          <w:szCs w:val="22"/>
+          <w:lang w:val="en"/>
+        </w:rPr>
+        <w:t>length(</w:t>
+      </w:r>
+      <w:proofErr w:type="gramEnd"/>
+      <w:r>
+        <w:rPr>
+          <w:rFonts w:ascii="Arial" w:hAnsi="Arial" w:cs="Arial"/>
+          <w:color w:val="000000"/>
+          <w:sz w:val="22"/>
+          <w:szCs w:val="22"/>
+          <w:lang w:val="en"/>
+        </w:rPr>
+        <w:t>)- returns the number of characters in a string</w:t>
       </w:r>
     </w:p>
     <w:p>
@@ -6704,8 +8744,59 @@
           <w:sz w:val="22"/>
           <w:szCs w:val="22"/>
         </w:rPr>
-        <w:t>int myStringLength = myString.length();</w:t>
-      </w:r>
+        <w:t xml:space="preserve">int </w:t>
+      </w:r>
+      <w:proofErr w:type="spellStart"/>
+      <w:r>
+        <w:rPr>
+          <w:rFonts w:ascii="Arial" w:hAnsi="Arial" w:cs="Arial"/>
+          <w:color w:val="000000"/>
+          <w:sz w:val="22"/>
+          <w:szCs w:val="22"/>
+        </w:rPr>
+        <w:t>myStringLength</w:t>
+      </w:r>
+      <w:proofErr w:type="spellEnd"/>
+      <w:r>
+        <w:rPr>
+          <w:rFonts w:ascii="Arial" w:hAnsi="Arial" w:cs="Arial"/>
+          <w:color w:val="000000"/>
+          <w:sz w:val="22"/>
+          <w:szCs w:val="22"/>
+        </w:rPr>
+        <w:t xml:space="preserve"> = </w:t>
+      </w:r>
+      <w:proofErr w:type="spellStart"/>
+      <w:r>
+        <w:rPr>
+          <w:rFonts w:ascii="Arial" w:hAnsi="Arial" w:cs="Arial"/>
+          <w:color w:val="000000"/>
+          <w:sz w:val="22"/>
+          <w:szCs w:val="22"/>
+        </w:rPr>
+        <w:t>myString.length</w:t>
+      </w:r>
+      <w:proofErr w:type="spellEnd"/>
+      <w:r>
+        <w:rPr>
+          <w:rFonts w:ascii="Arial" w:hAnsi="Arial" w:cs="Arial"/>
+          <w:color w:val="000000"/>
+          <w:sz w:val="22"/>
+          <w:szCs w:val="22"/>
+        </w:rPr>
+        <w:t>(</w:t>
+      </w:r>
+      <w:proofErr w:type="gramStart"/>
+      <w:r>
+        <w:rPr>
+          <w:rFonts w:ascii="Arial" w:hAnsi="Arial" w:cs="Arial"/>
+          <w:color w:val="000000"/>
+          <w:sz w:val="22"/>
+          <w:szCs w:val="22"/>
+        </w:rPr>
+        <w:t>);</w:t>
+      </w:r>
+      <w:proofErr w:type="gramEnd"/>
     </w:p>
     <w:p>
       <w:pPr>
@@ -6723,14 +8814,65 @@
           <w:szCs w:val="22"/>
         </w:rPr>
       </w:pPr>
-      <w:r>
-        <w:rPr>
-          <w:rFonts w:ascii="Arial" w:hAnsi="Arial" w:cs="Arial"/>
-          <w:color w:val="000000"/>
-          <w:sz w:val="22"/>
-          <w:szCs w:val="22"/>
-        </w:rPr>
-        <w:t>System.out.println(“The length of my string is = “ + mystringLength);</w:t>
+      <w:proofErr w:type="spellStart"/>
+      <w:r>
+        <w:rPr>
+          <w:rFonts w:ascii="Arial" w:hAnsi="Arial" w:cs="Arial"/>
+          <w:color w:val="000000"/>
+          <w:sz w:val="22"/>
+          <w:szCs w:val="22"/>
+        </w:rPr>
+        <w:t>System.out.println</w:t>
+      </w:r>
+      <w:proofErr w:type="spellEnd"/>
+      <w:r>
+        <w:rPr>
+          <w:rFonts w:ascii="Arial" w:hAnsi="Arial" w:cs="Arial"/>
+          <w:color w:val="000000"/>
+          <w:sz w:val="22"/>
+          <w:szCs w:val="22"/>
+        </w:rPr>
+        <w:t xml:space="preserve">(“The length of my string is = </w:t>
+      </w:r>
+      <w:proofErr w:type="gramStart"/>
+      <w:r>
+        <w:rPr>
+          <w:rFonts w:ascii="Arial" w:hAnsi="Arial" w:cs="Arial"/>
+          <w:color w:val="000000"/>
+          <w:sz w:val="22"/>
+          <w:szCs w:val="22"/>
+        </w:rPr>
+        <w:t>“ +</w:t>
+      </w:r>
+      <w:proofErr w:type="gramEnd"/>
+      <w:r>
+        <w:rPr>
+          <w:rFonts w:ascii="Arial" w:hAnsi="Arial" w:cs="Arial"/>
+          <w:color w:val="000000"/>
+          <w:sz w:val="22"/>
+          <w:szCs w:val="22"/>
+        </w:rPr>
+        <w:t xml:space="preserve"> </w:t>
+      </w:r>
+      <w:proofErr w:type="spellStart"/>
+      <w:r>
+        <w:rPr>
+          <w:rFonts w:ascii="Arial" w:hAnsi="Arial" w:cs="Arial"/>
+          <w:color w:val="000000"/>
+          <w:sz w:val="22"/>
+          <w:szCs w:val="22"/>
+        </w:rPr>
+        <w:t>mystringLength</w:t>
+      </w:r>
+      <w:proofErr w:type="spellEnd"/>
+      <w:r>
+        <w:rPr>
+          <w:rFonts w:ascii="Arial" w:hAnsi="Arial" w:cs="Arial"/>
+          <w:color w:val="000000"/>
+          <w:sz w:val="22"/>
+          <w:szCs w:val="22"/>
+        </w:rPr>
+        <w:t>);</w:t>
       </w:r>
     </w:p>
     <w:p>
@@ -6749,15 +8891,27 @@
           <w:lang w:val="en"/>
         </w:rPr>
       </w:pPr>
-      <w:r>
-        <w:rPr>
-          <w:rFonts w:ascii="Arial" w:hAnsi="Arial" w:cs="Arial"/>
-          <w:color w:val="000000"/>
-          <w:sz w:val="22"/>
-          <w:szCs w:val="22"/>
-          <w:lang w:val="en"/>
-        </w:rPr>
-        <w:t>charAt(index) returns the character at the specified index within a string</w:t>
+      <w:proofErr w:type="spellStart"/>
+      <w:r>
+        <w:rPr>
+          <w:rFonts w:ascii="Arial" w:hAnsi="Arial" w:cs="Arial"/>
+          <w:color w:val="000000"/>
+          <w:sz w:val="22"/>
+          <w:szCs w:val="22"/>
+          <w:lang w:val="en"/>
+        </w:rPr>
+        <w:t>charAt</w:t>
+      </w:r>
+      <w:proofErr w:type="spellEnd"/>
+      <w:r>
+        <w:rPr>
+          <w:rFonts w:ascii="Arial" w:hAnsi="Arial" w:cs="Arial"/>
+          <w:color w:val="000000"/>
+          <w:sz w:val="22"/>
+          <w:szCs w:val="22"/>
+          <w:lang w:val="en"/>
+        </w:rPr>
+        <w:t>(index) returns the character at the specified index within a string</w:t>
       </w:r>
     </w:p>
     <w:p>
@@ -6784,7 +8938,29 @@
           <w:szCs w:val="22"/>
           <w:lang w:val="en"/>
         </w:rPr>
-        <w:t>char D a n n y</w:t>
+        <w:t xml:space="preserve">char D a n </w:t>
+      </w:r>
+      <w:proofErr w:type="spellStart"/>
+      <w:r>
+        <w:rPr>
+          <w:rFonts w:ascii="Arial" w:hAnsi="Arial" w:cs="Arial"/>
+          <w:color w:val="000000"/>
+          <w:sz w:val="22"/>
+          <w:szCs w:val="22"/>
+          <w:lang w:val="en"/>
+        </w:rPr>
+        <w:t>n</w:t>
+      </w:r>
+      <w:proofErr w:type="spellEnd"/>
+      <w:r>
+        <w:rPr>
+          <w:rFonts w:ascii="Arial" w:hAnsi="Arial" w:cs="Arial"/>
+          <w:color w:val="000000"/>
+          <w:sz w:val="22"/>
+          <w:szCs w:val="22"/>
+          <w:lang w:val="en"/>
+        </w:rPr>
+        <w:t xml:space="preserve"> y</w:t>
       </w:r>
     </w:p>
     <w:p>
@@ -6857,15 +9033,71 @@
           <w:lang w:val="en"/>
         </w:rPr>
       </w:pPr>
-      <w:r>
-        <w:rPr>
-          <w:rFonts w:ascii="Arial" w:hAnsi="Arial" w:cs="Arial"/>
-          <w:color w:val="000000"/>
-          <w:sz w:val="22"/>
-          <w:szCs w:val="22"/>
-          <w:lang w:val="en"/>
-        </w:rPr>
-        <w:t>System.out.println(“The 1st letter in students name is “ + myString.charAt(0));</w:t>
+      <w:proofErr w:type="spellStart"/>
+      <w:r>
+        <w:rPr>
+          <w:rFonts w:ascii="Arial" w:hAnsi="Arial" w:cs="Arial"/>
+          <w:color w:val="000000"/>
+          <w:sz w:val="22"/>
+          <w:szCs w:val="22"/>
+          <w:lang w:val="en"/>
+        </w:rPr>
+        <w:t>System.out.println</w:t>
+      </w:r>
+      <w:proofErr w:type="spellEnd"/>
+      <w:r>
+        <w:rPr>
+          <w:rFonts w:ascii="Arial" w:hAnsi="Arial" w:cs="Arial"/>
+          <w:color w:val="000000"/>
+          <w:sz w:val="22"/>
+          <w:szCs w:val="22"/>
+          <w:lang w:val="en"/>
+        </w:rPr>
+        <w:t xml:space="preserve">(“The 1st letter in students name is </w:t>
+      </w:r>
+      <w:proofErr w:type="gramStart"/>
+      <w:r>
+        <w:rPr>
+          <w:rFonts w:ascii="Arial" w:hAnsi="Arial" w:cs="Arial"/>
+          <w:color w:val="000000"/>
+          <w:sz w:val="22"/>
+          <w:szCs w:val="22"/>
+          <w:lang w:val="en"/>
+        </w:rPr>
+        <w:t>“ +</w:t>
+      </w:r>
+      <w:proofErr w:type="gramEnd"/>
+      <w:r>
+        <w:rPr>
+          <w:rFonts w:ascii="Arial" w:hAnsi="Arial" w:cs="Arial"/>
+          <w:color w:val="000000"/>
+          <w:sz w:val="22"/>
+          <w:szCs w:val="22"/>
+          <w:lang w:val="en"/>
+        </w:rPr>
+        <w:t xml:space="preserve"> </w:t>
+      </w:r>
+      <w:proofErr w:type="spellStart"/>
+      <w:r>
+        <w:rPr>
+          <w:rFonts w:ascii="Arial" w:hAnsi="Arial" w:cs="Arial"/>
+          <w:color w:val="000000"/>
+          <w:sz w:val="22"/>
+          <w:szCs w:val="22"/>
+          <w:lang w:val="en"/>
+        </w:rPr>
+        <w:t>myString.charAt</w:t>
+      </w:r>
+      <w:proofErr w:type="spellEnd"/>
+      <w:r>
+        <w:rPr>
+          <w:rFonts w:ascii="Arial" w:hAnsi="Arial" w:cs="Arial"/>
+          <w:color w:val="000000"/>
+          <w:sz w:val="22"/>
+          <w:szCs w:val="22"/>
+          <w:lang w:val="en"/>
+        </w:rPr>
+        <w:t>(0));</w:t>
       </w:r>
     </w:p>
     <w:p>
@@ -6884,15 +9116,93 @@
           <w:lang w:val="en"/>
         </w:rPr>
       </w:pPr>
-      <w:r>
-        <w:rPr>
-          <w:rFonts w:ascii="Arial" w:hAnsi="Arial" w:cs="Arial"/>
-          <w:color w:val="000000"/>
-          <w:sz w:val="22"/>
-          <w:szCs w:val="22"/>
-          <w:lang w:val="en"/>
-        </w:rPr>
-        <w:t>System.out.println(“The last letter is “ + myString.charAt(myString.length()-1));</w:t>
+      <w:proofErr w:type="spellStart"/>
+      <w:r>
+        <w:rPr>
+          <w:rFonts w:ascii="Arial" w:hAnsi="Arial" w:cs="Arial"/>
+          <w:color w:val="000000"/>
+          <w:sz w:val="22"/>
+          <w:szCs w:val="22"/>
+          <w:lang w:val="en"/>
+        </w:rPr>
+        <w:t>System.out.println</w:t>
+      </w:r>
+      <w:proofErr w:type="spellEnd"/>
+      <w:r>
+        <w:rPr>
+          <w:rFonts w:ascii="Arial" w:hAnsi="Arial" w:cs="Arial"/>
+          <w:color w:val="000000"/>
+          <w:sz w:val="22"/>
+          <w:szCs w:val="22"/>
+          <w:lang w:val="en"/>
+        </w:rPr>
+        <w:t xml:space="preserve">(“The last letter is </w:t>
+      </w:r>
+      <w:proofErr w:type="gramStart"/>
+      <w:r>
+        <w:rPr>
+          <w:rFonts w:ascii="Arial" w:hAnsi="Arial" w:cs="Arial"/>
+          <w:color w:val="000000"/>
+          <w:sz w:val="22"/>
+          <w:szCs w:val="22"/>
+          <w:lang w:val="en"/>
+        </w:rPr>
+        <w:t>“ +</w:t>
+      </w:r>
+      <w:proofErr w:type="gramEnd"/>
+      <w:r>
+        <w:rPr>
+          <w:rFonts w:ascii="Arial" w:hAnsi="Arial" w:cs="Arial"/>
+          <w:color w:val="000000"/>
+          <w:sz w:val="22"/>
+          <w:szCs w:val="22"/>
+          <w:lang w:val="en"/>
+        </w:rPr>
+        <w:t xml:space="preserve"> </w:t>
+      </w:r>
+      <w:proofErr w:type="spellStart"/>
+      <w:r>
+        <w:rPr>
+          <w:rFonts w:ascii="Arial" w:hAnsi="Arial" w:cs="Arial"/>
+          <w:color w:val="000000"/>
+          <w:sz w:val="22"/>
+          <w:szCs w:val="22"/>
+          <w:lang w:val="en"/>
+        </w:rPr>
+        <w:t>myString.charAt</w:t>
+      </w:r>
+      <w:proofErr w:type="spellEnd"/>
+      <w:r>
+        <w:rPr>
+          <w:rFonts w:ascii="Arial" w:hAnsi="Arial" w:cs="Arial"/>
+          <w:color w:val="000000"/>
+          <w:sz w:val="22"/>
+          <w:szCs w:val="22"/>
+          <w:lang w:val="en"/>
+        </w:rPr>
+        <w:t>(</w:t>
+      </w:r>
+      <w:proofErr w:type="spellStart"/>
+      <w:r>
+        <w:rPr>
+          <w:rFonts w:ascii="Arial" w:hAnsi="Arial" w:cs="Arial"/>
+          <w:color w:val="000000"/>
+          <w:sz w:val="22"/>
+          <w:szCs w:val="22"/>
+          <w:lang w:val="en"/>
+        </w:rPr>
+        <w:t>myString.length</w:t>
+      </w:r>
+      <w:proofErr w:type="spellEnd"/>
+      <w:r>
+        <w:rPr>
+          <w:rFonts w:ascii="Arial" w:hAnsi="Arial" w:cs="Arial"/>
+          <w:color w:val="000000"/>
+          <w:sz w:val="22"/>
+          <w:szCs w:val="22"/>
+          <w:lang w:val="en"/>
+        </w:rPr>
+        <w:t>()-1));</w:t>
       </w:r>
     </w:p>
     <w:p>
@@ -6957,7 +9267,51 @@
           <w:lang w:val="en"/>
         </w:rPr>
         <w:lastRenderedPageBreak/>
-        <w:t>“Attempting to access character outside limits of string” means that you are tring to access an index that doesnt exist</w:t>
+        <w:t xml:space="preserve">“Attempting to access character outside limits of string” means that you are </w:t>
+      </w:r>
+      <w:proofErr w:type="spellStart"/>
+      <w:r>
+        <w:rPr>
+          <w:rFonts w:ascii="Arial" w:hAnsi="Arial" w:cs="Arial"/>
+          <w:color w:val="000000"/>
+          <w:sz w:val="22"/>
+          <w:szCs w:val="22"/>
+          <w:lang w:val="en"/>
+        </w:rPr>
+        <w:t>tring</w:t>
+      </w:r>
+      <w:proofErr w:type="spellEnd"/>
+      <w:r>
+        <w:rPr>
+          <w:rFonts w:ascii="Arial" w:hAnsi="Arial" w:cs="Arial"/>
+          <w:color w:val="000000"/>
+          <w:sz w:val="22"/>
+          <w:szCs w:val="22"/>
+          <w:lang w:val="en"/>
+        </w:rPr>
+        <w:t xml:space="preserve"> to access an index that </w:t>
+      </w:r>
+      <w:proofErr w:type="spellStart"/>
+      <w:r>
+        <w:rPr>
+          <w:rFonts w:ascii="Arial" w:hAnsi="Arial" w:cs="Arial"/>
+          <w:color w:val="000000"/>
+          <w:sz w:val="22"/>
+          <w:szCs w:val="22"/>
+          <w:lang w:val="en"/>
+        </w:rPr>
+        <w:t>doesnt</w:t>
+      </w:r>
+      <w:proofErr w:type="spellEnd"/>
+      <w:r>
+        <w:rPr>
+          <w:rFonts w:ascii="Arial" w:hAnsi="Arial" w:cs="Arial"/>
+          <w:color w:val="000000"/>
+          <w:sz w:val="22"/>
+          <w:szCs w:val="22"/>
+          <w:lang w:val="en"/>
+        </w:rPr>
+        <w:t xml:space="preserve"> exist</w:t>
       </w:r>
     </w:p>
     <w:p>
@@ -6999,7 +9353,29 @@
         <w:rPr>
           <w:color w:val="000000"/>
         </w:rPr>
-        <w:t xml:space="preserve">The java string class concat() method combines specified string at the end of this string- </w:t>
+        <w:t xml:space="preserve">The java string class </w:t>
+      </w:r>
+      <w:proofErr w:type="spellStart"/>
+      <w:proofErr w:type="gramStart"/>
+      <w:r>
+        <w:rPr>
+          <w:color w:val="000000"/>
+        </w:rPr>
+        <w:t>concat</w:t>
+      </w:r>
+      <w:proofErr w:type="spellEnd"/>
+      <w:r>
+        <w:rPr>
+          <w:color w:val="000000"/>
+        </w:rPr>
+        <w:t>(</w:t>
+      </w:r>
+      <w:proofErr w:type="gramEnd"/>
+      <w:r>
+        <w:rPr>
+          <w:color w:val="000000"/>
+        </w:rPr>
+        <w:t xml:space="preserve">) method combines specified string at the end of this string- </w:t>
       </w:r>
       <w:hyperlink r:id="rId37" w:history="1">
         <w:r>
@@ -7128,7 +9504,51 @@
           <w:szCs w:val="22"/>
           <w:lang w:val="en"/>
         </w:rPr>
-        <w:t>Use plus sign to concatenate strings or use concat(stringname)</w:t>
+        <w:t xml:space="preserve">Use plus sign to concatenate strings or use </w:t>
+      </w:r>
+      <w:proofErr w:type="spellStart"/>
+      <w:r>
+        <w:rPr>
+          <w:rFonts w:ascii="Arial" w:hAnsi="Arial" w:cs="Arial"/>
+          <w:color w:val="000000"/>
+          <w:sz w:val="22"/>
+          <w:szCs w:val="22"/>
+          <w:lang w:val="en"/>
+        </w:rPr>
+        <w:t>concat</w:t>
+      </w:r>
+      <w:proofErr w:type="spellEnd"/>
+      <w:r>
+        <w:rPr>
+          <w:rFonts w:ascii="Arial" w:hAnsi="Arial" w:cs="Arial"/>
+          <w:color w:val="000000"/>
+          <w:sz w:val="22"/>
+          <w:szCs w:val="22"/>
+          <w:lang w:val="en"/>
+        </w:rPr>
+        <w:t>(</w:t>
+      </w:r>
+      <w:proofErr w:type="spellStart"/>
+      <w:r>
+        <w:rPr>
+          <w:rFonts w:ascii="Arial" w:hAnsi="Arial" w:cs="Arial"/>
+          <w:color w:val="000000"/>
+          <w:sz w:val="22"/>
+          <w:szCs w:val="22"/>
+          <w:lang w:val="en"/>
+        </w:rPr>
+        <w:t>stringname</w:t>
+      </w:r>
+      <w:proofErr w:type="spellEnd"/>
+      <w:r>
+        <w:rPr>
+          <w:rFonts w:ascii="Arial" w:hAnsi="Arial" w:cs="Arial"/>
+          <w:color w:val="000000"/>
+          <w:sz w:val="22"/>
+          <w:szCs w:val="22"/>
+          <w:lang w:val="en"/>
+        </w:rPr>
+        <w:t>)</w:t>
       </w:r>
     </w:p>
     <w:p>
@@ -7240,12 +9660,30 @@
           <w:color w:val="000000"/>
         </w:rPr>
       </w:pPr>
-      <w:r>
-        <w:rPr>
-          <w:rFonts w:ascii="Arial" w:hAnsi="Arial" w:cs="Arial"/>
-          <w:color w:val="000000"/>
-        </w:rPr>
-        <w:t>toLowerCase()</w:t>
+      <w:proofErr w:type="spellStart"/>
+      <w:proofErr w:type="gramStart"/>
+      <w:r>
+        <w:rPr>
+          <w:rFonts w:ascii="Arial" w:hAnsi="Arial" w:cs="Arial"/>
+          <w:color w:val="000000"/>
+        </w:rPr>
+        <w:t>toLowerCase</w:t>
+      </w:r>
+      <w:proofErr w:type="spellEnd"/>
+      <w:r>
+        <w:rPr>
+          <w:rFonts w:ascii="Arial" w:hAnsi="Arial" w:cs="Arial"/>
+          <w:color w:val="000000"/>
+        </w:rPr>
+        <w:t>(</w:t>
+      </w:r>
+      <w:proofErr w:type="gramEnd"/>
+      <w:r>
+        <w:rPr>
+          <w:rFonts w:ascii="Arial" w:hAnsi="Arial" w:cs="Arial"/>
+          <w:color w:val="000000"/>
+        </w:rPr>
+        <w:t>)</w:t>
       </w:r>
     </w:p>
     <w:p>
@@ -7282,12 +9720,30 @@
           <w:color w:val="000000"/>
         </w:rPr>
       </w:pPr>
-      <w:r>
-        <w:rPr>
-          <w:rFonts w:ascii="Arial" w:hAnsi="Arial" w:cs="Arial"/>
-          <w:color w:val="000000"/>
-        </w:rPr>
-        <w:t>toUpperCase()</w:t>
+      <w:proofErr w:type="spellStart"/>
+      <w:proofErr w:type="gramStart"/>
+      <w:r>
+        <w:rPr>
+          <w:rFonts w:ascii="Arial" w:hAnsi="Arial" w:cs="Arial"/>
+          <w:color w:val="000000"/>
+        </w:rPr>
+        <w:t>toUpperCase</w:t>
+      </w:r>
+      <w:proofErr w:type="spellEnd"/>
+      <w:r>
+        <w:rPr>
+          <w:rFonts w:ascii="Arial" w:hAnsi="Arial" w:cs="Arial"/>
+          <w:color w:val="000000"/>
+        </w:rPr>
+        <w:t>(</w:t>
+      </w:r>
+      <w:proofErr w:type="gramEnd"/>
+      <w:r>
+        <w:rPr>
+          <w:rFonts w:ascii="Arial" w:hAnsi="Arial" w:cs="Arial"/>
+          <w:color w:val="000000"/>
+        </w:rPr>
+        <w:t>)</w:t>
       </w:r>
     </w:p>
     <w:p>
@@ -7345,12 +9801,21 @@
           <w:color w:val="000000"/>
         </w:rPr>
       </w:pPr>
-      <w:r>
-        <w:rPr>
-          <w:rFonts w:ascii="Arial" w:hAnsi="Arial" w:cs="Arial"/>
-          <w:color w:val="000000"/>
-        </w:rPr>
-        <w:t>trim()</w:t>
+      <w:proofErr w:type="gramStart"/>
+      <w:r>
+        <w:rPr>
+          <w:rFonts w:ascii="Arial" w:hAnsi="Arial" w:cs="Arial"/>
+          <w:color w:val="000000"/>
+        </w:rPr>
+        <w:t>trim(</w:t>
+      </w:r>
+      <w:proofErr w:type="gramEnd"/>
+      <w:r>
+        <w:rPr>
+          <w:rFonts w:ascii="Arial" w:hAnsi="Arial" w:cs="Arial"/>
+          <w:color w:val="000000"/>
+        </w:rPr>
+        <w:t>)</w:t>
       </w:r>
     </w:p>
     <w:p>
@@ -7464,8 +9929,16 @@
           <w:color w:val="000000"/>
         </w:rPr>
         <w:tab/>
+      </w:r>
+      <w:proofErr w:type="gramStart"/>
+      <w:r>
+        <w:rPr>
+          <w:rFonts w:ascii="Arial" w:hAnsi="Arial" w:cs="Arial"/>
+          <w:color w:val="000000"/>
+        </w:rPr>
         <w:t>“;</w:t>
       </w:r>
+      <w:proofErr w:type="gramEnd"/>
     </w:p>
     <w:p>
       <w:pPr>
@@ -7480,12 +9953,39 @@
           <w:color w:val="000000"/>
         </w:rPr>
       </w:pPr>
-      <w:r>
-        <w:rPr>
-          <w:rFonts w:ascii="Arial" w:hAnsi="Arial" w:cs="Arial"/>
-          <w:color w:val="000000"/>
-        </w:rPr>
-        <w:t>System.out.println(messy.trim());</w:t>
+      <w:proofErr w:type="spellStart"/>
+      <w:r>
+        <w:rPr>
+          <w:rFonts w:ascii="Arial" w:hAnsi="Arial" w:cs="Arial"/>
+          <w:color w:val="000000"/>
+        </w:rPr>
+        <w:t>System.out.println</w:t>
+      </w:r>
+      <w:proofErr w:type="spellEnd"/>
+      <w:r>
+        <w:rPr>
+          <w:rFonts w:ascii="Arial" w:hAnsi="Arial" w:cs="Arial"/>
+          <w:color w:val="000000"/>
+        </w:rPr>
+        <w:t>(</w:t>
+      </w:r>
+      <w:proofErr w:type="spellStart"/>
+      <w:proofErr w:type="gramStart"/>
+      <w:r>
+        <w:rPr>
+          <w:rFonts w:ascii="Arial" w:hAnsi="Arial" w:cs="Arial"/>
+          <w:color w:val="000000"/>
+        </w:rPr>
+        <w:t>messy.trim</w:t>
+      </w:r>
+      <w:proofErr w:type="spellEnd"/>
+      <w:proofErr w:type="gramEnd"/>
+      <w:r>
+        <w:rPr>
+          <w:rFonts w:ascii="Arial" w:hAnsi="Arial" w:cs="Arial"/>
+          <w:color w:val="000000"/>
+        </w:rPr>
+        <w:t>());</w:t>
       </w:r>
     </w:p>
     <w:p>
@@ -7550,7 +10050,23 @@
           <w:color w:val="000000"/>
         </w:rPr>
         <w:tab/>
-        <w:t>\n“;</w:t>
+        <w:t>\</w:t>
+      </w:r>
+      <w:proofErr w:type="gramStart"/>
+      <w:r>
+        <w:rPr>
+          <w:rFonts w:ascii="Arial" w:hAnsi="Arial" w:cs="Arial"/>
+          <w:color w:val="000000"/>
+        </w:rPr>
+        <w:t>n“</w:t>
+      </w:r>
+      <w:proofErr w:type="gramEnd"/>
+      <w:r>
+        <w:rPr>
+          <w:rFonts w:ascii="Arial" w:hAnsi="Arial" w:cs="Arial"/>
+          <w:color w:val="000000"/>
+        </w:rPr>
+        <w:t>;</w:t>
       </w:r>
     </w:p>
     <w:p>
@@ -7566,12 +10082,39 @@
           <w:color w:val="000000"/>
         </w:rPr>
       </w:pPr>
-      <w:r>
-        <w:rPr>
-          <w:rFonts w:ascii="Arial" w:hAnsi="Arial" w:cs="Arial"/>
-          <w:color w:val="000000"/>
-        </w:rPr>
-        <w:t>System.out.println(messy.trim());</w:t>
+      <w:proofErr w:type="spellStart"/>
+      <w:r>
+        <w:rPr>
+          <w:rFonts w:ascii="Arial" w:hAnsi="Arial" w:cs="Arial"/>
+          <w:color w:val="000000"/>
+        </w:rPr>
+        <w:t>System.out.println</w:t>
+      </w:r>
+      <w:proofErr w:type="spellEnd"/>
+      <w:r>
+        <w:rPr>
+          <w:rFonts w:ascii="Arial" w:hAnsi="Arial" w:cs="Arial"/>
+          <w:color w:val="000000"/>
+        </w:rPr>
+        <w:t>(</w:t>
+      </w:r>
+      <w:proofErr w:type="spellStart"/>
+      <w:proofErr w:type="gramStart"/>
+      <w:r>
+        <w:rPr>
+          <w:rFonts w:ascii="Arial" w:hAnsi="Arial" w:cs="Arial"/>
+          <w:color w:val="000000"/>
+        </w:rPr>
+        <w:t>messy.trim</w:t>
+      </w:r>
+      <w:proofErr w:type="spellEnd"/>
+      <w:proofErr w:type="gramEnd"/>
+      <w:r>
+        <w:rPr>
+          <w:rFonts w:ascii="Arial" w:hAnsi="Arial" w:cs="Arial"/>
+          <w:color w:val="000000"/>
+        </w:rPr>
+        <w:t>());</w:t>
       </w:r>
     </w:p>
     <w:p>
@@ -7587,13 +10130,22 @@
           <w:color w:val="000000"/>
         </w:rPr>
       </w:pPr>
+      <w:proofErr w:type="gramStart"/>
       <w:r>
         <w:rPr>
           <w:rFonts w:ascii="Arial" w:hAnsi="Arial" w:cs="Arial"/>
           <w:color w:val="000000"/>
         </w:rPr>
         <w:lastRenderedPageBreak/>
-        <w:t>Wont print out an extra line</w:t>
+        <w:t>Wont</w:t>
+      </w:r>
+      <w:proofErr w:type="gramEnd"/>
+      <w:r>
+        <w:rPr>
+          <w:rFonts w:ascii="Arial" w:hAnsi="Arial" w:cs="Arial"/>
+          <w:color w:val="000000"/>
+        </w:rPr>
+        <w:t xml:space="preserve"> print out an extra line</w:t>
       </w:r>
     </w:p>
     <w:p>
@@ -7834,15 +10386,27 @@
           <w:lang w:val="en"/>
         </w:rPr>
       </w:pPr>
-      <w:r>
-        <w:rPr>
-          <w:rFonts w:ascii="Arial" w:hAnsi="Arial" w:cs="Arial"/>
-          <w:color w:val="000000"/>
-          <w:sz w:val="22"/>
-          <w:szCs w:val="22"/>
-          <w:lang w:val="en"/>
-        </w:rPr>
-        <w:t>!= not equal to</w:t>
+      <w:proofErr w:type="gramStart"/>
+      <w:r>
+        <w:rPr>
+          <w:rFonts w:ascii="Arial" w:hAnsi="Arial" w:cs="Arial"/>
+          <w:color w:val="000000"/>
+          <w:sz w:val="22"/>
+          <w:szCs w:val="22"/>
+          <w:lang w:val="en"/>
+        </w:rPr>
+        <w:t>!=</w:t>
+      </w:r>
+      <w:proofErr w:type="gramEnd"/>
+      <w:r>
+        <w:rPr>
+          <w:rFonts w:ascii="Arial" w:hAnsi="Arial" w:cs="Arial"/>
+          <w:color w:val="000000"/>
+          <w:sz w:val="22"/>
+          <w:szCs w:val="22"/>
+          <w:lang w:val="en"/>
+        </w:rPr>
+        <w:t xml:space="preserve"> not equal to</w:t>
       </w:r>
     </w:p>
     <w:p>
@@ -7923,7 +10487,29 @@
           <w:szCs w:val="22"/>
           <w:lang w:val="en"/>
         </w:rPr>
-        <w:t>True if at least one of the boolean operands is true, otherwise false</w:t>
+        <w:t xml:space="preserve">True if at least one of the </w:t>
+      </w:r>
+      <w:proofErr w:type="spellStart"/>
+      <w:r>
+        <w:rPr>
+          <w:rFonts w:ascii="Arial" w:hAnsi="Arial" w:cs="Arial"/>
+          <w:color w:val="000000"/>
+          <w:sz w:val="22"/>
+          <w:szCs w:val="22"/>
+          <w:lang w:val="en"/>
+        </w:rPr>
+        <w:t>boolean</w:t>
+      </w:r>
+      <w:proofErr w:type="spellEnd"/>
+      <w:r>
+        <w:rPr>
+          <w:rFonts w:ascii="Arial" w:hAnsi="Arial" w:cs="Arial"/>
+          <w:color w:val="000000"/>
+          <w:sz w:val="22"/>
+          <w:szCs w:val="22"/>
+          <w:lang w:val="en"/>
+        </w:rPr>
+        <w:t xml:space="preserve"> operands is true, otherwise false</w:t>
       </w:r>
     </w:p>
     <w:p>
@@ -8264,15 +10850,37 @@
           <w:szCs w:val="22"/>
         </w:rPr>
       </w:pPr>
-      <w:r>
-        <w:rPr>
-          <w:rFonts w:ascii="Arial" w:hAnsi="Arial" w:cs="Arial"/>
-          <w:color w:val="000000"/>
-          <w:sz w:val="22"/>
-          <w:szCs w:val="22"/>
-        </w:rPr>
-        <w:t>System.out.println(“Passed”);</w:t>
-      </w:r>
+      <w:proofErr w:type="spellStart"/>
+      <w:r>
+        <w:rPr>
+          <w:rFonts w:ascii="Arial" w:hAnsi="Arial" w:cs="Arial"/>
+          <w:color w:val="000000"/>
+          <w:sz w:val="22"/>
+          <w:szCs w:val="22"/>
+        </w:rPr>
+        <w:t>System.out.println</w:t>
+      </w:r>
+      <w:proofErr w:type="spellEnd"/>
+      <w:r>
+        <w:rPr>
+          <w:rFonts w:ascii="Arial" w:hAnsi="Arial" w:cs="Arial"/>
+          <w:color w:val="000000"/>
+          <w:sz w:val="22"/>
+          <w:szCs w:val="22"/>
+        </w:rPr>
+        <w:t>(“Passed”</w:t>
+      </w:r>
+      <w:proofErr w:type="gramStart"/>
+      <w:r>
+        <w:rPr>
+          <w:rFonts w:ascii="Arial" w:hAnsi="Arial" w:cs="Arial"/>
+          <w:color w:val="000000"/>
+          <w:sz w:val="22"/>
+          <w:szCs w:val="22"/>
+        </w:rPr>
+        <w:t>);</w:t>
+      </w:r>
+      <w:proofErr w:type="gramEnd"/>
     </w:p>
     <w:p>
       <w:pPr>
@@ -8318,6 +10926,7 @@
           <w:lang w:val="en"/>
         </w:rPr>
       </w:pPr>
+      <w:proofErr w:type="gramStart"/>
       <w:r>
         <w:rPr>
           <w:rFonts w:ascii="Arial" w:hAnsi="Arial" w:cs="Arial"/>
@@ -8328,8 +10937,9 @@
           <w:szCs w:val="22"/>
           <w:lang w:val="en"/>
         </w:rPr>
-        <w:t xml:space="preserve">Two way selection structure: if/else </w:t>
-      </w:r>
+        <w:t>Two way</w:t>
+      </w:r>
+      <w:proofErr w:type="gramEnd"/>
       <w:r>
         <w:rPr>
           <w:rFonts w:ascii="Arial" w:hAnsi="Arial" w:cs="Arial"/>
@@ -8340,6 +10950,18 @@
           <w:szCs w:val="22"/>
           <w:lang w:val="en"/>
         </w:rPr>
+        <w:t xml:space="preserve"> selection structure: if/else </w:t>
+      </w:r>
+      <w:r>
+        <w:rPr>
+          <w:rFonts w:ascii="Arial" w:hAnsi="Arial" w:cs="Arial"/>
+          <w:b/>
+          <w:bCs/>
+          <w:color w:val="000000"/>
+          <w:sz w:val="22"/>
+          <w:szCs w:val="22"/>
+          <w:lang w:val="en"/>
+        </w:rPr>
         <w:t>and multiway if</w:t>
       </w:r>
     </w:p>
@@ -8442,16 +11064,40 @@
           <w:lang w:val="en"/>
         </w:rPr>
       </w:pPr>
-      <w:r>
-        <w:rPr>
-          <w:rFonts w:ascii="Arial" w:hAnsi="Arial" w:cs="Arial"/>
-          <w:color w:val="000000"/>
-          <w:sz w:val="22"/>
-          <w:szCs w:val="22"/>
-          <w:lang w:val="en"/>
-        </w:rPr>
-        <w:t>System.out.println(“Come to office hours”);</w:t>
-      </w:r>
+      <w:proofErr w:type="spellStart"/>
+      <w:r>
+        <w:rPr>
+          <w:rFonts w:ascii="Arial" w:hAnsi="Arial" w:cs="Arial"/>
+          <w:color w:val="000000"/>
+          <w:sz w:val="22"/>
+          <w:szCs w:val="22"/>
+          <w:lang w:val="en"/>
+        </w:rPr>
+        <w:t>System.out.println</w:t>
+      </w:r>
+      <w:proofErr w:type="spellEnd"/>
+      <w:r>
+        <w:rPr>
+          <w:rFonts w:ascii="Arial" w:hAnsi="Arial" w:cs="Arial"/>
+          <w:color w:val="000000"/>
+          <w:sz w:val="22"/>
+          <w:szCs w:val="22"/>
+          <w:lang w:val="en"/>
+        </w:rPr>
+        <w:t>(“Come to office hours”</w:t>
+      </w:r>
+      <w:proofErr w:type="gramStart"/>
+      <w:r>
+        <w:rPr>
+          <w:rFonts w:ascii="Arial" w:hAnsi="Arial" w:cs="Arial"/>
+          <w:color w:val="000000"/>
+          <w:sz w:val="22"/>
+          <w:szCs w:val="22"/>
+          <w:lang w:val="en"/>
+        </w:rPr>
+        <w:t>);</w:t>
+      </w:r>
+      <w:proofErr w:type="gramEnd"/>
     </w:p>
     <w:p>
       <w:pPr>
@@ -8551,16 +11197,40 @@
           <w:lang w:val="en"/>
         </w:rPr>
       </w:pPr>
-      <w:r>
-        <w:rPr>
-          <w:rFonts w:ascii="Arial" w:hAnsi="Arial" w:cs="Arial"/>
-          <w:color w:val="000000"/>
-          <w:sz w:val="22"/>
-          <w:szCs w:val="22"/>
-          <w:lang w:val="en"/>
-        </w:rPr>
-        <w:t>System.out.println(“Passed”);</w:t>
-      </w:r>
+      <w:proofErr w:type="spellStart"/>
+      <w:r>
+        <w:rPr>
+          <w:rFonts w:ascii="Arial" w:hAnsi="Arial" w:cs="Arial"/>
+          <w:color w:val="000000"/>
+          <w:sz w:val="22"/>
+          <w:szCs w:val="22"/>
+          <w:lang w:val="en"/>
+        </w:rPr>
+        <w:t>System.out.println</w:t>
+      </w:r>
+      <w:proofErr w:type="spellEnd"/>
+      <w:r>
+        <w:rPr>
+          <w:rFonts w:ascii="Arial" w:hAnsi="Arial" w:cs="Arial"/>
+          <w:color w:val="000000"/>
+          <w:sz w:val="22"/>
+          <w:szCs w:val="22"/>
+          <w:lang w:val="en"/>
+        </w:rPr>
+        <w:t>(“Passed”</w:t>
+      </w:r>
+      <w:proofErr w:type="gramStart"/>
+      <w:r>
+        <w:rPr>
+          <w:rFonts w:ascii="Arial" w:hAnsi="Arial" w:cs="Arial"/>
+          <w:color w:val="000000"/>
+          <w:sz w:val="22"/>
+          <w:szCs w:val="22"/>
+          <w:lang w:val="en"/>
+        </w:rPr>
+        <w:t>);</w:t>
+      </w:r>
+      <w:proofErr w:type="gramEnd"/>
     </w:p>
     <w:p>
       <w:pPr>
@@ -9045,7 +11715,29 @@
           <w:szCs w:val="22"/>
           <w:lang w:val="en"/>
         </w:rPr>
-        <w:t>Need to check for space in the class first, then check if they have the prereqs to take the class</w:t>
+        <w:t xml:space="preserve">Need to check for space in the class first, then check if they have the </w:t>
+      </w:r>
+      <w:proofErr w:type="spellStart"/>
+      <w:r>
+        <w:rPr>
+          <w:rFonts w:ascii="Arial" w:hAnsi="Arial" w:cs="Arial"/>
+          <w:color w:val="000000"/>
+          <w:sz w:val="22"/>
+          <w:szCs w:val="22"/>
+          <w:lang w:val="en"/>
+        </w:rPr>
+        <w:t>prereqs</w:t>
+      </w:r>
+      <w:proofErr w:type="spellEnd"/>
+      <w:r>
+        <w:rPr>
+          <w:rFonts w:ascii="Arial" w:hAnsi="Arial" w:cs="Arial"/>
+          <w:color w:val="000000"/>
+          <w:sz w:val="22"/>
+          <w:szCs w:val="22"/>
+          <w:lang w:val="en"/>
+        </w:rPr>
+        <w:t xml:space="preserve"> to take the class</w:t>
       </w:r>
     </w:p>
     <w:p>
@@ -9529,7 +12221,23 @@
           <w:rFonts w:ascii="Arial" w:hAnsi="Arial" w:cs="Arial"/>
           <w:color w:val="000000"/>
         </w:rPr>
-        <w:t xml:space="preserve">ex) the switch “testExpression” is </w:t>
+        <w:t>ex) the switch “</w:t>
+      </w:r>
+      <w:proofErr w:type="spellStart"/>
+      <w:r>
+        <w:rPr>
+          <w:rFonts w:ascii="Arial" w:hAnsi="Arial" w:cs="Arial"/>
+          <w:color w:val="000000"/>
+        </w:rPr>
+        <w:t>testExpression</w:t>
+      </w:r>
+      <w:proofErr w:type="spellEnd"/>
+      <w:r>
+        <w:rPr>
+          <w:rFonts w:ascii="Arial" w:hAnsi="Arial" w:cs="Arial"/>
+          <w:color w:val="000000"/>
+        </w:rPr>
+        <w:t xml:space="preserve">” is </w:t>
       </w:r>
       <w:r>
         <w:rPr>
@@ -9606,7 +12314,23 @@
           <w:rFonts w:ascii="Arial" w:hAnsi="Arial" w:cs="Arial"/>
           <w:color w:val="000000"/>
         </w:rPr>
-        <w:t>Execution stops when a break statement is reached or the end of the switch statement is reached</w:t>
+        <w:t xml:space="preserve">Execution stops when a break statement is </w:t>
+      </w:r>
+      <w:proofErr w:type="gramStart"/>
+      <w:r>
+        <w:rPr>
+          <w:rFonts w:ascii="Arial" w:hAnsi="Arial" w:cs="Arial"/>
+          <w:color w:val="000000"/>
+        </w:rPr>
+        <w:t>reached</w:t>
+      </w:r>
+      <w:proofErr w:type="gramEnd"/>
+      <w:r>
+        <w:rPr>
+          <w:rFonts w:ascii="Arial" w:hAnsi="Arial" w:cs="Arial"/>
+          <w:color w:val="000000"/>
+        </w:rPr>
+        <w:t xml:space="preserve"> or the end of the switch statement is reached</w:t>
       </w:r>
     </w:p>
     <w:p>
@@ -9897,7 +12621,29 @@
           <w:szCs w:val="22"/>
           <w:lang w:val="en"/>
         </w:rPr>
-        <w:t>Use an if statement when you need to test for boolean conditions</w:t>
+        <w:t xml:space="preserve">Use an if statement when you need to test for </w:t>
+      </w:r>
+      <w:proofErr w:type="spellStart"/>
+      <w:r>
+        <w:rPr>
+          <w:rFonts w:ascii="Arial" w:hAnsi="Arial" w:cs="Arial"/>
+          <w:color w:val="000000"/>
+          <w:sz w:val="22"/>
+          <w:szCs w:val="22"/>
+          <w:lang w:val="en"/>
+        </w:rPr>
+        <w:t>boolean</w:t>
+      </w:r>
+      <w:proofErr w:type="spellEnd"/>
+      <w:r>
+        <w:rPr>
+          <w:rFonts w:ascii="Arial" w:hAnsi="Arial" w:cs="Arial"/>
+          <w:color w:val="000000"/>
+          <w:sz w:val="22"/>
+          <w:szCs w:val="22"/>
+          <w:lang w:val="en"/>
+        </w:rPr>
+        <w:t xml:space="preserve"> conditions</w:t>
       </w:r>
     </w:p>
     <w:p>
@@ -9924,7 +12670,29 @@
           <w:szCs w:val="22"/>
           <w:lang w:val="en"/>
         </w:rPr>
-        <w:t>Use a switch statement in situations where matching a constant value of type char or int</w:t>
+        <w:t xml:space="preserve">Use a switch statement in situations </w:t>
+      </w:r>
+      <w:proofErr w:type="gramStart"/>
+      <w:r>
+        <w:rPr>
+          <w:rFonts w:ascii="Arial" w:hAnsi="Arial" w:cs="Arial"/>
+          <w:color w:val="000000"/>
+          <w:sz w:val="22"/>
+          <w:szCs w:val="22"/>
+          <w:lang w:val="en"/>
+        </w:rPr>
+        <w:t>where</w:t>
+      </w:r>
+      <w:proofErr w:type="gramEnd"/>
+      <w:r>
+        <w:rPr>
+          <w:rFonts w:ascii="Arial" w:hAnsi="Arial" w:cs="Arial"/>
+          <w:color w:val="000000"/>
+          <w:sz w:val="22"/>
+          <w:szCs w:val="22"/>
+          <w:lang w:val="en"/>
+        </w:rPr>
+        <w:t xml:space="preserve"> matching a constant value of type char or int</w:t>
       </w:r>
     </w:p>
     <w:p>
@@ -9955,7 +12723,33 @@
           <w:szCs w:val="22"/>
           <w:lang w:val="en"/>
         </w:rPr>
-        <w:t>You cannot use boolean statements in switch and case statements</w:t>
+        <w:t xml:space="preserve">You cannot use </w:t>
+      </w:r>
+      <w:proofErr w:type="spellStart"/>
+      <w:r>
+        <w:rPr>
+          <w:rFonts w:ascii="Arial" w:hAnsi="Arial" w:cs="Arial"/>
+          <w:b/>
+          <w:bCs/>
+          <w:color w:val="000000"/>
+          <w:sz w:val="22"/>
+          <w:szCs w:val="22"/>
+          <w:lang w:val="en"/>
+        </w:rPr>
+        <w:t>boolean</w:t>
+      </w:r>
+      <w:proofErr w:type="spellEnd"/>
+      <w:r>
+        <w:rPr>
+          <w:rFonts w:ascii="Arial" w:hAnsi="Arial" w:cs="Arial"/>
+          <w:b/>
+          <w:bCs/>
+          <w:color w:val="000000"/>
+          <w:sz w:val="22"/>
+          <w:szCs w:val="22"/>
+          <w:lang w:val="en"/>
+        </w:rPr>
+        <w:t xml:space="preserve"> statements in switch and case statements</w:t>
       </w:r>
     </w:p>
     <w:p>
@@ -10033,6 +12827,701 @@
         </w:drawing>
       </w:r>
     </w:p>
+    <w:p>
+      <w:pPr>
+        <w:pStyle w:val="NormalWeb"/>
+        <w:spacing w:line="360" w:lineRule="auto"/>
+        <w:rPr>
+          <w:rFonts w:ascii="Arial" w:hAnsi="Arial" w:cs="Arial"/>
+          <w:color w:val="000000"/>
+          <w:sz w:val="22"/>
+          <w:szCs w:val="22"/>
+          <w:lang w:val="en"/>
+        </w:rPr>
+      </w:pPr>
+      <w:r>
+        <w:rPr>
+          <w:rFonts w:ascii="Arial" w:hAnsi="Arial" w:cs="Arial"/>
+          <w:color w:val="000000"/>
+          <w:sz w:val="22"/>
+          <w:szCs w:val="22"/>
+          <w:lang w:val="en"/>
+        </w:rPr>
+        <w:lastRenderedPageBreak/>
+        <w:t>Arrays</w:t>
+      </w:r>
+    </w:p>
+    <w:p>
+      <w:pPr>
+        <w:pStyle w:val="NormalWeb"/>
+        <w:numPr>
+          <w:ilvl w:val="0"/>
+          <w:numId w:val="113"/>
+        </w:numPr>
+        <w:spacing w:line="360" w:lineRule="auto"/>
+        <w:rPr>
+          <w:rFonts w:ascii="Arial" w:hAnsi="Arial" w:cs="Arial"/>
+          <w:color w:val="000000"/>
+          <w:sz w:val="22"/>
+          <w:szCs w:val="22"/>
+          <w:lang w:val="en"/>
+        </w:rPr>
+      </w:pPr>
+      <w:r>
+        <w:rPr>
+          <w:rFonts w:ascii="Arial" w:hAnsi="Arial" w:cs="Arial"/>
+          <w:color w:val="000000"/>
+          <w:sz w:val="22"/>
+          <w:szCs w:val="22"/>
+          <w:lang w:val="en"/>
+        </w:rPr>
+        <w:t>How to create an array:</w:t>
+      </w:r>
+    </w:p>
+    <w:p>
+      <w:pPr>
+        <w:pStyle w:val="NormalWeb"/>
+        <w:numPr>
+          <w:ilvl w:val="1"/>
+          <w:numId w:val="113"/>
+        </w:numPr>
+        <w:spacing w:line="360" w:lineRule="auto"/>
+        <w:rPr>
+          <w:rFonts w:ascii="Arial" w:hAnsi="Arial" w:cs="Arial"/>
+          <w:color w:val="000000"/>
+          <w:sz w:val="22"/>
+          <w:szCs w:val="22"/>
+          <w:lang w:val="en"/>
+        </w:rPr>
+      </w:pPr>
+      <w:proofErr w:type="gramStart"/>
+      <w:r>
+        <w:rPr>
+          <w:rFonts w:ascii="Arial" w:hAnsi="Arial" w:cs="Arial"/>
+          <w:color w:val="000000"/>
+          <w:sz w:val="22"/>
+          <w:szCs w:val="22"/>
+          <w:lang w:val="en"/>
+        </w:rPr>
+        <w:t>Datatype[</w:t>
+      </w:r>
+      <w:proofErr w:type="gramEnd"/>
+      <w:r>
+        <w:rPr>
+          <w:rFonts w:ascii="Arial" w:hAnsi="Arial" w:cs="Arial"/>
+          <w:color w:val="000000"/>
+          <w:sz w:val="22"/>
+          <w:szCs w:val="22"/>
+          <w:lang w:val="en"/>
+        </w:rPr>
+        <w:t>] array</w:t>
+      </w:r>
+      <w:r>
+        <w:rPr>
+          <w:rFonts w:ascii="Arial" w:hAnsi="Arial" w:cs="Arial"/>
+          <w:color w:val="000000"/>
+          <w:sz w:val="22"/>
+          <w:szCs w:val="22"/>
+          <w:lang w:val="en"/>
+        </w:rPr>
+        <w:t>N</w:t>
+      </w:r>
+      <w:r>
+        <w:rPr>
+          <w:rFonts w:ascii="Arial" w:hAnsi="Arial" w:cs="Arial"/>
+          <w:color w:val="000000"/>
+          <w:sz w:val="22"/>
+          <w:szCs w:val="22"/>
+          <w:lang w:val="en"/>
+        </w:rPr>
+        <w:t xml:space="preserve">ame = new </w:t>
+      </w:r>
+      <w:proofErr w:type="spellStart"/>
+      <w:r>
+        <w:rPr>
+          <w:rFonts w:ascii="Arial" w:hAnsi="Arial" w:cs="Arial"/>
+          <w:color w:val="000000"/>
+          <w:sz w:val="22"/>
+          <w:szCs w:val="22"/>
+          <w:lang w:val="en"/>
+        </w:rPr>
+        <w:t>data</w:t>
+      </w:r>
+      <w:r>
+        <w:rPr>
+          <w:rFonts w:ascii="Arial" w:hAnsi="Arial" w:cs="Arial"/>
+          <w:color w:val="000000"/>
+          <w:sz w:val="22"/>
+          <w:szCs w:val="22"/>
+          <w:lang w:val="en"/>
+        </w:rPr>
+        <w:t>T</w:t>
+      </w:r>
+      <w:r>
+        <w:rPr>
+          <w:rFonts w:ascii="Arial" w:hAnsi="Arial" w:cs="Arial"/>
+          <w:color w:val="000000"/>
+          <w:sz w:val="22"/>
+          <w:szCs w:val="22"/>
+          <w:lang w:val="en"/>
+        </w:rPr>
+        <w:t>ype</w:t>
+      </w:r>
+      <w:proofErr w:type="spellEnd"/>
+      <w:r>
+        <w:rPr>
+          <w:rFonts w:ascii="Arial" w:hAnsi="Arial" w:cs="Arial"/>
+          <w:color w:val="000000"/>
+          <w:sz w:val="22"/>
+          <w:szCs w:val="22"/>
+          <w:lang w:val="en"/>
+        </w:rPr>
+        <w:t>[</w:t>
+      </w:r>
+      <w:proofErr w:type="spellStart"/>
+      <w:r>
+        <w:rPr>
+          <w:rFonts w:ascii="Arial" w:hAnsi="Arial" w:cs="Arial"/>
+          <w:color w:val="000000"/>
+          <w:sz w:val="22"/>
+          <w:szCs w:val="22"/>
+          <w:lang w:val="en"/>
+        </w:rPr>
+        <w:t>array</w:t>
+      </w:r>
+      <w:r>
+        <w:rPr>
+          <w:rFonts w:ascii="Arial" w:hAnsi="Arial" w:cs="Arial"/>
+          <w:color w:val="000000"/>
+          <w:sz w:val="22"/>
+          <w:szCs w:val="22"/>
+          <w:lang w:val="en"/>
+        </w:rPr>
+        <w:t>S</w:t>
+      </w:r>
+      <w:r>
+        <w:rPr>
+          <w:rFonts w:ascii="Arial" w:hAnsi="Arial" w:cs="Arial"/>
+          <w:color w:val="000000"/>
+          <w:sz w:val="22"/>
+          <w:szCs w:val="22"/>
+          <w:lang w:val="en"/>
+        </w:rPr>
+        <w:t>ize</w:t>
+      </w:r>
+      <w:proofErr w:type="spellEnd"/>
+      <w:r>
+        <w:rPr>
+          <w:rFonts w:ascii="Arial" w:hAnsi="Arial" w:cs="Arial"/>
+          <w:color w:val="000000"/>
+          <w:sz w:val="22"/>
+          <w:szCs w:val="22"/>
+          <w:lang w:val="en"/>
+        </w:rPr>
+        <w:t>];</w:t>
+      </w:r>
+    </w:p>
+    <w:p>
+      <w:pPr>
+        <w:pStyle w:val="NormalWeb"/>
+        <w:numPr>
+          <w:ilvl w:val="1"/>
+          <w:numId w:val="113"/>
+        </w:numPr>
+        <w:spacing w:line="360" w:lineRule="auto"/>
+        <w:rPr>
+          <w:rFonts w:ascii="Arial" w:hAnsi="Arial" w:cs="Arial"/>
+          <w:color w:val="000000"/>
+          <w:sz w:val="22"/>
+          <w:szCs w:val="22"/>
+          <w:lang w:val="en"/>
+        </w:rPr>
+      </w:pPr>
+      <w:r>
+        <w:rPr>
+          <w:rFonts w:ascii="Arial" w:hAnsi="Arial" w:cs="Arial"/>
+          <w:color w:val="000000"/>
+          <w:sz w:val="22"/>
+          <w:szCs w:val="22"/>
+          <w:lang w:val="en"/>
+        </w:rPr>
+        <w:t>OR</w:t>
+      </w:r>
+    </w:p>
+    <w:p>
+      <w:pPr>
+        <w:pStyle w:val="NormalWeb"/>
+        <w:numPr>
+          <w:ilvl w:val="1"/>
+          <w:numId w:val="113"/>
+        </w:numPr>
+        <w:spacing w:line="360" w:lineRule="auto"/>
+        <w:rPr>
+          <w:rFonts w:ascii="Arial" w:hAnsi="Arial" w:cs="Arial"/>
+          <w:color w:val="000000"/>
+          <w:sz w:val="22"/>
+          <w:szCs w:val="22"/>
+          <w:lang w:val="en"/>
+        </w:rPr>
+      </w:pPr>
+      <w:proofErr w:type="spellStart"/>
+      <w:r>
+        <w:rPr>
+          <w:rFonts w:ascii="Arial" w:hAnsi="Arial" w:cs="Arial"/>
+          <w:color w:val="000000"/>
+          <w:sz w:val="22"/>
+          <w:szCs w:val="22"/>
+          <w:lang w:val="en"/>
+        </w:rPr>
+        <w:t>arrayReferenceVariable</w:t>
+      </w:r>
+      <w:proofErr w:type="spellEnd"/>
+      <w:r>
+        <w:rPr>
+          <w:rFonts w:ascii="Arial" w:hAnsi="Arial" w:cs="Arial"/>
+          <w:color w:val="000000"/>
+          <w:sz w:val="22"/>
+          <w:szCs w:val="22"/>
+          <w:lang w:val="en"/>
+        </w:rPr>
+        <w:t xml:space="preserve"> = new </w:t>
+      </w:r>
+      <w:proofErr w:type="spellStart"/>
+      <w:r>
+        <w:rPr>
+          <w:rFonts w:ascii="Arial" w:hAnsi="Arial" w:cs="Arial"/>
+          <w:color w:val="000000"/>
+          <w:sz w:val="22"/>
+          <w:szCs w:val="22"/>
+          <w:lang w:val="en"/>
+        </w:rPr>
+        <w:t>dataType</w:t>
+      </w:r>
+      <w:proofErr w:type="spellEnd"/>
+      <w:r>
+        <w:rPr>
+          <w:rFonts w:ascii="Arial" w:hAnsi="Arial" w:cs="Arial"/>
+          <w:color w:val="000000"/>
+          <w:sz w:val="22"/>
+          <w:szCs w:val="22"/>
+          <w:lang w:val="en"/>
+        </w:rPr>
+        <w:t>[</w:t>
+      </w:r>
+      <w:proofErr w:type="spellStart"/>
+      <w:r>
+        <w:rPr>
+          <w:rFonts w:ascii="Arial" w:hAnsi="Arial" w:cs="Arial"/>
+          <w:color w:val="000000"/>
+          <w:sz w:val="22"/>
+          <w:szCs w:val="22"/>
+          <w:lang w:val="en"/>
+        </w:rPr>
+        <w:t>arraySize</w:t>
+      </w:r>
+      <w:proofErr w:type="spellEnd"/>
+      <w:proofErr w:type="gramStart"/>
+      <w:r>
+        <w:rPr>
+          <w:rFonts w:ascii="Arial" w:hAnsi="Arial" w:cs="Arial"/>
+          <w:color w:val="000000"/>
+          <w:sz w:val="22"/>
+          <w:szCs w:val="22"/>
+          <w:lang w:val="en"/>
+        </w:rPr>
+        <w:t>];</w:t>
+      </w:r>
+      <w:proofErr w:type="gramEnd"/>
+    </w:p>
+    <w:p>
+      <w:pPr>
+        <w:pStyle w:val="NormalWeb"/>
+        <w:numPr>
+          <w:ilvl w:val="0"/>
+          <w:numId w:val="113"/>
+        </w:numPr>
+        <w:spacing w:line="360" w:lineRule="auto"/>
+        <w:rPr>
+          <w:rFonts w:ascii="Arial" w:hAnsi="Arial" w:cs="Arial"/>
+          <w:color w:val="000000"/>
+          <w:sz w:val="22"/>
+          <w:szCs w:val="22"/>
+          <w:lang w:val="en"/>
+        </w:rPr>
+      </w:pPr>
+      <w:r>
+        <w:rPr>
+          <w:rFonts w:ascii="Arial" w:hAnsi="Arial" w:cs="Arial"/>
+          <w:color w:val="000000"/>
+          <w:sz w:val="22"/>
+          <w:szCs w:val="22"/>
+          <w:lang w:val="en"/>
+        </w:rPr>
+        <w:t>Declaring and initializing in one step:</w:t>
+      </w:r>
+    </w:p>
+    <w:p>
+      <w:pPr>
+        <w:pStyle w:val="NormalWeb"/>
+        <w:numPr>
+          <w:ilvl w:val="1"/>
+          <w:numId w:val="113"/>
+        </w:numPr>
+        <w:spacing w:line="360" w:lineRule="auto"/>
+        <w:rPr>
+          <w:rFonts w:ascii="Arial" w:hAnsi="Arial" w:cs="Arial"/>
+          <w:color w:val="000000"/>
+          <w:sz w:val="22"/>
+          <w:szCs w:val="22"/>
+          <w:lang w:val="en"/>
+        </w:rPr>
+      </w:pPr>
+      <w:proofErr w:type="spellStart"/>
+      <w:proofErr w:type="gramStart"/>
+      <w:r>
+        <w:rPr>
+          <w:rFonts w:ascii="Arial" w:hAnsi="Arial" w:cs="Arial"/>
+          <w:color w:val="000000"/>
+          <w:sz w:val="22"/>
+          <w:szCs w:val="22"/>
+          <w:lang w:val="en"/>
+        </w:rPr>
+        <w:t>dataType</w:t>
+      </w:r>
+      <w:proofErr w:type="spellEnd"/>
+      <w:r>
+        <w:rPr>
+          <w:rFonts w:ascii="Arial" w:hAnsi="Arial" w:cs="Arial"/>
+          <w:color w:val="000000"/>
+          <w:sz w:val="22"/>
+          <w:szCs w:val="22"/>
+          <w:lang w:val="en"/>
+        </w:rPr>
+        <w:t>[</w:t>
+      </w:r>
+      <w:proofErr w:type="gramEnd"/>
+      <w:r>
+        <w:rPr>
+          <w:rFonts w:ascii="Arial" w:hAnsi="Arial" w:cs="Arial"/>
+          <w:color w:val="000000"/>
+          <w:sz w:val="22"/>
+          <w:szCs w:val="22"/>
+          <w:lang w:val="en"/>
+        </w:rPr>
+        <w:t xml:space="preserve">] arrayName = new </w:t>
+      </w:r>
+      <w:proofErr w:type="spellStart"/>
+      <w:r>
+        <w:rPr>
+          <w:rFonts w:ascii="Arial" w:hAnsi="Arial" w:cs="Arial"/>
+          <w:color w:val="000000"/>
+          <w:sz w:val="22"/>
+          <w:szCs w:val="22"/>
+          <w:lang w:val="en"/>
+        </w:rPr>
+        <w:t>dataType</w:t>
+      </w:r>
+      <w:proofErr w:type="spellEnd"/>
+      <w:r>
+        <w:rPr>
+          <w:rFonts w:ascii="Arial" w:hAnsi="Arial" w:cs="Arial"/>
+          <w:color w:val="000000"/>
+          <w:sz w:val="22"/>
+          <w:szCs w:val="22"/>
+          <w:lang w:val="en"/>
+        </w:rPr>
+        <w:t>[</w:t>
+      </w:r>
+      <w:proofErr w:type="spellStart"/>
+      <w:r>
+        <w:rPr>
+          <w:rFonts w:ascii="Arial" w:hAnsi="Arial" w:cs="Arial"/>
+          <w:color w:val="000000"/>
+          <w:sz w:val="22"/>
+          <w:szCs w:val="22"/>
+          <w:lang w:val="en"/>
+        </w:rPr>
+        <w:t>arraySize</w:t>
+      </w:r>
+      <w:proofErr w:type="spellEnd"/>
+      <w:r>
+        <w:rPr>
+          <w:rFonts w:ascii="Arial" w:hAnsi="Arial" w:cs="Arial"/>
+          <w:color w:val="000000"/>
+          <w:sz w:val="22"/>
+          <w:szCs w:val="22"/>
+          <w:lang w:val="en"/>
+        </w:rPr>
+        <w:t>];</w:t>
+      </w:r>
+    </w:p>
+    <w:p>
+      <w:pPr>
+        <w:pStyle w:val="NormalWeb"/>
+        <w:numPr>
+          <w:ilvl w:val="0"/>
+          <w:numId w:val="113"/>
+        </w:numPr>
+        <w:spacing w:line="360" w:lineRule="auto"/>
+        <w:rPr>
+          <w:rFonts w:ascii="Arial" w:hAnsi="Arial" w:cs="Arial"/>
+          <w:color w:val="000000"/>
+          <w:sz w:val="22"/>
+          <w:szCs w:val="22"/>
+          <w:lang w:val="en"/>
+        </w:rPr>
+      </w:pPr>
+      <w:r>
+        <w:rPr>
+          <w:rFonts w:ascii="Arial" w:hAnsi="Arial" w:cs="Arial"/>
+          <w:color w:val="000000"/>
+          <w:sz w:val="22"/>
+          <w:szCs w:val="22"/>
+          <w:lang w:val="en"/>
+        </w:rPr>
+        <w:t>Array indexes:</w:t>
+      </w:r>
+    </w:p>
+    <w:p>
+      <w:pPr>
+        <w:pStyle w:val="NormalWeb"/>
+        <w:numPr>
+          <w:ilvl w:val="1"/>
+          <w:numId w:val="113"/>
+        </w:numPr>
+        <w:spacing w:line="360" w:lineRule="auto"/>
+        <w:rPr>
+          <w:rFonts w:ascii="Arial" w:hAnsi="Arial" w:cs="Arial"/>
+          <w:color w:val="000000"/>
+          <w:sz w:val="22"/>
+          <w:szCs w:val="22"/>
+          <w:lang w:val="en"/>
+        </w:rPr>
+      </w:pPr>
+      <w:r>
+        <w:rPr>
+          <w:rFonts w:ascii="Arial" w:hAnsi="Arial" w:cs="Arial"/>
+          <w:color w:val="000000"/>
+          <w:sz w:val="22"/>
+          <w:szCs w:val="22"/>
+          <w:lang w:val="en"/>
+        </w:rPr>
+        <w:t>Start at 0</w:t>
+      </w:r>
+    </w:p>
+    <w:p>
+      <w:pPr>
+        <w:pStyle w:val="NormalWeb"/>
+        <w:numPr>
+          <w:ilvl w:val="0"/>
+          <w:numId w:val="113"/>
+        </w:numPr>
+        <w:spacing w:line="360" w:lineRule="auto"/>
+        <w:rPr>
+          <w:rFonts w:ascii="Arial" w:hAnsi="Arial" w:cs="Arial"/>
+          <w:color w:val="000000"/>
+          <w:sz w:val="22"/>
+          <w:szCs w:val="22"/>
+          <w:lang w:val="en"/>
+        </w:rPr>
+      </w:pPr>
+      <w:r>
+        <w:rPr>
+          <w:rFonts w:ascii="Arial" w:hAnsi="Arial" w:cs="Arial"/>
+          <w:color w:val="000000"/>
+          <w:sz w:val="22"/>
+          <w:szCs w:val="22"/>
+          <w:lang w:val="en"/>
+        </w:rPr>
+        <w:t>Use the dot operator to access a lot of data from arrays</w:t>
+      </w:r>
+    </w:p>
+    <w:p>
+      <w:pPr>
+        <w:pStyle w:val="NormalWeb"/>
+        <w:numPr>
+          <w:ilvl w:val="1"/>
+          <w:numId w:val="113"/>
+        </w:numPr>
+        <w:spacing w:line="360" w:lineRule="auto"/>
+        <w:rPr>
+          <w:rFonts w:ascii="Arial" w:hAnsi="Arial" w:cs="Arial"/>
+          <w:color w:val="000000"/>
+          <w:sz w:val="22"/>
+          <w:szCs w:val="22"/>
+          <w:lang w:val="en"/>
+        </w:rPr>
+      </w:pPr>
+      <w:r>
+        <w:rPr>
+          <w:rFonts w:ascii="Arial" w:hAnsi="Arial" w:cs="Arial"/>
+          <w:color w:val="000000"/>
+          <w:sz w:val="22"/>
+          <w:szCs w:val="22"/>
+          <w:lang w:val="en"/>
+        </w:rPr>
+        <w:t>Ex:</w:t>
+      </w:r>
+    </w:p>
+    <w:p>
+      <w:pPr>
+        <w:pStyle w:val="NormalWeb"/>
+        <w:numPr>
+          <w:ilvl w:val="1"/>
+          <w:numId w:val="113"/>
+        </w:numPr>
+        <w:spacing w:line="360" w:lineRule="auto"/>
+        <w:rPr>
+          <w:rFonts w:ascii="Arial" w:hAnsi="Arial" w:cs="Arial"/>
+          <w:color w:val="000000"/>
+          <w:sz w:val="22"/>
+          <w:szCs w:val="22"/>
+          <w:lang w:val="en"/>
+        </w:rPr>
+      </w:pPr>
+      <w:r>
+        <w:rPr>
+          <w:rFonts w:ascii="Arial" w:hAnsi="Arial" w:cs="Arial"/>
+          <w:color w:val="000000"/>
+          <w:sz w:val="22"/>
+          <w:szCs w:val="22"/>
+          <w:lang w:val="en"/>
+        </w:rPr>
+        <w:t>.length returns the length of an array</w:t>
+      </w:r>
+    </w:p>
+    <w:p>
+      <w:pPr>
+        <w:pStyle w:val="NormalWeb"/>
+        <w:numPr>
+          <w:ilvl w:val="0"/>
+          <w:numId w:val="113"/>
+        </w:numPr>
+        <w:spacing w:line="360" w:lineRule="auto"/>
+        <w:rPr>
+          <w:rFonts w:ascii="Arial" w:hAnsi="Arial" w:cs="Arial"/>
+          <w:color w:val="000000"/>
+          <w:sz w:val="22"/>
+          <w:szCs w:val="22"/>
+          <w:lang w:val="en"/>
+        </w:rPr>
+      </w:pPr>
+      <w:r>
+        <w:rPr>
+          <w:rFonts w:ascii="Arial" w:hAnsi="Arial" w:cs="Arial"/>
+          <w:color w:val="000000"/>
+          <w:sz w:val="22"/>
+          <w:szCs w:val="22"/>
+          <w:lang w:val="en"/>
+        </w:rPr>
+        <w:t>Filling up an array with data from the user:</w:t>
+      </w:r>
+    </w:p>
+    <w:p>
+      <w:pPr>
+        <w:pStyle w:val="NormalWeb"/>
+        <w:numPr>
+          <w:ilvl w:val="1"/>
+          <w:numId w:val="113"/>
+        </w:numPr>
+        <w:spacing w:line="360" w:lineRule="auto"/>
+        <w:rPr>
+          <w:rFonts w:ascii="Arial" w:hAnsi="Arial" w:cs="Arial"/>
+          <w:color w:val="000000"/>
+          <w:sz w:val="22"/>
+          <w:szCs w:val="22"/>
+          <w:lang w:val="en"/>
+        </w:rPr>
+      </w:pPr>
+      <w:r>
+        <w:rPr>
+          <w:rFonts w:ascii="Arial" w:hAnsi="Arial" w:cs="Arial"/>
+          <w:color w:val="000000"/>
+          <w:sz w:val="22"/>
+          <w:szCs w:val="22"/>
+          <w:lang w:val="en"/>
+        </w:rPr>
+        <w:drawing>
+          <wp:inline distT="0" distB="0" distL="0" distR="0" wp14:anchorId="2A4EB53E" wp14:editId="180AE80F">
+            <wp:extent cx="4286848" cy="638264"/>
+            <wp:effectExtent l="0" t="0" r="0" b="9525"/>
+            <wp:docPr id="1272595454" name="Picture 1" descr="A screen shot of a computer code&#10;&#10;Description automatically generated"/>
+            <wp:cNvGraphicFramePr>
+              <a:graphicFrameLocks xmlns:a="http://schemas.openxmlformats.org/drawingml/2006/main" noChangeAspect="1"/>
+            </wp:cNvGraphicFramePr>
+            <a:graphic xmlns:a="http://schemas.openxmlformats.org/drawingml/2006/main">
+              <a:graphicData uri="http://schemas.openxmlformats.org/drawingml/2006/picture">
+                <pic:pic xmlns:pic="http://schemas.openxmlformats.org/drawingml/2006/picture">
+                  <pic:nvPicPr>
+                    <pic:cNvPr id="1272595454" name="Picture 1" descr="A screen shot of a computer code&#10;&#10;Description automatically generated"/>
+                    <pic:cNvPicPr/>
+                  </pic:nvPicPr>
+                  <pic:blipFill>
+                    <a:blip r:embed="rId52"/>
+                    <a:stretch>
+                      <a:fillRect/>
+                    </a:stretch>
+                  </pic:blipFill>
+                  <pic:spPr>
+                    <a:xfrm>
+                      <a:off x="0" y="0"/>
+                      <a:ext cx="4286848" cy="638264"/>
+                    </a:xfrm>
+                    <a:prstGeom prst="rect">
+                      <a:avLst/>
+                    </a:prstGeom>
+                  </pic:spPr>
+                </pic:pic>
+              </a:graphicData>
+            </a:graphic>
+          </wp:inline>
+        </w:drawing>
+      </w:r>
+    </w:p>
+    <w:p>
+      <w:pPr>
+        <w:pStyle w:val="NormalWeb"/>
+        <w:numPr>
+          <w:ilvl w:val="1"/>
+          <w:numId w:val="113"/>
+        </w:numPr>
+        <w:spacing w:line="360" w:lineRule="auto"/>
+        <w:rPr>
+          <w:rFonts w:ascii="Arial" w:hAnsi="Arial" w:cs="Arial"/>
+          <w:color w:val="000000"/>
+          <w:sz w:val="22"/>
+          <w:szCs w:val="22"/>
+          <w:lang w:val="en"/>
+        </w:rPr>
+      </w:pPr>
+      <w:r>
+        <w:rPr>
+          <w:rFonts w:ascii="Arial" w:hAnsi="Arial" w:cs="Arial"/>
+          <w:color w:val="000000"/>
+          <w:sz w:val="22"/>
+          <w:szCs w:val="22"/>
+          <w:lang w:val="en"/>
+        </w:rPr>
+        <w:t xml:space="preserve">Use a for loop and iterate through each index </w:t>
+      </w:r>
+    </w:p>
+    <w:p>
+      <w:pPr>
+        <w:pStyle w:val="NormalWeb"/>
+        <w:numPr>
+          <w:ilvl w:val="0"/>
+          <w:numId w:val="113"/>
+        </w:numPr>
+        <w:spacing w:line="360" w:lineRule="auto"/>
+        <w:rPr>
+          <w:rFonts w:ascii="Arial" w:hAnsi="Arial" w:cs="Arial"/>
+          <w:color w:val="000000"/>
+          <w:sz w:val="22"/>
+          <w:szCs w:val="22"/>
+          <w:lang w:val="en"/>
+        </w:rPr>
+      </w:pPr>
+    </w:p>
     <w:sectPr>
       <w:pgSz w:w="12240" w:h="15840"/>
       <w:pgMar w:top="720" w:right="1440" w:bottom="720" w:left="1440" w:header="720" w:footer="720" w:gutter="0"/>
@@ -13894,6 +17383,119 @@
     </w:lvl>
   </w:abstractNum>
   <w:abstractNum w:abstractNumId="31" w15:restartNumberingAfterBreak="0">
+    <w:nsid w:val="4DE05010"/>
+    <w:multiLevelType w:val="hybridMultilevel"/>
+    <w:tmpl w:val="88581FD0"/>
+    <w:lvl w:ilvl="0" w:tplc="04090001">
+      <w:start w:val="1"/>
+      <w:numFmt w:val="bullet"/>
+      <w:lvlText w:val=""/>
+      <w:lvlJc w:val="left"/>
+      <w:pPr>
+        <w:ind w:left="720" w:hanging="360"/>
+      </w:pPr>
+      <w:rPr>
+        <w:rFonts w:ascii="Symbol" w:hAnsi="Symbol" w:hint="default"/>
+      </w:rPr>
+    </w:lvl>
+    <w:lvl w:ilvl="1" w:tplc="04090003">
+      <w:start w:val="1"/>
+      <w:numFmt w:val="bullet"/>
+      <w:lvlText w:val="o"/>
+      <w:lvlJc w:val="left"/>
+      <w:pPr>
+        <w:ind w:left="1440" w:hanging="360"/>
+      </w:pPr>
+      <w:rPr>
+        <w:rFonts w:ascii="Courier New" w:hAnsi="Courier New" w:cs="Courier New" w:hint="default"/>
+      </w:rPr>
+    </w:lvl>
+    <w:lvl w:ilvl="2" w:tplc="04090005" w:tentative="1">
+      <w:start w:val="1"/>
+      <w:numFmt w:val="bullet"/>
+      <w:lvlText w:val=""/>
+      <w:lvlJc w:val="left"/>
+      <w:pPr>
+        <w:ind w:left="2160" w:hanging="360"/>
+      </w:pPr>
+      <w:rPr>
+        <w:rFonts w:ascii="Wingdings" w:hAnsi="Wingdings" w:hint="default"/>
+      </w:rPr>
+    </w:lvl>
+    <w:lvl w:ilvl="3" w:tplc="04090001" w:tentative="1">
+      <w:start w:val="1"/>
+      <w:numFmt w:val="bullet"/>
+      <w:lvlText w:val=""/>
+      <w:lvlJc w:val="left"/>
+      <w:pPr>
+        <w:ind w:left="2880" w:hanging="360"/>
+      </w:pPr>
+      <w:rPr>
+        <w:rFonts w:ascii="Symbol" w:hAnsi="Symbol" w:hint="default"/>
+      </w:rPr>
+    </w:lvl>
+    <w:lvl w:ilvl="4" w:tplc="04090003" w:tentative="1">
+      <w:start w:val="1"/>
+      <w:numFmt w:val="bullet"/>
+      <w:lvlText w:val="o"/>
+      <w:lvlJc w:val="left"/>
+      <w:pPr>
+        <w:ind w:left="3600" w:hanging="360"/>
+      </w:pPr>
+      <w:rPr>
+        <w:rFonts w:ascii="Courier New" w:hAnsi="Courier New" w:cs="Courier New" w:hint="default"/>
+      </w:rPr>
+    </w:lvl>
+    <w:lvl w:ilvl="5" w:tplc="04090005" w:tentative="1">
+      <w:start w:val="1"/>
+      <w:numFmt w:val="bullet"/>
+      <w:lvlText w:val=""/>
+      <w:lvlJc w:val="left"/>
+      <w:pPr>
+        <w:ind w:left="4320" w:hanging="360"/>
+      </w:pPr>
+      <w:rPr>
+        <w:rFonts w:ascii="Wingdings" w:hAnsi="Wingdings" w:hint="default"/>
+      </w:rPr>
+    </w:lvl>
+    <w:lvl w:ilvl="6" w:tplc="04090001" w:tentative="1">
+      <w:start w:val="1"/>
+      <w:numFmt w:val="bullet"/>
+      <w:lvlText w:val=""/>
+      <w:lvlJc w:val="left"/>
+      <w:pPr>
+        <w:ind w:left="5040" w:hanging="360"/>
+      </w:pPr>
+      <w:rPr>
+        <w:rFonts w:ascii="Symbol" w:hAnsi="Symbol" w:hint="default"/>
+      </w:rPr>
+    </w:lvl>
+    <w:lvl w:ilvl="7" w:tplc="04090003" w:tentative="1">
+      <w:start w:val="1"/>
+      <w:numFmt w:val="bullet"/>
+      <w:lvlText w:val="o"/>
+      <w:lvlJc w:val="left"/>
+      <w:pPr>
+        <w:ind w:left="5760" w:hanging="360"/>
+      </w:pPr>
+      <w:rPr>
+        <w:rFonts w:ascii="Courier New" w:hAnsi="Courier New" w:cs="Courier New" w:hint="default"/>
+      </w:rPr>
+    </w:lvl>
+    <w:lvl w:ilvl="8" w:tplc="04090005" w:tentative="1">
+      <w:start w:val="1"/>
+      <w:numFmt w:val="bullet"/>
+      <w:lvlText w:val=""/>
+      <w:lvlJc w:val="left"/>
+      <w:pPr>
+        <w:ind w:left="6480" w:hanging="360"/>
+      </w:pPr>
+      <w:rPr>
+        <w:rFonts w:ascii="Wingdings" w:hAnsi="Wingdings" w:hint="default"/>
+      </w:rPr>
+    </w:lvl>
+  </w:abstractNum>
+  <w:abstractNum w:abstractNumId="32" w15:restartNumberingAfterBreak="0">
     <w:nsid w:val="4F164A7E"/>
     <w:multiLevelType w:val="multilevel"/>
     <w:tmpl w:val="F65E00EA"/>
@@ -14042,7 +17644,7 @@
       </w:rPr>
     </w:lvl>
   </w:abstractNum>
-  <w:abstractNum w:abstractNumId="32" w15:restartNumberingAfterBreak="0">
+  <w:abstractNum w:abstractNumId="33" w15:restartNumberingAfterBreak="0">
     <w:nsid w:val="502F5006"/>
     <w:multiLevelType w:val="hybridMultilevel"/>
     <w:tmpl w:val="9258ADB0"/>
@@ -14155,7 +17757,7 @@
       </w:rPr>
     </w:lvl>
   </w:abstractNum>
-  <w:abstractNum w:abstractNumId="33" w15:restartNumberingAfterBreak="0">
+  <w:abstractNum w:abstractNumId="34" w15:restartNumberingAfterBreak="0">
     <w:nsid w:val="53F92CB8"/>
     <w:multiLevelType w:val="hybridMultilevel"/>
     <w:tmpl w:val="8CC299C6"/>
@@ -14268,7 +17870,7 @@
       </w:rPr>
     </w:lvl>
   </w:abstractNum>
-  <w:abstractNum w:abstractNumId="34" w15:restartNumberingAfterBreak="0">
+  <w:abstractNum w:abstractNumId="35" w15:restartNumberingAfterBreak="0">
     <w:nsid w:val="561B002E"/>
     <w:multiLevelType w:val="multilevel"/>
     <w:tmpl w:val="113C8594"/>
@@ -14417,7 +18019,7 @@
       </w:rPr>
     </w:lvl>
   </w:abstractNum>
-  <w:abstractNum w:abstractNumId="35" w15:restartNumberingAfterBreak="0">
+  <w:abstractNum w:abstractNumId="36" w15:restartNumberingAfterBreak="0">
     <w:nsid w:val="564139CF"/>
     <w:multiLevelType w:val="multilevel"/>
     <w:tmpl w:val="FB1E4EF8"/>
@@ -14566,7 +18168,7 @@
       </w:rPr>
     </w:lvl>
   </w:abstractNum>
-  <w:abstractNum w:abstractNumId="36" w15:restartNumberingAfterBreak="0">
+  <w:abstractNum w:abstractNumId="37" w15:restartNumberingAfterBreak="0">
     <w:nsid w:val="57814021"/>
     <w:multiLevelType w:val="hybridMultilevel"/>
     <w:tmpl w:val="09BCC38A"/>
@@ -14679,7 +18281,7 @@
       </w:rPr>
     </w:lvl>
   </w:abstractNum>
-  <w:abstractNum w:abstractNumId="37" w15:restartNumberingAfterBreak="0">
+  <w:abstractNum w:abstractNumId="38" w15:restartNumberingAfterBreak="0">
     <w:nsid w:val="592B0086"/>
     <w:multiLevelType w:val="multilevel"/>
     <w:tmpl w:val="9008FAEA"/>
@@ -14792,7 +18394,7 @@
       </w:rPr>
     </w:lvl>
   </w:abstractNum>
-  <w:abstractNum w:abstractNumId="38" w15:restartNumberingAfterBreak="0">
+  <w:abstractNum w:abstractNumId="39" w15:restartNumberingAfterBreak="0">
     <w:nsid w:val="5BDF4EBC"/>
     <w:multiLevelType w:val="hybridMultilevel"/>
     <w:tmpl w:val="84D2F6CE"/>
@@ -14905,7 +18507,7 @@
       </w:rPr>
     </w:lvl>
   </w:abstractNum>
-  <w:abstractNum w:abstractNumId="39" w15:restartNumberingAfterBreak="0">
+  <w:abstractNum w:abstractNumId="40" w15:restartNumberingAfterBreak="0">
     <w:nsid w:val="5C643A19"/>
     <w:multiLevelType w:val="multilevel"/>
     <w:tmpl w:val="449EB8B6"/>
@@ -15054,7 +18656,7 @@
       </w:rPr>
     </w:lvl>
   </w:abstractNum>
-  <w:abstractNum w:abstractNumId="40" w15:restartNumberingAfterBreak="0">
+  <w:abstractNum w:abstractNumId="41" w15:restartNumberingAfterBreak="0">
     <w:nsid w:val="6754447C"/>
     <w:multiLevelType w:val="hybridMultilevel"/>
     <w:tmpl w:val="F626A668"/>
@@ -15167,7 +18769,7 @@
       </w:rPr>
     </w:lvl>
   </w:abstractNum>
-  <w:abstractNum w:abstractNumId="41" w15:restartNumberingAfterBreak="0">
+  <w:abstractNum w:abstractNumId="42" w15:restartNumberingAfterBreak="0">
     <w:nsid w:val="67AB6135"/>
     <w:multiLevelType w:val="hybridMultilevel"/>
     <w:tmpl w:val="0A1C53B8"/>
@@ -15280,7 +18882,7 @@
       </w:rPr>
     </w:lvl>
   </w:abstractNum>
-  <w:abstractNum w:abstractNumId="42" w15:restartNumberingAfterBreak="0">
+  <w:abstractNum w:abstractNumId="43" w15:restartNumberingAfterBreak="0">
     <w:nsid w:val="694432CA"/>
     <w:multiLevelType w:val="multilevel"/>
     <w:tmpl w:val="4BCADB32"/>
@@ -15393,7 +18995,7 @@
       </w:rPr>
     </w:lvl>
   </w:abstractNum>
-  <w:abstractNum w:abstractNumId="43" w15:restartNumberingAfterBreak="0">
+  <w:abstractNum w:abstractNumId="44" w15:restartNumberingAfterBreak="0">
     <w:nsid w:val="69C61B49"/>
     <w:multiLevelType w:val="hybridMultilevel"/>
     <w:tmpl w:val="D12412A0"/>
@@ -15506,7 +19108,7 @@
       </w:rPr>
     </w:lvl>
   </w:abstractNum>
-  <w:abstractNum w:abstractNumId="44" w15:restartNumberingAfterBreak="0">
+  <w:abstractNum w:abstractNumId="45" w15:restartNumberingAfterBreak="0">
     <w:nsid w:val="6E8D6935"/>
     <w:multiLevelType w:val="multilevel"/>
     <w:tmpl w:val="C72A13A0"/>
@@ -15655,7 +19257,7 @@
       </w:rPr>
     </w:lvl>
   </w:abstractNum>
-  <w:abstractNum w:abstractNumId="45" w15:restartNumberingAfterBreak="0">
+  <w:abstractNum w:abstractNumId="46" w15:restartNumberingAfterBreak="0">
     <w:nsid w:val="771D6B0E"/>
     <w:multiLevelType w:val="multilevel"/>
     <w:tmpl w:val="771E3DA8"/>
@@ -15804,7 +19406,7 @@
       </w:rPr>
     </w:lvl>
   </w:abstractNum>
-  <w:abstractNum w:abstractNumId="46" w15:restartNumberingAfterBreak="0">
+  <w:abstractNum w:abstractNumId="47" w15:restartNumberingAfterBreak="0">
     <w:nsid w:val="7A5B55F3"/>
     <w:multiLevelType w:val="multilevel"/>
     <w:tmpl w:val="16DA0596"/>
@@ -15953,7 +19555,7 @@
       </w:rPr>
     </w:lvl>
   </w:abstractNum>
-  <w:abstractNum w:abstractNumId="47" w15:restartNumberingAfterBreak="0">
+  <w:abstractNum w:abstractNumId="48" w15:restartNumberingAfterBreak="0">
     <w:nsid w:val="7E1E2691"/>
     <w:multiLevelType w:val="multilevel"/>
     <w:tmpl w:val="7F380F2C"/>
@@ -16066,7 +19668,7 @@
       </w:rPr>
     </w:lvl>
   </w:abstractNum>
-  <w:abstractNum w:abstractNumId="48" w15:restartNumberingAfterBreak="0">
+  <w:abstractNum w:abstractNumId="49" w15:restartNumberingAfterBreak="0">
     <w:nsid w:val="7F12208C"/>
     <w:multiLevelType w:val="hybridMultilevel"/>
     <w:tmpl w:val="9FEA7542"/>
@@ -16179,7 +19781,7 @@
       </w:rPr>
     </w:lvl>
   </w:abstractNum>
-  <w:abstractNum w:abstractNumId="49" w15:restartNumberingAfterBreak="0">
+  <w:abstractNum w:abstractNumId="50" w15:restartNumberingAfterBreak="0">
     <w:nsid w:val="7FF80FE1"/>
     <w:multiLevelType w:val="hybridMultilevel"/>
     <w:tmpl w:val="6ABE81C6"/>
@@ -16272,10 +19874,10 @@
     <w:abstractNumId w:val="10"/>
   </w:num>
   <w:num w:numId="2" w16cid:durableId="1863473803">
-    <w:abstractNumId w:val="42"/>
+    <w:abstractNumId w:val="43"/>
   </w:num>
   <w:num w:numId="3" w16cid:durableId="765006252">
-    <w:abstractNumId w:val="47"/>
+    <w:abstractNumId w:val="48"/>
   </w:num>
   <w:num w:numId="4" w16cid:durableId="548421512">
     <w:abstractNumId w:val="18"/>
@@ -16290,16 +19892,16 @@
     <w:abstractNumId w:val="27"/>
   </w:num>
   <w:num w:numId="8" w16cid:durableId="913272251">
-    <w:abstractNumId w:val="37"/>
+    <w:abstractNumId w:val="38"/>
   </w:num>
   <w:num w:numId="9" w16cid:durableId="1412971087">
     <w:abstractNumId w:val="4"/>
   </w:num>
   <w:num w:numId="10" w16cid:durableId="772167970">
-    <w:abstractNumId w:val="49"/>
+    <w:abstractNumId w:val="50"/>
   </w:num>
   <w:num w:numId="11" w16cid:durableId="1377661335">
-    <w:abstractNumId w:val="48"/>
+    <w:abstractNumId w:val="49"/>
   </w:num>
   <w:num w:numId="12" w16cid:durableId="1860317345">
     <w:abstractNumId w:val="28"/>
@@ -16331,13 +19933,13 @@
     <w:abstractNumId w:val="5"/>
   </w:num>
   <w:num w:numId="16" w16cid:durableId="197132352">
-    <w:abstractNumId w:val="32"/>
+    <w:abstractNumId w:val="33"/>
   </w:num>
   <w:num w:numId="17" w16cid:durableId="1910841523">
     <w:abstractNumId w:val="23"/>
   </w:num>
   <w:num w:numId="18" w16cid:durableId="351880578">
-    <w:abstractNumId w:val="36"/>
+    <w:abstractNumId w:val="37"/>
   </w:num>
   <w:num w:numId="19" w16cid:durableId="2027515483">
     <w:abstractNumId w:val="7"/>
@@ -16346,7 +19948,7 @@
     <w:abstractNumId w:val="30"/>
   </w:num>
   <w:num w:numId="21" w16cid:durableId="1545750010">
-    <w:abstractNumId w:val="45"/>
+    <w:abstractNumId w:val="46"/>
     <w:lvlOverride w:ilvl="0">
       <w:lvl w:ilvl="0">
         <w:numFmt w:val="bullet"/>
@@ -16366,7 +19968,7 @@
     </w:lvlOverride>
   </w:num>
   <w:num w:numId="22" w16cid:durableId="556817522">
-    <w:abstractNumId w:val="45"/>
+    <w:abstractNumId w:val="46"/>
     <w:lvlOverride w:ilvl="0">
       <w:lvl w:ilvl="0">
         <w:numFmt w:val="bullet"/>
@@ -16386,7 +19988,7 @@
     </w:lvlOverride>
   </w:num>
   <w:num w:numId="23" w16cid:durableId="1522160755">
-    <w:abstractNumId w:val="45"/>
+    <w:abstractNumId w:val="46"/>
     <w:lvlOverride w:ilvl="0">
       <w:lvl w:ilvl="0">
         <w:numFmt w:val="bullet"/>
@@ -16415,7 +20017,7 @@
     <w:abstractNumId w:val="13"/>
   </w:num>
   <w:num w:numId="27" w16cid:durableId="499853406">
-    <w:abstractNumId w:val="44"/>
+    <w:abstractNumId w:val="45"/>
   </w:num>
   <w:num w:numId="28" w16cid:durableId="1978146456">
     <w:abstractNumId w:val="1"/>
@@ -16767,7 +20369,7 @@
     <w:abstractNumId w:val="29"/>
   </w:num>
   <w:num w:numId="48" w16cid:durableId="1383671562">
-    <w:abstractNumId w:val="33"/>
+    <w:abstractNumId w:val="34"/>
   </w:num>
   <w:num w:numId="49" w16cid:durableId="1536037465">
     <w:abstractNumId w:val="0"/>
@@ -16856,7 +20458,7 @@
     <w:abstractNumId w:val="12"/>
   </w:num>
   <w:num w:numId="55" w16cid:durableId="1617102854">
-    <w:abstractNumId w:val="35"/>
+    <w:abstractNumId w:val="36"/>
     <w:lvlOverride w:ilvl="0">
       <w:lvl w:ilvl="0">
         <w:numFmt w:val="bullet"/>
@@ -16876,7 +20478,7 @@
     </w:lvlOverride>
   </w:num>
   <w:num w:numId="56" w16cid:durableId="764111143">
-    <w:abstractNumId w:val="35"/>
+    <w:abstractNumId w:val="36"/>
     <w:lvlOverride w:ilvl="0">
       <w:lvl w:ilvl="0">
         <w:numFmt w:val="bullet"/>
@@ -16896,10 +20498,10 @@
     </w:lvlOverride>
   </w:num>
   <w:num w:numId="57" w16cid:durableId="1775783928">
-    <w:abstractNumId w:val="39"/>
+    <w:abstractNumId w:val="40"/>
   </w:num>
   <w:num w:numId="58" w16cid:durableId="2035223703">
-    <w:abstractNumId w:val="39"/>
+    <w:abstractNumId w:val="40"/>
     <w:lvlOverride w:ilvl="0">
       <w:lvl w:ilvl="0">
         <w:numFmt w:val="bullet"/>
@@ -16919,7 +20521,7 @@
     </w:lvlOverride>
   </w:num>
   <w:num w:numId="59" w16cid:durableId="1175194002">
-    <w:abstractNumId w:val="39"/>
+    <w:abstractNumId w:val="40"/>
     <w:lvlOverride w:ilvl="1">
       <w:lvl w:ilvl="1">
         <w:numFmt w:val="bullet"/>
@@ -16939,7 +20541,7 @@
     </w:lvlOverride>
   </w:num>
   <w:num w:numId="60" w16cid:durableId="913778173">
-    <w:abstractNumId w:val="39"/>
+    <w:abstractNumId w:val="40"/>
     <w:lvlOverride w:ilvl="1">
       <w:lvl w:ilvl="1">
         <w:numFmt w:val="bullet"/>
@@ -16959,7 +20561,7 @@
     </w:lvlOverride>
   </w:num>
   <w:num w:numId="61" w16cid:durableId="978534181">
-    <w:abstractNumId w:val="39"/>
+    <w:abstractNumId w:val="40"/>
     <w:lvlOverride w:ilvl="2">
       <w:lvl w:ilvl="2">
         <w:numFmt w:val="bullet"/>
@@ -16979,7 +20581,7 @@
     </w:lvlOverride>
   </w:num>
   <w:num w:numId="62" w16cid:durableId="723333132">
-    <w:abstractNumId w:val="39"/>
+    <w:abstractNumId w:val="40"/>
     <w:lvlOverride w:ilvl="4">
       <w:lvl w:ilvl="4">
         <w:numFmt w:val="bullet"/>
@@ -17348,7 +20950,7 @@
     <w:abstractNumId w:val="20"/>
   </w:num>
   <w:num w:numId="83" w16cid:durableId="168060455">
-    <w:abstractNumId w:val="31"/>
+    <w:abstractNumId w:val="32"/>
     <w:lvlOverride w:ilvl="0">
       <w:lvl w:ilvl="0">
         <w:numFmt w:val="bullet"/>
@@ -17368,7 +20970,7 @@
     </w:lvlOverride>
   </w:num>
   <w:num w:numId="84" w16cid:durableId="1884632095">
-    <w:abstractNumId w:val="31"/>
+    <w:abstractNumId w:val="32"/>
     <w:lvlOverride w:ilvl="0">
       <w:lvl w:ilvl="0">
         <w:numFmt w:val="bullet"/>
@@ -17388,7 +20990,7 @@
     </w:lvlOverride>
   </w:num>
   <w:num w:numId="85" w16cid:durableId="143939538">
-    <w:abstractNumId w:val="31"/>
+    <w:abstractNumId w:val="32"/>
     <w:lvlOverride w:ilvl="0">
       <w:lvl w:ilvl="0">
         <w:numFmt w:val="bullet"/>
@@ -17408,7 +21010,7 @@
     </w:lvlOverride>
   </w:num>
   <w:num w:numId="86" w16cid:durableId="1707826038">
-    <w:abstractNumId w:val="31"/>
+    <w:abstractNumId w:val="32"/>
     <w:lvlOverride w:ilvl="0">
       <w:lvl w:ilvl="0">
         <w:numFmt w:val="bullet"/>
@@ -17428,7 +21030,7 @@
     </w:lvlOverride>
   </w:num>
   <w:num w:numId="87" w16cid:durableId="1905946101">
-    <w:abstractNumId w:val="31"/>
+    <w:abstractNumId w:val="32"/>
     <w:lvlOverride w:ilvl="0">
       <w:lvl w:ilvl="0">
         <w:numFmt w:val="bullet"/>
@@ -17448,7 +21050,7 @@
     </w:lvlOverride>
   </w:num>
   <w:num w:numId="88" w16cid:durableId="1639455761">
-    <w:abstractNumId w:val="34"/>
+    <w:abstractNumId w:val="35"/>
     <w:lvlOverride w:ilvl="0">
       <w:lvl w:ilvl="0">
         <w:numFmt w:val="bullet"/>
@@ -17468,7 +21070,7 @@
     </w:lvlOverride>
   </w:num>
   <w:num w:numId="89" w16cid:durableId="91711283">
-    <w:abstractNumId w:val="34"/>
+    <w:abstractNumId w:val="35"/>
     <w:lvlOverride w:ilvl="1">
       <w:lvl w:ilvl="1">
         <w:numFmt w:val="bullet"/>
@@ -17488,7 +21090,7 @@
     </w:lvlOverride>
   </w:num>
   <w:num w:numId="90" w16cid:durableId="839007081">
-    <w:abstractNumId w:val="34"/>
+    <w:abstractNumId w:val="35"/>
     <w:lvlOverride w:ilvl="0">
       <w:lvl w:ilvl="0">
         <w:numFmt w:val="bullet"/>
@@ -17508,7 +21110,7 @@
     </w:lvlOverride>
   </w:num>
   <w:num w:numId="91" w16cid:durableId="946934789">
-    <w:abstractNumId w:val="34"/>
+    <w:abstractNumId w:val="35"/>
     <w:lvlOverride w:ilvl="1">
       <w:lvl w:ilvl="1">
         <w:numFmt w:val="bullet"/>
@@ -17528,7 +21130,7 @@
     </w:lvlOverride>
   </w:num>
   <w:num w:numId="92" w16cid:durableId="1033270137">
-    <w:abstractNumId w:val="34"/>
+    <w:abstractNumId w:val="35"/>
     <w:lvlOverride w:ilvl="0">
       <w:lvl w:ilvl="0">
         <w:numFmt w:val="bullet"/>
@@ -17548,7 +21150,7 @@
     </w:lvlOverride>
   </w:num>
   <w:num w:numId="93" w16cid:durableId="704135908">
-    <w:abstractNumId w:val="34"/>
+    <w:abstractNumId w:val="35"/>
     <w:lvlOverride w:ilvl="1">
       <w:lvl w:ilvl="1">
         <w:numFmt w:val="bullet"/>
@@ -17571,7 +21173,7 @@
     <w:abstractNumId w:val="24"/>
   </w:num>
   <w:num w:numId="95" w16cid:durableId="2019037169">
-    <w:abstractNumId w:val="46"/>
+    <w:abstractNumId w:val="47"/>
     <w:lvlOverride w:ilvl="0">
       <w:lvl w:ilvl="0">
         <w:numFmt w:val="bullet"/>
@@ -17591,7 +21193,7 @@
     </w:lvlOverride>
   </w:num>
   <w:num w:numId="96" w16cid:durableId="1710570647">
-    <w:abstractNumId w:val="46"/>
+    <w:abstractNumId w:val="47"/>
     <w:lvlOverride w:ilvl="1">
       <w:lvl w:ilvl="1">
         <w:numFmt w:val="bullet"/>
@@ -17611,7 +21213,7 @@
     </w:lvlOverride>
   </w:num>
   <w:num w:numId="97" w16cid:durableId="827206459">
-    <w:abstractNumId w:val="46"/>
+    <w:abstractNumId w:val="47"/>
     <w:lvlOverride w:ilvl="1">
       <w:lvl w:ilvl="1">
         <w:numFmt w:val="bullet"/>
@@ -17631,7 +21233,7 @@
     </w:lvlOverride>
   </w:num>
   <w:num w:numId="98" w16cid:durableId="386496127">
-    <w:abstractNumId w:val="46"/>
+    <w:abstractNumId w:val="47"/>
     <w:lvlOverride w:ilvl="2">
       <w:lvl w:ilvl="2">
         <w:numFmt w:val="bullet"/>
@@ -17651,7 +21253,7 @@
     </w:lvlOverride>
   </w:num>
   <w:num w:numId="99" w16cid:durableId="464471612">
-    <w:abstractNumId w:val="46"/>
+    <w:abstractNumId w:val="47"/>
     <w:lvlOverride w:ilvl="1">
       <w:lvl w:ilvl="1">
         <w:numFmt w:val="bullet"/>
@@ -17671,7 +21273,7 @@
     </w:lvlOverride>
   </w:num>
   <w:num w:numId="100" w16cid:durableId="1752387194">
-    <w:abstractNumId w:val="46"/>
+    <w:abstractNumId w:val="47"/>
     <w:lvlOverride w:ilvl="1">
       <w:lvl w:ilvl="1">
         <w:numFmt w:val="bullet"/>
@@ -17691,7 +21293,7 @@
     </w:lvlOverride>
   </w:num>
   <w:num w:numId="101" w16cid:durableId="1478955746">
-    <w:abstractNumId w:val="46"/>
+    <w:abstractNumId w:val="47"/>
     <w:lvlOverride w:ilvl="1">
       <w:lvl w:ilvl="1">
         <w:numFmt w:val="bullet"/>
@@ -17711,7 +21313,7 @@
     </w:lvlOverride>
   </w:num>
   <w:num w:numId="102" w16cid:durableId="277874302">
-    <w:abstractNumId w:val="46"/>
+    <w:abstractNumId w:val="47"/>
     <w:lvlOverride w:ilvl="2">
       <w:lvl w:ilvl="2">
         <w:numFmt w:val="bullet"/>
@@ -17731,7 +21333,7 @@
     </w:lvlOverride>
   </w:num>
   <w:num w:numId="103" w16cid:durableId="419182772">
-    <w:abstractNumId w:val="46"/>
+    <w:abstractNumId w:val="47"/>
     <w:lvlOverride w:ilvl="1">
       <w:lvl w:ilvl="1">
         <w:numFmt w:val="bullet"/>
@@ -17751,13 +21353,13 @@
     </w:lvlOverride>
   </w:num>
   <w:num w:numId="104" w16cid:durableId="224725084">
-    <w:abstractNumId w:val="40"/>
+    <w:abstractNumId w:val="41"/>
   </w:num>
   <w:num w:numId="105" w16cid:durableId="801196352">
-    <w:abstractNumId w:val="41"/>
+    <w:abstractNumId w:val="42"/>
   </w:num>
   <w:num w:numId="106" w16cid:durableId="493881029">
-    <w:abstractNumId w:val="43"/>
+    <w:abstractNumId w:val="44"/>
   </w:num>
   <w:num w:numId="107" w16cid:durableId="240024751">
     <w:abstractNumId w:val="3"/>
@@ -17860,7 +21462,10 @@
     </w:lvlOverride>
   </w:num>
   <w:num w:numId="112" w16cid:durableId="1541092624">
-    <w:abstractNumId w:val="38"/>
+    <w:abstractNumId w:val="39"/>
+  </w:num>
+  <w:num w:numId="113" w16cid:durableId="1593855766">
+    <w:abstractNumId w:val="31"/>
   </w:num>
 </w:numbering>
 </file>
@@ -18385,7 +21990,6 @@
   <w:style w:type="character" w:default="1" w:styleId="DefaultParagraphFont">
     <w:name w:val="Default Paragraph Font"/>
     <w:uiPriority w:val="1"/>
-    <w:semiHidden/>
     <w:unhideWhenUsed/>
   </w:style>
   <w:style w:type="table" w:default="1" w:styleId="TableNormal">
